--- a/Federated_Learning_Evaluating_Popular_Frameworks_and_Developing_a_Cross-Client_Horizontal_Server.docx
+++ b/Federated_Learning_Evaluating_Popular_Frameworks_and_Developing_a_Cross-Client_Horizontal_Server.docx
@@ -367,7 +367,7 @@
       <w:pPr>
         <w:pStyle w:val="Heading1"/>
       </w:pPr>
-      <w:bookmarkStart w:id="0" w:name="_Toc176471117"/>
+      <w:bookmarkStart w:id="0" w:name="_Toc176510915"/>
       <w:r>
         <w:lastRenderedPageBreak/>
         <w:t>Abstract</w:t>
@@ -387,7 +387,7 @@
       <w:pPr>
         <w:pStyle w:val="Heading1"/>
       </w:pPr>
-      <w:bookmarkStart w:id="1" w:name="_Toc176471118"/>
+      <w:bookmarkStart w:id="1" w:name="_Toc176510916"/>
       <w:r>
         <w:lastRenderedPageBreak/>
         <w:t>Contents</w:t>
@@ -428,7 +428,7 @@
         </w:rPr>
         <w:fldChar w:fldCharType="separate"/>
       </w:r>
-      <w:hyperlink w:anchor="_Toc176471117" w:history="1">
+      <w:hyperlink w:anchor="_Toc176510915" w:history="1">
         <w:r>
           <w:rPr>
             <w:rStyle w:val="Hyperlink"/>
@@ -454,7 +454,7 @@
             <w:noProof/>
             <w:webHidden/>
           </w:rPr>
-          <w:instrText xml:space="preserve"> PAGEREF _Toc176471117 \h </w:instrText>
+          <w:instrText xml:space="preserve"> PAGEREF _Toc176510915 \h </w:instrText>
         </w:r>
         <w:r>
           <w:rPr>
@@ -501,7 +501,7 @@
           <w14:ligatures w14:val="standardContextual"/>
         </w:rPr>
       </w:pPr>
-      <w:hyperlink w:anchor="_Toc176471118" w:history="1">
+      <w:hyperlink w:anchor="_Toc176510916" w:history="1">
         <w:r>
           <w:rPr>
             <w:rStyle w:val="Hyperlink"/>
@@ -527,7 +527,7 @@
             <w:noProof/>
             <w:webHidden/>
           </w:rPr>
-          <w:instrText xml:space="preserve"> PAGEREF _Toc176471118 \h </w:instrText>
+          <w:instrText xml:space="preserve"> PAGEREF _Toc176510916 \h </w:instrText>
         </w:r>
         <w:r>
           <w:rPr>
@@ -574,7 +574,7 @@
           <w14:ligatures w14:val="standardContextual"/>
         </w:rPr>
       </w:pPr>
-      <w:hyperlink w:anchor="_Toc176471119" w:history="1">
+      <w:hyperlink w:anchor="_Toc176510917" w:history="1">
         <w:r>
           <w:rPr>
             <w:rStyle w:val="Hyperlink"/>
@@ -600,7 +600,7 @@
             <w:noProof/>
             <w:webHidden/>
           </w:rPr>
-          <w:instrText xml:space="preserve"> PAGEREF _Toc176471119 \h </w:instrText>
+          <w:instrText xml:space="preserve"> PAGEREF _Toc176510917 \h </w:instrText>
         </w:r>
         <w:r>
           <w:rPr>
@@ -647,7 +647,7 @@
           <w14:ligatures w14:val="standardContextual"/>
         </w:rPr>
       </w:pPr>
-      <w:hyperlink w:anchor="_Toc176471120" w:history="1">
+      <w:hyperlink w:anchor="_Toc176510918" w:history="1">
         <w:r>
           <w:rPr>
             <w:rStyle w:val="Hyperlink"/>
@@ -673,7 +673,7 @@
             <w:noProof/>
             <w:webHidden/>
           </w:rPr>
-          <w:instrText xml:space="preserve"> PAGEREF _Toc176471120 \h </w:instrText>
+          <w:instrText xml:space="preserve"> PAGEREF _Toc176510918 \h </w:instrText>
         </w:r>
         <w:r>
           <w:rPr>
@@ -720,7 +720,7 @@
           <w14:ligatures w14:val="standardContextual"/>
         </w:rPr>
       </w:pPr>
-      <w:hyperlink w:anchor="_Toc176471121" w:history="1">
+      <w:hyperlink w:anchor="_Toc176510919" w:history="1">
         <w:r>
           <w:rPr>
             <w:rStyle w:val="Hyperlink"/>
@@ -746,7 +746,7 @@
             <w:noProof/>
             <w:webHidden/>
           </w:rPr>
-          <w:instrText xml:space="preserve"> PAGEREF _Toc176471121 \h </w:instrText>
+          <w:instrText xml:space="preserve"> PAGEREF _Toc176510919 \h </w:instrText>
         </w:r>
         <w:r>
           <w:rPr>
@@ -794,7 +794,7 @@
           <w14:ligatures w14:val="standardContextual"/>
         </w:rPr>
       </w:pPr>
-      <w:hyperlink w:anchor="_Toc176471122" w:history="1">
+      <w:hyperlink w:anchor="_Toc176510920" w:history="1">
         <w:r>
           <w:rPr>
             <w:rStyle w:val="Hyperlink"/>
@@ -838,7 +838,7 @@
             <w:noProof/>
             <w:webHidden/>
           </w:rPr>
-          <w:instrText xml:space="preserve"> PAGEREF _Toc176471122 \h </w:instrText>
+          <w:instrText xml:space="preserve"> PAGEREF _Toc176510920 \h </w:instrText>
         </w:r>
         <w:r>
           <w:rPr>
@@ -886,7 +886,7 @@
           <w14:ligatures w14:val="standardContextual"/>
         </w:rPr>
       </w:pPr>
-      <w:hyperlink w:anchor="_Toc176471123" w:history="1">
+      <w:hyperlink w:anchor="_Toc176510921" w:history="1">
         <w:r>
           <w:rPr>
             <w:rStyle w:val="Hyperlink"/>
@@ -930,7 +930,7 @@
             <w:noProof/>
             <w:webHidden/>
           </w:rPr>
-          <w:instrText xml:space="preserve"> PAGEREF _Toc176471123 \h </w:instrText>
+          <w:instrText xml:space="preserve"> PAGEREF _Toc176510921 \h </w:instrText>
         </w:r>
         <w:r>
           <w:rPr>
@@ -978,7 +978,7 @@
           <w14:ligatures w14:val="standardContextual"/>
         </w:rPr>
       </w:pPr>
-      <w:hyperlink w:anchor="_Toc176471124" w:history="1">
+      <w:hyperlink w:anchor="_Toc176510922" w:history="1">
         <w:r>
           <w:rPr>
             <w:rStyle w:val="Hyperlink"/>
@@ -1022,7 +1022,7 @@
             <w:noProof/>
             <w:webHidden/>
           </w:rPr>
-          <w:instrText xml:space="preserve"> PAGEREF _Toc176471124 \h </w:instrText>
+          <w:instrText xml:space="preserve"> PAGEREF _Toc176510922 \h </w:instrText>
         </w:r>
         <w:r>
           <w:rPr>
@@ -1070,7 +1070,7 @@
           <w14:ligatures w14:val="standardContextual"/>
         </w:rPr>
       </w:pPr>
-      <w:hyperlink w:anchor="_Toc176471125" w:history="1">
+      <w:hyperlink w:anchor="_Toc176510923" w:history="1">
         <w:r>
           <w:rPr>
             <w:rStyle w:val="Hyperlink"/>
@@ -1114,7 +1114,7 @@
             <w:noProof/>
             <w:webHidden/>
           </w:rPr>
-          <w:instrText xml:space="preserve"> PAGEREF _Toc176471125 \h </w:instrText>
+          <w:instrText xml:space="preserve"> PAGEREF _Toc176510923 \h </w:instrText>
         </w:r>
         <w:r>
           <w:rPr>
@@ -1162,7 +1162,7 @@
           <w14:ligatures w14:val="standardContextual"/>
         </w:rPr>
       </w:pPr>
-      <w:hyperlink w:anchor="_Toc176471126" w:history="1">
+      <w:hyperlink w:anchor="_Toc176510924" w:history="1">
         <w:r>
           <w:rPr>
             <w:rStyle w:val="Hyperlink"/>
@@ -1206,7 +1206,7 @@
             <w:noProof/>
             <w:webHidden/>
           </w:rPr>
-          <w:instrText xml:space="preserve"> PAGEREF _Toc176471126 \h </w:instrText>
+          <w:instrText xml:space="preserve"> PAGEREF _Toc176510924 \h </w:instrText>
         </w:r>
         <w:r>
           <w:rPr>
@@ -1254,7 +1254,7 @@
           <w14:ligatures w14:val="standardContextual"/>
         </w:rPr>
       </w:pPr>
-      <w:hyperlink w:anchor="_Toc176471127" w:history="1">
+      <w:hyperlink w:anchor="_Toc176510925" w:history="1">
         <w:r>
           <w:rPr>
             <w:rStyle w:val="Hyperlink"/>
@@ -1298,7 +1298,7 @@
             <w:noProof/>
             <w:webHidden/>
           </w:rPr>
-          <w:instrText xml:space="preserve"> PAGEREF _Toc176471127 \h </w:instrText>
+          <w:instrText xml:space="preserve"> PAGEREF _Toc176510925 \h </w:instrText>
         </w:r>
         <w:r>
           <w:rPr>
@@ -1346,7 +1346,7 @@
           <w14:ligatures w14:val="standardContextual"/>
         </w:rPr>
       </w:pPr>
-      <w:hyperlink w:anchor="_Toc176471128" w:history="1">
+      <w:hyperlink w:anchor="_Toc176510926" w:history="1">
         <w:r>
           <w:rPr>
             <w:rStyle w:val="Hyperlink"/>
@@ -1390,7 +1390,7 @@
             <w:noProof/>
             <w:webHidden/>
           </w:rPr>
-          <w:instrText xml:space="preserve"> PAGEREF _Toc176471128 \h </w:instrText>
+          <w:instrText xml:space="preserve"> PAGEREF _Toc176510926 \h </w:instrText>
         </w:r>
         <w:r>
           <w:rPr>
@@ -1410,7 +1410,7 @@
             <w:noProof/>
             <w:webHidden/>
           </w:rPr>
-          <w:t>2</w:t>
+          <w:t>3</w:t>
         </w:r>
         <w:r>
           <w:rPr>
@@ -1434,7 +1434,7 @@
           <w14:ligatures w14:val="standardContextual"/>
         </w:rPr>
       </w:pPr>
-      <w:hyperlink w:anchor="_Toc176471129" w:history="1">
+      <w:hyperlink w:anchor="_Toc176510927" w:history="1">
         <w:r>
           <w:rPr>
             <w:rStyle w:val="Hyperlink"/>
@@ -1478,7 +1478,7 @@
             <w:noProof/>
             <w:webHidden/>
           </w:rPr>
-          <w:instrText xml:space="preserve"> PAGEREF _Toc176471129 \h </w:instrText>
+          <w:instrText xml:space="preserve"> PAGEREF _Toc176510927 \h </w:instrText>
         </w:r>
         <w:r>
           <w:rPr>
@@ -1522,7 +1522,7 @@
           <w14:ligatures w14:val="standardContextual"/>
         </w:rPr>
       </w:pPr>
-      <w:hyperlink w:anchor="_Toc176471130" w:history="1">
+      <w:hyperlink w:anchor="_Toc176510928" w:history="1">
         <w:r>
           <w:rPr>
             <w:rStyle w:val="Hyperlink"/>
@@ -1566,7 +1566,7 @@
             <w:noProof/>
             <w:webHidden/>
           </w:rPr>
-          <w:instrText xml:space="preserve"> PAGEREF _Toc176471130 \h </w:instrText>
+          <w:instrText xml:space="preserve"> PAGEREF _Toc176510928 \h </w:instrText>
         </w:r>
         <w:r>
           <w:rPr>
@@ -1614,7 +1614,7 @@
           <w14:ligatures w14:val="standardContextual"/>
         </w:rPr>
       </w:pPr>
-      <w:hyperlink w:anchor="_Toc176471131" w:history="1">
+      <w:hyperlink w:anchor="_Toc176510929" w:history="1">
         <w:r>
           <w:rPr>
             <w:rStyle w:val="Hyperlink"/>
@@ -1658,7 +1658,7 @@
             <w:noProof/>
             <w:webHidden/>
           </w:rPr>
-          <w:instrText xml:space="preserve"> PAGEREF _Toc176471131 \h </w:instrText>
+          <w:instrText xml:space="preserve"> PAGEREF _Toc176510929 \h </w:instrText>
         </w:r>
         <w:r>
           <w:rPr>
@@ -1702,7 +1702,7 @@
           <w14:ligatures w14:val="standardContextual"/>
         </w:rPr>
       </w:pPr>
-      <w:hyperlink w:anchor="_Toc176471132" w:history="1">
+      <w:hyperlink w:anchor="_Toc176510930" w:history="1">
         <w:r>
           <w:rPr>
             <w:rStyle w:val="Hyperlink"/>
@@ -1746,7 +1746,7 @@
             <w:noProof/>
             <w:webHidden/>
           </w:rPr>
-          <w:instrText xml:space="preserve"> PAGEREF _Toc176471132 \h </w:instrText>
+          <w:instrText xml:space="preserve"> PAGEREF _Toc176510930 \h </w:instrText>
         </w:r>
         <w:r>
           <w:rPr>
@@ -1790,7 +1790,7 @@
           <w14:ligatures w14:val="standardContextual"/>
         </w:rPr>
       </w:pPr>
-      <w:hyperlink w:anchor="_Toc176471133" w:history="1">
+      <w:hyperlink w:anchor="_Toc176510931" w:history="1">
         <w:r>
           <w:rPr>
             <w:rStyle w:val="Hyperlink"/>
@@ -1834,7 +1834,7 @@
             <w:noProof/>
             <w:webHidden/>
           </w:rPr>
-          <w:instrText xml:space="preserve"> PAGEREF _Toc176471133 \h </w:instrText>
+          <w:instrText xml:space="preserve"> PAGEREF _Toc176510931 \h </w:instrText>
         </w:r>
         <w:r>
           <w:rPr>
@@ -1878,7 +1878,7 @@
           <w14:ligatures w14:val="standardContextual"/>
         </w:rPr>
       </w:pPr>
-      <w:hyperlink w:anchor="_Toc176471134" w:history="1">
+      <w:hyperlink w:anchor="_Toc176510932" w:history="1">
         <w:r>
           <w:rPr>
             <w:rStyle w:val="Hyperlink"/>
@@ -1922,7 +1922,7 @@
             <w:noProof/>
             <w:webHidden/>
           </w:rPr>
-          <w:instrText xml:space="preserve"> PAGEREF _Toc176471134 \h </w:instrText>
+          <w:instrText xml:space="preserve"> PAGEREF _Toc176510932 \h </w:instrText>
         </w:r>
         <w:r>
           <w:rPr>
@@ -1970,7 +1970,7 @@
           <w14:ligatures w14:val="standardContextual"/>
         </w:rPr>
       </w:pPr>
-      <w:hyperlink w:anchor="_Toc176471135" w:history="1">
+      <w:hyperlink w:anchor="_Toc176510933" w:history="1">
         <w:r>
           <w:rPr>
             <w:rStyle w:val="Hyperlink"/>
@@ -2014,7 +2014,7 @@
             <w:noProof/>
             <w:webHidden/>
           </w:rPr>
-          <w:instrText xml:space="preserve"> PAGEREF _Toc176471135 \h </w:instrText>
+          <w:instrText xml:space="preserve"> PAGEREF _Toc176510933 \h </w:instrText>
         </w:r>
         <w:r>
           <w:rPr>
@@ -2062,7 +2062,7 @@
           <w14:ligatures w14:val="standardContextual"/>
         </w:rPr>
       </w:pPr>
-      <w:hyperlink w:anchor="_Toc176471136" w:history="1">
+      <w:hyperlink w:anchor="_Toc176510934" w:history="1">
         <w:r>
           <w:rPr>
             <w:rStyle w:val="Hyperlink"/>
@@ -2106,7 +2106,7 @@
             <w:noProof/>
             <w:webHidden/>
           </w:rPr>
-          <w:instrText xml:space="preserve"> PAGEREF _Toc176471136 \h </w:instrText>
+          <w:instrText xml:space="preserve"> PAGEREF _Toc176510934 \h </w:instrText>
         </w:r>
         <w:r>
           <w:rPr>
@@ -2154,7 +2154,7 @@
           <w14:ligatures w14:val="standardContextual"/>
         </w:rPr>
       </w:pPr>
-      <w:hyperlink w:anchor="_Toc176471137" w:history="1">
+      <w:hyperlink w:anchor="_Toc176510935" w:history="1">
         <w:r>
           <w:rPr>
             <w:rStyle w:val="Hyperlink"/>
@@ -2198,7 +2198,7 @@
             <w:noProof/>
             <w:webHidden/>
           </w:rPr>
-          <w:instrText xml:space="preserve"> PAGEREF _Toc176471137 \h </w:instrText>
+          <w:instrText xml:space="preserve"> PAGEREF _Toc176510935 \h </w:instrText>
         </w:r>
         <w:r>
           <w:rPr>
@@ -2242,7 +2242,7 @@
           <w14:ligatures w14:val="standardContextual"/>
         </w:rPr>
       </w:pPr>
-      <w:hyperlink w:anchor="_Toc176471138" w:history="1">
+      <w:hyperlink w:anchor="_Toc176510936" w:history="1">
         <w:r>
           <w:rPr>
             <w:rStyle w:val="Hyperlink"/>
@@ -2286,7 +2286,7 @@
             <w:noProof/>
             <w:webHidden/>
           </w:rPr>
-          <w:instrText xml:space="preserve"> PAGEREF _Toc176471138 \h </w:instrText>
+          <w:instrText xml:space="preserve"> PAGEREF _Toc176510936 \h </w:instrText>
         </w:r>
         <w:r>
           <w:rPr>
@@ -2330,7 +2330,7 @@
           <w14:ligatures w14:val="standardContextual"/>
         </w:rPr>
       </w:pPr>
-      <w:hyperlink w:anchor="_Toc176471139" w:history="1">
+      <w:hyperlink w:anchor="_Toc176510937" w:history="1">
         <w:r>
           <w:rPr>
             <w:rStyle w:val="Hyperlink"/>
@@ -2374,7 +2374,7 @@
             <w:noProof/>
             <w:webHidden/>
           </w:rPr>
-          <w:instrText xml:space="preserve"> PAGEREF _Toc176471139 \h </w:instrText>
+          <w:instrText xml:space="preserve"> PAGEREF _Toc176510937 \h </w:instrText>
         </w:r>
         <w:r>
           <w:rPr>
@@ -2422,7 +2422,7 @@
           <w14:ligatures w14:val="standardContextual"/>
         </w:rPr>
       </w:pPr>
-      <w:hyperlink w:anchor="_Toc176471140" w:history="1">
+      <w:hyperlink w:anchor="_Toc176510938" w:history="1">
         <w:r>
           <w:rPr>
             <w:rStyle w:val="Hyperlink"/>
@@ -2466,7 +2466,7 @@
             <w:noProof/>
             <w:webHidden/>
           </w:rPr>
-          <w:instrText xml:space="preserve"> PAGEREF _Toc176471140 \h </w:instrText>
+          <w:instrText xml:space="preserve"> PAGEREF _Toc176510938 \h </w:instrText>
         </w:r>
         <w:r>
           <w:rPr>
@@ -2510,7 +2510,7 @@
           <w14:ligatures w14:val="standardContextual"/>
         </w:rPr>
       </w:pPr>
-      <w:hyperlink w:anchor="_Toc176471141" w:history="1">
+      <w:hyperlink w:anchor="_Toc176510939" w:history="1">
         <w:r>
           <w:rPr>
             <w:rStyle w:val="Hyperlink"/>
@@ -2554,7 +2554,7 @@
             <w:noProof/>
             <w:webHidden/>
           </w:rPr>
-          <w:instrText xml:space="preserve"> PAGEREF _Toc176471141 \h </w:instrText>
+          <w:instrText xml:space="preserve"> PAGEREF _Toc176510939 \h </w:instrText>
         </w:r>
         <w:r>
           <w:rPr>
@@ -2598,7 +2598,7 @@
           <w14:ligatures w14:val="standardContextual"/>
         </w:rPr>
       </w:pPr>
-      <w:hyperlink w:anchor="_Toc176471142" w:history="1">
+      <w:hyperlink w:anchor="_Toc176510940" w:history="1">
         <w:r>
           <w:rPr>
             <w:rStyle w:val="Hyperlink"/>
@@ -2642,7 +2642,7 @@
             <w:noProof/>
             <w:webHidden/>
           </w:rPr>
-          <w:instrText xml:space="preserve"> PAGEREF _Toc176471142 \h </w:instrText>
+          <w:instrText xml:space="preserve"> PAGEREF _Toc176510940 \h </w:instrText>
         </w:r>
         <w:r>
           <w:rPr>
@@ -2686,7 +2686,7 @@
           <w14:ligatures w14:val="standardContextual"/>
         </w:rPr>
       </w:pPr>
-      <w:hyperlink w:anchor="_Toc176471143" w:history="1">
+      <w:hyperlink w:anchor="_Toc176510941" w:history="1">
         <w:r>
           <w:rPr>
             <w:rStyle w:val="Hyperlink"/>
@@ -2730,7 +2730,7 @@
             <w:noProof/>
             <w:webHidden/>
           </w:rPr>
-          <w:instrText xml:space="preserve"> PAGEREF _Toc176471143 \h </w:instrText>
+          <w:instrText xml:space="preserve"> PAGEREF _Toc176510941 \h </w:instrText>
         </w:r>
         <w:r>
           <w:rPr>
@@ -2774,7 +2774,7 @@
           <w14:ligatures w14:val="standardContextual"/>
         </w:rPr>
       </w:pPr>
-      <w:hyperlink w:anchor="_Toc176471144" w:history="1">
+      <w:hyperlink w:anchor="_Toc176510942" w:history="1">
         <w:r>
           <w:rPr>
             <w:rStyle w:val="Hyperlink"/>
@@ -2818,7 +2818,7 @@
             <w:noProof/>
             <w:webHidden/>
           </w:rPr>
-          <w:instrText xml:space="preserve"> PAGEREF _Toc176471144 \h </w:instrText>
+          <w:instrText xml:space="preserve"> PAGEREF _Toc176510942 \h </w:instrText>
         </w:r>
         <w:r>
           <w:rPr>
@@ -2862,7 +2862,7 @@
           <w14:ligatures w14:val="standardContextual"/>
         </w:rPr>
       </w:pPr>
-      <w:hyperlink w:anchor="_Toc176471145" w:history="1">
+      <w:hyperlink w:anchor="_Toc176510943" w:history="1">
         <w:r>
           <w:rPr>
             <w:rStyle w:val="Hyperlink"/>
@@ -2906,7 +2906,7 @@
             <w:noProof/>
             <w:webHidden/>
           </w:rPr>
-          <w:instrText xml:space="preserve"> PAGEREF _Toc176471145 \h </w:instrText>
+          <w:instrText xml:space="preserve"> PAGEREF _Toc176510943 \h </w:instrText>
         </w:r>
         <w:r>
           <w:rPr>
@@ -2954,7 +2954,7 @@
           <w14:ligatures w14:val="standardContextual"/>
         </w:rPr>
       </w:pPr>
-      <w:hyperlink w:anchor="_Toc176471146" w:history="1">
+      <w:hyperlink w:anchor="_Toc176510944" w:history="1">
         <w:r>
           <w:rPr>
             <w:rStyle w:val="Hyperlink"/>
@@ -2998,7 +2998,7 @@
             <w:noProof/>
             <w:webHidden/>
           </w:rPr>
-          <w:instrText xml:space="preserve"> PAGEREF _Toc176471146 \h </w:instrText>
+          <w:instrText xml:space="preserve"> PAGEREF _Toc176510944 \h </w:instrText>
         </w:r>
         <w:r>
           <w:rPr>
@@ -3046,7 +3046,7 @@
           <w14:ligatures w14:val="standardContextual"/>
         </w:rPr>
       </w:pPr>
-      <w:hyperlink w:anchor="_Toc176471147" w:history="1">
+      <w:hyperlink w:anchor="_Toc176510945" w:history="1">
         <w:r>
           <w:rPr>
             <w:rStyle w:val="Hyperlink"/>
@@ -3090,7 +3090,7 @@
             <w:noProof/>
             <w:webHidden/>
           </w:rPr>
-          <w:instrText xml:space="preserve"> PAGEREF _Toc176471147 \h </w:instrText>
+          <w:instrText xml:space="preserve"> PAGEREF _Toc176510945 \h </w:instrText>
         </w:r>
         <w:r>
           <w:rPr>
@@ -3138,7 +3138,7 @@
           <w14:ligatures w14:val="standardContextual"/>
         </w:rPr>
       </w:pPr>
-      <w:hyperlink w:anchor="_Toc176471148" w:history="1">
+      <w:hyperlink w:anchor="_Toc176510946" w:history="1">
         <w:r>
           <w:rPr>
             <w:rStyle w:val="Hyperlink"/>
@@ -3182,7 +3182,7 @@
             <w:noProof/>
             <w:webHidden/>
           </w:rPr>
-          <w:instrText xml:space="preserve"> PAGEREF _Toc176471148 \h </w:instrText>
+          <w:instrText xml:space="preserve"> PAGEREF _Toc176510946 \h </w:instrText>
         </w:r>
         <w:r>
           <w:rPr>
@@ -3230,7 +3230,7 @@
           <w14:ligatures w14:val="standardContextual"/>
         </w:rPr>
       </w:pPr>
-      <w:hyperlink w:anchor="_Toc176471149" w:history="1">
+      <w:hyperlink w:anchor="_Toc176510947" w:history="1">
         <w:r>
           <w:rPr>
             <w:rStyle w:val="Hyperlink"/>
@@ -3274,7 +3274,7 @@
             <w:noProof/>
             <w:webHidden/>
           </w:rPr>
-          <w:instrText xml:space="preserve"> PAGEREF _Toc176471149 \h </w:instrText>
+          <w:instrText xml:space="preserve"> PAGEREF _Toc176510947 \h </w:instrText>
         </w:r>
         <w:r>
           <w:rPr>
@@ -3322,7 +3322,7 @@
           <w14:ligatures w14:val="standardContextual"/>
         </w:rPr>
       </w:pPr>
-      <w:hyperlink w:anchor="_Toc176471150" w:history="1">
+      <w:hyperlink w:anchor="_Toc176510948" w:history="1">
         <w:r>
           <w:rPr>
             <w:rStyle w:val="Hyperlink"/>
@@ -3366,7 +3366,7 @@
             <w:noProof/>
             <w:webHidden/>
           </w:rPr>
-          <w:instrText xml:space="preserve"> PAGEREF _Toc176471150 \h </w:instrText>
+          <w:instrText xml:space="preserve"> PAGEREF _Toc176510948 \h </w:instrText>
         </w:r>
         <w:r>
           <w:rPr>
@@ -3414,7 +3414,7 @@
           <w14:ligatures w14:val="standardContextual"/>
         </w:rPr>
       </w:pPr>
-      <w:hyperlink w:anchor="_Toc176471151" w:history="1">
+      <w:hyperlink w:anchor="_Toc176510949" w:history="1">
         <w:r>
           <w:rPr>
             <w:rStyle w:val="Hyperlink"/>
@@ -3458,7 +3458,7 @@
             <w:noProof/>
             <w:webHidden/>
           </w:rPr>
-          <w:instrText xml:space="preserve"> PAGEREF _Toc176471151 \h </w:instrText>
+          <w:instrText xml:space="preserve"> PAGEREF _Toc176510949 \h </w:instrText>
         </w:r>
         <w:r>
           <w:rPr>
@@ -3506,7 +3506,7 @@
           <w14:ligatures w14:val="standardContextual"/>
         </w:rPr>
       </w:pPr>
-      <w:hyperlink w:anchor="_Toc176471152" w:history="1">
+      <w:hyperlink w:anchor="_Toc176510950" w:history="1">
         <w:r>
           <w:rPr>
             <w:rStyle w:val="Hyperlink"/>
@@ -3550,7 +3550,7 @@
             <w:noProof/>
             <w:webHidden/>
           </w:rPr>
-          <w:instrText xml:space="preserve"> PAGEREF _Toc176471152 \h </w:instrText>
+          <w:instrText xml:space="preserve"> PAGEREF _Toc176510950 \h </w:instrText>
         </w:r>
         <w:r>
           <w:rPr>
@@ -3598,7 +3598,7 @@
           <w14:ligatures w14:val="standardContextual"/>
         </w:rPr>
       </w:pPr>
-      <w:hyperlink w:anchor="_Toc176471153" w:history="1">
+      <w:hyperlink w:anchor="_Toc176510951" w:history="1">
         <w:r>
           <w:rPr>
             <w:rStyle w:val="Hyperlink"/>
@@ -3642,7 +3642,7 @@
             <w:noProof/>
             <w:webHidden/>
           </w:rPr>
-          <w:instrText xml:space="preserve"> PAGEREF _Toc176471153 \h </w:instrText>
+          <w:instrText xml:space="preserve"> PAGEREF _Toc176510951 \h </w:instrText>
         </w:r>
         <w:r>
           <w:rPr>
@@ -3690,7 +3690,7 @@
           <w14:ligatures w14:val="standardContextual"/>
         </w:rPr>
       </w:pPr>
-      <w:hyperlink w:anchor="_Toc176471154" w:history="1">
+      <w:hyperlink w:anchor="_Toc176510952" w:history="1">
         <w:r>
           <w:rPr>
             <w:rStyle w:val="Hyperlink"/>
@@ -3734,7 +3734,7 @@
             <w:noProof/>
             <w:webHidden/>
           </w:rPr>
-          <w:instrText xml:space="preserve"> PAGEREF _Toc176471154 \h </w:instrText>
+          <w:instrText xml:space="preserve"> PAGEREF _Toc176510952 \h </w:instrText>
         </w:r>
         <w:r>
           <w:rPr>
@@ -3782,7 +3782,7 @@
           <w14:ligatures w14:val="standardContextual"/>
         </w:rPr>
       </w:pPr>
-      <w:hyperlink w:anchor="_Toc176471155" w:history="1">
+      <w:hyperlink w:anchor="_Toc176510953" w:history="1">
         <w:r>
           <w:rPr>
             <w:rStyle w:val="Hyperlink"/>
@@ -3826,7 +3826,7 @@
             <w:noProof/>
             <w:webHidden/>
           </w:rPr>
-          <w:instrText xml:space="preserve"> PAGEREF _Toc176471155 \h </w:instrText>
+          <w:instrText xml:space="preserve"> PAGEREF _Toc176510953 \h </w:instrText>
         </w:r>
         <w:r>
           <w:rPr>
@@ -3874,7 +3874,7 @@
           <w14:ligatures w14:val="standardContextual"/>
         </w:rPr>
       </w:pPr>
-      <w:hyperlink w:anchor="_Toc176471156" w:history="1">
+      <w:hyperlink w:anchor="_Toc176510954" w:history="1">
         <w:r>
           <w:rPr>
             <w:rStyle w:val="Hyperlink"/>
@@ -3918,7 +3918,7 @@
             <w:noProof/>
             <w:webHidden/>
           </w:rPr>
-          <w:instrText xml:space="preserve"> PAGEREF _Toc176471156 \h </w:instrText>
+          <w:instrText xml:space="preserve"> PAGEREF _Toc176510954 \h </w:instrText>
         </w:r>
         <w:r>
           <w:rPr>
@@ -3966,7 +3966,7 @@
           <w14:ligatures w14:val="standardContextual"/>
         </w:rPr>
       </w:pPr>
-      <w:hyperlink w:anchor="_Toc176471157" w:history="1">
+      <w:hyperlink w:anchor="_Toc176510955" w:history="1">
         <w:r>
           <w:rPr>
             <w:rStyle w:val="Hyperlink"/>
@@ -3989,7 +3989,7 @@
           <w:rPr>
             <w:rStyle w:val="Hyperlink"/>
           </w:rPr>
-          <w:t>Limitations and Ethical Considerations</w:t>
+          <w:t>Ethical Considerations</w:t>
         </w:r>
         <w:r>
           <w:rPr>
@@ -4010,7 +4010,7 @@
             <w:noProof/>
             <w:webHidden/>
           </w:rPr>
-          <w:instrText xml:space="preserve"> PAGEREF _Toc176471157 \h </w:instrText>
+          <w:instrText xml:space="preserve"> PAGEREF _Toc176510955 \h </w:instrText>
         </w:r>
         <w:r>
           <w:rPr>
@@ -4043,9 +4043,9 @@
     </w:p>
     <w:p>
       <w:pPr>
-        <w:pStyle w:val="TOC1"/>
+        <w:pStyle w:val="TOC2"/>
         <w:tabs>
-          <w:tab w:val="left" w:pos="440"/>
+          <w:tab w:val="left" w:pos="960"/>
           <w:tab w:val="right" w:leader="dot" w:pos="9628"/>
         </w:tabs>
         <w:rPr>
@@ -4058,12 +4058,12 @@
           <w14:ligatures w14:val="standardContextual"/>
         </w:rPr>
       </w:pPr>
-      <w:hyperlink w:anchor="_Toc176471158" w:history="1">
+      <w:hyperlink w:anchor="_Toc176510956" w:history="1">
         <w:r>
           <w:rPr>
             <w:rStyle w:val="Hyperlink"/>
           </w:rPr>
-          <w:t>5.</w:t>
+          <w:t>4.8.</w:t>
         </w:r>
         <w:r>
           <w:rPr>
@@ -4081,7 +4081,7 @@
           <w:rPr>
             <w:rStyle w:val="Hyperlink"/>
           </w:rPr>
-          <w:t>Evaluating Popular Federated Learning Frameworks</w:t>
+          <w:t>Limitations</w:t>
         </w:r>
         <w:r>
           <w:rPr>
@@ -4102,7 +4102,7 @@
             <w:noProof/>
             <w:webHidden/>
           </w:rPr>
-          <w:instrText xml:space="preserve"> PAGEREF _Toc176471158 \h </w:instrText>
+          <w:instrText xml:space="preserve"> PAGEREF _Toc176510956 \h </w:instrText>
         </w:r>
         <w:r>
           <w:rPr>
@@ -4122,7 +4122,7 @@
             <w:noProof/>
             <w:webHidden/>
           </w:rPr>
-          <w:t>27</w:t>
+          <w:t>26</w:t>
         </w:r>
         <w:r>
           <w:rPr>
@@ -4135,9 +4135,9 @@
     </w:p>
     <w:p>
       <w:pPr>
-        <w:pStyle w:val="TOC2"/>
+        <w:pStyle w:val="TOC1"/>
         <w:tabs>
-          <w:tab w:val="left" w:pos="960"/>
+          <w:tab w:val="left" w:pos="440"/>
           <w:tab w:val="right" w:leader="dot" w:pos="9628"/>
         </w:tabs>
         <w:rPr>
@@ -4150,12 +4150,12 @@
           <w14:ligatures w14:val="standardContextual"/>
         </w:rPr>
       </w:pPr>
-      <w:hyperlink w:anchor="_Toc176471159" w:history="1">
+      <w:hyperlink w:anchor="_Toc176510957" w:history="1">
         <w:r>
           <w:rPr>
             <w:rStyle w:val="Hyperlink"/>
           </w:rPr>
-          <w:t>5.1.</w:t>
+          <w:t>5.</w:t>
         </w:r>
         <w:r>
           <w:rPr>
@@ -4173,7 +4173,7 @@
           <w:rPr>
             <w:rStyle w:val="Hyperlink"/>
           </w:rPr>
-          <w:t>PySyft</w:t>
+          <w:t>Evaluating Popular Federated Learning Frameworks</w:t>
         </w:r>
         <w:r>
           <w:rPr>
@@ -4194,7 +4194,7 @@
             <w:noProof/>
             <w:webHidden/>
           </w:rPr>
-          <w:instrText xml:space="preserve"> PAGEREF _Toc176471159 \h </w:instrText>
+          <w:instrText xml:space="preserve"> PAGEREF _Toc176510957 \h </w:instrText>
         </w:r>
         <w:r>
           <w:rPr>
@@ -4242,12 +4242,12 @@
           <w14:ligatures w14:val="standardContextual"/>
         </w:rPr>
       </w:pPr>
-      <w:hyperlink w:anchor="_Toc176471160" w:history="1">
+      <w:hyperlink w:anchor="_Toc176510958" w:history="1">
         <w:r>
           <w:rPr>
             <w:rStyle w:val="Hyperlink"/>
           </w:rPr>
-          <w:t>5.2.</w:t>
+          <w:t>5.1.</w:t>
         </w:r>
         <w:r>
           <w:rPr>
@@ -4265,7 +4265,7 @@
           <w:rPr>
             <w:rStyle w:val="Hyperlink"/>
           </w:rPr>
-          <w:t>FATE</w:t>
+          <w:t>PySyft</w:t>
         </w:r>
         <w:r>
           <w:rPr>
@@ -4286,7 +4286,7 @@
             <w:noProof/>
             <w:webHidden/>
           </w:rPr>
-          <w:instrText xml:space="preserve"> PAGEREF _Toc176471160 \h </w:instrText>
+          <w:instrText xml:space="preserve"> PAGEREF _Toc176510958 \h </w:instrText>
         </w:r>
         <w:r>
           <w:rPr>
@@ -4306,7 +4306,7 @@
             <w:noProof/>
             <w:webHidden/>
           </w:rPr>
-          <w:t>28</w:t>
+          <w:t>27</w:t>
         </w:r>
         <w:r>
           <w:rPr>
@@ -4334,12 +4334,12 @@
           <w14:ligatures w14:val="standardContextual"/>
         </w:rPr>
       </w:pPr>
-      <w:hyperlink w:anchor="_Toc176471161" w:history="1">
+      <w:hyperlink w:anchor="_Toc176510959" w:history="1">
         <w:r>
           <w:rPr>
             <w:rStyle w:val="Hyperlink"/>
           </w:rPr>
-          <w:t>5.3.</w:t>
+          <w:t>5.2.</w:t>
         </w:r>
         <w:r>
           <w:rPr>
@@ -4357,7 +4357,7 @@
           <w:rPr>
             <w:rStyle w:val="Hyperlink"/>
           </w:rPr>
-          <w:t>Flower</w:t>
+          <w:t>FATE</w:t>
         </w:r>
         <w:r>
           <w:rPr>
@@ -4378,7 +4378,7 @@
             <w:noProof/>
             <w:webHidden/>
           </w:rPr>
-          <w:instrText xml:space="preserve"> PAGEREF _Toc176471161 \h </w:instrText>
+          <w:instrText xml:space="preserve"> PAGEREF _Toc176510959 \h </w:instrText>
         </w:r>
         <w:r>
           <w:rPr>
@@ -4398,7 +4398,7 @@
             <w:noProof/>
             <w:webHidden/>
           </w:rPr>
-          <w:t>29</w:t>
+          <w:t>28</w:t>
         </w:r>
         <w:r>
           <w:rPr>
@@ -4426,12 +4426,12 @@
           <w14:ligatures w14:val="standardContextual"/>
         </w:rPr>
       </w:pPr>
-      <w:hyperlink w:anchor="_Toc176471162" w:history="1">
+      <w:hyperlink w:anchor="_Toc176510960" w:history="1">
         <w:r>
           <w:rPr>
             <w:rStyle w:val="Hyperlink"/>
           </w:rPr>
-          <w:t>5.4.</w:t>
+          <w:t>5.3.</w:t>
         </w:r>
         <w:r>
           <w:rPr>
@@ -4449,7 +4449,7 @@
           <w:rPr>
             <w:rStyle w:val="Hyperlink"/>
           </w:rPr>
-          <w:t>FedML</w:t>
+          <w:t>Flower</w:t>
         </w:r>
         <w:r>
           <w:rPr>
@@ -4470,7 +4470,7 @@
             <w:noProof/>
             <w:webHidden/>
           </w:rPr>
-          <w:instrText xml:space="preserve"> PAGEREF _Toc176471162 \h </w:instrText>
+          <w:instrText xml:space="preserve"> PAGEREF _Toc176510960 \h </w:instrText>
         </w:r>
         <w:r>
           <w:rPr>
@@ -4518,12 +4518,12 @@
           <w14:ligatures w14:val="standardContextual"/>
         </w:rPr>
       </w:pPr>
-      <w:hyperlink w:anchor="_Toc176471163" w:history="1">
+      <w:hyperlink w:anchor="_Toc176510961" w:history="1">
         <w:r>
           <w:rPr>
             <w:rStyle w:val="Hyperlink"/>
           </w:rPr>
-          <w:t>5.5.</w:t>
+          <w:t>5.4.</w:t>
         </w:r>
         <w:r>
           <w:rPr>
@@ -4541,7 +4541,7 @@
           <w:rPr>
             <w:rStyle w:val="Hyperlink"/>
           </w:rPr>
-          <w:t>TensorFlow Federated</w:t>
+          <w:t>FedML</w:t>
         </w:r>
         <w:r>
           <w:rPr>
@@ -4562,7 +4562,7 @@
             <w:noProof/>
             <w:webHidden/>
           </w:rPr>
-          <w:instrText xml:space="preserve"> PAGEREF _Toc176471163 \h </w:instrText>
+          <w:instrText xml:space="preserve"> PAGEREF _Toc176510961 \h </w:instrText>
         </w:r>
         <w:r>
           <w:rPr>
@@ -4582,7 +4582,7 @@
             <w:noProof/>
             <w:webHidden/>
           </w:rPr>
-          <w:t>30</w:t>
+          <w:t>29</w:t>
         </w:r>
         <w:r>
           <w:rPr>
@@ -4610,12 +4610,12 @@
           <w14:ligatures w14:val="standardContextual"/>
         </w:rPr>
       </w:pPr>
-      <w:hyperlink w:anchor="_Toc176471164" w:history="1">
+      <w:hyperlink w:anchor="_Toc176510962" w:history="1">
         <w:r>
           <w:rPr>
             <w:rStyle w:val="Hyperlink"/>
           </w:rPr>
-          <w:t>5.6.</w:t>
+          <w:t>5.5.</w:t>
         </w:r>
         <w:r>
           <w:rPr>
@@ -4633,7 +4633,7 @@
           <w:rPr>
             <w:rStyle w:val="Hyperlink"/>
           </w:rPr>
-          <w:t>Conclusions and summary</w:t>
+          <w:t>TensorFlow Federated</w:t>
         </w:r>
         <w:r>
           <w:rPr>
@@ -4654,7 +4654,7 @@
             <w:noProof/>
             <w:webHidden/>
           </w:rPr>
-          <w:instrText xml:space="preserve"> PAGEREF _Toc176471164 \h </w:instrText>
+          <w:instrText xml:space="preserve"> PAGEREF _Toc176510962 \h </w:instrText>
         </w:r>
         <w:r>
           <w:rPr>
@@ -4674,7 +4674,7 @@
             <w:noProof/>
             <w:webHidden/>
           </w:rPr>
-          <w:t>31</w:t>
+          <w:t>30</w:t>
         </w:r>
         <w:r>
           <w:rPr>
@@ -4687,9 +4687,9 @@
     </w:p>
     <w:p>
       <w:pPr>
-        <w:pStyle w:val="TOC1"/>
+        <w:pStyle w:val="TOC2"/>
         <w:tabs>
-          <w:tab w:val="left" w:pos="440"/>
+          <w:tab w:val="left" w:pos="960"/>
           <w:tab w:val="right" w:leader="dot" w:pos="9628"/>
         </w:tabs>
         <w:rPr>
@@ -4702,12 +4702,12 @@
           <w14:ligatures w14:val="standardContextual"/>
         </w:rPr>
       </w:pPr>
-      <w:hyperlink w:anchor="_Toc176471165" w:history="1">
+      <w:hyperlink w:anchor="_Toc176510963" w:history="1">
         <w:r>
           <w:rPr>
             <w:rStyle w:val="Hyperlink"/>
           </w:rPr>
-          <w:t>6.</w:t>
+          <w:t>5.6.</w:t>
         </w:r>
         <w:r>
           <w:rPr>
@@ -4725,7 +4725,7 @@
           <w:rPr>
             <w:rStyle w:val="Hyperlink"/>
           </w:rPr>
-          <w:t>Federated Learning Server Development</w:t>
+          <w:t>Conclusions and summary</w:t>
         </w:r>
         <w:r>
           <w:rPr>
@@ -4746,7 +4746,7 @@
             <w:noProof/>
             <w:webHidden/>
           </w:rPr>
-          <w:instrText xml:space="preserve"> PAGEREF _Toc176471165 \h </w:instrText>
+          <w:instrText xml:space="preserve"> PAGEREF _Toc176510963 \h </w:instrText>
         </w:r>
         <w:r>
           <w:rPr>
@@ -4766,7 +4766,7 @@
             <w:noProof/>
             <w:webHidden/>
           </w:rPr>
-          <w:t>32</w:t>
+          <w:t>31</w:t>
         </w:r>
         <w:r>
           <w:rPr>
@@ -4779,9 +4779,9 @@
     </w:p>
     <w:p>
       <w:pPr>
-        <w:pStyle w:val="TOC2"/>
+        <w:pStyle w:val="TOC1"/>
         <w:tabs>
-          <w:tab w:val="left" w:pos="960"/>
+          <w:tab w:val="left" w:pos="440"/>
           <w:tab w:val="right" w:leader="dot" w:pos="9628"/>
         </w:tabs>
         <w:rPr>
@@ -4794,12 +4794,12 @@
           <w14:ligatures w14:val="standardContextual"/>
         </w:rPr>
       </w:pPr>
-      <w:hyperlink w:anchor="_Toc176471166" w:history="1">
+      <w:hyperlink w:anchor="_Toc176510964" w:history="1">
         <w:r>
           <w:rPr>
             <w:rStyle w:val="Hyperlink"/>
           </w:rPr>
-          <w:t>6.1.</w:t>
+          <w:t>6.</w:t>
         </w:r>
         <w:r>
           <w:rPr>
@@ -4817,7 +4817,7 @@
           <w:rPr>
             <w:rStyle w:val="Hyperlink"/>
           </w:rPr>
-          <w:t>Architecture</w:t>
+          <w:t>Federated Learning Server Development</w:t>
         </w:r>
         <w:r>
           <w:rPr>
@@ -4838,7 +4838,7 @@
             <w:noProof/>
             <w:webHidden/>
           </w:rPr>
-          <w:instrText xml:space="preserve"> PAGEREF _Toc176471166 \h </w:instrText>
+          <w:instrText xml:space="preserve"> PAGEREF _Toc176510964 \h </w:instrText>
         </w:r>
         <w:r>
           <w:rPr>
@@ -4886,12 +4886,12 @@
           <w14:ligatures w14:val="standardContextual"/>
         </w:rPr>
       </w:pPr>
-      <w:hyperlink w:anchor="_Toc176471167" w:history="1">
+      <w:hyperlink w:anchor="_Toc176510965" w:history="1">
         <w:r>
           <w:rPr>
             <w:rStyle w:val="Hyperlink"/>
           </w:rPr>
-          <w:t>6.2.</w:t>
+          <w:t>6.1.</w:t>
         </w:r>
         <w:r>
           <w:rPr>
@@ -4909,7 +4909,7 @@
           <w:rPr>
             <w:rStyle w:val="Hyperlink"/>
           </w:rPr>
-          <w:t>FL Server Flow</w:t>
+          <w:t>Architecture</w:t>
         </w:r>
         <w:r>
           <w:rPr>
@@ -4930,7 +4930,7 @@
             <w:noProof/>
             <w:webHidden/>
           </w:rPr>
-          <w:instrText xml:space="preserve"> PAGEREF _Toc176471167 \h </w:instrText>
+          <w:instrText xml:space="preserve"> PAGEREF _Toc176510965 \h </w:instrText>
         </w:r>
         <w:r>
           <w:rPr>
@@ -4950,7 +4950,7 @@
             <w:noProof/>
             <w:webHidden/>
           </w:rPr>
-          <w:t>33</w:t>
+          <w:t>32</w:t>
         </w:r>
         <w:r>
           <w:rPr>
@@ -4978,12 +4978,12 @@
           <w14:ligatures w14:val="standardContextual"/>
         </w:rPr>
       </w:pPr>
-      <w:hyperlink w:anchor="_Toc176471168" w:history="1">
+      <w:hyperlink w:anchor="_Toc176510966" w:history="1">
         <w:r>
           <w:rPr>
             <w:rStyle w:val="Hyperlink"/>
           </w:rPr>
-          <w:t>6.3.</w:t>
+          <w:t>6.2.</w:t>
         </w:r>
         <w:r>
           <w:rPr>
@@ -5001,7 +5001,7 @@
           <w:rPr>
             <w:rStyle w:val="Hyperlink"/>
           </w:rPr>
-          <w:t>FL Server Functions</w:t>
+          <w:t>FL Server Flow</w:t>
         </w:r>
         <w:r>
           <w:rPr>
@@ -5022,7 +5022,7 @@
             <w:noProof/>
             <w:webHidden/>
           </w:rPr>
-          <w:instrText xml:space="preserve"> PAGEREF _Toc176471168 \h </w:instrText>
+          <w:instrText xml:space="preserve"> PAGEREF _Toc176510966 \h </w:instrText>
         </w:r>
         <w:r>
           <w:rPr>
@@ -5055,7 +5055,11 @@
     </w:p>
     <w:p>
       <w:pPr>
-        <w:pStyle w:val="TOC3"/>
+        <w:pStyle w:val="TOC2"/>
+        <w:tabs>
+          <w:tab w:val="left" w:pos="960"/>
+          <w:tab w:val="right" w:leader="dot" w:pos="9628"/>
+        </w:tabs>
         <w:rPr>
           <w:rFonts w:asciiTheme="minorHAnsi" w:eastAsiaTheme="minorEastAsia" w:hAnsiTheme="minorHAnsi" w:cstheme="minorBidi"/>
           <w:noProof/>
@@ -5066,12 +5070,12 @@
           <w14:ligatures w14:val="standardContextual"/>
         </w:rPr>
       </w:pPr>
-      <w:hyperlink w:anchor="_Toc176471169" w:history="1">
+      <w:hyperlink w:anchor="_Toc176510967" w:history="1">
         <w:r>
           <w:rPr>
             <w:rStyle w:val="Hyperlink"/>
           </w:rPr>
-          <w:t>6.3.1.</w:t>
+          <w:t>6.3.</w:t>
         </w:r>
         <w:r>
           <w:rPr>
@@ -5089,7 +5093,7 @@
           <w:rPr>
             <w:rStyle w:val="Hyperlink"/>
           </w:rPr>
-          <w:t>server.py</w:t>
+          <w:t>FL Server Functions</w:t>
         </w:r>
         <w:r>
           <w:rPr>
@@ -5110,7 +5114,7 @@
             <w:noProof/>
             <w:webHidden/>
           </w:rPr>
-          <w:instrText xml:space="preserve"> PAGEREF _Toc176471169 \h </w:instrText>
+          <w:instrText xml:space="preserve"> PAGEREF _Toc176510967 \h </w:instrText>
         </w:r>
         <w:r>
           <w:rPr>
@@ -5154,12 +5158,12 @@
           <w14:ligatures w14:val="standardContextual"/>
         </w:rPr>
       </w:pPr>
-      <w:hyperlink w:anchor="_Toc176471170" w:history="1">
+      <w:hyperlink w:anchor="_Toc176510968" w:history="1">
         <w:r>
           <w:rPr>
             <w:rStyle w:val="Hyperlink"/>
           </w:rPr>
-          <w:t>6.3.2.</w:t>
+          <w:t>6.3.1.</w:t>
         </w:r>
         <w:r>
           <w:rPr>
@@ -5177,7 +5181,7 @@
           <w:rPr>
             <w:rStyle w:val="Hyperlink"/>
           </w:rPr>
-          <w:t>client.py</w:t>
+          <w:t>server.py</w:t>
         </w:r>
         <w:r>
           <w:rPr>
@@ -5198,7 +5202,7 @@
             <w:noProof/>
             <w:webHidden/>
           </w:rPr>
-          <w:instrText xml:space="preserve"> PAGEREF _Toc176471170 \h </w:instrText>
+          <w:instrText xml:space="preserve"> PAGEREF _Toc176510968 \h </w:instrText>
         </w:r>
         <w:r>
           <w:rPr>
@@ -5218,7 +5222,7 @@
             <w:noProof/>
             <w:webHidden/>
           </w:rPr>
-          <w:t>34</w:t>
+          <w:t>33</w:t>
         </w:r>
         <w:r>
           <w:rPr>
@@ -5231,11 +5235,7 @@
     </w:p>
     <w:p>
       <w:pPr>
-        <w:pStyle w:val="TOC2"/>
-        <w:tabs>
-          <w:tab w:val="left" w:pos="960"/>
-          <w:tab w:val="right" w:leader="dot" w:pos="9628"/>
-        </w:tabs>
+        <w:pStyle w:val="TOC3"/>
         <w:rPr>
           <w:rFonts w:asciiTheme="minorHAnsi" w:eastAsiaTheme="minorEastAsia" w:hAnsiTheme="minorHAnsi" w:cstheme="minorBidi"/>
           <w:noProof/>
@@ -5246,12 +5246,12 @@
           <w14:ligatures w14:val="standardContextual"/>
         </w:rPr>
       </w:pPr>
-      <w:hyperlink w:anchor="_Toc176471171" w:history="1">
+      <w:hyperlink w:anchor="_Toc176510969" w:history="1">
         <w:r>
           <w:rPr>
             <w:rStyle w:val="Hyperlink"/>
           </w:rPr>
-          <w:t>6.4.</w:t>
+          <w:t>6.3.2.</w:t>
         </w:r>
         <w:r>
           <w:rPr>
@@ -5269,7 +5269,7 @@
           <w:rPr>
             <w:rStyle w:val="Hyperlink"/>
           </w:rPr>
-          <w:t>Communication protocols</w:t>
+          <w:t>client.py</w:t>
         </w:r>
         <w:r>
           <w:rPr>
@@ -5290,7 +5290,7 @@
             <w:noProof/>
             <w:webHidden/>
           </w:rPr>
-          <w:instrText xml:space="preserve"> PAGEREF _Toc176471171 \h </w:instrText>
+          <w:instrText xml:space="preserve"> PAGEREF _Toc176510969 \h </w:instrText>
         </w:r>
         <w:r>
           <w:rPr>
@@ -5310,7 +5310,7 @@
             <w:noProof/>
             <w:webHidden/>
           </w:rPr>
-          <w:t>35</w:t>
+          <w:t>34</w:t>
         </w:r>
         <w:r>
           <w:rPr>
@@ -5338,12 +5338,12 @@
           <w14:ligatures w14:val="standardContextual"/>
         </w:rPr>
       </w:pPr>
-      <w:hyperlink w:anchor="_Toc176471172" w:history="1">
+      <w:hyperlink w:anchor="_Toc176510970" w:history="1">
         <w:r>
           <w:rPr>
             <w:rStyle w:val="Hyperlink"/>
           </w:rPr>
-          <w:t>6.5.</w:t>
+          <w:t>6.4.</w:t>
         </w:r>
         <w:r>
           <w:rPr>
@@ -5361,7 +5361,7 @@
           <w:rPr>
             <w:rStyle w:val="Hyperlink"/>
           </w:rPr>
-          <w:t>Machine Learning Models Used.</w:t>
+          <w:t>Communication protocols</w:t>
         </w:r>
         <w:r>
           <w:rPr>
@@ -5382,7 +5382,7 @@
             <w:noProof/>
             <w:webHidden/>
           </w:rPr>
-          <w:instrText xml:space="preserve"> PAGEREF _Toc176471172 \h </w:instrText>
+          <w:instrText xml:space="preserve"> PAGEREF _Toc176510970 \h </w:instrText>
         </w:r>
         <w:r>
           <w:rPr>
@@ -5402,7 +5402,7 @@
             <w:noProof/>
             <w:webHidden/>
           </w:rPr>
-          <w:t>36</w:t>
+          <w:t>35</w:t>
         </w:r>
         <w:r>
           <w:rPr>
@@ -5415,7 +5415,11 @@
     </w:p>
     <w:p>
       <w:pPr>
-        <w:pStyle w:val="TOC3"/>
+        <w:pStyle w:val="TOC2"/>
+        <w:tabs>
+          <w:tab w:val="left" w:pos="960"/>
+          <w:tab w:val="right" w:leader="dot" w:pos="9628"/>
+        </w:tabs>
         <w:rPr>
           <w:rFonts w:asciiTheme="minorHAnsi" w:eastAsiaTheme="minorEastAsia" w:hAnsiTheme="minorHAnsi" w:cstheme="minorBidi"/>
           <w:noProof/>
@@ -5426,12 +5430,12 @@
           <w14:ligatures w14:val="standardContextual"/>
         </w:rPr>
       </w:pPr>
-      <w:hyperlink w:anchor="_Toc176471173" w:history="1">
+      <w:hyperlink w:anchor="_Toc176510971" w:history="1">
         <w:r>
           <w:rPr>
             <w:rStyle w:val="Hyperlink"/>
           </w:rPr>
-          <w:t>6.5.1.</w:t>
+          <w:t>6.5.</w:t>
         </w:r>
         <w:r>
           <w:rPr>
@@ -5449,7 +5453,7 @@
           <w:rPr>
             <w:rStyle w:val="Hyperlink"/>
           </w:rPr>
-          <w:t>Technological Model</w:t>
+          <w:t>Machine Learning Models Used.</w:t>
         </w:r>
         <w:r>
           <w:rPr>
@@ -5470,7 +5474,7 @@
             <w:noProof/>
             <w:webHidden/>
           </w:rPr>
-          <w:instrText xml:space="preserve"> PAGEREF _Toc176471173 \h </w:instrText>
+          <w:instrText xml:space="preserve"> PAGEREF _Toc176510971 \h </w:instrText>
         </w:r>
         <w:r>
           <w:rPr>
@@ -5514,12 +5518,12 @@
           <w14:ligatures w14:val="standardContextual"/>
         </w:rPr>
       </w:pPr>
-      <w:hyperlink w:anchor="_Toc176471174" w:history="1">
+      <w:hyperlink w:anchor="_Toc176510972" w:history="1">
         <w:r>
           <w:rPr>
             <w:rStyle w:val="Hyperlink"/>
           </w:rPr>
-          <w:t>6.5.2.</w:t>
+          <w:t>6.5.1.</w:t>
         </w:r>
         <w:r>
           <w:rPr>
@@ -5537,7 +5541,7 @@
           <w:rPr>
             <w:rStyle w:val="Hyperlink"/>
           </w:rPr>
-          <w:t>Medical Model</w:t>
+          <w:t>Technological Model</w:t>
         </w:r>
         <w:r>
           <w:rPr>
@@ -5558,7 +5562,7 @@
             <w:noProof/>
             <w:webHidden/>
           </w:rPr>
-          <w:instrText xml:space="preserve"> PAGEREF _Toc176471174 \h </w:instrText>
+          <w:instrText xml:space="preserve"> PAGEREF _Toc176510972 \h </w:instrText>
         </w:r>
         <w:r>
           <w:rPr>
@@ -5578,7 +5582,7 @@
             <w:noProof/>
             <w:webHidden/>
           </w:rPr>
-          <w:t>37</w:t>
+          <w:t>36</w:t>
         </w:r>
         <w:r>
           <w:rPr>
@@ -5591,11 +5595,7 @@
     </w:p>
     <w:p>
       <w:pPr>
-        <w:pStyle w:val="TOC2"/>
-        <w:tabs>
-          <w:tab w:val="left" w:pos="960"/>
-          <w:tab w:val="right" w:leader="dot" w:pos="9628"/>
-        </w:tabs>
+        <w:pStyle w:val="TOC3"/>
         <w:rPr>
           <w:rFonts w:asciiTheme="minorHAnsi" w:eastAsiaTheme="minorEastAsia" w:hAnsiTheme="minorHAnsi" w:cstheme="minorBidi"/>
           <w:noProof/>
@@ -5606,12 +5606,12 @@
           <w14:ligatures w14:val="standardContextual"/>
         </w:rPr>
       </w:pPr>
-      <w:hyperlink w:anchor="_Toc176471175" w:history="1">
+      <w:hyperlink w:anchor="_Toc176510973" w:history="1">
         <w:r>
           <w:rPr>
             <w:rStyle w:val="Hyperlink"/>
           </w:rPr>
-          <w:t>6.6.</w:t>
+          <w:t>6.5.2.</w:t>
         </w:r>
         <w:r>
           <w:rPr>
@@ -5629,7 +5629,7 @@
           <w:rPr>
             <w:rStyle w:val="Hyperlink"/>
           </w:rPr>
-          <w:t>Algorithm</w:t>
+          <w:t>Medical Model</w:t>
         </w:r>
         <w:r>
           <w:rPr>
@@ -5650,7 +5650,7 @@
             <w:noProof/>
             <w:webHidden/>
           </w:rPr>
-          <w:instrText xml:space="preserve"> PAGEREF _Toc176471175 \h </w:instrText>
+          <w:instrText xml:space="preserve"> PAGEREF _Toc176510973 \h </w:instrText>
         </w:r>
         <w:r>
           <w:rPr>
@@ -5670,7 +5670,7 @@
             <w:noProof/>
             <w:webHidden/>
           </w:rPr>
-          <w:t>38</w:t>
+          <w:t>37</w:t>
         </w:r>
         <w:r>
           <w:rPr>
@@ -5698,12 +5698,12 @@
           <w14:ligatures w14:val="standardContextual"/>
         </w:rPr>
       </w:pPr>
-      <w:hyperlink w:anchor="_Toc176471176" w:history="1">
+      <w:hyperlink w:anchor="_Toc176510974" w:history="1">
         <w:r>
           <w:rPr>
             <w:rStyle w:val="Hyperlink"/>
           </w:rPr>
-          <w:t>6.7.</w:t>
+          <w:t>6.6.</w:t>
         </w:r>
         <w:r>
           <w:rPr>
@@ -5721,7 +5721,7 @@
           <w:rPr>
             <w:rStyle w:val="Hyperlink"/>
           </w:rPr>
-          <w:t>Data Collection</w:t>
+          <w:t>Algorithm</w:t>
         </w:r>
         <w:r>
           <w:rPr>
@@ -5742,7 +5742,7 @@
             <w:noProof/>
             <w:webHidden/>
           </w:rPr>
-          <w:instrText xml:space="preserve"> PAGEREF _Toc176471176 \h </w:instrText>
+          <w:instrText xml:space="preserve"> PAGEREF _Toc176510974 \h </w:instrText>
         </w:r>
         <w:r>
           <w:rPr>
@@ -5775,7 +5775,11 @@
     </w:p>
     <w:p>
       <w:pPr>
-        <w:pStyle w:val="TOC3"/>
+        <w:pStyle w:val="TOC2"/>
+        <w:tabs>
+          <w:tab w:val="left" w:pos="960"/>
+          <w:tab w:val="right" w:leader="dot" w:pos="9628"/>
+        </w:tabs>
         <w:rPr>
           <w:rFonts w:asciiTheme="minorHAnsi" w:eastAsiaTheme="minorEastAsia" w:hAnsiTheme="minorHAnsi" w:cstheme="minorBidi"/>
           <w:noProof/>
@@ -5786,12 +5790,12 @@
           <w14:ligatures w14:val="standardContextual"/>
         </w:rPr>
       </w:pPr>
-      <w:hyperlink w:anchor="_Toc176471177" w:history="1">
+      <w:hyperlink w:anchor="_Toc176510975" w:history="1">
         <w:r>
           <w:rPr>
             <w:rStyle w:val="Hyperlink"/>
           </w:rPr>
-          <w:t>6.7.1.</w:t>
+          <w:t>6.7.</w:t>
         </w:r>
         <w:r>
           <w:rPr>
@@ -5809,7 +5813,7 @@
           <w:rPr>
             <w:rStyle w:val="Hyperlink"/>
           </w:rPr>
-          <w:t>Technological Data</w:t>
+          <w:t>Data Collection</w:t>
         </w:r>
         <w:r>
           <w:rPr>
@@ -5830,7 +5834,7 @@
             <w:noProof/>
             <w:webHidden/>
           </w:rPr>
-          <w:instrText xml:space="preserve"> PAGEREF _Toc176471177 \h </w:instrText>
+          <w:instrText xml:space="preserve"> PAGEREF _Toc176510975 \h </w:instrText>
         </w:r>
         <w:r>
           <w:rPr>
@@ -5874,12 +5878,12 @@
           <w14:ligatures w14:val="standardContextual"/>
         </w:rPr>
       </w:pPr>
-      <w:hyperlink w:anchor="_Toc176471178" w:history="1">
+      <w:hyperlink w:anchor="_Toc176510976" w:history="1">
         <w:r>
           <w:rPr>
             <w:rStyle w:val="Hyperlink"/>
           </w:rPr>
-          <w:t>6.7.2.</w:t>
+          <w:t>6.7.1.</w:t>
         </w:r>
         <w:r>
           <w:rPr>
@@ -5897,7 +5901,7 @@
           <w:rPr>
             <w:rStyle w:val="Hyperlink"/>
           </w:rPr>
-          <w:t>Medical Data</w:t>
+          <w:t>Technological Data</w:t>
         </w:r>
         <w:r>
           <w:rPr>
@@ -5918,7 +5922,7 @@
             <w:noProof/>
             <w:webHidden/>
           </w:rPr>
-          <w:instrText xml:space="preserve"> PAGEREF _Toc176471178 \h </w:instrText>
+          <w:instrText xml:space="preserve"> PAGEREF _Toc176510976 \h </w:instrText>
         </w:r>
         <w:r>
           <w:rPr>
@@ -5938,7 +5942,7 @@
             <w:noProof/>
             <w:webHidden/>
           </w:rPr>
-          <w:t>39</w:t>
+          <w:t>38</w:t>
         </w:r>
         <w:r>
           <w:rPr>
@@ -5951,11 +5955,7 @@
     </w:p>
     <w:p>
       <w:pPr>
-        <w:pStyle w:val="TOC1"/>
-        <w:tabs>
-          <w:tab w:val="left" w:pos="440"/>
-          <w:tab w:val="right" w:leader="dot" w:pos="9628"/>
-        </w:tabs>
+        <w:pStyle w:val="TOC3"/>
         <w:rPr>
           <w:rFonts w:asciiTheme="minorHAnsi" w:eastAsiaTheme="minorEastAsia" w:hAnsiTheme="minorHAnsi" w:cstheme="minorBidi"/>
           <w:noProof/>
@@ -5966,12 +5966,12 @@
           <w14:ligatures w14:val="standardContextual"/>
         </w:rPr>
       </w:pPr>
-      <w:hyperlink w:anchor="_Toc176471179" w:history="1">
+      <w:hyperlink w:anchor="_Toc176510977" w:history="1">
         <w:r>
           <w:rPr>
             <w:rStyle w:val="Hyperlink"/>
           </w:rPr>
-          <w:t>7.</w:t>
+          <w:t>6.7.2.</w:t>
         </w:r>
         <w:r>
           <w:rPr>
@@ -5989,7 +5989,7 @@
           <w:rPr>
             <w:rStyle w:val="Hyperlink"/>
           </w:rPr>
-          <w:t>Results</w:t>
+          <w:t>Medical Data</w:t>
         </w:r>
         <w:r>
           <w:rPr>
@@ -6010,7 +6010,7 @@
             <w:noProof/>
             <w:webHidden/>
           </w:rPr>
-          <w:instrText xml:space="preserve"> PAGEREF _Toc176471179 \h </w:instrText>
+          <w:instrText xml:space="preserve"> PAGEREF _Toc176510977 \h </w:instrText>
         </w:r>
         <w:r>
           <w:rPr>
@@ -6030,7 +6030,7 @@
             <w:noProof/>
             <w:webHidden/>
           </w:rPr>
-          <w:t>41</w:t>
+          <w:t>39</w:t>
         </w:r>
         <w:r>
           <w:rPr>
@@ -6043,9 +6043,9 @@
     </w:p>
     <w:p>
       <w:pPr>
-        <w:pStyle w:val="TOC2"/>
+        <w:pStyle w:val="TOC1"/>
         <w:tabs>
-          <w:tab w:val="left" w:pos="960"/>
+          <w:tab w:val="left" w:pos="440"/>
           <w:tab w:val="right" w:leader="dot" w:pos="9628"/>
         </w:tabs>
         <w:rPr>
@@ -6058,12 +6058,12 @@
           <w14:ligatures w14:val="standardContextual"/>
         </w:rPr>
       </w:pPr>
-      <w:hyperlink w:anchor="_Toc176471180" w:history="1">
+      <w:hyperlink w:anchor="_Toc176510978" w:history="1">
         <w:r>
           <w:rPr>
             <w:rStyle w:val="Hyperlink"/>
           </w:rPr>
-          <w:t>7.1.</w:t>
+          <w:t>7.</w:t>
         </w:r>
         <w:r>
           <w:rPr>
@@ -6081,7 +6081,7 @@
           <w:rPr>
             <w:rStyle w:val="Hyperlink"/>
           </w:rPr>
-          <w:t>Technological scenario</w:t>
+          <w:t>Results</w:t>
         </w:r>
         <w:r>
           <w:rPr>
@@ -6102,7 +6102,7 @@
             <w:noProof/>
             <w:webHidden/>
           </w:rPr>
-          <w:instrText xml:space="preserve"> PAGEREF _Toc176471180 \h </w:instrText>
+          <w:instrText xml:space="preserve"> PAGEREF _Toc176510978 \h </w:instrText>
         </w:r>
         <w:r>
           <w:rPr>
@@ -6137,7 +6137,7 @@
       <w:pPr>
         <w:pStyle w:val="TOC2"/>
         <w:tabs>
-          <w:tab w:val="left" w:pos="1200"/>
+          <w:tab w:val="left" w:pos="960"/>
           <w:tab w:val="right" w:leader="dot" w:pos="9628"/>
         </w:tabs>
         <w:rPr>
@@ -6150,12 +6150,12 @@
           <w14:ligatures w14:val="standardContextual"/>
         </w:rPr>
       </w:pPr>
-      <w:hyperlink w:anchor="_Toc176471181" w:history="1">
+      <w:hyperlink w:anchor="_Toc176510979" w:history="1">
         <w:r>
           <w:rPr>
             <w:rStyle w:val="Hyperlink"/>
           </w:rPr>
-          <w:t>7.1.1.</w:t>
+          <w:t>7.1.</w:t>
         </w:r>
         <w:r>
           <w:rPr>
@@ -6173,7 +6173,7 @@
           <w:rPr>
             <w:rStyle w:val="Hyperlink"/>
           </w:rPr>
-          <w:t>IID data</w:t>
+          <w:t>Technological scenario</w:t>
         </w:r>
         <w:r>
           <w:rPr>
@@ -6194,7 +6194,7 @@
             <w:noProof/>
             <w:webHidden/>
           </w:rPr>
-          <w:instrText xml:space="preserve"> PAGEREF _Toc176471181 \h </w:instrText>
+          <w:instrText xml:space="preserve"> PAGEREF _Toc176510979 \h </w:instrText>
         </w:r>
         <w:r>
           <w:rPr>
@@ -6214,7 +6214,7 @@
             <w:noProof/>
             <w:webHidden/>
           </w:rPr>
-          <w:t>42</w:t>
+          <w:t>41</w:t>
         </w:r>
         <w:r>
           <w:rPr>
@@ -6227,7 +6227,11 @@
     </w:p>
     <w:p>
       <w:pPr>
-        <w:pStyle w:val="TOC3"/>
+        <w:pStyle w:val="TOC2"/>
+        <w:tabs>
+          <w:tab w:val="left" w:pos="1200"/>
+          <w:tab w:val="right" w:leader="dot" w:pos="9628"/>
+        </w:tabs>
         <w:rPr>
           <w:rFonts w:asciiTheme="minorHAnsi" w:eastAsiaTheme="minorEastAsia" w:hAnsiTheme="minorHAnsi" w:cstheme="minorBidi"/>
           <w:noProof/>
@@ -6238,12 +6242,12 @@
           <w14:ligatures w14:val="standardContextual"/>
         </w:rPr>
       </w:pPr>
-      <w:hyperlink w:anchor="_Toc176471182" w:history="1">
+      <w:hyperlink w:anchor="_Toc176510980" w:history="1">
         <w:r>
           <w:rPr>
             <w:rStyle w:val="Hyperlink"/>
           </w:rPr>
-          <w:t>7.1.2.</w:t>
+          <w:t>7.1.1.</w:t>
         </w:r>
         <w:r>
           <w:rPr>
@@ -6261,7 +6265,7 @@
           <w:rPr>
             <w:rStyle w:val="Hyperlink"/>
           </w:rPr>
-          <w:t>Non-IID data</w:t>
+          <w:t>IID data</w:t>
         </w:r>
         <w:r>
           <w:rPr>
@@ -6282,7 +6286,7 @@
             <w:noProof/>
             <w:webHidden/>
           </w:rPr>
-          <w:instrText xml:space="preserve"> PAGEREF _Toc176471182 \h </w:instrText>
+          <w:instrText xml:space="preserve"> PAGEREF _Toc176510980 \h </w:instrText>
         </w:r>
         <w:r>
           <w:rPr>
@@ -6315,11 +6319,7 @@
     </w:p>
     <w:p>
       <w:pPr>
-        <w:pStyle w:val="TOC2"/>
-        <w:tabs>
-          <w:tab w:val="left" w:pos="960"/>
-          <w:tab w:val="right" w:leader="dot" w:pos="9628"/>
-        </w:tabs>
+        <w:pStyle w:val="TOC3"/>
         <w:rPr>
           <w:rFonts w:asciiTheme="minorHAnsi" w:eastAsiaTheme="minorEastAsia" w:hAnsiTheme="minorHAnsi" w:cstheme="minorBidi"/>
           <w:noProof/>
@@ -6330,12 +6330,12 @@
           <w14:ligatures w14:val="standardContextual"/>
         </w:rPr>
       </w:pPr>
-      <w:hyperlink w:anchor="_Toc176471183" w:history="1">
+      <w:hyperlink w:anchor="_Toc176510981" w:history="1">
         <w:r>
           <w:rPr>
             <w:rStyle w:val="Hyperlink"/>
           </w:rPr>
-          <w:t>7.2.</w:t>
+          <w:t>7.1.2.</w:t>
         </w:r>
         <w:r>
           <w:rPr>
@@ -6353,7 +6353,7 @@
           <w:rPr>
             <w:rStyle w:val="Hyperlink"/>
           </w:rPr>
-          <w:t>Medical scenario</w:t>
+          <w:t>Non-IID data</w:t>
         </w:r>
         <w:r>
           <w:rPr>
@@ -6374,7 +6374,7 @@
             <w:noProof/>
             <w:webHidden/>
           </w:rPr>
-          <w:instrText xml:space="preserve"> PAGEREF _Toc176471183 \h </w:instrText>
+          <w:instrText xml:space="preserve"> PAGEREF _Toc176510981 \h </w:instrText>
         </w:r>
         <w:r>
           <w:rPr>
@@ -6394,7 +6394,7 @@
             <w:noProof/>
             <w:webHidden/>
           </w:rPr>
-          <w:t>44</w:t>
+          <w:t>42</w:t>
         </w:r>
         <w:r>
           <w:rPr>
@@ -6407,7 +6407,11 @@
     </w:p>
     <w:p>
       <w:pPr>
-        <w:pStyle w:val="TOC3"/>
+        <w:pStyle w:val="TOC2"/>
+        <w:tabs>
+          <w:tab w:val="left" w:pos="960"/>
+          <w:tab w:val="right" w:leader="dot" w:pos="9628"/>
+        </w:tabs>
         <w:rPr>
           <w:rFonts w:asciiTheme="minorHAnsi" w:eastAsiaTheme="minorEastAsia" w:hAnsiTheme="minorHAnsi" w:cstheme="minorBidi"/>
           <w:noProof/>
@@ -6418,12 +6422,12 @@
           <w14:ligatures w14:val="standardContextual"/>
         </w:rPr>
       </w:pPr>
-      <w:hyperlink w:anchor="_Toc176471184" w:history="1">
+      <w:hyperlink w:anchor="_Toc176510982" w:history="1">
         <w:r>
           <w:rPr>
             <w:rStyle w:val="Hyperlink"/>
           </w:rPr>
-          <w:t>7.2.1.</w:t>
+          <w:t>7.2.</w:t>
         </w:r>
         <w:r>
           <w:rPr>
@@ -6441,7 +6445,7 @@
           <w:rPr>
             <w:rStyle w:val="Hyperlink"/>
           </w:rPr>
-          <w:t>IID data</w:t>
+          <w:t>Medical scenario</w:t>
         </w:r>
         <w:r>
           <w:rPr>
@@ -6462,7 +6466,7 @@
             <w:noProof/>
             <w:webHidden/>
           </w:rPr>
-          <w:instrText xml:space="preserve"> PAGEREF _Toc176471184 \h </w:instrText>
+          <w:instrText xml:space="preserve"> PAGEREF _Toc176510982 \h </w:instrText>
         </w:r>
         <w:r>
           <w:rPr>
@@ -6506,12 +6510,12 @@
           <w14:ligatures w14:val="standardContextual"/>
         </w:rPr>
       </w:pPr>
-      <w:hyperlink w:anchor="_Toc176471185" w:history="1">
+      <w:hyperlink w:anchor="_Toc176510983" w:history="1">
         <w:r>
           <w:rPr>
             <w:rStyle w:val="Hyperlink"/>
           </w:rPr>
-          <w:t>7.2.2.</w:t>
+          <w:t>7.2.1.</w:t>
         </w:r>
         <w:r>
           <w:rPr>
@@ -6529,7 +6533,7 @@
           <w:rPr>
             <w:rStyle w:val="Hyperlink"/>
           </w:rPr>
-          <w:t>Non-IID data</w:t>
+          <w:t>IID data</w:t>
         </w:r>
         <w:r>
           <w:rPr>
@@ -6550,7 +6554,7 @@
             <w:noProof/>
             <w:webHidden/>
           </w:rPr>
-          <w:instrText xml:space="preserve"> PAGEREF _Toc176471185 \h </w:instrText>
+          <w:instrText xml:space="preserve"> PAGEREF _Toc176510983 \h </w:instrText>
         </w:r>
         <w:r>
           <w:rPr>
@@ -6570,7 +6574,7 @@
             <w:noProof/>
             <w:webHidden/>
           </w:rPr>
-          <w:t>45</w:t>
+          <w:t>44</w:t>
         </w:r>
         <w:r>
           <w:rPr>
@@ -6583,11 +6587,7 @@
     </w:p>
     <w:p>
       <w:pPr>
-        <w:pStyle w:val="TOC2"/>
-        <w:tabs>
-          <w:tab w:val="left" w:pos="960"/>
-          <w:tab w:val="right" w:leader="dot" w:pos="9628"/>
-        </w:tabs>
+        <w:pStyle w:val="TOC3"/>
         <w:rPr>
           <w:rFonts w:asciiTheme="minorHAnsi" w:eastAsiaTheme="minorEastAsia" w:hAnsiTheme="minorHAnsi" w:cstheme="minorBidi"/>
           <w:noProof/>
@@ -6598,12 +6598,12 @@
           <w14:ligatures w14:val="standardContextual"/>
         </w:rPr>
       </w:pPr>
-      <w:hyperlink w:anchor="_Toc176471186" w:history="1">
+      <w:hyperlink w:anchor="_Toc176510984" w:history="1">
         <w:r>
           <w:rPr>
             <w:rStyle w:val="Hyperlink"/>
           </w:rPr>
-          <w:t>7.3.</w:t>
+          <w:t>7.2.2.</w:t>
         </w:r>
         <w:r>
           <w:rPr>
@@ -6621,7 +6621,7 @@
           <w:rPr>
             <w:rStyle w:val="Hyperlink"/>
           </w:rPr>
-          <w:t>Summary</w:t>
+          <w:t>Non-IID data</w:t>
         </w:r>
         <w:r>
           <w:rPr>
@@ -6642,7 +6642,7 @@
             <w:noProof/>
             <w:webHidden/>
           </w:rPr>
-          <w:instrText xml:space="preserve"> PAGEREF _Toc176471186 \h </w:instrText>
+          <w:instrText xml:space="preserve"> PAGEREF _Toc176510984 \h </w:instrText>
         </w:r>
         <w:r>
           <w:rPr>
@@ -6662,7 +6662,7 @@
             <w:noProof/>
             <w:webHidden/>
           </w:rPr>
-          <w:t>46</w:t>
+          <w:t>45</w:t>
         </w:r>
         <w:r>
           <w:rPr>
@@ -6675,9 +6675,9 @@
     </w:p>
     <w:p>
       <w:pPr>
-        <w:pStyle w:val="TOC1"/>
+        <w:pStyle w:val="TOC2"/>
         <w:tabs>
-          <w:tab w:val="left" w:pos="440"/>
+          <w:tab w:val="left" w:pos="960"/>
           <w:tab w:val="right" w:leader="dot" w:pos="9628"/>
         </w:tabs>
         <w:rPr>
@@ -6690,12 +6690,12 @@
           <w14:ligatures w14:val="standardContextual"/>
         </w:rPr>
       </w:pPr>
-      <w:hyperlink w:anchor="_Toc176471187" w:history="1">
+      <w:hyperlink w:anchor="_Toc176510985" w:history="1">
         <w:r>
           <w:rPr>
             <w:rStyle w:val="Hyperlink"/>
           </w:rPr>
-          <w:t>8.</w:t>
+          <w:t>7.3.</w:t>
         </w:r>
         <w:r>
           <w:rPr>
@@ -6713,7 +6713,7 @@
           <w:rPr>
             <w:rStyle w:val="Hyperlink"/>
           </w:rPr>
-          <w:t>Conclusion</w:t>
+          <w:t>Summary</w:t>
         </w:r>
         <w:r>
           <w:rPr>
@@ -6734,7 +6734,7 @@
             <w:noProof/>
             <w:webHidden/>
           </w:rPr>
-          <w:instrText xml:space="preserve"> PAGEREF _Toc176471187 \h </w:instrText>
+          <w:instrText xml:space="preserve"> PAGEREF _Toc176510985 \h </w:instrText>
         </w:r>
         <w:r>
           <w:rPr>
@@ -6767,8 +6767,9 @@
     </w:p>
     <w:p>
       <w:pPr>
-        <w:pStyle w:val="TOC2"/>
+        <w:pStyle w:val="TOC1"/>
         <w:tabs>
+          <w:tab w:val="left" w:pos="440"/>
           <w:tab w:val="right" w:leader="dot" w:pos="9628"/>
         </w:tabs>
         <w:rPr>
@@ -6781,22 +6782,40 @@
           <w14:ligatures w14:val="standardContextual"/>
         </w:rPr>
       </w:pPr>
-      <w:hyperlink w:anchor="_Toc176471188" w:history="1">
+      <w:hyperlink w:anchor="_Toc176510986" w:history="1">
         <w:r>
           <w:rPr>
             <w:rStyle w:val="Hyperlink"/>
           </w:rPr>
-          <w:t>8.1. Summary</w:t>
-        </w:r>
-        <w:r>
-          <w:rPr>
-            <w:noProof/>
-            <w:webHidden/>
+          <w:t>8.</w:t>
+        </w:r>
+        <w:r>
+          <w:rPr>
+            <w:rFonts w:asciiTheme="minorHAnsi" w:eastAsiaTheme="minorEastAsia" w:hAnsiTheme="minorHAnsi" w:cstheme="minorBidi"/>
+            <w:noProof/>
+            <w:kern w:val="2"/>
+            <w:sz w:val="24"/>
+            <w:szCs w:val="24"/>
+            <w:lang w:eastAsia="en-IE"/>
+            <w14:ligatures w14:val="standardContextual"/>
           </w:rPr>
           <w:tab/>
         </w:r>
         <w:r>
           <w:rPr>
+            <w:rStyle w:val="Hyperlink"/>
+          </w:rPr>
+          <w:t>Conclusion</w:t>
+        </w:r>
+        <w:r>
+          <w:rPr>
+            <w:noProof/>
+            <w:webHidden/>
+          </w:rPr>
+          <w:tab/>
+        </w:r>
+        <w:r>
+          <w:rPr>
             <w:noProof/>
             <w:webHidden/>
           </w:rPr>
@@ -6807,7 +6826,7 @@
             <w:noProof/>
             <w:webHidden/>
           </w:rPr>
-          <w:instrText xml:space="preserve"> PAGEREF _Toc176471188 \h </w:instrText>
+          <w:instrText xml:space="preserve"> PAGEREF _Toc176510986 \h </w:instrText>
         </w:r>
         <w:r>
           <w:rPr>
@@ -6854,12 +6873,12 @@
           <w14:ligatures w14:val="standardContextual"/>
         </w:rPr>
       </w:pPr>
-      <w:hyperlink w:anchor="_Toc176471189" w:history="1">
+      <w:hyperlink w:anchor="_Toc176510987" w:history="1">
         <w:r>
           <w:rPr>
             <w:rStyle w:val="Hyperlink"/>
           </w:rPr>
-          <w:t>8.2. Limitations</w:t>
+          <w:t>8.1. Summary</w:t>
         </w:r>
         <w:r>
           <w:rPr>
@@ -6880,7 +6899,7 @@
             <w:noProof/>
             <w:webHidden/>
           </w:rPr>
-          <w:instrText xml:space="preserve"> PAGEREF _Toc176471189 \h </w:instrText>
+          <w:instrText xml:space="preserve"> PAGEREF _Toc176510987 \h </w:instrText>
         </w:r>
         <w:r>
           <w:rPr>
@@ -6927,12 +6946,12 @@
           <w14:ligatures w14:val="standardContextual"/>
         </w:rPr>
       </w:pPr>
-      <w:hyperlink w:anchor="_Toc176471190" w:history="1">
+      <w:hyperlink w:anchor="_Toc176510988" w:history="1">
         <w:r>
           <w:rPr>
             <w:rStyle w:val="Hyperlink"/>
           </w:rPr>
-          <w:t>8.3. Recommendations</w:t>
+          <w:t>8.2. Limitations</w:t>
         </w:r>
         <w:r>
           <w:rPr>
@@ -6953,7 +6972,7 @@
             <w:noProof/>
             <w:webHidden/>
           </w:rPr>
-          <w:instrText xml:space="preserve"> PAGEREF _Toc176471190 \h </w:instrText>
+          <w:instrText xml:space="preserve"> PAGEREF _Toc176510988 \h </w:instrText>
         </w:r>
         <w:r>
           <w:rPr>
@@ -7000,12 +7019,12 @@
           <w14:ligatures w14:val="standardContextual"/>
         </w:rPr>
       </w:pPr>
-      <w:hyperlink w:anchor="_Toc176471191" w:history="1">
+      <w:hyperlink w:anchor="_Toc176510989" w:history="1">
         <w:r>
           <w:rPr>
             <w:rStyle w:val="Hyperlink"/>
           </w:rPr>
-          <w:t>8.4. Future Work</w:t>
+          <w:t>8.3. Recommendations</w:t>
         </w:r>
         <w:r>
           <w:rPr>
@@ -7026,7 +7045,7 @@
             <w:noProof/>
             <w:webHidden/>
           </w:rPr>
-          <w:instrText xml:space="preserve"> PAGEREF _Toc176471191 \h </w:instrText>
+          <w:instrText xml:space="preserve"> PAGEREF _Toc176510989 \h </w:instrText>
         </w:r>
         <w:r>
           <w:rPr>
@@ -7059,9 +7078,8 @@
     </w:p>
     <w:p>
       <w:pPr>
-        <w:pStyle w:val="TOC1"/>
+        <w:pStyle w:val="TOC2"/>
         <w:tabs>
-          <w:tab w:val="left" w:pos="440"/>
           <w:tab w:val="right" w:leader="dot" w:pos="9628"/>
         </w:tabs>
         <w:rPr>
@@ -7074,40 +7092,22 @@
           <w14:ligatures w14:val="standardContextual"/>
         </w:rPr>
       </w:pPr>
-      <w:hyperlink w:anchor="_Toc176471192" w:history="1">
+      <w:hyperlink w:anchor="_Toc176510990" w:history="1">
         <w:r>
           <w:rPr>
             <w:rStyle w:val="Hyperlink"/>
           </w:rPr>
-          <w:t>9.</w:t>
-        </w:r>
-        <w:r>
-          <w:rPr>
-            <w:rFonts w:asciiTheme="minorHAnsi" w:eastAsiaTheme="minorEastAsia" w:hAnsiTheme="minorHAnsi" w:cstheme="minorBidi"/>
-            <w:noProof/>
-            <w:kern w:val="2"/>
-            <w:sz w:val="24"/>
-            <w:szCs w:val="24"/>
-            <w:lang w:eastAsia="en-IE"/>
-            <w14:ligatures w14:val="standardContextual"/>
+          <w:t>8.4. Future Work</w:t>
+        </w:r>
+        <w:r>
+          <w:rPr>
+            <w:noProof/>
+            <w:webHidden/>
           </w:rPr>
           <w:tab/>
         </w:r>
         <w:r>
           <w:rPr>
-            <w:rStyle w:val="Hyperlink"/>
-          </w:rPr>
-          <w:t>References</w:t>
-        </w:r>
-        <w:r>
-          <w:rPr>
-            <w:noProof/>
-            <w:webHidden/>
-          </w:rPr>
-          <w:tab/>
-        </w:r>
-        <w:r>
-          <w:rPr>
             <w:noProof/>
             <w:webHidden/>
           </w:rPr>
@@ -7118,7 +7118,7 @@
             <w:noProof/>
             <w:webHidden/>
           </w:rPr>
-          <w:instrText xml:space="preserve"> PAGEREF _Toc176471192 \h </w:instrText>
+          <w:instrText xml:space="preserve"> PAGEREF _Toc176510990 \h </w:instrText>
         </w:r>
         <w:r>
           <w:rPr>
@@ -7138,7 +7138,7 @@
             <w:noProof/>
             <w:webHidden/>
           </w:rPr>
-          <w:t>47</w:t>
+          <w:t>46</w:t>
         </w:r>
         <w:r>
           <w:rPr>
@@ -7153,7 +7153,7 @@
       <w:pPr>
         <w:pStyle w:val="TOC1"/>
         <w:tabs>
-          <w:tab w:val="left" w:pos="720"/>
+          <w:tab w:val="left" w:pos="440"/>
           <w:tab w:val="right" w:leader="dot" w:pos="9628"/>
         </w:tabs>
         <w:rPr>
@@ -7166,12 +7166,12 @@
           <w14:ligatures w14:val="standardContextual"/>
         </w:rPr>
       </w:pPr>
-      <w:hyperlink w:anchor="_Toc176471193" w:history="1">
+      <w:hyperlink w:anchor="_Toc176510991" w:history="1">
         <w:r>
           <w:rPr>
             <w:rStyle w:val="Hyperlink"/>
           </w:rPr>
-          <w:t>10.</w:t>
+          <w:t>9.</w:t>
         </w:r>
         <w:r>
           <w:rPr>
@@ -7189,7 +7189,7 @@
           <w:rPr>
             <w:rStyle w:val="Hyperlink"/>
           </w:rPr>
-          <w:t>Annex</w:t>
+          <w:t>References</w:t>
         </w:r>
         <w:r>
           <w:rPr>
@@ -7210,7 +7210,7 @@
             <w:noProof/>
             <w:webHidden/>
           </w:rPr>
-          <w:instrText xml:space="preserve"> PAGEREF _Toc176471193 \h </w:instrText>
+          <w:instrText xml:space="preserve"> PAGEREF _Toc176510991 \h </w:instrText>
         </w:r>
         <w:r>
           <w:rPr>
@@ -7243,9 +7243,9 @@
     </w:p>
     <w:p>
       <w:pPr>
-        <w:pStyle w:val="TOC2"/>
+        <w:pStyle w:val="TOC1"/>
         <w:tabs>
-          <w:tab w:val="left" w:pos="960"/>
+          <w:tab w:val="left" w:pos="720"/>
           <w:tab w:val="right" w:leader="dot" w:pos="9628"/>
         </w:tabs>
         <w:rPr>
@@ -7258,12 +7258,12 @@
           <w14:ligatures w14:val="standardContextual"/>
         </w:rPr>
       </w:pPr>
-      <w:hyperlink w:anchor="_Toc176471194" w:history="1">
+      <w:hyperlink w:anchor="_Toc176510992" w:history="1">
         <w:r>
           <w:rPr>
             <w:rStyle w:val="Hyperlink"/>
           </w:rPr>
-          <w:t>10.1.</w:t>
+          <w:t>10.</w:t>
         </w:r>
         <w:r>
           <w:rPr>
@@ -7281,7 +7281,7 @@
           <w:rPr>
             <w:rStyle w:val="Hyperlink"/>
           </w:rPr>
-          <w:t>Equipment and Software Configuration</w:t>
+          <w:t>Annex</w:t>
         </w:r>
         <w:r>
           <w:rPr>
@@ -7302,7 +7302,7 @@
             <w:noProof/>
             <w:webHidden/>
           </w:rPr>
-          <w:instrText xml:space="preserve"> PAGEREF _Toc176471194 \h </w:instrText>
+          <w:instrText xml:space="preserve"> PAGEREF _Toc176510992 \h </w:instrText>
         </w:r>
         <w:r>
           <w:rPr>
@@ -7350,12 +7350,12 @@
           <w14:ligatures w14:val="standardContextual"/>
         </w:rPr>
       </w:pPr>
-      <w:hyperlink w:anchor="_Toc176471195" w:history="1">
+      <w:hyperlink w:anchor="_Toc176510993" w:history="1">
         <w:r>
           <w:rPr>
             <w:rStyle w:val="Hyperlink"/>
           </w:rPr>
-          <w:t>10.2.</w:t>
+          <w:t>10.1.</w:t>
         </w:r>
         <w:r>
           <w:rPr>
@@ -7373,7 +7373,7 @@
           <w:rPr>
             <w:rStyle w:val="Hyperlink"/>
           </w:rPr>
-          <w:t>Federated Learning Frameworks Implementation</w:t>
+          <w:t>Equipment and Software Configuration</w:t>
         </w:r>
         <w:r>
           <w:rPr>
@@ -7394,7 +7394,7 @@
             <w:noProof/>
             <w:webHidden/>
           </w:rPr>
-          <w:instrText xml:space="preserve"> PAGEREF _Toc176471195 \h </w:instrText>
+          <w:instrText xml:space="preserve"> PAGEREF _Toc176510993 \h </w:instrText>
         </w:r>
         <w:r>
           <w:rPr>
@@ -7427,7 +7427,11 @@
     </w:p>
     <w:p>
       <w:pPr>
-        <w:pStyle w:val="TOC3"/>
+        <w:pStyle w:val="TOC2"/>
+        <w:tabs>
+          <w:tab w:val="left" w:pos="960"/>
+          <w:tab w:val="right" w:leader="dot" w:pos="9628"/>
+        </w:tabs>
         <w:rPr>
           <w:rFonts w:asciiTheme="minorHAnsi" w:eastAsiaTheme="minorEastAsia" w:hAnsiTheme="minorHAnsi" w:cstheme="minorBidi"/>
           <w:noProof/>
@@ -7438,12 +7442,12 @@
           <w14:ligatures w14:val="standardContextual"/>
         </w:rPr>
       </w:pPr>
-      <w:hyperlink w:anchor="_Toc176471196" w:history="1">
+      <w:hyperlink w:anchor="_Toc176510994" w:history="1">
         <w:r>
           <w:rPr>
             <w:rStyle w:val="Hyperlink"/>
           </w:rPr>
-          <w:t>10.2.1.</w:t>
+          <w:t>10.2.</w:t>
         </w:r>
         <w:r>
           <w:rPr>
@@ -7461,7 +7465,7 @@
           <w:rPr>
             <w:rStyle w:val="Hyperlink"/>
           </w:rPr>
-          <w:t>PySyft</w:t>
+          <w:t>Federated Learning Frameworks Implementation</w:t>
         </w:r>
         <w:r>
           <w:rPr>
@@ -7482,7 +7486,7 @@
             <w:noProof/>
             <w:webHidden/>
           </w:rPr>
-          <w:instrText xml:space="preserve"> PAGEREF _Toc176471196 \h </w:instrText>
+          <w:instrText xml:space="preserve"> PAGEREF _Toc176510994 \h </w:instrText>
         </w:r>
         <w:r>
           <w:rPr>
@@ -7526,12 +7530,12 @@
           <w14:ligatures w14:val="standardContextual"/>
         </w:rPr>
       </w:pPr>
-      <w:hyperlink w:anchor="_Toc176471197" w:history="1">
+      <w:hyperlink w:anchor="_Toc176510995" w:history="1">
         <w:r>
           <w:rPr>
             <w:rStyle w:val="Hyperlink"/>
           </w:rPr>
-          <w:t>10.2.2.</w:t>
+          <w:t>10.2.1.</w:t>
         </w:r>
         <w:r>
           <w:rPr>
@@ -7549,7 +7553,7 @@
           <w:rPr>
             <w:rStyle w:val="Hyperlink"/>
           </w:rPr>
-          <w:t>FATE</w:t>
+          <w:t>PySyft</w:t>
         </w:r>
         <w:r>
           <w:rPr>
@@ -7570,7 +7574,7 @@
             <w:noProof/>
             <w:webHidden/>
           </w:rPr>
-          <w:instrText xml:space="preserve"> PAGEREF _Toc176471197 \h </w:instrText>
+          <w:instrText xml:space="preserve"> PAGEREF _Toc176510995 \h </w:instrText>
         </w:r>
         <w:r>
           <w:rPr>
@@ -7614,12 +7618,12 @@
           <w14:ligatures w14:val="standardContextual"/>
         </w:rPr>
       </w:pPr>
-      <w:hyperlink w:anchor="_Toc176471198" w:history="1">
+      <w:hyperlink w:anchor="_Toc176510996" w:history="1">
         <w:r>
           <w:rPr>
             <w:rStyle w:val="Hyperlink"/>
           </w:rPr>
-          <w:t>10.2.3.</w:t>
+          <w:t>10.2.2.</w:t>
         </w:r>
         <w:r>
           <w:rPr>
@@ -7637,7 +7641,7 @@
           <w:rPr>
             <w:rStyle w:val="Hyperlink"/>
           </w:rPr>
-          <w:t>Flower</w:t>
+          <w:t>FATE</w:t>
         </w:r>
         <w:r>
           <w:rPr>
@@ -7658,7 +7662,7 @@
             <w:noProof/>
             <w:webHidden/>
           </w:rPr>
-          <w:instrText xml:space="preserve"> PAGEREF _Toc176471198 \h </w:instrText>
+          <w:instrText xml:space="preserve"> PAGEREF _Toc176510996 \h </w:instrText>
         </w:r>
         <w:r>
           <w:rPr>
@@ -7678,7 +7682,7 @@
             <w:noProof/>
             <w:webHidden/>
           </w:rPr>
-          <w:t>48</w:t>
+          <w:t>47</w:t>
         </w:r>
         <w:r>
           <w:rPr>
@@ -7702,12 +7706,12 @@
           <w14:ligatures w14:val="standardContextual"/>
         </w:rPr>
       </w:pPr>
-      <w:hyperlink w:anchor="_Toc176471199" w:history="1">
+      <w:hyperlink w:anchor="_Toc176510997" w:history="1">
         <w:r>
           <w:rPr>
             <w:rStyle w:val="Hyperlink"/>
           </w:rPr>
-          <w:t>10.2.4.</w:t>
+          <w:t>10.2.3.</w:t>
         </w:r>
         <w:r>
           <w:rPr>
@@ -7725,7 +7729,7 @@
           <w:rPr>
             <w:rStyle w:val="Hyperlink"/>
           </w:rPr>
-          <w:t>FedML</w:t>
+          <w:t>Flower</w:t>
         </w:r>
         <w:r>
           <w:rPr>
@@ -7746,7 +7750,7 @@
             <w:noProof/>
             <w:webHidden/>
           </w:rPr>
-          <w:instrText xml:space="preserve"> PAGEREF _Toc176471199 \h </w:instrText>
+          <w:instrText xml:space="preserve"> PAGEREF _Toc176510997 \h </w:instrText>
         </w:r>
         <w:r>
           <w:rPr>
@@ -7766,7 +7770,7 @@
             <w:noProof/>
             <w:webHidden/>
           </w:rPr>
-          <w:t>49</w:t>
+          <w:t>48</w:t>
         </w:r>
         <w:r>
           <w:rPr>
@@ -7790,12 +7794,12 @@
           <w14:ligatures w14:val="standardContextual"/>
         </w:rPr>
       </w:pPr>
-      <w:hyperlink w:anchor="_Toc176471200" w:history="1">
+      <w:hyperlink w:anchor="_Toc176510998" w:history="1">
         <w:r>
           <w:rPr>
             <w:rStyle w:val="Hyperlink"/>
           </w:rPr>
-          <w:t>10.2.5.</w:t>
+          <w:t>10.2.4.</w:t>
         </w:r>
         <w:r>
           <w:rPr>
@@ -7813,6 +7817,94 @@
           <w:rPr>
             <w:rStyle w:val="Hyperlink"/>
           </w:rPr>
+          <w:t>FedML</w:t>
+        </w:r>
+        <w:r>
+          <w:rPr>
+            <w:noProof/>
+            <w:webHidden/>
+          </w:rPr>
+          <w:tab/>
+        </w:r>
+        <w:r>
+          <w:rPr>
+            <w:noProof/>
+            <w:webHidden/>
+          </w:rPr>
+          <w:fldChar w:fldCharType="begin"/>
+        </w:r>
+        <w:r>
+          <w:rPr>
+            <w:noProof/>
+            <w:webHidden/>
+          </w:rPr>
+          <w:instrText xml:space="preserve"> PAGEREF _Toc176510998 \h </w:instrText>
+        </w:r>
+        <w:r>
+          <w:rPr>
+            <w:noProof/>
+            <w:webHidden/>
+          </w:rPr>
+        </w:r>
+        <w:r>
+          <w:rPr>
+            <w:noProof/>
+            <w:webHidden/>
+          </w:rPr>
+          <w:fldChar w:fldCharType="separate"/>
+        </w:r>
+        <w:r>
+          <w:rPr>
+            <w:noProof/>
+            <w:webHidden/>
+          </w:rPr>
+          <w:t>49</w:t>
+        </w:r>
+        <w:r>
+          <w:rPr>
+            <w:noProof/>
+            <w:webHidden/>
+          </w:rPr>
+          <w:fldChar w:fldCharType="end"/>
+        </w:r>
+      </w:hyperlink>
+    </w:p>
+    <w:p>
+      <w:pPr>
+        <w:pStyle w:val="TOC3"/>
+        <w:rPr>
+          <w:rFonts w:asciiTheme="minorHAnsi" w:eastAsiaTheme="minorEastAsia" w:hAnsiTheme="minorHAnsi" w:cstheme="minorBidi"/>
+          <w:noProof/>
+          <w:kern w:val="2"/>
+          <w:sz w:val="24"/>
+          <w:szCs w:val="24"/>
+          <w:lang w:eastAsia="en-IE"/>
+          <w14:ligatures w14:val="standardContextual"/>
+        </w:rPr>
+      </w:pPr>
+      <w:hyperlink w:anchor="_Toc176510999" w:history="1">
+        <w:r>
+          <w:rPr>
+            <w:rStyle w:val="Hyperlink"/>
+          </w:rPr>
+          <w:t>10.2.5.</w:t>
+        </w:r>
+        <w:r>
+          <w:rPr>
+            <w:rFonts w:asciiTheme="minorHAnsi" w:eastAsiaTheme="minorEastAsia" w:hAnsiTheme="minorHAnsi" w:cstheme="minorBidi"/>
+            <w:noProof/>
+            <w:kern w:val="2"/>
+            <w:sz w:val="24"/>
+            <w:szCs w:val="24"/>
+            <w:lang w:eastAsia="en-IE"/>
+            <w14:ligatures w14:val="standardContextual"/>
+          </w:rPr>
+          <w:tab/>
+        </w:r>
+        <w:r>
+          <w:rPr>
+            <w:rStyle w:val="Hyperlink"/>
+          </w:rPr>
           <w:t>TensorFlow Federated</w:t>
         </w:r>
         <w:r>
@@ -7834,7 +7926,7 @@
             <w:noProof/>
             <w:webHidden/>
           </w:rPr>
-          <w:instrText xml:space="preserve"> PAGEREF _Toc176471200 \h </w:instrText>
+          <w:instrText xml:space="preserve"> PAGEREF _Toc176510999 \h </w:instrText>
         </w:r>
         <w:r>
           <w:rPr>
@@ -7876,7 +7968,7 @@
         </w:rPr>
         <w:fldChar w:fldCharType="end"/>
       </w:r>
-      <w:bookmarkStart w:id="2" w:name="_Toc176471119"/>
+      <w:bookmarkStart w:id="2" w:name="_Toc176510917"/>
       <w:r>
         <w:t>Abbreviations</w:t>
       </w:r>
@@ -10566,6 +10658,7 @@
                 <w:szCs w:val="18"/>
                 <w:lang w:eastAsia="en-IE"/>
               </w:rPr>
+              <w:lastRenderedPageBreak/>
               <w:t xml:space="preserve">Shapiro Tests </w:t>
             </w:r>
           </w:p>
@@ -10716,7 +10809,6 @@
                 <w:szCs w:val="18"/>
                 <w:lang w:eastAsia="en-IE"/>
               </w:rPr>
-              <w:lastRenderedPageBreak/>
               <w:t>VFL</w:t>
             </w:r>
           </w:p>
@@ -10772,7 +10864,7 @@
       <w:pPr>
         <w:pStyle w:val="Heading1"/>
       </w:pPr>
-      <w:bookmarkStart w:id="3" w:name="_Toc176471120"/>
+      <w:bookmarkStart w:id="3" w:name="_Toc176510918"/>
       <w:r>
         <w:lastRenderedPageBreak/>
         <w:t>Figures</w:t>
@@ -10950,6 +11042,16 @@
     </w:p>
     <w:p>
       <w:r>
+        <w:t>Figure 4.1. Primary research methodology.</w:t>
+      </w:r>
+    </w:p>
+    <w:p>
+      <w:r>
+        <w:t>Figure 4.2. Agile project management framework.</w:t>
+      </w:r>
+    </w:p>
+    <w:p>
+      <w:r>
         <w:t>Figure 6.1. FL server file structure.</w:t>
       </w:r>
     </w:p>
@@ -11089,7 +11191,7 @@
       <w:pPr>
         <w:pStyle w:val="Heading1"/>
       </w:pPr>
-      <w:bookmarkStart w:id="4" w:name="_Toc176471121"/>
+      <w:bookmarkStart w:id="4" w:name="_Toc176510919"/>
       <w:r>
         <w:lastRenderedPageBreak/>
         <w:t>Tables</w:t>
@@ -11296,7 +11398,7 @@
       <w:pPr>
         <w:pStyle w:val="Heading1"/>
       </w:pPr>
-      <w:bookmarkStart w:id="5" w:name="_Toc176471122"/>
+      <w:bookmarkStart w:id="5" w:name="_Toc176510920"/>
       <w:r>
         <w:lastRenderedPageBreak/>
         <w:t>1.</w:t>
@@ -11311,7 +11413,7 @@
       <w:pPr>
         <w:pStyle w:val="Heading2"/>
       </w:pPr>
-      <w:bookmarkStart w:id="6" w:name="_Toc176471123"/>
+      <w:bookmarkStart w:id="6" w:name="_Toc176510921"/>
       <w:r>
         <w:t>1.1.</w:t>
       </w:r>
@@ -11475,7 +11577,7 @@
       <w:pPr>
         <w:pStyle w:val="Heading2"/>
       </w:pPr>
-      <w:bookmarkStart w:id="7" w:name="_Toc176471124"/>
+      <w:bookmarkStart w:id="7" w:name="_Toc176510922"/>
       <w:r>
         <w:t>1.2.</w:t>
       </w:r>
@@ -11582,7 +11684,46 @@
         <w:t>Flask</w:t>
       </w:r>
       <w:r>
-        <w:t xml:space="preserve"> FL server will be built, featuring two scenarios: technological and pharmaceutical. Each scenario will run separately, connecting five clients. Each scenario will have its own data, synthetic tabular data for the technological scenario and images for the pharmaceutical scenario. These configurations will be trained, validated, and tested using Neural Networks (NN) that will classify binary outputs. </w:t>
+        <w:t xml:space="preserve"> FL server will be </w:t>
+      </w:r>
+      <w:r>
+        <w:t>implemented</w:t>
+      </w:r>
+      <w:r>
+        <w:t xml:space="preserve">. The FL server will feature </w:t>
+      </w:r>
+      <w:r>
+        <w:t>two</w:t>
+      </w:r>
+      <w:r>
+        <w:t xml:space="preserve"> distinct</w:t>
+      </w:r>
+      <w:r>
+        <w:t xml:space="preserve"> scenarios: technological and </w:t>
+      </w:r>
+      <w:r>
+        <w:t>medical</w:t>
+      </w:r>
+      <w:r>
+        <w:t xml:space="preserve">. Each scenario will run </w:t>
+      </w:r>
+      <w:r>
+        <w:t>independently</w:t>
+      </w:r>
+      <w:r>
+        <w:t>, connecting five clients.</w:t>
+      </w:r>
+      <w:r>
+        <w:t xml:space="preserve"> Both scenarios will use different datasets, </w:t>
+      </w:r>
+      <w:r>
+        <w:t xml:space="preserve">synthetic tabular data for the technological and images for the medical scenario, with data distributed as IID and non-IID. The Technological scenario will </w:t>
+      </w:r>
+      <w:r>
+        <w:t>utilise a Neural Network (NN), while the medical scenario will employ a Convolutional Neural Network (</w:t>
+      </w:r>
+      <w:r>
+        <w:t xml:space="preserve">CNN), both for classification tasks. </w:t>
       </w:r>
     </w:p>
     <w:p>
@@ -11608,7 +11749,7 @@
       <w:pPr>
         <w:pStyle w:val="Heading2"/>
       </w:pPr>
-      <w:bookmarkStart w:id="8" w:name="_Toc176471125"/>
+      <w:bookmarkStart w:id="8" w:name="_Toc176510923"/>
       <w:r>
         <w:t>1.3.</w:t>
       </w:r>
@@ -11622,7 +11763,7 @@
       <w:pPr>
         <w:pStyle w:val="Heading1"/>
       </w:pPr>
-      <w:bookmarkStart w:id="9" w:name="_Toc176471126"/>
+      <w:bookmarkStart w:id="9" w:name="_Toc176510924"/>
       <w:r>
         <w:t>2.</w:t>
       </w:r>
@@ -11636,7 +11777,7 @@
       <w:pPr>
         <w:pStyle w:val="Heading2"/>
       </w:pPr>
-      <w:bookmarkStart w:id="10" w:name="_Toc176471127"/>
+      <w:bookmarkStart w:id="10" w:name="_Toc176510925"/>
       <w:r>
         <w:t>2.1.</w:t>
       </w:r>
@@ -11696,8 +11837,9 @@
       <w:pPr>
         <w:pStyle w:val="Heading2"/>
       </w:pPr>
-      <w:bookmarkStart w:id="11" w:name="_Toc176471128"/>
-      <w:r>
+      <w:bookmarkStart w:id="11" w:name="_Toc176510926"/>
+      <w:r>
+        <w:lastRenderedPageBreak/>
         <w:t>2.2.</w:t>
       </w:r>
       <w:r>
@@ -11746,9 +11888,8 @@
       <w:pPr>
         <w:pStyle w:val="Heading3"/>
       </w:pPr>
-      <w:bookmarkStart w:id="12" w:name="_Toc176471129"/>
-      <w:r>
-        <w:lastRenderedPageBreak/>
+      <w:bookmarkStart w:id="12" w:name="_Toc176510927"/>
+      <w:r>
         <w:t>2.2.1.</w:t>
       </w:r>
       <w:r>
@@ -11839,7 +11980,7 @@
       <w:pPr>
         <w:pStyle w:val="Heading3"/>
       </w:pPr>
-      <w:bookmarkStart w:id="13" w:name="_Toc176471130"/>
+      <w:bookmarkStart w:id="13" w:name="_Toc176510928"/>
       <w:r>
         <w:lastRenderedPageBreak/>
         <w:t>2.2.2.</w:t>
@@ -11913,7 +12054,7 @@
       <w:pPr>
         <w:pStyle w:val="Heading2"/>
       </w:pPr>
-      <w:bookmarkStart w:id="14" w:name="_Toc176471131"/>
+      <w:bookmarkStart w:id="14" w:name="_Toc176510929"/>
       <w:r>
         <w:t>2.3.</w:t>
       </w:r>
@@ -11963,7 +12104,7 @@
       <w:pPr>
         <w:pStyle w:val="Heading3"/>
       </w:pPr>
-      <w:bookmarkStart w:id="15" w:name="_Toc176471132"/>
+      <w:bookmarkStart w:id="15" w:name="_Toc176510930"/>
       <w:r>
         <w:t>2.3.1.</w:t>
       </w:r>
@@ -12047,7 +12188,7 @@
       <w:pPr>
         <w:pStyle w:val="Heading3"/>
       </w:pPr>
-      <w:bookmarkStart w:id="16" w:name="_Toc176471133"/>
+      <w:bookmarkStart w:id="16" w:name="_Toc176510931"/>
       <w:r>
         <w:t>2.3.2.</w:t>
       </w:r>
@@ -12144,7 +12285,7 @@
       <w:pPr>
         <w:pStyle w:val="Heading3"/>
       </w:pPr>
-      <w:bookmarkStart w:id="17" w:name="_Toc176471134"/>
+      <w:bookmarkStart w:id="17" w:name="_Toc176510932"/>
       <w:r>
         <w:lastRenderedPageBreak/>
         <w:t>2.3.3.</w:t>
@@ -12228,7 +12369,7 @@
       <w:pPr>
         <w:pStyle w:val="Heading2"/>
       </w:pPr>
-      <w:bookmarkStart w:id="18" w:name="_Toc176471135"/>
+      <w:bookmarkStart w:id="18" w:name="_Toc176510933"/>
       <w:r>
         <w:t>2.4.</w:t>
       </w:r>
@@ -12361,7 +12502,7 @@
       <w:pPr>
         <w:pStyle w:val="Heading1"/>
       </w:pPr>
-      <w:bookmarkStart w:id="19" w:name="_Toc176471136"/>
+      <w:bookmarkStart w:id="19" w:name="_Toc176510934"/>
       <w:r>
         <w:lastRenderedPageBreak/>
         <w:t>3.</w:t>
@@ -12404,7 +12545,7 @@
       <w:pPr>
         <w:pStyle w:val="Heading2"/>
       </w:pPr>
-      <w:bookmarkStart w:id="20" w:name="_Toc176471137"/>
+      <w:bookmarkStart w:id="20" w:name="_Toc176510935"/>
       <w:r>
         <w:t>3.1.</w:t>
       </w:r>
@@ -12740,7 +12881,7 @@
       <w:pPr>
         <w:pStyle w:val="Heading3"/>
       </w:pPr>
-      <w:bookmarkStart w:id="21" w:name="_Toc176471138"/>
+      <w:bookmarkStart w:id="21" w:name="_Toc176510936"/>
       <w:r>
         <w:t>3.1.1.</w:t>
       </w:r>
@@ -13347,7 +13488,7 @@
       <w:pPr>
         <w:pStyle w:val="Heading3"/>
       </w:pPr>
-      <w:bookmarkStart w:id="22" w:name="_Toc176471139"/>
+      <w:bookmarkStart w:id="22" w:name="_Toc176510937"/>
       <w:r>
         <w:t>3.1.2.</w:t>
       </w:r>
@@ -13784,7 +13925,7 @@
       <w:pPr>
         <w:pStyle w:val="Heading2"/>
       </w:pPr>
-      <w:bookmarkStart w:id="23" w:name="_Toc176471140"/>
+      <w:bookmarkStart w:id="23" w:name="_Toc176510938"/>
       <w:r>
         <w:lastRenderedPageBreak/>
         <w:t>3.2.</w:t>
@@ -13911,7 +14052,7 @@
       <w:pPr>
         <w:pStyle w:val="Heading3"/>
       </w:pPr>
-      <w:bookmarkStart w:id="24" w:name="_Toc176471141"/>
+      <w:bookmarkStart w:id="24" w:name="_Toc176510939"/>
       <w:r>
         <w:t>3.2.1.</w:t>
       </w:r>
@@ -14117,7 +14258,7 @@
       <w:pPr>
         <w:pStyle w:val="Heading3"/>
       </w:pPr>
-      <w:bookmarkStart w:id="25" w:name="_Toc176471142"/>
+      <w:bookmarkStart w:id="25" w:name="_Toc176510940"/>
       <w:r>
         <w:t>3.2.2.</w:t>
       </w:r>
@@ -14516,7 +14657,7 @@
       <w:pPr>
         <w:pStyle w:val="Heading3"/>
       </w:pPr>
-      <w:bookmarkStart w:id="26" w:name="_Toc176471143"/>
+      <w:bookmarkStart w:id="26" w:name="_Toc176510941"/>
       <w:r>
         <w:t>3.2.3.</w:t>
       </w:r>
@@ -14557,7 +14698,13 @@
         <w:t>et al.,</w:t>
       </w:r>
       <w:r>
-        <w:t xml:space="preserve"> 2020), lies in federated learning, especially when one opts for modern neural network architectures such as Convolutional Neural Networks (CNNs) and Long Short-Term Memory Networks (LSTMs). Traditional methods like </w:t>
+        <w:t xml:space="preserve"> 2020), lies in federated learning, especially when one opts for modern neural network architectures such as CNNs</w:t>
+      </w:r>
+      <w:r>
+        <w:t xml:space="preserve"> </w:t>
+      </w:r>
+      <w:r>
+        <w:t xml:space="preserve">and Long Short-Term Memory Networks (LSTMs). Traditional methods like </w:t>
       </w:r>
       <w:r>
         <w:rPr>
@@ -14606,8 +14753,11 @@
         <w:pStyle w:val="BodyText"/>
       </w:pPr>
       <w:r>
+        <w:t xml:space="preserve">During this iterative matching and model adaptation process, the Hungarian algorithm is exploited by the server to handle the matching problem efficiently in order to ensure the best permutation of </w:t>
+      </w:r>
+      <w:r>
         <w:lastRenderedPageBreak/>
-        <w:t xml:space="preserve">During this iterative matching and model adaptation process, the Hungarian algorithm is exploited by the server to handle the matching problem efficiently in order to ensure the best permutation of weights. </w:t>
+        <w:t xml:space="preserve">weights. </w:t>
       </w:r>
       <w:proofErr w:type="spellStart"/>
       <w:r>
@@ -14719,7 +14869,7 @@
       <w:pPr>
         <w:pStyle w:val="Heading3"/>
       </w:pPr>
-      <w:bookmarkStart w:id="27" w:name="_Toc176471144"/>
+      <w:bookmarkStart w:id="27" w:name="_Toc176510942"/>
       <w:r>
         <w:t>3.2.4.</w:t>
       </w:r>
@@ -14820,12 +14970,29 @@
       </w:r>
       <w:proofErr w:type="spellEnd"/>
       <w:r>
-        <w:t xml:space="preserve"> ensures encryption and secure sharing of gradient and </w:t>
+        <w:t xml:space="preserve"> ensures encryption and secure sharing of gradient and Hessian values which are used for splits among the parties. </w:t>
+      </w:r>
+      <w:proofErr w:type="spellStart"/>
+      <w:r>
+        <w:rPr>
+          <w:i/>
+          <w:iCs/>
+        </w:rPr>
+        <w:t>SecureBoost</w:t>
+      </w:r>
+      <w:proofErr w:type="spellEnd"/>
+      <w:r>
+        <w:t xml:space="preserve"> further makes use of additive homomorphic encryption to ensure that each party can calculate the required gradient and </w:t>
       </w:r>
       <w:r>
         <w:lastRenderedPageBreak/>
-        <w:t xml:space="preserve">Hessian values which are used for splits among the parties. </w:t>
-      </w:r>
+        <w:t>Hessian sums for all possible splits locally and send these encrypted values to the active party, who eventually decrypts them to find the globally best split.</w:t>
+      </w:r>
+    </w:p>
+    <w:p>
+      <w:pPr>
+        <w:pStyle w:val="BodyText"/>
+      </w:pPr>
       <w:proofErr w:type="spellStart"/>
       <w:r>
         <w:rPr>
@@ -14836,30 +15003,33 @@
       </w:r>
       <w:proofErr w:type="spellEnd"/>
       <w:r>
-        <w:t xml:space="preserve"> further makes use of additive homomorphic encryption to ensure that each party can calculate the required gradient and Hessian sums for all possible splits locally and send these encrypted values to the active party, who eventually decrypts them to find the globally best split.</w:t>
-      </w:r>
-    </w:p>
-    <w:p>
-      <w:pPr>
-        <w:pStyle w:val="BodyText"/>
-      </w:pPr>
+        <w:t xml:space="preserve"> is a design of loss lessness, which can achieve the same accuracy as tree-boosting algorithms without privacy preservation under centrali</w:t>
+      </w:r>
+      <w:r>
+        <w:t>s</w:t>
+      </w:r>
+      <w:r>
+        <w:t xml:space="preserve">ed data; it might even be appropriate for industrial applications that need strong privacy guarantees. This approach is indeed scalable and highly efficient with very large datasets, keeping the performance on par with non-federated methods, such as </w:t>
+      </w:r>
       <w:proofErr w:type="spellStart"/>
       <w:r>
         <w:rPr>
           <w:i/>
           <w:iCs/>
         </w:rPr>
+        <w:t>XGBoost</w:t>
+      </w:r>
+      <w:proofErr w:type="spellEnd"/>
+      <w:r>
+        <w:t xml:space="preserve"> and Gradient Boosting Decision Trees (GBDT), in terms of both convergence and accuracy, even under the influence of privacy constraints. </w:t>
+      </w:r>
+      <w:proofErr w:type="spellStart"/>
+      <w:r>
         <w:t>SecureBoost</w:t>
       </w:r>
       <w:proofErr w:type="spellEnd"/>
       <w:r>
-        <w:t xml:space="preserve"> is a design of loss lessness, which can achieve the same accuracy as tree-boosting algorithms without privacy preservation under centrali</w:t>
-      </w:r>
-      <w:r>
-        <w:t>s</w:t>
-      </w:r>
-      <w:r>
-        <w:t xml:space="preserve">ed data; it might even be appropriate for industrial applications that need strong privacy guarantees. This approach is indeed scalable and highly efficient with very large datasets, keeping the performance on par with non-federated methods, such as </w:t>
+        <w:t xml:space="preserve"> introduces a practical and secure framework of federated learning, in which different organizations can jointly build machine learning models without sharing data. Leveraging advanced cryptographic techniques, </w:t>
       </w:r>
       <w:proofErr w:type="spellStart"/>
       <w:r>
@@ -14867,30 +15037,10 @@
           <w:i/>
           <w:iCs/>
         </w:rPr>
-        <w:t>XGBoost</w:t>
+        <w:t>SecureBoost</w:t>
       </w:r>
       <w:proofErr w:type="spellEnd"/>
       <w:r>
-        <w:t xml:space="preserve"> and Gradient Boosting Decision Trees (GBDT), in terms of both convergence and accuracy, even under the influence of privacy constraints. </w:t>
-      </w:r>
-      <w:proofErr w:type="spellStart"/>
-      <w:r>
-        <w:t>SecureBoost</w:t>
-      </w:r>
-      <w:proofErr w:type="spellEnd"/>
-      <w:r>
-        <w:t xml:space="preserve"> introduces a practical and secure framework of federated learning, in which different organizations can jointly build machine learning models without sharing data. Leveraging advanced cryptographic techniques, </w:t>
-      </w:r>
-      <w:proofErr w:type="spellStart"/>
-      <w:r>
-        <w:rPr>
-          <w:i/>
-          <w:iCs/>
-        </w:rPr>
-        <w:t>SecureBoost</w:t>
-      </w:r>
-      <w:proofErr w:type="spellEnd"/>
-      <w:r>
         <w:t xml:space="preserve"> protects private information from being exposed throughout the whole process of learning, making it very valuable in privacy-preserving </w:t>
       </w:r>
       <w:r>
@@ -14904,7 +15054,7 @@
       <w:pPr>
         <w:pStyle w:val="Heading3"/>
       </w:pPr>
-      <w:bookmarkStart w:id="28" w:name="_Toc176471145"/>
+      <w:bookmarkStart w:id="28" w:name="_Toc176510943"/>
       <w:r>
         <w:t>3.2.5.</w:t>
       </w:r>
@@ -15042,7 +15192,7 @@
       <w:pPr>
         <w:pStyle w:val="Heading2"/>
       </w:pPr>
-      <w:bookmarkStart w:id="29" w:name="_Toc176471146"/>
+      <w:bookmarkStart w:id="29" w:name="_Toc176510944"/>
       <w:r>
         <w:lastRenderedPageBreak/>
         <w:t>3.3.</w:t>
@@ -15250,7 +15400,7 @@
       <w:pPr>
         <w:pStyle w:val="Heading2"/>
       </w:pPr>
-      <w:bookmarkStart w:id="30" w:name="_Toc176471147"/>
+      <w:bookmarkStart w:id="30" w:name="_Toc176510945"/>
       <w:r>
         <w:t>3.4.</w:t>
       </w:r>
@@ -15341,13 +15491,36 @@
       <w:r>
         <w:t xml:space="preserve"> differs from simpler models or more synthetic setups often used. In summary realistic approaches can enhance FL modelling. Similarly, Lai et al., (2024) used versions of </w:t>
       </w:r>
-      <w:r>
-        <w:rPr>
-          <w:i/>
-          <w:iCs/>
-        </w:rPr>
-        <w:t>MINST</w:t>
-      </w:r>
+      <w:proofErr w:type="spellStart"/>
+      <w:r>
+        <w:rPr>
+          <w:i/>
+          <w:iCs/>
+        </w:rPr>
+        <w:t>MN</w:t>
+      </w:r>
+      <w:r>
+        <w:rPr>
+          <w:i/>
+          <w:iCs/>
+        </w:rPr>
+        <w:t>I</w:t>
+      </w:r>
+      <w:r>
+        <w:rPr>
+          <w:i/>
+          <w:iCs/>
+        </w:rPr>
+        <w:t>un</w:t>
+      </w:r>
+      <w:r>
+        <w:rPr>
+          <w:i/>
+          <w:iCs/>
+        </w:rPr>
+        <w:t>ST</w:t>
+      </w:r>
+      <w:proofErr w:type="spellEnd"/>
       <w:r>
         <w:t xml:space="preserve"> and </w:t>
       </w:r>
@@ -15618,7 +15791,7 @@
       <w:pPr>
         <w:pStyle w:val="Heading2"/>
       </w:pPr>
-      <w:bookmarkStart w:id="31" w:name="_Toc176471148"/>
+      <w:bookmarkStart w:id="31" w:name="_Toc176510946"/>
       <w:r>
         <w:t>3.5.</w:t>
       </w:r>
@@ -16011,7 +16184,7 @@
       <w:pPr>
         <w:pStyle w:val="Heading2"/>
       </w:pPr>
-      <w:bookmarkStart w:id="32" w:name="_Toc176471149"/>
+      <w:bookmarkStart w:id="32" w:name="_Toc176510947"/>
       <w:r>
         <w:t>3.6.</w:t>
       </w:r>
@@ -16149,8 +16322,6 @@
       </w:r>
       <w:r>
         <w:br/>
-      </w:r>
-      <w:r>
         <w:t>Table 3.6. Literature review and ROs alignment.</w:t>
       </w:r>
     </w:p>
@@ -16269,10 +16440,7 @@
         <w:t xml:space="preserve">ng </w:t>
       </w:r>
       <w:r>
-        <w:t>e</w:t>
-      </w:r>
-      <w:r>
-        <w:t>ach sample within its population</w:t>
+        <w:t>each sample within its population</w:t>
       </w:r>
       <w:r>
         <w:t xml:space="preserve"> and</w:t>
@@ -16281,10 +16449,7 @@
         <w:t xml:space="preserve"> RO </w:t>
       </w:r>
       <w:r>
-        <w:t>is depicted in Table 3.6.1</w:t>
-      </w:r>
-      <w:r>
-        <w:t>.</w:t>
+        <w:t>is depicted in Table 3.6.1.</w:t>
       </w:r>
     </w:p>
     <w:p>
@@ -16359,7 +16524,7 @@
       <w:pPr>
         <w:pStyle w:val="Heading1"/>
       </w:pPr>
-      <w:bookmarkStart w:id="33" w:name="_Toc176471150"/>
+      <w:bookmarkStart w:id="33" w:name="_Toc176510948"/>
       <w:r>
         <w:lastRenderedPageBreak/>
         <w:t>4.</w:t>
@@ -16377,50 +16542,381 @@
       <w:pPr>
         <w:pStyle w:val="Heading2"/>
       </w:pPr>
-      <w:bookmarkStart w:id="34" w:name="_Toc176471151"/>
+      <w:bookmarkStart w:id="34" w:name="_Toc176510949"/>
       <w:r>
         <w:t>4.1.</w:t>
       </w:r>
       <w:r>
         <w:tab/>
       </w:r>
-      <w:r>
-        <w:t>Research Framework</w:t>
-      </w:r>
       <w:bookmarkEnd w:id="34"/>
+      <w:r>
+        <w:t>Primary</w:t>
+      </w:r>
+      <w:r>
+        <w:t xml:space="preserve"> Research Methodology</w:t>
+      </w:r>
+    </w:p>
+    <w:p>
+      <w:pPr>
+        <w:pStyle w:val="BodyText"/>
+      </w:pPr>
+      <w:r>
+        <w:t xml:space="preserve">This chapter starts with the experimentation phase and evaluates the sample of </w:t>
+      </w:r>
+      <w:proofErr w:type="spellStart"/>
+      <w:r>
+        <w:rPr>
+          <w:i/>
+          <w:iCs/>
+        </w:rPr>
+        <w:t>PySyft</w:t>
+      </w:r>
+      <w:proofErr w:type="spellEnd"/>
+      <w:r>
+        <w:t xml:space="preserve">, </w:t>
+      </w:r>
+      <w:r>
+        <w:rPr>
+          <w:i/>
+          <w:iCs/>
+        </w:rPr>
+        <w:t>FATE</w:t>
+      </w:r>
+      <w:r>
+        <w:t xml:space="preserve">, </w:t>
+      </w:r>
+      <w:r>
+        <w:rPr>
+          <w:i/>
+          <w:iCs/>
+        </w:rPr>
+        <w:t>Flower</w:t>
+      </w:r>
+      <w:r>
+        <w:t xml:space="preserve">, </w:t>
+      </w:r>
+      <w:proofErr w:type="spellStart"/>
+      <w:r>
+        <w:rPr>
+          <w:i/>
+          <w:iCs/>
+        </w:rPr>
+        <w:t>FedML</w:t>
+      </w:r>
+      <w:proofErr w:type="spellEnd"/>
+      <w:r>
+        <w:t xml:space="preserve">, </w:t>
+      </w:r>
+      <w:r>
+        <w:t xml:space="preserve">and </w:t>
+      </w:r>
+      <w:r>
+        <w:rPr>
+          <w:i/>
+          <w:iCs/>
+        </w:rPr>
+        <w:t>TFF</w:t>
+      </w:r>
+      <w:r>
+        <w:t xml:space="preserve">, that was discussed in section 3.1. </w:t>
+      </w:r>
+      <w:r>
+        <w:fldChar w:fldCharType="begin"/>
+      </w:r>
+      <w:r>
+        <w:instrText xml:space="preserve"> ADDIN ZOTERO_ITEM CSL_CITATION {"citationID":"Gdhfh0CB","properties":{"formattedCitation":"(Kholod {\\i{}et al.}, 2020)","plainCitation":"(Kholod et al., 2020)","dontUpdate":true,"noteIndex":0},"citationItems":[{"id":94,"uris":["http://zotero.org/users/local/6JHIw4oK/items/UNJ49MUY"],"itemData":{"id":94,"type":"article-journal","abstract":"The rapid development of Internet of Things (IoT) systems has led to the problem of managing and analyzing the large volumes of data that they generate. Traditional approaches that involve collection of data from IoT devices into one centralized repository for further analysis are not always applicable due to the large amount of collected data, the use of communication channels with limited bandwidth, security and privacy requirements, etc. Federated learning (FL) is an emerging approach that allows one to analyze data directly on data sources and to federate the results of each analysis to yield a result as traditional centralized data processing. FL is being actively developed, and currently, there are several open-source frameworks that implement it. This article presents a comparative review and analysis of the existing open-source FL frameworks, including their applicability in IoT systems. The authors evaluated the following features of the frameworks: ease of use and deployment, development, analysis capabilities, accuracy, and performance. Three different data sets were used in the experiments—two signal data sets of different volumes and one image data set. To model low-power IoT devices, computing nodes with small resources were deﬁned in the testbed. The research results revealed FL frameworks that could be applied in the IoT systems now, but with certain restrictions on their use.","container-title":"Sensors","DOI":"10.3390/s21010167","ISSN":"1424-8220","issue":"1","journalAbbreviation":"Sensors","language":"en","license":"https://creativecommons.org/licenses/by/4.0/","page":"167","source":"DOI.org (Crossref)","title":"Open-Source Federated Learning Frameworks for IoT: A Comparative Review and Analysis","title-short":"Open-Source Federated Learning Frameworks for IoT","volume":"21","author":[{"family":"Kholod","given":"Ivan"},{"family":"Yanaki","given":"Evgeny"},{"family":"Fomichev","given":"Dmitry"},{"family":"Shalugin","given":"Evgeniy"},{"family":"Novikova","given":"Evgenia"},{"family":"Filippov","given":"Evgeny"},{"family":"Nordlund","given":"Mats"}],"issued":{"date-parts":[["2020",12,29]]}}}],"schema":"https://github.com/citation-style-language/schema/raw/master/csl-citation.json"} </w:instrText>
+      </w:r>
+      <w:r>
+        <w:fldChar w:fldCharType="separate"/>
+      </w:r>
+      <w:r>
+        <w:t xml:space="preserve">Kholod </w:t>
+      </w:r>
+      <w:r>
+        <w:t>et al.</w:t>
+      </w:r>
+      <w:r>
+        <w:t>, (2020)</w:t>
+      </w:r>
+      <w:r>
+        <w:fldChar w:fldCharType="end"/>
+      </w:r>
+      <w:r>
+        <w:t xml:space="preserve"> established the following criteria to evaluate open-source FL frameworks: ease of use and deployment, development, analysis capabilities, accuracy, and performance. However, due to time constraints, this research will focus only on ease of use and real-world applicability. Each aspect can be broken down as follows:</w:t>
+      </w:r>
+    </w:p>
+    <w:p>
+      <w:pPr>
+        <w:pStyle w:val="Captions"/>
+      </w:pPr>
+      <w:r>
+        <w:drawing>
+          <wp:inline distT="0" distB="0" distL="0" distR="0" wp14:anchorId="0D8A1DDE" wp14:editId="0254AEE1">
+            <wp:extent cx="6120130" cy="3364230"/>
+            <wp:effectExtent l="0" t="0" r="0" b="7620"/>
+            <wp:docPr id="387061030" name="Picture 1" descr="A diagram of a company&#10;&#10;Description automatically generated"/>
+            <wp:cNvGraphicFramePr>
+              <a:graphicFrameLocks xmlns:a="http://schemas.openxmlformats.org/drawingml/2006/main" noChangeAspect="1"/>
+            </wp:cNvGraphicFramePr>
+            <a:graphic xmlns:a="http://schemas.openxmlformats.org/drawingml/2006/main">
+              <a:graphicData uri="http://schemas.openxmlformats.org/drawingml/2006/picture">
+                <pic:pic xmlns:pic="http://schemas.openxmlformats.org/drawingml/2006/picture">
+                  <pic:nvPicPr>
+                    <pic:cNvPr id="387061030" name="Picture 1" descr="A diagram of a company&#10;&#10;Description automatically generated"/>
+                    <pic:cNvPicPr/>
+                  </pic:nvPicPr>
+                  <pic:blipFill>
+                    <a:blip r:embed="rId29">
+                      <a:extLst>
+                        <a:ext uri="{28A0092B-C50C-407E-A947-70E740481C1C}">
+                          <a14:useLocalDpi xmlns:a14="http://schemas.microsoft.com/office/drawing/2010/main" val="0"/>
+                        </a:ext>
+                      </a:extLst>
+                    </a:blip>
+                    <a:stretch>
+                      <a:fillRect/>
+                    </a:stretch>
+                  </pic:blipFill>
+                  <pic:spPr>
+                    <a:xfrm>
+                      <a:off x="0" y="0"/>
+                      <a:ext cx="6120130" cy="3364230"/>
+                    </a:xfrm>
+                    <a:prstGeom prst="rect">
+                      <a:avLst/>
+                    </a:prstGeom>
+                  </pic:spPr>
+                </pic:pic>
+              </a:graphicData>
+            </a:graphic>
+          </wp:inline>
+        </w:drawing>
+      </w:r>
+      <w:r>
+        <w:br/>
+      </w:r>
+      <w:r>
+        <w:t xml:space="preserve">Figure </w:t>
+      </w:r>
+      <w:r>
+        <w:t>4.1</w:t>
+      </w:r>
+      <w:r>
+        <w:t xml:space="preserve">. </w:t>
+      </w:r>
+      <w:r>
+        <w:t xml:space="preserve">Primary </w:t>
+      </w:r>
+      <w:r>
+        <w:t>research methodology.</w:t>
+      </w:r>
+    </w:p>
+    <w:p>
+      <w:pPr>
+        <w:pStyle w:val="BodyText"/>
+      </w:pPr>
     </w:p>
     <w:p>
       <w:pPr>
         <w:pStyle w:val="Heading2"/>
       </w:pPr>
-      <w:bookmarkStart w:id="35" w:name="_Toc176471152"/>
+      <w:bookmarkStart w:id="35" w:name="_Toc176510950"/>
       <w:r>
         <w:t>4.2.</w:t>
       </w:r>
       <w:r>
         <w:tab/>
       </w:r>
-      <w:r>
-        <w:t>Research Method</w:t>
-      </w:r>
       <w:bookmarkEnd w:id="35"/>
+      <w:r>
+        <w:t>Project Management Method</w:t>
+      </w:r>
+    </w:p>
+    <w:p>
+      <w:pPr>
+        <w:pStyle w:val="BodyText"/>
+      </w:pPr>
+      <w:r>
+        <w:t xml:space="preserve">This chapter starts with the experimentation phase and evaluates the sample of </w:t>
+      </w:r>
+      <w:proofErr w:type="spellStart"/>
+      <w:r>
+        <w:rPr>
+          <w:i/>
+          <w:iCs/>
+        </w:rPr>
+        <w:t>PySyft</w:t>
+      </w:r>
+      <w:proofErr w:type="spellEnd"/>
+      <w:r>
+        <w:t xml:space="preserve">, </w:t>
+      </w:r>
+      <w:r>
+        <w:rPr>
+          <w:i/>
+          <w:iCs/>
+        </w:rPr>
+        <w:t>FATE</w:t>
+      </w:r>
+      <w:r>
+        <w:t xml:space="preserve">, </w:t>
+      </w:r>
+      <w:r>
+        <w:rPr>
+          <w:i/>
+          <w:iCs/>
+        </w:rPr>
+        <w:t>Flower</w:t>
+      </w:r>
+      <w:r>
+        <w:t xml:space="preserve">, </w:t>
+      </w:r>
+      <w:proofErr w:type="spellStart"/>
+      <w:r>
+        <w:rPr>
+          <w:i/>
+          <w:iCs/>
+        </w:rPr>
+        <w:t>FedML</w:t>
+      </w:r>
+      <w:proofErr w:type="spellEnd"/>
+      <w:r>
+        <w:t xml:space="preserve">, </w:t>
+      </w:r>
+      <w:r>
+        <w:t xml:space="preserve">and </w:t>
+      </w:r>
+      <w:r>
+        <w:rPr>
+          <w:i/>
+          <w:iCs/>
+        </w:rPr>
+        <w:t>TFF</w:t>
+      </w:r>
+      <w:r>
+        <w:t xml:space="preserve">, that was discussed in section 3.1. </w:t>
+      </w:r>
+      <w:r>
+        <w:fldChar w:fldCharType="begin"/>
+      </w:r>
+      <w:r>
+        <w:instrText xml:space="preserve"> ADDIN ZOTERO_ITEM CSL_CITATION {"citationID":"Gdhfh0CB","properties":{"formattedCitation":"(Kholod {\\i{}et al.}, 2020)","plainCitation":"(Kholod et al., 2020)","dontUpdate":true,"noteIndex":0},"citationItems":[{"id":94,"uris":["http://zotero.org/users/local/6JHIw4oK/items/UNJ49MUY"],"itemData":{"id":94,"type":"article-journal","abstract":"The rapid development of Internet of Things (IoT) systems has led to the problem of managing and analyzing the large volumes of data that they generate. Traditional approaches that involve collection of data from IoT devices into one centralized repository for further analysis are not always applicable due to the large amount of collected data, the use of communication channels with limited bandwidth, security and privacy requirements, etc. Federated learning (FL) is an emerging approach that allows one to analyze data directly on data sources and to federate the results of each analysis to yield a result as traditional centralized data processing. FL is being actively developed, and currently, there are several open-source frameworks that implement it. This article presents a comparative review and analysis of the existing open-source FL frameworks, including their applicability in IoT systems. The authors evaluated the following features of the frameworks: ease of use and deployment, development, analysis capabilities, accuracy, and performance. Three different data sets were used in the experiments—two signal data sets of different volumes and one image data set. To model low-power IoT devices, computing nodes with small resources were deﬁned in the testbed. The research results revealed FL frameworks that could be applied in the IoT systems now, but with certain restrictions on their use.","container-title":"Sensors","DOI":"10.3390/s21010167","ISSN":"1424-8220","issue":"1","journalAbbreviation":"Sensors","language":"en","license":"https://creativecommons.org/licenses/by/4.0/","page":"167","source":"DOI.org (Crossref)","title":"Open-Source Federated Learning Frameworks for IoT: A Comparative Review and Analysis","title-short":"Open-Source Federated Learning Frameworks for IoT","volume":"21","author":[{"family":"Kholod","given":"Ivan"},{"family":"Yanaki","given":"Evgeny"},{"family":"Fomichev","given":"Dmitry"},{"family":"Shalugin","given":"Evgeniy"},{"family":"Novikova","given":"Evgenia"},{"family":"Filippov","given":"Evgeny"},{"family":"Nordlund","given":"Mats"}],"issued":{"date-parts":[["2020",12,29]]}}}],"schema":"https://github.com/citation-style-language/schema/raw/master/csl-citation.json"} </w:instrText>
+      </w:r>
+      <w:r>
+        <w:fldChar w:fldCharType="separate"/>
+      </w:r>
+      <w:r>
+        <w:t xml:space="preserve">Kholod </w:t>
+      </w:r>
+      <w:r>
+        <w:t>et al.</w:t>
+      </w:r>
+      <w:r>
+        <w:t>, (2020)</w:t>
+      </w:r>
+      <w:r>
+        <w:fldChar w:fldCharType="end"/>
+      </w:r>
+      <w:r>
+        <w:t xml:space="preserve"> established the following criteria to evaluate open-source FL frameworks: ease of use and deployment, development, analysis capabilities, accuracy, and performance. However, due to time constraints, this research will focus only on ease of use and real-world applicability. Each aspect can be broken down as follows:</w:t>
+      </w:r>
+    </w:p>
+    <w:p>
+      <w:pPr>
+        <w:pStyle w:val="Captions"/>
+      </w:pPr>
+      <w:r>
+        <w:rPr>
+          <w:noProof/>
+        </w:rPr>
+        <w:lastRenderedPageBreak/>
+        <w:drawing>
+          <wp:inline distT="0" distB="0" distL="0" distR="0" wp14:anchorId="743FF3C4" wp14:editId="209FD1FB">
+            <wp:extent cx="6120130" cy="3710305"/>
+            <wp:effectExtent l="0" t="0" r="0" b="4445"/>
+            <wp:docPr id="2033789083" name="Picture 3" descr="A black and white project plan&#10;&#10;Description automatically generated"/>
+            <wp:cNvGraphicFramePr>
+              <a:graphicFrameLocks xmlns:a="http://schemas.openxmlformats.org/drawingml/2006/main" noChangeAspect="1"/>
+            </wp:cNvGraphicFramePr>
+            <a:graphic xmlns:a="http://schemas.openxmlformats.org/drawingml/2006/main">
+              <a:graphicData uri="http://schemas.openxmlformats.org/drawingml/2006/picture">
+                <pic:pic xmlns:pic="http://schemas.openxmlformats.org/drawingml/2006/picture">
+                  <pic:nvPicPr>
+                    <pic:cNvPr id="2033789083" name="Picture 3" descr="A black and white project plan&#10;&#10;Description automatically generated"/>
+                    <pic:cNvPicPr/>
+                  </pic:nvPicPr>
+                  <pic:blipFill>
+                    <a:blip r:embed="rId30" cstate="print">
+                      <a:extLst>
+                        <a:ext uri="{28A0092B-C50C-407E-A947-70E740481C1C}">
+                          <a14:useLocalDpi xmlns:a14="http://schemas.microsoft.com/office/drawing/2010/main" val="0"/>
+                        </a:ext>
+                      </a:extLst>
+                    </a:blip>
+                    <a:stretch>
+                      <a:fillRect/>
+                    </a:stretch>
+                  </pic:blipFill>
+                  <pic:spPr>
+                    <a:xfrm>
+                      <a:off x="0" y="0"/>
+                      <a:ext cx="6120130" cy="3710305"/>
+                    </a:xfrm>
+                    <a:prstGeom prst="rect">
+                      <a:avLst/>
+                    </a:prstGeom>
+                  </pic:spPr>
+                </pic:pic>
+              </a:graphicData>
+            </a:graphic>
+          </wp:inline>
+        </w:drawing>
+      </w:r>
+      <w:r>
+        <w:br/>
+      </w:r>
+      <w:r>
+        <w:t xml:space="preserve">Figure </w:t>
+      </w:r>
+      <w:r>
+        <w:t>4.</w:t>
+      </w:r>
+      <w:r>
+        <w:t>2</w:t>
+      </w:r>
+      <w:r>
+        <w:t xml:space="preserve">. </w:t>
+      </w:r>
+      <w:r>
+        <w:t>Agile project management framework.</w:t>
+      </w:r>
     </w:p>
     <w:p>
       <w:pPr>
         <w:pStyle w:val="Heading2"/>
       </w:pPr>
-      <w:bookmarkStart w:id="36" w:name="_Toc176471153"/>
-      <w:r>
-        <w:t>4.3.</w:t>
+      <w:bookmarkStart w:id="36" w:name="_Toc176510952"/>
+      <w:r>
+        <w:t>4.</w:t>
+      </w:r>
+      <w:r>
+        <w:t>3</w:t>
+      </w:r>
+      <w:r>
+        <w:t>.</w:t>
       </w:r>
       <w:r>
         <w:tab/>
       </w:r>
       <w:r>
-        <w:t xml:space="preserve">Primary and </w:t>
-      </w:r>
-      <w:r>
-        <w:t>Secondary Research</w:t>
+        <w:t xml:space="preserve">Sampling </w:t>
+      </w:r>
+      <w:r>
+        <w:t>S</w:t>
+      </w:r>
+      <w:r>
+        <w:t>trategy</w:t>
       </w:r>
       <w:bookmarkEnd w:id="36"/>
     </w:p>
@@ -16428,21 +16924,27 @@
       <w:pPr>
         <w:pStyle w:val="Heading2"/>
       </w:pPr>
-      <w:bookmarkStart w:id="37" w:name="_Toc176471154"/>
-      <w:r>
-        <w:t>4.4.</w:t>
+      <w:bookmarkStart w:id="37" w:name="_Toc176510953"/>
+      <w:r>
+        <w:t>4.</w:t>
+      </w:r>
+      <w:r>
+        <w:t>4</w:t>
+      </w:r>
+      <w:r>
+        <w:t>.</w:t>
       </w:r>
       <w:r>
         <w:tab/>
       </w:r>
       <w:r>
-        <w:t xml:space="preserve">Sampling </w:t>
-      </w:r>
-      <w:r>
-        <w:t>S</w:t>
-      </w:r>
-      <w:r>
-        <w:t>trategy</w:t>
+        <w:t xml:space="preserve">Project </w:t>
+      </w:r>
+      <w:r>
+        <w:t>D</w:t>
+      </w:r>
+      <w:r>
+        <w:t>elivery</w:t>
       </w:r>
       <w:bookmarkEnd w:id="37"/>
     </w:p>
@@ -16450,21 +16952,21 @@
       <w:pPr>
         <w:pStyle w:val="Heading2"/>
       </w:pPr>
-      <w:bookmarkStart w:id="38" w:name="_Toc176471155"/>
-      <w:r>
-        <w:t>4.5.</w:t>
+      <w:bookmarkStart w:id="38" w:name="_Toc176510954"/>
+      <w:r>
+        <w:t>4.</w:t>
+      </w:r>
+      <w:r>
+        <w:t>5</w:t>
+      </w:r>
+      <w:r>
+        <w:t>.</w:t>
       </w:r>
       <w:r>
         <w:tab/>
       </w:r>
       <w:r>
-        <w:t xml:space="preserve">Project </w:t>
-      </w:r>
-      <w:r>
-        <w:t>D</w:t>
-      </w:r>
-      <w:r>
-        <w:t>elivery</w:t>
+        <w:t>Tools and Equipment</w:t>
       </w:r>
       <w:bookmarkEnd w:id="38"/>
     </w:p>
@@ -16472,15 +16974,19 @@
       <w:pPr>
         <w:pStyle w:val="Heading2"/>
       </w:pPr>
-      <w:bookmarkStart w:id="39" w:name="_Toc176471156"/>
-      <w:r>
-        <w:t>4.6.</w:t>
+      <w:bookmarkStart w:id="39" w:name="_Toc176510955"/>
+      <w:r>
+        <w:t>4.</w:t>
+      </w:r>
+      <w:r>
+        <w:t>6</w:t>
+      </w:r>
+      <w:r>
+        <w:t>.</w:t>
       </w:r>
       <w:r>
         <w:tab/>
-      </w:r>
-      <w:r>
-        <w:t>Tools and Equipment</w:t>
+        <w:t>Ethical Considerations</w:t>
       </w:r>
       <w:bookmarkEnd w:id="39"/>
     </w:p>
@@ -16488,16 +16994,23 @@
       <w:pPr>
         <w:pStyle w:val="Heading2"/>
       </w:pPr>
-      <w:bookmarkStart w:id="40" w:name="_Toc176471157"/>
-      <w:r>
-        <w:t>4.7.</w:t>
+      <w:bookmarkStart w:id="40" w:name="_Toc176510956"/>
+      <w:r>
+        <w:t>4.</w:t>
+      </w:r>
+      <w:r>
+        <w:t>7</w:t>
+      </w:r>
+      <w:r>
+        <w:t>.</w:t>
       </w:r>
       <w:r>
         <w:tab/>
-        <w:t>Limitations and Ethical Considerations</w:t>
+        <w:t>Limitations</w:t>
       </w:r>
       <w:bookmarkEnd w:id="40"/>
     </w:p>
+    <w:p/>
     <w:p>
       <w:pPr>
         <w:suppressAutoHyphens w:val="0"/>
@@ -16511,7 +17024,7 @@
       <w:pPr>
         <w:pStyle w:val="Heading1"/>
       </w:pPr>
-      <w:bookmarkStart w:id="41" w:name="_Toc176471158"/>
+      <w:bookmarkStart w:id="41" w:name="_Toc176510957"/>
       <w:r>
         <w:lastRenderedPageBreak/>
         <w:t>5.</w:t>
@@ -16686,7 +17199,7 @@
                     <pic:cNvPicPr/>
                   </pic:nvPicPr>
                   <pic:blipFill>
-                    <a:blip r:embed="rId29">
+                    <a:blip r:embed="rId31">
                       <a:extLst>
                         <a:ext uri="{28A0092B-C50C-407E-A947-70E740481C1C}">
                           <a14:useLocalDpi xmlns:a14="http://schemas.microsoft.com/office/drawing/2010/main" val="0"/>
@@ -16721,7 +17234,7 @@
       <w:pPr>
         <w:pStyle w:val="Heading2"/>
       </w:pPr>
-      <w:bookmarkStart w:id="42" w:name="_Toc176471159"/>
+      <w:bookmarkStart w:id="42" w:name="_Toc176510958"/>
       <w:r>
         <w:t>5.1.</w:t>
       </w:r>
@@ -16838,7 +17351,7 @@
       <w:pPr>
         <w:pStyle w:val="Heading2"/>
       </w:pPr>
-      <w:bookmarkStart w:id="43" w:name="_Toc176471160"/>
+      <w:bookmarkStart w:id="43" w:name="_Toc176510959"/>
       <w:r>
         <w:t>5.2.</w:t>
       </w:r>
@@ -17036,7 +17549,7 @@
       <w:pPr>
         <w:pStyle w:val="Heading2"/>
       </w:pPr>
-      <w:bookmarkStart w:id="44" w:name="_Toc176471161"/>
+      <w:bookmarkStart w:id="44" w:name="_Toc176510960"/>
       <w:r>
         <w:t>5.3.</w:t>
       </w:r>
@@ -17249,7 +17762,7 @@
       <w:pPr>
         <w:pStyle w:val="Heading2"/>
       </w:pPr>
-      <w:bookmarkStart w:id="45" w:name="_Toc176471162"/>
+      <w:bookmarkStart w:id="45" w:name="_Toc176510961"/>
       <w:r>
         <w:t>5.4.</w:t>
       </w:r>
@@ -17457,7 +17970,7 @@
       <w:pPr>
         <w:pStyle w:val="Heading2"/>
       </w:pPr>
-      <w:bookmarkStart w:id="46" w:name="_Toc176471163"/>
+      <w:bookmarkStart w:id="46" w:name="_Toc176510962"/>
       <w:r>
         <w:t>5.5.</w:t>
       </w:r>
@@ -17701,7 +18214,7 @@
       <w:pPr>
         <w:pStyle w:val="Heading2"/>
       </w:pPr>
-      <w:bookmarkStart w:id="47" w:name="_Toc176471164"/>
+      <w:bookmarkStart w:id="47" w:name="_Toc176510963"/>
       <w:r>
         <w:t>5.6.</w:t>
       </w:r>
@@ -17743,7 +18256,7 @@
                     <pic:cNvPicPr/>
                   </pic:nvPicPr>
                   <pic:blipFill>
-                    <a:blip r:embed="rId30">
+                    <a:blip r:embed="rId32">
                       <a:extLst>
                         <a:ext uri="{28A0092B-C50C-407E-A947-70E740481C1C}">
                           <a14:useLocalDpi xmlns:a14="http://schemas.microsoft.com/office/drawing/2010/main" val="0"/>
@@ -17771,8 +18284,6 @@
       </w:r>
       <w:r>
         <w:br/>
-      </w:r>
-      <w:r>
         <w:t>Table 5.6. FL framework ranking after evaluation.</w:t>
       </w:r>
     </w:p>
@@ -17866,7 +18377,7 @@
       <w:pPr>
         <w:pStyle w:val="Heading1"/>
       </w:pPr>
-      <w:bookmarkStart w:id="48" w:name="_Toc176471165"/>
+      <w:bookmarkStart w:id="48" w:name="_Toc176510964"/>
       <w:r>
         <w:lastRenderedPageBreak/>
         <w:t>6.</w:t>
@@ -18002,7 +18513,7 @@
                     <pic:cNvPicPr/>
                   </pic:nvPicPr>
                   <pic:blipFill>
-                    <a:blip r:embed="rId31" cstate="print">
+                    <a:blip r:embed="rId33" cstate="print">
                       <a:extLst>
                         <a:ext uri="{28A0092B-C50C-407E-A947-70E740481C1C}">
                           <a14:useLocalDpi xmlns:a14="http://schemas.microsoft.com/office/drawing/2010/main" val="0"/>
@@ -18030,8 +18541,6 @@
       </w:r>
       <w:r>
         <w:br/>
-      </w:r>
-      <w:r>
         <w:t>Figure 6.1. FL server file structure.</w:t>
       </w:r>
     </w:p>
@@ -18039,7 +18548,7 @@
       <w:pPr>
         <w:pStyle w:val="Heading2"/>
       </w:pPr>
-      <w:bookmarkStart w:id="49" w:name="_Toc176471166"/>
+      <w:bookmarkStart w:id="49" w:name="_Toc176510965"/>
       <w:r>
         <w:t>6.1.</w:t>
       </w:r>
@@ -18081,7 +18590,7 @@
                     <pic:cNvPicPr/>
                   </pic:nvPicPr>
                   <pic:blipFill>
-                    <a:blip r:embed="rId32" cstate="print">
+                    <a:blip r:embed="rId34" cstate="print">
                       <a:extLst>
                         <a:ext uri="{28A0092B-C50C-407E-A947-70E740481C1C}">
                           <a14:useLocalDpi xmlns:a14="http://schemas.microsoft.com/office/drawing/2010/main" val="0"/>
@@ -18131,7 +18640,7 @@
       <w:pPr>
         <w:pStyle w:val="Heading2"/>
       </w:pPr>
-      <w:bookmarkStart w:id="50" w:name="_Toc176471167"/>
+      <w:bookmarkStart w:id="50" w:name="_Toc176510966"/>
       <w:r>
         <w:lastRenderedPageBreak/>
         <w:t>6.2.</w:t>
@@ -18225,7 +18734,7 @@
                     <pic:cNvPicPr/>
                   </pic:nvPicPr>
                   <pic:blipFill>
-                    <a:blip r:embed="rId33" cstate="print">
+                    <a:blip r:embed="rId35" cstate="print">
                       <a:extLst>
                         <a:ext uri="{28A0092B-C50C-407E-A947-70E740481C1C}">
                           <a14:useLocalDpi xmlns:a14="http://schemas.microsoft.com/office/drawing/2010/main" val="0"/>
@@ -18260,7 +18769,7 @@
       <w:pPr>
         <w:pStyle w:val="Heading2"/>
       </w:pPr>
-      <w:bookmarkStart w:id="51" w:name="_Toc176471168"/>
+      <w:bookmarkStart w:id="51" w:name="_Toc176510967"/>
       <w:r>
         <w:t>6.3.</w:t>
       </w:r>
@@ -18306,7 +18815,7 @@
       <w:pPr>
         <w:pStyle w:val="Heading3"/>
       </w:pPr>
-      <w:bookmarkStart w:id="53" w:name="_Toc176471169"/>
+      <w:bookmarkStart w:id="53" w:name="_Toc176510968"/>
       <w:bookmarkEnd w:id="52"/>
       <w:r>
         <w:t>6.3.1.</w:t>
@@ -18405,7 +18914,7 @@
                     <pic:cNvPicPr/>
                   </pic:nvPicPr>
                   <pic:blipFill>
-                    <a:blip r:embed="rId34">
+                    <a:blip r:embed="rId36">
                       <a:extLst>
                         <a:ext uri="{28A0092B-C50C-407E-A947-70E740481C1C}">
                           <a14:useLocalDpi xmlns:a14="http://schemas.microsoft.com/office/drawing/2010/main" val="0"/>
@@ -18433,8 +18942,6 @@
       </w:r>
       <w:r>
         <w:br/>
-      </w:r>
-      <w:r>
         <w:t xml:space="preserve">Table 6.3.1. Functions </w:t>
       </w:r>
       <w:r>
@@ -18449,7 +18956,7 @@
       <w:pPr>
         <w:pStyle w:val="Heading3"/>
       </w:pPr>
-      <w:bookmarkStart w:id="54" w:name="_Toc176471170"/>
+      <w:bookmarkStart w:id="54" w:name="_Toc176510969"/>
       <w:r>
         <w:t>6.3.2.</w:t>
       </w:r>
@@ -18543,7 +19050,7 @@
                     <pic:cNvPicPr/>
                   </pic:nvPicPr>
                   <pic:blipFill>
-                    <a:blip r:embed="rId35">
+                    <a:blip r:embed="rId37">
                       <a:extLst>
                         <a:ext uri="{28A0092B-C50C-407E-A947-70E740481C1C}">
                           <a14:useLocalDpi xmlns:a14="http://schemas.microsoft.com/office/drawing/2010/main" val="0"/>
@@ -18571,8 +19078,6 @@
       </w:r>
       <w:r>
         <w:br/>
-      </w:r>
-      <w:r>
         <w:t xml:space="preserve">Table 6.3.2. Functions </w:t>
       </w:r>
       <w:r>
@@ -18587,7 +19092,7 @@
       <w:pPr>
         <w:pStyle w:val="Heading2"/>
       </w:pPr>
-      <w:bookmarkStart w:id="55" w:name="_Toc176471171"/>
+      <w:bookmarkStart w:id="55" w:name="_Toc176510970"/>
       <w:r>
         <w:lastRenderedPageBreak/>
         <w:t>6.4.</w:t>
@@ -18716,7 +19221,7 @@
                     <pic:cNvPicPr/>
                   </pic:nvPicPr>
                   <pic:blipFill>
-                    <a:blip r:embed="rId36">
+                    <a:blip r:embed="rId38">
                       <a:extLst>
                         <a:ext uri="{28A0092B-C50C-407E-A947-70E740481C1C}">
                           <a14:useLocalDpi xmlns:a14="http://schemas.microsoft.com/office/drawing/2010/main" val="0"/>
@@ -18744,8 +19249,6 @@
       </w:r>
       <w:r>
         <w:br/>
-      </w:r>
-      <w:r>
         <w:t>Table 6.4. Endpoints and HTTP methods used at the server and client levels.</w:t>
       </w:r>
     </w:p>
@@ -18762,7 +19265,7 @@
       <w:pPr>
         <w:pStyle w:val="Heading2"/>
       </w:pPr>
-      <w:bookmarkStart w:id="56" w:name="_Toc176471172"/>
+      <w:bookmarkStart w:id="56" w:name="_Toc176510971"/>
       <w:r>
         <w:lastRenderedPageBreak/>
         <w:t>6.5.</w:t>
@@ -18791,7 +19294,7 @@
       <w:pPr>
         <w:pStyle w:val="Heading3"/>
       </w:pPr>
-      <w:bookmarkStart w:id="57" w:name="_Toc176471173"/>
+      <w:bookmarkStart w:id="57" w:name="_Toc176510972"/>
       <w:r>
         <w:t>6.5.1.</w:t>
       </w:r>
@@ -18828,37 +19331,31 @@
         <w:t>.</w:t>
       </w:r>
       <w:r>
-        <w:t>1</w:t>
+        <w:t>1.</w:t>
+      </w:r>
+      <w:r>
+        <w:t>, and</w:t>
+      </w:r>
+      <w:r>
+        <w:t xml:space="preserve"> </w:t>
+      </w:r>
+      <w:r>
+        <w:t xml:space="preserve">model layers </w:t>
+      </w:r>
+      <w:r>
+        <w:t>explained</w:t>
+      </w:r>
+      <w:r>
+        <w:t xml:space="preserve"> in Table 6.</w:t>
+      </w:r>
+      <w:r>
+        <w:t>5</w:t>
       </w:r>
       <w:r>
         <w:t>.</w:t>
       </w:r>
       <w:r>
-        <w:t>, and</w:t>
-      </w:r>
-      <w:r>
-        <w:t xml:space="preserve"> </w:t>
-      </w:r>
-      <w:r>
-        <w:t xml:space="preserve">model layers </w:t>
-      </w:r>
-      <w:r>
-        <w:t>explained</w:t>
-      </w:r>
-      <w:r>
-        <w:t xml:space="preserve"> in Table 6.</w:t>
-      </w:r>
-      <w:r>
-        <w:t>5</w:t>
-      </w:r>
-      <w:r>
-        <w:t>.</w:t>
-      </w:r>
-      <w:r>
-        <w:t>1</w:t>
-      </w:r>
-      <w:r>
-        <w:t>.</w:t>
+        <w:t>1.</w:t>
       </w:r>
     </w:p>
     <w:p>
@@ -18885,7 +19382,7 @@
                     <pic:cNvPicPr/>
                   </pic:nvPicPr>
                   <pic:blipFill>
-                    <a:blip r:embed="rId37">
+                    <a:blip r:embed="rId39">
                       <a:extLst>
                         <a:ext uri="{28A0092B-C50C-407E-A947-70E740481C1C}">
                           <a14:useLocalDpi xmlns:a14="http://schemas.microsoft.com/office/drawing/2010/main" val="0"/>
@@ -18913,8 +19410,6 @@
       </w:r>
       <w:r>
         <w:br/>
-      </w:r>
-      <w:r>
         <w:t>Figure 6.5.1. Technological model architecture.</w:t>
       </w:r>
     </w:p>
@@ -18923,6 +19418,9 @@
         <w:pStyle w:val="Captions"/>
       </w:pPr>
       <w:r>
+        <w:rPr>
+          <w:noProof/>
+        </w:rPr>
         <w:drawing>
           <wp:inline distT="0" distB="0" distL="0" distR="0" wp14:anchorId="73465A19" wp14:editId="299A9A9D">
             <wp:extent cx="4419983" cy="1379340"/>
@@ -18939,7 +19437,7 @@
                     <pic:cNvPicPr/>
                   </pic:nvPicPr>
                   <pic:blipFill>
-                    <a:blip r:embed="rId38">
+                    <a:blip r:embed="rId40">
                       <a:extLst>
                         <a:ext uri="{28A0092B-C50C-407E-A947-70E740481C1C}">
                           <a14:useLocalDpi xmlns:a14="http://schemas.microsoft.com/office/drawing/2010/main" val="0"/>
@@ -18967,8 +19465,6 @@
       </w:r>
       <w:r>
         <w:br/>
-      </w:r>
-      <w:r>
         <w:t>Table 6.5.1. Technological model layers.</w:t>
       </w:r>
     </w:p>
@@ -19023,7 +19519,7 @@
       <w:pPr>
         <w:pStyle w:val="Heading3"/>
       </w:pPr>
-      <w:bookmarkStart w:id="59" w:name="_Toc176471174"/>
+      <w:bookmarkStart w:id="59" w:name="_Toc176510973"/>
       <w:bookmarkEnd w:id="58"/>
       <w:r>
         <w:lastRenderedPageBreak/>
@@ -19096,7 +19592,7 @@
                     <pic:cNvPicPr/>
                   </pic:nvPicPr>
                   <pic:blipFill>
-                    <a:blip r:embed="rId39">
+                    <a:blip r:embed="rId41">
                       <a:extLst>
                         <a:ext uri="{28A0092B-C50C-407E-A947-70E740481C1C}">
                           <a14:useLocalDpi xmlns:a14="http://schemas.microsoft.com/office/drawing/2010/main" val="0"/>
@@ -19124,8 +19620,6 @@
       </w:r>
       <w:r>
         <w:br/>
-      </w:r>
-      <w:r>
         <w:t>Figure 6.5.2. Medical model architecture.</w:t>
       </w:r>
     </w:p>
@@ -19134,6 +19628,9 @@
         <w:pStyle w:val="Captions"/>
       </w:pPr>
       <w:r>
+        <w:rPr>
+          <w:noProof/>
+        </w:rPr>
         <w:drawing>
           <wp:inline distT="0" distB="0" distL="0" distR="0" wp14:anchorId="5722ADFB" wp14:editId="6A8DA15D">
             <wp:extent cx="4320914" cy="2270957"/>
@@ -19150,7 +19647,7 @@
                     <pic:cNvPicPr/>
                   </pic:nvPicPr>
                   <pic:blipFill>
-                    <a:blip r:embed="rId40">
+                    <a:blip r:embed="rId42">
                       <a:extLst>
                         <a:ext uri="{28A0092B-C50C-407E-A947-70E740481C1C}">
                           <a14:useLocalDpi xmlns:a14="http://schemas.microsoft.com/office/drawing/2010/main" val="0"/>
@@ -19178,8 +19675,6 @@
       </w:r>
       <w:r>
         <w:br/>
-      </w:r>
-      <w:r>
         <w:t>Table 6.5.2. Medical model layers.</w:t>
       </w:r>
     </w:p>
@@ -19233,7 +19728,7 @@
       <w:pPr>
         <w:pStyle w:val="Heading2"/>
       </w:pPr>
-      <w:bookmarkStart w:id="60" w:name="_Toc176471175"/>
+      <w:bookmarkStart w:id="60" w:name="_Toc176510974"/>
       <w:r>
         <w:lastRenderedPageBreak/>
         <w:t>6.6.</w:t>
@@ -19321,7 +19816,7 @@
           <w:noProof/>
         </w:rPr>
         <w:drawing>
-          <wp:inline distT="0" distB="0" distL="0" distR="0" wp14:anchorId="5E95F6DB" wp14:editId="1F1CF192">
+          <wp:inline distT="0" distB="0" distL="0" distR="0" wp14:anchorId="5E95F6DB" wp14:editId="424288C8">
             <wp:extent cx="2966427" cy="2115403"/>
             <wp:effectExtent l="0" t="0" r="5715" b="0"/>
             <wp:docPr id="1452032390" name="Picture 9" descr="A screenshot of a computer program&#10;&#10;Description automatically generated"/>
@@ -19336,7 +19831,7 @@
                     <pic:cNvPicPr/>
                   </pic:nvPicPr>
                   <pic:blipFill>
-                    <a:blip r:embed="rId41" cstate="print">
+                    <a:blip r:embed="rId43" cstate="print">
                       <a:extLst>
                         <a:ext uri="{28A0092B-C50C-407E-A947-70E740481C1C}">
                           <a14:useLocalDpi xmlns:a14="http://schemas.microsoft.com/office/drawing/2010/main" val="0"/>
@@ -19364,8 +19859,6 @@
       </w:r>
       <w:r>
         <w:br/>
-      </w:r>
-      <w:r>
         <w:t xml:space="preserve">Figure 6.6. </w:t>
       </w:r>
       <w:proofErr w:type="spellStart"/>
@@ -19385,7 +19878,7 @@
       <w:pPr>
         <w:pStyle w:val="Heading2"/>
       </w:pPr>
-      <w:bookmarkStart w:id="62" w:name="_Toc176471176"/>
+      <w:bookmarkStart w:id="62" w:name="_Toc176510975"/>
       <w:bookmarkEnd w:id="61"/>
       <w:r>
         <w:t>6.7.</w:t>
@@ -19420,7 +19913,7 @@
       <w:pPr>
         <w:pStyle w:val="Heading3"/>
       </w:pPr>
-      <w:bookmarkStart w:id="63" w:name="_Toc176471177"/>
+      <w:bookmarkStart w:id="63" w:name="_Toc176510976"/>
       <w:r>
         <w:t>6.7.1.</w:t>
       </w:r>
@@ -19523,7 +20016,7 @@
                     <pic:cNvPicPr/>
                   </pic:nvPicPr>
                   <pic:blipFill>
-                    <a:blip r:embed="rId42" cstate="print">
+                    <a:blip r:embed="rId44" cstate="print">
                       <a:extLst>
                         <a:ext uri="{28A0092B-C50C-407E-A947-70E740481C1C}">
                           <a14:useLocalDpi xmlns:a14="http://schemas.microsoft.com/office/drawing/2010/main" val="0"/>
@@ -19601,7 +20094,7 @@
                     <pic:cNvPicPr/>
                   </pic:nvPicPr>
                   <pic:blipFill>
-                    <a:blip r:embed="rId43" cstate="print">
+                    <a:blip r:embed="rId45" cstate="print">
                       <a:extLst>
                         <a:ext uri="{28A0092B-C50C-407E-A947-70E740481C1C}">
                           <a14:useLocalDpi xmlns:a14="http://schemas.microsoft.com/office/drawing/2010/main" val="0"/>
@@ -19644,7 +20137,7 @@
       <w:pPr>
         <w:pStyle w:val="Heading3"/>
       </w:pPr>
-      <w:bookmarkStart w:id="64" w:name="_Toc176471178"/>
+      <w:bookmarkStart w:id="64" w:name="_Toc176510977"/>
       <w:r>
         <w:t>6.7.2.</w:t>
       </w:r>
@@ -19659,7 +20152,13 @@
         <w:pStyle w:val="BodyText"/>
       </w:pPr>
       <w:r>
-        <w:t xml:space="preserve">For this scenario, the RSNA Chest X-ray and MINST datasets were combined. The X-ray images were downloaded, resized, normalised and labelled as </w:t>
+        <w:t>For this scenario, the RSNA Chest X-ray and MN</w:t>
+      </w:r>
+      <w:r>
+        <w:t>I</w:t>
+      </w:r>
+      <w:r>
+        <w:t xml:space="preserve">ST datasets were combined. The X-ray images were downloaded, resized, normalised and labelled as </w:t>
       </w:r>
       <w:r>
         <w:rPr>
@@ -19725,7 +20224,7 @@
                     <pic:cNvPicPr/>
                   </pic:nvPicPr>
                   <pic:blipFill>
-                    <a:blip r:embed="rId44" cstate="print">
+                    <a:blip r:embed="rId46" cstate="print">
                       <a:extLst>
                         <a:ext uri="{28A0092B-C50C-407E-A947-70E740481C1C}">
                           <a14:useLocalDpi xmlns:a14="http://schemas.microsoft.com/office/drawing/2010/main" val="0"/>
@@ -19837,7 +20336,7 @@
                     <pic:cNvPicPr/>
                   </pic:nvPicPr>
                   <pic:blipFill>
-                    <a:blip r:embed="rId45">
+                    <a:blip r:embed="rId47">
                       <a:extLst>
                         <a:ext uri="{28A0092B-C50C-407E-A947-70E740481C1C}">
                           <a14:useLocalDpi xmlns:a14="http://schemas.microsoft.com/office/drawing/2010/main" val="0"/>
@@ -19900,7 +20399,7 @@
                     <pic:cNvPicPr/>
                   </pic:nvPicPr>
                   <pic:blipFill>
-                    <a:blip r:embed="rId46" cstate="print">
+                    <a:blip r:embed="rId48" cstate="print">
                       <a:extLst>
                         <a:ext uri="{28A0092B-C50C-407E-A947-70E740481C1C}">
                           <a14:useLocalDpi xmlns:a14="http://schemas.microsoft.com/office/drawing/2010/main" val="0"/>
@@ -19944,7 +20443,7 @@
       <w:pPr>
         <w:pStyle w:val="Heading1"/>
       </w:pPr>
-      <w:bookmarkStart w:id="65" w:name="_Toc176471179"/>
+      <w:bookmarkStart w:id="65" w:name="_Toc176510978"/>
       <w:r>
         <w:lastRenderedPageBreak/>
         <w:t>7.</w:t>
@@ -20035,7 +20534,7 @@
       <w:pPr>
         <w:pStyle w:val="Heading2"/>
       </w:pPr>
-      <w:bookmarkStart w:id="66" w:name="_Toc176471180"/>
+      <w:bookmarkStart w:id="66" w:name="_Toc176510979"/>
       <w:r>
         <w:t>7.1.</w:t>
       </w:r>
@@ -20086,7 +20585,7 @@
                     <pic:cNvPicPr/>
                   </pic:nvPicPr>
                   <pic:blipFill>
-                    <a:blip r:embed="rId47">
+                    <a:blip r:embed="rId49">
                       <a:extLst>
                         <a:ext uri="{28A0092B-C50C-407E-A947-70E740481C1C}">
                           <a14:useLocalDpi xmlns:a14="http://schemas.microsoft.com/office/drawing/2010/main" val="0"/>
@@ -20161,7 +20660,7 @@
                     <pic:cNvPicPr/>
                   </pic:nvPicPr>
                   <pic:blipFill>
-                    <a:blip r:embed="rId48">
+                    <a:blip r:embed="rId50">
                       <a:extLst>
                         <a:ext uri="{28A0092B-C50C-407E-A947-70E740481C1C}">
                           <a14:useLocalDpi xmlns:a14="http://schemas.microsoft.com/office/drawing/2010/main" val="0"/>
@@ -20210,7 +20709,7 @@
       <w:pPr>
         <w:pStyle w:val="Heading2"/>
       </w:pPr>
-      <w:bookmarkStart w:id="67" w:name="_Toc176471181"/>
+      <w:bookmarkStart w:id="67" w:name="_Toc176510980"/>
       <w:r>
         <w:lastRenderedPageBreak/>
         <w:t>7.1.1.</w:t>
@@ -20253,7 +20752,7 @@
                     <pic:cNvPicPr/>
                   </pic:nvPicPr>
                   <pic:blipFill>
-                    <a:blip r:embed="rId49">
+                    <a:blip r:embed="rId51">
                       <a:extLst>
                         <a:ext uri="{28A0092B-C50C-407E-A947-70E740481C1C}">
                           <a14:useLocalDpi xmlns:a14="http://schemas.microsoft.com/office/drawing/2010/main" val="0"/>
@@ -20316,7 +20815,7 @@
                     <pic:cNvPicPr/>
                   </pic:nvPicPr>
                   <pic:blipFill>
-                    <a:blip r:embed="rId50">
+                    <a:blip r:embed="rId52">
                       <a:extLst>
                         <a:ext uri="{28A0092B-C50C-407E-A947-70E740481C1C}">
                           <a14:useLocalDpi xmlns:a14="http://schemas.microsoft.com/office/drawing/2010/main" val="0"/>
@@ -20359,7 +20858,7 @@
       <w:pPr>
         <w:pStyle w:val="Heading3"/>
       </w:pPr>
-      <w:bookmarkStart w:id="68" w:name="_Toc176471182"/>
+      <w:bookmarkStart w:id="68" w:name="_Toc176510981"/>
       <w:r>
         <w:t>7.1.2.</w:t>
       </w:r>
@@ -20416,7 +20915,7 @@
                     <pic:cNvPicPr/>
                   </pic:nvPicPr>
                   <pic:blipFill>
-                    <a:blip r:embed="rId51">
+                    <a:blip r:embed="rId53">
                       <a:extLst>
                         <a:ext uri="{28A0092B-C50C-407E-A947-70E740481C1C}">
                           <a14:useLocalDpi xmlns:a14="http://schemas.microsoft.com/office/drawing/2010/main" val="0"/>
@@ -20493,7 +20992,7 @@
                     <pic:cNvPicPr/>
                   </pic:nvPicPr>
                   <pic:blipFill>
-                    <a:blip r:embed="rId52">
+                    <a:blip r:embed="rId54">
                       <a:extLst>
                         <a:ext uri="{28A0092B-C50C-407E-A947-70E740481C1C}">
                           <a14:useLocalDpi xmlns:a14="http://schemas.microsoft.com/office/drawing/2010/main" val="0"/>
@@ -20559,7 +21058,7 @@
       <w:pPr>
         <w:pStyle w:val="Heading2"/>
       </w:pPr>
-      <w:bookmarkStart w:id="69" w:name="_Toc176471183"/>
+      <w:bookmarkStart w:id="69" w:name="_Toc176510982"/>
       <w:r>
         <w:lastRenderedPageBreak/>
         <w:t>7.2.</w:t>
@@ -20620,7 +21119,7 @@
                     <pic:cNvPicPr/>
                   </pic:nvPicPr>
                   <pic:blipFill>
-                    <a:blip r:embed="rId53">
+                    <a:blip r:embed="rId55">
                       <a:extLst>
                         <a:ext uri="{28A0092B-C50C-407E-A947-70E740481C1C}">
                           <a14:useLocalDpi xmlns:a14="http://schemas.microsoft.com/office/drawing/2010/main" val="0"/>
@@ -20657,7 +21156,7 @@
       <w:pPr>
         <w:pStyle w:val="Heading3"/>
       </w:pPr>
-      <w:bookmarkStart w:id="70" w:name="_Toc176471184"/>
+      <w:bookmarkStart w:id="70" w:name="_Toc176510983"/>
       <w:r>
         <w:t>7.2.1.</w:t>
       </w:r>
@@ -20714,7 +21213,7 @@
                     <pic:cNvPicPr/>
                   </pic:nvPicPr>
                   <pic:blipFill>
-                    <a:blip r:embed="rId54">
+                    <a:blip r:embed="rId56">
                       <a:extLst>
                         <a:ext uri="{28A0092B-C50C-407E-A947-70E740481C1C}">
                           <a14:useLocalDpi xmlns:a14="http://schemas.microsoft.com/office/drawing/2010/main" val="0"/>
@@ -20778,7 +21277,7 @@
                     <pic:cNvPicPr/>
                   </pic:nvPicPr>
                   <pic:blipFill>
-                    <a:blip r:embed="rId55">
+                    <a:blip r:embed="rId57">
                       <a:extLst>
                         <a:ext uri="{28A0092B-C50C-407E-A947-70E740481C1C}">
                           <a14:useLocalDpi xmlns:a14="http://schemas.microsoft.com/office/drawing/2010/main" val="0"/>
@@ -20821,7 +21320,7 @@
       <w:pPr>
         <w:pStyle w:val="Heading3"/>
       </w:pPr>
-      <w:bookmarkStart w:id="71" w:name="_Toc176471185"/>
+      <w:bookmarkStart w:id="71" w:name="_Toc176510984"/>
       <w:r>
         <w:t>7.2.2.</w:t>
       </w:r>
@@ -20869,7 +21368,7 @@
                     <pic:cNvPicPr/>
                   </pic:nvPicPr>
                   <pic:blipFill>
-                    <a:blip r:embed="rId56">
+                    <a:blip r:embed="rId58">
                       <a:extLst>
                         <a:ext uri="{28A0092B-C50C-407E-A947-70E740481C1C}">
                           <a14:useLocalDpi xmlns:a14="http://schemas.microsoft.com/office/drawing/2010/main" val="0"/>
@@ -20932,7 +21431,7 @@
                     <pic:cNvPicPr/>
                   </pic:nvPicPr>
                   <pic:blipFill>
-                    <a:blip r:embed="rId57">
+                    <a:blip r:embed="rId59">
                       <a:extLst>
                         <a:ext uri="{28A0092B-C50C-407E-A947-70E740481C1C}">
                           <a14:useLocalDpi xmlns:a14="http://schemas.microsoft.com/office/drawing/2010/main" val="0"/>
@@ -20984,7 +21483,7 @@
       <w:pPr>
         <w:pStyle w:val="Heading2"/>
       </w:pPr>
-      <w:bookmarkStart w:id="72" w:name="_Toc176471186"/>
+      <w:bookmarkStart w:id="72" w:name="_Toc176510985"/>
       <w:r>
         <w:lastRenderedPageBreak/>
         <w:t>7.3.</w:t>
@@ -21039,7 +21538,7 @@
                     <pic:cNvPicPr/>
                   </pic:nvPicPr>
                   <pic:blipFill>
-                    <a:blip r:embed="rId58">
+                    <a:blip r:embed="rId60">
                       <a:extLst>
                         <a:ext uri="{28A0092B-C50C-407E-A947-70E740481C1C}">
                           <a14:useLocalDpi xmlns:a14="http://schemas.microsoft.com/office/drawing/2010/main" val="0"/>
@@ -21133,7 +21632,7 @@
       <w:pPr>
         <w:pStyle w:val="Heading1"/>
       </w:pPr>
-      <w:bookmarkStart w:id="73" w:name="_Toc176471187"/>
+      <w:bookmarkStart w:id="73" w:name="_Toc176510986"/>
       <w:r>
         <w:t>8.</w:t>
       </w:r>
@@ -21147,7 +21646,7 @@
       <w:pPr>
         <w:pStyle w:val="Heading2"/>
       </w:pPr>
-      <w:bookmarkStart w:id="74" w:name="_Toc176471188"/>
+      <w:bookmarkStart w:id="74" w:name="_Toc176510987"/>
       <w:r>
         <w:t>8.1. Summary</w:t>
       </w:r>
@@ -21157,7 +21656,7 @@
       <w:pPr>
         <w:pStyle w:val="Heading2"/>
       </w:pPr>
-      <w:bookmarkStart w:id="75" w:name="_Toc176471189"/>
+      <w:bookmarkStart w:id="75" w:name="_Toc176510988"/>
       <w:r>
         <w:t>8.</w:t>
       </w:r>
@@ -21165,10 +21664,7 @@
         <w:t>2</w:t>
       </w:r>
       <w:r>
-        <w:t xml:space="preserve">. </w:t>
-      </w:r>
-      <w:r>
-        <w:t>Limitations</w:t>
+        <w:t>. Limitations</w:t>
       </w:r>
       <w:bookmarkEnd w:id="75"/>
     </w:p>
@@ -21176,7 +21672,7 @@
       <w:pPr>
         <w:pStyle w:val="Heading2"/>
       </w:pPr>
-      <w:bookmarkStart w:id="76" w:name="_Toc176471190"/>
+      <w:bookmarkStart w:id="76" w:name="_Toc176510989"/>
       <w:r>
         <w:t>8.</w:t>
       </w:r>
@@ -21184,10 +21680,7 @@
         <w:t>3</w:t>
       </w:r>
       <w:r>
-        <w:t xml:space="preserve">. </w:t>
-      </w:r>
-      <w:r>
-        <w:t>Recommendations</w:t>
+        <w:t>. Recommendations</w:t>
       </w:r>
       <w:bookmarkEnd w:id="76"/>
     </w:p>
@@ -21195,7 +21688,7 @@
       <w:pPr>
         <w:pStyle w:val="Heading2"/>
       </w:pPr>
-      <w:bookmarkStart w:id="77" w:name="_Toc176471191"/>
+      <w:bookmarkStart w:id="77" w:name="_Toc176510990"/>
       <w:r>
         <w:t>8.</w:t>
       </w:r>
@@ -21203,10 +21696,7 @@
         <w:t>4</w:t>
       </w:r>
       <w:r>
-        <w:t xml:space="preserve">. </w:t>
-      </w:r>
-      <w:r>
-        <w:t>Future Work</w:t>
+        <w:t>. Future Work</w:t>
       </w:r>
       <w:bookmarkEnd w:id="77"/>
     </w:p>
@@ -21215,7 +21705,7 @@
       <w:pPr>
         <w:pStyle w:val="Heading1"/>
       </w:pPr>
-      <w:bookmarkStart w:id="78" w:name="_Toc176471192"/>
+      <w:bookmarkStart w:id="78" w:name="_Toc176510991"/>
       <w:r>
         <w:lastRenderedPageBreak/>
         <w:t>9.</w:t>
@@ -21230,7 +21720,7 @@
       <w:pPr>
         <w:pStyle w:val="Heading1"/>
       </w:pPr>
-      <w:bookmarkStart w:id="79" w:name="_Toc176471193"/>
+      <w:bookmarkStart w:id="79" w:name="_Toc176510992"/>
       <w:r>
         <w:t>10.</w:t>
       </w:r>
@@ -21244,7 +21734,7 @@
       <w:pPr>
         <w:pStyle w:val="Heading2"/>
       </w:pPr>
-      <w:bookmarkStart w:id="80" w:name="_Toc176471194"/>
+      <w:bookmarkStart w:id="80" w:name="_Toc176510993"/>
       <w:r>
         <w:t>10.1.</w:t>
       </w:r>
@@ -21258,7 +21748,7 @@
       <w:pPr>
         <w:pStyle w:val="Heading2"/>
       </w:pPr>
-      <w:bookmarkStart w:id="81" w:name="_Toc176471195"/>
+      <w:bookmarkStart w:id="81" w:name="_Toc176510994"/>
       <w:r>
         <w:t>10.2.</w:t>
       </w:r>
@@ -21280,7 +21770,7 @@
       <w:pPr>
         <w:pStyle w:val="Heading3"/>
       </w:pPr>
-      <w:bookmarkStart w:id="82" w:name="_Toc176471196"/>
+      <w:bookmarkStart w:id="82" w:name="_Toc176510995"/>
       <w:r>
         <w:t>10.2.1.</w:t>
       </w:r>
@@ -21362,7 +21852,7 @@
       <w:pPr>
         <w:pStyle w:val="Heading3"/>
       </w:pPr>
-      <w:bookmarkStart w:id="83" w:name="_Toc176471197"/>
+      <w:bookmarkStart w:id="83" w:name="_Toc176510996"/>
       <w:r>
         <w:t>10.2.2.</w:t>
       </w:r>
@@ -21451,7 +21941,7 @@
       <w:pPr>
         <w:pStyle w:val="Heading3"/>
       </w:pPr>
-      <w:bookmarkStart w:id="85" w:name="_Toc176471198"/>
+      <w:bookmarkStart w:id="85" w:name="_Toc176510997"/>
       <w:r>
         <w:t>10.2.3.</w:t>
       </w:r>
@@ -21526,14 +22016,20 @@
       </w:r>
       <w:proofErr w:type="spellEnd"/>
       <w:r>
-        <w:t>. For instance, on the centralized setup, training the CIFAR-10 dataset on a convolutional neural network to run on a single machine yielded an accuracy of 37.8% after two epochs. This approach is actually useful, since it has the whole dataset, and hence maximum learnings could be retained for the model. The federated setup can distribute the data among a number of clients, where data is trained individually on a local basis. In this respect, the Flower framework orchestrates this aggregation of client updates to further refine the global model. The federated training logs are illustrative of the server coordinating client updates over 10 rounds, achieving a higher accuracy rate by 48.9%. This higher accuracy indicates how federated learning will be able to make use of different data sources across distributed channels while gaining from different data distributions among clients and enhancing generalization capabilities. However, this leads to further complications within federated learning, particularly communication overhead and effective aggregation strategies. For instance, Flower shows the pragmatic support of federated learning: if nothing else, collaborative training can be realized with data privacy kept on the spot because no raw data is exchanged between clients, making Flower practical for real-world applications where data is inherently distributed.</w:t>
+        <w:t xml:space="preserve">. For instance, on the centralized setup, training the CIFAR-10 dataset on a </w:t>
+      </w:r>
+      <w:r>
+        <w:t>CNN</w:t>
+      </w:r>
+      <w:r>
+        <w:t xml:space="preserve"> to run on a single machine yielded an accuracy of 37.8% after two epochs. This approach is actually useful, since it has the whole dataset, and hence maximum learnings could be retained for the model. The federated setup can distribute the data among a number of clients, where data is trained individually on a local basis. In this respect, the Flower framework orchestrates this aggregation of client updates to further refine the global model. The federated training logs are illustrative of the server coordinating client updates over 10 rounds, achieving a higher accuracy rate by 48.9%. This higher accuracy indicates how federated learning will be able to make use of different data sources across distributed channels while gaining from different data distributions among clients and enhancing generalization capabilities. However, this leads to further complications within federated learning, particularly communication overhead and effective aggregation strategies. For instance, Flower shows the pragmatic support of federated learning: if nothing else, collaborative training can be realized with data privacy kept on the spot because no raw data is exchanged between clients, making Flower practical for real-world applications where data is inherently distributed.</w:t>
       </w:r>
     </w:p>
     <w:p>
       <w:pPr>
         <w:pStyle w:val="Heading3"/>
       </w:pPr>
-      <w:bookmarkStart w:id="86" w:name="_Toc176471199"/>
+      <w:bookmarkStart w:id="86" w:name="_Toc176510998"/>
       <w:r>
         <w:lastRenderedPageBreak/>
         <w:t>10.2.4.</w:t>
@@ -21665,7 +22161,7 @@
       <w:pPr>
         <w:pStyle w:val="Heading3"/>
       </w:pPr>
-      <w:bookmarkStart w:id="87" w:name="_Toc176471200"/>
+      <w:bookmarkStart w:id="87" w:name="_Toc176510999"/>
       <w:r>
         <w:t>10.2.5.</w:t>
       </w:r>
@@ -23763,6 +24259,150 @@
       <w14:ligatures w14:val="none"/>
     </w:rPr>
   </w:style>
+  <w:style w:type="paragraph" w:styleId="TOC4">
+    <w:name w:val="toc 4"/>
+    <w:basedOn w:val="Normal"/>
+    <w:next w:val="Normal"/>
+    <w:autoRedefine/>
+    <w:uiPriority w:val="39"/>
+    <w:unhideWhenUsed/>
+    <w:rsid w:val="0026423A"/>
+    <w:pPr>
+      <w:suppressAutoHyphens w:val="0"/>
+      <w:spacing w:after="100" w:line="278" w:lineRule="auto"/>
+      <w:ind w:left="720"/>
+    </w:pPr>
+    <w:rPr>
+      <w:rFonts w:asciiTheme="minorHAnsi" w:eastAsiaTheme="minorEastAsia" w:hAnsiTheme="minorHAnsi" w:cstheme="minorBidi"/>
+      <w:kern w:val="2"/>
+      <w:sz w:val="24"/>
+      <w:szCs w:val="24"/>
+      <w:lang w:eastAsia="en-IE"/>
+      <w14:ligatures w14:val="standardContextual"/>
+    </w:rPr>
+  </w:style>
+  <w:style w:type="paragraph" w:styleId="TOC5">
+    <w:name w:val="toc 5"/>
+    <w:basedOn w:val="Normal"/>
+    <w:next w:val="Normal"/>
+    <w:autoRedefine/>
+    <w:uiPriority w:val="39"/>
+    <w:unhideWhenUsed/>
+    <w:rsid w:val="0026423A"/>
+    <w:pPr>
+      <w:suppressAutoHyphens w:val="0"/>
+      <w:spacing w:after="100" w:line="278" w:lineRule="auto"/>
+      <w:ind w:left="960"/>
+    </w:pPr>
+    <w:rPr>
+      <w:rFonts w:asciiTheme="minorHAnsi" w:eastAsiaTheme="minorEastAsia" w:hAnsiTheme="minorHAnsi" w:cstheme="minorBidi"/>
+      <w:kern w:val="2"/>
+      <w:sz w:val="24"/>
+      <w:szCs w:val="24"/>
+      <w:lang w:eastAsia="en-IE"/>
+      <w14:ligatures w14:val="standardContextual"/>
+    </w:rPr>
+  </w:style>
+  <w:style w:type="paragraph" w:styleId="TOC6">
+    <w:name w:val="toc 6"/>
+    <w:basedOn w:val="Normal"/>
+    <w:next w:val="Normal"/>
+    <w:autoRedefine/>
+    <w:uiPriority w:val="39"/>
+    <w:unhideWhenUsed/>
+    <w:rsid w:val="0026423A"/>
+    <w:pPr>
+      <w:suppressAutoHyphens w:val="0"/>
+      <w:spacing w:after="100" w:line="278" w:lineRule="auto"/>
+      <w:ind w:left="1200"/>
+    </w:pPr>
+    <w:rPr>
+      <w:rFonts w:asciiTheme="minorHAnsi" w:eastAsiaTheme="minorEastAsia" w:hAnsiTheme="minorHAnsi" w:cstheme="minorBidi"/>
+      <w:kern w:val="2"/>
+      <w:sz w:val="24"/>
+      <w:szCs w:val="24"/>
+      <w:lang w:eastAsia="en-IE"/>
+      <w14:ligatures w14:val="standardContextual"/>
+    </w:rPr>
+  </w:style>
+  <w:style w:type="paragraph" w:styleId="TOC7">
+    <w:name w:val="toc 7"/>
+    <w:basedOn w:val="Normal"/>
+    <w:next w:val="Normal"/>
+    <w:autoRedefine/>
+    <w:uiPriority w:val="39"/>
+    <w:unhideWhenUsed/>
+    <w:rsid w:val="0026423A"/>
+    <w:pPr>
+      <w:suppressAutoHyphens w:val="0"/>
+      <w:spacing w:after="100" w:line="278" w:lineRule="auto"/>
+      <w:ind w:left="1440"/>
+    </w:pPr>
+    <w:rPr>
+      <w:rFonts w:asciiTheme="minorHAnsi" w:eastAsiaTheme="minorEastAsia" w:hAnsiTheme="minorHAnsi" w:cstheme="minorBidi"/>
+      <w:kern w:val="2"/>
+      <w:sz w:val="24"/>
+      <w:szCs w:val="24"/>
+      <w:lang w:eastAsia="en-IE"/>
+      <w14:ligatures w14:val="standardContextual"/>
+    </w:rPr>
+  </w:style>
+  <w:style w:type="paragraph" w:styleId="TOC8">
+    <w:name w:val="toc 8"/>
+    <w:basedOn w:val="Normal"/>
+    <w:next w:val="Normal"/>
+    <w:autoRedefine/>
+    <w:uiPriority w:val="39"/>
+    <w:unhideWhenUsed/>
+    <w:rsid w:val="0026423A"/>
+    <w:pPr>
+      <w:suppressAutoHyphens w:val="0"/>
+      <w:spacing w:after="100" w:line="278" w:lineRule="auto"/>
+      <w:ind w:left="1680"/>
+    </w:pPr>
+    <w:rPr>
+      <w:rFonts w:asciiTheme="minorHAnsi" w:eastAsiaTheme="minorEastAsia" w:hAnsiTheme="minorHAnsi" w:cstheme="minorBidi"/>
+      <w:kern w:val="2"/>
+      <w:sz w:val="24"/>
+      <w:szCs w:val="24"/>
+      <w:lang w:eastAsia="en-IE"/>
+      <w14:ligatures w14:val="standardContextual"/>
+    </w:rPr>
+  </w:style>
+  <w:style w:type="paragraph" w:styleId="TOC9">
+    <w:name w:val="toc 9"/>
+    <w:basedOn w:val="Normal"/>
+    <w:next w:val="Normal"/>
+    <w:autoRedefine/>
+    <w:uiPriority w:val="39"/>
+    <w:unhideWhenUsed/>
+    <w:rsid w:val="0026423A"/>
+    <w:pPr>
+      <w:suppressAutoHyphens w:val="0"/>
+      <w:spacing w:after="100" w:line="278" w:lineRule="auto"/>
+      <w:ind w:left="1920"/>
+    </w:pPr>
+    <w:rPr>
+      <w:rFonts w:asciiTheme="minorHAnsi" w:eastAsiaTheme="minorEastAsia" w:hAnsiTheme="minorHAnsi" w:cstheme="minorBidi"/>
+      <w:kern w:val="2"/>
+      <w:sz w:val="24"/>
+      <w:szCs w:val="24"/>
+      <w:lang w:eastAsia="en-IE"/>
+      <w14:ligatures w14:val="standardContextual"/>
+    </w:rPr>
+  </w:style>
+  <w:style w:type="character" w:styleId="UnresolvedMention">
+    <w:name w:val="Unresolved Mention"/>
+    <w:basedOn w:val="DefaultParagraphFont"/>
+    <w:uiPriority w:val="99"/>
+    <w:semiHidden/>
+    <w:unhideWhenUsed/>
+    <w:rsid w:val="0026423A"/>
+    <w:rPr>
+      <w:color w:val="605E5C"/>
+      <w:shd w:val="clear" w:color="auto" w:fill="E1DFDD"/>
+    </w:rPr>
+  </w:style>
 </w:styles>
 </file>
 

--- a/Federated_Learning_Evaluating_Popular_Frameworks_and_Developing_a_Cross-Client_Horizontal_Server.docx
+++ b/Federated_Learning_Evaluating_Popular_Frameworks_and_Developing_a_Cross-Client_Horizontal_Server.docx
@@ -367,7 +367,7 @@
       <w:pPr>
         <w:pStyle w:val="Heading1"/>
       </w:pPr>
-      <w:bookmarkStart w:id="0" w:name="_Toc176510915"/>
+      <w:bookmarkStart w:id="0" w:name="_Toc176610328"/>
       <w:r>
         <w:lastRenderedPageBreak/>
         <w:t>Abstract</w:t>
@@ -387,7 +387,7 @@
       <w:pPr>
         <w:pStyle w:val="Heading1"/>
       </w:pPr>
-      <w:bookmarkStart w:id="1" w:name="_Toc176510916"/>
+      <w:bookmarkStart w:id="1" w:name="_Toc176610329"/>
       <w:r>
         <w:lastRenderedPageBreak/>
         <w:t>Contents</w:t>
@@ -428,7 +428,7 @@
         </w:rPr>
         <w:fldChar w:fldCharType="separate"/>
       </w:r>
-      <w:hyperlink w:anchor="_Toc176510915" w:history="1">
+      <w:hyperlink w:anchor="_Toc176610328" w:history="1">
         <w:r>
           <w:rPr>
             <w:rStyle w:val="Hyperlink"/>
@@ -454,7 +454,7 @@
             <w:noProof/>
             <w:webHidden/>
           </w:rPr>
-          <w:instrText xml:space="preserve"> PAGEREF _Toc176510915 \h </w:instrText>
+          <w:instrText xml:space="preserve"> PAGEREF _Toc176610328 \h </w:instrText>
         </w:r>
         <w:r>
           <w:rPr>
@@ -501,7 +501,7 @@
           <w14:ligatures w14:val="standardContextual"/>
         </w:rPr>
       </w:pPr>
-      <w:hyperlink w:anchor="_Toc176510916" w:history="1">
+      <w:hyperlink w:anchor="_Toc176610329" w:history="1">
         <w:r>
           <w:rPr>
             <w:rStyle w:val="Hyperlink"/>
@@ -527,7 +527,7 @@
             <w:noProof/>
             <w:webHidden/>
           </w:rPr>
-          <w:instrText xml:space="preserve"> PAGEREF _Toc176510916 \h </w:instrText>
+          <w:instrText xml:space="preserve"> PAGEREF _Toc176610329 \h </w:instrText>
         </w:r>
         <w:r>
           <w:rPr>
@@ -574,7 +574,7 @@
           <w14:ligatures w14:val="standardContextual"/>
         </w:rPr>
       </w:pPr>
-      <w:hyperlink w:anchor="_Toc176510917" w:history="1">
+      <w:hyperlink w:anchor="_Toc176610330" w:history="1">
         <w:r>
           <w:rPr>
             <w:rStyle w:val="Hyperlink"/>
@@ -600,7 +600,7 @@
             <w:noProof/>
             <w:webHidden/>
           </w:rPr>
-          <w:instrText xml:space="preserve"> PAGEREF _Toc176510917 \h </w:instrText>
+          <w:instrText xml:space="preserve"> PAGEREF _Toc176610330 \h </w:instrText>
         </w:r>
         <w:r>
           <w:rPr>
@@ -647,7 +647,7 @@
           <w14:ligatures w14:val="standardContextual"/>
         </w:rPr>
       </w:pPr>
-      <w:hyperlink w:anchor="_Toc176510918" w:history="1">
+      <w:hyperlink w:anchor="_Toc176610331" w:history="1">
         <w:r>
           <w:rPr>
             <w:rStyle w:val="Hyperlink"/>
@@ -673,7 +673,7 @@
             <w:noProof/>
             <w:webHidden/>
           </w:rPr>
-          <w:instrText xml:space="preserve"> PAGEREF _Toc176510918 \h </w:instrText>
+          <w:instrText xml:space="preserve"> PAGEREF _Toc176610331 \h </w:instrText>
         </w:r>
         <w:r>
           <w:rPr>
@@ -720,7 +720,7 @@
           <w14:ligatures w14:val="standardContextual"/>
         </w:rPr>
       </w:pPr>
-      <w:hyperlink w:anchor="_Toc176510919" w:history="1">
+      <w:hyperlink w:anchor="_Toc176610332" w:history="1">
         <w:r>
           <w:rPr>
             <w:rStyle w:val="Hyperlink"/>
@@ -746,7 +746,7 @@
             <w:noProof/>
             <w:webHidden/>
           </w:rPr>
-          <w:instrText xml:space="preserve"> PAGEREF _Toc176510919 \h </w:instrText>
+          <w:instrText xml:space="preserve"> PAGEREF _Toc176610332 \h </w:instrText>
         </w:r>
         <w:r>
           <w:rPr>
@@ -794,7 +794,7 @@
           <w14:ligatures w14:val="standardContextual"/>
         </w:rPr>
       </w:pPr>
-      <w:hyperlink w:anchor="_Toc176510920" w:history="1">
+      <w:hyperlink w:anchor="_Toc176610333" w:history="1">
         <w:r>
           <w:rPr>
             <w:rStyle w:val="Hyperlink"/>
@@ -838,7 +838,7 @@
             <w:noProof/>
             <w:webHidden/>
           </w:rPr>
-          <w:instrText xml:space="preserve"> PAGEREF _Toc176510920 \h </w:instrText>
+          <w:instrText xml:space="preserve"> PAGEREF _Toc176610333 \h </w:instrText>
         </w:r>
         <w:r>
           <w:rPr>
@@ -886,7 +886,7 @@
           <w14:ligatures w14:val="standardContextual"/>
         </w:rPr>
       </w:pPr>
-      <w:hyperlink w:anchor="_Toc176510921" w:history="1">
+      <w:hyperlink w:anchor="_Toc176610334" w:history="1">
         <w:r>
           <w:rPr>
             <w:rStyle w:val="Hyperlink"/>
@@ -930,7 +930,7 @@
             <w:noProof/>
             <w:webHidden/>
           </w:rPr>
-          <w:instrText xml:space="preserve"> PAGEREF _Toc176510921 \h </w:instrText>
+          <w:instrText xml:space="preserve"> PAGEREF _Toc176610334 \h </w:instrText>
         </w:r>
         <w:r>
           <w:rPr>
@@ -978,7 +978,7 @@
           <w14:ligatures w14:val="standardContextual"/>
         </w:rPr>
       </w:pPr>
-      <w:hyperlink w:anchor="_Toc176510922" w:history="1">
+      <w:hyperlink w:anchor="_Toc176610335" w:history="1">
         <w:r>
           <w:rPr>
             <w:rStyle w:val="Hyperlink"/>
@@ -1022,7 +1022,7 @@
             <w:noProof/>
             <w:webHidden/>
           </w:rPr>
-          <w:instrText xml:space="preserve"> PAGEREF _Toc176510922 \h </w:instrText>
+          <w:instrText xml:space="preserve"> PAGEREF _Toc176610335 \h </w:instrText>
         </w:r>
         <w:r>
           <w:rPr>
@@ -1070,7 +1070,7 @@
           <w14:ligatures w14:val="standardContextual"/>
         </w:rPr>
       </w:pPr>
-      <w:hyperlink w:anchor="_Toc176510923" w:history="1">
+      <w:hyperlink w:anchor="_Toc176610336" w:history="1">
         <w:r>
           <w:rPr>
             <w:rStyle w:val="Hyperlink"/>
@@ -1114,7 +1114,7 @@
             <w:noProof/>
             <w:webHidden/>
           </w:rPr>
-          <w:instrText xml:space="preserve"> PAGEREF _Toc176510923 \h </w:instrText>
+          <w:instrText xml:space="preserve"> PAGEREF _Toc176610336 \h </w:instrText>
         </w:r>
         <w:r>
           <w:rPr>
@@ -1162,7 +1162,7 @@
           <w14:ligatures w14:val="standardContextual"/>
         </w:rPr>
       </w:pPr>
-      <w:hyperlink w:anchor="_Toc176510924" w:history="1">
+      <w:hyperlink w:anchor="_Toc176610337" w:history="1">
         <w:r>
           <w:rPr>
             <w:rStyle w:val="Hyperlink"/>
@@ -1206,7 +1206,7 @@
             <w:noProof/>
             <w:webHidden/>
           </w:rPr>
-          <w:instrText xml:space="preserve"> PAGEREF _Toc176510924 \h </w:instrText>
+          <w:instrText xml:space="preserve"> PAGEREF _Toc176610337 \h </w:instrText>
         </w:r>
         <w:r>
           <w:rPr>
@@ -1254,7 +1254,7 @@
           <w14:ligatures w14:val="standardContextual"/>
         </w:rPr>
       </w:pPr>
-      <w:hyperlink w:anchor="_Toc176510925" w:history="1">
+      <w:hyperlink w:anchor="_Toc176610338" w:history="1">
         <w:r>
           <w:rPr>
             <w:rStyle w:val="Hyperlink"/>
@@ -1298,7 +1298,7 @@
             <w:noProof/>
             <w:webHidden/>
           </w:rPr>
-          <w:instrText xml:space="preserve"> PAGEREF _Toc176510925 \h </w:instrText>
+          <w:instrText xml:space="preserve"> PAGEREF _Toc176610338 \h </w:instrText>
         </w:r>
         <w:r>
           <w:rPr>
@@ -1346,7 +1346,7 @@
           <w14:ligatures w14:val="standardContextual"/>
         </w:rPr>
       </w:pPr>
-      <w:hyperlink w:anchor="_Toc176510926" w:history="1">
+      <w:hyperlink w:anchor="_Toc176610339" w:history="1">
         <w:r>
           <w:rPr>
             <w:rStyle w:val="Hyperlink"/>
@@ -1390,7 +1390,7 @@
             <w:noProof/>
             <w:webHidden/>
           </w:rPr>
-          <w:instrText xml:space="preserve"> PAGEREF _Toc176510926 \h </w:instrText>
+          <w:instrText xml:space="preserve"> PAGEREF _Toc176610339 \h </w:instrText>
         </w:r>
         <w:r>
           <w:rPr>
@@ -1434,7 +1434,7 @@
           <w14:ligatures w14:val="standardContextual"/>
         </w:rPr>
       </w:pPr>
-      <w:hyperlink w:anchor="_Toc176510927" w:history="1">
+      <w:hyperlink w:anchor="_Toc176610340" w:history="1">
         <w:r>
           <w:rPr>
             <w:rStyle w:val="Hyperlink"/>
@@ -1478,7 +1478,7 @@
             <w:noProof/>
             <w:webHidden/>
           </w:rPr>
-          <w:instrText xml:space="preserve"> PAGEREF _Toc176510927 \h </w:instrText>
+          <w:instrText xml:space="preserve"> PAGEREF _Toc176610340 \h </w:instrText>
         </w:r>
         <w:r>
           <w:rPr>
@@ -1522,7 +1522,7 @@
           <w14:ligatures w14:val="standardContextual"/>
         </w:rPr>
       </w:pPr>
-      <w:hyperlink w:anchor="_Toc176510928" w:history="1">
+      <w:hyperlink w:anchor="_Toc176610341" w:history="1">
         <w:r>
           <w:rPr>
             <w:rStyle w:val="Hyperlink"/>
@@ -1566,7 +1566,7 @@
             <w:noProof/>
             <w:webHidden/>
           </w:rPr>
-          <w:instrText xml:space="preserve"> PAGEREF _Toc176510928 \h </w:instrText>
+          <w:instrText xml:space="preserve"> PAGEREF _Toc176610341 \h </w:instrText>
         </w:r>
         <w:r>
           <w:rPr>
@@ -1614,7 +1614,7 @@
           <w14:ligatures w14:val="standardContextual"/>
         </w:rPr>
       </w:pPr>
-      <w:hyperlink w:anchor="_Toc176510929" w:history="1">
+      <w:hyperlink w:anchor="_Toc176610342" w:history="1">
         <w:r>
           <w:rPr>
             <w:rStyle w:val="Hyperlink"/>
@@ -1658,7 +1658,7 @@
             <w:noProof/>
             <w:webHidden/>
           </w:rPr>
-          <w:instrText xml:space="preserve"> PAGEREF _Toc176510929 \h </w:instrText>
+          <w:instrText xml:space="preserve"> PAGEREF _Toc176610342 \h </w:instrText>
         </w:r>
         <w:r>
           <w:rPr>
@@ -1702,7 +1702,7 @@
           <w14:ligatures w14:val="standardContextual"/>
         </w:rPr>
       </w:pPr>
-      <w:hyperlink w:anchor="_Toc176510930" w:history="1">
+      <w:hyperlink w:anchor="_Toc176610343" w:history="1">
         <w:r>
           <w:rPr>
             <w:rStyle w:val="Hyperlink"/>
@@ -1746,7 +1746,7 @@
             <w:noProof/>
             <w:webHidden/>
           </w:rPr>
-          <w:instrText xml:space="preserve"> PAGEREF _Toc176510930 \h </w:instrText>
+          <w:instrText xml:space="preserve"> PAGEREF _Toc176610343 \h </w:instrText>
         </w:r>
         <w:r>
           <w:rPr>
@@ -1790,7 +1790,7 @@
           <w14:ligatures w14:val="standardContextual"/>
         </w:rPr>
       </w:pPr>
-      <w:hyperlink w:anchor="_Toc176510931" w:history="1">
+      <w:hyperlink w:anchor="_Toc176610344" w:history="1">
         <w:r>
           <w:rPr>
             <w:rStyle w:val="Hyperlink"/>
@@ -1834,7 +1834,7 @@
             <w:noProof/>
             <w:webHidden/>
           </w:rPr>
-          <w:instrText xml:space="preserve"> PAGEREF _Toc176510931 \h </w:instrText>
+          <w:instrText xml:space="preserve"> PAGEREF _Toc176610344 \h </w:instrText>
         </w:r>
         <w:r>
           <w:rPr>
@@ -1878,7 +1878,7 @@
           <w14:ligatures w14:val="standardContextual"/>
         </w:rPr>
       </w:pPr>
-      <w:hyperlink w:anchor="_Toc176510932" w:history="1">
+      <w:hyperlink w:anchor="_Toc176610345" w:history="1">
         <w:r>
           <w:rPr>
             <w:rStyle w:val="Hyperlink"/>
@@ -1922,7 +1922,7 @@
             <w:noProof/>
             <w:webHidden/>
           </w:rPr>
-          <w:instrText xml:space="preserve"> PAGEREF _Toc176510932 \h </w:instrText>
+          <w:instrText xml:space="preserve"> PAGEREF _Toc176610345 \h </w:instrText>
         </w:r>
         <w:r>
           <w:rPr>
@@ -1970,7 +1970,7 @@
           <w14:ligatures w14:val="standardContextual"/>
         </w:rPr>
       </w:pPr>
-      <w:hyperlink w:anchor="_Toc176510933" w:history="1">
+      <w:hyperlink w:anchor="_Toc176610346" w:history="1">
         <w:r>
           <w:rPr>
             <w:rStyle w:val="Hyperlink"/>
@@ -2014,7 +2014,7 @@
             <w:noProof/>
             <w:webHidden/>
           </w:rPr>
-          <w:instrText xml:space="preserve"> PAGEREF _Toc176510933 \h </w:instrText>
+          <w:instrText xml:space="preserve"> PAGEREF _Toc176610346 \h </w:instrText>
         </w:r>
         <w:r>
           <w:rPr>
@@ -2062,7 +2062,7 @@
           <w14:ligatures w14:val="standardContextual"/>
         </w:rPr>
       </w:pPr>
-      <w:hyperlink w:anchor="_Toc176510934" w:history="1">
+      <w:hyperlink w:anchor="_Toc176610347" w:history="1">
         <w:r>
           <w:rPr>
             <w:rStyle w:val="Hyperlink"/>
@@ -2106,7 +2106,7 @@
             <w:noProof/>
             <w:webHidden/>
           </w:rPr>
-          <w:instrText xml:space="preserve"> PAGEREF _Toc176510934 \h </w:instrText>
+          <w:instrText xml:space="preserve"> PAGEREF _Toc176610347 \h </w:instrText>
         </w:r>
         <w:r>
           <w:rPr>
@@ -2154,7 +2154,7 @@
           <w14:ligatures w14:val="standardContextual"/>
         </w:rPr>
       </w:pPr>
-      <w:hyperlink w:anchor="_Toc176510935" w:history="1">
+      <w:hyperlink w:anchor="_Toc176610348" w:history="1">
         <w:r>
           <w:rPr>
             <w:rStyle w:val="Hyperlink"/>
@@ -2198,7 +2198,7 @@
             <w:noProof/>
             <w:webHidden/>
           </w:rPr>
-          <w:instrText xml:space="preserve"> PAGEREF _Toc176510935 \h </w:instrText>
+          <w:instrText xml:space="preserve"> PAGEREF _Toc176610348 \h </w:instrText>
         </w:r>
         <w:r>
           <w:rPr>
@@ -2242,7 +2242,7 @@
           <w14:ligatures w14:val="standardContextual"/>
         </w:rPr>
       </w:pPr>
-      <w:hyperlink w:anchor="_Toc176510936" w:history="1">
+      <w:hyperlink w:anchor="_Toc176610349" w:history="1">
         <w:r>
           <w:rPr>
             <w:rStyle w:val="Hyperlink"/>
@@ -2286,7 +2286,7 @@
             <w:noProof/>
             <w:webHidden/>
           </w:rPr>
-          <w:instrText xml:space="preserve"> PAGEREF _Toc176510936 \h </w:instrText>
+          <w:instrText xml:space="preserve"> PAGEREF _Toc176610349 \h </w:instrText>
         </w:r>
         <w:r>
           <w:rPr>
@@ -2330,7 +2330,7 @@
           <w14:ligatures w14:val="standardContextual"/>
         </w:rPr>
       </w:pPr>
-      <w:hyperlink w:anchor="_Toc176510937" w:history="1">
+      <w:hyperlink w:anchor="_Toc176610350" w:history="1">
         <w:r>
           <w:rPr>
             <w:rStyle w:val="Hyperlink"/>
@@ -2374,7 +2374,7 @@
             <w:noProof/>
             <w:webHidden/>
           </w:rPr>
-          <w:instrText xml:space="preserve"> PAGEREF _Toc176510937 \h </w:instrText>
+          <w:instrText xml:space="preserve"> PAGEREF _Toc176610350 \h </w:instrText>
         </w:r>
         <w:r>
           <w:rPr>
@@ -2422,7 +2422,7 @@
           <w14:ligatures w14:val="standardContextual"/>
         </w:rPr>
       </w:pPr>
-      <w:hyperlink w:anchor="_Toc176510938" w:history="1">
+      <w:hyperlink w:anchor="_Toc176610351" w:history="1">
         <w:r>
           <w:rPr>
             <w:rStyle w:val="Hyperlink"/>
@@ -2466,7 +2466,7 @@
             <w:noProof/>
             <w:webHidden/>
           </w:rPr>
-          <w:instrText xml:space="preserve"> PAGEREF _Toc176510938 \h </w:instrText>
+          <w:instrText xml:space="preserve"> PAGEREF _Toc176610351 \h </w:instrText>
         </w:r>
         <w:r>
           <w:rPr>
@@ -2510,7 +2510,7 @@
           <w14:ligatures w14:val="standardContextual"/>
         </w:rPr>
       </w:pPr>
-      <w:hyperlink w:anchor="_Toc176510939" w:history="1">
+      <w:hyperlink w:anchor="_Toc176610352" w:history="1">
         <w:r>
           <w:rPr>
             <w:rStyle w:val="Hyperlink"/>
@@ -2554,7 +2554,7 @@
             <w:noProof/>
             <w:webHidden/>
           </w:rPr>
-          <w:instrText xml:space="preserve"> PAGEREF _Toc176510939 \h </w:instrText>
+          <w:instrText xml:space="preserve"> PAGEREF _Toc176610352 \h </w:instrText>
         </w:r>
         <w:r>
           <w:rPr>
@@ -2598,7 +2598,7 @@
           <w14:ligatures w14:val="standardContextual"/>
         </w:rPr>
       </w:pPr>
-      <w:hyperlink w:anchor="_Toc176510940" w:history="1">
+      <w:hyperlink w:anchor="_Toc176610353" w:history="1">
         <w:r>
           <w:rPr>
             <w:rStyle w:val="Hyperlink"/>
@@ -2642,7 +2642,7 @@
             <w:noProof/>
             <w:webHidden/>
           </w:rPr>
-          <w:instrText xml:space="preserve"> PAGEREF _Toc176510940 \h </w:instrText>
+          <w:instrText xml:space="preserve"> PAGEREF _Toc176610353 \h </w:instrText>
         </w:r>
         <w:r>
           <w:rPr>
@@ -2686,7 +2686,7 @@
           <w14:ligatures w14:val="standardContextual"/>
         </w:rPr>
       </w:pPr>
-      <w:hyperlink w:anchor="_Toc176510941" w:history="1">
+      <w:hyperlink w:anchor="_Toc176610354" w:history="1">
         <w:r>
           <w:rPr>
             <w:rStyle w:val="Hyperlink"/>
@@ -2730,7 +2730,7 @@
             <w:noProof/>
             <w:webHidden/>
           </w:rPr>
-          <w:instrText xml:space="preserve"> PAGEREF _Toc176510941 \h </w:instrText>
+          <w:instrText xml:space="preserve"> PAGEREF _Toc176610354 \h </w:instrText>
         </w:r>
         <w:r>
           <w:rPr>
@@ -2774,7 +2774,7 @@
           <w14:ligatures w14:val="standardContextual"/>
         </w:rPr>
       </w:pPr>
-      <w:hyperlink w:anchor="_Toc176510942" w:history="1">
+      <w:hyperlink w:anchor="_Toc176610355" w:history="1">
         <w:r>
           <w:rPr>
             <w:rStyle w:val="Hyperlink"/>
@@ -2818,7 +2818,7 @@
             <w:noProof/>
             <w:webHidden/>
           </w:rPr>
-          <w:instrText xml:space="preserve"> PAGEREF _Toc176510942 \h </w:instrText>
+          <w:instrText xml:space="preserve"> PAGEREF _Toc176610355 \h </w:instrText>
         </w:r>
         <w:r>
           <w:rPr>
@@ -2862,7 +2862,7 @@
           <w14:ligatures w14:val="standardContextual"/>
         </w:rPr>
       </w:pPr>
-      <w:hyperlink w:anchor="_Toc176510943" w:history="1">
+      <w:hyperlink w:anchor="_Toc176610356" w:history="1">
         <w:r>
           <w:rPr>
             <w:rStyle w:val="Hyperlink"/>
@@ -2906,7 +2906,7 @@
             <w:noProof/>
             <w:webHidden/>
           </w:rPr>
-          <w:instrText xml:space="preserve"> PAGEREF _Toc176510943 \h </w:instrText>
+          <w:instrText xml:space="preserve"> PAGEREF _Toc176610356 \h </w:instrText>
         </w:r>
         <w:r>
           <w:rPr>
@@ -2954,7 +2954,7 @@
           <w14:ligatures w14:val="standardContextual"/>
         </w:rPr>
       </w:pPr>
-      <w:hyperlink w:anchor="_Toc176510944" w:history="1">
+      <w:hyperlink w:anchor="_Toc176610357" w:history="1">
         <w:r>
           <w:rPr>
             <w:rStyle w:val="Hyperlink"/>
@@ -2998,7 +2998,7 @@
             <w:noProof/>
             <w:webHidden/>
           </w:rPr>
-          <w:instrText xml:space="preserve"> PAGEREF _Toc176510944 \h </w:instrText>
+          <w:instrText xml:space="preserve"> PAGEREF _Toc176610357 \h </w:instrText>
         </w:r>
         <w:r>
           <w:rPr>
@@ -3046,7 +3046,7 @@
           <w14:ligatures w14:val="standardContextual"/>
         </w:rPr>
       </w:pPr>
-      <w:hyperlink w:anchor="_Toc176510945" w:history="1">
+      <w:hyperlink w:anchor="_Toc176610358" w:history="1">
         <w:r>
           <w:rPr>
             <w:rStyle w:val="Hyperlink"/>
@@ -3090,7 +3090,7 @@
             <w:noProof/>
             <w:webHidden/>
           </w:rPr>
-          <w:instrText xml:space="preserve"> PAGEREF _Toc176510945 \h </w:instrText>
+          <w:instrText xml:space="preserve"> PAGEREF _Toc176610358 \h </w:instrText>
         </w:r>
         <w:r>
           <w:rPr>
@@ -3138,7 +3138,7 @@
           <w14:ligatures w14:val="standardContextual"/>
         </w:rPr>
       </w:pPr>
-      <w:hyperlink w:anchor="_Toc176510946" w:history="1">
+      <w:hyperlink w:anchor="_Toc176610359" w:history="1">
         <w:r>
           <w:rPr>
             <w:rStyle w:val="Hyperlink"/>
@@ -3182,7 +3182,7 @@
             <w:noProof/>
             <w:webHidden/>
           </w:rPr>
-          <w:instrText xml:space="preserve"> PAGEREF _Toc176510946 \h </w:instrText>
+          <w:instrText xml:space="preserve"> PAGEREF _Toc176610359 \h </w:instrText>
         </w:r>
         <w:r>
           <w:rPr>
@@ -3230,7 +3230,7 @@
           <w14:ligatures w14:val="standardContextual"/>
         </w:rPr>
       </w:pPr>
-      <w:hyperlink w:anchor="_Toc176510947" w:history="1">
+      <w:hyperlink w:anchor="_Toc176610360" w:history="1">
         <w:r>
           <w:rPr>
             <w:rStyle w:val="Hyperlink"/>
@@ -3274,7 +3274,7 @@
             <w:noProof/>
             <w:webHidden/>
           </w:rPr>
-          <w:instrText xml:space="preserve"> PAGEREF _Toc176510947 \h </w:instrText>
+          <w:instrText xml:space="preserve"> PAGEREF _Toc176610360 \h </w:instrText>
         </w:r>
         <w:r>
           <w:rPr>
@@ -3322,7 +3322,7 @@
           <w14:ligatures w14:val="standardContextual"/>
         </w:rPr>
       </w:pPr>
-      <w:hyperlink w:anchor="_Toc176510948" w:history="1">
+      <w:hyperlink w:anchor="_Toc176610361" w:history="1">
         <w:r>
           <w:rPr>
             <w:rStyle w:val="Hyperlink"/>
@@ -3345,7 +3345,19 @@
           <w:rPr>
             <w:rStyle w:val="Hyperlink"/>
           </w:rPr>
-          <w:t>Research and Ethics</w:t>
+          <w:t>Research an</w:t>
+        </w:r>
+        <w:r>
+          <w:rPr>
+            <w:rStyle w:val="Hyperlink"/>
+          </w:rPr>
+          <w:t>d</w:t>
+        </w:r>
+        <w:r>
+          <w:rPr>
+            <w:rStyle w:val="Hyperlink"/>
+          </w:rPr>
+          <w:t xml:space="preserve"> Ethics</w:t>
         </w:r>
         <w:r>
           <w:rPr>
@@ -3366,7 +3378,7 @@
             <w:noProof/>
             <w:webHidden/>
           </w:rPr>
-          <w:instrText xml:space="preserve"> PAGEREF _Toc176510948 \h </w:instrText>
+          <w:instrText xml:space="preserve"> PAGEREF _Toc176610361 \h </w:instrText>
         </w:r>
         <w:r>
           <w:rPr>
@@ -3414,7 +3426,7 @@
           <w14:ligatures w14:val="standardContextual"/>
         </w:rPr>
       </w:pPr>
-      <w:hyperlink w:anchor="_Toc176510949" w:history="1">
+      <w:hyperlink w:anchor="_Toc176610362" w:history="1">
         <w:r>
           <w:rPr>
             <w:rStyle w:val="Hyperlink"/>
@@ -3437,7 +3449,7 @@
           <w:rPr>
             <w:rStyle w:val="Hyperlink"/>
           </w:rPr>
-          <w:t>Research Framework</w:t>
+          <w:t>Primary Research Methodology</w:t>
         </w:r>
         <w:r>
           <w:rPr>
@@ -3458,7 +3470,7 @@
             <w:noProof/>
             <w:webHidden/>
           </w:rPr>
-          <w:instrText xml:space="preserve"> PAGEREF _Toc176510949 \h </w:instrText>
+          <w:instrText xml:space="preserve"> PAGEREF _Toc176610362 \h </w:instrText>
         </w:r>
         <w:r>
           <w:rPr>
@@ -3506,7 +3518,7 @@
           <w14:ligatures w14:val="standardContextual"/>
         </w:rPr>
       </w:pPr>
-      <w:hyperlink w:anchor="_Toc176510950" w:history="1">
+      <w:hyperlink w:anchor="_Toc176610363" w:history="1">
         <w:r>
           <w:rPr>
             <w:rStyle w:val="Hyperlink"/>
@@ -3529,7 +3541,7 @@
           <w:rPr>
             <w:rStyle w:val="Hyperlink"/>
           </w:rPr>
-          <w:t>Research Method</w:t>
+          <w:t>Sampling strategy</w:t>
         </w:r>
         <w:r>
           <w:rPr>
@@ -3550,7 +3562,7 @@
             <w:noProof/>
             <w:webHidden/>
           </w:rPr>
-          <w:instrText xml:space="preserve"> PAGEREF _Toc176510950 \h </w:instrText>
+          <w:instrText xml:space="preserve"> PAGEREF _Toc176610363 \h </w:instrText>
         </w:r>
         <w:r>
           <w:rPr>
@@ -3598,7 +3610,7 @@
           <w14:ligatures w14:val="standardContextual"/>
         </w:rPr>
       </w:pPr>
-      <w:hyperlink w:anchor="_Toc176510951" w:history="1">
+      <w:hyperlink w:anchor="_Toc176610364" w:history="1">
         <w:r>
           <w:rPr>
             <w:rStyle w:val="Hyperlink"/>
@@ -3621,7 +3633,7 @@
           <w:rPr>
             <w:rStyle w:val="Hyperlink"/>
           </w:rPr>
-          <w:t>Primary and Secondary Research</w:t>
+          <w:t>Project Management Framework</w:t>
         </w:r>
         <w:r>
           <w:rPr>
@@ -3642,7 +3654,7 @@
             <w:noProof/>
             <w:webHidden/>
           </w:rPr>
-          <w:instrText xml:space="preserve"> PAGEREF _Toc176510951 \h </w:instrText>
+          <w:instrText xml:space="preserve"> PAGEREF _Toc176610364 \h </w:instrText>
         </w:r>
         <w:r>
           <w:rPr>
@@ -3662,7 +3674,7 @@
             <w:noProof/>
             <w:webHidden/>
           </w:rPr>
-          <w:t>26</w:t>
+          <w:t>27</w:t>
         </w:r>
         <w:r>
           <w:rPr>
@@ -3690,7 +3702,7 @@
           <w14:ligatures w14:val="standardContextual"/>
         </w:rPr>
       </w:pPr>
-      <w:hyperlink w:anchor="_Toc176510952" w:history="1">
+      <w:hyperlink w:anchor="_Toc176610365" w:history="1">
         <w:r>
           <w:rPr>
             <w:rStyle w:val="Hyperlink"/>
@@ -3713,7 +3725,7 @@
           <w:rPr>
             <w:rStyle w:val="Hyperlink"/>
           </w:rPr>
-          <w:t>Sampling Strategy</w:t>
+          <w:t>Project Delivery</w:t>
         </w:r>
         <w:r>
           <w:rPr>
@@ -3734,7 +3746,7 @@
             <w:noProof/>
             <w:webHidden/>
           </w:rPr>
-          <w:instrText xml:space="preserve"> PAGEREF _Toc176510952 \h </w:instrText>
+          <w:instrText xml:space="preserve"> PAGEREF _Toc176610365 \h </w:instrText>
         </w:r>
         <w:r>
           <w:rPr>
@@ -3754,7 +3766,7 @@
             <w:noProof/>
             <w:webHidden/>
           </w:rPr>
-          <w:t>26</w:t>
+          <w:t>27</w:t>
         </w:r>
         <w:r>
           <w:rPr>
@@ -3782,7 +3794,7 @@
           <w14:ligatures w14:val="standardContextual"/>
         </w:rPr>
       </w:pPr>
-      <w:hyperlink w:anchor="_Toc176510953" w:history="1">
+      <w:hyperlink w:anchor="_Toc176610366" w:history="1">
         <w:r>
           <w:rPr>
             <w:rStyle w:val="Hyperlink"/>
@@ -3805,7 +3817,7 @@
           <w:rPr>
             <w:rStyle w:val="Hyperlink"/>
           </w:rPr>
-          <w:t>Project Delivery</w:t>
+          <w:t>Tools and Equipment</w:t>
         </w:r>
         <w:r>
           <w:rPr>
@@ -3826,7 +3838,7 @@
             <w:noProof/>
             <w:webHidden/>
           </w:rPr>
-          <w:instrText xml:space="preserve"> PAGEREF _Toc176510953 \h </w:instrText>
+          <w:instrText xml:space="preserve"> PAGEREF _Toc176610366 \h </w:instrText>
         </w:r>
         <w:r>
           <w:rPr>
@@ -3846,7 +3858,7 @@
             <w:noProof/>
             <w:webHidden/>
           </w:rPr>
-          <w:t>26</w:t>
+          <w:t>27</w:t>
         </w:r>
         <w:r>
           <w:rPr>
@@ -3874,7 +3886,7 @@
           <w14:ligatures w14:val="standardContextual"/>
         </w:rPr>
       </w:pPr>
-      <w:hyperlink w:anchor="_Toc176510954" w:history="1">
+      <w:hyperlink w:anchor="_Toc176610367" w:history="1">
         <w:r>
           <w:rPr>
             <w:rStyle w:val="Hyperlink"/>
@@ -3897,7 +3909,7 @@
           <w:rPr>
             <w:rStyle w:val="Hyperlink"/>
           </w:rPr>
-          <w:t>Tools and Equipment</w:t>
+          <w:t>Ethical Considerations</w:t>
         </w:r>
         <w:r>
           <w:rPr>
@@ -3918,7 +3930,7 @@
             <w:noProof/>
             <w:webHidden/>
           </w:rPr>
-          <w:instrText xml:space="preserve"> PAGEREF _Toc176510954 \h </w:instrText>
+          <w:instrText xml:space="preserve"> PAGEREF _Toc176610367 \h </w:instrText>
         </w:r>
         <w:r>
           <w:rPr>
@@ -3938,7 +3950,7 @@
             <w:noProof/>
             <w:webHidden/>
           </w:rPr>
-          <w:t>26</w:t>
+          <w:t>27</w:t>
         </w:r>
         <w:r>
           <w:rPr>
@@ -3966,7 +3978,7 @@
           <w14:ligatures w14:val="standardContextual"/>
         </w:rPr>
       </w:pPr>
-      <w:hyperlink w:anchor="_Toc176510955" w:history="1">
+      <w:hyperlink w:anchor="_Toc176610368" w:history="1">
         <w:r>
           <w:rPr>
             <w:rStyle w:val="Hyperlink"/>
@@ -3989,7 +4001,7 @@
           <w:rPr>
             <w:rStyle w:val="Hyperlink"/>
           </w:rPr>
-          <w:t>Ethical Considerations</w:t>
+          <w:t>Limitations</w:t>
         </w:r>
         <w:r>
           <w:rPr>
@@ -4010,7 +4022,7 @@
             <w:noProof/>
             <w:webHidden/>
           </w:rPr>
-          <w:instrText xml:space="preserve"> PAGEREF _Toc176510955 \h </w:instrText>
+          <w:instrText xml:space="preserve"> PAGEREF _Toc176610368 \h </w:instrText>
         </w:r>
         <w:r>
           <w:rPr>
@@ -4030,7 +4042,7 @@
             <w:noProof/>
             <w:webHidden/>
           </w:rPr>
-          <w:t>26</w:t>
+          <w:t>27</w:t>
         </w:r>
         <w:r>
           <w:rPr>
@@ -4043,9 +4055,9 @@
     </w:p>
     <w:p>
       <w:pPr>
-        <w:pStyle w:val="TOC2"/>
+        <w:pStyle w:val="TOC1"/>
         <w:tabs>
-          <w:tab w:val="left" w:pos="960"/>
+          <w:tab w:val="left" w:pos="440"/>
           <w:tab w:val="right" w:leader="dot" w:pos="9628"/>
         </w:tabs>
         <w:rPr>
@@ -4058,12 +4070,12 @@
           <w14:ligatures w14:val="standardContextual"/>
         </w:rPr>
       </w:pPr>
-      <w:hyperlink w:anchor="_Toc176510956" w:history="1">
+      <w:hyperlink w:anchor="_Toc176610369" w:history="1">
         <w:r>
           <w:rPr>
             <w:rStyle w:val="Hyperlink"/>
           </w:rPr>
-          <w:t>4.8.</w:t>
+          <w:t>5.</w:t>
         </w:r>
         <w:r>
           <w:rPr>
@@ -4081,7 +4093,7 @@
           <w:rPr>
             <w:rStyle w:val="Hyperlink"/>
           </w:rPr>
-          <w:t>Limitations</w:t>
+          <w:t>Evaluating Popular Federated Learning Frameworks</w:t>
         </w:r>
         <w:r>
           <w:rPr>
@@ -4102,7 +4114,7 @@
             <w:noProof/>
             <w:webHidden/>
           </w:rPr>
-          <w:instrText xml:space="preserve"> PAGEREF _Toc176510956 \h </w:instrText>
+          <w:instrText xml:space="preserve"> PAGEREF _Toc176610369 \h </w:instrText>
         </w:r>
         <w:r>
           <w:rPr>
@@ -4122,7 +4134,7 @@
             <w:noProof/>
             <w:webHidden/>
           </w:rPr>
-          <w:t>26</w:t>
+          <w:t>28</w:t>
         </w:r>
         <w:r>
           <w:rPr>
@@ -4135,9 +4147,9 @@
     </w:p>
     <w:p>
       <w:pPr>
-        <w:pStyle w:val="TOC1"/>
+        <w:pStyle w:val="TOC2"/>
         <w:tabs>
-          <w:tab w:val="left" w:pos="440"/>
+          <w:tab w:val="left" w:pos="960"/>
           <w:tab w:val="right" w:leader="dot" w:pos="9628"/>
         </w:tabs>
         <w:rPr>
@@ -4150,12 +4162,12 @@
           <w14:ligatures w14:val="standardContextual"/>
         </w:rPr>
       </w:pPr>
-      <w:hyperlink w:anchor="_Toc176510957" w:history="1">
+      <w:hyperlink w:anchor="_Toc176610370" w:history="1">
         <w:r>
           <w:rPr>
             <w:rStyle w:val="Hyperlink"/>
           </w:rPr>
-          <w:t>5.</w:t>
+          <w:t>5.1.</w:t>
         </w:r>
         <w:r>
           <w:rPr>
@@ -4173,7 +4185,7 @@
           <w:rPr>
             <w:rStyle w:val="Hyperlink"/>
           </w:rPr>
-          <w:t>Evaluating Popular Federated Learning Frameworks</w:t>
+          <w:t>PySyft</w:t>
         </w:r>
         <w:r>
           <w:rPr>
@@ -4194,7 +4206,7 @@
             <w:noProof/>
             <w:webHidden/>
           </w:rPr>
-          <w:instrText xml:space="preserve"> PAGEREF _Toc176510957 \h </w:instrText>
+          <w:instrText xml:space="preserve"> PAGEREF _Toc176610370 \h </w:instrText>
         </w:r>
         <w:r>
           <w:rPr>
@@ -4214,7 +4226,7 @@
             <w:noProof/>
             <w:webHidden/>
           </w:rPr>
-          <w:t>27</w:t>
+          <w:t>28</w:t>
         </w:r>
         <w:r>
           <w:rPr>
@@ -4242,12 +4254,12 @@
           <w14:ligatures w14:val="standardContextual"/>
         </w:rPr>
       </w:pPr>
-      <w:hyperlink w:anchor="_Toc176510958" w:history="1">
+      <w:hyperlink w:anchor="_Toc176610371" w:history="1">
         <w:r>
           <w:rPr>
             <w:rStyle w:val="Hyperlink"/>
           </w:rPr>
-          <w:t>5.1.</w:t>
+          <w:t>5.2.</w:t>
         </w:r>
         <w:r>
           <w:rPr>
@@ -4265,7 +4277,7 @@
           <w:rPr>
             <w:rStyle w:val="Hyperlink"/>
           </w:rPr>
-          <w:t>PySyft</w:t>
+          <w:t>FATE</w:t>
         </w:r>
         <w:r>
           <w:rPr>
@@ -4286,7 +4298,7 @@
             <w:noProof/>
             <w:webHidden/>
           </w:rPr>
-          <w:instrText xml:space="preserve"> PAGEREF _Toc176510958 \h </w:instrText>
+          <w:instrText xml:space="preserve"> PAGEREF _Toc176610371 \h </w:instrText>
         </w:r>
         <w:r>
           <w:rPr>
@@ -4306,7 +4318,7 @@
             <w:noProof/>
             <w:webHidden/>
           </w:rPr>
-          <w:t>27</w:t>
+          <w:t>29</w:t>
         </w:r>
         <w:r>
           <w:rPr>
@@ -4334,12 +4346,12 @@
           <w14:ligatures w14:val="standardContextual"/>
         </w:rPr>
       </w:pPr>
-      <w:hyperlink w:anchor="_Toc176510959" w:history="1">
+      <w:hyperlink w:anchor="_Toc176610372" w:history="1">
         <w:r>
           <w:rPr>
             <w:rStyle w:val="Hyperlink"/>
           </w:rPr>
-          <w:t>5.2.</w:t>
+          <w:t>5.3.</w:t>
         </w:r>
         <w:r>
           <w:rPr>
@@ -4357,7 +4369,7 @@
           <w:rPr>
             <w:rStyle w:val="Hyperlink"/>
           </w:rPr>
-          <w:t>FATE</w:t>
+          <w:t>Flower</w:t>
         </w:r>
         <w:r>
           <w:rPr>
@@ -4378,7 +4390,7 @@
             <w:noProof/>
             <w:webHidden/>
           </w:rPr>
-          <w:instrText xml:space="preserve"> PAGEREF _Toc176510959 \h </w:instrText>
+          <w:instrText xml:space="preserve"> PAGEREF _Toc176610372 \h </w:instrText>
         </w:r>
         <w:r>
           <w:rPr>
@@ -4398,7 +4410,7 @@
             <w:noProof/>
             <w:webHidden/>
           </w:rPr>
-          <w:t>28</w:t>
+          <w:t>30</w:t>
         </w:r>
         <w:r>
           <w:rPr>
@@ -4426,12 +4438,12 @@
           <w14:ligatures w14:val="standardContextual"/>
         </w:rPr>
       </w:pPr>
-      <w:hyperlink w:anchor="_Toc176510960" w:history="1">
+      <w:hyperlink w:anchor="_Toc176610373" w:history="1">
         <w:r>
           <w:rPr>
             <w:rStyle w:val="Hyperlink"/>
           </w:rPr>
-          <w:t>5.3.</w:t>
+          <w:t>5.4.</w:t>
         </w:r>
         <w:r>
           <w:rPr>
@@ -4449,7 +4461,7 @@
           <w:rPr>
             <w:rStyle w:val="Hyperlink"/>
           </w:rPr>
-          <w:t>Flower</w:t>
+          <w:t>FedML</w:t>
         </w:r>
         <w:r>
           <w:rPr>
@@ -4470,7 +4482,7 @@
             <w:noProof/>
             <w:webHidden/>
           </w:rPr>
-          <w:instrText xml:space="preserve"> PAGEREF _Toc176510960 \h </w:instrText>
+          <w:instrText xml:space="preserve"> PAGEREF _Toc176610373 \h </w:instrText>
         </w:r>
         <w:r>
           <w:rPr>
@@ -4490,7 +4502,7 @@
             <w:noProof/>
             <w:webHidden/>
           </w:rPr>
-          <w:t>29</w:t>
+          <w:t>30</w:t>
         </w:r>
         <w:r>
           <w:rPr>
@@ -4518,12 +4530,12 @@
           <w14:ligatures w14:val="standardContextual"/>
         </w:rPr>
       </w:pPr>
-      <w:hyperlink w:anchor="_Toc176510961" w:history="1">
+      <w:hyperlink w:anchor="_Toc176610374" w:history="1">
         <w:r>
           <w:rPr>
             <w:rStyle w:val="Hyperlink"/>
           </w:rPr>
-          <w:t>5.4.</w:t>
+          <w:t>5.5.</w:t>
         </w:r>
         <w:r>
           <w:rPr>
@@ -4541,7 +4553,7 @@
           <w:rPr>
             <w:rStyle w:val="Hyperlink"/>
           </w:rPr>
-          <w:t>FedML</w:t>
+          <w:t>TensorFlow Federated</w:t>
         </w:r>
         <w:r>
           <w:rPr>
@@ -4562,7 +4574,7 @@
             <w:noProof/>
             <w:webHidden/>
           </w:rPr>
-          <w:instrText xml:space="preserve"> PAGEREF _Toc176510961 \h </w:instrText>
+          <w:instrText xml:space="preserve"> PAGEREF _Toc176610374 \h </w:instrText>
         </w:r>
         <w:r>
           <w:rPr>
@@ -4582,7 +4594,7 @@
             <w:noProof/>
             <w:webHidden/>
           </w:rPr>
-          <w:t>29</w:t>
+          <w:t>31</w:t>
         </w:r>
         <w:r>
           <w:rPr>
@@ -4610,12 +4622,12 @@
           <w14:ligatures w14:val="standardContextual"/>
         </w:rPr>
       </w:pPr>
-      <w:hyperlink w:anchor="_Toc176510962" w:history="1">
+      <w:hyperlink w:anchor="_Toc176610375" w:history="1">
         <w:r>
           <w:rPr>
             <w:rStyle w:val="Hyperlink"/>
           </w:rPr>
-          <w:t>5.5.</w:t>
+          <w:t>5.6.</w:t>
         </w:r>
         <w:r>
           <w:rPr>
@@ -4633,7 +4645,7 @@
           <w:rPr>
             <w:rStyle w:val="Hyperlink"/>
           </w:rPr>
-          <w:t>TensorFlow Federated</w:t>
+          <w:t>Conclusions and summary</w:t>
         </w:r>
         <w:r>
           <w:rPr>
@@ -4654,7 +4666,7 @@
             <w:noProof/>
             <w:webHidden/>
           </w:rPr>
-          <w:instrText xml:space="preserve"> PAGEREF _Toc176510962 \h </w:instrText>
+          <w:instrText xml:space="preserve"> PAGEREF _Toc176610375 \h </w:instrText>
         </w:r>
         <w:r>
           <w:rPr>
@@ -4674,7 +4686,7 @@
             <w:noProof/>
             <w:webHidden/>
           </w:rPr>
-          <w:t>30</w:t>
+          <w:t>32</w:t>
         </w:r>
         <w:r>
           <w:rPr>
@@ -4687,9 +4699,9 @@
     </w:p>
     <w:p>
       <w:pPr>
-        <w:pStyle w:val="TOC2"/>
+        <w:pStyle w:val="TOC1"/>
         <w:tabs>
-          <w:tab w:val="left" w:pos="960"/>
+          <w:tab w:val="left" w:pos="440"/>
           <w:tab w:val="right" w:leader="dot" w:pos="9628"/>
         </w:tabs>
         <w:rPr>
@@ -4702,12 +4714,12 @@
           <w14:ligatures w14:val="standardContextual"/>
         </w:rPr>
       </w:pPr>
-      <w:hyperlink w:anchor="_Toc176510963" w:history="1">
+      <w:hyperlink w:anchor="_Toc176610376" w:history="1">
         <w:r>
           <w:rPr>
             <w:rStyle w:val="Hyperlink"/>
           </w:rPr>
-          <w:t>5.6.</w:t>
+          <w:t>6.</w:t>
         </w:r>
         <w:r>
           <w:rPr>
@@ -4725,7 +4737,7 @@
           <w:rPr>
             <w:rStyle w:val="Hyperlink"/>
           </w:rPr>
-          <w:t>Conclusions and summary</w:t>
+          <w:t>Federated Learning Server Development</w:t>
         </w:r>
         <w:r>
           <w:rPr>
@@ -4746,7 +4758,7 @@
             <w:noProof/>
             <w:webHidden/>
           </w:rPr>
-          <w:instrText xml:space="preserve"> PAGEREF _Toc176510963 \h </w:instrText>
+          <w:instrText xml:space="preserve"> PAGEREF _Toc176610376 \h </w:instrText>
         </w:r>
         <w:r>
           <w:rPr>
@@ -4766,7 +4778,7 @@
             <w:noProof/>
             <w:webHidden/>
           </w:rPr>
-          <w:t>31</w:t>
+          <w:t>33</w:t>
         </w:r>
         <w:r>
           <w:rPr>
@@ -4779,9 +4791,9 @@
     </w:p>
     <w:p>
       <w:pPr>
-        <w:pStyle w:val="TOC1"/>
+        <w:pStyle w:val="TOC2"/>
         <w:tabs>
-          <w:tab w:val="left" w:pos="440"/>
+          <w:tab w:val="left" w:pos="960"/>
           <w:tab w:val="right" w:leader="dot" w:pos="9628"/>
         </w:tabs>
         <w:rPr>
@@ -4794,12 +4806,12 @@
           <w14:ligatures w14:val="standardContextual"/>
         </w:rPr>
       </w:pPr>
-      <w:hyperlink w:anchor="_Toc176510964" w:history="1">
+      <w:hyperlink w:anchor="_Toc176610377" w:history="1">
         <w:r>
           <w:rPr>
             <w:rStyle w:val="Hyperlink"/>
           </w:rPr>
-          <w:t>6.</w:t>
+          <w:t>6.1.</w:t>
         </w:r>
         <w:r>
           <w:rPr>
@@ -4817,7 +4829,7 @@
           <w:rPr>
             <w:rStyle w:val="Hyperlink"/>
           </w:rPr>
-          <w:t>Federated Learning Server Development</w:t>
+          <w:t>Architecture</w:t>
         </w:r>
         <w:r>
           <w:rPr>
@@ -4838,7 +4850,7 @@
             <w:noProof/>
             <w:webHidden/>
           </w:rPr>
-          <w:instrText xml:space="preserve"> PAGEREF _Toc176510964 \h </w:instrText>
+          <w:instrText xml:space="preserve"> PAGEREF _Toc176610377 \h </w:instrText>
         </w:r>
         <w:r>
           <w:rPr>
@@ -4858,7 +4870,7 @@
             <w:noProof/>
             <w:webHidden/>
           </w:rPr>
-          <w:t>32</w:t>
+          <w:t>33</w:t>
         </w:r>
         <w:r>
           <w:rPr>
@@ -4886,12 +4898,12 @@
           <w14:ligatures w14:val="standardContextual"/>
         </w:rPr>
       </w:pPr>
-      <w:hyperlink w:anchor="_Toc176510965" w:history="1">
+      <w:hyperlink w:anchor="_Toc176610378" w:history="1">
         <w:r>
           <w:rPr>
             <w:rStyle w:val="Hyperlink"/>
           </w:rPr>
-          <w:t>6.1.</w:t>
+          <w:t>6.2.</w:t>
         </w:r>
         <w:r>
           <w:rPr>
@@ -4909,7 +4921,7 @@
           <w:rPr>
             <w:rStyle w:val="Hyperlink"/>
           </w:rPr>
-          <w:t>Architecture</w:t>
+          <w:t>FL Server Flow</w:t>
         </w:r>
         <w:r>
           <w:rPr>
@@ -4930,7 +4942,7 @@
             <w:noProof/>
             <w:webHidden/>
           </w:rPr>
-          <w:instrText xml:space="preserve"> PAGEREF _Toc176510965 \h </w:instrText>
+          <w:instrText xml:space="preserve"> PAGEREF _Toc176610378 \h </w:instrText>
         </w:r>
         <w:r>
           <w:rPr>
@@ -4950,7 +4962,7 @@
             <w:noProof/>
             <w:webHidden/>
           </w:rPr>
-          <w:t>32</w:t>
+          <w:t>34</w:t>
         </w:r>
         <w:r>
           <w:rPr>
@@ -4978,12 +4990,12 @@
           <w14:ligatures w14:val="standardContextual"/>
         </w:rPr>
       </w:pPr>
-      <w:hyperlink w:anchor="_Toc176510966" w:history="1">
+      <w:hyperlink w:anchor="_Toc176610379" w:history="1">
         <w:r>
           <w:rPr>
             <w:rStyle w:val="Hyperlink"/>
           </w:rPr>
-          <w:t>6.2.</w:t>
+          <w:t>6.3.</w:t>
         </w:r>
         <w:r>
           <w:rPr>
@@ -5001,7 +5013,7 @@
           <w:rPr>
             <w:rStyle w:val="Hyperlink"/>
           </w:rPr>
-          <w:t>FL Server Flow</w:t>
+          <w:t>FL Server Functions</w:t>
         </w:r>
         <w:r>
           <w:rPr>
@@ -5022,7 +5034,7 @@
             <w:noProof/>
             <w:webHidden/>
           </w:rPr>
-          <w:instrText xml:space="preserve"> PAGEREF _Toc176510966 \h </w:instrText>
+          <w:instrText xml:space="preserve"> PAGEREF _Toc176610379 \h </w:instrText>
         </w:r>
         <w:r>
           <w:rPr>
@@ -5042,7 +5054,7 @@
             <w:noProof/>
             <w:webHidden/>
           </w:rPr>
-          <w:t>33</w:t>
+          <w:t>34</w:t>
         </w:r>
         <w:r>
           <w:rPr>
@@ -5055,11 +5067,7 @@
     </w:p>
     <w:p>
       <w:pPr>
-        <w:pStyle w:val="TOC2"/>
-        <w:tabs>
-          <w:tab w:val="left" w:pos="960"/>
-          <w:tab w:val="right" w:leader="dot" w:pos="9628"/>
-        </w:tabs>
+        <w:pStyle w:val="TOC3"/>
         <w:rPr>
           <w:rFonts w:asciiTheme="minorHAnsi" w:eastAsiaTheme="minorEastAsia" w:hAnsiTheme="minorHAnsi" w:cstheme="minorBidi"/>
           <w:noProof/>
@@ -5070,12 +5078,12 @@
           <w14:ligatures w14:val="standardContextual"/>
         </w:rPr>
       </w:pPr>
-      <w:hyperlink w:anchor="_Toc176510967" w:history="1">
+      <w:hyperlink w:anchor="_Toc176610380" w:history="1">
         <w:r>
           <w:rPr>
             <w:rStyle w:val="Hyperlink"/>
           </w:rPr>
-          <w:t>6.3.</w:t>
+          <w:t>6.3.1.</w:t>
         </w:r>
         <w:r>
           <w:rPr>
@@ -5093,7 +5101,7 @@
           <w:rPr>
             <w:rStyle w:val="Hyperlink"/>
           </w:rPr>
-          <w:t>FL Server Functions</w:t>
+          <w:t>server.py</w:t>
         </w:r>
         <w:r>
           <w:rPr>
@@ -5114,7 +5122,7 @@
             <w:noProof/>
             <w:webHidden/>
           </w:rPr>
-          <w:instrText xml:space="preserve"> PAGEREF _Toc176510967 \h </w:instrText>
+          <w:instrText xml:space="preserve"> PAGEREF _Toc176610380 \h </w:instrText>
         </w:r>
         <w:r>
           <w:rPr>
@@ -5134,7 +5142,7 @@
             <w:noProof/>
             <w:webHidden/>
           </w:rPr>
-          <w:t>33</w:t>
+          <w:t>34</w:t>
         </w:r>
         <w:r>
           <w:rPr>
@@ -5158,12 +5166,12 @@
           <w14:ligatures w14:val="standardContextual"/>
         </w:rPr>
       </w:pPr>
-      <w:hyperlink w:anchor="_Toc176510968" w:history="1">
+      <w:hyperlink w:anchor="_Toc176610381" w:history="1">
         <w:r>
           <w:rPr>
             <w:rStyle w:val="Hyperlink"/>
           </w:rPr>
-          <w:t>6.3.1.</w:t>
+          <w:t>6.3.2.</w:t>
         </w:r>
         <w:r>
           <w:rPr>
@@ -5181,7 +5189,7 @@
           <w:rPr>
             <w:rStyle w:val="Hyperlink"/>
           </w:rPr>
-          <w:t>server.py</w:t>
+          <w:t>client.py</w:t>
         </w:r>
         <w:r>
           <w:rPr>
@@ -5202,7 +5210,7 @@
             <w:noProof/>
             <w:webHidden/>
           </w:rPr>
-          <w:instrText xml:space="preserve"> PAGEREF _Toc176510968 \h </w:instrText>
+          <w:instrText xml:space="preserve"> PAGEREF _Toc176610381 \h </w:instrText>
         </w:r>
         <w:r>
           <w:rPr>
@@ -5222,7 +5230,7 @@
             <w:noProof/>
             <w:webHidden/>
           </w:rPr>
-          <w:t>33</w:t>
+          <w:t>35</w:t>
         </w:r>
         <w:r>
           <w:rPr>
@@ -5235,7 +5243,11 @@
     </w:p>
     <w:p>
       <w:pPr>
-        <w:pStyle w:val="TOC3"/>
+        <w:pStyle w:val="TOC2"/>
+        <w:tabs>
+          <w:tab w:val="left" w:pos="960"/>
+          <w:tab w:val="right" w:leader="dot" w:pos="9628"/>
+        </w:tabs>
         <w:rPr>
           <w:rFonts w:asciiTheme="minorHAnsi" w:eastAsiaTheme="minorEastAsia" w:hAnsiTheme="minorHAnsi" w:cstheme="minorBidi"/>
           <w:noProof/>
@@ -5246,12 +5258,12 @@
           <w14:ligatures w14:val="standardContextual"/>
         </w:rPr>
       </w:pPr>
-      <w:hyperlink w:anchor="_Toc176510969" w:history="1">
+      <w:hyperlink w:anchor="_Toc176610382" w:history="1">
         <w:r>
           <w:rPr>
             <w:rStyle w:val="Hyperlink"/>
           </w:rPr>
-          <w:t>6.3.2.</w:t>
+          <w:t>6.4.</w:t>
         </w:r>
         <w:r>
           <w:rPr>
@@ -5269,7 +5281,7 @@
           <w:rPr>
             <w:rStyle w:val="Hyperlink"/>
           </w:rPr>
-          <w:t>client.py</w:t>
+          <w:t>Communication protocols</w:t>
         </w:r>
         <w:r>
           <w:rPr>
@@ -5290,7 +5302,7 @@
             <w:noProof/>
             <w:webHidden/>
           </w:rPr>
-          <w:instrText xml:space="preserve"> PAGEREF _Toc176510969 \h </w:instrText>
+          <w:instrText xml:space="preserve"> PAGEREF _Toc176610382 \h </w:instrText>
         </w:r>
         <w:r>
           <w:rPr>
@@ -5310,7 +5322,7 @@
             <w:noProof/>
             <w:webHidden/>
           </w:rPr>
-          <w:t>34</w:t>
+          <w:t>36</w:t>
         </w:r>
         <w:r>
           <w:rPr>
@@ -5338,12 +5350,12 @@
           <w14:ligatures w14:val="standardContextual"/>
         </w:rPr>
       </w:pPr>
-      <w:hyperlink w:anchor="_Toc176510970" w:history="1">
+      <w:hyperlink w:anchor="_Toc176610383" w:history="1">
         <w:r>
           <w:rPr>
             <w:rStyle w:val="Hyperlink"/>
           </w:rPr>
-          <w:t>6.4.</w:t>
+          <w:t>6.5.</w:t>
         </w:r>
         <w:r>
           <w:rPr>
@@ -5361,7 +5373,7 @@
           <w:rPr>
             <w:rStyle w:val="Hyperlink"/>
           </w:rPr>
-          <w:t>Communication protocols</w:t>
+          <w:t>Machine Learning Models Used.</w:t>
         </w:r>
         <w:r>
           <w:rPr>
@@ -5382,7 +5394,7 @@
             <w:noProof/>
             <w:webHidden/>
           </w:rPr>
-          <w:instrText xml:space="preserve"> PAGEREF _Toc176510970 \h </w:instrText>
+          <w:instrText xml:space="preserve"> PAGEREF _Toc176610383 \h </w:instrText>
         </w:r>
         <w:r>
           <w:rPr>
@@ -5402,7 +5414,7 @@
             <w:noProof/>
             <w:webHidden/>
           </w:rPr>
-          <w:t>35</w:t>
+          <w:t>37</w:t>
         </w:r>
         <w:r>
           <w:rPr>
@@ -5415,11 +5427,7 @@
     </w:p>
     <w:p>
       <w:pPr>
-        <w:pStyle w:val="TOC2"/>
-        <w:tabs>
-          <w:tab w:val="left" w:pos="960"/>
-          <w:tab w:val="right" w:leader="dot" w:pos="9628"/>
-        </w:tabs>
+        <w:pStyle w:val="TOC3"/>
         <w:rPr>
           <w:rFonts w:asciiTheme="minorHAnsi" w:eastAsiaTheme="minorEastAsia" w:hAnsiTheme="minorHAnsi" w:cstheme="minorBidi"/>
           <w:noProof/>
@@ -5430,12 +5438,12 @@
           <w14:ligatures w14:val="standardContextual"/>
         </w:rPr>
       </w:pPr>
-      <w:hyperlink w:anchor="_Toc176510971" w:history="1">
+      <w:hyperlink w:anchor="_Toc176610384" w:history="1">
         <w:r>
           <w:rPr>
             <w:rStyle w:val="Hyperlink"/>
           </w:rPr>
-          <w:t>6.5.</w:t>
+          <w:t>6.5.1.</w:t>
         </w:r>
         <w:r>
           <w:rPr>
@@ -5453,7 +5461,7 @@
           <w:rPr>
             <w:rStyle w:val="Hyperlink"/>
           </w:rPr>
-          <w:t>Machine Learning Models Used.</w:t>
+          <w:t>Technological Model</w:t>
         </w:r>
         <w:r>
           <w:rPr>
@@ -5474,7 +5482,7 @@
             <w:noProof/>
             <w:webHidden/>
           </w:rPr>
-          <w:instrText xml:space="preserve"> PAGEREF _Toc176510971 \h </w:instrText>
+          <w:instrText xml:space="preserve"> PAGEREF _Toc176610384 \h </w:instrText>
         </w:r>
         <w:r>
           <w:rPr>
@@ -5494,7 +5502,7 @@
             <w:noProof/>
             <w:webHidden/>
           </w:rPr>
-          <w:t>36</w:t>
+          <w:t>37</w:t>
         </w:r>
         <w:r>
           <w:rPr>
@@ -5518,12 +5526,12 @@
           <w14:ligatures w14:val="standardContextual"/>
         </w:rPr>
       </w:pPr>
-      <w:hyperlink w:anchor="_Toc176510972" w:history="1">
+      <w:hyperlink w:anchor="_Toc176610385" w:history="1">
         <w:r>
           <w:rPr>
             <w:rStyle w:val="Hyperlink"/>
           </w:rPr>
-          <w:t>6.5.1.</w:t>
+          <w:t>6.5.2.</w:t>
         </w:r>
         <w:r>
           <w:rPr>
@@ -5541,7 +5549,7 @@
           <w:rPr>
             <w:rStyle w:val="Hyperlink"/>
           </w:rPr>
-          <w:t>Technological Model</w:t>
+          <w:t>Medical Model</w:t>
         </w:r>
         <w:r>
           <w:rPr>
@@ -5562,7 +5570,7 @@
             <w:noProof/>
             <w:webHidden/>
           </w:rPr>
-          <w:instrText xml:space="preserve"> PAGEREF _Toc176510972 \h </w:instrText>
+          <w:instrText xml:space="preserve"> PAGEREF _Toc176610385 \h </w:instrText>
         </w:r>
         <w:r>
           <w:rPr>
@@ -5582,7 +5590,7 @@
             <w:noProof/>
             <w:webHidden/>
           </w:rPr>
-          <w:t>36</w:t>
+          <w:t>38</w:t>
         </w:r>
         <w:r>
           <w:rPr>
@@ -5595,7 +5603,11 @@
     </w:p>
     <w:p>
       <w:pPr>
-        <w:pStyle w:val="TOC3"/>
+        <w:pStyle w:val="TOC2"/>
+        <w:tabs>
+          <w:tab w:val="left" w:pos="960"/>
+          <w:tab w:val="right" w:leader="dot" w:pos="9628"/>
+        </w:tabs>
         <w:rPr>
           <w:rFonts w:asciiTheme="minorHAnsi" w:eastAsiaTheme="minorEastAsia" w:hAnsiTheme="minorHAnsi" w:cstheme="minorBidi"/>
           <w:noProof/>
@@ -5606,12 +5618,12 @@
           <w14:ligatures w14:val="standardContextual"/>
         </w:rPr>
       </w:pPr>
-      <w:hyperlink w:anchor="_Toc176510973" w:history="1">
+      <w:hyperlink w:anchor="_Toc176610386" w:history="1">
         <w:r>
           <w:rPr>
             <w:rStyle w:val="Hyperlink"/>
           </w:rPr>
-          <w:t>6.5.2.</w:t>
+          <w:t>6.6.</w:t>
         </w:r>
         <w:r>
           <w:rPr>
@@ -5629,7 +5641,7 @@
           <w:rPr>
             <w:rStyle w:val="Hyperlink"/>
           </w:rPr>
-          <w:t>Medical Model</w:t>
+          <w:t>Algorithm</w:t>
         </w:r>
         <w:r>
           <w:rPr>
@@ -5650,7 +5662,7 @@
             <w:noProof/>
             <w:webHidden/>
           </w:rPr>
-          <w:instrText xml:space="preserve"> PAGEREF _Toc176510973 \h </w:instrText>
+          <w:instrText xml:space="preserve"> PAGEREF _Toc176610386 \h </w:instrText>
         </w:r>
         <w:r>
           <w:rPr>
@@ -5670,7 +5682,7 @@
             <w:noProof/>
             <w:webHidden/>
           </w:rPr>
-          <w:t>37</w:t>
+          <w:t>39</w:t>
         </w:r>
         <w:r>
           <w:rPr>
@@ -5698,12 +5710,12 @@
           <w14:ligatures w14:val="standardContextual"/>
         </w:rPr>
       </w:pPr>
-      <w:hyperlink w:anchor="_Toc176510974" w:history="1">
+      <w:hyperlink w:anchor="_Toc176610387" w:history="1">
         <w:r>
           <w:rPr>
             <w:rStyle w:val="Hyperlink"/>
           </w:rPr>
-          <w:t>6.6.</w:t>
+          <w:t>6.7.</w:t>
         </w:r>
         <w:r>
           <w:rPr>
@@ -5721,7 +5733,7 @@
           <w:rPr>
             <w:rStyle w:val="Hyperlink"/>
           </w:rPr>
-          <w:t>Algorithm</w:t>
+          <w:t>Data Collection</w:t>
         </w:r>
         <w:r>
           <w:rPr>
@@ -5742,7 +5754,7 @@
             <w:noProof/>
             <w:webHidden/>
           </w:rPr>
-          <w:instrText xml:space="preserve"> PAGEREF _Toc176510974 \h </w:instrText>
+          <w:instrText xml:space="preserve"> PAGEREF _Toc176610387 \h </w:instrText>
         </w:r>
         <w:r>
           <w:rPr>
@@ -5762,7 +5774,7 @@
             <w:noProof/>
             <w:webHidden/>
           </w:rPr>
-          <w:t>38</w:t>
+          <w:t>39</w:t>
         </w:r>
         <w:r>
           <w:rPr>
@@ -5775,11 +5787,7 @@
     </w:p>
     <w:p>
       <w:pPr>
-        <w:pStyle w:val="TOC2"/>
-        <w:tabs>
-          <w:tab w:val="left" w:pos="960"/>
-          <w:tab w:val="right" w:leader="dot" w:pos="9628"/>
-        </w:tabs>
+        <w:pStyle w:val="TOC3"/>
         <w:rPr>
           <w:rFonts w:asciiTheme="minorHAnsi" w:eastAsiaTheme="minorEastAsia" w:hAnsiTheme="minorHAnsi" w:cstheme="minorBidi"/>
           <w:noProof/>
@@ -5790,12 +5798,12 @@
           <w14:ligatures w14:val="standardContextual"/>
         </w:rPr>
       </w:pPr>
-      <w:hyperlink w:anchor="_Toc176510975" w:history="1">
+      <w:hyperlink w:anchor="_Toc176610388" w:history="1">
         <w:r>
           <w:rPr>
             <w:rStyle w:val="Hyperlink"/>
           </w:rPr>
-          <w:t>6.7.</w:t>
+          <w:t>6.7.1.</w:t>
         </w:r>
         <w:r>
           <w:rPr>
@@ -5813,7 +5821,7 @@
           <w:rPr>
             <w:rStyle w:val="Hyperlink"/>
           </w:rPr>
-          <w:t>Data Collection</w:t>
+          <w:t>Technological Data</w:t>
         </w:r>
         <w:r>
           <w:rPr>
@@ -5834,7 +5842,7 @@
             <w:noProof/>
             <w:webHidden/>
           </w:rPr>
-          <w:instrText xml:space="preserve"> PAGEREF _Toc176510975 \h </w:instrText>
+          <w:instrText xml:space="preserve"> PAGEREF _Toc176610388 \h </w:instrText>
         </w:r>
         <w:r>
           <w:rPr>
@@ -5854,7 +5862,7 @@
             <w:noProof/>
             <w:webHidden/>
           </w:rPr>
-          <w:t>38</w:t>
+          <w:t>39</w:t>
         </w:r>
         <w:r>
           <w:rPr>
@@ -5878,12 +5886,12 @@
           <w14:ligatures w14:val="standardContextual"/>
         </w:rPr>
       </w:pPr>
-      <w:hyperlink w:anchor="_Toc176510976" w:history="1">
+      <w:hyperlink w:anchor="_Toc176610389" w:history="1">
         <w:r>
           <w:rPr>
             <w:rStyle w:val="Hyperlink"/>
           </w:rPr>
-          <w:t>6.7.1.</w:t>
+          <w:t>6.7.2.</w:t>
         </w:r>
         <w:r>
           <w:rPr>
@@ -5901,7 +5909,7 @@
           <w:rPr>
             <w:rStyle w:val="Hyperlink"/>
           </w:rPr>
-          <w:t>Technological Data</w:t>
+          <w:t>Medical Data</w:t>
         </w:r>
         <w:r>
           <w:rPr>
@@ -5922,7 +5930,7 @@
             <w:noProof/>
             <w:webHidden/>
           </w:rPr>
-          <w:instrText xml:space="preserve"> PAGEREF _Toc176510976 \h </w:instrText>
+          <w:instrText xml:space="preserve"> PAGEREF _Toc176610389 \h </w:instrText>
         </w:r>
         <w:r>
           <w:rPr>
@@ -5942,7 +5950,7 @@
             <w:noProof/>
             <w:webHidden/>
           </w:rPr>
-          <w:t>38</w:t>
+          <w:t>40</w:t>
         </w:r>
         <w:r>
           <w:rPr>
@@ -5955,7 +5963,11 @@
     </w:p>
     <w:p>
       <w:pPr>
-        <w:pStyle w:val="TOC3"/>
+        <w:pStyle w:val="TOC1"/>
+        <w:tabs>
+          <w:tab w:val="left" w:pos="440"/>
+          <w:tab w:val="right" w:leader="dot" w:pos="9628"/>
+        </w:tabs>
         <w:rPr>
           <w:rFonts w:asciiTheme="minorHAnsi" w:eastAsiaTheme="minorEastAsia" w:hAnsiTheme="minorHAnsi" w:cstheme="minorBidi"/>
           <w:noProof/>
@@ -5966,12 +5978,12 @@
           <w14:ligatures w14:val="standardContextual"/>
         </w:rPr>
       </w:pPr>
-      <w:hyperlink w:anchor="_Toc176510977" w:history="1">
+      <w:hyperlink w:anchor="_Toc176610390" w:history="1">
         <w:r>
           <w:rPr>
             <w:rStyle w:val="Hyperlink"/>
           </w:rPr>
-          <w:t>6.7.2.</w:t>
+          <w:t>7.</w:t>
         </w:r>
         <w:r>
           <w:rPr>
@@ -5989,7 +6001,7 @@
           <w:rPr>
             <w:rStyle w:val="Hyperlink"/>
           </w:rPr>
-          <w:t>Medical Data</w:t>
+          <w:t>Results</w:t>
         </w:r>
         <w:r>
           <w:rPr>
@@ -6010,7 +6022,7 @@
             <w:noProof/>
             <w:webHidden/>
           </w:rPr>
-          <w:instrText xml:space="preserve"> PAGEREF _Toc176510977 \h </w:instrText>
+          <w:instrText xml:space="preserve"> PAGEREF _Toc176610390 \h </w:instrText>
         </w:r>
         <w:r>
           <w:rPr>
@@ -6030,7 +6042,7 @@
             <w:noProof/>
             <w:webHidden/>
           </w:rPr>
-          <w:t>39</w:t>
+          <w:t>42</w:t>
         </w:r>
         <w:r>
           <w:rPr>
@@ -6043,9 +6055,9 @@
     </w:p>
     <w:p>
       <w:pPr>
-        <w:pStyle w:val="TOC1"/>
+        <w:pStyle w:val="TOC2"/>
         <w:tabs>
-          <w:tab w:val="left" w:pos="440"/>
+          <w:tab w:val="left" w:pos="960"/>
           <w:tab w:val="right" w:leader="dot" w:pos="9628"/>
         </w:tabs>
         <w:rPr>
@@ -6058,12 +6070,12 @@
           <w14:ligatures w14:val="standardContextual"/>
         </w:rPr>
       </w:pPr>
-      <w:hyperlink w:anchor="_Toc176510978" w:history="1">
+      <w:hyperlink w:anchor="_Toc176610391" w:history="1">
         <w:r>
           <w:rPr>
             <w:rStyle w:val="Hyperlink"/>
           </w:rPr>
-          <w:t>7.</w:t>
+          <w:t>7.1.</w:t>
         </w:r>
         <w:r>
           <w:rPr>
@@ -6081,7 +6093,7 @@
           <w:rPr>
             <w:rStyle w:val="Hyperlink"/>
           </w:rPr>
-          <w:t>Results</w:t>
+          <w:t>Technological scenario</w:t>
         </w:r>
         <w:r>
           <w:rPr>
@@ -6102,7 +6114,7 @@
             <w:noProof/>
             <w:webHidden/>
           </w:rPr>
-          <w:instrText xml:space="preserve"> PAGEREF _Toc176510978 \h </w:instrText>
+          <w:instrText xml:space="preserve"> PAGEREF _Toc176610391 \h </w:instrText>
         </w:r>
         <w:r>
           <w:rPr>
@@ -6122,7 +6134,7 @@
             <w:noProof/>
             <w:webHidden/>
           </w:rPr>
-          <w:t>41</w:t>
+          <w:t>42</w:t>
         </w:r>
         <w:r>
           <w:rPr>
@@ -6137,7 +6149,7 @@
       <w:pPr>
         <w:pStyle w:val="TOC2"/>
         <w:tabs>
-          <w:tab w:val="left" w:pos="960"/>
+          <w:tab w:val="left" w:pos="1200"/>
           <w:tab w:val="right" w:leader="dot" w:pos="9628"/>
         </w:tabs>
         <w:rPr>
@@ -6150,12 +6162,12 @@
           <w14:ligatures w14:val="standardContextual"/>
         </w:rPr>
       </w:pPr>
-      <w:hyperlink w:anchor="_Toc176510979" w:history="1">
+      <w:hyperlink w:anchor="_Toc176610392" w:history="1">
         <w:r>
           <w:rPr>
             <w:rStyle w:val="Hyperlink"/>
           </w:rPr>
-          <w:t>7.1.</w:t>
+          <w:t>7.1.1.</w:t>
         </w:r>
         <w:r>
           <w:rPr>
@@ -6173,7 +6185,7 @@
           <w:rPr>
             <w:rStyle w:val="Hyperlink"/>
           </w:rPr>
-          <w:t>Technological scenario</w:t>
+          <w:t>IID data</w:t>
         </w:r>
         <w:r>
           <w:rPr>
@@ -6194,7 +6206,7 @@
             <w:noProof/>
             <w:webHidden/>
           </w:rPr>
-          <w:instrText xml:space="preserve"> PAGEREF _Toc176510979 \h </w:instrText>
+          <w:instrText xml:space="preserve"> PAGEREF _Toc176610392 \h </w:instrText>
         </w:r>
         <w:r>
           <w:rPr>
@@ -6214,7 +6226,7 @@
             <w:noProof/>
             <w:webHidden/>
           </w:rPr>
-          <w:t>41</w:t>
+          <w:t>43</w:t>
         </w:r>
         <w:r>
           <w:rPr>
@@ -6227,11 +6239,7 @@
     </w:p>
     <w:p>
       <w:pPr>
-        <w:pStyle w:val="TOC2"/>
-        <w:tabs>
-          <w:tab w:val="left" w:pos="1200"/>
-          <w:tab w:val="right" w:leader="dot" w:pos="9628"/>
-        </w:tabs>
+        <w:pStyle w:val="TOC3"/>
         <w:rPr>
           <w:rFonts w:asciiTheme="minorHAnsi" w:eastAsiaTheme="minorEastAsia" w:hAnsiTheme="minorHAnsi" w:cstheme="minorBidi"/>
           <w:noProof/>
@@ -6242,12 +6250,12 @@
           <w14:ligatures w14:val="standardContextual"/>
         </w:rPr>
       </w:pPr>
-      <w:hyperlink w:anchor="_Toc176510980" w:history="1">
+      <w:hyperlink w:anchor="_Toc176610393" w:history="1">
         <w:r>
           <w:rPr>
             <w:rStyle w:val="Hyperlink"/>
           </w:rPr>
-          <w:t>7.1.1.</w:t>
+          <w:t>7.1.2.</w:t>
         </w:r>
         <w:r>
           <w:rPr>
@@ -6265,7 +6273,7 @@
           <w:rPr>
             <w:rStyle w:val="Hyperlink"/>
           </w:rPr>
-          <w:t>IID data</w:t>
+          <w:t>Non-IID data</w:t>
         </w:r>
         <w:r>
           <w:rPr>
@@ -6286,7 +6294,7 @@
             <w:noProof/>
             <w:webHidden/>
           </w:rPr>
-          <w:instrText xml:space="preserve"> PAGEREF _Toc176510980 \h </w:instrText>
+          <w:instrText xml:space="preserve"> PAGEREF _Toc176610393 \h </w:instrText>
         </w:r>
         <w:r>
           <w:rPr>
@@ -6306,7 +6314,7 @@
             <w:noProof/>
             <w:webHidden/>
           </w:rPr>
-          <w:t>42</w:t>
+          <w:t>43</w:t>
         </w:r>
         <w:r>
           <w:rPr>
@@ -6319,7 +6327,11 @@
     </w:p>
     <w:p>
       <w:pPr>
-        <w:pStyle w:val="TOC3"/>
+        <w:pStyle w:val="TOC2"/>
+        <w:tabs>
+          <w:tab w:val="left" w:pos="960"/>
+          <w:tab w:val="right" w:leader="dot" w:pos="9628"/>
+        </w:tabs>
         <w:rPr>
           <w:rFonts w:asciiTheme="minorHAnsi" w:eastAsiaTheme="minorEastAsia" w:hAnsiTheme="minorHAnsi" w:cstheme="minorBidi"/>
           <w:noProof/>
@@ -6330,12 +6342,12 @@
           <w14:ligatures w14:val="standardContextual"/>
         </w:rPr>
       </w:pPr>
-      <w:hyperlink w:anchor="_Toc176510981" w:history="1">
+      <w:hyperlink w:anchor="_Toc176610394" w:history="1">
         <w:r>
           <w:rPr>
             <w:rStyle w:val="Hyperlink"/>
           </w:rPr>
-          <w:t>7.1.2.</w:t>
+          <w:t>7.2.</w:t>
         </w:r>
         <w:r>
           <w:rPr>
@@ -6353,7 +6365,7 @@
           <w:rPr>
             <w:rStyle w:val="Hyperlink"/>
           </w:rPr>
-          <w:t>Non-IID data</w:t>
+          <w:t>Medical scenario</w:t>
         </w:r>
         <w:r>
           <w:rPr>
@@ -6374,7 +6386,7 @@
             <w:noProof/>
             <w:webHidden/>
           </w:rPr>
-          <w:instrText xml:space="preserve"> PAGEREF _Toc176510981 \h </w:instrText>
+          <w:instrText xml:space="preserve"> PAGEREF _Toc176610394 \h </w:instrText>
         </w:r>
         <w:r>
           <w:rPr>
@@ -6394,7 +6406,7 @@
             <w:noProof/>
             <w:webHidden/>
           </w:rPr>
-          <w:t>42</w:t>
+          <w:t>45</w:t>
         </w:r>
         <w:r>
           <w:rPr>
@@ -6407,11 +6419,7 @@
     </w:p>
     <w:p>
       <w:pPr>
-        <w:pStyle w:val="TOC2"/>
-        <w:tabs>
-          <w:tab w:val="left" w:pos="960"/>
-          <w:tab w:val="right" w:leader="dot" w:pos="9628"/>
-        </w:tabs>
+        <w:pStyle w:val="TOC3"/>
         <w:rPr>
           <w:rFonts w:asciiTheme="minorHAnsi" w:eastAsiaTheme="minorEastAsia" w:hAnsiTheme="minorHAnsi" w:cstheme="minorBidi"/>
           <w:noProof/>
@@ -6422,12 +6430,12 @@
           <w14:ligatures w14:val="standardContextual"/>
         </w:rPr>
       </w:pPr>
-      <w:hyperlink w:anchor="_Toc176510982" w:history="1">
+      <w:hyperlink w:anchor="_Toc176610395" w:history="1">
         <w:r>
           <w:rPr>
             <w:rStyle w:val="Hyperlink"/>
           </w:rPr>
-          <w:t>7.2.</w:t>
+          <w:t>7.2.1.</w:t>
         </w:r>
         <w:r>
           <w:rPr>
@@ -6445,7 +6453,7 @@
           <w:rPr>
             <w:rStyle w:val="Hyperlink"/>
           </w:rPr>
-          <w:t>Medical scenario</w:t>
+          <w:t>IID data</w:t>
         </w:r>
         <w:r>
           <w:rPr>
@@ -6466,7 +6474,7 @@
             <w:noProof/>
             <w:webHidden/>
           </w:rPr>
-          <w:instrText xml:space="preserve"> PAGEREF _Toc176510982 \h </w:instrText>
+          <w:instrText xml:space="preserve"> PAGEREF _Toc176610395 \h </w:instrText>
         </w:r>
         <w:r>
           <w:rPr>
@@ -6486,7 +6494,7 @@
             <w:noProof/>
             <w:webHidden/>
           </w:rPr>
-          <w:t>44</w:t>
+          <w:t>45</w:t>
         </w:r>
         <w:r>
           <w:rPr>
@@ -6510,12 +6518,12 @@
           <w14:ligatures w14:val="standardContextual"/>
         </w:rPr>
       </w:pPr>
-      <w:hyperlink w:anchor="_Toc176510983" w:history="1">
+      <w:hyperlink w:anchor="_Toc176610396" w:history="1">
         <w:r>
           <w:rPr>
             <w:rStyle w:val="Hyperlink"/>
           </w:rPr>
-          <w:t>7.2.1.</w:t>
+          <w:t>7.2.2.</w:t>
         </w:r>
         <w:r>
           <w:rPr>
@@ -6533,7 +6541,7 @@
           <w:rPr>
             <w:rStyle w:val="Hyperlink"/>
           </w:rPr>
-          <w:t>IID data</w:t>
+          <w:t>Non-IID data</w:t>
         </w:r>
         <w:r>
           <w:rPr>
@@ -6554,7 +6562,7 @@
             <w:noProof/>
             <w:webHidden/>
           </w:rPr>
-          <w:instrText xml:space="preserve"> PAGEREF _Toc176510983 \h </w:instrText>
+          <w:instrText xml:space="preserve"> PAGEREF _Toc176610396 \h </w:instrText>
         </w:r>
         <w:r>
           <w:rPr>
@@ -6574,7 +6582,7 @@
             <w:noProof/>
             <w:webHidden/>
           </w:rPr>
-          <w:t>44</w:t>
+          <w:t>46</w:t>
         </w:r>
         <w:r>
           <w:rPr>
@@ -6587,7 +6595,11 @@
     </w:p>
     <w:p>
       <w:pPr>
-        <w:pStyle w:val="TOC3"/>
+        <w:pStyle w:val="TOC2"/>
+        <w:tabs>
+          <w:tab w:val="left" w:pos="960"/>
+          <w:tab w:val="right" w:leader="dot" w:pos="9628"/>
+        </w:tabs>
         <w:rPr>
           <w:rFonts w:asciiTheme="minorHAnsi" w:eastAsiaTheme="minorEastAsia" w:hAnsiTheme="minorHAnsi" w:cstheme="minorBidi"/>
           <w:noProof/>
@@ -6598,12 +6610,12 @@
           <w14:ligatures w14:val="standardContextual"/>
         </w:rPr>
       </w:pPr>
-      <w:hyperlink w:anchor="_Toc176510984" w:history="1">
+      <w:hyperlink w:anchor="_Toc176610397" w:history="1">
         <w:r>
           <w:rPr>
             <w:rStyle w:val="Hyperlink"/>
           </w:rPr>
-          <w:t>7.2.2.</w:t>
+          <w:t>7.3.</w:t>
         </w:r>
         <w:r>
           <w:rPr>
@@ -6621,7 +6633,7 @@
           <w:rPr>
             <w:rStyle w:val="Hyperlink"/>
           </w:rPr>
-          <w:t>Non-IID data</w:t>
+          <w:t>Summary</w:t>
         </w:r>
         <w:r>
           <w:rPr>
@@ -6642,7 +6654,7 @@
             <w:noProof/>
             <w:webHidden/>
           </w:rPr>
-          <w:instrText xml:space="preserve"> PAGEREF _Toc176510984 \h </w:instrText>
+          <w:instrText xml:space="preserve"> PAGEREF _Toc176610397 \h </w:instrText>
         </w:r>
         <w:r>
           <w:rPr>
@@ -6662,7 +6674,7 @@
             <w:noProof/>
             <w:webHidden/>
           </w:rPr>
-          <w:t>45</w:t>
+          <w:t>47</w:t>
         </w:r>
         <w:r>
           <w:rPr>
@@ -6675,9 +6687,9 @@
     </w:p>
     <w:p>
       <w:pPr>
-        <w:pStyle w:val="TOC2"/>
+        <w:pStyle w:val="TOC1"/>
         <w:tabs>
-          <w:tab w:val="left" w:pos="960"/>
+          <w:tab w:val="left" w:pos="440"/>
           <w:tab w:val="right" w:leader="dot" w:pos="9628"/>
         </w:tabs>
         <w:rPr>
@@ -6690,12 +6702,12 @@
           <w14:ligatures w14:val="standardContextual"/>
         </w:rPr>
       </w:pPr>
-      <w:hyperlink w:anchor="_Toc176510985" w:history="1">
+      <w:hyperlink w:anchor="_Toc176610398" w:history="1">
         <w:r>
           <w:rPr>
             <w:rStyle w:val="Hyperlink"/>
           </w:rPr>
-          <w:t>7.3.</w:t>
+          <w:t>8.</w:t>
         </w:r>
         <w:r>
           <w:rPr>
@@ -6713,7 +6725,7 @@
           <w:rPr>
             <w:rStyle w:val="Hyperlink"/>
           </w:rPr>
-          <w:t>Summary</w:t>
+          <w:t>Conclusion</w:t>
         </w:r>
         <w:r>
           <w:rPr>
@@ -6734,7 +6746,7 @@
             <w:noProof/>
             <w:webHidden/>
           </w:rPr>
-          <w:instrText xml:space="preserve"> PAGEREF _Toc176510985 \h </w:instrText>
+          <w:instrText xml:space="preserve"> PAGEREF _Toc176610398 \h </w:instrText>
         </w:r>
         <w:r>
           <w:rPr>
@@ -6754,7 +6766,7 @@
             <w:noProof/>
             <w:webHidden/>
           </w:rPr>
-          <w:t>46</w:t>
+          <w:t>47</w:t>
         </w:r>
         <w:r>
           <w:rPr>
@@ -6767,9 +6779,8 @@
     </w:p>
     <w:p>
       <w:pPr>
-        <w:pStyle w:val="TOC1"/>
+        <w:pStyle w:val="TOC2"/>
         <w:tabs>
-          <w:tab w:val="left" w:pos="440"/>
           <w:tab w:val="right" w:leader="dot" w:pos="9628"/>
         </w:tabs>
         <w:rPr>
@@ -6782,40 +6793,22 @@
           <w14:ligatures w14:val="standardContextual"/>
         </w:rPr>
       </w:pPr>
-      <w:hyperlink w:anchor="_Toc176510986" w:history="1">
+      <w:hyperlink w:anchor="_Toc176610399" w:history="1">
         <w:r>
           <w:rPr>
             <w:rStyle w:val="Hyperlink"/>
           </w:rPr>
-          <w:t>8.</w:t>
-        </w:r>
-        <w:r>
-          <w:rPr>
-            <w:rFonts w:asciiTheme="minorHAnsi" w:eastAsiaTheme="minorEastAsia" w:hAnsiTheme="minorHAnsi" w:cstheme="minorBidi"/>
-            <w:noProof/>
-            <w:kern w:val="2"/>
-            <w:sz w:val="24"/>
-            <w:szCs w:val="24"/>
-            <w:lang w:eastAsia="en-IE"/>
-            <w14:ligatures w14:val="standardContextual"/>
+          <w:t>8.1. Summary</w:t>
+        </w:r>
+        <w:r>
+          <w:rPr>
+            <w:noProof/>
+            <w:webHidden/>
           </w:rPr>
           <w:tab/>
         </w:r>
         <w:r>
           <w:rPr>
-            <w:rStyle w:val="Hyperlink"/>
-          </w:rPr>
-          <w:t>Conclusion</w:t>
-        </w:r>
-        <w:r>
-          <w:rPr>
-            <w:noProof/>
-            <w:webHidden/>
-          </w:rPr>
-          <w:tab/>
-        </w:r>
-        <w:r>
-          <w:rPr>
             <w:noProof/>
             <w:webHidden/>
           </w:rPr>
@@ -6826,7 +6819,7 @@
             <w:noProof/>
             <w:webHidden/>
           </w:rPr>
-          <w:instrText xml:space="preserve"> PAGEREF _Toc176510986 \h </w:instrText>
+          <w:instrText xml:space="preserve"> PAGEREF _Toc176610399 \h </w:instrText>
         </w:r>
         <w:r>
           <w:rPr>
@@ -6846,7 +6839,7 @@
             <w:noProof/>
             <w:webHidden/>
           </w:rPr>
-          <w:t>46</w:t>
+          <w:t>47</w:t>
         </w:r>
         <w:r>
           <w:rPr>
@@ -6873,12 +6866,12 @@
           <w14:ligatures w14:val="standardContextual"/>
         </w:rPr>
       </w:pPr>
-      <w:hyperlink w:anchor="_Toc176510987" w:history="1">
+      <w:hyperlink w:anchor="_Toc176610400" w:history="1">
         <w:r>
           <w:rPr>
             <w:rStyle w:val="Hyperlink"/>
           </w:rPr>
-          <w:t>8.1. Summary</w:t>
+          <w:t>8.2. Limitations</w:t>
         </w:r>
         <w:r>
           <w:rPr>
@@ -6899,7 +6892,7 @@
             <w:noProof/>
             <w:webHidden/>
           </w:rPr>
-          <w:instrText xml:space="preserve"> PAGEREF _Toc176510987 \h </w:instrText>
+          <w:instrText xml:space="preserve"> PAGEREF _Toc176610400 \h </w:instrText>
         </w:r>
         <w:r>
           <w:rPr>
@@ -6919,7 +6912,7 @@
             <w:noProof/>
             <w:webHidden/>
           </w:rPr>
-          <w:t>46</w:t>
+          <w:t>47</w:t>
         </w:r>
         <w:r>
           <w:rPr>
@@ -6946,12 +6939,12 @@
           <w14:ligatures w14:val="standardContextual"/>
         </w:rPr>
       </w:pPr>
-      <w:hyperlink w:anchor="_Toc176510988" w:history="1">
+      <w:hyperlink w:anchor="_Toc176610401" w:history="1">
         <w:r>
           <w:rPr>
             <w:rStyle w:val="Hyperlink"/>
           </w:rPr>
-          <w:t>8.2. Limitations</w:t>
+          <w:t>8.3. Recommendations</w:t>
         </w:r>
         <w:r>
           <w:rPr>
@@ -6972,7 +6965,7 @@
             <w:noProof/>
             <w:webHidden/>
           </w:rPr>
-          <w:instrText xml:space="preserve"> PAGEREF _Toc176510988 \h </w:instrText>
+          <w:instrText xml:space="preserve"> PAGEREF _Toc176610401 \h </w:instrText>
         </w:r>
         <w:r>
           <w:rPr>
@@ -6992,7 +6985,7 @@
             <w:noProof/>
             <w:webHidden/>
           </w:rPr>
-          <w:t>46</w:t>
+          <w:t>47</w:t>
         </w:r>
         <w:r>
           <w:rPr>
@@ -7019,12 +7012,12 @@
           <w14:ligatures w14:val="standardContextual"/>
         </w:rPr>
       </w:pPr>
-      <w:hyperlink w:anchor="_Toc176510989" w:history="1">
+      <w:hyperlink w:anchor="_Toc176610402" w:history="1">
         <w:r>
           <w:rPr>
             <w:rStyle w:val="Hyperlink"/>
           </w:rPr>
-          <w:t>8.3. Recommendations</w:t>
+          <w:t>8.4. Future Work</w:t>
         </w:r>
         <w:r>
           <w:rPr>
@@ -7045,7 +7038,7 @@
             <w:noProof/>
             <w:webHidden/>
           </w:rPr>
-          <w:instrText xml:space="preserve"> PAGEREF _Toc176510989 \h </w:instrText>
+          <w:instrText xml:space="preserve"> PAGEREF _Toc176610402 \h </w:instrText>
         </w:r>
         <w:r>
           <w:rPr>
@@ -7065,7 +7058,7 @@
             <w:noProof/>
             <w:webHidden/>
           </w:rPr>
-          <w:t>46</w:t>
+          <w:t>47</w:t>
         </w:r>
         <w:r>
           <w:rPr>
@@ -7078,8 +7071,9 @@
     </w:p>
     <w:p>
       <w:pPr>
-        <w:pStyle w:val="TOC2"/>
+        <w:pStyle w:val="TOC1"/>
         <w:tabs>
+          <w:tab w:val="left" w:pos="440"/>
           <w:tab w:val="right" w:leader="dot" w:pos="9628"/>
         </w:tabs>
         <w:rPr>
@@ -7092,22 +7086,40 @@
           <w14:ligatures w14:val="standardContextual"/>
         </w:rPr>
       </w:pPr>
-      <w:hyperlink w:anchor="_Toc176510990" w:history="1">
+      <w:hyperlink w:anchor="_Toc176610403" w:history="1">
         <w:r>
           <w:rPr>
             <w:rStyle w:val="Hyperlink"/>
           </w:rPr>
-          <w:t>8.4. Future Work</w:t>
-        </w:r>
-        <w:r>
-          <w:rPr>
-            <w:noProof/>
-            <w:webHidden/>
+          <w:t>9.</w:t>
+        </w:r>
+        <w:r>
+          <w:rPr>
+            <w:rFonts w:asciiTheme="minorHAnsi" w:eastAsiaTheme="minorEastAsia" w:hAnsiTheme="minorHAnsi" w:cstheme="minorBidi"/>
+            <w:noProof/>
+            <w:kern w:val="2"/>
+            <w:sz w:val="24"/>
+            <w:szCs w:val="24"/>
+            <w:lang w:eastAsia="en-IE"/>
+            <w14:ligatures w14:val="standardContextual"/>
           </w:rPr>
           <w:tab/>
         </w:r>
         <w:r>
           <w:rPr>
+            <w:rStyle w:val="Hyperlink"/>
+          </w:rPr>
+          <w:t>References</w:t>
+        </w:r>
+        <w:r>
+          <w:rPr>
+            <w:noProof/>
+            <w:webHidden/>
+          </w:rPr>
+          <w:tab/>
+        </w:r>
+        <w:r>
+          <w:rPr>
             <w:noProof/>
             <w:webHidden/>
           </w:rPr>
@@ -7118,7 +7130,7 @@
             <w:noProof/>
             <w:webHidden/>
           </w:rPr>
-          <w:instrText xml:space="preserve"> PAGEREF _Toc176510990 \h </w:instrText>
+          <w:instrText xml:space="preserve"> PAGEREF _Toc176610403 \h </w:instrText>
         </w:r>
         <w:r>
           <w:rPr>
@@ -7138,7 +7150,7 @@
             <w:noProof/>
             <w:webHidden/>
           </w:rPr>
-          <w:t>46</w:t>
+          <w:t>48</w:t>
         </w:r>
         <w:r>
           <w:rPr>
@@ -7153,7 +7165,7 @@
       <w:pPr>
         <w:pStyle w:val="TOC1"/>
         <w:tabs>
-          <w:tab w:val="left" w:pos="440"/>
+          <w:tab w:val="left" w:pos="720"/>
           <w:tab w:val="right" w:leader="dot" w:pos="9628"/>
         </w:tabs>
         <w:rPr>
@@ -7166,12 +7178,12 @@
           <w14:ligatures w14:val="standardContextual"/>
         </w:rPr>
       </w:pPr>
-      <w:hyperlink w:anchor="_Toc176510991" w:history="1">
+      <w:hyperlink w:anchor="_Toc176610404" w:history="1">
         <w:r>
           <w:rPr>
             <w:rStyle w:val="Hyperlink"/>
           </w:rPr>
-          <w:t>9.</w:t>
+          <w:t>10.</w:t>
         </w:r>
         <w:r>
           <w:rPr>
@@ -7189,7 +7201,7 @@
           <w:rPr>
             <w:rStyle w:val="Hyperlink"/>
           </w:rPr>
-          <w:t>References</w:t>
+          <w:t>Annex</w:t>
         </w:r>
         <w:r>
           <w:rPr>
@@ -7210,7 +7222,7 @@
             <w:noProof/>
             <w:webHidden/>
           </w:rPr>
-          <w:instrText xml:space="preserve"> PAGEREF _Toc176510991 \h </w:instrText>
+          <w:instrText xml:space="preserve"> PAGEREF _Toc176610404 \h </w:instrText>
         </w:r>
         <w:r>
           <w:rPr>
@@ -7230,7 +7242,7 @@
             <w:noProof/>
             <w:webHidden/>
           </w:rPr>
-          <w:t>47</w:t>
+          <w:t>48</w:t>
         </w:r>
         <w:r>
           <w:rPr>
@@ -7243,9 +7255,9 @@
     </w:p>
     <w:p>
       <w:pPr>
-        <w:pStyle w:val="TOC1"/>
+        <w:pStyle w:val="TOC2"/>
         <w:tabs>
-          <w:tab w:val="left" w:pos="720"/>
+          <w:tab w:val="left" w:pos="960"/>
           <w:tab w:val="right" w:leader="dot" w:pos="9628"/>
         </w:tabs>
         <w:rPr>
@@ -7258,12 +7270,12 @@
           <w14:ligatures w14:val="standardContextual"/>
         </w:rPr>
       </w:pPr>
-      <w:hyperlink w:anchor="_Toc176510992" w:history="1">
+      <w:hyperlink w:anchor="_Toc176610405" w:history="1">
         <w:r>
           <w:rPr>
             <w:rStyle w:val="Hyperlink"/>
           </w:rPr>
-          <w:t>10.</w:t>
+          <w:t>10.1.</w:t>
         </w:r>
         <w:r>
           <w:rPr>
@@ -7281,7 +7293,7 @@
           <w:rPr>
             <w:rStyle w:val="Hyperlink"/>
           </w:rPr>
-          <w:t>Annex</w:t>
+          <w:t>Equipment and Software Configuration</w:t>
         </w:r>
         <w:r>
           <w:rPr>
@@ -7302,7 +7314,7 @@
             <w:noProof/>
             <w:webHidden/>
           </w:rPr>
-          <w:instrText xml:space="preserve"> PAGEREF _Toc176510992 \h </w:instrText>
+          <w:instrText xml:space="preserve"> PAGEREF _Toc176610405 \h </w:instrText>
         </w:r>
         <w:r>
           <w:rPr>
@@ -7322,7 +7334,7 @@
             <w:noProof/>
             <w:webHidden/>
           </w:rPr>
-          <w:t>47</w:t>
+          <w:t>48</w:t>
         </w:r>
         <w:r>
           <w:rPr>
@@ -7350,12 +7362,12 @@
           <w14:ligatures w14:val="standardContextual"/>
         </w:rPr>
       </w:pPr>
-      <w:hyperlink w:anchor="_Toc176510993" w:history="1">
+      <w:hyperlink w:anchor="_Toc176610406" w:history="1">
         <w:r>
           <w:rPr>
             <w:rStyle w:val="Hyperlink"/>
           </w:rPr>
-          <w:t>10.1.</w:t>
+          <w:t>10.2.</w:t>
         </w:r>
         <w:r>
           <w:rPr>
@@ -7373,7 +7385,7 @@
           <w:rPr>
             <w:rStyle w:val="Hyperlink"/>
           </w:rPr>
-          <w:t>Equipment and Software Configuration</w:t>
+          <w:t>Federated Learning Frameworks Implementation</w:t>
         </w:r>
         <w:r>
           <w:rPr>
@@ -7394,7 +7406,7 @@
             <w:noProof/>
             <w:webHidden/>
           </w:rPr>
-          <w:instrText xml:space="preserve"> PAGEREF _Toc176510993 \h </w:instrText>
+          <w:instrText xml:space="preserve"> PAGEREF _Toc176610406 \h </w:instrText>
         </w:r>
         <w:r>
           <w:rPr>
@@ -7414,7 +7426,7 @@
             <w:noProof/>
             <w:webHidden/>
           </w:rPr>
-          <w:t>47</w:t>
+          <w:t>48</w:t>
         </w:r>
         <w:r>
           <w:rPr>
@@ -7427,11 +7439,7 @@
     </w:p>
     <w:p>
       <w:pPr>
-        <w:pStyle w:val="TOC2"/>
-        <w:tabs>
-          <w:tab w:val="left" w:pos="960"/>
-          <w:tab w:val="right" w:leader="dot" w:pos="9628"/>
-        </w:tabs>
+        <w:pStyle w:val="TOC3"/>
         <w:rPr>
           <w:rFonts w:asciiTheme="minorHAnsi" w:eastAsiaTheme="minorEastAsia" w:hAnsiTheme="minorHAnsi" w:cstheme="minorBidi"/>
           <w:noProof/>
@@ -7442,12 +7450,12 @@
           <w14:ligatures w14:val="standardContextual"/>
         </w:rPr>
       </w:pPr>
-      <w:hyperlink w:anchor="_Toc176510994" w:history="1">
+      <w:hyperlink w:anchor="_Toc176610407" w:history="1">
         <w:r>
           <w:rPr>
             <w:rStyle w:val="Hyperlink"/>
           </w:rPr>
-          <w:t>10.2.</w:t>
+          <w:t>10.2.1.</w:t>
         </w:r>
         <w:r>
           <w:rPr>
@@ -7465,7 +7473,7 @@
           <w:rPr>
             <w:rStyle w:val="Hyperlink"/>
           </w:rPr>
-          <w:t>Federated Learning Frameworks Implementation</w:t>
+          <w:t>PySyft</w:t>
         </w:r>
         <w:r>
           <w:rPr>
@@ -7486,7 +7494,7 @@
             <w:noProof/>
             <w:webHidden/>
           </w:rPr>
-          <w:instrText xml:space="preserve"> PAGEREF _Toc176510994 \h </w:instrText>
+          <w:instrText xml:space="preserve"> PAGEREF _Toc176610407 \h </w:instrText>
         </w:r>
         <w:r>
           <w:rPr>
@@ -7506,7 +7514,7 @@
             <w:noProof/>
             <w:webHidden/>
           </w:rPr>
-          <w:t>47</w:t>
+          <w:t>48</w:t>
         </w:r>
         <w:r>
           <w:rPr>
@@ -7530,12 +7538,12 @@
           <w14:ligatures w14:val="standardContextual"/>
         </w:rPr>
       </w:pPr>
-      <w:hyperlink w:anchor="_Toc176510995" w:history="1">
+      <w:hyperlink w:anchor="_Toc176610408" w:history="1">
         <w:r>
           <w:rPr>
             <w:rStyle w:val="Hyperlink"/>
           </w:rPr>
-          <w:t>10.2.1.</w:t>
+          <w:t>10.2.2.</w:t>
         </w:r>
         <w:r>
           <w:rPr>
@@ -7553,7 +7561,7 @@
           <w:rPr>
             <w:rStyle w:val="Hyperlink"/>
           </w:rPr>
-          <w:t>PySyft</w:t>
+          <w:t>FATE</w:t>
         </w:r>
         <w:r>
           <w:rPr>
@@ -7574,7 +7582,7 @@
             <w:noProof/>
             <w:webHidden/>
           </w:rPr>
-          <w:instrText xml:space="preserve"> PAGEREF _Toc176510995 \h </w:instrText>
+          <w:instrText xml:space="preserve"> PAGEREF _Toc176610408 \h </w:instrText>
         </w:r>
         <w:r>
           <w:rPr>
@@ -7594,7 +7602,7 @@
             <w:noProof/>
             <w:webHidden/>
           </w:rPr>
-          <w:t>47</w:t>
+          <w:t>48</w:t>
         </w:r>
         <w:r>
           <w:rPr>
@@ -7618,12 +7626,12 @@
           <w14:ligatures w14:val="standardContextual"/>
         </w:rPr>
       </w:pPr>
-      <w:hyperlink w:anchor="_Toc176510996" w:history="1">
+      <w:hyperlink w:anchor="_Toc176610409" w:history="1">
         <w:r>
           <w:rPr>
             <w:rStyle w:val="Hyperlink"/>
           </w:rPr>
-          <w:t>10.2.2.</w:t>
+          <w:t>10.2.3.</w:t>
         </w:r>
         <w:r>
           <w:rPr>
@@ -7641,7 +7649,7 @@
           <w:rPr>
             <w:rStyle w:val="Hyperlink"/>
           </w:rPr>
-          <w:t>FATE</w:t>
+          <w:t>Flower</w:t>
         </w:r>
         <w:r>
           <w:rPr>
@@ -7662,7 +7670,7 @@
             <w:noProof/>
             <w:webHidden/>
           </w:rPr>
-          <w:instrText xml:space="preserve"> PAGEREF _Toc176510996 \h </w:instrText>
+          <w:instrText xml:space="preserve"> PAGEREF _Toc176610409 \h </w:instrText>
         </w:r>
         <w:r>
           <w:rPr>
@@ -7682,7 +7690,7 @@
             <w:noProof/>
             <w:webHidden/>
           </w:rPr>
-          <w:t>47</w:t>
+          <w:t>49</w:t>
         </w:r>
         <w:r>
           <w:rPr>
@@ -7706,12 +7714,12 @@
           <w14:ligatures w14:val="standardContextual"/>
         </w:rPr>
       </w:pPr>
-      <w:hyperlink w:anchor="_Toc176510997" w:history="1">
+      <w:hyperlink w:anchor="_Toc176610410" w:history="1">
         <w:r>
           <w:rPr>
             <w:rStyle w:val="Hyperlink"/>
           </w:rPr>
-          <w:t>10.2.3.</w:t>
+          <w:t>10.2.4.</w:t>
         </w:r>
         <w:r>
           <w:rPr>
@@ -7729,7 +7737,7 @@
           <w:rPr>
             <w:rStyle w:val="Hyperlink"/>
           </w:rPr>
-          <w:t>Flower</w:t>
+          <w:t>FedML</w:t>
         </w:r>
         <w:r>
           <w:rPr>
@@ -7750,7 +7758,7 @@
             <w:noProof/>
             <w:webHidden/>
           </w:rPr>
-          <w:instrText xml:space="preserve"> PAGEREF _Toc176510997 \h </w:instrText>
+          <w:instrText xml:space="preserve"> PAGEREF _Toc176610410 \h </w:instrText>
         </w:r>
         <w:r>
           <w:rPr>
@@ -7770,7 +7778,7 @@
             <w:noProof/>
             <w:webHidden/>
           </w:rPr>
-          <w:t>48</w:t>
+          <w:t>50</w:t>
         </w:r>
         <w:r>
           <w:rPr>
@@ -7794,12 +7802,12 @@
           <w14:ligatures w14:val="standardContextual"/>
         </w:rPr>
       </w:pPr>
-      <w:hyperlink w:anchor="_Toc176510998" w:history="1">
+      <w:hyperlink w:anchor="_Toc176610411" w:history="1">
         <w:r>
           <w:rPr>
             <w:rStyle w:val="Hyperlink"/>
           </w:rPr>
-          <w:t>10.2.4.</w:t>
+          <w:t>10.2.5.</w:t>
         </w:r>
         <w:r>
           <w:rPr>
@@ -7817,7 +7825,7 @@
           <w:rPr>
             <w:rStyle w:val="Hyperlink"/>
           </w:rPr>
-          <w:t>FedML</w:t>
+          <w:t>TensorFlow Federated</w:t>
         </w:r>
         <w:r>
           <w:rPr>
@@ -7838,7 +7846,7 @@
             <w:noProof/>
             <w:webHidden/>
           </w:rPr>
-          <w:instrText xml:space="preserve"> PAGEREF _Toc176510998 \h </w:instrText>
+          <w:instrText xml:space="preserve"> PAGEREF _Toc176610411 \h </w:instrText>
         </w:r>
         <w:r>
           <w:rPr>
@@ -7858,95 +7866,7 @@
             <w:noProof/>
             <w:webHidden/>
           </w:rPr>
-          <w:t>49</w:t>
-        </w:r>
-        <w:r>
-          <w:rPr>
-            <w:noProof/>
-            <w:webHidden/>
-          </w:rPr>
-          <w:fldChar w:fldCharType="end"/>
-        </w:r>
-      </w:hyperlink>
-    </w:p>
-    <w:p>
-      <w:pPr>
-        <w:pStyle w:val="TOC3"/>
-        <w:rPr>
-          <w:rFonts w:asciiTheme="minorHAnsi" w:eastAsiaTheme="minorEastAsia" w:hAnsiTheme="minorHAnsi" w:cstheme="minorBidi"/>
-          <w:noProof/>
-          <w:kern w:val="2"/>
-          <w:sz w:val="24"/>
-          <w:szCs w:val="24"/>
-          <w:lang w:eastAsia="en-IE"/>
-          <w14:ligatures w14:val="standardContextual"/>
-        </w:rPr>
-      </w:pPr>
-      <w:hyperlink w:anchor="_Toc176510999" w:history="1">
-        <w:r>
-          <w:rPr>
-            <w:rStyle w:val="Hyperlink"/>
-          </w:rPr>
-          <w:t>10.2.5.</w:t>
-        </w:r>
-        <w:r>
-          <w:rPr>
-            <w:rFonts w:asciiTheme="minorHAnsi" w:eastAsiaTheme="minorEastAsia" w:hAnsiTheme="minorHAnsi" w:cstheme="minorBidi"/>
-            <w:noProof/>
-            <w:kern w:val="2"/>
-            <w:sz w:val="24"/>
-            <w:szCs w:val="24"/>
-            <w:lang w:eastAsia="en-IE"/>
-            <w14:ligatures w14:val="standardContextual"/>
-          </w:rPr>
-          <w:tab/>
-        </w:r>
-        <w:r>
-          <w:rPr>
-            <w:rStyle w:val="Hyperlink"/>
-          </w:rPr>
-          <w:t>TensorFlow Federated</w:t>
-        </w:r>
-        <w:r>
-          <w:rPr>
-            <w:noProof/>
-            <w:webHidden/>
-          </w:rPr>
-          <w:tab/>
-        </w:r>
-        <w:r>
-          <w:rPr>
-            <w:noProof/>
-            <w:webHidden/>
-          </w:rPr>
-          <w:fldChar w:fldCharType="begin"/>
-        </w:r>
-        <w:r>
-          <w:rPr>
-            <w:noProof/>
-            <w:webHidden/>
-          </w:rPr>
-          <w:instrText xml:space="preserve"> PAGEREF _Toc176510999 \h </w:instrText>
-        </w:r>
-        <w:r>
-          <w:rPr>
-            <w:noProof/>
-            <w:webHidden/>
-          </w:rPr>
-        </w:r>
-        <w:r>
-          <w:rPr>
-            <w:noProof/>
-            <w:webHidden/>
-          </w:rPr>
-          <w:fldChar w:fldCharType="separate"/>
-        </w:r>
-        <w:r>
-          <w:rPr>
-            <w:noProof/>
-            <w:webHidden/>
-          </w:rPr>
-          <w:t>49</w:t>
+          <w:t>50</w:t>
         </w:r>
         <w:r>
           <w:rPr>
@@ -7968,7 +7888,7 @@
         </w:rPr>
         <w:fldChar w:fldCharType="end"/>
       </w:r>
-      <w:bookmarkStart w:id="2" w:name="_Toc176510917"/>
+      <w:bookmarkStart w:id="2" w:name="_Toc176610330"/>
       <w:r>
         <w:t>Abbreviations</w:t>
       </w:r>
@@ -10658,7 +10578,6 @@
                 <w:szCs w:val="18"/>
                 <w:lang w:eastAsia="en-IE"/>
               </w:rPr>
-              <w:lastRenderedPageBreak/>
               <w:t xml:space="preserve">Shapiro Tests </w:t>
             </w:r>
           </w:p>
@@ -10809,6 +10728,7 @@
                 <w:szCs w:val="18"/>
                 <w:lang w:eastAsia="en-IE"/>
               </w:rPr>
+              <w:lastRenderedPageBreak/>
               <w:t>VFL</w:t>
             </w:r>
           </w:p>
@@ -10864,7 +10784,7 @@
       <w:pPr>
         <w:pStyle w:val="Heading1"/>
       </w:pPr>
-      <w:bookmarkStart w:id="3" w:name="_Toc176510918"/>
+      <w:bookmarkStart w:id="3" w:name="_Toc176610331"/>
       <w:r>
         <w:lastRenderedPageBreak/>
         <w:t>Figures</w:t>
@@ -11042,12 +10962,24 @@
     </w:p>
     <w:p>
       <w:r>
-        <w:t>Figure 4.1. Primary research methodology.</w:t>
-      </w:r>
-    </w:p>
-    <w:p>
-      <w:r>
-        <w:t>Figure 4.2. Agile project management framework.</w:t>
+        <w:t>Figure 4.1. Primary research methodology</w:t>
+      </w:r>
+      <w:r>
+        <w:t>: Experimentation</w:t>
+      </w:r>
+      <w:r>
+        <w:t>.</w:t>
+      </w:r>
+    </w:p>
+    <w:p>
+      <w:r>
+        <w:t>Figure 4.</w:t>
+      </w:r>
+      <w:r>
+        <w:t>3</w:t>
+      </w:r>
+      <w:r>
+        <w:t>. Agile project management framework.</w:t>
       </w:r>
     </w:p>
     <w:p>
@@ -11191,7 +11123,7 @@
       <w:pPr>
         <w:pStyle w:val="Heading1"/>
       </w:pPr>
-      <w:bookmarkStart w:id="4" w:name="_Toc176510919"/>
+      <w:bookmarkStart w:id="4" w:name="_Toc176610332"/>
       <w:r>
         <w:lastRenderedPageBreak/>
         <w:t>Tables</w:t>
@@ -11252,6 +11184,14 @@
       </w:pPr>
       <w:r>
         <w:t>Table 3.6. Literature review and ROs alignment.</w:t>
+      </w:r>
+    </w:p>
+    <w:p>
+      <w:pPr>
+        <w:spacing w:before="60"/>
+      </w:pPr>
+      <w:r>
+        <w:t>Table 4.2. Populations and samples identified.</w:t>
       </w:r>
     </w:p>
     <w:p>
@@ -11398,7 +11338,7 @@
       <w:pPr>
         <w:pStyle w:val="Heading1"/>
       </w:pPr>
-      <w:bookmarkStart w:id="5" w:name="_Toc176510920"/>
+      <w:bookmarkStart w:id="5" w:name="_Toc176610333"/>
       <w:r>
         <w:lastRenderedPageBreak/>
         <w:t>1.</w:t>
@@ -11413,7 +11353,7 @@
       <w:pPr>
         <w:pStyle w:val="Heading2"/>
       </w:pPr>
-      <w:bookmarkStart w:id="6" w:name="_Toc176510921"/>
+      <w:bookmarkStart w:id="6" w:name="_Toc176610334"/>
       <w:r>
         <w:t>1.1.</w:t>
       </w:r>
@@ -11577,7 +11517,7 @@
       <w:pPr>
         <w:pStyle w:val="Heading2"/>
       </w:pPr>
-      <w:bookmarkStart w:id="7" w:name="_Toc176510922"/>
+      <w:bookmarkStart w:id="7" w:name="_Toc176610335"/>
       <w:r>
         <w:t>1.2.</w:t>
       </w:r>
@@ -11749,7 +11689,7 @@
       <w:pPr>
         <w:pStyle w:val="Heading2"/>
       </w:pPr>
-      <w:bookmarkStart w:id="8" w:name="_Toc176510923"/>
+      <w:bookmarkStart w:id="8" w:name="_Toc176610336"/>
       <w:r>
         <w:t>1.3.</w:t>
       </w:r>
@@ -11763,7 +11703,7 @@
       <w:pPr>
         <w:pStyle w:val="Heading1"/>
       </w:pPr>
-      <w:bookmarkStart w:id="9" w:name="_Toc176510924"/>
+      <w:bookmarkStart w:id="9" w:name="_Toc176610337"/>
       <w:r>
         <w:t>2.</w:t>
       </w:r>
@@ -11777,7 +11717,7 @@
       <w:pPr>
         <w:pStyle w:val="Heading2"/>
       </w:pPr>
-      <w:bookmarkStart w:id="10" w:name="_Toc176510925"/>
+      <w:bookmarkStart w:id="10" w:name="_Toc176610338"/>
       <w:r>
         <w:t>2.1.</w:t>
       </w:r>
@@ -11837,7 +11777,7 @@
       <w:pPr>
         <w:pStyle w:val="Heading2"/>
       </w:pPr>
-      <w:bookmarkStart w:id="11" w:name="_Toc176510926"/>
+      <w:bookmarkStart w:id="11" w:name="_Toc176610339"/>
       <w:r>
         <w:lastRenderedPageBreak/>
         <w:t>2.2.</w:t>
@@ -11888,7 +11828,7 @@
       <w:pPr>
         <w:pStyle w:val="Heading3"/>
       </w:pPr>
-      <w:bookmarkStart w:id="12" w:name="_Toc176510927"/>
+      <w:bookmarkStart w:id="12" w:name="_Toc176610340"/>
       <w:r>
         <w:t>2.2.1.</w:t>
       </w:r>
@@ -11980,7 +11920,7 @@
       <w:pPr>
         <w:pStyle w:val="Heading3"/>
       </w:pPr>
-      <w:bookmarkStart w:id="13" w:name="_Toc176510928"/>
+      <w:bookmarkStart w:id="13" w:name="_Toc176610341"/>
       <w:r>
         <w:lastRenderedPageBreak/>
         <w:t>2.2.2.</w:t>
@@ -12054,7 +11994,7 @@
       <w:pPr>
         <w:pStyle w:val="Heading2"/>
       </w:pPr>
-      <w:bookmarkStart w:id="14" w:name="_Toc176510929"/>
+      <w:bookmarkStart w:id="14" w:name="_Toc176610342"/>
       <w:r>
         <w:t>2.3.</w:t>
       </w:r>
@@ -12104,7 +12044,7 @@
       <w:pPr>
         <w:pStyle w:val="Heading3"/>
       </w:pPr>
-      <w:bookmarkStart w:id="15" w:name="_Toc176510930"/>
+      <w:bookmarkStart w:id="15" w:name="_Toc176610343"/>
       <w:r>
         <w:t>2.3.1.</w:t>
       </w:r>
@@ -12188,7 +12128,7 @@
       <w:pPr>
         <w:pStyle w:val="Heading3"/>
       </w:pPr>
-      <w:bookmarkStart w:id="16" w:name="_Toc176510931"/>
+      <w:bookmarkStart w:id="16" w:name="_Toc176610344"/>
       <w:r>
         <w:t>2.3.2.</w:t>
       </w:r>
@@ -12285,7 +12225,7 @@
       <w:pPr>
         <w:pStyle w:val="Heading3"/>
       </w:pPr>
-      <w:bookmarkStart w:id="17" w:name="_Toc176510932"/>
+      <w:bookmarkStart w:id="17" w:name="_Toc176610345"/>
       <w:r>
         <w:lastRenderedPageBreak/>
         <w:t>2.3.3.</w:t>
@@ -12369,7 +12309,7 @@
       <w:pPr>
         <w:pStyle w:val="Heading2"/>
       </w:pPr>
-      <w:bookmarkStart w:id="18" w:name="_Toc176510933"/>
+      <w:bookmarkStart w:id="18" w:name="_Toc176610346"/>
       <w:r>
         <w:t>2.4.</w:t>
       </w:r>
@@ -12502,7 +12442,7 @@
       <w:pPr>
         <w:pStyle w:val="Heading1"/>
       </w:pPr>
-      <w:bookmarkStart w:id="19" w:name="_Toc176510934"/>
+      <w:bookmarkStart w:id="19" w:name="_Toc176610347"/>
       <w:r>
         <w:lastRenderedPageBreak/>
         <w:t>3.</w:t>
@@ -12545,7 +12485,7 @@
       <w:pPr>
         <w:pStyle w:val="Heading2"/>
       </w:pPr>
-      <w:bookmarkStart w:id="20" w:name="_Toc176510935"/>
+      <w:bookmarkStart w:id="20" w:name="_Toc176610348"/>
       <w:r>
         <w:t>3.1.</w:t>
       </w:r>
@@ -12881,7 +12821,7 @@
       <w:pPr>
         <w:pStyle w:val="Heading3"/>
       </w:pPr>
-      <w:bookmarkStart w:id="21" w:name="_Toc176510936"/>
+      <w:bookmarkStart w:id="21" w:name="_Toc176610349"/>
       <w:r>
         <w:t>3.1.1.</w:t>
       </w:r>
@@ -13488,7 +13428,7 @@
       <w:pPr>
         <w:pStyle w:val="Heading3"/>
       </w:pPr>
-      <w:bookmarkStart w:id="22" w:name="_Toc176510937"/>
+      <w:bookmarkStart w:id="22" w:name="_Toc176610350"/>
       <w:r>
         <w:t>3.1.2.</w:t>
       </w:r>
@@ -13925,7 +13865,7 @@
       <w:pPr>
         <w:pStyle w:val="Heading2"/>
       </w:pPr>
-      <w:bookmarkStart w:id="23" w:name="_Toc176510938"/>
+      <w:bookmarkStart w:id="23" w:name="_Toc176610351"/>
       <w:r>
         <w:lastRenderedPageBreak/>
         <w:t>3.2.</w:t>
@@ -14052,7 +13992,7 @@
       <w:pPr>
         <w:pStyle w:val="Heading3"/>
       </w:pPr>
-      <w:bookmarkStart w:id="24" w:name="_Toc176510939"/>
+      <w:bookmarkStart w:id="24" w:name="_Toc176610352"/>
       <w:r>
         <w:t>3.2.1.</w:t>
       </w:r>
@@ -14258,7 +14198,7 @@
       <w:pPr>
         <w:pStyle w:val="Heading3"/>
       </w:pPr>
-      <w:bookmarkStart w:id="25" w:name="_Toc176510940"/>
+      <w:bookmarkStart w:id="25" w:name="_Toc176610353"/>
       <w:r>
         <w:t>3.2.2.</w:t>
       </w:r>
@@ -14657,7 +14597,7 @@
       <w:pPr>
         <w:pStyle w:val="Heading3"/>
       </w:pPr>
-      <w:bookmarkStart w:id="26" w:name="_Toc176510941"/>
+      <w:bookmarkStart w:id="26" w:name="_Toc176610354"/>
       <w:r>
         <w:t>3.2.3.</w:t>
       </w:r>
@@ -14869,7 +14809,7 @@
       <w:pPr>
         <w:pStyle w:val="Heading3"/>
       </w:pPr>
-      <w:bookmarkStart w:id="27" w:name="_Toc176510942"/>
+      <w:bookmarkStart w:id="27" w:name="_Toc176610355"/>
       <w:r>
         <w:t>3.2.4.</w:t>
       </w:r>
@@ -15054,7 +14994,7 @@
       <w:pPr>
         <w:pStyle w:val="Heading3"/>
       </w:pPr>
-      <w:bookmarkStart w:id="28" w:name="_Toc176510943"/>
+      <w:bookmarkStart w:id="28" w:name="_Toc176610356"/>
       <w:r>
         <w:t>3.2.5.</w:t>
       </w:r>
@@ -15192,7 +15132,7 @@
       <w:pPr>
         <w:pStyle w:val="Heading2"/>
       </w:pPr>
-      <w:bookmarkStart w:id="29" w:name="_Toc176510944"/>
+      <w:bookmarkStart w:id="29" w:name="_Toc176610357"/>
       <w:r>
         <w:lastRenderedPageBreak/>
         <w:t>3.3.</w:t>
@@ -15400,7 +15340,7 @@
       <w:pPr>
         <w:pStyle w:val="Heading2"/>
       </w:pPr>
-      <w:bookmarkStart w:id="30" w:name="_Toc176510945"/>
+      <w:bookmarkStart w:id="30" w:name="_Toc176610358"/>
       <w:r>
         <w:t>3.4.</w:t>
       </w:r>
@@ -15791,7 +15731,7 @@
       <w:pPr>
         <w:pStyle w:val="Heading2"/>
       </w:pPr>
-      <w:bookmarkStart w:id="31" w:name="_Toc176510946"/>
+      <w:bookmarkStart w:id="31" w:name="_Toc176610359"/>
       <w:r>
         <w:t>3.5.</w:t>
       </w:r>
@@ -16141,7 +16081,13 @@
       </w:pPr>
       <w:r>
         <w:lastRenderedPageBreak/>
-        <w:t xml:space="preserve">In this section, a third population was identified: companies or institutions that use FL, with samples drawn from the technological and medical sectors. In the case of medical companies, hospitals can also be included as they extensively use FL. By combining the second and third populations, the result was a focus on datasets and companies. This will be used in Chapter 7 (Results) to further validate the artifact. Specifically, synthetically generated data for the technological dataset and data created from X-ray and </w:t>
+        <w:t>In this section, a third population was identified: companies or institutions that use FL, with samples drawn from the technological and medical sectors. In the case of medical companies, hospitals can also be included as they extensively use FL. By combining the second and third populations, the result was a focus on datasets and companies. This will be used in Chapter 7 (Results) to further validate the art</w:t>
+      </w:r>
+      <w:r>
+        <w:t>e</w:t>
+      </w:r>
+      <w:r>
+        <w:t xml:space="preserve">fact. Specifically, synthetically generated data for the technological dataset and data created from X-ray and </w:t>
       </w:r>
       <w:r>
         <w:rPr>
@@ -16177,14 +16123,20 @@
         <w:t>s</w:t>
       </w:r>
       <w:r>
-        <w:t>ing both IID and non-IID variants is to validate the artifact and observe the results produced using this approach.</w:t>
+        <w:t>ing both IID and non-IID variants is to validate the art</w:t>
+      </w:r>
+      <w:r>
+        <w:t>e</w:t>
+      </w:r>
+      <w:r>
+        <w:t>fact and observe the results produced using this approach.</w:t>
       </w:r>
     </w:p>
     <w:p>
       <w:pPr>
         <w:pStyle w:val="Heading2"/>
       </w:pPr>
-      <w:bookmarkStart w:id="32" w:name="_Toc176510947"/>
+      <w:bookmarkStart w:id="32" w:name="_Toc176610360"/>
       <w:r>
         <w:t>3.6.</w:t>
       </w:r>
@@ -16465,13 +16417,14 @@
       <w:r>
         <w:rPr>
           <w:noProof/>
+          <w14:ligatures w14:val="standardContextual"/>
         </w:rPr>
         <w:lastRenderedPageBreak/>
         <w:drawing>
-          <wp:inline distT="0" distB="0" distL="0" distR="0" wp14:anchorId="66C13070" wp14:editId="52EF4ACB">
-            <wp:extent cx="5628810" cy="1262657"/>
+          <wp:inline distT="0" distB="0" distL="0" distR="0" wp14:anchorId="0F0FD654" wp14:editId="753D1905">
+            <wp:extent cx="6120130" cy="1240790"/>
             <wp:effectExtent l="0" t="0" r="0" b="0"/>
-            <wp:docPr id="628357084" name="Picture 10" descr="A black and white document with text&#10;&#10;Description automatically generated with medium confidence"/>
+            <wp:docPr id="1009622785" name="Picture 3" descr="A close-up of a medical data&#10;&#10;Description automatically generated"/>
             <wp:cNvGraphicFramePr>
               <a:graphicFrameLocks xmlns:a="http://schemas.openxmlformats.org/drawingml/2006/main" noChangeAspect="1"/>
             </wp:cNvGraphicFramePr>
@@ -16479,7 +16432,7 @@
               <a:graphicData uri="http://schemas.openxmlformats.org/drawingml/2006/picture">
                 <pic:pic xmlns:pic="http://schemas.openxmlformats.org/drawingml/2006/picture">
                   <pic:nvPicPr>
-                    <pic:cNvPr id="628357084" name="Picture 10" descr="A black and white document with text&#10;&#10;Description automatically generated with medium confidence"/>
+                    <pic:cNvPr id="1009622785" name="Picture 3" descr="A close-up of a medical data&#10;&#10;Description automatically generated"/>
                     <pic:cNvPicPr/>
                   </pic:nvPicPr>
                   <pic:blipFill>
@@ -16497,7 +16450,7 @@
                   <pic:spPr>
                     <a:xfrm>
                       <a:off x="0" y="0"/>
-                      <a:ext cx="5652937" cy="1268069"/>
+                      <a:ext cx="6120130" cy="1240790"/>
                     </a:xfrm>
                     <a:prstGeom prst="rect">
                       <a:avLst/>
@@ -16524,7 +16477,7 @@
       <w:pPr>
         <w:pStyle w:val="Heading1"/>
       </w:pPr>
-      <w:bookmarkStart w:id="33" w:name="_Toc176510948"/>
+      <w:bookmarkStart w:id="33" w:name="_Toc176610361"/>
       <w:r>
         <w:lastRenderedPageBreak/>
         <w:t>4.</w:t>
@@ -16542,115 +16495,51 @@
       <w:pPr>
         <w:pStyle w:val="Heading2"/>
       </w:pPr>
-      <w:bookmarkStart w:id="34" w:name="_Toc176510949"/>
+      <w:bookmarkStart w:id="34" w:name="_Toc176610362"/>
       <w:r>
         <w:t>4.1.</w:t>
       </w:r>
       <w:r>
         <w:tab/>
       </w:r>
+      <w:r>
+        <w:t>Primary</w:t>
+      </w:r>
+      <w:r>
+        <w:t xml:space="preserve"> Research Methodology</w:t>
+      </w:r>
       <w:bookmarkEnd w:id="34"/>
-      <w:r>
-        <w:t>Primary</w:t>
-      </w:r>
-      <w:r>
-        <w:t xml:space="preserve"> Research Methodology</w:t>
-      </w:r>
     </w:p>
     <w:p>
       <w:pPr>
         <w:pStyle w:val="BodyText"/>
       </w:pPr>
-      <w:r>
-        <w:t xml:space="preserve">This chapter starts with the experimentation phase and evaluates the sample of </w:t>
-      </w:r>
-      <w:proofErr w:type="spellStart"/>
-      <w:r>
-        <w:rPr>
-          <w:i/>
-          <w:iCs/>
-        </w:rPr>
-        <w:t>PySyft</w:t>
-      </w:r>
-      <w:proofErr w:type="spellEnd"/>
-      <w:r>
-        <w:t xml:space="preserve">, </w:t>
-      </w:r>
-      <w:r>
-        <w:rPr>
-          <w:i/>
-          <w:iCs/>
-        </w:rPr>
-        <w:t>FATE</w:t>
-      </w:r>
-      <w:r>
-        <w:t xml:space="preserve">, </w:t>
-      </w:r>
-      <w:r>
-        <w:rPr>
-          <w:i/>
-          <w:iCs/>
-        </w:rPr>
-        <w:t>Flower</w:t>
-      </w:r>
-      <w:r>
-        <w:t xml:space="preserve">, </w:t>
-      </w:r>
-      <w:proofErr w:type="spellStart"/>
-      <w:r>
-        <w:rPr>
-          <w:i/>
-          <w:iCs/>
-        </w:rPr>
-        <w:t>FedML</w:t>
-      </w:r>
-      <w:proofErr w:type="spellEnd"/>
-      <w:r>
-        <w:t xml:space="preserve">, </w:t>
-      </w:r>
-      <w:r>
-        <w:t xml:space="preserve">and </w:t>
-      </w:r>
-      <w:r>
-        <w:rPr>
-          <w:i/>
-          <w:iCs/>
-        </w:rPr>
-        <w:t>TFF</w:t>
-      </w:r>
-      <w:r>
-        <w:t xml:space="preserve">, that was discussed in section 3.1. </w:t>
-      </w:r>
-      <w:r>
-        <w:fldChar w:fldCharType="begin"/>
-      </w:r>
-      <w:r>
-        <w:instrText xml:space="preserve"> ADDIN ZOTERO_ITEM CSL_CITATION {"citationID":"Gdhfh0CB","properties":{"formattedCitation":"(Kholod {\\i{}et al.}, 2020)","plainCitation":"(Kholod et al., 2020)","dontUpdate":true,"noteIndex":0},"citationItems":[{"id":94,"uris":["http://zotero.org/users/local/6JHIw4oK/items/UNJ49MUY"],"itemData":{"id":94,"type":"article-journal","abstract":"The rapid development of Internet of Things (IoT) systems has led to the problem of managing and analyzing the large volumes of data that they generate. Traditional approaches that involve collection of data from IoT devices into one centralized repository for further analysis are not always applicable due to the large amount of collected data, the use of communication channels with limited bandwidth, security and privacy requirements, etc. Federated learning (FL) is an emerging approach that allows one to analyze data directly on data sources and to federate the results of each analysis to yield a result as traditional centralized data processing. FL is being actively developed, and currently, there are several open-source frameworks that implement it. This article presents a comparative review and analysis of the existing open-source FL frameworks, including their applicability in IoT systems. The authors evaluated the following features of the frameworks: ease of use and deployment, development, analysis capabilities, accuracy, and performance. Three different data sets were used in the experiments—two signal data sets of different volumes and one image data set. To model low-power IoT devices, computing nodes with small resources were deﬁned in the testbed. The research results revealed FL frameworks that could be applied in the IoT systems now, but with certain restrictions on their use.","container-title":"Sensors","DOI":"10.3390/s21010167","ISSN":"1424-8220","issue":"1","journalAbbreviation":"Sensors","language":"en","license":"https://creativecommons.org/licenses/by/4.0/","page":"167","source":"DOI.org (Crossref)","title":"Open-Source Federated Learning Frameworks for IoT: A Comparative Review and Analysis","title-short":"Open-Source Federated Learning Frameworks for IoT","volume":"21","author":[{"family":"Kholod","given":"Ivan"},{"family":"Yanaki","given":"Evgeny"},{"family":"Fomichev","given":"Dmitry"},{"family":"Shalugin","given":"Evgeniy"},{"family":"Novikova","given":"Evgenia"},{"family":"Filippov","given":"Evgeny"},{"family":"Nordlund","given":"Mats"}],"issued":{"date-parts":[["2020",12,29]]}}}],"schema":"https://github.com/citation-style-language/schema/raw/master/csl-citation.json"} </w:instrText>
-      </w:r>
-      <w:r>
-        <w:fldChar w:fldCharType="separate"/>
-      </w:r>
-      <w:r>
-        <w:t xml:space="preserve">Kholod </w:t>
-      </w:r>
-      <w:r>
-        <w:t>et al.</w:t>
-      </w:r>
-      <w:r>
-        <w:t>, (2020)</w:t>
-      </w:r>
-      <w:r>
-        <w:fldChar w:fldCharType="end"/>
-      </w:r>
-      <w:r>
-        <w:t xml:space="preserve"> established the following criteria to evaluate open-source FL frameworks: ease of use and deployment, development, analysis capabilities, accuracy, and performance. However, due to time constraints, this research will focus only on ease of use and real-world applicability. Each aspect can be broken down as follows:</w:t>
-      </w:r>
-    </w:p>
+      <w:bookmarkStart w:id="35" w:name="_Hlk176611395"/>
+      <w:r>
+        <w:t>The primary research methodology for this project was experimentation. The goal was to bridge the gap between popular FL frameworks and real-world FL use cases by developing a</w:t>
+      </w:r>
+      <w:r>
+        <w:t>n</w:t>
+      </w:r>
+      <w:r>
+        <w:t xml:space="preserve"> FL server. Once developed, the FL server simulated how a real-world FL system would function in practice.</w:t>
+      </w:r>
+      <w:r>
+        <w:t xml:space="preserve"> </w:t>
+      </w:r>
+      <w:r>
+        <w:t>The methodology framework was divided into three stages: evaluation, development, and results. Figure 4.1 provides a structured overview of the research methodology.</w:t>
+      </w:r>
+    </w:p>
+    <w:bookmarkEnd w:id="35"/>
     <w:p>
       <w:pPr>
         <w:pStyle w:val="Captions"/>
       </w:pPr>
       <w:r>
+        <w:rPr>
+          <w:noProof/>
+        </w:rPr>
         <w:drawing>
           <wp:inline distT="0" distB="0" distL="0" distR="0" wp14:anchorId="0D8A1DDE" wp14:editId="0254AEE1">
             <wp:extent cx="6120130" cy="3364230"/>
@@ -16695,8 +16584,6 @@
       </w:r>
       <w:r>
         <w:br/>
-      </w:r>
-      <w:r>
         <w:t xml:space="preserve">Figure </w:t>
       </w:r>
       <w:r>
@@ -16709,117 +16596,148 @@
         <w:t xml:space="preserve">Primary </w:t>
       </w:r>
       <w:r>
-        <w:t>research methodology.</w:t>
+        <w:t>research methodology</w:t>
+      </w:r>
+      <w:r>
+        <w:t>: Experimentation</w:t>
+      </w:r>
+      <w:r>
+        <w:t>.</w:t>
       </w:r>
     </w:p>
     <w:p>
       <w:pPr>
         <w:pStyle w:val="BodyText"/>
       </w:pPr>
+      <w:bookmarkStart w:id="36" w:name="_Hlk176611425"/>
+      <w:r>
+        <w:t xml:space="preserve">The first part of the experimentation, the evaluation stage, involved the experimentation and evaluation of popular FL frameworks. At this stage, the first population of interest, FL frameworks, was identified, with the sample consisting of </w:t>
+      </w:r>
+      <w:proofErr w:type="spellStart"/>
+      <w:r>
+        <w:rPr>
+          <w:i/>
+          <w:iCs/>
+        </w:rPr>
+        <w:t>PySyft</w:t>
+      </w:r>
+      <w:proofErr w:type="spellEnd"/>
+      <w:r>
+        <w:rPr>
+          <w:i/>
+          <w:iCs/>
+        </w:rPr>
+        <w:t>, FATE, F</w:t>
+      </w:r>
+      <w:r>
+        <w:rPr>
+          <w:i/>
+          <w:iCs/>
+        </w:rPr>
+        <w:t>lower</w:t>
+      </w:r>
+      <w:r>
+        <w:rPr>
+          <w:i/>
+          <w:iCs/>
+        </w:rPr>
+        <w:t xml:space="preserve">, </w:t>
+      </w:r>
+      <w:proofErr w:type="spellStart"/>
+      <w:r>
+        <w:rPr>
+          <w:i/>
+          <w:iCs/>
+        </w:rPr>
+        <w:t>FedML</w:t>
+      </w:r>
+      <w:proofErr w:type="spellEnd"/>
+      <w:r>
+        <w:t xml:space="preserve"> and </w:t>
+      </w:r>
+      <w:r>
+        <w:rPr>
+          <w:i/>
+          <w:iCs/>
+        </w:rPr>
+        <w:t>TFF</w:t>
+      </w:r>
+      <w:r>
+        <w:t>. The method for selecting the FL sample is explained in Section 3.1, and the evaluation of these frameworks will be detailed in Section 5. Essentially, it involve</w:t>
+      </w:r>
+      <w:r>
+        <w:t>d</w:t>
+      </w:r>
+      <w:r>
+        <w:t xml:space="preserve"> reviewing the documentation and tutorials provided through their GitHub accounts, with a focus on two key aspects: ease of use and real-world applicability. This evaluation serve</w:t>
+      </w:r>
+      <w:r>
+        <w:t>d</w:t>
+      </w:r>
+      <w:r>
+        <w:t xml:space="preserve"> as the foundation for the development of the FL server.</w:t>
+      </w:r>
+    </w:p>
+    <w:p>
+      <w:pPr>
+        <w:pStyle w:val="BodyText"/>
+      </w:pPr>
+      <w:r>
+        <w:t>The second part of the experimentation focused on the development of the FL server. At this stage, two populations were identified: companies and FL datasets. The company samples were categori</w:t>
+      </w:r>
+      <w:r>
+        <w:t>s</w:t>
+      </w:r>
+      <w:r>
+        <w:t xml:space="preserve">ed into technological and medical sectors, while the FL datasets included X-ray and MNIST datasets for the medical scenario, and tabular synthetic data generated for the technological scenario. These </w:t>
+      </w:r>
+      <w:r>
+        <w:t xml:space="preserve">secondary </w:t>
+      </w:r>
+      <w:r>
+        <w:t>datasets were used to model a binary classification problem in the technological scenario and an image classification problem in the medical scenario.</w:t>
+      </w:r>
+    </w:p>
+    <w:p>
+      <w:pPr>
+        <w:pStyle w:val="BodyText"/>
+      </w:pPr>
+      <w:bookmarkStart w:id="37" w:name="_Hlk176641469"/>
+      <w:bookmarkEnd w:id="36"/>
+      <w:r>
+        <w:lastRenderedPageBreak/>
+        <w:t>The final stage of the experimentation presented the results of the primary research. Within this stage, a validation substage was included to validate the FL server. To achieve this, the data distribution was adjusted to include both IID and non-IID variants for each scenario.</w:t>
+      </w:r>
     </w:p>
     <w:p>
       <w:pPr>
         <w:pStyle w:val="Heading2"/>
       </w:pPr>
-      <w:bookmarkStart w:id="35" w:name="_Toc176510950"/>
-      <w:r>
-        <w:t>4.2.</w:t>
+      <w:bookmarkStart w:id="38" w:name="_Toc176610363"/>
+      <w:bookmarkEnd w:id="37"/>
+      <w:r>
+        <w:t>4.</w:t>
+      </w:r>
+      <w:r>
+        <w:t>2</w:t>
+      </w:r>
+      <w:r>
+        <w:t>.</w:t>
       </w:r>
       <w:r>
         <w:tab/>
       </w:r>
-      <w:bookmarkEnd w:id="35"/>
-      <w:r>
-        <w:t>Project Management Method</w:t>
-      </w:r>
+      <w:r>
+        <w:t>Sampling strategy</w:t>
+      </w:r>
+      <w:bookmarkEnd w:id="38"/>
     </w:p>
     <w:p>
       <w:pPr>
         <w:pStyle w:val="BodyText"/>
       </w:pPr>
       <w:r>
-        <w:t xml:space="preserve">This chapter starts with the experimentation phase and evaluates the sample of </w:t>
-      </w:r>
-      <w:proofErr w:type="spellStart"/>
-      <w:r>
-        <w:rPr>
-          <w:i/>
-          <w:iCs/>
-        </w:rPr>
-        <w:t>PySyft</w:t>
-      </w:r>
-      <w:proofErr w:type="spellEnd"/>
-      <w:r>
-        <w:t xml:space="preserve">, </w:t>
-      </w:r>
-      <w:r>
-        <w:rPr>
-          <w:i/>
-          <w:iCs/>
-        </w:rPr>
-        <w:t>FATE</w:t>
-      </w:r>
-      <w:r>
-        <w:t xml:space="preserve">, </w:t>
-      </w:r>
-      <w:r>
-        <w:rPr>
-          <w:i/>
-          <w:iCs/>
-        </w:rPr>
-        <w:t>Flower</w:t>
-      </w:r>
-      <w:r>
-        <w:t xml:space="preserve">, </w:t>
-      </w:r>
-      <w:proofErr w:type="spellStart"/>
-      <w:r>
-        <w:rPr>
-          <w:i/>
-          <w:iCs/>
-        </w:rPr>
-        <w:t>FedML</w:t>
-      </w:r>
-      <w:proofErr w:type="spellEnd"/>
-      <w:r>
-        <w:t xml:space="preserve">, </w:t>
-      </w:r>
-      <w:r>
-        <w:t xml:space="preserve">and </w:t>
-      </w:r>
-      <w:r>
-        <w:rPr>
-          <w:i/>
-          <w:iCs/>
-        </w:rPr>
-        <w:t>TFF</w:t>
-      </w:r>
-      <w:r>
-        <w:t xml:space="preserve">, that was discussed in section 3.1. </w:t>
-      </w:r>
-      <w:r>
-        <w:fldChar w:fldCharType="begin"/>
-      </w:r>
-      <w:r>
-        <w:instrText xml:space="preserve"> ADDIN ZOTERO_ITEM CSL_CITATION {"citationID":"Gdhfh0CB","properties":{"formattedCitation":"(Kholod {\\i{}et al.}, 2020)","plainCitation":"(Kholod et al., 2020)","dontUpdate":true,"noteIndex":0},"citationItems":[{"id":94,"uris":["http://zotero.org/users/local/6JHIw4oK/items/UNJ49MUY"],"itemData":{"id":94,"type":"article-journal","abstract":"The rapid development of Internet of Things (IoT) systems has led to the problem of managing and analyzing the large volumes of data that they generate. Traditional approaches that involve collection of data from IoT devices into one centralized repository for further analysis are not always applicable due to the large amount of collected data, the use of communication channels with limited bandwidth, security and privacy requirements, etc. Federated learning (FL) is an emerging approach that allows one to analyze data directly on data sources and to federate the results of each analysis to yield a result as traditional centralized data processing. FL is being actively developed, and currently, there are several open-source frameworks that implement it. This article presents a comparative review and analysis of the existing open-source FL frameworks, including their applicability in IoT systems. The authors evaluated the following features of the frameworks: ease of use and deployment, development, analysis capabilities, accuracy, and performance. Three different data sets were used in the experiments—two signal data sets of different volumes and one image data set. To model low-power IoT devices, computing nodes with small resources were deﬁned in the testbed. The research results revealed FL frameworks that could be applied in the IoT systems now, but with certain restrictions on their use.","container-title":"Sensors","DOI":"10.3390/s21010167","ISSN":"1424-8220","issue":"1","journalAbbreviation":"Sensors","language":"en","license":"https://creativecommons.org/licenses/by/4.0/","page":"167","source":"DOI.org (Crossref)","title":"Open-Source Federated Learning Frameworks for IoT: A Comparative Review and Analysis","title-short":"Open-Source Federated Learning Frameworks for IoT","volume":"21","author":[{"family":"Kholod","given":"Ivan"},{"family":"Yanaki","given":"Evgeny"},{"family":"Fomichev","given":"Dmitry"},{"family":"Shalugin","given":"Evgeniy"},{"family":"Novikova","given":"Evgenia"},{"family":"Filippov","given":"Evgeny"},{"family":"Nordlund","given":"Mats"}],"issued":{"date-parts":[["2020",12,29]]}}}],"schema":"https://github.com/citation-style-language/schema/raw/master/csl-citation.json"} </w:instrText>
-      </w:r>
-      <w:r>
-        <w:fldChar w:fldCharType="separate"/>
-      </w:r>
-      <w:r>
-        <w:t xml:space="preserve">Kholod </w:t>
-      </w:r>
-      <w:r>
-        <w:t>et al.</w:t>
-      </w:r>
-      <w:r>
-        <w:t>, (2020)</w:t>
-      </w:r>
-      <w:r>
-        <w:fldChar w:fldCharType="end"/>
-      </w:r>
-      <w:r>
-        <w:t xml:space="preserve"> established the following criteria to evaluate open-source FL frameworks: ease of use and deployment, development, analysis capabilities, accuracy, and performance. However, due to time constraints, this research will focus only on ease of use and real-world applicability. Each aspect can be broken down as follows:</w:t>
+        <w:t>The sampling strategy used for this project consisted of the non-probabilistic method and the judgmental sampling type. The populations and their respective samples identified throughout this research are presented in Table 4.2.</w:t>
       </w:r>
     </w:p>
     <w:p>
@@ -16830,12 +16748,11 @@
         <w:rPr>
           <w:noProof/>
         </w:rPr>
-        <w:lastRenderedPageBreak/>
         <w:drawing>
-          <wp:inline distT="0" distB="0" distL="0" distR="0" wp14:anchorId="743FF3C4" wp14:editId="209FD1FB">
-            <wp:extent cx="6120130" cy="3710305"/>
-            <wp:effectExtent l="0" t="0" r="0" b="4445"/>
-            <wp:docPr id="2033789083" name="Picture 3" descr="A black and white project plan&#10;&#10;Description automatically generated"/>
+          <wp:inline distT="0" distB="0" distL="0" distR="0" wp14:anchorId="5E71F911" wp14:editId="22827042">
+            <wp:extent cx="4260554" cy="585373"/>
+            <wp:effectExtent l="0" t="0" r="0" b="5715"/>
+            <wp:docPr id="524696420" name="Picture 4" descr="A close-up of a sign&#10;&#10;Description automatically generated"/>
             <wp:cNvGraphicFramePr>
               <a:graphicFrameLocks xmlns:a="http://schemas.openxmlformats.org/drawingml/2006/main" noChangeAspect="1"/>
             </wp:cNvGraphicFramePr>
@@ -16843,11 +16760,11 @@
               <a:graphicData uri="http://schemas.openxmlformats.org/drawingml/2006/picture">
                 <pic:pic xmlns:pic="http://schemas.openxmlformats.org/drawingml/2006/picture">
                   <pic:nvPicPr>
-                    <pic:cNvPr id="2033789083" name="Picture 3" descr="A black and white project plan&#10;&#10;Description automatically generated"/>
+                    <pic:cNvPr id="524696420" name="Picture 4" descr="A close-up of a sign&#10;&#10;Description automatically generated"/>
                     <pic:cNvPicPr/>
                   </pic:nvPicPr>
                   <pic:blipFill>
-                    <a:blip r:embed="rId30" cstate="print">
+                    <a:blip r:embed="rId30">
                       <a:extLst>
                         <a:ext uri="{28A0092B-C50C-407E-A947-70E740481C1C}">
                           <a14:useLocalDpi xmlns:a14="http://schemas.microsoft.com/office/drawing/2010/main" val="0"/>
@@ -16861,7 +16778,7 @@
                   <pic:spPr>
                     <a:xfrm>
                       <a:off x="0" y="0"/>
-                      <a:ext cx="6120130" cy="3710305"/>
+                      <a:ext cx="4334118" cy="595480"/>
                     </a:xfrm>
                     <a:prstGeom prst="rect">
                       <a:avLst/>
@@ -16877,31 +16794,171 @@
         <w:br/>
       </w:r>
       <w:r>
-        <w:t xml:space="preserve">Figure </w:t>
-      </w:r>
+        <w:t xml:space="preserve">Table </w:t>
+      </w:r>
+      <w:r>
+        <w:t>4.2</w:t>
+      </w:r>
+      <w:r>
+        <w:t xml:space="preserve">. </w:t>
+      </w:r>
+      <w:r>
+        <w:t>Populations and samples identified.</w:t>
+      </w:r>
+    </w:p>
+    <w:p>
+      <w:pPr>
+        <w:pStyle w:val="Heading2"/>
+      </w:pPr>
+      <w:bookmarkStart w:id="39" w:name="_Toc176610364"/>
       <w:r>
         <w:t>4.</w:t>
       </w:r>
       <w:r>
-        <w:t>2</w:t>
-      </w:r>
-      <w:r>
-        <w:t xml:space="preserve">. </w:t>
-      </w:r>
-      <w:r>
-        <w:t>Agile project management framework.</w:t>
+        <w:t>3</w:t>
+      </w:r>
+      <w:r>
+        <w:t>.</w:t>
+      </w:r>
+      <w:r>
+        <w:tab/>
+      </w:r>
+      <w:r>
+        <w:t>Project Management Framework</w:t>
+      </w:r>
+      <w:bookmarkEnd w:id="39"/>
+    </w:p>
+    <w:p>
+      <w:pPr>
+        <w:pStyle w:val="BodyText"/>
+      </w:pPr>
+      <w:r>
+        <w:t xml:space="preserve">This </w:t>
+      </w:r>
+      <w:r>
+        <w:t>Agile was a framework chosen for managing the project because it is able to deal with complex tasks and foster continuous iteration, collaboration, and adaptation in terms of the "Federated Learning: Evaluating Popular Frameworks and Developing a Cross-Client Horizontal Server" project. FL is an experimental and developmental work; hence, the complexities involved are best managed using an approach of iterations that Agile provides.</w:t>
+      </w:r>
+    </w:p>
+    <w:p>
+      <w:pPr>
+        <w:pStyle w:val="BodyText"/>
+      </w:pPr>
+      <w:r>
+        <w:t xml:space="preserve">For example, the 12 Agile principles posted in the Agile Manifesto suggest that the project will meet the continuous delivery of valued outcomes, welcome changing requirements, and foster close collaboration with stakeholders. For example, an assessment of FL frameworks like </w:t>
+      </w:r>
+      <w:proofErr w:type="spellStart"/>
+      <w:r>
+        <w:t>PySyft</w:t>
+      </w:r>
+      <w:proofErr w:type="spellEnd"/>
+      <w:r>
+        <w:t xml:space="preserve">, FATE, Flower, </w:t>
+      </w:r>
+      <w:proofErr w:type="spellStart"/>
+      <w:r>
+        <w:t>FedML</w:t>
+      </w:r>
+      <w:proofErr w:type="spellEnd"/>
+      <w:r>
+        <w:t>, and TensorFlow Federated is highly facilitative through an iterative, hence incremental nature of Agile, wherein continuous refinement is possible with every new bit of insight gathered in every subsequent sprint. The incremental approach ensures that every phase of the project brings along it some meaningful progress, from evaluations of frameworks to the development of server architecture.</w:t>
+      </w:r>
+    </w:p>
+    <w:p>
+      <w:pPr>
+        <w:pStyle w:val="BodyText"/>
+      </w:pPr>
+      <w:r>
+        <w:t xml:space="preserve">The collaboration </w:t>
+      </w:r>
+      <w:proofErr w:type="gramStart"/>
+      <w:r>
+        <w:t>focus</w:t>
+      </w:r>
+      <w:proofErr w:type="gramEnd"/>
+      <w:r>
+        <w:t xml:space="preserve"> of Agile is very important in this project, too. These are cross-functional teams and data from different industries, including medical data—X-ray, MNIST—and synthetic tabular data for technological use cases.</w:t>
+      </w:r>
+    </w:p>
+    <w:p>
+      <w:pPr>
+        <w:pStyle w:val="BodyText"/>
+      </w:pPr>
+      <w:r>
+        <w:t xml:space="preserve">This promotes interaction among stakeholders coming from the technological and medical fields, thus making the FL server generic in nature for any real-world FL application. Finally, being Agile by nature, it is more flexible to tune in based on data distributions validation (IID and non-IID) at each use case, making the FL server yet more applicable. In this context, such Agile principles as continuous feedback, adaptability, and collaboration make it the best choice for managing this </w:t>
+      </w:r>
+      <w:r>
+        <w:lastRenderedPageBreak/>
+        <w:t>Federated Learning project in a way that aligns the project with real-world demands at any given point.</w:t>
+      </w:r>
+    </w:p>
+    <w:p>
+      <w:pPr>
+        <w:pStyle w:val="Captions"/>
+      </w:pPr>
+      <w:r>
+        <w:drawing>
+          <wp:inline distT="0" distB="0" distL="0" distR="0" wp14:anchorId="3CA0D7E1" wp14:editId="0186B02E">
+            <wp:extent cx="6120130" cy="3697605"/>
+            <wp:effectExtent l="0" t="0" r="0" b="0"/>
+            <wp:docPr id="571822931" name="Picture 2" descr="A table of research project plan&#10;&#10;Description automatically generated with medium confidence"/>
+            <wp:cNvGraphicFramePr>
+              <a:graphicFrameLocks xmlns:a="http://schemas.openxmlformats.org/drawingml/2006/main" noChangeAspect="1"/>
+            </wp:cNvGraphicFramePr>
+            <a:graphic xmlns:a="http://schemas.openxmlformats.org/drawingml/2006/main">
+              <a:graphicData uri="http://schemas.openxmlformats.org/drawingml/2006/picture">
+                <pic:pic xmlns:pic="http://schemas.openxmlformats.org/drawingml/2006/picture">
+                  <pic:nvPicPr>
+                    <pic:cNvPr id="415192114" name="Picture 2" descr="A table of research project plan&#10;&#10;Description automatically generated with medium confidence"/>
+                    <pic:cNvPicPr/>
+                  </pic:nvPicPr>
+                  <pic:blipFill>
+                    <a:blip r:embed="rId31">
+                      <a:extLst>
+                        <a:ext uri="{28A0092B-C50C-407E-A947-70E740481C1C}">
+                          <a14:useLocalDpi xmlns:a14="http://schemas.microsoft.com/office/drawing/2010/main" val="0"/>
+                        </a:ext>
+                      </a:extLst>
+                    </a:blip>
+                    <a:stretch>
+                      <a:fillRect/>
+                    </a:stretch>
+                  </pic:blipFill>
+                  <pic:spPr>
+                    <a:xfrm>
+                      <a:off x="0" y="0"/>
+                      <a:ext cx="6120130" cy="3697605"/>
+                    </a:xfrm>
+                    <a:prstGeom prst="rect">
+                      <a:avLst/>
+                    </a:prstGeom>
+                  </pic:spPr>
+                </pic:pic>
+              </a:graphicData>
+            </a:graphic>
+          </wp:inline>
+        </w:drawing>
+      </w:r>
+      <w:r>
+        <w:br/>
+        <w:t>Figure 4.</w:t>
+      </w:r>
+      <w:r>
+        <w:t>3</w:t>
+      </w:r>
+      <w:r>
+        <w:t>. Agile project management framework.</w:t>
       </w:r>
     </w:p>
     <w:p>
       <w:pPr>
         <w:pStyle w:val="Heading2"/>
       </w:pPr>
-      <w:bookmarkStart w:id="36" w:name="_Toc176510952"/>
+      <w:bookmarkStart w:id="40" w:name="_Toc176610365"/>
       <w:r>
         <w:t>4.</w:t>
       </w:r>
       <w:r>
-        <w:t>3</w:t>
+        <w:t>4</w:t>
       </w:r>
       <w:r>
         <w:t>.</w:t>
@@ -16910,26 +16967,34 @@
         <w:tab/>
       </w:r>
       <w:r>
-        <w:t xml:space="preserve">Sampling </w:t>
-      </w:r>
-      <w:r>
-        <w:t>S</w:t>
-      </w:r>
-      <w:r>
-        <w:t>trategy</w:t>
-      </w:r>
-      <w:bookmarkEnd w:id="36"/>
+        <w:t xml:space="preserve">Project </w:t>
+      </w:r>
+      <w:r>
+        <w:t>D</w:t>
+      </w:r>
+      <w:r>
+        <w:t>elivery</w:t>
+      </w:r>
+      <w:bookmarkEnd w:id="40"/>
+    </w:p>
+    <w:p>
+      <w:pPr>
+        <w:pStyle w:val="BodyText"/>
+      </w:pPr>
+      <w:r>
+        <w:t>The meetings with the supervisor were carried out on the days 1st of June, 8th of June, 22nd of June, 18th of July and 08th of August. In the meetings, the research question, problem definition, novelty and methodology of the research were the main themes discussed in order to successfully fulfil the tasks within the proposed timeframe.</w:t>
+      </w:r>
     </w:p>
     <w:p>
       <w:pPr>
         <w:pStyle w:val="Heading2"/>
       </w:pPr>
-      <w:bookmarkStart w:id="37" w:name="_Toc176510953"/>
+      <w:bookmarkStart w:id="41" w:name="_Toc176610366"/>
       <w:r>
         <w:t>4.</w:t>
       </w:r>
       <w:r>
-        <w:t>4</w:t>
+        <w:t>5</w:t>
       </w:r>
       <w:r>
         <w:t>.</w:t>
@@ -16938,43 +17003,15 @@
         <w:tab/>
       </w:r>
       <w:r>
-        <w:t xml:space="preserve">Project </w:t>
-      </w:r>
-      <w:r>
-        <w:t>D</w:t>
-      </w:r>
-      <w:r>
-        <w:t>elivery</w:t>
-      </w:r>
-      <w:bookmarkEnd w:id="37"/>
+        <w:t>Tools and Equipment</w:t>
+      </w:r>
+      <w:bookmarkEnd w:id="41"/>
     </w:p>
     <w:p>
       <w:pPr>
         <w:pStyle w:val="Heading2"/>
       </w:pPr>
-      <w:bookmarkStart w:id="38" w:name="_Toc176510954"/>
-      <w:r>
-        <w:t>4.</w:t>
-      </w:r>
-      <w:r>
-        <w:t>5</w:t>
-      </w:r>
-      <w:r>
-        <w:t>.</w:t>
-      </w:r>
-      <w:r>
-        <w:tab/>
-      </w:r>
-      <w:r>
-        <w:t>Tools and Equipment</w:t>
-      </w:r>
-      <w:bookmarkEnd w:id="38"/>
-    </w:p>
-    <w:p>
-      <w:pPr>
-        <w:pStyle w:val="Heading2"/>
-      </w:pPr>
-      <w:bookmarkStart w:id="39" w:name="_Toc176510955"/>
+      <w:bookmarkStart w:id="42" w:name="_Toc176610367"/>
       <w:r>
         <w:t>4.</w:t>
       </w:r>
@@ -16988,27 +17025,7 @@
         <w:tab/>
         <w:t>Ethical Considerations</w:t>
       </w:r>
-      <w:bookmarkEnd w:id="39"/>
-    </w:p>
-    <w:p>
-      <w:pPr>
-        <w:pStyle w:val="Heading2"/>
-      </w:pPr>
-      <w:bookmarkStart w:id="40" w:name="_Toc176510956"/>
-      <w:r>
-        <w:t>4.</w:t>
-      </w:r>
-      <w:r>
-        <w:t>7</w:t>
-      </w:r>
-      <w:r>
-        <w:t>.</w:t>
-      </w:r>
-      <w:r>
-        <w:tab/>
-        <w:t>Limitations</w:t>
-      </w:r>
-      <w:bookmarkEnd w:id="40"/>
+      <w:bookmarkEnd w:id="42"/>
     </w:p>
     <w:p/>
     <w:p>
@@ -17024,7 +17041,7 @@
       <w:pPr>
         <w:pStyle w:val="Heading1"/>
       </w:pPr>
-      <w:bookmarkStart w:id="41" w:name="_Toc176510957"/>
+      <w:bookmarkStart w:id="43" w:name="_Toc176610369"/>
       <w:r>
         <w:lastRenderedPageBreak/>
         <w:t>5.</w:t>
@@ -17033,7 +17050,7 @@
         <w:tab/>
         <w:t>Evaluating Popular Federated Learning Frameworks</w:t>
       </w:r>
-      <w:bookmarkEnd w:id="41"/>
+      <w:bookmarkEnd w:id="43"/>
     </w:p>
     <w:p>
       <w:pPr>
@@ -17199,7 +17216,7 @@
                     <pic:cNvPicPr/>
                   </pic:nvPicPr>
                   <pic:blipFill>
-                    <a:blip r:embed="rId31">
+                    <a:blip r:embed="rId32">
                       <a:extLst>
                         <a:ext uri="{28A0092B-C50C-407E-A947-70E740481C1C}">
                           <a14:useLocalDpi xmlns:a14="http://schemas.microsoft.com/office/drawing/2010/main" val="0"/>
@@ -17234,7 +17251,7 @@
       <w:pPr>
         <w:pStyle w:val="Heading2"/>
       </w:pPr>
-      <w:bookmarkStart w:id="42" w:name="_Toc176510958"/>
+      <w:bookmarkStart w:id="44" w:name="_Toc176610370"/>
       <w:r>
         <w:t>5.1.</w:t>
       </w:r>
@@ -17245,7 +17262,7 @@
       <w:r>
         <w:t>PySyft</w:t>
       </w:r>
-      <w:bookmarkEnd w:id="42"/>
+      <w:bookmarkEnd w:id="44"/>
       <w:proofErr w:type="spellEnd"/>
     </w:p>
     <w:p>
@@ -17351,7 +17368,7 @@
       <w:pPr>
         <w:pStyle w:val="Heading2"/>
       </w:pPr>
-      <w:bookmarkStart w:id="43" w:name="_Toc176510959"/>
+      <w:bookmarkStart w:id="45" w:name="_Toc176610371"/>
       <w:r>
         <w:t>5.2.</w:t>
       </w:r>
@@ -17359,7 +17376,7 @@
         <w:tab/>
         <w:t>FATE</w:t>
       </w:r>
-      <w:bookmarkEnd w:id="43"/>
+      <w:bookmarkEnd w:id="45"/>
     </w:p>
     <w:p>
       <w:pPr>
@@ -17549,7 +17566,7 @@
       <w:pPr>
         <w:pStyle w:val="Heading2"/>
       </w:pPr>
-      <w:bookmarkStart w:id="44" w:name="_Toc176510960"/>
+      <w:bookmarkStart w:id="46" w:name="_Toc176610372"/>
       <w:r>
         <w:t>5.3.</w:t>
       </w:r>
@@ -17559,7 +17576,7 @@
       <w:r>
         <w:t>Flower</w:t>
       </w:r>
-      <w:bookmarkEnd w:id="44"/>
+      <w:bookmarkEnd w:id="46"/>
     </w:p>
     <w:p>
       <w:pPr>
@@ -17762,7 +17779,7 @@
       <w:pPr>
         <w:pStyle w:val="Heading2"/>
       </w:pPr>
-      <w:bookmarkStart w:id="45" w:name="_Toc176510961"/>
+      <w:bookmarkStart w:id="47" w:name="_Toc176610373"/>
       <w:r>
         <w:t>5.4.</w:t>
       </w:r>
@@ -17773,7 +17790,7 @@
       <w:r>
         <w:t>FedML</w:t>
       </w:r>
-      <w:bookmarkEnd w:id="45"/>
+      <w:bookmarkEnd w:id="47"/>
       <w:proofErr w:type="spellEnd"/>
     </w:p>
     <w:p>
@@ -17970,7 +17987,7 @@
       <w:pPr>
         <w:pStyle w:val="Heading2"/>
       </w:pPr>
-      <w:bookmarkStart w:id="46" w:name="_Toc176510962"/>
+      <w:bookmarkStart w:id="48" w:name="_Toc176610374"/>
       <w:r>
         <w:t>5.5.</w:t>
       </w:r>
@@ -17978,7 +17995,7 @@
         <w:tab/>
         <w:t>TensorFlow Federated</w:t>
       </w:r>
-      <w:bookmarkEnd w:id="46"/>
+      <w:bookmarkEnd w:id="48"/>
     </w:p>
     <w:p>
       <w:pPr>
@@ -18214,7 +18231,7 @@
       <w:pPr>
         <w:pStyle w:val="Heading2"/>
       </w:pPr>
-      <w:bookmarkStart w:id="47" w:name="_Toc176510963"/>
+      <w:bookmarkStart w:id="49" w:name="_Toc176610375"/>
       <w:r>
         <w:t>5.6.</w:t>
       </w:r>
@@ -18222,7 +18239,7 @@
         <w:tab/>
         <w:t>Conclusions and summary</w:t>
       </w:r>
-      <w:bookmarkEnd w:id="47"/>
+      <w:bookmarkEnd w:id="49"/>
     </w:p>
     <w:p>
       <w:pPr>
@@ -18256,7 +18273,7 @@
                     <pic:cNvPicPr/>
                   </pic:nvPicPr>
                   <pic:blipFill>
-                    <a:blip r:embed="rId32">
+                    <a:blip r:embed="rId33">
                       <a:extLst>
                         <a:ext uri="{28A0092B-C50C-407E-A947-70E740481C1C}">
                           <a14:useLocalDpi xmlns:a14="http://schemas.microsoft.com/office/drawing/2010/main" val="0"/>
@@ -18377,7 +18394,7 @@
       <w:pPr>
         <w:pStyle w:val="Heading1"/>
       </w:pPr>
-      <w:bookmarkStart w:id="48" w:name="_Toc176510964"/>
+      <w:bookmarkStart w:id="50" w:name="_Toc176610376"/>
       <w:r>
         <w:lastRenderedPageBreak/>
         <w:t>6.</w:t>
@@ -18386,7 +18403,7 @@
         <w:tab/>
         <w:t>Federated Learning Server Development</w:t>
       </w:r>
-      <w:bookmarkEnd w:id="48"/>
+      <w:bookmarkEnd w:id="50"/>
     </w:p>
     <w:p>
       <w:pPr>
@@ -18513,7 +18530,7 @@
                     <pic:cNvPicPr/>
                   </pic:nvPicPr>
                   <pic:blipFill>
-                    <a:blip r:embed="rId33" cstate="print">
+                    <a:blip r:embed="rId34" cstate="print">
                       <a:extLst>
                         <a:ext uri="{28A0092B-C50C-407E-A947-70E740481C1C}">
                           <a14:useLocalDpi xmlns:a14="http://schemas.microsoft.com/office/drawing/2010/main" val="0"/>
@@ -18548,7 +18565,7 @@
       <w:pPr>
         <w:pStyle w:val="Heading2"/>
       </w:pPr>
-      <w:bookmarkStart w:id="49" w:name="_Toc176510965"/>
+      <w:bookmarkStart w:id="51" w:name="_Toc176610377"/>
       <w:r>
         <w:t>6.1.</w:t>
       </w:r>
@@ -18556,7 +18573,7 @@
         <w:tab/>
         <w:t>Architecture</w:t>
       </w:r>
-      <w:bookmarkEnd w:id="49"/>
+      <w:bookmarkEnd w:id="51"/>
     </w:p>
     <w:p>
       <w:pPr>
@@ -18590,7 +18607,7 @@
                     <pic:cNvPicPr/>
                   </pic:nvPicPr>
                   <pic:blipFill>
-                    <a:blip r:embed="rId34" cstate="print">
+                    <a:blip r:embed="rId35" cstate="print">
                       <a:extLst>
                         <a:ext uri="{28A0092B-C50C-407E-A947-70E740481C1C}">
                           <a14:useLocalDpi xmlns:a14="http://schemas.microsoft.com/office/drawing/2010/main" val="0"/>
@@ -18640,7 +18657,7 @@
       <w:pPr>
         <w:pStyle w:val="Heading2"/>
       </w:pPr>
-      <w:bookmarkStart w:id="50" w:name="_Toc176510966"/>
+      <w:bookmarkStart w:id="52" w:name="_Toc176610378"/>
       <w:r>
         <w:lastRenderedPageBreak/>
         <w:t>6.2.</w:t>
@@ -18649,7 +18666,7 @@
         <w:tab/>
         <w:t>FL Server Flow</w:t>
       </w:r>
-      <w:bookmarkEnd w:id="50"/>
+      <w:bookmarkEnd w:id="52"/>
     </w:p>
     <w:p>
       <w:pPr>
@@ -18734,7 +18751,7 @@
                     <pic:cNvPicPr/>
                   </pic:nvPicPr>
                   <pic:blipFill>
-                    <a:blip r:embed="rId35" cstate="print">
+                    <a:blip r:embed="rId36" cstate="print">
                       <a:extLst>
                         <a:ext uri="{28A0092B-C50C-407E-A947-70E740481C1C}">
                           <a14:useLocalDpi xmlns:a14="http://schemas.microsoft.com/office/drawing/2010/main" val="0"/>
@@ -18769,7 +18786,7 @@
       <w:pPr>
         <w:pStyle w:val="Heading2"/>
       </w:pPr>
-      <w:bookmarkStart w:id="51" w:name="_Toc176510967"/>
+      <w:bookmarkStart w:id="53" w:name="_Toc176610379"/>
       <w:r>
         <w:t>6.3.</w:t>
       </w:r>
@@ -18777,13 +18794,13 @@
         <w:tab/>
         <w:t>FL Server Functions</w:t>
       </w:r>
-      <w:bookmarkEnd w:id="51"/>
+      <w:bookmarkEnd w:id="53"/>
     </w:p>
     <w:p>
       <w:pPr>
         <w:pStyle w:val="BodyText"/>
       </w:pPr>
-      <w:bookmarkStart w:id="52" w:name="_Hlk175656453"/>
+      <w:bookmarkStart w:id="54" w:name="_Hlk175656453"/>
       <w:r>
         <w:t>T</w:t>
       </w:r>
@@ -18815,8 +18832,8 @@
       <w:pPr>
         <w:pStyle w:val="Heading3"/>
       </w:pPr>
-      <w:bookmarkStart w:id="53" w:name="_Toc176510968"/>
-      <w:bookmarkEnd w:id="52"/>
+      <w:bookmarkStart w:id="55" w:name="_Toc176610380"/>
+      <w:bookmarkEnd w:id="54"/>
       <w:r>
         <w:t>6.3.1.</w:t>
       </w:r>
@@ -18824,7 +18841,7 @@
         <w:tab/>
         <w:t>server.py</w:t>
       </w:r>
-      <w:bookmarkEnd w:id="53"/>
+      <w:bookmarkEnd w:id="55"/>
     </w:p>
     <w:p>
       <w:pPr>
@@ -18914,7 +18931,7 @@
                     <pic:cNvPicPr/>
                   </pic:nvPicPr>
                   <pic:blipFill>
-                    <a:blip r:embed="rId36">
+                    <a:blip r:embed="rId37">
                       <a:extLst>
                         <a:ext uri="{28A0092B-C50C-407E-A947-70E740481C1C}">
                           <a14:useLocalDpi xmlns:a14="http://schemas.microsoft.com/office/drawing/2010/main" val="0"/>
@@ -18956,7 +18973,7 @@
       <w:pPr>
         <w:pStyle w:val="Heading3"/>
       </w:pPr>
-      <w:bookmarkStart w:id="54" w:name="_Toc176510969"/>
+      <w:bookmarkStart w:id="56" w:name="_Toc176610381"/>
       <w:r>
         <w:t>6.3.2.</w:t>
       </w:r>
@@ -18964,7 +18981,7 @@
         <w:tab/>
         <w:t>client.py</w:t>
       </w:r>
-      <w:bookmarkEnd w:id="54"/>
+      <w:bookmarkEnd w:id="56"/>
     </w:p>
     <w:p>
       <w:pPr>
@@ -19050,7 +19067,7 @@
                     <pic:cNvPicPr/>
                   </pic:nvPicPr>
                   <pic:blipFill>
-                    <a:blip r:embed="rId37">
+                    <a:blip r:embed="rId38">
                       <a:extLst>
                         <a:ext uri="{28A0092B-C50C-407E-A947-70E740481C1C}">
                           <a14:useLocalDpi xmlns:a14="http://schemas.microsoft.com/office/drawing/2010/main" val="0"/>
@@ -19092,7 +19109,7 @@
       <w:pPr>
         <w:pStyle w:val="Heading2"/>
       </w:pPr>
-      <w:bookmarkStart w:id="55" w:name="_Toc176510970"/>
+      <w:bookmarkStart w:id="57" w:name="_Toc176610382"/>
       <w:r>
         <w:lastRenderedPageBreak/>
         <w:t>6.4.</w:t>
@@ -19101,7 +19118,7 @@
         <w:tab/>
         <w:t>Communication protocols</w:t>
       </w:r>
-      <w:bookmarkEnd w:id="55"/>
+      <w:bookmarkEnd w:id="57"/>
     </w:p>
     <w:p>
       <w:pPr>
@@ -19221,7 +19238,7 @@
                     <pic:cNvPicPr/>
                   </pic:nvPicPr>
                   <pic:blipFill>
-                    <a:blip r:embed="rId38">
+                    <a:blip r:embed="rId39">
                       <a:extLst>
                         <a:ext uri="{28A0092B-C50C-407E-A947-70E740481C1C}">
                           <a14:useLocalDpi xmlns:a14="http://schemas.microsoft.com/office/drawing/2010/main" val="0"/>
@@ -19265,7 +19282,7 @@
       <w:pPr>
         <w:pStyle w:val="Heading2"/>
       </w:pPr>
-      <w:bookmarkStart w:id="56" w:name="_Toc176510971"/>
+      <w:bookmarkStart w:id="58" w:name="_Toc176610383"/>
       <w:r>
         <w:lastRenderedPageBreak/>
         <w:t>6.5.</w:t>
@@ -19274,7 +19291,7 @@
         <w:tab/>
         <w:t>Machine Learning Models Used.</w:t>
       </w:r>
-      <w:bookmarkEnd w:id="56"/>
+      <w:bookmarkEnd w:id="58"/>
     </w:p>
     <w:p>
       <w:pPr>
@@ -19294,7 +19311,7 @@
       <w:pPr>
         <w:pStyle w:val="Heading3"/>
       </w:pPr>
-      <w:bookmarkStart w:id="57" w:name="_Toc176510972"/>
+      <w:bookmarkStart w:id="59" w:name="_Toc176610384"/>
       <w:r>
         <w:t>6.5.1.</w:t>
       </w:r>
@@ -19302,7 +19319,7 @@
         <w:tab/>
         <w:t>Technological Model</w:t>
       </w:r>
-      <w:bookmarkEnd w:id="57"/>
+      <w:bookmarkEnd w:id="59"/>
     </w:p>
     <w:p>
       <w:pPr>
@@ -19382,7 +19399,7 @@
                     <pic:cNvPicPr/>
                   </pic:nvPicPr>
                   <pic:blipFill>
-                    <a:blip r:embed="rId39">
+                    <a:blip r:embed="rId40">
                       <a:extLst>
                         <a:ext uri="{28A0092B-C50C-407E-A947-70E740481C1C}">
                           <a14:useLocalDpi xmlns:a14="http://schemas.microsoft.com/office/drawing/2010/main" val="0"/>
@@ -19437,7 +19454,7 @@
                     <pic:cNvPicPr/>
                   </pic:nvPicPr>
                   <pic:blipFill>
-                    <a:blip r:embed="rId40">
+                    <a:blip r:embed="rId41">
                       <a:extLst>
                         <a:ext uri="{28A0092B-C50C-407E-A947-70E740481C1C}">
                           <a14:useLocalDpi xmlns:a14="http://schemas.microsoft.com/office/drawing/2010/main" val="0"/>
@@ -19472,7 +19489,7 @@
       <w:pPr>
         <w:pStyle w:val="BodyText"/>
       </w:pPr>
-      <w:bookmarkStart w:id="58" w:name="_Hlk176019106"/>
+      <w:bookmarkStart w:id="60" w:name="_Hlk176019106"/>
       <w:r>
         <w:t xml:space="preserve">The NN was implemented using the </w:t>
       </w:r>
@@ -19519,8 +19536,8 @@
       <w:pPr>
         <w:pStyle w:val="Heading3"/>
       </w:pPr>
-      <w:bookmarkStart w:id="59" w:name="_Toc176510973"/>
-      <w:bookmarkEnd w:id="58"/>
+      <w:bookmarkStart w:id="61" w:name="_Toc176610385"/>
+      <w:bookmarkEnd w:id="60"/>
       <w:r>
         <w:lastRenderedPageBreak/>
         <w:t>6.5.2.</w:t>
@@ -19529,7 +19546,7 @@
         <w:tab/>
         <w:t>Medical Model</w:t>
       </w:r>
-      <w:bookmarkEnd w:id="59"/>
+      <w:bookmarkEnd w:id="61"/>
     </w:p>
     <w:p>
       <w:pPr>
@@ -19592,7 +19609,7 @@
                     <pic:cNvPicPr/>
                   </pic:nvPicPr>
                   <pic:blipFill>
-                    <a:blip r:embed="rId41">
+                    <a:blip r:embed="rId42">
                       <a:extLst>
                         <a:ext uri="{28A0092B-C50C-407E-A947-70E740481C1C}">
                           <a14:useLocalDpi xmlns:a14="http://schemas.microsoft.com/office/drawing/2010/main" val="0"/>
@@ -19647,7 +19664,7 @@
                     <pic:cNvPicPr/>
                   </pic:nvPicPr>
                   <pic:blipFill>
-                    <a:blip r:embed="rId42">
+                    <a:blip r:embed="rId43">
                       <a:extLst>
                         <a:ext uri="{28A0092B-C50C-407E-A947-70E740481C1C}">
                           <a14:useLocalDpi xmlns:a14="http://schemas.microsoft.com/office/drawing/2010/main" val="0"/>
@@ -19728,7 +19745,7 @@
       <w:pPr>
         <w:pStyle w:val="Heading2"/>
       </w:pPr>
-      <w:bookmarkStart w:id="60" w:name="_Toc176510974"/>
+      <w:bookmarkStart w:id="62" w:name="_Toc176610386"/>
       <w:r>
         <w:lastRenderedPageBreak/>
         <w:t>6.6.</w:t>
@@ -19737,13 +19754,13 @@
         <w:tab/>
         <w:t>Algorithm</w:t>
       </w:r>
-      <w:bookmarkEnd w:id="60"/>
+      <w:bookmarkEnd w:id="62"/>
     </w:p>
     <w:p>
       <w:pPr>
         <w:pStyle w:val="BodyText"/>
       </w:pPr>
-      <w:bookmarkStart w:id="61" w:name="_Hlk176034093"/>
+      <w:bookmarkStart w:id="63" w:name="_Hlk176034093"/>
       <w:r>
         <w:t xml:space="preserve">A simple algorithm was introduced for this project, The Federated Weighted Average </w:t>
       </w:r>
@@ -19816,7 +19833,7 @@
           <w:noProof/>
         </w:rPr>
         <w:drawing>
-          <wp:inline distT="0" distB="0" distL="0" distR="0" wp14:anchorId="5E95F6DB" wp14:editId="424288C8">
+          <wp:inline distT="0" distB="0" distL="0" distR="0" wp14:anchorId="5E95F6DB" wp14:editId="4FD5D2AB">
             <wp:extent cx="2966427" cy="2115403"/>
             <wp:effectExtent l="0" t="0" r="5715" b="0"/>
             <wp:docPr id="1452032390" name="Picture 9" descr="A screenshot of a computer program&#10;&#10;Description automatically generated"/>
@@ -19831,7 +19848,7 @@
                     <pic:cNvPicPr/>
                   </pic:nvPicPr>
                   <pic:blipFill>
-                    <a:blip r:embed="rId43" cstate="print">
+                    <a:blip r:embed="rId44" cstate="print">
                       <a:extLst>
                         <a:ext uri="{28A0092B-C50C-407E-A947-70E740481C1C}">
                           <a14:useLocalDpi xmlns:a14="http://schemas.microsoft.com/office/drawing/2010/main" val="0"/>
@@ -19878,8 +19895,8 @@
       <w:pPr>
         <w:pStyle w:val="Heading2"/>
       </w:pPr>
-      <w:bookmarkStart w:id="62" w:name="_Toc176510975"/>
-      <w:bookmarkEnd w:id="61"/>
+      <w:bookmarkStart w:id="64" w:name="_Toc176610387"/>
+      <w:bookmarkEnd w:id="63"/>
       <w:r>
         <w:t>6.7.</w:t>
       </w:r>
@@ -19887,7 +19904,7 @@
         <w:tab/>
         <w:t>Data Collection</w:t>
       </w:r>
-      <w:bookmarkEnd w:id="62"/>
+      <w:bookmarkEnd w:id="64"/>
     </w:p>
     <w:p>
       <w:pPr>
@@ -19913,7 +19930,7 @@
       <w:pPr>
         <w:pStyle w:val="Heading3"/>
       </w:pPr>
-      <w:bookmarkStart w:id="63" w:name="_Toc176510976"/>
+      <w:bookmarkStart w:id="65" w:name="_Toc176610388"/>
       <w:r>
         <w:t>6.7.1.</w:t>
       </w:r>
@@ -19921,7 +19938,7 @@
         <w:tab/>
         <w:t>Technological Data</w:t>
       </w:r>
-      <w:bookmarkEnd w:id="63"/>
+      <w:bookmarkEnd w:id="65"/>
     </w:p>
     <w:p>
       <w:pPr>
@@ -20016,7 +20033,7 @@
                     <pic:cNvPicPr/>
                   </pic:nvPicPr>
                   <pic:blipFill>
-                    <a:blip r:embed="rId44" cstate="print">
+                    <a:blip r:embed="rId45" cstate="print">
                       <a:extLst>
                         <a:ext uri="{28A0092B-C50C-407E-A947-70E740481C1C}">
                           <a14:useLocalDpi xmlns:a14="http://schemas.microsoft.com/office/drawing/2010/main" val="0"/>
@@ -20094,7 +20111,7 @@
                     <pic:cNvPicPr/>
                   </pic:nvPicPr>
                   <pic:blipFill>
-                    <a:blip r:embed="rId45" cstate="print">
+                    <a:blip r:embed="rId46" cstate="print">
                       <a:extLst>
                         <a:ext uri="{28A0092B-C50C-407E-A947-70E740481C1C}">
                           <a14:useLocalDpi xmlns:a14="http://schemas.microsoft.com/office/drawing/2010/main" val="0"/>
@@ -20137,7 +20154,7 @@
       <w:pPr>
         <w:pStyle w:val="Heading3"/>
       </w:pPr>
-      <w:bookmarkStart w:id="64" w:name="_Toc176510977"/>
+      <w:bookmarkStart w:id="66" w:name="_Toc176610389"/>
       <w:r>
         <w:t>6.7.2.</w:t>
       </w:r>
@@ -20145,7 +20162,7 @@
         <w:tab/>
         <w:t>Medical Data</w:t>
       </w:r>
-      <w:bookmarkEnd w:id="64"/>
+      <w:bookmarkEnd w:id="66"/>
     </w:p>
     <w:p>
       <w:pPr>
@@ -20224,7 +20241,7 @@
                     <pic:cNvPicPr/>
                   </pic:nvPicPr>
                   <pic:blipFill>
-                    <a:blip r:embed="rId46" cstate="print">
+                    <a:blip r:embed="rId47" cstate="print">
                       <a:extLst>
                         <a:ext uri="{28A0092B-C50C-407E-A947-70E740481C1C}">
                           <a14:useLocalDpi xmlns:a14="http://schemas.microsoft.com/office/drawing/2010/main" val="0"/>
@@ -20336,7 +20353,7 @@
                     <pic:cNvPicPr/>
                   </pic:nvPicPr>
                   <pic:blipFill>
-                    <a:blip r:embed="rId47">
+                    <a:blip r:embed="rId48">
                       <a:extLst>
                         <a:ext uri="{28A0092B-C50C-407E-A947-70E740481C1C}">
                           <a14:useLocalDpi xmlns:a14="http://schemas.microsoft.com/office/drawing/2010/main" val="0"/>
@@ -20399,7 +20416,7 @@
                     <pic:cNvPicPr/>
                   </pic:nvPicPr>
                   <pic:blipFill>
-                    <a:blip r:embed="rId48" cstate="print">
+                    <a:blip r:embed="rId49" cstate="print">
                       <a:extLst>
                         <a:ext uri="{28A0092B-C50C-407E-A947-70E740481C1C}">
                           <a14:useLocalDpi xmlns:a14="http://schemas.microsoft.com/office/drawing/2010/main" val="0"/>
@@ -20443,7 +20460,7 @@
       <w:pPr>
         <w:pStyle w:val="Heading1"/>
       </w:pPr>
-      <w:bookmarkStart w:id="65" w:name="_Toc176510978"/>
+      <w:bookmarkStart w:id="67" w:name="_Toc176610390"/>
       <w:r>
         <w:lastRenderedPageBreak/>
         <w:t>7.</w:t>
@@ -20452,7 +20469,7 @@
         <w:tab/>
         <w:t>Results</w:t>
       </w:r>
-      <w:bookmarkEnd w:id="65"/>
+      <w:bookmarkEnd w:id="67"/>
     </w:p>
     <w:p>
       <w:pPr>
@@ -20534,7 +20551,7 @@
       <w:pPr>
         <w:pStyle w:val="Heading2"/>
       </w:pPr>
-      <w:bookmarkStart w:id="66" w:name="_Toc176510979"/>
+      <w:bookmarkStart w:id="68" w:name="_Toc176610391"/>
       <w:r>
         <w:t>7.1.</w:t>
       </w:r>
@@ -20542,7 +20559,7 @@
         <w:tab/>
         <w:t>Technological scenario</w:t>
       </w:r>
-      <w:bookmarkEnd w:id="66"/>
+      <w:bookmarkEnd w:id="68"/>
     </w:p>
     <w:p>
       <w:pPr>
@@ -20585,7 +20602,7 @@
                     <pic:cNvPicPr/>
                   </pic:nvPicPr>
                   <pic:blipFill>
-                    <a:blip r:embed="rId49">
+                    <a:blip r:embed="rId50">
                       <a:extLst>
                         <a:ext uri="{28A0092B-C50C-407E-A947-70E740481C1C}">
                           <a14:useLocalDpi xmlns:a14="http://schemas.microsoft.com/office/drawing/2010/main" val="0"/>
@@ -20660,7 +20677,7 @@
                     <pic:cNvPicPr/>
                   </pic:nvPicPr>
                   <pic:blipFill>
-                    <a:blip r:embed="rId50">
+                    <a:blip r:embed="rId51">
                       <a:extLst>
                         <a:ext uri="{28A0092B-C50C-407E-A947-70E740481C1C}">
                           <a14:useLocalDpi xmlns:a14="http://schemas.microsoft.com/office/drawing/2010/main" val="0"/>
@@ -20709,7 +20726,7 @@
       <w:pPr>
         <w:pStyle w:val="Heading2"/>
       </w:pPr>
-      <w:bookmarkStart w:id="67" w:name="_Toc176510980"/>
+      <w:bookmarkStart w:id="69" w:name="_Toc176610392"/>
       <w:r>
         <w:lastRenderedPageBreak/>
         <w:t>7.1.1.</w:t>
@@ -20718,7 +20735,7 @@
         <w:tab/>
         <w:t>IID data</w:t>
       </w:r>
-      <w:bookmarkEnd w:id="67"/>
+      <w:bookmarkEnd w:id="69"/>
     </w:p>
     <w:p>
       <w:pPr>
@@ -20752,7 +20769,7 @@
                     <pic:cNvPicPr/>
                   </pic:nvPicPr>
                   <pic:blipFill>
-                    <a:blip r:embed="rId51">
+                    <a:blip r:embed="rId52">
                       <a:extLst>
                         <a:ext uri="{28A0092B-C50C-407E-A947-70E740481C1C}">
                           <a14:useLocalDpi xmlns:a14="http://schemas.microsoft.com/office/drawing/2010/main" val="0"/>
@@ -20815,7 +20832,7 @@
                     <pic:cNvPicPr/>
                   </pic:nvPicPr>
                   <pic:blipFill>
-                    <a:blip r:embed="rId52">
+                    <a:blip r:embed="rId53">
                       <a:extLst>
                         <a:ext uri="{28A0092B-C50C-407E-A947-70E740481C1C}">
                           <a14:useLocalDpi xmlns:a14="http://schemas.microsoft.com/office/drawing/2010/main" val="0"/>
@@ -20858,7 +20875,7 @@
       <w:pPr>
         <w:pStyle w:val="Heading3"/>
       </w:pPr>
-      <w:bookmarkStart w:id="68" w:name="_Toc176510981"/>
+      <w:bookmarkStart w:id="70" w:name="_Toc176610393"/>
       <w:r>
         <w:t>7.1.2.</w:t>
       </w:r>
@@ -20866,7 +20883,7 @@
         <w:tab/>
         <w:t>Non-IID data</w:t>
       </w:r>
-      <w:bookmarkEnd w:id="68"/>
+      <w:bookmarkEnd w:id="70"/>
     </w:p>
     <w:p>
       <w:pPr>
@@ -20915,7 +20932,7 @@
                     <pic:cNvPicPr/>
                   </pic:nvPicPr>
                   <pic:blipFill>
-                    <a:blip r:embed="rId53">
+                    <a:blip r:embed="rId54">
                       <a:extLst>
                         <a:ext uri="{28A0092B-C50C-407E-A947-70E740481C1C}">
                           <a14:useLocalDpi xmlns:a14="http://schemas.microsoft.com/office/drawing/2010/main" val="0"/>
@@ -20992,7 +21009,7 @@
                     <pic:cNvPicPr/>
                   </pic:nvPicPr>
                   <pic:blipFill>
-                    <a:blip r:embed="rId54">
+                    <a:blip r:embed="rId55">
                       <a:extLst>
                         <a:ext uri="{28A0092B-C50C-407E-A947-70E740481C1C}">
                           <a14:useLocalDpi xmlns:a14="http://schemas.microsoft.com/office/drawing/2010/main" val="0"/>
@@ -21058,7 +21075,7 @@
       <w:pPr>
         <w:pStyle w:val="Heading2"/>
       </w:pPr>
-      <w:bookmarkStart w:id="69" w:name="_Toc176510982"/>
+      <w:bookmarkStart w:id="71" w:name="_Toc176610394"/>
       <w:r>
         <w:lastRenderedPageBreak/>
         <w:t>7.2.</w:t>
@@ -21067,7 +21084,7 @@
         <w:tab/>
         <w:t>Medical scenario</w:t>
       </w:r>
-      <w:bookmarkEnd w:id="69"/>
+      <w:bookmarkEnd w:id="71"/>
     </w:p>
     <w:p>
       <w:pPr>
@@ -21119,7 +21136,7 @@
                     <pic:cNvPicPr/>
                   </pic:nvPicPr>
                   <pic:blipFill>
-                    <a:blip r:embed="rId55">
+                    <a:blip r:embed="rId56">
                       <a:extLst>
                         <a:ext uri="{28A0092B-C50C-407E-A947-70E740481C1C}">
                           <a14:useLocalDpi xmlns:a14="http://schemas.microsoft.com/office/drawing/2010/main" val="0"/>
@@ -21156,7 +21173,7 @@
       <w:pPr>
         <w:pStyle w:val="Heading3"/>
       </w:pPr>
-      <w:bookmarkStart w:id="70" w:name="_Toc176510983"/>
+      <w:bookmarkStart w:id="72" w:name="_Toc176610395"/>
       <w:r>
         <w:t>7.2.1.</w:t>
       </w:r>
@@ -21164,7 +21181,7 @@
         <w:tab/>
         <w:t>IID data</w:t>
       </w:r>
-      <w:bookmarkEnd w:id="70"/>
+      <w:bookmarkEnd w:id="72"/>
     </w:p>
     <w:p>
       <w:pPr>
@@ -21213,7 +21230,7 @@
                     <pic:cNvPicPr/>
                   </pic:nvPicPr>
                   <pic:blipFill>
-                    <a:blip r:embed="rId56">
+                    <a:blip r:embed="rId57">
                       <a:extLst>
                         <a:ext uri="{28A0092B-C50C-407E-A947-70E740481C1C}">
                           <a14:useLocalDpi xmlns:a14="http://schemas.microsoft.com/office/drawing/2010/main" val="0"/>
@@ -21277,7 +21294,7 @@
                     <pic:cNvPicPr/>
                   </pic:nvPicPr>
                   <pic:blipFill>
-                    <a:blip r:embed="rId57">
+                    <a:blip r:embed="rId58">
                       <a:extLst>
                         <a:ext uri="{28A0092B-C50C-407E-A947-70E740481C1C}">
                           <a14:useLocalDpi xmlns:a14="http://schemas.microsoft.com/office/drawing/2010/main" val="0"/>
@@ -21320,7 +21337,7 @@
       <w:pPr>
         <w:pStyle w:val="Heading3"/>
       </w:pPr>
-      <w:bookmarkStart w:id="71" w:name="_Toc176510984"/>
+      <w:bookmarkStart w:id="73" w:name="_Toc176610396"/>
       <w:r>
         <w:t>7.2.2.</w:t>
       </w:r>
@@ -21328,7 +21345,7 @@
         <w:tab/>
         <w:t>Non-IID data</w:t>
       </w:r>
-      <w:bookmarkEnd w:id="71"/>
+      <w:bookmarkEnd w:id="73"/>
     </w:p>
     <w:p>
       <w:pPr>
@@ -21368,7 +21385,7 @@
                     <pic:cNvPicPr/>
                   </pic:nvPicPr>
                   <pic:blipFill>
-                    <a:blip r:embed="rId58">
+                    <a:blip r:embed="rId59">
                       <a:extLst>
                         <a:ext uri="{28A0092B-C50C-407E-A947-70E740481C1C}">
                           <a14:useLocalDpi xmlns:a14="http://schemas.microsoft.com/office/drawing/2010/main" val="0"/>
@@ -21431,7 +21448,7 @@
                     <pic:cNvPicPr/>
                   </pic:nvPicPr>
                   <pic:blipFill>
-                    <a:blip r:embed="rId59">
+                    <a:blip r:embed="rId60">
                       <a:extLst>
                         <a:ext uri="{28A0092B-C50C-407E-A947-70E740481C1C}">
                           <a14:useLocalDpi xmlns:a14="http://schemas.microsoft.com/office/drawing/2010/main" val="0"/>
@@ -21483,7 +21500,7 @@
       <w:pPr>
         <w:pStyle w:val="Heading2"/>
       </w:pPr>
-      <w:bookmarkStart w:id="72" w:name="_Toc176510985"/>
+      <w:bookmarkStart w:id="74" w:name="_Toc176610397"/>
       <w:r>
         <w:lastRenderedPageBreak/>
         <w:t>7.3.</w:t>
@@ -21492,7 +21509,7 @@
         <w:tab/>
         <w:t>Summary</w:t>
       </w:r>
-      <w:bookmarkEnd w:id="72"/>
+      <w:bookmarkEnd w:id="74"/>
     </w:p>
     <w:p>
       <w:pPr>
@@ -21538,7 +21555,7 @@
                     <pic:cNvPicPr/>
                   </pic:nvPicPr>
                   <pic:blipFill>
-                    <a:blip r:embed="rId60">
+                    <a:blip r:embed="rId61">
                       <a:extLst>
                         <a:ext uri="{28A0092B-C50C-407E-A947-70E740481C1C}">
                           <a14:useLocalDpi xmlns:a14="http://schemas.microsoft.com/office/drawing/2010/main" val="0"/>
@@ -21632,7 +21649,7 @@
       <w:pPr>
         <w:pStyle w:val="Heading1"/>
       </w:pPr>
-      <w:bookmarkStart w:id="73" w:name="_Toc176510986"/>
+      <w:bookmarkStart w:id="75" w:name="_Toc176610398"/>
       <w:r>
         <w:t>8.</w:t>
       </w:r>
@@ -21640,23 +21657,23 @@
         <w:tab/>
         <w:t>Conclusion</w:t>
       </w:r>
-      <w:bookmarkEnd w:id="73"/>
+      <w:bookmarkEnd w:id="75"/>
     </w:p>
     <w:p>
       <w:pPr>
         <w:pStyle w:val="Heading2"/>
       </w:pPr>
-      <w:bookmarkStart w:id="74" w:name="_Toc176510987"/>
+      <w:bookmarkStart w:id="76" w:name="_Toc176610399"/>
       <w:r>
         <w:t>8.1. Summary</w:t>
       </w:r>
-      <w:bookmarkEnd w:id="74"/>
+      <w:bookmarkEnd w:id="76"/>
     </w:p>
     <w:p>
       <w:pPr>
         <w:pStyle w:val="Heading2"/>
       </w:pPr>
-      <w:bookmarkStart w:id="75" w:name="_Toc176510988"/>
+      <w:bookmarkStart w:id="77" w:name="_Toc176610400"/>
       <w:r>
         <w:t>8.</w:t>
       </w:r>
@@ -21666,13 +21683,13 @@
       <w:r>
         <w:t>. Limitations</w:t>
       </w:r>
-      <w:bookmarkEnd w:id="75"/>
+      <w:bookmarkEnd w:id="77"/>
     </w:p>
     <w:p>
       <w:pPr>
         <w:pStyle w:val="Heading2"/>
       </w:pPr>
-      <w:bookmarkStart w:id="76" w:name="_Toc176510989"/>
+      <w:bookmarkStart w:id="78" w:name="_Toc176610401"/>
       <w:r>
         <w:t>8.</w:t>
       </w:r>
@@ -21682,13 +21699,13 @@
       <w:r>
         <w:t>. Recommendations</w:t>
       </w:r>
-      <w:bookmarkEnd w:id="76"/>
+      <w:bookmarkEnd w:id="78"/>
     </w:p>
     <w:p>
       <w:pPr>
         <w:pStyle w:val="Heading2"/>
       </w:pPr>
-      <w:bookmarkStart w:id="77" w:name="_Toc176510990"/>
+      <w:bookmarkStart w:id="79" w:name="_Toc176610402"/>
       <w:r>
         <w:t>8.</w:t>
       </w:r>
@@ -21698,14 +21715,14 @@
       <w:r>
         <w:t>. Future Work</w:t>
       </w:r>
-      <w:bookmarkEnd w:id="77"/>
+      <w:bookmarkEnd w:id="79"/>
     </w:p>
     <w:p/>
     <w:p>
       <w:pPr>
         <w:pStyle w:val="Heading1"/>
       </w:pPr>
-      <w:bookmarkStart w:id="78" w:name="_Toc176510991"/>
+      <w:bookmarkStart w:id="80" w:name="_Toc176610403"/>
       <w:r>
         <w:lastRenderedPageBreak/>
         <w:t>9.</w:t>
@@ -21714,13 +21731,13 @@
         <w:tab/>
         <w:t>References</w:t>
       </w:r>
-      <w:bookmarkEnd w:id="78"/>
+      <w:bookmarkEnd w:id="80"/>
     </w:p>
     <w:p>
       <w:pPr>
         <w:pStyle w:val="Heading1"/>
       </w:pPr>
-      <w:bookmarkStart w:id="79" w:name="_Toc176510992"/>
+      <w:bookmarkStart w:id="81" w:name="_Toc176610404"/>
       <w:r>
         <w:t>10.</w:t>
       </w:r>
@@ -21728,13 +21745,13 @@
         <w:tab/>
         <w:t>Annex</w:t>
       </w:r>
-      <w:bookmarkEnd w:id="79"/>
+      <w:bookmarkEnd w:id="81"/>
     </w:p>
     <w:p>
       <w:pPr>
         <w:pStyle w:val="Heading2"/>
       </w:pPr>
-      <w:bookmarkStart w:id="80" w:name="_Toc176510993"/>
+      <w:bookmarkStart w:id="82" w:name="_Toc176610405"/>
       <w:r>
         <w:t>10.1.</w:t>
       </w:r>
@@ -21742,13 +21759,13 @@
         <w:tab/>
         <w:t>Equipment and Software Configuration</w:t>
       </w:r>
-      <w:bookmarkEnd w:id="80"/>
+      <w:bookmarkEnd w:id="82"/>
     </w:p>
     <w:p>
       <w:pPr>
         <w:pStyle w:val="Heading2"/>
       </w:pPr>
-      <w:bookmarkStart w:id="81" w:name="_Toc176510994"/>
+      <w:bookmarkStart w:id="83" w:name="_Toc176610406"/>
       <w:r>
         <w:t>10.2.</w:t>
       </w:r>
@@ -21756,7 +21773,7 @@
         <w:tab/>
         <w:t>Federated Learning Frameworks Implementation</w:t>
       </w:r>
-      <w:bookmarkEnd w:id="81"/>
+      <w:bookmarkEnd w:id="83"/>
     </w:p>
     <w:p>
       <w:pPr>
@@ -21770,7 +21787,7 @@
       <w:pPr>
         <w:pStyle w:val="Heading3"/>
       </w:pPr>
-      <w:bookmarkStart w:id="82" w:name="_Toc176510995"/>
+      <w:bookmarkStart w:id="84" w:name="_Toc176610407"/>
       <w:r>
         <w:t>10.2.1.</w:t>
       </w:r>
@@ -21781,7 +21798,7 @@
       <w:r>
         <w:t>PySyft</w:t>
       </w:r>
-      <w:bookmarkEnd w:id="82"/>
+      <w:bookmarkEnd w:id="84"/>
       <w:proofErr w:type="spellEnd"/>
     </w:p>
     <w:p>
@@ -21852,7 +21869,7 @@
       <w:pPr>
         <w:pStyle w:val="Heading3"/>
       </w:pPr>
-      <w:bookmarkStart w:id="83" w:name="_Toc176510996"/>
+      <w:bookmarkStart w:id="85" w:name="_Toc176610408"/>
       <w:r>
         <w:t>10.2.2.</w:t>
       </w:r>
@@ -21860,7 +21877,7 @@
         <w:tab/>
         <w:t>FATE</w:t>
       </w:r>
-      <w:bookmarkEnd w:id="83"/>
+      <w:bookmarkEnd w:id="85"/>
     </w:p>
     <w:p>
       <w:pPr>
@@ -21919,7 +21936,7 @@
       <w:pPr>
         <w:pStyle w:val="BodyText"/>
       </w:pPr>
-      <w:bookmarkStart w:id="84" w:name="_Hlk174049410"/>
+      <w:bookmarkStart w:id="86" w:name="_Hlk174049410"/>
       <w:r>
         <w:t xml:space="preserve">The sbt.py script is initiating a FL environment to train a secure boosting tree model using the FATE framework. The script imports required libraries. The train function initializes and trains the model for both guest and host contexts with parameters: number of trees, objective, max depth, and learning rate. The predict function makes the predictions from the trained model. The function </w:t>
       </w:r>
@@ -21935,13 +21952,13 @@
         <w:lastRenderedPageBreak/>
         <w:t>prediction, working in the distinction between guest and host data. Finally, the script is called using the multiprocessor launcher of FATE.</w:t>
       </w:r>
-      <w:bookmarkEnd w:id="84"/>
+      <w:bookmarkEnd w:id="86"/>
     </w:p>
     <w:p>
       <w:pPr>
         <w:pStyle w:val="Heading3"/>
       </w:pPr>
-      <w:bookmarkStart w:id="85" w:name="_Toc176510997"/>
+      <w:bookmarkStart w:id="87" w:name="_Toc176610409"/>
       <w:r>
         <w:t>10.2.3.</w:t>
       </w:r>
@@ -21949,7 +21966,7 @@
         <w:tab/>
         <w:t>Flower</w:t>
       </w:r>
-      <w:bookmarkEnd w:id="85"/>
+      <w:bookmarkEnd w:id="87"/>
     </w:p>
     <w:p>
       <w:pPr>
@@ -22029,7 +22046,7 @@
       <w:pPr>
         <w:pStyle w:val="Heading3"/>
       </w:pPr>
-      <w:bookmarkStart w:id="86" w:name="_Toc176510998"/>
+      <w:bookmarkStart w:id="88" w:name="_Toc176610410"/>
       <w:r>
         <w:lastRenderedPageBreak/>
         <w:t>10.2.4.</w:t>
@@ -22041,7 +22058,7 @@
       <w:r>
         <w:t>FedML</w:t>
       </w:r>
-      <w:bookmarkEnd w:id="86"/>
+      <w:bookmarkEnd w:id="88"/>
       <w:proofErr w:type="spellEnd"/>
     </w:p>
     <w:p>
@@ -22161,7 +22178,7 @@
       <w:pPr>
         <w:pStyle w:val="Heading3"/>
       </w:pPr>
-      <w:bookmarkStart w:id="87" w:name="_Toc176510999"/>
+      <w:bookmarkStart w:id="89" w:name="_Toc176610411"/>
       <w:r>
         <w:t>10.2.5.</w:t>
       </w:r>
@@ -22169,7 +22186,7 @@
         <w:tab/>
         <w:t>TensorFlow Federated</w:t>
       </w:r>
-      <w:bookmarkEnd w:id="87"/>
+      <w:bookmarkEnd w:id="89"/>
     </w:p>
     <w:p>
       <w:pPr>
@@ -23685,7 +23702,6 @@
   <w:style w:type="character" w:default="1" w:styleId="DefaultParagraphFont">
     <w:name w:val="Default Paragraph Font"/>
     <w:uiPriority w:val="1"/>
-    <w:semiHidden/>
     <w:unhideWhenUsed/>
   </w:style>
   <w:style w:type="table" w:default="1" w:styleId="TableNormal">
@@ -24403,6 +24419,19 @@
       <w:shd w:val="clear" w:color="auto" w:fill="E1DFDD"/>
     </w:rPr>
   </w:style>
+  <w:style w:type="paragraph" w:styleId="NormalWeb">
+    <w:name w:val="Normal (Web)"/>
+    <w:basedOn w:val="Normal"/>
+    <w:uiPriority w:val="99"/>
+    <w:semiHidden/>
+    <w:unhideWhenUsed/>
+    <w:rsid w:val="00F03426"/>
+    <w:rPr>
+      <w:rFonts w:ascii="Times New Roman" w:hAnsi="Times New Roman" w:cs="Times New Roman"/>
+      <w:sz w:val="24"/>
+      <w:szCs w:val="24"/>
+    </w:rPr>
+  </w:style>
 </w:styles>
 </file>
 

--- a/Federated_Learning_Evaluating_Popular_Frameworks_and_Developing_a_Cross-Client_Horizontal_Server.docx
+++ b/Federated_Learning_Evaluating_Popular_Frameworks_and_Developing_a_Cross-Client_Horizontal_Server.docx
@@ -367,7 +367,7 @@
       <w:pPr>
         <w:pStyle w:val="Heading1"/>
       </w:pPr>
-      <w:bookmarkStart w:id="0" w:name="_Toc176610328"/>
+      <w:bookmarkStart w:id="0" w:name="_Toc176718266"/>
       <w:r>
         <w:lastRenderedPageBreak/>
         <w:t>Abstract</w:t>
@@ -387,7 +387,7 @@
       <w:pPr>
         <w:pStyle w:val="Heading1"/>
       </w:pPr>
-      <w:bookmarkStart w:id="1" w:name="_Toc176610329"/>
+      <w:bookmarkStart w:id="1" w:name="_Toc176718267"/>
       <w:r>
         <w:lastRenderedPageBreak/>
         <w:t>Contents</w:t>
@@ -413,6 +413,7 @@
       <w:r>
         <w:rPr>
           <w:rFonts w:cs="Arial"/>
+          <w:b w:val="0"/>
         </w:rPr>
         <w:fldChar w:fldCharType="begin"/>
       </w:r>
@@ -425,10 +426,11 @@
       <w:r>
         <w:rPr>
           <w:rFonts w:cs="Arial"/>
+          <w:b w:val="0"/>
         </w:rPr>
         <w:fldChar w:fldCharType="separate"/>
       </w:r>
-      <w:hyperlink w:anchor="_Toc176610328" w:history="1">
+      <w:hyperlink w:anchor="_Toc176718266" w:history="1">
         <w:r>
           <w:rPr>
             <w:rStyle w:val="Hyperlink"/>
@@ -454,7 +456,7 @@
             <w:noProof/>
             <w:webHidden/>
           </w:rPr>
-          <w:instrText xml:space="preserve"> PAGEREF _Toc176610328 \h </w:instrText>
+          <w:instrText xml:space="preserve"> PAGEREF _Toc176718266 \h </w:instrText>
         </w:r>
         <w:r>
           <w:rPr>
@@ -501,7 +503,7 @@
           <w14:ligatures w14:val="standardContextual"/>
         </w:rPr>
       </w:pPr>
-      <w:hyperlink w:anchor="_Toc176610329" w:history="1">
+      <w:hyperlink w:anchor="_Toc176718267" w:history="1">
         <w:r>
           <w:rPr>
             <w:rStyle w:val="Hyperlink"/>
@@ -527,7 +529,7 @@
             <w:noProof/>
             <w:webHidden/>
           </w:rPr>
-          <w:instrText xml:space="preserve"> PAGEREF _Toc176610329 \h </w:instrText>
+          <w:instrText xml:space="preserve"> PAGEREF _Toc176718267 \h </w:instrText>
         </w:r>
         <w:r>
           <w:rPr>
@@ -574,7 +576,7 @@
           <w14:ligatures w14:val="standardContextual"/>
         </w:rPr>
       </w:pPr>
-      <w:hyperlink w:anchor="_Toc176610330" w:history="1">
+      <w:hyperlink w:anchor="_Toc176718268" w:history="1">
         <w:r>
           <w:rPr>
             <w:rStyle w:val="Hyperlink"/>
@@ -600,7 +602,7 @@
             <w:noProof/>
             <w:webHidden/>
           </w:rPr>
-          <w:instrText xml:space="preserve"> PAGEREF _Toc176610330 \h </w:instrText>
+          <w:instrText xml:space="preserve"> PAGEREF _Toc176718268 \h </w:instrText>
         </w:r>
         <w:r>
           <w:rPr>
@@ -647,7 +649,7 @@
           <w14:ligatures w14:val="standardContextual"/>
         </w:rPr>
       </w:pPr>
-      <w:hyperlink w:anchor="_Toc176610331" w:history="1">
+      <w:hyperlink w:anchor="_Toc176718269" w:history="1">
         <w:r>
           <w:rPr>
             <w:rStyle w:val="Hyperlink"/>
@@ -673,7 +675,7 @@
             <w:noProof/>
             <w:webHidden/>
           </w:rPr>
-          <w:instrText xml:space="preserve"> PAGEREF _Toc176610331 \h </w:instrText>
+          <w:instrText xml:space="preserve"> PAGEREF _Toc176718269 \h </w:instrText>
         </w:r>
         <w:r>
           <w:rPr>
@@ -720,7 +722,7 @@
           <w14:ligatures w14:val="standardContextual"/>
         </w:rPr>
       </w:pPr>
-      <w:hyperlink w:anchor="_Toc176610332" w:history="1">
+      <w:hyperlink w:anchor="_Toc176718270" w:history="1">
         <w:r>
           <w:rPr>
             <w:rStyle w:val="Hyperlink"/>
@@ -746,7 +748,7 @@
             <w:noProof/>
             <w:webHidden/>
           </w:rPr>
-          <w:instrText xml:space="preserve"> PAGEREF _Toc176610332 \h </w:instrText>
+          <w:instrText xml:space="preserve"> PAGEREF _Toc176718270 \h </w:instrText>
         </w:r>
         <w:r>
           <w:rPr>
@@ -794,7 +796,7 @@
           <w14:ligatures w14:val="standardContextual"/>
         </w:rPr>
       </w:pPr>
-      <w:hyperlink w:anchor="_Toc176610333" w:history="1">
+      <w:hyperlink w:anchor="_Toc176718271" w:history="1">
         <w:r>
           <w:rPr>
             <w:rStyle w:val="Hyperlink"/>
@@ -838,7 +840,7 @@
             <w:noProof/>
             <w:webHidden/>
           </w:rPr>
-          <w:instrText xml:space="preserve"> PAGEREF _Toc176610333 \h </w:instrText>
+          <w:instrText xml:space="preserve"> PAGEREF _Toc176718271 \h </w:instrText>
         </w:r>
         <w:r>
           <w:rPr>
@@ -886,7 +888,7 @@
           <w14:ligatures w14:val="standardContextual"/>
         </w:rPr>
       </w:pPr>
-      <w:hyperlink w:anchor="_Toc176610334" w:history="1">
+      <w:hyperlink w:anchor="_Toc176718272" w:history="1">
         <w:r>
           <w:rPr>
             <w:rStyle w:val="Hyperlink"/>
@@ -930,7 +932,7 @@
             <w:noProof/>
             <w:webHidden/>
           </w:rPr>
-          <w:instrText xml:space="preserve"> PAGEREF _Toc176610334 \h </w:instrText>
+          <w:instrText xml:space="preserve"> PAGEREF _Toc176718272 \h </w:instrText>
         </w:r>
         <w:r>
           <w:rPr>
@@ -978,7 +980,7 @@
           <w14:ligatures w14:val="standardContextual"/>
         </w:rPr>
       </w:pPr>
-      <w:hyperlink w:anchor="_Toc176610335" w:history="1">
+      <w:hyperlink w:anchor="_Toc176718273" w:history="1">
         <w:r>
           <w:rPr>
             <w:rStyle w:val="Hyperlink"/>
@@ -1022,7 +1024,7 @@
             <w:noProof/>
             <w:webHidden/>
           </w:rPr>
-          <w:instrText xml:space="preserve"> PAGEREF _Toc176610335 \h </w:instrText>
+          <w:instrText xml:space="preserve"> PAGEREF _Toc176718273 \h </w:instrText>
         </w:r>
         <w:r>
           <w:rPr>
@@ -1070,7 +1072,7 @@
           <w14:ligatures w14:val="standardContextual"/>
         </w:rPr>
       </w:pPr>
-      <w:hyperlink w:anchor="_Toc176610336" w:history="1">
+      <w:hyperlink w:anchor="_Toc176718274" w:history="1">
         <w:r>
           <w:rPr>
             <w:rStyle w:val="Hyperlink"/>
@@ -1114,7 +1116,7 @@
             <w:noProof/>
             <w:webHidden/>
           </w:rPr>
-          <w:instrText xml:space="preserve"> PAGEREF _Toc176610336 \h </w:instrText>
+          <w:instrText xml:space="preserve"> PAGEREF _Toc176718274 \h </w:instrText>
         </w:r>
         <w:r>
           <w:rPr>
@@ -1162,7 +1164,7 @@
           <w14:ligatures w14:val="standardContextual"/>
         </w:rPr>
       </w:pPr>
-      <w:hyperlink w:anchor="_Toc176610337" w:history="1">
+      <w:hyperlink w:anchor="_Toc176718275" w:history="1">
         <w:r>
           <w:rPr>
             <w:rStyle w:val="Hyperlink"/>
@@ -1206,7 +1208,7 @@
             <w:noProof/>
             <w:webHidden/>
           </w:rPr>
-          <w:instrText xml:space="preserve"> PAGEREF _Toc176610337 \h </w:instrText>
+          <w:instrText xml:space="preserve"> PAGEREF _Toc176718275 \h </w:instrText>
         </w:r>
         <w:r>
           <w:rPr>
@@ -1254,7 +1256,7 @@
           <w14:ligatures w14:val="standardContextual"/>
         </w:rPr>
       </w:pPr>
-      <w:hyperlink w:anchor="_Toc176610338" w:history="1">
+      <w:hyperlink w:anchor="_Toc176718276" w:history="1">
         <w:r>
           <w:rPr>
             <w:rStyle w:val="Hyperlink"/>
@@ -1298,7 +1300,7 @@
             <w:noProof/>
             <w:webHidden/>
           </w:rPr>
-          <w:instrText xml:space="preserve"> PAGEREF _Toc176610338 \h </w:instrText>
+          <w:instrText xml:space="preserve"> PAGEREF _Toc176718276 \h </w:instrText>
         </w:r>
         <w:r>
           <w:rPr>
@@ -1346,7 +1348,7 @@
           <w14:ligatures w14:val="standardContextual"/>
         </w:rPr>
       </w:pPr>
-      <w:hyperlink w:anchor="_Toc176610339" w:history="1">
+      <w:hyperlink w:anchor="_Toc176718277" w:history="1">
         <w:r>
           <w:rPr>
             <w:rStyle w:val="Hyperlink"/>
@@ -1390,7 +1392,7 @@
             <w:noProof/>
             <w:webHidden/>
           </w:rPr>
-          <w:instrText xml:space="preserve"> PAGEREF _Toc176610339 \h </w:instrText>
+          <w:instrText xml:space="preserve"> PAGEREF _Toc176718277 \h </w:instrText>
         </w:r>
         <w:r>
           <w:rPr>
@@ -1434,7 +1436,7 @@
           <w14:ligatures w14:val="standardContextual"/>
         </w:rPr>
       </w:pPr>
-      <w:hyperlink w:anchor="_Toc176610340" w:history="1">
+      <w:hyperlink w:anchor="_Toc176718278" w:history="1">
         <w:r>
           <w:rPr>
             <w:rStyle w:val="Hyperlink"/>
@@ -1478,7 +1480,7 @@
             <w:noProof/>
             <w:webHidden/>
           </w:rPr>
-          <w:instrText xml:space="preserve"> PAGEREF _Toc176610340 \h </w:instrText>
+          <w:instrText xml:space="preserve"> PAGEREF _Toc176718278 \h </w:instrText>
         </w:r>
         <w:r>
           <w:rPr>
@@ -1522,7 +1524,7 @@
           <w14:ligatures w14:val="standardContextual"/>
         </w:rPr>
       </w:pPr>
-      <w:hyperlink w:anchor="_Toc176610341" w:history="1">
+      <w:hyperlink w:anchor="_Toc176718279" w:history="1">
         <w:r>
           <w:rPr>
             <w:rStyle w:val="Hyperlink"/>
@@ -1566,7 +1568,7 @@
             <w:noProof/>
             <w:webHidden/>
           </w:rPr>
-          <w:instrText xml:space="preserve"> PAGEREF _Toc176610341 \h </w:instrText>
+          <w:instrText xml:space="preserve"> PAGEREF _Toc176718279 \h </w:instrText>
         </w:r>
         <w:r>
           <w:rPr>
@@ -1614,7 +1616,7 @@
           <w14:ligatures w14:val="standardContextual"/>
         </w:rPr>
       </w:pPr>
-      <w:hyperlink w:anchor="_Toc176610342" w:history="1">
+      <w:hyperlink w:anchor="_Toc176718280" w:history="1">
         <w:r>
           <w:rPr>
             <w:rStyle w:val="Hyperlink"/>
@@ -1658,7 +1660,7 @@
             <w:noProof/>
             <w:webHidden/>
           </w:rPr>
-          <w:instrText xml:space="preserve"> PAGEREF _Toc176610342 \h </w:instrText>
+          <w:instrText xml:space="preserve"> PAGEREF _Toc176718280 \h </w:instrText>
         </w:r>
         <w:r>
           <w:rPr>
@@ -1702,7 +1704,7 @@
           <w14:ligatures w14:val="standardContextual"/>
         </w:rPr>
       </w:pPr>
-      <w:hyperlink w:anchor="_Toc176610343" w:history="1">
+      <w:hyperlink w:anchor="_Toc176718281" w:history="1">
         <w:r>
           <w:rPr>
             <w:rStyle w:val="Hyperlink"/>
@@ -1746,7 +1748,7 @@
             <w:noProof/>
             <w:webHidden/>
           </w:rPr>
-          <w:instrText xml:space="preserve"> PAGEREF _Toc176610343 \h </w:instrText>
+          <w:instrText xml:space="preserve"> PAGEREF _Toc176718281 \h </w:instrText>
         </w:r>
         <w:r>
           <w:rPr>
@@ -1790,7 +1792,7 @@
           <w14:ligatures w14:val="standardContextual"/>
         </w:rPr>
       </w:pPr>
-      <w:hyperlink w:anchor="_Toc176610344" w:history="1">
+      <w:hyperlink w:anchor="_Toc176718282" w:history="1">
         <w:r>
           <w:rPr>
             <w:rStyle w:val="Hyperlink"/>
@@ -1834,7 +1836,7 @@
             <w:noProof/>
             <w:webHidden/>
           </w:rPr>
-          <w:instrText xml:space="preserve"> PAGEREF _Toc176610344 \h </w:instrText>
+          <w:instrText xml:space="preserve"> PAGEREF _Toc176718282 \h </w:instrText>
         </w:r>
         <w:r>
           <w:rPr>
@@ -1878,7 +1880,7 @@
           <w14:ligatures w14:val="standardContextual"/>
         </w:rPr>
       </w:pPr>
-      <w:hyperlink w:anchor="_Toc176610345" w:history="1">
+      <w:hyperlink w:anchor="_Toc176718283" w:history="1">
         <w:r>
           <w:rPr>
             <w:rStyle w:val="Hyperlink"/>
@@ -1922,7 +1924,7 @@
             <w:noProof/>
             <w:webHidden/>
           </w:rPr>
-          <w:instrText xml:space="preserve"> PAGEREF _Toc176610345 \h </w:instrText>
+          <w:instrText xml:space="preserve"> PAGEREF _Toc176718283 \h </w:instrText>
         </w:r>
         <w:r>
           <w:rPr>
@@ -1970,7 +1972,7 @@
           <w14:ligatures w14:val="standardContextual"/>
         </w:rPr>
       </w:pPr>
-      <w:hyperlink w:anchor="_Toc176610346" w:history="1">
+      <w:hyperlink w:anchor="_Toc176718284" w:history="1">
         <w:r>
           <w:rPr>
             <w:rStyle w:val="Hyperlink"/>
@@ -2014,7 +2016,7 @@
             <w:noProof/>
             <w:webHidden/>
           </w:rPr>
-          <w:instrText xml:space="preserve"> PAGEREF _Toc176610346 \h </w:instrText>
+          <w:instrText xml:space="preserve"> PAGEREF _Toc176718284 \h </w:instrText>
         </w:r>
         <w:r>
           <w:rPr>
@@ -2062,7 +2064,7 @@
           <w14:ligatures w14:val="standardContextual"/>
         </w:rPr>
       </w:pPr>
-      <w:hyperlink w:anchor="_Toc176610347" w:history="1">
+      <w:hyperlink w:anchor="_Toc176718285" w:history="1">
         <w:r>
           <w:rPr>
             <w:rStyle w:val="Hyperlink"/>
@@ -2106,7 +2108,7 @@
             <w:noProof/>
             <w:webHidden/>
           </w:rPr>
-          <w:instrText xml:space="preserve"> PAGEREF _Toc176610347 \h </w:instrText>
+          <w:instrText xml:space="preserve"> PAGEREF _Toc176718285 \h </w:instrText>
         </w:r>
         <w:r>
           <w:rPr>
@@ -2154,7 +2156,7 @@
           <w14:ligatures w14:val="standardContextual"/>
         </w:rPr>
       </w:pPr>
-      <w:hyperlink w:anchor="_Toc176610348" w:history="1">
+      <w:hyperlink w:anchor="_Toc176718286" w:history="1">
         <w:r>
           <w:rPr>
             <w:rStyle w:val="Hyperlink"/>
@@ -2198,7 +2200,7 @@
             <w:noProof/>
             <w:webHidden/>
           </w:rPr>
-          <w:instrText xml:space="preserve"> PAGEREF _Toc176610348 \h </w:instrText>
+          <w:instrText xml:space="preserve"> PAGEREF _Toc176718286 \h </w:instrText>
         </w:r>
         <w:r>
           <w:rPr>
@@ -2242,7 +2244,7 @@
           <w14:ligatures w14:val="standardContextual"/>
         </w:rPr>
       </w:pPr>
-      <w:hyperlink w:anchor="_Toc176610349" w:history="1">
+      <w:hyperlink w:anchor="_Toc176718287" w:history="1">
         <w:r>
           <w:rPr>
             <w:rStyle w:val="Hyperlink"/>
@@ -2286,7 +2288,7 @@
             <w:noProof/>
             <w:webHidden/>
           </w:rPr>
-          <w:instrText xml:space="preserve"> PAGEREF _Toc176610349 \h </w:instrText>
+          <w:instrText xml:space="preserve"> PAGEREF _Toc176718287 \h </w:instrText>
         </w:r>
         <w:r>
           <w:rPr>
@@ -2330,7 +2332,7 @@
           <w14:ligatures w14:val="standardContextual"/>
         </w:rPr>
       </w:pPr>
-      <w:hyperlink w:anchor="_Toc176610350" w:history="1">
+      <w:hyperlink w:anchor="_Toc176718288" w:history="1">
         <w:r>
           <w:rPr>
             <w:rStyle w:val="Hyperlink"/>
@@ -2374,7 +2376,7 @@
             <w:noProof/>
             <w:webHidden/>
           </w:rPr>
-          <w:instrText xml:space="preserve"> PAGEREF _Toc176610350 \h </w:instrText>
+          <w:instrText xml:space="preserve"> PAGEREF _Toc176718288 \h </w:instrText>
         </w:r>
         <w:r>
           <w:rPr>
@@ -2422,7 +2424,7 @@
           <w14:ligatures w14:val="standardContextual"/>
         </w:rPr>
       </w:pPr>
-      <w:hyperlink w:anchor="_Toc176610351" w:history="1">
+      <w:hyperlink w:anchor="_Toc176718289" w:history="1">
         <w:r>
           <w:rPr>
             <w:rStyle w:val="Hyperlink"/>
@@ -2466,7 +2468,7 @@
             <w:noProof/>
             <w:webHidden/>
           </w:rPr>
-          <w:instrText xml:space="preserve"> PAGEREF _Toc176610351 \h </w:instrText>
+          <w:instrText xml:space="preserve"> PAGEREF _Toc176718289 \h </w:instrText>
         </w:r>
         <w:r>
           <w:rPr>
@@ -2510,7 +2512,7 @@
           <w14:ligatures w14:val="standardContextual"/>
         </w:rPr>
       </w:pPr>
-      <w:hyperlink w:anchor="_Toc176610352" w:history="1">
+      <w:hyperlink w:anchor="_Toc176718290" w:history="1">
         <w:r>
           <w:rPr>
             <w:rStyle w:val="Hyperlink"/>
@@ -2554,7 +2556,7 @@
             <w:noProof/>
             <w:webHidden/>
           </w:rPr>
-          <w:instrText xml:space="preserve"> PAGEREF _Toc176610352 \h </w:instrText>
+          <w:instrText xml:space="preserve"> PAGEREF _Toc176718290 \h </w:instrText>
         </w:r>
         <w:r>
           <w:rPr>
@@ -2598,7 +2600,7 @@
           <w14:ligatures w14:val="standardContextual"/>
         </w:rPr>
       </w:pPr>
-      <w:hyperlink w:anchor="_Toc176610353" w:history="1">
+      <w:hyperlink w:anchor="_Toc176718291" w:history="1">
         <w:r>
           <w:rPr>
             <w:rStyle w:val="Hyperlink"/>
@@ -2642,7 +2644,7 @@
             <w:noProof/>
             <w:webHidden/>
           </w:rPr>
-          <w:instrText xml:space="preserve"> PAGEREF _Toc176610353 \h </w:instrText>
+          <w:instrText xml:space="preserve"> PAGEREF _Toc176718291 \h </w:instrText>
         </w:r>
         <w:r>
           <w:rPr>
@@ -2686,7 +2688,7 @@
           <w14:ligatures w14:val="standardContextual"/>
         </w:rPr>
       </w:pPr>
-      <w:hyperlink w:anchor="_Toc176610354" w:history="1">
+      <w:hyperlink w:anchor="_Toc176718292" w:history="1">
         <w:r>
           <w:rPr>
             <w:rStyle w:val="Hyperlink"/>
@@ -2730,7 +2732,7 @@
             <w:noProof/>
             <w:webHidden/>
           </w:rPr>
-          <w:instrText xml:space="preserve"> PAGEREF _Toc176610354 \h </w:instrText>
+          <w:instrText xml:space="preserve"> PAGEREF _Toc176718292 \h </w:instrText>
         </w:r>
         <w:r>
           <w:rPr>
@@ -2774,7 +2776,7 @@
           <w14:ligatures w14:val="standardContextual"/>
         </w:rPr>
       </w:pPr>
-      <w:hyperlink w:anchor="_Toc176610355" w:history="1">
+      <w:hyperlink w:anchor="_Toc176718293" w:history="1">
         <w:r>
           <w:rPr>
             <w:rStyle w:val="Hyperlink"/>
@@ -2818,7 +2820,7 @@
             <w:noProof/>
             <w:webHidden/>
           </w:rPr>
-          <w:instrText xml:space="preserve"> PAGEREF _Toc176610355 \h </w:instrText>
+          <w:instrText xml:space="preserve"> PAGEREF _Toc176718293 \h </w:instrText>
         </w:r>
         <w:r>
           <w:rPr>
@@ -2862,7 +2864,7 @@
           <w14:ligatures w14:val="standardContextual"/>
         </w:rPr>
       </w:pPr>
-      <w:hyperlink w:anchor="_Toc176610356" w:history="1">
+      <w:hyperlink w:anchor="_Toc176718294" w:history="1">
         <w:r>
           <w:rPr>
             <w:rStyle w:val="Hyperlink"/>
@@ -2906,7 +2908,7 @@
             <w:noProof/>
             <w:webHidden/>
           </w:rPr>
-          <w:instrText xml:space="preserve"> PAGEREF _Toc176610356 \h </w:instrText>
+          <w:instrText xml:space="preserve"> PAGEREF _Toc176718294 \h </w:instrText>
         </w:r>
         <w:r>
           <w:rPr>
@@ -2954,7 +2956,7 @@
           <w14:ligatures w14:val="standardContextual"/>
         </w:rPr>
       </w:pPr>
-      <w:hyperlink w:anchor="_Toc176610357" w:history="1">
+      <w:hyperlink w:anchor="_Toc176718295" w:history="1">
         <w:r>
           <w:rPr>
             <w:rStyle w:val="Hyperlink"/>
@@ -2998,7 +3000,7 @@
             <w:noProof/>
             <w:webHidden/>
           </w:rPr>
-          <w:instrText xml:space="preserve"> PAGEREF _Toc176610357 \h </w:instrText>
+          <w:instrText xml:space="preserve"> PAGEREF _Toc176718295 \h </w:instrText>
         </w:r>
         <w:r>
           <w:rPr>
@@ -3046,7 +3048,7 @@
           <w14:ligatures w14:val="standardContextual"/>
         </w:rPr>
       </w:pPr>
-      <w:hyperlink w:anchor="_Toc176610358" w:history="1">
+      <w:hyperlink w:anchor="_Toc176718296" w:history="1">
         <w:r>
           <w:rPr>
             <w:rStyle w:val="Hyperlink"/>
@@ -3090,7 +3092,7 @@
             <w:noProof/>
             <w:webHidden/>
           </w:rPr>
-          <w:instrText xml:space="preserve"> PAGEREF _Toc176610358 \h </w:instrText>
+          <w:instrText xml:space="preserve"> PAGEREF _Toc176718296 \h </w:instrText>
         </w:r>
         <w:r>
           <w:rPr>
@@ -3138,7 +3140,7 @@
           <w14:ligatures w14:val="standardContextual"/>
         </w:rPr>
       </w:pPr>
-      <w:hyperlink w:anchor="_Toc176610359" w:history="1">
+      <w:hyperlink w:anchor="_Toc176718297" w:history="1">
         <w:r>
           <w:rPr>
             <w:rStyle w:val="Hyperlink"/>
@@ -3182,7 +3184,7 @@
             <w:noProof/>
             <w:webHidden/>
           </w:rPr>
-          <w:instrText xml:space="preserve"> PAGEREF _Toc176610359 \h </w:instrText>
+          <w:instrText xml:space="preserve"> PAGEREF _Toc176718297 \h </w:instrText>
         </w:r>
         <w:r>
           <w:rPr>
@@ -3230,7 +3232,7 @@
           <w14:ligatures w14:val="standardContextual"/>
         </w:rPr>
       </w:pPr>
-      <w:hyperlink w:anchor="_Toc176610360" w:history="1">
+      <w:hyperlink w:anchor="_Toc176718298" w:history="1">
         <w:r>
           <w:rPr>
             <w:rStyle w:val="Hyperlink"/>
@@ -3274,7 +3276,7 @@
             <w:noProof/>
             <w:webHidden/>
           </w:rPr>
-          <w:instrText xml:space="preserve"> PAGEREF _Toc176610360 \h </w:instrText>
+          <w:instrText xml:space="preserve"> PAGEREF _Toc176718298 \h </w:instrText>
         </w:r>
         <w:r>
           <w:rPr>
@@ -3322,7 +3324,7 @@
           <w14:ligatures w14:val="standardContextual"/>
         </w:rPr>
       </w:pPr>
-      <w:hyperlink w:anchor="_Toc176610361" w:history="1">
+      <w:hyperlink w:anchor="_Toc176718299" w:history="1">
         <w:r>
           <w:rPr>
             <w:rStyle w:val="Hyperlink"/>
@@ -3345,19 +3347,7 @@
           <w:rPr>
             <w:rStyle w:val="Hyperlink"/>
           </w:rPr>
-          <w:t>Research an</w:t>
-        </w:r>
-        <w:r>
-          <w:rPr>
-            <w:rStyle w:val="Hyperlink"/>
-          </w:rPr>
-          <w:t>d</w:t>
-        </w:r>
-        <w:r>
-          <w:rPr>
-            <w:rStyle w:val="Hyperlink"/>
-          </w:rPr>
-          <w:t xml:space="preserve"> Ethics</w:t>
+          <w:t>Research and Ethics</w:t>
         </w:r>
         <w:r>
           <w:rPr>
@@ -3378,7 +3368,7 @@
             <w:noProof/>
             <w:webHidden/>
           </w:rPr>
-          <w:instrText xml:space="preserve"> PAGEREF _Toc176610361 \h </w:instrText>
+          <w:instrText xml:space="preserve"> PAGEREF _Toc176718299 \h </w:instrText>
         </w:r>
         <w:r>
           <w:rPr>
@@ -3426,7 +3416,7 @@
           <w14:ligatures w14:val="standardContextual"/>
         </w:rPr>
       </w:pPr>
-      <w:hyperlink w:anchor="_Toc176610362" w:history="1">
+      <w:hyperlink w:anchor="_Toc176718300" w:history="1">
         <w:r>
           <w:rPr>
             <w:rStyle w:val="Hyperlink"/>
@@ -3470,7 +3460,7 @@
             <w:noProof/>
             <w:webHidden/>
           </w:rPr>
-          <w:instrText xml:space="preserve"> PAGEREF _Toc176610362 \h </w:instrText>
+          <w:instrText xml:space="preserve"> PAGEREF _Toc176718300 \h </w:instrText>
         </w:r>
         <w:r>
           <w:rPr>
@@ -3518,7 +3508,7 @@
           <w14:ligatures w14:val="standardContextual"/>
         </w:rPr>
       </w:pPr>
-      <w:hyperlink w:anchor="_Toc176610363" w:history="1">
+      <w:hyperlink w:anchor="_Toc176718301" w:history="1">
         <w:r>
           <w:rPr>
             <w:rStyle w:val="Hyperlink"/>
@@ -3562,7 +3552,7 @@
             <w:noProof/>
             <w:webHidden/>
           </w:rPr>
-          <w:instrText xml:space="preserve"> PAGEREF _Toc176610363 \h </w:instrText>
+          <w:instrText xml:space="preserve"> PAGEREF _Toc176718301 \h </w:instrText>
         </w:r>
         <w:r>
           <w:rPr>
@@ -3582,7 +3572,7 @@
             <w:noProof/>
             <w:webHidden/>
           </w:rPr>
-          <w:t>26</w:t>
+          <w:t>27</w:t>
         </w:r>
         <w:r>
           <w:rPr>
@@ -3610,7 +3600,7 @@
           <w14:ligatures w14:val="standardContextual"/>
         </w:rPr>
       </w:pPr>
-      <w:hyperlink w:anchor="_Toc176610364" w:history="1">
+      <w:hyperlink w:anchor="_Toc176718302" w:history="1">
         <w:r>
           <w:rPr>
             <w:rStyle w:val="Hyperlink"/>
@@ -3654,7 +3644,7 @@
             <w:noProof/>
             <w:webHidden/>
           </w:rPr>
-          <w:instrText xml:space="preserve"> PAGEREF _Toc176610364 \h </w:instrText>
+          <w:instrText xml:space="preserve"> PAGEREF _Toc176718302 \h </w:instrText>
         </w:r>
         <w:r>
           <w:rPr>
@@ -3702,7 +3692,7 @@
           <w14:ligatures w14:val="standardContextual"/>
         </w:rPr>
       </w:pPr>
-      <w:hyperlink w:anchor="_Toc176610365" w:history="1">
+      <w:hyperlink w:anchor="_Toc176718303" w:history="1">
         <w:r>
           <w:rPr>
             <w:rStyle w:val="Hyperlink"/>
@@ -3746,7 +3736,7 @@
             <w:noProof/>
             <w:webHidden/>
           </w:rPr>
-          <w:instrText xml:space="preserve"> PAGEREF _Toc176610365 \h </w:instrText>
+          <w:instrText xml:space="preserve"> PAGEREF _Toc176718303 \h </w:instrText>
         </w:r>
         <w:r>
           <w:rPr>
@@ -3766,7 +3756,7 @@
             <w:noProof/>
             <w:webHidden/>
           </w:rPr>
-          <w:t>27</w:t>
+          <w:t>28</w:t>
         </w:r>
         <w:r>
           <w:rPr>
@@ -3794,7 +3784,7 @@
           <w14:ligatures w14:val="standardContextual"/>
         </w:rPr>
       </w:pPr>
-      <w:hyperlink w:anchor="_Toc176610366" w:history="1">
+      <w:hyperlink w:anchor="_Toc176718304" w:history="1">
         <w:r>
           <w:rPr>
             <w:rStyle w:val="Hyperlink"/>
@@ -3838,7 +3828,7 @@
             <w:noProof/>
             <w:webHidden/>
           </w:rPr>
-          <w:instrText xml:space="preserve"> PAGEREF _Toc176610366 \h </w:instrText>
+          <w:instrText xml:space="preserve"> PAGEREF _Toc176718304 \h </w:instrText>
         </w:r>
         <w:r>
           <w:rPr>
@@ -3858,7 +3848,7 @@
             <w:noProof/>
             <w:webHidden/>
           </w:rPr>
-          <w:t>27</w:t>
+          <w:t>29</w:t>
         </w:r>
         <w:r>
           <w:rPr>
@@ -3886,7 +3876,7 @@
           <w14:ligatures w14:val="standardContextual"/>
         </w:rPr>
       </w:pPr>
-      <w:hyperlink w:anchor="_Toc176610367" w:history="1">
+      <w:hyperlink w:anchor="_Toc176718305" w:history="1">
         <w:r>
           <w:rPr>
             <w:rStyle w:val="Hyperlink"/>
@@ -3909,7 +3899,7 @@
           <w:rPr>
             <w:rStyle w:val="Hyperlink"/>
           </w:rPr>
-          <w:t>Ethical Considerations</w:t>
+          <w:t>Ethical Aspects</w:t>
         </w:r>
         <w:r>
           <w:rPr>
@@ -3930,7 +3920,7 @@
             <w:noProof/>
             <w:webHidden/>
           </w:rPr>
-          <w:instrText xml:space="preserve"> PAGEREF _Toc176610367 \h </w:instrText>
+          <w:instrText xml:space="preserve"> PAGEREF _Toc176718305 \h </w:instrText>
         </w:r>
         <w:r>
           <w:rPr>
@@ -3950,7 +3940,7 @@
             <w:noProof/>
             <w:webHidden/>
           </w:rPr>
-          <w:t>27</w:t>
+          <w:t>29</w:t>
         </w:r>
         <w:r>
           <w:rPr>
@@ -3963,9 +3953,9 @@
     </w:p>
     <w:p>
       <w:pPr>
-        <w:pStyle w:val="TOC2"/>
+        <w:pStyle w:val="TOC1"/>
         <w:tabs>
-          <w:tab w:val="left" w:pos="960"/>
+          <w:tab w:val="left" w:pos="440"/>
           <w:tab w:val="right" w:leader="dot" w:pos="9628"/>
         </w:tabs>
         <w:rPr>
@@ -3978,12 +3968,12 @@
           <w14:ligatures w14:val="standardContextual"/>
         </w:rPr>
       </w:pPr>
-      <w:hyperlink w:anchor="_Toc176610368" w:history="1">
+      <w:hyperlink w:anchor="_Toc176718306" w:history="1">
         <w:r>
           <w:rPr>
             <w:rStyle w:val="Hyperlink"/>
           </w:rPr>
-          <w:t>4.7.</w:t>
+          <w:t>5.</w:t>
         </w:r>
         <w:r>
           <w:rPr>
@@ -4001,7 +3991,7 @@
           <w:rPr>
             <w:rStyle w:val="Hyperlink"/>
           </w:rPr>
-          <w:t>Limitations</w:t>
+          <w:t>Evaluating Popular Federated Learning Frameworks</w:t>
         </w:r>
         <w:r>
           <w:rPr>
@@ -4022,7 +4012,7 @@
             <w:noProof/>
             <w:webHidden/>
           </w:rPr>
-          <w:instrText xml:space="preserve"> PAGEREF _Toc176610368 \h </w:instrText>
+          <w:instrText xml:space="preserve"> PAGEREF _Toc176718306 \h </w:instrText>
         </w:r>
         <w:r>
           <w:rPr>
@@ -4042,7 +4032,7 @@
             <w:noProof/>
             <w:webHidden/>
           </w:rPr>
-          <w:t>27</w:t>
+          <w:t>32</w:t>
         </w:r>
         <w:r>
           <w:rPr>
@@ -4055,9 +4045,9 @@
     </w:p>
     <w:p>
       <w:pPr>
-        <w:pStyle w:val="TOC1"/>
+        <w:pStyle w:val="TOC2"/>
         <w:tabs>
-          <w:tab w:val="left" w:pos="440"/>
+          <w:tab w:val="left" w:pos="960"/>
           <w:tab w:val="right" w:leader="dot" w:pos="9628"/>
         </w:tabs>
         <w:rPr>
@@ -4070,12 +4060,12 @@
           <w14:ligatures w14:val="standardContextual"/>
         </w:rPr>
       </w:pPr>
-      <w:hyperlink w:anchor="_Toc176610369" w:history="1">
+      <w:hyperlink w:anchor="_Toc176718307" w:history="1">
         <w:r>
           <w:rPr>
             <w:rStyle w:val="Hyperlink"/>
           </w:rPr>
-          <w:t>5.</w:t>
+          <w:t>5.1.</w:t>
         </w:r>
         <w:r>
           <w:rPr>
@@ -4093,7 +4083,7 @@
           <w:rPr>
             <w:rStyle w:val="Hyperlink"/>
           </w:rPr>
-          <w:t>Evaluating Popular Federated Learning Frameworks</w:t>
+          <w:t>PySyft</w:t>
         </w:r>
         <w:r>
           <w:rPr>
@@ -4114,7 +4104,7 @@
             <w:noProof/>
             <w:webHidden/>
           </w:rPr>
-          <w:instrText xml:space="preserve"> PAGEREF _Toc176610369 \h </w:instrText>
+          <w:instrText xml:space="preserve"> PAGEREF _Toc176718307 \h </w:instrText>
         </w:r>
         <w:r>
           <w:rPr>
@@ -4134,7 +4124,7 @@
             <w:noProof/>
             <w:webHidden/>
           </w:rPr>
-          <w:t>28</w:t>
+          <w:t>32</w:t>
         </w:r>
         <w:r>
           <w:rPr>
@@ -4162,12 +4152,12 @@
           <w14:ligatures w14:val="standardContextual"/>
         </w:rPr>
       </w:pPr>
-      <w:hyperlink w:anchor="_Toc176610370" w:history="1">
+      <w:hyperlink w:anchor="_Toc176718308" w:history="1">
         <w:r>
           <w:rPr>
             <w:rStyle w:val="Hyperlink"/>
           </w:rPr>
-          <w:t>5.1.</w:t>
+          <w:t>5.2.</w:t>
         </w:r>
         <w:r>
           <w:rPr>
@@ -4185,7 +4175,7 @@
           <w:rPr>
             <w:rStyle w:val="Hyperlink"/>
           </w:rPr>
-          <w:t>PySyft</w:t>
+          <w:t>FATE</w:t>
         </w:r>
         <w:r>
           <w:rPr>
@@ -4206,7 +4196,7 @@
             <w:noProof/>
             <w:webHidden/>
           </w:rPr>
-          <w:instrText xml:space="preserve"> PAGEREF _Toc176610370 \h </w:instrText>
+          <w:instrText xml:space="preserve"> PAGEREF _Toc176718308 \h </w:instrText>
         </w:r>
         <w:r>
           <w:rPr>
@@ -4226,7 +4216,7 @@
             <w:noProof/>
             <w:webHidden/>
           </w:rPr>
-          <w:t>28</w:t>
+          <w:t>33</w:t>
         </w:r>
         <w:r>
           <w:rPr>
@@ -4254,12 +4244,12 @@
           <w14:ligatures w14:val="standardContextual"/>
         </w:rPr>
       </w:pPr>
-      <w:hyperlink w:anchor="_Toc176610371" w:history="1">
+      <w:hyperlink w:anchor="_Toc176718309" w:history="1">
         <w:r>
           <w:rPr>
             <w:rStyle w:val="Hyperlink"/>
           </w:rPr>
-          <w:t>5.2.</w:t>
+          <w:t>5.3.</w:t>
         </w:r>
         <w:r>
           <w:rPr>
@@ -4277,7 +4267,7 @@
           <w:rPr>
             <w:rStyle w:val="Hyperlink"/>
           </w:rPr>
-          <w:t>FATE</w:t>
+          <w:t>Flower</w:t>
         </w:r>
         <w:r>
           <w:rPr>
@@ -4298,7 +4288,7 @@
             <w:noProof/>
             <w:webHidden/>
           </w:rPr>
-          <w:instrText xml:space="preserve"> PAGEREF _Toc176610371 \h </w:instrText>
+          <w:instrText xml:space="preserve"> PAGEREF _Toc176718309 \h </w:instrText>
         </w:r>
         <w:r>
           <w:rPr>
@@ -4318,7 +4308,7 @@
             <w:noProof/>
             <w:webHidden/>
           </w:rPr>
-          <w:t>29</w:t>
+          <w:t>34</w:t>
         </w:r>
         <w:r>
           <w:rPr>
@@ -4346,12 +4336,12 @@
           <w14:ligatures w14:val="standardContextual"/>
         </w:rPr>
       </w:pPr>
-      <w:hyperlink w:anchor="_Toc176610372" w:history="1">
+      <w:hyperlink w:anchor="_Toc176718310" w:history="1">
         <w:r>
           <w:rPr>
             <w:rStyle w:val="Hyperlink"/>
           </w:rPr>
-          <w:t>5.3.</w:t>
+          <w:t>5.4.</w:t>
         </w:r>
         <w:r>
           <w:rPr>
@@ -4369,7 +4359,7 @@
           <w:rPr>
             <w:rStyle w:val="Hyperlink"/>
           </w:rPr>
-          <w:t>Flower</w:t>
+          <w:t>FedML</w:t>
         </w:r>
         <w:r>
           <w:rPr>
@@ -4390,7 +4380,7 @@
             <w:noProof/>
             <w:webHidden/>
           </w:rPr>
-          <w:instrText xml:space="preserve"> PAGEREF _Toc176610372 \h </w:instrText>
+          <w:instrText xml:space="preserve"> PAGEREF _Toc176718310 \h </w:instrText>
         </w:r>
         <w:r>
           <w:rPr>
@@ -4410,7 +4400,7 @@
             <w:noProof/>
             <w:webHidden/>
           </w:rPr>
-          <w:t>30</w:t>
+          <w:t>34</w:t>
         </w:r>
         <w:r>
           <w:rPr>
@@ -4438,12 +4428,12 @@
           <w14:ligatures w14:val="standardContextual"/>
         </w:rPr>
       </w:pPr>
-      <w:hyperlink w:anchor="_Toc176610373" w:history="1">
+      <w:hyperlink w:anchor="_Toc176718311" w:history="1">
         <w:r>
           <w:rPr>
             <w:rStyle w:val="Hyperlink"/>
           </w:rPr>
-          <w:t>5.4.</w:t>
+          <w:t>5.5.</w:t>
         </w:r>
         <w:r>
           <w:rPr>
@@ -4461,7 +4451,7 @@
           <w:rPr>
             <w:rStyle w:val="Hyperlink"/>
           </w:rPr>
-          <w:t>FedML</w:t>
+          <w:t>TensorFlow Federated</w:t>
         </w:r>
         <w:r>
           <w:rPr>
@@ -4482,7 +4472,7 @@
             <w:noProof/>
             <w:webHidden/>
           </w:rPr>
-          <w:instrText xml:space="preserve"> PAGEREF _Toc176610373 \h </w:instrText>
+          <w:instrText xml:space="preserve"> PAGEREF _Toc176718311 \h </w:instrText>
         </w:r>
         <w:r>
           <w:rPr>
@@ -4502,7 +4492,7 @@
             <w:noProof/>
             <w:webHidden/>
           </w:rPr>
-          <w:t>30</w:t>
+          <w:t>35</w:t>
         </w:r>
         <w:r>
           <w:rPr>
@@ -4530,12 +4520,12 @@
           <w14:ligatures w14:val="standardContextual"/>
         </w:rPr>
       </w:pPr>
-      <w:hyperlink w:anchor="_Toc176610374" w:history="1">
+      <w:hyperlink w:anchor="_Toc176718312" w:history="1">
         <w:r>
           <w:rPr>
             <w:rStyle w:val="Hyperlink"/>
           </w:rPr>
-          <w:t>5.5.</w:t>
+          <w:t>5.6.</w:t>
         </w:r>
         <w:r>
           <w:rPr>
@@ -4553,7 +4543,7 @@
           <w:rPr>
             <w:rStyle w:val="Hyperlink"/>
           </w:rPr>
-          <w:t>TensorFlow Federated</w:t>
+          <w:t>Conclusions and summary</w:t>
         </w:r>
         <w:r>
           <w:rPr>
@@ -4574,7 +4564,7 @@
             <w:noProof/>
             <w:webHidden/>
           </w:rPr>
-          <w:instrText xml:space="preserve"> PAGEREF _Toc176610374 \h </w:instrText>
+          <w:instrText xml:space="preserve"> PAGEREF _Toc176718312 \h </w:instrText>
         </w:r>
         <w:r>
           <w:rPr>
@@ -4594,7 +4584,7 @@
             <w:noProof/>
             <w:webHidden/>
           </w:rPr>
-          <w:t>31</w:t>
+          <w:t>36</w:t>
         </w:r>
         <w:r>
           <w:rPr>
@@ -4607,9 +4597,9 @@
     </w:p>
     <w:p>
       <w:pPr>
-        <w:pStyle w:val="TOC2"/>
+        <w:pStyle w:val="TOC1"/>
         <w:tabs>
-          <w:tab w:val="left" w:pos="960"/>
+          <w:tab w:val="left" w:pos="440"/>
           <w:tab w:val="right" w:leader="dot" w:pos="9628"/>
         </w:tabs>
         <w:rPr>
@@ -4622,12 +4612,12 @@
           <w14:ligatures w14:val="standardContextual"/>
         </w:rPr>
       </w:pPr>
-      <w:hyperlink w:anchor="_Toc176610375" w:history="1">
+      <w:hyperlink w:anchor="_Toc176718313" w:history="1">
         <w:r>
           <w:rPr>
             <w:rStyle w:val="Hyperlink"/>
           </w:rPr>
-          <w:t>5.6.</w:t>
+          <w:t>6.</w:t>
         </w:r>
         <w:r>
           <w:rPr>
@@ -4645,7 +4635,7 @@
           <w:rPr>
             <w:rStyle w:val="Hyperlink"/>
           </w:rPr>
-          <w:t>Conclusions and summary</w:t>
+          <w:t>Federated Learning Server Development</w:t>
         </w:r>
         <w:r>
           <w:rPr>
@@ -4666,7 +4656,7 @@
             <w:noProof/>
             <w:webHidden/>
           </w:rPr>
-          <w:instrText xml:space="preserve"> PAGEREF _Toc176610375 \h </w:instrText>
+          <w:instrText xml:space="preserve"> PAGEREF _Toc176718313 \h </w:instrText>
         </w:r>
         <w:r>
           <w:rPr>
@@ -4686,7 +4676,7 @@
             <w:noProof/>
             <w:webHidden/>
           </w:rPr>
-          <w:t>32</w:t>
+          <w:t>37</w:t>
         </w:r>
         <w:r>
           <w:rPr>
@@ -4699,9 +4689,9 @@
     </w:p>
     <w:p>
       <w:pPr>
-        <w:pStyle w:val="TOC1"/>
+        <w:pStyle w:val="TOC2"/>
         <w:tabs>
-          <w:tab w:val="left" w:pos="440"/>
+          <w:tab w:val="left" w:pos="960"/>
           <w:tab w:val="right" w:leader="dot" w:pos="9628"/>
         </w:tabs>
         <w:rPr>
@@ -4714,12 +4704,12 @@
           <w14:ligatures w14:val="standardContextual"/>
         </w:rPr>
       </w:pPr>
-      <w:hyperlink w:anchor="_Toc176610376" w:history="1">
+      <w:hyperlink w:anchor="_Toc176718314" w:history="1">
         <w:r>
           <w:rPr>
             <w:rStyle w:val="Hyperlink"/>
           </w:rPr>
-          <w:t>6.</w:t>
+          <w:t>6.1.</w:t>
         </w:r>
         <w:r>
           <w:rPr>
@@ -4737,7 +4727,7 @@
           <w:rPr>
             <w:rStyle w:val="Hyperlink"/>
           </w:rPr>
-          <w:t>Federated Learning Server Development</w:t>
+          <w:t>Architecture</w:t>
         </w:r>
         <w:r>
           <w:rPr>
@@ -4758,7 +4748,7 @@
             <w:noProof/>
             <w:webHidden/>
           </w:rPr>
-          <w:instrText xml:space="preserve"> PAGEREF _Toc176610376 \h </w:instrText>
+          <w:instrText xml:space="preserve"> PAGEREF _Toc176718314 \h </w:instrText>
         </w:r>
         <w:r>
           <w:rPr>
@@ -4778,7 +4768,7 @@
             <w:noProof/>
             <w:webHidden/>
           </w:rPr>
-          <w:t>33</w:t>
+          <w:t>37</w:t>
         </w:r>
         <w:r>
           <w:rPr>
@@ -4806,12 +4796,12 @@
           <w14:ligatures w14:val="standardContextual"/>
         </w:rPr>
       </w:pPr>
-      <w:hyperlink w:anchor="_Toc176610377" w:history="1">
+      <w:hyperlink w:anchor="_Toc176718315" w:history="1">
         <w:r>
           <w:rPr>
             <w:rStyle w:val="Hyperlink"/>
           </w:rPr>
-          <w:t>6.1.</w:t>
+          <w:t>6.2.</w:t>
         </w:r>
         <w:r>
           <w:rPr>
@@ -4829,7 +4819,7 @@
           <w:rPr>
             <w:rStyle w:val="Hyperlink"/>
           </w:rPr>
-          <w:t>Architecture</w:t>
+          <w:t>FL Server Flow</w:t>
         </w:r>
         <w:r>
           <w:rPr>
@@ -4850,7 +4840,7 @@
             <w:noProof/>
             <w:webHidden/>
           </w:rPr>
-          <w:instrText xml:space="preserve"> PAGEREF _Toc176610377 \h </w:instrText>
+          <w:instrText xml:space="preserve"> PAGEREF _Toc176718315 \h </w:instrText>
         </w:r>
         <w:r>
           <w:rPr>
@@ -4870,7 +4860,7 @@
             <w:noProof/>
             <w:webHidden/>
           </w:rPr>
-          <w:t>33</w:t>
+          <w:t>38</w:t>
         </w:r>
         <w:r>
           <w:rPr>
@@ -4898,12 +4888,12 @@
           <w14:ligatures w14:val="standardContextual"/>
         </w:rPr>
       </w:pPr>
-      <w:hyperlink w:anchor="_Toc176610378" w:history="1">
+      <w:hyperlink w:anchor="_Toc176718316" w:history="1">
         <w:r>
           <w:rPr>
             <w:rStyle w:val="Hyperlink"/>
           </w:rPr>
-          <w:t>6.2.</w:t>
+          <w:t>6.3.</w:t>
         </w:r>
         <w:r>
           <w:rPr>
@@ -4921,7 +4911,7 @@
           <w:rPr>
             <w:rStyle w:val="Hyperlink"/>
           </w:rPr>
-          <w:t>FL Server Flow</w:t>
+          <w:t>FL Server Functions</w:t>
         </w:r>
         <w:r>
           <w:rPr>
@@ -4942,7 +4932,7 @@
             <w:noProof/>
             <w:webHidden/>
           </w:rPr>
-          <w:instrText xml:space="preserve"> PAGEREF _Toc176610378 \h </w:instrText>
+          <w:instrText xml:space="preserve"> PAGEREF _Toc176718316 \h </w:instrText>
         </w:r>
         <w:r>
           <w:rPr>
@@ -4962,7 +4952,7 @@
             <w:noProof/>
             <w:webHidden/>
           </w:rPr>
-          <w:t>34</w:t>
+          <w:t>38</w:t>
         </w:r>
         <w:r>
           <w:rPr>
@@ -4975,11 +4965,7 @@
     </w:p>
     <w:p>
       <w:pPr>
-        <w:pStyle w:val="TOC2"/>
-        <w:tabs>
-          <w:tab w:val="left" w:pos="960"/>
-          <w:tab w:val="right" w:leader="dot" w:pos="9628"/>
-        </w:tabs>
+        <w:pStyle w:val="TOC3"/>
         <w:rPr>
           <w:rFonts w:asciiTheme="minorHAnsi" w:eastAsiaTheme="minorEastAsia" w:hAnsiTheme="minorHAnsi" w:cstheme="minorBidi"/>
           <w:noProof/>
@@ -4990,12 +4976,12 @@
           <w14:ligatures w14:val="standardContextual"/>
         </w:rPr>
       </w:pPr>
-      <w:hyperlink w:anchor="_Toc176610379" w:history="1">
+      <w:hyperlink w:anchor="_Toc176718317" w:history="1">
         <w:r>
           <w:rPr>
             <w:rStyle w:val="Hyperlink"/>
           </w:rPr>
-          <w:t>6.3.</w:t>
+          <w:t>6.3.1.</w:t>
         </w:r>
         <w:r>
           <w:rPr>
@@ -5013,7 +4999,7 @@
           <w:rPr>
             <w:rStyle w:val="Hyperlink"/>
           </w:rPr>
-          <w:t>FL Server Functions</w:t>
+          <w:t>server.py</w:t>
         </w:r>
         <w:r>
           <w:rPr>
@@ -5034,7 +5020,7 @@
             <w:noProof/>
             <w:webHidden/>
           </w:rPr>
-          <w:instrText xml:space="preserve"> PAGEREF _Toc176610379 \h </w:instrText>
+          <w:instrText xml:space="preserve"> PAGEREF _Toc176718317 \h </w:instrText>
         </w:r>
         <w:r>
           <w:rPr>
@@ -5054,7 +5040,7 @@
             <w:noProof/>
             <w:webHidden/>
           </w:rPr>
-          <w:t>34</w:t>
+          <w:t>38</w:t>
         </w:r>
         <w:r>
           <w:rPr>
@@ -5078,12 +5064,12 @@
           <w14:ligatures w14:val="standardContextual"/>
         </w:rPr>
       </w:pPr>
-      <w:hyperlink w:anchor="_Toc176610380" w:history="1">
+      <w:hyperlink w:anchor="_Toc176718318" w:history="1">
         <w:r>
           <w:rPr>
             <w:rStyle w:val="Hyperlink"/>
           </w:rPr>
-          <w:t>6.3.1.</w:t>
+          <w:t>6.3.2.</w:t>
         </w:r>
         <w:r>
           <w:rPr>
@@ -5101,7 +5087,7 @@
           <w:rPr>
             <w:rStyle w:val="Hyperlink"/>
           </w:rPr>
-          <w:t>server.py</w:t>
+          <w:t>client.py</w:t>
         </w:r>
         <w:r>
           <w:rPr>
@@ -5122,7 +5108,7 @@
             <w:noProof/>
             <w:webHidden/>
           </w:rPr>
-          <w:instrText xml:space="preserve"> PAGEREF _Toc176610380 \h </w:instrText>
+          <w:instrText xml:space="preserve"> PAGEREF _Toc176718318 \h </w:instrText>
         </w:r>
         <w:r>
           <w:rPr>
@@ -5142,7 +5128,7 @@
             <w:noProof/>
             <w:webHidden/>
           </w:rPr>
-          <w:t>34</w:t>
+          <w:t>39</w:t>
         </w:r>
         <w:r>
           <w:rPr>
@@ -5155,7 +5141,11 @@
     </w:p>
     <w:p>
       <w:pPr>
-        <w:pStyle w:val="TOC3"/>
+        <w:pStyle w:val="TOC2"/>
+        <w:tabs>
+          <w:tab w:val="left" w:pos="960"/>
+          <w:tab w:val="right" w:leader="dot" w:pos="9628"/>
+        </w:tabs>
         <w:rPr>
           <w:rFonts w:asciiTheme="minorHAnsi" w:eastAsiaTheme="minorEastAsia" w:hAnsiTheme="minorHAnsi" w:cstheme="minorBidi"/>
           <w:noProof/>
@@ -5166,12 +5156,12 @@
           <w14:ligatures w14:val="standardContextual"/>
         </w:rPr>
       </w:pPr>
-      <w:hyperlink w:anchor="_Toc176610381" w:history="1">
+      <w:hyperlink w:anchor="_Toc176718319" w:history="1">
         <w:r>
           <w:rPr>
             <w:rStyle w:val="Hyperlink"/>
           </w:rPr>
-          <w:t>6.3.2.</w:t>
+          <w:t>6.4.</w:t>
         </w:r>
         <w:r>
           <w:rPr>
@@ -5189,7 +5179,7 @@
           <w:rPr>
             <w:rStyle w:val="Hyperlink"/>
           </w:rPr>
-          <w:t>client.py</w:t>
+          <w:t>Communication protocols</w:t>
         </w:r>
         <w:r>
           <w:rPr>
@@ -5210,7 +5200,7 @@
             <w:noProof/>
             <w:webHidden/>
           </w:rPr>
-          <w:instrText xml:space="preserve"> PAGEREF _Toc176610381 \h </w:instrText>
+          <w:instrText xml:space="preserve"> PAGEREF _Toc176718319 \h </w:instrText>
         </w:r>
         <w:r>
           <w:rPr>
@@ -5230,7 +5220,7 @@
             <w:noProof/>
             <w:webHidden/>
           </w:rPr>
-          <w:t>35</w:t>
+          <w:t>40</w:t>
         </w:r>
         <w:r>
           <w:rPr>
@@ -5258,12 +5248,12 @@
           <w14:ligatures w14:val="standardContextual"/>
         </w:rPr>
       </w:pPr>
-      <w:hyperlink w:anchor="_Toc176610382" w:history="1">
+      <w:hyperlink w:anchor="_Toc176718320" w:history="1">
         <w:r>
           <w:rPr>
             <w:rStyle w:val="Hyperlink"/>
           </w:rPr>
-          <w:t>6.4.</w:t>
+          <w:t>6.5.</w:t>
         </w:r>
         <w:r>
           <w:rPr>
@@ -5281,7 +5271,7 @@
           <w:rPr>
             <w:rStyle w:val="Hyperlink"/>
           </w:rPr>
-          <w:t>Communication protocols</w:t>
+          <w:t>Machine Learning Models Used.</w:t>
         </w:r>
         <w:r>
           <w:rPr>
@@ -5302,7 +5292,7 @@
             <w:noProof/>
             <w:webHidden/>
           </w:rPr>
-          <w:instrText xml:space="preserve"> PAGEREF _Toc176610382 \h </w:instrText>
+          <w:instrText xml:space="preserve"> PAGEREF _Toc176718320 \h </w:instrText>
         </w:r>
         <w:r>
           <w:rPr>
@@ -5322,7 +5312,7 @@
             <w:noProof/>
             <w:webHidden/>
           </w:rPr>
-          <w:t>36</w:t>
+          <w:t>41</w:t>
         </w:r>
         <w:r>
           <w:rPr>
@@ -5335,11 +5325,7 @@
     </w:p>
     <w:p>
       <w:pPr>
-        <w:pStyle w:val="TOC2"/>
-        <w:tabs>
-          <w:tab w:val="left" w:pos="960"/>
-          <w:tab w:val="right" w:leader="dot" w:pos="9628"/>
-        </w:tabs>
+        <w:pStyle w:val="TOC3"/>
         <w:rPr>
           <w:rFonts w:asciiTheme="minorHAnsi" w:eastAsiaTheme="minorEastAsia" w:hAnsiTheme="minorHAnsi" w:cstheme="minorBidi"/>
           <w:noProof/>
@@ -5350,12 +5336,12 @@
           <w14:ligatures w14:val="standardContextual"/>
         </w:rPr>
       </w:pPr>
-      <w:hyperlink w:anchor="_Toc176610383" w:history="1">
+      <w:hyperlink w:anchor="_Toc176718321" w:history="1">
         <w:r>
           <w:rPr>
             <w:rStyle w:val="Hyperlink"/>
           </w:rPr>
-          <w:t>6.5.</w:t>
+          <w:t>6.5.1.</w:t>
         </w:r>
         <w:r>
           <w:rPr>
@@ -5373,7 +5359,7 @@
           <w:rPr>
             <w:rStyle w:val="Hyperlink"/>
           </w:rPr>
-          <w:t>Machine Learning Models Used.</w:t>
+          <w:t>Technological Model</w:t>
         </w:r>
         <w:r>
           <w:rPr>
@@ -5394,7 +5380,7 @@
             <w:noProof/>
             <w:webHidden/>
           </w:rPr>
-          <w:instrText xml:space="preserve"> PAGEREF _Toc176610383 \h </w:instrText>
+          <w:instrText xml:space="preserve"> PAGEREF _Toc176718321 \h </w:instrText>
         </w:r>
         <w:r>
           <w:rPr>
@@ -5414,7 +5400,7 @@
             <w:noProof/>
             <w:webHidden/>
           </w:rPr>
-          <w:t>37</w:t>
+          <w:t>41</w:t>
         </w:r>
         <w:r>
           <w:rPr>
@@ -5438,12 +5424,12 @@
           <w14:ligatures w14:val="standardContextual"/>
         </w:rPr>
       </w:pPr>
-      <w:hyperlink w:anchor="_Toc176610384" w:history="1">
+      <w:hyperlink w:anchor="_Toc176718322" w:history="1">
         <w:r>
           <w:rPr>
             <w:rStyle w:val="Hyperlink"/>
           </w:rPr>
-          <w:t>6.5.1.</w:t>
+          <w:t>6.5.2.</w:t>
         </w:r>
         <w:r>
           <w:rPr>
@@ -5461,7 +5447,7 @@
           <w:rPr>
             <w:rStyle w:val="Hyperlink"/>
           </w:rPr>
-          <w:t>Technological Model</w:t>
+          <w:t>Medical Model</w:t>
         </w:r>
         <w:r>
           <w:rPr>
@@ -5482,7 +5468,7 @@
             <w:noProof/>
             <w:webHidden/>
           </w:rPr>
-          <w:instrText xml:space="preserve"> PAGEREF _Toc176610384 \h </w:instrText>
+          <w:instrText xml:space="preserve"> PAGEREF _Toc176718322 \h </w:instrText>
         </w:r>
         <w:r>
           <w:rPr>
@@ -5502,7 +5488,7 @@
             <w:noProof/>
             <w:webHidden/>
           </w:rPr>
-          <w:t>37</w:t>
+          <w:t>42</w:t>
         </w:r>
         <w:r>
           <w:rPr>
@@ -5515,7 +5501,11 @@
     </w:p>
     <w:p>
       <w:pPr>
-        <w:pStyle w:val="TOC3"/>
+        <w:pStyle w:val="TOC2"/>
+        <w:tabs>
+          <w:tab w:val="left" w:pos="960"/>
+          <w:tab w:val="right" w:leader="dot" w:pos="9628"/>
+        </w:tabs>
         <w:rPr>
           <w:rFonts w:asciiTheme="minorHAnsi" w:eastAsiaTheme="minorEastAsia" w:hAnsiTheme="minorHAnsi" w:cstheme="minorBidi"/>
           <w:noProof/>
@@ -5526,12 +5516,12 @@
           <w14:ligatures w14:val="standardContextual"/>
         </w:rPr>
       </w:pPr>
-      <w:hyperlink w:anchor="_Toc176610385" w:history="1">
+      <w:hyperlink w:anchor="_Toc176718323" w:history="1">
         <w:r>
           <w:rPr>
             <w:rStyle w:val="Hyperlink"/>
           </w:rPr>
-          <w:t>6.5.2.</w:t>
+          <w:t>6.6.</w:t>
         </w:r>
         <w:r>
           <w:rPr>
@@ -5549,7 +5539,7 @@
           <w:rPr>
             <w:rStyle w:val="Hyperlink"/>
           </w:rPr>
-          <w:t>Medical Model</w:t>
+          <w:t>Algorithm</w:t>
         </w:r>
         <w:r>
           <w:rPr>
@@ -5570,7 +5560,7 @@
             <w:noProof/>
             <w:webHidden/>
           </w:rPr>
-          <w:instrText xml:space="preserve"> PAGEREF _Toc176610385 \h </w:instrText>
+          <w:instrText xml:space="preserve"> PAGEREF _Toc176718323 \h </w:instrText>
         </w:r>
         <w:r>
           <w:rPr>
@@ -5590,7 +5580,7 @@
             <w:noProof/>
             <w:webHidden/>
           </w:rPr>
-          <w:t>38</w:t>
+          <w:t>43</w:t>
         </w:r>
         <w:r>
           <w:rPr>
@@ -5618,12 +5608,12 @@
           <w14:ligatures w14:val="standardContextual"/>
         </w:rPr>
       </w:pPr>
-      <w:hyperlink w:anchor="_Toc176610386" w:history="1">
+      <w:hyperlink w:anchor="_Toc176718324" w:history="1">
         <w:r>
           <w:rPr>
             <w:rStyle w:val="Hyperlink"/>
           </w:rPr>
-          <w:t>6.6.</w:t>
+          <w:t>6.7.</w:t>
         </w:r>
         <w:r>
           <w:rPr>
@@ -5641,7 +5631,7 @@
           <w:rPr>
             <w:rStyle w:val="Hyperlink"/>
           </w:rPr>
-          <w:t>Algorithm</w:t>
+          <w:t>Data Collection</w:t>
         </w:r>
         <w:r>
           <w:rPr>
@@ -5662,7 +5652,7 @@
             <w:noProof/>
             <w:webHidden/>
           </w:rPr>
-          <w:instrText xml:space="preserve"> PAGEREF _Toc176610386 \h </w:instrText>
+          <w:instrText xml:space="preserve"> PAGEREF _Toc176718324 \h </w:instrText>
         </w:r>
         <w:r>
           <w:rPr>
@@ -5682,7 +5672,7 @@
             <w:noProof/>
             <w:webHidden/>
           </w:rPr>
-          <w:t>39</w:t>
+          <w:t>43</w:t>
         </w:r>
         <w:r>
           <w:rPr>
@@ -5695,11 +5685,7 @@
     </w:p>
     <w:p>
       <w:pPr>
-        <w:pStyle w:val="TOC2"/>
-        <w:tabs>
-          <w:tab w:val="left" w:pos="960"/>
-          <w:tab w:val="right" w:leader="dot" w:pos="9628"/>
-        </w:tabs>
+        <w:pStyle w:val="TOC3"/>
         <w:rPr>
           <w:rFonts w:asciiTheme="minorHAnsi" w:eastAsiaTheme="minorEastAsia" w:hAnsiTheme="minorHAnsi" w:cstheme="minorBidi"/>
           <w:noProof/>
@@ -5710,12 +5696,12 @@
           <w14:ligatures w14:val="standardContextual"/>
         </w:rPr>
       </w:pPr>
-      <w:hyperlink w:anchor="_Toc176610387" w:history="1">
+      <w:hyperlink w:anchor="_Toc176718325" w:history="1">
         <w:r>
           <w:rPr>
             <w:rStyle w:val="Hyperlink"/>
           </w:rPr>
-          <w:t>6.7.</w:t>
+          <w:t>6.7.1.</w:t>
         </w:r>
         <w:r>
           <w:rPr>
@@ -5733,7 +5719,7 @@
           <w:rPr>
             <w:rStyle w:val="Hyperlink"/>
           </w:rPr>
-          <w:t>Data Collection</w:t>
+          <w:t>Technological Data</w:t>
         </w:r>
         <w:r>
           <w:rPr>
@@ -5754,7 +5740,7 @@
             <w:noProof/>
             <w:webHidden/>
           </w:rPr>
-          <w:instrText xml:space="preserve"> PAGEREF _Toc176610387 \h </w:instrText>
+          <w:instrText xml:space="preserve"> PAGEREF _Toc176718325 \h </w:instrText>
         </w:r>
         <w:r>
           <w:rPr>
@@ -5774,7 +5760,7 @@
             <w:noProof/>
             <w:webHidden/>
           </w:rPr>
-          <w:t>39</w:t>
+          <w:t>43</w:t>
         </w:r>
         <w:r>
           <w:rPr>
@@ -5798,12 +5784,12 @@
           <w14:ligatures w14:val="standardContextual"/>
         </w:rPr>
       </w:pPr>
-      <w:hyperlink w:anchor="_Toc176610388" w:history="1">
+      <w:hyperlink w:anchor="_Toc176718326" w:history="1">
         <w:r>
           <w:rPr>
             <w:rStyle w:val="Hyperlink"/>
           </w:rPr>
-          <w:t>6.7.1.</w:t>
+          <w:t>6.7.2.</w:t>
         </w:r>
         <w:r>
           <w:rPr>
@@ -5821,7 +5807,7 @@
           <w:rPr>
             <w:rStyle w:val="Hyperlink"/>
           </w:rPr>
-          <w:t>Technological Data</w:t>
+          <w:t>Medical Data</w:t>
         </w:r>
         <w:r>
           <w:rPr>
@@ -5842,7 +5828,7 @@
             <w:noProof/>
             <w:webHidden/>
           </w:rPr>
-          <w:instrText xml:space="preserve"> PAGEREF _Toc176610388 \h </w:instrText>
+          <w:instrText xml:space="preserve"> PAGEREF _Toc176718326 \h </w:instrText>
         </w:r>
         <w:r>
           <w:rPr>
@@ -5862,7 +5848,7 @@
             <w:noProof/>
             <w:webHidden/>
           </w:rPr>
-          <w:t>39</w:t>
+          <w:t>44</w:t>
         </w:r>
         <w:r>
           <w:rPr>
@@ -5875,7 +5861,11 @@
     </w:p>
     <w:p>
       <w:pPr>
-        <w:pStyle w:val="TOC3"/>
+        <w:pStyle w:val="TOC1"/>
+        <w:tabs>
+          <w:tab w:val="left" w:pos="440"/>
+          <w:tab w:val="right" w:leader="dot" w:pos="9628"/>
+        </w:tabs>
         <w:rPr>
           <w:rFonts w:asciiTheme="minorHAnsi" w:eastAsiaTheme="minorEastAsia" w:hAnsiTheme="minorHAnsi" w:cstheme="minorBidi"/>
           <w:noProof/>
@@ -5886,12 +5876,12 @@
           <w14:ligatures w14:val="standardContextual"/>
         </w:rPr>
       </w:pPr>
-      <w:hyperlink w:anchor="_Toc176610389" w:history="1">
+      <w:hyperlink w:anchor="_Toc176718327" w:history="1">
         <w:r>
           <w:rPr>
             <w:rStyle w:val="Hyperlink"/>
           </w:rPr>
-          <w:t>6.7.2.</w:t>
+          <w:t>7.</w:t>
         </w:r>
         <w:r>
           <w:rPr>
@@ -5909,7 +5899,7 @@
           <w:rPr>
             <w:rStyle w:val="Hyperlink"/>
           </w:rPr>
-          <w:t>Medical Data</w:t>
+          <w:t>Results</w:t>
         </w:r>
         <w:r>
           <w:rPr>
@@ -5930,7 +5920,7 @@
             <w:noProof/>
             <w:webHidden/>
           </w:rPr>
-          <w:instrText xml:space="preserve"> PAGEREF _Toc176610389 \h </w:instrText>
+          <w:instrText xml:space="preserve"> PAGEREF _Toc176718327 \h </w:instrText>
         </w:r>
         <w:r>
           <w:rPr>
@@ -5950,7 +5940,7 @@
             <w:noProof/>
             <w:webHidden/>
           </w:rPr>
-          <w:t>40</w:t>
+          <w:t>46</w:t>
         </w:r>
         <w:r>
           <w:rPr>
@@ -5963,9 +5953,9 @@
     </w:p>
     <w:p>
       <w:pPr>
-        <w:pStyle w:val="TOC1"/>
+        <w:pStyle w:val="TOC2"/>
         <w:tabs>
-          <w:tab w:val="left" w:pos="440"/>
+          <w:tab w:val="left" w:pos="960"/>
           <w:tab w:val="right" w:leader="dot" w:pos="9628"/>
         </w:tabs>
         <w:rPr>
@@ -5978,12 +5968,12 @@
           <w14:ligatures w14:val="standardContextual"/>
         </w:rPr>
       </w:pPr>
-      <w:hyperlink w:anchor="_Toc176610390" w:history="1">
+      <w:hyperlink w:anchor="_Toc176718328" w:history="1">
         <w:r>
           <w:rPr>
             <w:rStyle w:val="Hyperlink"/>
           </w:rPr>
-          <w:t>7.</w:t>
+          <w:t>7.1.</w:t>
         </w:r>
         <w:r>
           <w:rPr>
@@ -6001,7 +5991,7 @@
           <w:rPr>
             <w:rStyle w:val="Hyperlink"/>
           </w:rPr>
-          <w:t>Results</w:t>
+          <w:t>Technological scenario</w:t>
         </w:r>
         <w:r>
           <w:rPr>
@@ -6022,7 +6012,7 @@
             <w:noProof/>
             <w:webHidden/>
           </w:rPr>
-          <w:instrText xml:space="preserve"> PAGEREF _Toc176610390 \h </w:instrText>
+          <w:instrText xml:space="preserve"> PAGEREF _Toc176718328 \h </w:instrText>
         </w:r>
         <w:r>
           <w:rPr>
@@ -6042,7 +6032,7 @@
             <w:noProof/>
             <w:webHidden/>
           </w:rPr>
-          <w:t>42</w:t>
+          <w:t>46</w:t>
         </w:r>
         <w:r>
           <w:rPr>
@@ -6057,7 +6047,7 @@
       <w:pPr>
         <w:pStyle w:val="TOC2"/>
         <w:tabs>
-          <w:tab w:val="left" w:pos="960"/>
+          <w:tab w:val="left" w:pos="1200"/>
           <w:tab w:val="right" w:leader="dot" w:pos="9628"/>
         </w:tabs>
         <w:rPr>
@@ -6070,12 +6060,12 @@
           <w14:ligatures w14:val="standardContextual"/>
         </w:rPr>
       </w:pPr>
-      <w:hyperlink w:anchor="_Toc176610391" w:history="1">
+      <w:hyperlink w:anchor="_Toc176718329" w:history="1">
         <w:r>
           <w:rPr>
             <w:rStyle w:val="Hyperlink"/>
           </w:rPr>
-          <w:t>7.1.</w:t>
+          <w:t>7.1.1.</w:t>
         </w:r>
         <w:r>
           <w:rPr>
@@ -6093,7 +6083,7 @@
           <w:rPr>
             <w:rStyle w:val="Hyperlink"/>
           </w:rPr>
-          <w:t>Technological scenario</w:t>
+          <w:t>IID data</w:t>
         </w:r>
         <w:r>
           <w:rPr>
@@ -6114,7 +6104,7 @@
             <w:noProof/>
             <w:webHidden/>
           </w:rPr>
-          <w:instrText xml:space="preserve"> PAGEREF _Toc176610391 \h </w:instrText>
+          <w:instrText xml:space="preserve"> PAGEREF _Toc176718329 \h </w:instrText>
         </w:r>
         <w:r>
           <w:rPr>
@@ -6134,7 +6124,7 @@
             <w:noProof/>
             <w:webHidden/>
           </w:rPr>
-          <w:t>42</w:t>
+          <w:t>47</w:t>
         </w:r>
         <w:r>
           <w:rPr>
@@ -6147,11 +6137,7 @@
     </w:p>
     <w:p>
       <w:pPr>
-        <w:pStyle w:val="TOC2"/>
-        <w:tabs>
-          <w:tab w:val="left" w:pos="1200"/>
-          <w:tab w:val="right" w:leader="dot" w:pos="9628"/>
-        </w:tabs>
+        <w:pStyle w:val="TOC3"/>
         <w:rPr>
           <w:rFonts w:asciiTheme="minorHAnsi" w:eastAsiaTheme="minorEastAsia" w:hAnsiTheme="minorHAnsi" w:cstheme="minorBidi"/>
           <w:noProof/>
@@ -6162,12 +6148,12 @@
           <w14:ligatures w14:val="standardContextual"/>
         </w:rPr>
       </w:pPr>
-      <w:hyperlink w:anchor="_Toc176610392" w:history="1">
+      <w:hyperlink w:anchor="_Toc176718330" w:history="1">
         <w:r>
           <w:rPr>
             <w:rStyle w:val="Hyperlink"/>
           </w:rPr>
-          <w:t>7.1.1.</w:t>
+          <w:t>7.1.2.</w:t>
         </w:r>
         <w:r>
           <w:rPr>
@@ -6185,7 +6171,7 @@
           <w:rPr>
             <w:rStyle w:val="Hyperlink"/>
           </w:rPr>
-          <w:t>IID data</w:t>
+          <w:t>Non-IID data</w:t>
         </w:r>
         <w:r>
           <w:rPr>
@@ -6206,7 +6192,7 @@
             <w:noProof/>
             <w:webHidden/>
           </w:rPr>
-          <w:instrText xml:space="preserve"> PAGEREF _Toc176610392 \h </w:instrText>
+          <w:instrText xml:space="preserve"> PAGEREF _Toc176718330 \h </w:instrText>
         </w:r>
         <w:r>
           <w:rPr>
@@ -6226,7 +6212,7 @@
             <w:noProof/>
             <w:webHidden/>
           </w:rPr>
-          <w:t>43</w:t>
+          <w:t>47</w:t>
         </w:r>
         <w:r>
           <w:rPr>
@@ -6239,7 +6225,11 @@
     </w:p>
     <w:p>
       <w:pPr>
-        <w:pStyle w:val="TOC3"/>
+        <w:pStyle w:val="TOC2"/>
+        <w:tabs>
+          <w:tab w:val="left" w:pos="960"/>
+          <w:tab w:val="right" w:leader="dot" w:pos="9628"/>
+        </w:tabs>
         <w:rPr>
           <w:rFonts w:asciiTheme="minorHAnsi" w:eastAsiaTheme="minorEastAsia" w:hAnsiTheme="minorHAnsi" w:cstheme="minorBidi"/>
           <w:noProof/>
@@ -6250,12 +6240,12 @@
           <w14:ligatures w14:val="standardContextual"/>
         </w:rPr>
       </w:pPr>
-      <w:hyperlink w:anchor="_Toc176610393" w:history="1">
+      <w:hyperlink w:anchor="_Toc176718331" w:history="1">
         <w:r>
           <w:rPr>
             <w:rStyle w:val="Hyperlink"/>
           </w:rPr>
-          <w:t>7.1.2.</w:t>
+          <w:t>7.2.</w:t>
         </w:r>
         <w:r>
           <w:rPr>
@@ -6273,7 +6263,7 @@
           <w:rPr>
             <w:rStyle w:val="Hyperlink"/>
           </w:rPr>
-          <w:t>Non-IID data</w:t>
+          <w:t>Medical scenario</w:t>
         </w:r>
         <w:r>
           <w:rPr>
@@ -6294,7 +6284,7 @@
             <w:noProof/>
             <w:webHidden/>
           </w:rPr>
-          <w:instrText xml:space="preserve"> PAGEREF _Toc176610393 \h </w:instrText>
+          <w:instrText xml:space="preserve"> PAGEREF _Toc176718331 \h </w:instrText>
         </w:r>
         <w:r>
           <w:rPr>
@@ -6314,7 +6304,7 @@
             <w:noProof/>
             <w:webHidden/>
           </w:rPr>
-          <w:t>43</w:t>
+          <w:t>49</w:t>
         </w:r>
         <w:r>
           <w:rPr>
@@ -6327,11 +6317,7 @@
     </w:p>
     <w:p>
       <w:pPr>
-        <w:pStyle w:val="TOC2"/>
-        <w:tabs>
-          <w:tab w:val="left" w:pos="960"/>
-          <w:tab w:val="right" w:leader="dot" w:pos="9628"/>
-        </w:tabs>
+        <w:pStyle w:val="TOC3"/>
         <w:rPr>
           <w:rFonts w:asciiTheme="minorHAnsi" w:eastAsiaTheme="minorEastAsia" w:hAnsiTheme="minorHAnsi" w:cstheme="minorBidi"/>
           <w:noProof/>
@@ -6342,12 +6328,12 @@
           <w14:ligatures w14:val="standardContextual"/>
         </w:rPr>
       </w:pPr>
-      <w:hyperlink w:anchor="_Toc176610394" w:history="1">
+      <w:hyperlink w:anchor="_Toc176718332" w:history="1">
         <w:r>
           <w:rPr>
             <w:rStyle w:val="Hyperlink"/>
           </w:rPr>
-          <w:t>7.2.</w:t>
+          <w:t>7.2.1.</w:t>
         </w:r>
         <w:r>
           <w:rPr>
@@ -6365,7 +6351,7 @@
           <w:rPr>
             <w:rStyle w:val="Hyperlink"/>
           </w:rPr>
-          <w:t>Medical scenario</w:t>
+          <w:t>IID data</w:t>
         </w:r>
         <w:r>
           <w:rPr>
@@ -6386,7 +6372,7 @@
             <w:noProof/>
             <w:webHidden/>
           </w:rPr>
-          <w:instrText xml:space="preserve"> PAGEREF _Toc176610394 \h </w:instrText>
+          <w:instrText xml:space="preserve"> PAGEREF _Toc176718332 \h </w:instrText>
         </w:r>
         <w:r>
           <w:rPr>
@@ -6406,7 +6392,7 @@
             <w:noProof/>
             <w:webHidden/>
           </w:rPr>
-          <w:t>45</w:t>
+          <w:t>49</w:t>
         </w:r>
         <w:r>
           <w:rPr>
@@ -6430,12 +6416,12 @@
           <w14:ligatures w14:val="standardContextual"/>
         </w:rPr>
       </w:pPr>
-      <w:hyperlink w:anchor="_Toc176610395" w:history="1">
+      <w:hyperlink w:anchor="_Toc176718333" w:history="1">
         <w:r>
           <w:rPr>
             <w:rStyle w:val="Hyperlink"/>
           </w:rPr>
-          <w:t>7.2.1.</w:t>
+          <w:t>7.2.2.</w:t>
         </w:r>
         <w:r>
           <w:rPr>
@@ -6453,7 +6439,7 @@
           <w:rPr>
             <w:rStyle w:val="Hyperlink"/>
           </w:rPr>
-          <w:t>IID data</w:t>
+          <w:t>Non-IID data</w:t>
         </w:r>
         <w:r>
           <w:rPr>
@@ -6474,7 +6460,7 @@
             <w:noProof/>
             <w:webHidden/>
           </w:rPr>
-          <w:instrText xml:space="preserve"> PAGEREF _Toc176610395 \h </w:instrText>
+          <w:instrText xml:space="preserve"> PAGEREF _Toc176718333 \h </w:instrText>
         </w:r>
         <w:r>
           <w:rPr>
@@ -6494,7 +6480,7 @@
             <w:noProof/>
             <w:webHidden/>
           </w:rPr>
-          <w:t>45</w:t>
+          <w:t>50</w:t>
         </w:r>
         <w:r>
           <w:rPr>
@@ -6507,7 +6493,11 @@
     </w:p>
     <w:p>
       <w:pPr>
-        <w:pStyle w:val="TOC3"/>
+        <w:pStyle w:val="TOC2"/>
+        <w:tabs>
+          <w:tab w:val="left" w:pos="960"/>
+          <w:tab w:val="right" w:leader="dot" w:pos="9628"/>
+        </w:tabs>
         <w:rPr>
           <w:rFonts w:asciiTheme="minorHAnsi" w:eastAsiaTheme="minorEastAsia" w:hAnsiTheme="minorHAnsi" w:cstheme="minorBidi"/>
           <w:noProof/>
@@ -6518,12 +6508,12 @@
           <w14:ligatures w14:val="standardContextual"/>
         </w:rPr>
       </w:pPr>
-      <w:hyperlink w:anchor="_Toc176610396" w:history="1">
+      <w:hyperlink w:anchor="_Toc176718334" w:history="1">
         <w:r>
           <w:rPr>
             <w:rStyle w:val="Hyperlink"/>
           </w:rPr>
-          <w:t>7.2.2.</w:t>
+          <w:t>7.3.</w:t>
         </w:r>
         <w:r>
           <w:rPr>
@@ -6541,7 +6531,7 @@
           <w:rPr>
             <w:rStyle w:val="Hyperlink"/>
           </w:rPr>
-          <w:t>Non-IID data</w:t>
+          <w:t>Summary</w:t>
         </w:r>
         <w:r>
           <w:rPr>
@@ -6562,7 +6552,7 @@
             <w:noProof/>
             <w:webHidden/>
           </w:rPr>
-          <w:instrText xml:space="preserve"> PAGEREF _Toc176610396 \h </w:instrText>
+          <w:instrText xml:space="preserve"> PAGEREF _Toc176718334 \h </w:instrText>
         </w:r>
         <w:r>
           <w:rPr>
@@ -6582,7 +6572,7 @@
             <w:noProof/>
             <w:webHidden/>
           </w:rPr>
-          <w:t>46</w:t>
+          <w:t>51</w:t>
         </w:r>
         <w:r>
           <w:rPr>
@@ -6595,9 +6585,9 @@
     </w:p>
     <w:p>
       <w:pPr>
-        <w:pStyle w:val="TOC2"/>
+        <w:pStyle w:val="TOC1"/>
         <w:tabs>
-          <w:tab w:val="left" w:pos="960"/>
+          <w:tab w:val="left" w:pos="440"/>
           <w:tab w:val="right" w:leader="dot" w:pos="9628"/>
         </w:tabs>
         <w:rPr>
@@ -6610,12 +6600,12 @@
           <w14:ligatures w14:val="standardContextual"/>
         </w:rPr>
       </w:pPr>
-      <w:hyperlink w:anchor="_Toc176610397" w:history="1">
+      <w:hyperlink w:anchor="_Toc176718335" w:history="1">
         <w:r>
           <w:rPr>
             <w:rStyle w:val="Hyperlink"/>
           </w:rPr>
-          <w:t>7.3.</w:t>
+          <w:t>8.</w:t>
         </w:r>
         <w:r>
           <w:rPr>
@@ -6633,7 +6623,7 @@
           <w:rPr>
             <w:rStyle w:val="Hyperlink"/>
           </w:rPr>
-          <w:t>Summary</w:t>
+          <w:t>Conclusion</w:t>
         </w:r>
         <w:r>
           <w:rPr>
@@ -6654,7 +6644,7 @@
             <w:noProof/>
             <w:webHidden/>
           </w:rPr>
-          <w:instrText xml:space="preserve"> PAGEREF _Toc176610397 \h </w:instrText>
+          <w:instrText xml:space="preserve"> PAGEREF _Toc176718335 \h </w:instrText>
         </w:r>
         <w:r>
           <w:rPr>
@@ -6674,7 +6664,7 @@
             <w:noProof/>
             <w:webHidden/>
           </w:rPr>
-          <w:t>47</w:t>
+          <w:t>51</w:t>
         </w:r>
         <w:r>
           <w:rPr>
@@ -6687,9 +6677,8 @@
     </w:p>
     <w:p>
       <w:pPr>
-        <w:pStyle w:val="TOC1"/>
+        <w:pStyle w:val="TOC2"/>
         <w:tabs>
-          <w:tab w:val="left" w:pos="440"/>
           <w:tab w:val="right" w:leader="dot" w:pos="9628"/>
         </w:tabs>
         <w:rPr>
@@ -6702,40 +6691,22 @@
           <w14:ligatures w14:val="standardContextual"/>
         </w:rPr>
       </w:pPr>
-      <w:hyperlink w:anchor="_Toc176610398" w:history="1">
+      <w:hyperlink w:anchor="_Toc176718336" w:history="1">
         <w:r>
           <w:rPr>
             <w:rStyle w:val="Hyperlink"/>
           </w:rPr>
-          <w:t>8.</w:t>
-        </w:r>
-        <w:r>
-          <w:rPr>
-            <w:rFonts w:asciiTheme="minorHAnsi" w:eastAsiaTheme="minorEastAsia" w:hAnsiTheme="minorHAnsi" w:cstheme="minorBidi"/>
-            <w:noProof/>
-            <w:kern w:val="2"/>
-            <w:sz w:val="24"/>
-            <w:szCs w:val="24"/>
-            <w:lang w:eastAsia="en-IE"/>
-            <w14:ligatures w14:val="standardContextual"/>
+          <w:t>8.1. Summary</w:t>
+        </w:r>
+        <w:r>
+          <w:rPr>
+            <w:noProof/>
+            <w:webHidden/>
           </w:rPr>
           <w:tab/>
         </w:r>
         <w:r>
           <w:rPr>
-            <w:rStyle w:val="Hyperlink"/>
-          </w:rPr>
-          <w:t>Conclusion</w:t>
-        </w:r>
-        <w:r>
-          <w:rPr>
-            <w:noProof/>
-            <w:webHidden/>
-          </w:rPr>
-          <w:tab/>
-        </w:r>
-        <w:r>
-          <w:rPr>
             <w:noProof/>
             <w:webHidden/>
           </w:rPr>
@@ -6746,7 +6717,7 @@
             <w:noProof/>
             <w:webHidden/>
           </w:rPr>
-          <w:instrText xml:space="preserve"> PAGEREF _Toc176610398 \h </w:instrText>
+          <w:instrText xml:space="preserve"> PAGEREF _Toc176718336 \h </w:instrText>
         </w:r>
         <w:r>
           <w:rPr>
@@ -6766,7 +6737,7 @@
             <w:noProof/>
             <w:webHidden/>
           </w:rPr>
-          <w:t>47</w:t>
+          <w:t>51</w:t>
         </w:r>
         <w:r>
           <w:rPr>
@@ -6793,12 +6764,12 @@
           <w14:ligatures w14:val="standardContextual"/>
         </w:rPr>
       </w:pPr>
-      <w:hyperlink w:anchor="_Toc176610399" w:history="1">
+      <w:hyperlink w:anchor="_Toc176718337" w:history="1">
         <w:r>
           <w:rPr>
             <w:rStyle w:val="Hyperlink"/>
           </w:rPr>
-          <w:t>8.1. Summary</w:t>
+          <w:t>8.2. Limitations</w:t>
         </w:r>
         <w:r>
           <w:rPr>
@@ -6819,7 +6790,7 @@
             <w:noProof/>
             <w:webHidden/>
           </w:rPr>
-          <w:instrText xml:space="preserve"> PAGEREF _Toc176610399 \h </w:instrText>
+          <w:instrText xml:space="preserve"> PAGEREF _Toc176718337 \h </w:instrText>
         </w:r>
         <w:r>
           <w:rPr>
@@ -6839,7 +6810,7 @@
             <w:noProof/>
             <w:webHidden/>
           </w:rPr>
-          <w:t>47</w:t>
+          <w:t>51</w:t>
         </w:r>
         <w:r>
           <w:rPr>
@@ -6866,12 +6837,12 @@
           <w14:ligatures w14:val="standardContextual"/>
         </w:rPr>
       </w:pPr>
-      <w:hyperlink w:anchor="_Toc176610400" w:history="1">
+      <w:hyperlink w:anchor="_Toc176718338" w:history="1">
         <w:r>
           <w:rPr>
             <w:rStyle w:val="Hyperlink"/>
           </w:rPr>
-          <w:t>8.2. Limitations</w:t>
+          <w:t>8.3. Recommendations</w:t>
         </w:r>
         <w:r>
           <w:rPr>
@@ -6892,7 +6863,7 @@
             <w:noProof/>
             <w:webHidden/>
           </w:rPr>
-          <w:instrText xml:space="preserve"> PAGEREF _Toc176610400 \h </w:instrText>
+          <w:instrText xml:space="preserve"> PAGEREF _Toc176718338 \h </w:instrText>
         </w:r>
         <w:r>
           <w:rPr>
@@ -6912,7 +6883,7 @@
             <w:noProof/>
             <w:webHidden/>
           </w:rPr>
-          <w:t>47</w:t>
+          <w:t>51</w:t>
         </w:r>
         <w:r>
           <w:rPr>
@@ -6939,12 +6910,12 @@
           <w14:ligatures w14:val="standardContextual"/>
         </w:rPr>
       </w:pPr>
-      <w:hyperlink w:anchor="_Toc176610401" w:history="1">
+      <w:hyperlink w:anchor="_Toc176718339" w:history="1">
         <w:r>
           <w:rPr>
             <w:rStyle w:val="Hyperlink"/>
           </w:rPr>
-          <w:t>8.3. Recommendations</w:t>
+          <w:t>8.4. Future Work</w:t>
         </w:r>
         <w:r>
           <w:rPr>
@@ -6965,7 +6936,7 @@
             <w:noProof/>
             <w:webHidden/>
           </w:rPr>
-          <w:instrText xml:space="preserve"> PAGEREF _Toc176610401 \h </w:instrText>
+          <w:instrText xml:space="preserve"> PAGEREF _Toc176718339 \h </w:instrText>
         </w:r>
         <w:r>
           <w:rPr>
@@ -6985,7 +6956,7 @@
             <w:noProof/>
             <w:webHidden/>
           </w:rPr>
-          <w:t>47</w:t>
+          <w:t>51</w:t>
         </w:r>
         <w:r>
           <w:rPr>
@@ -6998,8 +6969,9 @@
     </w:p>
     <w:p>
       <w:pPr>
-        <w:pStyle w:val="TOC2"/>
+        <w:pStyle w:val="TOC1"/>
         <w:tabs>
+          <w:tab w:val="left" w:pos="440"/>
           <w:tab w:val="right" w:leader="dot" w:pos="9628"/>
         </w:tabs>
         <w:rPr>
@@ -7012,22 +6984,40 @@
           <w14:ligatures w14:val="standardContextual"/>
         </w:rPr>
       </w:pPr>
-      <w:hyperlink w:anchor="_Toc176610402" w:history="1">
+      <w:hyperlink w:anchor="_Toc176718340" w:history="1">
         <w:r>
           <w:rPr>
             <w:rStyle w:val="Hyperlink"/>
           </w:rPr>
-          <w:t>8.4. Future Work</w:t>
-        </w:r>
-        <w:r>
-          <w:rPr>
-            <w:noProof/>
-            <w:webHidden/>
+          <w:t>9.</w:t>
+        </w:r>
+        <w:r>
+          <w:rPr>
+            <w:rFonts w:asciiTheme="minorHAnsi" w:eastAsiaTheme="minorEastAsia" w:hAnsiTheme="minorHAnsi" w:cstheme="minorBidi"/>
+            <w:noProof/>
+            <w:kern w:val="2"/>
+            <w:sz w:val="24"/>
+            <w:szCs w:val="24"/>
+            <w:lang w:eastAsia="en-IE"/>
+            <w14:ligatures w14:val="standardContextual"/>
           </w:rPr>
           <w:tab/>
         </w:r>
         <w:r>
           <w:rPr>
+            <w:rStyle w:val="Hyperlink"/>
+          </w:rPr>
+          <w:t>References</w:t>
+        </w:r>
+        <w:r>
+          <w:rPr>
+            <w:noProof/>
+            <w:webHidden/>
+          </w:rPr>
+          <w:tab/>
+        </w:r>
+        <w:r>
+          <w:rPr>
             <w:noProof/>
             <w:webHidden/>
           </w:rPr>
@@ -7038,7 +7028,7 @@
             <w:noProof/>
             <w:webHidden/>
           </w:rPr>
-          <w:instrText xml:space="preserve"> PAGEREF _Toc176610402 \h </w:instrText>
+          <w:instrText xml:space="preserve"> PAGEREF _Toc176718340 \h </w:instrText>
         </w:r>
         <w:r>
           <w:rPr>
@@ -7058,7 +7048,7 @@
             <w:noProof/>
             <w:webHidden/>
           </w:rPr>
-          <w:t>47</w:t>
+          <w:t>52</w:t>
         </w:r>
         <w:r>
           <w:rPr>
@@ -7073,7 +7063,7 @@
       <w:pPr>
         <w:pStyle w:val="TOC1"/>
         <w:tabs>
-          <w:tab w:val="left" w:pos="440"/>
+          <w:tab w:val="left" w:pos="720"/>
           <w:tab w:val="right" w:leader="dot" w:pos="9628"/>
         </w:tabs>
         <w:rPr>
@@ -7086,12 +7076,12 @@
           <w14:ligatures w14:val="standardContextual"/>
         </w:rPr>
       </w:pPr>
-      <w:hyperlink w:anchor="_Toc176610403" w:history="1">
+      <w:hyperlink w:anchor="_Toc176718341" w:history="1">
         <w:r>
           <w:rPr>
             <w:rStyle w:val="Hyperlink"/>
           </w:rPr>
-          <w:t>9.</w:t>
+          <w:t>10.</w:t>
         </w:r>
         <w:r>
           <w:rPr>
@@ -7109,7 +7099,7 @@
           <w:rPr>
             <w:rStyle w:val="Hyperlink"/>
           </w:rPr>
-          <w:t>References</w:t>
+          <w:t>Annex</w:t>
         </w:r>
         <w:r>
           <w:rPr>
@@ -7130,7 +7120,7 @@
             <w:noProof/>
             <w:webHidden/>
           </w:rPr>
-          <w:instrText xml:space="preserve"> PAGEREF _Toc176610403 \h </w:instrText>
+          <w:instrText xml:space="preserve"> PAGEREF _Toc176718341 \h </w:instrText>
         </w:r>
         <w:r>
           <w:rPr>
@@ -7150,7 +7140,7 @@
             <w:noProof/>
             <w:webHidden/>
           </w:rPr>
-          <w:t>48</w:t>
+          <w:t>52</w:t>
         </w:r>
         <w:r>
           <w:rPr>
@@ -7163,9 +7153,9 @@
     </w:p>
     <w:p>
       <w:pPr>
-        <w:pStyle w:val="TOC1"/>
+        <w:pStyle w:val="TOC2"/>
         <w:tabs>
-          <w:tab w:val="left" w:pos="720"/>
+          <w:tab w:val="left" w:pos="960"/>
           <w:tab w:val="right" w:leader="dot" w:pos="9628"/>
         </w:tabs>
         <w:rPr>
@@ -7178,12 +7168,12 @@
           <w14:ligatures w14:val="standardContextual"/>
         </w:rPr>
       </w:pPr>
-      <w:hyperlink w:anchor="_Toc176610404" w:history="1">
+      <w:hyperlink w:anchor="_Toc176718342" w:history="1">
         <w:r>
           <w:rPr>
             <w:rStyle w:val="Hyperlink"/>
           </w:rPr>
-          <w:t>10.</w:t>
+          <w:t>10.1.</w:t>
         </w:r>
         <w:r>
           <w:rPr>
@@ -7201,7 +7191,7 @@
           <w:rPr>
             <w:rStyle w:val="Hyperlink"/>
           </w:rPr>
-          <w:t>Annex</w:t>
+          <w:t>Equipment and Software Configuration</w:t>
         </w:r>
         <w:r>
           <w:rPr>
@@ -7222,7 +7212,7 @@
             <w:noProof/>
             <w:webHidden/>
           </w:rPr>
-          <w:instrText xml:space="preserve"> PAGEREF _Toc176610404 \h </w:instrText>
+          <w:instrText xml:space="preserve"> PAGEREF _Toc176718342 \h </w:instrText>
         </w:r>
         <w:r>
           <w:rPr>
@@ -7242,7 +7232,7 @@
             <w:noProof/>
             <w:webHidden/>
           </w:rPr>
-          <w:t>48</w:t>
+          <w:t>52</w:t>
         </w:r>
         <w:r>
           <w:rPr>
@@ -7270,12 +7260,12 @@
           <w14:ligatures w14:val="standardContextual"/>
         </w:rPr>
       </w:pPr>
-      <w:hyperlink w:anchor="_Toc176610405" w:history="1">
+      <w:hyperlink w:anchor="_Toc176718343" w:history="1">
         <w:r>
           <w:rPr>
             <w:rStyle w:val="Hyperlink"/>
           </w:rPr>
-          <w:t>10.1.</w:t>
+          <w:t>10.2.</w:t>
         </w:r>
         <w:r>
           <w:rPr>
@@ -7293,7 +7283,7 @@
           <w:rPr>
             <w:rStyle w:val="Hyperlink"/>
           </w:rPr>
-          <w:t>Equipment and Software Configuration</w:t>
+          <w:t>Federated Learning Frameworks Implementation</w:t>
         </w:r>
         <w:r>
           <w:rPr>
@@ -7314,7 +7304,7 @@
             <w:noProof/>
             <w:webHidden/>
           </w:rPr>
-          <w:instrText xml:space="preserve"> PAGEREF _Toc176610405 \h </w:instrText>
+          <w:instrText xml:space="preserve"> PAGEREF _Toc176718343 \h </w:instrText>
         </w:r>
         <w:r>
           <w:rPr>
@@ -7334,7 +7324,7 @@
             <w:noProof/>
             <w:webHidden/>
           </w:rPr>
-          <w:t>48</w:t>
+          <w:t>52</w:t>
         </w:r>
         <w:r>
           <w:rPr>
@@ -7347,11 +7337,7 @@
     </w:p>
     <w:p>
       <w:pPr>
-        <w:pStyle w:val="TOC2"/>
-        <w:tabs>
-          <w:tab w:val="left" w:pos="960"/>
-          <w:tab w:val="right" w:leader="dot" w:pos="9628"/>
-        </w:tabs>
+        <w:pStyle w:val="TOC3"/>
         <w:rPr>
           <w:rFonts w:asciiTheme="minorHAnsi" w:eastAsiaTheme="minorEastAsia" w:hAnsiTheme="minorHAnsi" w:cstheme="minorBidi"/>
           <w:noProof/>
@@ -7362,12 +7348,12 @@
           <w14:ligatures w14:val="standardContextual"/>
         </w:rPr>
       </w:pPr>
-      <w:hyperlink w:anchor="_Toc176610406" w:history="1">
+      <w:hyperlink w:anchor="_Toc176718344" w:history="1">
         <w:r>
           <w:rPr>
             <w:rStyle w:val="Hyperlink"/>
           </w:rPr>
-          <w:t>10.2.</w:t>
+          <w:t>10.2.1.</w:t>
         </w:r>
         <w:r>
           <w:rPr>
@@ -7385,7 +7371,7 @@
           <w:rPr>
             <w:rStyle w:val="Hyperlink"/>
           </w:rPr>
-          <w:t>Federated Learning Frameworks Implementation</w:t>
+          <w:t>PySyft</w:t>
         </w:r>
         <w:r>
           <w:rPr>
@@ -7406,7 +7392,7 @@
             <w:noProof/>
             <w:webHidden/>
           </w:rPr>
-          <w:instrText xml:space="preserve"> PAGEREF _Toc176610406 \h </w:instrText>
+          <w:instrText xml:space="preserve"> PAGEREF _Toc176718344 \h </w:instrText>
         </w:r>
         <w:r>
           <w:rPr>
@@ -7426,7 +7412,7 @@
             <w:noProof/>
             <w:webHidden/>
           </w:rPr>
-          <w:t>48</w:t>
+          <w:t>52</w:t>
         </w:r>
         <w:r>
           <w:rPr>
@@ -7450,12 +7436,12 @@
           <w14:ligatures w14:val="standardContextual"/>
         </w:rPr>
       </w:pPr>
-      <w:hyperlink w:anchor="_Toc176610407" w:history="1">
+      <w:hyperlink w:anchor="_Toc176718345" w:history="1">
         <w:r>
           <w:rPr>
             <w:rStyle w:val="Hyperlink"/>
           </w:rPr>
-          <w:t>10.2.1.</w:t>
+          <w:t>10.2.2.</w:t>
         </w:r>
         <w:r>
           <w:rPr>
@@ -7473,7 +7459,7 @@
           <w:rPr>
             <w:rStyle w:val="Hyperlink"/>
           </w:rPr>
-          <w:t>PySyft</w:t>
+          <w:t>FATE</w:t>
         </w:r>
         <w:r>
           <w:rPr>
@@ -7494,7 +7480,7 @@
             <w:noProof/>
             <w:webHidden/>
           </w:rPr>
-          <w:instrText xml:space="preserve"> PAGEREF _Toc176610407 \h </w:instrText>
+          <w:instrText xml:space="preserve"> PAGEREF _Toc176718345 \h </w:instrText>
         </w:r>
         <w:r>
           <w:rPr>
@@ -7514,7 +7500,7 @@
             <w:noProof/>
             <w:webHidden/>
           </w:rPr>
-          <w:t>48</w:t>
+          <w:t>52</w:t>
         </w:r>
         <w:r>
           <w:rPr>
@@ -7538,12 +7524,12 @@
           <w14:ligatures w14:val="standardContextual"/>
         </w:rPr>
       </w:pPr>
-      <w:hyperlink w:anchor="_Toc176610408" w:history="1">
+      <w:hyperlink w:anchor="_Toc176718346" w:history="1">
         <w:r>
           <w:rPr>
             <w:rStyle w:val="Hyperlink"/>
           </w:rPr>
-          <w:t>10.2.2.</w:t>
+          <w:t>10.2.3.</w:t>
         </w:r>
         <w:r>
           <w:rPr>
@@ -7561,7 +7547,7 @@
           <w:rPr>
             <w:rStyle w:val="Hyperlink"/>
           </w:rPr>
-          <w:t>FATE</w:t>
+          <w:t>Flower</w:t>
         </w:r>
         <w:r>
           <w:rPr>
@@ -7582,7 +7568,7 @@
             <w:noProof/>
             <w:webHidden/>
           </w:rPr>
-          <w:instrText xml:space="preserve"> PAGEREF _Toc176610408 \h </w:instrText>
+          <w:instrText xml:space="preserve"> PAGEREF _Toc176718346 \h </w:instrText>
         </w:r>
         <w:r>
           <w:rPr>
@@ -7602,7 +7588,7 @@
             <w:noProof/>
             <w:webHidden/>
           </w:rPr>
-          <w:t>48</w:t>
+          <w:t>53</w:t>
         </w:r>
         <w:r>
           <w:rPr>
@@ -7626,12 +7612,12 @@
           <w14:ligatures w14:val="standardContextual"/>
         </w:rPr>
       </w:pPr>
-      <w:hyperlink w:anchor="_Toc176610409" w:history="1">
+      <w:hyperlink w:anchor="_Toc176718347" w:history="1">
         <w:r>
           <w:rPr>
             <w:rStyle w:val="Hyperlink"/>
           </w:rPr>
-          <w:t>10.2.3.</w:t>
+          <w:t>10.2.4.</w:t>
         </w:r>
         <w:r>
           <w:rPr>
@@ -7649,7 +7635,7 @@
           <w:rPr>
             <w:rStyle w:val="Hyperlink"/>
           </w:rPr>
-          <w:t>Flower</w:t>
+          <w:t>FedML</w:t>
         </w:r>
         <w:r>
           <w:rPr>
@@ -7670,7 +7656,7 @@
             <w:noProof/>
             <w:webHidden/>
           </w:rPr>
-          <w:instrText xml:space="preserve"> PAGEREF _Toc176610409 \h </w:instrText>
+          <w:instrText xml:space="preserve"> PAGEREF _Toc176718347 \h </w:instrText>
         </w:r>
         <w:r>
           <w:rPr>
@@ -7690,7 +7676,7 @@
             <w:noProof/>
             <w:webHidden/>
           </w:rPr>
-          <w:t>49</w:t>
+          <w:t>54</w:t>
         </w:r>
         <w:r>
           <w:rPr>
@@ -7714,12 +7700,12 @@
           <w14:ligatures w14:val="standardContextual"/>
         </w:rPr>
       </w:pPr>
-      <w:hyperlink w:anchor="_Toc176610410" w:history="1">
+      <w:hyperlink w:anchor="_Toc176718348" w:history="1">
         <w:r>
           <w:rPr>
             <w:rStyle w:val="Hyperlink"/>
           </w:rPr>
-          <w:t>10.2.4.</w:t>
+          <w:t>10.2.5.</w:t>
         </w:r>
         <w:r>
           <w:rPr>
@@ -7737,7 +7723,7 @@
           <w:rPr>
             <w:rStyle w:val="Hyperlink"/>
           </w:rPr>
-          <w:t>FedML</w:t>
+          <w:t>TensorFlow Federated</w:t>
         </w:r>
         <w:r>
           <w:rPr>
@@ -7758,7 +7744,7 @@
             <w:noProof/>
             <w:webHidden/>
           </w:rPr>
-          <w:instrText xml:space="preserve"> PAGEREF _Toc176610410 \h </w:instrText>
+          <w:instrText xml:space="preserve"> PAGEREF _Toc176718348 \h </w:instrText>
         </w:r>
         <w:r>
           <w:rPr>
@@ -7778,95 +7764,7 @@
             <w:noProof/>
             <w:webHidden/>
           </w:rPr>
-          <w:t>50</w:t>
-        </w:r>
-        <w:r>
-          <w:rPr>
-            <w:noProof/>
-            <w:webHidden/>
-          </w:rPr>
-          <w:fldChar w:fldCharType="end"/>
-        </w:r>
-      </w:hyperlink>
-    </w:p>
-    <w:p>
-      <w:pPr>
-        <w:pStyle w:val="TOC3"/>
-        <w:rPr>
-          <w:rFonts w:asciiTheme="minorHAnsi" w:eastAsiaTheme="minorEastAsia" w:hAnsiTheme="minorHAnsi" w:cstheme="minorBidi"/>
-          <w:noProof/>
-          <w:kern w:val="2"/>
-          <w:sz w:val="24"/>
-          <w:szCs w:val="24"/>
-          <w:lang w:eastAsia="en-IE"/>
-          <w14:ligatures w14:val="standardContextual"/>
-        </w:rPr>
-      </w:pPr>
-      <w:hyperlink w:anchor="_Toc176610411" w:history="1">
-        <w:r>
-          <w:rPr>
-            <w:rStyle w:val="Hyperlink"/>
-          </w:rPr>
-          <w:t>10.2.5.</w:t>
-        </w:r>
-        <w:r>
-          <w:rPr>
-            <w:rFonts w:asciiTheme="minorHAnsi" w:eastAsiaTheme="minorEastAsia" w:hAnsiTheme="minorHAnsi" w:cstheme="minorBidi"/>
-            <w:noProof/>
-            <w:kern w:val="2"/>
-            <w:sz w:val="24"/>
-            <w:szCs w:val="24"/>
-            <w:lang w:eastAsia="en-IE"/>
-            <w14:ligatures w14:val="standardContextual"/>
-          </w:rPr>
-          <w:tab/>
-        </w:r>
-        <w:r>
-          <w:rPr>
-            <w:rStyle w:val="Hyperlink"/>
-          </w:rPr>
-          <w:t>TensorFlow Federated</w:t>
-        </w:r>
-        <w:r>
-          <w:rPr>
-            <w:noProof/>
-            <w:webHidden/>
-          </w:rPr>
-          <w:tab/>
-        </w:r>
-        <w:r>
-          <w:rPr>
-            <w:noProof/>
-            <w:webHidden/>
-          </w:rPr>
-          <w:fldChar w:fldCharType="begin"/>
-        </w:r>
-        <w:r>
-          <w:rPr>
-            <w:noProof/>
-            <w:webHidden/>
-          </w:rPr>
-          <w:instrText xml:space="preserve"> PAGEREF _Toc176610411 \h </w:instrText>
-        </w:r>
-        <w:r>
-          <w:rPr>
-            <w:noProof/>
-            <w:webHidden/>
-          </w:rPr>
-        </w:r>
-        <w:r>
-          <w:rPr>
-            <w:noProof/>
-            <w:webHidden/>
-          </w:rPr>
-          <w:fldChar w:fldCharType="separate"/>
-        </w:r>
-        <w:r>
-          <w:rPr>
-            <w:noProof/>
-            <w:webHidden/>
-          </w:rPr>
-          <w:t>50</w:t>
+          <w:t>54</w:t>
         </w:r>
         <w:r>
           <w:rPr>
@@ -7888,7 +7786,7 @@
         </w:rPr>
         <w:fldChar w:fldCharType="end"/>
       </w:r>
-      <w:bookmarkStart w:id="2" w:name="_Toc176610330"/>
+      <w:bookmarkStart w:id="2" w:name="_Toc176718268"/>
       <w:r>
         <w:t>Abbreviations</w:t>
       </w:r>
@@ -8831,7 +8729,6 @@
                 <w:lang w:eastAsia="en-IE"/>
               </w:rPr>
             </w:pPr>
-            <w:proofErr w:type="spellStart"/>
             <w:r>
               <w:rPr>
                 <w:rFonts w:eastAsia="Times New Roman" w:cs="Arial"/>
@@ -8841,7 +8738,6 @@
               </w:rPr>
               <w:t>FedMA</w:t>
             </w:r>
-            <w:proofErr w:type="spellEnd"/>
           </w:p>
         </w:tc>
         <w:tc>
@@ -8908,7 +8804,6 @@
                 <w:lang w:eastAsia="en-IE"/>
               </w:rPr>
             </w:pPr>
-            <w:proofErr w:type="spellStart"/>
             <w:r>
               <w:rPr>
                 <w:rFonts w:eastAsia="Times New Roman" w:cs="Arial"/>
@@ -8918,7 +8813,6 @@
               </w:rPr>
               <w:t>FedWAvg</w:t>
             </w:r>
-            <w:proofErr w:type="spellEnd"/>
           </w:p>
         </w:tc>
         <w:tc>
@@ -9545,7 +9439,6 @@
                 <w:lang w:eastAsia="en-IE"/>
               </w:rPr>
             </w:pPr>
-            <w:proofErr w:type="spellStart"/>
             <w:r>
               <w:rPr>
                 <w:rFonts w:eastAsia="Times New Roman" w:cs="Arial"/>
@@ -9553,17 +9446,7 @@
                 <w:szCs w:val="18"/>
                 <w:lang w:eastAsia="en-IE"/>
               </w:rPr>
-              <w:t>Jupyter</w:t>
-            </w:r>
-            <w:proofErr w:type="spellEnd"/>
-            <w:r>
-              <w:rPr>
-                <w:rFonts w:eastAsia="Times New Roman" w:cs="Arial"/>
-                <w:color w:val="000000"/>
-                <w:szCs w:val="18"/>
-                <w:lang w:eastAsia="en-IE"/>
-              </w:rPr>
-              <w:t xml:space="preserve"> Notebook(s)</w:t>
+              <w:t>Jupyter Notebook(s)</w:t>
             </w:r>
           </w:p>
         </w:tc>
@@ -10728,7 +10611,6 @@
                 <w:szCs w:val="18"/>
                 <w:lang w:eastAsia="en-IE"/>
               </w:rPr>
-              <w:lastRenderedPageBreak/>
               <w:t>VFL</w:t>
             </w:r>
           </w:p>
@@ -10777,6 +10659,7 @@
         <w:spacing w:after="160" w:line="259" w:lineRule="auto"/>
       </w:pPr>
       <w:r>
+        <w:lastRenderedPageBreak/>
         <w:br w:type="page"/>
       </w:r>
     </w:p>
@@ -10784,7 +10667,7 @@
       <w:pPr>
         <w:pStyle w:val="Heading1"/>
       </w:pPr>
-      <w:bookmarkStart w:id="3" w:name="_Toc176610331"/>
+      <w:bookmarkStart w:id="3" w:name="_Toc176718269"/>
       <w:r>
         <w:lastRenderedPageBreak/>
         <w:t>Figures</w:t>
@@ -10855,7 +10738,6 @@
       <w:r>
         <w:t xml:space="preserve">Figure 3.1. </w:t>
       </w:r>
-      <w:proofErr w:type="spellStart"/>
       <w:r>
         <w:rPr>
           <w:i/>
@@ -10863,17 +10745,8 @@
         </w:rPr>
         <w:t>PySyft</w:t>
       </w:r>
-      <w:proofErr w:type="spellEnd"/>
-      <w:r>
-        <w:t xml:space="preserve"> GitHub stats (</w:t>
-      </w:r>
-      <w:proofErr w:type="spellStart"/>
-      <w:r>
-        <w:t>OpenMined</w:t>
-      </w:r>
-      <w:proofErr w:type="spellEnd"/>
-      <w:r>
-        <w:t>, 2019).</w:t>
+      <w:r>
+        <w:t xml:space="preserve"> GitHub stats (OpenMined, 2019).</w:t>
       </w:r>
     </w:p>
     <w:p>
@@ -10910,7 +10783,6 @@
       <w:r>
         <w:t xml:space="preserve">Figure 3.2.2 </w:t>
       </w:r>
-      <w:proofErr w:type="spellStart"/>
       <w:r>
         <w:rPr>
           <w:i/>
@@ -10918,7 +10790,6 @@
         </w:rPr>
         <w:t>FedProx</w:t>
       </w:r>
-      <w:proofErr w:type="spellEnd"/>
       <w:r>
         <w:t xml:space="preserve"> algorithm adapted from Li, Sahu, Zaheer, </w:t>
       </w:r>
@@ -10937,7 +10808,6 @@
       <w:r>
         <w:t xml:space="preserve">Figure 3.2.3 </w:t>
       </w:r>
-      <w:proofErr w:type="spellStart"/>
       <w:r>
         <w:rPr>
           <w:i/>
@@ -10945,7 +10815,6 @@
         </w:rPr>
         <w:t>FedMA</w:t>
       </w:r>
-      <w:proofErr w:type="spellEnd"/>
       <w:r>
         <w:t xml:space="preserve"> algorithm adapted from Wang </w:t>
       </w:r>
@@ -10984,6 +10853,34 @@
     </w:p>
     <w:p>
       <w:r>
+        <w:t>Figure 4.</w:t>
+      </w:r>
+      <w:r>
+        <w:t>4</w:t>
+      </w:r>
+      <w:r>
+        <w:t xml:space="preserve">. </w:t>
+      </w:r>
+      <w:r>
+        <w:t>Gantt chart project delivery timeline.</w:t>
+      </w:r>
+    </w:p>
+    <w:p>
+      <w:r>
+        <w:t>Figure 4.</w:t>
+      </w:r>
+      <w:r>
+        <w:t>5</w:t>
+      </w:r>
+      <w:r>
+        <w:t xml:space="preserve">. </w:t>
+      </w:r>
+      <w:r>
+        <w:t>Laptop drive setup.</w:t>
+      </w:r>
+    </w:p>
+    <w:p>
+      <w:r>
         <w:t>Figure 6.1. FL server file structure.</w:t>
       </w:r>
     </w:p>
@@ -11011,7 +10908,6 @@
       <w:r>
         <w:t xml:space="preserve">Figure 6.6. </w:t>
       </w:r>
-      <w:proofErr w:type="spellStart"/>
       <w:r>
         <w:rPr>
           <w:i/>
@@ -11019,7 +10915,6 @@
         </w:rPr>
         <w:t>FedWAvg</w:t>
       </w:r>
-      <w:proofErr w:type="spellEnd"/>
       <w:r>
         <w:t xml:space="preserve"> algorithm.</w:t>
       </w:r>
@@ -11123,7 +11018,7 @@
       <w:pPr>
         <w:pStyle w:val="Heading1"/>
       </w:pPr>
-      <w:bookmarkStart w:id="4" w:name="_Toc176610332"/>
+      <w:bookmarkStart w:id="4" w:name="_Toc176718270"/>
       <w:r>
         <w:lastRenderedPageBreak/>
         <w:t>Tables</w:t>
@@ -11192,6 +11087,26 @@
       </w:pPr>
       <w:r>
         <w:t>Table 4.2. Populations and samples identified.</w:t>
+      </w:r>
+    </w:p>
+    <w:p>
+      <w:pPr>
+        <w:spacing w:before="60"/>
+      </w:pPr>
+      <w:r>
+        <w:t>Table</w:t>
+      </w:r>
+      <w:r>
+        <w:t xml:space="preserve"> 4.</w:t>
+      </w:r>
+      <w:r>
+        <w:t>5</w:t>
+      </w:r>
+      <w:r>
+        <w:t xml:space="preserve">. </w:t>
+      </w:r>
+      <w:r>
+        <w:t>Software tools used.</w:t>
       </w:r>
     </w:p>
     <w:p>
@@ -11338,7 +11253,7 @@
       <w:pPr>
         <w:pStyle w:val="Heading1"/>
       </w:pPr>
-      <w:bookmarkStart w:id="5" w:name="_Toc176610333"/>
+      <w:bookmarkStart w:id="5" w:name="_Toc176718271"/>
       <w:r>
         <w:lastRenderedPageBreak/>
         <w:t>1.</w:t>
@@ -11353,7 +11268,7 @@
       <w:pPr>
         <w:pStyle w:val="Heading2"/>
       </w:pPr>
-      <w:bookmarkStart w:id="6" w:name="_Toc176610334"/>
+      <w:bookmarkStart w:id="6" w:name="_Toc176718272"/>
       <w:r>
         <w:t>1.1.</w:t>
       </w:r>
@@ -11477,15 +11392,7 @@
         <w:fldChar w:fldCharType="separate"/>
       </w:r>
       <w:r>
-        <w:t>(</w:t>
-      </w:r>
-      <w:proofErr w:type="spellStart"/>
-      <w:r>
-        <w:t>Arikumar</w:t>
-      </w:r>
-      <w:proofErr w:type="spellEnd"/>
-      <w:r>
-        <w:t xml:space="preserve"> </w:t>
+        <w:t xml:space="preserve">(Arikumar </w:t>
       </w:r>
       <w:r>
         <w:rPr>
@@ -11517,7 +11424,7 @@
       <w:pPr>
         <w:pStyle w:val="Heading2"/>
       </w:pPr>
-      <w:bookmarkStart w:id="7" w:name="_Toc176610335"/>
+      <w:bookmarkStart w:id="7" w:name="_Toc176718273"/>
       <w:r>
         <w:t>1.2.</w:t>
       </w:r>
@@ -11553,7 +11460,6 @@
       <w:r>
         <w:t xml:space="preserve"> This section experiments with popular FL frameworks, such as </w:t>
       </w:r>
-      <w:proofErr w:type="spellStart"/>
       <w:r>
         <w:rPr>
           <w:i/>
@@ -11561,7 +11467,6 @@
         </w:rPr>
         <w:t>PySyft</w:t>
       </w:r>
-      <w:proofErr w:type="spellEnd"/>
       <w:r>
         <w:t xml:space="preserve">, </w:t>
       </w:r>
@@ -11575,7 +11480,6 @@
       <w:r>
         <w:t xml:space="preserve">, Flower, </w:t>
       </w:r>
-      <w:proofErr w:type="spellStart"/>
       <w:r>
         <w:rPr>
           <w:i/>
@@ -11583,7 +11487,6 @@
         </w:rPr>
         <w:t>FedML</w:t>
       </w:r>
-      <w:proofErr w:type="spellEnd"/>
       <w:r>
         <w:t xml:space="preserve"> and </w:t>
       </w:r>
@@ -11689,7 +11592,7 @@
       <w:pPr>
         <w:pStyle w:val="Heading2"/>
       </w:pPr>
-      <w:bookmarkStart w:id="8" w:name="_Toc176610336"/>
+      <w:bookmarkStart w:id="8" w:name="_Toc176718274"/>
       <w:r>
         <w:t>1.3.</w:t>
       </w:r>
@@ -11703,7 +11606,7 @@
       <w:pPr>
         <w:pStyle w:val="Heading1"/>
       </w:pPr>
-      <w:bookmarkStart w:id="9" w:name="_Toc176610337"/>
+      <w:bookmarkStart w:id="9" w:name="_Toc176718275"/>
       <w:r>
         <w:t>2.</w:t>
       </w:r>
@@ -11717,7 +11620,7 @@
       <w:pPr>
         <w:pStyle w:val="Heading2"/>
       </w:pPr>
-      <w:bookmarkStart w:id="10" w:name="_Toc176610338"/>
+      <w:bookmarkStart w:id="10" w:name="_Toc176718276"/>
       <w:r>
         <w:t>2.1.</w:t>
       </w:r>
@@ -11777,7 +11680,7 @@
       <w:pPr>
         <w:pStyle w:val="Heading2"/>
       </w:pPr>
-      <w:bookmarkStart w:id="11" w:name="_Toc176610339"/>
+      <w:bookmarkStart w:id="11" w:name="_Toc176718277"/>
       <w:r>
         <w:lastRenderedPageBreak/>
         <w:t>2.2.</w:t>
@@ -11828,7 +11731,7 @@
       <w:pPr>
         <w:pStyle w:val="Heading3"/>
       </w:pPr>
-      <w:bookmarkStart w:id="12" w:name="_Toc176610340"/>
+      <w:bookmarkStart w:id="12" w:name="_Toc176718278"/>
       <w:r>
         <w:t>2.2.1.</w:t>
       </w:r>
@@ -11920,7 +11823,7 @@
       <w:pPr>
         <w:pStyle w:val="Heading3"/>
       </w:pPr>
-      <w:bookmarkStart w:id="13" w:name="_Toc176610341"/>
+      <w:bookmarkStart w:id="13" w:name="_Toc176718279"/>
       <w:r>
         <w:lastRenderedPageBreak/>
         <w:t>2.2.2.</w:t>
@@ -11994,7 +11897,7 @@
       <w:pPr>
         <w:pStyle w:val="Heading2"/>
       </w:pPr>
-      <w:bookmarkStart w:id="14" w:name="_Toc176610342"/>
+      <w:bookmarkStart w:id="14" w:name="_Toc176718280"/>
       <w:r>
         <w:t>2.3.</w:t>
       </w:r>
@@ -12044,7 +11947,7 @@
       <w:pPr>
         <w:pStyle w:val="Heading3"/>
       </w:pPr>
-      <w:bookmarkStart w:id="15" w:name="_Toc176610343"/>
+      <w:bookmarkStart w:id="15" w:name="_Toc176718281"/>
       <w:r>
         <w:t>2.3.1.</w:t>
       </w:r>
@@ -12128,7 +12031,7 @@
       <w:pPr>
         <w:pStyle w:val="Heading3"/>
       </w:pPr>
-      <w:bookmarkStart w:id="16" w:name="_Toc176610344"/>
+      <w:bookmarkStart w:id="16" w:name="_Toc176718282"/>
       <w:r>
         <w:t>2.3.2.</w:t>
       </w:r>
@@ -12225,7 +12128,7 @@
       <w:pPr>
         <w:pStyle w:val="Heading3"/>
       </w:pPr>
-      <w:bookmarkStart w:id="17" w:name="_Toc176610345"/>
+      <w:bookmarkStart w:id="17" w:name="_Toc176718283"/>
       <w:r>
         <w:lastRenderedPageBreak/>
         <w:t>2.3.3.</w:t>
@@ -12309,7 +12212,7 @@
       <w:pPr>
         <w:pStyle w:val="Heading2"/>
       </w:pPr>
-      <w:bookmarkStart w:id="18" w:name="_Toc176610346"/>
+      <w:bookmarkStart w:id="18" w:name="_Toc176718284"/>
       <w:r>
         <w:t>2.4.</w:t>
       </w:r>
@@ -12330,23 +12233,33 @@
         <w:fldChar w:fldCharType="begin"/>
       </w:r>
       <w:r>
-        <w:instrText>ADDIN ZOTERO_ITEM CSL_CITATION {"citationID":"BmEUvNsL","properties":{"formattedCitation":"(Li, Sahu, Talwalkar, {\\i{}et al.}, 2020)","plainCitation":"(Li, Sahu, Talwalkar, et al., 2020)","noteIndex":0},"citationItems":[{"id":28,"uris":["http://zotero.org/users/local/6JHIw4oK/items/N8TYKVUT"],"itemData":{"id":28,"type":"article-journal","abstract":"Federated learning involves training statistical models over remote devices or siloed data centers, such as mobile phones or hospitals, while keeping data localized. Training in heterogeneous and potentially massive networks introduces novel challenges that require a fundamental departure from standard approaches for large-scale machine learning, distributed optimization, and privacy-preserving data analysis. In this article, we discuss the unique characteristics and challenges of federated learning, provide a broad overview of current approaches, and outline several directions of future work that are relevant to a wide range of research communities.","container-title":"IEEE Signal Processing Magazine","DOI":"10.1109/MSP.2020.2975749","ISSN":"1053-5888, 1558-0792","issue":"3","journalAbbreviation":"IEEE Signal Process. Mag.","language":"en","note":"arXiv:1908.07873 [cs, stat]","page":"50-60","source":"arXiv.org","title":"Federated Learning: Challenges, Methods, and Future Directions","title-short":"Federated Learning","volume":"37","author":[{"family":"Li","given":"Tian"},{"family":"Sahu","given":"Anit Kumar"},{"family":"Talwalkar","given":"Ameet"},{"family":"Smith","given":"Virginia"}],"issued":{"date-parts":[["2020",5]]}}}],"schema":"https://github.com/citation-style-language/schema/raw/master/csl-citation.json"}</w:instrText>
+        <w:instrText xml:space="preserve"> ADDIN ZOTERO_ITEM CSL_CITATION {"citationID":"BmEUvNsL","properties":{"formattedCitation":"(Li {\\i{}et al.}, 2020)","plainCitation":"(Li et al., 2020)","noteIndex":0},"citationItems":[{"id":28,"uris":["http://zotero.org/users/local/6JHIw4oK/items/N8TYKVUT"],"itemData":{"id":28,"type":"article-journal","abstract":"Federated learning involves training statistical models over remote devices or siloed data centers, such as mobile phones or hospitals, while keeping data localized. Training in heterogeneous and potentially massive networks introduces novel challenges that require a fundamental departure from standard approaches for large-scale machine learning, distributed optimization, and privacy-preserving data analysis. In this article, we discuss the unique characteristics and challenges of federated learning, provide a broad overview of current approaches, and outline several directions of future work that are relevant to a wide range of research communities.","container-title":"IEEE Signal Processing Magazine","DOI":"10.1109/MSP.2020.2975749","ISSN":"1053-5888, 1558-0792","issue":"3","journalAbbreviation":"IEEE Signal Process. Mag.","language":"en","note":"arXiv:1908.07873 [cs, stat]","page":"50-60","source":"arXiv.org","title":"Federated Learning: Challenges, Methods, and Future Directions","title-short":"Federated Learning","volume":"37","author":[{"family":"Li","given":"Tian"},{"family":"Sahu","given":"Anit Kumar"},{"family":"Talwalkar","given":"Ameet"},{"family":"Smith","given":"Virginia"}],"issued":{"date-parts":[["2020",5]]}}}],"schema":"https://github.com/citation-style-language/schema/raw/master/csl-citation.json"} </w:instrText>
       </w:r>
       <w:r>
         <w:fldChar w:fldCharType="separate"/>
       </w:r>
       <w:r>
-        <w:t xml:space="preserve">(Li, Sahu, Talwalkar, </w:t>
-      </w:r>
-      <w:r>
-        <w:rPr>
-          <w:i/>
-          <w:iCs/>
-        </w:rPr>
-        <w:t>et al.,</w:t>
-      </w:r>
-      <w:r>
-        <w:t xml:space="preserve"> 2020)</w:t>
+        <w:rPr>
+          <w:rFonts w:cs="Arial"/>
+          <w:kern w:val="0"/>
+        </w:rPr>
+        <w:t xml:space="preserve">(Li </w:t>
+      </w:r>
+      <w:r>
+        <w:rPr>
+          <w:rFonts w:cs="Arial"/>
+          <w:i/>
+          <w:iCs/>
+          <w:kern w:val="0"/>
+        </w:rPr>
+        <w:t>et al.</w:t>
+      </w:r>
+      <w:r>
+        <w:rPr>
+          <w:rFonts w:cs="Arial"/>
+          <w:kern w:val="0"/>
+        </w:rPr>
+        <w:t>, 2020)</w:t>
       </w:r>
       <w:r>
         <w:fldChar w:fldCharType="end"/>
@@ -12442,7 +12355,7 @@
       <w:pPr>
         <w:pStyle w:val="Heading1"/>
       </w:pPr>
-      <w:bookmarkStart w:id="19" w:name="_Toc176610347"/>
+      <w:bookmarkStart w:id="19" w:name="_Toc176718285"/>
       <w:r>
         <w:lastRenderedPageBreak/>
         <w:t>3.</w:t>
@@ -12485,7 +12398,7 @@
       <w:pPr>
         <w:pStyle w:val="Heading2"/>
       </w:pPr>
-      <w:bookmarkStart w:id="20" w:name="_Toc176610348"/>
+      <w:bookmarkStart w:id="20" w:name="_Toc176718286"/>
       <w:r>
         <w:t>3.1.</w:t>
       </w:r>
@@ -12502,7 +12415,6 @@
       <w:r>
         <w:t xml:space="preserve">A requirement for selecting the FL frameworks was that they must be open source. Open-source frameworks are transparent and trustworthy, developed and maintained by a collaborative community, free to use, and constantly evolving. Additionally, they can be customized to meet user’s specific needs. After the selection it was necessary to rank the frameworks. To accomplish this GitHub stats were helpful. Figure 3.1. depicts </w:t>
       </w:r>
-      <w:proofErr w:type="spellStart"/>
       <w:r>
         <w:rPr>
           <w:i/>
@@ -12510,7 +12422,6 @@
         </w:rPr>
         <w:t>PySyft</w:t>
       </w:r>
-      <w:proofErr w:type="spellEnd"/>
       <w:r>
         <w:t xml:space="preserve"> GitHub repository stats.</w:t>
       </w:r>
@@ -12565,7 +12476,6 @@
         <w:br/>
         <w:t xml:space="preserve">Figure 3.1. </w:t>
       </w:r>
-      <w:proofErr w:type="spellStart"/>
       <w:r>
         <w:rPr>
           <w:i/>
@@ -12573,17 +12483,8 @@
         </w:rPr>
         <w:t>PySyft</w:t>
       </w:r>
-      <w:proofErr w:type="spellEnd"/>
-      <w:r>
-        <w:t xml:space="preserve"> GitHub stats (</w:t>
-      </w:r>
-      <w:proofErr w:type="spellStart"/>
-      <w:r>
-        <w:t>OpenMined</w:t>
-      </w:r>
-      <w:proofErr w:type="spellEnd"/>
-      <w:r>
-        <w:t>, 2019).</w:t>
+      <w:r>
+        <w:t xml:space="preserve"> GitHub stats (OpenMined, 2019).</w:t>
       </w:r>
     </w:p>
     <w:p>
@@ -12599,7 +12500,6 @@
       <w:r>
         <w:t xml:space="preserve">able 3.1. shows the results being </w:t>
       </w:r>
-      <w:proofErr w:type="spellStart"/>
       <w:r>
         <w:rPr>
           <w:i/>
@@ -12607,7 +12507,6 @@
         </w:rPr>
         <w:t>PySyft</w:t>
       </w:r>
-      <w:proofErr w:type="spellEnd"/>
       <w:r>
         <w:t xml:space="preserve"> the most popular open-source FL framework.</w:t>
       </w:r>
@@ -12735,7 +12634,6 @@
       <w:r>
         <w:t xml:space="preserve">By creating this ranking, the population sample for objective one was defined as </w:t>
       </w:r>
-      <w:proofErr w:type="spellStart"/>
       <w:r>
         <w:rPr>
           <w:i/>
@@ -12743,7 +12641,6 @@
         </w:rPr>
         <w:t>PySyft</w:t>
       </w:r>
-      <w:proofErr w:type="spellEnd"/>
       <w:r>
         <w:t xml:space="preserve">, </w:t>
       </w:r>
@@ -12767,7 +12664,6 @@
       <w:r>
         <w:t xml:space="preserve">, </w:t>
       </w:r>
-      <w:proofErr w:type="spellStart"/>
       <w:r>
         <w:rPr>
           <w:i/>
@@ -12775,7 +12671,6 @@
         </w:rPr>
         <w:t>FedML</w:t>
       </w:r>
-      <w:proofErr w:type="spellEnd"/>
       <w:r>
         <w:t xml:space="preserve">, </w:t>
       </w:r>
@@ -12821,37 +12716,100 @@
       <w:pPr>
         <w:pStyle w:val="Heading3"/>
       </w:pPr>
-      <w:bookmarkStart w:id="21" w:name="_Toc176610349"/>
+      <w:bookmarkStart w:id="21" w:name="_Toc176718287"/>
       <w:r>
         <w:t>3.1.1.</w:t>
       </w:r>
       <w:r>
         <w:tab/>
-      </w:r>
-      <w:proofErr w:type="spellStart"/>
-      <w:r>
+        <w:t>PySyft, FATE, Flower FedML and TensorFlow Federated</w:t>
+      </w:r>
+      <w:bookmarkEnd w:id="21"/>
+    </w:p>
+    <w:p>
+      <w:pPr>
+        <w:pStyle w:val="BodyText"/>
+      </w:pPr>
+      <w:r>
+        <w:t xml:space="preserve">Ziller </w:t>
+      </w:r>
+      <w:r>
+        <w:rPr>
+          <w:i/>
+          <w:iCs/>
+        </w:rPr>
+        <w:t>et al.,</w:t>
+      </w:r>
+      <w:r>
+        <w:t xml:space="preserve"> (2021) introduced </w:t>
+      </w:r>
+      <w:r>
+        <w:rPr>
+          <w:i/>
+          <w:iCs/>
+        </w:rPr>
         <w:t>PySyft</w:t>
       </w:r>
-      <w:proofErr w:type="spellEnd"/>
-      <w:r>
-        <w:t xml:space="preserve">, FATE, Flower </w:t>
-      </w:r>
-      <w:proofErr w:type="spellStart"/>
-      <w:r>
-        <w:t>FedML</w:t>
-      </w:r>
-      <w:proofErr w:type="spellEnd"/>
-      <w:r>
-        <w:t xml:space="preserve"> and TensorFlow Federated</w:t>
-      </w:r>
-      <w:bookmarkEnd w:id="21"/>
+      <w:r>
+        <w:t xml:space="preserve"> a multi-language library that facilitates secure and private ML. It was developed by the OpenMined community with the objective of making FL data science more accessible through Python bindings and user-friendly interfaces. </w:t>
+      </w:r>
+      <w:r>
+        <w:rPr>
+          <w:i/>
+          <w:iCs/>
+        </w:rPr>
+        <w:t>PySyft</w:t>
+      </w:r>
+      <w:r>
+        <w:t xml:space="preserve"> uses libraries like </w:t>
+      </w:r>
+      <w:r>
+        <w:rPr>
+          <w:i/>
+          <w:iCs/>
+        </w:rPr>
+        <w:t>PyTorch</w:t>
+      </w:r>
+      <w:r>
+        <w:t xml:space="preserve"> and TensorFlow with additional capabilities. Comparing it with other frameworks like TFF and </w:t>
+      </w:r>
+      <w:r>
+        <w:rPr>
+          <w:i/>
+          <w:iCs/>
+        </w:rPr>
+        <w:t>PaddleFL</w:t>
+      </w:r>
+      <w:r>
+        <w:t xml:space="preserve">; </w:t>
+      </w:r>
+      <w:r>
+        <w:rPr>
+          <w:i/>
+          <w:iCs/>
+        </w:rPr>
+        <w:t>PySyft</w:t>
+      </w:r>
+      <w:r>
+        <w:t xml:space="preserve"> offers detailed building blocks, allowing developers to implement FL efficiently. Also compared to Flower that supports heterogeneous client environments and offers tools for mobile and edge devices, claiming and advantage over </w:t>
+      </w:r>
+      <w:r>
+        <w:rPr>
+          <w:i/>
+          <w:iCs/>
+        </w:rPr>
+        <w:t>PySyft</w:t>
+      </w:r>
+      <w:r>
+        <w:t xml:space="preserve"> in these aspects.</w:t>
+      </w:r>
     </w:p>
     <w:p>
       <w:pPr>
         <w:pStyle w:val="BodyText"/>
       </w:pPr>
       <w:r>
-        <w:t xml:space="preserve">Ziller </w:t>
+        <w:t xml:space="preserve">According to Liu </w:t>
       </w:r>
       <w:r>
         <w:rPr>
@@ -12861,104 +12819,6 @@
         <w:t>et al.,</w:t>
       </w:r>
       <w:r>
-        <w:t xml:space="preserve"> (2021) introduced </w:t>
-      </w:r>
-      <w:proofErr w:type="spellStart"/>
-      <w:r>
-        <w:rPr>
-          <w:i/>
-          <w:iCs/>
-        </w:rPr>
-        <w:t>PySyft</w:t>
-      </w:r>
-      <w:proofErr w:type="spellEnd"/>
-      <w:r>
-        <w:t xml:space="preserve"> a multi-language library that facilitates secure and private ML. It was developed by the </w:t>
-      </w:r>
-      <w:proofErr w:type="spellStart"/>
-      <w:r>
-        <w:t>OpenMined</w:t>
-      </w:r>
-      <w:proofErr w:type="spellEnd"/>
-      <w:r>
-        <w:t xml:space="preserve"> community with the objective of making FL data science more accessible through Python bindings and user-friendly interfaces. </w:t>
-      </w:r>
-      <w:proofErr w:type="spellStart"/>
-      <w:r>
-        <w:rPr>
-          <w:i/>
-          <w:iCs/>
-        </w:rPr>
-        <w:t>PySyft</w:t>
-      </w:r>
-      <w:proofErr w:type="spellEnd"/>
-      <w:r>
-        <w:t xml:space="preserve"> uses libraries like </w:t>
-      </w:r>
-      <w:proofErr w:type="spellStart"/>
-      <w:r>
-        <w:rPr>
-          <w:i/>
-          <w:iCs/>
-        </w:rPr>
-        <w:t>PyTorch</w:t>
-      </w:r>
-      <w:proofErr w:type="spellEnd"/>
-      <w:r>
-        <w:t xml:space="preserve"> and TensorFlow with additional capabilities. Comparing it with other frameworks like TFF and </w:t>
-      </w:r>
-      <w:proofErr w:type="spellStart"/>
-      <w:r>
-        <w:rPr>
-          <w:i/>
-          <w:iCs/>
-        </w:rPr>
-        <w:t>PaddleFL</w:t>
-      </w:r>
-      <w:proofErr w:type="spellEnd"/>
-      <w:r>
-        <w:t xml:space="preserve">; </w:t>
-      </w:r>
-      <w:proofErr w:type="spellStart"/>
-      <w:r>
-        <w:rPr>
-          <w:i/>
-          <w:iCs/>
-        </w:rPr>
-        <w:t>PySyft</w:t>
-      </w:r>
-      <w:proofErr w:type="spellEnd"/>
-      <w:r>
-        <w:t xml:space="preserve"> offers detailed building blocks, allowing developers to implement FL efficiently. Also compared to Flower that supports heterogeneous client environments and offers tools for mobile and edge devices, claiming and advantage over </w:t>
-      </w:r>
-      <w:proofErr w:type="spellStart"/>
-      <w:r>
-        <w:rPr>
-          <w:i/>
-          <w:iCs/>
-        </w:rPr>
-        <w:t>PySyft</w:t>
-      </w:r>
-      <w:proofErr w:type="spellEnd"/>
-      <w:r>
-        <w:t xml:space="preserve"> in these aspects.</w:t>
-      </w:r>
-    </w:p>
-    <w:p>
-      <w:pPr>
-        <w:pStyle w:val="BodyText"/>
-      </w:pPr>
-      <w:r>
-        <w:t xml:space="preserve">According to Liu </w:t>
-      </w:r>
-      <w:r>
-        <w:rPr>
-          <w:i/>
-          <w:iCs/>
-        </w:rPr>
-        <w:t>et al.,</w:t>
-      </w:r>
-      <w:r>
         <w:t xml:space="preserve"> (2021) </w:t>
       </w:r>
       <w:r>
@@ -12981,7 +12841,6 @@
       <w:r>
         <w:t xml:space="preserve">. Through the out-of-box usability and end-to-end building modules and visualization tools, users are able to get their applications up and running with efficiency and effectiveness. It not only offers a distributed platform that supports both stand-alone and cluster deployment but also privacy-preserving </w:t>
       </w:r>
-      <w:proofErr w:type="spellStart"/>
       <w:r>
         <w:rPr>
           <w:i/>
@@ -12989,7 +12848,6 @@
         </w:rPr>
         <w:t>XGBoost</w:t>
       </w:r>
-      <w:proofErr w:type="spellEnd"/>
       <w:r>
         <w:t xml:space="preserve">, federated transfer learning, and multi-variate data. </w:t>
       </w:r>
@@ -13008,23 +12866,7 @@
           <w:i/>
           <w:iCs/>
         </w:rPr>
-        <w:t>FATE-</w:t>
-      </w:r>
-      <w:proofErr w:type="spellStart"/>
-      <w:r>
-        <w:rPr>
-          <w:i/>
-          <w:iCs/>
-        </w:rPr>
-        <w:t>FLow</w:t>
-      </w:r>
-      <w:proofErr w:type="spellEnd"/>
-      <w:r>
-        <w:rPr>
-          <w:i/>
-          <w:iCs/>
-        </w:rPr>
-        <w:t>,</w:t>
+        <w:t>FATE-FLow,</w:t>
       </w:r>
       <w:r>
         <w:t xml:space="preserve"> which serves as the scheduling system, FATE-Board, a visualization tool, and </w:t>
@@ -13039,7 +12881,6 @@
       <w:r>
         <w:t xml:space="preserve"> which is an inference high-performance serving engine. </w:t>
       </w:r>
-      <w:proofErr w:type="spellStart"/>
       <w:r>
         <w:rPr>
           <w:i/>
@@ -13047,7 +12888,6 @@
         </w:rPr>
         <w:t>KubeFATE</w:t>
       </w:r>
-      <w:proofErr w:type="spellEnd"/>
       <w:r>
         <w:t xml:space="preserve"> is designed by VMware to have </w:t>
       </w:r>
@@ -13150,7 +12990,6 @@
       <w:pPr>
         <w:pStyle w:val="BodyText"/>
       </w:pPr>
-      <w:proofErr w:type="spellStart"/>
       <w:r>
         <w:rPr>
           <w:i/>
@@ -13158,7 +12997,6 @@
         </w:rPr>
         <w:t>FedML</w:t>
       </w:r>
-      <w:proofErr w:type="spellEnd"/>
       <w:r>
         <w:t xml:space="preserve"> (He </w:t>
       </w:r>
@@ -13187,7 +13025,6 @@
       <w:r>
         <w:t xml:space="preserve"> designs, standardized algorithm implementations, and a comprehensive benchmark dataset available for non-IID. settings. </w:t>
       </w:r>
-      <w:proofErr w:type="spellStart"/>
       <w:r>
         <w:rPr>
           <w:i/>
@@ -13195,11 +13032,39 @@
         </w:rPr>
         <w:t>FedML</w:t>
       </w:r>
-      <w:proofErr w:type="spellEnd"/>
       <w:r>
         <w:t xml:space="preserve"> is architected into high-level API interactions through its </w:t>
       </w:r>
-      <w:proofErr w:type="spellStart"/>
+      <w:r>
+        <w:rPr>
+          <w:i/>
+          <w:iCs/>
+        </w:rPr>
+        <w:t>FedML-API,</w:t>
+      </w:r>
+      <w:r>
+        <w:t xml:space="preserve"> whereas the low-level functionality is realized by </w:t>
+      </w:r>
+      <w:r>
+        <w:rPr>
+          <w:i/>
+          <w:iCs/>
+        </w:rPr>
+        <w:t>FedML-core</w:t>
+      </w:r>
+      <w:r>
+        <w:t xml:space="preserve"> to allow convenient implementation of distributed algorithms by users. This library also includes a real-world module for training on smartphones, called </w:t>
+      </w:r>
+      <w:r>
+        <w:rPr>
+          <w:i/>
+          <w:iCs/>
+        </w:rPr>
+        <w:t>FedML-Mobile</w:t>
+      </w:r>
+      <w:r>
+        <w:t xml:space="preserve">. Using such cryptographic primitives, standardized benchmarks can enforce privacy, security, and robustness, ensuring fair comparisons. </w:t>
+      </w:r>
       <w:r>
         <w:rPr>
           <w:i/>
@@ -13207,18 +13072,9 @@
         </w:rPr>
         <w:t>FedML</w:t>
       </w:r>
-      <w:proofErr w:type="spellEnd"/>
-      <w:r>
-        <w:rPr>
-          <w:i/>
-          <w:iCs/>
-        </w:rPr>
-        <w:t>-API,</w:t>
-      </w:r>
-      <w:r>
-        <w:t xml:space="preserve"> whereas the low-level functionality is realized by </w:t>
-      </w:r>
-      <w:proofErr w:type="spellStart"/>
+      <w:r>
+        <w:t xml:space="preserve"> is designed to encourage community contributions that push the boundaries of what it can do. In design, the critical requirements are met for federated learning research by which researchers can prototype new algorithms and evaluate them on a common fair platform with consistent datasets and experimental settings. The broad support of computing paradigms by the library will make it applicable in different research scenarios, from huge-scale distributed systems to resource-constrained mobile devices. This flexible design of the API allows researchers to extend and customize the library for their specific needs. Standard benchmarks enable trustworthy comparisons of the performance of different algorithms. Moreover, </w:t>
+      </w:r>
       <w:r>
         <w:rPr>
           <w:i/>
@@ -13226,18 +13082,9 @@
         </w:rPr>
         <w:t>FedML</w:t>
       </w:r>
-      <w:proofErr w:type="spellEnd"/>
-      <w:r>
-        <w:rPr>
-          <w:i/>
-          <w:iCs/>
-        </w:rPr>
-        <w:t>-core</w:t>
-      </w:r>
-      <w:r>
-        <w:t xml:space="preserve"> to allow convenient implementation of distributed algorithms by users. This library also includes a real-world module for training on smartphones, called </w:t>
-      </w:r>
-      <w:proofErr w:type="spellStart"/>
+      <w:r>
+        <w:t xml:space="preserve"> is not only robust in terms of privacy and security in FL but also applies advanced cryptographic techniques that ensure user data is secure to the level of model robustness. </w:t>
+      </w:r>
       <w:r>
         <w:rPr>
           <w:i/>
@@ -13245,18 +13092,9 @@
         </w:rPr>
         <w:t>FedML</w:t>
       </w:r>
-      <w:proofErr w:type="spellEnd"/>
-      <w:r>
-        <w:rPr>
-          <w:i/>
-          <w:iCs/>
-        </w:rPr>
-        <w:t>-Mobile</w:t>
-      </w:r>
-      <w:r>
-        <w:t xml:space="preserve">. Using such cryptographic primitives, standardized benchmarks can enforce privacy, security, and robustness, ensuring fair comparisons. </w:t>
-      </w:r>
-      <w:proofErr w:type="spellStart"/>
+      <w:r>
+        <w:t xml:space="preserve"> follows a community-driven approach and is always changing and extending its features. New improvements are regularly updated based on feedback and contributions from global researchers. Such a collaborative effort helps push the frontiers of FL and ensures that </w:t>
+      </w:r>
       <w:r>
         <w:rPr>
           <w:i/>
@@ -13264,43 +13102,6 @@
         </w:rPr>
         <w:t>FedML</w:t>
       </w:r>
-      <w:proofErr w:type="spellEnd"/>
-      <w:r>
-        <w:t xml:space="preserve"> is designed to encourage community contributions that push the boundaries of what it can do. In design, the critical requirements are met for federated learning research by which researchers can prototype new algorithms and evaluate them on a common fair platform with consistent datasets and experimental settings. The broad support of computing paradigms by the library will make it applicable in different research scenarios, from huge-scale distributed systems to resource-constrained mobile devices. This flexible design of the API allows researchers to extend and customize the library for their specific needs. Standard benchmarks enable trustworthy comparisons of the performance of different algorithms. Moreover, </w:t>
-      </w:r>
-      <w:proofErr w:type="spellStart"/>
-      <w:r>
-        <w:rPr>
-          <w:i/>
-          <w:iCs/>
-        </w:rPr>
-        <w:t>FedML</w:t>
-      </w:r>
-      <w:proofErr w:type="spellEnd"/>
-      <w:r>
-        <w:t xml:space="preserve"> is not only robust in terms of privacy and security in FL but also applies advanced cryptographic techniques that ensure user data is secure to the level of model robustness. </w:t>
-      </w:r>
-      <w:proofErr w:type="spellStart"/>
-      <w:r>
-        <w:rPr>
-          <w:i/>
-          <w:iCs/>
-        </w:rPr>
-        <w:t>FedML</w:t>
-      </w:r>
-      <w:proofErr w:type="spellEnd"/>
-      <w:r>
-        <w:t xml:space="preserve"> follows a community-driven approach and is always changing and extending its features. New improvements are regularly updated based on feedback and contributions from global researchers. Such a collaborative effort helps push the frontiers of FL and ensures that </w:t>
-      </w:r>
-      <w:proofErr w:type="spellStart"/>
-      <w:r>
-        <w:rPr>
-          <w:i/>
-          <w:iCs/>
-        </w:rPr>
-        <w:t>FedML</w:t>
-      </w:r>
-      <w:proofErr w:type="spellEnd"/>
       <w:r>
         <w:t xml:space="preserve"> retains its leading status in research and development.</w:t>
       </w:r>
@@ -13326,7 +13127,6 @@
         <w:lastRenderedPageBreak/>
         <w:t xml:space="preserve">frameworks for simulations, is that it can be used in real deployments with real devices; thus, it is a very good and flexible tool. It has been designed with an architecture supporting most machine learning frameworks, including TensorFlow, </w:t>
       </w:r>
-      <w:proofErr w:type="spellStart"/>
       <w:r>
         <w:rPr>
           <w:i/>
@@ -13334,63 +13134,35 @@
         </w:rPr>
         <w:t>PyTorch</w:t>
       </w:r>
-      <w:proofErr w:type="spellEnd"/>
       <w:r>
         <w:t xml:space="preserve">, while offering flexible API designs, standardized algorithm implementations, and benchmark datasets for non-Independent and Identically Distributed (non-IID) settings. This way, it has proven to be an excellent tool for experimenting with FL in different configurations and computational paradigms. The important abstractions and functionalities inside Flower are the high-level API interactions in the part represented by </w:t>
       </w:r>
-      <w:proofErr w:type="spellStart"/>
-      <w:r>
-        <w:rPr>
-          <w:i/>
-          <w:iCs/>
-        </w:rPr>
-        <w:t>FedML</w:t>
-      </w:r>
-      <w:proofErr w:type="spellEnd"/>
-      <w:r>
-        <w:rPr>
-          <w:i/>
-          <w:iCs/>
-        </w:rPr>
-        <w:t>-API</w:t>
+      <w:r>
+        <w:rPr>
+          <w:i/>
+          <w:iCs/>
+        </w:rPr>
+        <w:t>FedML-API</w:t>
       </w:r>
       <w:r>
         <w:t xml:space="preserve">, and low-level functionality in the part represented by </w:t>
       </w:r>
-      <w:proofErr w:type="spellStart"/>
-      <w:r>
-        <w:rPr>
-          <w:i/>
-          <w:iCs/>
-        </w:rPr>
-        <w:t>FedML</w:t>
-      </w:r>
-      <w:proofErr w:type="spellEnd"/>
-      <w:r>
-        <w:rPr>
-          <w:i/>
-          <w:iCs/>
-        </w:rPr>
-        <w:t>-Core</w:t>
+      <w:r>
+        <w:rPr>
+          <w:i/>
+          <w:iCs/>
+        </w:rPr>
+        <w:t>FedML-Core</w:t>
       </w:r>
       <w:r>
         <w:t xml:space="preserve">. This makes it easier for the users to program distributed algorithms. It also has an on-device training capability for smartphones with cryptographic techniques to guarantee privacy, security, and robustness called </w:t>
       </w:r>
-      <w:proofErr w:type="spellStart"/>
-      <w:r>
-        <w:rPr>
-          <w:i/>
-          <w:iCs/>
-        </w:rPr>
-        <w:t>FedML</w:t>
-      </w:r>
-      <w:proofErr w:type="spellEnd"/>
-      <w:r>
-        <w:rPr>
-          <w:i/>
-          <w:iCs/>
-        </w:rPr>
-        <w:t>-Mobile</w:t>
+      <w:r>
+        <w:rPr>
+          <w:i/>
+          <w:iCs/>
+        </w:rPr>
+        <w:t>FedML-Mobile</w:t>
       </w:r>
       <w:r>
         <w:t>. This is a framework motivating the community's contribution continuously to increase the power of it. The architecture of Flower allows a transparent, seamless transition for researchers from simulation to deployment on real devices. With heterogeneous client support and scalable infrastructure, Flower becomes a tool absolutely necessary in the hands of the researcher when FL investigation is performed so that the gap between theory and practice may be addressed.</w:t>
@@ -13428,52 +13200,88 @@
       <w:pPr>
         <w:pStyle w:val="Heading3"/>
       </w:pPr>
-      <w:bookmarkStart w:id="22" w:name="_Toc176610350"/>
+      <w:bookmarkStart w:id="22" w:name="_Toc176718288"/>
       <w:r>
         <w:t>3.1.2.</w:t>
       </w:r>
       <w:r>
         <w:tab/>
       </w:r>
-      <w:proofErr w:type="spellStart"/>
-      <w:r>
+      <w:r>
+        <w:t>OpenFL, NVIDIA, PaddleFL, Substra</w:t>
+      </w:r>
+      <w:r>
+        <w:t xml:space="preserve"> and FLGo</w:t>
+      </w:r>
+      <w:bookmarkEnd w:id="22"/>
+    </w:p>
+    <w:p>
+      <w:pPr>
+        <w:pStyle w:val="BodyText"/>
+      </w:pPr>
+      <w:r>
+        <w:t xml:space="preserve">Another innovative framework </w:t>
+      </w:r>
+      <w:r>
+        <w:rPr>
+          <w:i/>
+          <w:iCs/>
+        </w:rPr>
         <w:t>OpenFL</w:t>
       </w:r>
-      <w:proofErr w:type="spellEnd"/>
-      <w:r>
-        <w:t xml:space="preserve">, NVIDIA, </w:t>
-      </w:r>
-      <w:proofErr w:type="spellStart"/>
-      <w:r>
-        <w:t>PaddleFL</w:t>
-      </w:r>
-      <w:proofErr w:type="spellEnd"/>
-      <w:r>
-        <w:t xml:space="preserve">, </w:t>
-      </w:r>
-      <w:proofErr w:type="spellStart"/>
-      <w:r>
-        <w:t>Substra</w:t>
-      </w:r>
-      <w:proofErr w:type="spellEnd"/>
+      <w:r>
+        <w:t xml:space="preserve"> (Reina </w:t>
+      </w:r>
+      <w:r>
+        <w:rPr>
+          <w:i/>
+          <w:iCs/>
+        </w:rPr>
+        <w:t>et al.,</w:t>
+      </w:r>
+      <w:r>
+        <w:t xml:space="preserve"> 2022) created by Intel Labs and the University of Pennsylvania, </w:t>
+      </w:r>
+      <w:r>
+        <w:rPr>
+          <w:i/>
+          <w:iCs/>
+        </w:rPr>
+        <w:t>OpenFL</w:t>
+      </w:r>
+      <w:r>
+        <w:t xml:space="preserve"> supports decentralized machine learning models. It allows organizations to train models using data locally without any transfer, and that operates by distributing a global model across various nodes while each organization trains its model locally. Model updates are sent to an aggregator to enhance the global model. This framework is compatible with popular ML frameworks like </w:t>
+      </w:r>
+      <w:r>
+        <w:rPr>
+          <w:i/>
+          <w:iCs/>
+        </w:rPr>
+        <w:t>TensorFlow</w:t>
+      </w:r>
       <w:r>
         <w:t xml:space="preserve"> and </w:t>
       </w:r>
-      <w:proofErr w:type="spellStart"/>
-      <w:r>
-        <w:t>FLGo</w:t>
-      </w:r>
-      <w:bookmarkEnd w:id="22"/>
-      <w:proofErr w:type="spellEnd"/>
-    </w:p>
-    <w:p>
-      <w:pPr>
-        <w:pStyle w:val="BodyText"/>
-      </w:pPr>
-      <w:r>
-        <w:t xml:space="preserve">Another innovative framework </w:t>
-      </w:r>
-      <w:proofErr w:type="spellStart"/>
+      <w:r>
+        <w:rPr>
+          <w:i/>
+          <w:iCs/>
+        </w:rPr>
+        <w:t>PyTorch</w:t>
+      </w:r>
+      <w:r>
+        <w:t xml:space="preserve">. In comparison to other frameworks, it stands out due to its open-source nature, TFF or </w:t>
+      </w:r>
+      <w:r>
+        <w:rPr>
+          <w:i/>
+          <w:iCs/>
+        </w:rPr>
+        <w:t>PySyft</w:t>
+      </w:r>
+      <w:r>
+        <w:t xml:space="preserve"> focus more on academic research applications while </w:t>
+      </w:r>
       <w:r>
         <w:rPr>
           <w:i/>
@@ -13481,75 +13289,6 @@
         </w:rPr>
         <w:t>OpenFL</w:t>
       </w:r>
-      <w:proofErr w:type="spellEnd"/>
-      <w:r>
-        <w:t xml:space="preserve"> (Reina </w:t>
-      </w:r>
-      <w:r>
-        <w:rPr>
-          <w:i/>
-          <w:iCs/>
-        </w:rPr>
-        <w:t>et al.,</w:t>
-      </w:r>
-      <w:r>
-        <w:t xml:space="preserve"> 2022) created by Intel Labs and the University of Pennsylvania, </w:t>
-      </w:r>
-      <w:proofErr w:type="spellStart"/>
-      <w:r>
-        <w:rPr>
-          <w:i/>
-          <w:iCs/>
-        </w:rPr>
-        <w:t>OpenFL</w:t>
-      </w:r>
-      <w:proofErr w:type="spellEnd"/>
-      <w:r>
-        <w:t xml:space="preserve"> supports decentralized machine learning models. It allows organizations to train models using data locally without any transfer, and that operates by distributing a global model across various nodes while each organization trains its model locally. Model updates are sent to an aggregator to enhance the global model. This framework is compatible with popular ML frameworks like </w:t>
-      </w:r>
-      <w:r>
-        <w:rPr>
-          <w:i/>
-          <w:iCs/>
-        </w:rPr>
-        <w:t>TensorFlow</w:t>
-      </w:r>
-      <w:r>
-        <w:t xml:space="preserve"> and </w:t>
-      </w:r>
-      <w:proofErr w:type="spellStart"/>
-      <w:r>
-        <w:rPr>
-          <w:i/>
-          <w:iCs/>
-        </w:rPr>
-        <w:t>PyTorch</w:t>
-      </w:r>
-      <w:proofErr w:type="spellEnd"/>
-      <w:r>
-        <w:t xml:space="preserve">. In comparison to other frameworks, it stands out due to its open-source nature, TFF or </w:t>
-      </w:r>
-      <w:proofErr w:type="spellStart"/>
-      <w:r>
-        <w:rPr>
-          <w:i/>
-          <w:iCs/>
-        </w:rPr>
-        <w:t>PySyft</w:t>
-      </w:r>
-      <w:proofErr w:type="spellEnd"/>
-      <w:r>
-        <w:t xml:space="preserve"> focus more on academic research applications while </w:t>
-      </w:r>
-      <w:proofErr w:type="spellStart"/>
-      <w:r>
-        <w:rPr>
-          <w:i/>
-          <w:iCs/>
-        </w:rPr>
-        <w:t>OpenFL</w:t>
-      </w:r>
-      <w:proofErr w:type="spellEnd"/>
       <w:r>
         <w:t xml:space="preserve"> is focused on real-world applications.</w:t>
       </w:r>
@@ -13585,7 +13324,6 @@
         <w:lastRenderedPageBreak/>
         <w:t xml:space="preserve">learning models. NF, in support of many collaborators, is applied to create powerful and generalizable AI models by sharing the weights of the models rather than the private data. It is very lightweight and flexible, supporting the scaling of different machine learning frameworks, among which are </w:t>
       </w:r>
-      <w:proofErr w:type="spellStart"/>
       <w:r>
         <w:rPr>
           <w:i/>
@@ -13593,7 +13331,6 @@
         </w:rPr>
         <w:t>PyTorch</w:t>
       </w:r>
-      <w:proofErr w:type="spellEnd"/>
       <w:r>
         <w:t xml:space="preserve">, </w:t>
       </w:r>
@@ -13607,7 +13344,6 @@
       <w:r>
         <w:t xml:space="preserve">, and </w:t>
       </w:r>
-      <w:proofErr w:type="spellStart"/>
       <w:r>
         <w:rPr>
           <w:i/>
@@ -13615,7 +13351,6 @@
         </w:rPr>
         <w:t>XGBoost</w:t>
       </w:r>
-      <w:proofErr w:type="spellEnd"/>
       <w:r>
         <w:t>. In this way, NF allows researchers to adapt their ML workflow under a federated paradigm and finally achieve secure and privacy-preserving multiparty collaboration through techniques like homomorphic encryption and differential privacy. Some of the key aspects found in NF are high-level APIs of programmable FL workflows, prototyping simulators, and a project management dashboard. It is constructed to support productivity features in the built-in SDK research to deployment simulation to the real-world architecture of NF: multitasking, high availability, server failover, and secure provisioning. In addition, a good application for NF has been found in practice, particularly within the health sector, with regard to predicting clinical outcome for COVID-19 patients and segmenting brain lesions in medical imaging. This paper also presented some of the numerous benefits that a component-based design of NF accrues to make it extensible and customizable, thereby inviting the research community to further develop it.</w:t>
       </w:r>
@@ -13635,29 +13370,28 @@
         <w:t>et al.,</w:t>
       </w:r>
       <w:r>
-        <w:t xml:space="preserve"> (2024) propose </w:t>
-      </w:r>
-      <w:proofErr w:type="spellStart"/>
-      <w:r>
+        <w:t xml:space="preserve"> (2024) propose PaddleFL is an open-source federated learning framework developed by </w:t>
+      </w:r>
+      <w:r>
+        <w:rPr>
+          <w:i/>
+          <w:iCs/>
+        </w:rPr>
+        <w:t>PaddlePaddle</w:t>
+      </w:r>
+      <w:r>
+        <w:t xml:space="preserve">, with the purpose of safe collaboration on training machine learning models over a massive amount of devices or organizations without sharing raw data. It provides implementations for different federated learning algorithms and flexible, extensible architecture that will easily plug into different machine learning frameworks. In the aspect of implementations, </w:t>
+      </w:r>
+      <w:r>
+        <w:rPr>
+          <w:i/>
+          <w:iCs/>
+        </w:rPr>
         <w:t>PaddleFL</w:t>
       </w:r>
-      <w:proofErr w:type="spellEnd"/>
-      <w:r>
-        <w:t xml:space="preserve"> is an open-source federated learning framework developed by </w:t>
-      </w:r>
-      <w:proofErr w:type="spellStart"/>
-      <w:r>
-        <w:rPr>
-          <w:i/>
-          <w:iCs/>
-        </w:rPr>
-        <w:t>PaddlePaddle</w:t>
-      </w:r>
-      <w:proofErr w:type="spellEnd"/>
-      <w:r>
-        <w:t xml:space="preserve">, with the purpose of safe collaboration on training machine learning models over a massive amount of devices or organizations without sharing raw data. It provides implementations for different federated learning algorithms and flexible, extensible architecture that will easily plug into different machine learning frameworks. In the aspect of implementations, </w:t>
-      </w:r>
-      <w:proofErr w:type="spellStart"/>
+      <w:r>
+        <w:t xml:space="preserve"> is an attempt for distributed model training, while it solves the privacy issues in data. In this way, this project will have applications in multiple fields: healthcare and finance, where data security becomes very important. The framework itself has built-in tools for data preprocessing and model training and evaluation under horizontal and vertical federated learning scenarios. It aims to be user-friendly by having complete documentation and examples that can assist the user in quickly getting a foothold. </w:t>
+      </w:r>
       <w:r>
         <w:rPr>
           <w:i/>
@@ -13665,19 +13399,6 @@
         </w:rPr>
         <w:t>PaddleFL</w:t>
       </w:r>
-      <w:proofErr w:type="spellEnd"/>
-      <w:r>
-        <w:t xml:space="preserve"> is an attempt for distributed model training, while it solves the privacy issues in data. In this way, this project will have applications in multiple fields: healthcare and finance, where data security becomes very important. The framework itself has built-in tools for data preprocessing and model training and evaluation under horizontal and vertical federated learning scenarios. It aims to be user-friendly by having complete documentation and examples that can assist the user in quickly getting a foothold. </w:t>
-      </w:r>
-      <w:proofErr w:type="spellStart"/>
-      <w:r>
-        <w:rPr>
-          <w:i/>
-          <w:iCs/>
-        </w:rPr>
-        <w:t>PaddleFL</w:t>
-      </w:r>
-      <w:proofErr w:type="spellEnd"/>
       <w:r>
         <w:t xml:space="preserve"> adopts advanced techniques, including homomorphic encryption and secure multiparty computation, into data safety and privacy during the training process. It is also updated and improved all the time by the open-source community, making it a strong candidate for the implementation of federated learning projects.</w:t>
       </w:r>
@@ -13689,7 +13410,6 @@
       <w:r>
         <w:t xml:space="preserve">Galtier and Marini, (2019) introduced </w:t>
       </w:r>
-      <w:proofErr w:type="spellStart"/>
       <w:r>
         <w:rPr>
           <w:i/>
@@ -13697,19 +13417,25 @@
         </w:rPr>
         <w:t>Substra</w:t>
       </w:r>
-      <w:proofErr w:type="spellEnd"/>
-      <w:r>
-        <w:t xml:space="preserve"> as a framework designed to make machine learning both collaborative and secure. They developed </w:t>
-      </w:r>
-      <w:proofErr w:type="spellStart"/>
-      <w:r>
+      <w:r>
+        <w:t xml:space="preserve"> as a framework designed to make machine learning both collaborative and secure. They developed Substra to handle the tricky issue of working with sensitive data without compromising privacy. Instead of moving data around, </w:t>
+      </w:r>
+      <w:r>
+        <w:rPr>
+          <w:i/>
+          <w:iCs/>
+        </w:rPr>
         <w:t>Substra</w:t>
       </w:r>
-      <w:proofErr w:type="spellEnd"/>
-      <w:r>
-        <w:t xml:space="preserve"> to handle the tricky issue of working with sensitive data without compromising privacy. Instead of moving data around, </w:t>
-      </w:r>
-      <w:proofErr w:type="spellStart"/>
+      <w:r>
+        <w:t xml:space="preserve"> keeps it decentrali</w:t>
+      </w:r>
+      <w:r>
+        <w:t>s</w:t>
+      </w:r>
+      <w:r>
+        <w:t xml:space="preserve">ed data stays where it is, and only the necessary algorithms and non-sensitive information are shared. </w:t>
+      </w:r>
       <w:r>
         <w:rPr>
           <w:i/>
@@ -13717,79 +13443,34 @@
         </w:rPr>
         <w:t>Substra</w:t>
       </w:r>
-      <w:proofErr w:type="spellEnd"/>
-      <w:r>
-        <w:t xml:space="preserve"> keeps it decentrali</w:t>
+      <w:r>
+        <w:t xml:space="preserve"> uses Distributed Ledger Technology (DLT) to ensure that all operations are secure and traceable. This means there is no need to rely on a central authority to verify the integrity of the data and operations. Originally designed for healthcare applications, Substra is flexible enough to work with various data types, algorithms, and programming languages. It supports multiple computation methods, especially those used in F</w:t>
+      </w:r>
+      <w:r>
+        <w:t>L</w:t>
+      </w:r>
+      <w:r>
+        <w:t xml:space="preserve">. The framework is built on three core principles: </w:t>
+      </w:r>
+      <w:r>
+        <w:lastRenderedPageBreak/>
+        <w:t xml:space="preserve">collaboration, privacy, and traceability. It brings together data providers and algorithm designers to work on shared goals while keeping data private and secure. Substra manages four key assets: objectives, datasets, algorithms, and models. Each of these assets has specific permissions to control who can access and process them. Computations in </w:t>
+      </w:r>
+      <w:r>
+        <w:rPr>
+          <w:i/>
+          <w:iCs/>
+        </w:rPr>
+        <w:t>Substra</w:t>
+      </w:r>
+      <w:r>
+        <w:t xml:space="preserve"> are coordinated across different nodes, ensuring that data never leaves its original location. The decentrali</w:t>
       </w:r>
       <w:r>
         <w:t>s</w:t>
       </w:r>
       <w:r>
-        <w:t xml:space="preserve">ed data stays where it is, and only the necessary algorithms and non-sensitive information are shared. </w:t>
-      </w:r>
-      <w:proofErr w:type="spellStart"/>
-      <w:r>
-        <w:rPr>
-          <w:i/>
-          <w:iCs/>
-        </w:rPr>
-        <w:t>Substra</w:t>
-      </w:r>
-      <w:proofErr w:type="spellEnd"/>
-      <w:r>
-        <w:t xml:space="preserve"> uses Distributed Ledger Technology (DLT) to ensure that all operations are secure and traceable. This means there is no need to rely on a central authority to verify the integrity of the data and operations. Originally designed for healthcare applications, </w:t>
-      </w:r>
-      <w:proofErr w:type="spellStart"/>
-      <w:r>
-        <w:t>Substra</w:t>
-      </w:r>
-      <w:proofErr w:type="spellEnd"/>
-      <w:r>
-        <w:t xml:space="preserve"> is flexible enough to work with various data types, algorithms, and programming languages. It supports multiple computation methods, especially those used in F</w:t>
-      </w:r>
-      <w:r>
-        <w:t>L</w:t>
-      </w:r>
-      <w:r>
-        <w:t xml:space="preserve">. The framework is built on three core principles: </w:t>
-      </w:r>
-      <w:r>
-        <w:lastRenderedPageBreak/>
-        <w:t xml:space="preserve">collaboration, privacy, and traceability. It brings together data providers and algorithm designers to work on shared goals while keeping data private and secure. </w:t>
-      </w:r>
-      <w:proofErr w:type="spellStart"/>
-      <w:r>
-        <w:t>Substra</w:t>
-      </w:r>
-      <w:proofErr w:type="spellEnd"/>
-      <w:r>
-        <w:t xml:space="preserve"> manages four key assets: objectives, datasets, algorithms, and models. Each of these assets has specific permissions to control who can access and process them. Computations in </w:t>
-      </w:r>
-      <w:proofErr w:type="spellStart"/>
-      <w:r>
-        <w:rPr>
-          <w:i/>
-          <w:iCs/>
-        </w:rPr>
-        <w:t>Substra</w:t>
-      </w:r>
-      <w:proofErr w:type="spellEnd"/>
-      <w:r>
-        <w:t xml:space="preserve"> are coordinated across different nodes, ensuring that data never leaves its original location. The decentrali</w:t>
-      </w:r>
-      <w:r>
-        <w:t>s</w:t>
-      </w:r>
-      <w:r>
-        <w:t xml:space="preserve">ed architecture uses smart contracts to enforce permissions and maintain a tamper-proof ledger of all activities. This makes </w:t>
-      </w:r>
-      <w:proofErr w:type="spellStart"/>
-      <w:r>
-        <w:t>Substra</w:t>
-      </w:r>
-      <w:proofErr w:type="spellEnd"/>
-      <w:r>
-        <w:t xml:space="preserve"> a versatile tool for various collaborative machine learning projects, such as data and algorithm collaborations, data consortiums, and combined training and evaluation efforts.</w:t>
+        <w:t>ed architecture uses smart contracts to enforce permissions and maintain a tamper-proof ledger of all activities. This makes Substra a versatile tool for various collaborative machine learning projects, such as data and algorithm collaborations, data consortiums, and combined training and evaluation efforts.</w:t>
       </w:r>
     </w:p>
     <w:p>
@@ -13809,7 +13490,6 @@
       <w:r>
         <w:t xml:space="preserve"> (2023) developed </w:t>
       </w:r>
-      <w:proofErr w:type="spellStart"/>
       <w:r>
         <w:rPr>
           <w:i/>
@@ -13817,11 +13497,9 @@
         </w:rPr>
         <w:t>FLGo</w:t>
       </w:r>
-      <w:proofErr w:type="spellEnd"/>
       <w:r>
         <w:t xml:space="preserve"> a platform designed to streamline the process of cross-application FL research and enhance shareability among developers. It is a lightweight FL framework aiming to be a customizable solution to suit different applications and data heterogeneity. </w:t>
       </w:r>
-      <w:proofErr w:type="spellStart"/>
       <w:r>
         <w:rPr>
           <w:i/>
@@ -13829,11 +13507,9 @@
         </w:rPr>
         <w:t>FLGo</w:t>
       </w:r>
-      <w:proofErr w:type="spellEnd"/>
       <w:r>
         <w:t xml:space="preserve"> addresses the gap that exists in current FL frameworks which often make the FL deployment very complex. Some of the key Features, are benchmarks and algorithms, customization, experimental tools, and high degree of shareability. Compared to other frameworks it stands out in, system heterogeneity, high-level API, multi-architecture support, asynchronous operations and customization and flexibility. As a conclusion </w:t>
       </w:r>
-      <w:proofErr w:type="spellStart"/>
       <w:r>
         <w:rPr>
           <w:i/>
@@ -13841,7 +13517,6 @@
         </w:rPr>
         <w:t>FLGo</w:t>
       </w:r>
-      <w:proofErr w:type="spellEnd"/>
       <w:r>
         <w:t xml:space="preserve"> has been developed with the intention of making FL more accessible to a broader range of developers by simplifying customization and enhancing its shareability. It also aims to bridge the existing gap with conventional machine learning and FL.</w:t>
       </w:r>
@@ -13865,7 +13540,7 @@
       <w:pPr>
         <w:pStyle w:val="Heading2"/>
       </w:pPr>
-      <w:bookmarkStart w:id="23" w:name="_Toc176610351"/>
+      <w:bookmarkStart w:id="23" w:name="_Toc176718289"/>
       <w:r>
         <w:lastRenderedPageBreak/>
         <w:t>3.2.</w:t>
@@ -13893,7 +13568,6 @@
       <w:r>
         <w:t xml:space="preserve">. </w:t>
       </w:r>
-      <w:proofErr w:type="spellStart"/>
       <w:r>
         <w:rPr>
           <w:i/>
@@ -13901,11 +13575,9 @@
         </w:rPr>
         <w:t>SecureBoost</w:t>
       </w:r>
-      <w:proofErr w:type="spellEnd"/>
       <w:r>
         <w:t xml:space="preserve"> and </w:t>
       </w:r>
-      <w:proofErr w:type="spellStart"/>
       <w:r>
         <w:rPr>
           <w:i/>
@@ -13913,11 +13585,9 @@
         </w:rPr>
         <w:t>FedProx</w:t>
       </w:r>
-      <w:proofErr w:type="spellEnd"/>
       <w:r>
         <w:t xml:space="preserve"> are also used by multiple frameworks. These algorithms, along with </w:t>
       </w:r>
-      <w:proofErr w:type="spellStart"/>
       <w:r>
         <w:rPr>
           <w:i/>
@@ -13925,7 +13595,6 @@
         </w:rPr>
         <w:t>FedMA</w:t>
       </w:r>
-      <w:proofErr w:type="spellEnd"/>
       <w:r>
         <w:t>, will be explained in the sections below.</w:t>
       </w:r>
@@ -13992,7 +13661,7 @@
       <w:pPr>
         <w:pStyle w:val="Heading3"/>
       </w:pPr>
-      <w:bookmarkStart w:id="24" w:name="_Toc176610352"/>
+      <w:bookmarkStart w:id="24" w:name="_Toc176718290"/>
       <w:r>
         <w:t>3.2.1.</w:t>
       </w:r>
@@ -14198,19 +13867,15 @@
       <w:pPr>
         <w:pStyle w:val="Heading3"/>
       </w:pPr>
-      <w:bookmarkStart w:id="25" w:name="_Toc176610353"/>
+      <w:bookmarkStart w:id="25" w:name="_Toc176718291"/>
       <w:r>
         <w:t>3.2.2.</w:t>
       </w:r>
       <w:r>
         <w:tab/>
-      </w:r>
-      <w:proofErr w:type="spellStart"/>
-      <w:r>
         <w:t>FedProx</w:t>
       </w:r>
       <w:bookmarkEnd w:id="25"/>
-      <w:proofErr w:type="spellEnd"/>
     </w:p>
     <w:p>
       <w:pPr>
@@ -14219,7 +13884,6 @@
       <w:r>
         <w:t xml:space="preserve">In short, </w:t>
       </w:r>
-      <w:proofErr w:type="spellStart"/>
       <w:r>
         <w:rPr>
           <w:i/>
@@ -14227,7 +13891,6 @@
         </w:rPr>
         <w:t>FedProx</w:t>
       </w:r>
-      <w:proofErr w:type="spellEnd"/>
       <w:r>
         <w:t xml:space="preserve"> is a federated optimi</w:t>
       </w:r>
@@ -14267,7 +13930,6 @@
       <w:r>
         <w:t xml:space="preserve"> has demonstrated empirical success, it's been seen to falter in the face of system capability diversity and the nonidentical distribution of data on the devices. These are the aspects that </w:t>
       </w:r>
-      <w:proofErr w:type="spellStart"/>
       <w:r>
         <w:rPr>
           <w:i/>
@@ -14275,11 +13937,9 @@
         </w:rPr>
         <w:t>FedProx</w:t>
       </w:r>
-      <w:proofErr w:type="spellEnd"/>
       <w:r>
         <w:t xml:space="preserve"> modifies to handle them and increase the robustness and stability of the optimization process. In this context, the addition of a proximal term to the local objective function within </w:t>
       </w:r>
-      <w:proofErr w:type="spellStart"/>
       <w:r>
         <w:rPr>
           <w:i/>
@@ -14287,7 +13947,6 @@
         </w:rPr>
         <w:t>FedProx</w:t>
       </w:r>
-      <w:proofErr w:type="spellEnd"/>
       <w:r>
         <w:t xml:space="preserve"> is aimed at compensating for a potentially large influence of local updates so that they remain close to the global model. The proximal term serves two purposes: it naturally introduces statistical heterogeneity in the local updates by properly controlling the distance from the original global model and allows us to safely introduce variable amounts of local work, coming from systems' heterogeneity.</w:t>
       </w:r>
@@ -14309,7 +13968,6 @@
       <w:r>
         <w:t xml:space="preserve"> requires all the devices to perform an equal amount of work, a fixed number of local epochs, </w:t>
       </w:r>
-      <w:proofErr w:type="spellStart"/>
       <w:r>
         <w:rPr>
           <w:i/>
@@ -14317,7 +13975,6 @@
         </w:rPr>
         <w:t>FedProx</w:t>
       </w:r>
-      <w:proofErr w:type="spellEnd"/>
       <w:r>
         <w:t xml:space="preserve"> allows for non-uniform amounts of work by devices, up to their system capability, in terms of resources. This can handle stragglers (i.e., devices that do less work) better without dropping them, leading to more stable convergence. The server initializes the global model and samples a subset of devices in each iteration. For each sample device, it executes one local update based on its data for optimization of a modified local objective function with an added proximal term. The proximal term is defined as </w:t>
       </w:r>
@@ -14540,7 +14197,6 @@
         <w:br/>
         <w:t xml:space="preserve">Figure 3.2.2 </w:t>
       </w:r>
-      <w:proofErr w:type="spellStart"/>
       <w:r>
         <w:rPr>
           <w:i/>
@@ -14548,7 +14204,6 @@
         </w:rPr>
         <w:t>FedProx</w:t>
       </w:r>
-      <w:proofErr w:type="spellEnd"/>
       <w:r>
         <w:t xml:space="preserve"> algorithm adapted from Li, Sahu, Zaheer, </w:t>
       </w:r>
@@ -14570,7 +14225,6 @@
       <w:r>
         <w:t xml:space="preserve">Interestingly, </w:t>
       </w:r>
-      <w:proofErr w:type="spellStart"/>
       <w:r>
         <w:rPr>
           <w:i/>
@@ -14578,7 +14232,6 @@
         </w:rPr>
         <w:t>FedProx</w:t>
       </w:r>
-      <w:proofErr w:type="spellEnd"/>
       <w:r>
         <w:t xml:space="preserve"> shows more stability with respect to accuracy in heterogeneous settings than the baseline </w:t>
       </w:r>
@@ -14597,19 +14250,15 @@
       <w:pPr>
         <w:pStyle w:val="Heading3"/>
       </w:pPr>
-      <w:bookmarkStart w:id="26" w:name="_Toc176610354"/>
+      <w:bookmarkStart w:id="26" w:name="_Toc176718292"/>
       <w:r>
         <w:t>3.2.3.</w:t>
       </w:r>
       <w:r>
         <w:tab/>
-      </w:r>
-      <w:proofErr w:type="spellStart"/>
-      <w:r>
         <w:t>FedMA</w:t>
       </w:r>
       <w:bookmarkEnd w:id="26"/>
-      <w:proofErr w:type="spellEnd"/>
     </w:p>
     <w:p>
       <w:pPr>
@@ -14618,7 +14267,6 @@
       <w:r>
         <w:t xml:space="preserve">The challenge in solving through the development of </w:t>
       </w:r>
-      <w:proofErr w:type="spellStart"/>
       <w:r>
         <w:rPr>
           <w:i/>
@@ -14626,7 +14274,6 @@
         </w:rPr>
         <w:t>FedMA</w:t>
       </w:r>
-      <w:proofErr w:type="spellEnd"/>
       <w:r>
         <w:t xml:space="preserve">, or Federated Matched Averaging (Wang </w:t>
       </w:r>
@@ -14667,7 +14314,6 @@
       <w:pPr>
         <w:pStyle w:val="BodyText"/>
       </w:pPr>
-      <w:proofErr w:type="spellStart"/>
       <w:r>
         <w:rPr>
           <w:i/>
@@ -14675,7 +14321,6 @@
         </w:rPr>
         <w:t>FedMA</w:t>
       </w:r>
-      <w:proofErr w:type="spellEnd"/>
       <w:r>
         <w:t xml:space="preserve"> constructs the global model in a shared layer-wise manner by matching and averaging hidden elements, for instance channels in convolutional layers, or hidden states in LSTM layers, in a feature-extraction-signature-wise manner. This matching of feature-extracting signatures ensures that similar functional components are averaged together, thus outperforming conventional strategies while reducing the communication burden.</w:t>
       </w:r>
@@ -14699,7 +14344,6 @@
         <w:lastRenderedPageBreak/>
         <w:t xml:space="preserve">weights. </w:t>
       </w:r>
-      <w:proofErr w:type="spellStart"/>
       <w:r>
         <w:rPr>
           <w:i/>
@@ -14707,7 +14351,6 @@
         </w:rPr>
         <w:t>FedMA</w:t>
       </w:r>
-      <w:proofErr w:type="spellEnd"/>
       <w:r>
         <w:t xml:space="preserve"> also caters for the heterogeneity in the data by considering the size of the global model in line with the size of local models and data distribution while ensuring that globally the model is highly efficient and competent even with the changes in data on the clients' side.</w:t>
       </w:r>
@@ -14719,7 +14362,6 @@
       <w:r>
         <w:t xml:space="preserve">More generally, </w:t>
       </w:r>
-      <w:proofErr w:type="spellStart"/>
       <w:r>
         <w:rPr>
           <w:i/>
@@ -14727,7 +14369,6 @@
         </w:rPr>
         <w:t>FedMA</w:t>
       </w:r>
-      <w:proofErr w:type="spellEnd"/>
       <w:r>
         <w:t xml:space="preserve"> strengthens the federated learning paradigm by aiming for an approach of functional matching of model components to improve overall performance and reduce communication costs. It relies on the utilization of advanced matching techniques by making use of permutation invariance property to ensure the global model integrates the knowledge from all participating clients.</w:t>
       </w:r>
@@ -14782,7 +14423,6 @@
         <w:br/>
         <w:t xml:space="preserve">Figure 3.2.3 </w:t>
       </w:r>
-      <w:proofErr w:type="spellStart"/>
       <w:r>
         <w:rPr>
           <w:i/>
@@ -14790,7 +14430,6 @@
         </w:rPr>
         <w:t>FedMA</w:t>
       </w:r>
-      <w:proofErr w:type="spellEnd"/>
       <w:r>
         <w:t xml:space="preserve"> algorithm adapted from Wang </w:t>
       </w:r>
@@ -14809,25 +14448,20 @@
       <w:pPr>
         <w:pStyle w:val="Heading3"/>
       </w:pPr>
-      <w:bookmarkStart w:id="27" w:name="_Toc176610355"/>
+      <w:bookmarkStart w:id="27" w:name="_Toc176718293"/>
       <w:r>
         <w:t>3.2.4.</w:t>
       </w:r>
       <w:r>
         <w:tab/>
-      </w:r>
-      <w:proofErr w:type="spellStart"/>
-      <w:r>
         <w:t>SecureBoost</w:t>
       </w:r>
       <w:bookmarkEnd w:id="27"/>
-      <w:proofErr w:type="spellEnd"/>
     </w:p>
     <w:p>
       <w:pPr>
         <w:pStyle w:val="BodyText"/>
       </w:pPr>
-      <w:proofErr w:type="spellStart"/>
       <w:r>
         <w:rPr>
           <w:i/>
@@ -14835,7 +14469,6 @@
         </w:rPr>
         <w:t>SecureBoost</w:t>
       </w:r>
-      <w:proofErr w:type="spellEnd"/>
       <w:r>
         <w:t xml:space="preserve"> is a boosting algorithm by trees developed under the federated learning scheme (Cheng </w:t>
       </w:r>
@@ -14857,7 +14490,6 @@
       <w:r>
         <w:t xml:space="preserve">In </w:t>
       </w:r>
-      <w:proofErr w:type="spellStart"/>
       <w:r>
         <w:rPr>
           <w:i/>
@@ -14865,7 +14497,6 @@
         </w:rPr>
         <w:t>SecureBoost</w:t>
       </w:r>
-      <w:proofErr w:type="spellEnd"/>
       <w:r>
         <w:t>, data is vertically partitioned: different parties own different features on the same set of users. The first step is privacy-preserving entity alignment, in which data samples from involved parties are matched using privacy-preserving protocols to ensure that nonshared data remains private. Finally, the jointly trained gradient boosting model is used in collaborative model training. Each of the parties computes locally optimal splits for the decision trees using their own data and encrypted gradient statistics sent by the active party. It encrypts gradient and Hessian values and ensures the privacy of data.</w:t>
       </w:r>
@@ -14877,7 +14508,6 @@
       <w:r>
         <w:t xml:space="preserve">In the protocol, </w:t>
       </w:r>
-      <w:proofErr w:type="spellStart"/>
       <w:r>
         <w:rPr>
           <w:i/>
@@ -14885,11 +14515,9 @@
         </w:rPr>
         <w:t>SecureBoost</w:t>
       </w:r>
-      <w:proofErr w:type="spellEnd"/>
       <w:r>
         <w:t xml:space="preserve"> defines roles for active parties, who have class labels, and passive parties, who have only feature data. The active party coordinates the training process, including the aggregation of model updates. Model construction follows the philosophy of the widely used and successful </w:t>
       </w:r>
-      <w:proofErr w:type="spellStart"/>
       <w:r>
         <w:rPr>
           <w:i/>
@@ -14897,30 +14525,19 @@
         </w:rPr>
         <w:t>XGBoost</w:t>
       </w:r>
-      <w:proofErr w:type="spellEnd"/>
       <w:r>
         <w:t>,</w:t>
       </w:r>
       <w:r>
-        <w:t xml:space="preserve"> sequential tree construction by adding splits that optimize a loss function. In such a federated setting, </w:t>
-      </w:r>
-      <w:proofErr w:type="spellStart"/>
-      <w:r>
+        <w:t xml:space="preserve"> sequential tree construction by adding splits that optimize a loss function. In such a federated setting, SecureBoost ensures encryption and secure sharing of gradient and Hessian values which are used for splits among the parties. </w:t>
+      </w:r>
+      <w:r>
+        <w:rPr>
+          <w:i/>
+          <w:iCs/>
+        </w:rPr>
         <w:t>SecureBoost</w:t>
       </w:r>
-      <w:proofErr w:type="spellEnd"/>
-      <w:r>
-        <w:t xml:space="preserve"> ensures encryption and secure sharing of gradient and Hessian values which are used for splits among the parties. </w:t>
-      </w:r>
-      <w:proofErr w:type="spellStart"/>
-      <w:r>
-        <w:rPr>
-          <w:i/>
-          <w:iCs/>
-        </w:rPr>
-        <w:t>SecureBoost</w:t>
-      </w:r>
-      <w:proofErr w:type="spellEnd"/>
       <w:r>
         <w:t xml:space="preserve"> further makes use of additive homomorphic encryption to ensure that each party can calculate the required gradient and </w:t>
       </w:r>
@@ -14933,7 +14550,6 @@
       <w:pPr>
         <w:pStyle w:val="BodyText"/>
       </w:pPr>
-      <w:proofErr w:type="spellStart"/>
       <w:r>
         <w:rPr>
           <w:i/>
@@ -14941,7 +14557,6 @@
         </w:rPr>
         <w:t>SecureBoost</w:t>
       </w:r>
-      <w:proofErr w:type="spellEnd"/>
       <w:r>
         <w:t xml:space="preserve"> is a design of loss lessness, which can achieve the same accuracy as tree-boosting algorithms without privacy preservation under centrali</w:t>
       </w:r>
@@ -14951,7 +14566,6 @@
       <w:r>
         <w:t xml:space="preserve">ed data; it might even be appropriate for industrial applications that need strong privacy guarantees. This approach is indeed scalable and highly efficient with very large datasets, keeping the performance on par with non-federated methods, such as </w:t>
       </w:r>
-      <w:proofErr w:type="spellStart"/>
       <w:r>
         <w:rPr>
           <w:i/>
@@ -14959,27 +14573,16 @@
         </w:rPr>
         <w:t>XGBoost</w:t>
       </w:r>
-      <w:proofErr w:type="spellEnd"/>
-      <w:r>
-        <w:t xml:space="preserve"> and Gradient Boosting Decision Trees (GBDT), in terms of both convergence and accuracy, even under the influence of privacy constraints. </w:t>
-      </w:r>
-      <w:proofErr w:type="spellStart"/>
-      <w:r>
+      <w:r>
+        <w:t xml:space="preserve"> and Gradient Boosting Decision Trees (GBDT), in terms of both convergence and accuracy, even under the influence of privacy constraints. SecureBoost introduces a practical and secure framework of federated learning, in which different organizations can jointly build machine learning models without sharing data. Leveraging advanced cryptographic techniques, </w:t>
+      </w:r>
+      <w:r>
+        <w:rPr>
+          <w:i/>
+          <w:iCs/>
+        </w:rPr>
         <w:t>SecureBoost</w:t>
       </w:r>
-      <w:proofErr w:type="spellEnd"/>
-      <w:r>
-        <w:t xml:space="preserve"> introduces a practical and secure framework of federated learning, in which different organizations can jointly build machine learning models without sharing data. Leveraging advanced cryptographic techniques, </w:t>
-      </w:r>
-      <w:proofErr w:type="spellStart"/>
-      <w:r>
-        <w:rPr>
-          <w:i/>
-          <w:iCs/>
-        </w:rPr>
-        <w:t>SecureBoost</w:t>
-      </w:r>
-      <w:proofErr w:type="spellEnd"/>
       <w:r>
         <w:t xml:space="preserve"> protects private information from being exposed throughout the whole process of learning, making it very valuable in privacy-preserving </w:t>
       </w:r>
@@ -14994,7 +14597,7 @@
       <w:pPr>
         <w:pStyle w:val="Heading3"/>
       </w:pPr>
-      <w:bookmarkStart w:id="28" w:name="_Toc176610356"/>
+      <w:bookmarkStart w:id="28" w:name="_Toc176718294"/>
       <w:r>
         <w:t>3.2.5.</w:t>
       </w:r>
@@ -15021,7 +14624,6 @@
       <w:r>
         <w:t xml:space="preserve"> started it off by allowing efficient training across devices with centralized control. </w:t>
       </w:r>
-      <w:proofErr w:type="spellStart"/>
       <w:r>
         <w:rPr>
           <w:i/>
@@ -15029,11 +14631,9 @@
         </w:rPr>
         <w:t>FedProx</w:t>
       </w:r>
-      <w:proofErr w:type="spellEnd"/>
       <w:r>
         <w:t xml:space="preserve"> generalizes that approach to heterogeneity in system capabilities and data distribution. </w:t>
       </w:r>
-      <w:proofErr w:type="spellStart"/>
       <w:r>
         <w:rPr>
           <w:i/>
@@ -15041,11 +14641,9 @@
         </w:rPr>
         <w:t>FedMA</w:t>
       </w:r>
-      <w:proofErr w:type="spellEnd"/>
       <w:r>
         <w:t xml:space="preserve"> further improves model performance by leveraging advanced matching for layer-wise averaging and is specifically applied to complex architectures using deep neural networks. </w:t>
       </w:r>
-      <w:proofErr w:type="spellStart"/>
       <w:r>
         <w:rPr>
           <w:i/>
@@ -15053,7 +14651,6 @@
         </w:rPr>
         <w:t>SecureBoost</w:t>
       </w:r>
-      <w:proofErr w:type="spellEnd"/>
       <w:r>
         <w:t xml:space="preserve"> introduces strong privacy-preserving measures in order to collaboratively train securely among the parties with vertically partitioned data. These algorithms improve </w:t>
       </w:r>
@@ -15132,7 +14729,7 @@
       <w:pPr>
         <w:pStyle w:val="Heading2"/>
       </w:pPr>
-      <w:bookmarkStart w:id="29" w:name="_Toc176610357"/>
+      <w:bookmarkStart w:id="29" w:name="_Toc176718295"/>
       <w:r>
         <w:lastRenderedPageBreak/>
         <w:t>3.3.</w:t>
@@ -15208,7 +14805,6 @@
       <w:r>
         <w:t xml:space="preserve"> personalization, communication compression, and asynchronous aggregation. Personalization would involve algorithms like </w:t>
       </w:r>
-      <w:proofErr w:type="spellStart"/>
       <w:r>
         <w:rPr>
           <w:i/>
@@ -15216,7 +14812,6 @@
         </w:rPr>
         <w:t>FedBABU</w:t>
       </w:r>
-      <w:proofErr w:type="spellEnd"/>
       <w:r>
         <w:t xml:space="preserve"> to improve client performance. Communication compression was in the efforts of reducing message size to save on bandwidth and communication costs. Asynchronous aggregation allowed faster devices to move ahead without waiting for slower devices, which facilitated improvement in efficiency and robustness during training. Key results are a significant performance gap between both homogeneous and heterogeneous settings, usually with lower and more varied accuracies for heterogeneous devices due to the varied training dynamics. Real-world application efficiency was better for </w:t>
       </w:r>
@@ -15272,21 +14867,12 @@
       <w:r>
         <w:t xml:space="preserve"> FL server, the model is deployed. The Flower package is used to build the model. The use of </w:t>
       </w:r>
-      <w:proofErr w:type="spellStart"/>
-      <w:r>
-        <w:rPr>
-          <w:i/>
-          <w:iCs/>
-        </w:rPr>
-        <w:t>Jupyter</w:t>
-      </w:r>
-      <w:proofErr w:type="spellEnd"/>
-      <w:r>
-        <w:rPr>
-          <w:i/>
-          <w:iCs/>
-        </w:rPr>
-        <w:t xml:space="preserve"> Notebook</w:t>
+      <w:r>
+        <w:rPr>
+          <w:i/>
+          <w:iCs/>
+        </w:rPr>
+        <w:t>Jupyter Notebook</w:t>
       </w:r>
       <w:r>
         <w:t xml:space="preserve"> (JN) is recommended; once the server is running, hardware is configured by selecting the number of CPUs, disk memory, and RAM. The next step is federated configuration, which includes the number of rounds, evaluation metric, number of clients, and federated aggregation strategy. On the client side, three instances are opened and running in the cloud. It is important to pass the</w:t>
@@ -15340,7 +14926,7 @@
       <w:pPr>
         <w:pStyle w:val="Heading2"/>
       </w:pPr>
-      <w:bookmarkStart w:id="30" w:name="_Toc176610358"/>
+      <w:bookmarkStart w:id="30" w:name="_Toc176718296"/>
       <w:r>
         <w:t>3.4.</w:t>
       </w:r>
@@ -15431,7 +15017,6 @@
       <w:r>
         <w:t xml:space="preserve"> differs from simpler models or more synthetic setups often used. In summary realistic approaches can enhance FL modelling. Similarly, Lai et al., (2024) used versions of </w:t>
       </w:r>
-      <w:proofErr w:type="spellStart"/>
       <w:r>
         <w:rPr>
           <w:i/>
@@ -15460,7 +15045,6 @@
         </w:rPr>
         <w:t>ST</w:t>
       </w:r>
-      <w:proofErr w:type="spellEnd"/>
       <w:r>
         <w:t xml:space="preserve"> and </w:t>
       </w:r>
@@ -15731,7 +15315,7 @@
       <w:pPr>
         <w:pStyle w:val="Heading2"/>
       </w:pPr>
-      <w:bookmarkStart w:id="31" w:name="_Toc176610359"/>
+      <w:bookmarkStart w:id="31" w:name="_Toc176718297"/>
       <w:r>
         <w:t>3.5.</w:t>
       </w:r>
@@ -15786,7 +15370,6 @@
       <w:r>
         <w:t xml:space="preserve"> and </w:t>
       </w:r>
-      <w:proofErr w:type="spellStart"/>
       <w:r>
         <w:rPr>
           <w:i/>
@@ -15794,7 +15377,6 @@
         </w:rPr>
         <w:t>Gunicorn</w:t>
       </w:r>
-      <w:proofErr w:type="spellEnd"/>
       <w:r>
         <w:t>, then deployed on AWS EC2. This reduces the cost in communication and ensures data privacy since raw video data is stored in local devices.</w:t>
       </w:r>
@@ -15826,7 +15408,6 @@
       <w:r>
         <w:t xml:space="preserve"> and </w:t>
       </w:r>
-      <w:proofErr w:type="spellStart"/>
       <w:r>
         <w:rPr>
           <w:i/>
@@ -15834,7 +15415,6 @@
         </w:rPr>
         <w:t>Keras</w:t>
       </w:r>
-      <w:proofErr w:type="spellEnd"/>
       <w:r>
         <w:t>. It is a multi-class classification model distributed to client devices. Clients train the model locally over their data and hence maintain raw data on the device. It sent model updates back to the server, which aggregated these updates with the method of federated averaging. To ensure greater privacy, security measures included differential privacy and SSL encryption, though the adoption of these was optional. The system further contained an alternate questionnaire and an optional chatbot that assisted in the collection of more information besides supporting the user.</w:t>
       </w:r>
@@ -15935,7 +15515,6 @@
       <w:r>
         <w:t xml:space="preserve">Nakayama and Jeno (2022) detail the FL server implementation in chapter four by focusing on the aggregator, database, and communication handlers. The process is initialized by importing all the required libraries followed by the definition of the Server class to maintain agent registration, global model synthesis, and message handling. Configuration is initialized through a JSON file that determines IP addresses, port numbers, and aggregation parameters. The </w:t>
       </w:r>
-      <w:proofErr w:type="spellStart"/>
       <w:r>
         <w:rPr>
           <w:i/>
@@ -15943,7 +15522,6 @@
         </w:rPr>
         <w:t>StateManager</w:t>
       </w:r>
-      <w:proofErr w:type="spellEnd"/>
       <w:r>
         <w:t xml:space="preserve"> class buffers local model data and performs the aggregation criteria, while the Aggregator class integrates local updates to the global model using </w:t>
       </w:r>
@@ -15972,13 +15550,8 @@
       <w:pPr>
         <w:pStyle w:val="BodyText"/>
       </w:pPr>
-      <w:proofErr w:type="spellStart"/>
-      <w:r>
-        <w:t>Lathkar</w:t>
-      </w:r>
-      <w:proofErr w:type="spellEnd"/>
-      <w:r>
-        <w:t xml:space="preserve">, (2021) explains in chapter eleven how to build </w:t>
+      <w:r>
+        <w:t xml:space="preserve">Lathkar, (2021) explains in chapter eleven how to build </w:t>
       </w:r>
       <w:r>
         <w:rPr>
@@ -15990,7 +15563,6 @@
       <w:r>
         <w:t xml:space="preserve"> APIs using Flask, from introduction to Representational State Transfer (REST) architecture and its Create, Read, Update and Delete (CRUD) operations. He walks the reader through the creation of APIs by using Flask routing, handling HTTP methods, and returning responses. This chapter has also introduced testing tools such as </w:t>
       </w:r>
-      <w:proofErr w:type="spellStart"/>
       <w:r>
         <w:rPr>
           <w:i/>
@@ -15998,11 +15570,39 @@
         </w:rPr>
         <w:t>cURL</w:t>
       </w:r>
-      <w:proofErr w:type="spellEnd"/>
-      <w:r>
-        <w:t xml:space="preserve"> and Postman for API validation and further covered Flask-RESTful, an extension of Flask for structure and modular development of APIs. There are a few practical examples in the course: one in making a simple API for managing a book collection with the implementation of CRUD operations and testing using Postman and </w:t>
-      </w:r>
-      <w:proofErr w:type="spellStart"/>
+      <w:r>
+        <w:t xml:space="preserve"> and Postman for API validation and further covered </w:t>
+      </w:r>
+      <w:r>
+        <w:rPr>
+          <w:i/>
+          <w:iCs/>
+        </w:rPr>
+        <w:t>Flask-RESTful</w:t>
+      </w:r>
+      <w:r>
+        <w:t xml:space="preserve">, an extension of </w:t>
+      </w:r>
+      <w:r>
+        <w:rPr>
+          <w:i/>
+          <w:iCs/>
+        </w:rPr>
+        <w:t>Flask</w:t>
+      </w:r>
+      <w:r>
+        <w:t xml:space="preserve"> for structure and modular development of APIs. There are a few practical examples in the course: one in making a simple API for managing a book collection with the implementation of CRUD operations and testing using </w:t>
+      </w:r>
+      <w:r>
+        <w:rPr>
+          <w:i/>
+          <w:iCs/>
+        </w:rPr>
+        <w:t>Postman</w:t>
+      </w:r>
+      <w:r>
+        <w:t xml:space="preserve"> and </w:t>
+      </w:r>
       <w:r>
         <w:rPr>
           <w:i/>
@@ -16010,7 +15610,6 @@
         </w:rPr>
         <w:t>cURL</w:t>
       </w:r>
-      <w:proofErr w:type="spellEnd"/>
       <w:r>
         <w:t xml:space="preserve">. On chapter twelve details deploying Flask applications in production using cloud platforms such as Google App Engine and </w:t>
       </w:r>
@@ -16024,11 +15623,13 @@
       <w:r>
         <w:t xml:space="preserve">, from setup to deployment processes. This involves a discussion on configuration files like requirements.txt and </w:t>
       </w:r>
-      <w:proofErr w:type="spellStart"/>
-      <w:r>
+      <w:r>
+        <w:rPr>
+          <w:i/>
+          <w:iCs/>
+        </w:rPr>
         <w:t>Procfile</w:t>
       </w:r>
-      <w:proofErr w:type="spellEnd"/>
       <w:r>
         <w:t xml:space="preserve">. The simplicity of hosting </w:t>
       </w:r>
@@ -16052,7 +15653,6 @@
       <w:r>
         <w:t xml:space="preserve"> is also discussed. For dedicated servers, this walks through deploying Flask using </w:t>
       </w:r>
-      <w:proofErr w:type="spellStart"/>
       <w:r>
         <w:rPr>
           <w:i/>
@@ -16060,7 +15660,6 @@
         </w:rPr>
         <w:t>uWSGI</w:t>
       </w:r>
-      <w:proofErr w:type="spellEnd"/>
       <w:r>
         <w:t xml:space="preserve"> and </w:t>
       </w:r>
@@ -16072,7 +15671,17 @@
         <w:t>Nginx</w:t>
       </w:r>
       <w:r>
-        <w:t xml:space="preserve"> in handling HTTP requests. It discusses the choice of host toward an adequate environment that will best suit the needs of an application and scaling.</w:t>
+        <w:t xml:space="preserve"> in handling </w:t>
+      </w:r>
+      <w:r>
+        <w:rPr>
+          <w:i/>
+          <w:iCs/>
+        </w:rPr>
+        <w:t>HTTP</w:t>
+      </w:r>
+      <w:r>
+        <w:t xml:space="preserve"> requests. It discusses the choice of host toward an adequate environment that will best suit the needs of an application and scaling.</w:t>
       </w:r>
     </w:p>
     <w:p>
@@ -16136,7 +15745,7 @@
       <w:pPr>
         <w:pStyle w:val="Heading2"/>
       </w:pPr>
-      <w:bookmarkStart w:id="32" w:name="_Toc176610360"/>
+      <w:bookmarkStart w:id="32" w:name="_Toc176718298"/>
       <w:r>
         <w:t>3.6.</w:t>
       </w:r>
@@ -16477,7 +16086,7 @@
       <w:pPr>
         <w:pStyle w:val="Heading1"/>
       </w:pPr>
-      <w:bookmarkStart w:id="33" w:name="_Toc176610361"/>
+      <w:bookmarkStart w:id="33" w:name="_Toc176718299"/>
       <w:r>
         <w:lastRenderedPageBreak/>
         <w:t>4.</w:t>
@@ -16495,7 +16104,7 @@
       <w:pPr>
         <w:pStyle w:val="Heading2"/>
       </w:pPr>
-      <w:bookmarkStart w:id="34" w:name="_Toc176610362"/>
+      <w:bookmarkStart w:id="34" w:name="_Toc176718300"/>
       <w:r>
         <w:t>4.1.</w:t>
       </w:r>
@@ -16613,45 +16222,13 @@
       <w:r>
         <w:t xml:space="preserve">The first part of the experimentation, the evaluation stage, involved the experimentation and evaluation of popular FL frameworks. At this stage, the first population of interest, FL frameworks, was identified, with the sample consisting of </w:t>
       </w:r>
-      <w:proofErr w:type="spellStart"/>
-      <w:r>
-        <w:rPr>
-          <w:i/>
-          <w:iCs/>
-        </w:rPr>
-        <w:t>PySyft</w:t>
-      </w:r>
-      <w:proofErr w:type="spellEnd"/>
-      <w:r>
-        <w:rPr>
-          <w:i/>
-          <w:iCs/>
-        </w:rPr>
-        <w:t>, FATE, F</w:t>
-      </w:r>
-      <w:r>
-        <w:rPr>
-          <w:i/>
-          <w:iCs/>
-        </w:rPr>
-        <w:t>lower</w:t>
-      </w:r>
-      <w:r>
-        <w:rPr>
-          <w:i/>
-          <w:iCs/>
-        </w:rPr>
-        <w:t xml:space="preserve">, </w:t>
-      </w:r>
-      <w:proofErr w:type="spellStart"/>
-      <w:r>
-        <w:rPr>
-          <w:i/>
-          <w:iCs/>
-        </w:rPr>
-        <w:t>FedML</w:t>
-      </w:r>
-      <w:proofErr w:type="spellEnd"/>
+      <w:r>
+        <w:rPr>
+          <w:i/>
+          <w:iCs/>
+        </w:rPr>
+        <w:t>PySyft, FATE, Flower, FedML</w:t>
+      </w:r>
       <w:r>
         <w:t xml:space="preserve"> and </w:t>
       </w:r>
@@ -16713,7 +16290,7 @@
       <w:pPr>
         <w:pStyle w:val="Heading2"/>
       </w:pPr>
-      <w:bookmarkStart w:id="38" w:name="_Toc176610363"/>
+      <w:bookmarkStart w:id="38" w:name="_Toc176718301"/>
       <w:bookmarkEnd w:id="37"/>
       <w:r>
         <w:t>4.</w:t>
@@ -16792,110 +16369,233 @@
       </w:r>
       <w:r>
         <w:br/>
-      </w:r>
-      <w:r>
-        <w:t xml:space="preserve">Table </w:t>
-      </w:r>
-      <w:r>
-        <w:t>4.2</w:t>
+        <w:t>Table 4.2. Populations and samples identified.</w:t>
+      </w:r>
+    </w:p>
+    <w:p>
+      <w:pPr>
+        <w:pStyle w:val="Heading2"/>
+      </w:pPr>
+      <w:bookmarkStart w:id="39" w:name="_Toc176718302"/>
+      <w:r>
+        <w:t>4.</w:t>
+      </w:r>
+      <w:r>
+        <w:t>3</w:t>
+      </w:r>
+      <w:r>
+        <w:t>.</w:t>
+      </w:r>
+      <w:r>
+        <w:tab/>
+      </w:r>
+      <w:r>
+        <w:t>Project Management Framework</w:t>
+      </w:r>
+      <w:bookmarkEnd w:id="39"/>
+    </w:p>
+    <w:p>
+      <w:pPr>
+        <w:pStyle w:val="BodyText"/>
+      </w:pPr>
+      <w:r>
+        <w:t xml:space="preserve">This project required a project management framework to address the complex tasks of developing an FL server. Each implemented function was iterated as many times as necessary to achieve the desired output. The project management methodology chosen for this project was </w:t>
+      </w:r>
+      <w:r>
+        <w:rPr>
+          <w:i/>
+          <w:iCs/>
+        </w:rPr>
+        <w:t>Agile</w:t>
       </w:r>
       <w:r>
         <w:t xml:space="preserve">. </w:t>
       </w:r>
       <w:r>
-        <w:t>Populations and samples identified.</w:t>
-      </w:r>
-    </w:p>
-    <w:p>
-      <w:pPr>
-        <w:pStyle w:val="Heading2"/>
-      </w:pPr>
-      <w:bookmarkStart w:id="39" w:name="_Toc176610364"/>
-      <w:r>
-        <w:t>4.</w:t>
-      </w:r>
-      <w:r>
-        <w:t>3</w:t>
+        <w:fldChar w:fldCharType="begin"/>
+      </w:r>
+      <w:r>
+        <w:instrText xml:space="preserve"> ADDIN ZOTERO_ITEM CSL_CITATION {"citationID":"jsttMT65","properties":{"formattedCitation":"(Beck, K., et al., 2001)","plainCitation":"(Beck, K., et al., 2001)","noteIndex":0},"citationItems":[{"id":100,"uris":["http://zotero.org/users/local/6JHIw4oK/items/SNT2XSRK"],"itemData":{"id":100,"type":"article-journal","language":"en","source":"Zotero","title":"Manifesto for Agile Software Development","author":[{"family":"Beck, K., et al.","given":""}],"issued":{"date-parts":[["2001"]]}}}],"schema":"https://github.com/citation-style-language/schema/raw/master/csl-citation.json"} </w:instrText>
+      </w:r>
+      <w:r>
+        <w:fldChar w:fldCharType="separate"/>
+      </w:r>
+      <w:r>
+        <w:rPr>
+          <w:rFonts w:cs="Arial"/>
+        </w:rPr>
+        <w:t xml:space="preserve">Beck, K., </w:t>
+      </w:r>
+      <w:r>
+        <w:rPr>
+          <w:rFonts w:cs="Arial"/>
+          <w:i/>
+          <w:iCs/>
+        </w:rPr>
+        <w:t>et al.,</w:t>
+      </w:r>
+      <w:r>
+        <w:rPr>
+          <w:rFonts w:cs="Arial"/>
+        </w:rPr>
+        <w:t xml:space="preserve"> </w:t>
+      </w:r>
+      <w:r>
+        <w:rPr>
+          <w:rFonts w:cs="Arial"/>
+        </w:rPr>
+        <w:t>(</w:t>
+      </w:r>
+      <w:r>
+        <w:rPr>
+          <w:rFonts w:cs="Arial"/>
+        </w:rPr>
+        <w:t>2001)</w:t>
+      </w:r>
+      <w:r>
+        <w:fldChar w:fldCharType="end"/>
+      </w:r>
+      <w:r>
+        <w:t xml:space="preserve"> </w:t>
+      </w:r>
+      <w:r>
+        <w:t xml:space="preserve">introduced this methodology, summarizing it in twelve principles. This research was driven by some of these principles, such as, </w:t>
+      </w:r>
+      <w:r>
+        <w:rPr>
+          <w:i/>
+          <w:iCs/>
+        </w:rPr>
+        <w:t>“Welcome changing requirements, even late in development. Agile processes harness change….”</w:t>
+      </w:r>
+      <w:r>
+        <w:t xml:space="preserve"> This was a constant during the server build-up phase, not in terms of changing requirements, but in finding the right methods and functions to facilitate communication between clients and the server.</w:t>
+      </w:r>
+    </w:p>
+    <w:p>
+      <w:pPr>
+        <w:pStyle w:val="BodyText"/>
+      </w:pPr>
+      <w:r>
+        <w:t xml:space="preserve">Another principle that guided this research was, </w:t>
+      </w:r>
+      <w:r>
+        <w:rPr>
+          <w:i/>
+          <w:iCs/>
+        </w:rPr>
+        <w:t>“Simplicity is essential.”</w:t>
+      </w:r>
+      <w:r>
+        <w:t xml:space="preserve"> Given the complexity of the FL server, it was built as simply as possible to serve as a proof of concept for how an FL server functions in real-world scenarios.</w:t>
+      </w:r>
+    </w:p>
+    <w:p>
+      <w:pPr>
+        <w:pStyle w:val="BodyText"/>
+      </w:pPr>
+      <w:r>
+        <w:rPr>
+          <w:i/>
+          <w:iCs/>
+        </w:rPr>
+        <w:t xml:space="preserve">Agile </w:t>
+      </w:r>
+      <w:r>
+        <w:t xml:space="preserve">remains relevant today, as recent literature reveals </w:t>
+      </w:r>
+      <w:r>
+        <w:fldChar w:fldCharType="begin"/>
+      </w:r>
+      <w:r>
+        <w:instrText xml:space="preserve"> ADDIN ZOTERO_ITEM CSL_CITATION {"citationID":"LcU3yhBZ","properties":{"formattedCitation":"(Zadeh, et al., 2024)","plainCitation":"(Zadeh, et al., 2024)","noteIndex":0},"citationItems":[{"id":104,"uris":["http://zotero.org/users/local/6JHIw4oK/items/MWS98T35"],"itemData":{"id":104,"type":"article-journal","abstract":"In an era characterized by rapid technological advancements and dynamic market conditions, the integration of artificial intelligence (AI) in project management has emerged as a pivotal driver for achieving agility. This paper explores the multifaceted role of AI in enhancing agile project management practices, focusing on innovations, challenges, and benefits. Through a comprehensive review of current literature and industry practices, we identify key AI technologies that facilitate improved decision-making, predictive analytics, and resource optimization. The paper discusses how AI tools can automate routine tasks, enable real-time data analysis, and provide actionable insights, thereby increasing the efficiency and responsiveness of project teams. Moreover, we address the challenges associated with AI integration, including data privacy concerns, the need for upskilling project managers, and the potential for overreliance on technology. By presenting case studies and empirical evidence, this paper demonstrates the tangible benefits of AI-driven agility in project management, such as enhanced adaptability, reduced project timelines, and improved stakeholder satisfaction. The findings underscore the importance of a strategic approach to AI adoption, ensuring that technological innovations align with organizational goals and foster a culture of continuous improvement.","container-title":"International Journal of Industrial Engineering","language":"en","source":"Zotero","title":"Integrating AI for Agile Project Management: Innovations, Challenges, and Benefits","author":[{"family":"Zadeh, et al.","given":""}],"issued":{"date-parts":[["2024"]]}}}],"schema":"https://github.com/citation-style-language/schema/raw/master/csl-citation.json"} </w:instrText>
+      </w:r>
+      <w:r>
+        <w:fldChar w:fldCharType="separate"/>
+      </w:r>
+      <w:r>
+        <w:rPr>
+          <w:rFonts w:cs="Arial"/>
+        </w:rPr>
+        <w:t xml:space="preserve">(Zadeh, </w:t>
+      </w:r>
+      <w:r>
+        <w:rPr>
+          <w:rFonts w:cs="Arial"/>
+          <w:i/>
+          <w:iCs/>
+        </w:rPr>
+        <w:t>et al.,</w:t>
+      </w:r>
+      <w:r>
+        <w:rPr>
+          <w:rFonts w:cs="Arial"/>
+        </w:rPr>
+        <w:t xml:space="preserve"> 2024)</w:t>
+      </w:r>
+      <w:r>
+        <w:fldChar w:fldCharType="end"/>
+      </w:r>
+      <w:r>
+        <w:t xml:space="preserve">, and it </w:t>
+      </w:r>
+      <w:r>
+        <w:t xml:space="preserve">is used across many domains, not just in its original design for software development </w:t>
+      </w:r>
+      <w:r>
+        <w:fldChar w:fldCharType="begin"/>
+      </w:r>
+      <w:r>
+        <w:instrText xml:space="preserve"> ADDIN ZOTERO_ITEM CSL_CITATION {"citationID":"NTyuDRCT","properties":{"formattedCitation":"(Ciric {\\i{}et al.}, 2019)","plainCitation":"(Ciric et al., 2019)","noteIndex":0},"citationItems":[{"id":106,"uris":["http://zotero.org/users/local/6JHIw4oK/items/AQJJSTF6"],"itemData":{"id":106,"type":"article-journal","container-title":"Procedia Manufacturing","DOI":"10.1016/j.promfg.2020.01.314","ISSN":"23519789","journalAbbreviation":"Procedia Manufacturing","language":"en","page":"1407-1414","source":"DOI.org (Crossref)","title":"Agile vs. Traditional Approach in Project Management: Strategies, Challenges and Reasons to Introduce Agile","title-short":"Agile vs. Traditional Approach in Project Management","volume":"39","author":[{"family":"Ciric","given":"Danijela"},{"family":"Lalic","given":"Bojan"},{"family":"Gracanin","given":"Danijela"},{"family":"Tasic","given":"Nemanja"},{"family":"Delic","given":"Milan"},{"family":"Medic","given":"Nenad"}],"issued":{"date-parts":[["2019"]]}}}],"schema":"https://github.com/citation-style-language/schema/raw/master/csl-citation.json"} </w:instrText>
+      </w:r>
+      <w:r>
+        <w:fldChar w:fldCharType="separate"/>
+      </w:r>
+      <w:r>
+        <w:rPr>
+          <w:rFonts w:cs="Arial"/>
+          <w:kern w:val="0"/>
+        </w:rPr>
+        <w:t xml:space="preserve">(Ciric </w:t>
+      </w:r>
+      <w:r>
+        <w:rPr>
+          <w:rFonts w:cs="Arial"/>
+          <w:i/>
+          <w:iCs/>
+          <w:kern w:val="0"/>
+        </w:rPr>
+        <w:t>et al.</w:t>
+      </w:r>
+      <w:r>
+        <w:rPr>
+          <w:rFonts w:cs="Arial"/>
+          <w:kern w:val="0"/>
+        </w:rPr>
+        <w:t>, 2019)</w:t>
+      </w:r>
+      <w:r>
+        <w:fldChar w:fldCharType="end"/>
       </w:r>
       <w:r>
         <w:t>.</w:t>
       </w:r>
       <w:r>
-        <w:tab/>
-      </w:r>
-      <w:r>
-        <w:t>Project Management Framework</w:t>
-      </w:r>
-      <w:bookmarkEnd w:id="39"/>
-    </w:p>
-    <w:p>
-      <w:pPr>
-        <w:pStyle w:val="BodyText"/>
-      </w:pPr>
-      <w:r>
-        <w:t xml:space="preserve">This </w:t>
-      </w:r>
-      <w:r>
-        <w:t>Agile was a framework chosen for managing the project because it is able to deal with complex tasks and foster continuous iteration, collaboration, and adaptation in terms of the "Federated Learning: Evaluating Popular Frameworks and Developing a Cross-Client Horizontal Server" project. FL is an experimental and developmental work; hence, the complexities involved are best managed using an approach of iterations that Agile provides.</w:t>
-      </w:r>
-    </w:p>
-    <w:p>
-      <w:pPr>
-        <w:pStyle w:val="BodyText"/>
-      </w:pPr>
-      <w:r>
-        <w:t xml:space="preserve">For example, the 12 Agile principles posted in the Agile Manifesto suggest that the project will meet the continuous delivery of valued outcomes, welcome changing requirements, and foster close collaboration with stakeholders. For example, an assessment of FL frameworks like </w:t>
-      </w:r>
-      <w:proofErr w:type="spellStart"/>
-      <w:r>
-        <w:t>PySyft</w:t>
-      </w:r>
-      <w:proofErr w:type="spellEnd"/>
-      <w:r>
-        <w:t xml:space="preserve">, FATE, Flower, </w:t>
-      </w:r>
-      <w:proofErr w:type="spellStart"/>
-      <w:r>
-        <w:t>FedML</w:t>
-      </w:r>
-      <w:proofErr w:type="spellEnd"/>
-      <w:r>
-        <w:t>, and TensorFlow Federated is highly facilitative through an iterative, hence incremental nature of Agile, wherein continuous refinement is possible with every new bit of insight gathered in every subsequent sprint. The incremental approach ensures that every phase of the project brings along it some meaningful progress, from evaluations of frameworks to the development of server architecture.</w:t>
-      </w:r>
-    </w:p>
-    <w:p>
-      <w:pPr>
-        <w:pStyle w:val="BodyText"/>
-      </w:pPr>
-      <w:r>
-        <w:t xml:space="preserve">The collaboration </w:t>
-      </w:r>
-      <w:proofErr w:type="gramStart"/>
-      <w:r>
-        <w:t>focus</w:t>
-      </w:r>
-      <w:proofErr w:type="gramEnd"/>
-      <w:r>
-        <w:t xml:space="preserve"> of Agile is very important in this project, too. These are cross-functional teams and data from different industries, including medical data—X-ray, MNIST—and synthetic tabular data for technological use cases.</w:t>
-      </w:r>
-    </w:p>
-    <w:p>
-      <w:pPr>
-        <w:pStyle w:val="BodyText"/>
-      </w:pPr>
-      <w:r>
-        <w:t xml:space="preserve">This promotes interaction among stakeholders coming from the technological and medical fields, thus making the FL server generic in nature for any real-world FL application. Finally, being Agile by nature, it is more flexible to tune in based on data distributions validation (IID and non-IID) at each use case, making the FL server yet more applicable. In this context, such Agile principles as continuous feedback, adaptability, and collaboration make it the best choice for managing this </w:t>
-      </w:r>
-      <w:r>
+        <w:t xml:space="preserve"> </w:t>
+      </w:r>
+      <w:r>
+        <w:t>Once the project management framework was clear, a detailed plan was put in place, as shown in Figure 4.3.</w:t>
+      </w:r>
+    </w:p>
+    <w:p>
+      <w:pPr>
+        <w:pStyle w:val="Captions"/>
+      </w:pPr>
+      <w:r>
+        <w:rPr>
+          <w:noProof/>
+        </w:rPr>
         <w:lastRenderedPageBreak/>
-        <w:t>Federated Learning project in a way that aligns the project with real-world demands at any given point.</w:t>
-      </w:r>
-    </w:p>
-    <w:p>
-      <w:pPr>
-        <w:pStyle w:val="Captions"/>
-      </w:pPr>
-      <w:r>
         <w:drawing>
           <wp:inline distT="0" distB="0" distL="0" distR="0" wp14:anchorId="3CA0D7E1" wp14:editId="0186B02E">
             <wp:extent cx="6120130" cy="3697605"/>
@@ -16953,7 +16653,7 @@
       <w:pPr>
         <w:pStyle w:val="Heading2"/>
       </w:pPr>
-      <w:bookmarkStart w:id="40" w:name="_Toc176610365"/>
+      <w:bookmarkStart w:id="40" w:name="_Toc176718303"/>
       <w:r>
         <w:t>4.</w:t>
       </w:r>
@@ -16981,16 +16681,145 @@
       <w:pPr>
         <w:pStyle w:val="BodyText"/>
       </w:pPr>
-      <w:r>
-        <w:t>The meetings with the supervisor were carried out on the days 1st of June, 8th of June, 22nd of June, 18th of July and 08th of August. In the meetings, the research question, problem definition, novelty and methodology of the research were the main themes discussed in order to successfully fulfil the tasks within the proposed timeframe.</w:t>
+      <w:bookmarkStart w:id="41" w:name="_Hlk176700037"/>
+      <w:r>
+        <w:t>The meetings with the supervisor took place on July 9</w:t>
+      </w:r>
+      <w:r>
+        <w:rPr>
+          <w:vertAlign w:val="superscript"/>
+        </w:rPr>
+        <w:t>th</w:t>
+      </w:r>
+      <w:r>
+        <w:t>, July 25</w:t>
+      </w:r>
+      <w:r>
+        <w:rPr>
+          <w:vertAlign w:val="superscript"/>
+        </w:rPr>
+        <w:t>th</w:t>
+      </w:r>
+      <w:r>
+        <w:t>, August 15</w:t>
+      </w:r>
+      <w:r>
+        <w:rPr>
+          <w:vertAlign w:val="superscript"/>
+        </w:rPr>
+        <w:t>th</w:t>
+      </w:r>
+      <w:r>
+        <w:t>, and September 12</w:t>
+      </w:r>
+      <w:r>
+        <w:rPr>
+          <w:vertAlign w:val="superscript"/>
+        </w:rPr>
+        <w:t>th</w:t>
+      </w:r>
+      <w:r>
+        <w:t>. Each meeting was crucial for addressing doubts and keeping track of changes made throughout the research. As shown in Table 4.4</w:t>
+      </w:r>
+      <w:r>
+        <w:t>.</w:t>
+      </w:r>
+      <w:r>
+        <w:t>, the project timeframe spanned from July 3</w:t>
+      </w:r>
+      <w:r>
+        <w:rPr>
+          <w:vertAlign w:val="superscript"/>
+        </w:rPr>
+        <w:t>rd</w:t>
+      </w:r>
+      <w:r>
+        <w:t xml:space="preserve"> to September 27</w:t>
+      </w:r>
+      <w:r>
+        <w:rPr>
+          <w:vertAlign w:val="superscript"/>
+        </w:rPr>
+        <w:t>th</w:t>
+      </w:r>
+      <w:r>
+        <w:t>.</w:t>
+      </w:r>
+    </w:p>
+    <w:bookmarkEnd w:id="41"/>
+    <w:p>
+      <w:pPr>
+        <w:pStyle w:val="Captions"/>
+      </w:pPr>
+      <w:r>
+        <w:rPr>
+          <w:noProof/>
+        </w:rPr>
+        <w:drawing>
+          <wp:inline distT="0" distB="0" distL="0" distR="0" wp14:anchorId="0465C463" wp14:editId="448A75A9">
+            <wp:extent cx="5293168" cy="2872854"/>
+            <wp:effectExtent l="0" t="0" r="3175" b="3810"/>
+            <wp:docPr id="1414719123" name="Picture 1" descr="A graph of a project&#10;&#10;Description automatically generated with medium confidence"/>
+            <wp:cNvGraphicFramePr>
+              <a:graphicFrameLocks xmlns:a="http://schemas.openxmlformats.org/drawingml/2006/main" noChangeAspect="1"/>
+            </wp:cNvGraphicFramePr>
+            <a:graphic xmlns:a="http://schemas.openxmlformats.org/drawingml/2006/main">
+              <a:graphicData uri="http://schemas.openxmlformats.org/drawingml/2006/picture">
+                <pic:pic xmlns:pic="http://schemas.openxmlformats.org/drawingml/2006/picture">
+                  <pic:nvPicPr>
+                    <pic:cNvPr id="1414719123" name="Picture 1" descr="A graph of a project&#10;&#10;Description automatically generated with medium confidence"/>
+                    <pic:cNvPicPr/>
+                  </pic:nvPicPr>
+                  <pic:blipFill>
+                    <a:blip r:embed="rId32" cstate="print">
+                      <a:extLst>
+                        <a:ext uri="{28A0092B-C50C-407E-A947-70E740481C1C}">
+                          <a14:useLocalDpi xmlns:a14="http://schemas.microsoft.com/office/drawing/2010/main" val="0"/>
+                        </a:ext>
+                      </a:extLst>
+                    </a:blip>
+                    <a:stretch>
+                      <a:fillRect/>
+                    </a:stretch>
+                  </pic:blipFill>
+                  <pic:spPr>
+                    <a:xfrm>
+                      <a:off x="0" y="0"/>
+                      <a:ext cx="5327530" cy="2891504"/>
+                    </a:xfrm>
+                    <a:prstGeom prst="rect">
+                      <a:avLst/>
+                    </a:prstGeom>
+                  </pic:spPr>
+                </pic:pic>
+              </a:graphicData>
+            </a:graphic>
+          </wp:inline>
+        </w:drawing>
+      </w:r>
+      <w:r>
+        <w:br/>
+      </w:r>
+      <w:r>
+        <w:t>Figure 4.</w:t>
+      </w:r>
+      <w:r>
+        <w:t>4</w:t>
+      </w:r>
+      <w:r>
+        <w:t xml:space="preserve">. </w:t>
+      </w:r>
+      <w:r>
+        <w:t>Gantt chart project delivery timeline.</w:t>
       </w:r>
     </w:p>
     <w:p>
       <w:pPr>
         <w:pStyle w:val="Heading2"/>
       </w:pPr>
-      <w:bookmarkStart w:id="41" w:name="_Toc176610366"/>
-      <w:r>
+      <w:bookmarkStart w:id="42" w:name="_Toc176718304"/>
+      <w:r>
+        <w:lastRenderedPageBreak/>
         <w:t>4.</w:t>
       </w:r>
       <w:r>
@@ -17005,13 +16834,181 @@
       <w:r>
         <w:t>Tools and Equipment</w:t>
       </w:r>
-      <w:bookmarkEnd w:id="41"/>
+      <w:bookmarkEnd w:id="42"/>
+    </w:p>
+    <w:p>
+      <w:pPr>
+        <w:pStyle w:val="BodyText"/>
+      </w:pPr>
+      <w:r>
+        <w:t>The laptop used for this research was an HP 250 G8, equipped with an 11th Gen Intel® Core™ i7-1165G7 processor (2.80GHz, 2803 MHz, 4 cores, 8 logical processors), 16GB of RAM, and a 237GB hard drive. For the development of the FL server, an external 500GB SSD containing Ubuntu 22.04.4 LTS was used. This decision was based on the literature, which indicated that most FL frameworks are developed using Linux, and in some cases, macOS. However, Windows 10 Pro was retained for tasks such as report writing, table creation, and figure design. GitHub was set up on both operating systems to track all changes made throughout the research.</w:t>
+      </w:r>
+    </w:p>
+    <w:p>
+      <w:pPr>
+        <w:pStyle w:val="BodyText"/>
+      </w:pPr>
+      <w:r>
+        <w:t>The decision to use two operating systems was crucial for the development of this research. Initial attempts involved using VirtualBox or setting up a dual boot option on Windows. Both options proved ineffective: VirtualBox due to limited resources, and the dual boot option because the native 237GB SSD was mostly occupied by Windows, leaving no room for Ubuntu installation. The solution was an external 500GB SSD with Ubuntu installed. Ubuntu was set as the default boot OS in the laptop's BIOS during the FL server development phase.</w:t>
+      </w:r>
+      <w:r>
+        <w:t xml:space="preserve"> Figure 4.5. illustrates</w:t>
+      </w:r>
+      <w:r>
+        <w:t xml:space="preserve"> the drive setup.</w:t>
+      </w:r>
+    </w:p>
+    <w:p>
+      <w:pPr>
+        <w:pStyle w:val="Captions"/>
+      </w:pPr>
+      <w:r>
+        <w:rPr>
+          <w:noProof/>
+          <w14:ligatures w14:val="standardContextual"/>
+        </w:rPr>
+        <w:drawing>
+          <wp:inline distT="0" distB="0" distL="0" distR="0" wp14:anchorId="2B3F9551" wp14:editId="3613013F">
+            <wp:extent cx="4061181" cy="1719618"/>
+            <wp:effectExtent l="0" t="0" r="0" b="0"/>
+            <wp:docPr id="777673865" name="Picture 2" descr="A computer with a black arrow pointing to the screen&#10;&#10;Description automatically generated"/>
+            <wp:cNvGraphicFramePr>
+              <a:graphicFrameLocks xmlns:a="http://schemas.openxmlformats.org/drawingml/2006/main" noChangeAspect="1"/>
+            </wp:cNvGraphicFramePr>
+            <a:graphic xmlns:a="http://schemas.openxmlformats.org/drawingml/2006/main">
+              <a:graphicData uri="http://schemas.openxmlformats.org/drawingml/2006/picture">
+                <pic:pic xmlns:pic="http://schemas.openxmlformats.org/drawingml/2006/picture">
+                  <pic:nvPicPr>
+                    <pic:cNvPr id="777673865" name="Picture 2" descr="A computer with a black arrow pointing to the screen&#10;&#10;Description automatically generated"/>
+                    <pic:cNvPicPr/>
+                  </pic:nvPicPr>
+                  <pic:blipFill>
+                    <a:blip r:embed="rId33" cstate="print">
+                      <a:extLst>
+                        <a:ext uri="{28A0092B-C50C-407E-A947-70E740481C1C}">
+                          <a14:useLocalDpi xmlns:a14="http://schemas.microsoft.com/office/drawing/2010/main" val="0"/>
+                        </a:ext>
+                      </a:extLst>
+                    </a:blip>
+                    <a:stretch>
+                      <a:fillRect/>
+                    </a:stretch>
+                  </pic:blipFill>
+                  <pic:spPr>
+                    <a:xfrm>
+                      <a:off x="0" y="0"/>
+                      <a:ext cx="4075006" cy="1725472"/>
+                    </a:xfrm>
+                    <a:prstGeom prst="rect">
+                      <a:avLst/>
+                    </a:prstGeom>
+                  </pic:spPr>
+                </pic:pic>
+              </a:graphicData>
+            </a:graphic>
+          </wp:inline>
+        </w:drawing>
+      </w:r>
+      <w:r>
+        <w:br/>
+        <w:t>Figure 4.5. Laptop drive setup.</w:t>
+      </w:r>
+    </w:p>
+    <w:p>
+      <w:pPr>
+        <w:pStyle w:val="BodyText"/>
+      </w:pPr>
+      <w:r>
+        <w:t>Other t</w:t>
+      </w:r>
+      <w:r>
+        <w:t xml:space="preserve">ools used are </w:t>
+      </w:r>
+      <w:r>
+        <w:t>shown</w:t>
+      </w:r>
+      <w:r>
+        <w:t xml:space="preserve"> in Table 4.5.</w:t>
+      </w:r>
+    </w:p>
+    <w:p>
+      <w:pPr>
+        <w:pStyle w:val="Captions"/>
+      </w:pPr>
+      <w:r>
+        <w:rPr>
+          <w:noProof/>
+        </w:rPr>
+        <w:drawing>
+          <wp:inline distT="0" distB="0" distL="0" distR="0" wp14:anchorId="6CCA7753" wp14:editId="04BC1BC0">
+            <wp:extent cx="3330229" cy="1455546"/>
+            <wp:effectExtent l="0" t="0" r="3810" b="0"/>
+            <wp:docPr id="1788308782" name="Picture 4" descr="A table with text on it&#10;&#10;Description automatically generated"/>
+            <wp:cNvGraphicFramePr>
+              <a:graphicFrameLocks xmlns:a="http://schemas.openxmlformats.org/drawingml/2006/main" noChangeAspect="1"/>
+            </wp:cNvGraphicFramePr>
+            <a:graphic xmlns:a="http://schemas.openxmlformats.org/drawingml/2006/main">
+              <a:graphicData uri="http://schemas.openxmlformats.org/drawingml/2006/picture">
+                <pic:pic xmlns:pic="http://schemas.openxmlformats.org/drawingml/2006/picture">
+                  <pic:nvPicPr>
+                    <pic:cNvPr id="1788308782" name="Picture 4" descr="A table with text on it&#10;&#10;Description automatically generated"/>
+                    <pic:cNvPicPr/>
+                  </pic:nvPicPr>
+                  <pic:blipFill>
+                    <a:blip r:embed="rId34">
+                      <a:extLst>
+                        <a:ext uri="{28A0092B-C50C-407E-A947-70E740481C1C}">
+                          <a14:useLocalDpi xmlns:a14="http://schemas.microsoft.com/office/drawing/2010/main" val="0"/>
+                        </a:ext>
+                      </a:extLst>
+                    </a:blip>
+                    <a:stretch>
+                      <a:fillRect/>
+                    </a:stretch>
+                  </pic:blipFill>
+                  <pic:spPr>
+                    <a:xfrm>
+                      <a:off x="0" y="0"/>
+                      <a:ext cx="3330229" cy="1455546"/>
+                    </a:xfrm>
+                    <a:prstGeom prst="rect">
+                      <a:avLst/>
+                    </a:prstGeom>
+                  </pic:spPr>
+                </pic:pic>
+              </a:graphicData>
+            </a:graphic>
+          </wp:inline>
+        </w:drawing>
+      </w:r>
+      <w:r>
+        <w:br/>
+        <w:t>Table</w:t>
+      </w:r>
+      <w:r>
+        <w:t xml:space="preserve"> 4.</w:t>
+      </w:r>
+      <w:r>
+        <w:t>5</w:t>
+      </w:r>
+      <w:r>
+        <w:t xml:space="preserve">. </w:t>
+      </w:r>
+      <w:r>
+        <w:t>Software t</w:t>
+      </w:r>
+      <w:r>
+        <w:t>ools used</w:t>
+      </w:r>
+      <w:r>
+        <w:t>.</w:t>
+      </w:r>
     </w:p>
     <w:p>
       <w:pPr>
         <w:pStyle w:val="Heading2"/>
       </w:pPr>
-      <w:bookmarkStart w:id="42" w:name="_Toc176610367"/>
+      <w:bookmarkStart w:id="43" w:name="_Toc176718305"/>
       <w:r>
         <w:t>4.</w:t>
       </w:r>
@@ -17023,9 +17020,93 @@
       </w:r>
       <w:r>
         <w:tab/>
-        <w:t>Ethical Considerations</w:t>
-      </w:r>
-      <w:bookmarkEnd w:id="42"/>
+        <w:t xml:space="preserve">Ethical </w:t>
+      </w:r>
+      <w:r>
+        <w:t>Aspects</w:t>
+      </w:r>
+      <w:bookmarkEnd w:id="43"/>
+    </w:p>
+    <w:p>
+      <w:pPr>
+        <w:pStyle w:val="BodyText"/>
+      </w:pPr>
+      <w:r>
+        <w:t xml:space="preserve">There are ethical concerns in this DA project regarding all secondary data gathered. Starting with the FL frameworks reviewed, all of them are licensed under Apache 2.0, which allows anyone to </w:t>
+      </w:r>
+      <w:r>
+        <w:lastRenderedPageBreak/>
+        <w:t>access their code for review, audit, and improvement. One of the conditions of this license is proper attribution, ensuring the creators are credited for their work.</w:t>
+      </w:r>
+    </w:p>
+    <w:p>
+      <w:pPr>
+        <w:pStyle w:val="BodyText"/>
+      </w:pPr>
+      <w:r>
+        <w:t xml:space="preserve">Secondly </w:t>
+      </w:r>
+      <w:r>
+        <w:t>datasets used for this project</w:t>
+      </w:r>
+      <w:r>
+        <w:t xml:space="preserve"> </w:t>
+      </w:r>
+      <w:r>
+        <w:t xml:space="preserve">are MNIST, which is publicly available in TensorFlow datasets (TensorFlow Datasets, 2010), and the pneumonia chest x-ray dataset, which is publicly available through the </w:t>
+      </w:r>
+      <w:r>
+        <w:t>RSNA</w:t>
+      </w:r>
+      <w:r>
+        <w:t xml:space="preserve"> (www.rsna.org, 2018). The MNIST dataset is licensed under </w:t>
+      </w:r>
+      <w:r>
+        <w:rPr>
+          <w:i/>
+          <w:iCs/>
+        </w:rPr>
+        <w:t>"CC BY 4.0 DEED Attribution 4.0 International",</w:t>
+      </w:r>
+      <w:r>
+        <w:t xml:space="preserve"> and the chest x-ray dataset has its own terms of use and attribution. Neither dataset imposes usage limits; however, certain clauses become applicable when there is an intention to modify or redistribute the datasets. This project does not intend to modify or redistribute the datasets.</w:t>
+      </w:r>
+    </w:p>
+    <w:p>
+      <w:pPr>
+        <w:pStyle w:val="BodyText"/>
+      </w:pPr>
+      <w:r>
+        <w:t>There is some concern regarding the use of the x-ray images, as pneumonia patients represent a vulnerable group that could potentially be impacted by results related to pneumonia detection. However, this research does not focus on pneumonia detection findings; the images are only used for an image classification task.</w:t>
+      </w:r>
+    </w:p>
+    <w:p>
+      <w:pPr>
+        <w:pStyle w:val="BodyText"/>
+      </w:pPr>
+      <w:r>
+        <w:t xml:space="preserve">The third dataset used in this project consists of tabular data, synthetically generated via a </w:t>
+      </w:r>
+      <w:r>
+        <w:t xml:space="preserve">JN </w:t>
+      </w:r>
+      <w:r>
+        <w:t>for the technological scenario, raising no legal concerns.</w:t>
+      </w:r>
+    </w:p>
+    <w:p>
+      <w:pPr>
+        <w:pStyle w:val="BodyText"/>
+      </w:pPr>
+      <w:r>
+        <w:t>Finally, the third population involves companies, though they are not explicitly identified. Instead, they are categori</w:t>
+      </w:r>
+      <w:r>
+        <w:t>s</w:t>
+      </w:r>
+      <w:r>
+        <w:t>ed broadly as medical and technological sectors, which heavily utilize FL. These sectors were selected to represent a sample of companies that frequently apply FL technologies.</w:t>
+      </w:r>
     </w:p>
     <w:p/>
     <w:p>
@@ -17041,7 +17122,7 @@
       <w:pPr>
         <w:pStyle w:val="Heading1"/>
       </w:pPr>
-      <w:bookmarkStart w:id="43" w:name="_Toc176610369"/>
+      <w:bookmarkStart w:id="44" w:name="_Toc176718306"/>
       <w:r>
         <w:lastRenderedPageBreak/>
         <w:t>5.</w:t>
@@ -17050,7 +17131,7 @@
         <w:tab/>
         <w:t>Evaluating Popular Federated Learning Frameworks</w:t>
       </w:r>
-      <w:bookmarkEnd w:id="43"/>
+      <w:bookmarkEnd w:id="44"/>
     </w:p>
     <w:p>
       <w:pPr>
@@ -17059,7 +17140,6 @@
       <w:r>
         <w:t xml:space="preserve">This chapter starts with the experimentation phase and evaluates the sample of </w:t>
       </w:r>
-      <w:proofErr w:type="spellStart"/>
       <w:r>
         <w:rPr>
           <w:i/>
@@ -17067,7 +17147,6 @@
         </w:rPr>
         <w:t>PySyft</w:t>
       </w:r>
-      <w:proofErr w:type="spellEnd"/>
       <w:r>
         <w:t xml:space="preserve">, </w:t>
       </w:r>
@@ -17091,7 +17170,6 @@
       <w:r>
         <w:t xml:space="preserve">, </w:t>
       </w:r>
-      <w:proofErr w:type="spellStart"/>
       <w:r>
         <w:rPr>
           <w:i/>
@@ -17099,7 +17177,6 @@
         </w:rPr>
         <w:t>FedML</w:t>
       </w:r>
-      <w:proofErr w:type="spellEnd"/>
       <w:r>
         <w:t xml:space="preserve">, </w:t>
       </w:r>
@@ -17216,7 +17293,7 @@
                     <pic:cNvPicPr/>
                   </pic:nvPicPr>
                   <pic:blipFill>
-                    <a:blip r:embed="rId32">
+                    <a:blip r:embed="rId35">
                       <a:extLst>
                         <a:ext uri="{28A0092B-C50C-407E-A947-70E740481C1C}">
                           <a14:useLocalDpi xmlns:a14="http://schemas.microsoft.com/office/drawing/2010/main" val="0"/>
@@ -17251,34 +17328,22 @@
       <w:pPr>
         <w:pStyle w:val="Heading2"/>
       </w:pPr>
-      <w:bookmarkStart w:id="44" w:name="_Toc176610370"/>
+      <w:bookmarkStart w:id="45" w:name="_Toc176718307"/>
       <w:r>
         <w:t>5.1.</w:t>
       </w:r>
       <w:r>
         <w:tab/>
-      </w:r>
-      <w:proofErr w:type="spellStart"/>
-      <w:r>
         <w:t>PySyft</w:t>
       </w:r>
-      <w:bookmarkEnd w:id="44"/>
-      <w:proofErr w:type="spellEnd"/>
+      <w:bookmarkEnd w:id="45"/>
     </w:p>
     <w:p>
       <w:pPr>
         <w:pStyle w:val="BodyText"/>
       </w:pPr>
       <w:r>
-        <w:t>This framework offers interaction with an API via JN. To start the evaluation, the repository was cloned. The documentation is clear, and support is available through Slack. The API itself, when accessed via a browser, does not offer any functionality; actions must be performed via JN. It is designed for programmatic use rather than manual interaction. The repository (</w:t>
-      </w:r>
-      <w:proofErr w:type="spellStart"/>
-      <w:r>
-        <w:t>OpenMined</w:t>
-      </w:r>
-      <w:proofErr w:type="spellEnd"/>
-      <w:r>
-        <w:t>, 2019) contains twelve JNs that serve as tutorials.</w:t>
+        <w:t>This framework offers interaction with an API via JN. To start the evaluation, the repository was cloned. The documentation is clear, and support is available through Slack. The API itself, when accessed via a browser, does not offer any functionality; actions must be performed via JN. It is designed for programmatic use rather than manual interaction. The repository (OpenMined, 2019) contains twelve JNs that serve as tutorials.</w:t>
       </w:r>
     </w:p>
     <w:p>
@@ -17288,7 +17353,6 @@
       <w:r>
         <w:t xml:space="preserve">The participants, also known as </w:t>
       </w:r>
-      <w:proofErr w:type="spellStart"/>
       <w:r>
         <w:rPr>
           <w:i/>
@@ -17296,11 +17360,9 @@
         </w:rPr>
         <w:t>PySyft</w:t>
       </w:r>
-      <w:proofErr w:type="spellEnd"/>
       <w:r>
         <w:t xml:space="preserve"> workers, include the data owner and the data scientists. The data has two variants: mock and private. Data scientists can only access and read the mock dataset. The first four JNs cover the basics of </w:t>
       </w:r>
-      <w:proofErr w:type="spellStart"/>
       <w:r>
         <w:rPr>
           <w:i/>
@@ -17308,7 +17370,6 @@
         </w:rPr>
         <w:t>PySyft</w:t>
       </w:r>
-      <w:proofErr w:type="spellEnd"/>
       <w:r>
         <w:t>, including how to load and preprocess data securely, how scientists can submit code for remote execution for the owner to review and approve, and how data scientists can download their results.</w:t>
       </w:r>
@@ -17321,7 +17382,6 @@
         <w:lastRenderedPageBreak/>
         <w:t xml:space="preserve">The fifth JN shows how the data owner trains a multi-party computation model using </w:t>
       </w:r>
-      <w:proofErr w:type="spellStart"/>
       <w:r>
         <w:rPr>
           <w:i/>
@@ -17329,7 +17389,6 @@
         </w:rPr>
         <w:t>PyTorch</w:t>
       </w:r>
-      <w:proofErr w:type="spellEnd"/>
       <w:r>
         <w:t xml:space="preserve">. The remaining JNs cover customizing policies for data access, handling multiple code requests for approval by the data owner, managing the data site register control flow, and granting access to new users. They also cover code history, blob storage, submitting </w:t>
       </w:r>
@@ -17351,7 +17410,6 @@
       <w:r>
         <w:t xml:space="preserve">After reviewing this framework, the conclusion is that </w:t>
       </w:r>
-      <w:proofErr w:type="spellStart"/>
       <w:r>
         <w:rPr>
           <w:i/>
@@ -17359,7 +17417,6 @@
         </w:rPr>
         <w:t>PySyft</w:t>
       </w:r>
-      <w:proofErr w:type="spellEnd"/>
       <w:r>
         <w:t xml:space="preserve"> is a robust framework for privacy-preserving machine learning but is more suited for academic and research fields. None of the tutorials provided a real-world scenario where different devices train a model locally and a server aggregates the results. Instead, the framework focuses on privacy and user permission management rather than providing real federated learning scenarios. </w:t>
       </w:r>
@@ -17368,7 +17425,7 @@
       <w:pPr>
         <w:pStyle w:val="Heading2"/>
       </w:pPr>
-      <w:bookmarkStart w:id="45" w:name="_Toc176610371"/>
+      <w:bookmarkStart w:id="46" w:name="_Toc176718308"/>
       <w:r>
         <w:t>5.2.</w:t>
       </w:r>
@@ -17376,7 +17433,7 @@
         <w:tab/>
         <w:t>FATE</w:t>
       </w:r>
-      <w:bookmarkEnd w:id="45"/>
+      <w:bookmarkEnd w:id="46"/>
     </w:p>
     <w:p>
       <w:pPr>
@@ -17436,7 +17493,6 @@
       <w:r>
         <w:t xml:space="preserve">. In this process, based on the type of party, it initializes a model; that is, for a guest, it will initialize both the bottom and top models, whereas for a host, it initializes only the bottom model. By using </w:t>
       </w:r>
-      <w:proofErr w:type="spellStart"/>
       <w:r>
         <w:rPr>
           <w:i/>
@@ -17444,11 +17500,9 @@
         </w:rPr>
         <w:t>HeteroNNTrainerGuest</w:t>
       </w:r>
-      <w:proofErr w:type="spellEnd"/>
       <w:r>
         <w:t xml:space="preserve"> or </w:t>
       </w:r>
-      <w:proofErr w:type="spellStart"/>
       <w:r>
         <w:rPr>
           <w:i/>
@@ -17456,7 +17510,6 @@
         </w:rPr>
         <w:t>HeteroNNTrainerHost</w:t>
       </w:r>
-      <w:proofErr w:type="spellEnd"/>
       <w:r>
         <w:t>, it will prepare the training of the model, where the function train trains the model, and the function predict predicts the outcome of the data set by applying a trained model. The run function coordinates the training and prediction, and the script is run with launch, which simulates a FL scenario.</w:t>
       </w:r>
@@ -17473,17 +17526,8 @@
           <w:i/>
           <w:iCs/>
         </w:rPr>
-        <w:t>Hetero-</w:t>
-      </w:r>
-      <w:proofErr w:type="spellStart"/>
-      <w:r>
-        <w:rPr>
-          <w:i/>
-          <w:iCs/>
-        </w:rPr>
-        <w:t>SecureBoost</w:t>
-      </w:r>
-      <w:proofErr w:type="spellEnd"/>
+        <w:t>Hetero-SecureBoost</w:t>
+      </w:r>
       <w:r>
         <w:t xml:space="preserve"> tutorial makes use of FATE's </w:t>
       </w:r>
@@ -17492,21 +17536,11 @@
           <w:i/>
           <w:iCs/>
         </w:rPr>
-        <w:t>Hetero-</w:t>
-      </w:r>
-      <w:proofErr w:type="spellStart"/>
-      <w:r>
-        <w:rPr>
-          <w:i/>
-          <w:iCs/>
-        </w:rPr>
-        <w:t>SecureBoost</w:t>
-      </w:r>
-      <w:proofErr w:type="spellEnd"/>
+        <w:t>Hetero-SecureBoost</w:t>
+      </w:r>
       <w:r>
         <w:t xml:space="preserve"> scheme in that it trains the boosting tree model. Based on party type, initialization of the model is done: a guest initializes the model as </w:t>
       </w:r>
-      <w:proofErr w:type="spellStart"/>
       <w:r>
         <w:rPr>
           <w:i/>
@@ -17514,11 +17548,9 @@
         </w:rPr>
         <w:t>HeteroSecureBoostGuest</w:t>
       </w:r>
-      <w:proofErr w:type="spellEnd"/>
       <w:r>
         <w:t xml:space="preserve">, a host as </w:t>
       </w:r>
-      <w:proofErr w:type="spellStart"/>
       <w:r>
         <w:rPr>
           <w:i/>
@@ -17526,7 +17558,6 @@
         </w:rPr>
         <w:t>HeteroSecureBoostHost</w:t>
       </w:r>
-      <w:proofErr w:type="spellEnd"/>
       <w:r>
         <w:t>. The train function initiates the training loop, while the predict function utilizes a trained model for predicting outcomes over an input dataset. The run function drives both the training and predicting operations. The script is launched with launch for mimicking the federated learning setup. Both tutorials are successful in demonstrating federated learning by enabling the model training process among different parties without exchanging raw data, and hence ensures collaborative learning while keeping private data.</w:t>
       </w:r>
@@ -17549,7 +17580,6 @@
       <w:r>
         <w:t xml:space="preserve"> can be applied in practical settings for federated learning. Final conclusion same as </w:t>
       </w:r>
-      <w:proofErr w:type="spellStart"/>
       <w:r>
         <w:rPr>
           <w:i/>
@@ -17557,7 +17587,6 @@
         </w:rPr>
         <w:t>PySyft</w:t>
       </w:r>
-      <w:proofErr w:type="spellEnd"/>
       <w:r>
         <w:t xml:space="preserve"> none of the tutorials provided a real-world scenario where different devices train a model locally and a server aggregates the results.</w:t>
       </w:r>
@@ -17566,7 +17595,7 @@
       <w:pPr>
         <w:pStyle w:val="Heading2"/>
       </w:pPr>
-      <w:bookmarkStart w:id="46" w:name="_Toc176610372"/>
+      <w:bookmarkStart w:id="47" w:name="_Toc176718309"/>
       <w:r>
         <w:t>5.3.</w:t>
       </w:r>
@@ -17576,7 +17605,7 @@
       <w:r>
         <w:t>Flower</w:t>
       </w:r>
-      <w:bookmarkEnd w:id="46"/>
+      <w:bookmarkEnd w:id="47"/>
     </w:p>
     <w:p>
       <w:pPr>
@@ -17635,26 +17664,13 @@
         <w:t xml:space="preserve"> scripts, two were selected: </w:t>
       </w:r>
       <w:r>
-        <w:t>vertical-</w:t>
-      </w:r>
-      <w:proofErr w:type="spellStart"/>
-      <w:r>
-        <w:t>fl</w:t>
-      </w:r>
-      <w:proofErr w:type="spellEnd"/>
-      <w:r>
-        <w:t xml:space="preserve"> </w:t>
+        <w:t xml:space="preserve">vertical-fl </w:t>
       </w:r>
       <w:r>
         <w:t xml:space="preserve">and </w:t>
       </w:r>
-      <w:proofErr w:type="spellStart"/>
-      <w:r>
-        <w:t>pytorch</w:t>
-      </w:r>
-      <w:proofErr w:type="spellEnd"/>
-      <w:r>
-        <w:t>-from-centralized-to-federated.</w:t>
+      <w:r>
+        <w:t>pytorch-from-centralized-to-federated.</w:t>
       </w:r>
       <w:r>
         <w:t xml:space="preserve"> These were chosen because they are closer to real-world FL cases, and moving away from JNs helps to achieve this.</w:t>
@@ -17668,15 +17684,7 @@
         <w:t xml:space="preserve">The </w:t>
       </w:r>
       <w:r>
-        <w:t>vertical-</w:t>
-      </w:r>
-      <w:proofErr w:type="spellStart"/>
-      <w:r>
-        <w:t>fl</w:t>
-      </w:r>
-      <w:proofErr w:type="spellEnd"/>
-      <w:r>
-        <w:t xml:space="preserve"> </w:t>
+        <w:t xml:space="preserve">vertical-fl </w:t>
       </w:r>
       <w:r>
         <w:t xml:space="preserve">example uses the </w:t>
@@ -17709,13 +17717,8 @@
       <w:r>
         <w:t xml:space="preserve">The </w:t>
       </w:r>
-      <w:proofErr w:type="spellStart"/>
-      <w:r>
-        <w:t>pytorch</w:t>
-      </w:r>
-      <w:proofErr w:type="spellEnd"/>
-      <w:r>
-        <w:t xml:space="preserve">-from-centralized-to-federated </w:t>
+      <w:r>
+        <w:t xml:space="preserve">pytorch-from-centralized-to-federated </w:t>
       </w:r>
       <w:r>
         <w:t xml:space="preserve">example demonstrates the transition from a ML centralised setup to a FL setup using </w:t>
@@ -17726,7 +17729,6 @@
       <w:r>
         <w:t xml:space="preserve">and </w:t>
       </w:r>
-      <w:proofErr w:type="spellStart"/>
       <w:r>
         <w:rPr>
           <w:i/>
@@ -17734,7 +17736,6 @@
         </w:rPr>
         <w:t>Pytorch</w:t>
       </w:r>
-      <w:proofErr w:type="spellEnd"/>
       <w:r>
         <w:t>. In the centralised setup, a CNN was trained using the CIFAR-10 dataset achieving 37.8% accuracy. The federated setup distributed the data across two clients training models locally. The server aggregated updates and improved accuracy in 48.9%. This demonstrates how FL can better generalise and improve accuracy.</w:t>
       </w:r>
@@ -17752,7 +17753,6 @@
       <w:r>
         <w:t xml:space="preserve"> framework is closer to real FL scenarios because it simulates clients and a server in a pragmatic way, making it easy to understand how each element is laid out. Flower surpasses </w:t>
       </w:r>
-      <w:proofErr w:type="spellStart"/>
       <w:r>
         <w:rPr>
           <w:i/>
@@ -17760,7 +17760,6 @@
         </w:rPr>
         <w:t>PySyft</w:t>
       </w:r>
-      <w:proofErr w:type="spellEnd"/>
       <w:r>
         <w:t xml:space="preserve"> and </w:t>
       </w:r>
@@ -17779,25 +17778,20 @@
       <w:pPr>
         <w:pStyle w:val="Heading2"/>
       </w:pPr>
-      <w:bookmarkStart w:id="47" w:name="_Toc176610373"/>
+      <w:bookmarkStart w:id="48" w:name="_Toc176718310"/>
       <w:r>
         <w:t>5.4.</w:t>
       </w:r>
       <w:r>
         <w:tab/>
-      </w:r>
-      <w:proofErr w:type="spellStart"/>
-      <w:r>
         <w:t>FedML</w:t>
       </w:r>
-      <w:bookmarkEnd w:id="47"/>
-      <w:proofErr w:type="spellEnd"/>
+      <w:bookmarkEnd w:id="48"/>
     </w:p>
     <w:p>
       <w:pPr>
         <w:pStyle w:val="BodyText"/>
       </w:pPr>
-      <w:proofErr w:type="spellStart"/>
       <w:r>
         <w:rPr>
           <w:i/>
@@ -17805,17 +17799,8 @@
         </w:rPr>
         <w:t>FedML</w:t>
       </w:r>
-      <w:proofErr w:type="spellEnd"/>
-      <w:r>
-        <w:t xml:space="preserve"> offers clear documentation and tutorials for deploying its experiments (</w:t>
-      </w:r>
-      <w:proofErr w:type="spellStart"/>
-      <w:r>
-        <w:t>FedML</w:t>
-      </w:r>
-      <w:proofErr w:type="spellEnd"/>
-      <w:r>
-        <w:t xml:space="preserve">, 2023). It also has a broad support community on </w:t>
+      <w:r>
+        <w:t xml:space="preserve"> offers clear documentation and tutorials for deploying its experiments (FedML, 2023). It also has a broad support community on </w:t>
       </w:r>
       <w:r>
         <w:rPr>
@@ -17837,7 +17822,6 @@
       <w:r>
         <w:t xml:space="preserve"> and the </w:t>
       </w:r>
-      <w:proofErr w:type="gramStart"/>
       <w:r>
         <w:rPr>
           <w:i/>
@@ -17845,7 +17829,6 @@
         </w:rPr>
         <w:t>Heart Disease</w:t>
       </w:r>
-      <w:proofErr w:type="gramEnd"/>
       <w:r>
         <w:t>.</w:t>
       </w:r>
@@ -17926,7 +17909,6 @@
       <w:r>
         <w:t xml:space="preserve">Unlike </w:t>
       </w:r>
-      <w:proofErr w:type="spellStart"/>
       <w:r>
         <w:rPr>
           <w:i/>
@@ -17934,7 +17916,6 @@
         </w:rPr>
         <w:t>PySyft</w:t>
       </w:r>
-      <w:proofErr w:type="spellEnd"/>
       <w:r>
         <w:t xml:space="preserve">, </w:t>
       </w:r>
@@ -17958,7 +17939,6 @@
       <w:r>
         <w:t xml:space="preserve">, </w:t>
       </w:r>
-      <w:proofErr w:type="spellStart"/>
       <w:r>
         <w:rPr>
           <w:i/>
@@ -17966,11 +17946,9 @@
         </w:rPr>
         <w:t>FedML</w:t>
       </w:r>
-      <w:proofErr w:type="spellEnd"/>
       <w:r>
         <w:t xml:space="preserve"> offers a platform for project management (open.fedml.ai); however, this feature was not evaluated due to time constraints. After evaluation, </w:t>
       </w:r>
-      <w:proofErr w:type="spellStart"/>
       <w:r>
         <w:rPr>
           <w:i/>
@@ -17978,7 +17956,6 @@
         </w:rPr>
         <w:t>FedML</w:t>
       </w:r>
-      <w:proofErr w:type="spellEnd"/>
       <w:r>
         <w:t xml:space="preserve"> appears to be the closest to real-world settings, as evidenced by its GitHub repository.</w:t>
       </w:r>
@@ -17987,7 +17964,7 @@
       <w:pPr>
         <w:pStyle w:val="Heading2"/>
       </w:pPr>
-      <w:bookmarkStart w:id="48" w:name="_Toc176610374"/>
+      <w:bookmarkStart w:id="49" w:name="_Toc176718311"/>
       <w:r>
         <w:t>5.5.</w:t>
       </w:r>
@@ -17995,7 +17972,7 @@
         <w:tab/>
         <w:t>TensorFlow Federated</w:t>
       </w:r>
-      <w:bookmarkEnd w:id="48"/>
+      <w:bookmarkEnd w:id="49"/>
     </w:p>
     <w:p>
       <w:pPr>
@@ -18014,7 +17991,6 @@
       <w:r>
         <w:t xml:space="preserve"> </w:t>
       </w:r>
-      <w:proofErr w:type="spellStart"/>
       <w:r>
         <w:rPr>
           <w:i/>
@@ -18022,14 +17998,12 @@
         </w:rPr>
         <w:t>Colab</w:t>
       </w:r>
-      <w:proofErr w:type="spellEnd"/>
       <w:r>
         <w:t xml:space="preserve"> </w:t>
       </w:r>
       <w:r>
         <w:t xml:space="preserve">or downloaded to a local computer for exploration, there are a total of twenty tutorials only two were selected for evaluation. TFF offers a robust package divided in two layers, FL and Federated Core (FC). The first layer provides high-level interfaces for integrating </w:t>
       </w:r>
-      <w:proofErr w:type="spellStart"/>
       <w:r>
         <w:rPr>
           <w:i/>
@@ -18037,7 +18011,6 @@
         </w:rPr>
         <w:t>Keras</w:t>
       </w:r>
-      <w:proofErr w:type="spellEnd"/>
       <w:r>
         <w:t xml:space="preserve"> or </w:t>
       </w:r>
@@ -18046,17 +18019,8 @@
           <w:i/>
           <w:iCs/>
         </w:rPr>
-        <w:t>non-</w:t>
-      </w:r>
-      <w:proofErr w:type="spellStart"/>
-      <w:r>
-        <w:rPr>
-          <w:i/>
-          <w:iCs/>
-        </w:rPr>
-        <w:t>Keras</w:t>
-      </w:r>
-      <w:proofErr w:type="spellEnd"/>
+        <w:t>non-Keras</w:t>
+      </w:r>
       <w:r>
         <w:t xml:space="preserve"> machine learning models into the TFF framework. The second layer consists of lower-level interfaces that allow customization of algorithms by combining </w:t>
       </w:r>
@@ -18088,13 +18052,9 @@
       <w:r>
         <w:t xml:space="preserve">FL for image classification tutorial demonstrates how to use the TFF high-level </w:t>
       </w:r>
-      <w:proofErr w:type="spellStart"/>
-      <w:proofErr w:type="gramStart"/>
       <w:r>
         <w:t>tff.learning</w:t>
       </w:r>
-      <w:proofErr w:type="spellEnd"/>
-      <w:proofErr w:type="gramEnd"/>
       <w:r>
         <w:t xml:space="preserve"> API to perform federated learning on the </w:t>
       </w:r>
@@ -18124,28 +18084,16 @@
       <w:r>
         <w:t xml:space="preserve"> data across multiple clients for federated learning. Then, a simple neural network is defined using </w:t>
       </w:r>
-      <w:proofErr w:type="spellStart"/>
-      <w:proofErr w:type="gramStart"/>
-      <w:r>
-        <w:rPr>
-          <w:i/>
-          <w:iCs/>
-        </w:rPr>
-        <w:t>tf.keras</w:t>
-      </w:r>
-      <w:proofErr w:type="spellEnd"/>
-      <w:proofErr w:type="gramEnd"/>
-      <w:r>
-        <w:rPr>
-          <w:i/>
-          <w:iCs/>
-        </w:rPr>
-        <w:t xml:space="preserve"> </w:t>
+      <w:r>
+        <w:rPr>
+          <w:i/>
+          <w:iCs/>
+        </w:rPr>
+        <w:t xml:space="preserve">tf.keras </w:t>
       </w:r>
       <w:r>
         <w:t xml:space="preserve">and is wrapped with TFF </w:t>
       </w:r>
-      <w:proofErr w:type="spellStart"/>
       <w:r>
         <w:rPr>
           <w:i/>
@@ -18153,7 +18101,6 @@
         </w:rPr>
         <w:t>tff.learning.models.VariableModel</w:t>
       </w:r>
-      <w:proofErr w:type="spellEnd"/>
       <w:r>
         <w:t>.</w:t>
       </w:r>
@@ -18188,7 +18135,6 @@
       <w:r>
         <w:t xml:space="preserve"> algorithm was developed by defining the </w:t>
       </w:r>
-      <w:proofErr w:type="spellStart"/>
       <w:r>
         <w:rPr>
           <w:i/>
@@ -18196,11 +18142,9 @@
         </w:rPr>
         <w:t>initialize_fn</w:t>
       </w:r>
-      <w:proofErr w:type="spellEnd"/>
       <w:r>
         <w:t xml:space="preserve"> and </w:t>
       </w:r>
-      <w:proofErr w:type="spellStart"/>
       <w:r>
         <w:rPr>
           <w:i/>
@@ -18208,7 +18152,6 @@
         </w:rPr>
         <w:t>next_fn</w:t>
       </w:r>
-      <w:proofErr w:type="spellEnd"/>
       <w:r>
         <w:t xml:space="preserve"> functions, which integrate TensorFlow operations within the federated communication process. The tutorial wraps up by combining these elements into a custom iterative process for federated learning, including an evaluation of the model performance after a few training rounds.</w:t>
       </w:r>
@@ -18231,7 +18174,7 @@
       <w:pPr>
         <w:pStyle w:val="Heading2"/>
       </w:pPr>
-      <w:bookmarkStart w:id="49" w:name="_Toc176610375"/>
+      <w:bookmarkStart w:id="50" w:name="_Toc176718312"/>
       <w:r>
         <w:t>5.6.</w:t>
       </w:r>
@@ -18239,7 +18182,7 @@
         <w:tab/>
         <w:t>Conclusions and summary</w:t>
       </w:r>
-      <w:bookmarkEnd w:id="49"/>
+      <w:bookmarkEnd w:id="50"/>
     </w:p>
     <w:p>
       <w:pPr>
@@ -18273,7 +18216,7 @@
                     <pic:cNvPicPr/>
                   </pic:nvPicPr>
                   <pic:blipFill>
-                    <a:blip r:embed="rId33">
+                    <a:blip r:embed="rId36">
                       <a:extLst>
                         <a:ext uri="{28A0092B-C50C-407E-A947-70E740481C1C}">
                           <a14:useLocalDpi xmlns:a14="http://schemas.microsoft.com/office/drawing/2010/main" val="0"/>
@@ -18308,7 +18251,6 @@
       <w:pPr>
         <w:pStyle w:val="BodyText"/>
       </w:pPr>
-      <w:proofErr w:type="spellStart"/>
       <w:r>
         <w:rPr>
           <w:i/>
@@ -18316,7 +18258,6 @@
         </w:rPr>
         <w:t>FedML</w:t>
       </w:r>
-      <w:proofErr w:type="spellEnd"/>
       <w:r>
         <w:t xml:space="preserve"> stands out as the best option, offering intuitive tutorials that closely mirror real-world settings and a website capable of orchestrating and controlling FL experiments. </w:t>
       </w:r>
@@ -18346,7 +18287,6 @@
       <w:r>
         <w:t xml:space="preserve"> and </w:t>
       </w:r>
-      <w:proofErr w:type="spellStart"/>
       <w:r>
         <w:rPr>
           <w:i/>
@@ -18354,7 +18294,6 @@
         </w:rPr>
         <w:t>PySyft</w:t>
       </w:r>
-      <w:proofErr w:type="spellEnd"/>
       <w:r>
         <w:t xml:space="preserve"> appear to be designed primarily for academic research, as their tutorials serve mainly as proofs of concept.</w:t>
       </w:r>
@@ -18394,7 +18333,7 @@
       <w:pPr>
         <w:pStyle w:val="Heading1"/>
       </w:pPr>
-      <w:bookmarkStart w:id="50" w:name="_Toc176610376"/>
+      <w:bookmarkStart w:id="51" w:name="_Toc176718313"/>
       <w:r>
         <w:lastRenderedPageBreak/>
         <w:t>6.</w:t>
@@ -18403,7 +18342,7 @@
         <w:tab/>
         <w:t>Federated Learning Server Development</w:t>
       </w:r>
-      <w:bookmarkEnd w:id="50"/>
+      <w:bookmarkEnd w:id="51"/>
     </w:p>
     <w:p>
       <w:pPr>
@@ -18450,21 +18389,12 @@
       <w:r>
         <w:t xml:space="preserve"> stored in the </w:t>
       </w:r>
-      <w:proofErr w:type="spellStart"/>
-      <w:r>
-        <w:rPr>
-          <w:i/>
-          <w:iCs/>
-        </w:rPr>
-        <w:t>FLServer</w:t>
-      </w:r>
-      <w:proofErr w:type="spellEnd"/>
-      <w:r>
-        <w:rPr>
-          <w:i/>
-          <w:iCs/>
-        </w:rPr>
-        <w:t>/JNs</w:t>
+      <w:r>
+        <w:rPr>
+          <w:i/>
+          <w:iCs/>
+        </w:rPr>
+        <w:t>FLServer/JNs</w:t>
       </w:r>
       <w:r>
         <w:t xml:space="preserve"> directory. Finally, a front-end page </w:t>
@@ -18530,7 +18460,7 @@
                     <pic:cNvPicPr/>
                   </pic:nvPicPr>
                   <pic:blipFill>
-                    <a:blip r:embed="rId34" cstate="print">
+                    <a:blip r:embed="rId37" cstate="print">
                       <a:extLst>
                         <a:ext uri="{28A0092B-C50C-407E-A947-70E740481C1C}">
                           <a14:useLocalDpi xmlns:a14="http://schemas.microsoft.com/office/drawing/2010/main" val="0"/>
@@ -18565,7 +18495,7 @@
       <w:pPr>
         <w:pStyle w:val="Heading2"/>
       </w:pPr>
-      <w:bookmarkStart w:id="51" w:name="_Toc176610377"/>
+      <w:bookmarkStart w:id="52" w:name="_Toc176718314"/>
       <w:r>
         <w:t>6.1.</w:t>
       </w:r>
@@ -18573,7 +18503,7 @@
         <w:tab/>
         <w:t>Architecture</w:t>
       </w:r>
-      <w:bookmarkEnd w:id="51"/>
+      <w:bookmarkEnd w:id="52"/>
     </w:p>
     <w:p>
       <w:pPr>
@@ -18607,7 +18537,7 @@
                     <pic:cNvPicPr/>
                   </pic:nvPicPr>
                   <pic:blipFill>
-                    <a:blip r:embed="rId35" cstate="print">
+                    <a:blip r:embed="rId38" cstate="print">
                       <a:extLst>
                         <a:ext uri="{28A0092B-C50C-407E-A947-70E740481C1C}">
                           <a14:useLocalDpi xmlns:a14="http://schemas.microsoft.com/office/drawing/2010/main" val="0"/>
@@ -18657,7 +18587,7 @@
       <w:pPr>
         <w:pStyle w:val="Heading2"/>
       </w:pPr>
-      <w:bookmarkStart w:id="52" w:name="_Toc176610378"/>
+      <w:bookmarkStart w:id="53" w:name="_Toc176718315"/>
       <w:r>
         <w:lastRenderedPageBreak/>
         <w:t>6.2.</w:t>
@@ -18666,7 +18596,7 @@
         <w:tab/>
         <w:t>FL Server Flow</w:t>
       </w:r>
-      <w:bookmarkEnd w:id="52"/>
+      <w:bookmarkEnd w:id="53"/>
     </w:p>
     <w:p>
       <w:pPr>
@@ -18751,7 +18681,7 @@
                     <pic:cNvPicPr/>
                   </pic:nvPicPr>
                   <pic:blipFill>
-                    <a:blip r:embed="rId36" cstate="print">
+                    <a:blip r:embed="rId39" cstate="print">
                       <a:extLst>
                         <a:ext uri="{28A0092B-C50C-407E-A947-70E740481C1C}">
                           <a14:useLocalDpi xmlns:a14="http://schemas.microsoft.com/office/drawing/2010/main" val="0"/>
@@ -18786,7 +18716,7 @@
       <w:pPr>
         <w:pStyle w:val="Heading2"/>
       </w:pPr>
-      <w:bookmarkStart w:id="53" w:name="_Toc176610379"/>
+      <w:bookmarkStart w:id="54" w:name="_Toc176718316"/>
       <w:r>
         <w:t>6.3.</w:t>
       </w:r>
@@ -18794,13 +18724,13 @@
         <w:tab/>
         <w:t>FL Server Functions</w:t>
       </w:r>
-      <w:bookmarkEnd w:id="53"/>
+      <w:bookmarkEnd w:id="54"/>
     </w:p>
     <w:p>
       <w:pPr>
         <w:pStyle w:val="BodyText"/>
       </w:pPr>
-      <w:bookmarkStart w:id="54" w:name="_Hlk175656453"/>
+      <w:bookmarkStart w:id="55" w:name="_Hlk175656453"/>
       <w:r>
         <w:t>T</w:t>
       </w:r>
@@ -18832,8 +18762,8 @@
       <w:pPr>
         <w:pStyle w:val="Heading3"/>
       </w:pPr>
-      <w:bookmarkStart w:id="55" w:name="_Toc176610380"/>
-      <w:bookmarkEnd w:id="54"/>
+      <w:bookmarkStart w:id="56" w:name="_Toc176718317"/>
+      <w:bookmarkEnd w:id="55"/>
       <w:r>
         <w:t>6.3.1.</w:t>
       </w:r>
@@ -18841,7 +18771,7 @@
         <w:tab/>
         <w:t>server.py</w:t>
       </w:r>
-      <w:bookmarkEnd w:id="55"/>
+      <w:bookmarkEnd w:id="56"/>
     </w:p>
     <w:p>
       <w:pPr>
@@ -18931,7 +18861,7 @@
                     <pic:cNvPicPr/>
                   </pic:nvPicPr>
                   <pic:blipFill>
-                    <a:blip r:embed="rId37">
+                    <a:blip r:embed="rId40">
                       <a:extLst>
                         <a:ext uri="{28A0092B-C50C-407E-A947-70E740481C1C}">
                           <a14:useLocalDpi xmlns:a14="http://schemas.microsoft.com/office/drawing/2010/main" val="0"/>
@@ -18973,7 +18903,7 @@
       <w:pPr>
         <w:pStyle w:val="Heading3"/>
       </w:pPr>
-      <w:bookmarkStart w:id="56" w:name="_Toc176610381"/>
+      <w:bookmarkStart w:id="57" w:name="_Toc176718318"/>
       <w:r>
         <w:t>6.3.2.</w:t>
       </w:r>
@@ -18981,7 +18911,7 @@
         <w:tab/>
         <w:t>client.py</w:t>
       </w:r>
-      <w:bookmarkEnd w:id="56"/>
+      <w:bookmarkEnd w:id="57"/>
     </w:p>
     <w:p>
       <w:pPr>
@@ -19030,7 +18960,6 @@
       <w:r>
         <w:t xml:space="preserve">. After training has finished, the weights are sent back to the server, and a receive function updates the local client model. The </w:t>
       </w:r>
-      <w:proofErr w:type="spellStart"/>
       <w:r>
         <w:rPr>
           <w:i/>
@@ -19038,7 +18967,6 @@
         </w:rPr>
         <w:t>reset_client</w:t>
       </w:r>
-      <w:proofErr w:type="spellEnd"/>
       <w:r>
         <w:t xml:space="preserve"> function resets the client's state, reloads the data, and re-registers the client back into the server, preparing it for the next round of training. The final function allows the server to shut down clients.</w:t>
       </w:r>
@@ -19067,7 +18995,7 @@
                     <pic:cNvPicPr/>
                   </pic:nvPicPr>
                   <pic:blipFill>
-                    <a:blip r:embed="rId38">
+                    <a:blip r:embed="rId41">
                       <a:extLst>
                         <a:ext uri="{28A0092B-C50C-407E-A947-70E740481C1C}">
                           <a14:useLocalDpi xmlns:a14="http://schemas.microsoft.com/office/drawing/2010/main" val="0"/>
@@ -19109,7 +19037,7 @@
       <w:pPr>
         <w:pStyle w:val="Heading2"/>
       </w:pPr>
-      <w:bookmarkStart w:id="57" w:name="_Toc176610382"/>
+      <w:bookmarkStart w:id="58" w:name="_Toc176718319"/>
       <w:r>
         <w:lastRenderedPageBreak/>
         <w:t>6.4.</w:t>
@@ -19118,7 +19046,7 @@
         <w:tab/>
         <w:t>Communication protocols</w:t>
       </w:r>
-      <w:bookmarkEnd w:id="57"/>
+      <w:bookmarkEnd w:id="58"/>
     </w:p>
     <w:p>
       <w:pPr>
@@ -19238,7 +19166,7 @@
                     <pic:cNvPicPr/>
                   </pic:nvPicPr>
                   <pic:blipFill>
-                    <a:blip r:embed="rId39">
+                    <a:blip r:embed="rId42">
                       <a:extLst>
                         <a:ext uri="{28A0092B-C50C-407E-A947-70E740481C1C}">
                           <a14:useLocalDpi xmlns:a14="http://schemas.microsoft.com/office/drawing/2010/main" val="0"/>
@@ -19282,7 +19210,7 @@
       <w:pPr>
         <w:pStyle w:val="Heading2"/>
       </w:pPr>
-      <w:bookmarkStart w:id="58" w:name="_Toc176610383"/>
+      <w:bookmarkStart w:id="59" w:name="_Toc176718320"/>
       <w:r>
         <w:lastRenderedPageBreak/>
         <w:t>6.5.</w:t>
@@ -19291,7 +19219,7 @@
         <w:tab/>
         <w:t>Machine Learning Models Used.</w:t>
       </w:r>
-      <w:bookmarkEnd w:id="58"/>
+      <w:bookmarkEnd w:id="59"/>
     </w:p>
     <w:p>
       <w:pPr>
@@ -19311,7 +19239,7 @@
       <w:pPr>
         <w:pStyle w:val="Heading3"/>
       </w:pPr>
-      <w:bookmarkStart w:id="59" w:name="_Toc176610384"/>
+      <w:bookmarkStart w:id="60" w:name="_Toc176718321"/>
       <w:r>
         <w:t>6.5.1.</w:t>
       </w:r>
@@ -19319,7 +19247,7 @@
         <w:tab/>
         <w:t>Technological Model</w:t>
       </w:r>
-      <w:bookmarkEnd w:id="59"/>
+      <w:bookmarkEnd w:id="60"/>
     </w:p>
     <w:p>
       <w:pPr>
@@ -19399,7 +19327,7 @@
                     <pic:cNvPicPr/>
                   </pic:nvPicPr>
                   <pic:blipFill>
-                    <a:blip r:embed="rId40">
+                    <a:blip r:embed="rId43">
                       <a:extLst>
                         <a:ext uri="{28A0092B-C50C-407E-A947-70E740481C1C}">
                           <a14:useLocalDpi xmlns:a14="http://schemas.microsoft.com/office/drawing/2010/main" val="0"/>
@@ -19454,7 +19382,7 @@
                     <pic:cNvPicPr/>
                   </pic:nvPicPr>
                   <pic:blipFill>
-                    <a:blip r:embed="rId41">
+                    <a:blip r:embed="rId44">
                       <a:extLst>
                         <a:ext uri="{28A0092B-C50C-407E-A947-70E740481C1C}">
                           <a14:useLocalDpi xmlns:a14="http://schemas.microsoft.com/office/drawing/2010/main" val="0"/>
@@ -19489,7 +19417,7 @@
       <w:pPr>
         <w:pStyle w:val="BodyText"/>
       </w:pPr>
-      <w:bookmarkStart w:id="60" w:name="_Hlk176019106"/>
+      <w:bookmarkStart w:id="61" w:name="_Hlk176019106"/>
       <w:r>
         <w:t xml:space="preserve">The NN was implemented using the </w:t>
       </w:r>
@@ -19506,7 +19434,6 @@
       <w:r>
         <w:t xml:space="preserve">and </w:t>
       </w:r>
-      <w:proofErr w:type="spellStart"/>
       <w:r>
         <w:rPr>
           <w:i/>
@@ -19514,7 +19441,6 @@
         </w:rPr>
         <w:t>Keras</w:t>
       </w:r>
-      <w:proofErr w:type="spellEnd"/>
       <w:r>
         <w:t xml:space="preserve"> </w:t>
       </w:r>
@@ -19536,8 +19462,8 @@
       <w:pPr>
         <w:pStyle w:val="Heading3"/>
       </w:pPr>
-      <w:bookmarkStart w:id="61" w:name="_Toc176610385"/>
-      <w:bookmarkEnd w:id="60"/>
+      <w:bookmarkStart w:id="62" w:name="_Toc176718322"/>
+      <w:bookmarkEnd w:id="61"/>
       <w:r>
         <w:lastRenderedPageBreak/>
         <w:t>6.5.2.</w:t>
@@ -19546,7 +19472,7 @@
         <w:tab/>
         <w:t>Medical Model</w:t>
       </w:r>
-      <w:bookmarkEnd w:id="61"/>
+      <w:bookmarkEnd w:id="62"/>
     </w:p>
     <w:p>
       <w:pPr>
@@ -19609,7 +19535,7 @@
                     <pic:cNvPicPr/>
                   </pic:nvPicPr>
                   <pic:blipFill>
-                    <a:blip r:embed="rId42">
+                    <a:blip r:embed="rId45">
                       <a:extLst>
                         <a:ext uri="{28A0092B-C50C-407E-A947-70E740481C1C}">
                           <a14:useLocalDpi xmlns:a14="http://schemas.microsoft.com/office/drawing/2010/main" val="0"/>
@@ -19664,7 +19590,7 @@
                     <pic:cNvPicPr/>
                   </pic:nvPicPr>
                   <pic:blipFill>
-                    <a:blip r:embed="rId43">
+                    <a:blip r:embed="rId46">
                       <a:extLst>
                         <a:ext uri="{28A0092B-C50C-407E-A947-70E740481C1C}">
                           <a14:useLocalDpi xmlns:a14="http://schemas.microsoft.com/office/drawing/2010/main" val="0"/>
@@ -19715,7 +19641,6 @@
       <w:r>
         <w:t xml:space="preserve">and </w:t>
       </w:r>
-      <w:proofErr w:type="spellStart"/>
       <w:r>
         <w:rPr>
           <w:i/>
@@ -19723,7 +19648,6 @@
         </w:rPr>
         <w:t>Keras</w:t>
       </w:r>
-      <w:proofErr w:type="spellEnd"/>
       <w:r>
         <w:t xml:space="preserve"> </w:t>
       </w:r>
@@ -19745,7 +19669,7 @@
       <w:pPr>
         <w:pStyle w:val="Heading2"/>
       </w:pPr>
-      <w:bookmarkStart w:id="62" w:name="_Toc176610386"/>
+      <w:bookmarkStart w:id="63" w:name="_Toc176718323"/>
       <w:r>
         <w:lastRenderedPageBreak/>
         <w:t>6.6.</w:t>
@@ -19754,13 +19678,13 @@
         <w:tab/>
         <w:t>Algorithm</w:t>
       </w:r>
-      <w:bookmarkEnd w:id="62"/>
+      <w:bookmarkEnd w:id="63"/>
     </w:p>
     <w:p>
       <w:pPr>
         <w:pStyle w:val="BodyText"/>
       </w:pPr>
-      <w:bookmarkStart w:id="63" w:name="_Hlk176034093"/>
+      <w:bookmarkStart w:id="64" w:name="_Hlk176034093"/>
       <w:r>
         <w:t xml:space="preserve">A simple algorithm was introduced for this project, The Federated Weighted Average </w:t>
       </w:r>
@@ -19769,23 +19693,7 @@
           <w:i/>
           <w:iCs/>
         </w:rPr>
-        <w:t>(</w:t>
-      </w:r>
-      <w:proofErr w:type="spellStart"/>
-      <w:r>
-        <w:rPr>
-          <w:i/>
-          <w:iCs/>
-        </w:rPr>
-        <w:t>FedWAvg</w:t>
-      </w:r>
-      <w:proofErr w:type="spellEnd"/>
-      <w:r>
-        <w:rPr>
-          <w:i/>
-          <w:iCs/>
-        </w:rPr>
-        <w:t>).</w:t>
+        <w:t>(FedWAvg).</w:t>
       </w:r>
       <w:r>
         <w:t xml:space="preserve"> </w:t>
@@ -19833,7 +19741,7 @@
           <w:noProof/>
         </w:rPr>
         <w:drawing>
-          <wp:inline distT="0" distB="0" distL="0" distR="0" wp14:anchorId="5E95F6DB" wp14:editId="4FD5D2AB">
+          <wp:inline distT="0" distB="0" distL="0" distR="0" wp14:anchorId="5E95F6DB" wp14:editId="2EC4C9B1">
             <wp:extent cx="2966427" cy="2115403"/>
             <wp:effectExtent l="0" t="0" r="5715" b="0"/>
             <wp:docPr id="1452032390" name="Picture 9" descr="A screenshot of a computer program&#10;&#10;Description automatically generated"/>
@@ -19848,7 +19756,7 @@
                     <pic:cNvPicPr/>
                   </pic:nvPicPr>
                   <pic:blipFill>
-                    <a:blip r:embed="rId44" cstate="print">
+                    <a:blip r:embed="rId47" cstate="print">
                       <a:extLst>
                         <a:ext uri="{28A0092B-C50C-407E-A947-70E740481C1C}">
                           <a14:useLocalDpi xmlns:a14="http://schemas.microsoft.com/office/drawing/2010/main" val="0"/>
@@ -19878,7 +19786,6 @@
         <w:br/>
         <w:t xml:space="preserve">Figure 6.6. </w:t>
       </w:r>
-      <w:proofErr w:type="spellStart"/>
       <w:r>
         <w:rPr>
           <w:i/>
@@ -19886,7 +19793,6 @@
         </w:rPr>
         <w:t>FedWAvg</w:t>
       </w:r>
-      <w:proofErr w:type="spellEnd"/>
       <w:r>
         <w:t xml:space="preserve"> algorithm.</w:t>
       </w:r>
@@ -19895,8 +19801,8 @@
       <w:pPr>
         <w:pStyle w:val="Heading2"/>
       </w:pPr>
-      <w:bookmarkStart w:id="64" w:name="_Toc176610387"/>
-      <w:bookmarkEnd w:id="63"/>
+      <w:bookmarkStart w:id="65" w:name="_Toc176718324"/>
+      <w:bookmarkEnd w:id="64"/>
       <w:r>
         <w:t>6.7.</w:t>
       </w:r>
@@ -19904,7 +19810,7 @@
         <w:tab/>
         <w:t>Data Collection</w:t>
       </w:r>
-      <w:bookmarkEnd w:id="64"/>
+      <w:bookmarkEnd w:id="65"/>
     </w:p>
     <w:p>
       <w:pPr>
@@ -19930,7 +19836,7 @@
       <w:pPr>
         <w:pStyle w:val="Heading3"/>
       </w:pPr>
-      <w:bookmarkStart w:id="65" w:name="_Toc176610388"/>
+      <w:bookmarkStart w:id="66" w:name="_Toc176718325"/>
       <w:r>
         <w:t>6.7.1.</w:t>
       </w:r>
@@ -19938,7 +19844,7 @@
         <w:tab/>
         <w:t>Technological Data</w:t>
       </w:r>
-      <w:bookmarkEnd w:id="65"/>
+      <w:bookmarkEnd w:id="66"/>
     </w:p>
     <w:p>
       <w:pPr>
@@ -19969,7 +19875,6 @@
       <w:r>
         <w:t xml:space="preserve"> libraries such as </w:t>
       </w:r>
-      <w:proofErr w:type="spellStart"/>
       <w:r>
         <w:rPr>
           <w:i/>
@@ -19977,7 +19882,6 @@
         </w:rPr>
         <w:t>numpy</w:t>
       </w:r>
-      <w:proofErr w:type="spellEnd"/>
       <w:r>
         <w:t xml:space="preserve">, </w:t>
       </w:r>
@@ -20033,7 +19937,7 @@
                     <pic:cNvPicPr/>
                   </pic:nvPicPr>
                   <pic:blipFill>
-                    <a:blip r:embed="rId45" cstate="print">
+                    <a:blip r:embed="rId48" cstate="print">
                       <a:extLst>
                         <a:ext uri="{28A0092B-C50C-407E-A947-70E740481C1C}">
                           <a14:useLocalDpi xmlns:a14="http://schemas.microsoft.com/office/drawing/2010/main" val="0"/>
@@ -20111,7 +20015,7 @@
                     <pic:cNvPicPr/>
                   </pic:nvPicPr>
                   <pic:blipFill>
-                    <a:blip r:embed="rId46" cstate="print">
+                    <a:blip r:embed="rId49" cstate="print">
                       <a:extLst>
                         <a:ext uri="{28A0092B-C50C-407E-A947-70E740481C1C}">
                           <a14:useLocalDpi xmlns:a14="http://schemas.microsoft.com/office/drawing/2010/main" val="0"/>
@@ -20154,7 +20058,7 @@
       <w:pPr>
         <w:pStyle w:val="Heading3"/>
       </w:pPr>
-      <w:bookmarkStart w:id="66" w:name="_Toc176610389"/>
+      <w:bookmarkStart w:id="67" w:name="_Toc176718326"/>
       <w:r>
         <w:t>6.7.2.</w:t>
       </w:r>
@@ -20162,7 +20066,7 @@
         <w:tab/>
         <w:t>Medical Data</w:t>
       </w:r>
-      <w:bookmarkEnd w:id="66"/>
+      <w:bookmarkEnd w:id="67"/>
     </w:p>
     <w:p>
       <w:pPr>
@@ -20241,7 +20145,7 @@
                     <pic:cNvPicPr/>
                   </pic:nvPicPr>
                   <pic:blipFill>
-                    <a:blip r:embed="rId47" cstate="print">
+                    <a:blip r:embed="rId50" cstate="print">
                       <a:extLst>
                         <a:ext uri="{28A0092B-C50C-407E-A947-70E740481C1C}">
                           <a14:useLocalDpi xmlns:a14="http://schemas.microsoft.com/office/drawing/2010/main" val="0"/>
@@ -20353,7 +20257,7 @@
                     <pic:cNvPicPr/>
                   </pic:nvPicPr>
                   <pic:blipFill>
-                    <a:blip r:embed="rId48">
+                    <a:blip r:embed="rId51">
                       <a:extLst>
                         <a:ext uri="{28A0092B-C50C-407E-A947-70E740481C1C}">
                           <a14:useLocalDpi xmlns:a14="http://schemas.microsoft.com/office/drawing/2010/main" val="0"/>
@@ -20416,7 +20320,7 @@
                     <pic:cNvPicPr/>
                   </pic:nvPicPr>
                   <pic:blipFill>
-                    <a:blip r:embed="rId49" cstate="print">
+                    <a:blip r:embed="rId52" cstate="print">
                       <a:extLst>
                         <a:ext uri="{28A0092B-C50C-407E-A947-70E740481C1C}">
                           <a14:useLocalDpi xmlns:a14="http://schemas.microsoft.com/office/drawing/2010/main" val="0"/>
@@ -20460,7 +20364,7 @@
       <w:pPr>
         <w:pStyle w:val="Heading1"/>
       </w:pPr>
-      <w:bookmarkStart w:id="67" w:name="_Toc176610390"/>
+      <w:bookmarkStart w:id="68" w:name="_Toc176718327"/>
       <w:r>
         <w:lastRenderedPageBreak/>
         <w:t>7.</w:t>
@@ -20469,7 +20373,7 @@
         <w:tab/>
         <w:t>Results</w:t>
       </w:r>
-      <w:bookmarkEnd w:id="67"/>
+      <w:bookmarkEnd w:id="68"/>
     </w:p>
     <w:p>
       <w:pPr>
@@ -20491,7 +20395,7 @@
         <w:fldChar w:fldCharType="begin"/>
       </w:r>
       <w:r>
-        <w:instrText xml:space="preserve"> ADDIN ZOTERO_ITEM CSL_CITATION {"citationID":"a77e44nJ","properties":{"formattedCitation":"(Yan {\\i{}et al.}, 2024)","plainCitation":"(Yan et al., 2024)","noteIndex":0},"citationItems":[{"id":98,"uris":["http://zotero.org/users/local/6JHIw4oK/items/VBLUQ2CS"],"itemData":{"id":98,"type":"article","abstract":"Tackling non-IID data is an open challenge in federated learning research. Existing FL methods, including robust FL and personalized FL, are designed to improve model performance without consideration of interpreting non-IID across clients. This paper aims to design a novel FL method to robust and interpret the non-IID data across clients. Specifically, we interpret each client’s dataset as a mixture of conceptual vectors that each one represents an interpretable concept to end-users. These conceptual vectors could be pre-defined or refined in a human-in-the-loop process or be learnt via the optimization procedure of the federated learning system. In addition to the interpretability, the clarity of client-specific personalization could also be applied to enhance the robustness of the training process on FL system. The effectiveness of the proposed method have been validated on benchmark datasets.","language":"en","note":"arXiv:2406.19631 [cs]","number":"arXiv:2406.19631","publisher":"arXiv","source":"arXiv.org","title":"Personalized Interpretation on Federated Learning: A Virtual Concepts approach","title-short":"Personalized Interpretation on Federated Learning","URL":"http://arxiv.org/abs/2406.19631","author":[{"family":"Yan","given":"Peng"},{"family":"Long","given":"Guodong"},{"family":"Jiang","given":"Jing"},{"family":"Blumenstein","given":"Michael"}],"accessed":{"date-parts":[["2024",9,2]]},"issued":{"date-parts":[["2024",6,27]]}}}],"schema":"https://github.com/citation-style-language/schema/raw/master/csl-citation.json"} </w:instrText>
+        <w:instrText xml:space="preserve"> ADDIN ZOTERO_ITEM CSL_CITATION {"citationID":"a77e44nJ","properties":{"formattedCitation":"(Yan {\\i{}et al.}, 2024)","plainCitation":"(Yan et al., 2024)","dontUpdate":true,"noteIndex":0},"citationItems":[{"id":98,"uris":["http://zotero.org/users/local/6JHIw4oK/items/VBLUQ2CS"],"itemData":{"id":98,"type":"article","abstract":"Tackling non-IID data is an open challenge in federated learning research. Existing FL methods, including robust FL and personalized FL, are designed to improve model performance without consideration of interpreting non-IID across clients. This paper aims to design a novel FL method to robust and interpret the non-IID data across clients. Specifically, we interpret each client’s dataset as a mixture of conceptual vectors that each one represents an interpretable concept to end-users. These conceptual vectors could be pre-defined or refined in a human-in-the-loop process or be learnt via the optimization procedure of the federated learning system. In addition to the interpretability, the clarity of client-specific personalization could also be applied to enhance the robustness of the training process on FL system. The effectiveness of the proposed method have been validated on benchmark datasets.","language":"en","note":"arXiv:2406.19631 [cs]","number":"arXiv:2406.19631","publisher":"arXiv","source":"arXiv.org","title":"Personalized Interpretation on Federated Learning: A Virtual Concepts approach","title-short":"Personalized Interpretation on Federated Learning","URL":"http://arxiv.org/abs/2406.19631","author":[{"family":"Yan","given":"Peng"},{"family":"Long","given":"Guodong"},{"family":"Jiang","given":"Jing"},{"family":"Blumenstein","given":"Michael"}],"accessed":{"date-parts":[["2024",9,2]]},"issued":{"date-parts":[["2024",6,27]]}}}],"schema":"https://github.com/citation-style-language/schema/raw/master/csl-citation.json"} </w:instrText>
       </w:r>
       <w:r>
         <w:fldChar w:fldCharType="separate"/>
@@ -20522,7 +20426,7 @@
         <w:fldChar w:fldCharType="begin"/>
       </w:r>
       <w:r>
-        <w:instrText xml:space="preserve"> ADDIN ZOTERO_ITEM CSL_CITATION {"citationID":"coLGrVIk","properties":{"formattedCitation":"(Duchesne, Zhang and Talhi, 2024)","plainCitation":"(Duchesne, Zhang and Talhi, 2024)","noteIndex":0},"citationItems":[{"id":96,"uris":["http://zotero.org/users/local/6JHIw4oK/items/394PKKYE"],"itemData":{"id":96,"type":"paper-conference","abstract":"Federated Learning (FL) has emerged as a prominent privacy-preserving technique for enabling use cases like confidential clinical machine learning. FL operates by aggregating models trained by remote devices which owns the data. Thus, FL enables the training of powerful global models using crowd-sourced data from a large number of learners, without compromising their privacy. However, the aggregating server is a single point of failure when generating the global model. Moreover, the performance of the model suffers when the data is not independent and identically distributed (non-IID data) on all remote devices. This leads to vastly different models being aggregated, which can reduce the performance by as much as 50% in certain scenarios. In this paper, we seek to address the aforementioned issues while retaining the benefits of FL. We propose MultiConfederated Learning: a decentralized FL framework which is designed to handle non-IID data. Unlike traditional FL, MultiConfederated Learning will maintain multiple models in parallel (instead of a single global model) to help with convergence when the data is non-IID. With the help of transfer learning, learners can converge to fewer models. In order to increase adaptability, learners are allowed to choose which updates to aggregate from their peers.","container-title":"Proceedings of the 39th ACM/SIGAPP Symposium on Applied Computing","DOI":"10.1145/3605098.3636000","language":"en","note":"arXiv:2404.13421 [cs]","page":"1587-1595","source":"arXiv.org","title":"MultiConfederated Learning: Inclusive Non-IID Data handling with Decentralized Federated Learning","title-short":"MultiConfederated Learning","URL":"http://arxiv.org/abs/2404.13421","author":[{"family":"Duchesne","given":"Michael"},{"family":"Zhang","given":"Kaiwen"},{"family":"Talhi","given":"Chamseddine"}],"accessed":{"date-parts":[["2024",9,2]]},"issued":{"date-parts":[["2024",4,8]]}}}],"schema":"https://github.com/citation-style-language/schema/raw/master/csl-citation.json"} </w:instrText>
+        <w:instrText xml:space="preserve"> ADDIN ZOTERO_ITEM CSL_CITATION {"citationID":"coLGrVIk","properties":{"formattedCitation":"(Duchesne, Zhang and Talhi, 2024)","plainCitation":"(Duchesne, Zhang and Talhi, 2024)","dontUpdate":true,"noteIndex":0},"citationItems":[{"id":96,"uris":["http://zotero.org/users/local/6JHIw4oK/items/394PKKYE"],"itemData":{"id":96,"type":"paper-conference","abstract":"Federated Learning (FL) has emerged as a prominent privacy-preserving technique for enabling use cases like confidential clinical machine learning. FL operates by aggregating models trained by remote devices which owns the data. Thus, FL enables the training of powerful global models using crowd-sourced data from a large number of learners, without compromising their privacy. However, the aggregating server is a single point of failure when generating the global model. Moreover, the performance of the model suffers when the data is not independent and identically distributed (non-IID data) on all remote devices. This leads to vastly different models being aggregated, which can reduce the performance by as much as 50% in certain scenarios. In this paper, we seek to address the aforementioned issues while retaining the benefits of FL. We propose MultiConfederated Learning: a decentralized FL framework which is designed to handle non-IID data. Unlike traditional FL, MultiConfederated Learning will maintain multiple models in parallel (instead of a single global model) to help with convergence when the data is non-IID. With the help of transfer learning, learners can converge to fewer models. In order to increase adaptability, learners are allowed to choose which updates to aggregate from their peers.","container-title":"Proceedings of the 39th ACM/SIGAPP Symposium on Applied Computing","DOI":"10.1145/3605098.3636000","language":"en","note":"arXiv:2404.13421 [cs]","page":"1587-1595","source":"arXiv.org","title":"MultiConfederated Learning: Inclusive Non-IID Data handling with Decentralized Federated Learning","title-short":"MultiConfederated Learning","URL":"http://arxiv.org/abs/2404.13421","author":[{"family":"Duchesne","given":"Michael"},{"family":"Zhang","given":"Kaiwen"},{"family":"Talhi","given":"Chamseddine"}],"accessed":{"date-parts":[["2024",9,2]]},"issued":{"date-parts":[["2024",4,8]]}}}],"schema":"https://github.com/citation-style-language/schema/raw/master/csl-citation.json"} </w:instrText>
       </w:r>
       <w:r>
         <w:fldChar w:fldCharType="separate"/>
@@ -20551,7 +20455,7 @@
       <w:pPr>
         <w:pStyle w:val="Heading2"/>
       </w:pPr>
-      <w:bookmarkStart w:id="68" w:name="_Toc176610391"/>
+      <w:bookmarkStart w:id="69" w:name="_Toc176718328"/>
       <w:r>
         <w:t>7.1.</w:t>
       </w:r>
@@ -20559,7 +20463,7 @@
         <w:tab/>
         <w:t>Technological scenario</w:t>
       </w:r>
-      <w:bookmarkEnd w:id="68"/>
+      <w:bookmarkEnd w:id="69"/>
     </w:p>
     <w:p>
       <w:pPr>
@@ -20569,7 +20473,19 @@
         <w:t>The synthetic data generated for this scenario followed a normal distribution for the seven features, and the target variable was equally balanced across its two categories for the IID variant</w:t>
       </w:r>
       <w:r>
-        <w:t>, as shown in Figure 7.1. Shapiro Tests (STs) were conducted for feature generation, and with an alpha (</w:t>
+        <w:t>, as shown in Figure 7.1. Shapiro</w:t>
+      </w:r>
+      <w:r>
+        <w:t>-Wilk</w:t>
+      </w:r>
+      <w:r>
+        <w:t xml:space="preserve"> Tests (S</w:t>
+      </w:r>
+      <w:r>
+        <w:t>W</w:t>
+      </w:r>
+      <w:r>
+        <w:t>Ts) were conducted for feature generation, and with an alpha (</w:t>
       </w:r>
       <w:r>
         <w:t>α</w:t>
@@ -20602,7 +20518,7 @@
                     <pic:cNvPicPr/>
                   </pic:nvPicPr>
                   <pic:blipFill>
-                    <a:blip r:embed="rId50">
+                    <a:blip r:embed="rId53">
                       <a:extLst>
                         <a:ext uri="{28A0092B-C50C-407E-A947-70E740481C1C}">
                           <a14:useLocalDpi xmlns:a14="http://schemas.microsoft.com/office/drawing/2010/main" val="0"/>
@@ -20677,7 +20593,7 @@
                     <pic:cNvPicPr/>
                   </pic:nvPicPr>
                   <pic:blipFill>
-                    <a:blip r:embed="rId51">
+                    <a:blip r:embed="rId54">
                       <a:extLst>
                         <a:ext uri="{28A0092B-C50C-407E-A947-70E740481C1C}">
                           <a14:useLocalDpi xmlns:a14="http://schemas.microsoft.com/office/drawing/2010/main" val="0"/>
@@ -20726,7 +20642,7 @@
       <w:pPr>
         <w:pStyle w:val="Heading2"/>
       </w:pPr>
-      <w:bookmarkStart w:id="69" w:name="_Toc176610392"/>
+      <w:bookmarkStart w:id="70" w:name="_Toc176718329"/>
       <w:r>
         <w:lastRenderedPageBreak/>
         <w:t>7.1.1.</w:t>
@@ -20735,7 +20651,7 @@
         <w:tab/>
         <w:t>IID data</w:t>
       </w:r>
-      <w:bookmarkEnd w:id="69"/>
+      <w:bookmarkEnd w:id="70"/>
     </w:p>
     <w:p>
       <w:pPr>
@@ -20769,7 +20685,7 @@
                     <pic:cNvPicPr/>
                   </pic:nvPicPr>
                   <pic:blipFill>
-                    <a:blip r:embed="rId52">
+                    <a:blip r:embed="rId55">
                       <a:extLst>
                         <a:ext uri="{28A0092B-C50C-407E-A947-70E740481C1C}">
                           <a14:useLocalDpi xmlns:a14="http://schemas.microsoft.com/office/drawing/2010/main" val="0"/>
@@ -20832,7 +20748,7 @@
                     <pic:cNvPicPr/>
                   </pic:nvPicPr>
                   <pic:blipFill>
-                    <a:blip r:embed="rId53">
+                    <a:blip r:embed="rId56">
                       <a:extLst>
                         <a:ext uri="{28A0092B-C50C-407E-A947-70E740481C1C}">
                           <a14:useLocalDpi xmlns:a14="http://schemas.microsoft.com/office/drawing/2010/main" val="0"/>
@@ -20875,7 +20791,7 @@
       <w:pPr>
         <w:pStyle w:val="Heading3"/>
       </w:pPr>
-      <w:bookmarkStart w:id="70" w:name="_Toc176610393"/>
+      <w:bookmarkStart w:id="71" w:name="_Toc176718330"/>
       <w:r>
         <w:t>7.1.2.</w:t>
       </w:r>
@@ -20883,7 +20799,7 @@
         <w:tab/>
         <w:t>Non-IID data</w:t>
       </w:r>
-      <w:bookmarkEnd w:id="70"/>
+      <w:bookmarkEnd w:id="71"/>
     </w:p>
     <w:p>
       <w:pPr>
@@ -20932,7 +20848,7 @@
                     <pic:cNvPicPr/>
                   </pic:nvPicPr>
                   <pic:blipFill>
-                    <a:blip r:embed="rId54">
+                    <a:blip r:embed="rId57">
                       <a:extLst>
                         <a:ext uri="{28A0092B-C50C-407E-A947-70E740481C1C}">
                           <a14:useLocalDpi xmlns:a14="http://schemas.microsoft.com/office/drawing/2010/main" val="0"/>
@@ -21009,7 +20925,7 @@
                     <pic:cNvPicPr/>
                   </pic:nvPicPr>
                   <pic:blipFill>
-                    <a:blip r:embed="rId55">
+                    <a:blip r:embed="rId58">
                       <a:extLst>
                         <a:ext uri="{28A0092B-C50C-407E-A947-70E740481C1C}">
                           <a14:useLocalDpi xmlns:a14="http://schemas.microsoft.com/office/drawing/2010/main" val="0"/>
@@ -21075,7 +20991,7 @@
       <w:pPr>
         <w:pStyle w:val="Heading2"/>
       </w:pPr>
-      <w:bookmarkStart w:id="71" w:name="_Toc176610394"/>
+      <w:bookmarkStart w:id="72" w:name="_Toc176718331"/>
       <w:r>
         <w:lastRenderedPageBreak/>
         <w:t>7.2.</w:t>
@@ -21084,7 +21000,7 @@
         <w:tab/>
         <w:t>Medical scenario</w:t>
       </w:r>
-      <w:bookmarkEnd w:id="71"/>
+      <w:bookmarkEnd w:id="72"/>
     </w:p>
     <w:p>
       <w:pPr>
@@ -21136,7 +21052,7 @@
                     <pic:cNvPicPr/>
                   </pic:nvPicPr>
                   <pic:blipFill>
-                    <a:blip r:embed="rId56">
+                    <a:blip r:embed="rId59">
                       <a:extLst>
                         <a:ext uri="{28A0092B-C50C-407E-A947-70E740481C1C}">
                           <a14:useLocalDpi xmlns:a14="http://schemas.microsoft.com/office/drawing/2010/main" val="0"/>
@@ -21173,7 +21089,7 @@
       <w:pPr>
         <w:pStyle w:val="Heading3"/>
       </w:pPr>
-      <w:bookmarkStart w:id="72" w:name="_Toc176610395"/>
+      <w:bookmarkStart w:id="73" w:name="_Toc176718332"/>
       <w:r>
         <w:t>7.2.1.</w:t>
       </w:r>
@@ -21181,7 +21097,7 @@
         <w:tab/>
         <w:t>IID data</w:t>
       </w:r>
-      <w:bookmarkEnd w:id="72"/>
+      <w:bookmarkEnd w:id="73"/>
     </w:p>
     <w:p>
       <w:pPr>
@@ -21230,7 +21146,7 @@
                     <pic:cNvPicPr/>
                   </pic:nvPicPr>
                   <pic:blipFill>
-                    <a:blip r:embed="rId57">
+                    <a:blip r:embed="rId60">
                       <a:extLst>
                         <a:ext uri="{28A0092B-C50C-407E-A947-70E740481C1C}">
                           <a14:useLocalDpi xmlns:a14="http://schemas.microsoft.com/office/drawing/2010/main" val="0"/>
@@ -21294,7 +21210,7 @@
                     <pic:cNvPicPr/>
                   </pic:nvPicPr>
                   <pic:blipFill>
-                    <a:blip r:embed="rId58">
+                    <a:blip r:embed="rId61">
                       <a:extLst>
                         <a:ext uri="{28A0092B-C50C-407E-A947-70E740481C1C}">
                           <a14:useLocalDpi xmlns:a14="http://schemas.microsoft.com/office/drawing/2010/main" val="0"/>
@@ -21337,7 +21253,7 @@
       <w:pPr>
         <w:pStyle w:val="Heading3"/>
       </w:pPr>
-      <w:bookmarkStart w:id="73" w:name="_Toc176610396"/>
+      <w:bookmarkStart w:id="74" w:name="_Toc176718333"/>
       <w:r>
         <w:t>7.2.2.</w:t>
       </w:r>
@@ -21345,7 +21261,7 @@
         <w:tab/>
         <w:t>Non-IID data</w:t>
       </w:r>
-      <w:bookmarkEnd w:id="73"/>
+      <w:bookmarkEnd w:id="74"/>
     </w:p>
     <w:p>
       <w:pPr>
@@ -21385,7 +21301,7 @@
                     <pic:cNvPicPr/>
                   </pic:nvPicPr>
                   <pic:blipFill>
-                    <a:blip r:embed="rId59">
+                    <a:blip r:embed="rId62">
                       <a:extLst>
                         <a:ext uri="{28A0092B-C50C-407E-A947-70E740481C1C}">
                           <a14:useLocalDpi xmlns:a14="http://schemas.microsoft.com/office/drawing/2010/main" val="0"/>
@@ -21448,7 +21364,7 @@
                     <pic:cNvPicPr/>
                   </pic:nvPicPr>
                   <pic:blipFill>
-                    <a:blip r:embed="rId60">
+                    <a:blip r:embed="rId63">
                       <a:extLst>
                         <a:ext uri="{28A0092B-C50C-407E-A947-70E740481C1C}">
                           <a14:useLocalDpi xmlns:a14="http://schemas.microsoft.com/office/drawing/2010/main" val="0"/>
@@ -21500,7 +21416,7 @@
       <w:pPr>
         <w:pStyle w:val="Heading2"/>
       </w:pPr>
-      <w:bookmarkStart w:id="74" w:name="_Toc176610397"/>
+      <w:bookmarkStart w:id="75" w:name="_Toc176718334"/>
       <w:r>
         <w:lastRenderedPageBreak/>
         <w:t>7.3.</w:t>
@@ -21509,7 +21425,7 @@
         <w:tab/>
         <w:t>Summary</w:t>
       </w:r>
-      <w:bookmarkEnd w:id="74"/>
+      <w:bookmarkEnd w:id="75"/>
     </w:p>
     <w:p>
       <w:pPr>
@@ -21555,7 +21471,7 @@
                     <pic:cNvPicPr/>
                   </pic:nvPicPr>
                   <pic:blipFill>
-                    <a:blip r:embed="rId61">
+                    <a:blip r:embed="rId64">
                       <a:extLst>
                         <a:ext uri="{28A0092B-C50C-407E-A947-70E740481C1C}">
                           <a14:useLocalDpi xmlns:a14="http://schemas.microsoft.com/office/drawing/2010/main" val="0"/>
@@ -21649,7 +21565,7 @@
       <w:pPr>
         <w:pStyle w:val="Heading1"/>
       </w:pPr>
-      <w:bookmarkStart w:id="75" w:name="_Toc176610398"/>
+      <w:bookmarkStart w:id="76" w:name="_Toc176718335"/>
       <w:r>
         <w:t>8.</w:t>
       </w:r>
@@ -21657,23 +21573,23 @@
         <w:tab/>
         <w:t>Conclusion</w:t>
       </w:r>
-      <w:bookmarkEnd w:id="75"/>
+      <w:bookmarkEnd w:id="76"/>
     </w:p>
     <w:p>
       <w:pPr>
         <w:pStyle w:val="Heading2"/>
       </w:pPr>
-      <w:bookmarkStart w:id="76" w:name="_Toc176610399"/>
+      <w:bookmarkStart w:id="77" w:name="_Toc176718336"/>
       <w:r>
         <w:t>8.1. Summary</w:t>
       </w:r>
-      <w:bookmarkEnd w:id="76"/>
+      <w:bookmarkEnd w:id="77"/>
     </w:p>
     <w:p>
       <w:pPr>
         <w:pStyle w:val="Heading2"/>
       </w:pPr>
-      <w:bookmarkStart w:id="77" w:name="_Toc176610400"/>
+      <w:bookmarkStart w:id="78" w:name="_Toc176718337"/>
       <w:r>
         <w:t>8.</w:t>
       </w:r>
@@ -21683,13 +21599,13 @@
       <w:r>
         <w:t>. Limitations</w:t>
       </w:r>
-      <w:bookmarkEnd w:id="77"/>
+      <w:bookmarkEnd w:id="78"/>
     </w:p>
     <w:p>
       <w:pPr>
         <w:pStyle w:val="Heading2"/>
       </w:pPr>
-      <w:bookmarkStart w:id="78" w:name="_Toc176610401"/>
+      <w:bookmarkStart w:id="79" w:name="_Toc176718338"/>
       <w:r>
         <w:t>8.</w:t>
       </w:r>
@@ -21699,13 +21615,13 @@
       <w:r>
         <w:t>. Recommendations</w:t>
       </w:r>
-      <w:bookmarkEnd w:id="78"/>
+      <w:bookmarkEnd w:id="79"/>
     </w:p>
     <w:p>
       <w:pPr>
         <w:pStyle w:val="Heading2"/>
       </w:pPr>
-      <w:bookmarkStart w:id="79" w:name="_Toc176610402"/>
+      <w:bookmarkStart w:id="80" w:name="_Toc176718339"/>
       <w:r>
         <w:t>8.</w:t>
       </w:r>
@@ -21715,14 +21631,14 @@
       <w:r>
         <w:t>. Future Work</w:t>
       </w:r>
-      <w:bookmarkEnd w:id="79"/>
+      <w:bookmarkEnd w:id="80"/>
     </w:p>
     <w:p/>
     <w:p>
       <w:pPr>
         <w:pStyle w:val="Heading1"/>
       </w:pPr>
-      <w:bookmarkStart w:id="80" w:name="_Toc176610403"/>
+      <w:bookmarkStart w:id="81" w:name="_Toc176718340"/>
       <w:r>
         <w:lastRenderedPageBreak/>
         <w:t>9.</w:t>
@@ -21731,13 +21647,13 @@
         <w:tab/>
         <w:t>References</w:t>
       </w:r>
-      <w:bookmarkEnd w:id="80"/>
+      <w:bookmarkEnd w:id="81"/>
     </w:p>
     <w:p>
       <w:pPr>
         <w:pStyle w:val="Heading1"/>
       </w:pPr>
-      <w:bookmarkStart w:id="81" w:name="_Toc176610404"/>
+      <w:bookmarkStart w:id="82" w:name="_Toc176718341"/>
       <w:r>
         <w:t>10.</w:t>
       </w:r>
@@ -21745,13 +21661,13 @@
         <w:tab/>
         <w:t>Annex</w:t>
       </w:r>
-      <w:bookmarkEnd w:id="81"/>
+      <w:bookmarkEnd w:id="82"/>
     </w:p>
     <w:p>
       <w:pPr>
         <w:pStyle w:val="Heading2"/>
       </w:pPr>
-      <w:bookmarkStart w:id="82" w:name="_Toc176610405"/>
+      <w:bookmarkStart w:id="83" w:name="_Toc176718342"/>
       <w:r>
         <w:t>10.1.</w:t>
       </w:r>
@@ -21759,13 +21675,13 @@
         <w:tab/>
         <w:t>Equipment and Software Configuration</w:t>
       </w:r>
-      <w:bookmarkEnd w:id="82"/>
+      <w:bookmarkEnd w:id="83"/>
     </w:p>
     <w:p>
       <w:pPr>
         <w:pStyle w:val="Heading2"/>
       </w:pPr>
-      <w:bookmarkStart w:id="83" w:name="_Toc176610406"/>
+      <w:bookmarkStart w:id="84" w:name="_Toc176718343"/>
       <w:r>
         <w:t>10.2.</w:t>
       </w:r>
@@ -21773,7 +21689,7 @@
         <w:tab/>
         <w:t>Federated Learning Frameworks Implementation</w:t>
       </w:r>
-      <w:bookmarkEnd w:id="83"/>
+      <w:bookmarkEnd w:id="84"/>
     </w:p>
     <w:p>
       <w:pPr>
@@ -21787,19 +21703,15 @@
       <w:pPr>
         <w:pStyle w:val="Heading3"/>
       </w:pPr>
-      <w:bookmarkStart w:id="84" w:name="_Toc176610407"/>
+      <w:bookmarkStart w:id="85" w:name="_Toc176718344"/>
       <w:r>
         <w:t>10.2.1.</w:t>
       </w:r>
       <w:r>
         <w:tab/>
-      </w:r>
-      <w:proofErr w:type="spellStart"/>
-      <w:r>
         <w:t>PySyft</w:t>
       </w:r>
-      <w:bookmarkEnd w:id="84"/>
-      <w:proofErr w:type="spellEnd"/>
+      <w:bookmarkEnd w:id="85"/>
     </w:p>
     <w:p>
       <w:pPr>
@@ -21808,53 +21720,39 @@
       <w:r>
         <w:t xml:space="preserve">A set of twelve tutorials in JN format were evaluated. </w:t>
       </w:r>
-      <w:proofErr w:type="spellStart"/>
       <w:r>
         <w:t>PySyft</w:t>
       </w:r>
-      <w:proofErr w:type="spellEnd"/>
       <w:r>
         <w:t xml:space="preserve"> allows interaction using JN with its API. The version of </w:t>
       </w:r>
-      <w:proofErr w:type="spellStart"/>
-      <w:r>
-        <w:t>syft</w:t>
-      </w:r>
-      <w:proofErr w:type="spellEnd"/>
+      <w:r>
+        <w:t xml:space="preserve">syft </w:t>
+      </w:r>
+      <w:r>
+        <w:t xml:space="preserve">installed was 0.9.1b1. </w:t>
+      </w:r>
       <w:r>
         <w:t xml:space="preserve"> </w:t>
       </w:r>
       <w:r>
-        <w:t xml:space="preserve">installed was 0.9.1b1. </w:t>
+        <w:t xml:space="preserve">To log in as the data owner, the credentials were changed. By default, the email and password are set. To customize them, it was necessary to adjust the </w:t>
+      </w:r>
+      <w:r>
+        <w:t>Syft</w:t>
+      </w:r>
+      <w:r>
+        <w:t xml:space="preserve"> package code. Otherwise, it was not possible to change the credentials for the root user using the API.</w:t>
       </w:r>
       <w:r>
         <w:t xml:space="preserve"> </w:t>
       </w:r>
       <w:r>
-        <w:t xml:space="preserve">To log in as the data owner, the credentials were changed. By default, the email and password are set. To customize them, it was necessary to adjust the </w:t>
-      </w:r>
-      <w:proofErr w:type="spellStart"/>
-      <w:r>
-        <w:t>Syft</w:t>
-      </w:r>
-      <w:proofErr w:type="spellEnd"/>
-      <w:r>
-        <w:t xml:space="preserve"> package code. Otherwise, it was not possible to change the credentials for the root user using the API.</w:t>
-      </w:r>
-      <w:r>
-        <w:t xml:space="preserve"> </w:t>
-      </w:r>
-      <w:r>
-        <w:t xml:space="preserve">Once the server is launched by calling </w:t>
-      </w:r>
-      <w:proofErr w:type="spellStart"/>
-      <w:r>
-        <w:t>datasite_</w:t>
+        <w:t>Once the server is launched by calling datasite_</w:t>
       </w:r>
       <w:r>
         <w:t>client</w:t>
       </w:r>
-      <w:proofErr w:type="spellEnd"/>
       <w:r>
         <w:t xml:space="preserve"> in JN, a welcome greeting appears (Figure 10.2.3). Instead of finding a user-friendly interface for managing the FL experiments, the localhost server presented a non-user-friendly interface</w:t>
       </w:r>
@@ -21869,7 +21767,7 @@
       <w:pPr>
         <w:pStyle w:val="Heading3"/>
       </w:pPr>
-      <w:bookmarkStart w:id="85" w:name="_Toc176610408"/>
+      <w:bookmarkStart w:id="86" w:name="_Toc176718345"/>
       <w:r>
         <w:t>10.2.2.</w:t>
       </w:r>
@@ -21877,7 +21775,7 @@
         <w:tab/>
         <w:t>FATE</w:t>
       </w:r>
-      <w:bookmarkEnd w:id="85"/>
+      <w:bookmarkEnd w:id="86"/>
     </w:p>
     <w:p>
       <w:pPr>
@@ -21893,15 +21791,7 @@
         <w:t xml:space="preserve"> and </w:t>
       </w:r>
       <w:r>
-        <w:t>Hetero-</w:t>
-      </w:r>
-      <w:proofErr w:type="spellStart"/>
-      <w:r>
-        <w:t>SecureBoost</w:t>
-      </w:r>
-      <w:proofErr w:type="spellEnd"/>
-      <w:r>
-        <w:t xml:space="preserve"> </w:t>
+        <w:t xml:space="preserve">Hetero-SecureBoost </w:t>
       </w:r>
       <w:r>
         <w:t>tutorials navigate to their respective directories.</w:t>
@@ -21920,13 +21810,8 @@
       <w:r>
         <w:t xml:space="preserve"> function is used to make predictions. The </w:t>
       </w:r>
-      <w:proofErr w:type="spellStart"/>
-      <w:r>
-        <w:t>get_setting</w:t>
-      </w:r>
-      <w:proofErr w:type="spellEnd"/>
-      <w:r>
-        <w:t xml:space="preserve"> </w:t>
+      <w:r>
+        <w:t xml:space="preserve">get_setting </w:t>
       </w:r>
       <w:r>
         <w:t>function loads the dataset, model, optimizer, and training arguments. The run function orchestrates these steps and calculates the AUC score if the context is guest. Finally, the script is called using the multiprocessor launcher of FATE.</w:t>
@@ -21936,15 +21821,13 @@
       <w:pPr>
         <w:pStyle w:val="BodyText"/>
       </w:pPr>
-      <w:bookmarkStart w:id="86" w:name="_Hlk174049410"/>
+      <w:bookmarkStart w:id="87" w:name="_Hlk174049410"/>
       <w:r>
         <w:t xml:space="preserve">The sbt.py script is initiating a FL environment to train a secure boosting tree model using the FATE framework. The script imports required libraries. The train function initializes and trains the model for both guest and host contexts with parameters: number of trees, objective, max depth, and learning rate. The predict function makes the predictions from the trained model. The function </w:t>
       </w:r>
-      <w:proofErr w:type="spellStart"/>
       <w:r>
         <w:t>csv_to_df</w:t>
       </w:r>
-      <w:proofErr w:type="spellEnd"/>
       <w:r>
         <w:t xml:space="preserve"> reads CSV files into FATE data frames. The run function handles the flows of training and </w:t>
       </w:r>
@@ -21952,13 +21835,13 @@
         <w:lastRenderedPageBreak/>
         <w:t>prediction, working in the distinction between guest and host data. Finally, the script is called using the multiprocessor launcher of FATE.</w:t>
       </w:r>
-      <w:bookmarkEnd w:id="86"/>
+      <w:bookmarkEnd w:id="87"/>
     </w:p>
     <w:p>
       <w:pPr>
         <w:pStyle w:val="Heading3"/>
       </w:pPr>
-      <w:bookmarkStart w:id="87" w:name="_Toc176610409"/>
+      <w:bookmarkStart w:id="88" w:name="_Toc176718346"/>
       <w:r>
         <w:t>10.2.3.</w:t>
       </w:r>
@@ -21966,7 +21849,7 @@
         <w:tab/>
         <w:t>Flower</w:t>
       </w:r>
-      <w:bookmarkEnd w:id="87"/>
+      <w:bookmarkEnd w:id="88"/>
     </w:p>
     <w:p>
       <w:pPr>
@@ -21976,26 +21859,13 @@
         <w:t xml:space="preserve">This framework allows to experiment with many scenarios, example </w:t>
       </w:r>
       <w:r>
-        <w:t>vertical-</w:t>
-      </w:r>
-      <w:proofErr w:type="spellStart"/>
-      <w:r>
-        <w:t>fl</w:t>
-      </w:r>
-      <w:proofErr w:type="spellEnd"/>
-      <w:r>
-        <w:t xml:space="preserve"> </w:t>
+        <w:t xml:space="preserve">vertical-fl </w:t>
       </w:r>
       <w:r>
         <w:t xml:space="preserve">and </w:t>
       </w:r>
-      <w:proofErr w:type="spellStart"/>
-      <w:r>
-        <w:t>pytorch</w:t>
-      </w:r>
-      <w:proofErr w:type="spellEnd"/>
-      <w:r>
-        <w:t>-from-centralized-to-federated</w:t>
+      <w:r>
+        <w:t>pytorch-from-centralized-to-federated</w:t>
       </w:r>
       <w:r>
         <w:t xml:space="preserve"> were evaluated. To start clone the repositories, it is recommended to create environments to avoid any dependency conflict when installing packages.</w:t>
@@ -22016,22 +21886,15 @@
       <w:r>
         <w:t xml:space="preserve">The second example </w:t>
       </w:r>
-      <w:proofErr w:type="spellStart"/>
-      <w:r>
-        <w:t>pytorch</w:t>
-      </w:r>
-      <w:proofErr w:type="spellEnd"/>
-      <w:r>
-        <w:t>-from-centralized-to-federated</w:t>
+      <w:r>
+        <w:t>pytorch-from-centralized-to-federated</w:t>
       </w:r>
       <w:r>
         <w:t xml:space="preserve"> demonstrates how to transition a machine learning project from a centralized setup to a federated learning setup using Flower and </w:t>
       </w:r>
-      <w:proofErr w:type="spellStart"/>
       <w:r>
         <w:t>PyTorch</w:t>
       </w:r>
-      <w:proofErr w:type="spellEnd"/>
       <w:r>
         <w:t xml:space="preserve">. For instance, on the centralized setup, training the CIFAR-10 dataset on a </w:t>
       </w:r>
@@ -22046,20 +21909,16 @@
       <w:pPr>
         <w:pStyle w:val="Heading3"/>
       </w:pPr>
-      <w:bookmarkStart w:id="88" w:name="_Toc176610410"/>
+      <w:bookmarkStart w:id="89" w:name="_Toc176718347"/>
       <w:r>
         <w:lastRenderedPageBreak/>
         <w:t>10.2.4.</w:t>
       </w:r>
       <w:r>
         <w:tab/>
-      </w:r>
-      <w:proofErr w:type="spellStart"/>
-      <w:r>
         <w:t>FedML</w:t>
       </w:r>
-      <w:bookmarkEnd w:id="88"/>
-      <w:proofErr w:type="spellEnd"/>
+      <w:bookmarkEnd w:id="89"/>
     </w:p>
     <w:p>
       <w:pPr>
@@ -22118,7 +21977,6 @@
       <w:r>
         <w:t xml:space="preserve">For the </w:t>
       </w:r>
-      <w:proofErr w:type="gramStart"/>
       <w:r>
         <w:rPr>
           <w:i/>
@@ -22126,7 +21984,6 @@
         </w:rPr>
         <w:t>Heart Disease</w:t>
       </w:r>
-      <w:proofErr w:type="gramEnd"/>
       <w:r>
         <w:t xml:space="preserve"> </w:t>
       </w:r>
@@ -22178,7 +22035,7 @@
       <w:pPr>
         <w:pStyle w:val="Heading3"/>
       </w:pPr>
-      <w:bookmarkStart w:id="89" w:name="_Toc176610411"/>
+      <w:bookmarkStart w:id="90" w:name="_Toc176718348"/>
       <w:r>
         <w:t>10.2.5.</w:t>
       </w:r>
@@ -22186,7 +22043,7 @@
         <w:tab/>
         <w:t>TensorFlow Federated</w:t>
       </w:r>
-      <w:bookmarkEnd w:id="89"/>
+      <w:bookmarkEnd w:id="90"/>
     </w:p>
     <w:p>
       <w:pPr>
@@ -24017,11 +23874,12 @@
     <w:autoRedefine/>
     <w:uiPriority w:val="39"/>
     <w:unhideWhenUsed/>
-    <w:rsid w:val="0093176E"/>
+    <w:rsid w:val="002E7818"/>
     <w:pPr>
       <w:spacing w:before="240" w:after="100"/>
     </w:pPr>
     <w:rPr>
+      <w:b/>
       <w:sz w:val="22"/>
     </w:rPr>
   </w:style>
@@ -24048,7 +23906,7 @@
     <w:autoRedefine/>
     <w:uiPriority w:val="39"/>
     <w:unhideWhenUsed/>
-    <w:rsid w:val="00B64C89"/>
+    <w:rsid w:val="002E7818"/>
     <w:pPr>
       <w:tabs>
         <w:tab w:val="left" w:pos="1440"/>
@@ -24058,6 +23916,7 @@
       <w:ind w:left="440"/>
     </w:pPr>
     <w:rPr>
+      <w:i/>
       <w:sz w:val="22"/>
     </w:rPr>
   </w:style>

--- a/Federated_Learning_Evaluating_Popular_Frameworks_and_Developing_a_Cross-Client_Horizontal_Server.docx
+++ b/Federated_Learning_Evaluating_Popular_Frameworks_and_Developing_a_Cross-Client_Horizontal_Server.docx
@@ -8729,6 +8729,7 @@
                 <w:lang w:eastAsia="en-IE"/>
               </w:rPr>
             </w:pPr>
+            <w:proofErr w:type="spellStart"/>
             <w:r>
               <w:rPr>
                 <w:rFonts w:eastAsia="Times New Roman" w:cs="Arial"/>
@@ -8738,6 +8739,7 @@
               </w:rPr>
               <w:t>FedMA</w:t>
             </w:r>
+            <w:proofErr w:type="spellEnd"/>
           </w:p>
         </w:tc>
         <w:tc>
@@ -8804,6 +8806,7 @@
                 <w:lang w:eastAsia="en-IE"/>
               </w:rPr>
             </w:pPr>
+            <w:proofErr w:type="spellStart"/>
             <w:r>
               <w:rPr>
                 <w:rFonts w:eastAsia="Times New Roman" w:cs="Arial"/>
@@ -8813,6 +8816,7 @@
               </w:rPr>
               <w:t>FedWAvg</w:t>
             </w:r>
+            <w:proofErr w:type="spellEnd"/>
           </w:p>
         </w:tc>
         <w:tc>
@@ -9439,6 +9443,7 @@
                 <w:lang w:eastAsia="en-IE"/>
               </w:rPr>
             </w:pPr>
+            <w:proofErr w:type="spellStart"/>
             <w:r>
               <w:rPr>
                 <w:rFonts w:eastAsia="Times New Roman" w:cs="Arial"/>
@@ -9446,7 +9451,17 @@
                 <w:szCs w:val="18"/>
                 <w:lang w:eastAsia="en-IE"/>
               </w:rPr>
-              <w:t>Jupyter Notebook(s)</w:t>
+              <w:t>Jupyter</w:t>
+            </w:r>
+            <w:proofErr w:type="spellEnd"/>
+            <w:r>
+              <w:rPr>
+                <w:rFonts w:eastAsia="Times New Roman" w:cs="Arial"/>
+                <w:color w:val="000000"/>
+                <w:szCs w:val="18"/>
+                <w:lang w:eastAsia="en-IE"/>
+              </w:rPr>
+              <w:t xml:space="preserve"> Notebook(s)</w:t>
             </w:r>
           </w:p>
         </w:tc>
@@ -10738,6 +10753,7 @@
       <w:r>
         <w:t xml:space="preserve">Figure 3.1. </w:t>
       </w:r>
+      <w:proofErr w:type="spellStart"/>
       <w:r>
         <w:rPr>
           <w:i/>
@@ -10745,8 +10761,17 @@
         </w:rPr>
         <w:t>PySyft</w:t>
       </w:r>
-      <w:r>
-        <w:t xml:space="preserve"> GitHub stats (OpenMined, 2019).</w:t>
+      <w:proofErr w:type="spellEnd"/>
+      <w:r>
+        <w:t xml:space="preserve"> GitHub stats (</w:t>
+      </w:r>
+      <w:proofErr w:type="spellStart"/>
+      <w:r>
+        <w:t>OpenMined</w:t>
+      </w:r>
+      <w:proofErr w:type="spellEnd"/>
+      <w:r>
+        <w:t>, 2019).</w:t>
       </w:r>
     </w:p>
     <w:p>
@@ -10783,6 +10808,7 @@
       <w:r>
         <w:t xml:space="preserve">Figure 3.2.2 </w:t>
       </w:r>
+      <w:proofErr w:type="spellStart"/>
       <w:r>
         <w:rPr>
           <w:i/>
@@ -10790,6 +10816,7 @@
         </w:rPr>
         <w:t>FedProx</w:t>
       </w:r>
+      <w:proofErr w:type="spellEnd"/>
       <w:r>
         <w:t xml:space="preserve"> algorithm adapted from Li, Sahu, Zaheer, </w:t>
       </w:r>
@@ -10808,6 +10835,7 @@
       <w:r>
         <w:t xml:space="preserve">Figure 3.2.3 </w:t>
       </w:r>
+      <w:proofErr w:type="spellStart"/>
       <w:r>
         <w:rPr>
           <w:i/>
@@ -10815,6 +10843,7 @@
         </w:rPr>
         <w:t>FedMA</w:t>
       </w:r>
+      <w:proofErr w:type="spellEnd"/>
       <w:r>
         <w:t xml:space="preserve"> algorithm adapted from Wang </w:t>
       </w:r>
@@ -10908,6 +10937,7 @@
       <w:r>
         <w:t xml:space="preserve">Figure 6.6. </w:t>
       </w:r>
+      <w:proofErr w:type="spellStart"/>
       <w:r>
         <w:rPr>
           <w:i/>
@@ -10915,6 +10945,7 @@
         </w:rPr>
         <w:t>FedWAvg</w:t>
       </w:r>
+      <w:proofErr w:type="spellEnd"/>
       <w:r>
         <w:t xml:space="preserve"> algorithm.</w:t>
       </w:r>
@@ -11460,6 +11491,7 @@
       <w:r>
         <w:t xml:space="preserve"> This section experiments with popular FL frameworks, such as </w:t>
       </w:r>
+      <w:proofErr w:type="spellStart"/>
       <w:r>
         <w:rPr>
           <w:i/>
@@ -11467,6 +11499,7 @@
         </w:rPr>
         <w:t>PySyft</w:t>
       </w:r>
+      <w:proofErr w:type="spellEnd"/>
       <w:r>
         <w:t xml:space="preserve">, </w:t>
       </w:r>
@@ -11478,8 +11511,19 @@
         <w:t>FATE</w:t>
       </w:r>
       <w:r>
-        <w:t xml:space="preserve">, Flower, </w:t>
-      </w:r>
+        <w:t xml:space="preserve">, </w:t>
+      </w:r>
+      <w:r>
+        <w:rPr>
+          <w:i/>
+          <w:iCs/>
+        </w:rPr>
+        <w:t>Flower</w:t>
+      </w:r>
+      <w:r>
+        <w:t xml:space="preserve">, </w:t>
+      </w:r>
+      <w:proofErr w:type="spellStart"/>
       <w:r>
         <w:rPr>
           <w:i/>
@@ -11487,6 +11531,7 @@
         </w:rPr>
         <w:t>FedML</w:t>
       </w:r>
+      <w:proofErr w:type="spellEnd"/>
       <w:r>
         <w:t xml:space="preserve"> and </w:t>
       </w:r>
@@ -11585,7 +11630,13 @@
         <w:t>Comparison of FL frameworks and cross-client horizontal FL server use cases.</w:t>
       </w:r>
       <w:r>
-        <w:t xml:space="preserve"> A comparative analysis of the tutorials reviewed for FL frameworks, alongside the scenarios trained on the FL server, will be conducted to assess how closely the experiments align with real-world applications. The goal is to bridge the gap between popular FL frameworks and real-world FL use cases through the developed FL server.</w:t>
+        <w:t xml:space="preserve"> A comparative analysis of the tutorials reviewed for FL frameworks, alongside the scenarios trained on the FL server, will be conducted to assess how closely the experiments align with real-world applications. The goal is to </w:t>
+      </w:r>
+      <w:r>
+        <w:t>narrow</w:t>
+      </w:r>
+      <w:r>
+        <w:t xml:space="preserve"> the gap between popular FL frameworks and real-world FL use cases through the developed FL server.</w:t>
       </w:r>
     </w:p>
     <w:p>
@@ -11604,6 +11655,195 @@
     </w:p>
     <w:p>
       <w:pPr>
+        <w:pStyle w:val="BodyText"/>
+      </w:pPr>
+      <w:r>
+        <w:t>This thesis is structured in a few chapters that treat the principles, methodologies, and findings of work related to federated learning systems, with special focus on server implementation and evaluation of existing federated learning frameworks. The structuring of the chapters is such that the full understanding of the topic starts with a theoretical foundation and moves through practical implementation and evaluation.</w:t>
+      </w:r>
+    </w:p>
+    <w:p>
+      <w:pPr>
+        <w:pStyle w:val="BodyText"/>
+      </w:pPr>
+      <w:r>
+        <w:t xml:space="preserve"> Background on Federated Learning: Definitions, Concepts, and </w:t>
+      </w:r>
+      <w:r>
+        <w:rPr>
+          <w:highlight w:val="yellow"/>
+        </w:rPr>
+        <w:t>Taxonomy</w:t>
+      </w:r>
+      <w:r>
+        <w:t xml:space="preserve"> of Types Chapter 2 begins with a definition of federated learning and how this approach differs from other distributed machine learning techniques. In general, federated learning can be regarded as either cross-device or cross-silo, depending on the categorisation by the participants in the learning process. In cross-device federated learning, many devices could be very lightweight or resource-constrained, mainly mobile or IoT devices. However, in cross-silo learning, a few more powerful entities are involved, like organizations or companies. Moreover, this chapter presents three main categories of federated learning: horizontal, vertical, and federated transfer learning, each suitable for different types of data </w:t>
+      </w:r>
+      <w:r>
+        <w:lastRenderedPageBreak/>
+        <w:t>distribution among the clients. Finally, the section concludes with how federated learning departs from traditional distributed machine learning in terms of data privacy, architectural patterns, and client-server communication.</w:t>
+      </w:r>
+    </w:p>
+    <w:p>
+      <w:pPr>
+        <w:pStyle w:val="BodyText"/>
+      </w:pPr>
+      <w:r>
+        <w:t xml:space="preserve"> Literature review on the frameworks and algorithms related to Federated Learning An overview of popular frameworks and libraries like </w:t>
+      </w:r>
+      <w:proofErr w:type="spellStart"/>
+      <w:r>
+        <w:t>PySyft</w:t>
+      </w:r>
+      <w:proofErr w:type="spellEnd"/>
+      <w:r>
+        <w:t xml:space="preserve">, FATE, Flower, </w:t>
+      </w:r>
+      <w:proofErr w:type="spellStart"/>
+      <w:r>
+        <w:t>FedML</w:t>
+      </w:r>
+      <w:proofErr w:type="spellEnd"/>
+      <w:r>
+        <w:t xml:space="preserve">, and TensorFlow Federated, including their core functionalities and use-cases. It presents the analysis of frameworks, including </w:t>
+      </w:r>
+      <w:proofErr w:type="spellStart"/>
+      <w:r>
+        <w:t>OpenFL</w:t>
+      </w:r>
+      <w:proofErr w:type="spellEnd"/>
+      <w:r>
+        <w:t xml:space="preserve">, NVIDIA Clara, </w:t>
+      </w:r>
+      <w:proofErr w:type="spellStart"/>
+      <w:r>
+        <w:t>PaddleFL</w:t>
+      </w:r>
+      <w:proofErr w:type="spellEnd"/>
+      <w:r>
+        <w:t xml:space="preserve">, </w:t>
+      </w:r>
+      <w:proofErr w:type="spellStart"/>
+      <w:r>
+        <w:t>Substra</w:t>
+      </w:r>
+      <w:proofErr w:type="spellEnd"/>
+      <w:r>
+        <w:t xml:space="preserve">, </w:t>
+      </w:r>
+      <w:proofErr w:type="spellStart"/>
+      <w:r>
+        <w:t>FLGo</w:t>
+      </w:r>
+      <w:proofErr w:type="spellEnd"/>
+      <w:r>
+        <w:t xml:space="preserve">, and their growing popularity. The discussion then proceeds to the most common federated learning algorithms, among which one may include FedAvg, </w:t>
+      </w:r>
+      <w:proofErr w:type="spellStart"/>
+      <w:r>
+        <w:t>FedProx</w:t>
+      </w:r>
+      <w:proofErr w:type="spellEnd"/>
+      <w:r>
+        <w:t xml:space="preserve">, and </w:t>
+      </w:r>
+      <w:proofErr w:type="spellStart"/>
+      <w:r>
+        <w:t>FedMA</w:t>
+      </w:r>
+      <w:proofErr w:type="spellEnd"/>
+      <w:r>
+        <w:t xml:space="preserve">. Advanced techniques here are customized to the privacy assurance of secure environments with algorithms like </w:t>
+      </w:r>
+      <w:proofErr w:type="spellStart"/>
+      <w:r>
+        <w:t>SecureBoost</w:t>
+      </w:r>
+      <w:proofErr w:type="spellEnd"/>
+      <w:r>
+        <w:t>. In addition, the literature review discusses practical applications of federated learning; indeed, it is used in many fields, from healthcare to finance. This chapter finishes by taking a look at some common datasets that appear throughout much of the research done in this area, and so lays the groundwork for the practical work that follows.</w:t>
+      </w:r>
+    </w:p>
+    <w:p>
+      <w:pPr>
+        <w:pStyle w:val="BodyText"/>
+      </w:pPr>
+      <w:r>
+        <w:t xml:space="preserve"> In Chapter 4, the research methodology is outlined, in conjunction with ethical considerations. This chapter will delineate the main research methodology that is </w:t>
+      </w:r>
+      <w:proofErr w:type="spellStart"/>
+      <w:r>
+        <w:t>centered</w:t>
+      </w:r>
+      <w:proofErr w:type="spellEnd"/>
+      <w:r>
+        <w:t xml:space="preserve"> around experimentation and the evaluation of the existing federated learning frameworks. Clearly defined sampling strategy is set in place to ensure that the relevant tools and datasets are selected, whereas a project management framework is introduced to structure the development and evaluation processes. This section discusses the research tools and equipment used, hardware and software infrastructures, and ethical considerations related to data privacy and security. These are important elements to be considered in federated learning.</w:t>
+      </w:r>
+    </w:p>
+    <w:p>
+      <w:pPr>
+        <w:pStyle w:val="BodyText"/>
+      </w:pPr>
+      <w:r>
+        <w:t xml:space="preserve"> Chapter 5 deals with evaluating popular federated learning frameworks. This section measures the selected frameworks, namely </w:t>
+      </w:r>
+      <w:proofErr w:type="spellStart"/>
+      <w:r>
+        <w:t>PySyft</w:t>
+      </w:r>
+      <w:proofErr w:type="spellEnd"/>
+      <w:r>
+        <w:t xml:space="preserve">, FATE, Flower, </w:t>
+      </w:r>
+      <w:proofErr w:type="spellStart"/>
+      <w:r>
+        <w:t>FedML</w:t>
+      </w:r>
+      <w:proofErr w:type="spellEnd"/>
+      <w:r>
+        <w:t>, and TensorFlow Federated, against certain criteria such as scalability, flexibility, ease of usability, and privacy-preserving capabilities. The strengths and weaknesses of each framework are discussed in view of their use within specific use cases, to realize the appropriateness of each for different federated learning scenarios. A summary comparison of the frameworks is also provided at the end of this chapter, including recommendations to be used when deploying them in real-world federated learning environments.</w:t>
+      </w:r>
+    </w:p>
+    <w:p>
+      <w:pPr>
+        <w:pStyle w:val="BodyText"/>
+      </w:pPr>
+      <w:r>
+        <w:t>Chapter 6 focuses on the implementation of a federated learning server. This will begin with an overview of the server architecture, detailing the data flow and communication between server and clients. It goes ahead to detail some of the core functionalities of the server and client scripts, mainly explaining the role of server.py and client.py in orchestrating federated learning processes like model aggregation and client-server communication protocols that maintain data privacy. Also, communication protocols are described that can be exchanging the data in a secure and efficient way between clients and server.</w:t>
+      </w:r>
+    </w:p>
+    <w:p>
+      <w:pPr>
+        <w:pStyle w:val="BodyText"/>
+      </w:pPr>
+      <w:r>
+        <w:lastRenderedPageBreak/>
+        <w:t>To show the server performance in Chapter 5, two different machine learning models are defined, one being technological and the other medical. Both models allow the simulation of a technical and healthcare federated learning application scenario.</w:t>
+      </w:r>
+    </w:p>
+    <w:p>
+      <w:pPr>
+        <w:pStyle w:val="BodyText"/>
+      </w:pPr>
+      <w:r>
+        <w:t xml:space="preserve">In Chapter 7, the results from the experiments are reported and </w:t>
+      </w:r>
+      <w:r>
+        <w:t>analysed</w:t>
+      </w:r>
+      <w:r>
+        <w:t>. This chapter is structured into two main sections, each intended to showcase the outcomes in various applications scenarios—technological and medical. In the case of both applications scenarios, the experiments are conducted using both independent and identically distributed (IID) data and non-IID data, thus representing the varied conditions under which federated learning systems may be applied in practice. The chapter details the findings on the performance of the federated learning models under both distributions of data, giving insights into how data heterogeneity impacts model convergence and accuracy.</w:t>
+      </w:r>
+    </w:p>
+    <w:p>
+      <w:pPr>
+        <w:pStyle w:val="BodyText"/>
+      </w:pPr>
+      <w:r>
+        <w:t>Chapter 8 finally concludes the thesis, summarizing the findings and outlining the limitations of this work. It also provides future improvements and extensions to the research, mainly focusing on the scalability and robustness of the federated learning server. While Chapter 9 is referenced, and Chapter 10 contains more technical documentation and configurations, these two chapters do not present a central part of the main discussion.</w:t>
+      </w:r>
+    </w:p>
+    <w:p/>
+    <w:p>
+      <w:pPr>
         <w:pStyle w:val="Heading1"/>
       </w:pPr>
       <w:bookmarkStart w:id="9" w:name="_Toc176718275"/>
@@ -11682,7 +11922,6 @@
       </w:pPr>
       <w:bookmarkStart w:id="11" w:name="_Toc176718277"/>
       <w:r>
-        <w:lastRenderedPageBreak/>
         <w:t>2.2.</w:t>
       </w:r>
       <w:r>
@@ -11749,7 +11988,11 @@
         <w:t>The clients for cross-device can be mobile devices, edge devices, Internet of Things (IoT) devices, smartphones, tablets, wearables, etc. Figure 2.2.1. illustrates this scenario.</w:t>
       </w:r>
       <w:r>
-        <w:t xml:space="preserve"> The characteristics are, the high number of participants it can be thousands to millions of devices, it may have limited processing power and battery life, datasets tend to be small and network bandwidth may be limited. Devices may also connect and disconnect intermittently.</w:t>
+        <w:t xml:space="preserve"> The characteristics are, the high number of participants it can be thousands to millions of devices, it may have limited </w:t>
+      </w:r>
+      <w:r>
+        <w:lastRenderedPageBreak/>
+        <w:t>processing power and battery life, datasets tend to be small and network bandwidth may be limited. Devices may also connect and disconnect intermittently.</w:t>
       </w:r>
     </w:p>
     <w:p>
@@ -12415,6 +12658,7 @@
       <w:r>
         <w:t xml:space="preserve">A requirement for selecting the FL frameworks was that they must be open source. Open-source frameworks are transparent and trustworthy, developed and maintained by a collaborative community, free to use, and constantly evolving. Additionally, they can be customized to meet user’s specific needs. After the selection it was necessary to rank the frameworks. To accomplish this GitHub stats were helpful. Figure 3.1. depicts </w:t>
       </w:r>
+      <w:proofErr w:type="spellStart"/>
       <w:r>
         <w:rPr>
           <w:i/>
@@ -12422,6 +12666,7 @@
         </w:rPr>
         <w:t>PySyft</w:t>
       </w:r>
+      <w:proofErr w:type="spellEnd"/>
       <w:r>
         <w:t xml:space="preserve"> GitHub repository stats.</w:t>
       </w:r>
@@ -12476,6 +12721,7 @@
         <w:br/>
         <w:t xml:space="preserve">Figure 3.1. </w:t>
       </w:r>
+      <w:proofErr w:type="spellStart"/>
       <w:r>
         <w:rPr>
           <w:i/>
@@ -12483,8 +12729,17 @@
         </w:rPr>
         <w:t>PySyft</w:t>
       </w:r>
-      <w:r>
-        <w:t xml:space="preserve"> GitHub stats (OpenMined, 2019).</w:t>
+      <w:proofErr w:type="spellEnd"/>
+      <w:r>
+        <w:t xml:space="preserve"> GitHub stats (</w:t>
+      </w:r>
+      <w:proofErr w:type="spellStart"/>
+      <w:r>
+        <w:t>OpenMined</w:t>
+      </w:r>
+      <w:proofErr w:type="spellEnd"/>
+      <w:r>
+        <w:t>, 2019).</w:t>
       </w:r>
     </w:p>
     <w:p>
@@ -12500,6 +12755,7 @@
       <w:r>
         <w:t xml:space="preserve">able 3.1. shows the results being </w:t>
       </w:r>
+      <w:proofErr w:type="spellStart"/>
       <w:r>
         <w:rPr>
           <w:i/>
@@ -12507,6 +12763,7 @@
         </w:rPr>
         <w:t>PySyft</w:t>
       </w:r>
+      <w:proofErr w:type="spellEnd"/>
       <w:r>
         <w:t xml:space="preserve"> the most popular open-source FL framework.</w:t>
       </w:r>
@@ -12634,6 +12891,7 @@
       <w:r>
         <w:t xml:space="preserve">By creating this ranking, the population sample for objective one was defined as </w:t>
       </w:r>
+      <w:proofErr w:type="spellStart"/>
       <w:r>
         <w:rPr>
           <w:i/>
@@ -12641,6 +12899,7 @@
         </w:rPr>
         <w:t>PySyft</w:t>
       </w:r>
+      <w:proofErr w:type="spellEnd"/>
       <w:r>
         <w:t xml:space="preserve">, </w:t>
       </w:r>
@@ -12664,6 +12923,7 @@
       <w:r>
         <w:t xml:space="preserve">, </w:t>
       </w:r>
+      <w:proofErr w:type="spellStart"/>
       <w:r>
         <w:rPr>
           <w:i/>
@@ -12671,6 +12931,7 @@
         </w:rPr>
         <w:t>FedML</w:t>
       </w:r>
+      <w:proofErr w:type="spellEnd"/>
       <w:r>
         <w:t xml:space="preserve">, </w:t>
       </w:r>
@@ -12722,7 +12983,22 @@
       </w:r>
       <w:r>
         <w:tab/>
-        <w:t>PySyft, FATE, Flower FedML and TensorFlow Federated</w:t>
+      </w:r>
+      <w:proofErr w:type="spellStart"/>
+      <w:r>
+        <w:t>PySyft</w:t>
+      </w:r>
+      <w:proofErr w:type="spellEnd"/>
+      <w:r>
+        <w:t xml:space="preserve">, FATE, Flower </w:t>
+      </w:r>
+      <w:proofErr w:type="spellStart"/>
+      <w:r>
+        <w:t>FedML</w:t>
+      </w:r>
+      <w:proofErr w:type="spellEnd"/>
+      <w:r>
+        <w:t xml:space="preserve"> and TensorFlow Federated</w:t>
       </w:r>
       <w:bookmarkEnd w:id="21"/>
     </w:p>
@@ -12743,6 +13019,7 @@
       <w:r>
         <w:t xml:space="preserve"> (2021) introduced </w:t>
       </w:r>
+      <w:proofErr w:type="spellStart"/>
       <w:r>
         <w:rPr>
           <w:i/>
@@ -12750,9 +13027,19 @@
         </w:rPr>
         <w:t>PySyft</w:t>
       </w:r>
-      <w:r>
-        <w:t xml:space="preserve"> a multi-language library that facilitates secure and private ML. It was developed by the OpenMined community with the objective of making FL data science more accessible through Python bindings and user-friendly interfaces. </w:t>
-      </w:r>
+      <w:proofErr w:type="spellEnd"/>
+      <w:r>
+        <w:t xml:space="preserve"> a multi-language library that facilitates secure and private ML. It was developed by the </w:t>
+      </w:r>
+      <w:proofErr w:type="spellStart"/>
+      <w:r>
+        <w:t>OpenMined</w:t>
+      </w:r>
+      <w:proofErr w:type="spellEnd"/>
+      <w:r>
+        <w:t xml:space="preserve"> community with the objective of making FL data science more accessible through Python bindings and user-friendly interfaces. </w:t>
+      </w:r>
+      <w:proofErr w:type="spellStart"/>
       <w:r>
         <w:rPr>
           <w:i/>
@@ -12760,9 +13047,11 @@
         </w:rPr>
         <w:t>PySyft</w:t>
       </w:r>
+      <w:proofErr w:type="spellEnd"/>
       <w:r>
         <w:t xml:space="preserve"> uses libraries like </w:t>
       </w:r>
+      <w:proofErr w:type="spellStart"/>
       <w:r>
         <w:rPr>
           <w:i/>
@@ -12770,9 +13059,11 @@
         </w:rPr>
         <w:t>PyTorch</w:t>
       </w:r>
+      <w:proofErr w:type="spellEnd"/>
       <w:r>
         <w:t xml:space="preserve"> and TensorFlow with additional capabilities. Comparing it with other frameworks like TFF and </w:t>
       </w:r>
+      <w:proofErr w:type="spellStart"/>
       <w:r>
         <w:rPr>
           <w:i/>
@@ -12780,9 +13071,11 @@
         </w:rPr>
         <w:t>PaddleFL</w:t>
       </w:r>
+      <w:proofErr w:type="spellEnd"/>
       <w:r>
         <w:t xml:space="preserve">; </w:t>
       </w:r>
+      <w:proofErr w:type="spellStart"/>
       <w:r>
         <w:rPr>
           <w:i/>
@@ -12790,9 +13083,11 @@
         </w:rPr>
         <w:t>PySyft</w:t>
       </w:r>
+      <w:proofErr w:type="spellEnd"/>
       <w:r>
         <w:t xml:space="preserve"> offers detailed building blocks, allowing developers to implement FL efficiently. Also compared to Flower that supports heterogeneous client environments and offers tools for mobile and edge devices, claiming and advantage over </w:t>
       </w:r>
+      <w:proofErr w:type="spellStart"/>
       <w:r>
         <w:rPr>
           <w:i/>
@@ -12800,6 +13095,7 @@
         </w:rPr>
         <w:t>PySyft</w:t>
       </w:r>
+      <w:proofErr w:type="spellEnd"/>
       <w:r>
         <w:t xml:space="preserve"> in these aspects.</w:t>
       </w:r>
@@ -12841,6 +13137,7 @@
       <w:r>
         <w:t xml:space="preserve">. Through the out-of-box usability and end-to-end building modules and visualization tools, users are able to get their applications up and running with efficiency and effectiveness. It not only offers a distributed platform that supports both stand-alone and cluster deployment but also privacy-preserving </w:t>
       </w:r>
+      <w:proofErr w:type="spellStart"/>
       <w:r>
         <w:rPr>
           <w:i/>
@@ -12848,6 +13145,7 @@
         </w:rPr>
         <w:t>XGBoost</w:t>
       </w:r>
+      <w:proofErr w:type="spellEnd"/>
       <w:r>
         <w:t xml:space="preserve">, federated transfer learning, and multi-variate data. </w:t>
       </w:r>
@@ -12866,7 +13164,23 @@
           <w:i/>
           <w:iCs/>
         </w:rPr>
-        <w:t>FATE-FLow,</w:t>
+        <w:t>FATE-</w:t>
+      </w:r>
+      <w:proofErr w:type="spellStart"/>
+      <w:r>
+        <w:rPr>
+          <w:i/>
+          <w:iCs/>
+        </w:rPr>
+        <w:t>FLow</w:t>
+      </w:r>
+      <w:proofErr w:type="spellEnd"/>
+      <w:r>
+        <w:rPr>
+          <w:i/>
+          <w:iCs/>
+        </w:rPr>
+        <w:t>,</w:t>
       </w:r>
       <w:r>
         <w:t xml:space="preserve"> which serves as the scheduling system, FATE-Board, a visualization tool, and </w:t>
@@ -12881,6 +13195,7 @@
       <w:r>
         <w:t xml:space="preserve"> which is an inference high-performance serving engine. </w:t>
       </w:r>
+      <w:proofErr w:type="spellStart"/>
       <w:r>
         <w:rPr>
           <w:i/>
@@ -12888,6 +13203,7 @@
         </w:rPr>
         <w:t>KubeFATE</w:t>
       </w:r>
+      <w:proofErr w:type="spellEnd"/>
       <w:r>
         <w:t xml:space="preserve"> is designed by VMware to have </w:t>
       </w:r>
@@ -12990,6 +13306,7 @@
       <w:pPr>
         <w:pStyle w:val="BodyText"/>
       </w:pPr>
+      <w:proofErr w:type="spellStart"/>
       <w:r>
         <w:rPr>
           <w:i/>
@@ -12997,6 +13314,7 @@
         </w:rPr>
         <w:t>FedML</w:t>
       </w:r>
+      <w:proofErr w:type="spellEnd"/>
       <w:r>
         <w:t xml:space="preserve"> (He </w:t>
       </w:r>
@@ -13025,6 +13343,7 @@
       <w:r>
         <w:t xml:space="preserve"> designs, standardized algorithm implementations, and a comprehensive benchmark dataset available for non-IID. settings. </w:t>
       </w:r>
+      <w:proofErr w:type="spellStart"/>
       <w:r>
         <w:rPr>
           <w:i/>
@@ -13032,39 +13351,68 @@
         </w:rPr>
         <w:t>FedML</w:t>
       </w:r>
+      <w:proofErr w:type="spellEnd"/>
       <w:r>
         <w:t xml:space="preserve"> is architected into high-level API interactions through its </w:t>
       </w:r>
-      <w:r>
-        <w:rPr>
-          <w:i/>
-          <w:iCs/>
-        </w:rPr>
-        <w:t>FedML-API,</w:t>
+      <w:proofErr w:type="spellStart"/>
+      <w:r>
+        <w:rPr>
+          <w:i/>
+          <w:iCs/>
+        </w:rPr>
+        <w:t>FedML</w:t>
+      </w:r>
+      <w:proofErr w:type="spellEnd"/>
+      <w:r>
+        <w:rPr>
+          <w:i/>
+          <w:iCs/>
+        </w:rPr>
+        <w:t>-API,</w:t>
       </w:r>
       <w:r>
         <w:t xml:space="preserve"> whereas the low-level functionality is realized by </w:t>
       </w:r>
-      <w:r>
-        <w:rPr>
-          <w:i/>
-          <w:iCs/>
-        </w:rPr>
-        <w:t>FedML-core</w:t>
+      <w:proofErr w:type="spellStart"/>
+      <w:r>
+        <w:rPr>
+          <w:i/>
+          <w:iCs/>
+        </w:rPr>
+        <w:t>FedML</w:t>
+      </w:r>
+      <w:proofErr w:type="spellEnd"/>
+      <w:r>
+        <w:rPr>
+          <w:i/>
+          <w:iCs/>
+        </w:rPr>
+        <w:t>-core</w:t>
       </w:r>
       <w:r>
         <w:t xml:space="preserve"> to allow convenient implementation of distributed algorithms by users. This library also includes a real-world module for training on smartphones, called </w:t>
       </w:r>
-      <w:r>
-        <w:rPr>
-          <w:i/>
-          <w:iCs/>
-        </w:rPr>
-        <w:t>FedML-Mobile</w:t>
+      <w:proofErr w:type="spellStart"/>
+      <w:r>
+        <w:rPr>
+          <w:i/>
+          <w:iCs/>
+        </w:rPr>
+        <w:t>FedML</w:t>
+      </w:r>
+      <w:proofErr w:type="spellEnd"/>
+      <w:r>
+        <w:rPr>
+          <w:i/>
+          <w:iCs/>
+        </w:rPr>
+        <w:t>-Mobile</w:t>
       </w:r>
       <w:r>
         <w:t xml:space="preserve">. Using such cryptographic primitives, standardized benchmarks can enforce privacy, security, and robustness, ensuring fair comparisons. </w:t>
       </w:r>
+      <w:proofErr w:type="spellStart"/>
       <w:r>
         <w:rPr>
           <w:i/>
@@ -13072,9 +13420,11 @@
         </w:rPr>
         <w:t>FedML</w:t>
       </w:r>
+      <w:proofErr w:type="spellEnd"/>
       <w:r>
         <w:t xml:space="preserve"> is designed to encourage community contributions that push the boundaries of what it can do. In design, the critical requirements are met for federated learning research by which researchers can prototype new algorithms and evaluate them on a common fair platform with consistent datasets and experimental settings. The broad support of computing paradigms by the library will make it applicable in different research scenarios, from huge-scale distributed systems to resource-constrained mobile devices. This flexible design of the API allows researchers to extend and customize the library for their specific needs. Standard benchmarks enable trustworthy comparisons of the performance of different algorithms. Moreover, </w:t>
       </w:r>
+      <w:proofErr w:type="spellStart"/>
       <w:r>
         <w:rPr>
           <w:i/>
@@ -13082,9 +13432,11 @@
         </w:rPr>
         <w:t>FedML</w:t>
       </w:r>
+      <w:proofErr w:type="spellEnd"/>
       <w:r>
         <w:t xml:space="preserve"> is not only robust in terms of privacy and security in FL but also applies advanced cryptographic techniques that ensure user data is secure to the level of model robustness. </w:t>
       </w:r>
+      <w:proofErr w:type="spellStart"/>
       <w:r>
         <w:rPr>
           <w:i/>
@@ -13092,9 +13444,11 @@
         </w:rPr>
         <w:t>FedML</w:t>
       </w:r>
+      <w:proofErr w:type="spellEnd"/>
       <w:r>
         <w:t xml:space="preserve"> follows a community-driven approach and is always changing and extending its features. New improvements are regularly updated based on feedback and contributions from global researchers. Such a collaborative effort helps push the frontiers of FL and ensures that </w:t>
       </w:r>
+      <w:proofErr w:type="spellStart"/>
       <w:r>
         <w:rPr>
           <w:i/>
@@ -13102,6 +13456,7 @@
         </w:rPr>
         <w:t>FedML</w:t>
       </w:r>
+      <w:proofErr w:type="spellEnd"/>
       <w:r>
         <w:t xml:space="preserve"> retains its leading status in research and development.</w:t>
       </w:r>
@@ -13127,6 +13482,7 @@
         <w:lastRenderedPageBreak/>
         <w:t xml:space="preserve">frameworks for simulations, is that it can be used in real deployments with real devices; thus, it is a very good and flexible tool. It has been designed with an architecture supporting most machine learning frameworks, including TensorFlow, </w:t>
       </w:r>
+      <w:proofErr w:type="spellStart"/>
       <w:r>
         <w:rPr>
           <w:i/>
@@ -13134,35 +13490,63 @@
         </w:rPr>
         <w:t>PyTorch</w:t>
       </w:r>
+      <w:proofErr w:type="spellEnd"/>
       <w:r>
         <w:t xml:space="preserve">, while offering flexible API designs, standardized algorithm implementations, and benchmark datasets for non-Independent and Identically Distributed (non-IID) settings. This way, it has proven to be an excellent tool for experimenting with FL in different configurations and computational paradigms. The important abstractions and functionalities inside Flower are the high-level API interactions in the part represented by </w:t>
       </w:r>
-      <w:r>
-        <w:rPr>
-          <w:i/>
-          <w:iCs/>
-        </w:rPr>
-        <w:t>FedML-API</w:t>
+      <w:proofErr w:type="spellStart"/>
+      <w:r>
+        <w:rPr>
+          <w:i/>
+          <w:iCs/>
+        </w:rPr>
+        <w:t>FedML</w:t>
+      </w:r>
+      <w:proofErr w:type="spellEnd"/>
+      <w:r>
+        <w:rPr>
+          <w:i/>
+          <w:iCs/>
+        </w:rPr>
+        <w:t>-API</w:t>
       </w:r>
       <w:r>
         <w:t xml:space="preserve">, and low-level functionality in the part represented by </w:t>
       </w:r>
-      <w:r>
-        <w:rPr>
-          <w:i/>
-          <w:iCs/>
-        </w:rPr>
-        <w:t>FedML-Core</w:t>
+      <w:proofErr w:type="spellStart"/>
+      <w:r>
+        <w:rPr>
+          <w:i/>
+          <w:iCs/>
+        </w:rPr>
+        <w:t>FedML</w:t>
+      </w:r>
+      <w:proofErr w:type="spellEnd"/>
+      <w:r>
+        <w:rPr>
+          <w:i/>
+          <w:iCs/>
+        </w:rPr>
+        <w:t>-Core</w:t>
       </w:r>
       <w:r>
         <w:t xml:space="preserve">. This makes it easier for the users to program distributed algorithms. It also has an on-device training capability for smartphones with cryptographic techniques to guarantee privacy, security, and robustness called </w:t>
       </w:r>
-      <w:r>
-        <w:rPr>
-          <w:i/>
-          <w:iCs/>
-        </w:rPr>
-        <w:t>FedML-Mobile</w:t>
+      <w:proofErr w:type="spellStart"/>
+      <w:r>
+        <w:rPr>
+          <w:i/>
+          <w:iCs/>
+        </w:rPr>
+        <w:t>FedML</w:t>
+      </w:r>
+      <w:proofErr w:type="spellEnd"/>
+      <w:r>
+        <w:rPr>
+          <w:i/>
+          <w:iCs/>
+        </w:rPr>
+        <w:t>-Mobile</w:t>
       </w:r>
       <w:r>
         <w:t>. This is a framework motivating the community's contribution continuously to increase the power of it. The architecture of Flower allows a transparent, seamless transition for researchers from simulation to deployment on real devices. With heterogeneous client support and scalable infrastructure, Flower becomes a tool absolutely necessary in the hands of the researcher when FL investigation is performed so that the gap between theory and practice may be addressed.</w:t>
@@ -13207,13 +13591,36 @@
       <w:r>
         <w:tab/>
       </w:r>
-      <w:r>
-        <w:t>OpenFL, NVIDIA, PaddleFL, Substra</w:t>
-      </w:r>
-      <w:r>
-        <w:t xml:space="preserve"> and FLGo</w:t>
+      <w:proofErr w:type="spellStart"/>
+      <w:r>
+        <w:t>OpenFL</w:t>
+      </w:r>
+      <w:proofErr w:type="spellEnd"/>
+      <w:r>
+        <w:t xml:space="preserve">, NVIDIA, </w:t>
+      </w:r>
+      <w:proofErr w:type="spellStart"/>
+      <w:r>
+        <w:t>PaddleFL</w:t>
+      </w:r>
+      <w:proofErr w:type="spellEnd"/>
+      <w:r>
+        <w:t xml:space="preserve">, </w:t>
+      </w:r>
+      <w:proofErr w:type="spellStart"/>
+      <w:r>
+        <w:t>Substra</w:t>
+      </w:r>
+      <w:proofErr w:type="spellEnd"/>
+      <w:r>
+        <w:t xml:space="preserve"> and </w:t>
+      </w:r>
+      <w:proofErr w:type="spellStart"/>
+      <w:r>
+        <w:t>FLGo</w:t>
       </w:r>
       <w:bookmarkEnd w:id="22"/>
+      <w:proofErr w:type="spellEnd"/>
     </w:p>
     <w:p>
       <w:pPr>
@@ -13222,6 +13629,7 @@
       <w:r>
         <w:t xml:space="preserve">Another innovative framework </w:t>
       </w:r>
+      <w:proofErr w:type="spellStart"/>
       <w:r>
         <w:rPr>
           <w:i/>
@@ -13229,6 +13637,7 @@
         </w:rPr>
         <w:t>OpenFL</w:t>
       </w:r>
+      <w:proofErr w:type="spellEnd"/>
       <w:r>
         <w:t xml:space="preserve"> (Reina </w:t>
       </w:r>
@@ -13242,6 +13651,7 @@
       <w:r>
         <w:t xml:space="preserve"> 2022) created by Intel Labs and the University of Pennsylvania, </w:t>
       </w:r>
+      <w:proofErr w:type="spellStart"/>
       <w:r>
         <w:rPr>
           <w:i/>
@@ -13249,6 +13659,7 @@
         </w:rPr>
         <w:t>OpenFL</w:t>
       </w:r>
+      <w:proofErr w:type="spellEnd"/>
       <w:r>
         <w:t xml:space="preserve"> supports decentralized machine learning models. It allows organizations to train models using data locally without any transfer, and that operates by distributing a global model across various nodes while each organization trains its model locally. Model updates are sent to an aggregator to enhance the global model. This framework is compatible with popular ML frameworks like </w:t>
       </w:r>
@@ -13262,6 +13673,7 @@
       <w:r>
         <w:t xml:space="preserve"> and </w:t>
       </w:r>
+      <w:proofErr w:type="spellStart"/>
       <w:r>
         <w:rPr>
           <w:i/>
@@ -13269,9 +13681,11 @@
         </w:rPr>
         <w:t>PyTorch</w:t>
       </w:r>
+      <w:proofErr w:type="spellEnd"/>
       <w:r>
         <w:t xml:space="preserve">. In comparison to other frameworks, it stands out due to its open-source nature, TFF or </w:t>
       </w:r>
+      <w:proofErr w:type="spellStart"/>
       <w:r>
         <w:rPr>
           <w:i/>
@@ -13279,9 +13693,11 @@
         </w:rPr>
         <w:t>PySyft</w:t>
       </w:r>
+      <w:proofErr w:type="spellEnd"/>
       <w:r>
         <w:t xml:space="preserve"> focus more on academic research applications while </w:t>
       </w:r>
+      <w:proofErr w:type="spellStart"/>
       <w:r>
         <w:rPr>
           <w:i/>
@@ -13289,6 +13705,7 @@
         </w:rPr>
         <w:t>OpenFL</w:t>
       </w:r>
+      <w:proofErr w:type="spellEnd"/>
       <w:r>
         <w:t xml:space="preserve"> is focused on real-world applications.</w:t>
       </w:r>
@@ -13324,6 +13741,7 @@
         <w:lastRenderedPageBreak/>
         <w:t xml:space="preserve">learning models. NF, in support of many collaborators, is applied to create powerful and generalizable AI models by sharing the weights of the models rather than the private data. It is very lightweight and flexible, supporting the scaling of different machine learning frameworks, among which are </w:t>
       </w:r>
+      <w:proofErr w:type="spellStart"/>
       <w:r>
         <w:rPr>
           <w:i/>
@@ -13331,6 +13749,7 @@
         </w:rPr>
         <w:t>PyTorch</w:t>
       </w:r>
+      <w:proofErr w:type="spellEnd"/>
       <w:r>
         <w:t xml:space="preserve">, </w:t>
       </w:r>
@@ -13344,6 +13763,7 @@
       <w:r>
         <w:t xml:space="preserve">, and </w:t>
       </w:r>
+      <w:proofErr w:type="spellStart"/>
       <w:r>
         <w:rPr>
           <w:i/>
@@ -13351,6 +13771,7 @@
         </w:rPr>
         <w:t>XGBoost</w:t>
       </w:r>
+      <w:proofErr w:type="spellEnd"/>
       <w:r>
         <w:t>. In this way, NF allows researchers to adapt their ML workflow under a federated paradigm and finally achieve secure and privacy-preserving multiparty collaboration through techniques like homomorphic encryption and differential privacy. Some of the key aspects found in NF are high-level APIs of programmable FL workflows, prototyping simulators, and a project management dashboard. It is constructed to support productivity features in the built-in SDK research to deployment simulation to the real-world architecture of NF: multitasking, high availability, server failover, and secure provisioning. In addition, a good application for NF has been found in practice, particularly within the health sector, with regard to predicting clinical outcome for COVID-19 patients and segmenting brain lesions in medical imaging. This paper also presented some of the numerous benefits that a component-based design of NF accrues to make it extensible and customizable, thereby inviting the research community to further develop it.</w:t>
       </w:r>
@@ -13370,8 +13791,17 @@
         <w:t>et al.,</w:t>
       </w:r>
       <w:r>
-        <w:t xml:space="preserve"> (2024) propose PaddleFL is an open-source federated learning framework developed by </w:t>
-      </w:r>
+        <w:t xml:space="preserve"> (2024) propose </w:t>
+      </w:r>
+      <w:proofErr w:type="spellStart"/>
+      <w:r>
+        <w:t>PaddleFL</w:t>
+      </w:r>
+      <w:proofErr w:type="spellEnd"/>
+      <w:r>
+        <w:t xml:space="preserve"> is an open-source federated learning framework developed by </w:t>
+      </w:r>
+      <w:proofErr w:type="spellStart"/>
       <w:r>
         <w:rPr>
           <w:i/>
@@ -13379,9 +13809,11 @@
         </w:rPr>
         <w:t>PaddlePaddle</w:t>
       </w:r>
+      <w:proofErr w:type="spellEnd"/>
       <w:r>
         <w:t xml:space="preserve">, with the purpose of safe collaboration on training machine learning models over a massive amount of devices or organizations without sharing raw data. It provides implementations for different federated learning algorithms and flexible, extensible architecture that will easily plug into different machine learning frameworks. In the aspect of implementations, </w:t>
       </w:r>
+      <w:proofErr w:type="spellStart"/>
       <w:r>
         <w:rPr>
           <w:i/>
@@ -13389,9 +13821,11 @@
         </w:rPr>
         <w:t>PaddleFL</w:t>
       </w:r>
+      <w:proofErr w:type="spellEnd"/>
       <w:r>
         <w:t xml:space="preserve"> is an attempt for distributed model training, while it solves the privacy issues in data. In this way, this project will have applications in multiple fields: healthcare and finance, where data security becomes very important. The framework itself has built-in tools for data preprocessing and model training and evaluation under horizontal and vertical federated learning scenarios. It aims to be user-friendly by having complete documentation and examples that can assist the user in quickly getting a foothold. </w:t>
       </w:r>
+      <w:proofErr w:type="spellStart"/>
       <w:r>
         <w:rPr>
           <w:i/>
@@ -13399,6 +13833,7 @@
         </w:rPr>
         <w:t>PaddleFL</w:t>
       </w:r>
+      <w:proofErr w:type="spellEnd"/>
       <w:r>
         <w:t xml:space="preserve"> adopts advanced techniques, including homomorphic encryption and secure multiparty computation, into data safety and privacy during the training process. It is also updated and improved all the time by the open-source community, making it a strong candidate for the implementation of federated learning projects.</w:t>
       </w:r>
@@ -13410,6 +13845,7 @@
       <w:r>
         <w:t xml:space="preserve">Galtier and Marini, (2019) introduced </w:t>
       </w:r>
+      <w:proofErr w:type="spellStart"/>
       <w:r>
         <w:rPr>
           <w:i/>
@@ -13417,16 +13853,27 @@
         </w:rPr>
         <w:t>Substra</w:t>
       </w:r>
-      <w:r>
-        <w:t xml:space="preserve"> as a framework designed to make machine learning both collaborative and secure. They developed Substra to handle the tricky issue of working with sensitive data without compromising privacy. Instead of moving data around, </w:t>
-      </w:r>
-      <w:r>
-        <w:rPr>
-          <w:i/>
-          <w:iCs/>
-        </w:rPr>
+      <w:proofErr w:type="spellEnd"/>
+      <w:r>
+        <w:t xml:space="preserve"> as a framework designed to make machine learning both collaborative and secure. They developed </w:t>
+      </w:r>
+      <w:proofErr w:type="spellStart"/>
+      <w:r>
         <w:t>Substra</w:t>
       </w:r>
+      <w:proofErr w:type="spellEnd"/>
+      <w:r>
+        <w:t xml:space="preserve"> to handle the tricky issue of working with sensitive data without compromising privacy. Instead of moving data around, </w:t>
+      </w:r>
+      <w:proofErr w:type="spellStart"/>
+      <w:r>
+        <w:rPr>
+          <w:i/>
+          <w:iCs/>
+        </w:rPr>
+        <w:t>Substra</w:t>
+      </w:r>
+      <w:proofErr w:type="spellEnd"/>
       <w:r>
         <w:t xml:space="preserve"> keeps it decentrali</w:t>
       </w:r>
@@ -13436,6 +13883,7 @@
       <w:r>
         <w:t xml:space="preserve">ed data stays where it is, and only the necessary algorithms and non-sensitive information are shared. </w:t>
       </w:r>
+      <w:proofErr w:type="spellStart"/>
       <w:r>
         <w:rPr>
           <w:i/>
@@ -13443,8 +13891,17 @@
         </w:rPr>
         <w:t>Substra</w:t>
       </w:r>
-      <w:r>
-        <w:t xml:space="preserve"> uses Distributed Ledger Technology (DLT) to ensure that all operations are secure and traceable. This means there is no need to rely on a central authority to verify the integrity of the data and operations. Originally designed for healthcare applications, Substra is flexible enough to work with various data types, algorithms, and programming languages. It supports multiple computation methods, especially those used in F</w:t>
+      <w:proofErr w:type="spellEnd"/>
+      <w:r>
+        <w:t xml:space="preserve"> uses Distributed Ledger Technology (DLT) to ensure that all operations are secure and traceable. This means there is no need to rely on a central authority to verify the integrity of the data and operations. Originally designed for healthcare applications, </w:t>
+      </w:r>
+      <w:proofErr w:type="spellStart"/>
+      <w:r>
+        <w:t>Substra</w:t>
+      </w:r>
+      <w:proofErr w:type="spellEnd"/>
+      <w:r>
+        <w:t xml:space="preserve"> is flexible enough to work with various data types, algorithms, and programming languages. It supports multiple computation methods, especially those used in F</w:t>
       </w:r>
       <w:r>
         <w:t>L</w:t>
@@ -13454,15 +13911,25 @@
       </w:r>
       <w:r>
         <w:lastRenderedPageBreak/>
-        <w:t xml:space="preserve">collaboration, privacy, and traceability. It brings together data providers and algorithm designers to work on shared goals while keeping data private and secure. Substra manages four key assets: objectives, datasets, algorithms, and models. Each of these assets has specific permissions to control who can access and process them. Computations in </w:t>
-      </w:r>
-      <w:r>
-        <w:rPr>
-          <w:i/>
-          <w:iCs/>
-        </w:rPr>
+        <w:t xml:space="preserve">collaboration, privacy, and traceability. It brings together data providers and algorithm designers to work on shared goals while keeping data private and secure. </w:t>
+      </w:r>
+      <w:proofErr w:type="spellStart"/>
+      <w:r>
         <w:t>Substra</w:t>
       </w:r>
+      <w:proofErr w:type="spellEnd"/>
+      <w:r>
+        <w:t xml:space="preserve"> manages four key assets: objectives, datasets, algorithms, and models. Each of these assets has specific permissions to control who can access and process them. Computations in </w:t>
+      </w:r>
+      <w:proofErr w:type="spellStart"/>
+      <w:r>
+        <w:rPr>
+          <w:i/>
+          <w:iCs/>
+        </w:rPr>
+        <w:t>Substra</w:t>
+      </w:r>
+      <w:proofErr w:type="spellEnd"/>
       <w:r>
         <w:t xml:space="preserve"> are coordinated across different nodes, ensuring that data never leaves its original location. The decentrali</w:t>
       </w:r>
@@ -13470,7 +13937,15 @@
         <w:t>s</w:t>
       </w:r>
       <w:r>
-        <w:t>ed architecture uses smart contracts to enforce permissions and maintain a tamper-proof ledger of all activities. This makes Substra a versatile tool for various collaborative machine learning projects, such as data and algorithm collaborations, data consortiums, and combined training and evaluation efforts.</w:t>
+        <w:t xml:space="preserve">ed architecture uses smart contracts to enforce permissions and maintain a tamper-proof ledger of all activities. This makes </w:t>
+      </w:r>
+      <w:proofErr w:type="spellStart"/>
+      <w:r>
+        <w:t>Substra</w:t>
+      </w:r>
+      <w:proofErr w:type="spellEnd"/>
+      <w:r>
+        <w:t xml:space="preserve"> a versatile tool for various collaborative machine learning projects, such as data and algorithm collaborations, data consortiums, and combined training and evaluation efforts.</w:t>
       </w:r>
     </w:p>
     <w:p>
@@ -13490,6 +13965,7 @@
       <w:r>
         <w:t xml:space="preserve"> (2023) developed </w:t>
       </w:r>
+      <w:proofErr w:type="spellStart"/>
       <w:r>
         <w:rPr>
           <w:i/>
@@ -13497,9 +13973,11 @@
         </w:rPr>
         <w:t>FLGo</w:t>
       </w:r>
+      <w:proofErr w:type="spellEnd"/>
       <w:r>
         <w:t xml:space="preserve"> a platform designed to streamline the process of cross-application FL research and enhance shareability among developers. It is a lightweight FL framework aiming to be a customizable solution to suit different applications and data heterogeneity. </w:t>
       </w:r>
+      <w:proofErr w:type="spellStart"/>
       <w:r>
         <w:rPr>
           <w:i/>
@@ -13507,9 +13985,11 @@
         </w:rPr>
         <w:t>FLGo</w:t>
       </w:r>
+      <w:proofErr w:type="spellEnd"/>
       <w:r>
         <w:t xml:space="preserve"> addresses the gap that exists in current FL frameworks which often make the FL deployment very complex. Some of the key Features, are benchmarks and algorithms, customization, experimental tools, and high degree of shareability. Compared to other frameworks it stands out in, system heterogeneity, high-level API, multi-architecture support, asynchronous operations and customization and flexibility. As a conclusion </w:t>
       </w:r>
+      <w:proofErr w:type="spellStart"/>
       <w:r>
         <w:rPr>
           <w:i/>
@@ -13517,6 +13997,7 @@
         </w:rPr>
         <w:t>FLGo</w:t>
       </w:r>
+      <w:proofErr w:type="spellEnd"/>
       <w:r>
         <w:t xml:space="preserve"> has been developed with the intention of making FL more accessible to a broader range of developers by simplifying customization and enhancing its shareability. It also aims to bridge the existing gap with conventional machine learning and FL.</w:t>
       </w:r>
@@ -13568,6 +14049,7 @@
       <w:r>
         <w:t xml:space="preserve">. </w:t>
       </w:r>
+      <w:proofErr w:type="spellStart"/>
       <w:r>
         <w:rPr>
           <w:i/>
@@ -13575,9 +14057,11 @@
         </w:rPr>
         <w:t>SecureBoost</w:t>
       </w:r>
+      <w:proofErr w:type="spellEnd"/>
       <w:r>
         <w:t xml:space="preserve"> and </w:t>
       </w:r>
+      <w:proofErr w:type="spellStart"/>
       <w:r>
         <w:rPr>
           <w:i/>
@@ -13585,9 +14069,11 @@
         </w:rPr>
         <w:t>FedProx</w:t>
       </w:r>
+      <w:proofErr w:type="spellEnd"/>
       <w:r>
         <w:t xml:space="preserve"> are also used by multiple frameworks. These algorithms, along with </w:t>
       </w:r>
+      <w:proofErr w:type="spellStart"/>
       <w:r>
         <w:rPr>
           <w:i/>
@@ -13595,6 +14081,7 @@
         </w:rPr>
         <w:t>FedMA</w:t>
       </w:r>
+      <w:proofErr w:type="spellEnd"/>
       <w:r>
         <w:t>, will be explained in the sections below.</w:t>
       </w:r>
@@ -13873,9 +14360,13 @@
       </w:r>
       <w:r>
         <w:tab/>
+      </w:r>
+      <w:proofErr w:type="spellStart"/>
+      <w:r>
         <w:t>FedProx</w:t>
       </w:r>
       <w:bookmarkEnd w:id="25"/>
+      <w:proofErr w:type="spellEnd"/>
     </w:p>
     <w:p>
       <w:pPr>
@@ -13884,6 +14375,7 @@
       <w:r>
         <w:t xml:space="preserve">In short, </w:t>
       </w:r>
+      <w:proofErr w:type="spellStart"/>
       <w:r>
         <w:rPr>
           <w:i/>
@@ -13891,6 +14383,7 @@
         </w:rPr>
         <w:t>FedProx</w:t>
       </w:r>
+      <w:proofErr w:type="spellEnd"/>
       <w:r>
         <w:t xml:space="preserve"> is a federated optimi</w:t>
       </w:r>
@@ -13930,6 +14423,7 @@
       <w:r>
         <w:t xml:space="preserve"> has demonstrated empirical success, it's been seen to falter in the face of system capability diversity and the nonidentical distribution of data on the devices. These are the aspects that </w:t>
       </w:r>
+      <w:proofErr w:type="spellStart"/>
       <w:r>
         <w:rPr>
           <w:i/>
@@ -13937,9 +14431,11 @@
         </w:rPr>
         <w:t>FedProx</w:t>
       </w:r>
+      <w:proofErr w:type="spellEnd"/>
       <w:r>
         <w:t xml:space="preserve"> modifies to handle them and increase the robustness and stability of the optimization process. In this context, the addition of a proximal term to the local objective function within </w:t>
       </w:r>
+      <w:proofErr w:type="spellStart"/>
       <w:r>
         <w:rPr>
           <w:i/>
@@ -13947,6 +14443,7 @@
         </w:rPr>
         <w:t>FedProx</w:t>
       </w:r>
+      <w:proofErr w:type="spellEnd"/>
       <w:r>
         <w:t xml:space="preserve"> is aimed at compensating for a potentially large influence of local updates so that they remain close to the global model. The proximal term serves two purposes: it naturally introduces statistical heterogeneity in the local updates by properly controlling the distance from the original global model and allows us to safely introduce variable amounts of local work, coming from systems' heterogeneity.</w:t>
       </w:r>
@@ -13968,6 +14465,7 @@
       <w:r>
         <w:t xml:space="preserve"> requires all the devices to perform an equal amount of work, a fixed number of local epochs, </w:t>
       </w:r>
+      <w:proofErr w:type="spellStart"/>
       <w:r>
         <w:rPr>
           <w:i/>
@@ -13975,6 +14473,7 @@
         </w:rPr>
         <w:t>FedProx</w:t>
       </w:r>
+      <w:proofErr w:type="spellEnd"/>
       <w:r>
         <w:t xml:space="preserve"> allows for non-uniform amounts of work by devices, up to their system capability, in terms of resources. This can handle stragglers (i.e., devices that do less work) better without dropping them, leading to more stable convergence. The server initializes the global model and samples a subset of devices in each iteration. For each sample device, it executes one local update based on its data for optimization of a modified local objective function with an added proximal term. The proximal term is defined as </w:t>
       </w:r>
@@ -14197,6 +14696,7 @@
         <w:br/>
         <w:t xml:space="preserve">Figure 3.2.2 </w:t>
       </w:r>
+      <w:proofErr w:type="spellStart"/>
       <w:r>
         <w:rPr>
           <w:i/>
@@ -14204,6 +14704,7 @@
         </w:rPr>
         <w:t>FedProx</w:t>
       </w:r>
+      <w:proofErr w:type="spellEnd"/>
       <w:r>
         <w:t xml:space="preserve"> algorithm adapted from Li, Sahu, Zaheer, </w:t>
       </w:r>
@@ -14225,6 +14726,7 @@
       <w:r>
         <w:t xml:space="preserve">Interestingly, </w:t>
       </w:r>
+      <w:proofErr w:type="spellStart"/>
       <w:r>
         <w:rPr>
           <w:i/>
@@ -14232,6 +14734,7 @@
         </w:rPr>
         <w:t>FedProx</w:t>
       </w:r>
+      <w:proofErr w:type="spellEnd"/>
       <w:r>
         <w:t xml:space="preserve"> shows more stability with respect to accuracy in heterogeneous settings than the baseline </w:t>
       </w:r>
@@ -14256,9 +14759,13 @@
       </w:r>
       <w:r>
         <w:tab/>
+      </w:r>
+      <w:proofErr w:type="spellStart"/>
+      <w:r>
         <w:t>FedMA</w:t>
       </w:r>
       <w:bookmarkEnd w:id="26"/>
+      <w:proofErr w:type="spellEnd"/>
     </w:p>
     <w:p>
       <w:pPr>
@@ -14267,6 +14774,7 @@
       <w:r>
         <w:t xml:space="preserve">The challenge in solving through the development of </w:t>
       </w:r>
+      <w:proofErr w:type="spellStart"/>
       <w:r>
         <w:rPr>
           <w:i/>
@@ -14274,6 +14782,7 @@
         </w:rPr>
         <w:t>FedMA</w:t>
       </w:r>
+      <w:proofErr w:type="spellEnd"/>
       <w:r>
         <w:t xml:space="preserve">, or Federated Matched Averaging (Wang </w:t>
       </w:r>
@@ -14314,6 +14823,7 @@
       <w:pPr>
         <w:pStyle w:val="BodyText"/>
       </w:pPr>
+      <w:proofErr w:type="spellStart"/>
       <w:r>
         <w:rPr>
           <w:i/>
@@ -14321,6 +14831,7 @@
         </w:rPr>
         <w:t>FedMA</w:t>
       </w:r>
+      <w:proofErr w:type="spellEnd"/>
       <w:r>
         <w:t xml:space="preserve"> constructs the global model in a shared layer-wise manner by matching and averaging hidden elements, for instance channels in convolutional layers, or hidden states in LSTM layers, in a feature-extraction-signature-wise manner. This matching of feature-extracting signatures ensures that similar functional components are averaged together, thus outperforming conventional strategies while reducing the communication burden.</w:t>
       </w:r>
@@ -14344,6 +14855,7 @@
         <w:lastRenderedPageBreak/>
         <w:t xml:space="preserve">weights. </w:t>
       </w:r>
+      <w:proofErr w:type="spellStart"/>
       <w:r>
         <w:rPr>
           <w:i/>
@@ -14351,6 +14863,7 @@
         </w:rPr>
         <w:t>FedMA</w:t>
       </w:r>
+      <w:proofErr w:type="spellEnd"/>
       <w:r>
         <w:t xml:space="preserve"> also caters for the heterogeneity in the data by considering the size of the global model in line with the size of local models and data distribution while ensuring that globally the model is highly efficient and competent even with the changes in data on the clients' side.</w:t>
       </w:r>
@@ -14362,6 +14875,7 @@
       <w:r>
         <w:t xml:space="preserve">More generally, </w:t>
       </w:r>
+      <w:proofErr w:type="spellStart"/>
       <w:r>
         <w:rPr>
           <w:i/>
@@ -14369,6 +14883,7 @@
         </w:rPr>
         <w:t>FedMA</w:t>
       </w:r>
+      <w:proofErr w:type="spellEnd"/>
       <w:r>
         <w:t xml:space="preserve"> strengthens the federated learning paradigm by aiming for an approach of functional matching of model components to improve overall performance and reduce communication costs. It relies on the utilization of advanced matching techniques by making use of permutation invariance property to ensure the global model integrates the knowledge from all participating clients.</w:t>
       </w:r>
@@ -14423,6 +14938,7 @@
         <w:br/>
         <w:t xml:space="preserve">Figure 3.2.3 </w:t>
       </w:r>
+      <w:proofErr w:type="spellStart"/>
       <w:r>
         <w:rPr>
           <w:i/>
@@ -14430,6 +14946,7 @@
         </w:rPr>
         <w:t>FedMA</w:t>
       </w:r>
+      <w:proofErr w:type="spellEnd"/>
       <w:r>
         <w:t xml:space="preserve"> algorithm adapted from Wang </w:t>
       </w:r>
@@ -14454,14 +14971,19 @@
       </w:r>
       <w:r>
         <w:tab/>
+      </w:r>
+      <w:proofErr w:type="spellStart"/>
+      <w:r>
         <w:t>SecureBoost</w:t>
       </w:r>
       <w:bookmarkEnd w:id="27"/>
+      <w:proofErr w:type="spellEnd"/>
     </w:p>
     <w:p>
       <w:pPr>
         <w:pStyle w:val="BodyText"/>
       </w:pPr>
+      <w:proofErr w:type="spellStart"/>
       <w:r>
         <w:rPr>
           <w:i/>
@@ -14469,6 +14991,7 @@
         </w:rPr>
         <w:t>SecureBoost</w:t>
       </w:r>
+      <w:proofErr w:type="spellEnd"/>
       <w:r>
         <w:t xml:space="preserve"> is a boosting algorithm by trees developed under the federated learning scheme (Cheng </w:t>
       </w:r>
@@ -14490,6 +15013,7 @@
       <w:r>
         <w:t xml:space="preserve">In </w:t>
       </w:r>
+      <w:proofErr w:type="spellStart"/>
       <w:r>
         <w:rPr>
           <w:i/>
@@ -14497,6 +15021,7 @@
         </w:rPr>
         <w:t>SecureBoost</w:t>
       </w:r>
+      <w:proofErr w:type="spellEnd"/>
       <w:r>
         <w:t>, data is vertically partitioned: different parties own different features on the same set of users. The first step is privacy-preserving entity alignment, in which data samples from involved parties are matched using privacy-preserving protocols to ensure that nonshared data remains private. Finally, the jointly trained gradient boosting model is used in collaborative model training. Each of the parties computes locally optimal splits for the decision trees using their own data and encrypted gradient statistics sent by the active party. It encrypts gradient and Hessian values and ensures the privacy of data.</w:t>
       </w:r>
@@ -14508,6 +15033,7 @@
       <w:r>
         <w:t xml:space="preserve">In the protocol, </w:t>
       </w:r>
+      <w:proofErr w:type="spellStart"/>
       <w:r>
         <w:rPr>
           <w:i/>
@@ -14515,9 +15041,11 @@
         </w:rPr>
         <w:t>SecureBoost</w:t>
       </w:r>
+      <w:proofErr w:type="spellEnd"/>
       <w:r>
         <w:t xml:space="preserve"> defines roles for active parties, who have class labels, and passive parties, who have only feature data. The active party coordinates the training process, including the aggregation of model updates. Model construction follows the philosophy of the widely used and successful </w:t>
       </w:r>
+      <w:proofErr w:type="spellStart"/>
       <w:r>
         <w:rPr>
           <w:i/>
@@ -14525,19 +15053,30 @@
         </w:rPr>
         <w:t>XGBoost</w:t>
       </w:r>
+      <w:proofErr w:type="spellEnd"/>
       <w:r>
         <w:t>,</w:t>
       </w:r>
       <w:r>
-        <w:t xml:space="preserve"> sequential tree construction by adding splits that optimize a loss function. In such a federated setting, SecureBoost ensures encryption and secure sharing of gradient and Hessian values which are used for splits among the parties. </w:t>
-      </w:r>
-      <w:r>
-        <w:rPr>
-          <w:i/>
-          <w:iCs/>
-        </w:rPr>
+        <w:t xml:space="preserve"> sequential tree construction by adding splits that optimize a loss function. In such a federated setting, </w:t>
+      </w:r>
+      <w:proofErr w:type="spellStart"/>
+      <w:r>
         <w:t>SecureBoost</w:t>
       </w:r>
+      <w:proofErr w:type="spellEnd"/>
+      <w:r>
+        <w:t xml:space="preserve"> ensures encryption and secure sharing of gradient and Hessian values which are used for splits among the parties. </w:t>
+      </w:r>
+      <w:proofErr w:type="spellStart"/>
+      <w:r>
+        <w:rPr>
+          <w:i/>
+          <w:iCs/>
+        </w:rPr>
+        <w:t>SecureBoost</w:t>
+      </w:r>
+      <w:proofErr w:type="spellEnd"/>
       <w:r>
         <w:t xml:space="preserve"> further makes use of additive homomorphic encryption to ensure that each party can calculate the required gradient and </w:t>
       </w:r>
@@ -14550,6 +15089,7 @@
       <w:pPr>
         <w:pStyle w:val="BodyText"/>
       </w:pPr>
+      <w:proofErr w:type="spellStart"/>
       <w:r>
         <w:rPr>
           <w:i/>
@@ -14557,6 +15097,7 @@
         </w:rPr>
         <w:t>SecureBoost</w:t>
       </w:r>
+      <w:proofErr w:type="spellEnd"/>
       <w:r>
         <w:t xml:space="preserve"> is a design of loss lessness, which can achieve the same accuracy as tree-boosting algorithms without privacy preservation under centrali</w:t>
       </w:r>
@@ -14566,6 +15107,7 @@
       <w:r>
         <w:t xml:space="preserve">ed data; it might even be appropriate for industrial applications that need strong privacy guarantees. This approach is indeed scalable and highly efficient with very large datasets, keeping the performance on par with non-federated methods, such as </w:t>
       </w:r>
+      <w:proofErr w:type="spellStart"/>
       <w:r>
         <w:rPr>
           <w:i/>
@@ -14573,16 +15115,27 @@
         </w:rPr>
         <w:t>XGBoost</w:t>
       </w:r>
-      <w:r>
-        <w:t xml:space="preserve"> and Gradient Boosting Decision Trees (GBDT), in terms of both convergence and accuracy, even under the influence of privacy constraints. SecureBoost introduces a practical and secure framework of federated learning, in which different organizations can jointly build machine learning models without sharing data. Leveraging advanced cryptographic techniques, </w:t>
-      </w:r>
-      <w:r>
-        <w:rPr>
-          <w:i/>
-          <w:iCs/>
-        </w:rPr>
+      <w:proofErr w:type="spellEnd"/>
+      <w:r>
+        <w:t xml:space="preserve"> and Gradient Boosting Decision Trees (GBDT), in terms of both convergence and accuracy, even under the influence of privacy constraints. </w:t>
+      </w:r>
+      <w:proofErr w:type="spellStart"/>
+      <w:r>
         <w:t>SecureBoost</w:t>
       </w:r>
+      <w:proofErr w:type="spellEnd"/>
+      <w:r>
+        <w:t xml:space="preserve"> introduces a practical and secure framework of federated learning, in which different organizations can jointly build machine learning models without sharing data. Leveraging advanced cryptographic techniques, </w:t>
+      </w:r>
+      <w:proofErr w:type="spellStart"/>
+      <w:r>
+        <w:rPr>
+          <w:i/>
+          <w:iCs/>
+        </w:rPr>
+        <w:t>SecureBoost</w:t>
+      </w:r>
+      <w:proofErr w:type="spellEnd"/>
       <w:r>
         <w:t xml:space="preserve"> protects private information from being exposed throughout the whole process of learning, making it very valuable in privacy-preserving </w:t>
       </w:r>
@@ -14624,6 +15177,7 @@
       <w:r>
         <w:t xml:space="preserve"> started it off by allowing efficient training across devices with centralized control. </w:t>
       </w:r>
+      <w:proofErr w:type="spellStart"/>
       <w:r>
         <w:rPr>
           <w:i/>
@@ -14631,9 +15185,11 @@
         </w:rPr>
         <w:t>FedProx</w:t>
       </w:r>
+      <w:proofErr w:type="spellEnd"/>
       <w:r>
         <w:t xml:space="preserve"> generalizes that approach to heterogeneity in system capabilities and data distribution. </w:t>
       </w:r>
+      <w:proofErr w:type="spellStart"/>
       <w:r>
         <w:rPr>
           <w:i/>
@@ -14641,9 +15197,11 @@
         </w:rPr>
         <w:t>FedMA</w:t>
       </w:r>
+      <w:proofErr w:type="spellEnd"/>
       <w:r>
         <w:t xml:space="preserve"> further improves model performance by leveraging advanced matching for layer-wise averaging and is specifically applied to complex architectures using deep neural networks. </w:t>
       </w:r>
+      <w:proofErr w:type="spellStart"/>
       <w:r>
         <w:rPr>
           <w:i/>
@@ -14651,6 +15209,7 @@
         </w:rPr>
         <w:t>SecureBoost</w:t>
       </w:r>
+      <w:proofErr w:type="spellEnd"/>
       <w:r>
         <w:t xml:space="preserve"> introduces strong privacy-preserving measures in order to collaboratively train securely among the parties with vertically partitioned data. These algorithms improve </w:t>
       </w:r>
@@ -14805,6 +15364,7 @@
       <w:r>
         <w:t xml:space="preserve"> personalization, communication compression, and asynchronous aggregation. Personalization would involve algorithms like </w:t>
       </w:r>
+      <w:proofErr w:type="spellStart"/>
       <w:r>
         <w:rPr>
           <w:i/>
@@ -14812,6 +15372,7 @@
         </w:rPr>
         <w:t>FedBABU</w:t>
       </w:r>
+      <w:proofErr w:type="spellEnd"/>
       <w:r>
         <w:t xml:space="preserve"> to improve client performance. Communication compression was in the efforts of reducing message size to save on bandwidth and communication costs. Asynchronous aggregation allowed faster devices to move ahead without waiting for slower devices, which facilitated improvement in efficiency and robustness during training. Key results are a significant performance gap between both homogeneous and heterogeneous settings, usually with lower and more varied accuracies for heterogeneous devices due to the varied training dynamics. Real-world application efficiency was better for </w:t>
       </w:r>
@@ -14867,12 +15428,21 @@
       <w:r>
         <w:t xml:space="preserve"> FL server, the model is deployed. The Flower package is used to build the model. The use of </w:t>
       </w:r>
-      <w:r>
-        <w:rPr>
-          <w:i/>
-          <w:iCs/>
-        </w:rPr>
-        <w:t>Jupyter Notebook</w:t>
+      <w:proofErr w:type="spellStart"/>
+      <w:r>
+        <w:rPr>
+          <w:i/>
+          <w:iCs/>
+        </w:rPr>
+        <w:t>Jupyter</w:t>
+      </w:r>
+      <w:proofErr w:type="spellEnd"/>
+      <w:r>
+        <w:rPr>
+          <w:i/>
+          <w:iCs/>
+        </w:rPr>
+        <w:t xml:space="preserve"> Notebook</w:t>
       </w:r>
       <w:r>
         <w:t xml:space="preserve"> (JN) is recommended; once the server is running, hardware is configured by selecting the number of CPUs, disk memory, and RAM. The next step is federated configuration, which includes the number of rounds, evaluation metric, number of clients, and federated aggregation strategy. On the client side, three instances are opened and running in the cloud. It is important to pass the</w:t>
@@ -15017,6 +15587,7 @@
       <w:r>
         <w:t xml:space="preserve"> differs from simpler models or more synthetic setups often used. In summary realistic approaches can enhance FL modelling. Similarly, Lai et al., (2024) used versions of </w:t>
       </w:r>
+      <w:proofErr w:type="spellStart"/>
       <w:r>
         <w:rPr>
           <w:i/>
@@ -15045,6 +15616,7 @@
         </w:rPr>
         <w:t>ST</w:t>
       </w:r>
+      <w:proofErr w:type="spellEnd"/>
       <w:r>
         <w:t xml:space="preserve"> and </w:t>
       </w:r>
@@ -15370,6 +15942,7 @@
       <w:r>
         <w:t xml:space="preserve"> and </w:t>
       </w:r>
+      <w:proofErr w:type="spellStart"/>
       <w:r>
         <w:rPr>
           <w:i/>
@@ -15377,6 +15950,7 @@
         </w:rPr>
         <w:t>Gunicorn</w:t>
       </w:r>
+      <w:proofErr w:type="spellEnd"/>
       <w:r>
         <w:t>, then deployed on AWS EC2. This reduces the cost in communication and ensures data privacy since raw video data is stored in local devices.</w:t>
       </w:r>
@@ -15408,6 +15982,7 @@
       <w:r>
         <w:t xml:space="preserve"> and </w:t>
       </w:r>
+      <w:proofErr w:type="spellStart"/>
       <w:r>
         <w:rPr>
           <w:i/>
@@ -15415,6 +15990,7 @@
         </w:rPr>
         <w:t>Keras</w:t>
       </w:r>
+      <w:proofErr w:type="spellEnd"/>
       <w:r>
         <w:t>. It is a multi-class classification model distributed to client devices. Clients train the model locally over their data and hence maintain raw data on the device. It sent model updates back to the server, which aggregated these updates with the method of federated averaging. To ensure greater privacy, security measures included differential privacy and SSL encryption, though the adoption of these was optional. The system further contained an alternate questionnaire and an optional chatbot that assisted in the collection of more information besides supporting the user.</w:t>
       </w:r>
@@ -15515,6 +16091,7 @@
       <w:r>
         <w:t xml:space="preserve">Nakayama and Jeno (2022) detail the FL server implementation in chapter four by focusing on the aggregator, database, and communication handlers. The process is initialized by importing all the required libraries followed by the definition of the Server class to maintain agent registration, global model synthesis, and message handling. Configuration is initialized through a JSON file that determines IP addresses, port numbers, and aggregation parameters. The </w:t>
       </w:r>
+      <w:proofErr w:type="spellStart"/>
       <w:r>
         <w:rPr>
           <w:i/>
@@ -15522,6 +16099,7 @@
         </w:rPr>
         <w:t>StateManager</w:t>
       </w:r>
+      <w:proofErr w:type="spellEnd"/>
       <w:r>
         <w:t xml:space="preserve"> class buffers local model data and performs the aggregation criteria, while the Aggregator class integrates local updates to the global model using </w:t>
       </w:r>
@@ -15550,8 +16128,13 @@
       <w:pPr>
         <w:pStyle w:val="BodyText"/>
       </w:pPr>
-      <w:r>
-        <w:t xml:space="preserve">Lathkar, (2021) explains in chapter eleven how to build </w:t>
+      <w:proofErr w:type="spellStart"/>
+      <w:r>
+        <w:t>Lathkar</w:t>
+      </w:r>
+      <w:proofErr w:type="spellEnd"/>
+      <w:r>
+        <w:t xml:space="preserve">, (2021) explains in chapter eleven how to build </w:t>
       </w:r>
       <w:r>
         <w:rPr>
@@ -15563,6 +16146,7 @@
       <w:r>
         <w:t xml:space="preserve"> APIs using Flask, from introduction to Representational State Transfer (REST) architecture and its Create, Read, Update and Delete (CRUD) operations. He walks the reader through the creation of APIs by using Flask routing, handling HTTP methods, and returning responses. This chapter has also introduced testing tools such as </w:t>
       </w:r>
+      <w:proofErr w:type="spellStart"/>
       <w:r>
         <w:rPr>
           <w:i/>
@@ -15570,6 +16154,7 @@
         </w:rPr>
         <w:t>cURL</w:t>
       </w:r>
+      <w:proofErr w:type="spellEnd"/>
       <w:r>
         <w:t xml:space="preserve"> and Postman for API validation and further covered </w:t>
       </w:r>
@@ -15603,6 +16188,7 @@
       <w:r>
         <w:t xml:space="preserve"> and </w:t>
       </w:r>
+      <w:proofErr w:type="spellStart"/>
       <w:r>
         <w:rPr>
           <w:i/>
@@ -15610,6 +16196,7 @@
         </w:rPr>
         <w:t>cURL</w:t>
       </w:r>
+      <w:proofErr w:type="spellEnd"/>
       <w:r>
         <w:t xml:space="preserve">. On chapter twelve details deploying Flask applications in production using cloud platforms such as Google App Engine and </w:t>
       </w:r>
@@ -15623,6 +16210,7 @@
       <w:r>
         <w:t xml:space="preserve">, from setup to deployment processes. This involves a discussion on configuration files like requirements.txt and </w:t>
       </w:r>
+      <w:proofErr w:type="spellStart"/>
       <w:r>
         <w:rPr>
           <w:i/>
@@ -15630,6 +16218,7 @@
         </w:rPr>
         <w:t>Procfile</w:t>
       </w:r>
+      <w:proofErr w:type="spellEnd"/>
       <w:r>
         <w:t xml:space="preserve">. The simplicity of hosting </w:t>
       </w:r>
@@ -15653,6 +16242,7 @@
       <w:r>
         <w:t xml:space="preserve"> is also discussed. For dedicated servers, this walks through deploying Flask using </w:t>
       </w:r>
+      <w:proofErr w:type="spellStart"/>
       <w:r>
         <w:rPr>
           <w:i/>
@@ -15660,6 +16250,7 @@
         </w:rPr>
         <w:t>uWSGI</w:t>
       </w:r>
+      <w:proofErr w:type="spellEnd"/>
       <w:r>
         <w:t xml:space="preserve"> and </w:t>
       </w:r>
@@ -16222,13 +16813,31 @@
       <w:r>
         <w:t xml:space="preserve">The first part of the experimentation, the evaluation stage, involved the experimentation and evaluation of popular FL frameworks. At this stage, the first population of interest, FL frameworks, was identified, with the sample consisting of </w:t>
       </w:r>
-      <w:r>
-        <w:rPr>
-          <w:i/>
-          <w:iCs/>
-        </w:rPr>
-        <w:t>PySyft, FATE, Flower, FedML</w:t>
-      </w:r>
+      <w:proofErr w:type="spellStart"/>
+      <w:r>
+        <w:rPr>
+          <w:i/>
+          <w:iCs/>
+        </w:rPr>
+        <w:t>PySyft</w:t>
+      </w:r>
+      <w:proofErr w:type="spellEnd"/>
+      <w:r>
+        <w:rPr>
+          <w:i/>
+          <w:iCs/>
+        </w:rPr>
+        <w:t xml:space="preserve">, FATE, Flower, </w:t>
+      </w:r>
+      <w:proofErr w:type="spellStart"/>
+      <w:r>
+        <w:rPr>
+          <w:i/>
+          <w:iCs/>
+        </w:rPr>
+        <w:t>FedML</w:t>
+      </w:r>
+      <w:proofErr w:type="spellEnd"/>
       <w:r>
         <w:t xml:space="preserve"> and </w:t>
       </w:r>
@@ -16756,7 +17365,7 @@
           <w:noProof/>
         </w:rPr>
         <w:drawing>
-          <wp:inline distT="0" distB="0" distL="0" distR="0" wp14:anchorId="0465C463" wp14:editId="448A75A9">
+          <wp:inline distT="0" distB="0" distL="0" distR="0" wp14:anchorId="0465C463" wp14:editId="359EA264">
             <wp:extent cx="5293168" cy="2872854"/>
             <wp:effectExtent l="0" t="0" r="3175" b="3810"/>
             <wp:docPr id="1414719123" name="Picture 1" descr="A graph of a project&#10;&#10;Description automatically generated with medium confidence"/>
@@ -17140,6 +17749,7 @@
       <w:r>
         <w:t xml:space="preserve">This chapter starts with the experimentation phase and evaluates the sample of </w:t>
       </w:r>
+      <w:proofErr w:type="spellStart"/>
       <w:r>
         <w:rPr>
           <w:i/>
@@ -17147,6 +17757,7 @@
         </w:rPr>
         <w:t>PySyft</w:t>
       </w:r>
+      <w:proofErr w:type="spellEnd"/>
       <w:r>
         <w:t xml:space="preserve">, </w:t>
       </w:r>
@@ -17170,6 +17781,7 @@
       <w:r>
         <w:t xml:space="preserve">, </w:t>
       </w:r>
+      <w:proofErr w:type="spellStart"/>
       <w:r>
         <w:rPr>
           <w:i/>
@@ -17177,6 +17789,7 @@
         </w:rPr>
         <w:t>FedML</w:t>
       </w:r>
+      <w:proofErr w:type="spellEnd"/>
       <w:r>
         <w:t xml:space="preserve">, </w:t>
       </w:r>
@@ -17334,16 +17947,28 @@
       </w:r>
       <w:r>
         <w:tab/>
+      </w:r>
+      <w:proofErr w:type="spellStart"/>
+      <w:r>
         <w:t>PySyft</w:t>
       </w:r>
       <w:bookmarkEnd w:id="45"/>
+      <w:proofErr w:type="spellEnd"/>
     </w:p>
     <w:p>
       <w:pPr>
         <w:pStyle w:val="BodyText"/>
       </w:pPr>
       <w:r>
-        <w:t>This framework offers interaction with an API via JN. To start the evaluation, the repository was cloned. The documentation is clear, and support is available through Slack. The API itself, when accessed via a browser, does not offer any functionality; actions must be performed via JN. It is designed for programmatic use rather than manual interaction. The repository (OpenMined, 2019) contains twelve JNs that serve as tutorials.</w:t>
+        <w:t>This framework offers interaction with an API via JN. To start the evaluation, the repository was cloned. The documentation is clear, and support is available through Slack. The API itself, when accessed via a browser, does not offer any functionality; actions must be performed via JN. It is designed for programmatic use rather than manual interaction. The repository (</w:t>
+      </w:r>
+      <w:proofErr w:type="spellStart"/>
+      <w:r>
+        <w:t>OpenMined</w:t>
+      </w:r>
+      <w:proofErr w:type="spellEnd"/>
+      <w:r>
+        <w:t>, 2019) contains twelve JNs that serve as tutorials.</w:t>
       </w:r>
     </w:p>
     <w:p>
@@ -17353,6 +17978,7 @@
       <w:r>
         <w:t xml:space="preserve">The participants, also known as </w:t>
       </w:r>
+      <w:proofErr w:type="spellStart"/>
       <w:r>
         <w:rPr>
           <w:i/>
@@ -17360,9 +17986,11 @@
         </w:rPr>
         <w:t>PySyft</w:t>
       </w:r>
+      <w:proofErr w:type="spellEnd"/>
       <w:r>
         <w:t xml:space="preserve"> workers, include the data owner and the data scientists. The data has two variants: mock and private. Data scientists can only access and read the mock dataset. The first four JNs cover the basics of </w:t>
       </w:r>
+      <w:proofErr w:type="spellStart"/>
       <w:r>
         <w:rPr>
           <w:i/>
@@ -17370,6 +17998,7 @@
         </w:rPr>
         <w:t>PySyft</w:t>
       </w:r>
+      <w:proofErr w:type="spellEnd"/>
       <w:r>
         <w:t>, including how to load and preprocess data securely, how scientists can submit code for remote execution for the owner to review and approve, and how data scientists can download their results.</w:t>
       </w:r>
@@ -17382,6 +18011,7 @@
         <w:lastRenderedPageBreak/>
         <w:t xml:space="preserve">The fifth JN shows how the data owner trains a multi-party computation model using </w:t>
       </w:r>
+      <w:proofErr w:type="spellStart"/>
       <w:r>
         <w:rPr>
           <w:i/>
@@ -17389,6 +18019,7 @@
         </w:rPr>
         <w:t>PyTorch</w:t>
       </w:r>
+      <w:proofErr w:type="spellEnd"/>
       <w:r>
         <w:t xml:space="preserve">. The remaining JNs cover customizing policies for data access, handling multiple code requests for approval by the data owner, managing the data site register control flow, and granting access to new users. They also cover code history, blob storage, submitting </w:t>
       </w:r>
@@ -17410,6 +18041,7 @@
       <w:r>
         <w:t xml:space="preserve">After reviewing this framework, the conclusion is that </w:t>
       </w:r>
+      <w:proofErr w:type="spellStart"/>
       <w:r>
         <w:rPr>
           <w:i/>
@@ -17417,6 +18049,7 @@
         </w:rPr>
         <w:t>PySyft</w:t>
       </w:r>
+      <w:proofErr w:type="spellEnd"/>
       <w:r>
         <w:t xml:space="preserve"> is a robust framework for privacy-preserving machine learning but is more suited for academic and research fields. None of the tutorials provided a real-world scenario where different devices train a model locally and a server aggregates the results. Instead, the framework focuses on privacy and user permission management rather than providing real federated learning scenarios. </w:t>
       </w:r>
@@ -17493,6 +18126,7 @@
       <w:r>
         <w:t xml:space="preserve">. In this process, based on the type of party, it initializes a model; that is, for a guest, it will initialize both the bottom and top models, whereas for a host, it initializes only the bottom model. By using </w:t>
       </w:r>
+      <w:proofErr w:type="spellStart"/>
       <w:r>
         <w:rPr>
           <w:i/>
@@ -17500,9 +18134,11 @@
         </w:rPr>
         <w:t>HeteroNNTrainerGuest</w:t>
       </w:r>
+      <w:proofErr w:type="spellEnd"/>
       <w:r>
         <w:t xml:space="preserve"> or </w:t>
       </w:r>
+      <w:proofErr w:type="spellStart"/>
       <w:r>
         <w:rPr>
           <w:i/>
@@ -17510,6 +18146,7 @@
         </w:rPr>
         <w:t>HeteroNNTrainerHost</w:t>
       </w:r>
+      <w:proofErr w:type="spellEnd"/>
       <w:r>
         <w:t>, it will prepare the training of the model, where the function train trains the model, and the function predict predicts the outcome of the data set by applying a trained model. The run function coordinates the training and prediction, and the script is run with launch, which simulates a FL scenario.</w:t>
       </w:r>
@@ -17526,8 +18163,17 @@
           <w:i/>
           <w:iCs/>
         </w:rPr>
-        <w:t>Hetero-SecureBoost</w:t>
-      </w:r>
+        <w:t>Hetero-</w:t>
+      </w:r>
+      <w:proofErr w:type="spellStart"/>
+      <w:r>
+        <w:rPr>
+          <w:i/>
+          <w:iCs/>
+        </w:rPr>
+        <w:t>SecureBoost</w:t>
+      </w:r>
+      <w:proofErr w:type="spellEnd"/>
       <w:r>
         <w:t xml:space="preserve"> tutorial makes use of FATE's </w:t>
       </w:r>
@@ -17536,11 +18182,21 @@
           <w:i/>
           <w:iCs/>
         </w:rPr>
-        <w:t>Hetero-SecureBoost</w:t>
-      </w:r>
+        <w:t>Hetero-</w:t>
+      </w:r>
+      <w:proofErr w:type="spellStart"/>
+      <w:r>
+        <w:rPr>
+          <w:i/>
+          <w:iCs/>
+        </w:rPr>
+        <w:t>SecureBoost</w:t>
+      </w:r>
+      <w:proofErr w:type="spellEnd"/>
       <w:r>
         <w:t xml:space="preserve"> scheme in that it trains the boosting tree model. Based on party type, initialization of the model is done: a guest initializes the model as </w:t>
       </w:r>
+      <w:proofErr w:type="spellStart"/>
       <w:r>
         <w:rPr>
           <w:i/>
@@ -17548,9 +18204,11 @@
         </w:rPr>
         <w:t>HeteroSecureBoostGuest</w:t>
       </w:r>
+      <w:proofErr w:type="spellEnd"/>
       <w:r>
         <w:t xml:space="preserve">, a host as </w:t>
       </w:r>
+      <w:proofErr w:type="spellStart"/>
       <w:r>
         <w:rPr>
           <w:i/>
@@ -17558,6 +18216,7 @@
         </w:rPr>
         <w:t>HeteroSecureBoostHost</w:t>
       </w:r>
+      <w:proofErr w:type="spellEnd"/>
       <w:r>
         <w:t>. The train function initiates the training loop, while the predict function utilizes a trained model for predicting outcomes over an input dataset. The run function drives both the training and predicting operations. The script is launched with launch for mimicking the federated learning setup. Both tutorials are successful in demonstrating federated learning by enabling the model training process among different parties without exchanging raw data, and hence ensures collaborative learning while keeping private data.</w:t>
       </w:r>
@@ -17580,6 +18239,7 @@
       <w:r>
         <w:t xml:space="preserve"> can be applied in practical settings for federated learning. Final conclusion same as </w:t>
       </w:r>
+      <w:proofErr w:type="spellStart"/>
       <w:r>
         <w:rPr>
           <w:i/>
@@ -17587,6 +18247,7 @@
         </w:rPr>
         <w:t>PySyft</w:t>
       </w:r>
+      <w:proofErr w:type="spellEnd"/>
       <w:r>
         <w:t xml:space="preserve"> none of the tutorials provided a real-world scenario where different devices train a model locally and a server aggregates the results.</w:t>
       </w:r>
@@ -17664,13 +18325,26 @@
         <w:t xml:space="preserve"> scripts, two were selected: </w:t>
       </w:r>
       <w:r>
-        <w:t xml:space="preserve">vertical-fl </w:t>
+        <w:t>vertical-</w:t>
+      </w:r>
+      <w:proofErr w:type="spellStart"/>
+      <w:r>
+        <w:t>fl</w:t>
+      </w:r>
+      <w:proofErr w:type="spellEnd"/>
+      <w:r>
+        <w:t xml:space="preserve"> </w:t>
       </w:r>
       <w:r>
         <w:t xml:space="preserve">and </w:t>
       </w:r>
-      <w:r>
-        <w:t>pytorch-from-centralized-to-federated.</w:t>
+      <w:proofErr w:type="spellStart"/>
+      <w:r>
+        <w:t>pytorch</w:t>
+      </w:r>
+      <w:proofErr w:type="spellEnd"/>
+      <w:r>
+        <w:t>-from-centralized-to-federated.</w:t>
       </w:r>
       <w:r>
         <w:t xml:space="preserve"> These were chosen because they are closer to real-world FL cases, and moving away from JNs helps to achieve this.</w:t>
@@ -17684,7 +18358,15 @@
         <w:t xml:space="preserve">The </w:t>
       </w:r>
       <w:r>
-        <w:t xml:space="preserve">vertical-fl </w:t>
+        <w:t>vertical-</w:t>
+      </w:r>
+      <w:proofErr w:type="spellStart"/>
+      <w:r>
+        <w:t>fl</w:t>
+      </w:r>
+      <w:proofErr w:type="spellEnd"/>
+      <w:r>
+        <w:t xml:space="preserve"> </w:t>
       </w:r>
       <w:r>
         <w:t xml:space="preserve">example uses the </w:t>
@@ -17717,8 +18399,13 @@
       <w:r>
         <w:t xml:space="preserve">The </w:t>
       </w:r>
-      <w:r>
-        <w:t xml:space="preserve">pytorch-from-centralized-to-federated </w:t>
+      <w:proofErr w:type="spellStart"/>
+      <w:r>
+        <w:t>pytorch</w:t>
+      </w:r>
+      <w:proofErr w:type="spellEnd"/>
+      <w:r>
+        <w:t xml:space="preserve">-from-centralized-to-federated </w:t>
       </w:r>
       <w:r>
         <w:t xml:space="preserve">example demonstrates the transition from a ML centralised setup to a FL setup using </w:t>
@@ -17729,6 +18416,7 @@
       <w:r>
         <w:t xml:space="preserve">and </w:t>
       </w:r>
+      <w:proofErr w:type="spellStart"/>
       <w:r>
         <w:rPr>
           <w:i/>
@@ -17736,6 +18424,7 @@
         </w:rPr>
         <w:t>Pytorch</w:t>
       </w:r>
+      <w:proofErr w:type="spellEnd"/>
       <w:r>
         <w:t>. In the centralised setup, a CNN was trained using the CIFAR-10 dataset achieving 37.8% accuracy. The federated setup distributed the data across two clients training models locally. The server aggregated updates and improved accuracy in 48.9%. This demonstrates how FL can better generalise and improve accuracy.</w:t>
       </w:r>
@@ -17753,6 +18442,7 @@
       <w:r>
         <w:t xml:space="preserve"> framework is closer to real FL scenarios because it simulates clients and a server in a pragmatic way, making it easy to understand how each element is laid out. Flower surpasses </w:t>
       </w:r>
+      <w:proofErr w:type="spellStart"/>
       <w:r>
         <w:rPr>
           <w:i/>
@@ -17760,6 +18450,7 @@
         </w:rPr>
         <w:t>PySyft</w:t>
       </w:r>
+      <w:proofErr w:type="spellEnd"/>
       <w:r>
         <w:t xml:space="preserve"> and </w:t>
       </w:r>
@@ -17784,14 +18475,19 @@
       </w:r>
       <w:r>
         <w:tab/>
+      </w:r>
+      <w:proofErr w:type="spellStart"/>
+      <w:r>
         <w:t>FedML</w:t>
       </w:r>
       <w:bookmarkEnd w:id="48"/>
+      <w:proofErr w:type="spellEnd"/>
     </w:p>
     <w:p>
       <w:pPr>
         <w:pStyle w:val="BodyText"/>
       </w:pPr>
+      <w:proofErr w:type="spellStart"/>
       <w:r>
         <w:rPr>
           <w:i/>
@@ -17799,8 +18495,17 @@
         </w:rPr>
         <w:t>FedML</w:t>
       </w:r>
-      <w:r>
-        <w:t xml:space="preserve"> offers clear documentation and tutorials for deploying its experiments (FedML, 2023). It also has a broad support community on </w:t>
+      <w:proofErr w:type="spellEnd"/>
+      <w:r>
+        <w:t xml:space="preserve"> offers clear documentation and tutorials for deploying its experiments (</w:t>
+      </w:r>
+      <w:proofErr w:type="spellStart"/>
+      <w:r>
+        <w:t>FedML</w:t>
+      </w:r>
+      <w:proofErr w:type="spellEnd"/>
+      <w:r>
+        <w:t xml:space="preserve">, 2023). It also has a broad support community on </w:t>
       </w:r>
       <w:r>
         <w:rPr>
@@ -17822,6 +18527,7 @@
       <w:r>
         <w:t xml:space="preserve"> and the </w:t>
       </w:r>
+      <w:proofErr w:type="gramStart"/>
       <w:r>
         <w:rPr>
           <w:i/>
@@ -17829,6 +18535,7 @@
         </w:rPr>
         <w:t>Heart Disease</w:t>
       </w:r>
+      <w:proofErr w:type="gramEnd"/>
       <w:r>
         <w:t>.</w:t>
       </w:r>
@@ -17909,6 +18616,7 @@
       <w:r>
         <w:t xml:space="preserve">Unlike </w:t>
       </w:r>
+      <w:proofErr w:type="spellStart"/>
       <w:r>
         <w:rPr>
           <w:i/>
@@ -17916,6 +18624,7 @@
         </w:rPr>
         <w:t>PySyft</w:t>
       </w:r>
+      <w:proofErr w:type="spellEnd"/>
       <w:r>
         <w:t xml:space="preserve">, </w:t>
       </w:r>
@@ -17939,6 +18648,7 @@
       <w:r>
         <w:t xml:space="preserve">, </w:t>
       </w:r>
+      <w:proofErr w:type="spellStart"/>
       <w:r>
         <w:rPr>
           <w:i/>
@@ -17946,9 +18656,11 @@
         </w:rPr>
         <w:t>FedML</w:t>
       </w:r>
+      <w:proofErr w:type="spellEnd"/>
       <w:r>
         <w:t xml:space="preserve"> offers a platform for project management (open.fedml.ai); however, this feature was not evaluated due to time constraints. After evaluation, </w:t>
       </w:r>
+      <w:proofErr w:type="spellStart"/>
       <w:r>
         <w:rPr>
           <w:i/>
@@ -17956,6 +18668,7 @@
         </w:rPr>
         <w:t>FedML</w:t>
       </w:r>
+      <w:proofErr w:type="spellEnd"/>
       <w:r>
         <w:t xml:space="preserve"> appears to be the closest to real-world settings, as evidenced by its GitHub repository.</w:t>
       </w:r>
@@ -17991,6 +18704,7 @@
       <w:r>
         <w:t xml:space="preserve"> </w:t>
       </w:r>
+      <w:proofErr w:type="spellStart"/>
       <w:r>
         <w:rPr>
           <w:i/>
@@ -17998,12 +18712,14 @@
         </w:rPr>
         <w:t>Colab</w:t>
       </w:r>
+      <w:proofErr w:type="spellEnd"/>
       <w:r>
         <w:t xml:space="preserve"> </w:t>
       </w:r>
       <w:r>
         <w:t xml:space="preserve">or downloaded to a local computer for exploration, there are a total of twenty tutorials only two were selected for evaluation. TFF offers a robust package divided in two layers, FL and Federated Core (FC). The first layer provides high-level interfaces for integrating </w:t>
       </w:r>
+      <w:proofErr w:type="spellStart"/>
       <w:r>
         <w:rPr>
           <w:i/>
@@ -18011,6 +18727,7 @@
         </w:rPr>
         <w:t>Keras</w:t>
       </w:r>
+      <w:proofErr w:type="spellEnd"/>
       <w:r>
         <w:t xml:space="preserve"> or </w:t>
       </w:r>
@@ -18019,8 +18736,17 @@
           <w:i/>
           <w:iCs/>
         </w:rPr>
-        <w:t>non-Keras</w:t>
-      </w:r>
+        <w:t>non-</w:t>
+      </w:r>
+      <w:proofErr w:type="spellStart"/>
+      <w:r>
+        <w:rPr>
+          <w:i/>
+          <w:iCs/>
+        </w:rPr>
+        <w:t>Keras</w:t>
+      </w:r>
+      <w:proofErr w:type="spellEnd"/>
       <w:r>
         <w:t xml:space="preserve"> machine learning models into the TFF framework. The second layer consists of lower-level interfaces that allow customization of algorithms by combining </w:t>
       </w:r>
@@ -18052,9 +18778,13 @@
       <w:r>
         <w:t xml:space="preserve">FL for image classification tutorial demonstrates how to use the TFF high-level </w:t>
       </w:r>
+      <w:proofErr w:type="spellStart"/>
+      <w:proofErr w:type="gramStart"/>
       <w:r>
         <w:t>tff.learning</w:t>
       </w:r>
+      <w:proofErr w:type="spellEnd"/>
+      <w:proofErr w:type="gramEnd"/>
       <w:r>
         <w:t xml:space="preserve"> API to perform federated learning on the </w:t>
       </w:r>
@@ -18084,16 +18814,28 @@
       <w:r>
         <w:t xml:space="preserve"> data across multiple clients for federated learning. Then, a simple neural network is defined using </w:t>
       </w:r>
-      <w:r>
-        <w:rPr>
-          <w:i/>
-          <w:iCs/>
-        </w:rPr>
-        <w:t xml:space="preserve">tf.keras </w:t>
+      <w:proofErr w:type="spellStart"/>
+      <w:proofErr w:type="gramStart"/>
+      <w:r>
+        <w:rPr>
+          <w:i/>
+          <w:iCs/>
+        </w:rPr>
+        <w:t>tf.keras</w:t>
+      </w:r>
+      <w:proofErr w:type="spellEnd"/>
+      <w:proofErr w:type="gramEnd"/>
+      <w:r>
+        <w:rPr>
+          <w:i/>
+          <w:iCs/>
+        </w:rPr>
+        <w:t xml:space="preserve"> </w:t>
       </w:r>
       <w:r>
         <w:t xml:space="preserve">and is wrapped with TFF </w:t>
       </w:r>
+      <w:proofErr w:type="spellStart"/>
       <w:r>
         <w:rPr>
           <w:i/>
@@ -18101,6 +18843,7 @@
         </w:rPr>
         <w:t>tff.learning.models.VariableModel</w:t>
       </w:r>
+      <w:proofErr w:type="spellEnd"/>
       <w:r>
         <w:t>.</w:t>
       </w:r>
@@ -18135,6 +18878,7 @@
       <w:r>
         <w:t xml:space="preserve"> algorithm was developed by defining the </w:t>
       </w:r>
+      <w:proofErr w:type="spellStart"/>
       <w:r>
         <w:rPr>
           <w:i/>
@@ -18142,9 +18886,11 @@
         </w:rPr>
         <w:t>initialize_fn</w:t>
       </w:r>
+      <w:proofErr w:type="spellEnd"/>
       <w:r>
         <w:t xml:space="preserve"> and </w:t>
       </w:r>
+      <w:proofErr w:type="spellStart"/>
       <w:r>
         <w:rPr>
           <w:i/>
@@ -18152,6 +18898,7 @@
         </w:rPr>
         <w:t>next_fn</w:t>
       </w:r>
+      <w:proofErr w:type="spellEnd"/>
       <w:r>
         <w:t xml:space="preserve"> functions, which integrate TensorFlow operations within the federated communication process. The tutorial wraps up by combining these elements into a custom iterative process for federated learning, including an evaluation of the model performance after a few training rounds.</w:t>
       </w:r>
@@ -18251,6 +18998,7 @@
       <w:pPr>
         <w:pStyle w:val="BodyText"/>
       </w:pPr>
+      <w:proofErr w:type="spellStart"/>
       <w:r>
         <w:rPr>
           <w:i/>
@@ -18258,6 +19006,7 @@
         </w:rPr>
         <w:t>FedML</w:t>
       </w:r>
+      <w:proofErr w:type="spellEnd"/>
       <w:r>
         <w:t xml:space="preserve"> stands out as the best option, offering intuitive tutorials that closely mirror real-world settings and a website capable of orchestrating and controlling FL experiments. </w:t>
       </w:r>
@@ -18287,6 +19036,7 @@
       <w:r>
         <w:t xml:space="preserve"> and </w:t>
       </w:r>
+      <w:proofErr w:type="spellStart"/>
       <w:r>
         <w:rPr>
           <w:i/>
@@ -18294,6 +19044,7 @@
         </w:rPr>
         <w:t>PySyft</w:t>
       </w:r>
+      <w:proofErr w:type="spellEnd"/>
       <w:r>
         <w:t xml:space="preserve"> appear to be designed primarily for academic research, as their tutorials serve mainly as proofs of concept.</w:t>
       </w:r>
@@ -18389,12 +19140,21 @@
       <w:r>
         <w:t xml:space="preserve"> stored in the </w:t>
       </w:r>
-      <w:r>
-        <w:rPr>
-          <w:i/>
-          <w:iCs/>
-        </w:rPr>
-        <w:t>FLServer/JNs</w:t>
+      <w:proofErr w:type="spellStart"/>
+      <w:r>
+        <w:rPr>
+          <w:i/>
+          <w:iCs/>
+        </w:rPr>
+        <w:t>FLServer</w:t>
+      </w:r>
+      <w:proofErr w:type="spellEnd"/>
+      <w:r>
+        <w:rPr>
+          <w:i/>
+          <w:iCs/>
+        </w:rPr>
+        <w:t>/JNs</w:t>
       </w:r>
       <w:r>
         <w:t xml:space="preserve"> directory. Finally, a front-end page </w:t>
@@ -18960,6 +19720,7 @@
       <w:r>
         <w:t xml:space="preserve">. After training has finished, the weights are sent back to the server, and a receive function updates the local client model. The </w:t>
       </w:r>
+      <w:proofErr w:type="spellStart"/>
       <w:r>
         <w:rPr>
           <w:i/>
@@ -18967,6 +19728,7 @@
         </w:rPr>
         <w:t>reset_client</w:t>
       </w:r>
+      <w:proofErr w:type="spellEnd"/>
       <w:r>
         <w:t xml:space="preserve"> function resets the client's state, reloads the data, and re-registers the client back into the server, preparing it for the next round of training. The final function allows the server to shut down clients.</w:t>
       </w:r>
@@ -19434,6 +20196,7 @@
       <w:r>
         <w:t xml:space="preserve">and </w:t>
       </w:r>
+      <w:proofErr w:type="spellStart"/>
       <w:r>
         <w:rPr>
           <w:i/>
@@ -19441,6 +20204,7 @@
         </w:rPr>
         <w:t>Keras</w:t>
       </w:r>
+      <w:proofErr w:type="spellEnd"/>
       <w:r>
         <w:t xml:space="preserve"> </w:t>
       </w:r>
@@ -19641,6 +20405,7 @@
       <w:r>
         <w:t xml:space="preserve">and </w:t>
       </w:r>
+      <w:proofErr w:type="spellStart"/>
       <w:r>
         <w:rPr>
           <w:i/>
@@ -19648,6 +20413,7 @@
         </w:rPr>
         <w:t>Keras</w:t>
       </w:r>
+      <w:proofErr w:type="spellEnd"/>
       <w:r>
         <w:t xml:space="preserve"> </w:t>
       </w:r>
@@ -19693,7 +20459,23 @@
           <w:i/>
           <w:iCs/>
         </w:rPr>
-        <w:t>(FedWAvg).</w:t>
+        <w:t>(</w:t>
+      </w:r>
+      <w:proofErr w:type="spellStart"/>
+      <w:r>
+        <w:rPr>
+          <w:i/>
+          <w:iCs/>
+        </w:rPr>
+        <w:t>FedWAvg</w:t>
+      </w:r>
+      <w:proofErr w:type="spellEnd"/>
+      <w:r>
+        <w:rPr>
+          <w:i/>
+          <w:iCs/>
+        </w:rPr>
+        <w:t>).</w:t>
       </w:r>
       <w:r>
         <w:t xml:space="preserve"> </w:t>
@@ -19741,7 +20523,7 @@
           <w:noProof/>
         </w:rPr>
         <w:drawing>
-          <wp:inline distT="0" distB="0" distL="0" distR="0" wp14:anchorId="5E95F6DB" wp14:editId="2EC4C9B1">
+          <wp:inline distT="0" distB="0" distL="0" distR="0" wp14:anchorId="5E95F6DB" wp14:editId="7AB6105C">
             <wp:extent cx="2966427" cy="2115403"/>
             <wp:effectExtent l="0" t="0" r="5715" b="0"/>
             <wp:docPr id="1452032390" name="Picture 9" descr="A screenshot of a computer program&#10;&#10;Description automatically generated"/>
@@ -19786,6 +20568,7 @@
         <w:br/>
         <w:t xml:space="preserve">Figure 6.6. </w:t>
       </w:r>
+      <w:proofErr w:type="spellStart"/>
       <w:r>
         <w:rPr>
           <w:i/>
@@ -19793,6 +20576,7 @@
         </w:rPr>
         <w:t>FedWAvg</w:t>
       </w:r>
+      <w:proofErr w:type="spellEnd"/>
       <w:r>
         <w:t xml:space="preserve"> algorithm.</w:t>
       </w:r>
@@ -19875,6 +20659,7 @@
       <w:r>
         <w:t xml:space="preserve"> libraries such as </w:t>
       </w:r>
+      <w:proofErr w:type="spellStart"/>
       <w:r>
         <w:rPr>
           <w:i/>
@@ -19882,6 +20667,7 @@
         </w:rPr>
         <w:t>numpy</w:t>
       </w:r>
+      <w:proofErr w:type="spellEnd"/>
       <w:r>
         <w:t xml:space="preserve">, </w:t>
       </w:r>
@@ -21557,6 +22343,7 @@
       <w:pPr>
         <w:pStyle w:val="BodyText"/>
       </w:pPr>
+      <w:bookmarkStart w:id="76" w:name="_Hlk176793583"/>
       <w:r>
         <w:t>However, these limitations present opportunities for future improvements and experimentation. Implementing robust logic to prevent drops in accuracy, addressing optimal client performance, and developing data-specific FL servers are all areas to focus on moving forward.</w:t>
       </w:r>
@@ -21565,7 +22352,8 @@
       <w:pPr>
         <w:pStyle w:val="Heading1"/>
       </w:pPr>
-      <w:bookmarkStart w:id="76" w:name="_Toc176718335"/>
+      <w:bookmarkStart w:id="77" w:name="_Toc176718335"/>
+      <w:bookmarkEnd w:id="76"/>
       <w:r>
         <w:t>8.</w:t>
       </w:r>
@@ -21573,23 +22361,154 @@
         <w:tab/>
         <w:t>Conclusion</w:t>
       </w:r>
-      <w:bookmarkEnd w:id="76"/>
+      <w:bookmarkEnd w:id="77"/>
+    </w:p>
+    <w:p>
+      <w:pPr>
+        <w:pStyle w:val="BodyText"/>
+      </w:pPr>
+      <w:r>
+        <w:t>However, these limitations present opportunities for future improvements and experimentation. Implementing robust logic to prevent drops in accuracy, addressing optimal client performance, and developing data-specific FL servers are all areas to focus on moving forward.</w:t>
+      </w:r>
     </w:p>
     <w:p>
       <w:pPr>
         <w:pStyle w:val="Heading2"/>
       </w:pPr>
-      <w:bookmarkStart w:id="77" w:name="_Toc176718336"/>
+      <w:bookmarkStart w:id="78" w:name="_Toc176718336"/>
       <w:r>
         <w:t>8.1. Summary</w:t>
       </w:r>
-      <w:bookmarkEnd w:id="77"/>
+      <w:bookmarkEnd w:id="78"/>
+    </w:p>
+    <w:p>
+      <w:pPr>
+        <w:pStyle w:val="BodyText"/>
+      </w:pPr>
+      <w:r>
+        <w:t xml:space="preserve">This project can be summarised through </w:t>
+      </w:r>
+      <w:r>
+        <w:t>the objectives</w:t>
+      </w:r>
+      <w:r>
+        <w:t xml:space="preserve"> </w:t>
+      </w:r>
+      <w:r>
+        <w:t>established in Chapter 1:</w:t>
+      </w:r>
+    </w:p>
+    <w:p>
+      <w:pPr>
+        <w:pStyle w:val="objectives"/>
+        <w:numPr>
+          <w:ilvl w:val="0"/>
+          <w:numId w:val="2"/>
+        </w:numPr>
+      </w:pPr>
+      <w:r>
+        <w:rPr>
+          <w:b/>
+          <w:bCs/>
+        </w:rPr>
+        <w:lastRenderedPageBreak/>
+        <w:t>To evaluate the implementability of existing FL frameworks.</w:t>
+      </w:r>
+      <w:r>
+        <w:rPr>
+          <w:b/>
+          <w:bCs/>
+        </w:rPr>
+        <w:t xml:space="preserve"> </w:t>
+      </w:r>
+      <w:r>
+        <w:t>Section 3.1 serve</w:t>
+      </w:r>
+      <w:r>
+        <w:t>d</w:t>
+      </w:r>
+      <w:r>
+        <w:t xml:space="preserve"> as the starting point for the evaluation of relevant FL frameworks. In Section 5, popular FL frameworks were selected and thoroughly evaluated. Each of the five frameworks included tutorials designed to test their functionalities, primarily aimed at academic purposes. The next objective was to introduce a more realistic FL demonstration beyond academic settings.</w:t>
+      </w:r>
+    </w:p>
+    <w:p>
+      <w:pPr>
+        <w:pStyle w:val="objectives"/>
+        <w:numPr>
+          <w:ilvl w:val="0"/>
+          <w:numId w:val="2"/>
+        </w:numPr>
+      </w:pPr>
+      <w:r>
+        <w:rPr>
+          <w:b/>
+          <w:bCs/>
+        </w:rPr>
+        <w:t>To develop a cross-client horizontal FL server.</w:t>
+      </w:r>
+      <w:r>
+        <w:t xml:space="preserve"> </w:t>
+      </w:r>
+      <w:r>
+        <w:t xml:space="preserve">This objective was met as a natural progression from the first objective and following the literature review in Sections 3.2, 3.3, 3.4, and 3.5. These steps led to the development of a </w:t>
+      </w:r>
+      <w:r>
+        <w:rPr>
+          <w:i/>
+          <w:iCs/>
+        </w:rPr>
+        <w:t>Flask</w:t>
+      </w:r>
+      <w:r>
+        <w:t>-based web FL server capable of training models for both technological and medical scenarios using IID and non-IID data.</w:t>
+      </w:r>
+    </w:p>
+    <w:p>
+      <w:pPr>
+        <w:pStyle w:val="objectives"/>
+        <w:numPr>
+          <w:ilvl w:val="0"/>
+          <w:numId w:val="2"/>
+        </w:numPr>
+      </w:pPr>
+      <w:r>
+        <w:rPr>
+          <w:b/>
+          <w:bCs/>
+        </w:rPr>
+        <w:t>Comparison of FL frameworks and cross-client horizontal FL server use cases.</w:t>
+      </w:r>
+      <w:r>
+        <w:rPr>
+          <w:b/>
+          <w:bCs/>
+        </w:rPr>
+        <w:t xml:space="preserve"> </w:t>
+      </w:r>
+      <w:r>
+        <w:t xml:space="preserve">This objective represents the culmination of the research, with all preceding sections contributing to its achievement. The aim was to </w:t>
+      </w:r>
+      <w:r>
+        <w:t>narrow</w:t>
+      </w:r>
+      <w:r>
+        <w:t xml:space="preserve"> the gap between popular FL frameworks and real-world FL use cases through the development of the FL server. The developed server provided an approximation of how a real-world FL system operates, with five clients connecting from different ports to a central server, and a web interface orchestrating the training rounds and displaying both local and global metrics. Despite its limitations, the FL server helped narrow the gap between popular FL frameworks and</w:t>
+      </w:r>
+      <w:r>
+        <w:t xml:space="preserve"> </w:t>
+      </w:r>
+      <w:r>
+        <w:t>real-world FL use cases</w:t>
+      </w:r>
+      <w:r>
+        <w:t>.</w:t>
+      </w:r>
     </w:p>
     <w:p>
       <w:pPr>
         <w:pStyle w:val="Heading2"/>
       </w:pPr>
-      <w:bookmarkStart w:id="78" w:name="_Toc176718337"/>
+      <w:bookmarkStart w:id="79" w:name="_Toc176718337"/>
       <w:r>
         <w:t>8.</w:t>
       </w:r>
@@ -21599,13 +22518,133 @@
       <w:r>
         <w:t>. Limitations</w:t>
       </w:r>
-      <w:bookmarkEnd w:id="78"/>
+      <w:bookmarkEnd w:id="79"/>
+    </w:p>
+    <w:p>
+      <w:pPr>
+        <w:pStyle w:val="BodyText"/>
+      </w:pPr>
+      <w:r>
+        <w:t>There are a few limitations regarding the developed FL server. Below is a list of these limitations:</w:t>
+      </w:r>
+    </w:p>
+    <w:p>
+      <w:pPr>
+        <w:pStyle w:val="objectives"/>
+        <w:numPr>
+          <w:ilvl w:val="0"/>
+          <w:numId w:val="2"/>
+        </w:numPr>
+      </w:pPr>
+      <w:r>
+        <w:rPr>
+          <w:b/>
+          <w:bCs/>
+        </w:rPr>
+        <w:t>Infrastructure</w:t>
+      </w:r>
+      <w:r>
+        <w:rPr>
+          <w:b/>
+          <w:bCs/>
+        </w:rPr>
+        <w:t xml:space="preserve">: </w:t>
+      </w:r>
+      <w:r>
+        <w:t>The application was run on a single machine emulating a network of clients connected to a server. While this served as a proof of concept, it is limited in that, in a real FL setting, each client would be training models from different locations across the globe.</w:t>
+      </w:r>
+    </w:p>
+    <w:p>
+      <w:pPr>
+        <w:pStyle w:val="objectives"/>
+        <w:numPr>
+          <w:ilvl w:val="0"/>
+          <w:numId w:val="2"/>
+        </w:numPr>
+      </w:pPr>
+      <w:r>
+        <w:rPr>
+          <w:b/>
+          <w:bCs/>
+        </w:rPr>
+        <w:t>Data:</w:t>
+      </w:r>
+      <w:r>
+        <w:t xml:space="preserve"> </w:t>
+      </w:r>
+      <w:r>
+        <w:t>In real-world scenarios, clients or devices use live data rather than static data. This limitation was known prior to sourcing the data; however, due to time constraints, it would have been challenging to source different APIs with tabular data and images that included both IID and non-IID variants.</w:t>
+      </w:r>
+    </w:p>
+    <w:p>
+      <w:pPr>
+        <w:pStyle w:val="objectives"/>
+        <w:numPr>
+          <w:ilvl w:val="0"/>
+          <w:numId w:val="2"/>
+        </w:numPr>
+      </w:pPr>
+      <w:r>
+        <w:rPr>
+          <w:b/>
+          <w:bCs/>
+        </w:rPr>
+        <w:t>Communication</w:t>
+      </w:r>
+      <w:r>
+        <w:rPr>
+          <w:b/>
+          <w:bCs/>
+        </w:rPr>
+        <w:t>:</w:t>
+      </w:r>
+      <w:r>
+        <w:t xml:space="preserve"> </w:t>
+      </w:r>
+      <w:r>
+        <w:t>The experiment revealed that communication issues between the server and clients, in both directions, can occur. The server is somewhat limited by the lack of a mechanism to control and mitigate these communication issues. Investigating the root cause of this problem would have consumed a significant portion of the time allocated to other sections of this research.</w:t>
+      </w:r>
+    </w:p>
+    <w:p>
+      <w:pPr>
+        <w:pStyle w:val="objectives"/>
+        <w:numPr>
+          <w:ilvl w:val="0"/>
+          <w:numId w:val="2"/>
+        </w:numPr>
+      </w:pPr>
+      <w:r>
+        <w:rPr>
+          <w:b/>
+          <w:bCs/>
+        </w:rPr>
+        <w:t>Privacy:</w:t>
+      </w:r>
+      <w:r>
+        <w:t xml:space="preserve"> </w:t>
+      </w:r>
+      <w:r>
+        <w:t xml:space="preserve">FL </w:t>
+      </w:r>
+      <w:r>
+        <w:t xml:space="preserve">is designed to enhance privacy by focusing on training local models to build a robust global model. Companies often encrypt their data before training, ensuring that sensitive information is not shared with third parties. Due to time constraints, implementing an encryption method for client </w:t>
+      </w:r>
+      <w:r>
+        <w:lastRenderedPageBreak/>
+        <w:t>data was deemed unnecessary, especially since the data used in the FL server was already fully anonymi</w:t>
+      </w:r>
+      <w:r>
+        <w:t>s</w:t>
+      </w:r>
+      <w:r>
+        <w:t>ed.</w:t>
+      </w:r>
     </w:p>
     <w:p>
       <w:pPr>
         <w:pStyle w:val="Heading2"/>
       </w:pPr>
-      <w:bookmarkStart w:id="79" w:name="_Toc176718338"/>
+      <w:bookmarkStart w:id="80" w:name="_Toc176718338"/>
       <w:r>
         <w:t>8.</w:t>
       </w:r>
@@ -21613,15 +22652,18 @@
         <w:t>3</w:t>
       </w:r>
       <w:r>
-        <w:t>. Recommendations</w:t>
-      </w:r>
-      <w:bookmarkEnd w:id="79"/>
+        <w:t xml:space="preserve">. </w:t>
+      </w:r>
+      <w:bookmarkEnd w:id="80"/>
+      <w:r>
+        <w:t>Future Work</w:t>
+      </w:r>
     </w:p>
     <w:p>
       <w:pPr>
         <w:pStyle w:val="Heading2"/>
       </w:pPr>
-      <w:bookmarkStart w:id="80" w:name="_Toc176718339"/>
+      <w:bookmarkStart w:id="81" w:name="_Toc176718339"/>
       <w:r>
         <w:t>8.</w:t>
       </w:r>
@@ -21629,31 +22671,33 @@
         <w:t>4</w:t>
       </w:r>
       <w:r>
-        <w:t>. Future Work</w:t>
-      </w:r>
-      <w:bookmarkEnd w:id="80"/>
+        <w:t xml:space="preserve">. </w:t>
+      </w:r>
+      <w:bookmarkEnd w:id="81"/>
+      <w:r>
+        <w:t>Recommendations</w:t>
+      </w:r>
     </w:p>
     <w:p/>
     <w:p>
       <w:pPr>
         <w:pStyle w:val="Heading1"/>
       </w:pPr>
-      <w:bookmarkStart w:id="81" w:name="_Toc176718340"/>
-      <w:r>
-        <w:lastRenderedPageBreak/>
+      <w:bookmarkStart w:id="82" w:name="_Toc176718340"/>
+      <w:r>
         <w:t>9.</w:t>
       </w:r>
       <w:r>
         <w:tab/>
         <w:t>References</w:t>
       </w:r>
-      <w:bookmarkEnd w:id="81"/>
+      <w:bookmarkEnd w:id="82"/>
     </w:p>
     <w:p>
       <w:pPr>
         <w:pStyle w:val="Heading1"/>
       </w:pPr>
-      <w:bookmarkStart w:id="82" w:name="_Toc176718341"/>
+      <w:bookmarkStart w:id="83" w:name="_Toc176718341"/>
       <w:r>
         <w:t>10.</w:t>
       </w:r>
@@ -21661,13 +22705,13 @@
         <w:tab/>
         <w:t>Annex</w:t>
       </w:r>
-      <w:bookmarkEnd w:id="82"/>
+      <w:bookmarkEnd w:id="83"/>
     </w:p>
     <w:p>
       <w:pPr>
         <w:pStyle w:val="Heading2"/>
       </w:pPr>
-      <w:bookmarkStart w:id="83" w:name="_Toc176718342"/>
+      <w:bookmarkStart w:id="84" w:name="_Toc176718342"/>
       <w:r>
         <w:t>10.1.</w:t>
       </w:r>
@@ -21675,13 +22719,13 @@
         <w:tab/>
         <w:t>Equipment and Software Configuration</w:t>
       </w:r>
-      <w:bookmarkEnd w:id="83"/>
+      <w:bookmarkEnd w:id="84"/>
     </w:p>
     <w:p>
       <w:pPr>
         <w:pStyle w:val="Heading2"/>
       </w:pPr>
-      <w:bookmarkStart w:id="84" w:name="_Toc176718343"/>
+      <w:bookmarkStart w:id="85" w:name="_Toc176718343"/>
       <w:r>
         <w:t>10.2.</w:t>
       </w:r>
@@ -21689,7 +22733,7 @@
         <w:tab/>
         <w:t>Federated Learning Frameworks Implementation</w:t>
       </w:r>
-      <w:bookmarkEnd w:id="84"/>
+      <w:bookmarkEnd w:id="85"/>
     </w:p>
     <w:p>
       <w:pPr>
@@ -21703,15 +22747,19 @@
       <w:pPr>
         <w:pStyle w:val="Heading3"/>
       </w:pPr>
-      <w:bookmarkStart w:id="85" w:name="_Toc176718344"/>
+      <w:bookmarkStart w:id="86" w:name="_Toc176718344"/>
       <w:r>
         <w:t>10.2.1.</w:t>
       </w:r>
       <w:r>
         <w:tab/>
+      </w:r>
+      <w:proofErr w:type="spellStart"/>
+      <w:r>
         <w:t>PySyft</w:t>
       </w:r>
-      <w:bookmarkEnd w:id="85"/>
+      <w:bookmarkEnd w:id="86"/>
+      <w:proofErr w:type="spellEnd"/>
     </w:p>
     <w:p>
       <w:pPr>
@@ -21720,14 +22768,21 @@
       <w:r>
         <w:t xml:space="preserve">A set of twelve tutorials in JN format were evaluated. </w:t>
       </w:r>
+      <w:proofErr w:type="spellStart"/>
       <w:r>
         <w:t>PySyft</w:t>
       </w:r>
+      <w:proofErr w:type="spellEnd"/>
       <w:r>
         <w:t xml:space="preserve"> allows interaction using JN with its API. The version of </w:t>
       </w:r>
-      <w:r>
-        <w:t xml:space="preserve">syft </w:t>
+      <w:proofErr w:type="spellStart"/>
+      <w:r>
+        <w:t>syft</w:t>
+      </w:r>
+      <w:proofErr w:type="spellEnd"/>
+      <w:r>
+        <w:t xml:space="preserve"> </w:t>
       </w:r>
       <w:r>
         <w:t xml:space="preserve">installed was 0.9.1b1. </w:t>
@@ -21738,9 +22793,11 @@
       <w:r>
         <w:t xml:space="preserve">To log in as the data owner, the credentials were changed. By default, the email and password are set. To customize them, it was necessary to adjust the </w:t>
       </w:r>
+      <w:proofErr w:type="spellStart"/>
       <w:r>
         <w:t>Syft</w:t>
       </w:r>
+      <w:proofErr w:type="spellEnd"/>
       <w:r>
         <w:t xml:space="preserve"> package code. Otherwise, it was not possible to change the credentials for the root user using the API.</w:t>
       </w:r>
@@ -21748,11 +22805,16 @@
         <w:t xml:space="preserve"> </w:t>
       </w:r>
       <w:r>
-        <w:t>Once the server is launched by calling datasite_</w:t>
+        <w:t xml:space="preserve">Once the server is launched by calling </w:t>
+      </w:r>
+      <w:proofErr w:type="spellStart"/>
+      <w:r>
+        <w:t>datasite_</w:t>
       </w:r>
       <w:r>
         <w:t>client</w:t>
       </w:r>
+      <w:proofErr w:type="spellEnd"/>
       <w:r>
         <w:t xml:space="preserve"> in JN, a welcome greeting appears (Figure 10.2.3). Instead of finding a user-friendly interface for managing the FL experiments, the localhost server presented a non-user-friendly interface</w:t>
       </w:r>
@@ -21767,7 +22829,7 @@
       <w:pPr>
         <w:pStyle w:val="Heading3"/>
       </w:pPr>
-      <w:bookmarkStart w:id="86" w:name="_Toc176718345"/>
+      <w:bookmarkStart w:id="87" w:name="_Toc176718345"/>
       <w:r>
         <w:t>10.2.2.</w:t>
       </w:r>
@@ -21775,7 +22837,7 @@
         <w:tab/>
         <w:t>FATE</w:t>
       </w:r>
-      <w:bookmarkEnd w:id="86"/>
+      <w:bookmarkEnd w:id="87"/>
     </w:p>
     <w:p>
       <w:pPr>
@@ -21791,7 +22853,15 @@
         <w:t xml:space="preserve"> and </w:t>
       </w:r>
       <w:r>
-        <w:t xml:space="preserve">Hetero-SecureBoost </w:t>
+        <w:t>Hetero-</w:t>
+      </w:r>
+      <w:proofErr w:type="spellStart"/>
+      <w:r>
+        <w:t>SecureBoost</w:t>
+      </w:r>
+      <w:proofErr w:type="spellEnd"/>
+      <w:r>
+        <w:t xml:space="preserve"> </w:t>
       </w:r>
       <w:r>
         <w:t>tutorials navigate to their respective directories.</w:t>
@@ -21810,8 +22880,13 @@
       <w:r>
         <w:t xml:space="preserve"> function is used to make predictions. The </w:t>
       </w:r>
-      <w:r>
-        <w:t xml:space="preserve">get_setting </w:t>
+      <w:proofErr w:type="spellStart"/>
+      <w:r>
+        <w:t>get_setting</w:t>
+      </w:r>
+      <w:proofErr w:type="spellEnd"/>
+      <w:r>
+        <w:t xml:space="preserve"> </w:t>
       </w:r>
       <w:r>
         <w:t>function loads the dataset, model, optimizer, and training arguments. The run function orchestrates these steps and calculates the AUC score if the context is guest. Finally, the script is called using the multiprocessor launcher of FATE.</w:t>
@@ -21821,27 +22896,26 @@
       <w:pPr>
         <w:pStyle w:val="BodyText"/>
       </w:pPr>
-      <w:bookmarkStart w:id="87" w:name="_Hlk174049410"/>
-      <w:r>
+      <w:bookmarkStart w:id="88" w:name="_Hlk174049410"/>
+      <w:r>
+        <w:lastRenderedPageBreak/>
         <w:t xml:space="preserve">The sbt.py script is initiating a FL environment to train a secure boosting tree model using the FATE framework. The script imports required libraries. The train function initializes and trains the model for both guest and host contexts with parameters: number of trees, objective, max depth, and learning rate. The predict function makes the predictions from the trained model. The function </w:t>
       </w:r>
+      <w:proofErr w:type="spellStart"/>
       <w:r>
         <w:t>csv_to_df</w:t>
       </w:r>
-      <w:r>
-        <w:t xml:space="preserve"> reads CSV files into FATE data frames. The run function handles the flows of training and </w:t>
-      </w:r>
-      <w:r>
-        <w:lastRenderedPageBreak/>
-        <w:t>prediction, working in the distinction between guest and host data. Finally, the script is called using the multiprocessor launcher of FATE.</w:t>
-      </w:r>
-      <w:bookmarkEnd w:id="87"/>
+      <w:proofErr w:type="spellEnd"/>
+      <w:r>
+        <w:t xml:space="preserve"> reads CSV files into FATE data frames. The run function handles the flows of training and prediction, working in the distinction between guest and host data. Finally, the script is called using the multiprocessor launcher of FATE.</w:t>
+      </w:r>
+      <w:bookmarkEnd w:id="88"/>
     </w:p>
     <w:p>
       <w:pPr>
         <w:pStyle w:val="Heading3"/>
       </w:pPr>
-      <w:bookmarkStart w:id="88" w:name="_Toc176718346"/>
+      <w:bookmarkStart w:id="89" w:name="_Toc176718346"/>
       <w:r>
         <w:t>10.2.3.</w:t>
       </w:r>
@@ -21849,7 +22923,7 @@
         <w:tab/>
         <w:t>Flower</w:t>
       </w:r>
-      <w:bookmarkEnd w:id="88"/>
+      <w:bookmarkEnd w:id="89"/>
     </w:p>
     <w:p>
       <w:pPr>
@@ -21859,13 +22933,26 @@
         <w:t xml:space="preserve">This framework allows to experiment with many scenarios, example </w:t>
       </w:r>
       <w:r>
-        <w:t xml:space="preserve">vertical-fl </w:t>
+        <w:t>vertical-</w:t>
+      </w:r>
+      <w:proofErr w:type="spellStart"/>
+      <w:r>
+        <w:t>fl</w:t>
+      </w:r>
+      <w:proofErr w:type="spellEnd"/>
+      <w:r>
+        <w:t xml:space="preserve"> </w:t>
       </w:r>
       <w:r>
         <w:t xml:space="preserve">and </w:t>
       </w:r>
-      <w:r>
-        <w:t>pytorch-from-centralized-to-federated</w:t>
+      <w:proofErr w:type="spellStart"/>
+      <w:r>
+        <w:t>pytorch</w:t>
+      </w:r>
+      <w:proofErr w:type="spellEnd"/>
+      <w:r>
+        <w:t>-from-centralized-to-federated</w:t>
       </w:r>
       <w:r>
         <w:t xml:space="preserve"> were evaluated. To start clone the repositories, it is recommended to create environments to avoid any dependency conflict when installing packages.</w:t>
@@ -21886,15 +22973,22 @@
       <w:r>
         <w:t xml:space="preserve">The second example </w:t>
       </w:r>
-      <w:r>
-        <w:t>pytorch-from-centralized-to-federated</w:t>
+      <w:proofErr w:type="spellStart"/>
+      <w:r>
+        <w:t>pytorch</w:t>
+      </w:r>
+      <w:proofErr w:type="spellEnd"/>
+      <w:r>
+        <w:t>-from-centralized-to-federated</w:t>
       </w:r>
       <w:r>
         <w:t xml:space="preserve"> demonstrates how to transition a machine learning project from a centralized setup to a federated learning setup using Flower and </w:t>
       </w:r>
+      <w:proofErr w:type="spellStart"/>
       <w:r>
         <w:t>PyTorch</w:t>
       </w:r>
+      <w:proofErr w:type="spellEnd"/>
       <w:r>
         <w:t xml:space="preserve">. For instance, on the centralized setup, training the CIFAR-10 dataset on a </w:t>
       </w:r>
@@ -21902,23 +22996,30 @@
         <w:t>CNN</w:t>
       </w:r>
       <w:r>
-        <w:t xml:space="preserve"> to run on a single machine yielded an accuracy of 37.8% after two epochs. This approach is actually useful, since it has the whole dataset, and hence maximum learnings could be retained for the model. The federated setup can distribute the data among a number of clients, where data is trained individually on a local basis. In this respect, the Flower framework orchestrates this aggregation of client updates to further refine the global model. The federated training logs are illustrative of the server coordinating client updates over 10 rounds, achieving a higher accuracy rate by 48.9%. This higher accuracy indicates how federated learning will be able to make use of different data sources across distributed channels while gaining from different data distributions among clients and enhancing generalization capabilities. However, this leads to further complications within federated learning, particularly communication overhead and effective aggregation strategies. For instance, Flower shows the pragmatic support of federated learning: if nothing else, collaborative training can be realized with data privacy kept on the spot because no raw data is exchanged between clients, making Flower practical for real-world applications where data is inherently distributed.</w:t>
+        <w:t xml:space="preserve"> to run on a single machine yielded an accuracy of 37.8% after two epochs. This approach is actually useful, since it has the whole dataset, and hence maximum learnings could be retained for the model. The federated setup can distribute the data among a number of clients, where data is trained individually on a local basis. In this respect, the Flower framework orchestrates this aggregation of client updates to further refine the global model. The federated training logs are illustrative of the server coordinating client updates over 10 rounds, achieving a higher accuracy rate by 48.9%. This higher accuracy indicates how federated learning will be able to make use of different data sources across distributed channels while gaining from different data distributions among clients and enhancing generalization capabilities. However, this leads to further complications within federated learning, particularly communication overhead and effective aggregation strategies. For instance, Flower shows the </w:t>
+      </w:r>
+      <w:r>
+        <w:lastRenderedPageBreak/>
+        <w:t>pragmatic support of federated learning: if nothing else, collaborative training can be realized with data privacy kept on the spot because no raw data is exchanged between clients, making Flower practical for real-world applications where data is inherently distributed.</w:t>
       </w:r>
     </w:p>
     <w:p>
       <w:pPr>
         <w:pStyle w:val="Heading3"/>
       </w:pPr>
-      <w:bookmarkStart w:id="89" w:name="_Toc176718347"/>
-      <w:r>
-        <w:lastRenderedPageBreak/>
+      <w:bookmarkStart w:id="90" w:name="_Toc176718347"/>
+      <w:r>
         <w:t>10.2.4.</w:t>
       </w:r>
       <w:r>
         <w:tab/>
+      </w:r>
+      <w:proofErr w:type="spellStart"/>
+      <w:r>
         <w:t>FedML</w:t>
       </w:r>
-      <w:bookmarkEnd w:id="89"/>
+      <w:bookmarkEnd w:id="90"/>
+      <w:proofErr w:type="spellEnd"/>
     </w:p>
     <w:p>
       <w:pPr>
@@ -21977,6 +23078,7 @@
       <w:r>
         <w:t xml:space="preserve">For the </w:t>
       </w:r>
+      <w:proofErr w:type="gramStart"/>
       <w:r>
         <w:rPr>
           <w:i/>
@@ -21984,6 +23086,7 @@
         </w:rPr>
         <w:t>Heart Disease</w:t>
       </w:r>
+      <w:proofErr w:type="gramEnd"/>
       <w:r>
         <w:t xml:space="preserve"> </w:t>
       </w:r>
@@ -22035,7 +23138,7 @@
       <w:pPr>
         <w:pStyle w:val="Heading3"/>
       </w:pPr>
-      <w:bookmarkStart w:id="90" w:name="_Toc176718348"/>
+      <w:bookmarkStart w:id="91" w:name="_Toc176718348"/>
       <w:r>
         <w:t>10.2.5.</w:t>
       </w:r>
@@ -22043,7 +23146,7 @@
         <w:tab/>
         <w:t>TensorFlow Federated</w:t>
       </w:r>
-      <w:bookmarkEnd w:id="90"/>
+      <w:bookmarkEnd w:id="91"/>
     </w:p>
     <w:p>
       <w:pPr>

--- a/Federated_Learning_Evaluating_Popular_Frameworks_and_Developing_a_Cross-Client_Horizontal_Server.docx
+++ b/Federated_Learning_Evaluating_Popular_Frameworks_and_Developing_a_Cross-Client_Horizontal_Server.docx
@@ -17365,7 +17365,7 @@
           <w:noProof/>
         </w:rPr>
         <w:drawing>
-          <wp:inline distT="0" distB="0" distL="0" distR="0" wp14:anchorId="0465C463" wp14:editId="359EA264">
+          <wp:inline distT="0" distB="0" distL="0" distR="0" wp14:anchorId="0465C463" wp14:editId="3AE61BFC">
             <wp:extent cx="5293168" cy="2872854"/>
             <wp:effectExtent l="0" t="0" r="3175" b="3810"/>
             <wp:docPr id="1414719123" name="Picture 1" descr="A graph of a project&#10;&#10;Description automatically generated with medium confidence"/>
@@ -20523,7 +20523,7 @@
           <w:noProof/>
         </w:rPr>
         <w:drawing>
-          <wp:inline distT="0" distB="0" distL="0" distR="0" wp14:anchorId="5E95F6DB" wp14:editId="7AB6105C">
+          <wp:inline distT="0" distB="0" distL="0" distR="0" wp14:anchorId="5E95F6DB" wp14:editId="7C148959">
             <wp:extent cx="2966427" cy="2115403"/>
             <wp:effectExtent l="0" t="0" r="5715" b="0"/>
             <wp:docPr id="1452032390" name="Picture 9" descr="A screenshot of a computer program&#10;&#10;Description automatically generated"/>
@@ -22368,7 +22368,7 @@
         <w:pStyle w:val="BodyText"/>
       </w:pPr>
       <w:r>
-        <w:t>However, these limitations present opportunities for future improvements and experimentation. Implementing robust logic to prevent drops in accuracy, addressing optimal client performance, and developing data-specific FL servers are all areas to focus on moving forward.</w:t>
+        <w:t>The conclusion of this research is that a fully functional cross-client horizontal FL server has been developed, capable of training models in both technical and medical scenarios using IID and non-IID data. This experiment narrows the gap between what popular FL frameworks typically offer in tutorials or case studies by delivering a more realistic FL server, though with some limitations and areas for future improvement, which will be discussed in the following sections.</w:t>
       </w:r>
     </w:p>
     <w:p>
@@ -22377,6 +22377,7 @@
       </w:pPr>
       <w:bookmarkStart w:id="78" w:name="_Toc176718336"/>
       <w:r>
+        <w:lastRenderedPageBreak/>
         <w:t>8.1. Summary</w:t>
       </w:r>
       <w:bookmarkEnd w:id="78"/>
@@ -22411,7 +22412,6 @@
           <w:b/>
           <w:bCs/>
         </w:rPr>
-        <w:lastRenderedPageBreak/>
         <w:t>To evaluate the implementability of existing FL frameworks.</w:t>
       </w:r>
       <w:r>
@@ -22575,6 +22575,12 @@
       <w:r>
         <w:t>In real-world scenarios, clients or devices use live data rather than static data. This limitation was known prior to sourcing the data; however, due to time constraints, it would have been challenging to source different APIs with tabular data and images that included both IID and non-IID variants.</w:t>
       </w:r>
+      <w:r>
+        <w:t xml:space="preserve"> </w:t>
+      </w:r>
+      <w:r>
+        <w:t>Additionally, the size of the datasets used was small because GitHub has limitations when handling files larger than 100MB, and it is recommended to keep repositories under 1GB. Another reason for using smaller datasets was to ensure all data was readily available for use. In real-world scenarios, the datasets would have been significantly larger than the 600KB for the technological data and the 1.40MB for the medical data on average.</w:t>
+      </w:r>
     </w:p>
     <w:p>
       <w:pPr>
@@ -22589,6 +22595,7 @@
           <w:b/>
           <w:bCs/>
         </w:rPr>
+        <w:lastRenderedPageBreak/>
         <w:t>Communication</w:t>
       </w:r>
       <w:r>
@@ -22627,58 +22634,319 @@
         <w:t xml:space="preserve">FL </w:t>
       </w:r>
       <w:r>
-        <w:t xml:space="preserve">is designed to enhance privacy by focusing on training local models to build a robust global model. Companies often encrypt their data before training, ensuring that sensitive information is not shared with third parties. Due to time constraints, implementing an encryption method for client </w:t>
-      </w:r>
+        <w:t>is designed to enhance privacy by focusing on training local models to build a robust global model. Companies often encrypt their data before training, ensuring that sensitive information is not shared with third parties. Due to time constraints, implementing an encryption method for client data was deemed unnecessary, especially since the data used in the FL server was already fully anonymi</w:t>
+      </w:r>
+      <w:r>
+        <w:t>s</w:t>
+      </w:r>
+      <w:r>
+        <w:t>ed.</w:t>
+      </w:r>
+    </w:p>
+    <w:p>
+      <w:pPr>
+        <w:pStyle w:val="Heading2"/>
+      </w:pPr>
+      <w:bookmarkStart w:id="80" w:name="_Toc176718338"/>
+      <w:r>
+        <w:t>8.</w:t>
+      </w:r>
+      <w:r>
+        <w:t>3</w:t>
+      </w:r>
+      <w:r>
+        <w:t xml:space="preserve">. </w:t>
+      </w:r>
+      <w:bookmarkEnd w:id="80"/>
+      <w:r>
+        <w:t>Future Work</w:t>
+      </w:r>
+    </w:p>
+    <w:p>
+      <w:pPr>
+        <w:pStyle w:val="BodyText"/>
+      </w:pPr>
+      <w:r>
+        <w:t>A</w:t>
+      </w:r>
+      <w:r>
+        <w:t>bove limitations leave a</w:t>
+      </w:r>
+      <w:r>
+        <w:t>mple</w:t>
+      </w:r>
+      <w:r>
+        <w:t xml:space="preserve"> room for improvement</w:t>
+      </w:r>
+      <w:r>
+        <w:t>:</w:t>
+      </w:r>
+    </w:p>
+    <w:p>
+      <w:pPr>
+        <w:pStyle w:val="objectives"/>
+        <w:numPr>
+          <w:ilvl w:val="0"/>
+          <w:numId w:val="2"/>
+        </w:numPr>
+      </w:pPr>
+      <w:r>
+        <w:rPr>
+          <w:b/>
+          <w:bCs/>
+        </w:rPr>
+        <w:t xml:space="preserve">Infrastructure: </w:t>
+      </w:r>
+      <w:r>
+        <w:t>Establishing a network of clients located in different regions to better align with a real-world FL scenario.</w:t>
+      </w:r>
+    </w:p>
+    <w:p>
+      <w:pPr>
+        <w:pStyle w:val="objectives"/>
+        <w:numPr>
+          <w:ilvl w:val="0"/>
+          <w:numId w:val="2"/>
+        </w:numPr>
+      </w:pPr>
+      <w:r>
+        <w:rPr>
+          <w:b/>
+          <w:bCs/>
+        </w:rPr>
+        <w:t>Data:</w:t>
+      </w:r>
+      <w:r>
+        <w:t xml:space="preserve"> </w:t>
+      </w:r>
+      <w:r>
+        <w:t>To further approximate a real-world scenario, the use of dynamic data from real-time APIs should be explored. This would also increase the dataset size, providing more data for the models</w:t>
+      </w:r>
+      <w:r>
+        <w:t>.</w:t>
+      </w:r>
+    </w:p>
+    <w:p>
+      <w:pPr>
+        <w:pStyle w:val="objectives"/>
+        <w:numPr>
+          <w:ilvl w:val="0"/>
+          <w:numId w:val="2"/>
+        </w:numPr>
+      </w:pPr>
+      <w:r>
+        <w:rPr>
+          <w:b/>
+          <w:bCs/>
+        </w:rPr>
+        <w:t>Communication:</w:t>
+      </w:r>
+      <w:r>
+        <w:t xml:space="preserve"> </w:t>
+      </w:r>
+      <w:r>
+        <w:t xml:space="preserve">Implementing </w:t>
+      </w:r>
+      <w:r>
+        <w:t>a mechanism to manage communication issues between the server and clients, ensuring smooth operation in both directions.</w:t>
+      </w:r>
+    </w:p>
+    <w:p>
+      <w:pPr>
+        <w:pStyle w:val="objectives"/>
+        <w:numPr>
+          <w:ilvl w:val="0"/>
+          <w:numId w:val="2"/>
+        </w:numPr>
+      </w:pPr>
+      <w:r>
+        <w:rPr>
+          <w:b/>
+          <w:bCs/>
+        </w:rPr>
+        <w:t>Privacy:</w:t>
+      </w:r>
+      <w:r>
+        <w:t xml:space="preserve"> </w:t>
+      </w:r>
+      <w:r>
+        <w:t>Encrypting client-server communications to ensure client data remains private should be a priority moving forward. This can be achieved by using HTTPS.</w:t>
+      </w:r>
+    </w:p>
+    <w:p>
+      <w:pPr>
+        <w:pStyle w:val="BodyText"/>
+      </w:pPr>
+      <w:r>
+        <w:t>Additional improvements, not related to the current limitations, that should be explored include:</w:t>
+      </w:r>
+    </w:p>
+    <w:p>
+      <w:pPr>
+        <w:pStyle w:val="objectives"/>
+        <w:numPr>
+          <w:ilvl w:val="0"/>
+          <w:numId w:val="2"/>
+        </w:numPr>
+      </w:pPr>
+      <w:r>
+        <w:rPr>
+          <w:b/>
+          <w:bCs/>
+        </w:rPr>
+        <w:t>ML models used</w:t>
+      </w:r>
+      <w:r>
+        <w:rPr>
+          <w:b/>
+          <w:bCs/>
+        </w:rPr>
+        <w:t>:</w:t>
+      </w:r>
+      <w:r>
+        <w:t xml:space="preserve"> Different </w:t>
+      </w:r>
+      <w:r>
+        <w:t xml:space="preserve">ML </w:t>
+      </w:r>
+      <w:r>
+        <w:t>model architectures should be explored to find optimal performance across both IID and non-IID data variants.</w:t>
+      </w:r>
+    </w:p>
+    <w:p>
+      <w:pPr>
+        <w:pStyle w:val="objectives"/>
+        <w:numPr>
+          <w:ilvl w:val="0"/>
+          <w:numId w:val="2"/>
+        </w:numPr>
+      </w:pPr>
+      <w:r>
+        <w:rPr>
+          <w:b/>
+          <w:bCs/>
+        </w:rPr>
+        <w:t>Algorithm</w:t>
+      </w:r>
+      <w:r>
+        <w:rPr>
+          <w:b/>
+          <w:bCs/>
+        </w:rPr>
+        <w:t>s</w:t>
+      </w:r>
+      <w:r>
+        <w:rPr>
+          <w:b/>
+          <w:bCs/>
+        </w:rPr>
+        <w:t>:</w:t>
+      </w:r>
+      <w:r>
+        <w:t xml:space="preserve"> </w:t>
+      </w:r>
+      <w:r>
+        <w:t>Various algorithms should be investigated to optimize the trade-off between global model improvement and local model performance.</w:t>
+      </w:r>
+    </w:p>
+    <w:p>
+      <w:pPr>
+        <w:pStyle w:val="objectives"/>
+        <w:numPr>
+          <w:ilvl w:val="0"/>
+          <w:numId w:val="2"/>
+        </w:numPr>
+      </w:pPr>
+      <w:r>
+        <w:rPr>
+          <w:b/>
+          <w:bCs/>
+        </w:rPr>
+        <w:t>Server web features:</w:t>
+      </w:r>
+      <w:r>
+        <w:t xml:space="preserve"> </w:t>
+      </w:r>
+      <w:r>
+        <w:t>Enhancements like visuali</w:t>
+      </w:r>
+      <w:r>
+        <w:t>s</w:t>
+      </w:r>
+      <w:r>
+        <w:t>ing metrics evolution through graphs and adding a database to log and track data for further analysis would be beneficial.</w:t>
+      </w:r>
+    </w:p>
+    <w:p>
+      <w:pPr>
+        <w:pStyle w:val="objectives"/>
+        <w:numPr>
+          <w:ilvl w:val="0"/>
+          <w:numId w:val="2"/>
+        </w:numPr>
+      </w:pPr>
+      <w:r>
+        <w:rPr>
+          <w:b/>
+          <w:bCs/>
+        </w:rPr>
+        <w:t xml:space="preserve">Data </w:t>
+      </w:r>
+      <w:r>
+        <w:rPr>
+          <w:b/>
+          <w:bCs/>
+        </w:rPr>
+        <w:t>type</w:t>
+      </w:r>
+      <w:r>
+        <w:rPr>
+          <w:b/>
+          <w:bCs/>
+        </w:rPr>
+        <w:t>:</w:t>
+      </w:r>
+      <w:r>
+        <w:t xml:space="preserve"> </w:t>
+      </w:r>
+      <w:r>
+        <w:t>The data used in this research included synthetic tabular data and images. Since many industries can benefit from the FL paradigm, other types of data, such as text, audio, and video, should be explored.</w:t>
+      </w:r>
+    </w:p>
+    <w:p>
+      <w:pPr>
+        <w:pStyle w:val="Heading2"/>
+      </w:pPr>
+      <w:bookmarkStart w:id="81" w:name="_Toc176718339"/>
       <w:r>
         <w:lastRenderedPageBreak/>
-        <w:t>data was deemed unnecessary, especially since the data used in the FL server was already fully anonymi</w:t>
-      </w:r>
-      <w:r>
-        <w:t>s</w:t>
-      </w:r>
-      <w:r>
-        <w:t>ed.</w:t>
-      </w:r>
-    </w:p>
-    <w:p>
-      <w:pPr>
-        <w:pStyle w:val="Heading2"/>
-      </w:pPr>
-      <w:bookmarkStart w:id="80" w:name="_Toc176718338"/>
-      <w:r>
         <w:t>8.</w:t>
       </w:r>
       <w:r>
-        <w:t>3</w:t>
+        <w:t>4</w:t>
       </w:r>
       <w:r>
         <w:t xml:space="preserve">. </w:t>
       </w:r>
-      <w:bookmarkEnd w:id="80"/>
-      <w:r>
-        <w:t>Future Work</w:t>
-      </w:r>
-    </w:p>
-    <w:p>
-      <w:pPr>
-        <w:pStyle w:val="Heading2"/>
-      </w:pPr>
-      <w:bookmarkStart w:id="81" w:name="_Toc176718339"/>
-      <w:r>
-        <w:t>8.</w:t>
-      </w:r>
-      <w:r>
-        <w:t>4</w:t>
-      </w:r>
-      <w:r>
-        <w:t xml:space="preserve">. </w:t>
-      </w:r>
       <w:bookmarkEnd w:id="81"/>
       <w:r>
         <w:t>Recommendations</w:t>
       </w:r>
     </w:p>
-    <w:p/>
+    <w:p>
+      <w:pPr>
+        <w:pStyle w:val="BodyText"/>
+      </w:pPr>
+      <w:r>
+        <w:t xml:space="preserve">The FL server was developed on Ubuntu 22.04.4 LTS, and it is recommended to use the same OS for deployment, as no other </w:t>
+      </w:r>
+      <w:r>
+        <w:t>OSs</w:t>
+      </w:r>
+      <w:r>
+        <w:t xml:space="preserve"> have been tested with this application. Additionally, instructions for cloning the repository and running the experiment can be found in Section X of the Annex.</w:t>
+      </w:r>
+    </w:p>
     <w:p>
       <w:pPr>
         <w:pStyle w:val="Heading1"/>

--- a/Federated_Learning_Evaluating_Popular_Frameworks_and_Developing_a_Cross-Client_Horizontal_Server.docx
+++ b/Federated_Learning_Evaluating_Popular_Frameworks_and_Developing_a_Cross-Client_Horizontal_Server.docx
@@ -379,7 +379,121 @@
         <w:pStyle w:val="BodyText"/>
       </w:pPr>
       <w:r>
-        <w:t>Within the domain of Data Analytics (DA), there is an important field known as Machine Learning (ML), which is embedded in everyday people's lives. A significant topic within this field is Federated Learning (FL). FL occurs when different devices collaborate to build a common model without exchanging their data; instead, the data remains on the devices, and only model updates are sent to a central server where aggregation occurs.</w:t>
+        <w:t xml:space="preserve">Nowadays, companies and institutions are exploring new ways to enhance their </w:t>
+      </w:r>
+      <w:r>
+        <w:t xml:space="preserve">Machine Learning </w:t>
+      </w:r>
+      <w:r>
+        <w:t xml:space="preserve">(ML) </w:t>
+      </w:r>
+      <w:r>
+        <w:t xml:space="preserve">models. </w:t>
+      </w:r>
+      <w:r>
+        <w:t>A good example of this</w:t>
+      </w:r>
+      <w:r>
+        <w:t xml:space="preserve"> is the launch of Federated Learning (FL) by Google in 2017. Since then, this paradigm has </w:t>
+      </w:r>
+      <w:r>
+        <w:t>evolved</w:t>
+      </w:r>
+      <w:r>
+        <w:t xml:space="preserve">, giving </w:t>
+      </w:r>
+      <w:r>
+        <w:t>birth</w:t>
+      </w:r>
+      <w:r>
+        <w:t xml:space="preserve"> to a wide range of frameworks for its implementation. </w:t>
+      </w:r>
+      <w:r>
+        <w:t>Some</w:t>
+      </w:r>
+      <w:r>
+        <w:t xml:space="preserve"> advantage</w:t>
+      </w:r>
+      <w:r>
+        <w:t>s</w:t>
+      </w:r>
+      <w:r>
+        <w:t xml:space="preserve"> of FL </w:t>
+      </w:r>
+      <w:r>
+        <w:t>are</w:t>
+      </w:r>
+      <w:r>
+        <w:t xml:space="preserve"> that it enables decentrali</w:t>
+      </w:r>
+      <w:r>
+        <w:t>s</w:t>
+      </w:r>
+      <w:r>
+        <w:t>ed training</w:t>
+      </w:r>
+      <w:r>
+        <w:t xml:space="preserve"> and keeps data privacy on client’s side.</w:t>
+      </w:r>
+    </w:p>
+    <w:p>
+      <w:pPr>
+        <w:pStyle w:val="BodyText"/>
+      </w:pPr>
+      <w:r>
+        <w:t>This project evaluated five popular FL frameworks and found that their tutorials and use cases are often focused on academic purposes, not reflecting how real-world FL network operate</w:t>
+      </w:r>
+      <w:r>
+        <w:t>s</w:t>
+      </w:r>
+      <w:r>
+        <w:t xml:space="preserve"> in practice. The aim of this research was to </w:t>
+      </w:r>
+      <w:r>
+        <w:t>narrow</w:t>
+      </w:r>
+      <w:r>
+        <w:t xml:space="preserve"> the gap between FL framework use cases and real-world FL systems by developing a cross-client horizontal FL server. This artifact was designed for two scenarios</w:t>
+      </w:r>
+      <w:r>
+        <w:t xml:space="preserve"> (</w:t>
+      </w:r>
+      <w:r>
+        <w:t>technological and medical</w:t>
+      </w:r>
+      <w:r>
+        <w:t xml:space="preserve">) </w:t>
+      </w:r>
+      <w:r>
+        <w:t>using IID and non-IID data. The technological scenario addressed a binary classification problem with synthetically generated tabular data, while the medical scenario focused on image classification. In both cases, five clients were connected to a central server, where each scenario was trained in two variants: IID and non-IID.</w:t>
+      </w:r>
+    </w:p>
+    <w:p>
+      <w:pPr>
+        <w:pStyle w:val="BodyText"/>
+      </w:pPr>
+      <w:r>
+        <w:t>The results, focusing only on the non-IID variant for both scenarios</w:t>
+      </w:r>
+      <w:r>
+        <w:t xml:space="preserve">, </w:t>
+      </w:r>
+      <w:r>
+        <w:t>as would occur in real-life applications</w:t>
+      </w:r>
+      <w:r>
+        <w:t xml:space="preserve">, </w:t>
+      </w:r>
+      <w:r>
+        <w:t>showed that the global model improved in the technological scenario, increasing from 58.07% to 66.21%. However, the medical scenario was less successful, with the global model accuracy decreasing from 87.69% to 86.01%.</w:t>
+      </w:r>
+    </w:p>
+    <w:p>
+      <w:pPr>
+        <w:pStyle w:val="BodyText"/>
+      </w:pPr>
+      <w:r>
+        <w:t>This experiment demonstrated a realistic FL server, though with certain limitations. Future work will be needed to improve server infrastructure, incorporate dynamic data, resolve communication issues, and address privacy concerns in order to fully bridge the gap between use cases and a real-world FL server.</w:t>
       </w:r>
     </w:p>
     <w:p>
@@ -11534,7 +11648,13 @@
         <w:pStyle w:val="BodyText"/>
       </w:pPr>
       <w:r>
-        <w:t>Within the domain of Data Analytics (DA), there is an important field known as Machine Learning (ML), which is embedded in everyday people's lives. A significant topic within this field is Federated Learning (FL). FL occurs when different devices collaborate to build a common model without exchanging their data; instead, the data remains on the devices, and only model updates are sent to a central server where aggregation occurs.</w:t>
+        <w:t>Within the domain of Data Analytics (DA), there is an important field known as ML, which is embedded in everyday people's lives. A significant topic within this field is FL</w:t>
+      </w:r>
+      <w:r>
+        <w:t>, it</w:t>
+      </w:r>
+      <w:r>
+        <w:t xml:space="preserve"> occurs when different devices collaborate to build a common model without exchanging their data; instead, the data remains on the devices, and only model updates are sent to a central server where aggregation occurs.</w:t>
       </w:r>
     </w:p>
     <w:p>
@@ -12002,21 +12122,7 @@
           <w:b/>
           <w:bCs/>
         </w:rPr>
-        <w:t xml:space="preserve">Chapter </w:t>
-      </w:r>
-      <w:r>
-        <w:rPr>
-          <w:b/>
-          <w:bCs/>
-        </w:rPr>
-        <w:t>two</w:t>
-      </w:r>
-      <w:r>
-        <w:rPr>
-          <w:b/>
-          <w:bCs/>
-        </w:rPr>
-        <w:t xml:space="preserve">: </w:t>
+        <w:t xml:space="preserve">Chapter two: </w:t>
       </w:r>
       <w:r>
         <w:t xml:space="preserve">outlines </w:t>
@@ -12048,21 +12154,7 @@
           <w:b/>
           <w:bCs/>
         </w:rPr>
-        <w:t>Chapter t</w:t>
-      </w:r>
-      <w:r>
-        <w:rPr>
-          <w:b/>
-          <w:bCs/>
-        </w:rPr>
-        <w:t>hree</w:t>
-      </w:r>
-      <w:r>
-        <w:rPr>
-          <w:b/>
-          <w:bCs/>
-        </w:rPr>
-        <w:t xml:space="preserve">: </w:t>
+        <w:t xml:space="preserve">Chapter three: </w:t>
       </w:r>
       <w:r>
         <w:t>forms the backbone of the research, where all relevant literature is reviewed. Its sections cover FL frameworks, algorithms, real-world use cases, datasets, and examples of FL-implemented systems. This chapter lays the foundation for the primary research and experimentation, and it identifies the relevant populations and their samples.</w:t>
@@ -12081,21 +12173,7 @@
           <w:b/>
           <w:bCs/>
         </w:rPr>
-        <w:t xml:space="preserve">Chapter </w:t>
-      </w:r>
-      <w:r>
-        <w:rPr>
-          <w:b/>
-          <w:bCs/>
-        </w:rPr>
-        <w:t>four</w:t>
-      </w:r>
-      <w:r>
-        <w:rPr>
-          <w:b/>
-          <w:bCs/>
-        </w:rPr>
-        <w:t xml:space="preserve">: </w:t>
+        <w:t xml:space="preserve">Chapter four: </w:t>
       </w:r>
       <w:r>
         <w:t xml:space="preserve">covers </w:t>
@@ -12120,21 +12198,7 @@
           <w:b/>
           <w:bCs/>
         </w:rPr>
-        <w:t xml:space="preserve">Chapter </w:t>
-      </w:r>
-      <w:r>
-        <w:rPr>
-          <w:b/>
-          <w:bCs/>
-        </w:rPr>
-        <w:t>five</w:t>
-      </w:r>
-      <w:r>
-        <w:rPr>
-          <w:b/>
-          <w:bCs/>
-        </w:rPr>
-        <w:t xml:space="preserve">: </w:t>
+        <w:t xml:space="preserve">Chapter five: </w:t>
       </w:r>
       <w:r>
         <w:t>begins the experimentation phase. It first determines what constitutes a popular framework by analy</w:t>
@@ -12196,27 +12260,10 @@
           <w:b/>
           <w:bCs/>
         </w:rPr>
-        <w:t xml:space="preserve">Chapter </w:t>
-      </w:r>
-      <w:r>
-        <w:rPr>
-          <w:b/>
-          <w:bCs/>
-        </w:rPr>
-        <w:t>seven</w:t>
-      </w:r>
-      <w:r>
-        <w:rPr>
-          <w:b/>
-          <w:bCs/>
-        </w:rPr>
-        <w:t>:</w:t>
-      </w:r>
-      <w:r>
-        <w:t xml:space="preserve"> </w:t>
-      </w:r>
-      <w:r>
-        <w:t xml:space="preserve">presents </w:t>
+        <w:t>Chapter seven:</w:t>
+      </w:r>
+      <w:r>
+        <w:t xml:space="preserve"> presents </w:t>
       </w:r>
       <w:r>
         <w:t>the results obtained in the experimentation phase for both the technological and medical scenarios. This chapter is crucial for validating the artifact, as it will be tested using both IID and non-IID data.</w:t>
@@ -17494,7 +17541,7 @@
           <w:noProof/>
         </w:rPr>
         <w:drawing>
-          <wp:inline distT="0" distB="0" distL="0" distR="0" wp14:anchorId="0465C463" wp14:editId="6EEC557C">
+          <wp:inline distT="0" distB="0" distL="0" distR="0" wp14:anchorId="0465C463" wp14:editId="38A2F59C">
             <wp:extent cx="5293168" cy="2872854"/>
             <wp:effectExtent l="0" t="0" r="3175" b="3810"/>
             <wp:docPr id="1414719123" name="Picture 1" descr="A graph of a project&#10;&#10;Description automatically generated with medium confidence"/>
@@ -20479,7 +20526,7 @@
           <w:noProof/>
         </w:rPr>
         <w:drawing>
-          <wp:inline distT="0" distB="0" distL="0" distR="0" wp14:anchorId="5E95F6DB" wp14:editId="0A1BFE02">
+          <wp:inline distT="0" distB="0" distL="0" distR="0" wp14:anchorId="5E95F6DB" wp14:editId="50D93A6B">
             <wp:extent cx="2966427" cy="2115403"/>
             <wp:effectExtent l="0" t="0" r="5715" b="0"/>
             <wp:docPr id="1452032390" name="Picture 9" descr="A screenshot of a computer program&#10;&#10;Description automatically generated"/>

--- a/Federated_Learning_Evaluating_Popular_Frameworks_and_Developing_a_Cross-Client_Horizontal_Server.docx
+++ b/Federated_Learning_Evaluating_Popular_Frameworks_and_Developing_a_Cross-Client_Horizontal_Server.docx
@@ -367,7 +367,7 @@
       <w:pPr>
         <w:pStyle w:val="Heading1"/>
       </w:pPr>
-      <w:bookmarkStart w:id="0" w:name="_Toc176985772"/>
+      <w:bookmarkStart w:id="0" w:name="_Toc177114524"/>
       <w:r>
         <w:lastRenderedPageBreak/>
         <w:t>Abstract</w:t>
@@ -509,7 +509,7 @@
       <w:pPr>
         <w:pStyle w:val="Heading1"/>
       </w:pPr>
-      <w:bookmarkStart w:id="1" w:name="_Toc176985773"/>
+      <w:bookmarkStart w:id="1" w:name="_Toc177114525"/>
       <w:r>
         <w:lastRenderedPageBreak/>
         <w:t>Contents</w:t>
@@ -553,7 +553,7 @@
         </w:rPr>
         <w:fldChar w:fldCharType="separate"/>
       </w:r>
-      <w:hyperlink w:anchor="_Toc176985772" w:history="1">
+      <w:hyperlink w:anchor="_Toc177114524" w:history="1">
         <w:r>
           <w:rPr>
             <w:rStyle w:val="Hyperlink"/>
@@ -579,7 +579,7 @@
             <w:noProof/>
             <w:webHidden/>
           </w:rPr>
-          <w:instrText xml:space="preserve"> PAGEREF _Toc176985772 \h </w:instrText>
+          <w:instrText xml:space="preserve"> PAGEREF _Toc177114524 \h </w:instrText>
         </w:r>
         <w:r>
           <w:rPr>
@@ -627,7 +627,7 @@
           <w14:ligatures w14:val="standardContextual"/>
         </w:rPr>
       </w:pPr>
-      <w:hyperlink w:anchor="_Toc176985773" w:history="1">
+      <w:hyperlink w:anchor="_Toc177114525" w:history="1">
         <w:r>
           <w:rPr>
             <w:rStyle w:val="Hyperlink"/>
@@ -653,7 +653,7 @@
             <w:noProof/>
             <w:webHidden/>
           </w:rPr>
-          <w:instrText xml:space="preserve"> PAGEREF _Toc176985773 \h </w:instrText>
+          <w:instrText xml:space="preserve"> PAGEREF _Toc177114525 \h </w:instrText>
         </w:r>
         <w:r>
           <w:rPr>
@@ -701,7 +701,7 @@
           <w14:ligatures w14:val="standardContextual"/>
         </w:rPr>
       </w:pPr>
-      <w:hyperlink w:anchor="_Toc176985774" w:history="1">
+      <w:hyperlink w:anchor="_Toc177114526" w:history="1">
         <w:r>
           <w:rPr>
             <w:rStyle w:val="Hyperlink"/>
@@ -727,7 +727,7 @@
             <w:noProof/>
             <w:webHidden/>
           </w:rPr>
-          <w:instrText xml:space="preserve"> PAGEREF _Toc176985774 \h </w:instrText>
+          <w:instrText xml:space="preserve"> PAGEREF _Toc177114526 \h </w:instrText>
         </w:r>
         <w:r>
           <w:rPr>
@@ -775,7 +775,7 @@
           <w14:ligatures w14:val="standardContextual"/>
         </w:rPr>
       </w:pPr>
-      <w:hyperlink w:anchor="_Toc176985775" w:history="1">
+      <w:hyperlink w:anchor="_Toc177114527" w:history="1">
         <w:r>
           <w:rPr>
             <w:rStyle w:val="Hyperlink"/>
@@ -801,7 +801,7 @@
             <w:noProof/>
             <w:webHidden/>
           </w:rPr>
-          <w:instrText xml:space="preserve"> PAGEREF _Toc176985775 \h </w:instrText>
+          <w:instrText xml:space="preserve"> PAGEREF _Toc177114527 \h </w:instrText>
         </w:r>
         <w:r>
           <w:rPr>
@@ -849,7 +849,7 @@
           <w14:ligatures w14:val="standardContextual"/>
         </w:rPr>
       </w:pPr>
-      <w:hyperlink w:anchor="_Toc176985776" w:history="1">
+      <w:hyperlink w:anchor="_Toc177114528" w:history="1">
         <w:r>
           <w:rPr>
             <w:rStyle w:val="Hyperlink"/>
@@ -875,7 +875,7 @@
             <w:noProof/>
             <w:webHidden/>
           </w:rPr>
-          <w:instrText xml:space="preserve"> PAGEREF _Toc176985776 \h </w:instrText>
+          <w:instrText xml:space="preserve"> PAGEREF _Toc177114528 \h </w:instrText>
         </w:r>
         <w:r>
           <w:rPr>
@@ -924,7 +924,7 @@
           <w14:ligatures w14:val="standardContextual"/>
         </w:rPr>
       </w:pPr>
-      <w:hyperlink w:anchor="_Toc176985777" w:history="1">
+      <w:hyperlink w:anchor="_Toc177114529" w:history="1">
         <w:r>
           <w:rPr>
             <w:rStyle w:val="Hyperlink"/>
@@ -969,7 +969,7 @@
             <w:noProof/>
             <w:webHidden/>
           </w:rPr>
-          <w:instrText xml:space="preserve"> PAGEREF _Toc176985777 \h </w:instrText>
+          <w:instrText xml:space="preserve"> PAGEREF _Toc177114529 \h </w:instrText>
         </w:r>
         <w:r>
           <w:rPr>
@@ -1017,7 +1017,7 @@
           <w14:ligatures w14:val="standardContextual"/>
         </w:rPr>
       </w:pPr>
-      <w:hyperlink w:anchor="_Toc176985778" w:history="1">
+      <w:hyperlink w:anchor="_Toc177114530" w:history="1">
         <w:r>
           <w:rPr>
             <w:rStyle w:val="Hyperlink"/>
@@ -1061,7 +1061,7 @@
             <w:noProof/>
             <w:webHidden/>
           </w:rPr>
-          <w:instrText xml:space="preserve"> PAGEREF _Toc176985778 \h </w:instrText>
+          <w:instrText xml:space="preserve"> PAGEREF _Toc177114530 \h </w:instrText>
         </w:r>
         <w:r>
           <w:rPr>
@@ -1109,7 +1109,7 @@
           <w14:ligatures w14:val="standardContextual"/>
         </w:rPr>
       </w:pPr>
-      <w:hyperlink w:anchor="_Toc176985779" w:history="1">
+      <w:hyperlink w:anchor="_Toc177114531" w:history="1">
         <w:r>
           <w:rPr>
             <w:rStyle w:val="Hyperlink"/>
@@ -1153,7 +1153,7 @@
             <w:noProof/>
             <w:webHidden/>
           </w:rPr>
-          <w:instrText xml:space="preserve"> PAGEREF _Toc176985779 \h </w:instrText>
+          <w:instrText xml:space="preserve"> PAGEREF _Toc177114531 \h </w:instrText>
         </w:r>
         <w:r>
           <w:rPr>
@@ -1201,7 +1201,7 @@
           <w14:ligatures w14:val="standardContextual"/>
         </w:rPr>
       </w:pPr>
-      <w:hyperlink w:anchor="_Toc176985780" w:history="1">
+      <w:hyperlink w:anchor="_Toc177114532" w:history="1">
         <w:r>
           <w:rPr>
             <w:rStyle w:val="Hyperlink"/>
@@ -1245,7 +1245,7 @@
             <w:noProof/>
             <w:webHidden/>
           </w:rPr>
-          <w:instrText xml:space="preserve"> PAGEREF _Toc176985780 \h </w:instrText>
+          <w:instrText xml:space="preserve"> PAGEREF _Toc177114532 \h </w:instrText>
         </w:r>
         <w:r>
           <w:rPr>
@@ -1293,7 +1293,7 @@
           <w14:ligatures w14:val="standardContextual"/>
         </w:rPr>
       </w:pPr>
-      <w:hyperlink w:anchor="_Toc176985781" w:history="1">
+      <w:hyperlink w:anchor="_Toc177114533" w:history="1">
         <w:r>
           <w:rPr>
             <w:rStyle w:val="Hyperlink"/>
@@ -1337,7 +1337,7 @@
             <w:noProof/>
             <w:webHidden/>
           </w:rPr>
-          <w:instrText xml:space="preserve"> PAGEREF _Toc176985781 \h </w:instrText>
+          <w:instrText xml:space="preserve"> PAGEREF _Toc177114533 \h </w:instrText>
         </w:r>
         <w:r>
           <w:rPr>
@@ -1386,7 +1386,7 @@
           <w14:ligatures w14:val="standardContextual"/>
         </w:rPr>
       </w:pPr>
-      <w:hyperlink w:anchor="_Toc176985782" w:history="1">
+      <w:hyperlink w:anchor="_Toc177114534" w:history="1">
         <w:r>
           <w:rPr>
             <w:rStyle w:val="Hyperlink"/>
@@ -1431,7 +1431,7 @@
             <w:noProof/>
             <w:webHidden/>
           </w:rPr>
-          <w:instrText xml:space="preserve"> PAGEREF _Toc176985782 \h </w:instrText>
+          <w:instrText xml:space="preserve"> PAGEREF _Toc177114534 \h </w:instrText>
         </w:r>
         <w:r>
           <w:rPr>
@@ -1479,7 +1479,7 @@
           <w14:ligatures w14:val="standardContextual"/>
         </w:rPr>
       </w:pPr>
-      <w:hyperlink w:anchor="_Toc176985783" w:history="1">
+      <w:hyperlink w:anchor="_Toc177114535" w:history="1">
         <w:r>
           <w:rPr>
             <w:rStyle w:val="Hyperlink"/>
@@ -1523,7 +1523,7 @@
             <w:noProof/>
             <w:webHidden/>
           </w:rPr>
-          <w:instrText xml:space="preserve"> PAGEREF _Toc176985783 \h </w:instrText>
+          <w:instrText xml:space="preserve"> PAGEREF _Toc177114535 \h </w:instrText>
         </w:r>
         <w:r>
           <w:rPr>
@@ -1571,7 +1571,7 @@
           <w14:ligatures w14:val="standardContextual"/>
         </w:rPr>
       </w:pPr>
-      <w:hyperlink w:anchor="_Toc176985784" w:history="1">
+      <w:hyperlink w:anchor="_Toc177114536" w:history="1">
         <w:r>
           <w:rPr>
             <w:rStyle w:val="Hyperlink"/>
@@ -1615,7 +1615,7 @@
             <w:noProof/>
             <w:webHidden/>
           </w:rPr>
-          <w:instrText xml:space="preserve"> PAGEREF _Toc176985784 \h </w:instrText>
+          <w:instrText xml:space="preserve"> PAGEREF _Toc177114536 \h </w:instrText>
         </w:r>
         <w:r>
           <w:rPr>
@@ -1660,7 +1660,7 @@
           <w14:ligatures w14:val="standardContextual"/>
         </w:rPr>
       </w:pPr>
-      <w:hyperlink w:anchor="_Toc176985785" w:history="1">
+      <w:hyperlink w:anchor="_Toc177114537" w:history="1">
         <w:r>
           <w:rPr>
             <w:rStyle w:val="Hyperlink"/>
@@ -1705,7 +1705,7 @@
             <w:noProof/>
             <w:webHidden/>
           </w:rPr>
-          <w:instrText xml:space="preserve"> PAGEREF _Toc176985785 \h </w:instrText>
+          <w:instrText xml:space="preserve"> PAGEREF _Toc177114537 \h </w:instrText>
         </w:r>
         <w:r>
           <w:rPr>
@@ -1750,7 +1750,7 @@
           <w14:ligatures w14:val="standardContextual"/>
         </w:rPr>
       </w:pPr>
-      <w:hyperlink w:anchor="_Toc176985786" w:history="1">
+      <w:hyperlink w:anchor="_Toc177114538" w:history="1">
         <w:r>
           <w:rPr>
             <w:rStyle w:val="Hyperlink"/>
@@ -1795,7 +1795,7 @@
             <w:noProof/>
             <w:webHidden/>
           </w:rPr>
-          <w:instrText xml:space="preserve"> PAGEREF _Toc176985786 \h </w:instrText>
+          <w:instrText xml:space="preserve"> PAGEREF _Toc177114538 \h </w:instrText>
         </w:r>
         <w:r>
           <w:rPr>
@@ -1843,7 +1843,7 @@
           <w14:ligatures w14:val="standardContextual"/>
         </w:rPr>
       </w:pPr>
-      <w:hyperlink w:anchor="_Toc176985787" w:history="1">
+      <w:hyperlink w:anchor="_Toc177114539" w:history="1">
         <w:r>
           <w:rPr>
             <w:rStyle w:val="Hyperlink"/>
@@ -1887,7 +1887,7 @@
             <w:noProof/>
             <w:webHidden/>
           </w:rPr>
-          <w:instrText xml:space="preserve"> PAGEREF _Toc176985787 \h </w:instrText>
+          <w:instrText xml:space="preserve"> PAGEREF _Toc177114539 \h </w:instrText>
         </w:r>
         <w:r>
           <w:rPr>
@@ -1932,7 +1932,7 @@
           <w14:ligatures w14:val="standardContextual"/>
         </w:rPr>
       </w:pPr>
-      <w:hyperlink w:anchor="_Toc176985788" w:history="1">
+      <w:hyperlink w:anchor="_Toc177114540" w:history="1">
         <w:r>
           <w:rPr>
             <w:rStyle w:val="Hyperlink"/>
@@ -1977,7 +1977,7 @@
             <w:noProof/>
             <w:webHidden/>
           </w:rPr>
-          <w:instrText xml:space="preserve"> PAGEREF _Toc176985788 \h </w:instrText>
+          <w:instrText xml:space="preserve"> PAGEREF _Toc177114540 \h </w:instrText>
         </w:r>
         <w:r>
           <w:rPr>
@@ -2022,7 +2022,7 @@
           <w14:ligatures w14:val="standardContextual"/>
         </w:rPr>
       </w:pPr>
-      <w:hyperlink w:anchor="_Toc176985789" w:history="1">
+      <w:hyperlink w:anchor="_Toc177114541" w:history="1">
         <w:r>
           <w:rPr>
             <w:rStyle w:val="Hyperlink"/>
@@ -2067,7 +2067,7 @@
             <w:noProof/>
             <w:webHidden/>
           </w:rPr>
-          <w:instrText xml:space="preserve"> PAGEREF _Toc176985789 \h </w:instrText>
+          <w:instrText xml:space="preserve"> PAGEREF _Toc177114541 \h </w:instrText>
         </w:r>
         <w:r>
           <w:rPr>
@@ -2112,7 +2112,7 @@
           <w14:ligatures w14:val="standardContextual"/>
         </w:rPr>
       </w:pPr>
-      <w:hyperlink w:anchor="_Toc176985790" w:history="1">
+      <w:hyperlink w:anchor="_Toc177114542" w:history="1">
         <w:r>
           <w:rPr>
             <w:rStyle w:val="Hyperlink"/>
@@ -2157,7 +2157,7 @@
             <w:noProof/>
             <w:webHidden/>
           </w:rPr>
-          <w:instrText xml:space="preserve"> PAGEREF _Toc176985790 \h </w:instrText>
+          <w:instrText xml:space="preserve"> PAGEREF _Toc177114542 \h </w:instrText>
         </w:r>
         <w:r>
           <w:rPr>
@@ -2205,7 +2205,7 @@
           <w14:ligatures w14:val="standardContextual"/>
         </w:rPr>
       </w:pPr>
-      <w:hyperlink w:anchor="_Toc176985791" w:history="1">
+      <w:hyperlink w:anchor="_Toc177114543" w:history="1">
         <w:r>
           <w:rPr>
             <w:rStyle w:val="Hyperlink"/>
@@ -2249,7 +2249,7 @@
             <w:noProof/>
             <w:webHidden/>
           </w:rPr>
-          <w:instrText xml:space="preserve"> PAGEREF _Toc176985791 \h </w:instrText>
+          <w:instrText xml:space="preserve"> PAGEREF _Toc177114543 \h </w:instrText>
         </w:r>
         <w:r>
           <w:rPr>
@@ -2298,7 +2298,7 @@
           <w14:ligatures w14:val="standardContextual"/>
         </w:rPr>
       </w:pPr>
-      <w:hyperlink w:anchor="_Toc176985792" w:history="1">
+      <w:hyperlink w:anchor="_Toc177114544" w:history="1">
         <w:r>
           <w:rPr>
             <w:rStyle w:val="Hyperlink"/>
@@ -2343,7 +2343,7 @@
             <w:noProof/>
             <w:webHidden/>
           </w:rPr>
-          <w:instrText xml:space="preserve"> PAGEREF _Toc176985792 \h </w:instrText>
+          <w:instrText xml:space="preserve"> PAGEREF _Toc177114544 \h </w:instrText>
         </w:r>
         <w:r>
           <w:rPr>
@@ -2391,7 +2391,7 @@
           <w14:ligatures w14:val="standardContextual"/>
         </w:rPr>
       </w:pPr>
-      <w:hyperlink w:anchor="_Toc176985793" w:history="1">
+      <w:hyperlink w:anchor="_Toc177114545" w:history="1">
         <w:r>
           <w:rPr>
             <w:rStyle w:val="Hyperlink"/>
@@ -2435,7 +2435,7 @@
             <w:noProof/>
             <w:webHidden/>
           </w:rPr>
-          <w:instrText xml:space="preserve"> PAGEREF _Toc176985793 \h </w:instrText>
+          <w:instrText xml:space="preserve"> PAGEREF _Toc177114545 \h </w:instrText>
         </w:r>
         <w:r>
           <w:rPr>
@@ -2480,7 +2480,7 @@
           <w14:ligatures w14:val="standardContextual"/>
         </w:rPr>
       </w:pPr>
-      <w:hyperlink w:anchor="_Toc176985794" w:history="1">
+      <w:hyperlink w:anchor="_Toc177114546" w:history="1">
         <w:r>
           <w:rPr>
             <w:rStyle w:val="Hyperlink"/>
@@ -2525,7 +2525,7 @@
             <w:noProof/>
             <w:webHidden/>
           </w:rPr>
-          <w:instrText xml:space="preserve"> PAGEREF _Toc176985794 \h </w:instrText>
+          <w:instrText xml:space="preserve"> PAGEREF _Toc177114546 \h </w:instrText>
         </w:r>
         <w:r>
           <w:rPr>
@@ -2570,7 +2570,7 @@
           <w14:ligatures w14:val="standardContextual"/>
         </w:rPr>
       </w:pPr>
-      <w:hyperlink w:anchor="_Toc176985795" w:history="1">
+      <w:hyperlink w:anchor="_Toc177114547" w:history="1">
         <w:r>
           <w:rPr>
             <w:rStyle w:val="Hyperlink"/>
@@ -2615,7 +2615,7 @@
             <w:noProof/>
             <w:webHidden/>
           </w:rPr>
-          <w:instrText xml:space="preserve"> PAGEREF _Toc176985795 \h </w:instrText>
+          <w:instrText xml:space="preserve"> PAGEREF _Toc177114547 \h </w:instrText>
         </w:r>
         <w:r>
           <w:rPr>
@@ -2663,7 +2663,7 @@
           <w14:ligatures w14:val="standardContextual"/>
         </w:rPr>
       </w:pPr>
-      <w:hyperlink w:anchor="_Toc176985796" w:history="1">
+      <w:hyperlink w:anchor="_Toc177114548" w:history="1">
         <w:r>
           <w:rPr>
             <w:rStyle w:val="Hyperlink"/>
@@ -2707,7 +2707,7 @@
             <w:noProof/>
             <w:webHidden/>
           </w:rPr>
-          <w:instrText xml:space="preserve"> PAGEREF _Toc176985796 \h </w:instrText>
+          <w:instrText xml:space="preserve"> PAGEREF _Toc177114548 \h </w:instrText>
         </w:r>
         <w:r>
           <w:rPr>
@@ -2752,7 +2752,7 @@
           <w14:ligatures w14:val="standardContextual"/>
         </w:rPr>
       </w:pPr>
-      <w:hyperlink w:anchor="_Toc176985797" w:history="1">
+      <w:hyperlink w:anchor="_Toc177114549" w:history="1">
         <w:r>
           <w:rPr>
             <w:rStyle w:val="Hyperlink"/>
@@ -2797,7 +2797,7 @@
             <w:noProof/>
             <w:webHidden/>
           </w:rPr>
-          <w:instrText xml:space="preserve"> PAGEREF _Toc176985797 \h </w:instrText>
+          <w:instrText xml:space="preserve"> PAGEREF _Toc177114549 \h </w:instrText>
         </w:r>
         <w:r>
           <w:rPr>
@@ -2842,7 +2842,7 @@
           <w14:ligatures w14:val="standardContextual"/>
         </w:rPr>
       </w:pPr>
-      <w:hyperlink w:anchor="_Toc176985798" w:history="1">
+      <w:hyperlink w:anchor="_Toc177114550" w:history="1">
         <w:r>
           <w:rPr>
             <w:rStyle w:val="Hyperlink"/>
@@ -2887,7 +2887,7 @@
             <w:noProof/>
             <w:webHidden/>
           </w:rPr>
-          <w:instrText xml:space="preserve"> PAGEREF _Toc176985798 \h </w:instrText>
+          <w:instrText xml:space="preserve"> PAGEREF _Toc177114550 \h </w:instrText>
         </w:r>
         <w:r>
           <w:rPr>
@@ -2932,7 +2932,7 @@
           <w14:ligatures w14:val="standardContextual"/>
         </w:rPr>
       </w:pPr>
-      <w:hyperlink w:anchor="_Toc176985799" w:history="1">
+      <w:hyperlink w:anchor="_Toc177114551" w:history="1">
         <w:r>
           <w:rPr>
             <w:rStyle w:val="Hyperlink"/>
@@ -2977,7 +2977,7 @@
             <w:noProof/>
             <w:webHidden/>
           </w:rPr>
-          <w:instrText xml:space="preserve"> PAGEREF _Toc176985799 \h </w:instrText>
+          <w:instrText xml:space="preserve"> PAGEREF _Toc177114551 \h </w:instrText>
         </w:r>
         <w:r>
           <w:rPr>
@@ -3022,7 +3022,7 @@
           <w14:ligatures w14:val="standardContextual"/>
         </w:rPr>
       </w:pPr>
-      <w:hyperlink w:anchor="_Toc176985800" w:history="1">
+      <w:hyperlink w:anchor="_Toc177114552" w:history="1">
         <w:r>
           <w:rPr>
             <w:rStyle w:val="Hyperlink"/>
@@ -3067,7 +3067,7 @@
             <w:noProof/>
             <w:webHidden/>
           </w:rPr>
-          <w:instrText xml:space="preserve"> PAGEREF _Toc176985800 \h </w:instrText>
+          <w:instrText xml:space="preserve"> PAGEREF _Toc177114552 \h </w:instrText>
         </w:r>
         <w:r>
           <w:rPr>
@@ -3112,7 +3112,7 @@
           <w14:ligatures w14:val="standardContextual"/>
         </w:rPr>
       </w:pPr>
-      <w:hyperlink w:anchor="_Toc176985801" w:history="1">
+      <w:hyperlink w:anchor="_Toc177114553" w:history="1">
         <w:r>
           <w:rPr>
             <w:rStyle w:val="Hyperlink"/>
@@ -3157,7 +3157,7 @@
             <w:noProof/>
             <w:webHidden/>
           </w:rPr>
-          <w:instrText xml:space="preserve"> PAGEREF _Toc176985801 \h </w:instrText>
+          <w:instrText xml:space="preserve"> PAGEREF _Toc177114553 \h </w:instrText>
         </w:r>
         <w:r>
           <w:rPr>
@@ -3205,7 +3205,7 @@
           <w14:ligatures w14:val="standardContextual"/>
         </w:rPr>
       </w:pPr>
-      <w:hyperlink w:anchor="_Toc176985802" w:history="1">
+      <w:hyperlink w:anchor="_Toc177114554" w:history="1">
         <w:r>
           <w:rPr>
             <w:rStyle w:val="Hyperlink"/>
@@ -3249,7 +3249,7 @@
             <w:noProof/>
             <w:webHidden/>
           </w:rPr>
-          <w:instrText xml:space="preserve"> PAGEREF _Toc176985802 \h </w:instrText>
+          <w:instrText xml:space="preserve"> PAGEREF _Toc177114554 \h </w:instrText>
         </w:r>
         <w:r>
           <w:rPr>
@@ -3297,7 +3297,7 @@
           <w14:ligatures w14:val="standardContextual"/>
         </w:rPr>
       </w:pPr>
-      <w:hyperlink w:anchor="_Toc176985803" w:history="1">
+      <w:hyperlink w:anchor="_Toc177114555" w:history="1">
         <w:r>
           <w:rPr>
             <w:rStyle w:val="Hyperlink"/>
@@ -3341,7 +3341,7 @@
             <w:noProof/>
             <w:webHidden/>
           </w:rPr>
-          <w:instrText xml:space="preserve"> PAGEREF _Toc176985803 \h </w:instrText>
+          <w:instrText xml:space="preserve"> PAGEREF _Toc177114555 \h </w:instrText>
         </w:r>
         <w:r>
           <w:rPr>
@@ -3389,7 +3389,7 @@
           <w14:ligatures w14:val="standardContextual"/>
         </w:rPr>
       </w:pPr>
-      <w:hyperlink w:anchor="_Toc176985804" w:history="1">
+      <w:hyperlink w:anchor="_Toc177114556" w:history="1">
         <w:r>
           <w:rPr>
             <w:rStyle w:val="Hyperlink"/>
@@ -3433,7 +3433,7 @@
             <w:noProof/>
             <w:webHidden/>
           </w:rPr>
-          <w:instrText xml:space="preserve"> PAGEREF _Toc176985804 \h </w:instrText>
+          <w:instrText xml:space="preserve"> PAGEREF _Toc177114556 \h </w:instrText>
         </w:r>
         <w:r>
           <w:rPr>
@@ -3481,7 +3481,7 @@
           <w14:ligatures w14:val="standardContextual"/>
         </w:rPr>
       </w:pPr>
-      <w:hyperlink w:anchor="_Toc176985805" w:history="1">
+      <w:hyperlink w:anchor="_Toc177114557" w:history="1">
         <w:r>
           <w:rPr>
             <w:rStyle w:val="Hyperlink"/>
@@ -3525,7 +3525,7 @@
             <w:noProof/>
             <w:webHidden/>
           </w:rPr>
-          <w:instrText xml:space="preserve"> PAGEREF _Toc176985805 \h </w:instrText>
+          <w:instrText xml:space="preserve"> PAGEREF _Toc177114557 \h </w:instrText>
         </w:r>
         <w:r>
           <w:rPr>
@@ -3574,7 +3574,7 @@
           <w14:ligatures w14:val="standardContextual"/>
         </w:rPr>
       </w:pPr>
-      <w:hyperlink w:anchor="_Toc176985806" w:history="1">
+      <w:hyperlink w:anchor="_Toc177114558" w:history="1">
         <w:r>
           <w:rPr>
             <w:rStyle w:val="Hyperlink"/>
@@ -3619,7 +3619,7 @@
             <w:noProof/>
             <w:webHidden/>
           </w:rPr>
-          <w:instrText xml:space="preserve"> PAGEREF _Toc176985806 \h </w:instrText>
+          <w:instrText xml:space="preserve"> PAGEREF _Toc177114558 \h </w:instrText>
         </w:r>
         <w:r>
           <w:rPr>
@@ -3667,7 +3667,7 @@
           <w14:ligatures w14:val="standardContextual"/>
         </w:rPr>
       </w:pPr>
-      <w:hyperlink w:anchor="_Toc176985807" w:history="1">
+      <w:hyperlink w:anchor="_Toc177114559" w:history="1">
         <w:r>
           <w:rPr>
             <w:rStyle w:val="Hyperlink"/>
@@ -3711,7 +3711,7 @@
             <w:noProof/>
             <w:webHidden/>
           </w:rPr>
-          <w:instrText xml:space="preserve"> PAGEREF _Toc176985807 \h </w:instrText>
+          <w:instrText xml:space="preserve"> PAGEREF _Toc177114559 \h </w:instrText>
         </w:r>
         <w:r>
           <w:rPr>
@@ -3759,7 +3759,7 @@
           <w14:ligatures w14:val="standardContextual"/>
         </w:rPr>
       </w:pPr>
-      <w:hyperlink w:anchor="_Toc176985808" w:history="1">
+      <w:hyperlink w:anchor="_Toc177114560" w:history="1">
         <w:r>
           <w:rPr>
             <w:rStyle w:val="Hyperlink"/>
@@ -3803,7 +3803,7 @@
             <w:noProof/>
             <w:webHidden/>
           </w:rPr>
-          <w:instrText xml:space="preserve"> PAGEREF _Toc176985808 \h </w:instrText>
+          <w:instrText xml:space="preserve"> PAGEREF _Toc177114560 \h </w:instrText>
         </w:r>
         <w:r>
           <w:rPr>
@@ -3851,7 +3851,7 @@
           <w14:ligatures w14:val="standardContextual"/>
         </w:rPr>
       </w:pPr>
-      <w:hyperlink w:anchor="_Toc176985809" w:history="1">
+      <w:hyperlink w:anchor="_Toc177114561" w:history="1">
         <w:r>
           <w:rPr>
             <w:rStyle w:val="Hyperlink"/>
@@ -3895,7 +3895,7 @@
             <w:noProof/>
             <w:webHidden/>
           </w:rPr>
-          <w:instrText xml:space="preserve"> PAGEREF _Toc176985809 \h </w:instrText>
+          <w:instrText xml:space="preserve"> PAGEREF _Toc177114561 \h </w:instrText>
         </w:r>
         <w:r>
           <w:rPr>
@@ -3943,7 +3943,7 @@
           <w14:ligatures w14:val="standardContextual"/>
         </w:rPr>
       </w:pPr>
-      <w:hyperlink w:anchor="_Toc176985810" w:history="1">
+      <w:hyperlink w:anchor="_Toc177114562" w:history="1">
         <w:r>
           <w:rPr>
             <w:rStyle w:val="Hyperlink"/>
@@ -3987,7 +3987,7 @@
             <w:noProof/>
             <w:webHidden/>
           </w:rPr>
-          <w:instrText xml:space="preserve"> PAGEREF _Toc176985810 \h </w:instrText>
+          <w:instrText xml:space="preserve"> PAGEREF _Toc177114562 \h </w:instrText>
         </w:r>
         <w:r>
           <w:rPr>
@@ -4035,7 +4035,7 @@
           <w14:ligatures w14:val="standardContextual"/>
         </w:rPr>
       </w:pPr>
-      <w:hyperlink w:anchor="_Toc176985811" w:history="1">
+      <w:hyperlink w:anchor="_Toc177114563" w:history="1">
         <w:r>
           <w:rPr>
             <w:rStyle w:val="Hyperlink"/>
@@ -4079,7 +4079,7 @@
             <w:noProof/>
             <w:webHidden/>
           </w:rPr>
-          <w:instrText xml:space="preserve"> PAGEREF _Toc176985811 \h </w:instrText>
+          <w:instrText xml:space="preserve"> PAGEREF _Toc177114563 \h </w:instrText>
         </w:r>
         <w:r>
           <w:rPr>
@@ -4127,7 +4127,7 @@
           <w14:ligatures w14:val="standardContextual"/>
         </w:rPr>
       </w:pPr>
-      <w:hyperlink w:anchor="_Toc176985812" w:history="1">
+      <w:hyperlink w:anchor="_Toc177114564" w:history="1">
         <w:r>
           <w:rPr>
             <w:rStyle w:val="Hyperlink"/>
@@ -4171,7 +4171,7 @@
             <w:noProof/>
             <w:webHidden/>
           </w:rPr>
-          <w:instrText xml:space="preserve"> PAGEREF _Toc176985812 \h </w:instrText>
+          <w:instrText xml:space="preserve"> PAGEREF _Toc177114564 \h </w:instrText>
         </w:r>
         <w:r>
           <w:rPr>
@@ -4220,7 +4220,7 @@
           <w14:ligatures w14:val="standardContextual"/>
         </w:rPr>
       </w:pPr>
-      <w:hyperlink w:anchor="_Toc176985813" w:history="1">
+      <w:hyperlink w:anchor="_Toc177114565" w:history="1">
         <w:r>
           <w:rPr>
             <w:rStyle w:val="Hyperlink"/>
@@ -4265,7 +4265,7 @@
             <w:noProof/>
             <w:webHidden/>
           </w:rPr>
-          <w:instrText xml:space="preserve"> PAGEREF _Toc176985813 \h </w:instrText>
+          <w:instrText xml:space="preserve"> PAGEREF _Toc177114565 \h </w:instrText>
         </w:r>
         <w:r>
           <w:rPr>
@@ -4313,7 +4313,7 @@
           <w14:ligatures w14:val="standardContextual"/>
         </w:rPr>
       </w:pPr>
-      <w:hyperlink w:anchor="_Toc176985814" w:history="1">
+      <w:hyperlink w:anchor="_Toc177114566" w:history="1">
         <w:r>
           <w:rPr>
             <w:rStyle w:val="Hyperlink"/>
@@ -4357,7 +4357,7 @@
             <w:noProof/>
             <w:webHidden/>
           </w:rPr>
-          <w:instrText xml:space="preserve"> PAGEREF _Toc176985814 \h </w:instrText>
+          <w:instrText xml:space="preserve"> PAGEREF _Toc177114566 \h </w:instrText>
         </w:r>
         <w:r>
           <w:rPr>
@@ -4405,7 +4405,7 @@
           <w14:ligatures w14:val="standardContextual"/>
         </w:rPr>
       </w:pPr>
-      <w:hyperlink w:anchor="_Toc176985815" w:history="1">
+      <w:hyperlink w:anchor="_Toc177114567" w:history="1">
         <w:r>
           <w:rPr>
             <w:rStyle w:val="Hyperlink"/>
@@ -4449,7 +4449,7 @@
             <w:noProof/>
             <w:webHidden/>
           </w:rPr>
-          <w:instrText xml:space="preserve"> PAGEREF _Toc176985815 \h </w:instrText>
+          <w:instrText xml:space="preserve"> PAGEREF _Toc177114567 \h </w:instrText>
         </w:r>
         <w:r>
           <w:rPr>
@@ -4497,7 +4497,7 @@
           <w14:ligatures w14:val="standardContextual"/>
         </w:rPr>
       </w:pPr>
-      <w:hyperlink w:anchor="_Toc176985816" w:history="1">
+      <w:hyperlink w:anchor="_Toc177114568" w:history="1">
         <w:r>
           <w:rPr>
             <w:rStyle w:val="Hyperlink"/>
@@ -4541,7 +4541,7 @@
             <w:noProof/>
             <w:webHidden/>
           </w:rPr>
-          <w:instrText xml:space="preserve"> PAGEREF _Toc176985816 \h </w:instrText>
+          <w:instrText xml:space="preserve"> PAGEREF _Toc177114568 \h </w:instrText>
         </w:r>
         <w:r>
           <w:rPr>
@@ -4589,7 +4589,7 @@
           <w14:ligatures w14:val="standardContextual"/>
         </w:rPr>
       </w:pPr>
-      <w:hyperlink w:anchor="_Toc176985817" w:history="1">
+      <w:hyperlink w:anchor="_Toc177114569" w:history="1">
         <w:r>
           <w:rPr>
             <w:rStyle w:val="Hyperlink"/>
@@ -4633,7 +4633,7 @@
             <w:noProof/>
             <w:webHidden/>
           </w:rPr>
-          <w:instrText xml:space="preserve"> PAGEREF _Toc176985817 \h </w:instrText>
+          <w:instrText xml:space="preserve"> PAGEREF _Toc177114569 \h </w:instrText>
         </w:r>
         <w:r>
           <w:rPr>
@@ -4681,7 +4681,7 @@
           <w14:ligatures w14:val="standardContextual"/>
         </w:rPr>
       </w:pPr>
-      <w:hyperlink w:anchor="_Toc176985818" w:history="1">
+      <w:hyperlink w:anchor="_Toc177114570" w:history="1">
         <w:r>
           <w:rPr>
             <w:rStyle w:val="Hyperlink"/>
@@ -4725,7 +4725,7 @@
             <w:noProof/>
             <w:webHidden/>
           </w:rPr>
-          <w:instrText xml:space="preserve"> PAGEREF _Toc176985818 \h </w:instrText>
+          <w:instrText xml:space="preserve"> PAGEREF _Toc177114570 \h </w:instrText>
         </w:r>
         <w:r>
           <w:rPr>
@@ -4773,7 +4773,7 @@
           <w14:ligatures w14:val="standardContextual"/>
         </w:rPr>
       </w:pPr>
-      <w:hyperlink w:anchor="_Toc176985819" w:history="1">
+      <w:hyperlink w:anchor="_Toc177114571" w:history="1">
         <w:r>
           <w:rPr>
             <w:rStyle w:val="Hyperlink"/>
@@ -4817,7 +4817,7 @@
             <w:noProof/>
             <w:webHidden/>
           </w:rPr>
-          <w:instrText xml:space="preserve"> PAGEREF _Toc176985819 \h </w:instrText>
+          <w:instrText xml:space="preserve"> PAGEREF _Toc177114571 \h </w:instrText>
         </w:r>
         <w:r>
           <w:rPr>
@@ -4866,7 +4866,7 @@
           <w14:ligatures w14:val="standardContextual"/>
         </w:rPr>
       </w:pPr>
-      <w:hyperlink w:anchor="_Toc176985820" w:history="1">
+      <w:hyperlink w:anchor="_Toc177114572" w:history="1">
         <w:r>
           <w:rPr>
             <w:rStyle w:val="Hyperlink"/>
@@ -4911,7 +4911,7 @@
             <w:noProof/>
             <w:webHidden/>
           </w:rPr>
-          <w:instrText xml:space="preserve"> PAGEREF _Toc176985820 \h </w:instrText>
+          <w:instrText xml:space="preserve"> PAGEREF _Toc177114572 \h </w:instrText>
         </w:r>
         <w:r>
           <w:rPr>
@@ -4959,7 +4959,7 @@
           <w14:ligatures w14:val="standardContextual"/>
         </w:rPr>
       </w:pPr>
-      <w:hyperlink w:anchor="_Toc176985821" w:history="1">
+      <w:hyperlink w:anchor="_Toc177114573" w:history="1">
         <w:r>
           <w:rPr>
             <w:rStyle w:val="Hyperlink"/>
@@ -5003,7 +5003,7 @@
             <w:noProof/>
             <w:webHidden/>
           </w:rPr>
-          <w:instrText xml:space="preserve"> PAGEREF _Toc176985821 \h </w:instrText>
+          <w:instrText xml:space="preserve"> PAGEREF _Toc177114573 \h </w:instrText>
         </w:r>
         <w:r>
           <w:rPr>
@@ -5051,7 +5051,7 @@
           <w14:ligatures w14:val="standardContextual"/>
         </w:rPr>
       </w:pPr>
-      <w:hyperlink w:anchor="_Toc176985822" w:history="1">
+      <w:hyperlink w:anchor="_Toc177114574" w:history="1">
         <w:r>
           <w:rPr>
             <w:rStyle w:val="Hyperlink"/>
@@ -5095,7 +5095,7 @@
             <w:noProof/>
             <w:webHidden/>
           </w:rPr>
-          <w:instrText xml:space="preserve"> PAGEREF _Toc176985822 \h </w:instrText>
+          <w:instrText xml:space="preserve"> PAGEREF _Toc177114574 \h </w:instrText>
         </w:r>
         <w:r>
           <w:rPr>
@@ -5143,7 +5143,7 @@
           <w14:ligatures w14:val="standardContextual"/>
         </w:rPr>
       </w:pPr>
-      <w:hyperlink w:anchor="_Toc176985823" w:history="1">
+      <w:hyperlink w:anchor="_Toc177114575" w:history="1">
         <w:r>
           <w:rPr>
             <w:rStyle w:val="Hyperlink"/>
@@ -5187,7 +5187,7 @@
             <w:noProof/>
             <w:webHidden/>
           </w:rPr>
-          <w:instrText xml:space="preserve"> PAGEREF _Toc176985823 \h </w:instrText>
+          <w:instrText xml:space="preserve"> PAGEREF _Toc177114575 \h </w:instrText>
         </w:r>
         <w:r>
           <w:rPr>
@@ -5232,7 +5232,7 @@
           <w14:ligatures w14:val="standardContextual"/>
         </w:rPr>
       </w:pPr>
-      <w:hyperlink w:anchor="_Toc176985824" w:history="1">
+      <w:hyperlink w:anchor="_Toc177114576" w:history="1">
         <w:r>
           <w:rPr>
             <w:rStyle w:val="Hyperlink"/>
@@ -5277,7 +5277,7 @@
             <w:noProof/>
             <w:webHidden/>
           </w:rPr>
-          <w:instrText xml:space="preserve"> PAGEREF _Toc176985824 \h </w:instrText>
+          <w:instrText xml:space="preserve"> PAGEREF _Toc177114576 \h </w:instrText>
         </w:r>
         <w:r>
           <w:rPr>
@@ -5322,7 +5322,7 @@
           <w14:ligatures w14:val="standardContextual"/>
         </w:rPr>
       </w:pPr>
-      <w:hyperlink w:anchor="_Toc176985825" w:history="1">
+      <w:hyperlink w:anchor="_Toc177114577" w:history="1">
         <w:r>
           <w:rPr>
             <w:rStyle w:val="Hyperlink"/>
@@ -5367,7 +5367,7 @@
             <w:noProof/>
             <w:webHidden/>
           </w:rPr>
-          <w:instrText xml:space="preserve"> PAGEREF _Toc176985825 \h </w:instrText>
+          <w:instrText xml:space="preserve"> PAGEREF _Toc177114577 \h </w:instrText>
         </w:r>
         <w:r>
           <w:rPr>
@@ -5415,7 +5415,7 @@
           <w14:ligatures w14:val="standardContextual"/>
         </w:rPr>
       </w:pPr>
-      <w:hyperlink w:anchor="_Toc176985826" w:history="1">
+      <w:hyperlink w:anchor="_Toc177114578" w:history="1">
         <w:r>
           <w:rPr>
             <w:rStyle w:val="Hyperlink"/>
@@ -5459,7 +5459,7 @@
             <w:noProof/>
             <w:webHidden/>
           </w:rPr>
-          <w:instrText xml:space="preserve"> PAGEREF _Toc176985826 \h </w:instrText>
+          <w:instrText xml:space="preserve"> PAGEREF _Toc177114578 \h </w:instrText>
         </w:r>
         <w:r>
           <w:rPr>
@@ -5507,7 +5507,7 @@
           <w14:ligatures w14:val="standardContextual"/>
         </w:rPr>
       </w:pPr>
-      <w:hyperlink w:anchor="_Toc176985827" w:history="1">
+      <w:hyperlink w:anchor="_Toc177114579" w:history="1">
         <w:r>
           <w:rPr>
             <w:rStyle w:val="Hyperlink"/>
@@ -5551,7 +5551,7 @@
             <w:noProof/>
             <w:webHidden/>
           </w:rPr>
-          <w:instrText xml:space="preserve"> PAGEREF _Toc176985827 \h </w:instrText>
+          <w:instrText xml:space="preserve"> PAGEREF _Toc177114579 \h </w:instrText>
         </w:r>
         <w:r>
           <w:rPr>
@@ -5596,7 +5596,7 @@
           <w14:ligatures w14:val="standardContextual"/>
         </w:rPr>
       </w:pPr>
-      <w:hyperlink w:anchor="_Toc176985828" w:history="1">
+      <w:hyperlink w:anchor="_Toc177114580" w:history="1">
         <w:r>
           <w:rPr>
             <w:rStyle w:val="Hyperlink"/>
@@ -5641,7 +5641,7 @@
             <w:noProof/>
             <w:webHidden/>
           </w:rPr>
-          <w:instrText xml:space="preserve"> PAGEREF _Toc176985828 \h </w:instrText>
+          <w:instrText xml:space="preserve"> PAGEREF _Toc177114580 \h </w:instrText>
         </w:r>
         <w:r>
           <w:rPr>
@@ -5686,7 +5686,7 @@
           <w14:ligatures w14:val="standardContextual"/>
         </w:rPr>
       </w:pPr>
-      <w:hyperlink w:anchor="_Toc176985829" w:history="1">
+      <w:hyperlink w:anchor="_Toc177114581" w:history="1">
         <w:r>
           <w:rPr>
             <w:rStyle w:val="Hyperlink"/>
@@ -5731,7 +5731,7 @@
             <w:noProof/>
             <w:webHidden/>
           </w:rPr>
-          <w:instrText xml:space="preserve"> PAGEREF _Toc176985829 \h </w:instrText>
+          <w:instrText xml:space="preserve"> PAGEREF _Toc177114581 \h </w:instrText>
         </w:r>
         <w:r>
           <w:rPr>
@@ -5779,7 +5779,7 @@
           <w14:ligatures w14:val="standardContextual"/>
         </w:rPr>
       </w:pPr>
-      <w:hyperlink w:anchor="_Toc176985830" w:history="1">
+      <w:hyperlink w:anchor="_Toc177114582" w:history="1">
         <w:r>
           <w:rPr>
             <w:rStyle w:val="Hyperlink"/>
@@ -5823,7 +5823,7 @@
             <w:noProof/>
             <w:webHidden/>
           </w:rPr>
-          <w:instrText xml:space="preserve"> PAGEREF _Toc176985830 \h </w:instrText>
+          <w:instrText xml:space="preserve"> PAGEREF _Toc177114582 \h </w:instrText>
         </w:r>
         <w:r>
           <w:rPr>
@@ -5871,7 +5871,7 @@
           <w14:ligatures w14:val="standardContextual"/>
         </w:rPr>
       </w:pPr>
-      <w:hyperlink w:anchor="_Toc176985831" w:history="1">
+      <w:hyperlink w:anchor="_Toc177114583" w:history="1">
         <w:r>
           <w:rPr>
             <w:rStyle w:val="Hyperlink"/>
@@ -5915,7 +5915,7 @@
             <w:noProof/>
             <w:webHidden/>
           </w:rPr>
-          <w:instrText xml:space="preserve"> PAGEREF _Toc176985831 \h </w:instrText>
+          <w:instrText xml:space="preserve"> PAGEREF _Toc177114583 \h </w:instrText>
         </w:r>
         <w:r>
           <w:rPr>
@@ -5960,7 +5960,7 @@
           <w14:ligatures w14:val="standardContextual"/>
         </w:rPr>
       </w:pPr>
-      <w:hyperlink w:anchor="_Toc176985832" w:history="1">
+      <w:hyperlink w:anchor="_Toc177114584" w:history="1">
         <w:r>
           <w:rPr>
             <w:rStyle w:val="Hyperlink"/>
@@ -6005,7 +6005,7 @@
             <w:noProof/>
             <w:webHidden/>
           </w:rPr>
-          <w:instrText xml:space="preserve"> PAGEREF _Toc176985832 \h </w:instrText>
+          <w:instrText xml:space="preserve"> PAGEREF _Toc177114584 \h </w:instrText>
         </w:r>
         <w:r>
           <w:rPr>
@@ -6050,7 +6050,7 @@
           <w14:ligatures w14:val="standardContextual"/>
         </w:rPr>
       </w:pPr>
-      <w:hyperlink w:anchor="_Toc176985833" w:history="1">
+      <w:hyperlink w:anchor="_Toc177114585" w:history="1">
         <w:r>
           <w:rPr>
             <w:rStyle w:val="Hyperlink"/>
@@ -6095,7 +6095,7 @@
             <w:noProof/>
             <w:webHidden/>
           </w:rPr>
-          <w:instrText xml:space="preserve"> PAGEREF _Toc176985833 \h </w:instrText>
+          <w:instrText xml:space="preserve"> PAGEREF _Toc177114585 \h </w:instrText>
         </w:r>
         <w:r>
           <w:rPr>
@@ -6144,7 +6144,7 @@
           <w14:ligatures w14:val="standardContextual"/>
         </w:rPr>
       </w:pPr>
-      <w:hyperlink w:anchor="_Toc176985834" w:history="1">
+      <w:hyperlink w:anchor="_Toc177114586" w:history="1">
         <w:r>
           <w:rPr>
             <w:rStyle w:val="Hyperlink"/>
@@ -6189,7 +6189,7 @@
             <w:noProof/>
             <w:webHidden/>
           </w:rPr>
-          <w:instrText xml:space="preserve"> PAGEREF _Toc176985834 \h </w:instrText>
+          <w:instrText xml:space="preserve"> PAGEREF _Toc177114586 \h </w:instrText>
         </w:r>
         <w:r>
           <w:rPr>
@@ -6237,7 +6237,7 @@
           <w14:ligatures w14:val="standardContextual"/>
         </w:rPr>
       </w:pPr>
-      <w:hyperlink w:anchor="_Toc176985835" w:history="1">
+      <w:hyperlink w:anchor="_Toc177114587" w:history="1">
         <w:r>
           <w:rPr>
             <w:rStyle w:val="Hyperlink"/>
@@ -6281,7 +6281,7 @@
             <w:noProof/>
             <w:webHidden/>
           </w:rPr>
-          <w:instrText xml:space="preserve"> PAGEREF _Toc176985835 \h </w:instrText>
+          <w:instrText xml:space="preserve"> PAGEREF _Toc177114587 \h </w:instrText>
         </w:r>
         <w:r>
           <w:rPr>
@@ -6326,7 +6326,7 @@
           <w14:ligatures w14:val="standardContextual"/>
         </w:rPr>
       </w:pPr>
-      <w:hyperlink w:anchor="_Toc176985836" w:history="1">
+      <w:hyperlink w:anchor="_Toc177114588" w:history="1">
         <w:r>
           <w:rPr>
             <w:rStyle w:val="Hyperlink"/>
@@ -6371,7 +6371,7 @@
             <w:noProof/>
             <w:webHidden/>
           </w:rPr>
-          <w:instrText xml:space="preserve"> PAGEREF _Toc176985836 \h </w:instrText>
+          <w:instrText xml:space="preserve"> PAGEREF _Toc177114588 \h </w:instrText>
         </w:r>
         <w:r>
           <w:rPr>
@@ -6416,7 +6416,7 @@
           <w14:ligatures w14:val="standardContextual"/>
         </w:rPr>
       </w:pPr>
-      <w:hyperlink w:anchor="_Toc176985837" w:history="1">
+      <w:hyperlink w:anchor="_Toc177114589" w:history="1">
         <w:r>
           <w:rPr>
             <w:rStyle w:val="Hyperlink"/>
@@ -6461,7 +6461,7 @@
             <w:noProof/>
             <w:webHidden/>
           </w:rPr>
-          <w:instrText xml:space="preserve"> PAGEREF _Toc176985837 \h </w:instrText>
+          <w:instrText xml:space="preserve"> PAGEREF _Toc177114589 \h </w:instrText>
         </w:r>
         <w:r>
           <w:rPr>
@@ -6509,7 +6509,7 @@
           <w14:ligatures w14:val="standardContextual"/>
         </w:rPr>
       </w:pPr>
-      <w:hyperlink w:anchor="_Toc176985838" w:history="1">
+      <w:hyperlink w:anchor="_Toc177114590" w:history="1">
         <w:r>
           <w:rPr>
             <w:rStyle w:val="Hyperlink"/>
@@ -6553,7 +6553,7 @@
             <w:noProof/>
             <w:webHidden/>
           </w:rPr>
-          <w:instrText xml:space="preserve"> PAGEREF _Toc176985838 \h </w:instrText>
+          <w:instrText xml:space="preserve"> PAGEREF _Toc177114590 \h </w:instrText>
         </w:r>
         <w:r>
           <w:rPr>
@@ -6598,7 +6598,7 @@
           <w14:ligatures w14:val="standardContextual"/>
         </w:rPr>
       </w:pPr>
-      <w:hyperlink w:anchor="_Toc176985839" w:history="1">
+      <w:hyperlink w:anchor="_Toc177114591" w:history="1">
         <w:r>
           <w:rPr>
             <w:rStyle w:val="Hyperlink"/>
@@ -6643,7 +6643,7 @@
             <w:noProof/>
             <w:webHidden/>
           </w:rPr>
-          <w:instrText xml:space="preserve"> PAGEREF _Toc176985839 \h </w:instrText>
+          <w:instrText xml:space="preserve"> PAGEREF _Toc177114591 \h </w:instrText>
         </w:r>
         <w:r>
           <w:rPr>
@@ -6688,7 +6688,7 @@
           <w14:ligatures w14:val="standardContextual"/>
         </w:rPr>
       </w:pPr>
-      <w:hyperlink w:anchor="_Toc176985840" w:history="1">
+      <w:hyperlink w:anchor="_Toc177114592" w:history="1">
         <w:r>
           <w:rPr>
             <w:rStyle w:val="Hyperlink"/>
@@ -6733,7 +6733,7 @@
             <w:noProof/>
             <w:webHidden/>
           </w:rPr>
-          <w:instrText xml:space="preserve"> PAGEREF _Toc176985840 \h </w:instrText>
+          <w:instrText xml:space="preserve"> PAGEREF _Toc177114592 \h </w:instrText>
         </w:r>
         <w:r>
           <w:rPr>
@@ -6781,7 +6781,7 @@
           <w14:ligatures w14:val="standardContextual"/>
         </w:rPr>
       </w:pPr>
-      <w:hyperlink w:anchor="_Toc176985841" w:history="1">
+      <w:hyperlink w:anchor="_Toc177114593" w:history="1">
         <w:r>
           <w:rPr>
             <w:rStyle w:val="Hyperlink"/>
@@ -6825,7 +6825,7 @@
             <w:noProof/>
             <w:webHidden/>
           </w:rPr>
-          <w:instrText xml:space="preserve"> PAGEREF _Toc176985841 \h </w:instrText>
+          <w:instrText xml:space="preserve"> PAGEREF _Toc177114593 \h </w:instrText>
         </w:r>
         <w:r>
           <w:rPr>
@@ -6874,7 +6874,7 @@
           <w14:ligatures w14:val="standardContextual"/>
         </w:rPr>
       </w:pPr>
-      <w:hyperlink w:anchor="_Toc176985842" w:history="1">
+      <w:hyperlink w:anchor="_Toc177114594" w:history="1">
         <w:r>
           <w:rPr>
             <w:rStyle w:val="Hyperlink"/>
@@ -6919,7 +6919,7 @@
             <w:noProof/>
             <w:webHidden/>
           </w:rPr>
-          <w:instrText xml:space="preserve"> PAGEREF _Toc176985842 \h </w:instrText>
+          <w:instrText xml:space="preserve"> PAGEREF _Toc177114594 \h </w:instrText>
         </w:r>
         <w:r>
           <w:rPr>
@@ -6966,7 +6966,7 @@
           <w14:ligatures w14:val="standardContextual"/>
         </w:rPr>
       </w:pPr>
-      <w:hyperlink w:anchor="_Toc176985843" w:history="1">
+      <w:hyperlink w:anchor="_Toc177114595" w:history="1">
         <w:r>
           <w:rPr>
             <w:rStyle w:val="Hyperlink"/>
@@ -6992,7 +6992,7 @@
             <w:noProof/>
             <w:webHidden/>
           </w:rPr>
-          <w:instrText xml:space="preserve"> PAGEREF _Toc176985843 \h </w:instrText>
+          <w:instrText xml:space="preserve"> PAGEREF _Toc177114595 \h </w:instrText>
         </w:r>
         <w:r>
           <w:rPr>
@@ -7039,7 +7039,7 @@
           <w14:ligatures w14:val="standardContextual"/>
         </w:rPr>
       </w:pPr>
-      <w:hyperlink w:anchor="_Toc176985844" w:history="1">
+      <w:hyperlink w:anchor="_Toc177114596" w:history="1">
         <w:r>
           <w:rPr>
             <w:rStyle w:val="Hyperlink"/>
@@ -7065,7 +7065,7 @@
             <w:noProof/>
             <w:webHidden/>
           </w:rPr>
-          <w:instrText xml:space="preserve"> PAGEREF _Toc176985844 \h </w:instrText>
+          <w:instrText xml:space="preserve"> PAGEREF _Toc177114596 \h </w:instrText>
         </w:r>
         <w:r>
           <w:rPr>
@@ -7112,7 +7112,7 @@
           <w14:ligatures w14:val="standardContextual"/>
         </w:rPr>
       </w:pPr>
-      <w:hyperlink w:anchor="_Toc176985845" w:history="1">
+      <w:hyperlink w:anchor="_Toc177114597" w:history="1">
         <w:r>
           <w:rPr>
             <w:rStyle w:val="Hyperlink"/>
@@ -7138,7 +7138,7 @@
             <w:noProof/>
             <w:webHidden/>
           </w:rPr>
-          <w:instrText xml:space="preserve"> PAGEREF _Toc176985845 \h </w:instrText>
+          <w:instrText xml:space="preserve"> PAGEREF _Toc177114597 \h </w:instrText>
         </w:r>
         <w:r>
           <w:rPr>
@@ -7185,7 +7185,7 @@
           <w14:ligatures w14:val="standardContextual"/>
         </w:rPr>
       </w:pPr>
-      <w:hyperlink w:anchor="_Toc176985846" w:history="1">
+      <w:hyperlink w:anchor="_Toc177114598" w:history="1">
         <w:r>
           <w:rPr>
             <w:rStyle w:val="Hyperlink"/>
@@ -7211,7 +7211,7 @@
             <w:noProof/>
             <w:webHidden/>
           </w:rPr>
-          <w:instrText xml:space="preserve"> PAGEREF _Toc176985846 \h </w:instrText>
+          <w:instrText xml:space="preserve"> PAGEREF _Toc177114598 \h </w:instrText>
         </w:r>
         <w:r>
           <w:rPr>
@@ -7260,7 +7260,7 @@
           <w14:ligatures w14:val="standardContextual"/>
         </w:rPr>
       </w:pPr>
-      <w:hyperlink w:anchor="_Toc176985847" w:history="1">
+      <w:hyperlink w:anchor="_Toc177114599" w:history="1">
         <w:r>
           <w:rPr>
             <w:rStyle w:val="Hyperlink"/>
@@ -7305,7 +7305,7 @@
             <w:noProof/>
             <w:webHidden/>
           </w:rPr>
-          <w:instrText xml:space="preserve"> PAGEREF _Toc176985847 \h </w:instrText>
+          <w:instrText xml:space="preserve"> PAGEREF _Toc177114599 \h </w:instrText>
         </w:r>
         <w:r>
           <w:rPr>
@@ -7354,7 +7354,7 @@
           <w14:ligatures w14:val="standardContextual"/>
         </w:rPr>
       </w:pPr>
-      <w:hyperlink w:anchor="_Toc176985848" w:history="1">
+      <w:hyperlink w:anchor="_Toc177114600" w:history="1">
         <w:r>
           <w:rPr>
             <w:rStyle w:val="Hyperlink"/>
@@ -7399,7 +7399,7 @@
             <w:noProof/>
             <w:webHidden/>
           </w:rPr>
-          <w:instrText xml:space="preserve"> PAGEREF _Toc176985848 \h </w:instrText>
+          <w:instrText xml:space="preserve"> PAGEREF _Toc177114600 \h </w:instrText>
         </w:r>
         <w:r>
           <w:rPr>
@@ -7419,7 +7419,7 @@
             <w:noProof/>
             <w:webHidden/>
           </w:rPr>
-          <w:t>55</w:t>
+          <w:t>57</w:t>
         </w:r>
         <w:r>
           <w:rPr>
@@ -7447,7 +7447,7 @@
           <w14:ligatures w14:val="standardContextual"/>
         </w:rPr>
       </w:pPr>
-      <w:hyperlink w:anchor="_Toc176985849" w:history="1">
+      <w:hyperlink w:anchor="_Toc177114601" w:history="1">
         <w:r>
           <w:rPr>
             <w:rStyle w:val="Hyperlink"/>
@@ -7470,7 +7470,7 @@
           <w:rPr>
             <w:rStyle w:val="Hyperlink"/>
           </w:rPr>
-          <w:t>Equipment and Software Configuration</w:t>
+          <w:t>Federated Learning Frameworks Implementation</w:t>
         </w:r>
         <w:r>
           <w:rPr>
@@ -7491,7 +7491,7 @@
             <w:noProof/>
             <w:webHidden/>
           </w:rPr>
-          <w:instrText xml:space="preserve"> PAGEREF _Toc176985849 \h </w:instrText>
+          <w:instrText xml:space="preserve"> PAGEREF _Toc177114601 \h </w:instrText>
         </w:r>
         <w:r>
           <w:rPr>
@@ -7511,99 +7511,7 @@
             <w:noProof/>
             <w:webHidden/>
           </w:rPr>
-          <w:t>55</w:t>
-        </w:r>
-        <w:r>
-          <w:rPr>
-            <w:noProof/>
-            <w:webHidden/>
-          </w:rPr>
-          <w:fldChar w:fldCharType="end"/>
-        </w:r>
-      </w:hyperlink>
-    </w:p>
-    <w:p>
-      <w:pPr>
-        <w:pStyle w:val="TOC2"/>
-        <w:tabs>
-          <w:tab w:val="left" w:pos="960"/>
-          <w:tab w:val="right" w:leader="dot" w:pos="9628"/>
-        </w:tabs>
-        <w:rPr>
-          <w:rFonts w:asciiTheme="minorHAnsi" w:eastAsiaTheme="minorEastAsia" w:hAnsiTheme="minorHAnsi" w:cstheme="minorBidi"/>
-          <w:noProof/>
-          <w:kern w:val="2"/>
-          <w:sz w:val="24"/>
-          <w:szCs w:val="24"/>
-          <w:lang w:eastAsia="en-IE"/>
-          <w14:ligatures w14:val="standardContextual"/>
-        </w:rPr>
-      </w:pPr>
-      <w:hyperlink w:anchor="_Toc176985850" w:history="1">
-        <w:r>
-          <w:rPr>
-            <w:rStyle w:val="Hyperlink"/>
-          </w:rPr>
-          <w:t>10.2.</w:t>
-        </w:r>
-        <w:r>
-          <w:rPr>
-            <w:rFonts w:asciiTheme="minorHAnsi" w:eastAsiaTheme="minorEastAsia" w:hAnsiTheme="minorHAnsi" w:cstheme="minorBidi"/>
-            <w:noProof/>
-            <w:kern w:val="2"/>
-            <w:sz w:val="24"/>
-            <w:szCs w:val="24"/>
-            <w:lang w:eastAsia="en-IE"/>
-            <w14:ligatures w14:val="standardContextual"/>
-          </w:rPr>
-          <w:tab/>
-        </w:r>
-        <w:r>
-          <w:rPr>
-            <w:rStyle w:val="Hyperlink"/>
-          </w:rPr>
-          <w:t>Federated Learning Frameworks Implementation</w:t>
-        </w:r>
-        <w:r>
-          <w:rPr>
-            <w:noProof/>
-            <w:webHidden/>
-          </w:rPr>
-          <w:tab/>
-        </w:r>
-        <w:r>
-          <w:rPr>
-            <w:noProof/>
-            <w:webHidden/>
-          </w:rPr>
-          <w:fldChar w:fldCharType="begin"/>
-        </w:r>
-        <w:r>
-          <w:rPr>
-            <w:noProof/>
-            <w:webHidden/>
-          </w:rPr>
-          <w:instrText xml:space="preserve"> PAGEREF _Toc176985850 \h </w:instrText>
-        </w:r>
-        <w:r>
-          <w:rPr>
-            <w:noProof/>
-            <w:webHidden/>
-          </w:rPr>
-        </w:r>
-        <w:r>
-          <w:rPr>
-            <w:noProof/>
-            <w:webHidden/>
-          </w:rPr>
-          <w:fldChar w:fldCharType="separate"/>
-        </w:r>
-        <w:r>
-          <w:rPr>
-            <w:noProof/>
-            <w:webHidden/>
-          </w:rPr>
-          <w:t>55</w:t>
+          <w:t>57</w:t>
         </w:r>
         <w:r>
           <w:rPr>
@@ -7628,12 +7536,12 @@
           <w14:ligatures w14:val="standardContextual"/>
         </w:rPr>
       </w:pPr>
-      <w:hyperlink w:anchor="_Toc176985851" w:history="1">
+      <w:hyperlink w:anchor="_Toc177114602" w:history="1">
         <w:r>
           <w:rPr>
             <w:rStyle w:val="Hyperlink"/>
           </w:rPr>
-          <w:t>10.2.1.</w:t>
+          <w:t>10.1.1.</w:t>
         </w:r>
         <w:r>
           <w:rPr>
@@ -7673,7 +7581,7 @@
             <w:noProof/>
             <w:webHidden/>
           </w:rPr>
-          <w:instrText xml:space="preserve"> PAGEREF _Toc176985851 \h </w:instrText>
+          <w:instrText xml:space="preserve"> PAGEREF _Toc177114602 \h </w:instrText>
         </w:r>
         <w:r>
           <w:rPr>
@@ -7693,7 +7601,7 @@
             <w:noProof/>
             <w:webHidden/>
           </w:rPr>
-          <w:t>55</w:t>
+          <w:t>57</w:t>
         </w:r>
         <w:r>
           <w:rPr>
@@ -7718,12 +7626,12 @@
           <w14:ligatures w14:val="standardContextual"/>
         </w:rPr>
       </w:pPr>
-      <w:hyperlink w:anchor="_Toc176985852" w:history="1">
+      <w:hyperlink w:anchor="_Toc177114603" w:history="1">
         <w:r>
           <w:rPr>
             <w:rStyle w:val="Hyperlink"/>
           </w:rPr>
-          <w:t>10.2.2.</w:t>
+          <w:t>10.1.2.</w:t>
         </w:r>
         <w:r>
           <w:rPr>
@@ -7763,7 +7671,7 @@
             <w:noProof/>
             <w:webHidden/>
           </w:rPr>
-          <w:instrText xml:space="preserve"> PAGEREF _Toc176985852 \h </w:instrText>
+          <w:instrText xml:space="preserve"> PAGEREF _Toc177114603 \h </w:instrText>
         </w:r>
         <w:r>
           <w:rPr>
@@ -7783,7 +7691,7 @@
             <w:noProof/>
             <w:webHidden/>
           </w:rPr>
-          <w:t>55</w:t>
+          <w:t>57</w:t>
         </w:r>
         <w:r>
           <w:rPr>
@@ -7808,12 +7716,12 @@
           <w14:ligatures w14:val="standardContextual"/>
         </w:rPr>
       </w:pPr>
-      <w:hyperlink w:anchor="_Toc176985853" w:history="1">
+      <w:hyperlink w:anchor="_Toc177114604" w:history="1">
         <w:r>
           <w:rPr>
             <w:rStyle w:val="Hyperlink"/>
           </w:rPr>
-          <w:t>10.2.3.</w:t>
+          <w:t>10.1.3.</w:t>
         </w:r>
         <w:r>
           <w:rPr>
@@ -7853,7 +7761,7 @@
             <w:noProof/>
             <w:webHidden/>
           </w:rPr>
-          <w:instrText xml:space="preserve"> PAGEREF _Toc176985853 \h </w:instrText>
+          <w:instrText xml:space="preserve"> PAGEREF _Toc177114604 \h </w:instrText>
         </w:r>
         <w:r>
           <w:rPr>
@@ -7873,7 +7781,7 @@
             <w:noProof/>
             <w:webHidden/>
           </w:rPr>
-          <w:t>56</w:t>
+          <w:t>58</w:t>
         </w:r>
         <w:r>
           <w:rPr>
@@ -7898,12 +7806,12 @@
           <w14:ligatures w14:val="standardContextual"/>
         </w:rPr>
       </w:pPr>
-      <w:hyperlink w:anchor="_Toc176985854" w:history="1">
+      <w:hyperlink w:anchor="_Toc177114605" w:history="1">
         <w:r>
           <w:rPr>
             <w:rStyle w:val="Hyperlink"/>
           </w:rPr>
-          <w:t>10.2.4.</w:t>
+          <w:t>10.1.4.</w:t>
         </w:r>
         <w:r>
           <w:rPr>
@@ -7943,7 +7851,7 @@
             <w:noProof/>
             <w:webHidden/>
           </w:rPr>
-          <w:instrText xml:space="preserve"> PAGEREF _Toc176985854 \h </w:instrText>
+          <w:instrText xml:space="preserve"> PAGEREF _Toc177114605 \h </w:instrText>
         </w:r>
         <w:r>
           <w:rPr>
@@ -7963,7 +7871,7 @@
             <w:noProof/>
             <w:webHidden/>
           </w:rPr>
-          <w:t>57</w:t>
+          <w:t>59</w:t>
         </w:r>
         <w:r>
           <w:rPr>
@@ -7988,12 +7896,12 @@
           <w14:ligatures w14:val="standardContextual"/>
         </w:rPr>
       </w:pPr>
-      <w:hyperlink w:anchor="_Toc176985855" w:history="1">
+      <w:hyperlink w:anchor="_Toc177114606" w:history="1">
         <w:r>
           <w:rPr>
             <w:rStyle w:val="Hyperlink"/>
           </w:rPr>
-          <w:t>10.2.5.</w:t>
+          <w:t>10.1.5.</w:t>
         </w:r>
         <w:r>
           <w:rPr>
@@ -8033,7 +7941,7 @@
             <w:noProof/>
             <w:webHidden/>
           </w:rPr>
-          <w:instrText xml:space="preserve"> PAGEREF _Toc176985855 \h </w:instrText>
+          <w:instrText xml:space="preserve"> PAGEREF _Toc177114606 \h </w:instrText>
         </w:r>
         <w:r>
           <w:rPr>
@@ -8053,7 +7961,191 @@
             <w:noProof/>
             <w:webHidden/>
           </w:rPr>
-          <w:t>57</w:t>
+          <w:t>59</w:t>
+        </w:r>
+        <w:r>
+          <w:rPr>
+            <w:noProof/>
+            <w:webHidden/>
+          </w:rPr>
+          <w:fldChar w:fldCharType="end"/>
+        </w:r>
+      </w:hyperlink>
+    </w:p>
+    <w:p>
+      <w:pPr>
+        <w:pStyle w:val="TOC2"/>
+        <w:tabs>
+          <w:tab w:val="left" w:pos="960"/>
+          <w:tab w:val="right" w:leader="dot" w:pos="9628"/>
+        </w:tabs>
+        <w:rPr>
+          <w:rFonts w:asciiTheme="minorHAnsi" w:eastAsiaTheme="minorEastAsia" w:hAnsiTheme="minorHAnsi" w:cstheme="minorBidi"/>
+          <w:noProof/>
+          <w:kern w:val="2"/>
+          <w:sz w:val="24"/>
+          <w:szCs w:val="24"/>
+          <w:lang w:eastAsia="en-IE"/>
+          <w14:ligatures w14:val="standardContextual"/>
+        </w:rPr>
+      </w:pPr>
+      <w:hyperlink w:anchor="_Toc177114607" w:history="1">
+        <w:r>
+          <w:rPr>
+            <w:rStyle w:val="Hyperlink"/>
+          </w:rPr>
+          <w:t>10.2.</w:t>
+        </w:r>
+        <w:r>
+          <w:rPr>
+            <w:rFonts w:asciiTheme="minorHAnsi" w:eastAsiaTheme="minorEastAsia" w:hAnsiTheme="minorHAnsi" w:cstheme="minorBidi"/>
+            <w:noProof/>
+            <w:kern w:val="2"/>
+            <w:sz w:val="24"/>
+            <w:szCs w:val="24"/>
+            <w:lang w:eastAsia="en-IE"/>
+            <w14:ligatures w14:val="standardContextual"/>
+          </w:rPr>
+          <w:tab/>
+        </w:r>
+        <w:r>
+          <w:rPr>
+            <w:rStyle w:val="Hyperlink"/>
+          </w:rPr>
+          <w:t>Cross-Client Horizontal FL Server Implementation</w:t>
+        </w:r>
+        <w:r>
+          <w:rPr>
+            <w:noProof/>
+            <w:webHidden/>
+          </w:rPr>
+          <w:tab/>
+        </w:r>
+        <w:r>
+          <w:rPr>
+            <w:noProof/>
+            <w:webHidden/>
+          </w:rPr>
+          <w:fldChar w:fldCharType="begin"/>
+        </w:r>
+        <w:r>
+          <w:rPr>
+            <w:noProof/>
+            <w:webHidden/>
+          </w:rPr>
+          <w:instrText xml:space="preserve"> PAGEREF _Toc177114607 \h </w:instrText>
+        </w:r>
+        <w:r>
+          <w:rPr>
+            <w:noProof/>
+            <w:webHidden/>
+          </w:rPr>
+        </w:r>
+        <w:r>
+          <w:rPr>
+            <w:noProof/>
+            <w:webHidden/>
+          </w:rPr>
+          <w:fldChar w:fldCharType="separate"/>
+        </w:r>
+        <w:r>
+          <w:rPr>
+            <w:noProof/>
+            <w:webHidden/>
+          </w:rPr>
+          <w:t>59</w:t>
+        </w:r>
+        <w:r>
+          <w:rPr>
+            <w:noProof/>
+            <w:webHidden/>
+          </w:rPr>
+          <w:fldChar w:fldCharType="end"/>
+        </w:r>
+      </w:hyperlink>
+    </w:p>
+    <w:p>
+      <w:pPr>
+        <w:pStyle w:val="TOC2"/>
+        <w:tabs>
+          <w:tab w:val="left" w:pos="960"/>
+          <w:tab w:val="right" w:leader="dot" w:pos="9628"/>
+        </w:tabs>
+        <w:rPr>
+          <w:rFonts w:asciiTheme="minorHAnsi" w:eastAsiaTheme="minorEastAsia" w:hAnsiTheme="minorHAnsi" w:cstheme="minorBidi"/>
+          <w:noProof/>
+          <w:kern w:val="2"/>
+          <w:sz w:val="24"/>
+          <w:szCs w:val="24"/>
+          <w:lang w:eastAsia="en-IE"/>
+          <w14:ligatures w14:val="standardContextual"/>
+        </w:rPr>
+      </w:pPr>
+      <w:hyperlink w:anchor="_Toc177114608" w:history="1">
+        <w:r>
+          <w:rPr>
+            <w:rStyle w:val="Hyperlink"/>
+          </w:rPr>
+          <w:t>10.3.</w:t>
+        </w:r>
+        <w:r>
+          <w:rPr>
+            <w:rFonts w:asciiTheme="minorHAnsi" w:eastAsiaTheme="minorEastAsia" w:hAnsiTheme="minorHAnsi" w:cstheme="minorBidi"/>
+            <w:noProof/>
+            <w:kern w:val="2"/>
+            <w:sz w:val="24"/>
+            <w:szCs w:val="24"/>
+            <w:lang w:eastAsia="en-IE"/>
+            <w14:ligatures w14:val="standardContextual"/>
+          </w:rPr>
+          <w:tab/>
+        </w:r>
+        <w:r>
+          <w:rPr>
+            <w:rStyle w:val="Hyperlink"/>
+          </w:rPr>
+          <w:t>Results</w:t>
+        </w:r>
+        <w:r>
+          <w:rPr>
+            <w:noProof/>
+            <w:webHidden/>
+          </w:rPr>
+          <w:tab/>
+        </w:r>
+        <w:r>
+          <w:rPr>
+            <w:noProof/>
+            <w:webHidden/>
+          </w:rPr>
+          <w:fldChar w:fldCharType="begin"/>
+        </w:r>
+        <w:r>
+          <w:rPr>
+            <w:noProof/>
+            <w:webHidden/>
+          </w:rPr>
+          <w:instrText xml:space="preserve"> PAGEREF _Toc177114608 \h </w:instrText>
+        </w:r>
+        <w:r>
+          <w:rPr>
+            <w:noProof/>
+            <w:webHidden/>
+          </w:rPr>
+        </w:r>
+        <w:r>
+          <w:rPr>
+            <w:noProof/>
+            <w:webHidden/>
+          </w:rPr>
+          <w:fldChar w:fldCharType="separate"/>
+        </w:r>
+        <w:r>
+          <w:rPr>
+            <w:noProof/>
+            <w:webHidden/>
+          </w:rPr>
+          <w:t>59</w:t>
         </w:r>
         <w:r>
           <w:rPr>
@@ -8075,7 +8167,7 @@
         </w:rPr>
         <w:fldChar w:fldCharType="end"/>
       </w:r>
-      <w:bookmarkStart w:id="2" w:name="_Toc176985774"/>
+      <w:bookmarkStart w:id="2" w:name="_Toc177114526"/>
       <w:r>
         <w:t>Abbreviations</w:t>
       </w:r>
@@ -10826,6 +10918,7 @@
                 <w:szCs w:val="18"/>
                 <w:lang w:eastAsia="en-IE"/>
               </w:rPr>
+              <w:lastRenderedPageBreak/>
               <w:t>TFF</w:t>
             </w:r>
           </w:p>
@@ -10901,7 +10994,6 @@
                 <w:szCs w:val="18"/>
                 <w:lang w:eastAsia="en-IE"/>
               </w:rPr>
-              <w:lastRenderedPageBreak/>
               <w:t>VFL</w:t>
             </w:r>
           </w:p>
@@ -11032,7 +11124,7 @@
       <w:pPr>
         <w:pStyle w:val="Heading1"/>
       </w:pPr>
-      <w:bookmarkStart w:id="3" w:name="_Toc176985775"/>
+      <w:bookmarkStart w:id="3" w:name="_Toc177114527"/>
       <w:r>
         <w:lastRenderedPageBreak/>
         <w:t>Figures</w:t>
@@ -11383,7 +11475,7 @@
       <w:pPr>
         <w:pStyle w:val="Heading1"/>
       </w:pPr>
-      <w:bookmarkStart w:id="4" w:name="_Toc176985776"/>
+      <w:bookmarkStart w:id="4" w:name="_Toc177114528"/>
       <w:r>
         <w:lastRenderedPageBreak/>
         <w:t>Tables</w:t>
@@ -11618,7 +11710,7 @@
       <w:pPr>
         <w:pStyle w:val="Heading1"/>
       </w:pPr>
-      <w:bookmarkStart w:id="5" w:name="_Toc176985777"/>
+      <w:bookmarkStart w:id="5" w:name="_Toc177114529"/>
       <w:r>
         <w:lastRenderedPageBreak/>
         <w:t>1.</w:t>
@@ -11633,7 +11725,7 @@
       <w:pPr>
         <w:pStyle w:val="Heading2"/>
       </w:pPr>
-      <w:bookmarkStart w:id="6" w:name="_Toc176985778"/>
+      <w:bookmarkStart w:id="6" w:name="_Toc177114530"/>
       <w:r>
         <w:t>1.1.</w:t>
       </w:r>
@@ -11662,28 +11754,41 @@
         <w:pStyle w:val="BodyText"/>
       </w:pPr>
       <w:r>
-        <w:t xml:space="preserve">A good example for FL in everyday people’s lives is when phone users are typing a message, and the keyboard predicts words to complete the sentence, a model developed by Google engineers </w:t>
+        <w:t>A good example for FL in everyday people’s lives is when phone users are typing a message, and the keyboard predicts words to complete the sentence, a model developed by Google engineers</w:t>
+      </w:r>
+      <w:r>
+        <w:t xml:space="preserve"> </w:t>
       </w:r>
       <w:r>
         <w:fldChar w:fldCharType="begin"/>
       </w:r>
       <w:r>
-        <w:instrText>ADDIN ZOTERO_ITEM CSL_CITATION {"citationID":"kMwHo1Nn","properties":{"formattedCitation":"(Hard {\\i{}et al.}, 2019)","plainCitation":"(Hard et al., 2019)","noteIndex":0},"citationItems":[{"id":6,"uris":["http://zotero.org/users/local/6JHIw4oK/items/E6K996IV"],"itemData":{"id":6,"type":"article","abstract":"We train a recurrent neural network language model using a distributed, on-device learning framework called federated learning for the purpose of next-word prediction in a virtual keyboard for smartphones. Server-based training using stochastic gradient descent is compared with training on client devices using the FederatedAveraging algorithm. The federated algorithm, which enables training on a higher-quality dataset for this use case, is shown to achieve better prediction recall. This work demonstrates the feasibility and beneﬁt of training language models on client devices without exporting sensitive user data to servers. The federated learning environment gives users greater control over the use of their data and simpliﬁes the task of incorporating privacy by default with distributed training and aggregation across a population of client devices.","language":"en","note":"arXiv:1811.03604 [cs]","number":"arXiv:1811.03604","publisher":"arXiv","source":"arXiv.org","title":"Federated Learning for Mobile Keyboard Prediction","URL":"http://arxiv.org/abs/1811.03604","author":[{"family":"Hard","given":"Andrew"},{"family":"Rao","given":"Kanishka"},{"family":"Mathews","given":"Rajiv"},{"family":"Ramaswamy","given":"Swaroop"},{"family":"Beaufays","given":"Françoise"},{"family":"Augenstein","given":"Sean"},{"family":"Eichner","given":"Hubert"},{"family":"Kiddon","given":"Chloé"},{"family":"Ramage","given":"Daniel"}],"accessed":{"date-parts":[["2024",7,18]]},"issued":{"date-parts":[["2019",2,28]]}}}],"schema":"https://github.com/citation-style-language/schema/raw/master/csl-citation.json"}</w:instrText>
+        <w:instrText xml:space="preserve"> ADDIN ZOTERO_ITEM CSL_CITATION {"citationID":"ADVOPJqn","properties":{"formattedCitation":"(Hard {\\i{}et al.}, 2019)","plainCitation":"(Hard et al., 2019)","noteIndex":0},"citationItems":[{"id":6,"uris":["http://zotero.org/users/local/6JHIw4oK/items/E6K996IV"],"itemData":{"id":6,"type":"article","abstract":"We train a recurrent neural network language model using a distributed, on-device learning framework called federated learning for the purpose of next-word prediction in a virtual keyboard for smartphones. Server-based training using stochastic gradient descent is compared with training on client devices using the FederatedAveraging algorithm. The federated algorithm, which enables training on a higher-quality dataset for this use case, is shown to achieve better prediction recall. This work demonstrates the feasibility and beneﬁt of training language models on client devices without exporting sensitive user data to servers. The federated learning environment gives users greater control over the use of their data and simpliﬁes the task of incorporating privacy by default with distributed training and aggregation across a population of client devices.","language":"en","note":"arXiv:1811.03604 [cs]","number":"arXiv:1811.03604","publisher":"arXiv","source":"arXiv.org","title":"Federated Learning for Mobile Keyboard Prediction","URL":"http://arxiv.org/abs/1811.03604","author":[{"family":"Hard","given":"Andrew"},{"family":"Rao","given":"Kanishka"},{"family":"Mathews","given":"Rajiv"},{"family":"Ramaswamy","given":"Swaroop"},{"family":"Beaufays","given":"Françoise"},{"family":"Augenstein","given":"Sean"},{"family":"Eichner","given":"Hubert"},{"family":"Kiddon","given":"Chloé"},{"family":"Ramage","given":"Daniel"}],"accessed":{"date-parts":[["2024",7,18]]},"issued":{"date-parts":[["2019",2,28]]}}}],"schema":"https://github.com/citation-style-language/schema/raw/master/csl-citation.json"} </w:instrText>
       </w:r>
       <w:r>
         <w:fldChar w:fldCharType="separate"/>
       </w:r>
       <w:r>
+        <w:rPr>
+          <w:rFonts w:cs="Arial"/>
+          <w:kern w:val="0"/>
+        </w:rPr>
         <w:t xml:space="preserve">(Hard </w:t>
       </w:r>
       <w:r>
         <w:rPr>
-          <w:i/>
-          <w:iCs/>
+          <w:rFonts w:cs="Arial"/>
+          <w:i/>
+          <w:iCs/>
+          <w:kern w:val="0"/>
         </w:rPr>
         <w:t>et al.</w:t>
       </w:r>
       <w:r>
+        <w:rPr>
+          <w:rFonts w:cs="Arial"/>
+          <w:kern w:val="0"/>
+        </w:rPr>
         <w:t>, 2019)</w:t>
       </w:r>
       <w:r>
@@ -11751,29 +11856,42 @@
         <w:pStyle w:val="BodyText"/>
       </w:pPr>
       <w:r>
-        <w:t xml:space="preserve">A different example where FL is helping society move forward is in the healthcare sector. Patients are using wearable devices to track their movements and help doctors monitor their health conditions </w:t>
+        <w:t>A different example where FL is helping society move forward is in the healthcare sector. Patients are using wearable devices to track their movements and help doctors monitor their health conditions</w:t>
+      </w:r>
+      <w:r>
+        <w:t xml:space="preserve"> </w:t>
       </w:r>
       <w:r>
         <w:fldChar w:fldCharType="begin"/>
       </w:r>
       <w:r>
-        <w:instrText>ADDIN ZOTERO_ITEM CSL_CITATION {"citationID":"EF9K5Jjl","properties":{"formattedCitation":"(Arikumar {\\i{}et al.}, 2022)","plainCitation":"(Arikumar et al., 2022)","noteIndex":0},"citationItems":[{"id":11,"uris":["http://zotero.org/users/local/6JHIw4oK/items/DMQ9PAPK"],"itemData":{"id":11,"type":"article-journal","abstract":"Recent technological developments, such as the Internet of Things (IoT), artiﬁcial intelligence, edge, and cloud computing, have paved the way in transforming traditional healthcare systems into smart healthcare (SHC) systems. SHC escalates healthcare management with increased efﬁciency, convenience, and personalization, via use of wearable devices and connectivity, to access information with rapid responses. Wearable devices are equipped with multiple sensors to identify a person’s movements. The unlabeled data acquired from these sensors are directly trained in the cloud servers, which require vast memory and high computational costs. To overcome this limitation in SHC, we propose a federated learning-based person movement identiﬁcation (FL-PMI). The deep reinforcement learning (DRL) framework is leveraged in FL-PMI for auto-labeling the unlabeled data. The data are then trained using federated learning (FL), in which the edge servers allow the parameters alone to pass on the cloud, rather than passing vast amounts of sensor data. Finally, the bidirectional long short-term memory (BiLSTM) in FL-PMI classiﬁes the data for various processes associated with the SHC. The simulation results proved the efﬁciency of FL-PMI, with 99.67% accuracy scores, minimized memory usage and computational costs, and reduced transmission data by 36.73%.","container-title":"Sensors","DOI":"10.3390/s22041377","ISSN":"1424-8220","issue":"4","journalAbbreviation":"Sensors","language":"en","license":"https://creativecommons.org/licenses/by/4.0/","page":"1377","source":"DOI.org (Crossref)","title":"FL-PMI: Federated Learning-Based Person Movement Identification through Wearable Devices in Smart Healthcare Systems","title-short":"FL-PMI","volume":"22","author":[{"family":"Arikumar","given":"K. S."},{"family":"Prathiba","given":"Sahaya Beni"},{"family":"Alazab","given":"Mamoun"},{"family":"Gadekallu","given":"Thippa Reddy"},{"family":"Pandya","given":"Sharnil"},{"family":"Khan","given":"Javed Masood"},{"family":"Moorthy","given":"Rajalakshmi Shenbaga"}],"issued":{"date-parts":[["2022",2,11]]}}}],"schema":"https://github.com/citation-style-language/schema/raw/master/csl-citation.json"}</w:instrText>
+        <w:instrText xml:space="preserve"> ADDIN ZOTERO_ITEM CSL_CITATION {"citationID":"Xi1Mxkcm","properties":{"formattedCitation":"(Arikumar {\\i{}et al.}, 2022)","plainCitation":"(Arikumar et al., 2022)","noteIndex":0},"citationItems":[{"id":11,"uris":["http://zotero.org/users/local/6JHIw4oK/items/DMQ9PAPK"],"itemData":{"id":11,"type":"article-journal","abstract":"Recent technological developments, such as the Internet of Things (IoT), artiﬁcial intelligence, edge, and cloud computing, have paved the way in transforming traditional healthcare systems into smart healthcare (SHC) systems. SHC escalates healthcare management with increased efﬁciency, convenience, and personalization, via use of wearable devices and connectivity, to access information with rapid responses. Wearable devices are equipped with multiple sensors to identify a person’s movements. The unlabeled data acquired from these sensors are directly trained in the cloud servers, which require vast memory and high computational costs. To overcome this limitation in SHC, we propose a federated learning-based person movement identiﬁcation (FL-PMI). The deep reinforcement learning (DRL) framework is leveraged in FL-PMI for auto-labeling the unlabeled data. The data are then trained using federated learning (FL), in which the edge servers allow the parameters alone to pass on the cloud, rather than passing vast amounts of sensor data. Finally, the bidirectional long short-term memory (BiLSTM) in FL-PMI classiﬁes the data for various processes associated with the SHC. The simulation results proved the efﬁciency of FL-PMI, with 99.67% accuracy scores, minimized memory usage and computational costs, and reduced transmission data by 36.73%.","container-title":"Sensors","DOI":"10.3390/s22041377","ISSN":"1424-8220","issue":"4","journalAbbreviation":"Sensors","language":"en","license":"https://creativecommons.org/licenses/by/4.0/","page":"1377","source":"DOI.org (Crossref)","title":"FL-PMI: Federated Learning-Based Person Movement Identification through Wearable Devices in Smart Healthcare Systems","title-short":"FL-PMI","volume":"22","author":[{"family":"Arikumar","given":"K. S."},{"family":"Prathiba","given":"Sahaya Beni"},{"family":"Alazab","given":"Mamoun"},{"family":"Gadekallu","given":"Thippa Reddy"},{"family":"Pandya","given":"Sharnil"},{"family":"Khan","given":"Javed Masood"},{"family":"Moorthy","given":"Rajalakshmi Shenbaga"}],"issued":{"date-parts":[["2022",2,11]]}}}],"schema":"https://github.com/citation-style-language/schema/raw/master/csl-citation.json"} </w:instrText>
       </w:r>
       <w:r>
         <w:fldChar w:fldCharType="separate"/>
       </w:r>
       <w:r>
+        <w:rPr>
+          <w:rFonts w:cs="Arial"/>
+          <w:kern w:val="0"/>
+        </w:rPr>
         <w:t xml:space="preserve">(Arikumar </w:t>
       </w:r>
       <w:r>
         <w:rPr>
-          <w:i/>
-          <w:iCs/>
-        </w:rPr>
-        <w:t>et al.,</w:t>
-      </w:r>
-      <w:r>
-        <w:t xml:space="preserve"> 2022)</w:t>
+          <w:rFonts w:cs="Arial"/>
+          <w:i/>
+          <w:iCs/>
+          <w:kern w:val="0"/>
+        </w:rPr>
+        <w:t>et al.</w:t>
+      </w:r>
+      <w:r>
+        <w:rPr>
+          <w:rFonts w:cs="Arial"/>
+          <w:kern w:val="0"/>
+        </w:rPr>
+        <w:t>, 2022)</w:t>
       </w:r>
       <w:r>
         <w:fldChar w:fldCharType="end"/>
@@ -11795,7 +11913,7 @@
       <w:pPr>
         <w:pStyle w:val="Heading2"/>
       </w:pPr>
-      <w:bookmarkStart w:id="7" w:name="_Toc176985779"/>
+      <w:bookmarkStart w:id="7" w:name="_Toc177114531"/>
       <w:r>
         <w:t>1.2.</w:t>
       </w:r>
@@ -11823,7 +11941,7 @@
       <w:pPr>
         <w:pStyle w:val="Heading2"/>
       </w:pPr>
-      <w:bookmarkStart w:id="8" w:name="_Toc176985780"/>
+      <w:bookmarkStart w:id="8" w:name="_Toc177114532"/>
       <w:r>
         <w:t>1.</w:t>
       </w:r>
@@ -12013,7 +12131,7 @@
       <w:pPr>
         <w:pStyle w:val="Heading2"/>
       </w:pPr>
-      <w:bookmarkStart w:id="9" w:name="_Toc176985781"/>
+      <w:bookmarkStart w:id="9" w:name="_Toc177114533"/>
       <w:r>
         <w:t>1.</w:t>
       </w:r>
@@ -12390,7 +12508,7 @@
       <w:pPr>
         <w:pStyle w:val="Heading1"/>
       </w:pPr>
-      <w:bookmarkStart w:id="10" w:name="_Toc176985782"/>
+      <w:bookmarkStart w:id="10" w:name="_Toc177114534"/>
       <w:r>
         <w:lastRenderedPageBreak/>
         <w:t>2.</w:t>
@@ -12405,7 +12523,7 @@
       <w:pPr>
         <w:pStyle w:val="Heading2"/>
       </w:pPr>
-      <w:bookmarkStart w:id="11" w:name="_Toc176985783"/>
+      <w:bookmarkStart w:id="11" w:name="_Toc177114535"/>
       <w:r>
         <w:t>2.1.</w:t>
       </w:r>
@@ -12420,28 +12538,41 @@
         <w:pStyle w:val="BodyText"/>
       </w:pPr>
       <w:r>
-        <w:t xml:space="preserve">This concept was introduced in 2016 by Google engineer </w:t>
+        <w:t>This concept was introduced in 2016 by Google engineer</w:t>
+      </w:r>
+      <w:r>
+        <w:t xml:space="preserve"> </w:t>
       </w:r>
       <w:r>
         <w:fldChar w:fldCharType="begin"/>
       </w:r>
       <w:r>
-        <w:instrText>ADDIN ZOTERO_ITEM CSL_CITATION {"citationID":"Z0CQk1UJ","properties":{"formattedCitation":"(McMahan {\\i{}et al.}, 2016)","plainCitation":"(McMahan et al., 2016)","noteIndex":0},"citationItems":[{"id":36,"uris":["http://zotero.org/users/local/6JHIw4oK/items/VASJFQCK"],"itemData":{"id":36,"type":"article","abstract":"Modern mobile devices have access to a wealth of data suitable for learning models, which in turn can greatly improve the user experience on the device. For example, language models can improve speech recognition and text entry, and image models can automatically select good photos. However, this rich data is often privacy sensitive, large in quantity, or both, which may preclude logging to the data-center and training there using conventional approaches. We advocate an alternative that leaves the training data distributed on the mobile devices, and learns a shared model by aggregating locally-computed updates. We term this decentralized approach Federated Learning.","language":"en","note":"arXiv:1602.05629 [cs]","number":"arXiv:1602.05629","publisher":"arXiv","source":"arXiv.org","title":"Federated Learning of Deep Networks using Model Averaging","URL":"http://arxiv.org/abs/1602.05629","author":[{"family":"McMahan","given":"H. Brendan"},{"family":"Moore","given":"Eider"},{"family":"Ramage","given":"Daniel"},{"family":"Hampson","given":"Seth"},{"family":"Arcas","given":"Blaise Agüera","dropping-particle":"y"}],"accessed":{"date-parts":[["2024",7,22]]},"issued":{"date-parts":[["2016",1,26]]}}}],"schema":"https://github.com/citation-style-language/schema/raw/master/csl-citation.json"}</w:instrText>
+        <w:instrText xml:space="preserve"> ADDIN ZOTERO_ITEM CSL_CITATION {"citationID":"jvfc5li2","properties":{"formattedCitation":"(McMahan {\\i{}et al.}, 2016)","plainCitation":"(McMahan et al., 2016)","noteIndex":0},"citationItems":[{"id":36,"uris":["http://zotero.org/users/local/6JHIw4oK/items/VASJFQCK"],"itemData":{"id":36,"type":"article","abstract":"Modern mobile devices have access to a wealth of data suitable for learning models, which in turn can greatly improve the user experience on the device. For example, language models can improve speech recognition and text entry, and image models can automatically select good photos. However, this rich data is often privacy sensitive, large in quantity, or both, which may preclude logging to the data-center and training there using conventional approaches. We advocate an alternative that leaves the training data distributed on the mobile devices, and learns a shared model by aggregating locally-computed updates. We term this decentralized approach Federated Learning.","language":"en","note":"arXiv:1602.05629 [cs]","number":"arXiv:1602.05629","publisher":"arXiv","source":"arXiv.org","title":"Federated Learning of Deep Networks using Model Averaging","URL":"http://arxiv.org/abs/1602.05629","author":[{"family":"McMahan","given":"H. Brendan"},{"family":"Moore","given":"Eider"},{"family":"Ramage","given":"Daniel"},{"family":"Hampson","given":"Seth"},{"family":"Arcas","given":"Blaise Agüera","dropping-particle":"y"}],"accessed":{"date-parts":[["2024",7,22]]},"issued":{"date-parts":[["2016",1,26]]}}}],"schema":"https://github.com/citation-style-language/schema/raw/master/csl-citation.json"} </w:instrText>
       </w:r>
       <w:r>
         <w:fldChar w:fldCharType="separate"/>
       </w:r>
       <w:r>
+        <w:rPr>
+          <w:rFonts w:cs="Arial"/>
+          <w:kern w:val="0"/>
+        </w:rPr>
         <w:t xml:space="preserve">(McMahan </w:t>
       </w:r>
       <w:r>
         <w:rPr>
-          <w:i/>
-          <w:iCs/>
+          <w:rFonts w:cs="Arial"/>
+          <w:i/>
+          <w:iCs/>
+          <w:kern w:val="0"/>
         </w:rPr>
         <w:t>et al.</w:t>
       </w:r>
       <w:r>
+        <w:rPr>
+          <w:rFonts w:cs="Arial"/>
+          <w:kern w:val="0"/>
+        </w:rPr>
         <w:t>, 2016)</w:t>
       </w:r>
       <w:r>
@@ -12465,7 +12596,7 @@
       <w:pPr>
         <w:pStyle w:val="Heading2"/>
       </w:pPr>
-      <w:bookmarkStart w:id="12" w:name="_Toc176985784"/>
+      <w:bookmarkStart w:id="12" w:name="_Toc177114536"/>
       <w:r>
         <w:t>2.2.</w:t>
       </w:r>
@@ -12515,7 +12646,7 @@
       <w:pPr>
         <w:pStyle w:val="Heading3"/>
       </w:pPr>
-      <w:bookmarkStart w:id="13" w:name="_Toc176985785"/>
+      <w:bookmarkStart w:id="13" w:name="_Toc177114537"/>
       <w:r>
         <w:t>2.2.1.</w:t>
       </w:r>
@@ -12608,7 +12739,7 @@
       <w:pPr>
         <w:pStyle w:val="Heading3"/>
       </w:pPr>
-      <w:bookmarkStart w:id="14" w:name="_Toc176985786"/>
+      <w:bookmarkStart w:id="14" w:name="_Toc177114538"/>
       <w:r>
         <w:lastRenderedPageBreak/>
         <w:t>2.2.2.</w:t>
@@ -12682,7 +12813,7 @@
       <w:pPr>
         <w:pStyle w:val="Heading2"/>
       </w:pPr>
-      <w:bookmarkStart w:id="15" w:name="_Toc176985787"/>
+      <w:bookmarkStart w:id="15" w:name="_Toc177114539"/>
       <w:r>
         <w:t>2.3.</w:t>
       </w:r>
@@ -12703,23 +12834,33 @@
         <w:fldChar w:fldCharType="begin"/>
       </w:r>
       <w:r>
-        <w:instrText>ADDIN ZOTERO_ITEM CSL_CITATION {"citationID":"WyfNAjtv","properties":{"formattedCitation":"(Yang {\\i{}et al.}, 2019)","plainCitation":"(Yang et al., 2019)","noteIndex":0},"citationItems":[{"id":20,"uris":["http://zotero.org/users/local/6JHIw4oK/items/K8ANS3TX"],"itemData":{"id":20,"type":"article","abstract":"Today's AI still faces two major challenges. One is that in most industries, data exists in the form of isolated islands. The other is the strengthening of data privacy and security. We propose a possible solution to these challenges: secure federated learning. Beyond the federated learning framework first proposed by Google in 2016, we introduce a comprehensive secure federated learning framework, which includes horizontal federated learning, vertical federated learning and federated transfer learning. We provide definitions, architectures and applications for the federated learning framework, and provide a comprehensive survey of existing works on this subject. In addition, we propose building data networks among organizations based on federated mechanisms as an effective solution to allow knowledge to be shared without compromising user privacy.","language":"en","note":"arXiv:1902.04885 [cs]","number":"arXiv:1902.04885","publisher":"arXiv","source":"arXiv.org","title":"Federated Machine Learning: Concept and Applications","title-short":"Federated Machine Learning","URL":"http://arxiv.org/abs/1902.04885","author":[{"family":"Yang","given":"Qiang"},{"family":"Liu","given":"Yang"},{"family":"Chen","given":"Tianjian"},{"family":"Tong","given":"Yongxin"}],"accessed":{"date-parts":[["2024",7,20]]},"issued":{"date-parts":[["2019",2,13]]}}}],"schema":"https://github.com/citation-style-language/schema/raw/master/csl-citation.json"}</w:instrText>
+        <w:instrText xml:space="preserve"> ADDIN ZOTERO_ITEM CSL_CITATION {"citationID":"uTvZlNp7","properties":{"formattedCitation":"(Yang {\\i{}et al.}, 2019)","plainCitation":"(Yang et al., 2019)","noteIndex":0},"citationItems":[{"id":20,"uris":["http://zotero.org/users/local/6JHIw4oK/items/K8ANS3TX"],"itemData":{"id":20,"type":"article","abstract":"Today's AI still faces two major challenges. One is that in most industries, data exists in the form of isolated islands. The other is the strengthening of data privacy and security. We propose a possible solution to these challenges: secure federated learning. Beyond the federated learning framework first proposed by Google in 2016, we introduce a comprehensive secure federated learning framework, which includes horizontal federated learning, vertical federated learning and federated transfer learning. We provide definitions, architectures and applications for the federated learning framework, and provide a comprehensive survey of existing works on this subject. In addition, we propose building data networks among organizations based on federated mechanisms as an effective solution to allow knowledge to be shared without compromising user privacy.","language":"en","note":"arXiv:1902.04885 [cs]","number":"arXiv:1902.04885","publisher":"arXiv","source":"arXiv.org","title":"Federated Machine Learning: Concept and Applications","title-short":"Federated Machine Learning","URL":"http://arxiv.org/abs/1902.04885","author":[{"family":"Yang","given":"Qiang"},{"family":"Liu","given":"Yang"},{"family":"Chen","given":"Tianjian"},{"family":"Tong","given":"Yongxin"}],"accessed":{"date-parts":[["2024",7,20]]},"issued":{"date-parts":[["2019",2,13]]}}}],"schema":"https://github.com/citation-style-language/schema/raw/master/csl-citation.json"} </w:instrText>
       </w:r>
       <w:r>
         <w:fldChar w:fldCharType="separate"/>
       </w:r>
       <w:r>
+        <w:rPr>
+          <w:rFonts w:cs="Arial"/>
+          <w:kern w:val="0"/>
+        </w:rPr>
         <w:t xml:space="preserve">(Yang </w:t>
       </w:r>
       <w:r>
         <w:rPr>
-          <w:i/>
-          <w:iCs/>
-        </w:rPr>
-        <w:t>et al.,</w:t>
-      </w:r>
-      <w:r>
-        <w:t xml:space="preserve"> 2019)</w:t>
+          <w:rFonts w:cs="Arial"/>
+          <w:i/>
+          <w:iCs/>
+          <w:kern w:val="0"/>
+        </w:rPr>
+        <w:t>et al.</w:t>
+      </w:r>
+      <w:r>
+        <w:rPr>
+          <w:rFonts w:cs="Arial"/>
+          <w:kern w:val="0"/>
+        </w:rPr>
+        <w:t>, 2019)</w:t>
       </w:r>
       <w:r>
         <w:fldChar w:fldCharType="end"/>
@@ -12732,7 +12873,7 @@
       <w:pPr>
         <w:pStyle w:val="Heading3"/>
       </w:pPr>
-      <w:bookmarkStart w:id="16" w:name="_Toc176985788"/>
+      <w:bookmarkStart w:id="16" w:name="_Toc177114540"/>
       <w:r>
         <w:t>2.3.1.</w:t>
       </w:r>
@@ -12816,7 +12957,7 @@
       <w:pPr>
         <w:pStyle w:val="Heading3"/>
       </w:pPr>
-      <w:bookmarkStart w:id="17" w:name="_Toc176985789"/>
+      <w:bookmarkStart w:id="17" w:name="_Toc177114541"/>
       <w:r>
         <w:t>2.3.2.</w:t>
       </w:r>
@@ -12913,7 +13054,7 @@
       <w:pPr>
         <w:pStyle w:val="Heading3"/>
       </w:pPr>
-      <w:bookmarkStart w:id="18" w:name="_Toc176985790"/>
+      <w:bookmarkStart w:id="18" w:name="_Toc177114542"/>
       <w:r>
         <w:lastRenderedPageBreak/>
         <w:t>2.3.3.</w:t>
@@ -12997,7 +13138,7 @@
       <w:pPr>
         <w:pStyle w:val="Heading2"/>
       </w:pPr>
-      <w:bookmarkStart w:id="19" w:name="_Toc176985791"/>
+      <w:bookmarkStart w:id="19" w:name="_Toc177114543"/>
       <w:r>
         <w:t>2.4.</w:t>
       </w:r>
@@ -13012,13 +13153,16 @@
         <w:pStyle w:val="BodyText"/>
       </w:pPr>
       <w:r>
-        <w:t xml:space="preserve">Terms like FL and DML can create confusion due to their similarities. The main difference lies in the training process, in FL, there is a central server that aggregates updates sent by the clients, whereas in DML, there is no central server; instead, data is spread across different nodes and computations are shared among these nodes </w:t>
+        <w:t xml:space="preserve">Terms like FL and DML can create confusion due to their similarities. The main difference lies in the training process, in FL, there is a central server that aggregates updates sent by the clients, whereas in DML, there is no central server; instead, data is spread across different nodes and computations are shared among these </w:t>
+      </w:r>
+      <w:r>
+        <w:t xml:space="preserve">nodes </w:t>
       </w:r>
       <w:r>
         <w:fldChar w:fldCharType="begin"/>
       </w:r>
       <w:r>
-        <w:instrText xml:space="preserve"> ADDIN ZOTERO_ITEM CSL_CITATION {"citationID":"BmEUvNsL","properties":{"formattedCitation":"(Li {\\i{}et al.}, 2020)","plainCitation":"(Li et al., 2020)","noteIndex":0},"citationItems":[{"id":28,"uris":["http://zotero.org/users/local/6JHIw4oK/items/N8TYKVUT"],"itemData":{"id":28,"type":"article-journal","abstract":"Federated learning involves training statistical models over remote devices or siloed data centers, such as mobile phones or hospitals, while keeping data localized. Training in heterogeneous and potentially massive networks introduces novel challenges that require a fundamental departure from standard approaches for large-scale machine learning, distributed optimization, and privacy-preserving data analysis. In this article, we discuss the unique characteristics and challenges of federated learning, provide a broad overview of current approaches, and outline several directions of future work that are relevant to a wide range of research communities.","container-title":"IEEE Signal Processing Magazine","DOI":"10.1109/MSP.2020.2975749","ISSN":"1053-5888, 1558-0792","issue":"3","journalAbbreviation":"IEEE Signal Process. Mag.","language":"en","note":"arXiv:1908.07873 [cs, stat]","page":"50-60","source":"arXiv.org","title":"Federated Learning: Challenges, Methods, and Future Directions","title-short":"Federated Learning","volume":"37","author":[{"family":"Li","given":"Tian"},{"family":"Sahu","given":"Anit Kumar"},{"family":"Talwalkar","given":"Ameet"},{"family":"Smith","given":"Virginia"}],"issued":{"date-parts":[["2020",5]]}}}],"schema":"https://github.com/citation-style-language/schema/raw/master/csl-citation.json"} </w:instrText>
+        <w:instrText xml:space="preserve"> ADDIN ZOTERO_ITEM CSL_CITATION {"citationID":"BmEUvNsL","properties":{"formattedCitation":"(Li, Sahu, Talwalkar, {\\i{}et al.}, 2020)","plainCitation":"(Li, Sahu, Talwalkar, et al., 2020)","noteIndex":0},"citationItems":[{"id":28,"uris":["http://zotero.org/users/local/6JHIw4oK/items/N8TYKVUT"],"itemData":{"id":28,"type":"article-journal","abstract":"Federated learning involves training statistical models over remote devices or siloed data centers, such as mobile phones or hospitals, while keeping data localized. Training in heterogeneous and potentially massive networks introduces novel challenges that require a fundamental departure from standard approaches for large-scale machine learning, distributed optimization, and privacy-preserving data analysis. In this article, we discuss the unique characteristics and challenges of federated learning, provide a broad overview of current approaches, and outline several directions of future work that are relevant to a wide range of research communities.","container-title":"IEEE Signal Processing Magazine","DOI":"10.1109/MSP.2020.2975749","ISSN":"1053-5888, 1558-0792","issue":"3","journalAbbreviation":"IEEE Signal Process. Mag.","language":"en","note":"arXiv:1908.07873 [cs, stat]","page":"50-60","source":"arXiv.org","title":"Federated Learning: Challenges, Methods, and Future Directions","title-short":"Federated Learning","volume":"37","author":[{"family":"Li","given":"Tian"},{"family":"Sahu","given":"Anit Kumar"},{"family":"Talwalkar","given":"Ameet"},{"family":"Smith","given":"Virginia"}],"issued":{"date-parts":[["2020",5]]}}}],"schema":"https://github.com/citation-style-language/schema/raw/master/csl-citation.json"} </w:instrText>
       </w:r>
       <w:r>
         <w:fldChar w:fldCharType="separate"/>
@@ -13028,7 +13172,7 @@
           <w:rFonts w:cs="Arial"/>
           <w:kern w:val="0"/>
         </w:rPr>
-        <w:t xml:space="preserve">(Li </w:t>
+        <w:t xml:space="preserve">(Li, Sahu, Talwalkar, </w:t>
       </w:r>
       <w:r>
         <w:rPr>
@@ -13056,7 +13200,10 @@
         <w:t>T</w:t>
       </w:r>
       <w:r>
-        <w:t>he intricacies of each concept</w:t>
+        <w:t>he</w:t>
+      </w:r>
+      <w:r>
+        <w:t xml:space="preserve"> intricacies of each concept</w:t>
       </w:r>
       <w:r>
         <w:t xml:space="preserve"> are shown in Table 2.</w:t>
@@ -13140,7 +13287,7 @@
       <w:pPr>
         <w:pStyle w:val="Heading1"/>
       </w:pPr>
-      <w:bookmarkStart w:id="20" w:name="_Toc176985792"/>
+      <w:bookmarkStart w:id="20" w:name="_Toc177114544"/>
       <w:r>
         <w:lastRenderedPageBreak/>
         <w:t>3.</w:t>
@@ -13183,7 +13330,7 @@
       <w:pPr>
         <w:pStyle w:val="Heading2"/>
       </w:pPr>
-      <w:bookmarkStart w:id="21" w:name="_Toc176985793"/>
+      <w:bookmarkStart w:id="21" w:name="_Toc177114545"/>
       <w:r>
         <w:t>3.1.</w:t>
       </w:r>
@@ -13501,7 +13648,7 @@
       <w:pPr>
         <w:pStyle w:val="Heading3"/>
       </w:pPr>
-      <w:bookmarkStart w:id="22" w:name="_Toc176985794"/>
+      <w:bookmarkStart w:id="22" w:name="_Toc177114546"/>
       <w:r>
         <w:t>3.1.1.</w:t>
       </w:r>
@@ -13516,17 +13663,56 @@
         <w:pStyle w:val="BodyText"/>
       </w:pPr>
       <w:r>
+        <w:fldChar w:fldCharType="begin"/>
+      </w:r>
+      <w:r>
+        <w:instrText xml:space="preserve"> ADDIN ZOTERO_ITEM CSL_CITATION {"citationID":"tYDtfcyB","properties":{"formattedCitation":"(Ziller {\\i{}et al.}, 2021)","plainCitation":"(Ziller et al., 2021)","noteIndex":0},"citationItems":[{"id":31,"uris":["http://zotero.org/users/local/6JHIw4oK/items/F3XKKDBN"],"itemData":{"id":31,"type":"chapter","abstract":"PySyft is an open-source multi-language library enabling secure and private machine learning by wrapping and extending popular deep learning frameworks such as PyTorch in a transparent, lightweight, and user-friendly manner. Its aim is We thank the OpenMined community and contributors for their work making PySyft possible. For more information about OpenMined, find us on GitHub or slack. https://www.openmined.org/. A. Ziller Technical University of Munich, Munich, Germany A. Trask · E. Bluemke University of Oxford, Oxford, UK A. Lopardo ETH Zurich, Zurich, Switzerland A. Ziller · A. Trask · A. Lopardo · B. Szymkow · B. Wagner · E. Bluemke · J.-M. Nounahon · J. Passerat-Palmbach · K. Prakash · N. Rose · T. Ryffel · Z. N. Reza · G. Kaissis OpenMined, Oxford, UK J.-M. Nounahon De Vinci Research Centre, Paris, France J. Passerat-Palmbach Imperial College London, Consensys Health, London, UK K. Prakash IIIT Hyderabad, Hyderabad, India T. Ryffel INRIA, ENS, PSL University Paris, Paris, France Z. N. Reza Thales Canada Inc., Quebec, Canada G. Kaissis (B) Technical University of Munich, Imperial College London, Munich, Germany e-mail: g.kaissis@tum.de © The Author(s), under exclusive license to Springer Nature Switzerland AG 2021 M. H. ur. Rehman and M. M. Gaber (eds.), Federated Learning Systems, Studies in Computational Intelligence 965, https://doi.org/10.1007/978-3-030-70604-3_5 111 112 A. Ziller et al. to both help popularize privacy-preserving techniques in machine learning by making them as accessible as possible via Python bindings and common tools familiar to researchers and data scientists, as well as to be extensible such that new Federated Learning (FL), Multi-Party Computation, or Differential Privacy methods can be flexibly and simply implemented and integrated. This chapter will introduce the methods available within the PySyft library and describe their implementations.We will then provide a proof-of-concept demonstration of a FL workflow using an example of how to train a convolutional neural network. Next, we review the use of PySyft in academic literature to date and discuss future use-cases and development plans. Most importantly, we introduce Duet: our tool for easier FL for scientists and data owners.","container-title":"Federated Learning Systems","event-place":"Cham","ISBN":"978-3-030-70603-6","language":"en","note":"collection-title: Studies in Computational Intelligence\nDOI: 10.1007/978-3-030-70604-3_5","page":"111-139","publisher":"Springer International Publishing","publisher-place":"Cham","source":"DOI.org (Crossref)","title":"PySyft: A Library for Easy Federated Learning","title-short":"PySyft","URL":"https://link.springer.com/10.1007/978-3-030-70604-3_5","volume":"965","editor":[{"family":"Rehman","given":"Muhammad Habib Ur"},{"family":"Gaber","given":"Mohamed Medhat"}],"author":[{"family":"Ziller","given":"Alexander"},{"family":"Trask","given":"Andrew"},{"family":"Lopardo","given":"Antonio"},{"family":"Szymkow","given":"Benjamin"},{"family":"Wagner","given":"Bobby"},{"family":"Bluemke","given":"Emma"},{"family":"Nounahon","given":"Jean-Mickael"},{"family":"Passerat-Palmbach","given":"Jonathan"},{"family":"Prakash","given":"Kritika"},{"family":"Rose","given":"Nick"},{"family":"Ryffel","given":"Théo"},{"family":"Reza","given":"Zarreen Naowal"},{"family":"Kaissis","given":"Georgios"}],"accessed":{"date-parts":[["2024",7,22]]},"issued":{"date-parts":[["2021"]]}}}],"schema":"https://github.com/citation-style-language/schema/raw/master/csl-citation.json"} </w:instrText>
+      </w:r>
+      <w:r>
+        <w:fldChar w:fldCharType="separate"/>
+      </w:r>
+      <w:r>
+        <w:rPr>
+          <w:rFonts w:cs="Arial"/>
+          <w:kern w:val="0"/>
+        </w:rPr>
         <w:t xml:space="preserve">Ziller </w:t>
       </w:r>
       <w:r>
         <w:rPr>
-          <w:i/>
-          <w:iCs/>
-        </w:rPr>
-        <w:t>et al.,</w:t>
-      </w:r>
-      <w:r>
-        <w:t xml:space="preserve"> (2021) introduced </w:t>
+          <w:rFonts w:cs="Arial"/>
+          <w:i/>
+          <w:iCs/>
+          <w:kern w:val="0"/>
+        </w:rPr>
+        <w:t>et al.</w:t>
+      </w:r>
+      <w:r>
+        <w:rPr>
+          <w:rFonts w:cs="Arial"/>
+          <w:kern w:val="0"/>
+        </w:rPr>
+        <w:t xml:space="preserve">, </w:t>
+      </w:r>
+      <w:r>
+        <w:rPr>
+          <w:rFonts w:cs="Arial"/>
+          <w:kern w:val="0"/>
+        </w:rPr>
+        <w:t>(</w:t>
+      </w:r>
+      <w:r>
+        <w:rPr>
+          <w:rFonts w:cs="Arial"/>
+          <w:kern w:val="0"/>
+        </w:rPr>
+        <w:t>2021)</w:t>
+      </w:r>
+      <w:r>
+        <w:fldChar w:fldCharType="end"/>
+      </w:r>
+      <w:r>
+        <w:t xml:space="preserve">introduced </w:t>
       </w:r>
       <w:r>
         <w:rPr>
@@ -13536,7 +13722,17 @@
         <w:t>PySyft</w:t>
       </w:r>
       <w:r>
-        <w:t xml:space="preserve"> a multi-language library that facilitates secure and private ML. It was developed by the OpenMined community with the objective of making FL data science more accessible through Python bindings and user-friendly interfaces. </w:t>
+        <w:t xml:space="preserve"> a multi-language library that facilitates secure and private ML. It was developed by the </w:t>
+      </w:r>
+      <w:r>
+        <w:rPr>
+          <w:i/>
+          <w:iCs/>
+        </w:rPr>
+        <w:t>OpenMined</w:t>
+      </w:r>
+      <w:r>
+        <w:t xml:space="preserve"> community with the objective of making FL data science more accessible through Python bindings and user-friendly interfaces. </w:t>
       </w:r>
       <w:r>
         <w:rPr>
@@ -13594,17 +13790,65 @@
         <w:pStyle w:val="BodyText"/>
       </w:pPr>
       <w:r>
-        <w:t xml:space="preserve">According to Liu </w:t>
-      </w:r>
-      <w:r>
-        <w:rPr>
-          <w:i/>
-          <w:iCs/>
-        </w:rPr>
-        <w:t>et al.,</w:t>
-      </w:r>
-      <w:r>
-        <w:t xml:space="preserve"> (2021) </w:t>
+        <w:t>According</w:t>
+      </w:r>
+      <w:r>
+        <w:t xml:space="preserve"> to</w:t>
+      </w:r>
+      <w:r>
+        <w:t xml:space="preserve"> </w:t>
+      </w:r>
+      <w:r>
+        <w:fldChar w:fldCharType="begin"/>
+      </w:r>
+      <w:r>
+        <w:instrText xml:space="preserve"> ADDIN ZOTERO_ITEM CSL_CITATION {"citationID":"R3ZXxp3U","properties":{"formattedCitation":"(Liu {\\i{}et al.}, 2021)","plainCitation":"(Liu et al., 2021)","noteIndex":0},"citationItems":[{"id":48,"uris":["http://zotero.org/users/local/6JHIw4oK/items/8J86QMTM"],"itemData":{"id":48,"type":"article-journal","abstract":"Collaborative and federated learning has become an emerging solution to many industrial applications where data values from diﬀerent sites are exploit jointly with privacy protection. We introduce FATE, an industrial-grade project that supports enterprises and institutions to build machine learning models collaboratively at large-scale in a distributed manner. FATE supports a variety of secure computation protocols and machine learning algorithms, and features out-of-box usability with end-to-end building modules and visualization tools. Documentations are available at https://github.com/FederatedAI/FATE. Case studies and other information are available at https://www.fedai.org.","language":"en","source":"Zotero","title":"FATE: An Industrial Grade Platform for Collaborative Learning With Data Protection","author":[{"family":"Liu","given":"Yang"},{"family":"Fan","given":"Tao"},{"family":"Chen","given":"Tianjian"},{"family":"Xu","given":"Qian"},{"family":"Yang","given":"Qiang"}],"issued":{"date-parts":[["2021",6,28]]}}}],"schema":"https://github.com/citation-style-language/schema/raw/master/csl-citation.json"} </w:instrText>
+      </w:r>
+      <w:r>
+        <w:fldChar w:fldCharType="separate"/>
+      </w:r>
+      <w:r>
+        <w:rPr>
+          <w:rFonts w:cs="Arial"/>
+          <w:kern w:val="0"/>
+        </w:rPr>
+        <w:t xml:space="preserve">Liu </w:t>
+      </w:r>
+      <w:r>
+        <w:rPr>
+          <w:rFonts w:cs="Arial"/>
+          <w:i/>
+          <w:iCs/>
+          <w:kern w:val="0"/>
+        </w:rPr>
+        <w:t>et al.</w:t>
+      </w:r>
+      <w:r>
+        <w:rPr>
+          <w:rFonts w:cs="Arial"/>
+          <w:kern w:val="0"/>
+        </w:rPr>
+        <w:t xml:space="preserve">, </w:t>
+      </w:r>
+      <w:r>
+        <w:rPr>
+          <w:rFonts w:cs="Arial"/>
+          <w:kern w:val="0"/>
+        </w:rPr>
+        <w:t>(</w:t>
+      </w:r>
+      <w:r>
+        <w:rPr>
+          <w:rFonts w:cs="Arial"/>
+          <w:kern w:val="0"/>
+        </w:rPr>
+        <w:t>2021)</w:t>
+      </w:r>
+      <w:r>
+        <w:fldChar w:fldCharType="end"/>
+      </w:r>
+      <w:r>
+        <w:t xml:space="preserve"> </w:t>
       </w:r>
       <w:r>
         <w:rPr>
@@ -13783,17 +14027,48 @@
         <w:t>FedML</w:t>
       </w:r>
       <w:r>
-        <w:t xml:space="preserve"> (He </w:t>
-      </w:r>
-      <w:r>
-        <w:rPr>
-          <w:i/>
-          <w:iCs/>
-        </w:rPr>
-        <w:t>et al.,</w:t>
-      </w:r>
-      <w:r>
-        <w:t xml:space="preserve"> 2020) is an open research library and benchmark built for enabling development support and fair comparison in federated learning algorithms. Compared with previous works, it addresses the current limitation of supporting different configurations and computing paradigms for distributed training, mobile on-device training, and standalone simulation. It makes flexible, generic </w:t>
+        <w:t xml:space="preserve"> </w:t>
+      </w:r>
+      <w:r>
+        <w:fldChar w:fldCharType="begin"/>
+      </w:r>
+      <w:r>
+        <w:instrText xml:space="preserve"> ADDIN ZOTERO_ITEM CSL_CITATION {"citationID":"dbKAuRwR","properties":{"formattedCitation":"(He {\\i{}et al.}, 2020)","plainCitation":"(He et al., 2020)","noteIndex":0},"citationItems":[{"id":50,"uris":["http://zotero.org/users/local/6JHIw4oK/items/37A9ZGLL"],"itemData":{"id":50,"type":"article","abstract":"Federated learning is a rapidly growing research ﬁeld in the machine learning domain. Although considerable research efforts have been made, existing libraries cannot adequately support diverse algorithmic development (e.g., diverse topology and ﬂexible message exchange), and inconsistent dataset and model usage in experiments make fair comparisons difﬁcult. In this work, we introduce FedML, an open research library and benchmark that facilitates the development of new federated learning algorithms and fair performance comparisons. FedML supports three computing paradigms (distributed training, mobile on-device training, and standalone simulation) for users to conduct experiments in different system environments. FedML also promotes diverse algorithmic research with ﬂexible and generic API design and reference baseline implementations. A curated and comprehensive benchmark dataset for the non-I.I.D setting aims at making a fair comparison. We believe FedML can provide an efﬁcient and reproducible means of developing and evaluating algorithms for the federated learning research community. We maintain the source code, documents, and user community at https://FedML.ai.","language":"en","note":"arXiv:2007.13518 [cs, stat]","number":"arXiv:2007.13518","publisher":"arXiv","source":"arXiv.org","title":"FedML: A Research Library and Benchmark for Federated Machine Learning","title-short":"FedML","URL":"http://arxiv.org/abs/2007.13518","author":[{"family":"He","given":"Chaoyang"},{"family":"Li","given":"Songze"},{"family":"So","given":"Jinhyun"},{"family":"Zeng","given":"Xiao"},{"family":"Zhang","given":"Mi"},{"family":"Wang","given":"Hongyi"},{"family":"Wang","given":"Xiaoyang"},{"family":"Vepakomma","given":"Praneeth"},{"family":"Singh","given":"Abhishek"},{"family":"Qiu","given":"Hang"},{"family":"Zhu","given":"Xinghua"},{"family":"Wang","given":"Jianzong"},{"family":"Shen","given":"Li"},{"family":"Zhao","given":"Peilin"},{"family":"Kang","given":"Yan"},{"family":"Liu","given":"Yang"},{"family":"Raskar","given":"Ramesh"},{"family":"Yang","given":"Qiang"},{"family":"Annavaram","given":"Murali"},{"family":"Avestimehr","given":"Salman"}],"accessed":{"date-parts":[["2024",7,22]]},"issued":{"date-parts":[["2020",11,8]]}}}],"schema":"https://github.com/citation-style-language/schema/raw/master/csl-citation.json"} </w:instrText>
+      </w:r>
+      <w:r>
+        <w:fldChar w:fldCharType="separate"/>
+      </w:r>
+      <w:r>
+        <w:rPr>
+          <w:rFonts w:cs="Arial"/>
+          <w:kern w:val="0"/>
+        </w:rPr>
+        <w:t xml:space="preserve">(He </w:t>
+      </w:r>
+      <w:r>
+        <w:rPr>
+          <w:rFonts w:cs="Arial"/>
+          <w:i/>
+          <w:iCs/>
+          <w:kern w:val="0"/>
+        </w:rPr>
+        <w:t>et al.</w:t>
+      </w:r>
+      <w:r>
+        <w:rPr>
+          <w:rFonts w:cs="Arial"/>
+          <w:kern w:val="0"/>
+        </w:rPr>
+        <w:t>, 2020)</w:t>
+      </w:r>
+      <w:r>
+        <w:fldChar w:fldCharType="end"/>
+      </w:r>
+      <w:r>
+        <w:t xml:space="preserve"> </w:t>
+      </w:r>
+      <w:r>
+        <w:t xml:space="preserve">is an open research library and benchmark built for enabling development support and fair comparison in federated learning algorithms. Compared with previous works, it addresses the current limitation of supporting different configurations and computing paradigms for distributed training, mobile on-device training, and standalone simulation. It makes flexible, generic </w:t>
       </w:r>
       <w:r>
         <w:t xml:space="preserve">Application Programming Interface </w:t>
@@ -13896,21 +14171,76 @@
         <w:pStyle w:val="BodyText"/>
       </w:pPr>
       <w:r>
+        <w:fldChar w:fldCharType="begin"/>
+      </w:r>
+      <w:r>
+        <w:instrText xml:space="preserve"> ADDIN ZOTERO_ITEM CSL_CITATION {"citationID":"iZJ88MuB","properties":{"formattedCitation":"(Beutel {\\i{}et al.}, 2022)","plainCitation":"(Beutel et al., 2022)","noteIndex":0},"citationItems":[{"id":39,"uris":["http://zotero.org/users/local/6JHIw4oK/items/I46WBL4I"],"itemData":{"id":39,"type":"article","abstract":"Federated Learning (FL) has emerged as a promising technique for edge devices to collaboratively learn a shared prediction model, while keeping their training data on the device, thereby decoupling the ability to do machine learning from the need to store the data in the cloud. However, FL is difﬁcult to implement realistically, both in terms of scale and systems heterogeneity. Although there are a number of research frameworks available to simulate FL algorithms, they do not support the study of scalable FL workloads on heterogeneous edge devices. In this paper, we present Flower – a comprehensive FL framework that distinguishes itself from existing platforms by offering new facilities to execute large-scale FL experiments, and consider richly heterogeneous FL device scenarios. Our experiments show Flower can perform FL experiments up to 15M in client size using only a pair of high-end GPUs. Researchers can then seamlessly migrate experiments to real devices to examine other parts of the design space. We believe Flower provides the community a critical new tool for FL study and development.","language":"en","note":"arXiv:2007.14390 [cs, stat]","number":"arXiv:2007.14390","publisher":"arXiv","source":"arXiv.org","title":"Flower: A Friendly Federated Learning Research Framework","title-short":"Flower","URL":"http://arxiv.org/abs/2007.14390","author":[{"family":"Beutel","given":"Daniel J."},{"family":"Topal","given":"Taner"},{"family":"Mathur","given":"Akhil"},{"family":"Qiu","given":"Xinchi"},{"family":"Fernandez-Marques","given":"Javier"},{"family":"Gao","given":"Yan"},{"family":"Sani","given":"Lorenzo"},{"family":"Li","given":"Kwing Hei"},{"family":"Parcollet","given":"Titouan"},{"family":"Gusmão","given":"Pedro Porto Buarque","non-dropping-particle":"de"},{"family":"Lane","given":"Nicholas D."}],"accessed":{"date-parts":[["2024",7,22]]},"issued":{"date-parts":[["2022",3,5]]}}}],"schema":"https://github.com/citation-style-language/schema/raw/master/csl-citation.json"} </w:instrText>
+      </w:r>
+      <w:r>
+        <w:fldChar w:fldCharType="separate"/>
+      </w:r>
+      <w:r>
+        <w:rPr>
+          <w:rFonts w:cs="Arial"/>
+          <w:kern w:val="0"/>
+        </w:rPr>
         <w:t xml:space="preserve">Beutel </w:t>
       </w:r>
       <w:r>
         <w:rPr>
-          <w:i/>
-          <w:iCs/>
-        </w:rPr>
-        <w:t>et al.,</w:t>
-      </w:r>
-      <w:r>
-        <w:t xml:space="preserve"> (2022) presented a user-friendly framework, an open-source framework developed to make the implementation and scalability of FL much easier. Flower's goal is to bridge the gap between academic research and practical application in real-world FL settings with large-scale experiments and very varied device settings. The big advantage of Flower, compared to most other </w:t>
+          <w:rFonts w:cs="Arial"/>
+          <w:i/>
+          <w:iCs/>
+          <w:kern w:val="0"/>
+        </w:rPr>
+        <w:t>et al.</w:t>
+      </w:r>
+      <w:r>
+        <w:rPr>
+          <w:rFonts w:cs="Arial"/>
+          <w:kern w:val="0"/>
+        </w:rPr>
+        <w:t xml:space="preserve">, </w:t>
+      </w:r>
+      <w:r>
+        <w:rPr>
+          <w:rFonts w:cs="Arial"/>
+          <w:kern w:val="0"/>
+        </w:rPr>
+        <w:t>(</w:t>
+      </w:r>
+      <w:r>
+        <w:rPr>
+          <w:rFonts w:cs="Arial"/>
+          <w:kern w:val="0"/>
+        </w:rPr>
+        <w:t>2022)</w:t>
+      </w:r>
+      <w:r>
+        <w:fldChar w:fldCharType="end"/>
+      </w:r>
+      <w:r>
+        <w:t xml:space="preserve"> </w:t>
+      </w:r>
+      <w:r>
+        <w:t>presented</w:t>
+      </w:r>
+      <w:r>
+        <w:t xml:space="preserve"> </w:t>
+      </w:r>
+      <w:r>
+        <w:rPr>
+          <w:i/>
+          <w:iCs/>
+        </w:rPr>
+        <w:t>Flower</w:t>
+      </w:r>
+      <w:r>
+        <w:t xml:space="preserve"> a user-friendly framework, an open-source framework developed to make the implementation and scalability of FL much easier. Flower's goal is to bridge the gap between academic research and practical application in real-world FL settings with large-scale experiments and very varied device settings. The big advantage of Flower, compared to most </w:t>
       </w:r>
       <w:r>
         <w:lastRenderedPageBreak/>
-        <w:t xml:space="preserve">frameworks for simulations, is that it can be used in real deployments with real devices; thus, it is a very good and flexible tool. It has been designed with an architecture supporting most machine learning frameworks, including TensorFlow, </w:t>
+        <w:t xml:space="preserve">other frameworks for simulations, is that it can be used in real deployments with real devices; thus, it is a very good and flexible tool. It has been designed with an architecture supporting most machine learning frameworks, including TensorFlow, </w:t>
       </w:r>
       <w:r>
         <w:rPr>
@@ -13958,17 +14288,57 @@
         <w:pStyle w:val="BodyText"/>
       </w:pPr>
       <w:r>
-        <w:t xml:space="preserve">Solanki </w:t>
-      </w:r>
-      <w:r>
-        <w:rPr>
-          <w:i/>
-          <w:iCs/>
-        </w:rPr>
-        <w:t>et al.,</w:t>
-      </w:r>
-      <w:r>
-        <w:t xml:space="preserve"> (2022) delve into how TFF, an open-source framework, is utilized for machine learning on decentralized data. It has been designed for research and experimentation. Some of the key features are TFF enables FL through low-latency models with less power consumption. The framework uses two layers, the FL learning API and the federated core (FC) API. The FL API allows developers to implement training and evaluation on existing TensorFlow models through a high-level interface. The FC API integrates </w:t>
+        <w:fldChar w:fldCharType="begin"/>
+      </w:r>
+      <w:r>
+        <w:instrText xml:space="preserve"> ADDIN ZOTERO_ITEM CSL_CITATION {"citationID":"c8IYc1mq","properties":{"formattedCitation":"(Solanki, Rai and Sharma, 2022)","plainCitation":"(Solanki, Rai and Sharma, 2022)","noteIndex":0},"citationItems":[{"id":42,"uris":["http://zotero.org/users/local/6JHIw4oK/items/CD44Z674"],"itemData":{"id":42,"type":"chapter","container-title":"Federated Learning for IoT Applications","event-place":"Cham","ISBN":"978-3-030-85558-1","language":"en","note":"collection-title: EAI/Springer Innovations in Communication and Computing\nDOI: 10.1007/978-3-030-85559-8_10","page":"157-167","publisher":"Springer International Publishing","publisher-place":"Cham","source":"DOI.org (Crossref)","title":"Federated Learning Using Tensor Flow","URL":"https://link.springer.com/10.1007/978-3-030-85559-8_10","editor":[{"family":"Yadav","given":"Satya Prakash"},{"family":"Bhati","given":"Bhoopesh Singh"},{"family":"Mahato","given":"Dharmendra Prasad"},{"family":"Kumar","given":"Sachin"}],"author":[{"family":"Solanki","given":"Tanu"},{"family":"Rai","given":"Bipin Kumar"},{"family":"Sharma","given":"Shivani"}],"accessed":{"date-parts":[["2024",7,22]]},"issued":{"date-parts":[["2022"]]}}}],"schema":"https://github.com/citation-style-language/schema/raw/master/csl-citation.json"} </w:instrText>
+      </w:r>
+      <w:r>
+        <w:fldChar w:fldCharType="separate"/>
+      </w:r>
+      <w:r>
+        <w:rPr>
+          <w:rFonts w:cs="Arial"/>
+        </w:rPr>
+        <w:t>Solanki</w:t>
+      </w:r>
+      <w:r>
+        <w:rPr>
+          <w:rFonts w:cs="Arial"/>
+        </w:rPr>
+        <w:t xml:space="preserve"> </w:t>
+      </w:r>
+      <w:r>
+        <w:rPr>
+          <w:rFonts w:cs="Arial"/>
+          <w:i/>
+          <w:iCs/>
+        </w:rPr>
+        <w:t>et al.</w:t>
+      </w:r>
+      <w:r>
+        <w:rPr>
+          <w:rFonts w:cs="Arial"/>
+        </w:rPr>
+        <w:t xml:space="preserve">, </w:t>
+      </w:r>
+      <w:r>
+        <w:rPr>
+          <w:rFonts w:cs="Arial"/>
+        </w:rPr>
+        <w:t>(</w:t>
+      </w:r>
+      <w:r>
+        <w:rPr>
+          <w:rFonts w:cs="Arial"/>
+        </w:rPr>
+        <w:t>2022)</w:t>
+      </w:r>
+      <w:r>
+        <w:fldChar w:fldCharType="end"/>
+      </w:r>
+      <w:r>
+        <w:t xml:space="preserve"> delve into how TFF, an open-source framework, is utilized for machine learning on decentralized data. It has been designed for research and experimentation. Some of the key features are TFF enables FL through low-latency models with less power consumption. The framework uses two layers, the FL learning API and the federated core (FC) API. The FL API allows developers to implement training and evaluation on existing TensorFlow models through a high-level interface. The FC API integrates </w:t>
       </w:r>
       <w:r>
         <w:rPr>
@@ -13985,7 +14355,7 @@
       <w:pPr>
         <w:pStyle w:val="Heading3"/>
       </w:pPr>
-      <w:bookmarkStart w:id="23" w:name="_Toc176985795"/>
+      <w:bookmarkStart w:id="23" w:name="_Toc177114547"/>
       <w:r>
         <w:t>3.1.2.</w:t>
       </w:r>
@@ -14015,17 +14385,48 @@
         <w:t>OpenFL</w:t>
       </w:r>
       <w:r>
-        <w:t xml:space="preserve"> (Reina </w:t>
-      </w:r>
-      <w:r>
-        <w:rPr>
-          <w:i/>
-          <w:iCs/>
-        </w:rPr>
-        <w:t>et al.,</w:t>
-      </w:r>
-      <w:r>
-        <w:t xml:space="preserve"> 2022) created by Intel Labs and the University of Pennsylvania, </w:t>
+        <w:t xml:space="preserve"> </w:t>
+      </w:r>
+      <w:r>
+        <w:fldChar w:fldCharType="begin"/>
+      </w:r>
+      <w:r>
+        <w:instrText xml:space="preserve"> ADDIN ZOTERO_ITEM CSL_CITATION {"citationID":"o7pCrbeh","properties":{"formattedCitation":"(Reina {\\i{}et al.}, 2022)","plainCitation":"(Reina et al., 2022)","noteIndex":0},"citationItems":[{"id":44,"uris":["http://zotero.org/users/local/6JHIw4oK/items/3AEX8Y5E"],"itemData":{"id":44,"type":"article-journal","abstract":"Federated learning (FL) is a computational paradigm that enables organizations to collaborate on machine learning (ML) projects without sharing sensitive data, such as, patient records, ﬁnancial data, or classiﬁed secrets. Open Federated Learning (OpenFL)5 is an open-source framework for training ML algorithms using the data-private collaborative learning paradigm of FL. OpenFL works with training pipelines built with both TensorFlow and PyTorch, and can be easily extended to other ML and deep learning frameworks. Here, we summarize the motivation and development characteristics of OpenFL, with the intention of facilitating its application to existing ML model training in a production environment. Finally, we describe the ﬁrst use of the OpenFL framework to train consensus ML models in a consortium of international healthcare organizations, as well as how it facilitates the ﬁrst computational competition on FL.","container-title":"Physics in Medicine &amp; Biology","DOI":"10.1088/1361-6560/ac97d9","ISSN":"0031-9155, 1361-6560","issue":"21","journalAbbreviation":"Phys. Med. Biol.","language":"en","note":"arXiv:2105.06413 [cs]","page":"214001","source":"arXiv.org","title":"OpenFL: An open-source framework for Federated Learning","title-short":"OpenFL","volume":"67","author":[{"family":"Reina","given":"G. Anthony"},{"family":"Gruzdev","given":"Alexey"},{"family":"Foley","given":"Patrick"},{"family":"Perepelkina","given":"Olga"},{"family":"Sharma","given":"Mansi"},{"family":"Davidyuk","given":"Igor"},{"family":"Trushkin","given":"Ilya"},{"family":"Radionov","given":"Maksim"},{"family":"Mokrov","given":"Aleksandr"},{"family":"Agapov","given":"Dmitry"},{"family":"Martin","given":"Jason"},{"family":"Edwards","given":"Brandon"},{"family":"Sheller","given":"Micah J."},{"family":"Pati","given":"Sarthak"},{"family":"Moorthy","given":"Prakash Narayana"},{"family":"Wang","given":"Shih-han"},{"family":"Shah","given":"Prashant"},{"family":"Bakas","given":"Spyridon"}],"issued":{"date-parts":[["2022",11,7]]}}}],"schema":"https://github.com/citation-style-language/schema/raw/master/csl-citation.json"} </w:instrText>
+      </w:r>
+      <w:r>
+        <w:fldChar w:fldCharType="separate"/>
+      </w:r>
+      <w:r>
+        <w:rPr>
+          <w:rFonts w:cs="Arial"/>
+          <w:kern w:val="0"/>
+        </w:rPr>
+        <w:t xml:space="preserve">(Reina </w:t>
+      </w:r>
+      <w:r>
+        <w:rPr>
+          <w:rFonts w:cs="Arial"/>
+          <w:i/>
+          <w:iCs/>
+          <w:kern w:val="0"/>
+        </w:rPr>
+        <w:t>et al.</w:t>
+      </w:r>
+      <w:r>
+        <w:rPr>
+          <w:rFonts w:cs="Arial"/>
+          <w:kern w:val="0"/>
+        </w:rPr>
+        <w:t>, 2022)</w:t>
+      </w:r>
+      <w:r>
+        <w:fldChar w:fldCharType="end"/>
+      </w:r>
+      <w:r>
+        <w:t xml:space="preserve"> </w:t>
+      </w:r>
+      <w:r>
+        <w:t xml:space="preserve">created by Intel Labs and the University of Pennsylvania, </w:t>
       </w:r>
       <w:r>
         <w:rPr>
@@ -14083,17 +14484,65 @@
         <w:pStyle w:val="BodyText"/>
       </w:pPr>
       <w:r>
+        <w:fldChar w:fldCharType="begin"/>
+      </w:r>
+      <w:r>
+        <w:instrText xml:space="preserve"> ADDIN ZOTERO_ITEM CSL_CITATION {"citationID":"2NkI6pNL","properties":{"formattedCitation":"(Roth {\\i{}et al.}, 2022)","plainCitation":"(Roth et al., 2022)","noteIndex":0},"citationItems":[{"id":53,"uris":["http://zotero.org/users/local/6JHIw4oK/items/BCEZJGD8"],"itemData":{"id":53,"type":"article-journal","abstract":"Federated learning (FL) enables building robust and generalizable AI models by leveraging diverse datasets from multiple collaborators without centralizing the data. We created NVIDIA FLARE1 as an open-source software development kit (SDK) to make it easier for data scientists to use FL in their research and realworld applications. The SDK includes solutions for state-of-the-art FL algorithms and federated machine learning approaches, which facilitate building workﬂows for distributed learning across enterprises and enable platform developers to create a secure, privacy-preserving offering for multiparty collaboration utilizing homomorphic encryption or differential privacy. The SDK is a lightweight, ﬂexible, and scalable Python package. It allows researchers to apply their data science workﬂows in any training libraries (PyTorch, TensorFlow, XGBoost, or even NumPy) in real-world FL settings. This paper introduces the key design principles of NVFlare and illustrates some use cases (e.g., COVID analysis) with customizable FL workﬂows that implement different privacy-preserving algorithms.","DOI":"10.48550/arXiv.2210.13291","language":"en","note":"arXiv:2210.13291 [cs]","source":"arXiv.org","title":"NVIDIA FLARE: Federated Learning from Simulation to Real-World","title-short":"NVIDIA FLARE","URL":"http://arxiv.org/abs/2210.13291","author":[{"family":"Roth","given":"Holger R."},{"family":"Cheng","given":"Yan"},{"family":"Wen","given":"Yuhong"},{"family":"Yang","given":"Isaac"},{"family":"Xu","given":"Ziyue"},{"family":"Hsieh","given":"Yuan-Ting"},{"family":"Kersten","given":"Kristopher"},{"family":"Harouni","given":"Ahmed"},{"family":"Zhao","given":"Can"},{"family":"Lu","given":"Kevin"},{"family":"Zhang","given":"Zhihong"},{"family":"Li","given":"Wenqi"},{"family":"Myronenko","given":"Andriy"},{"family":"Yang","given":"Dong"},{"family":"Yang","given":"Sean"},{"family":"Rieke","given":"Nicola"},{"family":"Quraini","given":"Abood"},{"family":"Chen","given":"Chester"},{"family":"Xu","given":"Daguang"},{"family":"Ma","given":"Nic"},{"family":"Dogra","given":"Prerna"},{"family":"Flores","given":"Mona"},{"family":"Feng","given":"Andrew"}],"accessed":{"date-parts":[["2024",7,22]]},"issued":{"date-parts":[["2022"]]}}}],"schema":"https://github.com/citation-style-language/schema/raw/master/csl-citation.json"} </w:instrText>
+      </w:r>
+      <w:r>
+        <w:fldChar w:fldCharType="separate"/>
+      </w:r>
+      <w:r>
+        <w:rPr>
+          <w:rFonts w:cs="Arial"/>
+          <w:kern w:val="0"/>
+        </w:rPr>
         <w:t xml:space="preserve">Roth </w:t>
       </w:r>
       <w:r>
         <w:rPr>
-          <w:i/>
-          <w:iCs/>
-        </w:rPr>
-        <w:t>et al.,</w:t>
-      </w:r>
-      <w:r>
-        <w:t xml:space="preserve"> (2022) describe </w:t>
+          <w:rFonts w:cs="Arial"/>
+          <w:i/>
+          <w:iCs/>
+          <w:kern w:val="0"/>
+        </w:rPr>
+        <w:t>et al.</w:t>
+      </w:r>
+      <w:r>
+        <w:rPr>
+          <w:rFonts w:cs="Arial"/>
+          <w:kern w:val="0"/>
+        </w:rPr>
+        <w:t xml:space="preserve">, </w:t>
+      </w:r>
+      <w:r>
+        <w:rPr>
+          <w:rFonts w:cs="Arial"/>
+          <w:kern w:val="0"/>
+        </w:rPr>
+        <w:t>(</w:t>
+      </w:r>
+      <w:r>
+        <w:rPr>
+          <w:rFonts w:cs="Arial"/>
+          <w:kern w:val="0"/>
+        </w:rPr>
+        <w:t>2022)</w:t>
+      </w:r>
+      <w:r>
+        <w:fldChar w:fldCharType="end"/>
+      </w:r>
+      <w:r>
+        <w:t xml:space="preserve"> </w:t>
+      </w:r>
+      <w:r>
+        <w:t>describe</w:t>
+      </w:r>
+      <w:r>
+        <w:t>d</w:t>
+      </w:r>
+      <w:r>
+        <w:t xml:space="preserve"> </w:t>
       </w:r>
       <w:r>
         <w:rPr>
@@ -14145,17 +14594,81 @@
         <w:pStyle w:val="BodyText"/>
       </w:pPr>
       <w:r>
+        <w:rPr>
+          <w:rFonts w:cs="Arial"/>
+          <w:kern w:val="0"/>
+        </w:rPr>
+        <w:fldChar w:fldCharType="begin"/>
+      </w:r>
+      <w:r>
+        <w:rPr>
+          <w:rFonts w:cs="Arial"/>
+          <w:kern w:val="0"/>
+        </w:rPr>
+        <w:instrText xml:space="preserve"> ADDIN ZOTERO_ITEM CSL_CITATION {"citationID":"vtZKeNJS","properties":{"formattedCitation":"(Riedel {\\i{}et al.}, 2024)","plainCitation":"(Riedel et al., 2024)","noteIndex":0},"citationItems":[{"id":58,"uris":["http://zotero.org/users/local/6JHIw4oK/items/67I5BIAF"],"itemData":{"id":58,"type":"article-journal","abstract":"While Federated Learning (FL) provides a privacy-preserving approach to analyze sensitive data without centralizing training data, the field lacks an detailed comparison of emerging open-source FL frameworks. Furthermore, there is currently no standardized, weighted evaluation scheme for a fair comparison of FL frameworks that would support the selection of a suitable FL framework. This study addresses these research gaps by conducting a comparative analysis of 15 individual open-source FL frameworks filtered by two selection criteria, using the literature review methodology proposed by Webster and Watson. These framework candidates are compared using a novel scoring schema with 15 qualitative and quantitative evaluation criteria, focusing on features, interoperability, and user friendliness. The evaluation results show that the FL framework Flower outperforms its peers with an overall score of 84.75%, while Fedlearner lags behind with a total score of 24.75%. The proposed comparison suite offers valuable initial guidance for practitioners and researchers in selecting an FL framework for the design and development of FL-driven systems. In addition, the FL framework comparison suite is designed to be adaptable and extendable accommodating the inclusion of new FL frameworks and evolving requirements.","container-title":"International Journal of Machine Learning and Cybernetics","DOI":"10.1007/s13042-024-02234-z","ISSN":"1868-8071, 1868-808X","journalAbbreviation":"Int. J. Mach. Learn. &amp; Cyber.","language":"en","source":"DOI.org (Crossref)","title":"Comparative analysis of open-source federated learning frameworks - a literature-based survey and review","URL":"https://link.springer.com/10.1007/s13042-024-02234-z","author":[{"family":"Riedel","given":"Pascal"},{"family":"Schick","given":"Lukas"},{"family":"Von Schwerin","given":"Reinhold"},{"family":"Reichert","given":"Manfred"},{"family":"Schaudt","given":"Daniel"},{"family":"Hafner","given":"Alexander"}],"accessed":{"date-parts":[["2024",7,22]]},"issued":{"date-parts":[["2024",6,28]]}}}],"schema":"https://github.com/citation-style-language/schema/raw/master/csl-citation.json"} </w:instrText>
+      </w:r>
+      <w:r>
+        <w:rPr>
+          <w:rFonts w:cs="Arial"/>
+          <w:kern w:val="0"/>
+        </w:rPr>
+        <w:fldChar w:fldCharType="separate"/>
+      </w:r>
+      <w:r>
+        <w:rPr>
+          <w:rFonts w:cs="Arial"/>
+          <w:kern w:val="0"/>
+        </w:rPr>
         <w:t xml:space="preserve">Riedel </w:t>
       </w:r>
       <w:r>
         <w:rPr>
-          <w:i/>
-          <w:iCs/>
-        </w:rPr>
-        <w:t>et al.,</w:t>
-      </w:r>
-      <w:r>
-        <w:t xml:space="preserve"> (2024) propose PaddleFL is an open-source federated learning framework developed by </w:t>
+          <w:rFonts w:cs="Arial"/>
+          <w:i/>
+          <w:iCs/>
+          <w:kern w:val="0"/>
+        </w:rPr>
+        <w:t>et al.</w:t>
+      </w:r>
+      <w:r>
+        <w:rPr>
+          <w:rFonts w:cs="Arial"/>
+          <w:kern w:val="0"/>
+        </w:rPr>
+        <w:t xml:space="preserve">, </w:t>
+      </w:r>
+      <w:r>
+        <w:rPr>
+          <w:rFonts w:cs="Arial"/>
+          <w:kern w:val="0"/>
+        </w:rPr>
+        <w:t>(</w:t>
+      </w:r>
+      <w:r>
+        <w:rPr>
+          <w:rFonts w:cs="Arial"/>
+          <w:kern w:val="0"/>
+        </w:rPr>
+        <w:t>2024)</w:t>
+      </w:r>
+      <w:r>
+        <w:rPr>
+          <w:rFonts w:cs="Arial"/>
+          <w:kern w:val="0"/>
+        </w:rPr>
+        <w:fldChar w:fldCharType="end"/>
+      </w:r>
+      <w:r>
+        <w:t xml:space="preserve"> </w:t>
+      </w:r>
+      <w:r>
+        <w:t>propose</w:t>
+      </w:r>
+      <w:r>
+        <w:t>d</w:t>
+      </w:r>
+      <w:r>
+        <w:t xml:space="preserve"> PaddleFL is an open-source federated learning framework developed by </w:t>
       </w:r>
       <w:r>
         <w:rPr>
@@ -14193,7 +14706,43 @@
         <w:pStyle w:val="BodyText"/>
       </w:pPr>
       <w:r>
-        <w:t xml:space="preserve">Galtier and Marini, (2019) introduced </w:t>
+        <w:t xml:space="preserve"> </w:t>
+      </w:r>
+      <w:r>
+        <w:fldChar w:fldCharType="begin"/>
+      </w:r>
+      <w:r>
+        <w:instrText xml:space="preserve"> ADDIN ZOTERO_ITEM CSL_CITATION {"citationID":"Qxr01uYr","properties":{"formattedCitation":"(Galtier and Marini, 2019)","plainCitation":"(Galtier and Marini, 2019)","noteIndex":0},"citationItems":[{"id":56,"uris":["http://zotero.org/users/local/6JHIw4oK/items/JIKIYXY4"],"itemData":{"id":56,"type":"article","abstract":"Machine learning is promising, but it often needs to process vast amounts of sensitive data which raises concerns about privacy. In this white-paper, we introduce Substra, a distributed framework for privacy-preserving, traceable and collaborative Machine Learning. Substra gathers data providers and algorithm designers into a network of nodes that can train models on demand but under advanced permission regimes. To guarantee data privacy, Substra implements distributed learning: the data never leave their nodes; only algorithms, predictive models and non-sensitive metadata are exchanged on the network. The computations are orchestrated by a Distributed Ledger Technology which guarantees traceability and authenticity of information without needing to trust a third party. Although originally developed for Healthcare applications, Substra is not data, algorithm or programming language specific. It supports many types of computation plans including parallel computation plan commonly used in Federated Learning. With appropriate guidelines, it can be deployed for numerous Machine Learning use-cases with data or algorithm providers where trust is limited.","language":"en","note":"arXiv:1910.11567 [cs]","number":"arXiv:1910.11567","publisher":"arXiv","source":"arXiv.org","title":"Substra: a framework for privacy-preserving, traceable and collaborative Machine Learning","title-short":"Substra","URL":"http://arxiv.org/abs/1910.11567","author":[{"family":"Galtier","given":"Mathieu N."},{"family":"Marini","given":"Camille"}],"accessed":{"date-parts":[["2024",7,22]]},"issued":{"date-parts":[["2019",10,25]]}}}],"schema":"https://github.com/citation-style-language/schema/raw/master/csl-citation.json"} </w:instrText>
+      </w:r>
+      <w:r>
+        <w:fldChar w:fldCharType="separate"/>
+      </w:r>
+      <w:r>
+        <w:rPr>
+          <w:rFonts w:cs="Arial"/>
+        </w:rPr>
+        <w:t xml:space="preserve">Galtier and Marini </w:t>
+      </w:r>
+      <w:r>
+        <w:rPr>
+          <w:rFonts w:cs="Arial"/>
+        </w:rPr>
+        <w:t>(</w:t>
+      </w:r>
+      <w:r>
+        <w:rPr>
+          <w:rFonts w:cs="Arial"/>
+        </w:rPr>
+        <w:t>2019)</w:t>
+      </w:r>
+      <w:r>
+        <w:fldChar w:fldCharType="end"/>
+      </w:r>
+      <w:r>
+        <w:t xml:space="preserve"> </w:t>
+      </w:r>
+      <w:r>
+        <w:t xml:space="preserve">introduced </w:t>
       </w:r>
       <w:r>
         <w:rPr>
@@ -14263,17 +14812,59 @@
         <w:pStyle w:val="BodyText"/>
       </w:pPr>
       <w:r>
+        <w:fldChar w:fldCharType="begin"/>
+      </w:r>
+      <w:r>
+        <w:instrText xml:space="preserve"> ADDIN ZOTERO_ITEM CSL_CITATION {"citationID":"PTuqpjow","properties":{"formattedCitation":"(Wang {\\i{}et al.}, 2023)","plainCitation":"(Wang et al., 2023)","noteIndex":0},"citationItems":[{"id":46,"uris":["http://zotero.org/users/local/6JHIw4oK/items/7IY5WECT"],"itemData":{"id":46,"type":"article","abstract":"Federated learning (FL) has found numerous applications in healthcare, finance, and IoT scenarios. Many existing FL frameworks offer a range of benchmarks to evaluate the performance of FL under realistic conditions. However, the process of customizing simulations to accommodate application-specific settings, data heterogeneity, and system heterogeneity typically remains unnecessarily complicated. This creates significant hurdles for traditional ML researchers in exploring the usage of FL, while also compromising the shareability of codes across FL frameworks. To address this issue, we propose a novel lightweight FL platform called FLGo, to facilitate cross-application FL studies with a high degree of shareability. Our platform offers 40+ benchmarks, 20+ algorithms, and 2 system simulators as outof-the-box plugins. We also provide user-friendly APIs for quickly customizing new plugins that can be readily shared and reused for improved reproducibility. Finally, we develop a range of experimental tools, including parallel acceleration, experiment tracker and analyzer, and parameters autotuning. FLGo is maintained at flgo-xmu.github.io.","language":"en","note":"arXiv:2306.12079 [cs]","number":"arXiv:2306.12079","publisher":"arXiv","source":"arXiv.org","title":"FLGo: A Fully Customizable Federated Learning Platform","title-short":"FLGo","URL":"http://arxiv.org/abs/2306.12079","author":[{"family":"Wang","given":"Zheng"},{"family":"Fan","given":"Xiaoliang"},{"family":"Peng","given":"Zhaopeng"},{"family":"Li","given":"Xueheng"},{"family":"Yang","given":"Ziqi"},{"family":"Feng","given":"Mingkuan"},{"family":"Yang","given":"Zhicheng"},{"family":"Liu","given":"Xiao"},{"family":"Wang","given":"Cheng"}],"accessed":{"date-parts":[["2024",7,22]]},"issued":{"date-parts":[["2023",6,21]]}}}],"schema":"https://github.com/citation-style-language/schema/raw/master/csl-citation.json"} </w:instrText>
+      </w:r>
+      <w:r>
+        <w:fldChar w:fldCharType="separate"/>
+      </w:r>
+      <w:r>
+        <w:rPr>
+          <w:rFonts w:cs="Arial"/>
+          <w:kern w:val="0"/>
+        </w:rPr>
         <w:t xml:space="preserve">Wang </w:t>
       </w:r>
       <w:r>
         <w:rPr>
-          <w:i/>
-          <w:iCs/>
-        </w:rPr>
-        <w:t>et al.,</w:t>
-      </w:r>
-      <w:r>
-        <w:t xml:space="preserve"> (2023) developed </w:t>
+          <w:rFonts w:cs="Arial"/>
+          <w:i/>
+          <w:iCs/>
+          <w:kern w:val="0"/>
+        </w:rPr>
+        <w:t>et al.</w:t>
+      </w:r>
+      <w:r>
+        <w:rPr>
+          <w:rFonts w:cs="Arial"/>
+          <w:kern w:val="0"/>
+        </w:rPr>
+        <w:t xml:space="preserve">, </w:t>
+      </w:r>
+      <w:r>
+        <w:rPr>
+          <w:rFonts w:cs="Arial"/>
+          <w:kern w:val="0"/>
+        </w:rPr>
+        <w:t>(</w:t>
+      </w:r>
+      <w:r>
+        <w:rPr>
+          <w:rFonts w:cs="Arial"/>
+          <w:kern w:val="0"/>
+        </w:rPr>
+        <w:t>2023)</w:t>
+      </w:r>
+      <w:r>
+        <w:fldChar w:fldCharType="end"/>
+      </w:r>
+      <w:r>
+        <w:t xml:space="preserve"> </w:t>
+      </w:r>
+      <w:r>
+        <w:t xml:space="preserve">developed </w:t>
       </w:r>
       <w:r>
         <w:rPr>
@@ -14325,7 +14916,7 @@
       <w:pPr>
         <w:pStyle w:val="Heading2"/>
       </w:pPr>
-      <w:bookmarkStart w:id="24" w:name="_Toc176985796"/>
+      <w:bookmarkStart w:id="24" w:name="_Toc177114548"/>
       <w:r>
         <w:lastRenderedPageBreak/>
         <w:t>3.2.</w:t>
@@ -14446,7 +15037,7 @@
       <w:pPr>
         <w:pStyle w:val="Heading3"/>
       </w:pPr>
-      <w:bookmarkStart w:id="25" w:name="_Toc176985797"/>
+      <w:bookmarkStart w:id="25" w:name="_Toc177114549"/>
       <w:r>
         <w:t>3.2.1.</w:t>
       </w:r>
@@ -14652,7 +15243,7 @@
       <w:pPr>
         <w:pStyle w:val="Heading3"/>
       </w:pPr>
-      <w:bookmarkStart w:id="26" w:name="_Toc176985798"/>
+      <w:bookmarkStart w:id="26" w:name="_Toc177114550"/>
       <w:r>
         <w:t>3.2.2.</w:t>
       </w:r>
@@ -14683,17 +15274,48 @@
         <w:t>s</w:t>
       </w:r>
       <w:r>
-        <w:t xml:space="preserve">ation algorithm designed with the objectives of handling challenges that come with system and statistical heterogeneity in a federated learning network (Li, Sahu, Zaheer, </w:t>
-      </w:r>
-      <w:r>
-        <w:rPr>
-          <w:i/>
-          <w:iCs/>
-        </w:rPr>
-        <w:t>et al.,</w:t>
-      </w:r>
-      <w:r>
-        <w:t xml:space="preserve"> 2020). It is first motivated as an extension and re-parameterization of the </w:t>
+        <w:t>ation algorithm designed with the objectives of handling challenges that come with system and statistical heterogeneity in a federated learning network</w:t>
+      </w:r>
+      <w:r>
+        <w:t xml:space="preserve"> </w:t>
+      </w:r>
+      <w:r>
+        <w:fldChar w:fldCharType="begin"/>
+      </w:r>
+      <w:r>
+        <w:instrText xml:space="preserve"> ADDIN ZOTERO_ITEM CSL_CITATION {"citationID":"tO4EY18o","properties":{"formattedCitation":"(Li, Sahu, Zaheer, {\\i{}et al.}, 2020)","plainCitation":"(Li, Sahu, Zaheer, et al., 2020)","noteIndex":0},"citationItems":[{"id":62,"uris":["http://zotero.org/users/local/6JHIw4oK/items/BPKVL347"],"itemData":{"id":62,"type":"article","abstract":"Federated Learning is a distributed learning paradigm with two key challenges that differentiate it from traditional distributed optimization: (1) signiﬁcant variability in terms of the systems characteristics on each device in the network (systems heterogeneity), and (2) non-identically distributed data across the network (statistical heterogeneity). In this work, we introduce a framework, FedProx, to tackle heterogeneity in federated networks. FedProx can be viewed as a generalization and re-parametrization of FedAvg, the current state-of-the-art method for federated learning. While this re-parameterization makes only minor modiﬁcations to the method itself, these modiﬁcations have important ramiﬁcations both in theory and in practice. Theoretically, we provide convergence guarantees for our framework when learning over data from non-identical distributions (statistical heterogeneity), and while adhering to device-level systems constraints by allowing each participating device to perform a variable amount of work (systems heterogeneity). Practically, we demonstrate that FedProx allows for more robust convergence than FedAvg across a suite of realistic federated datasets. In particular, in highly heterogeneous settings, FedProx demonstrates signiﬁcantly more stable and accurate convergence behavior relative to FedAvg—improving absolute test accuracy by 22% on average.","language":"en","note":"arXiv:1812.06127 [cs, stat]","number":"arXiv:1812.06127","publisher":"arXiv","source":"arXiv.org","title":"Federated Optimization in Heterogeneous Networks","URL":"http://arxiv.org/abs/1812.06127","author":[{"family":"Li","given":"Tian"},{"family":"Sahu","given":"Anit Kumar"},{"family":"Zaheer","given":"Manzil"},{"family":"Sanjabi","given":"Maziar"},{"family":"Talwalkar","given":"Ameet"},{"family":"Smith","given":"Virginia"}],"accessed":{"date-parts":[["2024",7,24]]},"issued":{"date-parts":[["2020",4,21]]}}}],"schema":"https://github.com/citation-style-language/schema/raw/master/csl-citation.json"} </w:instrText>
+      </w:r>
+      <w:r>
+        <w:fldChar w:fldCharType="separate"/>
+      </w:r>
+      <w:r>
+        <w:rPr>
+          <w:rFonts w:cs="Arial"/>
+          <w:kern w:val="0"/>
+        </w:rPr>
+        <w:t xml:space="preserve">(Li, Sahu, Zaheer, </w:t>
+      </w:r>
+      <w:r>
+        <w:rPr>
+          <w:rFonts w:cs="Arial"/>
+          <w:i/>
+          <w:iCs/>
+          <w:kern w:val="0"/>
+        </w:rPr>
+        <w:t>et al.</w:t>
+      </w:r>
+      <w:r>
+        <w:rPr>
+          <w:rFonts w:cs="Arial"/>
+          <w:kern w:val="0"/>
+        </w:rPr>
+        <w:t>, 2020)</w:t>
+      </w:r>
+      <w:r>
+        <w:fldChar w:fldCharType="end"/>
+      </w:r>
+      <w:r>
+        <w:t xml:space="preserve">. It is first motivated as an extension and re-parameterization of the </w:t>
       </w:r>
       <w:r>
         <w:rPr>
@@ -15035,7 +15657,7 @@
       <w:pPr>
         <w:pStyle w:val="Heading3"/>
       </w:pPr>
-      <w:bookmarkStart w:id="27" w:name="_Toc176985799"/>
+      <w:bookmarkStart w:id="27" w:name="_Toc177114551"/>
       <w:r>
         <w:t>3.2.3.</w:t>
       </w:r>
@@ -15060,17 +15682,45 @@
         <w:t>FedMA</w:t>
       </w:r>
       <w:r>
-        <w:t xml:space="preserve">, or Federated Matched Averaging (Wang </w:t>
-      </w:r>
-      <w:r>
-        <w:rPr>
-          <w:i/>
-          <w:iCs/>
-        </w:rPr>
-        <w:t>et al.,</w:t>
-      </w:r>
-      <w:r>
-        <w:t xml:space="preserve"> 2020), lies in federated learning, especially when one opts for modern neural network architectures such as CNNs</w:t>
+        <w:t xml:space="preserve">, or Federated Matched Averaging </w:t>
+      </w:r>
+      <w:r>
+        <w:fldChar w:fldCharType="begin"/>
+      </w:r>
+      <w:r>
+        <w:instrText xml:space="preserve"> ADDIN ZOTERO_ITEM CSL_CITATION {"citationID":"5Qb282q5","properties":{"formattedCitation":"(Wang {\\i{}et al.}, 2020)","plainCitation":"(Wang et al., 2020)","noteIndex":0},"citationItems":[{"id":65,"uris":["http://zotero.org/users/local/6JHIw4oK/items/TWFEPS5U"],"itemData":{"id":65,"type":"article","abstract":"Federated learning allows edge devices to collaboratively learn a shared model while keeping the training data on device, decoupling the ability to do model training from the need to store the data in the cloud. We propose Federated matched averaging (FedMA) algorithm designed for federated learning of modern neural network architectures e.g. convolutional neural networks (CNNs) and LSTMs. FedMA constructs the shared global model in a layer-wise manner by matching and averaging hidden elements (i.e. channels for convolution layers; hidden states for LSTM; neurons for fully connected layers) with similar feature extraction signatures. Our experiments indicate that FedMA not only outperforms popular state-of-the-art federated learning algorithms on deep CNN and LSTM architectures trained on real world datasets, but also reduces the overall communication burden.","language":"en","note":"arXiv:2002.06440 [cs, stat]","number":"arXiv:2002.06440","publisher":"arXiv","source":"arXiv.org","title":"Federated Learning with Matched Averaging","URL":"http://arxiv.org/abs/2002.06440","author":[{"family":"Wang","given":"Hongyi"},{"family":"Yurochkin","given":"Mikhail"},{"family":"Sun","given":"Yuekai"},{"family":"Papailiopoulos","given":"Dimitris"},{"family":"Khazaeni","given":"Yasaman"}],"accessed":{"date-parts":[["2024",7,25]]},"issued":{"date-parts":[["2020",2,15]]}}}],"schema":"https://github.com/citation-style-language/schema/raw/master/csl-citation.json"} </w:instrText>
+      </w:r>
+      <w:r>
+        <w:fldChar w:fldCharType="separate"/>
+      </w:r>
+      <w:r>
+        <w:rPr>
+          <w:rFonts w:cs="Arial"/>
+          <w:kern w:val="0"/>
+        </w:rPr>
+        <w:t xml:space="preserve">(Wang </w:t>
+      </w:r>
+      <w:r>
+        <w:rPr>
+          <w:rFonts w:cs="Arial"/>
+          <w:i/>
+          <w:iCs/>
+          <w:kern w:val="0"/>
+        </w:rPr>
+        <w:t>et al.</w:t>
+      </w:r>
+      <w:r>
+        <w:rPr>
+          <w:rFonts w:cs="Arial"/>
+          <w:kern w:val="0"/>
+        </w:rPr>
+        <w:t>, 2020)</w:t>
+      </w:r>
+      <w:r>
+        <w:fldChar w:fldCharType="end"/>
+      </w:r>
+      <w:r>
+        <w:t>, lies in federated learning, especially when one opts for modern neural network architectures such as CNNs</w:t>
       </w:r>
       <w:r>
         <w:t xml:space="preserve"> </w:t>
@@ -15233,7 +15883,7 @@
       <w:pPr>
         <w:pStyle w:val="Heading3"/>
       </w:pPr>
-      <w:bookmarkStart w:id="28" w:name="_Toc176985800"/>
+      <w:bookmarkStart w:id="28" w:name="_Toc177114552"/>
       <w:r>
         <w:t>3.2.4.</w:t>
       </w:r>
@@ -15255,17 +15905,48 @@
         <w:t>SecureBoost</w:t>
       </w:r>
       <w:r>
-        <w:t xml:space="preserve"> is a boosting algorithm by trees developed under the federated learning scheme (Cheng </w:t>
-      </w:r>
-      <w:r>
-        <w:rPr>
-          <w:i/>
-          <w:iCs/>
-        </w:rPr>
-        <w:t>et al.,</w:t>
-      </w:r>
-      <w:r>
-        <w:t xml:space="preserve"> 2021). It allows collective model training across the parties without disclosing individual data. It is designed for better privacy-destroying low-quality model consolidation present in almost all such processes and to comply with data protection regulation concerns like GDPR.</w:t>
+        <w:t xml:space="preserve"> is a boosting algorithm by trees developed under the federated learning scheme</w:t>
+      </w:r>
+      <w:r>
+        <w:t xml:space="preserve"> </w:t>
+      </w:r>
+      <w:r>
+        <w:fldChar w:fldCharType="begin"/>
+      </w:r>
+      <w:r>
+        <w:instrText xml:space="preserve"> ADDIN ZOTERO_ITEM CSL_CITATION {"citationID":"UPGefzCT","properties":{"formattedCitation":"(Cheng {\\i{}et al.}, 2021)","plainCitation":"(Cheng et al., 2021)","noteIndex":0},"citationItems":[{"id":60,"uris":["http://zotero.org/users/local/6JHIw4oK/items/3MTRYVNK"],"itemData":{"id":60,"type":"article","abstract":"The protection of user privacy is an important concern in machine learning, as evidenced by the rolling out of the General Data Protection Regulation (GDPR) in the European Union (EU) in May 2018. The GDPR is designed to give users more control over their personal data, which motivates us to explore machine learning frameworks for data sharing that do not violate user privacy. To meet this goal, in this paper, we propose a novel lossless privacy-preserving tree-boosting system known as SecureBoost in the setting of federated learning. SecureBoost ﬁrst conducts entity alignment under a privacy-preserving protocol and then constructs boosting trees across multiple parties with a carefully designed encryption strategy. This federated learning system allows the learning process to be jointly conducted over multiple parties with common user samples but different feature sets, which corresponds to a vertically partitioned data set. An advantage of SecureBoost is that it provides the same level of accuracy as the non-privacy-preserving approach while at the same time, reveals no information of each private data provider. We show that the SecureBoost framework is as accurate as other non-federated gradient tree-boosting algorithms that require centralized data and thus it is highly scalable and practical for industrial applications such as credit risk analysis. To this end, we discuss information leakage during the protocol execution and propose ways to provably reduce it.","language":"en","note":"arXiv:1901.08755 [cs, stat]","number":"arXiv:1901.08755","publisher":"arXiv","source":"arXiv.org","title":"SecureBoost: A Lossless Federated Learning Framework","title-short":"SecureBoost","URL":"http://arxiv.org/abs/1901.08755","author":[{"family":"Cheng","given":"Kewei"},{"family":"Fan","given":"Tao"},{"family":"Jin","given":"Yilun"},{"family":"Liu","given":"Yang"},{"family":"Chen","given":"Tianjian"},{"family":"Papadopoulos","given":"Dimitrios"},{"family":"Yang","given":"Qiang"}],"accessed":{"date-parts":[["2024",7,24]]},"issued":{"date-parts":[["2021",4,7]]}}}],"schema":"https://github.com/citation-style-language/schema/raw/master/csl-citation.json"} </w:instrText>
+      </w:r>
+      <w:r>
+        <w:fldChar w:fldCharType="separate"/>
+      </w:r>
+      <w:r>
+        <w:rPr>
+          <w:rFonts w:cs="Arial"/>
+          <w:kern w:val="0"/>
+        </w:rPr>
+        <w:t xml:space="preserve">(Cheng </w:t>
+      </w:r>
+      <w:r>
+        <w:rPr>
+          <w:rFonts w:cs="Arial"/>
+          <w:i/>
+          <w:iCs/>
+          <w:kern w:val="0"/>
+        </w:rPr>
+        <w:t>et al.</w:t>
+      </w:r>
+      <w:r>
+        <w:rPr>
+          <w:rFonts w:cs="Arial"/>
+          <w:kern w:val="0"/>
+        </w:rPr>
+        <w:t>, 2021)</w:t>
+      </w:r>
+      <w:r>
+        <w:fldChar w:fldCharType="end"/>
+      </w:r>
+      <w:r>
+        <w:t>. It allows collective model training across the parties without disclosing individual data. It is designed for better privacy-destroying low-quality model consolidation present in almost all such processes and to comply with data protection regulation concerns like GDPR.</w:t>
       </w:r>
     </w:p>
     <w:p>
@@ -15382,7 +16063,7 @@
       <w:pPr>
         <w:pStyle w:val="Heading3"/>
       </w:pPr>
-      <w:bookmarkStart w:id="29" w:name="_Toc176985801"/>
+      <w:bookmarkStart w:id="29" w:name="_Toc177114553"/>
       <w:r>
         <w:t>3.2.5.</w:t>
       </w:r>
@@ -15514,7 +16195,7 @@
       <w:pPr>
         <w:pStyle w:val="Heading2"/>
       </w:pPr>
-      <w:bookmarkStart w:id="30" w:name="_Toc176985802"/>
+      <w:bookmarkStart w:id="30" w:name="_Toc177114554"/>
       <w:r>
         <w:lastRenderedPageBreak/>
         <w:t>3.3.</w:t>
@@ -15530,17 +16211,45 @@
         <w:pStyle w:val="BodyText"/>
       </w:pPr>
       <w:r>
-        <w:t xml:space="preserve">There are numerous papers and sources about FL, but after conducting thorough research, nothing has been found regarding real-world FL settings, specifically real FL systems where a company makes their global models publicly available. This gap is understandable because one of the reasons for FL existence is privacy, therefore, companies prioritise keeping their FL systems private. What companies do make available are FL system architectures, algorithms, prototypes, and experiments. They explain how to implement FL but do not show a FL system that is in production. Consequently, they will never share with the public how Google engineers use FL to predict the next word on people's phones (Hard </w:t>
-      </w:r>
-      <w:r>
-        <w:rPr>
-          <w:i/>
-          <w:iCs/>
-        </w:rPr>
-        <w:t>et al.,</w:t>
-      </w:r>
-      <w:r>
-        <w:t xml:space="preserve"> 2019). In other words, a company will not disclose a FL method that generates revenue for its business. Recognizing this limitation, the following three papers are not company production FL models but are scenarios close to a real-world setting.</w:t>
+        <w:t xml:space="preserve">There are numerous papers and sources about FL, but after conducting thorough research, nothing has been found regarding real-world FL settings, specifically real FL systems where a company makes their global models publicly available. This gap is understandable because one of the reasons for FL existence is privacy, therefore, companies prioritise keeping their FL systems private. What companies do make available are FL system architectures, algorithms, prototypes, and experiments. They explain how to implement FL but do not show a FL system that is in production. Consequently, they will never share with the public how Google engineers use FL to predict the next word on people's phones </w:t>
+      </w:r>
+      <w:r>
+        <w:fldChar w:fldCharType="begin"/>
+      </w:r>
+      <w:r>
+        <w:instrText xml:space="preserve"> ADDIN ZOTERO_ITEM CSL_CITATION {"citationID":"9V6DwON0","properties":{"formattedCitation":"(Hard {\\i{}et al.}, 2019)","plainCitation":"(Hard et al., 2019)","noteIndex":0},"citationItems":[{"id":6,"uris":["http://zotero.org/users/local/6JHIw4oK/items/E6K996IV"],"itemData":{"id":6,"type":"article","abstract":"We train a recurrent neural network language model using a distributed, on-device learning framework called federated learning for the purpose of next-word prediction in a virtual keyboard for smartphones. Server-based training using stochastic gradient descent is compared with training on client devices using the FederatedAveraging algorithm. The federated algorithm, which enables training on a higher-quality dataset for this use case, is shown to achieve better prediction recall. This work demonstrates the feasibility and beneﬁt of training language models on client devices without exporting sensitive user data to servers. The federated learning environment gives users greater control over the use of their data and simpliﬁes the task of incorporating privacy by default with distributed training and aggregation across a population of client devices.","language":"en","note":"arXiv:1811.03604 [cs]","number":"arXiv:1811.03604","publisher":"arXiv","source":"arXiv.org","title":"Federated Learning for Mobile Keyboard Prediction","URL":"http://arxiv.org/abs/1811.03604","author":[{"family":"Hard","given":"Andrew"},{"family":"Rao","given":"Kanishka"},{"family":"Mathews","given":"Rajiv"},{"family":"Ramaswamy","given":"Swaroop"},{"family":"Beaufays","given":"Françoise"},{"family":"Augenstein","given":"Sean"},{"family":"Eichner","given":"Hubert"},{"family":"Kiddon","given":"Chloé"},{"family":"Ramage","given":"Daniel"}],"accessed":{"date-parts":[["2024",7,18]]},"issued":{"date-parts":[["2019",2,28]]}}}],"schema":"https://github.com/citation-style-language/schema/raw/master/csl-citation.json"} </w:instrText>
+      </w:r>
+      <w:r>
+        <w:fldChar w:fldCharType="separate"/>
+      </w:r>
+      <w:r>
+        <w:rPr>
+          <w:rFonts w:cs="Arial"/>
+          <w:kern w:val="0"/>
+        </w:rPr>
+        <w:t xml:space="preserve">(Hard </w:t>
+      </w:r>
+      <w:r>
+        <w:rPr>
+          <w:rFonts w:cs="Arial"/>
+          <w:i/>
+          <w:iCs/>
+          <w:kern w:val="0"/>
+        </w:rPr>
+        <w:t>et al.</w:t>
+      </w:r>
+      <w:r>
+        <w:rPr>
+          <w:rFonts w:cs="Arial"/>
+          <w:kern w:val="0"/>
+        </w:rPr>
+        <w:t>, 2019)</w:t>
+      </w:r>
+      <w:r>
+        <w:fldChar w:fldCharType="end"/>
+      </w:r>
+      <w:r>
+        <w:t>. In other words, a company will not disclose a FL method that generates revenue for its business. Recognizing this limitation, the following three papers are not company production FL models but are scenarios close to a real-world setting.</w:t>
       </w:r>
     </w:p>
     <w:p>
@@ -15548,17 +16257,59 @@
         <w:pStyle w:val="BodyText"/>
       </w:pPr>
       <w:r>
+        <w:fldChar w:fldCharType="begin"/>
+      </w:r>
+      <w:r>
+        <w:instrText xml:space="preserve"> ADDIN ZOTERO_ITEM CSL_CITATION {"citationID":"WWSWsflM","properties":{"formattedCitation":"(Chen {\\i{}et al.}, 2023)","plainCitation":"(Chen et al., 2023)","noteIndex":0},"citationItems":[{"id":68,"uris":["http://zotero.org/users/local/6JHIw4oK/items/UFKNQPHQ"],"itemData":{"id":68,"type":"paper-conference","abstract":"Federated Learning (FL) aims to train high-quality models in collaboration with distributed clients while not uploading their local data, which attracts increasing attention in both academia and industry. However, there is still a considerable gap between the flourishing FL research and real-world scenarios, mainly caused by the characteristics of heterogeneous devices and its scales. Most existing works conduct evaluations with homogeneous devices, which are mismatched with the diversity and variability of heterogeneous devices in real-world scenarios. Moreover, it is challenging to conduct research and development at scale with heterogeneous devices due to limited resources and complex software stacks. These two key factors are important yet underexplored in FL research as they directly impact the FL training dynamics and final performance, making the effectiveness and usability of FL algorithms unclear. To bridge the gap, in this paper, we propose an efficient and scalable prototyping system for real-world cross-device FL, FS-Real. It supports heterogeneous device runtime, contains parallelism and robustness enhanced FL server, and provides implementations and extensibility for advanced FL utility features such as personalization, communication compression and asynchronous aggregation. To demonstrate the usability and efficiency of FS-Real, we conduct extensive experiments with various device distributions, quantify and analyze the effect of the heterogeneous device and various scales, and further provide insights and open discussions about real-world FL scenarios. Our system is released to help to pave the way for further real-world FL research and broad applications involving diverse devices and scales.","container-title":"Proceedings of the 29th ACM SIGKDD Conference on Knowledge Discovery and Data Mining","DOI":"10.1145/3580305.3599829","event-place":"Long Beach CA USA","event-title":"KDD '23: The 29th ACM SIGKDD Conference on Knowledge Discovery and Data Mining","ISBN":"9798400701030","language":"en","page":"3829-3841","publisher":"ACM","publisher-place":"Long Beach CA USA","source":"DOI.org (Crossref)","title":"FS-REAL: Towards Real-World Cross-Device Federated Learning","title-short":"FS-REAL","URL":"https://dl.acm.org/doi/10.1145/3580305.3599829","author":[{"family":"Chen","given":"Daoyuan"},{"family":"Gao","given":"Dawei"},{"family":"Xie","given":"Yuexiang"},{"family":"Pan","given":"Xuchen"},{"family":"Li","given":"Zitao"},{"family":"Li","given":"Yaliang"},{"family":"Ding","given":"Bolin"},{"family":"Zhou","given":"Jingren"}],"accessed":{"date-parts":[["2024",7,25]]},"issued":{"date-parts":[["2023",8,6]]}}}],"schema":"https://github.com/citation-style-language/schema/raw/master/csl-citation.json"} </w:instrText>
+      </w:r>
+      <w:r>
+        <w:fldChar w:fldCharType="separate"/>
+      </w:r>
+      <w:r>
+        <w:rPr>
+          <w:rFonts w:cs="Arial"/>
+          <w:kern w:val="0"/>
+        </w:rPr>
         <w:t xml:space="preserve">Chen </w:t>
       </w:r>
       <w:r>
         <w:rPr>
-          <w:i/>
-          <w:iCs/>
-        </w:rPr>
-        <w:t>et al.,</w:t>
-      </w:r>
-      <w:r>
-        <w:t xml:space="preserve"> (2023) bridged the gap between traditional experiments on federated learning and real-world applications, testing with </w:t>
+          <w:rFonts w:cs="Arial"/>
+          <w:i/>
+          <w:iCs/>
+          <w:kern w:val="0"/>
+        </w:rPr>
+        <w:t>et al.</w:t>
+      </w:r>
+      <w:r>
+        <w:rPr>
+          <w:rFonts w:cs="Arial"/>
+          <w:kern w:val="0"/>
+        </w:rPr>
+        <w:t xml:space="preserve">, </w:t>
+      </w:r>
+      <w:r>
+        <w:rPr>
+          <w:rFonts w:cs="Arial"/>
+          <w:kern w:val="0"/>
+        </w:rPr>
+        <w:t>(</w:t>
+      </w:r>
+      <w:r>
+        <w:rPr>
+          <w:rFonts w:cs="Arial"/>
+          <w:kern w:val="0"/>
+        </w:rPr>
+        <w:t>2023)</w:t>
+      </w:r>
+      <w:r>
+        <w:fldChar w:fldCharType="end"/>
+      </w:r>
+      <w:r>
+        <w:t xml:space="preserve"> </w:t>
+      </w:r>
+      <w:r>
+        <w:t xml:space="preserve">bridged the gap between traditional experiments on federated learning and real-world applications, testing with </w:t>
       </w:r>
       <w:r>
         <w:rPr>
@@ -15640,7 +16391,16 @@
         <w:t>AI4EOSC</w:t>
       </w:r>
       <w:r>
-        <w:t xml:space="preserve"> developed a model using the Pneumonia Chest X-Ray dataset and implemented using a CNN (www.youtube.com, 2024). The task involves using the images to implement a NN to predict whether new X-rays are normal or indicate pneumonia. The initial dataset is divided among three clients that simulate hospitals wishing to collaboratively develop a global model without sharing patient data. For each client, the training data is divided using a random split of 75% for training and 25% for testing. Using the </w:t>
+        <w:t xml:space="preserve"> developed a model using the Pneumonia Chest X-Ray dataset and implemented using a CNN </w:t>
+      </w:r>
+      <w:r>
+        <w:rPr>
+          <w:highlight w:val="yellow"/>
+        </w:rPr>
+        <w:t>(www.youtube.com, 2024).</w:t>
+      </w:r>
+      <w:r>
+        <w:t xml:space="preserve"> The task involves using the images to implement a NN to predict whether new X-rays are normal or indicate pneumonia. The initial dataset is divided among three clients that simulate hospitals wishing to collaboratively develop a global model without sharing patient data. For each client, the training data is divided using a random split of 75% for training and 25% for testing. Using the </w:t>
       </w:r>
       <w:r>
         <w:rPr>
@@ -15688,7 +16448,16 @@
         <w:pStyle w:val="BodyText"/>
       </w:pPr>
       <w:r>
-        <w:t xml:space="preserve">This practical implementation (www.youtube.com, 2022) uses Azure Machine Learning (AML), with the same dataset as discussed above. The experiment begins by training the model using a classical approach and then comparing this result with the federated one. Three clients are present, representing hospitals in the US, Europe, and Asia; these are computer instances in Azure. The </w:t>
+        <w:t xml:space="preserve">This practical implementation </w:t>
+      </w:r>
+      <w:r>
+        <w:rPr>
+          <w:highlight w:val="yellow"/>
+        </w:rPr>
+        <w:t>(www.youtube.com, 2022)</w:t>
+      </w:r>
+      <w:r>
+        <w:t xml:space="preserve"> uses Azure Machine Learning (AML), with the same dataset as discussed above. The experiment begins by training the model using a classical approach and then comparing this result with the federated one. Three clients are present, representing hospitals in the US, Europe, and Asia; these are computer instances in Azure. The </w:t>
       </w:r>
       <w:r>
         <w:t>NF</w:t>
@@ -15711,7 +16480,7 @@
       <w:pPr>
         <w:pStyle w:val="Heading2"/>
       </w:pPr>
-      <w:bookmarkStart w:id="31" w:name="_Toc176985803"/>
+      <w:bookmarkStart w:id="31" w:name="_Toc177114555"/>
       <w:r>
         <w:t>3.4.</w:t>
       </w:r>
@@ -15726,17 +16495,59 @@
         <w:pStyle w:val="BodyText"/>
       </w:pPr>
       <w:r>
+        <w:fldChar w:fldCharType="begin"/>
+      </w:r>
+      <w:r>
+        <w:instrText xml:space="preserve"> ADDIN ZOTERO_ITEM CSL_CITATION {"citationID":"9T7rlY3R","properties":{"formattedCitation":"(Luo {\\i{}et al.}, 2021)","plainCitation":"(Luo et al., 2021)","noteIndex":0},"citationItems":[{"id":71,"uris":["http://zotero.org/users/local/6JHIw4oK/items/UZG7HQ55"],"itemData":{"id":71,"type":"article","abstract":"Federated learning is a new machine learning paradigm which allows data parties to build machine learning models collaboratively while keeping their data secure and private. While research efforts on federated learning have been growing tremendously in the past two years, most existing works still depend on pre-existing public datasets and artiﬁcial partitions to simulate data federations due to the lack of high-quality labeled data generated from real-world edge applications. Consequently, advances on benchmark and model evaluations for federated learning have been lagging behind. In this paper, we introduce a real-world image dataset. The dataset contains more than 900 images generated from 26 street cameras and 7 object categories annotated with detailed bounding box. The data distribution is non-IID and unbalanced, reﬂecting the characteristic real-world federated learning scenarios. Based on this dataset, we implemented two mainstream object detection algorithms (YOLO and Faster R-CNN) and provided an extensive benchmark on model performance, efﬁciency, and communication in a federated learning setting. Both the dataset and algorithms are made publicly available1.","language":"en","note":"arXiv:1910.11089 [cs, stat]","number":"arXiv:1910.11089","publisher":"arXiv","source":"arXiv.org","title":"Real-World Image Datasets for Federated Learning","URL":"http://arxiv.org/abs/1910.11089","author":[{"family":"Luo","given":"Jiahuan"},{"family":"Wu","given":"Xueyang"},{"family":"Luo","given":"Yun"},{"family":"Huang","given":"Anbu"},{"family":"Huang","given":"Yunfeng"},{"family":"Liu","given":"Yang"},{"family":"Yang","given":"Qiang"}],"accessed":{"date-parts":[["2024",7,27]]},"issued":{"date-parts":[["2021",1,5]]}}}],"schema":"https://github.com/citation-style-language/schema/raw/master/csl-citation.json"} </w:instrText>
+      </w:r>
+      <w:r>
+        <w:fldChar w:fldCharType="separate"/>
+      </w:r>
+      <w:r>
+        <w:rPr>
+          <w:rFonts w:cs="Arial"/>
+          <w:kern w:val="0"/>
+        </w:rPr>
         <w:t xml:space="preserve">Luo </w:t>
       </w:r>
       <w:r>
         <w:rPr>
-          <w:i/>
-          <w:iCs/>
-        </w:rPr>
-        <w:t>et al.,</w:t>
-      </w:r>
-      <w:r>
-        <w:t xml:space="preserve"> (2021) introduced a real-world image dataset specifically designed to address the challenges associated with non-IID and unbalanced data distributions that are common in federated settings. This dataset comprehends images captured by 26 street cameras, across 900 images categorized into 7 object types. Method focus is the study of implementing and benchmarking two major object detection algorithms,</w:t>
+          <w:rFonts w:cs="Arial"/>
+          <w:i/>
+          <w:iCs/>
+          <w:kern w:val="0"/>
+        </w:rPr>
+        <w:t>et al.</w:t>
+      </w:r>
+      <w:r>
+        <w:rPr>
+          <w:rFonts w:cs="Arial"/>
+          <w:kern w:val="0"/>
+        </w:rPr>
+        <w:t xml:space="preserve">, </w:t>
+      </w:r>
+      <w:r>
+        <w:rPr>
+          <w:rFonts w:cs="Arial"/>
+          <w:kern w:val="0"/>
+        </w:rPr>
+        <w:t>(</w:t>
+      </w:r>
+      <w:r>
+        <w:rPr>
+          <w:rFonts w:cs="Arial"/>
+          <w:kern w:val="0"/>
+        </w:rPr>
+        <w:t>2021)</w:t>
+      </w:r>
+      <w:r>
+        <w:fldChar w:fldCharType="end"/>
+      </w:r>
+      <w:r>
+        <w:t xml:space="preserve"> </w:t>
+      </w:r>
+      <w:r>
+        <w:t>introduced a real-world image dataset specifically designed to address the challenges associated with non-IID and unbalanced data distributions that are common in federated settings. This dataset comprehends images captured by 26 street cameras, across 900 images categorized into 7 object types. Method focus is the study of implementing and benchmarking two major object detection algorithms,</w:t>
       </w:r>
       <w:r>
         <w:rPr>
@@ -15800,7 +16611,62 @@
         <w:t>Faster R-CNN</w:t>
       </w:r>
       <w:r>
-        <w:t xml:space="preserve"> differs from simpler models or more synthetic setups often used. In summary realistic approaches can enhance FL modelling. Similarly, Lai et al., (2024) used versions of </w:t>
+        <w:t xml:space="preserve"> differs from simpler models or more synthetic setups often used. In summary realistic approaches can enhance FL modelling. Similarly,</w:t>
+      </w:r>
+      <w:r>
+        <w:t xml:space="preserve"> </w:t>
+      </w:r>
+      <w:r>
+        <w:fldChar w:fldCharType="begin"/>
+      </w:r>
+      <w:r>
+        <w:instrText xml:space="preserve"> ADDIN ZOTERO_ITEM CSL_CITATION {"citationID":"yF07hLMg","properties":{"formattedCitation":"(Lai {\\i{}et al.}, 2024)","plainCitation":"(Lai et al., 2024)","noteIndex":0},"citationItems":[{"id":77,"uris":["http://zotero.org/users/local/6JHIw4oK/items/FLG6C75R"],"itemData":{"id":77,"type":"article-journal","abstract":"Federated learning trains a neural network model using the client’s data to maintain the benefits of centralized model training while maintaining their privacy. However, if the client data are not independently and identically distributed (non-IID) because of different environments, the accuracy of the model may suffer from client drift during training owing to discrepancies in each client’s data. This study proposes a personalized federated learning algorithm based on the concept of multitask learning to divide each client model into two layers: a feature extraction layer and a category prediction layer. The feature extraction layer maps the input data to a low-dimensional feature vector space. Furthermore, the parameters of the neural network are aggregated with those of other clients using an adaptive method. The category prediction layer maps low-dimensional feature vectors to the label sample space, with its parameters remaining unaffected by other clients to maintain client uniqueness. The proposed personalized federated learning method produces faster learning model convergence rates and higher accuracy rates for the non-IID datasets in our experiments.","container-title":"Future Internet","DOI":"10.3390/fi16030095","ISSN":"1999-5903","issue":"3","journalAbbreviation":"Future Internet","language":"en","license":"https://creativecommons.org/licenses/by/4.0/","page":"95","source":"DOI.org (Crossref)","title":"Personalized Federated Learning with Adaptive Feature Extraction and Category Prediction in Non-IID Datasets","volume":"16","author":[{"family":"Lai","given":"Ying-Hsun"},{"family":"Chen","given":"Shin-Yeh"},{"family":"Chou","given":"Wen-Chi"},{"family":"Hsu","given":"Hua-Yang"},{"family":"Chao","given":"Han-Chieh"}],"issued":{"date-parts":[["2024",3,11]]}}}],"schema":"https://github.com/citation-style-language/schema/raw/master/csl-citation.json"} </w:instrText>
+      </w:r>
+      <w:r>
+        <w:fldChar w:fldCharType="separate"/>
+      </w:r>
+      <w:r>
+        <w:rPr>
+          <w:rFonts w:cs="Arial"/>
+          <w:kern w:val="0"/>
+        </w:rPr>
+        <w:t xml:space="preserve">Lai </w:t>
+      </w:r>
+      <w:r>
+        <w:rPr>
+          <w:rFonts w:cs="Arial"/>
+          <w:i/>
+          <w:iCs/>
+          <w:kern w:val="0"/>
+        </w:rPr>
+        <w:t>et al.</w:t>
+      </w:r>
+      <w:r>
+        <w:rPr>
+          <w:rFonts w:cs="Arial"/>
+          <w:kern w:val="0"/>
+        </w:rPr>
+        <w:t xml:space="preserve">, </w:t>
+      </w:r>
+      <w:r>
+        <w:rPr>
+          <w:rFonts w:cs="Arial"/>
+          <w:kern w:val="0"/>
+        </w:rPr>
+        <w:t>(</w:t>
+      </w:r>
+      <w:r>
+        <w:rPr>
+          <w:rFonts w:cs="Arial"/>
+          <w:kern w:val="0"/>
+        </w:rPr>
+        <w:t>2024)</w:t>
+      </w:r>
+      <w:r>
+        <w:fldChar w:fldCharType="end"/>
+      </w:r>
+      <w:r>
+        <w:t xml:space="preserve"> used versions of </w:t>
       </w:r>
       <w:r>
         <w:rPr>
@@ -15881,17 +16747,63 @@
         <w:t>FedAvg</w:t>
       </w:r>
       <w:r>
-        <w:t xml:space="preserve"> algorithm, not performing well with non-IID data, and other counterparts do not pay attention to aggregating dissimilar client updates that can lead to poor global modelling. Pfitzner </w:t>
-      </w:r>
-      <w:r>
-        <w:rPr>
-          <w:i/>
-          <w:iCs/>
-        </w:rPr>
-        <w:t>et al.,</w:t>
-      </w:r>
-      <w:r>
-        <w:t xml:space="preserve"> (2021) discuss the use of various datasets in the context of FL for medical applications, emphasizing the importance of handling non-IID, unbalanced, and vertically split data. They highlight the challenges of training models across different distributions, which is common in healthcare due to varying patient demographics across hospitals. Key datasets mentioned include </w:t>
+        <w:t xml:space="preserve"> algorithm, not performing well with non-IID data, and other counterparts do not pay attention to aggregating dissimilar client updates that can lead to poor global modelling. </w:t>
+      </w:r>
+      <w:r>
+        <w:fldChar w:fldCharType="begin"/>
+      </w:r>
+      <w:r>
+        <w:instrText xml:space="preserve"> ADDIN ZOTERO_ITEM CSL_CITATION {"citationID":"OCWnQytp","properties":{"formattedCitation":"(Pfitzner, Steckhan and Arnrich, 2021)","plainCitation":"(Pfitzner, Steckhan and Arnrich, 2021)","noteIndex":0},"citationItems":[{"id":79,"uris":["http://zotero.org/users/local/6JHIw4oK/items/VLMZT5BF"],"itemData":{"id":79,"type":"article-journal","abstract":"Data privacy is a very important issue. Especially in fields like medicine, it is paramount to abide by the existing privacy regulations to preserve patients’ anonymity. However, data is required for research and training machine learning models that could help gain insight into complex correlations or personalised treatments that may otherwise stay undiscovered. Those models generally scale with the amount of data available, but the current situation often prohibits building large databases across sites. So it would be beneficial to be able to combine similar or related data from different sites all over the world while still preserving data privacy. Federated learning has been proposed as a solution for this, because it relies on the sharing of machine learning models, instead of the raw data itself. That means private data never leaves the site or device it was collected on. Federated learning is an emerging research area, and many domains have been identified for the application of those methods. This systematic literature review provides an extensive look at the concept of and research into federated learning and its applicability for confidential healthcare datasets.","container-title":"ACM Transactions on Internet Technology","DOI":"10.1145/3412357","ISSN":"1533-5399, 1557-6051","issue":"2","journalAbbreviation":"ACM Trans. Internet Technol.","language":"en","page":"1-31","source":"DOI.org (Crossref)","title":"Federated Learning in a Medical Context: A Systematic Literature Review","title-short":"Federated Learning in a Medical Context","volume":"21","author":[{"family":"Pfitzner","given":"Bjarne"},{"family":"Steckhan","given":"Nico"},{"family":"Arnrich","given":"Bert"}],"issued":{"date-parts":[["2021",6,23]]}}}],"schema":"https://github.com/citation-style-language/schema/raw/master/csl-citation.json"} </w:instrText>
+      </w:r>
+      <w:r>
+        <w:fldChar w:fldCharType="separate"/>
+      </w:r>
+      <w:r>
+        <w:rPr>
+          <w:rFonts w:cs="Arial"/>
+        </w:rPr>
+        <w:t xml:space="preserve">Pfitzner, </w:t>
+      </w:r>
+      <w:r>
+        <w:rPr>
+          <w:rFonts w:cs="Arial"/>
+          <w:i/>
+          <w:iCs/>
+        </w:rPr>
+        <w:t>et al.</w:t>
+      </w:r>
+      <w:r>
+        <w:rPr>
+          <w:rFonts w:cs="Arial"/>
+        </w:rPr>
+        <w:t>,</w:t>
+      </w:r>
+      <w:r>
+        <w:rPr>
+          <w:rFonts w:cs="Arial"/>
+        </w:rPr>
+        <w:t xml:space="preserve"> </w:t>
+      </w:r>
+      <w:r>
+        <w:rPr>
+          <w:rFonts w:cs="Arial"/>
+        </w:rPr>
+        <w:t>(</w:t>
+      </w:r>
+      <w:r>
+        <w:rPr>
+          <w:rFonts w:cs="Arial"/>
+        </w:rPr>
+        <w:t>2021)</w:t>
+      </w:r>
+      <w:r>
+        <w:fldChar w:fldCharType="end"/>
+      </w:r>
+      <w:r>
+        <w:t xml:space="preserve"> </w:t>
+      </w:r>
+      <w:r>
+        <w:t xml:space="preserve">discuss the use of various datasets in the context of FL for medical applications, emphasizing the importance of handling non-IID, unbalanced, and vertically split data. They highlight the challenges of training models across different distributions, which is common in healthcare due to varying patient demographics across hospitals. Key datasets mentioned include </w:t>
       </w:r>
       <w:r>
         <w:rPr>
@@ -15911,17 +16823,62 @@
         <w:t>CIFAR-10</w:t>
       </w:r>
       <w:r>
-        <w:t xml:space="preserve"> for object recognition, and keyword spotting datasets, which are used to illustrate the performance of FL algorithms under non-IID conditions. The authors detail how these datasets help in understanding the impacts of data distribution on FL model accuracy and training efficiency. Zhang </w:t>
-      </w:r>
-      <w:r>
-        <w:rPr>
-          <w:i/>
-          <w:iCs/>
-        </w:rPr>
-        <w:t>et al.,</w:t>
-      </w:r>
-      <w:r>
-        <w:t xml:space="preserve"> (2021) used in his paper a dataset from the Radiological Society of North America (RSNA), includes 5,786 chest X-ray images primarily sourced for a </w:t>
+        <w:t xml:space="preserve"> for object recognition, and keyword spotting datasets, which are used to illustrate the performance of FL algorithms under non-IID conditions. The authors detail how these datasets help in understanding the impacts of data distribution on FL model accuracy and training efficiency. </w:t>
+      </w:r>
+      <w:r>
+        <w:fldChar w:fldCharType="begin"/>
+      </w:r>
+      <w:r>
+        <w:instrText xml:space="preserve"> ADDIN ZOTERO_ITEM CSL_CITATION {"citationID":"miQFkuNN","properties":{"formattedCitation":"(Zhang {\\i{}et al.}, 2021)","plainCitation":"(Zhang et al., 2021)","noteIndex":0},"citationItems":[{"id":81,"uris":["http://zotero.org/users/local/6JHIw4oK/items/NVN5BVY2"],"itemData":{"id":81,"type":"article-journal","abstract":"Pneumonia has caused signiﬁcant deaths worldwide, and it is a challenging task to detect many lung diseases such as like atelectasis, cardiomegaly, lung cancer, etc., often due to limited professional radiologists in hospital settings. In this paper, we develop a straightforward VGGbased model architecture with fewer layers. In addition, to tackle the inadequate contrast of chest X-ray images, which brings about ambiguous diagnosis, the Dynamic Histogram Enhancement technique is used to pre-process the images. The parameters of our model are reduced by 97.51% compared to VGG-16, 85.86% compared to Res-50, 83.94% compared to Xception, 51.92% compared to DenseNet121, but increased MobileNet by 4%. However, the proposed model’s performance (accuracy: 96.068%, AUC: 0.99107 with a 95% conﬁdence interval of [0.984, 0.996], precision: 94.408%, recall: 90.823%, F1 score: 92.851%) is superior to the models mentioned above (VGG-16: accuracy, 94.359%, AUC: 0.98928; Res-50: accuracy, 92.821%, AUC, 0.98780; Xception: accuracy, 96.068%, AUC, 0.99623; DenseNet121: accuracy, 87.350%, AUC, 0.99347; MobileNet: accuracy, 95.473%, AUC, 0.99531). The original Pneumonia Classiﬁcation Dataset in Kaggle is split into three sub-sets, training, validation and test sets randomly at ratios of 70%, 10% and 20%. The model’s performance in pneumonia detection shows that the proposed VGG-based model could effectively classify normal and abnormal X-rays in practice, hence reducing the burden of radiologists.","container-title":"Electronics","DOI":"10.3390/electronics10131512","ISSN":"2079-9292","issue":"13","journalAbbreviation":"Electronics","language":"en","license":"https://creativecommons.org/licenses/by/4.0/","page":"1512","source":"DOI.org (Crossref)","title":"Pneumonia Detection from Chest X-ray Images Based on Convolutional Neural Network","volume":"10","author":[{"family":"Zhang","given":"Dejun"},{"family":"Ren","given":"Fuquan"},{"family":"Li","given":"Yushuang"},{"family":"Na","given":"Lei"},{"family":"Ma","given":"Yue"}],"issued":{"date-parts":[["2021",6,23]]}}}],"schema":"https://github.com/citation-style-language/schema/raw/master/csl-citation.json"} </w:instrText>
+      </w:r>
+      <w:r>
+        <w:fldChar w:fldCharType="separate"/>
+      </w:r>
+      <w:r>
+        <w:rPr>
+          <w:rFonts w:cs="Arial"/>
+          <w:kern w:val="0"/>
+        </w:rPr>
+        <w:t xml:space="preserve">Zhang </w:t>
+      </w:r>
+      <w:r>
+        <w:rPr>
+          <w:rFonts w:cs="Arial"/>
+          <w:i/>
+          <w:iCs/>
+          <w:kern w:val="0"/>
+        </w:rPr>
+        <w:t>et al.</w:t>
+      </w:r>
+      <w:r>
+        <w:rPr>
+          <w:rFonts w:cs="Arial"/>
+          <w:kern w:val="0"/>
+        </w:rPr>
+        <w:t xml:space="preserve">, </w:t>
+      </w:r>
+      <w:r>
+        <w:rPr>
+          <w:rFonts w:cs="Arial"/>
+          <w:kern w:val="0"/>
+        </w:rPr>
+        <w:t>(</w:t>
+      </w:r>
+      <w:r>
+        <w:rPr>
+          <w:rFonts w:cs="Arial"/>
+          <w:kern w:val="0"/>
+        </w:rPr>
+        <w:t>2021)</w:t>
+      </w:r>
+      <w:r>
+        <w:fldChar w:fldCharType="end"/>
+      </w:r>
+      <w:r>
+        <w:t xml:space="preserve"> </w:t>
+      </w:r>
+      <w:r>
+        <w:t xml:space="preserve">used in his paper a dataset from the Radiological Society of North America (RSNA), includes 5,786 chest X-ray images primarily sourced for a </w:t>
       </w:r>
       <w:r>
         <w:rPr>
@@ -16100,7 +17057,7 @@
       <w:pPr>
         <w:pStyle w:val="Heading2"/>
       </w:pPr>
-      <w:bookmarkStart w:id="32" w:name="_Toc176985804"/>
+      <w:bookmarkStart w:id="32" w:name="_Toc177114556"/>
       <w:r>
         <w:t>3.5.</w:t>
       </w:r>
@@ -16123,17 +17080,56 @@
         <w:pStyle w:val="BodyText"/>
       </w:pPr>
       <w:r>
+        <w:fldChar w:fldCharType="begin"/>
+      </w:r>
+      <w:r>
+        <w:instrText xml:space="preserve"> ADDIN ZOTERO_ITEM CSL_CITATION {"citationID":"4Lwr2pGP","properties":{"formattedCitation":"(Patel {\\i{}et al.}, 2020)","plainCitation":"(Patel et al., 2020)","noteIndex":0},"citationItems":[{"id":85,"uris":["http://zotero.org/users/local/6JHIw4oK/items/E8KIBCQZ"],"itemData":{"id":85,"type":"article","abstract":"Smart doorbells have been playing an important role in protecting our modern homes. Existing approaches of sending video streams to a centralized server (or Cloud) for video analytics have been facing many challenges such as latency, bandwidth cost and more importantly users’ privacy concerns. To address these challenges, this paper showcases the ability of an intelligent smart doorbell based on Federated Deep Learning, which can deploy and manage video analytics applications such as a smart doorbell across Edge and Cloud resources. This platform can scale, work with multiple devices, seamlessly manage online orchestration of the application components. The proposed framework is implemented using stateof-the-art technology. We implement the Federated Server using the Flask framework, containerized using Nginx and Gunicorn, which is deployed on AWS EC2 and AWS Serverless architecture.","language":"en","note":"arXiv:2010.09687 [cs]","number":"arXiv:2010.09687","publisher":"arXiv","source":"arXiv.org","title":"A Demonstration of Smart Doorbell Design Using Federated Deep Learning","URL":"http://arxiv.org/abs/2010.09687","author":[{"family":"Patel","given":"Vatsal"},{"family":"Kanani","given":"Sarth"},{"family":"Pathak","given":"Tapan"},{"family":"Patel","given":"Pankesh"},{"family":"Ali","given":"Muhammad Intizar"},{"family":"Breslin","given":"John"}],"accessed":{"date-parts":[["2024",7,28]]},"issued":{"date-parts":[["2020",10,19]]}}}],"schema":"https://github.com/citation-style-language/schema/raw/master/csl-citation.json"} </w:instrText>
+      </w:r>
+      <w:r>
+        <w:fldChar w:fldCharType="separate"/>
+      </w:r>
+      <w:r>
+        <w:rPr>
+          <w:rFonts w:cs="Arial"/>
+          <w:kern w:val="0"/>
+        </w:rPr>
         <w:t xml:space="preserve">Patel </w:t>
       </w:r>
       <w:r>
         <w:rPr>
-          <w:i/>
-          <w:iCs/>
-        </w:rPr>
-        <w:t xml:space="preserve">et al., </w:t>
-      </w:r>
-      <w:r>
-        <w:t xml:space="preserve">(2020) implemented federated deep learning to yield improvements in privacy, latency, and bandwidth. The system consists of a group of clients or smart doorbells and a server. Each smart doorbell will capture video, preprocess, and train using </w:t>
+          <w:rFonts w:cs="Arial"/>
+          <w:i/>
+          <w:iCs/>
+          <w:kern w:val="0"/>
+        </w:rPr>
+        <w:t>et al.</w:t>
+      </w:r>
+      <w:r>
+        <w:rPr>
+          <w:rFonts w:cs="Arial"/>
+          <w:kern w:val="0"/>
+        </w:rPr>
+        <w:t xml:space="preserve">, </w:t>
+      </w:r>
+      <w:r>
+        <w:rPr>
+          <w:rFonts w:cs="Arial"/>
+          <w:kern w:val="0"/>
+        </w:rPr>
+        <w:t>(</w:t>
+      </w:r>
+      <w:r>
+        <w:rPr>
+          <w:rFonts w:cs="Arial"/>
+          <w:kern w:val="0"/>
+        </w:rPr>
+        <w:t>2020)</w:t>
+      </w:r>
+      <w:r>
+        <w:fldChar w:fldCharType="end"/>
+      </w:r>
+      <w:r>
+        <w:t xml:space="preserve"> implemented federated deep learning to yield improvements in privacy, latency, and bandwidth. The system consists of a group of clients or smart doorbells and a server. Each smart doorbell will capture video, preprocess, and train using </w:t>
       </w:r>
       <w:r>
         <w:rPr>
@@ -16171,24 +17167,391 @@
         <w:pStyle w:val="BodyText"/>
       </w:pPr>
       <w:r>
+        <w:fldChar w:fldCharType="begin"/>
+      </w:r>
+      <w:r>
+        <w:instrText xml:space="preserve"> ADDIN ZOTERO_ITEM CSL_CITATION {"citationID":"m98IaO0F","properties":{"formattedCitation":"(Malve {\\i{}et al.}, 2024)","plainCitation":"(Malve et al., 2024)","noteIndex":0},"citationItems":[{"id":88,"uris":["http://zotero.org/users/local/6JHIw4oK/items/BJD33Y8G"],"itemData":{"id":88,"type":"article-journal","issue":"07","language":"en","source":"Zotero","title":"Developing a Federated Learning-Based System for Personalized MentalHealth Assessment and Prediction","volume":"11","author":[{"family":"Malve","given":"Shrutika"},{"family":"Vaswani","given":"Mahesh"},{"family":"Shanbhag","given":"Abhay"},{"family":"Joshi","given":"Sarang"}],"issued":{"date-parts":[["2024"]]}}}],"schema":"https://github.com/citation-style-language/schema/raw/master/csl-citation.json"} </w:instrText>
+      </w:r>
+      <w:r>
+        <w:fldChar w:fldCharType="separate"/>
+      </w:r>
+      <w:r>
+        <w:rPr>
+          <w:rFonts w:cs="Arial"/>
+          <w:kern w:val="0"/>
+        </w:rPr>
         <w:t xml:space="preserve">Malve </w:t>
       </w:r>
       <w:r>
         <w:rPr>
+          <w:rFonts w:cs="Arial"/>
+          <w:i/>
+          <w:iCs/>
+          <w:kern w:val="0"/>
+        </w:rPr>
+        <w:t>et al.</w:t>
+      </w:r>
+      <w:r>
+        <w:rPr>
+          <w:rFonts w:cs="Arial"/>
+          <w:kern w:val="0"/>
+        </w:rPr>
+        <w:t xml:space="preserve">, </w:t>
+      </w:r>
+      <w:r>
+        <w:rPr>
+          <w:rFonts w:cs="Arial"/>
+          <w:kern w:val="0"/>
+        </w:rPr>
+        <w:t>(</w:t>
+      </w:r>
+      <w:r>
+        <w:rPr>
+          <w:rFonts w:cs="Arial"/>
+          <w:kern w:val="0"/>
+        </w:rPr>
+        <w:t>2024)</w:t>
+      </w:r>
+      <w:r>
+        <w:fldChar w:fldCharType="end"/>
+      </w:r>
+      <w:r>
+        <w:t xml:space="preserve"> </w:t>
+      </w:r>
+      <w:r>
+        <w:t xml:space="preserve">developed a FL framework for analysis in mental health, focusing on the prediction of depression. The server-side has been developed using Python and Flask, where the FL process is controlled by a global model that uses </w:t>
+      </w:r>
+      <w:r>
+        <w:rPr>
+          <w:i/>
+          <w:iCs/>
+        </w:rPr>
+        <w:t>TensorFlow</w:t>
+      </w:r>
+      <w:r>
+        <w:t xml:space="preserve"> and </w:t>
+      </w:r>
+      <w:r>
+        <w:rPr>
+          <w:i/>
+          <w:iCs/>
+        </w:rPr>
+        <w:t>Keras</w:t>
+      </w:r>
+      <w:r>
+        <w:t>. It is a multi-class classification model distributed to client devices. Clients train the model locally over their data and hence maintain raw data on the device. It sent model updates back to the server, which aggregated these updates with the method of federated averaging. To ensure greater privacy, security measures included differential privacy and SSL encryption, though the adoption of these was optional. The system further contained an alternate questionnaire and an optional chatbot that assisted in the collection of more information besides supporting the user.</w:t>
+      </w:r>
+    </w:p>
+    <w:p>
+      <w:pPr>
+        <w:pStyle w:val="BodyText"/>
+      </w:pPr>
+      <w:r>
+        <w:lastRenderedPageBreak/>
+        <w:fldChar w:fldCharType="begin"/>
+      </w:r>
+      <w:r>
+        <w:instrText xml:space="preserve"> ADDIN ZOTERO_ITEM CSL_CITATION {"citationID":"kNjp3VHN","properties":{"formattedCitation":"(Sabuhi, Musilek and Bezemer, 2024)","plainCitation":"(Sabuhi, Musilek and Bezemer, 2024)","noteIndex":0},"citationItems":[{"id":84,"uris":["http://zotero.org/users/local/6JHIw4oK/items/RWE5JEDP"],"itemData":{"id":84,"type":"article-journal","abstract":"As the number of machine learning applications increases, growing concerns about data privacy expose the limitations of traditional cloud-based machine learning methods that rely on centralized data collection and processing. Federated learning emerges as a promising alternative, offering a novel approach to training machine learning models that safeguards data privacy. Federated learning facilitates collaborative model training across various entities. In this approach, each user trains models locally and shares only the local model parameters with a central server, which then generates a global model based on these individual updates. This approach ensures data privacy since the training data itself is never directly shared with a central entity. However, existing federated machine learning frameworks are not without challenges. In terms of server design, these frameworks exhibit limited scalability with an increasing number of clients and are highly vulnerable to system faults, particularly as the central server becomes a single point of failure. This paper introduces MicroFL, a federated learning framework that uses a microservices architecture to implement the federated learning system. It demonstrates that the framework is fault-tolerant and scalable, showing its ability to handle an increasing number of clients. A comprehensive performance evaluation confirms that Micro-FL proficiently handles component faults, enabling a smooth and uninterrupted operation.","container-title":"Future Internet","DOI":"10.3390/fi16030070","ISSN":"1999-5903","issue":"3","journalAbbreviation":"Future Internet","language":"en","license":"https://creativecommons.org/licenses/by/4.0/","page":"70","source":"DOI.org (Crossref)","title":"Micro-FL: A Fault-Tolerant Scalable Microservice-Based Platform for Federated Learning","title-short":"Micro-FL","volume":"16","author":[{"family":"Sabuhi","given":"Mikael"},{"family":"Musilek","given":"Petr"},{"family":"Bezemer","given":"Cor-Paul"}],"issued":{"date-parts":[["2024",2,22]]}}}],"schema":"https://github.com/citation-style-language/schema/raw/master/csl-citation.json"} </w:instrText>
+      </w:r>
+      <w:r>
+        <w:fldChar w:fldCharType="separate"/>
+      </w:r>
+      <w:r>
+        <w:rPr>
+          <w:rFonts w:cs="Arial"/>
+        </w:rPr>
+        <w:t xml:space="preserve">Sabuhi, </w:t>
+      </w:r>
+      <w:r>
+        <w:rPr>
           <w:i/>
           <w:iCs/>
         </w:rPr>
         <w:t>et al.,</w:t>
       </w:r>
       <w:r>
-        <w:t xml:space="preserve"> (2024) developed a FL framework for analysis in mental health, focusing on the prediction of depression. The server-side has been developed using Python and Flask, where the FL process is controlled by a global model that uses </w:t>
-      </w:r>
-      <w:r>
-        <w:rPr>
-          <w:i/>
-          <w:iCs/>
-        </w:rPr>
-        <w:t>TensorFlow</w:t>
+        <w:rPr>
+          <w:rFonts w:cs="Arial"/>
+        </w:rPr>
+        <w:t xml:space="preserve"> </w:t>
+      </w:r>
+      <w:r>
+        <w:rPr>
+          <w:rFonts w:cs="Arial"/>
+        </w:rPr>
+        <w:t>(</w:t>
+      </w:r>
+      <w:r>
+        <w:rPr>
+          <w:rFonts w:cs="Arial"/>
+        </w:rPr>
+        <w:t>2024)</w:t>
+      </w:r>
+      <w:r>
+        <w:fldChar w:fldCharType="end"/>
+      </w:r>
+      <w:r>
+        <w:t xml:space="preserve"> </w:t>
+      </w:r>
+      <w:r>
+        <w:t xml:space="preserve">have introduced </w:t>
+      </w:r>
+      <w:r>
+        <w:rPr>
+          <w:i/>
+          <w:iCs/>
+        </w:rPr>
+        <w:t>Micro-FL</w:t>
+      </w:r>
+      <w:r>
+        <w:t xml:space="preserve"> that overcomes scalability and fault tolerance with the help of a microservices architecture. The server implementation uses </w:t>
+      </w:r>
+      <w:r>
+        <w:rPr>
+          <w:i/>
+          <w:iCs/>
+        </w:rPr>
+        <w:t>Docker</w:t>
+      </w:r>
+      <w:r>
+        <w:t xml:space="preserve"> containers orchestrated by </w:t>
+      </w:r>
+      <w:r>
+        <w:rPr>
+          <w:i/>
+          <w:iCs/>
+        </w:rPr>
+        <w:t>Kubernetes</w:t>
+      </w:r>
+      <w:r>
+        <w:t xml:space="preserve">. Several microservices are included in the system: a user interface developed using Flask and </w:t>
+      </w:r>
+      <w:r>
+        <w:rPr>
+          <w:i/>
+          <w:iCs/>
+        </w:rPr>
+        <w:t>Nginx</w:t>
+      </w:r>
+      <w:r>
+        <w:t xml:space="preserve">, a communication service using </w:t>
+      </w:r>
+      <w:r>
+        <w:rPr>
+          <w:i/>
+          <w:iCs/>
+        </w:rPr>
+        <w:t>Apache Kafka</w:t>
+      </w:r>
+      <w:r>
+        <w:t xml:space="preserve">, a database service using </w:t>
+      </w:r>
+      <w:r>
+        <w:rPr>
+          <w:i/>
+          <w:iCs/>
+        </w:rPr>
+        <w:t>Elasticsearch</w:t>
+      </w:r>
+      <w:r>
+        <w:t xml:space="preserve">, and an aggregator for combining model updates. Clients register via a web interface, train local models, and send updates to the server. Server aggregation combines these updates into a global model using the </w:t>
+      </w:r>
+      <w:r>
+        <w:rPr>
+          <w:i/>
+          <w:iCs/>
+        </w:rPr>
+        <w:t>FedAvg</w:t>
+      </w:r>
+      <w:r>
+        <w:t xml:space="preserve"> algorithm. This makes the system more scalable and tolerant to failures because of the modular approach taken towards isolation of components, such that individual scaling and upgrades are independent.</w:t>
+      </w:r>
+    </w:p>
+    <w:p>
+      <w:pPr>
+        <w:pStyle w:val="BodyText"/>
+      </w:pPr>
+      <w:r>
+        <w:fldChar w:fldCharType="begin"/>
+      </w:r>
+      <w:r>
+        <w:instrText xml:space="preserve"> ADDIN ZOTERO_ITEM CSL_CITATION {"citationID":"ZhOJvQz4","properties":{"formattedCitation":"(Nakayama and Jeno, 2022)","plainCitation":"(Nakayama and Jeno, 2022)","noteIndex":0},"citationItems":[{"id":92,"uris":["http://zotero.org/users/local/6JHIw4oK/items/67LLUNAQ"],"itemData":{"id":92,"type":"book","abstract":"Learn the essential skills for building an authentic federated learning system with Python and take your machine learning applications to the next level Key Features Design distributed systems that can be applied to real-world federated learning applications at scale Discover multiple aggregation schemes applicable to various ML settings and applications Develop a federated learning system that can be tested in distributed machine learning settings Book Description Federated learning (FL) is a paradigm-shifting technology in AI that enables and accelerates machine learning (ML), allowing you to work on private data. It has become a must-have solution for most enterprise industries, making it a critical part of your learning journey. This book helps you get to grips with the building blocks of FL and how the systems work and interact with each other using solid coding examples. FL is more than just aggregating collected ML models and bringing them back to the distributed agents. This book teaches you about all the essential basics of FL and shows you how to design distributed systems and learning mechanisms carefully so as to synchronize the dispersed learning processes and synthesize the locally trained ML models in a consistent manner. This way, you'll be able to create a sustainable and resilient FL system that can constantly function in real-world operations. This book goes further than simply outlining FL's conceptual framework or theory, as is the case with the majority of research-related literature. By the end of this book, you'll have an in-depth understanding of the FL system design and implementation basics and be able to create an FL system and applications that can be deployed to various local and cloud environments. What you will learn Discover the challenges related to centralized big data ML that we currently face along with their solutions Understand the theoretical and conceptual basics of FL Acquire design and architecting skills to build an FL system Explore the actual implementation of FL servers and clients Find out how to integrate FL into your own ML application Understand various aggregation mechanisms for diverse ML scenarios Discover popular use cases and future trends in FL Who this book is for This book is for machine learning engineers, data scientists, and artificial intelligence (AI) enthusiasts who want to learn about creating machine learning applications empowered by federated learning. You'll need basic knowledge of Python programming and machine learning concepts to get started with this book","event-place":"Birmingham","ISBN":"978-1-80324-875-2","language":"en","note":"OCLC: 1349274137","publisher":"Packt Publishing Limited","publisher-place":"Birmingham","source":"Open WorldCat","title":"Federated learning with Python: design and implement a federated learning system and develop applications using existing frameworks","title-short":"Federated learning with Python","author":[{"family":"Nakayama","given":"Kiyoshi"},{"family":"Jeno","given":"George"}],"issued":{"date-parts":[["2022"]]}}}],"schema":"https://github.com/citation-style-language/schema/raw/master/csl-citation.json"} </w:instrText>
+      </w:r>
+      <w:r>
+        <w:fldChar w:fldCharType="separate"/>
+      </w:r>
+      <w:r>
+        <w:rPr>
+          <w:rFonts w:cs="Arial"/>
+        </w:rPr>
+        <w:t xml:space="preserve">Nakayama and Jeno, </w:t>
+      </w:r>
+      <w:r>
+        <w:rPr>
+          <w:rFonts w:cs="Arial"/>
+        </w:rPr>
+        <w:t>(</w:t>
+      </w:r>
+      <w:r>
+        <w:rPr>
+          <w:rFonts w:cs="Arial"/>
+        </w:rPr>
+        <w:t>2022)</w:t>
+      </w:r>
+      <w:r>
+        <w:fldChar w:fldCharType="end"/>
+      </w:r>
+      <w:r>
+        <w:t xml:space="preserve"> </w:t>
+      </w:r>
+      <w:r>
+        <w:t xml:space="preserve">detail the FL server implementation in chapter four by focusing on the aggregator, database, and communication handlers. The process is initialized by importing all the required libraries followed by the definition of the Server class to maintain agent registration, global model synthesis, and message handling. Configuration is initialized through a JSON file that determines IP addresses, port numbers, and aggregation parameters. The </w:t>
+      </w:r>
+      <w:r>
+        <w:rPr>
+          <w:i/>
+          <w:iCs/>
+        </w:rPr>
+        <w:t>StateManager</w:t>
+      </w:r>
+      <w:r>
+        <w:t xml:space="preserve"> class buffers local model data and performs the aggregation criteria, while the Aggregator class integrates local updates to the global model using </w:t>
+      </w:r>
+      <w:r>
+        <w:rPr>
+          <w:i/>
+          <w:iCs/>
+        </w:rPr>
+        <w:t>FedAvg</w:t>
+      </w:r>
+      <w:r>
+        <w:t xml:space="preserve">. State information is maintained at server levels for smooth operation. A pseudo database on </w:t>
+      </w:r>
+      <w:r>
+        <w:rPr>
+          <w:i/>
+          <w:iCs/>
+        </w:rPr>
+        <w:t>SQLite</w:t>
+      </w:r>
+      <w:r>
+        <w:t xml:space="preserve"> is used for model data and performance metrics, while the database server is configured to manage model data emanating from the aggregator. It also has guidance on running the server, database, aggregator, and agents with provided configuration files defining the settings. The possible improvements regard redesigning the database, automating the registration of the models, and enhancing the performance metrics for comprehensively guiding on building a very basic but configurable FL server.</w:t>
+      </w:r>
+    </w:p>
+    <w:p>
+      <w:pPr>
+        <w:pStyle w:val="BodyText"/>
+      </w:pPr>
+      <w:r>
+        <w:fldChar w:fldCharType="begin"/>
+      </w:r>
+      <w:r>
+        <w:instrText xml:space="preserve"> ADDIN ZOTERO_ITEM CSL_CITATION {"citationID":"wzbb6ccQ","properties":{"formattedCitation":"(Lathkar, 2021)","plainCitation":"(Lathkar, 2021)","noteIndex":0},"citationItems":[{"id":90,"uris":["http://zotero.org/users/local/6JHIw4oK/items/E8ZLAPLK"],"itemData":{"id":90,"type":"book","edition":"First edition","event-place":"New Delhi, India","ISBN":"978-93-89898-84-2","language":"en","note":"OCLC: 1298677215","publisher":"BPB Publications","publisher-place":"New Delhi, India","source":"Open WorldCat","title":"Building web apps with Python and Flask learn to develop and deploy responsive RESTful web applications using Flask framework","author":[{"family":"Lathkar","given":"Malhar"}],"issued":{"date-parts":[["2021"]]}}}],"schema":"https://github.com/citation-style-language/schema/raw/master/csl-citation.json"} </w:instrText>
+      </w:r>
+      <w:r>
+        <w:fldChar w:fldCharType="separate"/>
+      </w:r>
+      <w:r>
+        <w:rPr>
+          <w:rFonts w:cs="Arial"/>
+        </w:rPr>
+        <w:t>Lathkar,</w:t>
+      </w:r>
+      <w:r>
+        <w:rPr>
+          <w:rFonts w:cs="Arial"/>
+        </w:rPr>
+        <w:t xml:space="preserve"> </w:t>
+      </w:r>
+      <w:r>
+        <w:rPr>
+          <w:rFonts w:cs="Arial"/>
+          <w:i/>
+          <w:iCs/>
+        </w:rPr>
+        <w:t>et al</w:t>
+      </w:r>
+      <w:r>
+        <w:rPr>
+          <w:rFonts w:cs="Arial"/>
+          <w:i/>
+          <w:iCs/>
+        </w:rPr>
+        <w:t>.,</w:t>
+      </w:r>
+      <w:r>
+        <w:rPr>
+          <w:rFonts w:cs="Arial"/>
+        </w:rPr>
+        <w:t xml:space="preserve"> </w:t>
+      </w:r>
+      <w:r>
+        <w:rPr>
+          <w:rFonts w:cs="Arial"/>
+        </w:rPr>
+        <w:t>(</w:t>
+      </w:r>
+      <w:r>
+        <w:rPr>
+          <w:rFonts w:cs="Arial"/>
+        </w:rPr>
+        <w:t>2021)</w:t>
+      </w:r>
+      <w:r>
+        <w:fldChar w:fldCharType="end"/>
+      </w:r>
+      <w:r>
+        <w:t xml:space="preserve"> </w:t>
+      </w:r>
+      <w:r>
+        <w:t xml:space="preserve">explains in chapter eleven how to build </w:t>
+      </w:r>
+      <w:r>
+        <w:rPr>
+          <w:i/>
+          <w:iCs/>
+        </w:rPr>
+        <w:t>RESTful</w:t>
+      </w:r>
+      <w:r>
+        <w:t xml:space="preserve"> APIs using Flask, from introduction to Representational State Transfer (REST) architecture and its Create, Read, Update and Delete (CRUD) operations. He walks the reader through the creation of APIs by using Flask routing, handling HTTP methods, and returning responses. This chapter has also introduced testing tools such as </w:t>
+      </w:r>
+      <w:r>
+        <w:rPr>
+          <w:i/>
+          <w:iCs/>
+        </w:rPr>
+        <w:t>cURL</w:t>
+      </w:r>
+      <w:r>
+        <w:t xml:space="preserve"> and Postman for API validation and further covered </w:t>
+      </w:r>
+      <w:r>
+        <w:rPr>
+          <w:i/>
+          <w:iCs/>
+        </w:rPr>
+        <w:t>Flask-RESTful</w:t>
+      </w:r>
+      <w:r>
+        <w:t xml:space="preserve">, an extension of </w:t>
+      </w:r>
+      <w:r>
+        <w:rPr>
+          <w:i/>
+          <w:iCs/>
+        </w:rPr>
+        <w:t>Flask</w:t>
+      </w:r>
+      <w:r>
+        <w:t xml:space="preserve"> for structure and modular development of APIs. There are a few practical examples in the course: one in making a simple API for managing a book collection with the implementation of CRUD operations and testing using </w:t>
+      </w:r>
+      <w:r>
+        <w:rPr>
+          <w:i/>
+          <w:iCs/>
+        </w:rPr>
+        <w:t>Postman</w:t>
       </w:r>
       <w:r>
         <w:t xml:space="preserve"> and </w:t>
@@ -16198,10 +17561,80 @@
           <w:i/>
           <w:iCs/>
         </w:rPr>
-        <w:t>Keras</w:t>
-      </w:r>
-      <w:r>
-        <w:t>. It is a multi-class classification model distributed to client devices. Clients train the model locally over their data and hence maintain raw data on the device. It sent model updates back to the server, which aggregated these updates with the method of federated averaging. To ensure greater privacy, security measures included differential privacy and SSL encryption, though the adoption of these was optional. The system further contained an alternate questionnaire and an optional chatbot that assisted in the collection of more information besides supporting the user.</w:t>
+        <w:t>cURL</w:t>
+      </w:r>
+      <w:r>
+        <w:t xml:space="preserve">. On chapter twelve details deploying Flask applications in production using cloud platforms such as Google App Engine and </w:t>
+      </w:r>
+      <w:r>
+        <w:rPr>
+          <w:i/>
+          <w:iCs/>
+        </w:rPr>
+        <w:t>Heroku</w:t>
+      </w:r>
+      <w:r>
+        <w:t xml:space="preserve">, from setup to deployment processes. This involves a discussion on configuration files like requirements.txt and </w:t>
+      </w:r>
+      <w:r>
+        <w:rPr>
+          <w:i/>
+          <w:iCs/>
+        </w:rPr>
+        <w:t>Procfile</w:t>
+      </w:r>
+      <w:r>
+        <w:t xml:space="preserve">. The simplicity of hosting </w:t>
+      </w:r>
+      <w:r>
+        <w:rPr>
+          <w:i/>
+          <w:iCs/>
+        </w:rPr>
+        <w:t>Python</w:t>
+      </w:r>
+      <w:r>
+        <w:t xml:space="preserve"> apps on </w:t>
+      </w:r>
+      <w:r>
+        <w:rPr>
+          <w:i/>
+          <w:iCs/>
+        </w:rPr>
+        <w:t>PythonAnywhere</w:t>
+      </w:r>
+      <w:r>
+        <w:t xml:space="preserve"> is also discussed. For dedicated servers, this walks through deploying Flask using </w:t>
+      </w:r>
+      <w:r>
+        <w:rPr>
+          <w:i/>
+          <w:iCs/>
+        </w:rPr>
+        <w:t>uWSGI</w:t>
+      </w:r>
+      <w:r>
+        <w:t xml:space="preserve"> and </w:t>
+      </w:r>
+      <w:r>
+        <w:rPr>
+          <w:i/>
+          <w:iCs/>
+        </w:rPr>
+        <w:t>Nginx</w:t>
+      </w:r>
+      <w:r>
+        <w:t xml:space="preserve"> in handling </w:t>
+      </w:r>
+      <w:r>
+        <w:rPr>
+          <w:i/>
+          <w:iCs/>
+        </w:rPr>
+        <w:t>HTTP</w:t>
+      </w:r>
+      <w:r>
+        <w:t xml:space="preserve"> requests. It discusses the choice of host toward an adequate environment that will best suit the needs of an application and scaling.</w:t>
       </w:r>
     </w:p>
     <w:p>
@@ -16210,7 +17643,105 @@
       </w:pPr>
       <w:r>
         <w:lastRenderedPageBreak/>
-        <w:t xml:space="preserve">Sabuhi, </w:t>
+        <w:t xml:space="preserve">In this section, a third population was identified: companies or institutions that use FL, with samples drawn from the technological and medical sectors. In the case of medical companies, hospitals can also be included as they extensively use FL. By combining the second and third populations, the result was a focus on datasets and companies. This will be used in Chapter 7 </w:t>
+      </w:r>
+      <w:r>
+        <w:t>r</w:t>
+      </w:r>
+      <w:r>
+        <w:t>esults</w:t>
+      </w:r>
+      <w:r>
+        <w:t>,</w:t>
+      </w:r>
+      <w:r>
+        <w:t xml:space="preserve"> to further validate the art</w:t>
+      </w:r>
+      <w:r>
+        <w:t>e</w:t>
+      </w:r>
+      <w:r>
+        <w:t xml:space="preserve">fact. Specifically, synthetically generated data for the technological dataset and data created from X-ray and </w:t>
+      </w:r>
+      <w:r>
+        <w:rPr>
+          <w:i/>
+          <w:iCs/>
+        </w:rPr>
+        <w:t>MNIST</w:t>
+      </w:r>
+      <w:r>
+        <w:t xml:space="preserve"> datasets for the medical scenario will be employed. These datasets needed to have two variants, IID and non-IID, in order to validate the FL server similarly to the approaches found in the papers by</w:t>
+      </w:r>
+      <w:r>
+        <w:t xml:space="preserve"> </w:t>
+      </w:r>
+      <w:r>
+        <w:fldChar w:fldCharType="begin"/>
+      </w:r>
+      <w:r>
+        <w:instrText xml:space="preserve"> ADDIN ZOTERO_ITEM CSL_CITATION {"citationID":"fqlqM3Sk","properties":{"formattedCitation":"(Yan {\\i{}et al.}, 2024)","plainCitation":"(Yan et al., 2024)","noteIndex":0},"citationItems":[{"id":98,"uris":["http://zotero.org/users/local/6JHIw4oK/items/VBLUQ2CS"],"itemData":{"id":98,"type":"article","abstract":"Tackling non-IID data is an open challenge in federated learning research. Existing FL methods, including robust FL and personalized FL, are designed to improve model performance without consideration of interpreting non-IID across clients. This paper aims to design a novel FL method to robust and interpret the non-IID data across clients. Specifically, we interpret each client’s dataset as a mixture of conceptual vectors that each one represents an interpretable concept to end-users. These conceptual vectors could be pre-defined or refined in a human-in-the-loop process or be learnt via the optimization procedure of the federated learning system. In addition to the interpretability, the clarity of client-specific personalization could also be applied to enhance the robustness of the training process on FL system. The effectiveness of the proposed method have been validated on benchmark datasets.","language":"en","note":"arXiv:2406.19631 [cs]","number":"arXiv:2406.19631","publisher":"arXiv","source":"arXiv.org","title":"Personalized Interpretation on Federated Learning: A Virtual Concepts approach","title-short":"Personalized Interpretation on Federated Learning","URL":"http://arxiv.org/abs/2406.19631","author":[{"family":"Yan","given":"Peng"},{"family":"Long","given":"Guodong"},{"family":"Jiang","given":"Jing"},{"family":"Blumenstein","given":"Michael"}],"accessed":{"date-parts":[["2024",9,2]]},"issued":{"date-parts":[["2024",6,27]]}}}],"schema":"https://github.com/citation-style-language/schema/raw/master/csl-citation.json"} </w:instrText>
+      </w:r>
+      <w:r>
+        <w:fldChar w:fldCharType="separate"/>
+      </w:r>
+      <w:r>
+        <w:rPr>
+          <w:rFonts w:cs="Arial"/>
+          <w:kern w:val="0"/>
+        </w:rPr>
+        <w:t xml:space="preserve">Yan </w:t>
+      </w:r>
+      <w:r>
+        <w:rPr>
+          <w:rFonts w:cs="Arial"/>
+          <w:i/>
+          <w:iCs/>
+          <w:kern w:val="0"/>
+        </w:rPr>
+        <w:t>et al.</w:t>
+      </w:r>
+      <w:r>
+        <w:rPr>
+          <w:rFonts w:cs="Arial"/>
+          <w:kern w:val="0"/>
+        </w:rPr>
+        <w:t xml:space="preserve">, </w:t>
+      </w:r>
+      <w:r>
+        <w:rPr>
+          <w:rFonts w:cs="Arial"/>
+          <w:kern w:val="0"/>
+        </w:rPr>
+        <w:t>(</w:t>
+      </w:r>
+      <w:r>
+        <w:rPr>
+          <w:rFonts w:cs="Arial"/>
+          <w:kern w:val="0"/>
+        </w:rPr>
+        <w:t>2024)</w:t>
+      </w:r>
+      <w:r>
+        <w:fldChar w:fldCharType="end"/>
+      </w:r>
+      <w:r>
+        <w:t xml:space="preserve"> and </w:t>
+      </w:r>
+      <w:r>
+        <w:fldChar w:fldCharType="begin"/>
+      </w:r>
+      <w:r>
+        <w:instrText xml:space="preserve"> ADDIN ZOTERO_ITEM CSL_CITATION {"citationID":"cEttV8Qa","properties":{"formattedCitation":"(Duchesne, Zhang and Talhi, 2024)","plainCitation":"(Duchesne, Zhang and Talhi, 2024)","noteIndex":0},"citationItems":[{"id":96,"uris":["http://zotero.org/users/local/6JHIw4oK/items/394PKKYE"],"itemData":{"id":96,"type":"paper-conference","abstract":"Federated Learning (FL) has emerged as a prominent privacy-preserving technique for enabling use cases like confidential clinical machine learning. FL operates by aggregating models trained by remote devices which owns the data. Thus, FL enables the training of powerful global models using crowd-sourced data from a large number of learners, without compromising their privacy. However, the aggregating server is a single point of failure when generating the global model. Moreover, the performance of the model suffers when the data is not independent and identically distributed (non-IID data) on all remote devices. This leads to vastly different models being aggregated, which can reduce the performance by as much as 50% in certain scenarios. In this paper, we seek to address the aforementioned issues while retaining the benefits of FL. We propose MultiConfederated Learning: a decentralized FL framework which is designed to handle non-IID data. Unlike traditional FL, MultiConfederated Learning will maintain multiple models in parallel (instead of a single global model) to help with convergence when the data is non-IID. With the help of transfer learning, learners can converge to fewer models. In order to increase adaptability, learners are allowed to choose which updates to aggregate from their peers.","container-title":"Proceedings of the 39th ACM/SIGAPP Symposium on Applied Computing","DOI":"10.1145/3605098.3636000","language":"en","note":"arXiv:2404.13421 [cs]","page":"1587-1595","source":"arXiv.org","title":"MultiConfederated Learning: Inclusive Non-IID Data handling with Decentralized Federated Learning","title-short":"MultiConfederated Learning","URL":"http://arxiv.org/abs/2404.13421","author":[{"family":"Duchesne","given":"Michael"},{"family":"Zhang","given":"Kaiwen"},{"family":"Talhi","given":"Chamseddine"}],"accessed":{"date-parts":[["2024",9,2]]},"issued":{"date-parts":[["2024",4,8]]}}}],"schema":"https://github.com/citation-style-language/schema/raw/master/csl-citation.json"} </w:instrText>
+      </w:r>
+      <w:r>
+        <w:fldChar w:fldCharType="separate"/>
+      </w:r>
+      <w:r>
+        <w:rPr>
+          <w:rFonts w:cs="Arial"/>
+        </w:rPr>
+        <w:t xml:space="preserve">Duchesne, </w:t>
       </w:r>
       <w:r>
         <w:rPr>
@@ -16220,309 +17751,36 @@
         <w:t>et al.,</w:t>
       </w:r>
       <w:r>
-        <w:t xml:space="preserve"> (2024) have introduced </w:t>
-      </w:r>
-      <w:r>
-        <w:rPr>
-          <w:i/>
-          <w:iCs/>
-        </w:rPr>
-        <w:t>Micro-FL</w:t>
-      </w:r>
-      <w:r>
-        <w:t xml:space="preserve"> that overcomes scalability and fault tolerance with the help of a microservices architecture. The server implementation uses </w:t>
-      </w:r>
-      <w:r>
-        <w:rPr>
-          <w:i/>
-          <w:iCs/>
-        </w:rPr>
-        <w:t>Docker</w:t>
-      </w:r>
-      <w:r>
-        <w:t xml:space="preserve"> containers orchestrated by </w:t>
-      </w:r>
-      <w:r>
-        <w:rPr>
-          <w:i/>
-          <w:iCs/>
-        </w:rPr>
-        <w:t>Kubernetes</w:t>
-      </w:r>
-      <w:r>
-        <w:t xml:space="preserve">. Several microservices are included in the system: a user interface developed using Flask and </w:t>
-      </w:r>
-      <w:r>
-        <w:rPr>
-          <w:i/>
-          <w:iCs/>
-        </w:rPr>
-        <w:t>Nginx</w:t>
-      </w:r>
-      <w:r>
-        <w:t xml:space="preserve">, a communication service using </w:t>
-      </w:r>
-      <w:r>
-        <w:rPr>
-          <w:i/>
-          <w:iCs/>
-        </w:rPr>
-        <w:t>Apache Kafka</w:t>
-      </w:r>
-      <w:r>
-        <w:t xml:space="preserve">, a database service using </w:t>
-      </w:r>
-      <w:r>
-        <w:rPr>
-          <w:i/>
-          <w:iCs/>
-        </w:rPr>
-        <w:t>Elasticsearch</w:t>
-      </w:r>
-      <w:r>
-        <w:t xml:space="preserve">, and an aggregator for combining model updates. Clients register via a web interface, train local models, and send updates to the server. Server aggregation combines these updates into a global model using the </w:t>
-      </w:r>
-      <w:r>
-        <w:rPr>
-          <w:i/>
-          <w:iCs/>
-        </w:rPr>
-        <w:t>FedAvg</w:t>
-      </w:r>
-      <w:r>
-        <w:t xml:space="preserve"> algorithm. This makes the system more scalable and tolerant to failures because of the modular approach taken towards isolation of components, such that individual scaling and upgrades are independent.</w:t>
-      </w:r>
-    </w:p>
-    <w:p>
-      <w:pPr>
-        <w:pStyle w:val="BodyText"/>
-      </w:pPr>
-      <w:r>
-        <w:t xml:space="preserve">Nakayama and Jeno (2022) detail the FL server implementation in chapter four by focusing on the aggregator, database, and communication handlers. The process is initialized by importing all the required libraries followed by the definition of the Server class to maintain agent registration, global model synthesis, and message handling. Configuration is initialized through a JSON file that determines IP addresses, port numbers, and aggregation parameters. The </w:t>
-      </w:r>
-      <w:r>
-        <w:rPr>
-          <w:i/>
-          <w:iCs/>
-        </w:rPr>
-        <w:t>StateManager</w:t>
-      </w:r>
-      <w:r>
-        <w:t xml:space="preserve"> class buffers local model data and performs the aggregation criteria, while the Aggregator class integrates local updates to the global model using </w:t>
-      </w:r>
-      <w:r>
-        <w:rPr>
-          <w:i/>
-          <w:iCs/>
-        </w:rPr>
-        <w:t>FedAvg</w:t>
-      </w:r>
-      <w:r>
-        <w:t xml:space="preserve">. State information is maintained at server levels for smooth operation. A pseudo database on </w:t>
-      </w:r>
-      <w:r>
-        <w:rPr>
-          <w:i/>
-          <w:iCs/>
-        </w:rPr>
-        <w:t>SQLite</w:t>
-      </w:r>
-      <w:r>
-        <w:t xml:space="preserve"> is used for model data and performance metrics, while the database server is configured to manage model data emanating from the aggregator. It also has guidance on running the server, database, aggregator, and agents with provided configuration files defining the settings. The possible improvements regard redesigning the database, automating the registration of the models, and enhancing the performance metrics for comprehensively guiding on building a very basic but configurable FL server.</w:t>
-      </w:r>
-    </w:p>
-    <w:p>
-      <w:pPr>
-        <w:pStyle w:val="BodyText"/>
-      </w:pPr>
-      <w:r>
-        <w:t xml:space="preserve">Lathkar, (2021) explains in chapter eleven how to build </w:t>
-      </w:r>
-      <w:r>
-        <w:rPr>
-          <w:i/>
-          <w:iCs/>
-        </w:rPr>
-        <w:t>RESTful</w:t>
-      </w:r>
-      <w:r>
-        <w:t xml:space="preserve"> APIs using Flask, from introduction to Representational State Transfer (REST) architecture and its Create, Read, Update and Delete (CRUD) operations. He walks the reader through the creation of APIs by using Flask routing, handling HTTP methods, and returning responses. This chapter has also introduced testing tools such as </w:t>
-      </w:r>
-      <w:r>
-        <w:rPr>
-          <w:i/>
-          <w:iCs/>
-        </w:rPr>
-        <w:t>cURL</w:t>
-      </w:r>
-      <w:r>
-        <w:t xml:space="preserve"> and Postman for API validation and further covered </w:t>
-      </w:r>
-      <w:r>
-        <w:rPr>
-          <w:i/>
-          <w:iCs/>
-        </w:rPr>
-        <w:t>Flask-RESTful</w:t>
-      </w:r>
-      <w:r>
-        <w:t xml:space="preserve">, an extension of </w:t>
-      </w:r>
-      <w:r>
-        <w:rPr>
-          <w:i/>
-          <w:iCs/>
-        </w:rPr>
-        <w:t>Flask</w:t>
-      </w:r>
-      <w:r>
-        <w:t xml:space="preserve"> for structure and modular development of APIs. There are a few practical examples in the course: one in making a simple API for managing a book collection with the implementation of CRUD operations and testing using </w:t>
-      </w:r>
-      <w:r>
-        <w:rPr>
-          <w:i/>
-          <w:iCs/>
-        </w:rPr>
-        <w:t>Postman</w:t>
-      </w:r>
-      <w:r>
-        <w:t xml:space="preserve"> and </w:t>
-      </w:r>
-      <w:r>
-        <w:rPr>
-          <w:i/>
-          <w:iCs/>
-        </w:rPr>
-        <w:t>cURL</w:t>
-      </w:r>
-      <w:r>
-        <w:t xml:space="preserve">. On chapter twelve details deploying Flask applications in production using cloud platforms such as Google App Engine and </w:t>
-      </w:r>
-      <w:r>
-        <w:rPr>
-          <w:i/>
-          <w:iCs/>
-        </w:rPr>
-        <w:t>Heroku</w:t>
-      </w:r>
-      <w:r>
-        <w:t xml:space="preserve">, from setup to deployment processes. This involves a discussion on configuration files like requirements.txt and </w:t>
-      </w:r>
-      <w:r>
-        <w:rPr>
-          <w:i/>
-          <w:iCs/>
-        </w:rPr>
-        <w:t>Procfile</w:t>
-      </w:r>
-      <w:r>
-        <w:t xml:space="preserve">. The simplicity of hosting </w:t>
-      </w:r>
-      <w:r>
-        <w:rPr>
-          <w:i/>
-          <w:iCs/>
-        </w:rPr>
-        <w:t>Python</w:t>
-      </w:r>
-      <w:r>
-        <w:t xml:space="preserve"> apps on </w:t>
-      </w:r>
-      <w:r>
-        <w:rPr>
-          <w:i/>
-          <w:iCs/>
-        </w:rPr>
-        <w:t>PythonAnywhere</w:t>
-      </w:r>
-      <w:r>
-        <w:t xml:space="preserve"> is also discussed. For dedicated servers, this walks through deploying Flask using </w:t>
-      </w:r>
-      <w:r>
-        <w:rPr>
-          <w:i/>
-          <w:iCs/>
-        </w:rPr>
-        <w:t>uWSGI</w:t>
-      </w:r>
-      <w:r>
-        <w:t xml:space="preserve"> and </w:t>
-      </w:r>
-      <w:r>
-        <w:rPr>
-          <w:i/>
-          <w:iCs/>
-        </w:rPr>
-        <w:t>Nginx</w:t>
-      </w:r>
-      <w:r>
-        <w:t xml:space="preserve"> in handling </w:t>
-      </w:r>
-      <w:r>
-        <w:rPr>
-          <w:i/>
-          <w:iCs/>
-        </w:rPr>
-        <w:t>HTTP</w:t>
-      </w:r>
-      <w:r>
-        <w:t xml:space="preserve"> requests. It discusses the choice of host toward an adequate environment that will best suit the needs of an application and scaling.</w:t>
-      </w:r>
-    </w:p>
-    <w:p>
-      <w:pPr>
-        <w:pStyle w:val="BodyText"/>
-      </w:pPr>
-      <w:r>
-        <w:lastRenderedPageBreak/>
-        <w:t>In this section, a third population was identified: companies or institutions that use FL, with samples drawn from the technological and medical sectors. In the case of medical companies, hospitals can also be included as they extensively use FL. By combining the second and third populations, the result was a focus on datasets and companies. This will be used in Chapter 7 (Results) to further validate the art</w:t>
+        <w:t xml:space="preserve"> </w:t>
+      </w:r>
+      <w:r>
+        <w:rPr>
+          <w:rFonts w:cs="Arial"/>
+        </w:rPr>
+        <w:t>(</w:t>
+      </w:r>
+      <w:r>
+        <w:rPr>
+          <w:rFonts w:cs="Arial"/>
+        </w:rPr>
+        <w:t>2024)</w:t>
+      </w:r>
+      <w:r>
+        <w:fldChar w:fldCharType="end"/>
+      </w:r>
+      <w:r>
+        <w:t>. The purpose of utili</w:t>
+      </w:r>
+      <w:r>
+        <w:t>s</w:t>
+      </w:r>
+      <w:r>
+        <w:t>ing both IID and non-IID variants is to validate the art</w:t>
       </w:r>
       <w:r>
         <w:t>e</w:t>
       </w:r>
       <w:r>
-        <w:t xml:space="preserve">fact. Specifically, synthetically generated data for the technological dataset and data created from X-ray and </w:t>
-      </w:r>
-      <w:r>
-        <w:rPr>
-          <w:i/>
-          <w:iCs/>
-        </w:rPr>
-        <w:t>MNIST</w:t>
-      </w:r>
-      <w:r>
-        <w:t xml:space="preserve"> datasets for the medical scenario will be employed. These datasets needed to have two variants, IID and non-IID, in order to validate the FL server similarly to the approaches found in the papers by Yan </w:t>
-      </w:r>
-      <w:r>
-        <w:rPr>
-          <w:i/>
-          <w:iCs/>
-        </w:rPr>
-        <w:t>et al.,</w:t>
-      </w:r>
-      <w:r>
-        <w:t xml:space="preserve"> (2024) and Duchesne </w:t>
-      </w:r>
-      <w:r>
-        <w:rPr>
-          <w:i/>
-          <w:iCs/>
-        </w:rPr>
-        <w:t>et al.,</w:t>
-      </w:r>
-      <w:r>
-        <w:t xml:space="preserve"> (2024). The purpose of utili</w:t>
-      </w:r>
-      <w:r>
-        <w:t>s</w:t>
-      </w:r>
-      <w:r>
-        <w:t>ing both IID and non-IID variants is to validate the art</w:t>
-      </w:r>
-      <w:r>
-        <w:t>e</w:t>
-      </w:r>
-      <w:r>
         <w:t>fact and observe the results produced using this approach.</w:t>
       </w:r>
     </w:p>
@@ -16530,7 +17788,7 @@
       <w:pPr>
         <w:pStyle w:val="Heading2"/>
       </w:pPr>
-      <w:bookmarkStart w:id="33" w:name="_Toc176985805"/>
+      <w:bookmarkStart w:id="33" w:name="_Toc177114557"/>
       <w:r>
         <w:t>3.6.</w:t>
       </w:r>
@@ -16871,7 +18129,7 @@
       <w:pPr>
         <w:pStyle w:val="Heading1"/>
       </w:pPr>
-      <w:bookmarkStart w:id="34" w:name="_Toc176985806"/>
+      <w:bookmarkStart w:id="34" w:name="_Toc177114558"/>
       <w:r>
         <w:lastRenderedPageBreak/>
         <w:t>4.</w:t>
@@ -16889,7 +18147,7 @@
       <w:pPr>
         <w:pStyle w:val="Heading2"/>
       </w:pPr>
-      <w:bookmarkStart w:id="35" w:name="_Toc176985807"/>
+      <w:bookmarkStart w:id="35" w:name="_Toc177114559"/>
       <w:r>
         <w:t>4.1.</w:t>
       </w:r>
@@ -17075,7 +18333,7 @@
       <w:pPr>
         <w:pStyle w:val="Heading2"/>
       </w:pPr>
-      <w:bookmarkStart w:id="39" w:name="_Toc176985808"/>
+      <w:bookmarkStart w:id="39" w:name="_Toc177114560"/>
       <w:bookmarkEnd w:id="38"/>
       <w:r>
         <w:t>4.</w:t>
@@ -17161,7 +18419,7 @@
       <w:pPr>
         <w:pStyle w:val="Heading2"/>
       </w:pPr>
-      <w:bookmarkStart w:id="40" w:name="_Toc176985809"/>
+      <w:bookmarkStart w:id="40" w:name="_Toc177114561"/>
       <w:r>
         <w:t>4.</w:t>
       </w:r>
@@ -17438,7 +18696,7 @@
       <w:pPr>
         <w:pStyle w:val="Heading2"/>
       </w:pPr>
-      <w:bookmarkStart w:id="41" w:name="_Toc176985810"/>
+      <w:bookmarkStart w:id="41" w:name="_Toc177114562"/>
       <w:r>
         <w:t>4.</w:t>
       </w:r>
@@ -17541,7 +18799,7 @@
           <w:noProof/>
         </w:rPr>
         <w:drawing>
-          <wp:inline distT="0" distB="0" distL="0" distR="0" wp14:anchorId="0465C463" wp14:editId="38A2F59C">
+          <wp:inline distT="0" distB="0" distL="0" distR="0" wp14:anchorId="0465C463" wp14:editId="0955C9EC">
             <wp:extent cx="5293168" cy="2872854"/>
             <wp:effectExtent l="0" t="0" r="3175" b="3810"/>
             <wp:docPr id="1414719123" name="Picture 1" descr="A graph of a project&#10;&#10;Description automatically generated with medium confidence"/>
@@ -17602,7 +18860,7 @@
       <w:pPr>
         <w:pStyle w:val="Heading2"/>
       </w:pPr>
-      <w:bookmarkStart w:id="43" w:name="_Toc176985811"/>
+      <w:bookmarkStart w:id="43" w:name="_Toc177114563"/>
       <w:r>
         <w:lastRenderedPageBreak/>
         <w:t>4.</w:t>
@@ -17793,7 +19051,7 @@
       <w:pPr>
         <w:pStyle w:val="Heading2"/>
       </w:pPr>
-      <w:bookmarkStart w:id="44" w:name="_Toc176985812"/>
+      <w:bookmarkStart w:id="44" w:name="_Toc177114564"/>
       <w:r>
         <w:t>4.</w:t>
       </w:r>
@@ -17838,13 +19096,31 @@
         <w:t xml:space="preserve"> </w:t>
       </w:r>
       <w:r>
-        <w:t xml:space="preserve">are MNIST, which is publicly available in TensorFlow datasets (TensorFlow Datasets, 2010), and the pneumonia chest x-ray dataset, which is publicly available through the </w:t>
+        <w:t xml:space="preserve">are MNIST, which is publicly available in TensorFlow datasets </w:t>
+      </w:r>
+      <w:r>
+        <w:rPr>
+          <w:highlight w:val="yellow"/>
+        </w:rPr>
+        <w:t>(TensorFlow Datasets, 2010),</w:t>
+      </w:r>
+      <w:r>
+        <w:t xml:space="preserve"> and the pneumonia chest x-ray dataset, which is publicly available through the </w:t>
       </w:r>
       <w:r>
         <w:t>RSNA</w:t>
       </w:r>
       <w:r>
-        <w:t xml:space="preserve"> (www.rsna.org, 2018). The MNIST dataset is licensed under </w:t>
+        <w:t xml:space="preserve"> </w:t>
+      </w:r>
+      <w:r>
+        <w:rPr>
+          <w:highlight w:val="yellow"/>
+        </w:rPr>
+        <w:t>(www.rsna.org, 2018).</w:t>
+      </w:r>
+      <w:r>
+        <w:t xml:space="preserve"> The MNIST dataset is licensed under </w:t>
       </w:r>
       <w:r>
         <w:rPr>
@@ -17907,7 +19183,7 @@
       <w:pPr>
         <w:pStyle w:val="Heading1"/>
       </w:pPr>
-      <w:bookmarkStart w:id="45" w:name="_Toc176985813"/>
+      <w:bookmarkStart w:id="45" w:name="_Toc177114565"/>
       <w:r>
         <w:lastRenderedPageBreak/>
         <w:t>5.</w:t>
@@ -18113,7 +19389,7 @@
       <w:pPr>
         <w:pStyle w:val="Heading2"/>
       </w:pPr>
-      <w:bookmarkStart w:id="46" w:name="_Toc176985814"/>
+      <w:bookmarkStart w:id="46" w:name="_Toc177114566"/>
       <w:r>
         <w:t>5.1.</w:t>
       </w:r>
@@ -18128,7 +19404,16 @@
         <w:pStyle w:val="BodyText"/>
       </w:pPr>
       <w:r>
-        <w:t>This framework offers interaction with an API via JN. To start the evaluation, the repository was cloned. The documentation is clear, and support is available through Slack. The API itself, when accessed via a browser, does not offer any functionality; actions must be performed via JN. It is designed for programmatic use rather than manual interaction. The repository (OpenMined, 2019) contains twelve JNs that serve as tutorials.</w:t>
+        <w:t xml:space="preserve">This framework offers interaction with an API via JN. To start the evaluation, the repository was cloned. The documentation is clear, and support is available through Slack. The API itself, when accessed via a browser, does not offer any functionality; actions must be performed via JN. It is designed for programmatic use rather than manual interaction. The repository </w:t>
+      </w:r>
+      <w:r>
+        <w:rPr>
+          <w:highlight w:val="yellow"/>
+        </w:rPr>
+        <w:t>(OpenMined, 2019)</w:t>
+      </w:r>
+      <w:r>
+        <w:t xml:space="preserve"> contains twelve JNs that serve as tutorials.</w:t>
       </w:r>
     </w:p>
     <w:p>
@@ -18210,7 +19495,7 @@
       <w:pPr>
         <w:pStyle w:val="Heading2"/>
       </w:pPr>
-      <w:bookmarkStart w:id="47" w:name="_Toc176985815"/>
+      <w:bookmarkStart w:id="47" w:name="_Toc177114567"/>
       <w:r>
         <w:t>5.2.</w:t>
       </w:r>
@@ -18232,7 +19517,16 @@
         <w:t>FATE</w:t>
       </w:r>
       <w:r>
-        <w:t xml:space="preserve"> repository has good structure (FATE, 2021) and clear documentation guiding the user through its directories, examples and tutorials. Active support via issues and discussions in the repository enables users to look for help and contribute to the project.</w:t>
+        <w:t xml:space="preserve"> repository has good structure </w:t>
+      </w:r>
+      <w:r>
+        <w:rPr>
+          <w:highlight w:val="yellow"/>
+        </w:rPr>
+        <w:t>(FATE, 2021)</w:t>
+      </w:r>
+      <w:r>
+        <w:t xml:space="preserve"> and clear documentation guiding the user through its directories, examples and tutorials. Active support via issues and discussions in the repository enables users to look for help and contribute to the project.</w:t>
       </w:r>
     </w:p>
     <w:p>
@@ -18380,7 +19674,7 @@
       <w:pPr>
         <w:pStyle w:val="Heading2"/>
       </w:pPr>
-      <w:bookmarkStart w:id="48" w:name="_Toc176985816"/>
+      <w:bookmarkStart w:id="48" w:name="_Toc177114568"/>
       <w:r>
         <w:t>5.3.</w:t>
       </w:r>
@@ -18407,7 +19701,16 @@
         <w:t>Flower</w:t>
       </w:r>
       <w:r>
-        <w:t xml:space="preserve"> GitHub repository (Flower, 2021) provides practical documentation to speed up the process of using this framework. It also has a large community on </w:t>
+        <w:t xml:space="preserve"> GitHub repository </w:t>
+      </w:r>
+      <w:r>
+        <w:rPr>
+          <w:highlight w:val="yellow"/>
+        </w:rPr>
+        <w:t>(Flower, 2021)</w:t>
+      </w:r>
+      <w:r>
+        <w:t xml:space="preserve"> provides practical documentation to speed up the process of using this framework. It also has a large community on </w:t>
       </w:r>
       <w:r>
         <w:rPr>
@@ -18563,7 +19866,7 @@
       <w:pPr>
         <w:pStyle w:val="Heading2"/>
       </w:pPr>
-      <w:bookmarkStart w:id="49" w:name="_Toc176985817"/>
+      <w:bookmarkStart w:id="49" w:name="_Toc177114569"/>
       <w:r>
         <w:t>5.4.</w:t>
       </w:r>
@@ -18585,7 +19888,16 @@
         <w:t>FedML</w:t>
       </w:r>
       <w:r>
-        <w:t xml:space="preserve"> offers clear documentation and tutorials for deploying its experiments (FedML, 2023). It also has a broad support community on </w:t>
+        <w:t xml:space="preserve"> offers clear documentation and tutorials for deploying its experiments </w:t>
+      </w:r>
+      <w:r>
+        <w:rPr>
+          <w:highlight w:val="yellow"/>
+        </w:rPr>
+        <w:t>(FedML, 2023).</w:t>
+      </w:r>
+      <w:r>
+        <w:t xml:space="preserve"> It also has a broad support community on </w:t>
       </w:r>
       <w:r>
         <w:rPr>
@@ -18732,7 +20044,16 @@
         <w:t>FedML</w:t>
       </w:r>
       <w:r>
-        <w:t xml:space="preserve"> offers a platform for project management (open.fedml.ai); however, this feature was not evaluated due to time constraints. After evaluation, </w:t>
+        <w:t xml:space="preserve"> offers a platform for project management </w:t>
+      </w:r>
+      <w:r>
+        <w:rPr>
+          <w:highlight w:val="yellow"/>
+        </w:rPr>
+        <w:t>(open.fedml.ai);</w:t>
+      </w:r>
+      <w:r>
+        <w:t xml:space="preserve"> however, this feature was not evaluated due to time constraints. After evaluation, </w:t>
       </w:r>
       <w:r>
         <w:rPr>
@@ -18749,7 +20070,7 @@
       <w:pPr>
         <w:pStyle w:val="Heading2"/>
       </w:pPr>
-      <w:bookmarkStart w:id="50" w:name="_Toc176985818"/>
+      <w:bookmarkStart w:id="50" w:name="_Toc177114570"/>
       <w:r>
         <w:t>5.5.</w:t>
       </w:r>
@@ -18959,7 +20280,7 @@
       <w:pPr>
         <w:pStyle w:val="Heading2"/>
       </w:pPr>
-      <w:bookmarkStart w:id="51" w:name="_Toc176985819"/>
+      <w:bookmarkStart w:id="51" w:name="_Toc177114571"/>
       <w:r>
         <w:t>5.6.</w:t>
       </w:r>
@@ -19118,7 +20439,7 @@
       <w:pPr>
         <w:pStyle w:val="Heading1"/>
       </w:pPr>
-      <w:bookmarkStart w:id="52" w:name="_Toc176985820"/>
+      <w:bookmarkStart w:id="52" w:name="_Toc177114572"/>
       <w:r>
         <w:lastRenderedPageBreak/>
         <w:t>6.</w:t>
@@ -19280,7 +20601,7 @@
       <w:pPr>
         <w:pStyle w:val="Heading2"/>
       </w:pPr>
-      <w:bookmarkStart w:id="53" w:name="_Toc176985821"/>
+      <w:bookmarkStart w:id="53" w:name="_Toc177114573"/>
       <w:r>
         <w:t>6.1.</w:t>
       </w:r>
@@ -19372,7 +20693,7 @@
       <w:pPr>
         <w:pStyle w:val="Heading2"/>
       </w:pPr>
-      <w:bookmarkStart w:id="54" w:name="_Toc176985822"/>
+      <w:bookmarkStart w:id="54" w:name="_Toc177114574"/>
       <w:r>
         <w:lastRenderedPageBreak/>
         <w:t>6.2.</w:t>
@@ -19439,7 +20760,16 @@
         <w:t>IID</w:t>
       </w:r>
       <w:r>
-        <w:t>. After the final training scenario, the server was shut down. A video is available to illustrate this process (FL Sever Demo, 2024), as well as Figure 6.3.</w:t>
+        <w:t xml:space="preserve">. After the final training scenario, the server was shut down. A video is available to illustrate this process </w:t>
+      </w:r>
+      <w:r>
+        <w:rPr>
+          <w:highlight w:val="yellow"/>
+        </w:rPr>
+        <w:t>(FL Sever Demo, 2024),</w:t>
+      </w:r>
+      <w:r>
+        <w:t xml:space="preserve"> as well as Figure 6.3.</w:t>
       </w:r>
     </w:p>
     <w:p>
@@ -19501,7 +20831,7 @@
       <w:pPr>
         <w:pStyle w:val="Heading2"/>
       </w:pPr>
-      <w:bookmarkStart w:id="55" w:name="_Toc176985823"/>
+      <w:bookmarkStart w:id="55" w:name="_Toc177114575"/>
       <w:r>
         <w:t>6.3.</w:t>
       </w:r>
@@ -19547,7 +20877,7 @@
       <w:pPr>
         <w:pStyle w:val="Heading3"/>
       </w:pPr>
-      <w:bookmarkStart w:id="57" w:name="_Toc176985824"/>
+      <w:bookmarkStart w:id="57" w:name="_Toc177114576"/>
       <w:bookmarkEnd w:id="56"/>
       <w:r>
         <w:t>6.3.1.</w:t>
@@ -19688,7 +21018,7 @@
       <w:pPr>
         <w:pStyle w:val="Heading3"/>
       </w:pPr>
-      <w:bookmarkStart w:id="58" w:name="_Toc176985825"/>
+      <w:bookmarkStart w:id="58" w:name="_Toc177114577"/>
       <w:r>
         <w:t>6.3.2.</w:t>
       </w:r>
@@ -19822,7 +21152,7 @@
       <w:pPr>
         <w:pStyle w:val="Heading2"/>
       </w:pPr>
-      <w:bookmarkStart w:id="59" w:name="_Toc176985826"/>
+      <w:bookmarkStart w:id="59" w:name="_Toc177114578"/>
       <w:r>
         <w:lastRenderedPageBreak/>
         <w:t>6.4.</w:t>
@@ -19995,7 +21325,7 @@
       <w:pPr>
         <w:pStyle w:val="Heading2"/>
       </w:pPr>
-      <w:bookmarkStart w:id="60" w:name="_Toc176985827"/>
+      <w:bookmarkStart w:id="60" w:name="_Toc177114579"/>
       <w:r>
         <w:lastRenderedPageBreak/>
         <w:t>6.5.</w:t>
@@ -20024,7 +21354,7 @@
       <w:pPr>
         <w:pStyle w:val="Heading3"/>
       </w:pPr>
-      <w:bookmarkStart w:id="61" w:name="_Toc176985828"/>
+      <w:bookmarkStart w:id="61" w:name="_Toc177114580"/>
       <w:r>
         <w:t>6.5.1.</w:t>
       </w:r>
@@ -20247,7 +21577,7 @@
       <w:pPr>
         <w:pStyle w:val="Heading3"/>
       </w:pPr>
-      <w:bookmarkStart w:id="63" w:name="_Toc176985829"/>
+      <w:bookmarkStart w:id="63" w:name="_Toc177114581"/>
       <w:bookmarkEnd w:id="62"/>
       <w:r>
         <w:lastRenderedPageBreak/>
@@ -20454,7 +21784,7 @@
       <w:pPr>
         <w:pStyle w:val="Heading2"/>
       </w:pPr>
-      <w:bookmarkStart w:id="64" w:name="_Toc176985830"/>
+      <w:bookmarkStart w:id="64" w:name="_Toc177114582"/>
       <w:r>
         <w:lastRenderedPageBreak/>
         <w:t>6.6.</w:t>
@@ -20526,7 +21856,7 @@
           <w:noProof/>
         </w:rPr>
         <w:drawing>
-          <wp:inline distT="0" distB="0" distL="0" distR="0" wp14:anchorId="5E95F6DB" wp14:editId="50D93A6B">
+          <wp:inline distT="0" distB="0" distL="0" distR="0" wp14:anchorId="5E95F6DB" wp14:editId="112D139B">
             <wp:extent cx="2966427" cy="2115403"/>
             <wp:effectExtent l="0" t="0" r="5715" b="0"/>
             <wp:docPr id="1452032390" name="Picture 9" descr="A screenshot of a computer program&#10;&#10;Description automatically generated"/>
@@ -20586,7 +21916,7 @@
       <w:pPr>
         <w:pStyle w:val="Heading2"/>
       </w:pPr>
-      <w:bookmarkStart w:id="66" w:name="_Toc176985831"/>
+      <w:bookmarkStart w:id="66" w:name="_Toc177114583"/>
       <w:bookmarkEnd w:id="65"/>
       <w:r>
         <w:t>6.7.</w:t>
@@ -20621,7 +21951,7 @@
       <w:pPr>
         <w:pStyle w:val="Heading3"/>
       </w:pPr>
-      <w:bookmarkStart w:id="67" w:name="_Toc176985832"/>
+      <w:bookmarkStart w:id="67" w:name="_Toc177114584"/>
       <w:r>
         <w:t>6.7.1.</w:t>
       </w:r>
@@ -20843,7 +22173,7 @@
       <w:pPr>
         <w:pStyle w:val="Heading3"/>
       </w:pPr>
-      <w:bookmarkStart w:id="68" w:name="_Toc176985833"/>
+      <w:bookmarkStart w:id="68" w:name="_Toc177114585"/>
       <w:r>
         <w:t>6.7.2.</w:t>
       </w:r>
@@ -21149,7 +22479,7 @@
       <w:pPr>
         <w:pStyle w:val="Heading1"/>
       </w:pPr>
-      <w:bookmarkStart w:id="69" w:name="_Toc176985834"/>
+      <w:bookmarkStart w:id="69" w:name="_Toc177114586"/>
       <w:r>
         <w:lastRenderedPageBreak/>
         <w:t>7.</w:t>
@@ -21168,71 +22498,71 @@
         <w:t>A</w:t>
       </w:r>
       <w:r>
-        <w:t>s introduced in Chapter 3.5., (FL Server Implementation), the artefact was validated according to the methodologies by</w:t>
+        <w:t>s introduced in Chapter 3.5</w:t>
       </w:r>
       <w:r>
         <w:t xml:space="preserve"> </w:t>
       </w:r>
       <w:r>
+        <w:t xml:space="preserve">FL Server Implementation, the artefact was validated according to the methodologies by </w:t>
+      </w:r>
+      <w:r>
+        <w:fldChar w:fldCharType="begin"/>
+      </w:r>
+      <w:r>
+        <w:instrText xml:space="preserve"> ADDIN ZOTERO_ITEM CSL_CITATION {"citationID":"a77e44nJ","properties":{"formattedCitation":"(Yan {\\i{}et al.}, 2024)","plainCitation":"(Yan et al., 2024)","dontUpdate":true,"noteIndex":0},"citationItems":[{"id":98,"uris":["http://zotero.org/users/local/6JHIw4oK/items/VBLUQ2CS"],"itemData":{"id":98,"type":"article","abstract":"Tackling non-IID data is an open challenge in federated learning research. Existing FL methods, including robust FL and personalized FL, are designed to improve model performance without consideration of interpreting non-IID across clients. This paper aims to design a novel FL method to robust and interpret the non-IID data across clients. Specifically, we interpret each client’s dataset as a mixture of conceptual vectors that each one represents an interpretable concept to end-users. These conceptual vectors could be pre-defined or refined in a human-in-the-loop process or be learnt via the optimization procedure of the federated learning system. In addition to the interpretability, the clarity of client-specific personalization could also be applied to enhance the robustness of the training process on FL system. The effectiveness of the proposed method have been validated on benchmark datasets.","language":"en","note":"arXiv:2406.19631 [cs]","number":"arXiv:2406.19631","publisher":"arXiv","source":"arXiv.org","title":"Personalized Interpretation on Federated Learning: A Virtual Concepts approach","title-short":"Personalized Interpretation on Federated Learning","URL":"http://arxiv.org/abs/2406.19631","author":[{"family":"Yan","given":"Peng"},{"family":"Long","given":"Guodong"},{"family":"Jiang","given":"Jing"},{"family":"Blumenstein","given":"Michael"}],"accessed":{"date-parts":[["2024",9,2]]},"issued":{"date-parts":[["2024",6,27]]}}}],"schema":"https://github.com/citation-style-language/schema/raw/master/csl-citation.json"} </w:instrText>
+      </w:r>
+      <w:r>
+        <w:fldChar w:fldCharType="separate"/>
+      </w:r>
+      <w:r>
+        <w:t xml:space="preserve">Yan </w:t>
+      </w:r>
+      <w:r>
+        <w:rPr>
+          <w:i/>
+          <w:iCs/>
+        </w:rPr>
+        <w:t>et al.</w:t>
+      </w:r>
+      <w:r>
+        <w:t>, (2024)</w:t>
+      </w:r>
+      <w:r>
+        <w:fldChar w:fldCharType="end"/>
+      </w:r>
+      <w:r>
+        <w:t xml:space="preserve"> and </w:t>
+      </w:r>
+      <w:r>
         <w:t xml:space="preserve"> </w:t>
       </w:r>
       <w:r>
         <w:fldChar w:fldCharType="begin"/>
       </w:r>
       <w:r>
-        <w:instrText xml:space="preserve"> ADDIN ZOTERO_ITEM CSL_CITATION {"citationID":"a77e44nJ","properties":{"formattedCitation":"(Yan {\\i{}et al.}, 2024)","plainCitation":"(Yan et al., 2024)","dontUpdate":true,"noteIndex":0},"citationItems":[{"id":98,"uris":["http://zotero.org/users/local/6JHIw4oK/items/VBLUQ2CS"],"itemData":{"id":98,"type":"article","abstract":"Tackling non-IID data is an open challenge in federated learning research. Existing FL methods, including robust FL and personalized FL, are designed to improve model performance without consideration of interpreting non-IID across clients. This paper aims to design a novel FL method to robust and interpret the non-IID data across clients. Specifically, we interpret each client’s dataset as a mixture of conceptual vectors that each one represents an interpretable concept to end-users. These conceptual vectors could be pre-defined or refined in a human-in-the-loop process or be learnt via the optimization procedure of the federated learning system. In addition to the interpretability, the clarity of client-specific personalization could also be applied to enhance the robustness of the training process on FL system. The effectiveness of the proposed method have been validated on benchmark datasets.","language":"en","note":"arXiv:2406.19631 [cs]","number":"arXiv:2406.19631","publisher":"arXiv","source":"arXiv.org","title":"Personalized Interpretation on Federated Learning: A Virtual Concepts approach","title-short":"Personalized Interpretation on Federated Learning","URL":"http://arxiv.org/abs/2406.19631","author":[{"family":"Yan","given":"Peng"},{"family":"Long","given":"Guodong"},{"family":"Jiang","given":"Jing"},{"family":"Blumenstein","given":"Michael"}],"accessed":{"date-parts":[["2024",9,2]]},"issued":{"date-parts":[["2024",6,27]]}}}],"schema":"https://github.com/citation-style-language/schema/raw/master/csl-citation.json"} </w:instrText>
+        <w:instrText xml:space="preserve"> ADDIN ZOTERO_ITEM CSL_CITATION {"citationID":"coLGrVIk","properties":{"formattedCitation":"(Duchesne, Zhang and Talhi, 2024)","plainCitation":"(Duchesne, Zhang and Talhi, 2024)","dontUpdate":true,"noteIndex":0},"citationItems":[{"id":96,"uris":["http://zotero.org/users/local/6JHIw4oK/items/394PKKYE"],"itemData":{"id":96,"type":"paper-conference","abstract":"Federated Learning (FL) has emerged as a prominent privacy-preserving technique for enabling use cases like confidential clinical machine learning. FL operates by aggregating models trained by remote devices which owns the data. Thus, FL enables the training of powerful global models using crowd-sourced data from a large number of learners, without compromising their privacy. However, the aggregating server is a single point of failure when generating the global model. Moreover, the performance of the model suffers when the data is not independent and identically distributed (non-IID data) on all remote devices. This leads to vastly different models being aggregated, which can reduce the performance by as much as 50% in certain scenarios. In this paper, we seek to address the aforementioned issues while retaining the benefits of FL. We propose MultiConfederated Learning: a decentralized FL framework which is designed to handle non-IID data. Unlike traditional FL, MultiConfederated Learning will maintain multiple models in parallel (instead of a single global model) to help with convergence when the data is non-IID. With the help of transfer learning, learners can converge to fewer models. In order to increase adaptability, learners are allowed to choose which updates to aggregate from their peers.","container-title":"Proceedings of the 39th ACM/SIGAPP Symposium on Applied Computing","DOI":"10.1145/3605098.3636000","language":"en","note":"arXiv:2404.13421 [cs]","page":"1587-1595","source":"arXiv.org","title":"MultiConfederated Learning: Inclusive Non-IID Data handling with Decentralized Federated Learning","title-short":"MultiConfederated Learning","URL":"http://arxiv.org/abs/2404.13421","author":[{"family":"Duchesne","given":"Michael"},{"family":"Zhang","given":"Kaiwen"},{"family":"Talhi","given":"Chamseddine"}],"accessed":{"date-parts":[["2024",9,2]]},"issued":{"date-parts":[["2024",4,8]]}}}],"schema":"https://github.com/citation-style-language/schema/raw/master/csl-citation.json"} </w:instrText>
       </w:r>
       <w:r>
         <w:fldChar w:fldCharType="separate"/>
       </w:r>
       <w:r>
-        <w:t xml:space="preserve">Yan </w:t>
-      </w:r>
-      <w:r>
-        <w:rPr>
-          <w:i/>
-          <w:iCs/>
-        </w:rPr>
-        <w:t>et al.</w:t>
-      </w:r>
-      <w:r>
-        <w:t>, (2024)</w:t>
+        <w:t xml:space="preserve">Duchesne </w:t>
+      </w:r>
+      <w:r>
+        <w:rPr>
+          <w:i/>
+          <w:iCs/>
+        </w:rPr>
+        <w:t>et al.,</w:t>
+      </w:r>
+      <w:r>
+        <w:t xml:space="preserve"> (2024)</w:t>
       </w:r>
       <w:r>
         <w:fldChar w:fldCharType="end"/>
       </w:r>
       <w:r>
-        <w:t xml:space="preserve"> and </w:t>
-      </w:r>
-      <w:r>
-        <w:t xml:space="preserve"> </w:t>
-      </w:r>
-      <w:r>
-        <w:fldChar w:fldCharType="begin"/>
-      </w:r>
-      <w:r>
-        <w:instrText xml:space="preserve"> ADDIN ZOTERO_ITEM CSL_CITATION {"citationID":"coLGrVIk","properties":{"formattedCitation":"(Duchesne, Zhang and Talhi, 2024)","plainCitation":"(Duchesne, Zhang and Talhi, 2024)","dontUpdate":true,"noteIndex":0},"citationItems":[{"id":96,"uris":["http://zotero.org/users/local/6JHIw4oK/items/394PKKYE"],"itemData":{"id":96,"type":"paper-conference","abstract":"Federated Learning (FL) has emerged as a prominent privacy-preserving technique for enabling use cases like confidential clinical machine learning. FL operates by aggregating models trained by remote devices which owns the data. Thus, FL enables the training of powerful global models using crowd-sourced data from a large number of learners, without compromising their privacy. However, the aggregating server is a single point of failure when generating the global model. Moreover, the performance of the model suffers when the data is not independent and identically distributed (non-IID data) on all remote devices. This leads to vastly different models being aggregated, which can reduce the performance by as much as 50% in certain scenarios. In this paper, we seek to address the aforementioned issues while retaining the benefits of FL. We propose MultiConfederated Learning: a decentralized FL framework which is designed to handle non-IID data. Unlike traditional FL, MultiConfederated Learning will maintain multiple models in parallel (instead of a single global model) to help with convergence when the data is non-IID. With the help of transfer learning, learners can converge to fewer models. In order to increase adaptability, learners are allowed to choose which updates to aggregate from their peers.","container-title":"Proceedings of the 39th ACM/SIGAPP Symposium on Applied Computing","DOI":"10.1145/3605098.3636000","language":"en","note":"arXiv:2404.13421 [cs]","page":"1587-1595","source":"arXiv.org","title":"MultiConfederated Learning: Inclusive Non-IID Data handling with Decentralized Federated Learning","title-short":"MultiConfederated Learning","URL":"http://arxiv.org/abs/2404.13421","author":[{"family":"Duchesne","given":"Michael"},{"family":"Zhang","given":"Kaiwen"},{"family":"Talhi","given":"Chamseddine"}],"accessed":{"date-parts":[["2024",9,2]]},"issued":{"date-parts":[["2024",4,8]]}}}],"schema":"https://github.com/citation-style-language/schema/raw/master/csl-citation.json"} </w:instrText>
-      </w:r>
-      <w:r>
-        <w:fldChar w:fldCharType="separate"/>
-      </w:r>
-      <w:r>
-        <w:t xml:space="preserve">Duchesne </w:t>
-      </w:r>
-      <w:r>
-        <w:rPr>
-          <w:i/>
-          <w:iCs/>
-        </w:rPr>
-        <w:t>et al.,</w:t>
-      </w:r>
-      <w:r>
-        <w:t xml:space="preserve"> (2024)</w:t>
-      </w:r>
-      <w:r>
-        <w:fldChar w:fldCharType="end"/>
-      </w:r>
-      <w:r>
         <w:t xml:space="preserve"> using IID and non-IID data. In sections below the results are presented for the technological and medical scenarios under both IID and non-IID variants.</w:t>
       </w:r>
     </w:p>
@@ -21240,7 +22570,7 @@
       <w:pPr>
         <w:pStyle w:val="Heading2"/>
       </w:pPr>
-      <w:bookmarkStart w:id="70" w:name="_Toc176985835"/>
+      <w:bookmarkStart w:id="70" w:name="_Toc177114587"/>
       <w:r>
         <w:t>7.1.</w:t>
       </w:r>
@@ -21427,7 +22757,7 @@
       <w:pPr>
         <w:pStyle w:val="Heading3"/>
       </w:pPr>
-      <w:bookmarkStart w:id="71" w:name="_Toc176985836"/>
+      <w:bookmarkStart w:id="71" w:name="_Toc177114588"/>
       <w:r>
         <w:lastRenderedPageBreak/>
         <w:t>7.1.1.</w:t>
@@ -21576,7 +22906,7 @@
       <w:pPr>
         <w:pStyle w:val="Heading3"/>
       </w:pPr>
-      <w:bookmarkStart w:id="72" w:name="_Toc176985837"/>
+      <w:bookmarkStart w:id="72" w:name="_Toc177114589"/>
       <w:r>
         <w:t>7.1.2.</w:t>
       </w:r>
@@ -21776,7 +23106,7 @@
       <w:pPr>
         <w:pStyle w:val="Heading2"/>
       </w:pPr>
-      <w:bookmarkStart w:id="73" w:name="_Toc176985838"/>
+      <w:bookmarkStart w:id="73" w:name="_Toc177114590"/>
       <w:r>
         <w:lastRenderedPageBreak/>
         <w:t>7.2.</w:t>
@@ -21874,7 +23204,7 @@
       <w:pPr>
         <w:pStyle w:val="Heading3"/>
       </w:pPr>
-      <w:bookmarkStart w:id="74" w:name="_Toc176985839"/>
+      <w:bookmarkStart w:id="74" w:name="_Toc177114591"/>
       <w:r>
         <w:t>7.2.1.</w:t>
       </w:r>
@@ -22038,7 +23368,7 @@
       <w:pPr>
         <w:pStyle w:val="Heading3"/>
       </w:pPr>
-      <w:bookmarkStart w:id="75" w:name="_Toc176985840"/>
+      <w:bookmarkStart w:id="75" w:name="_Toc177114592"/>
       <w:r>
         <w:t>7.2.2.</w:t>
       </w:r>
@@ -22201,7 +23531,7 @@
       <w:pPr>
         <w:pStyle w:val="Heading2"/>
       </w:pPr>
-      <w:bookmarkStart w:id="76" w:name="_Toc176985841"/>
+      <w:bookmarkStart w:id="76" w:name="_Toc177114593"/>
       <w:r>
         <w:lastRenderedPageBreak/>
         <w:t>7.3.</w:t>
@@ -22351,7 +23681,7 @@
       <w:pPr>
         <w:pStyle w:val="Heading1"/>
       </w:pPr>
-      <w:bookmarkStart w:id="78" w:name="_Toc176985842"/>
+      <w:bookmarkStart w:id="78" w:name="_Toc177114594"/>
       <w:bookmarkEnd w:id="77"/>
       <w:r>
         <w:t>8.</w:t>
@@ -22374,7 +23704,7 @@
       <w:pPr>
         <w:pStyle w:val="Heading2"/>
       </w:pPr>
-      <w:bookmarkStart w:id="79" w:name="_Toc176985843"/>
+      <w:bookmarkStart w:id="79" w:name="_Toc177114595"/>
       <w:r>
         <w:lastRenderedPageBreak/>
         <w:t>8.1. Summary</w:t>
@@ -22507,7 +23837,7 @@
       <w:pPr>
         <w:pStyle w:val="Heading2"/>
       </w:pPr>
-      <w:bookmarkStart w:id="80" w:name="_Toc176985844"/>
+      <w:bookmarkStart w:id="80" w:name="_Toc177114596"/>
       <w:r>
         <w:t>8.</w:t>
       </w:r>
@@ -22646,7 +23976,7 @@
       <w:pPr>
         <w:pStyle w:val="Heading2"/>
       </w:pPr>
-      <w:bookmarkStart w:id="81" w:name="_Toc176985845"/>
+      <w:bookmarkStart w:id="81" w:name="_Toc177114597"/>
       <w:r>
         <w:t>8.</w:t>
       </w:r>
@@ -22916,7 +24246,7 @@
       <w:pPr>
         <w:pStyle w:val="Heading2"/>
       </w:pPr>
-      <w:bookmarkStart w:id="82" w:name="_Toc176985846"/>
+      <w:bookmarkStart w:id="82" w:name="_Toc177114598"/>
       <w:r>
         <w:lastRenderedPageBreak/>
         <w:t>8.</w:t>
@@ -22950,7 +24280,7 @@
       <w:pPr>
         <w:pStyle w:val="Heading1"/>
       </w:pPr>
-      <w:bookmarkStart w:id="83" w:name="_Toc176985847"/>
+      <w:bookmarkStart w:id="83" w:name="_Toc177114599"/>
       <w:r>
         <w:t>9.</w:t>
       </w:r>
@@ -22962,9 +24292,768 @@
     </w:p>
     <w:p>
       <w:pPr>
+        <w:pStyle w:val="Bibliography"/>
+        <w:rPr>
+          <w:rFonts w:cs="Arial"/>
+        </w:rPr>
+      </w:pPr>
+      <w:r>
+        <w:fldChar w:fldCharType="begin"/>
+      </w:r>
+      <w:r>
+        <w:instrText xml:space="preserve"> ADDIN ZOTERO_BIBL {"uncited":[],"omitted":[],"custom":[]} CSL_BIBLIOGRAPHY </w:instrText>
+      </w:r>
+      <w:r>
+        <w:fldChar w:fldCharType="separate"/>
+      </w:r>
+      <w:r>
+        <w:rPr>
+          <w:rFonts w:cs="Arial"/>
+        </w:rPr>
+        <w:t xml:space="preserve">Arikumar, K.S., Prathiba, S.B., Alazab, M., Gadekallu, T.R., Pandya, S., Khan, J.M. and Moorthy, R.S. (2022) ‘FL-PMI: Federated Learning-Based Person Movement Identification through Wearable Devices in Smart Healthcare Systems’, </w:t>
+      </w:r>
+      <w:r>
+        <w:rPr>
+          <w:rFonts w:cs="Arial"/>
+          <w:i/>
+          <w:iCs/>
+        </w:rPr>
+        <w:t>Sensors</w:t>
+      </w:r>
+      <w:r>
+        <w:rPr>
+          <w:rFonts w:cs="Arial"/>
+        </w:rPr>
+        <w:t>, 22(4), p. 1377. Available at: https://doi.org/10.3390/s22041377.</w:t>
+      </w:r>
+    </w:p>
+    <w:p>
+      <w:pPr>
+        <w:pStyle w:val="Bibliography"/>
+        <w:rPr>
+          <w:rFonts w:cs="Arial"/>
+        </w:rPr>
+      </w:pPr>
+      <w:r>
+        <w:rPr>
+          <w:rFonts w:cs="Arial"/>
+        </w:rPr>
+        <w:t>Beck, K., et al. (2001) ‘Manifesto for Agile Software Development’.</w:t>
+      </w:r>
+    </w:p>
+    <w:p>
+      <w:pPr>
+        <w:pStyle w:val="Bibliography"/>
+        <w:rPr>
+          <w:rFonts w:cs="Arial"/>
+        </w:rPr>
+      </w:pPr>
+      <w:r>
+        <w:rPr>
+          <w:rFonts w:cs="Arial"/>
+        </w:rPr>
+        <w:t>Beutel, D.J., Topal, T., Mathur, A., Qiu, X., Fernandez-Marques, J., Gao, Y., Sani, L., Li, K.H., Parcollet, T., de Gusmão, P.P.B. and Lane, N.D. (2022) ‘Flower: A Friendly Federated Learning Research Framework’. arXiv. Available at: http://arxiv.org/abs/2007.14390 (Accessed: 22 July 2024).</w:t>
+      </w:r>
+    </w:p>
+    <w:p>
+      <w:pPr>
+        <w:pStyle w:val="Bibliography"/>
+        <w:rPr>
+          <w:rFonts w:cs="Arial"/>
+        </w:rPr>
+      </w:pPr>
+      <w:r>
+        <w:rPr>
+          <w:rFonts w:cs="Arial"/>
+        </w:rPr>
+        <w:t xml:space="preserve">Chen, D., Gao, D., Xie, Y., Pan, X., Li, Z., Li, Y., Ding, B. and Zhou, J. (2023) ‘FS-REAL: Towards Real-World Cross-Device Federated Learning’, in </w:t>
+      </w:r>
+      <w:r>
+        <w:rPr>
+          <w:rFonts w:cs="Arial"/>
+          <w:i/>
+          <w:iCs/>
+        </w:rPr>
+        <w:t>Proceedings of the 29th ACM SIGKDD Conference on Knowledge Discovery and Data Mining</w:t>
+      </w:r>
+      <w:r>
+        <w:rPr>
+          <w:rFonts w:cs="Arial"/>
+        </w:rPr>
+        <w:t xml:space="preserve">. </w:t>
+      </w:r>
+      <w:r>
+        <w:rPr>
+          <w:rFonts w:cs="Arial"/>
+          <w:i/>
+          <w:iCs/>
+        </w:rPr>
+        <w:t>KDD ’23: The 29th ACM SIGKDD Conference on Knowledge Discovery and Data Mining</w:t>
+      </w:r>
+      <w:r>
+        <w:rPr>
+          <w:rFonts w:cs="Arial"/>
+        </w:rPr>
+        <w:t>, Long Beach CA USA: ACM, pp. 3829–3841. Available at: https://doi.org/10.1145/3580305.3599829.</w:t>
+      </w:r>
+    </w:p>
+    <w:p>
+      <w:pPr>
+        <w:pStyle w:val="Bibliography"/>
+        <w:rPr>
+          <w:rFonts w:cs="Arial"/>
+        </w:rPr>
+      </w:pPr>
+      <w:r>
+        <w:rPr>
+          <w:rFonts w:cs="Arial"/>
+        </w:rPr>
+        <w:t>Cheng, K., Fan, T., Jin, Y., Liu, Y., Chen, T., Papadopoulos, D. and Yang, Q. (2021) ‘SecureBoost: A Lossless Federated Learning Framework’. arXiv. Available at: http://arxiv.org/abs/1901.08755 (Accessed: 24 July 2024).</w:t>
+      </w:r>
+    </w:p>
+    <w:p>
+      <w:pPr>
+        <w:pStyle w:val="Bibliography"/>
+        <w:rPr>
+          <w:rFonts w:cs="Arial"/>
+        </w:rPr>
+      </w:pPr>
+      <w:r>
+        <w:rPr>
+          <w:rFonts w:cs="Arial"/>
+        </w:rPr>
+        <w:t xml:space="preserve">Ciric, D., Lalic, B., Gracanin, D., Tasic, N., Delic, M. and Medic, N. (2019) ‘Agile vs. Traditional Approach in Project Management: Strategies, Challenges and Reasons to Introduce Agile’, </w:t>
+      </w:r>
+      <w:r>
+        <w:rPr>
+          <w:rFonts w:cs="Arial"/>
+          <w:i/>
+          <w:iCs/>
+        </w:rPr>
+        <w:t>Procedia Manufacturing</w:t>
+      </w:r>
+      <w:r>
+        <w:rPr>
+          <w:rFonts w:cs="Arial"/>
+        </w:rPr>
+        <w:t>, 39, pp. 1407–1414. Available at: https://doi.org/10.1016/j.promfg.2020.01.314.</w:t>
+      </w:r>
+    </w:p>
+    <w:p>
+      <w:pPr>
+        <w:pStyle w:val="Bibliography"/>
+        <w:rPr>
+          <w:rFonts w:cs="Arial"/>
+        </w:rPr>
+      </w:pPr>
+      <w:r>
+        <w:rPr>
+          <w:rFonts w:cs="Arial"/>
+        </w:rPr>
+        <w:t xml:space="preserve">Duchesne, M., Zhang, K. and Talhi, C. (2024) ‘MultiConfederated Learning: Inclusive Non-IID Data handling with Decentralized Federated Learning’, in </w:t>
+      </w:r>
+      <w:r>
+        <w:rPr>
+          <w:rFonts w:cs="Arial"/>
+          <w:i/>
+          <w:iCs/>
+        </w:rPr>
+        <w:t>Proceedings of the 39th ACM/SIGAPP Symposium on Applied Computing</w:t>
+      </w:r>
+      <w:r>
+        <w:rPr>
+          <w:rFonts w:cs="Arial"/>
+        </w:rPr>
+        <w:t>, pp. 1587–1595. Available at: https://doi.org/10.1145/3605098.3636000.</w:t>
+      </w:r>
+    </w:p>
+    <w:p>
+      <w:pPr>
+        <w:pStyle w:val="Bibliography"/>
+        <w:rPr>
+          <w:rFonts w:cs="Arial"/>
+        </w:rPr>
+      </w:pPr>
+      <w:r>
+        <w:rPr>
+          <w:rFonts w:cs="Arial"/>
+        </w:rPr>
+        <w:t>Galtier, M.N. and Marini, C. (2019) ‘Substra: a framework for privacy-preserving, traceable and collaborative Machine Learning’. arXiv. Available at: http://arxiv.org/abs/1910.11567 (Accessed: 22 July 2024).</w:t>
+      </w:r>
+    </w:p>
+    <w:p>
+      <w:pPr>
+        <w:pStyle w:val="Bibliography"/>
+        <w:rPr>
+          <w:rFonts w:cs="Arial"/>
+        </w:rPr>
+      </w:pPr>
+      <w:r>
+        <w:rPr>
+          <w:rFonts w:cs="Arial"/>
+        </w:rPr>
+        <w:t>Hard, A., Rao, K., Mathews, R., Ramaswamy, S., Beaufays, F., Augenstein, S., Eichner, H., Kiddon, C. and Ramage, D. (2019) ‘Federated Learning for Mobile Keyboard Prediction’. arXiv. Available at: http://arxiv.org/abs/1811.03604 (Accessed: 18 July 2024).</w:t>
+      </w:r>
+    </w:p>
+    <w:p>
+      <w:pPr>
+        <w:pStyle w:val="Bibliography"/>
+        <w:rPr>
+          <w:rFonts w:cs="Arial"/>
+        </w:rPr>
+      </w:pPr>
+      <w:r>
+        <w:rPr>
+          <w:rFonts w:cs="Arial"/>
+        </w:rPr>
+        <w:t>He, C., Li, S., So, J., Zeng, X., Zhang, M., Wang, H., Wang, X., Vepakomma, P., Singh, A., Qiu, H., Zhu, X., Wang, J., Shen, L., Zhao, P., Kang, Y., Liu, Y., Raskar, R., Yang, Q., Annavaram, M. and Avestimehr, S. (2020) ‘FedML: A Research Library and Benchmark for Federated Machine Learning’. arXiv. Available at: http://arxiv.org/abs/2007.13518 (Accessed: 22 July 2024).</w:t>
+      </w:r>
+    </w:p>
+    <w:p>
+      <w:pPr>
+        <w:pStyle w:val="Bibliography"/>
+        <w:rPr>
+          <w:rFonts w:cs="Arial"/>
+        </w:rPr>
+      </w:pPr>
+      <w:r>
+        <w:rPr>
+          <w:rFonts w:cs="Arial"/>
+        </w:rPr>
+        <w:t xml:space="preserve">Kholod, I., Yanaki, E., Fomichev, D., Shalugin, E., Novikova, E., Filippov, E. and Nordlund, M. (2020) ‘Open-Source Federated Learning Frameworks for IoT: A Comparative Review and Analysis’, </w:t>
+      </w:r>
+      <w:r>
+        <w:rPr>
+          <w:rFonts w:cs="Arial"/>
+          <w:i/>
+          <w:iCs/>
+        </w:rPr>
+        <w:t>Sensors</w:t>
+      </w:r>
+      <w:r>
+        <w:rPr>
+          <w:rFonts w:cs="Arial"/>
+        </w:rPr>
+        <w:t>, 21(1), p. 167. Available at: https://doi.org/10.3390/s21010167.</w:t>
+      </w:r>
+    </w:p>
+    <w:p>
+      <w:pPr>
+        <w:pStyle w:val="Bibliography"/>
+        <w:rPr>
+          <w:rFonts w:cs="Arial"/>
+        </w:rPr>
+      </w:pPr>
+      <w:r>
+        <w:rPr>
+          <w:rFonts w:cs="Arial"/>
+        </w:rPr>
+        <w:t xml:space="preserve">Lai, Y.-H., Chen, S.-Y., Chou, W.-C., Hsu, H.-Y. and Chao, H.-C. (2024) ‘Personalized Federated Learning with Adaptive Feature Extraction and Category Prediction in Non-IID Datasets’, </w:t>
+      </w:r>
+      <w:r>
+        <w:rPr>
+          <w:rFonts w:cs="Arial"/>
+          <w:i/>
+          <w:iCs/>
+        </w:rPr>
+        <w:t>Future Internet</w:t>
+      </w:r>
+      <w:r>
+        <w:rPr>
+          <w:rFonts w:cs="Arial"/>
+        </w:rPr>
+        <w:t>, 16(3), p. 95. Available at: https://doi.org/10.3390/fi16030095.</w:t>
+      </w:r>
+    </w:p>
+    <w:p>
+      <w:pPr>
+        <w:pStyle w:val="Bibliography"/>
+        <w:rPr>
+          <w:rFonts w:cs="Arial"/>
+        </w:rPr>
+      </w:pPr>
+      <w:r>
+        <w:rPr>
+          <w:rFonts w:cs="Arial"/>
+        </w:rPr>
+        <w:t xml:space="preserve">Lathkar, M. (2021) </w:t>
+      </w:r>
+      <w:r>
+        <w:rPr>
+          <w:rFonts w:cs="Arial"/>
+          <w:i/>
+          <w:iCs/>
+        </w:rPr>
+        <w:t>Building web apps with Python and Flask learn to develop and deploy responsive RESTful web applications using Flask framework</w:t>
+      </w:r>
+      <w:r>
+        <w:rPr>
+          <w:rFonts w:cs="Arial"/>
+        </w:rPr>
+        <w:t>. First edition. New Delhi, India: BPB Publications.</w:t>
+      </w:r>
+    </w:p>
+    <w:p>
+      <w:pPr>
+        <w:pStyle w:val="Bibliography"/>
+        <w:rPr>
+          <w:rFonts w:cs="Arial"/>
+        </w:rPr>
+      </w:pPr>
+      <w:r>
+        <w:rPr>
+          <w:rFonts w:cs="Arial"/>
+        </w:rPr>
+        <w:t xml:space="preserve">Li, T., Sahu, A.K., Talwalkar, A. and Smith, V. (2020) ‘Federated Learning: Challenges, Methods, and Future Directions’, </w:t>
+      </w:r>
+      <w:r>
+        <w:rPr>
+          <w:rFonts w:cs="Arial"/>
+          <w:i/>
+          <w:iCs/>
+        </w:rPr>
+        <w:t>IEEE Signal Processing Magazine</w:t>
+      </w:r>
+      <w:r>
+        <w:rPr>
+          <w:rFonts w:cs="Arial"/>
+        </w:rPr>
+        <w:t>, 37(3), pp. 50–60. Available at: https://doi.org/10.1109/MSP.2020.2975749.</w:t>
+      </w:r>
+    </w:p>
+    <w:p>
+      <w:pPr>
+        <w:pStyle w:val="Bibliography"/>
+        <w:rPr>
+          <w:rFonts w:cs="Arial"/>
+        </w:rPr>
+      </w:pPr>
+      <w:r>
+        <w:rPr>
+          <w:rFonts w:cs="Arial"/>
+        </w:rPr>
+        <w:t>Li, T., Sahu, A.K., Zaheer, M., Sanjabi, M., Talwalkar, A. and Smith, V. (2020) ‘Federated Optimization in Heterogeneous Networks’. arXiv. Available at: http://arxiv.org/abs/1812.06127 (Accessed: 24 July 2024).</w:t>
+      </w:r>
+    </w:p>
+    <w:p>
+      <w:pPr>
+        <w:pStyle w:val="Bibliography"/>
+        <w:rPr>
+          <w:rFonts w:cs="Arial"/>
+        </w:rPr>
+      </w:pPr>
+      <w:r>
+        <w:rPr>
+          <w:rFonts w:cs="Arial"/>
+        </w:rPr>
+        <w:lastRenderedPageBreak/>
+        <w:t>Liu, Y., Fan, T., Chen, T., Xu, Q. and Yang, Q. (2021) ‘FATE: An Industrial Grade Platform for Collaborative Learning With Data Protection’.</w:t>
+      </w:r>
+    </w:p>
+    <w:p>
+      <w:pPr>
+        <w:pStyle w:val="Bibliography"/>
+        <w:rPr>
+          <w:rFonts w:cs="Arial"/>
+        </w:rPr>
+      </w:pPr>
+      <w:r>
+        <w:rPr>
+          <w:rFonts w:cs="Arial"/>
+        </w:rPr>
+        <w:t>Luo, J., Wu, X., Luo, Y., Huang, A., Huang, Y., Liu, Y. and Yang, Q. (2021) ‘Real-World Image Datasets for Federated Learning’. arXiv. Available at: http://arxiv.org/abs/1910.11089 (Accessed: 27 July 2024).</w:t>
+      </w:r>
+    </w:p>
+    <w:p>
+      <w:pPr>
+        <w:pStyle w:val="Bibliography"/>
+        <w:rPr>
+          <w:rFonts w:cs="Arial"/>
+        </w:rPr>
+      </w:pPr>
+      <w:r>
+        <w:rPr>
+          <w:rFonts w:cs="Arial"/>
+        </w:rPr>
+        <w:t>Malve, S., Vaswani, M., Shanbhag, A. and Joshi, S. (2024) ‘Developing a Federated Learning-Based System for Personalized MentalHealth Assessment and Prediction’, 11(07).</w:t>
+      </w:r>
+    </w:p>
+    <w:p>
+      <w:pPr>
+        <w:pStyle w:val="Bibliography"/>
+        <w:rPr>
+          <w:rFonts w:cs="Arial"/>
+        </w:rPr>
+      </w:pPr>
+      <w:r>
+        <w:rPr>
+          <w:rFonts w:cs="Arial"/>
+        </w:rPr>
+        <w:t>McMahan, H.B., Moore, E., Ramage, D., Hampson, S. and Arcas, B.A. y (2016) ‘Federated Learning of Deep Networks using Model Averaging’. arXiv. Available at: http://arxiv.org/abs/1602.05629 (Accessed: 22 July 2024).</w:t>
+      </w:r>
+    </w:p>
+    <w:p>
+      <w:pPr>
+        <w:pStyle w:val="Bibliography"/>
+        <w:rPr>
+          <w:rFonts w:cs="Arial"/>
+        </w:rPr>
+      </w:pPr>
+      <w:r>
+        <w:rPr>
+          <w:rFonts w:cs="Arial"/>
+        </w:rPr>
+        <w:t xml:space="preserve">Nakayama, K. and Jeno, G. (2022) </w:t>
+      </w:r>
+      <w:r>
+        <w:rPr>
+          <w:rFonts w:cs="Arial"/>
+          <w:i/>
+          <w:iCs/>
+        </w:rPr>
+        <w:t>Federated learning with Python: design and implement a federated learning system and develop applications using existing frameworks</w:t>
+      </w:r>
+      <w:r>
+        <w:rPr>
+          <w:rFonts w:cs="Arial"/>
+        </w:rPr>
+        <w:t>. Birmingham: Packt Publishing Limited.</w:t>
+      </w:r>
+    </w:p>
+    <w:p>
+      <w:pPr>
+        <w:pStyle w:val="Bibliography"/>
+        <w:rPr>
+          <w:rFonts w:cs="Arial"/>
+        </w:rPr>
+      </w:pPr>
+      <w:r>
+        <w:rPr>
+          <w:rFonts w:cs="Arial"/>
+        </w:rPr>
+        <w:t>Patel, V., Kanani, S., Pathak, T., Patel, P., Ali, M.I. and Breslin, J. (2020) ‘A Demonstration of Smart Doorbell Design Using Federated Deep Learning’. arXiv. Available at: http://arxiv.org/abs/2010.09687 (Accessed: 28 July 2024).</w:t>
+      </w:r>
+    </w:p>
+    <w:p>
+      <w:pPr>
+        <w:pStyle w:val="Bibliography"/>
+        <w:rPr>
+          <w:rFonts w:cs="Arial"/>
+        </w:rPr>
+      </w:pPr>
+      <w:r>
+        <w:rPr>
+          <w:rFonts w:cs="Arial"/>
+        </w:rPr>
+        <w:t xml:space="preserve">Pfitzner, B., Steckhan, N. and Arnrich, B. (2021) ‘Federated Learning in a Medical Context: A Systematic Literature Review’, </w:t>
+      </w:r>
+      <w:r>
+        <w:rPr>
+          <w:rFonts w:cs="Arial"/>
+          <w:i/>
+          <w:iCs/>
+        </w:rPr>
+        <w:t>ACM Transactions on Internet Technology</w:t>
+      </w:r>
+      <w:r>
+        <w:rPr>
+          <w:rFonts w:cs="Arial"/>
+        </w:rPr>
+        <w:t>, 21(2), pp. 1–31. Available at: https://doi.org/10.1145/3412357.</w:t>
+      </w:r>
+    </w:p>
+    <w:p>
+      <w:pPr>
+        <w:pStyle w:val="Bibliography"/>
+        <w:rPr>
+          <w:rFonts w:cs="Arial"/>
+        </w:rPr>
+      </w:pPr>
+      <w:r>
+        <w:rPr>
+          <w:rFonts w:cs="Arial"/>
+        </w:rPr>
+        <w:t xml:space="preserve">Reina, G.A., Gruzdev, A., Foley, P., Perepelkina, O., Sharma, M., Davidyuk, I., Trushkin, I., Radionov, M., Mokrov, A., Agapov, D., Martin, J., Edwards, B., Sheller, M.J., Pati, S., Moorthy, P.N., Wang, S., Shah, P. and Bakas, S. (2022) ‘OpenFL: An open-source framework for Federated Learning’, </w:t>
+      </w:r>
+      <w:r>
+        <w:rPr>
+          <w:rFonts w:cs="Arial"/>
+          <w:i/>
+          <w:iCs/>
+        </w:rPr>
+        <w:t>Physics in Medicine &amp; Biology</w:t>
+      </w:r>
+      <w:r>
+        <w:rPr>
+          <w:rFonts w:cs="Arial"/>
+        </w:rPr>
+        <w:t>, 67(21), p. 214001. Available at: https://doi.org/10.1088/1361-6560/ac97d9.</w:t>
+      </w:r>
+    </w:p>
+    <w:p>
+      <w:pPr>
+        <w:pStyle w:val="Bibliography"/>
+        <w:rPr>
+          <w:rFonts w:cs="Arial"/>
+        </w:rPr>
+      </w:pPr>
+      <w:r>
+        <w:rPr>
+          <w:rFonts w:cs="Arial"/>
+        </w:rPr>
+        <w:t xml:space="preserve">Riedel, P., Schick, L., Von Schwerin, R., Reichert, M., Schaudt, D. and Hafner, A. (2024) ‘Comparative analysis of open-source federated learning frameworks - a literature-based survey and review’, </w:t>
+      </w:r>
+      <w:r>
+        <w:rPr>
+          <w:rFonts w:cs="Arial"/>
+          <w:i/>
+          <w:iCs/>
+        </w:rPr>
+        <w:t>International Journal of Machine Learning and Cybernetics</w:t>
+      </w:r>
+      <w:r>
+        <w:rPr>
+          <w:rFonts w:cs="Arial"/>
+        </w:rPr>
+        <w:t xml:space="preserve"> [Preprint]. Available at: https://doi.org/10.1007/s13042-024-02234-z.</w:t>
+      </w:r>
+    </w:p>
+    <w:p>
+      <w:pPr>
+        <w:pStyle w:val="Bibliography"/>
+        <w:rPr>
+          <w:rFonts w:cs="Arial"/>
+        </w:rPr>
+      </w:pPr>
+      <w:r>
+        <w:rPr>
+          <w:rFonts w:cs="Arial"/>
+        </w:rPr>
+        <w:t>Roth, H.R., Cheng, Y., Wen, Y., Yang, I., Xu, Z., Hsieh, Y.-T., Kersten, K., Harouni, A., Zhao, C., Lu, K., Zhang, Z., Li, W., Myronenko, A., Yang, D., Yang, S., Rieke, N., Quraini, A., Chen, C., Xu, D., Ma, N., Dogra, P., Flores, M. and Feng, A. (2022) ‘NVIDIA FLARE: Federated Learning from Simulation to Real-World’. Available at: https://doi.org/10.48550/arXiv.2210.13291.</w:t>
+      </w:r>
+    </w:p>
+    <w:p>
+      <w:pPr>
+        <w:pStyle w:val="Bibliography"/>
+        <w:rPr>
+          <w:rFonts w:cs="Arial"/>
+        </w:rPr>
+      </w:pPr>
+      <w:r>
+        <w:rPr>
+          <w:rFonts w:cs="Arial"/>
+        </w:rPr>
+        <w:t xml:space="preserve">Sabuhi, M., Musilek, P. and Bezemer, C.-P. (2024) ‘Micro-FL: A Fault-Tolerant Scalable Microservice-Based Platform for Federated Learning’, </w:t>
+      </w:r>
+      <w:r>
+        <w:rPr>
+          <w:rFonts w:cs="Arial"/>
+          <w:i/>
+          <w:iCs/>
+        </w:rPr>
+        <w:t>Future Internet</w:t>
+      </w:r>
+      <w:r>
+        <w:rPr>
+          <w:rFonts w:cs="Arial"/>
+        </w:rPr>
+        <w:t>, 16(3), p. 70. Available at: https://doi.org/10.3390/fi16030070.</w:t>
+      </w:r>
+    </w:p>
+    <w:p>
+      <w:pPr>
+        <w:pStyle w:val="Bibliography"/>
+        <w:rPr>
+          <w:rFonts w:cs="Arial"/>
+        </w:rPr>
+      </w:pPr>
+      <w:r>
+        <w:rPr>
+          <w:rFonts w:cs="Arial"/>
+        </w:rPr>
+        <w:t xml:space="preserve">Solanki, T., Rai, B.K. and Sharma, S. (2022) ‘Federated Learning Using Tensor Flow’, in S.P. Yadav, B.S. Bhati, D.P. Mahato, and S. Kumar (eds) </w:t>
+      </w:r>
+      <w:r>
+        <w:rPr>
+          <w:rFonts w:cs="Arial"/>
+          <w:i/>
+          <w:iCs/>
+        </w:rPr>
+        <w:t>Federated Learning for IoT Applications</w:t>
+      </w:r>
+      <w:r>
+        <w:rPr>
+          <w:rFonts w:cs="Arial"/>
+        </w:rPr>
+        <w:t>. Cham: Springer International Publishing (EAI/Springer Innovations in Communication and Computing), pp. 157–167. Available at: https://doi.org/10.1007/978-3-030-85559-8_10.</w:t>
+      </w:r>
+    </w:p>
+    <w:p>
+      <w:pPr>
+        <w:pStyle w:val="Bibliography"/>
+        <w:rPr>
+          <w:rFonts w:cs="Arial"/>
+        </w:rPr>
+      </w:pPr>
+      <w:r>
+        <w:rPr>
+          <w:rFonts w:cs="Arial"/>
+        </w:rPr>
+        <w:t>Wang, H., Yurochkin, M., Sun, Y., Papailiopoulos, D. and Khazaeni, Y. (2020) ‘Federated Learning with Matched Averaging’. arXiv. Available at: http://arxiv.org/abs/2002.06440 (Accessed: 25 July 2024).</w:t>
+      </w:r>
+    </w:p>
+    <w:p>
+      <w:pPr>
+        <w:pStyle w:val="Bibliography"/>
+        <w:rPr>
+          <w:rFonts w:cs="Arial"/>
+        </w:rPr>
+      </w:pPr>
+      <w:r>
+        <w:rPr>
+          <w:rFonts w:cs="Arial"/>
+        </w:rPr>
+        <w:t>Wang, Z., Fan, X., Peng, Z., Li, X., Yang, Ziqi, Feng, M., Yang, Zhicheng, Liu, X. and Wang, C. (2023) ‘FLGo: A Fully Customizable Federated Learning Platform’. arXiv. Available at: http://arxiv.org/abs/2306.12079 (Accessed: 22 July 2024).</w:t>
+      </w:r>
+    </w:p>
+    <w:p>
+      <w:pPr>
+        <w:pStyle w:val="Bibliography"/>
+        <w:rPr>
+          <w:rFonts w:cs="Arial"/>
+        </w:rPr>
+      </w:pPr>
+      <w:r>
+        <w:rPr>
+          <w:rFonts w:cs="Arial"/>
+        </w:rPr>
+        <w:t>Yan, P., Long, G., Jiang, J. and Blumenstein, M. (2024) ‘Personalized Interpretation on Federated Learning: A Virtual Concepts approach’. arXiv. Available at: http://arxiv.org/abs/2406.19631 (Accessed: 2 September 2024).</w:t>
+      </w:r>
+    </w:p>
+    <w:p>
+      <w:pPr>
+        <w:pStyle w:val="Bibliography"/>
+        <w:rPr>
+          <w:rFonts w:cs="Arial"/>
+        </w:rPr>
+      </w:pPr>
+      <w:r>
+        <w:rPr>
+          <w:rFonts w:cs="Arial"/>
+        </w:rPr>
+        <w:t>Yang, Q., Liu, Y., Chen, T. and Tong, Y. (2019) ‘Federated Machine Learning: Concept and Applications’. arXiv. Available at: http://arxiv.org/abs/1902.04885 (Accessed: 20 July 2024).</w:t>
+      </w:r>
+    </w:p>
+    <w:p>
+      <w:pPr>
+        <w:pStyle w:val="Bibliography"/>
+        <w:rPr>
+          <w:rFonts w:cs="Arial"/>
+        </w:rPr>
+      </w:pPr>
+      <w:r>
+        <w:rPr>
+          <w:rFonts w:cs="Arial"/>
+        </w:rPr>
+        <w:t>Yang, X., Feng, Y., Fang, W., Shao, J., Tang, X., Xia, S.-T. and Lu, R. (2021) ‘An Accuracy-Lossless Perturbation Method for Defending Privacy Attacks in Federated Learning’. arXiv. Available at: http://arxiv.org/abs/2002.09843 (Accessed: 20 July 2024).</w:t>
+      </w:r>
+    </w:p>
+    <w:p>
+      <w:pPr>
+        <w:pStyle w:val="Bibliography"/>
+        <w:rPr>
+          <w:rFonts w:cs="Arial"/>
+        </w:rPr>
+      </w:pPr>
+      <w:r>
+        <w:rPr>
+          <w:rFonts w:cs="Arial"/>
+        </w:rPr>
+        <w:t xml:space="preserve">Zadeh, et al. (2024) ‘Integrating AI for Agile Project Management: Innovations, Challenges, and Benefits’, </w:t>
+      </w:r>
+      <w:r>
+        <w:rPr>
+          <w:rFonts w:cs="Arial"/>
+          <w:i/>
+          <w:iCs/>
+        </w:rPr>
+        <w:t>International Journal of Industrial Engineering</w:t>
+      </w:r>
+      <w:r>
+        <w:rPr>
+          <w:rFonts w:cs="Arial"/>
+        </w:rPr>
+        <w:t xml:space="preserve"> [Preprint].</w:t>
+      </w:r>
+    </w:p>
+    <w:p>
+      <w:pPr>
+        <w:pStyle w:val="Bibliography"/>
+        <w:rPr>
+          <w:rFonts w:cs="Arial"/>
+        </w:rPr>
+      </w:pPr>
+      <w:r>
+        <w:rPr>
+          <w:rFonts w:cs="Arial"/>
+        </w:rPr>
+        <w:t xml:space="preserve">Zhang, D., Ren, F., Li, Y., Na, L. and Ma, Y. (2021) ‘Pneumonia Detection from Chest X-ray Images Based on Convolutional Neural Network’, </w:t>
+      </w:r>
+      <w:r>
+        <w:rPr>
+          <w:rFonts w:cs="Arial"/>
+          <w:i/>
+          <w:iCs/>
+        </w:rPr>
+        <w:t>Electronics</w:t>
+      </w:r>
+      <w:r>
+        <w:rPr>
+          <w:rFonts w:cs="Arial"/>
+        </w:rPr>
+        <w:t>, 10(13), p. 1512. Available at: https://doi.org/10.3390/electronics10131512.</w:t>
+      </w:r>
+    </w:p>
+    <w:p>
+      <w:pPr>
+        <w:pStyle w:val="Bibliography"/>
+        <w:rPr>
+          <w:rFonts w:cs="Arial"/>
+        </w:rPr>
+      </w:pPr>
+      <w:r>
+        <w:rPr>
+          <w:rFonts w:cs="Arial"/>
+        </w:rPr>
+        <w:lastRenderedPageBreak/>
+        <w:t xml:space="preserve">Ziller, A., Trask, A., Lopardo, A., Szymkow, B., Wagner, B., Bluemke, E., Nounahon, J.-M., Passerat-Palmbach, J., Prakash, K., Rose, N., Ryffel, T., Reza, Z.N. and Kaissis, G. (2021) ‘PySyft: A Library for Easy Federated Learning’, in M.H.U. Rehman and M.M. Gaber (eds) </w:t>
+      </w:r>
+      <w:r>
+        <w:rPr>
+          <w:rFonts w:cs="Arial"/>
+          <w:i/>
+          <w:iCs/>
+        </w:rPr>
+        <w:t>Federated Learning Systems</w:t>
+      </w:r>
+      <w:r>
+        <w:rPr>
+          <w:rFonts w:cs="Arial"/>
+        </w:rPr>
+        <w:t>. Cham: Springer International Publishing (Studies in Computational Intelligence), pp. 111–139. Available at: https://doi.org/10.1007/978-3-030-70604-3_5.</w:t>
+      </w:r>
+    </w:p>
+    <w:p>
+      <w:r>
+        <w:fldChar w:fldCharType="end"/>
+      </w:r>
+    </w:p>
+    <w:p/>
+    <w:p>
+      <w:pPr>
         <w:pStyle w:val="Heading1"/>
       </w:pPr>
-      <w:bookmarkStart w:id="84" w:name="_Toc176985848"/>
+      <w:bookmarkStart w:id="84" w:name="_Toc177114600"/>
       <w:r>
         <w:t>10.</w:t>
       </w:r>
@@ -22978,29 +25067,21 @@
       <w:pPr>
         <w:pStyle w:val="Heading2"/>
       </w:pPr>
-      <w:bookmarkStart w:id="85" w:name="_Toc176985849"/>
-      <w:r>
-        <w:t>10.1.</w:t>
-      </w:r>
-      <w:r>
-        <w:tab/>
-        <w:t>Equipment and Software Configuration</w:t>
-      </w:r>
-      <w:bookmarkEnd w:id="85"/>
-    </w:p>
-    <w:p>
-      <w:pPr>
-        <w:pStyle w:val="Heading2"/>
-      </w:pPr>
-      <w:bookmarkStart w:id="86" w:name="_Toc176985850"/>
-      <w:r>
-        <w:t>10.2.</w:t>
+      <w:bookmarkStart w:id="85" w:name="_Toc177114601"/>
+      <w:r>
+        <w:t>10.</w:t>
+      </w:r>
+      <w:r>
+        <w:t>1</w:t>
+      </w:r>
+      <w:r>
+        <w:t>.</w:t>
       </w:r>
       <w:r>
         <w:tab/>
         <w:t>Federated Learning Frameworks Implementation</w:t>
       </w:r>
-      <w:bookmarkEnd w:id="86"/>
+      <w:bookmarkEnd w:id="85"/>
     </w:p>
     <w:p>
       <w:pPr>
@@ -23014,15 +25095,21 @@
       <w:pPr>
         <w:pStyle w:val="Heading3"/>
       </w:pPr>
-      <w:bookmarkStart w:id="87" w:name="_Toc176985851"/>
-      <w:r>
-        <w:t>10.2.1.</w:t>
+      <w:bookmarkStart w:id="86" w:name="_Toc177114602"/>
+      <w:r>
+        <w:t>10.</w:t>
+      </w:r>
+      <w:r>
+        <w:t>1</w:t>
+      </w:r>
+      <w:r>
+        <w:t>.1.</w:t>
       </w:r>
       <w:r>
         <w:tab/>
         <w:t>PySyft</w:t>
       </w:r>
-      <w:bookmarkEnd w:id="87"/>
+      <w:bookmarkEnd w:id="86"/>
     </w:p>
     <w:p>
       <w:pPr>
@@ -23041,7 +25128,7 @@
         <w:t xml:space="preserve">syft </w:t>
       </w:r>
       <w:r>
-        <w:t xml:space="preserve">installed was 0.9.1b1. </w:t>
+        <w:t>installed was 0.9.1b1.</w:t>
       </w:r>
       <w:r>
         <w:t xml:space="preserve"> </w:t>
@@ -23078,86 +25165,98 @@
       <w:pPr>
         <w:pStyle w:val="Heading3"/>
       </w:pPr>
-      <w:bookmarkStart w:id="88" w:name="_Toc176985852"/>
-      <w:r>
-        <w:t>10.2.2.</w:t>
+      <w:bookmarkStart w:id="87" w:name="_Toc177114603"/>
+      <w:r>
+        <w:t>10.</w:t>
+      </w:r>
+      <w:r>
+        <w:t>1</w:t>
+      </w:r>
+      <w:r>
+        <w:t>.2.</w:t>
       </w:r>
       <w:r>
         <w:tab/>
         <w:t>FATE</w:t>
       </w:r>
+      <w:bookmarkEnd w:id="87"/>
+    </w:p>
+    <w:p>
+      <w:pPr>
+        <w:pStyle w:val="BodyText"/>
+      </w:pPr>
+      <w:r>
+        <w:t xml:space="preserve">The FATE FL framework allows for the creation of pipelines that include setting up the environment, loading data, initializing models, training, making predictions, and execution. The general functionality is to simulate FL and ensure data privacy. To launch the </w:t>
+      </w:r>
+      <w:r>
+        <w:t>Hetero-NN</w:t>
+      </w:r>
+      <w:r>
+        <w:t xml:space="preserve"> and </w:t>
+      </w:r>
+      <w:r>
+        <w:t xml:space="preserve">Hetero-SecureBoost </w:t>
+      </w:r>
+      <w:r>
+        <w:t>tutorials navigate to their respective directories.</w:t>
+      </w:r>
+    </w:p>
+    <w:p>
+      <w:pPr>
+        <w:pStyle w:val="BodyText"/>
+      </w:pPr>
+      <w:r>
+        <w:t xml:space="preserve">The hetero_nn.py script prepares a FL environment in the FATE framework for training a neural network model over the heterogeneously partitioned data. It loads the required libraries and defines training and predict functions. The train function initializes both guest and host context models and their training, while the </w:t>
+      </w:r>
+      <w:r>
+        <w:t>predict</w:t>
+      </w:r>
+      <w:r>
+        <w:t xml:space="preserve"> function is used to make predictions. The </w:t>
+      </w:r>
+      <w:r>
+        <w:t xml:space="preserve">get_setting </w:t>
+      </w:r>
+      <w:r>
+        <w:t>function loads the dataset, model, optimizer, and training arguments. The run function orchestrates these steps and calculates the AUC score if the context is guest. Finally, the script is called using the multiprocessor launcher of FATE.</w:t>
+      </w:r>
+    </w:p>
+    <w:p>
+      <w:pPr>
+        <w:pStyle w:val="BodyText"/>
+      </w:pPr>
+      <w:bookmarkStart w:id="88" w:name="_Hlk174049410"/>
+      <w:r>
+        <w:t xml:space="preserve">The sbt.py script is initiating a FL environment to train a secure boosting tree model using the FATE framework. The script imports required libraries. The train function initializes and trains the model for both guest and host contexts with parameters: number of trees, objective, max depth, and learning rate. The predict function makes the predictions from the trained model. The function </w:t>
+      </w:r>
+      <w:r>
+        <w:lastRenderedPageBreak/>
+        <w:t>csv_to_df</w:t>
+      </w:r>
+      <w:r>
+        <w:t xml:space="preserve"> reads CSV files into FATE data frames. The run function handles the flows of training and prediction, working in the distinction between guest and host data. Finally, the script is called using the multiprocessor launcher of FATE.</w:t>
+      </w:r>
       <w:bookmarkEnd w:id="88"/>
     </w:p>
     <w:p>
       <w:pPr>
-        <w:pStyle w:val="BodyText"/>
-      </w:pPr>
-      <w:r>
-        <w:t xml:space="preserve">The FATE FL framework allows for the creation of pipelines that include setting up the environment, loading data, initializing models, training, making predictions, and execution. The general functionality is to simulate FL and ensure data privacy. To launch the </w:t>
-      </w:r>
-      <w:r>
-        <w:t>Hetero-NN</w:t>
-      </w:r>
-      <w:r>
-        <w:t xml:space="preserve"> and </w:t>
-      </w:r>
-      <w:r>
-        <w:t xml:space="preserve">Hetero-SecureBoost </w:t>
-      </w:r>
-      <w:r>
-        <w:t>tutorials navigate to their respective directories.</w:t>
-      </w:r>
-    </w:p>
-    <w:p>
-      <w:pPr>
-        <w:pStyle w:val="BodyText"/>
-      </w:pPr>
-      <w:r>
-        <w:t xml:space="preserve">The hetero_nn.py script prepares a FL environment in the FATE framework for training a neural network model over the heterogeneously partitioned data. It loads the required libraries and defines training and predict functions. The train function initializes both guest and host context models and their training, while the </w:t>
-      </w:r>
-      <w:r>
-        <w:t>predict</w:t>
-      </w:r>
-      <w:r>
-        <w:t xml:space="preserve"> function is used to make predictions. The </w:t>
-      </w:r>
-      <w:r>
-        <w:t xml:space="preserve">get_setting </w:t>
-      </w:r>
-      <w:r>
-        <w:t>function loads the dataset, model, optimizer, and training arguments. The run function orchestrates these steps and calculates the AUC score if the context is guest. Finally, the script is called using the multiprocessor launcher of FATE.</w:t>
-      </w:r>
-    </w:p>
-    <w:p>
-      <w:pPr>
-        <w:pStyle w:val="BodyText"/>
-      </w:pPr>
-      <w:bookmarkStart w:id="89" w:name="_Hlk174049410"/>
-      <w:r>
-        <w:lastRenderedPageBreak/>
-        <w:t xml:space="preserve">The sbt.py script is initiating a FL environment to train a secure boosting tree model using the FATE framework. The script imports required libraries. The train function initializes and trains the model for both guest and host contexts with parameters: number of trees, objective, max depth, and learning rate. The predict function makes the predictions from the trained model. The function </w:t>
-      </w:r>
-      <w:r>
-        <w:t>csv_to_df</w:t>
-      </w:r>
-      <w:r>
-        <w:t xml:space="preserve"> reads CSV files into FATE data frames. The run function handles the flows of training and prediction, working in the distinction between guest and host data. Finally, the script is called using the multiprocessor launcher of FATE.</w:t>
-      </w:r>
-      <w:bookmarkEnd w:id="89"/>
-    </w:p>
-    <w:p>
-      <w:pPr>
         <w:pStyle w:val="Heading3"/>
       </w:pPr>
-      <w:bookmarkStart w:id="90" w:name="_Toc176985853"/>
-      <w:r>
-        <w:t>10.2.3.</w:t>
+      <w:bookmarkStart w:id="89" w:name="_Toc177114604"/>
+      <w:r>
+        <w:t>10.</w:t>
+      </w:r>
+      <w:r>
+        <w:t>1</w:t>
+      </w:r>
+      <w:r>
+        <w:t>.3.</w:t>
       </w:r>
       <w:r>
         <w:tab/>
         <w:t>Flower</w:t>
       </w:r>
-      <w:bookmarkEnd w:id="90"/>
+      <w:bookmarkEnd w:id="89"/>
     </w:p>
     <w:p>
       <w:pPr>
@@ -23210,26 +25309,29 @@
         <w:t>CNN</w:t>
       </w:r>
       <w:r>
-        <w:t xml:space="preserve"> to run on a single machine yielded an accuracy of 37.8% after two epochs. This approach is actually useful, since it has the whole dataset, and hence maximum learnings could be retained for the model. The federated setup can distribute the data among a number of clients, where data is trained individually on a local basis. In this respect, the Flower framework orchestrates this aggregation of client updates to further refine the global model. The federated training logs are illustrative of the server coordinating client updates over 10 rounds, achieving a higher accuracy rate by 48.9%. This higher accuracy indicates how federated learning will be able to make use of different data sources across distributed channels while gaining from different data distributions among clients and enhancing generalization capabilities. However, this leads to further complications within federated learning, particularly communication overhead and effective aggregation strategies. For instance, Flower shows the </w:t>
-      </w:r>
+        <w:t xml:space="preserve"> to run on a single machine yielded an accuracy of 37.8% after two epochs. This approach is actually useful, since it has the whole dataset, and hence maximum learnings could be retained for the model. The federated setup can distribute the data among a number of clients, where data is trained individually on a local basis. In this respect, the Flower framework orchestrates this aggregation of client updates to further refine the global model. The federated training logs are illustrative of the server coordinating client updates over 10 rounds, achieving a higher accuracy rate by 48.9%. This higher accuracy indicates how federated learning will be able to make use of different data sources across distributed channels while gaining from different data distributions among clients and enhancing generalization capabilities. However, this leads to further complications within federated learning, particularly communication overhead and effective aggregation strategies. For instance, Flower shows the pragmatic support of federated learning: if nothing else, collaborative training can be realized with data privacy kept on the spot because no raw data is exchanged between clients, making Flower practical for real-world applications where data is inherently distributed.</w:t>
+      </w:r>
+    </w:p>
+    <w:p>
+      <w:pPr>
+        <w:pStyle w:val="Heading3"/>
+      </w:pPr>
+      <w:bookmarkStart w:id="90" w:name="_Toc177114605"/>
       <w:r>
         <w:lastRenderedPageBreak/>
-        <w:t>pragmatic support of federated learning: if nothing else, collaborative training can be realized with data privacy kept on the spot because no raw data is exchanged between clients, making Flower practical for real-world applications where data is inherently distributed.</w:t>
-      </w:r>
-    </w:p>
-    <w:p>
-      <w:pPr>
-        <w:pStyle w:val="Heading3"/>
-      </w:pPr>
-      <w:bookmarkStart w:id="91" w:name="_Toc176985854"/>
-      <w:r>
-        <w:t>10.2.4.</w:t>
+        <w:t>10.</w:t>
+      </w:r>
+      <w:r>
+        <w:t>1</w:t>
+      </w:r>
+      <w:r>
+        <w:t>.4.</w:t>
       </w:r>
       <w:r>
         <w:tab/>
         <w:t>FedML</w:t>
       </w:r>
-      <w:bookmarkEnd w:id="91"/>
+      <w:bookmarkEnd w:id="90"/>
     </w:p>
     <w:p>
       <w:pPr>
@@ -23346,35 +25448,85 @@
       <w:pPr>
         <w:pStyle w:val="Heading3"/>
       </w:pPr>
-      <w:bookmarkStart w:id="92" w:name="_Toc176985855"/>
-      <w:r>
-        <w:t>10.2.5.</w:t>
+      <w:bookmarkStart w:id="91" w:name="_Toc177114606"/>
+      <w:r>
+        <w:t>10.</w:t>
+      </w:r>
+      <w:r>
+        <w:t>1</w:t>
+      </w:r>
+      <w:r>
+        <w:t>.5.</w:t>
       </w:r>
       <w:r>
         <w:tab/>
         <w:t>TensorFlow Federated</w:t>
       </w:r>
+      <w:bookmarkEnd w:id="91"/>
+    </w:p>
+    <w:p>
+      <w:pPr>
+        <w:pStyle w:val="BodyText"/>
+      </w:pPr>
+      <w:r>
+        <w:t xml:space="preserve">TTF has about twenty JNs to experiment with them (google-parfait, 2018). It is recommended to create and environment and install requirements to avoid package conflicts. Two tutorials were explored </w:t>
+      </w:r>
+      <w:r>
+        <w:t xml:space="preserve">FL for image classification </w:t>
+      </w:r>
+      <w:r>
+        <w:t xml:space="preserve">and </w:t>
+      </w:r>
+      <w:r>
+        <w:t>building your own FL algorithm with TFF</w:t>
+      </w:r>
+      <w:r>
+        <w:t>.</w:t>
+      </w:r>
+    </w:p>
+    <w:p>
+      <w:pPr>
+        <w:pStyle w:val="Heading2"/>
+      </w:pPr>
+      <w:bookmarkStart w:id="92" w:name="_Toc177114607"/>
+      <w:r>
+        <w:t>10.</w:t>
+      </w:r>
+      <w:r>
+        <w:t>2</w:t>
+      </w:r>
+      <w:r>
+        <w:t>.</w:t>
+      </w:r>
+      <w:r>
+        <w:tab/>
+      </w:r>
+      <w:r>
+        <w:t>Cross-Client Horizontal FL Server Implementation</w:t>
+      </w:r>
       <w:bookmarkEnd w:id="92"/>
     </w:p>
     <w:p>
       <w:pPr>
-        <w:pStyle w:val="BodyText"/>
-      </w:pPr>
-      <w:r>
-        <w:t xml:space="preserve">TTF has about twenty JNs to experiment with them (google-parfait, 2018). It is recommended to create and environment and install requirements to avoid package conflicts. Two tutorials were explored </w:t>
-      </w:r>
-      <w:r>
-        <w:t xml:space="preserve">FL for image classification </w:t>
-      </w:r>
-      <w:r>
-        <w:t xml:space="preserve">and </w:t>
-      </w:r>
-      <w:r>
-        <w:t>building your own FL algorithm with TFF</w:t>
+        <w:pStyle w:val="Heading2"/>
+      </w:pPr>
+      <w:bookmarkStart w:id="93" w:name="_Toc177114608"/>
+      <w:r>
+        <w:t>10.</w:t>
+      </w:r>
+      <w:r>
+        <w:t>3</w:t>
       </w:r>
       <w:r>
         <w:t>.</w:t>
       </w:r>
+      <w:r>
+        <w:tab/>
+      </w:r>
+      <w:r>
+        <w:t>Results</w:t>
+      </w:r>
+      <w:bookmarkEnd w:id="93"/>
     </w:p>
     <w:p/>
     <w:sectPr>
@@ -24870,6 +27022,7 @@
   <w:style w:type="character" w:default="1" w:styleId="DefaultParagraphFont">
     <w:name w:val="Default Paragraph Font"/>
     <w:uiPriority w:val="1"/>
+    <w:semiHidden/>
     <w:unhideWhenUsed/>
   </w:style>
   <w:style w:type="table" w:default="1" w:styleId="TableNormal">
@@ -25602,6 +27755,17 @@
       <w:szCs w:val="24"/>
     </w:rPr>
   </w:style>
+  <w:style w:type="paragraph" w:styleId="Bibliography">
+    <w:name w:val="Bibliography"/>
+    <w:basedOn w:val="Normal"/>
+    <w:next w:val="Normal"/>
+    <w:uiPriority w:val="37"/>
+    <w:unhideWhenUsed/>
+    <w:rsid w:val="008916EF"/>
+    <w:pPr>
+      <w:spacing w:after="240"/>
+    </w:pPr>
+  </w:style>
 </w:styles>
 </file>
 

--- a/Federated_Learning_Evaluating_Popular_Frameworks_and_Developing_a_Cross-Client_Horizontal_Server.docx
+++ b/Federated_Learning_Evaluating_Popular_Frameworks_and_Developing_a_Cross-Client_Horizontal_Server.docx
@@ -8961,6 +8961,7 @@
                 <w:lang w:eastAsia="en-IE"/>
               </w:rPr>
             </w:pPr>
+            <w:proofErr w:type="spellStart"/>
             <w:r>
               <w:rPr>
                 <w:rFonts w:eastAsia="Times New Roman" w:cs="Arial"/>
@@ -8970,6 +8971,7 @@
               </w:rPr>
               <w:t>FedMA</w:t>
             </w:r>
+            <w:proofErr w:type="spellEnd"/>
           </w:p>
         </w:tc>
         <w:tc>
@@ -9036,6 +9038,7 @@
                 <w:lang w:eastAsia="en-IE"/>
               </w:rPr>
             </w:pPr>
+            <w:proofErr w:type="spellStart"/>
             <w:r>
               <w:rPr>
                 <w:rFonts w:eastAsia="Times New Roman" w:cs="Arial"/>
@@ -9045,6 +9048,7 @@
               </w:rPr>
               <w:t>FedWAvg</w:t>
             </w:r>
+            <w:proofErr w:type="spellEnd"/>
           </w:p>
         </w:tc>
         <w:tc>
@@ -9821,6 +9825,7 @@
                 <w:lang w:eastAsia="en-IE"/>
               </w:rPr>
             </w:pPr>
+            <w:proofErr w:type="spellStart"/>
             <w:r>
               <w:rPr>
                 <w:rFonts w:eastAsia="Times New Roman" w:cs="Arial"/>
@@ -9828,7 +9833,17 @@
                 <w:szCs w:val="18"/>
                 <w:lang w:eastAsia="en-IE"/>
               </w:rPr>
-              <w:t>Jupyter Notebook(s)</w:t>
+              <w:t>Jupyter</w:t>
+            </w:r>
+            <w:proofErr w:type="spellEnd"/>
+            <w:r>
+              <w:rPr>
+                <w:rFonts w:eastAsia="Times New Roman" w:cs="Arial"/>
+                <w:color w:val="000000"/>
+                <w:szCs w:val="18"/>
+                <w:lang w:eastAsia="en-IE"/>
+              </w:rPr>
+              <w:t xml:space="preserve"> Notebook(s)</w:t>
             </w:r>
           </w:p>
         </w:tc>
@@ -11195,6 +11210,7 @@
       <w:r>
         <w:t xml:space="preserve">Figure 3.1. </w:t>
       </w:r>
+      <w:proofErr w:type="spellStart"/>
       <w:r>
         <w:rPr>
           <w:i/>
@@ -11202,8 +11218,17 @@
         </w:rPr>
         <w:t>PySyft</w:t>
       </w:r>
-      <w:r>
-        <w:t xml:space="preserve"> GitHub stats (OpenMined, 2019).</w:t>
+      <w:proofErr w:type="spellEnd"/>
+      <w:r>
+        <w:t xml:space="preserve"> GitHub stats (</w:t>
+      </w:r>
+      <w:proofErr w:type="spellStart"/>
+      <w:r>
+        <w:t>OpenMined</w:t>
+      </w:r>
+      <w:proofErr w:type="spellEnd"/>
+      <w:r>
+        <w:t>, 2019).</w:t>
       </w:r>
     </w:p>
     <w:p>
@@ -11240,6 +11265,7 @@
       <w:r>
         <w:t xml:space="preserve">Figure 3.2.2 </w:t>
       </w:r>
+      <w:proofErr w:type="spellStart"/>
       <w:r>
         <w:rPr>
           <w:i/>
@@ -11247,6 +11273,7 @@
         </w:rPr>
         <w:t>FedProx</w:t>
       </w:r>
+      <w:proofErr w:type="spellEnd"/>
       <w:r>
         <w:t xml:space="preserve"> algorithm adapted from Li, Sahu, Zaheer, </w:t>
       </w:r>
@@ -11265,6 +11292,7 @@
       <w:r>
         <w:t xml:space="preserve">Figure 3.2.3 </w:t>
       </w:r>
+      <w:proofErr w:type="spellStart"/>
       <w:r>
         <w:rPr>
           <w:i/>
@@ -11272,6 +11300,7 @@
         </w:rPr>
         <w:t>FedMA</w:t>
       </w:r>
+      <w:proofErr w:type="spellEnd"/>
       <w:r>
         <w:t xml:space="preserve"> algorithm adapted from Wang </w:t>
       </w:r>
@@ -11365,6 +11394,7 @@
       <w:r>
         <w:t xml:space="preserve">Figure 6.6. </w:t>
       </w:r>
+      <w:proofErr w:type="spellStart"/>
       <w:r>
         <w:rPr>
           <w:i/>
@@ -11372,6 +11402,7 @@
         </w:rPr>
         <w:t>FedWAvg</w:t>
       </w:r>
+      <w:proofErr w:type="spellEnd"/>
       <w:r>
         <w:t xml:space="preserve"> algorithm.</w:t>
       </w:r>
@@ -11983,6 +12014,7 @@
       <w:r>
         <w:t xml:space="preserve"> This section experiments with popular FL frameworks, such as </w:t>
       </w:r>
+      <w:proofErr w:type="spellStart"/>
       <w:r>
         <w:rPr>
           <w:i/>
@@ -11990,6 +12022,7 @@
         </w:rPr>
         <w:t>PySyft</w:t>
       </w:r>
+      <w:proofErr w:type="spellEnd"/>
       <w:r>
         <w:t xml:space="preserve">, </w:t>
       </w:r>
@@ -12013,6 +12046,7 @@
       <w:r>
         <w:t xml:space="preserve">, </w:t>
       </w:r>
+      <w:proofErr w:type="spellStart"/>
       <w:r>
         <w:rPr>
           <w:i/>
@@ -12020,6 +12054,7 @@
         </w:rPr>
         <w:t>FedML</w:t>
       </w:r>
+      <w:proofErr w:type="spellEnd"/>
       <w:r>
         <w:t xml:space="preserve"> and </w:t>
       </w:r>
@@ -12325,7 +12360,23 @@
         <w:t>s</w:t>
       </w:r>
       <w:r>
-        <w:t xml:space="preserve">ing GitHub statistics. Frameworks such as PySyft, FATE, Flower, FedML, and TensorFlow Federated are then evaluated through experiments with their tutorials. Finally, each framework is graded based on ease of use and real-world applicability. </w:t>
+        <w:t xml:space="preserve">ing GitHub statistics. Frameworks such as </w:t>
+      </w:r>
+      <w:proofErr w:type="spellStart"/>
+      <w:r>
+        <w:t>PySyft</w:t>
+      </w:r>
+      <w:proofErr w:type="spellEnd"/>
+      <w:r>
+        <w:t xml:space="preserve">, FATE, Flower, </w:t>
+      </w:r>
+      <w:proofErr w:type="spellStart"/>
+      <w:r>
+        <w:t>FedML</w:t>
+      </w:r>
+      <w:proofErr w:type="spellEnd"/>
+      <w:r>
+        <w:t xml:space="preserve">, and TensorFlow Federated are then evaluated through experiments with their tutorials. Finally, each framework is graded based on ease of use and real-world applicability. </w:t>
       </w:r>
       <w:r>
         <w:t>This chapter reveals that FL frameworks are often designed for academic and research purposes, not accurately reflecting how a real FL system operates in the real world</w:t>
@@ -13347,6 +13398,7 @@
       <w:r>
         <w:t xml:space="preserve">A requirement for selecting the FL frameworks was that they must be open source. Open-source frameworks are transparent and trustworthy, developed and maintained by a collaborative community, free to use, and constantly evolving. Additionally, they can be customized to meet user’s specific needs. After the selection it was necessary to rank the frameworks. To accomplish this GitHub stats were helpful. Figure 3.1. depicts </w:t>
       </w:r>
+      <w:proofErr w:type="spellStart"/>
       <w:r>
         <w:rPr>
           <w:i/>
@@ -13354,6 +13406,7 @@
         </w:rPr>
         <w:t>PySyft</w:t>
       </w:r>
+      <w:proofErr w:type="spellEnd"/>
       <w:r>
         <w:t xml:space="preserve"> GitHub repository stats.</w:t>
       </w:r>
@@ -13408,6 +13461,7 @@
         <w:br/>
         <w:t xml:space="preserve">Figure 3.1. </w:t>
       </w:r>
+      <w:proofErr w:type="spellStart"/>
       <w:r>
         <w:rPr>
           <w:i/>
@@ -13415,8 +13469,17 @@
         </w:rPr>
         <w:t>PySyft</w:t>
       </w:r>
-      <w:r>
-        <w:t xml:space="preserve"> GitHub stats (OpenMined, 2019).</w:t>
+      <w:proofErr w:type="spellEnd"/>
+      <w:r>
+        <w:t xml:space="preserve"> GitHub stats (</w:t>
+      </w:r>
+      <w:proofErr w:type="spellStart"/>
+      <w:r>
+        <w:t>OpenMined</w:t>
+      </w:r>
+      <w:proofErr w:type="spellEnd"/>
+      <w:r>
+        <w:t>, 2019).</w:t>
       </w:r>
     </w:p>
     <w:p>
@@ -13432,6 +13495,7 @@
       <w:r>
         <w:t xml:space="preserve">able 3.1. shows the results being </w:t>
       </w:r>
+      <w:proofErr w:type="spellStart"/>
       <w:r>
         <w:rPr>
           <w:i/>
@@ -13439,6 +13503,7 @@
         </w:rPr>
         <w:t>PySyft</w:t>
       </w:r>
+      <w:proofErr w:type="spellEnd"/>
       <w:r>
         <w:t xml:space="preserve"> the most popular open-source FL framework.</w:t>
       </w:r>
@@ -13566,6 +13631,7 @@
       <w:r>
         <w:t xml:space="preserve">By creating this ranking, the population sample for objective one was defined as </w:t>
       </w:r>
+      <w:proofErr w:type="spellStart"/>
       <w:r>
         <w:rPr>
           <w:i/>
@@ -13573,6 +13639,7 @@
         </w:rPr>
         <w:t>PySyft</w:t>
       </w:r>
+      <w:proofErr w:type="spellEnd"/>
       <w:r>
         <w:t xml:space="preserve">, </w:t>
       </w:r>
@@ -13596,6 +13663,7 @@
       <w:r>
         <w:t xml:space="preserve">, </w:t>
       </w:r>
+      <w:proofErr w:type="spellStart"/>
       <w:r>
         <w:rPr>
           <w:i/>
@@ -13603,6 +13671,7 @@
         </w:rPr>
         <w:t>FedML</w:t>
       </w:r>
+      <w:proofErr w:type="spellEnd"/>
       <w:r>
         <w:t xml:space="preserve">, </w:t>
       </w:r>
@@ -13654,7 +13723,22 @@
       </w:r>
       <w:r>
         <w:tab/>
-        <w:t>PySyft, FATE, Flower FedML and TensorFlow Federated</w:t>
+      </w:r>
+      <w:proofErr w:type="spellStart"/>
+      <w:r>
+        <w:t>PySyft</w:t>
+      </w:r>
+      <w:proofErr w:type="spellEnd"/>
+      <w:r>
+        <w:t xml:space="preserve">, FATE, Flower </w:t>
+      </w:r>
+      <w:proofErr w:type="spellStart"/>
+      <w:r>
+        <w:t>FedML</w:t>
+      </w:r>
+      <w:proofErr w:type="spellEnd"/>
+      <w:r>
+        <w:t xml:space="preserve"> and TensorFlow Federated</w:t>
       </w:r>
       <w:bookmarkEnd w:id="22"/>
     </w:p>
@@ -13714,6 +13798,7 @@
       <w:r>
         <w:t xml:space="preserve">introduced </w:t>
       </w:r>
+      <w:proofErr w:type="spellStart"/>
       <w:r>
         <w:rPr>
           <w:i/>
@@ -13721,9 +13806,11 @@
         </w:rPr>
         <w:t>PySyft</w:t>
       </w:r>
+      <w:proofErr w:type="spellEnd"/>
       <w:r>
         <w:t xml:space="preserve"> a multi-language library that facilitates secure and private ML. It was developed by the </w:t>
       </w:r>
+      <w:proofErr w:type="spellStart"/>
       <w:r>
         <w:rPr>
           <w:i/>
@@ -13731,9 +13818,11 @@
         </w:rPr>
         <w:t>OpenMined</w:t>
       </w:r>
+      <w:proofErr w:type="spellEnd"/>
       <w:r>
         <w:t xml:space="preserve"> community with the objective of making FL data science more accessible through Python bindings and user-friendly interfaces. </w:t>
       </w:r>
+      <w:proofErr w:type="spellStart"/>
       <w:r>
         <w:rPr>
           <w:i/>
@@ -13741,9 +13830,11 @@
         </w:rPr>
         <w:t>PySyft</w:t>
       </w:r>
+      <w:proofErr w:type="spellEnd"/>
       <w:r>
         <w:t xml:space="preserve"> uses libraries like </w:t>
       </w:r>
+      <w:proofErr w:type="spellStart"/>
       <w:r>
         <w:rPr>
           <w:i/>
@@ -13751,9 +13842,11 @@
         </w:rPr>
         <w:t>PyTorch</w:t>
       </w:r>
+      <w:proofErr w:type="spellEnd"/>
       <w:r>
         <w:t xml:space="preserve"> and TensorFlow with additional capabilities. Comparing it with other frameworks like TFF and </w:t>
       </w:r>
+      <w:proofErr w:type="spellStart"/>
       <w:r>
         <w:rPr>
           <w:i/>
@@ -13761,9 +13854,11 @@
         </w:rPr>
         <w:t>PaddleFL</w:t>
       </w:r>
+      <w:proofErr w:type="spellEnd"/>
       <w:r>
         <w:t xml:space="preserve">; </w:t>
       </w:r>
+      <w:proofErr w:type="spellStart"/>
       <w:r>
         <w:rPr>
           <w:i/>
@@ -13771,9 +13866,11 @@
         </w:rPr>
         <w:t>PySyft</w:t>
       </w:r>
+      <w:proofErr w:type="spellEnd"/>
       <w:r>
         <w:t xml:space="preserve"> offers detailed building blocks, allowing developers to implement FL efficiently. Also compared to Flower that supports heterogeneous client environments and offers tools for mobile and edge devices, claiming and advantage over </w:t>
       </w:r>
+      <w:proofErr w:type="spellStart"/>
       <w:r>
         <w:rPr>
           <w:i/>
@@ -13781,6 +13878,7 @@
         </w:rPr>
         <w:t>PySyft</w:t>
       </w:r>
+      <w:proofErr w:type="spellEnd"/>
       <w:r>
         <w:t xml:space="preserve"> in these aspects.</w:t>
       </w:r>
@@ -13870,6 +13968,7 @@
       <w:r>
         <w:t xml:space="preserve">. Through the out-of-box usability and end-to-end building modules and visualization tools, users are able to get their applications up and running with efficiency and effectiveness. It not only offers a distributed platform that supports both stand-alone and cluster deployment but also privacy-preserving </w:t>
       </w:r>
+      <w:proofErr w:type="spellStart"/>
       <w:r>
         <w:rPr>
           <w:i/>
@@ -13877,6 +13976,7 @@
         </w:rPr>
         <w:t>XGBoost</w:t>
       </w:r>
+      <w:proofErr w:type="spellEnd"/>
       <w:r>
         <w:t xml:space="preserve">, federated transfer learning, and multi-variate data. </w:t>
       </w:r>
@@ -13895,7 +13995,23 @@
           <w:i/>
           <w:iCs/>
         </w:rPr>
-        <w:t>FATE-FLow,</w:t>
+        <w:t>FATE-</w:t>
+      </w:r>
+      <w:proofErr w:type="spellStart"/>
+      <w:r>
+        <w:rPr>
+          <w:i/>
+          <w:iCs/>
+        </w:rPr>
+        <w:t>FLow</w:t>
+      </w:r>
+      <w:proofErr w:type="spellEnd"/>
+      <w:r>
+        <w:rPr>
+          <w:i/>
+          <w:iCs/>
+        </w:rPr>
+        <w:t>,</w:t>
       </w:r>
       <w:r>
         <w:t xml:space="preserve"> which serves as the scheduling system, FATE-Board, a visualization tool, and </w:t>
@@ -13910,6 +14026,7 @@
       <w:r>
         <w:t xml:space="preserve"> which is an inference high-performance serving engine. </w:t>
       </w:r>
+      <w:proofErr w:type="spellStart"/>
       <w:r>
         <w:rPr>
           <w:i/>
@@ -13917,6 +14034,7 @@
         </w:rPr>
         <w:t>KubeFATE</w:t>
       </w:r>
+      <w:proofErr w:type="spellEnd"/>
       <w:r>
         <w:t xml:space="preserve"> is designed by VMware to have </w:t>
       </w:r>
@@ -14019,6 +14137,7 @@
       <w:pPr>
         <w:pStyle w:val="BodyText"/>
       </w:pPr>
+      <w:proofErr w:type="spellStart"/>
       <w:r>
         <w:rPr>
           <w:i/>
@@ -14026,6 +14145,7 @@
         </w:rPr>
         <w:t>FedML</w:t>
       </w:r>
+      <w:proofErr w:type="spellEnd"/>
       <w:r>
         <w:t xml:space="preserve"> </w:t>
       </w:r>
@@ -14085,6 +14205,7 @@
       <w:r>
         <w:t xml:space="preserve"> designs, standardized algorithm implementations, and a comprehensive benchmark dataset available for non-IID. settings. </w:t>
       </w:r>
+      <w:proofErr w:type="spellStart"/>
       <w:r>
         <w:rPr>
           <w:i/>
@@ -14092,39 +14213,68 @@
         </w:rPr>
         <w:t>FedML</w:t>
       </w:r>
+      <w:proofErr w:type="spellEnd"/>
       <w:r>
         <w:t xml:space="preserve"> is architected into high-level API interactions through its </w:t>
       </w:r>
-      <w:r>
-        <w:rPr>
-          <w:i/>
-          <w:iCs/>
-        </w:rPr>
-        <w:t>FedML-API,</w:t>
+      <w:proofErr w:type="spellStart"/>
+      <w:r>
+        <w:rPr>
+          <w:i/>
+          <w:iCs/>
+        </w:rPr>
+        <w:t>FedML</w:t>
+      </w:r>
+      <w:proofErr w:type="spellEnd"/>
+      <w:r>
+        <w:rPr>
+          <w:i/>
+          <w:iCs/>
+        </w:rPr>
+        <w:t>-API,</w:t>
       </w:r>
       <w:r>
         <w:t xml:space="preserve"> whereas the low-level functionality is realized by </w:t>
       </w:r>
-      <w:r>
-        <w:rPr>
-          <w:i/>
-          <w:iCs/>
-        </w:rPr>
-        <w:t>FedML-core</w:t>
+      <w:proofErr w:type="spellStart"/>
+      <w:r>
+        <w:rPr>
+          <w:i/>
+          <w:iCs/>
+        </w:rPr>
+        <w:t>FedML</w:t>
+      </w:r>
+      <w:proofErr w:type="spellEnd"/>
+      <w:r>
+        <w:rPr>
+          <w:i/>
+          <w:iCs/>
+        </w:rPr>
+        <w:t>-core</w:t>
       </w:r>
       <w:r>
         <w:t xml:space="preserve"> to allow convenient implementation of distributed algorithms by users. This library also includes a real-world module for training on smartphones, called </w:t>
       </w:r>
-      <w:r>
-        <w:rPr>
-          <w:i/>
-          <w:iCs/>
-        </w:rPr>
-        <w:t>FedML-Mobile</w:t>
+      <w:proofErr w:type="spellStart"/>
+      <w:r>
+        <w:rPr>
+          <w:i/>
+          <w:iCs/>
+        </w:rPr>
+        <w:t>FedML</w:t>
+      </w:r>
+      <w:proofErr w:type="spellEnd"/>
+      <w:r>
+        <w:rPr>
+          <w:i/>
+          <w:iCs/>
+        </w:rPr>
+        <w:t>-Mobile</w:t>
       </w:r>
       <w:r>
         <w:t xml:space="preserve">. Using such cryptographic primitives, standardized benchmarks can enforce privacy, security, and robustness, ensuring fair comparisons. </w:t>
       </w:r>
+      <w:proofErr w:type="spellStart"/>
       <w:r>
         <w:rPr>
           <w:i/>
@@ -14132,9 +14282,11 @@
         </w:rPr>
         <w:t>FedML</w:t>
       </w:r>
+      <w:proofErr w:type="spellEnd"/>
       <w:r>
         <w:t xml:space="preserve"> is designed to encourage community contributions that push the boundaries of what it can do. In design, the critical requirements are met for federated learning research by which researchers can prototype new algorithms and evaluate them on a common fair platform with consistent datasets and experimental settings. The broad support of computing paradigms by the library will make it applicable in different research scenarios, from huge-scale distributed systems to resource-constrained mobile devices. This flexible design of the API allows researchers to extend and customize the library for their specific needs. Standard benchmarks enable trustworthy comparisons of the performance of different algorithms. Moreover, </w:t>
       </w:r>
+      <w:proofErr w:type="spellStart"/>
       <w:r>
         <w:rPr>
           <w:i/>
@@ -14142,9 +14294,11 @@
         </w:rPr>
         <w:t>FedML</w:t>
       </w:r>
+      <w:proofErr w:type="spellEnd"/>
       <w:r>
         <w:t xml:space="preserve"> is not only robust in terms of privacy and security in FL but also applies advanced cryptographic techniques that ensure user data is secure to the level of model robustness. </w:t>
       </w:r>
+      <w:proofErr w:type="spellStart"/>
       <w:r>
         <w:rPr>
           <w:i/>
@@ -14152,9 +14306,11 @@
         </w:rPr>
         <w:t>FedML</w:t>
       </w:r>
+      <w:proofErr w:type="spellEnd"/>
       <w:r>
         <w:t xml:space="preserve"> follows a community-driven approach and is always changing and extending its features. New improvements are regularly updated based on feedback and contributions from global researchers. Such a collaborative effort helps push the frontiers of FL and ensures that </w:t>
       </w:r>
+      <w:proofErr w:type="spellStart"/>
       <w:r>
         <w:rPr>
           <w:i/>
@@ -14162,6 +14318,7 @@
         </w:rPr>
         <w:t>FedML</w:t>
       </w:r>
+      <w:proofErr w:type="spellEnd"/>
       <w:r>
         <w:t xml:space="preserve"> retains its leading status in research and development.</w:t>
       </w:r>
@@ -14242,6 +14399,7 @@
         <w:lastRenderedPageBreak/>
         <w:t xml:space="preserve">other frameworks for simulations, is that it can be used in real deployments with real devices; thus, it is a very good and flexible tool. It has been designed with an architecture supporting most machine learning frameworks, including TensorFlow, </w:t>
       </w:r>
+      <w:proofErr w:type="spellStart"/>
       <w:r>
         <w:rPr>
           <w:i/>
@@ -14249,35 +14407,63 @@
         </w:rPr>
         <w:t>PyTorch</w:t>
       </w:r>
+      <w:proofErr w:type="spellEnd"/>
       <w:r>
         <w:t xml:space="preserve">, while offering flexible API designs, standardized algorithm implementations, and benchmark datasets for non-Independent and Identically Distributed (non-IID) settings. This way, it has proven to be an excellent tool for experimenting with FL in different configurations and computational paradigms. The important abstractions and functionalities inside Flower are the high-level API interactions in the part represented by </w:t>
       </w:r>
-      <w:r>
-        <w:rPr>
-          <w:i/>
-          <w:iCs/>
-        </w:rPr>
-        <w:t>FedML-API</w:t>
+      <w:proofErr w:type="spellStart"/>
+      <w:r>
+        <w:rPr>
+          <w:i/>
+          <w:iCs/>
+        </w:rPr>
+        <w:t>FedML</w:t>
+      </w:r>
+      <w:proofErr w:type="spellEnd"/>
+      <w:r>
+        <w:rPr>
+          <w:i/>
+          <w:iCs/>
+        </w:rPr>
+        <w:t>-API</w:t>
       </w:r>
       <w:r>
         <w:t xml:space="preserve">, and low-level functionality in the part represented by </w:t>
       </w:r>
-      <w:r>
-        <w:rPr>
-          <w:i/>
-          <w:iCs/>
-        </w:rPr>
-        <w:t>FedML-Core</w:t>
+      <w:proofErr w:type="spellStart"/>
+      <w:r>
+        <w:rPr>
+          <w:i/>
+          <w:iCs/>
+        </w:rPr>
+        <w:t>FedML</w:t>
+      </w:r>
+      <w:proofErr w:type="spellEnd"/>
+      <w:r>
+        <w:rPr>
+          <w:i/>
+          <w:iCs/>
+        </w:rPr>
+        <w:t>-Core</w:t>
       </w:r>
       <w:r>
         <w:t xml:space="preserve">. This makes it easier for the users to program distributed algorithms. It also has an on-device training capability for smartphones with cryptographic techniques to guarantee privacy, security, and robustness called </w:t>
       </w:r>
-      <w:r>
-        <w:rPr>
-          <w:i/>
-          <w:iCs/>
-        </w:rPr>
-        <w:t>FedML-Mobile</w:t>
+      <w:proofErr w:type="spellStart"/>
+      <w:r>
+        <w:rPr>
+          <w:i/>
+          <w:iCs/>
+        </w:rPr>
+        <w:t>FedML</w:t>
+      </w:r>
+      <w:proofErr w:type="spellEnd"/>
+      <w:r>
+        <w:rPr>
+          <w:i/>
+          <w:iCs/>
+        </w:rPr>
+        <w:t>-Mobile</w:t>
       </w:r>
       <w:r>
         <w:t>. This is a framework motivating the community's contribution continuously to increase the power of it. The architecture of Flower allows a transparent, seamless transition for researchers from simulation to deployment on real devices. With heterogeneous client support and scalable infrastructure, Flower becomes a tool absolutely necessary in the hands of the researcher when FL investigation is performed so that the gap between theory and practice may be addressed.</w:t>
@@ -14362,13 +14548,36 @@
       <w:r>
         <w:tab/>
       </w:r>
-      <w:r>
-        <w:t>OpenFL, NVIDIA, PaddleFL, Substra</w:t>
-      </w:r>
-      <w:r>
-        <w:t xml:space="preserve"> and FLGo</w:t>
+      <w:proofErr w:type="spellStart"/>
+      <w:r>
+        <w:t>OpenFL</w:t>
+      </w:r>
+      <w:proofErr w:type="spellEnd"/>
+      <w:r>
+        <w:t xml:space="preserve">, NVIDIA, </w:t>
+      </w:r>
+      <w:proofErr w:type="spellStart"/>
+      <w:r>
+        <w:t>PaddleFL</w:t>
+      </w:r>
+      <w:proofErr w:type="spellEnd"/>
+      <w:r>
+        <w:t xml:space="preserve">, </w:t>
+      </w:r>
+      <w:proofErr w:type="spellStart"/>
+      <w:r>
+        <w:t>Substra</w:t>
+      </w:r>
+      <w:proofErr w:type="spellEnd"/>
+      <w:r>
+        <w:t xml:space="preserve"> and </w:t>
+      </w:r>
+      <w:proofErr w:type="spellStart"/>
+      <w:r>
+        <w:t>FLGo</w:t>
       </w:r>
       <w:bookmarkEnd w:id="23"/>
+      <w:proofErr w:type="spellEnd"/>
     </w:p>
     <w:p>
       <w:pPr>
@@ -14377,6 +14586,7 @@
       <w:r>
         <w:t xml:space="preserve">Another innovative framework </w:t>
       </w:r>
+      <w:proofErr w:type="spellStart"/>
       <w:r>
         <w:rPr>
           <w:i/>
@@ -14384,6 +14594,7 @@
         </w:rPr>
         <w:t>OpenFL</w:t>
       </w:r>
+      <w:proofErr w:type="spellEnd"/>
       <w:r>
         <w:t xml:space="preserve"> </w:t>
       </w:r>
@@ -14428,6 +14639,7 @@
       <w:r>
         <w:t xml:space="preserve">created by Intel Labs and the University of Pennsylvania, </w:t>
       </w:r>
+      <w:proofErr w:type="spellStart"/>
       <w:r>
         <w:rPr>
           <w:i/>
@@ -14435,6 +14647,7 @@
         </w:rPr>
         <w:t>OpenFL</w:t>
       </w:r>
+      <w:proofErr w:type="spellEnd"/>
       <w:r>
         <w:t xml:space="preserve"> supports decentralized machine learning models. It allows organizations to train models using data locally without any transfer, and that operates by distributing a global model across various nodes while each organization trains its model locally. Model updates are sent to an aggregator to enhance the global model. This framework is compatible with popular ML frameworks like </w:t>
       </w:r>
@@ -14448,6 +14661,7 @@
       <w:r>
         <w:t xml:space="preserve"> and </w:t>
       </w:r>
+      <w:proofErr w:type="spellStart"/>
       <w:r>
         <w:rPr>
           <w:i/>
@@ -14455,9 +14669,11 @@
         </w:rPr>
         <w:t>PyTorch</w:t>
       </w:r>
+      <w:proofErr w:type="spellEnd"/>
       <w:r>
         <w:t xml:space="preserve">. In comparison to other frameworks, it stands out due to its open-source nature, TFF or </w:t>
       </w:r>
+      <w:proofErr w:type="spellStart"/>
       <w:r>
         <w:rPr>
           <w:i/>
@@ -14465,9 +14681,11 @@
         </w:rPr>
         <w:t>PySyft</w:t>
       </w:r>
+      <w:proofErr w:type="spellEnd"/>
       <w:r>
         <w:t xml:space="preserve"> focus more on academic research applications while </w:t>
       </w:r>
+      <w:proofErr w:type="spellStart"/>
       <w:r>
         <w:rPr>
           <w:i/>
@@ -14475,6 +14693,7 @@
         </w:rPr>
         <w:t>OpenFL</w:t>
       </w:r>
+      <w:proofErr w:type="spellEnd"/>
       <w:r>
         <w:t xml:space="preserve"> is focused on real-world applications.</w:t>
       </w:r>
@@ -14558,6 +14777,7 @@
         <w:lastRenderedPageBreak/>
         <w:t xml:space="preserve">learning models. NF, in support of many collaborators, is applied to create powerful and generalizable AI models by sharing the weights of the models rather than the private data. It is very lightweight and flexible, supporting the scaling of different machine learning frameworks, among which are </w:t>
       </w:r>
+      <w:proofErr w:type="spellStart"/>
       <w:r>
         <w:rPr>
           <w:i/>
@@ -14565,6 +14785,7 @@
         </w:rPr>
         <w:t>PyTorch</w:t>
       </w:r>
+      <w:proofErr w:type="spellEnd"/>
       <w:r>
         <w:t xml:space="preserve">, </w:t>
       </w:r>
@@ -14578,6 +14799,7 @@
       <w:r>
         <w:t xml:space="preserve">, and </w:t>
       </w:r>
+      <w:proofErr w:type="spellStart"/>
       <w:r>
         <w:rPr>
           <w:i/>
@@ -14585,6 +14807,7 @@
         </w:rPr>
         <w:t>XGBoost</w:t>
       </w:r>
+      <w:proofErr w:type="spellEnd"/>
       <w:r>
         <w:t>. In this way, NF allows researchers to adapt their ML workflow under a federated paradigm and finally achieve secure and privacy-preserving multiparty collaboration through techniques like homomorphic encryption and differential privacy. Some of the key aspects found in NF are high-level APIs of programmable FL workflows, prototyping simulators, and a project management dashboard. It is constructed to support productivity features in the built-in SDK research to deployment simulation to the real-world architecture of NF: multitasking, high availability, server failover, and secure provisioning. In addition, a good application for NF has been found in practice, particularly within the health sector, with regard to predicting clinical outcome for COVID-19 patients and segmenting brain lesions in medical imaging. This paper also presented some of the numerous benefits that a component-based design of NF accrues to make it extensible and customizable, thereby inviting the research community to further develop it.</w:t>
       </w:r>
@@ -14668,8 +14891,17 @@
         <w:t>d</w:t>
       </w:r>
       <w:r>
-        <w:t xml:space="preserve"> PaddleFL is an open-source federated learning framework developed by </w:t>
-      </w:r>
+        <w:t xml:space="preserve"> </w:t>
+      </w:r>
+      <w:proofErr w:type="spellStart"/>
+      <w:r>
+        <w:t>PaddleFL</w:t>
+      </w:r>
+      <w:proofErr w:type="spellEnd"/>
+      <w:r>
+        <w:t xml:space="preserve"> is an open-source federated learning framework developed by </w:t>
+      </w:r>
+      <w:proofErr w:type="spellStart"/>
       <w:r>
         <w:rPr>
           <w:i/>
@@ -14677,9 +14909,11 @@
         </w:rPr>
         <w:t>PaddlePaddle</w:t>
       </w:r>
+      <w:proofErr w:type="spellEnd"/>
       <w:r>
         <w:t xml:space="preserve">, with the purpose of safe collaboration on training machine learning models over a massive amount of devices or organizations without sharing raw data. It provides implementations for different federated learning algorithms and flexible, extensible architecture that will easily plug into different machine learning frameworks. In the aspect of implementations, </w:t>
       </w:r>
+      <w:proofErr w:type="spellStart"/>
       <w:r>
         <w:rPr>
           <w:i/>
@@ -14687,9 +14921,11 @@
         </w:rPr>
         <w:t>PaddleFL</w:t>
       </w:r>
+      <w:proofErr w:type="spellEnd"/>
       <w:r>
         <w:t xml:space="preserve"> is an attempt for distributed model training, while it solves the privacy issues in data. In this way, this project will have applications in multiple fields: healthcare and finance, where data security becomes very important. The framework itself has built-in tools for data preprocessing and model training and evaluation under horizontal and vertical federated learning scenarios. It aims to be user-friendly by having complete documentation and examples that can assist the user in quickly getting a foothold. </w:t>
       </w:r>
+      <w:proofErr w:type="spellStart"/>
       <w:r>
         <w:rPr>
           <w:i/>
@@ -14697,6 +14933,7 @@
         </w:rPr>
         <w:t>PaddleFL</w:t>
       </w:r>
+      <w:proofErr w:type="spellEnd"/>
       <w:r>
         <w:t xml:space="preserve"> adopts advanced techniques, including homomorphic encryption and secure multiparty computation, into data safety and privacy during the training process. It is also updated and improved all the time by the open-source community, making it a strong candidate for the implementation of federated learning projects.</w:t>
       </w:r>
@@ -14744,6 +14981,7 @@
       <w:r>
         <w:t xml:space="preserve">introduced </w:t>
       </w:r>
+      <w:proofErr w:type="spellStart"/>
       <w:r>
         <w:rPr>
           <w:i/>
@@ -14751,16 +14989,27 @@
         </w:rPr>
         <w:t>Substra</w:t>
       </w:r>
-      <w:r>
-        <w:t xml:space="preserve"> as a framework designed to make machine learning both collaborative and secure. They developed Substra to handle the tricky issue of working with sensitive data without compromising privacy. Instead of moving data around, </w:t>
-      </w:r>
-      <w:r>
-        <w:rPr>
-          <w:i/>
-          <w:iCs/>
-        </w:rPr>
+      <w:proofErr w:type="spellEnd"/>
+      <w:r>
+        <w:t xml:space="preserve"> as a framework designed to make machine learning both collaborative and secure. They developed </w:t>
+      </w:r>
+      <w:proofErr w:type="spellStart"/>
+      <w:r>
         <w:t>Substra</w:t>
       </w:r>
+      <w:proofErr w:type="spellEnd"/>
+      <w:r>
+        <w:t xml:space="preserve"> to handle the tricky issue of working with sensitive data without compromising privacy. Instead of moving data around, </w:t>
+      </w:r>
+      <w:proofErr w:type="spellStart"/>
+      <w:r>
+        <w:rPr>
+          <w:i/>
+          <w:iCs/>
+        </w:rPr>
+        <w:t>Substra</w:t>
+      </w:r>
+      <w:proofErr w:type="spellEnd"/>
       <w:r>
         <w:t xml:space="preserve"> keeps it decentrali</w:t>
       </w:r>
@@ -14770,6 +15019,7 @@
       <w:r>
         <w:t xml:space="preserve">ed data stays where it is, and only the necessary algorithms and non-sensitive information are shared. </w:t>
       </w:r>
+      <w:proofErr w:type="spellStart"/>
       <w:r>
         <w:rPr>
           <w:i/>
@@ -14777,8 +15027,17 @@
         </w:rPr>
         <w:t>Substra</w:t>
       </w:r>
-      <w:r>
-        <w:t xml:space="preserve"> uses Distributed Ledger Technology (DLT) to ensure that all operations are secure and traceable. This means there is no need to rely on a central authority to verify the integrity of the data and operations. Originally designed for healthcare applications, Substra is flexible enough to work with various data types, algorithms, and programming languages. It supports multiple computation methods, especially those used in F</w:t>
+      <w:proofErr w:type="spellEnd"/>
+      <w:r>
+        <w:t xml:space="preserve"> uses Distributed Ledger Technology (DLT) to ensure that all operations are secure and traceable. This means there is no need to rely on a central authority to verify the integrity of the data and operations. Originally designed for healthcare applications, </w:t>
+      </w:r>
+      <w:proofErr w:type="spellStart"/>
+      <w:r>
+        <w:t>Substra</w:t>
+      </w:r>
+      <w:proofErr w:type="spellEnd"/>
+      <w:r>
+        <w:t xml:space="preserve"> is flexible enough to work with various data types, algorithms, and programming languages. It supports multiple computation methods, especially those used in F</w:t>
       </w:r>
       <w:r>
         <w:t>L</w:t>
@@ -14788,15 +15047,25 @@
       </w:r>
       <w:r>
         <w:lastRenderedPageBreak/>
-        <w:t xml:space="preserve">collaboration, privacy, and traceability. It brings together data providers and algorithm designers to work on shared goals while keeping data private and secure. Substra manages four key assets: objectives, datasets, algorithms, and models. Each of these assets has specific permissions to control who can access and process them. Computations in </w:t>
-      </w:r>
-      <w:r>
-        <w:rPr>
-          <w:i/>
-          <w:iCs/>
-        </w:rPr>
+        <w:t xml:space="preserve">collaboration, privacy, and traceability. It brings together data providers and algorithm designers to work on shared goals while keeping data private and secure. </w:t>
+      </w:r>
+      <w:proofErr w:type="spellStart"/>
+      <w:r>
         <w:t>Substra</w:t>
       </w:r>
+      <w:proofErr w:type="spellEnd"/>
+      <w:r>
+        <w:t xml:space="preserve"> manages four key assets: objectives, datasets, algorithms, and models. Each of these assets has specific permissions to control who can access and process them. Computations in </w:t>
+      </w:r>
+      <w:proofErr w:type="spellStart"/>
+      <w:r>
+        <w:rPr>
+          <w:i/>
+          <w:iCs/>
+        </w:rPr>
+        <w:t>Substra</w:t>
+      </w:r>
+      <w:proofErr w:type="spellEnd"/>
       <w:r>
         <w:t xml:space="preserve"> are coordinated across different nodes, ensuring that data never leaves its original location. The decentrali</w:t>
       </w:r>
@@ -14804,7 +15073,15 @@
         <w:t>s</w:t>
       </w:r>
       <w:r>
-        <w:t>ed architecture uses smart contracts to enforce permissions and maintain a tamper-proof ledger of all activities. This makes Substra a versatile tool for various collaborative machine learning projects, such as data and algorithm collaborations, data consortiums, and combined training and evaluation efforts.</w:t>
+        <w:t xml:space="preserve">ed architecture uses smart contracts to enforce permissions and maintain a tamper-proof ledger of all activities. This makes </w:t>
+      </w:r>
+      <w:proofErr w:type="spellStart"/>
+      <w:r>
+        <w:t>Substra</w:t>
+      </w:r>
+      <w:proofErr w:type="spellEnd"/>
+      <w:r>
+        <w:t xml:space="preserve"> a versatile tool for various collaborative machine learning projects, such as data and algorithm collaborations, data consortiums, and combined training and evaluation efforts.</w:t>
       </w:r>
     </w:p>
     <w:p>
@@ -14866,6 +15143,7 @@
       <w:r>
         <w:t xml:space="preserve">developed </w:t>
       </w:r>
+      <w:proofErr w:type="spellStart"/>
       <w:r>
         <w:rPr>
           <w:i/>
@@ -14873,9 +15151,11 @@
         </w:rPr>
         <w:t>FLGo</w:t>
       </w:r>
+      <w:proofErr w:type="spellEnd"/>
       <w:r>
         <w:t xml:space="preserve"> a platform designed to streamline the process of cross-application FL research and enhance shareability among developers. It is a lightweight FL framework aiming to be a customizable solution to suit different applications and data heterogeneity. </w:t>
       </w:r>
+      <w:proofErr w:type="spellStart"/>
       <w:r>
         <w:rPr>
           <w:i/>
@@ -14883,9 +15163,11 @@
         </w:rPr>
         <w:t>FLGo</w:t>
       </w:r>
+      <w:proofErr w:type="spellEnd"/>
       <w:r>
         <w:t xml:space="preserve"> addresses the gap that exists in current FL frameworks which often make the FL deployment very complex. Some of the key Features, are benchmarks and algorithms, customization, experimental tools, and high degree of shareability. Compared to other frameworks it stands out in, system heterogeneity, high-level API, multi-architecture support, asynchronous operations and customization and flexibility. As a conclusion </w:t>
       </w:r>
+      <w:proofErr w:type="spellStart"/>
       <w:r>
         <w:rPr>
           <w:i/>
@@ -14893,6 +15175,7 @@
         </w:rPr>
         <w:t>FLGo</w:t>
       </w:r>
+      <w:proofErr w:type="spellEnd"/>
       <w:r>
         <w:t xml:space="preserve"> has been developed with the intention of making FL more accessible to a broader range of developers by simplifying customization and enhancing its shareability. It also aims to bridge the existing gap with conventional machine learning and FL.</w:t>
       </w:r>
@@ -14944,6 +15227,7 @@
       <w:r>
         <w:t xml:space="preserve">. </w:t>
       </w:r>
+      <w:proofErr w:type="spellStart"/>
       <w:r>
         <w:rPr>
           <w:i/>
@@ -14951,9 +15235,11 @@
         </w:rPr>
         <w:t>SecureBoost</w:t>
       </w:r>
+      <w:proofErr w:type="spellEnd"/>
       <w:r>
         <w:t xml:space="preserve"> and </w:t>
       </w:r>
+      <w:proofErr w:type="spellStart"/>
       <w:r>
         <w:rPr>
           <w:i/>
@@ -14961,9 +15247,11 @@
         </w:rPr>
         <w:t>FedProx</w:t>
       </w:r>
+      <w:proofErr w:type="spellEnd"/>
       <w:r>
         <w:t xml:space="preserve"> are also used by multiple frameworks. These algorithms, along with </w:t>
       </w:r>
+      <w:proofErr w:type="spellStart"/>
       <w:r>
         <w:rPr>
           <w:i/>
@@ -14971,6 +15259,7 @@
         </w:rPr>
         <w:t>FedMA</w:t>
       </w:r>
+      <w:proofErr w:type="spellEnd"/>
       <w:r>
         <w:t>, will be explained in the sections below.</w:t>
       </w:r>
@@ -15249,9 +15538,13 @@
       </w:r>
       <w:r>
         <w:tab/>
+      </w:r>
+      <w:proofErr w:type="spellStart"/>
+      <w:r>
         <w:t>FedProx</w:t>
       </w:r>
       <w:bookmarkEnd w:id="26"/>
+      <w:proofErr w:type="spellEnd"/>
     </w:p>
     <w:p>
       <w:pPr>
@@ -15260,6 +15553,7 @@
       <w:r>
         <w:t xml:space="preserve">In short, </w:t>
       </w:r>
+      <w:proofErr w:type="spellStart"/>
       <w:r>
         <w:rPr>
           <w:i/>
@@ -15267,6 +15561,7 @@
         </w:rPr>
         <w:t>FedProx</w:t>
       </w:r>
+      <w:proofErr w:type="spellEnd"/>
       <w:r>
         <w:t xml:space="preserve"> is a federated optimi</w:t>
       </w:r>
@@ -15337,6 +15632,7 @@
       <w:r>
         <w:t xml:space="preserve"> has demonstrated empirical success, it's been seen to falter in the face of system capability diversity and the nonidentical distribution of data on the devices. These are the aspects that </w:t>
       </w:r>
+      <w:proofErr w:type="spellStart"/>
       <w:r>
         <w:rPr>
           <w:i/>
@@ -15344,9 +15640,11 @@
         </w:rPr>
         <w:t>FedProx</w:t>
       </w:r>
+      <w:proofErr w:type="spellEnd"/>
       <w:r>
         <w:t xml:space="preserve"> modifies to handle them and increase the robustness and stability of the optimization process. In this context, the addition of a proximal term to the local objective function within </w:t>
       </w:r>
+      <w:proofErr w:type="spellStart"/>
       <w:r>
         <w:rPr>
           <w:i/>
@@ -15354,6 +15652,7 @@
         </w:rPr>
         <w:t>FedProx</w:t>
       </w:r>
+      <w:proofErr w:type="spellEnd"/>
       <w:r>
         <w:t xml:space="preserve"> is aimed at compensating for a potentially large influence of local updates so that they remain close to the global model. The proximal term serves two purposes: it naturally introduces statistical heterogeneity in the local updates by properly controlling the distance from the original global model and allows us to safely introduce variable amounts of local work, coming from systems' heterogeneity.</w:t>
       </w:r>
@@ -15375,6 +15674,7 @@
       <w:r>
         <w:t xml:space="preserve"> requires all the devices to perform an equal amount of work, a fixed number of local epochs, </w:t>
       </w:r>
+      <w:proofErr w:type="spellStart"/>
       <w:r>
         <w:rPr>
           <w:i/>
@@ -15382,6 +15682,7 @@
         </w:rPr>
         <w:t>FedProx</w:t>
       </w:r>
+      <w:proofErr w:type="spellEnd"/>
       <w:r>
         <w:t xml:space="preserve"> allows for non-uniform amounts of work by devices, up to their system capability, in terms of resources. This can handle stragglers (i.e., devices that do less work) better without dropping them, leading to more stable convergence. The server initializes the global model and samples a subset of devices in each iteration. For each sample device, it executes one local update based on its data for optimization of a modified local objective function with an added proximal term. The proximal term is defined as </w:t>
       </w:r>
@@ -15604,6 +15905,7 @@
         <w:br/>
         <w:t xml:space="preserve">Figure 3.2.2 </w:t>
       </w:r>
+      <w:proofErr w:type="spellStart"/>
       <w:r>
         <w:rPr>
           <w:i/>
@@ -15611,6 +15913,7 @@
         </w:rPr>
         <w:t>FedProx</w:t>
       </w:r>
+      <w:proofErr w:type="spellEnd"/>
       <w:r>
         <w:t xml:space="preserve"> algorithm adapted from Li, Sahu, Zaheer, </w:t>
       </w:r>
@@ -15632,6 +15935,7 @@
       <w:r>
         <w:t xml:space="preserve">Interestingly, </w:t>
       </w:r>
+      <w:proofErr w:type="spellStart"/>
       <w:r>
         <w:rPr>
           <w:i/>
@@ -15639,6 +15943,7 @@
         </w:rPr>
         <w:t>FedProx</w:t>
       </w:r>
+      <w:proofErr w:type="spellEnd"/>
       <w:r>
         <w:t xml:space="preserve"> shows more stability with respect to accuracy in heterogeneous settings than the baseline </w:t>
       </w:r>
@@ -15663,9 +15968,13 @@
       </w:r>
       <w:r>
         <w:tab/>
+      </w:r>
+      <w:proofErr w:type="spellStart"/>
+      <w:r>
         <w:t>FedMA</w:t>
       </w:r>
       <w:bookmarkEnd w:id="27"/>
+      <w:proofErr w:type="spellEnd"/>
     </w:p>
     <w:p>
       <w:pPr>
@@ -15674,6 +15983,7 @@
       <w:r>
         <w:t xml:space="preserve">The challenge in solving through the development of </w:t>
       </w:r>
+      <w:proofErr w:type="spellStart"/>
       <w:r>
         <w:rPr>
           <w:i/>
@@ -15681,6 +15991,7 @@
         </w:rPr>
         <w:t>FedMA</w:t>
       </w:r>
+      <w:proofErr w:type="spellEnd"/>
       <w:r>
         <w:t xml:space="preserve">, or Federated Matched Averaging </w:t>
       </w:r>
@@ -15749,6 +16060,7 @@
       <w:pPr>
         <w:pStyle w:val="BodyText"/>
       </w:pPr>
+      <w:proofErr w:type="spellStart"/>
       <w:r>
         <w:rPr>
           <w:i/>
@@ -15756,6 +16068,7 @@
         </w:rPr>
         <w:t>FedMA</w:t>
       </w:r>
+      <w:proofErr w:type="spellEnd"/>
       <w:r>
         <w:t xml:space="preserve"> constructs the global model in a shared layer-wise manner by matching and averaging hidden elements, for instance channels in convolutional layers, or hidden states in LSTM layers, in a feature-extraction-signature-wise manner. This matching of feature-extracting signatures ensures that similar functional components are averaged together, thus outperforming conventional strategies while reducing the communication burden.</w:t>
       </w:r>
@@ -15779,6 +16092,7 @@
         <w:lastRenderedPageBreak/>
         <w:t xml:space="preserve">weights. </w:t>
       </w:r>
+      <w:proofErr w:type="spellStart"/>
       <w:r>
         <w:rPr>
           <w:i/>
@@ -15786,6 +16100,7 @@
         </w:rPr>
         <w:t>FedMA</w:t>
       </w:r>
+      <w:proofErr w:type="spellEnd"/>
       <w:r>
         <w:t xml:space="preserve"> also caters for the heterogeneity in the data by considering the size of the global model in line with the size of local models and data distribution while ensuring that globally the model is highly efficient and competent even with the changes in data on the clients' side.</w:t>
       </w:r>
@@ -15797,6 +16112,7 @@
       <w:r>
         <w:t xml:space="preserve">More generally, </w:t>
       </w:r>
+      <w:proofErr w:type="spellStart"/>
       <w:r>
         <w:rPr>
           <w:i/>
@@ -15804,6 +16120,7 @@
         </w:rPr>
         <w:t>FedMA</w:t>
       </w:r>
+      <w:proofErr w:type="spellEnd"/>
       <w:r>
         <w:t xml:space="preserve"> strengthens the federated learning paradigm by aiming for an approach of functional matching of model components to improve overall performance and reduce communication costs. It relies on the utilization of advanced matching techniques by making use of permutation invariance property to ensure the global model integrates the knowledge from all participating clients.</w:t>
       </w:r>
@@ -15858,6 +16175,7 @@
         <w:br/>
         <w:t xml:space="preserve">Figure 3.2.3 </w:t>
       </w:r>
+      <w:proofErr w:type="spellStart"/>
       <w:r>
         <w:rPr>
           <w:i/>
@@ -15865,6 +16183,7 @@
         </w:rPr>
         <w:t>FedMA</w:t>
       </w:r>
+      <w:proofErr w:type="spellEnd"/>
       <w:r>
         <w:t xml:space="preserve"> algorithm adapted from Wang </w:t>
       </w:r>
@@ -15889,14 +16208,19 @@
       </w:r>
       <w:r>
         <w:tab/>
+      </w:r>
+      <w:proofErr w:type="spellStart"/>
+      <w:r>
         <w:t>SecureBoost</w:t>
       </w:r>
       <w:bookmarkEnd w:id="28"/>
+      <w:proofErr w:type="spellEnd"/>
     </w:p>
     <w:p>
       <w:pPr>
         <w:pStyle w:val="BodyText"/>
       </w:pPr>
+      <w:proofErr w:type="spellStart"/>
       <w:r>
         <w:rPr>
           <w:i/>
@@ -15904,6 +16228,7 @@
         </w:rPr>
         <w:t>SecureBoost</w:t>
       </w:r>
+      <w:proofErr w:type="spellEnd"/>
       <w:r>
         <w:t xml:space="preserve"> is a boosting algorithm by trees developed under the federated learning scheme</w:t>
       </w:r>
@@ -15956,6 +16281,7 @@
       <w:r>
         <w:t xml:space="preserve">In </w:t>
       </w:r>
+      <w:proofErr w:type="spellStart"/>
       <w:r>
         <w:rPr>
           <w:i/>
@@ -15963,6 +16289,7 @@
         </w:rPr>
         <w:t>SecureBoost</w:t>
       </w:r>
+      <w:proofErr w:type="spellEnd"/>
       <w:r>
         <w:t>, data is vertically partitioned: different parties own different features on the same set of users. The first step is privacy-preserving entity alignment, in which data samples from involved parties are matched using privacy-preserving protocols to ensure that nonshared data remains private. Finally, the jointly trained gradient boosting model is used in collaborative model training. Each of the parties computes locally optimal splits for the decision trees using their own data and encrypted gradient statistics sent by the active party. It encrypts gradient and Hessian values and ensures the privacy of data.</w:t>
       </w:r>
@@ -15974,6 +16301,7 @@
       <w:r>
         <w:t xml:space="preserve">In the protocol, </w:t>
       </w:r>
+      <w:proofErr w:type="spellStart"/>
       <w:r>
         <w:rPr>
           <w:i/>
@@ -15981,9 +16309,11 @@
         </w:rPr>
         <w:t>SecureBoost</w:t>
       </w:r>
+      <w:proofErr w:type="spellEnd"/>
       <w:r>
         <w:t xml:space="preserve"> defines roles for active parties, who have class labels, and passive parties, who have only feature data. The active party coordinates the training process, including the aggregation of model updates. Model construction follows the philosophy of the widely used and successful </w:t>
       </w:r>
+      <w:proofErr w:type="spellStart"/>
       <w:r>
         <w:rPr>
           <w:i/>
@@ -15991,19 +16321,30 @@
         </w:rPr>
         <w:t>XGBoost</w:t>
       </w:r>
+      <w:proofErr w:type="spellEnd"/>
       <w:r>
         <w:t>,</w:t>
       </w:r>
       <w:r>
-        <w:t xml:space="preserve"> sequential tree construction by adding splits that optimize a loss function. In such a federated setting, SecureBoost ensures encryption and secure sharing of gradient and Hessian values which are used for splits among the parties. </w:t>
-      </w:r>
-      <w:r>
-        <w:rPr>
-          <w:i/>
-          <w:iCs/>
-        </w:rPr>
+        <w:t xml:space="preserve"> sequential tree construction by adding splits that optimize a loss function. In such a federated setting, </w:t>
+      </w:r>
+      <w:proofErr w:type="spellStart"/>
+      <w:r>
         <w:t>SecureBoost</w:t>
       </w:r>
+      <w:proofErr w:type="spellEnd"/>
+      <w:r>
+        <w:t xml:space="preserve"> ensures encryption and secure sharing of gradient and Hessian values which are used for splits among the parties. </w:t>
+      </w:r>
+      <w:proofErr w:type="spellStart"/>
+      <w:r>
+        <w:rPr>
+          <w:i/>
+          <w:iCs/>
+        </w:rPr>
+        <w:t>SecureBoost</w:t>
+      </w:r>
+      <w:proofErr w:type="spellEnd"/>
       <w:r>
         <w:t xml:space="preserve"> further makes use of additive homomorphic encryption to ensure that each party can calculate the required gradient and </w:t>
       </w:r>
@@ -16016,6 +16357,7 @@
       <w:pPr>
         <w:pStyle w:val="BodyText"/>
       </w:pPr>
+      <w:proofErr w:type="spellStart"/>
       <w:r>
         <w:rPr>
           <w:i/>
@@ -16023,6 +16365,7 @@
         </w:rPr>
         <w:t>SecureBoost</w:t>
       </w:r>
+      <w:proofErr w:type="spellEnd"/>
       <w:r>
         <w:t xml:space="preserve"> is a design of loss lessness, which can achieve the same accuracy as tree-boosting algorithms without privacy preservation under centrali</w:t>
       </w:r>
@@ -16032,6 +16375,7 @@
       <w:r>
         <w:t xml:space="preserve">ed data; it might even be appropriate for industrial applications that need strong privacy guarantees. This approach is indeed scalable and highly efficient with very large datasets, keeping the performance on par with non-federated methods, such as </w:t>
       </w:r>
+      <w:proofErr w:type="spellStart"/>
       <w:r>
         <w:rPr>
           <w:i/>
@@ -16039,16 +16383,27 @@
         </w:rPr>
         <w:t>XGBoost</w:t>
       </w:r>
-      <w:r>
-        <w:t xml:space="preserve"> and Gradient Boosting Decision Trees (GBDT), in terms of both convergence and accuracy, even under the influence of privacy constraints. SecureBoost introduces a practical and secure framework of federated learning, in which different organizations can jointly build machine learning models without sharing data. Leveraging advanced cryptographic techniques, </w:t>
-      </w:r>
-      <w:r>
-        <w:rPr>
-          <w:i/>
-          <w:iCs/>
-        </w:rPr>
+      <w:proofErr w:type="spellEnd"/>
+      <w:r>
+        <w:t xml:space="preserve"> and Gradient Boosting Decision Trees (GBDT), in terms of both convergence and accuracy, even under the influence of privacy constraints. </w:t>
+      </w:r>
+      <w:proofErr w:type="spellStart"/>
+      <w:r>
         <w:t>SecureBoost</w:t>
       </w:r>
+      <w:proofErr w:type="spellEnd"/>
+      <w:r>
+        <w:t xml:space="preserve"> introduces a practical and secure framework of federated learning, in which different organizations can jointly build machine learning models without sharing data. Leveraging advanced cryptographic techniques, </w:t>
+      </w:r>
+      <w:proofErr w:type="spellStart"/>
+      <w:r>
+        <w:rPr>
+          <w:i/>
+          <w:iCs/>
+        </w:rPr>
+        <w:t>SecureBoost</w:t>
+      </w:r>
+      <w:proofErr w:type="spellEnd"/>
       <w:r>
         <w:t xml:space="preserve"> protects private information from being exposed throughout the whole process of learning, making it very valuable in privacy-preserving </w:t>
       </w:r>
@@ -16090,6 +16445,7 @@
       <w:r>
         <w:t xml:space="preserve"> started it off by allowing efficient training across devices with centralized control. </w:t>
       </w:r>
+      <w:proofErr w:type="spellStart"/>
       <w:r>
         <w:rPr>
           <w:i/>
@@ -16097,9 +16453,11 @@
         </w:rPr>
         <w:t>FedProx</w:t>
       </w:r>
+      <w:proofErr w:type="spellEnd"/>
       <w:r>
         <w:t xml:space="preserve"> generalizes that approach to heterogeneity in system capabilities and data distribution. </w:t>
       </w:r>
+      <w:proofErr w:type="spellStart"/>
       <w:r>
         <w:rPr>
           <w:i/>
@@ -16107,9 +16465,11 @@
         </w:rPr>
         <w:t>FedMA</w:t>
       </w:r>
+      <w:proofErr w:type="spellEnd"/>
       <w:r>
         <w:t xml:space="preserve"> further improves model performance by leveraging advanced matching for layer-wise averaging and is specifically applied to complex architectures using deep neural networks. </w:t>
       </w:r>
+      <w:proofErr w:type="spellStart"/>
       <w:r>
         <w:rPr>
           <w:i/>
@@ -16117,6 +16477,7 @@
         </w:rPr>
         <w:t>SecureBoost</w:t>
       </w:r>
+      <w:proofErr w:type="spellEnd"/>
       <w:r>
         <w:t xml:space="preserve"> introduces strong privacy-preserving measures in order to collaboratively train securely among the parties with vertically partitioned data. These algorithms improve </w:t>
       </w:r>
@@ -16341,6 +16702,7 @@
       <w:r>
         <w:t xml:space="preserve"> personalization, communication compression, and asynchronous aggregation. Personalization would involve algorithms like </w:t>
       </w:r>
+      <w:proofErr w:type="spellStart"/>
       <w:r>
         <w:rPr>
           <w:i/>
@@ -16348,6 +16710,7 @@
         </w:rPr>
         <w:t>FedBABU</w:t>
       </w:r>
+      <w:proofErr w:type="spellEnd"/>
       <w:r>
         <w:t xml:space="preserve"> to improve client performance. Communication compression was in the efforts of reducing message size to save on bandwidth and communication costs. Asynchronous aggregation allowed faster devices to move ahead without waiting for slower devices, which facilitated improvement in efficiency and robustness during training. Key results are a significant performance gap between both homogeneous and heterogeneous settings, usually with lower and more varied accuracies for heterogeneous devices due to the varied training dynamics. Real-world application efficiency was better for </w:t>
       </w:r>
@@ -16391,13 +16754,16 @@
         <w:t>AI4EOSC</w:t>
       </w:r>
       <w:r>
-        <w:t xml:space="preserve"> developed a model using the Pneumonia Chest X-Ray dataset and implemented using a CNN </w:t>
-      </w:r>
-      <w:r>
-        <w:rPr>
-          <w:highlight w:val="yellow"/>
-        </w:rPr>
-        <w:t>(www.youtube.com, 2024).</w:t>
+        <w:t xml:space="preserve"> developed a model using the Pneumonia Chest X-Ray dataset and implemented using a </w:t>
+      </w:r>
+      <w:r>
+        <w:t>CNN (www.youtube.com, 2024</w:t>
+      </w:r>
+      <w:r>
+        <w:t>a</w:t>
+      </w:r>
+      <w:r>
+        <w:t>).</w:t>
       </w:r>
       <w:r>
         <w:t xml:space="preserve"> The task involves using the images to implement a NN to predict whether new X-rays are normal or indicate pneumonia. The initial dataset is divided among three clients that simulate hospitals wishing to collaboratively develop a global model without sharing patient data. For each client, the training data is divided using a random split of 75% for training and 25% for testing. Using the </w:t>
@@ -16412,12 +16778,21 @@
       <w:r>
         <w:t xml:space="preserve"> FL server, the model is deployed. The Flower package is used to build the model. The use of </w:t>
       </w:r>
-      <w:r>
-        <w:rPr>
-          <w:i/>
-          <w:iCs/>
-        </w:rPr>
-        <w:t>Jupyter Notebook</w:t>
+      <w:proofErr w:type="spellStart"/>
+      <w:r>
+        <w:rPr>
+          <w:i/>
+          <w:iCs/>
+        </w:rPr>
+        <w:t>Jupyter</w:t>
+      </w:r>
+      <w:proofErr w:type="spellEnd"/>
+      <w:r>
+        <w:rPr>
+          <w:i/>
+          <w:iCs/>
+        </w:rPr>
+        <w:t xml:space="preserve"> Notebook</w:t>
       </w:r>
       <w:r>
         <w:t xml:space="preserve"> (JN) is recommended; once the server is running, hardware is configured by selecting the number of CPUs, disk memory, and RAM. The next step is federated configuration, which includes the number of rounds, evaluation metric, number of clients, and federated aggregation strategy. On the client side, three instances are opened and running in the cloud. It is important to pass the</w:t>
@@ -16451,9 +16826,6 @@
         <w:t xml:space="preserve">This practical implementation </w:t>
       </w:r>
       <w:r>
-        <w:rPr>
-          <w:highlight w:val="yellow"/>
-        </w:rPr>
         <w:t>(www.youtube.com, 2022)</w:t>
       </w:r>
       <w:r>
@@ -16668,6 +17040,7 @@
       <w:r>
         <w:t xml:space="preserve"> used versions of </w:t>
       </w:r>
+      <w:proofErr w:type="spellStart"/>
       <w:r>
         <w:rPr>
           <w:i/>
@@ -16696,6 +17069,7 @@
         </w:rPr>
         <w:t>ST</w:t>
       </w:r>
+      <w:proofErr w:type="spellEnd"/>
       <w:r>
         <w:t xml:space="preserve"> and </w:t>
       </w:r>
@@ -17151,6 +17525,7 @@
       <w:r>
         <w:t xml:space="preserve"> and </w:t>
       </w:r>
+      <w:proofErr w:type="spellStart"/>
       <w:r>
         <w:rPr>
           <w:i/>
@@ -17158,6 +17533,7 @@
         </w:rPr>
         <w:t>Gunicorn</w:t>
       </w:r>
+      <w:proofErr w:type="spellEnd"/>
       <w:r>
         <w:t>, then deployed on AWS EC2. This reduces the cost in communication and ensures data privacy since raw video data is stored in local devices.</w:t>
       </w:r>
@@ -17231,6 +17607,7 @@
       <w:r>
         <w:t xml:space="preserve"> and </w:t>
       </w:r>
+      <w:proofErr w:type="spellStart"/>
       <w:r>
         <w:rPr>
           <w:i/>
@@ -17238,6 +17615,7 @@
         </w:rPr>
         <w:t>Keras</w:t>
       </w:r>
+      <w:proofErr w:type="spellEnd"/>
       <w:r>
         <w:t>. It is a multi-class classification model distributed to client devices. Clients train the model locally over their data and hence maintain raw data on the device. It sent model updates back to the server, which aggregated these updates with the method of federated averaging. To ensure greater privacy, security measures included differential privacy and SSL encryption, though the adoption of these was optional. The system further contained an alternate questionnaire and an optional chatbot that assisted in the collection of more information besides supporting the user.</w:t>
       </w:r>
@@ -17407,6 +17785,7 @@
       <w:r>
         <w:t xml:space="preserve">detail the FL server implementation in chapter four by focusing on the aggregator, database, and communication handlers. The process is initialized by importing all the required libraries followed by the definition of the Server class to maintain agent registration, global model synthesis, and message handling. Configuration is initialized through a JSON file that determines IP addresses, port numbers, and aggregation parameters. The </w:t>
       </w:r>
+      <w:proofErr w:type="spellStart"/>
       <w:r>
         <w:rPr>
           <w:i/>
@@ -17414,6 +17793,7 @@
         </w:rPr>
         <w:t>StateManager</w:t>
       </w:r>
+      <w:proofErr w:type="spellEnd"/>
       <w:r>
         <w:t xml:space="preserve"> class buffers local model data and performs the aggregation criteria, while the Aggregator class integrates local updates to the global model using </w:t>
       </w:r>
@@ -17516,6 +17896,7 @@
       <w:r>
         <w:t xml:space="preserve"> APIs using Flask, from introduction to Representational State Transfer (REST) architecture and its Create, Read, Update and Delete (CRUD) operations. He walks the reader through the creation of APIs by using Flask routing, handling HTTP methods, and returning responses. This chapter has also introduced testing tools such as </w:t>
       </w:r>
+      <w:proofErr w:type="spellStart"/>
       <w:r>
         <w:rPr>
           <w:i/>
@@ -17523,6 +17904,7 @@
         </w:rPr>
         <w:t>cURL</w:t>
       </w:r>
+      <w:proofErr w:type="spellEnd"/>
       <w:r>
         <w:t xml:space="preserve"> and Postman for API validation and further covered </w:t>
       </w:r>
@@ -17556,6 +17938,7 @@
       <w:r>
         <w:t xml:space="preserve"> and </w:t>
       </w:r>
+      <w:proofErr w:type="spellStart"/>
       <w:r>
         <w:rPr>
           <w:i/>
@@ -17563,6 +17946,7 @@
         </w:rPr>
         <w:t>cURL</w:t>
       </w:r>
+      <w:proofErr w:type="spellEnd"/>
       <w:r>
         <w:t xml:space="preserve">. On chapter twelve details deploying Flask applications in production using cloud platforms such as Google App Engine and </w:t>
       </w:r>
@@ -17576,6 +17960,7 @@
       <w:r>
         <w:t xml:space="preserve">, from setup to deployment processes. This involves a discussion on configuration files like requirements.txt and </w:t>
       </w:r>
+      <w:proofErr w:type="spellStart"/>
       <w:r>
         <w:rPr>
           <w:i/>
@@ -17583,6 +17968,7 @@
         </w:rPr>
         <w:t>Procfile</w:t>
       </w:r>
+      <w:proofErr w:type="spellEnd"/>
       <w:r>
         <w:t xml:space="preserve">. The simplicity of hosting </w:t>
       </w:r>
@@ -17606,6 +17992,7 @@
       <w:r>
         <w:t xml:space="preserve"> is also discussed. For dedicated servers, this walks through deploying Flask using </w:t>
       </w:r>
+      <w:proofErr w:type="spellStart"/>
       <w:r>
         <w:rPr>
           <w:i/>
@@ -17613,6 +18000,7 @@
         </w:rPr>
         <w:t>uWSGI</w:t>
       </w:r>
+      <w:proofErr w:type="spellEnd"/>
       <w:r>
         <w:t xml:space="preserve"> and </w:t>
       </w:r>
@@ -18265,13 +18653,31 @@
       <w:r>
         <w:t xml:space="preserve">The first part of the experimentation, the evaluation stage, involved the experimentation and evaluation of popular FL frameworks. At this stage, the first population of interest, FL frameworks, was identified, with the sample consisting of </w:t>
       </w:r>
-      <w:r>
-        <w:rPr>
-          <w:i/>
-          <w:iCs/>
-        </w:rPr>
-        <w:t>PySyft, FATE, Flower, FedML</w:t>
-      </w:r>
+      <w:proofErr w:type="spellStart"/>
+      <w:r>
+        <w:rPr>
+          <w:i/>
+          <w:iCs/>
+        </w:rPr>
+        <w:t>PySyft</w:t>
+      </w:r>
+      <w:proofErr w:type="spellEnd"/>
+      <w:r>
+        <w:rPr>
+          <w:i/>
+          <w:iCs/>
+        </w:rPr>
+        <w:t xml:space="preserve">, FATE, Flower, </w:t>
+      </w:r>
+      <w:proofErr w:type="spellStart"/>
+      <w:r>
+        <w:rPr>
+          <w:i/>
+          <w:iCs/>
+        </w:rPr>
+        <w:t>FedML</w:t>
+      </w:r>
+      <w:proofErr w:type="spellEnd"/>
       <w:r>
         <w:t xml:space="preserve"> and </w:t>
       </w:r>
@@ -18799,7 +19205,7 @@
           <w:noProof/>
         </w:rPr>
         <w:drawing>
-          <wp:inline distT="0" distB="0" distL="0" distR="0" wp14:anchorId="0465C463" wp14:editId="0955C9EC">
+          <wp:inline distT="0" distB="0" distL="0" distR="0" wp14:anchorId="0465C463" wp14:editId="4672B657">
             <wp:extent cx="5293168" cy="2872854"/>
             <wp:effectExtent l="0" t="0" r="3175" b="3810"/>
             <wp:docPr id="1414719123" name="Picture 1" descr="A graph of a project&#10;&#10;Description automatically generated with medium confidence"/>
@@ -19099,9 +19505,6 @@
         <w:t xml:space="preserve">are MNIST, which is publicly available in TensorFlow datasets </w:t>
       </w:r>
       <w:r>
-        <w:rPr>
-          <w:highlight w:val="yellow"/>
-        </w:rPr>
         <w:t>(TensorFlow Datasets, 2010),</w:t>
       </w:r>
       <w:r>
@@ -19114,13 +19517,21 @@
         <w:t xml:space="preserve"> </w:t>
       </w:r>
       <w:r>
-        <w:rPr>
-          <w:highlight w:val="yellow"/>
-        </w:rPr>
-        <w:t>(www.rsna.org, 2018).</w:t>
-      </w:r>
-      <w:r>
-        <w:t xml:space="preserve"> The MNIST dataset is licensed under </w:t>
+        <w:t>(</w:t>
+      </w:r>
+      <w:proofErr w:type="spellStart"/>
+      <w:r>
+        <w:t>Kermany</w:t>
+      </w:r>
+      <w:proofErr w:type="spellEnd"/>
+      <w:r>
+        <w:t>, Zhang and Goldbaum, 2018)</w:t>
+      </w:r>
+      <w:r>
+        <w:t>. The MNIST</w:t>
+      </w:r>
+      <w:r>
+        <w:t xml:space="preserve"> dataset is licensed under </w:t>
       </w:r>
       <w:r>
         <w:rPr>
@@ -19201,6 +19612,7 @@
       <w:r>
         <w:t xml:space="preserve">This chapter starts with the experimentation phase and evaluates the sample of </w:t>
       </w:r>
+      <w:proofErr w:type="spellStart"/>
       <w:r>
         <w:rPr>
           <w:i/>
@@ -19208,6 +19620,7 @@
         </w:rPr>
         <w:t>PySyft</w:t>
       </w:r>
+      <w:proofErr w:type="spellEnd"/>
       <w:r>
         <w:t xml:space="preserve">, </w:t>
       </w:r>
@@ -19231,6 +19644,7 @@
       <w:r>
         <w:t xml:space="preserve">, </w:t>
       </w:r>
+      <w:proofErr w:type="spellStart"/>
       <w:r>
         <w:rPr>
           <w:i/>
@@ -19238,6 +19652,7 @@
         </w:rPr>
         <w:t>FedML</w:t>
       </w:r>
+      <w:proofErr w:type="spellEnd"/>
       <w:r>
         <w:t xml:space="preserve">, </w:t>
       </w:r>
@@ -19395,9 +19810,13 @@
       </w:r>
       <w:r>
         <w:tab/>
+      </w:r>
+      <w:proofErr w:type="spellStart"/>
+      <w:r>
         <w:t>PySyft</w:t>
       </w:r>
       <w:bookmarkEnd w:id="46"/>
+      <w:proofErr w:type="spellEnd"/>
     </w:p>
     <w:p>
       <w:pPr>
@@ -19410,7 +19829,21 @@
         <w:rPr>
           <w:highlight w:val="yellow"/>
         </w:rPr>
-        <w:t>(OpenMined, 2019)</w:t>
+        <w:t>(</w:t>
+      </w:r>
+      <w:proofErr w:type="spellStart"/>
+      <w:r>
+        <w:rPr>
+          <w:highlight w:val="yellow"/>
+        </w:rPr>
+        <w:t>OpenMined</w:t>
+      </w:r>
+      <w:proofErr w:type="spellEnd"/>
+      <w:r>
+        <w:rPr>
+          <w:highlight w:val="yellow"/>
+        </w:rPr>
+        <w:t>, 2019)</w:t>
       </w:r>
       <w:r>
         <w:t xml:space="preserve"> contains twelve JNs that serve as tutorials.</w:t>
@@ -19423,6 +19856,7 @@
       <w:r>
         <w:t xml:space="preserve">The participants, also known as </w:t>
       </w:r>
+      <w:proofErr w:type="spellStart"/>
       <w:r>
         <w:rPr>
           <w:i/>
@@ -19430,9 +19864,11 @@
         </w:rPr>
         <w:t>PySyft</w:t>
       </w:r>
+      <w:proofErr w:type="spellEnd"/>
       <w:r>
         <w:t xml:space="preserve"> workers, include the data owner and the data scientists. The data has two variants: mock and private. Data scientists can only access and read the mock dataset. The first four JNs cover the basics of </w:t>
       </w:r>
+      <w:proofErr w:type="spellStart"/>
       <w:r>
         <w:rPr>
           <w:i/>
@@ -19440,6 +19876,7 @@
         </w:rPr>
         <w:t>PySyft</w:t>
       </w:r>
+      <w:proofErr w:type="spellEnd"/>
       <w:r>
         <w:t>, including how to load and preprocess data securely, how scientists can submit code for remote execution for the owner to review and approve, and how data scientists can download their results.</w:t>
       </w:r>
@@ -19452,6 +19889,7 @@
         <w:lastRenderedPageBreak/>
         <w:t xml:space="preserve">The fifth JN shows how the data owner trains a multi-party computation model using </w:t>
       </w:r>
+      <w:proofErr w:type="spellStart"/>
       <w:r>
         <w:rPr>
           <w:i/>
@@ -19459,6 +19897,7 @@
         </w:rPr>
         <w:t>PyTorch</w:t>
       </w:r>
+      <w:proofErr w:type="spellEnd"/>
       <w:r>
         <w:t xml:space="preserve">. The remaining JNs cover customizing policies for data access, handling multiple code requests for approval by the data owner, managing the data site register control flow, and granting access to new users. They also cover code history, blob storage, submitting </w:t>
       </w:r>
@@ -19480,6 +19919,7 @@
       <w:r>
         <w:t xml:space="preserve">After reviewing this framework, the conclusion is that </w:t>
       </w:r>
+      <w:proofErr w:type="spellStart"/>
       <w:r>
         <w:rPr>
           <w:i/>
@@ -19487,6 +19927,7 @@
         </w:rPr>
         <w:t>PySyft</w:t>
       </w:r>
+      <w:proofErr w:type="spellEnd"/>
       <w:r>
         <w:t xml:space="preserve"> is a robust framework for privacy-preserving machine learning but is more suited for academic and research fields. None of the tutorials provided a real-world scenario where different devices train a model locally and a server aggregates the results. Instead, the framework focuses on privacy and user permission management rather than providing real federated learning scenarios. </w:t>
       </w:r>
@@ -19572,6 +20013,7 @@
       <w:r>
         <w:t xml:space="preserve">. In this process, based on the type of party, it initializes a model; that is, for a guest, it will initialize both the bottom and top models, whereas for a host, it initializes only the bottom model. By using </w:t>
       </w:r>
+      <w:proofErr w:type="spellStart"/>
       <w:r>
         <w:rPr>
           <w:i/>
@@ -19579,9 +20021,11 @@
         </w:rPr>
         <w:t>HeteroNNTrainerGuest</w:t>
       </w:r>
+      <w:proofErr w:type="spellEnd"/>
       <w:r>
         <w:t xml:space="preserve"> or </w:t>
       </w:r>
+      <w:proofErr w:type="spellStart"/>
       <w:r>
         <w:rPr>
           <w:i/>
@@ -19589,6 +20033,7 @@
         </w:rPr>
         <w:t>HeteroNNTrainerHost</w:t>
       </w:r>
+      <w:proofErr w:type="spellEnd"/>
       <w:r>
         <w:t>, it will prepare the training of the model, where the function train trains the model, and the function predict predicts the outcome of the data set by applying a trained model. The run function coordinates the training and prediction, and the script is run with launch, which simulates a FL scenario.</w:t>
       </w:r>
@@ -19605,8 +20050,17 @@
           <w:i/>
           <w:iCs/>
         </w:rPr>
-        <w:t>Hetero-SecureBoost</w:t>
-      </w:r>
+        <w:t>Hetero-</w:t>
+      </w:r>
+      <w:proofErr w:type="spellStart"/>
+      <w:r>
+        <w:rPr>
+          <w:i/>
+          <w:iCs/>
+        </w:rPr>
+        <w:t>SecureBoost</w:t>
+      </w:r>
+      <w:proofErr w:type="spellEnd"/>
       <w:r>
         <w:t xml:space="preserve"> tutorial makes use of FATE's </w:t>
       </w:r>
@@ -19615,11 +20069,21 @@
           <w:i/>
           <w:iCs/>
         </w:rPr>
-        <w:t>Hetero-SecureBoost</w:t>
-      </w:r>
+        <w:t>Hetero-</w:t>
+      </w:r>
+      <w:proofErr w:type="spellStart"/>
+      <w:r>
+        <w:rPr>
+          <w:i/>
+          <w:iCs/>
+        </w:rPr>
+        <w:t>SecureBoost</w:t>
+      </w:r>
+      <w:proofErr w:type="spellEnd"/>
       <w:r>
         <w:t xml:space="preserve"> scheme in that it trains the boosting tree model. Based on party type, initialization of the model is done: a guest initializes the model as </w:t>
       </w:r>
+      <w:proofErr w:type="spellStart"/>
       <w:r>
         <w:rPr>
           <w:i/>
@@ -19627,9 +20091,11 @@
         </w:rPr>
         <w:t>HeteroSecureBoostGuest</w:t>
       </w:r>
+      <w:proofErr w:type="spellEnd"/>
       <w:r>
         <w:t xml:space="preserve">, a host as </w:t>
       </w:r>
+      <w:proofErr w:type="spellStart"/>
       <w:r>
         <w:rPr>
           <w:i/>
@@ -19637,6 +20103,7 @@
         </w:rPr>
         <w:t>HeteroSecureBoostHost</w:t>
       </w:r>
+      <w:proofErr w:type="spellEnd"/>
       <w:r>
         <w:t>. The train function initiates the training loop, while the predict function utilizes a trained model for predicting outcomes over an input dataset. The run function drives both the training and predicting operations. The script is launched with launch for mimicking the federated learning setup. Both tutorials are successful in demonstrating federated learning by enabling the model training process among different parties without exchanging raw data, and hence ensures collaborative learning while keeping private data.</w:t>
       </w:r>
@@ -19659,6 +20126,7 @@
       <w:r>
         <w:t xml:space="preserve"> can be applied in practical settings for federated learning. Final conclusion same as </w:t>
       </w:r>
+      <w:proofErr w:type="spellStart"/>
       <w:r>
         <w:rPr>
           <w:i/>
@@ -19666,6 +20134,7 @@
         </w:rPr>
         <w:t>PySyft</w:t>
       </w:r>
+      <w:proofErr w:type="spellEnd"/>
       <w:r>
         <w:t xml:space="preserve"> none of the tutorials provided a real-world scenario where different devices train a model locally and a server aggregates the results.</w:t>
       </w:r>
@@ -19752,13 +20221,26 @@
         <w:t xml:space="preserve"> scripts, two were selected: </w:t>
       </w:r>
       <w:r>
-        <w:t xml:space="preserve">vertical-fl </w:t>
+        <w:t>vertical-</w:t>
+      </w:r>
+      <w:proofErr w:type="spellStart"/>
+      <w:r>
+        <w:t>fl</w:t>
+      </w:r>
+      <w:proofErr w:type="spellEnd"/>
+      <w:r>
+        <w:t xml:space="preserve"> </w:t>
       </w:r>
       <w:r>
         <w:t xml:space="preserve">and </w:t>
       </w:r>
-      <w:r>
-        <w:t>pytorch-from-centralized-to-federated.</w:t>
+      <w:proofErr w:type="spellStart"/>
+      <w:r>
+        <w:t>pytorch</w:t>
+      </w:r>
+      <w:proofErr w:type="spellEnd"/>
+      <w:r>
+        <w:t>-from-centralized-to-federated.</w:t>
       </w:r>
       <w:r>
         <w:t xml:space="preserve"> These were chosen because they are closer to real-world FL cases, and moving away from JNs helps to achieve this.</w:t>
@@ -19772,7 +20254,15 @@
         <w:t xml:space="preserve">The </w:t>
       </w:r>
       <w:r>
-        <w:t xml:space="preserve">vertical-fl </w:t>
+        <w:t>vertical-</w:t>
+      </w:r>
+      <w:proofErr w:type="spellStart"/>
+      <w:r>
+        <w:t>fl</w:t>
+      </w:r>
+      <w:proofErr w:type="spellEnd"/>
+      <w:r>
+        <w:t xml:space="preserve"> </w:t>
       </w:r>
       <w:r>
         <w:t xml:space="preserve">example uses the </w:t>
@@ -19805,8 +20295,13 @@
       <w:r>
         <w:t xml:space="preserve">The </w:t>
       </w:r>
-      <w:r>
-        <w:t xml:space="preserve">pytorch-from-centralized-to-federated </w:t>
+      <w:proofErr w:type="spellStart"/>
+      <w:r>
+        <w:t>pytorch</w:t>
+      </w:r>
+      <w:proofErr w:type="spellEnd"/>
+      <w:r>
+        <w:t xml:space="preserve">-from-centralized-to-federated </w:t>
       </w:r>
       <w:r>
         <w:t xml:space="preserve">example demonstrates the transition from a ML centralised setup to a FL setup using </w:t>
@@ -19817,6 +20312,7 @@
       <w:r>
         <w:t xml:space="preserve">and </w:t>
       </w:r>
+      <w:proofErr w:type="spellStart"/>
       <w:r>
         <w:rPr>
           <w:i/>
@@ -19824,6 +20320,7 @@
         </w:rPr>
         <w:t>Pytorch</w:t>
       </w:r>
+      <w:proofErr w:type="spellEnd"/>
       <w:r>
         <w:t>. In the centralised setup, a CNN was trained using the CIFAR-10 dataset achieving 37.8% accuracy. The federated setup distributed the data across two clients training models locally. The server aggregated updates and improved accuracy in 48.9%. This demonstrates how FL can better generalise and improve accuracy.</w:t>
       </w:r>
@@ -19841,6 +20338,7 @@
       <w:r>
         <w:t xml:space="preserve"> framework is closer to real FL scenarios because it simulates clients and a server in a pragmatic way, making it easy to understand how each element is laid out. Flower surpasses </w:t>
       </w:r>
+      <w:proofErr w:type="spellStart"/>
       <w:r>
         <w:rPr>
           <w:i/>
@@ -19848,6 +20346,7 @@
         </w:rPr>
         <w:t>PySyft</w:t>
       </w:r>
+      <w:proofErr w:type="spellEnd"/>
       <w:r>
         <w:t xml:space="preserve"> and </w:t>
       </w:r>
@@ -19872,14 +20371,19 @@
       </w:r>
       <w:r>
         <w:tab/>
+      </w:r>
+      <w:proofErr w:type="spellStart"/>
+      <w:r>
         <w:t>FedML</w:t>
       </w:r>
       <w:bookmarkEnd w:id="49"/>
+      <w:proofErr w:type="spellEnd"/>
     </w:p>
     <w:p>
       <w:pPr>
         <w:pStyle w:val="BodyText"/>
       </w:pPr>
+      <w:proofErr w:type="spellStart"/>
       <w:r>
         <w:rPr>
           <w:i/>
@@ -19887,6 +20391,7 @@
         </w:rPr>
         <w:t>FedML</w:t>
       </w:r>
+      <w:proofErr w:type="spellEnd"/>
       <w:r>
         <w:t xml:space="preserve"> offers clear documentation and tutorials for deploying its experiments </w:t>
       </w:r>
@@ -19894,7 +20399,21 @@
         <w:rPr>
           <w:highlight w:val="yellow"/>
         </w:rPr>
-        <w:t>(FedML, 2023).</w:t>
+        <w:t>(</w:t>
+      </w:r>
+      <w:proofErr w:type="spellStart"/>
+      <w:r>
+        <w:rPr>
+          <w:highlight w:val="yellow"/>
+        </w:rPr>
+        <w:t>FedML</w:t>
+      </w:r>
+      <w:proofErr w:type="spellEnd"/>
+      <w:r>
+        <w:rPr>
+          <w:highlight w:val="yellow"/>
+        </w:rPr>
+        <w:t>, 2023).</w:t>
       </w:r>
       <w:r>
         <w:t xml:space="preserve"> It also has a broad support community on </w:t>
@@ -19919,6 +20438,7 @@
       <w:r>
         <w:t xml:space="preserve"> and the </w:t>
       </w:r>
+      <w:proofErr w:type="gramStart"/>
       <w:r>
         <w:rPr>
           <w:i/>
@@ -19926,6 +20446,7 @@
         </w:rPr>
         <w:t>Heart Disease</w:t>
       </w:r>
+      <w:proofErr w:type="gramEnd"/>
       <w:r>
         <w:t>.</w:t>
       </w:r>
@@ -20006,6 +20527,7 @@
       <w:r>
         <w:t xml:space="preserve">Unlike </w:t>
       </w:r>
+      <w:proofErr w:type="spellStart"/>
       <w:r>
         <w:rPr>
           <w:i/>
@@ -20013,6 +20535,7 @@
         </w:rPr>
         <w:t>PySyft</w:t>
       </w:r>
+      <w:proofErr w:type="spellEnd"/>
       <w:r>
         <w:t xml:space="preserve">, </w:t>
       </w:r>
@@ -20036,6 +20559,7 @@
       <w:r>
         <w:t xml:space="preserve">, </w:t>
       </w:r>
+      <w:proofErr w:type="spellStart"/>
       <w:r>
         <w:rPr>
           <w:i/>
@@ -20043,6 +20567,7 @@
         </w:rPr>
         <w:t>FedML</w:t>
       </w:r>
+      <w:proofErr w:type="spellEnd"/>
       <w:r>
         <w:t xml:space="preserve"> offers a platform for project management </w:t>
       </w:r>
@@ -20055,6 +20580,7 @@
       <w:r>
         <w:t xml:space="preserve"> however, this feature was not evaluated due to time constraints. After evaluation, </w:t>
       </w:r>
+      <w:proofErr w:type="spellStart"/>
       <w:r>
         <w:rPr>
           <w:i/>
@@ -20062,6 +20588,7 @@
         </w:rPr>
         <w:t>FedML</w:t>
       </w:r>
+      <w:proofErr w:type="spellEnd"/>
       <w:r>
         <w:t xml:space="preserve"> appears to be the closest to real-world settings, as evidenced by its GitHub repository.</w:t>
       </w:r>
@@ -20097,6 +20624,7 @@
       <w:r>
         <w:t xml:space="preserve"> </w:t>
       </w:r>
+      <w:proofErr w:type="spellStart"/>
       <w:r>
         <w:rPr>
           <w:i/>
@@ -20104,12 +20632,14 @@
         </w:rPr>
         <w:t>Colab</w:t>
       </w:r>
+      <w:proofErr w:type="spellEnd"/>
       <w:r>
         <w:t xml:space="preserve"> </w:t>
       </w:r>
       <w:r>
         <w:t xml:space="preserve">or downloaded to a local computer for exploration, there are a total of twenty tutorials only two were selected for evaluation. TFF offers a robust package divided in two layers, FL and Federated Core (FC). The first layer provides high-level interfaces for integrating </w:t>
       </w:r>
+      <w:proofErr w:type="spellStart"/>
       <w:r>
         <w:rPr>
           <w:i/>
@@ -20117,6 +20647,7 @@
         </w:rPr>
         <w:t>Keras</w:t>
       </w:r>
+      <w:proofErr w:type="spellEnd"/>
       <w:r>
         <w:t xml:space="preserve"> or </w:t>
       </w:r>
@@ -20125,8 +20656,17 @@
           <w:i/>
           <w:iCs/>
         </w:rPr>
-        <w:t>non-Keras</w:t>
-      </w:r>
+        <w:t>non-</w:t>
+      </w:r>
+      <w:proofErr w:type="spellStart"/>
+      <w:r>
+        <w:rPr>
+          <w:i/>
+          <w:iCs/>
+        </w:rPr>
+        <w:t>Keras</w:t>
+      </w:r>
+      <w:proofErr w:type="spellEnd"/>
       <w:r>
         <w:t xml:space="preserve"> machine learning models into the TFF framework. The second layer consists of lower-level interfaces that allow customization of algorithms by combining </w:t>
       </w:r>
@@ -20158,9 +20698,13 @@
       <w:r>
         <w:t xml:space="preserve">FL for image classification tutorial demonstrates how to use the TFF high-level </w:t>
       </w:r>
+      <w:proofErr w:type="spellStart"/>
+      <w:proofErr w:type="gramStart"/>
       <w:r>
         <w:t>tff.learning</w:t>
       </w:r>
+      <w:proofErr w:type="spellEnd"/>
+      <w:proofErr w:type="gramEnd"/>
       <w:r>
         <w:t xml:space="preserve"> API to perform federated learning on the </w:t>
       </w:r>
@@ -20190,16 +20734,28 @@
       <w:r>
         <w:t xml:space="preserve"> data across multiple clients for federated learning. Then, a simple neural network is defined using </w:t>
       </w:r>
-      <w:r>
-        <w:rPr>
-          <w:i/>
-          <w:iCs/>
-        </w:rPr>
-        <w:t xml:space="preserve">tf.keras </w:t>
+      <w:proofErr w:type="spellStart"/>
+      <w:proofErr w:type="gramStart"/>
+      <w:r>
+        <w:rPr>
+          <w:i/>
+          <w:iCs/>
+        </w:rPr>
+        <w:t>tf.keras</w:t>
+      </w:r>
+      <w:proofErr w:type="spellEnd"/>
+      <w:proofErr w:type="gramEnd"/>
+      <w:r>
+        <w:rPr>
+          <w:i/>
+          <w:iCs/>
+        </w:rPr>
+        <w:t xml:space="preserve"> </w:t>
       </w:r>
       <w:r>
         <w:t xml:space="preserve">and is wrapped with TFF </w:t>
       </w:r>
+      <w:proofErr w:type="spellStart"/>
       <w:r>
         <w:rPr>
           <w:i/>
@@ -20207,6 +20763,7 @@
         </w:rPr>
         <w:t>tff.learning.models.VariableModel</w:t>
       </w:r>
+      <w:proofErr w:type="spellEnd"/>
       <w:r>
         <w:t>.</w:t>
       </w:r>
@@ -20241,6 +20798,7 @@
       <w:r>
         <w:t xml:space="preserve"> algorithm was developed by defining the </w:t>
       </w:r>
+      <w:proofErr w:type="spellStart"/>
       <w:r>
         <w:rPr>
           <w:i/>
@@ -20248,9 +20806,11 @@
         </w:rPr>
         <w:t>initialize_fn</w:t>
       </w:r>
+      <w:proofErr w:type="spellEnd"/>
       <w:r>
         <w:t xml:space="preserve"> and </w:t>
       </w:r>
+      <w:proofErr w:type="spellStart"/>
       <w:r>
         <w:rPr>
           <w:i/>
@@ -20258,6 +20818,7 @@
         </w:rPr>
         <w:t>next_fn</w:t>
       </w:r>
+      <w:proofErr w:type="spellEnd"/>
       <w:r>
         <w:t xml:space="preserve"> functions, which integrate TensorFlow operations within the federated communication process. The tutorial wraps up by combining these elements into a custom iterative process for federated learning, including an evaluation of the model performance after a few training rounds.</w:t>
       </w:r>
@@ -20357,6 +20918,7 @@
       <w:pPr>
         <w:pStyle w:val="BodyText"/>
       </w:pPr>
+      <w:proofErr w:type="spellStart"/>
       <w:r>
         <w:rPr>
           <w:i/>
@@ -20364,6 +20926,7 @@
         </w:rPr>
         <w:t>FedML</w:t>
       </w:r>
+      <w:proofErr w:type="spellEnd"/>
       <w:r>
         <w:t xml:space="preserve"> stands out as the best option, offering intuitive tutorials that closely mirror real-world settings and a website capable of orchestrating and controlling FL experiments. </w:t>
       </w:r>
@@ -20393,6 +20956,7 @@
       <w:r>
         <w:t xml:space="preserve"> and </w:t>
       </w:r>
+      <w:proofErr w:type="spellStart"/>
       <w:r>
         <w:rPr>
           <w:i/>
@@ -20400,6 +20964,7 @@
         </w:rPr>
         <w:t>PySyft</w:t>
       </w:r>
+      <w:proofErr w:type="spellEnd"/>
       <w:r>
         <w:t xml:space="preserve"> appear to be designed primarily for academic research, as their tutorials serve mainly as proofs of concept.</w:t>
       </w:r>
@@ -20495,12 +21060,21 @@
       <w:r>
         <w:t xml:space="preserve"> stored in the </w:t>
       </w:r>
-      <w:r>
-        <w:rPr>
-          <w:i/>
-          <w:iCs/>
-        </w:rPr>
-        <w:t>FLServer/JNs</w:t>
+      <w:proofErr w:type="spellStart"/>
+      <w:r>
+        <w:rPr>
+          <w:i/>
+          <w:iCs/>
+        </w:rPr>
+        <w:t>FLServer</w:t>
+      </w:r>
+      <w:proofErr w:type="spellEnd"/>
+      <w:r>
+        <w:rPr>
+          <w:i/>
+          <w:iCs/>
+        </w:rPr>
+        <w:t>/JNs</w:t>
       </w:r>
       <w:r>
         <w:t xml:space="preserve"> directory. Finally, a front-end page </w:t>
@@ -21075,6 +21649,7 @@
       <w:r>
         <w:t xml:space="preserve">. After training has finished, the weights are sent back to the server, and a receive function updates the local client model. The </w:t>
       </w:r>
+      <w:proofErr w:type="spellStart"/>
       <w:r>
         <w:rPr>
           <w:i/>
@@ -21082,6 +21657,7 @@
         </w:rPr>
         <w:t>reset_client</w:t>
       </w:r>
+      <w:proofErr w:type="spellEnd"/>
       <w:r>
         <w:t xml:space="preserve"> function resets the client's state, reloads the data, and re-registers the client back into the server, preparing it for the next round of training. The final function allows the server to shut down clients.</w:t>
       </w:r>
@@ -21549,6 +22125,7 @@
       <w:r>
         <w:t xml:space="preserve">and </w:t>
       </w:r>
+      <w:proofErr w:type="spellStart"/>
       <w:r>
         <w:rPr>
           <w:i/>
@@ -21556,6 +22133,7 @@
         </w:rPr>
         <w:t>Keras</w:t>
       </w:r>
+      <w:proofErr w:type="spellEnd"/>
       <w:r>
         <w:t xml:space="preserve"> </w:t>
       </w:r>
@@ -21756,6 +22334,7 @@
       <w:r>
         <w:t xml:space="preserve">and </w:t>
       </w:r>
+      <w:proofErr w:type="spellStart"/>
       <w:r>
         <w:rPr>
           <w:i/>
@@ -21763,6 +22342,7 @@
         </w:rPr>
         <w:t>Keras</w:t>
       </w:r>
+      <w:proofErr w:type="spellEnd"/>
       <w:r>
         <w:t xml:space="preserve"> </w:t>
       </w:r>
@@ -21808,7 +22388,23 @@
           <w:i/>
           <w:iCs/>
         </w:rPr>
-        <w:t>(FedWAvg).</w:t>
+        <w:t>(</w:t>
+      </w:r>
+      <w:proofErr w:type="spellStart"/>
+      <w:r>
+        <w:rPr>
+          <w:i/>
+          <w:iCs/>
+        </w:rPr>
+        <w:t>FedWAvg</w:t>
+      </w:r>
+      <w:proofErr w:type="spellEnd"/>
+      <w:r>
+        <w:rPr>
+          <w:i/>
+          <w:iCs/>
+        </w:rPr>
+        <w:t>).</w:t>
       </w:r>
       <w:r>
         <w:t xml:space="preserve"> </w:t>
@@ -21856,7 +22452,7 @@
           <w:noProof/>
         </w:rPr>
         <w:drawing>
-          <wp:inline distT="0" distB="0" distL="0" distR="0" wp14:anchorId="5E95F6DB" wp14:editId="112D139B">
+          <wp:inline distT="0" distB="0" distL="0" distR="0" wp14:anchorId="5E95F6DB" wp14:editId="07DD0E1A">
             <wp:extent cx="2966427" cy="2115403"/>
             <wp:effectExtent l="0" t="0" r="5715" b="0"/>
             <wp:docPr id="1452032390" name="Picture 9" descr="A screenshot of a computer program&#10;&#10;Description automatically generated"/>
@@ -21901,6 +22497,7 @@
         <w:br/>
         <w:t xml:space="preserve">Figure 6.6. </w:t>
       </w:r>
+      <w:proofErr w:type="spellStart"/>
       <w:r>
         <w:rPr>
           <w:i/>
@@ -21908,6 +22505,7 @@
         </w:rPr>
         <w:t>FedWAvg</w:t>
       </w:r>
+      <w:proofErr w:type="spellEnd"/>
       <w:r>
         <w:t xml:space="preserve"> algorithm.</w:t>
       </w:r>
@@ -21990,6 +22588,7 @@
       <w:r>
         <w:t xml:space="preserve"> libraries such as </w:t>
       </w:r>
+      <w:proofErr w:type="spellStart"/>
       <w:r>
         <w:rPr>
           <w:i/>
@@ -21997,6 +22596,7 @@
         </w:rPr>
         <w:t>numpy</w:t>
       </w:r>
+      <w:proofErr w:type="spellEnd"/>
       <w:r>
         <w:t xml:space="preserve">, </w:t>
       </w:r>
@@ -24510,6 +25110,53 @@
       </w:r>
     </w:p>
     <w:p>
+      <w:proofErr w:type="spellStart"/>
+      <w:r>
+        <w:t>Kermany</w:t>
+      </w:r>
+      <w:proofErr w:type="spellEnd"/>
+      <w:r>
+        <w:t xml:space="preserve">, D., Zhang, K. and Goldbaum, M. (2018). </w:t>
+      </w:r>
+      <w:proofErr w:type="spellStart"/>
+      <w:r>
+        <w:t>Labeled</w:t>
+      </w:r>
+      <w:proofErr w:type="spellEnd"/>
+      <w:r>
+        <w:t xml:space="preserve"> Optical Coherence Tomography (OCT) and Chest X-Ray Images for Classification</w:t>
+      </w:r>
+      <w:r>
+        <w:rPr>
+          <w:i/>
+          <w:iCs/>
+        </w:rPr>
+        <w:t>. data.mendeley.com</w:t>
+      </w:r>
+      <w:r>
+        <w:t xml:space="preserve">, [online] 2. </w:t>
+      </w:r>
+      <w:proofErr w:type="spellStart"/>
+      <w:proofErr w:type="gramStart"/>
+      <w:r>
+        <w:t>doi:https</w:t>
+      </w:r>
+      <w:proofErr w:type="spellEnd"/>
+      <w:r>
+        <w:t>://doi.org/10.17632/rscbjbr9sj.2</w:t>
+      </w:r>
+      <w:proofErr w:type="gramEnd"/>
+      <w:r>
+        <w:t>.</w:t>
+      </w:r>
+    </w:p>
+    <w:p/>
+    <w:p>
+      <w:r>
+        <w:t>‌</w:t>
+      </w:r>
+    </w:p>
+    <w:p>
       <w:pPr>
         <w:pStyle w:val="Bibliography"/>
         <w:rPr>
@@ -24632,6 +25279,7 @@
         <w:rPr>
           <w:rFonts w:cs="Arial"/>
         </w:rPr>
+        <w:lastRenderedPageBreak/>
         <w:t>Li, T., Sahu, A.K., Zaheer, M., Sanjabi, M., Talwalkar, A. and Smith, V. (2020) ‘Federated Optimization in Heterogeneous Networks’. arXiv. Available at: http://arxiv.org/abs/1812.06127 (Accessed: 24 July 2024).</w:t>
       </w:r>
     </w:p>
@@ -24646,8 +25294,372 @@
         <w:rPr>
           <w:rFonts w:cs="Arial"/>
         </w:rPr>
+        <w:t>Liu, Y., Fan, T., Chen, T., Xu, Q. and Yang, Q. (2021) ‘FATE: An Industrial Grade Platform for Collaborative Learning With Data Protection’.</w:t>
+      </w:r>
+    </w:p>
+    <w:p>
+      <w:pPr>
+        <w:pStyle w:val="Bibliography"/>
+        <w:rPr>
+          <w:rFonts w:cs="Arial"/>
+        </w:rPr>
+      </w:pPr>
+      <w:r>
+        <w:rPr>
+          <w:rFonts w:cs="Arial"/>
+        </w:rPr>
+        <w:t>Luo, J., Wu, X., Luo, Y., Huang, A., Huang, Y., Liu, Y. and Yang, Q. (2021) ‘Real-World Image Datasets for Federated Learning’. arXiv. Available at: http://arxiv.org/abs/1910.11089 (Accessed: 27 July 2024).</w:t>
+      </w:r>
+    </w:p>
+    <w:p>
+      <w:pPr>
+        <w:pStyle w:val="Bibliography"/>
+        <w:rPr>
+          <w:rFonts w:cs="Arial"/>
+        </w:rPr>
+      </w:pPr>
+      <w:r>
+        <w:rPr>
+          <w:rFonts w:cs="Arial"/>
+        </w:rPr>
+        <w:t>Malve, S., Vaswani, M., Shanbhag, A. and Joshi, S. (2024) ‘Developing a Federated Learning-Based System for Personalized MentalHealth Assessment and Prediction’, 11(07).</w:t>
+      </w:r>
+    </w:p>
+    <w:p>
+      <w:pPr>
+        <w:pStyle w:val="Bibliography"/>
+        <w:rPr>
+          <w:rFonts w:cs="Arial"/>
+        </w:rPr>
+      </w:pPr>
+      <w:r>
+        <w:rPr>
+          <w:rFonts w:cs="Arial"/>
+        </w:rPr>
+        <w:t>McMahan, H.B., Moore, E., Ramage, D., Hampson, S. and Arcas, B.A. y (2016) ‘Federated Learning of Deep Networks using Model Averaging’. arXiv. Available at: http://arxiv.org/abs/1602.05629 (Accessed: 22 July 2024).</w:t>
+      </w:r>
+    </w:p>
+    <w:p>
+      <w:pPr>
+        <w:pStyle w:val="Bibliography"/>
+        <w:rPr>
+          <w:rFonts w:cs="Arial"/>
+        </w:rPr>
+      </w:pPr>
+      <w:r>
+        <w:rPr>
+          <w:rFonts w:cs="Arial"/>
+        </w:rPr>
+        <w:t xml:space="preserve">Nakayama, K. and Jeno, G. (2022) </w:t>
+      </w:r>
+      <w:r>
+        <w:rPr>
+          <w:rFonts w:cs="Arial"/>
+          <w:i/>
+          <w:iCs/>
+        </w:rPr>
+        <w:t>Federated learning with Python: design and implement a federated learning system and develop applications using existing frameworks</w:t>
+      </w:r>
+      <w:r>
+        <w:rPr>
+          <w:rFonts w:cs="Arial"/>
+        </w:rPr>
+        <w:t>. Birmingham: Packt Publishing Limited.</w:t>
+      </w:r>
+    </w:p>
+    <w:p>
+      <w:pPr>
+        <w:pStyle w:val="Bibliography"/>
+        <w:rPr>
+          <w:rFonts w:cs="Arial"/>
+        </w:rPr>
+      </w:pPr>
+      <w:r>
+        <w:rPr>
+          <w:rFonts w:cs="Arial"/>
+        </w:rPr>
+        <w:t>Patel, V., Kanani, S., Pathak, T., Patel, P., Ali, M.I. and Breslin, J. (2020) ‘A Demonstration of Smart Doorbell Design Using Federated Deep Learning’. arXiv. Available at: http://arxiv.org/abs/2010.09687 (Accessed: 28 July 2024).</w:t>
+      </w:r>
+    </w:p>
+    <w:p>
+      <w:pPr>
+        <w:pStyle w:val="Bibliography"/>
+        <w:rPr>
+          <w:rFonts w:cs="Arial"/>
+        </w:rPr>
+      </w:pPr>
+      <w:r>
+        <w:rPr>
+          <w:rFonts w:cs="Arial"/>
+        </w:rPr>
+        <w:t xml:space="preserve">Pfitzner, B., Steckhan, N. and Arnrich, B. (2021) ‘Federated Learning in a Medical Context: A Systematic Literature Review’, </w:t>
+      </w:r>
+      <w:r>
+        <w:rPr>
+          <w:rFonts w:cs="Arial"/>
+          <w:i/>
+          <w:iCs/>
+        </w:rPr>
+        <w:t>ACM Transactions on Internet Technology</w:t>
+      </w:r>
+      <w:r>
+        <w:rPr>
+          <w:rFonts w:cs="Arial"/>
+        </w:rPr>
+        <w:t>, 21(2), pp. 1–31. Available at: https://doi.org/10.1145/3412357.</w:t>
+      </w:r>
+    </w:p>
+    <w:p>
+      <w:pPr>
+        <w:pStyle w:val="Bibliography"/>
+        <w:rPr>
+          <w:rFonts w:cs="Arial"/>
+        </w:rPr>
+      </w:pPr>
+      <w:r>
+        <w:rPr>
+          <w:rFonts w:cs="Arial"/>
+        </w:rPr>
+        <w:t xml:space="preserve">Reina, G.A., Gruzdev, A., Foley, P., Perepelkina, O., Sharma, M., Davidyuk, I., Trushkin, I., Radionov, M., Mokrov, A., Agapov, D., Martin, J., Edwards, B., Sheller, M.J., Pati, S., Moorthy, P.N., Wang, S., Shah, P. and Bakas, S. (2022) ‘OpenFL: An open-source framework for Federated Learning’, </w:t>
+      </w:r>
+      <w:r>
+        <w:rPr>
+          <w:rFonts w:cs="Arial"/>
+          <w:i/>
+          <w:iCs/>
+        </w:rPr>
+        <w:t>Physics in Medicine &amp; Biology</w:t>
+      </w:r>
+      <w:r>
+        <w:rPr>
+          <w:rFonts w:cs="Arial"/>
+        </w:rPr>
+        <w:t>, 67(21), p. 214001. Available at: https://doi.org/10.1088/1361-6560/ac97d9.</w:t>
+      </w:r>
+    </w:p>
+    <w:p>
+      <w:pPr>
+        <w:pStyle w:val="Bibliography"/>
+        <w:rPr>
+          <w:rFonts w:cs="Arial"/>
+        </w:rPr>
+      </w:pPr>
+      <w:r>
+        <w:rPr>
+          <w:rFonts w:cs="Arial"/>
+        </w:rPr>
+        <w:t xml:space="preserve">Riedel, P., Schick, L., Von Schwerin, R., Reichert, M., Schaudt, D. and Hafner, A. (2024) ‘Comparative analysis of open-source federated learning frameworks - a literature-based survey and review’, </w:t>
+      </w:r>
+      <w:r>
+        <w:rPr>
+          <w:rFonts w:cs="Arial"/>
+          <w:i/>
+          <w:iCs/>
+        </w:rPr>
+        <w:t>International Journal of Machine Learning and Cybernetics</w:t>
+      </w:r>
+      <w:r>
+        <w:rPr>
+          <w:rFonts w:cs="Arial"/>
+        </w:rPr>
+        <w:t xml:space="preserve"> [Preprint]. Available at: https://doi.org/10.1007/s13042-024-02234-z.</w:t>
+      </w:r>
+    </w:p>
+    <w:p>
+      <w:pPr>
+        <w:pStyle w:val="Bibliography"/>
+        <w:rPr>
+          <w:rFonts w:cs="Arial"/>
+        </w:rPr>
+      </w:pPr>
+      <w:r>
+        <w:rPr>
+          <w:rFonts w:cs="Arial"/>
+        </w:rPr>
+        <w:t>Roth, H.R., Cheng, Y., Wen, Y., Yang, I., Xu, Z., Hsieh, Y.-T., Kersten, K., Harouni, A., Zhao, C., Lu, K., Zhang, Z., Li, W., Myronenko, A., Yang, D., Yang, S., Rieke, N., Quraini, A., Chen, C., Xu, D., Ma, N., Dogra, P., Flores, M. and Feng, A. (2022) ‘NVIDIA FLARE: Federated Learning from Simulation to Real-World’. Available at: https://doi.org/10.48550/arXiv.2210.13291.</w:t>
+      </w:r>
+    </w:p>
+    <w:p>
+      <w:pPr>
+        <w:pStyle w:val="Bibliography"/>
+        <w:rPr>
+          <w:rFonts w:cs="Arial"/>
+        </w:rPr>
+      </w:pPr>
+      <w:r>
+        <w:rPr>
+          <w:rFonts w:cs="Arial"/>
+        </w:rPr>
+        <w:t xml:space="preserve">Sabuhi, M., Musilek, P. and Bezemer, C.-P. (2024) ‘Micro-FL: A Fault-Tolerant Scalable Microservice-Based Platform for Federated Learning’, </w:t>
+      </w:r>
+      <w:r>
+        <w:rPr>
+          <w:rFonts w:cs="Arial"/>
+          <w:i/>
+          <w:iCs/>
+        </w:rPr>
+        <w:t>Future Internet</w:t>
+      </w:r>
+      <w:r>
+        <w:rPr>
+          <w:rFonts w:cs="Arial"/>
+        </w:rPr>
+        <w:t>, 16(3), p. 70. Available at: https://doi.org/10.3390/fi16030070.</w:t>
+      </w:r>
+    </w:p>
+    <w:p>
+      <w:pPr>
+        <w:pStyle w:val="Bibliography"/>
+        <w:rPr>
+          <w:rFonts w:cs="Arial"/>
+        </w:rPr>
+      </w:pPr>
+      <w:r>
+        <w:rPr>
+          <w:rFonts w:cs="Arial"/>
+        </w:rPr>
+        <w:t xml:space="preserve">Solanki, T., Rai, B.K. and Sharma, S. (2022) ‘Federated Learning Using Tensor Flow’, in S.P. Yadav, B.S. Bhati, D.P. Mahato, and S. Kumar (eds) </w:t>
+      </w:r>
+      <w:r>
+        <w:rPr>
+          <w:rFonts w:cs="Arial"/>
+          <w:i/>
+          <w:iCs/>
+        </w:rPr>
+        <w:t>Federated Learning for IoT Applications</w:t>
+      </w:r>
+      <w:r>
+        <w:rPr>
+          <w:rFonts w:cs="Arial"/>
+        </w:rPr>
+        <w:t>. Cham: Springer International Publishing (EAI/Springer Innovations in Communication and Computing), pp. 157–167. Available at: https://doi.org/10.1007/978-3-030-85559-8_10.</w:t>
+      </w:r>
+    </w:p>
+    <w:p>
+      <w:pPr>
+        <w:pStyle w:val="Bibliography"/>
+        <w:rPr>
+          <w:rFonts w:cs="Arial"/>
+        </w:rPr>
+      </w:pPr>
+      <w:r>
+        <w:rPr>
+          <w:rFonts w:cs="Arial"/>
+        </w:rPr>
+        <w:t>Wang, H., Yurochkin, M., Sun, Y., Papailiopoulos, D. and Khazaeni, Y. (2020) ‘Federated Learning with Matched Averaging’. arXiv. Available at: http://arxiv.org/abs/2002.06440 (Accessed: 25 July 2024).</w:t>
+      </w:r>
+    </w:p>
+    <w:p>
+      <w:pPr>
+        <w:pStyle w:val="Bibliography"/>
+        <w:rPr>
+          <w:rFonts w:cs="Arial"/>
+        </w:rPr>
+      </w:pPr>
+      <w:r>
+        <w:rPr>
+          <w:rFonts w:cs="Arial"/>
+        </w:rPr>
+        <w:t>Wang, Z., Fan, X., Peng, Z., Li, X., Yang, Ziqi, Feng, M., Yang, Zhicheng, Liu, X. and Wang, C. (2023) ‘FLGo: A Fully Customizable Federated Learning Platform’. arXiv. Available at: http://arxiv.org/abs/2306.12079 (Accessed: 22 July 2024).</w:t>
+      </w:r>
+    </w:p>
+    <w:p>
+      <w:pPr>
+        <w:pStyle w:val="Bibliography"/>
+        <w:rPr>
+          <w:rFonts w:cs="Arial"/>
+        </w:rPr>
+      </w:pPr>
+      <w:r>
+        <w:rPr>
+          <w:rFonts w:cs="Arial"/>
+        </w:rPr>
+        <w:t>Yan, P., Long, G., Jiang, J. and Blumenstein, M. (2024) ‘Personalized Interpretation on Federated Learning: A Virtual Concepts approach’. arXiv. Available at: http://arxiv.org/abs/2406.19631 (Accessed: 2 September 2024).</w:t>
+      </w:r>
+    </w:p>
+    <w:p>
+      <w:pPr>
+        <w:pStyle w:val="Bibliography"/>
+        <w:rPr>
+          <w:rFonts w:cs="Arial"/>
+        </w:rPr>
+      </w:pPr>
+      <w:r>
+        <w:rPr>
+          <w:rFonts w:cs="Arial"/>
+        </w:rPr>
+        <w:t>Yang, Q., Liu, Y., Chen, T. and Tong, Y. (2019) ‘Federated Machine Learning: Concept and Applications’. arXiv. Available at: http://arxiv.org/abs/1902.04885 (Accessed: 20 July 2024).</w:t>
+      </w:r>
+    </w:p>
+    <w:p>
+      <w:pPr>
+        <w:pStyle w:val="Bibliography"/>
+        <w:rPr>
+          <w:rFonts w:cs="Arial"/>
+        </w:rPr>
+      </w:pPr>
+      <w:r>
+        <w:rPr>
+          <w:rFonts w:cs="Arial"/>
+        </w:rPr>
+        <w:t>Yang, X., Feng, Y., Fang, W., Shao, J., Tang, X., Xia, S.-T. and Lu, R. (2021) ‘An Accuracy-Lossless Perturbation Method for Defending Privacy Attacks in Federated Learning’. arXiv. Available at: http://arxiv.org/abs/2002.09843 (Accessed: 20 July 2024).</w:t>
+      </w:r>
+    </w:p>
+    <w:p>
+      <w:pPr>
+        <w:pStyle w:val="Bibliography"/>
+        <w:rPr>
+          <w:rFonts w:cs="Arial"/>
+        </w:rPr>
+      </w:pPr>
+      <w:r>
+        <w:rPr>
+          <w:rFonts w:cs="Arial"/>
+        </w:rPr>
+        <w:t xml:space="preserve">Zadeh, et al. (2024) ‘Integrating AI for Agile Project Management: Innovations, Challenges, and Benefits’, </w:t>
+      </w:r>
+      <w:r>
+        <w:rPr>
+          <w:rFonts w:cs="Arial"/>
+          <w:i/>
+          <w:iCs/>
+        </w:rPr>
+        <w:t>International Journal of Industrial Engineering</w:t>
+      </w:r>
+      <w:r>
+        <w:rPr>
+          <w:rFonts w:cs="Arial"/>
+        </w:rPr>
+        <w:t xml:space="preserve"> [Preprint].</w:t>
+      </w:r>
+    </w:p>
+    <w:p>
+      <w:pPr>
+        <w:pStyle w:val="Bibliography"/>
+        <w:rPr>
+          <w:rFonts w:cs="Arial"/>
+        </w:rPr>
+      </w:pPr>
+      <w:r>
+        <w:rPr>
+          <w:rFonts w:cs="Arial"/>
+        </w:rPr>
         <w:lastRenderedPageBreak/>
-        <w:t>Liu, Y., Fan, T., Chen, T., Xu, Q. and Yang, Q. (2021) ‘FATE: An Industrial Grade Platform for Collaborative Learning With Data Protection’.</w:t>
+        <w:t xml:space="preserve">Zhang, D., Ren, F., Li, Y., Na, L. and Ma, Y. (2021) ‘Pneumonia Detection from Chest X-ray Images Based on Convolutional Neural Network’, </w:t>
+      </w:r>
+      <w:r>
+        <w:rPr>
+          <w:rFonts w:cs="Arial"/>
+          <w:i/>
+          <w:iCs/>
+        </w:rPr>
+        <w:t>Electronics</w:t>
+      </w:r>
+      <w:r>
+        <w:rPr>
+          <w:rFonts w:cs="Arial"/>
+        </w:rPr>
+        <w:t>, 10(13), p. 1512. Available at: https://doi.org/10.3390/electronics10131512.</w:t>
       </w:r>
     </w:p>
     <w:p>
@@ -24661,385 +25673,20 @@
         <w:rPr>
           <w:rFonts w:cs="Arial"/>
         </w:rPr>
-        <w:t>Luo, J., Wu, X., Luo, Y., Huang, A., Huang, Y., Liu, Y. and Yang, Q. (2021) ‘Real-World Image Datasets for Federated Learning’. arXiv. Available at: http://arxiv.org/abs/1910.11089 (Accessed: 27 July 2024).</w:t>
-      </w:r>
-    </w:p>
-    <w:p>
-      <w:pPr>
-        <w:pStyle w:val="Bibliography"/>
+        <w:t xml:space="preserve">Ziller, A., Trask, A., Lopardo, A., Szymkow, B., Wagner, B., Bluemke, E., Nounahon, J.-M., Passerat-Palmbach, J., Prakash, K., Rose, N., Ryffel, T., Reza, Z.N. and Kaissis, G. (2021) ‘PySyft: A Library for Easy Federated Learning’, in M.H.U. Rehman and M.M. Gaber (eds) </w:t>
+      </w:r>
+      <w:r>
         <w:rPr>
           <w:rFonts w:cs="Arial"/>
-        </w:rPr>
-      </w:pPr>
+          <w:i/>
+          <w:iCs/>
+        </w:rPr>
+        <w:t>Federated Learning Systems</w:t>
+      </w:r>
       <w:r>
         <w:rPr>
           <w:rFonts w:cs="Arial"/>
         </w:rPr>
-        <w:t>Malve, S., Vaswani, M., Shanbhag, A. and Joshi, S. (2024) ‘Developing a Federated Learning-Based System for Personalized MentalHealth Assessment and Prediction’, 11(07).</w:t>
-      </w:r>
-    </w:p>
-    <w:p>
-      <w:pPr>
-        <w:pStyle w:val="Bibliography"/>
-        <w:rPr>
-          <w:rFonts w:cs="Arial"/>
-        </w:rPr>
-      </w:pPr>
-      <w:r>
-        <w:rPr>
-          <w:rFonts w:cs="Arial"/>
-        </w:rPr>
-        <w:t>McMahan, H.B., Moore, E., Ramage, D., Hampson, S. and Arcas, B.A. y (2016) ‘Federated Learning of Deep Networks using Model Averaging’. arXiv. Available at: http://arxiv.org/abs/1602.05629 (Accessed: 22 July 2024).</w:t>
-      </w:r>
-    </w:p>
-    <w:p>
-      <w:pPr>
-        <w:pStyle w:val="Bibliography"/>
-        <w:rPr>
-          <w:rFonts w:cs="Arial"/>
-        </w:rPr>
-      </w:pPr>
-      <w:r>
-        <w:rPr>
-          <w:rFonts w:cs="Arial"/>
-        </w:rPr>
-        <w:t xml:space="preserve">Nakayama, K. and Jeno, G. (2022) </w:t>
-      </w:r>
-      <w:r>
-        <w:rPr>
-          <w:rFonts w:cs="Arial"/>
-          <w:i/>
-          <w:iCs/>
-        </w:rPr>
-        <w:t>Federated learning with Python: design and implement a federated learning system and develop applications using existing frameworks</w:t>
-      </w:r>
-      <w:r>
-        <w:rPr>
-          <w:rFonts w:cs="Arial"/>
-        </w:rPr>
-        <w:t>. Birmingham: Packt Publishing Limited.</w:t>
-      </w:r>
-    </w:p>
-    <w:p>
-      <w:pPr>
-        <w:pStyle w:val="Bibliography"/>
-        <w:rPr>
-          <w:rFonts w:cs="Arial"/>
-        </w:rPr>
-      </w:pPr>
-      <w:r>
-        <w:rPr>
-          <w:rFonts w:cs="Arial"/>
-        </w:rPr>
-        <w:t>Patel, V., Kanani, S., Pathak, T., Patel, P., Ali, M.I. and Breslin, J. (2020) ‘A Demonstration of Smart Doorbell Design Using Federated Deep Learning’. arXiv. Available at: http://arxiv.org/abs/2010.09687 (Accessed: 28 July 2024).</w:t>
-      </w:r>
-    </w:p>
-    <w:p>
-      <w:pPr>
-        <w:pStyle w:val="Bibliography"/>
-        <w:rPr>
-          <w:rFonts w:cs="Arial"/>
-        </w:rPr>
-      </w:pPr>
-      <w:r>
-        <w:rPr>
-          <w:rFonts w:cs="Arial"/>
-        </w:rPr>
-        <w:t xml:space="preserve">Pfitzner, B., Steckhan, N. and Arnrich, B. (2021) ‘Federated Learning in a Medical Context: A Systematic Literature Review’, </w:t>
-      </w:r>
-      <w:r>
-        <w:rPr>
-          <w:rFonts w:cs="Arial"/>
-          <w:i/>
-          <w:iCs/>
-        </w:rPr>
-        <w:t>ACM Transactions on Internet Technology</w:t>
-      </w:r>
-      <w:r>
-        <w:rPr>
-          <w:rFonts w:cs="Arial"/>
-        </w:rPr>
-        <w:t>, 21(2), pp. 1–31. Available at: https://doi.org/10.1145/3412357.</w:t>
-      </w:r>
-    </w:p>
-    <w:p>
-      <w:pPr>
-        <w:pStyle w:val="Bibliography"/>
-        <w:rPr>
-          <w:rFonts w:cs="Arial"/>
-        </w:rPr>
-      </w:pPr>
-      <w:r>
-        <w:rPr>
-          <w:rFonts w:cs="Arial"/>
-        </w:rPr>
-        <w:t xml:space="preserve">Reina, G.A., Gruzdev, A., Foley, P., Perepelkina, O., Sharma, M., Davidyuk, I., Trushkin, I., Radionov, M., Mokrov, A., Agapov, D., Martin, J., Edwards, B., Sheller, M.J., Pati, S., Moorthy, P.N., Wang, S., Shah, P. and Bakas, S. (2022) ‘OpenFL: An open-source framework for Federated Learning’, </w:t>
-      </w:r>
-      <w:r>
-        <w:rPr>
-          <w:rFonts w:cs="Arial"/>
-          <w:i/>
-          <w:iCs/>
-        </w:rPr>
-        <w:t>Physics in Medicine &amp; Biology</w:t>
-      </w:r>
-      <w:r>
-        <w:rPr>
-          <w:rFonts w:cs="Arial"/>
-        </w:rPr>
-        <w:t>, 67(21), p. 214001. Available at: https://doi.org/10.1088/1361-6560/ac97d9.</w:t>
-      </w:r>
-    </w:p>
-    <w:p>
-      <w:pPr>
-        <w:pStyle w:val="Bibliography"/>
-        <w:rPr>
-          <w:rFonts w:cs="Arial"/>
-        </w:rPr>
-      </w:pPr>
-      <w:r>
-        <w:rPr>
-          <w:rFonts w:cs="Arial"/>
-        </w:rPr>
-        <w:t xml:space="preserve">Riedel, P., Schick, L., Von Schwerin, R., Reichert, M., Schaudt, D. and Hafner, A. (2024) ‘Comparative analysis of open-source federated learning frameworks - a literature-based survey and review’, </w:t>
-      </w:r>
-      <w:r>
-        <w:rPr>
-          <w:rFonts w:cs="Arial"/>
-          <w:i/>
-          <w:iCs/>
-        </w:rPr>
-        <w:t>International Journal of Machine Learning and Cybernetics</w:t>
-      </w:r>
-      <w:r>
-        <w:rPr>
-          <w:rFonts w:cs="Arial"/>
-        </w:rPr>
-        <w:t xml:space="preserve"> [Preprint]. Available at: https://doi.org/10.1007/s13042-024-02234-z.</w:t>
-      </w:r>
-    </w:p>
-    <w:p>
-      <w:pPr>
-        <w:pStyle w:val="Bibliography"/>
-        <w:rPr>
-          <w:rFonts w:cs="Arial"/>
-        </w:rPr>
-      </w:pPr>
-      <w:r>
-        <w:rPr>
-          <w:rFonts w:cs="Arial"/>
-        </w:rPr>
-        <w:t>Roth, H.R., Cheng, Y., Wen, Y., Yang, I., Xu, Z., Hsieh, Y.-T., Kersten, K., Harouni, A., Zhao, C., Lu, K., Zhang, Z., Li, W., Myronenko, A., Yang, D., Yang, S., Rieke, N., Quraini, A., Chen, C., Xu, D., Ma, N., Dogra, P., Flores, M. and Feng, A. (2022) ‘NVIDIA FLARE: Federated Learning from Simulation to Real-World’. Available at: https://doi.org/10.48550/arXiv.2210.13291.</w:t>
-      </w:r>
-    </w:p>
-    <w:p>
-      <w:pPr>
-        <w:pStyle w:val="Bibliography"/>
-        <w:rPr>
-          <w:rFonts w:cs="Arial"/>
-        </w:rPr>
-      </w:pPr>
-      <w:r>
-        <w:rPr>
-          <w:rFonts w:cs="Arial"/>
-        </w:rPr>
-        <w:t xml:space="preserve">Sabuhi, M., Musilek, P. and Bezemer, C.-P. (2024) ‘Micro-FL: A Fault-Tolerant Scalable Microservice-Based Platform for Federated Learning’, </w:t>
-      </w:r>
-      <w:r>
-        <w:rPr>
-          <w:rFonts w:cs="Arial"/>
-          <w:i/>
-          <w:iCs/>
-        </w:rPr>
-        <w:t>Future Internet</w:t>
-      </w:r>
-      <w:r>
-        <w:rPr>
-          <w:rFonts w:cs="Arial"/>
-        </w:rPr>
-        <w:t>, 16(3), p. 70. Available at: https://doi.org/10.3390/fi16030070.</w:t>
-      </w:r>
-    </w:p>
-    <w:p>
-      <w:pPr>
-        <w:pStyle w:val="Bibliography"/>
-        <w:rPr>
-          <w:rFonts w:cs="Arial"/>
-        </w:rPr>
-      </w:pPr>
-      <w:r>
-        <w:rPr>
-          <w:rFonts w:cs="Arial"/>
-        </w:rPr>
-        <w:t xml:space="preserve">Solanki, T., Rai, B.K. and Sharma, S. (2022) ‘Federated Learning Using Tensor Flow’, in S.P. Yadav, B.S. Bhati, D.P. Mahato, and S. Kumar (eds) </w:t>
-      </w:r>
-      <w:r>
-        <w:rPr>
-          <w:rFonts w:cs="Arial"/>
-          <w:i/>
-          <w:iCs/>
-        </w:rPr>
-        <w:t>Federated Learning for IoT Applications</w:t>
-      </w:r>
-      <w:r>
-        <w:rPr>
-          <w:rFonts w:cs="Arial"/>
-        </w:rPr>
-        <w:t>. Cham: Springer International Publishing (EAI/Springer Innovations in Communication and Computing), pp. 157–167. Available at: https://doi.org/10.1007/978-3-030-85559-8_10.</w:t>
-      </w:r>
-    </w:p>
-    <w:p>
-      <w:pPr>
-        <w:pStyle w:val="Bibliography"/>
-        <w:rPr>
-          <w:rFonts w:cs="Arial"/>
-        </w:rPr>
-      </w:pPr>
-      <w:r>
-        <w:rPr>
-          <w:rFonts w:cs="Arial"/>
-        </w:rPr>
-        <w:t>Wang, H., Yurochkin, M., Sun, Y., Papailiopoulos, D. and Khazaeni, Y. (2020) ‘Federated Learning with Matched Averaging’. arXiv. Available at: http://arxiv.org/abs/2002.06440 (Accessed: 25 July 2024).</w:t>
-      </w:r>
-    </w:p>
-    <w:p>
-      <w:pPr>
-        <w:pStyle w:val="Bibliography"/>
-        <w:rPr>
-          <w:rFonts w:cs="Arial"/>
-        </w:rPr>
-      </w:pPr>
-      <w:r>
-        <w:rPr>
-          <w:rFonts w:cs="Arial"/>
-        </w:rPr>
-        <w:t>Wang, Z., Fan, X., Peng, Z., Li, X., Yang, Ziqi, Feng, M., Yang, Zhicheng, Liu, X. and Wang, C. (2023) ‘FLGo: A Fully Customizable Federated Learning Platform’. arXiv. Available at: http://arxiv.org/abs/2306.12079 (Accessed: 22 July 2024).</w:t>
-      </w:r>
-    </w:p>
-    <w:p>
-      <w:pPr>
-        <w:pStyle w:val="Bibliography"/>
-        <w:rPr>
-          <w:rFonts w:cs="Arial"/>
-        </w:rPr>
-      </w:pPr>
-      <w:r>
-        <w:rPr>
-          <w:rFonts w:cs="Arial"/>
-        </w:rPr>
-        <w:t>Yan, P., Long, G., Jiang, J. and Blumenstein, M. (2024) ‘Personalized Interpretation on Federated Learning: A Virtual Concepts approach’. arXiv. Available at: http://arxiv.org/abs/2406.19631 (Accessed: 2 September 2024).</w:t>
-      </w:r>
-    </w:p>
-    <w:p>
-      <w:pPr>
-        <w:pStyle w:val="Bibliography"/>
-        <w:rPr>
-          <w:rFonts w:cs="Arial"/>
-        </w:rPr>
-      </w:pPr>
-      <w:r>
-        <w:rPr>
-          <w:rFonts w:cs="Arial"/>
-        </w:rPr>
-        <w:t>Yang, Q., Liu, Y., Chen, T. and Tong, Y. (2019) ‘Federated Machine Learning: Concept and Applications’. arXiv. Available at: http://arxiv.org/abs/1902.04885 (Accessed: 20 July 2024).</w:t>
-      </w:r>
-    </w:p>
-    <w:p>
-      <w:pPr>
-        <w:pStyle w:val="Bibliography"/>
-        <w:rPr>
-          <w:rFonts w:cs="Arial"/>
-        </w:rPr>
-      </w:pPr>
-      <w:r>
-        <w:rPr>
-          <w:rFonts w:cs="Arial"/>
-        </w:rPr>
-        <w:t>Yang, X., Feng, Y., Fang, W., Shao, J., Tang, X., Xia, S.-T. and Lu, R. (2021) ‘An Accuracy-Lossless Perturbation Method for Defending Privacy Attacks in Federated Learning’. arXiv. Available at: http://arxiv.org/abs/2002.09843 (Accessed: 20 July 2024).</w:t>
-      </w:r>
-    </w:p>
-    <w:p>
-      <w:pPr>
-        <w:pStyle w:val="Bibliography"/>
-        <w:rPr>
-          <w:rFonts w:cs="Arial"/>
-        </w:rPr>
-      </w:pPr>
-      <w:r>
-        <w:rPr>
-          <w:rFonts w:cs="Arial"/>
-        </w:rPr>
-        <w:t xml:space="preserve">Zadeh, et al. (2024) ‘Integrating AI for Agile Project Management: Innovations, Challenges, and Benefits’, </w:t>
-      </w:r>
-      <w:r>
-        <w:rPr>
-          <w:rFonts w:cs="Arial"/>
-          <w:i/>
-          <w:iCs/>
-        </w:rPr>
-        <w:t>International Journal of Industrial Engineering</w:t>
-      </w:r>
-      <w:r>
-        <w:rPr>
-          <w:rFonts w:cs="Arial"/>
-        </w:rPr>
-        <w:t xml:space="preserve"> [Preprint].</w:t>
-      </w:r>
-    </w:p>
-    <w:p>
-      <w:pPr>
-        <w:pStyle w:val="Bibliography"/>
-        <w:rPr>
-          <w:rFonts w:cs="Arial"/>
-        </w:rPr>
-      </w:pPr>
-      <w:r>
-        <w:rPr>
-          <w:rFonts w:cs="Arial"/>
-        </w:rPr>
-        <w:t xml:space="preserve">Zhang, D., Ren, F., Li, Y., Na, L. and Ma, Y. (2021) ‘Pneumonia Detection from Chest X-ray Images Based on Convolutional Neural Network’, </w:t>
-      </w:r>
-      <w:r>
-        <w:rPr>
-          <w:rFonts w:cs="Arial"/>
-          <w:i/>
-          <w:iCs/>
-        </w:rPr>
-        <w:t>Electronics</w:t>
-      </w:r>
-      <w:r>
-        <w:rPr>
-          <w:rFonts w:cs="Arial"/>
-        </w:rPr>
-        <w:t>, 10(13), p. 1512. Available at: https://doi.org/10.3390/electronics10131512.</w:t>
-      </w:r>
-    </w:p>
-    <w:p>
-      <w:pPr>
-        <w:pStyle w:val="Bibliography"/>
-        <w:rPr>
-          <w:rFonts w:cs="Arial"/>
-        </w:rPr>
-      </w:pPr>
-      <w:r>
-        <w:rPr>
-          <w:rFonts w:cs="Arial"/>
-        </w:rPr>
-        <w:lastRenderedPageBreak/>
-        <w:t xml:space="preserve">Ziller, A., Trask, A., Lopardo, A., Szymkow, B., Wagner, B., Bluemke, E., Nounahon, J.-M., Passerat-Palmbach, J., Prakash, K., Rose, N., Ryffel, T., Reza, Z.N. and Kaissis, G. (2021) ‘PySyft: A Library for Easy Federated Learning’, in M.H.U. Rehman and M.M. Gaber (eds) </w:t>
-      </w:r>
-      <w:r>
-        <w:rPr>
-          <w:rFonts w:cs="Arial"/>
-          <w:i/>
-          <w:iCs/>
-        </w:rPr>
-        <w:t>Federated Learning Systems</w:t>
-      </w:r>
-      <w:r>
-        <w:rPr>
-          <w:rFonts w:cs="Arial"/>
-        </w:rPr>
         <w:t>. Cham: Springer International Publishing (Studies in Computational Intelligence), pp. 111–139. Available at: https://doi.org/10.1007/978-3-030-70604-3_5.</w:t>
       </w:r>
     </w:p>
@@ -25048,6 +25695,8 @@
         <w:fldChar w:fldCharType="end"/>
       </w:r>
     </w:p>
+    <w:p/>
+    <w:p/>
     <w:p/>
     <w:p>
       <w:pPr>
@@ -25064,6 +25713,29 @@
       <w:bookmarkEnd w:id="84"/>
     </w:p>
     <w:p>
+      <w:r>
+        <w:t>(</w:t>
+      </w:r>
+      <w:proofErr w:type="spellStart"/>
+      <w:r>
+        <w:t>JoseRicoCct</w:t>
+      </w:r>
+      <w:proofErr w:type="spellEnd"/>
+      <w:r>
+        <w:t>, 2024)</w:t>
+      </w:r>
+    </w:p>
+    <w:p/>
+    <w:p>
+      <w:r>
+        <w:t xml:space="preserve">GitHub link: </w:t>
+      </w:r>
+      <w:r>
+        <w:t>https://github.com/JoseRicoCct/Capstone_MScData_Sept23_SB</w:t>
+      </w:r>
+    </w:p>
+    <w:p/>
+    <w:p>
       <w:pPr>
         <w:pStyle w:val="Heading2"/>
       </w:pPr>
@@ -25107,9 +25779,13 @@
       </w:r>
       <w:r>
         <w:tab/>
+      </w:r>
+      <w:proofErr w:type="spellStart"/>
+      <w:r>
         <w:t>PySyft</w:t>
       </w:r>
       <w:bookmarkEnd w:id="86"/>
+      <w:proofErr w:type="spellEnd"/>
     </w:p>
     <w:p>
       <w:pPr>
@@ -25118,14 +25794,21 @@
       <w:r>
         <w:t xml:space="preserve">A set of twelve tutorials in JN format were evaluated. </w:t>
       </w:r>
+      <w:proofErr w:type="spellStart"/>
       <w:r>
         <w:t>PySyft</w:t>
       </w:r>
+      <w:proofErr w:type="spellEnd"/>
       <w:r>
         <w:t xml:space="preserve"> allows interaction using JN with its API. The version of </w:t>
       </w:r>
-      <w:r>
-        <w:t xml:space="preserve">syft </w:t>
+      <w:proofErr w:type="spellStart"/>
+      <w:r>
+        <w:t>syft</w:t>
+      </w:r>
+      <w:proofErr w:type="spellEnd"/>
+      <w:r>
+        <w:t xml:space="preserve"> </w:t>
       </w:r>
       <w:r>
         <w:t>installed was 0.9.1b1.</w:t>
@@ -25136,9 +25819,11 @@
       <w:r>
         <w:t xml:space="preserve">To log in as the data owner, the credentials were changed. By default, the email and password are set. To customize them, it was necessary to adjust the </w:t>
       </w:r>
+      <w:proofErr w:type="spellStart"/>
       <w:r>
         <w:t>Syft</w:t>
       </w:r>
+      <w:proofErr w:type="spellEnd"/>
       <w:r>
         <w:t xml:space="preserve"> package code. Otherwise, it was not possible to change the credentials for the root user using the API.</w:t>
       </w:r>
@@ -25146,11 +25831,16 @@
         <w:t xml:space="preserve"> </w:t>
       </w:r>
       <w:r>
-        <w:t>Once the server is launched by calling datasite_</w:t>
+        <w:t xml:space="preserve">Once the server is launched by calling </w:t>
+      </w:r>
+      <w:proofErr w:type="spellStart"/>
+      <w:r>
+        <w:t>datasite_</w:t>
       </w:r>
       <w:r>
         <w:t>client</w:t>
       </w:r>
+      <w:proofErr w:type="spellEnd"/>
       <w:r>
         <w:t xml:space="preserve"> in JN, a welcome greeting appears (Figure 10.2.3). Instead of finding a user-friendly interface for managing the FL experiments, the localhost server presented a non-user-friendly interface</w:t>
       </w:r>
@@ -25158,7 +25848,21 @@
         <w:t xml:space="preserve">. </w:t>
       </w:r>
       <w:r>
-        <w:t>To see the rest of the JN, refer to the GitHub repository created for this project (Rico, J., 2023a).</w:t>
+        <w:t>To see the rest of the JN, refer to the GitHub repository created for this project (</w:t>
+      </w:r>
+      <w:proofErr w:type="spellStart"/>
+      <w:r>
+        <w:t>JoseRicoCct</w:t>
+      </w:r>
+      <w:proofErr w:type="spellEnd"/>
+      <w:r>
+        <w:t>., 202</w:t>
+      </w:r>
+      <w:r>
+        <w:t>4</w:t>
+      </w:r>
+      <w:r>
+        <w:t>a).</w:t>
       </w:r>
     </w:p>
     <w:p>
@@ -25195,7 +25899,15 @@
         <w:t xml:space="preserve"> and </w:t>
       </w:r>
       <w:r>
-        <w:t xml:space="preserve">Hetero-SecureBoost </w:t>
+        <w:t>Hetero-</w:t>
+      </w:r>
+      <w:proofErr w:type="spellStart"/>
+      <w:r>
+        <w:t>SecureBoost</w:t>
+      </w:r>
+      <w:proofErr w:type="spellEnd"/>
+      <w:r>
+        <w:t xml:space="preserve"> </w:t>
       </w:r>
       <w:r>
         <w:t>tutorials navigate to their respective directories.</w:t>
@@ -25214,11 +25926,20 @@
       <w:r>
         <w:t xml:space="preserve"> function is used to make predictions. The </w:t>
       </w:r>
-      <w:r>
-        <w:t xml:space="preserve">get_setting </w:t>
-      </w:r>
-      <w:r>
-        <w:t>function loads the dataset, model, optimizer, and training arguments. The run function orchestrates these steps and calculates the AUC score if the context is guest. Finally, the script is called using the multiprocessor launcher of FATE.</w:t>
+      <w:proofErr w:type="spellStart"/>
+      <w:r>
+        <w:t>get_setting</w:t>
+      </w:r>
+      <w:proofErr w:type="spellEnd"/>
+      <w:r>
+        <w:t xml:space="preserve"> </w:t>
+      </w:r>
+      <w:r>
+        <w:t xml:space="preserve">function loads the dataset, model, optimizer, and training arguments. The run function orchestrates these steps and </w:t>
+      </w:r>
+      <w:r>
+        <w:lastRenderedPageBreak/>
+        <w:t>calculates the AUC score if the context is guest. Finally, the script is called using the multiprocessor launcher of FATE.</w:t>
       </w:r>
     </w:p>
     <w:p>
@@ -25229,10 +25950,11 @@
       <w:r>
         <w:t xml:space="preserve">The sbt.py script is initiating a FL environment to train a secure boosting tree model using the FATE framework. The script imports required libraries. The train function initializes and trains the model for both guest and host contexts with parameters: number of trees, objective, max depth, and learning rate. The predict function makes the predictions from the trained model. The function </w:t>
       </w:r>
-      <w:r>
-        <w:lastRenderedPageBreak/>
+      <w:proofErr w:type="spellStart"/>
+      <w:r>
         <w:t>csv_to_df</w:t>
       </w:r>
+      <w:proofErr w:type="spellEnd"/>
       <w:r>
         <w:t xml:space="preserve"> reads CSV files into FATE data frames. The run function handles the flows of training and prediction, working in the distinction between guest and host data. Finally, the script is called using the multiprocessor launcher of FATE.</w:t>
       </w:r>
@@ -25266,13 +25988,26 @@
         <w:t xml:space="preserve">This framework allows to experiment with many scenarios, example </w:t>
       </w:r>
       <w:r>
-        <w:t xml:space="preserve">vertical-fl </w:t>
+        <w:t>vertical-</w:t>
+      </w:r>
+      <w:proofErr w:type="spellStart"/>
+      <w:r>
+        <w:t>fl</w:t>
+      </w:r>
+      <w:proofErr w:type="spellEnd"/>
+      <w:r>
+        <w:t xml:space="preserve"> </w:t>
       </w:r>
       <w:r>
         <w:t xml:space="preserve">and </w:t>
       </w:r>
-      <w:r>
-        <w:t>pytorch-from-centralized-to-federated</w:t>
+      <w:proofErr w:type="spellStart"/>
+      <w:r>
+        <w:t>pytorch</w:t>
+      </w:r>
+      <w:proofErr w:type="spellEnd"/>
+      <w:r>
+        <w:t>-from-centralized-to-federated</w:t>
       </w:r>
       <w:r>
         <w:t xml:space="preserve"> were evaluated. To start clone the repositories, it is recommended to create environments to avoid any dependency conflict when installing packages.</w:t>
@@ -25293,15 +26028,22 @@
       <w:r>
         <w:t xml:space="preserve">The second example </w:t>
       </w:r>
-      <w:r>
-        <w:t>pytorch-from-centralized-to-federated</w:t>
+      <w:proofErr w:type="spellStart"/>
+      <w:r>
+        <w:t>pytorch</w:t>
+      </w:r>
+      <w:proofErr w:type="spellEnd"/>
+      <w:r>
+        <w:t>-from-centralized-to-federated</w:t>
       </w:r>
       <w:r>
         <w:t xml:space="preserve"> demonstrates how to transition a machine learning project from a centralized setup to a federated learning setup using Flower and </w:t>
       </w:r>
+      <w:proofErr w:type="spellStart"/>
       <w:r>
         <w:t>PyTorch</w:t>
       </w:r>
+      <w:proofErr w:type="spellEnd"/>
       <w:r>
         <w:t xml:space="preserve">. For instance, on the centralized setup, training the CIFAR-10 dataset on a </w:t>
       </w:r>
@@ -25309,7 +26051,11 @@
         <w:t>CNN</w:t>
       </w:r>
       <w:r>
-        <w:t xml:space="preserve"> to run on a single machine yielded an accuracy of 37.8% after two epochs. This approach is actually useful, since it has the whole dataset, and hence maximum learnings could be retained for the model. The federated setup can distribute the data among a number of clients, where data is trained individually on a local basis. In this respect, the Flower framework orchestrates this aggregation of client updates to further refine the global model. The federated training logs are illustrative of the server coordinating client updates over 10 rounds, achieving a higher accuracy rate by 48.9%. This higher accuracy indicates how federated learning will be able to make use of different data sources across distributed channels while gaining from different data distributions among clients and enhancing generalization capabilities. However, this leads to further complications within federated learning, particularly communication overhead and effective aggregation strategies. For instance, Flower shows the pragmatic support of federated learning: if nothing else, collaborative training can be realized with data privacy kept on the spot because no raw data is exchanged between clients, making Flower practical for real-world applications where data is inherently distributed.</w:t>
+        <w:t xml:space="preserve"> to run on a single machine yielded an accuracy of 37.8% after two epochs. This approach is actually useful, since it has the whole dataset, and hence maximum learnings could be retained for the model. The federated setup can distribute the data among a number of clients, where data is trained individually on a local basis. In this respect, the Flower framework orchestrates this aggregation of client updates to further refine the global model. The federated training logs are illustrative of the server coordinating client updates over 10 rounds, achieving a higher accuracy rate by 48.9%. This higher accuracy indicates how federated learning will be able to make use of different data sources across distributed </w:t>
+      </w:r>
+      <w:r>
+        <w:lastRenderedPageBreak/>
+        <w:t>channels while gaining from different data distributions among clients and enhancing generalization capabilities. However, this leads to further complications within federated learning, particularly communication overhead and effective aggregation strategies. For instance, Flower shows the pragmatic support of federated learning: if nothing else, collaborative training can be realized with data privacy kept on the spot because no raw data is exchanged between clients, making Flower practical for real-world applications where data is inherently distributed.</w:t>
       </w:r>
     </w:p>
     <w:p>
@@ -25318,7 +26064,6 @@
       </w:pPr>
       <w:bookmarkStart w:id="90" w:name="_Toc177114605"/>
       <w:r>
-        <w:lastRenderedPageBreak/>
         <w:t>10.</w:t>
       </w:r>
       <w:r>
@@ -25329,9 +26074,13 @@
       </w:r>
       <w:r>
         <w:tab/>
+      </w:r>
+      <w:proofErr w:type="spellStart"/>
+      <w:r>
         <w:t>FedML</w:t>
       </w:r>
       <w:bookmarkEnd w:id="90"/>
+      <w:proofErr w:type="spellEnd"/>
     </w:p>
     <w:p>
       <w:pPr>
@@ -25390,6 +26139,7 @@
       <w:r>
         <w:t xml:space="preserve">For the </w:t>
       </w:r>
+      <w:proofErr w:type="gramStart"/>
       <w:r>
         <w:rPr>
           <w:i/>
@@ -25397,6 +26147,7 @@
         </w:rPr>
         <w:t>Heart Disease</w:t>
       </w:r>
+      <w:proofErr w:type="gramEnd"/>
       <w:r>
         <w:t xml:space="preserve"> </w:t>
       </w:r>
@@ -25490,13 +26241,7 @@
       </w:pPr>
       <w:bookmarkStart w:id="92" w:name="_Toc177114607"/>
       <w:r>
-        <w:t>10.</w:t>
-      </w:r>
-      <w:r>
-        <w:t>2</w:t>
-      </w:r>
-      <w:r>
-        <w:t>.</w:t>
+        <w:t>10.2.</w:t>
       </w:r>
       <w:r>
         <w:tab/>
@@ -25512,13 +26257,7 @@
       </w:pPr>
       <w:bookmarkStart w:id="93" w:name="_Toc177114608"/>
       <w:r>
-        <w:t>10.</w:t>
-      </w:r>
-      <w:r>
-        <w:t>3</w:t>
-      </w:r>
-      <w:r>
-        <w:t>.</w:t>
+        <w:t>10.3.</w:t>
       </w:r>
       <w:r>
         <w:tab/>
@@ -27022,7 +27761,6 @@
   <w:style w:type="character" w:default="1" w:styleId="DefaultParagraphFont">
     <w:name w:val="Default Paragraph Font"/>
     <w:uiPriority w:val="1"/>
-    <w:semiHidden/>
     <w:unhideWhenUsed/>
   </w:style>
   <w:style w:type="table" w:default="1" w:styleId="TableNormal">

--- a/Federated_Learning_Evaluating_Popular_Frameworks_and_Developing_a_Cross-Client_Horizontal_Server.docx
+++ b/Federated_Learning_Evaluating_Popular_Frameworks_and_Developing_a_Cross-Client_Horizontal_Server.docx
@@ -11275,7 +11275,7 @@
       </w:r>
       <w:proofErr w:type="spellEnd"/>
       <w:r>
-        <w:t xml:space="preserve"> algorithm adapted from Li, Sahu, Zaheer, </w:t>
+        <w:t xml:space="preserve"> algorithm adapted from Li, </w:t>
       </w:r>
       <w:r>
         <w:rPr>
@@ -11285,7 +11285,7 @@
         <w:t>et al.,</w:t>
       </w:r>
       <w:r>
-        <w:t xml:space="preserve"> (2020).</w:t>
+        <w:t xml:space="preserve"> (2020b).</w:t>
       </w:r>
     </w:p>
     <w:p>
@@ -13207,7 +13207,10 @@
         <w:t xml:space="preserve">Terms like FL and DML can create confusion due to their similarities. The main difference lies in the training process, in FL, there is a central server that aggregates updates sent by the clients, whereas in DML, there is no central server; instead, data is spread across different nodes and computations are shared among these </w:t>
       </w:r>
       <w:r>
-        <w:t xml:space="preserve">nodes </w:t>
+        <w:t>nodes</w:t>
+      </w:r>
+      <w:r>
+        <w:t xml:space="preserve"> </w:t>
       </w:r>
       <w:r>
         <w:fldChar w:fldCharType="begin"/>
@@ -13223,23 +13226,44 @@
           <w:rFonts w:cs="Arial"/>
           <w:kern w:val="0"/>
         </w:rPr>
-        <w:t xml:space="preserve">(Li, Sahu, Talwalkar, </w:t>
-      </w:r>
-      <w:r>
-        <w:rPr>
-          <w:rFonts w:cs="Arial"/>
-          <w:i/>
-          <w:iCs/>
-          <w:kern w:val="0"/>
-        </w:rPr>
-        <w:t>et al.</w:t>
+        <w:t>(Li,</w:t>
       </w:r>
       <w:r>
         <w:rPr>
           <w:rFonts w:cs="Arial"/>
           <w:kern w:val="0"/>
         </w:rPr>
-        <w:t>, 2020)</w:t>
+        <w:t xml:space="preserve"> </w:t>
+      </w:r>
+      <w:r>
+        <w:rPr>
+          <w:rFonts w:cs="Arial"/>
+          <w:i/>
+          <w:iCs/>
+          <w:kern w:val="0"/>
+        </w:rPr>
+        <w:t>et al.</w:t>
+      </w:r>
+      <w:r>
+        <w:rPr>
+          <w:rFonts w:cs="Arial"/>
+          <w:kern w:val="0"/>
+        </w:rPr>
+        <w:t>, 2020</w:t>
+      </w:r>
+      <w:r>
+        <w:rPr>
+          <w:rFonts w:cs="Arial"/>
+          <w:kern w:val="0"/>
+        </w:rPr>
+        <w:t>a</w:t>
+      </w:r>
+      <w:r>
+        <w:rPr>
+          <w:rFonts w:cs="Arial"/>
+          <w:kern w:val="0"/>
+        </w:rPr>
+        <w:t>)</w:t>
       </w:r>
       <w:r>
         <w:fldChar w:fldCharType="end"/>
@@ -15569,7 +15593,13 @@
         <w:t>s</w:t>
       </w:r>
       <w:r>
-        <w:t>ation algorithm designed with the objectives of handling challenges that come with system and statistical heterogeneity in a federated learning network</w:t>
+        <w:t xml:space="preserve">ation algorithm designed with the objectives of handling challenges that come with system and statistical heterogeneity in a </w:t>
+      </w:r>
+      <w:r>
+        <w:t xml:space="preserve">FL </w:t>
+      </w:r>
+      <w:r>
+        <w:t>network</w:t>
       </w:r>
       <w:r>
         <w:t xml:space="preserve"> </w:t>
@@ -15588,7 +15618,7 @@
           <w:rFonts w:cs="Arial"/>
           <w:kern w:val="0"/>
         </w:rPr>
-        <w:t xml:space="preserve">(Li, Sahu, Zaheer, </w:t>
+        <w:t xml:space="preserve">(Li, </w:t>
       </w:r>
       <w:r>
         <w:rPr>
@@ -15604,13 +15634,30 @@
           <w:rFonts w:cs="Arial"/>
           <w:kern w:val="0"/>
         </w:rPr>
-        <w:t>, 2020)</w:t>
+        <w:t>, 2020</w:t>
+      </w:r>
+      <w:r>
+        <w:rPr>
+          <w:rFonts w:cs="Arial"/>
+          <w:kern w:val="0"/>
+        </w:rPr>
+        <w:t>b</w:t>
+      </w:r>
+      <w:r>
+        <w:rPr>
+          <w:rFonts w:cs="Arial"/>
+          <w:kern w:val="0"/>
+        </w:rPr>
+        <w:t>)</w:t>
       </w:r>
       <w:r>
         <w:fldChar w:fldCharType="end"/>
       </w:r>
       <w:r>
-        <w:t xml:space="preserve">. It is first motivated as an extension and re-parameterization of the </w:t>
+        <w:t>.</w:t>
+      </w:r>
+      <w:r>
+        <w:t xml:space="preserve"> It is first motivated as an extension and re-parameterization of the </w:t>
       </w:r>
       <w:r>
         <w:rPr>
@@ -15903,6 +15950,8 @@
       </w:r>
       <w:r>
         <w:br/>
+      </w:r>
+      <w:r>
         <w:t xml:space="preserve">Figure 3.2.2 </w:t>
       </w:r>
       <w:proofErr w:type="spellStart"/>
@@ -15915,7 +15964,7 @@
       </w:r>
       <w:proofErr w:type="spellEnd"/>
       <w:r>
-        <w:t xml:space="preserve"> algorithm adapted from Li, Sahu, Zaheer, </w:t>
+        <w:t xml:space="preserve"> algorithm adapted from Li, </w:t>
       </w:r>
       <w:r>
         <w:rPr>
@@ -15925,7 +15974,7 @@
         <w:t>et al.,</w:t>
       </w:r>
       <w:r>
-        <w:t xml:space="preserve"> (2020).</w:t>
+        <w:t xml:space="preserve"> (2020b).</w:t>
       </w:r>
     </w:p>
     <w:p>
@@ -19205,7 +19254,7 @@
           <w:noProof/>
         </w:rPr>
         <w:drawing>
-          <wp:inline distT="0" distB="0" distL="0" distR="0" wp14:anchorId="0465C463" wp14:editId="4672B657">
+          <wp:inline distT="0" distB="0" distL="0" distR="0" wp14:anchorId="0465C463" wp14:editId="1D1CE9CB">
             <wp:extent cx="5293168" cy="2872854"/>
             <wp:effectExtent l="0" t="0" r="3175" b="3810"/>
             <wp:docPr id="1414719123" name="Picture 1" descr="A graph of a project&#10;&#10;Description automatically generated with medium confidence"/>
@@ -22452,7 +22501,7 @@
           <w:noProof/>
         </w:rPr>
         <w:drawing>
-          <wp:inline distT="0" distB="0" distL="0" distR="0" wp14:anchorId="5E95F6DB" wp14:editId="07DD0E1A">
+          <wp:inline distT="0" distB="0" distL="0" distR="0" wp14:anchorId="5E95F6DB" wp14:editId="17832486">
             <wp:extent cx="2966427" cy="2115403"/>
             <wp:effectExtent l="0" t="0" r="5715" b="0"/>
             <wp:docPr id="1452032390" name="Picture 9" descr="A screenshot of a computer program&#10;&#10;Description automatically generated"/>
@@ -24892,10 +24941,7 @@
     </w:p>
     <w:p>
       <w:pPr>
-        <w:pStyle w:val="Bibliography"/>
-        <w:rPr>
-          <w:rFonts w:cs="Arial"/>
-        </w:rPr>
+        <w:pStyle w:val="References"/>
       </w:pPr>
       <w:r>
         <w:fldChar w:fldCharType="begin"/>
@@ -24906,210 +24952,818 @@
       <w:r>
         <w:fldChar w:fldCharType="separate"/>
       </w:r>
-      <w:r>
-        <w:rPr>
-          <w:rFonts w:cs="Arial"/>
-        </w:rPr>
-        <w:t xml:space="preserve">Arikumar, K.S., Prathiba, S.B., Alazab, M., Gadekallu, T.R., Pandya, S., Khan, J.M. and Moorthy, R.S. (2022) ‘FL-PMI: Federated Learning-Based Person Movement Identification through Wearable Devices in Smart Healthcare Systems’, </w:t>
-      </w:r>
-      <w:r>
-        <w:rPr>
-          <w:rFonts w:cs="Arial"/>
+      <w:proofErr w:type="spellStart"/>
+      <w:r>
+        <w:t>Arikumar</w:t>
+      </w:r>
+      <w:proofErr w:type="spellEnd"/>
+      <w:r>
+        <w:t xml:space="preserve">, K.S., </w:t>
+      </w:r>
+      <w:proofErr w:type="spellStart"/>
+      <w:r>
+        <w:t>Prathiba</w:t>
+      </w:r>
+      <w:proofErr w:type="spellEnd"/>
+      <w:r>
+        <w:t xml:space="preserve">, S.B., </w:t>
+      </w:r>
+      <w:proofErr w:type="spellStart"/>
+      <w:r>
+        <w:t>Alazab</w:t>
+      </w:r>
+      <w:proofErr w:type="spellEnd"/>
+      <w:r>
+        <w:t xml:space="preserve">, M., </w:t>
+      </w:r>
+      <w:proofErr w:type="spellStart"/>
+      <w:r>
+        <w:t>Gadekallu</w:t>
+      </w:r>
+      <w:proofErr w:type="spellEnd"/>
+      <w:r>
+        <w:t xml:space="preserve">, T.R., Pandya, S., Khan, J.M. and Moorthy, R.S. (2022) ‘FL-PMI: Federated Learning-Based Person Movement Identification through Wearable Devices in Smart Healthcare Systems’, </w:t>
+      </w:r>
+      <w:r>
+        <w:rPr>
           <w:i/>
           <w:iCs/>
         </w:rPr>
         <w:t>Sensors</w:t>
       </w:r>
       <w:r>
-        <w:rPr>
-          <w:rFonts w:cs="Arial"/>
-        </w:rPr>
         <w:t>, 22(4), p. 1377. Available at: https://doi.org/10.3390/s22041377.</w:t>
       </w:r>
     </w:p>
     <w:p>
       <w:pPr>
-        <w:pStyle w:val="Bibliography"/>
-        <w:rPr>
-          <w:rFonts w:cs="Arial"/>
-        </w:rPr>
-      </w:pPr>
-      <w:r>
-        <w:rPr>
-          <w:rFonts w:cs="Arial"/>
-        </w:rPr>
-        <w:t>Beck, K., et al. (2001) ‘Manifesto for Agile Software Development’.</w:t>
-      </w:r>
-    </w:p>
-    <w:p>
-      <w:pPr>
-        <w:pStyle w:val="Bibliography"/>
-        <w:rPr>
-          <w:rFonts w:cs="Arial"/>
-        </w:rPr>
-      </w:pPr>
-      <w:r>
-        <w:rPr>
-          <w:rFonts w:cs="Arial"/>
-        </w:rPr>
-        <w:t>Beutel, D.J., Topal, T., Mathur, A., Qiu, X., Fernandez-Marques, J., Gao, Y., Sani, L., Li, K.H., Parcollet, T., de Gusmão, P.P.B. and Lane, N.D. (2022) ‘Flower: A Friendly Federated Learning Research Framework’. arXiv. Available at: http://arxiv.org/abs/2007.14390 (Accessed: 22 July 2024).</w:t>
-      </w:r>
-    </w:p>
-    <w:p>
-      <w:pPr>
-        <w:pStyle w:val="Bibliography"/>
-        <w:rPr>
-          <w:rFonts w:cs="Arial"/>
-        </w:rPr>
-      </w:pPr>
-      <w:r>
-        <w:rPr>
-          <w:rFonts w:cs="Arial"/>
-        </w:rPr>
+        <w:pStyle w:val="References"/>
+      </w:pPr>
+      <w:r>
+        <w:t xml:space="preserve">Beck, K., Beedle, M., van </w:t>
+      </w:r>
+      <w:proofErr w:type="spellStart"/>
+      <w:r>
+        <w:t>Bennekum</w:t>
+      </w:r>
+      <w:proofErr w:type="spellEnd"/>
+      <w:r>
+        <w:t xml:space="preserve">, A., Cockburn, A., Cunningham, W., Fowler, M., </w:t>
+      </w:r>
+      <w:proofErr w:type="spellStart"/>
+      <w:r>
+        <w:t>Grenning</w:t>
+      </w:r>
+      <w:proofErr w:type="spellEnd"/>
+      <w:r>
+        <w:t xml:space="preserve">, J., Highsmith, J., Hunt, A., Jeffries, R., Kern, J., Marick, B., Martin, R.C., Mellor, S., Schwaber, K., Sutherland, J., and Thomas, D. (2001) </w:t>
+      </w:r>
+      <w:r>
+        <w:rPr>
+          <w:i/>
+          <w:iCs/>
+        </w:rPr>
+        <w:t>Manifesto for Agile Software Development</w:t>
+      </w:r>
+      <w:r>
+        <w:t xml:space="preserve">. Available at: </w:t>
+      </w:r>
+      <w:hyperlink r:id="rId65" w:tgtFrame="_new" w:history="1">
+        <w:r>
+          <w:rPr>
+            <w:rStyle w:val="Hyperlink"/>
+            <w:noProof w:val="0"/>
+            <w:color w:val="auto"/>
+            <w:u w:val="none"/>
+          </w:rPr>
+          <w:t>http://www.agilemanifesto.org</w:t>
+        </w:r>
+      </w:hyperlink>
+      <w:r>
+        <w:t xml:space="preserve"> (Accessed: 14 Sep. 2024).</w:t>
+      </w:r>
+    </w:p>
+    <w:p>
+      <w:pPr>
+        <w:pStyle w:val="References"/>
+      </w:pPr>
+      <w:r>
+        <w:t xml:space="preserve">Beutel, D.J., Topal, T., Mathur, A., Qiu, X., Fernandez-Marques, J., Gao, Y., Sani, L., Li, K.H., </w:t>
+      </w:r>
+      <w:proofErr w:type="spellStart"/>
+      <w:r>
+        <w:t>Parcollet</w:t>
+      </w:r>
+      <w:proofErr w:type="spellEnd"/>
+      <w:r>
+        <w:t xml:space="preserve">, T., de Gusmão, P.P.B. and Lane, N.D. (2022) ‘Flower: A Friendly Federated Learning Research Framework’. </w:t>
+      </w:r>
+      <w:proofErr w:type="spellStart"/>
+      <w:r>
+        <w:rPr>
+          <w:i/>
+          <w:iCs/>
+        </w:rPr>
+        <w:t>arXiv</w:t>
+      </w:r>
+      <w:proofErr w:type="spellEnd"/>
+      <w:r>
+        <w:t>. Available at: http://arxiv.org/abs/2007.14390 (Accessed: 22 July 2024).</w:t>
+      </w:r>
+    </w:p>
+    <w:p>
+      <w:pPr>
+        <w:pStyle w:val="References"/>
+      </w:pPr>
+      <w:r>
         <w:t xml:space="preserve">Chen, D., Gao, D., Xie, Y., Pan, X., Li, Z., Li, Y., Ding, B. and Zhou, J. (2023) ‘FS-REAL: Towards Real-World Cross-Device Federated Learning’, in </w:t>
       </w:r>
       <w:r>
         <w:rPr>
-          <w:rFonts w:cs="Arial"/>
           <w:i/>
           <w:iCs/>
         </w:rPr>
         <w:t>Proceedings of the 29th ACM SIGKDD Conference on Knowledge Discovery and Data Mining</w:t>
       </w:r>
       <w:r>
-        <w:rPr>
-          <w:rFonts w:cs="Arial"/>
-        </w:rPr>
         <w:t xml:space="preserve">. </w:t>
       </w:r>
       <w:r>
         <w:rPr>
-          <w:rFonts w:cs="Arial"/>
           <w:i/>
           <w:iCs/>
         </w:rPr>
         <w:t>KDD ’23: The 29th ACM SIGKDD Conference on Knowledge Discovery and Data Mining</w:t>
       </w:r>
       <w:r>
-        <w:rPr>
-          <w:rFonts w:cs="Arial"/>
-        </w:rPr>
         <w:t>, Long Beach CA USA: ACM, pp. 3829–3841. Available at: https://doi.org/10.1145/3580305.3599829.</w:t>
       </w:r>
     </w:p>
     <w:p>
       <w:pPr>
-        <w:pStyle w:val="Bibliography"/>
-        <w:rPr>
-          <w:rFonts w:cs="Arial"/>
-        </w:rPr>
-      </w:pPr>
-      <w:r>
-        <w:rPr>
-          <w:rFonts w:cs="Arial"/>
-        </w:rPr>
-        <w:t>Cheng, K., Fan, T., Jin, Y., Liu, Y., Chen, T., Papadopoulos, D. and Yang, Q. (2021) ‘SecureBoost: A Lossless Federated Learning Framework’. arXiv. Available at: http://arxiv.org/abs/1901.08755 (Accessed: 24 July 2024).</w:t>
-      </w:r>
-    </w:p>
-    <w:p>
-      <w:pPr>
-        <w:pStyle w:val="Bibliography"/>
-        <w:rPr>
-          <w:rFonts w:cs="Arial"/>
-        </w:rPr>
-      </w:pPr>
-      <w:r>
-        <w:rPr>
-          <w:rFonts w:cs="Arial"/>
-        </w:rPr>
+        <w:pStyle w:val="References"/>
+      </w:pPr>
+      <w:r>
+        <w:t>Cheng, K., Fan, T., Jin, Y., Liu, Y., Chen, T., Papadopoulos, D. and Yang, Q. (2021) ‘</w:t>
+      </w:r>
+      <w:proofErr w:type="spellStart"/>
+      <w:r>
+        <w:t>SecureBoost</w:t>
+      </w:r>
+      <w:proofErr w:type="spellEnd"/>
+      <w:r>
+        <w:t xml:space="preserve">: A Lossless Federated Learning Framework’. </w:t>
+      </w:r>
+      <w:proofErr w:type="spellStart"/>
+      <w:r>
+        <w:rPr>
+          <w:i/>
+          <w:iCs/>
+        </w:rPr>
+        <w:t>arXiv</w:t>
+      </w:r>
+      <w:proofErr w:type="spellEnd"/>
+      <w:r>
+        <w:t>. Available at: http://arxiv.org/abs/1901.08755 (Accessed: 24 July 2024).</w:t>
+      </w:r>
+    </w:p>
+    <w:p>
+      <w:pPr>
+        <w:pStyle w:val="References"/>
+      </w:pPr>
+      <w:r>
         <w:t xml:space="preserve">Ciric, D., Lalic, B., Gracanin, D., Tasic, N., Delic, M. and Medic, N. (2019) ‘Agile vs. Traditional Approach in Project Management: Strategies, Challenges and Reasons to Introduce Agile’, </w:t>
       </w:r>
       <w:r>
         <w:rPr>
-          <w:rFonts w:cs="Arial"/>
           <w:i/>
           <w:iCs/>
         </w:rPr>
         <w:t>Procedia Manufacturing</w:t>
       </w:r>
       <w:r>
-        <w:rPr>
-          <w:rFonts w:cs="Arial"/>
-        </w:rPr>
         <w:t>, 39, pp. 1407–1414. Available at: https://doi.org/10.1016/j.promfg.2020.01.314.</w:t>
       </w:r>
     </w:p>
     <w:p>
       <w:pPr>
-        <w:pStyle w:val="Bibliography"/>
-        <w:rPr>
-          <w:rFonts w:cs="Arial"/>
-        </w:rPr>
-      </w:pPr>
-      <w:r>
-        <w:rPr>
-          <w:rFonts w:cs="Arial"/>
-        </w:rPr>
-        <w:t xml:space="preserve">Duchesne, M., Zhang, K. and Talhi, C. (2024) ‘MultiConfederated Learning: Inclusive Non-IID Data handling with Decentralized Federated Learning’, in </w:t>
-      </w:r>
-      <w:r>
-        <w:rPr>
-          <w:rFonts w:cs="Arial"/>
+        <w:pStyle w:val="References"/>
+      </w:pPr>
+      <w:r>
+        <w:t>Duchesne, M., Zhang, K. and Talhi, C. (2024) ‘</w:t>
+      </w:r>
+      <w:proofErr w:type="spellStart"/>
+      <w:r>
+        <w:t>MultiConfederated</w:t>
+      </w:r>
+      <w:proofErr w:type="spellEnd"/>
+      <w:r>
+        <w:t xml:space="preserve"> Learning: Inclusive Non-IID Data handling with Decentralized Federated Learning’, in </w:t>
+      </w:r>
+      <w:r>
+        <w:rPr>
           <w:i/>
           <w:iCs/>
         </w:rPr>
         <w:t>Proceedings of the 39th ACM/SIGAPP Symposium on Applied Computing</w:t>
       </w:r>
       <w:r>
-        <w:rPr>
-          <w:rFonts w:cs="Arial"/>
-        </w:rPr>
         <w:t>, pp. 1587–1595. Available at: https://doi.org/10.1145/3605098.3636000.</w:t>
       </w:r>
     </w:p>
     <w:p>
       <w:pPr>
-        <w:pStyle w:val="Bibliography"/>
-        <w:rPr>
-          <w:rFonts w:cs="Arial"/>
-        </w:rPr>
-      </w:pPr>
-      <w:r>
-        <w:rPr>
-          <w:rFonts w:cs="Arial"/>
-        </w:rPr>
-        <w:t>Galtier, M.N. and Marini, C. (2019) ‘Substra: a framework for privacy-preserving, traceable and collaborative Machine Learning’. arXiv. Available at: http://arxiv.org/abs/1910.11567 (Accessed: 22 July 2024).</w:t>
-      </w:r>
-    </w:p>
-    <w:p>
-      <w:pPr>
-        <w:pStyle w:val="Bibliography"/>
-        <w:rPr>
-          <w:rFonts w:cs="Arial"/>
-        </w:rPr>
-      </w:pPr>
-      <w:r>
-        <w:rPr>
-          <w:rFonts w:cs="Arial"/>
-        </w:rPr>
-        <w:t>Hard, A., Rao, K., Mathews, R., Ramaswamy, S., Beaufays, F., Augenstein, S., Eichner, H., Kiddon, C. and Ramage, D. (2019) ‘Federated Learning for Mobile Keyboard Prediction’. arXiv. Available at: http://arxiv.org/abs/1811.03604 (Accessed: 18 July 2024).</w:t>
-      </w:r>
-    </w:p>
-    <w:p>
-      <w:pPr>
-        <w:pStyle w:val="Bibliography"/>
-        <w:rPr>
-          <w:rFonts w:cs="Arial"/>
-        </w:rPr>
-      </w:pPr>
-      <w:r>
-        <w:rPr>
-          <w:rFonts w:cs="Arial"/>
-        </w:rPr>
-        <w:t>He, C., Li, S., So, J., Zeng, X., Zhang, M., Wang, H., Wang, X., Vepakomma, P., Singh, A., Qiu, H., Zhu, X., Wang, J., Shen, L., Zhao, P., Kang, Y., Liu, Y., Raskar, R., Yang, Q., Annavaram, M. and Avestimehr, S. (2020) ‘FedML: A Research Library and Benchmark for Federated Machine Learning’. arXiv. Available at: http://arxiv.org/abs/2007.13518 (Accessed: 22 July 2024).</w:t>
-      </w:r>
-    </w:p>
-    <w:p>
+        <w:pStyle w:val="References"/>
+      </w:pPr>
+      <w:r>
+        <w:t xml:space="preserve">FATE (2021) </w:t>
+      </w:r>
+      <w:proofErr w:type="spellStart"/>
+      <w:r>
+        <w:rPr>
+          <w:i/>
+          <w:iCs/>
+        </w:rPr>
+        <w:t>FederatedAI</w:t>
+      </w:r>
+      <w:proofErr w:type="spellEnd"/>
+      <w:r>
+        <w:rPr>
+          <w:i/>
+          <w:iCs/>
+        </w:rPr>
+        <w:t>/FATE</w:t>
+      </w:r>
+      <w:r>
+        <w:t xml:space="preserve">. GitHub. Available at: </w:t>
+      </w:r>
+      <w:hyperlink r:id="rId66" w:tgtFrame="_new" w:history="1">
+        <w:r>
+          <w:rPr>
+            <w:rStyle w:val="Hyperlink"/>
+            <w:noProof w:val="0"/>
+            <w:color w:val="auto"/>
+            <w:u w:val="none"/>
+          </w:rPr>
+          <w:t>https://github.com/FederatedAI/FATE</w:t>
+        </w:r>
+      </w:hyperlink>
+      <w:r>
+        <w:t xml:space="preserve"> (Accessed: 12 June 2024).</w:t>
+      </w:r>
+    </w:p>
+    <w:p>
+      <w:pPr>
+        <w:pStyle w:val="References"/>
+      </w:pPr>
+      <w:proofErr w:type="spellStart"/>
+      <w:r>
+        <w:t>FedML</w:t>
+      </w:r>
+      <w:proofErr w:type="spellEnd"/>
+      <w:r>
+        <w:t xml:space="preserve"> (2023) </w:t>
+      </w:r>
+      <w:proofErr w:type="spellStart"/>
+      <w:r>
+        <w:rPr>
+          <w:i/>
+          <w:iCs/>
+        </w:rPr>
+        <w:t>FedML</w:t>
+      </w:r>
+      <w:proofErr w:type="spellEnd"/>
+      <w:r>
+        <w:rPr>
+          <w:i/>
+          <w:iCs/>
+        </w:rPr>
+        <w:t>-AI</w:t>
+      </w:r>
+      <w:r>
+        <w:t xml:space="preserve">. GitHub. Available at: </w:t>
+      </w:r>
+      <w:hyperlink r:id="rId67" w:tgtFrame="_new" w:history="1">
+        <w:r>
+          <w:rPr>
+            <w:rStyle w:val="Hyperlink"/>
+            <w:noProof w:val="0"/>
+            <w:color w:val="auto"/>
+            <w:u w:val="none"/>
+          </w:rPr>
+          <w:t>https://github.com/FedML-AI/FedML</w:t>
+        </w:r>
+      </w:hyperlink>
+      <w:r>
+        <w:t xml:space="preserve"> (Accessed: 12 June 2024).</w:t>
+      </w:r>
+    </w:p>
+    <w:p>
+      <w:pPr>
+        <w:pStyle w:val="References"/>
+      </w:pPr>
+      <w:r>
+        <w:t xml:space="preserve">Flower (2021) </w:t>
+      </w:r>
+      <w:proofErr w:type="spellStart"/>
+      <w:r>
+        <w:rPr>
+          <w:i/>
+          <w:iCs/>
+        </w:rPr>
+        <w:t>adap</w:t>
+      </w:r>
+      <w:proofErr w:type="spellEnd"/>
+      <w:r>
+        <w:rPr>
+          <w:i/>
+          <w:iCs/>
+        </w:rPr>
+        <w:t>/flower.</w:t>
+      </w:r>
+      <w:r>
+        <w:t xml:space="preserve"> GitHub. Available at: </w:t>
+      </w:r>
+      <w:hyperlink r:id="rId68" w:tgtFrame="_new" w:history="1">
+        <w:r>
+          <w:rPr>
+            <w:rStyle w:val="Hyperlink"/>
+            <w:noProof w:val="0"/>
+            <w:color w:val="auto"/>
+            <w:u w:val="none"/>
+          </w:rPr>
+          <w:t>https://github.com/adap/flower</w:t>
+        </w:r>
+      </w:hyperlink>
+      <w:r>
+        <w:t xml:space="preserve"> (Accessed: 12 June 2024).</w:t>
+      </w:r>
+    </w:p>
+    <w:p>
+      <w:pPr>
+        <w:pStyle w:val="References"/>
+      </w:pPr>
+      <w:r>
+        <w:lastRenderedPageBreak/>
+        <w:t>Galtier, M.N. and Marini, C. (2019) ‘</w:t>
+      </w:r>
+      <w:proofErr w:type="spellStart"/>
+      <w:r>
+        <w:t>Substra</w:t>
+      </w:r>
+      <w:proofErr w:type="spellEnd"/>
+      <w:r>
+        <w:t xml:space="preserve">: a framework for privacy-preserving, traceable and collaborative Machine Learning’. </w:t>
+      </w:r>
+      <w:proofErr w:type="spellStart"/>
+      <w:r>
+        <w:rPr>
+          <w:i/>
+          <w:iCs/>
+        </w:rPr>
+        <w:t>arXiv</w:t>
+      </w:r>
+      <w:proofErr w:type="spellEnd"/>
+      <w:r>
+        <w:t>. Available at: http://arxiv.org/abs/1910.11567 (Accessed: 22 July 2024).</w:t>
+      </w:r>
+    </w:p>
+    <w:p>
+      <w:pPr>
+        <w:pStyle w:val="References"/>
+      </w:pPr>
+      <w:r>
+        <w:t xml:space="preserve">Hard, A., Rao, K., Mathews, R., Ramaswamy, S., </w:t>
+      </w:r>
+      <w:proofErr w:type="spellStart"/>
+      <w:r>
+        <w:t>Beaufays</w:t>
+      </w:r>
+      <w:proofErr w:type="spellEnd"/>
+      <w:r>
+        <w:t xml:space="preserve">, F., Augenstein, S., Eichner, H., </w:t>
+      </w:r>
+      <w:proofErr w:type="spellStart"/>
+      <w:r>
+        <w:t>Kiddon</w:t>
+      </w:r>
+      <w:proofErr w:type="spellEnd"/>
+      <w:r>
+        <w:t xml:space="preserve">, C. and Ramage, D. (2019) ‘Federated Learning for Mobile Keyboard Prediction’. </w:t>
+      </w:r>
+      <w:proofErr w:type="spellStart"/>
+      <w:r>
+        <w:rPr>
+          <w:i/>
+          <w:iCs/>
+        </w:rPr>
+        <w:t>arXiv</w:t>
+      </w:r>
+      <w:proofErr w:type="spellEnd"/>
+      <w:r>
+        <w:t>. Available at: http://arxiv.org/abs/1811.03604 (Accessed: 18 July 2024).</w:t>
+      </w:r>
+    </w:p>
+    <w:p>
+      <w:pPr>
+        <w:pStyle w:val="References"/>
+      </w:pPr>
+      <w:r>
+        <w:t xml:space="preserve">He, C., Li, S., So, J., Zeng, X., Zhang, M., Wang, H., Wang, X., </w:t>
+      </w:r>
+      <w:proofErr w:type="spellStart"/>
+      <w:r>
+        <w:t>Vepakomma</w:t>
+      </w:r>
+      <w:proofErr w:type="spellEnd"/>
+      <w:r>
+        <w:t xml:space="preserve">, P., Singh, A., Qiu, H., Zhu, X., Wang, J., Shen, L., Zhao, P., Kang, Y., Liu, Y., </w:t>
+      </w:r>
+      <w:proofErr w:type="spellStart"/>
+      <w:r>
+        <w:t>Raskar</w:t>
+      </w:r>
+      <w:proofErr w:type="spellEnd"/>
+      <w:r>
+        <w:t xml:space="preserve">, R., Yang, Q., </w:t>
+      </w:r>
+      <w:proofErr w:type="spellStart"/>
+      <w:r>
+        <w:t>Annavaram</w:t>
+      </w:r>
+      <w:proofErr w:type="spellEnd"/>
+      <w:r>
+        <w:t xml:space="preserve">, M. and </w:t>
+      </w:r>
+      <w:proofErr w:type="spellStart"/>
+      <w:r>
+        <w:t>Avestimehr</w:t>
+      </w:r>
+      <w:proofErr w:type="spellEnd"/>
+      <w:r>
+        <w:t>, S. (2020) ‘</w:t>
+      </w:r>
+      <w:proofErr w:type="spellStart"/>
+      <w:r>
+        <w:t>FedML</w:t>
+      </w:r>
+      <w:proofErr w:type="spellEnd"/>
+      <w:r>
+        <w:t xml:space="preserve">: A Research Library and Benchmark for Federated Machine Learning’. </w:t>
+      </w:r>
+      <w:proofErr w:type="spellStart"/>
+      <w:r>
+        <w:rPr>
+          <w:i/>
+          <w:iCs/>
+        </w:rPr>
+        <w:t>arXiv</w:t>
+      </w:r>
+      <w:proofErr w:type="spellEnd"/>
+      <w:r>
+        <w:t>. Available at: http://arxiv.org/abs/2007.13518 (Accessed: 22 July 2024).</w:t>
+      </w:r>
+    </w:p>
+    <w:p>
+      <w:pPr>
+        <w:pStyle w:val="References"/>
+      </w:pPr>
+      <w:r>
+        <w:t xml:space="preserve">JoseRicoCct (2024a) </w:t>
+      </w:r>
+      <w:r>
+        <w:rPr>
+          <w:i/>
+          <w:iCs/>
+        </w:rPr>
+        <w:t>Capstone_MScData_Sept23_SB/</w:t>
+      </w:r>
+      <w:proofErr w:type="spellStart"/>
+      <w:r>
+        <w:rPr>
+          <w:i/>
+          <w:iCs/>
+        </w:rPr>
+        <w:t>EvaluationFLFrameworks</w:t>
+      </w:r>
+      <w:proofErr w:type="spellEnd"/>
+      <w:r>
+        <w:rPr>
+          <w:i/>
+          <w:iCs/>
+        </w:rPr>
+        <w:t>/1.PySyft at main · JoseRicoCct/Capstone_MScData_Sept23_SB</w:t>
+      </w:r>
+      <w:r>
+        <w:t xml:space="preserve">. [online] GitHub. Available at: </w:t>
+      </w:r>
+      <w:hyperlink r:id="rId69" w:tgtFrame="_new" w:history="1">
+        <w:r>
+          <w:rPr>
+            <w:rStyle w:val="Hyperlink"/>
+            <w:noProof w:val="0"/>
+            <w:color w:val="auto"/>
+            <w:u w:val="none"/>
+          </w:rPr>
+          <w:t>https://github.com/JoseRicoCct/Capstone_MScData_Sept23_SB/tree/main/EvaluationFLFrameworks/1.PySyft</w:t>
+        </w:r>
+      </w:hyperlink>
+      <w:r>
+        <w:t xml:space="preserve"> (Accessed: 14 Sep. 2024).</w:t>
+      </w:r>
+    </w:p>
+    <w:p>
+      <w:pPr>
+        <w:pStyle w:val="References"/>
+      </w:pPr>
+      <w:r>
+        <w:t xml:space="preserve">JoseRicoCct (2024b) </w:t>
+      </w:r>
+      <w:r>
+        <w:rPr>
+          <w:i/>
+          <w:iCs/>
+        </w:rPr>
+        <w:t>Capstone_MScData_Sept23_SB/</w:t>
+      </w:r>
+      <w:proofErr w:type="spellStart"/>
+      <w:r>
+        <w:rPr>
+          <w:i/>
+          <w:iCs/>
+        </w:rPr>
+        <w:t>EvaluationFLFrameworks</w:t>
+      </w:r>
+      <w:proofErr w:type="spellEnd"/>
+      <w:r>
+        <w:rPr>
+          <w:i/>
+          <w:iCs/>
+        </w:rPr>
+        <w:t>/2.FATE at main · JoseRicoCct/Capstone_MScData_Sept23_SB</w:t>
+      </w:r>
+      <w:r>
+        <w:t xml:space="preserve">. [online] GitHub. Available at: </w:t>
+      </w:r>
+      <w:hyperlink r:id="rId70" w:tgtFrame="_new" w:history="1">
+        <w:r>
+          <w:rPr>
+            <w:rStyle w:val="Hyperlink"/>
+            <w:noProof w:val="0"/>
+            <w:color w:val="auto"/>
+            <w:u w:val="none"/>
+          </w:rPr>
+          <w:t>https://github.com/JoseRicoCct/Capstone_MScData_Sept23_SB/tree/main/EvaluationFLFrameworks/2.FATE</w:t>
+        </w:r>
+      </w:hyperlink>
+      <w:r>
+        <w:t xml:space="preserve"> (Accessed: 14 Sep. 2024).</w:t>
+      </w:r>
+    </w:p>
+    <w:p>
+      <w:pPr>
+        <w:pStyle w:val="References"/>
+      </w:pPr>
+      <w:r>
+        <w:t xml:space="preserve">JoseRicoCct (2024c) </w:t>
+      </w:r>
+      <w:r>
+        <w:rPr>
+          <w:i/>
+          <w:iCs/>
+        </w:rPr>
+        <w:t>Capstone_MScData_Sept23_SB/</w:t>
+      </w:r>
+      <w:proofErr w:type="spellStart"/>
+      <w:r>
+        <w:rPr>
+          <w:i/>
+          <w:iCs/>
+        </w:rPr>
+        <w:t>EvaluationFLFrameworks</w:t>
+      </w:r>
+      <w:proofErr w:type="spellEnd"/>
+      <w:r>
+        <w:rPr>
+          <w:i/>
+          <w:iCs/>
+        </w:rPr>
+        <w:t>/3.Flower at main · JoseRicoCct/Capstone_MScData_Sept23_SB</w:t>
+      </w:r>
+      <w:r>
+        <w:t xml:space="preserve">. [online] GitHub. Available at: </w:t>
+      </w:r>
+      <w:hyperlink r:id="rId71" w:tgtFrame="_new" w:history="1">
+        <w:r>
+          <w:rPr>
+            <w:rStyle w:val="Hyperlink"/>
+            <w:noProof w:val="0"/>
+            <w:color w:val="auto"/>
+            <w:u w:val="none"/>
+          </w:rPr>
+          <w:t>https://github.com/JoseRicoCct/Capstone_MScData_Sept23_SB/tree/main/EvaluationFLFrameworks/3.Flower</w:t>
+        </w:r>
+      </w:hyperlink>
+      <w:r>
+        <w:t xml:space="preserve"> (Accessed: 14 Sep. 2024).</w:t>
+      </w:r>
+    </w:p>
+    <w:p>
+      <w:pPr>
+        <w:pStyle w:val="References"/>
+      </w:pPr>
+      <w:r>
+        <w:t xml:space="preserve">JoseRicoCct (2024d) </w:t>
+      </w:r>
+      <w:r>
+        <w:rPr>
+          <w:i/>
+          <w:iCs/>
+        </w:rPr>
+        <w:t>Capstone_MScData_Sept23_SB/</w:t>
+      </w:r>
+      <w:proofErr w:type="spellStart"/>
+      <w:r>
+        <w:rPr>
+          <w:i/>
+          <w:iCs/>
+        </w:rPr>
+        <w:t>EvaluationFLFrameworks</w:t>
+      </w:r>
+      <w:proofErr w:type="spellEnd"/>
+      <w:r>
+        <w:rPr>
+          <w:i/>
+          <w:iCs/>
+        </w:rPr>
+        <w:t>/</w:t>
+      </w:r>
+      <w:proofErr w:type="gramStart"/>
+      <w:r>
+        <w:rPr>
+          <w:i/>
+          <w:iCs/>
+        </w:rPr>
+        <w:t>4.FedML</w:t>
+      </w:r>
+      <w:proofErr w:type="gramEnd"/>
+      <w:r>
+        <w:rPr>
+          <w:i/>
+          <w:iCs/>
+        </w:rPr>
+        <w:t xml:space="preserve"> at main · JoseRicoCct/Capstone_MScData_Sept23_SB</w:t>
+      </w:r>
+      <w:r>
+        <w:t xml:space="preserve">. [online] GitHub. Available at: </w:t>
+      </w:r>
+      <w:hyperlink r:id="rId72" w:tgtFrame="_new" w:history="1">
+        <w:r>
+          <w:rPr>
+            <w:rStyle w:val="Hyperlink"/>
+            <w:noProof w:val="0"/>
+            <w:color w:val="auto"/>
+            <w:u w:val="none"/>
+          </w:rPr>
+          <w:t>https://github.com/JoseRicoCct/Capstone_MScData_Sept23_SB/tree/main/EvaluationFLFrameworks/4.FedML</w:t>
+        </w:r>
+      </w:hyperlink>
+      <w:r>
+        <w:t xml:space="preserve"> (Accessed: 14 Sep. 2024).</w:t>
+      </w:r>
+    </w:p>
+    <w:p>
+      <w:pPr>
+        <w:pStyle w:val="References"/>
+      </w:pPr>
+      <w:r>
+        <w:t>JoseRicoCct</w:t>
+      </w:r>
+      <w:r>
+        <w:t xml:space="preserve"> </w:t>
+      </w:r>
+      <w:r>
+        <w:t>(2024e)</w:t>
+      </w:r>
+      <w:r>
+        <w:t xml:space="preserve"> </w:t>
+      </w:r>
+      <w:r>
+        <w:rPr>
+          <w:i/>
+          <w:iCs/>
+        </w:rPr>
+        <w:t>Capstone_MScData_Sept23_SB/</w:t>
+      </w:r>
+      <w:proofErr w:type="spellStart"/>
+      <w:r>
+        <w:rPr>
+          <w:i/>
+          <w:iCs/>
+        </w:rPr>
+        <w:t>EvaluationFLFrameworks</w:t>
+      </w:r>
+      <w:proofErr w:type="spellEnd"/>
+      <w:r>
+        <w:rPr>
+          <w:i/>
+          <w:iCs/>
+        </w:rPr>
+        <w:t>/</w:t>
+      </w:r>
+      <w:r>
+        <w:rPr>
+          <w:i/>
+          <w:iCs/>
+        </w:rPr>
+        <w:t xml:space="preserve"> </w:t>
+      </w:r>
+      <w:proofErr w:type="gramStart"/>
+      <w:r>
+        <w:rPr>
+          <w:i/>
+          <w:iCs/>
+        </w:rPr>
+        <w:t>5.TensorflowFederated</w:t>
+      </w:r>
+      <w:proofErr w:type="gramEnd"/>
+      <w:r>
+        <w:rPr>
+          <w:i/>
+          <w:iCs/>
+        </w:rPr>
+        <w:t xml:space="preserve"> at main JoseRicoCct/Capstone_MScData_Sept23_SB</w:t>
+      </w:r>
+      <w:r>
+        <w:t xml:space="preserve">. [online] GitHub. Available at: </w:t>
+      </w:r>
+      <w:hyperlink r:id="rId73" w:tgtFrame="_new" w:history="1">
+        <w:r>
+          <w:rPr>
+            <w:rStyle w:val="Hyperlink"/>
+            <w:noProof w:val="0"/>
+            <w:color w:val="auto"/>
+            <w:u w:val="none"/>
+          </w:rPr>
+          <w:t>https://github.com/JoseRicoCct/Capstone_MScData_Sept23_SB/tree/main/EvaluationFLFrameworks/5.TensorflowFederated</w:t>
+        </w:r>
+      </w:hyperlink>
+      <w:r>
+        <w:t xml:space="preserve"> (Accessed: 14 Sep. 2024).</w:t>
+      </w:r>
+    </w:p>
+    <w:p>
+      <w:pPr>
+        <w:pStyle w:val="References"/>
+      </w:pPr>
+      <w:r>
+        <w:t xml:space="preserve">JoseRicoCct (2024f) </w:t>
+      </w:r>
+      <w:r>
+        <w:rPr>
+          <w:i/>
+          <w:iCs/>
+        </w:rPr>
+        <w:t>Capstone_MScData_Sept23_SB/</w:t>
+      </w:r>
+      <w:proofErr w:type="spellStart"/>
+      <w:r>
+        <w:rPr>
+          <w:i/>
+          <w:iCs/>
+        </w:rPr>
+        <w:t>FLServer</w:t>
+      </w:r>
+      <w:proofErr w:type="spellEnd"/>
+      <w:r>
+        <w:rPr>
+          <w:i/>
+          <w:iCs/>
+        </w:rPr>
+        <w:t xml:space="preserve"> at main · JoseRicoCct/Capstone_MScData_Sept23_SB</w:t>
+      </w:r>
+      <w:r>
+        <w:t xml:space="preserve">. [online] GitHub. Available at: </w:t>
+      </w:r>
+      <w:hyperlink r:id="rId74" w:tgtFrame="_new" w:history="1">
+        <w:r>
+          <w:rPr>
+            <w:rStyle w:val="Hyperlink"/>
+            <w:noProof w:val="0"/>
+            <w:color w:val="auto"/>
+            <w:u w:val="none"/>
+          </w:rPr>
+          <w:t>https://github.com/JoseRicoCct/Capstone_MScData_Sept23_SB/tree/main/FLServer</w:t>
+        </w:r>
+      </w:hyperlink>
+      <w:r>
+        <w:t xml:space="preserve"> (Accessed: 14 Sep. 2024).</w:t>
+      </w:r>
+    </w:p>
+    <w:p>
+      <w:pPr>
+        <w:pStyle w:val="References"/>
+      </w:pPr>
       <w:proofErr w:type="spellStart"/>
       <w:r>
         <w:t>Kermany</w:t>
@@ -25150,543 +25804,953 @@
         <w:t>.</w:t>
       </w:r>
     </w:p>
-    <w:p/>
-    <w:p>
-      <w:r>
-        <w:t>‌</w:t>
-      </w:r>
-    </w:p>
-    <w:p>
-      <w:pPr>
-        <w:pStyle w:val="Bibliography"/>
-        <w:rPr>
-          <w:rFonts w:cs="Arial"/>
-        </w:rPr>
-      </w:pPr>
-      <w:r>
-        <w:rPr>
-          <w:rFonts w:cs="Arial"/>
-        </w:rPr>
-        <w:t xml:space="preserve">Kholod, I., Yanaki, E., Fomichev, D., Shalugin, E., Novikova, E., Filippov, E. and Nordlund, M. (2020) ‘Open-Source Federated Learning Frameworks for IoT: A Comparative Review and Analysis’, </w:t>
-      </w:r>
-      <w:r>
-        <w:rPr>
-          <w:rFonts w:cs="Arial"/>
+    <w:p>
+      <w:pPr>
+        <w:pStyle w:val="References"/>
+      </w:pPr>
+      <w:r>
+        <w:t xml:space="preserve">Kholod, I., </w:t>
+      </w:r>
+      <w:proofErr w:type="spellStart"/>
+      <w:r>
+        <w:t>Yanaki</w:t>
+      </w:r>
+      <w:proofErr w:type="spellEnd"/>
+      <w:r>
+        <w:t xml:space="preserve">, E., Fomichev, D., Shalugin, E., Novikova, E., Filippov, E. and Nordlund, M. (2020) ‘Open-Source Federated Learning Frameworks for IoT: A Comparative Review and Analysis’, </w:t>
+      </w:r>
+      <w:r>
+        <w:rPr>
           <w:i/>
           <w:iCs/>
         </w:rPr>
         <w:t>Sensors</w:t>
       </w:r>
       <w:r>
-        <w:rPr>
-          <w:rFonts w:cs="Arial"/>
-        </w:rPr>
         <w:t>, 21(1), p. 167. Available at: https://doi.org/10.3390/s21010167.</w:t>
       </w:r>
     </w:p>
     <w:p>
       <w:pPr>
-        <w:pStyle w:val="Bibliography"/>
-        <w:rPr>
-          <w:rFonts w:cs="Arial"/>
-        </w:rPr>
-      </w:pPr>
-      <w:r>
-        <w:rPr>
-          <w:rFonts w:cs="Arial"/>
-        </w:rPr>
+        <w:pStyle w:val="References"/>
+      </w:pPr>
+      <w:r>
+        <w:lastRenderedPageBreak/>
         <w:t xml:space="preserve">Lai, Y.-H., Chen, S.-Y., Chou, W.-C., Hsu, H.-Y. and Chao, H.-C. (2024) ‘Personalized Federated Learning with Adaptive Feature Extraction and Category Prediction in Non-IID Datasets’, </w:t>
       </w:r>
       <w:r>
         <w:rPr>
-          <w:rFonts w:cs="Arial"/>
           <w:i/>
           <w:iCs/>
         </w:rPr>
         <w:t>Future Internet</w:t>
       </w:r>
       <w:r>
-        <w:rPr>
-          <w:rFonts w:cs="Arial"/>
-        </w:rPr>
         <w:t>, 16(3), p. 95. Available at: https://doi.org/10.3390/fi16030095.</w:t>
       </w:r>
     </w:p>
     <w:p>
       <w:pPr>
-        <w:pStyle w:val="Bibliography"/>
-        <w:rPr>
-          <w:rFonts w:cs="Arial"/>
-        </w:rPr>
-      </w:pPr>
-      <w:r>
-        <w:rPr>
-          <w:rFonts w:cs="Arial"/>
-        </w:rPr>
-        <w:t xml:space="preserve">Lathkar, M. (2021) </w:t>
-      </w:r>
-      <w:r>
-        <w:rPr>
-          <w:rFonts w:cs="Arial"/>
+        <w:pStyle w:val="References"/>
+      </w:pPr>
+      <w:proofErr w:type="spellStart"/>
+      <w:r>
+        <w:t>Lathkar</w:t>
+      </w:r>
+      <w:proofErr w:type="spellEnd"/>
+      <w:r>
+        <w:t xml:space="preserve">, M. (2021) </w:t>
+      </w:r>
+      <w:r>
+        <w:rPr>
           <w:i/>
           <w:iCs/>
         </w:rPr>
         <w:t>Building web apps with Python and Flask learn to develop and deploy responsive RESTful web applications using Flask framework</w:t>
       </w:r>
       <w:r>
-        <w:rPr>
-          <w:rFonts w:cs="Arial"/>
-        </w:rPr>
         <w:t>. First edition. New Delhi, India: BPB Publications.</w:t>
       </w:r>
     </w:p>
     <w:p>
       <w:pPr>
-        <w:pStyle w:val="Bibliography"/>
-        <w:rPr>
-          <w:rFonts w:cs="Arial"/>
-        </w:rPr>
-      </w:pPr>
-      <w:r>
-        <w:rPr>
-          <w:rFonts w:cs="Arial"/>
-        </w:rPr>
-        <w:t xml:space="preserve">Li, T., Sahu, A.K., Talwalkar, A. and Smith, V. (2020) ‘Federated Learning: Challenges, Methods, and Future Directions’, </w:t>
-      </w:r>
-      <w:r>
-        <w:rPr>
-          <w:rFonts w:cs="Arial"/>
+        <w:pStyle w:val="References"/>
+      </w:pPr>
+      <w:r>
+        <w:t>Li, T., Sahu, A.K., Talwalkar, A. and Smith, V. (2020</w:t>
+      </w:r>
+      <w:r>
+        <w:t>a</w:t>
+      </w:r>
+      <w:r>
+        <w:t xml:space="preserve">) ‘Federated Learning: Challenges, Methods, and Future Directions’, </w:t>
+      </w:r>
+      <w:r>
+        <w:rPr>
           <w:i/>
           <w:iCs/>
         </w:rPr>
         <w:t>IEEE Signal Processing Magazine</w:t>
       </w:r>
       <w:r>
-        <w:rPr>
-          <w:rFonts w:cs="Arial"/>
-        </w:rPr>
         <w:t>, 37(3), pp. 50–60. Available at: https://doi.org/10.1109/MSP.2020.2975749.</w:t>
       </w:r>
     </w:p>
     <w:p>
       <w:pPr>
-        <w:pStyle w:val="Bibliography"/>
-        <w:rPr>
-          <w:rFonts w:cs="Arial"/>
-        </w:rPr>
-      </w:pPr>
-      <w:r>
-        <w:rPr>
-          <w:rFonts w:cs="Arial"/>
-        </w:rPr>
+        <w:pStyle w:val="References"/>
+      </w:pPr>
+      <w:r>
+        <w:t>Li, T., Sahu, A.K., Zaheer, M., Sanjabi, M., Talwalkar, A. and Smith, V. (2020</w:t>
+      </w:r>
+      <w:r>
+        <w:t>b</w:t>
+      </w:r>
+      <w:r>
+        <w:t xml:space="preserve">) ‘Federated Optimization in Heterogeneous Networks’. </w:t>
+      </w:r>
+      <w:proofErr w:type="spellStart"/>
+      <w:r>
+        <w:rPr>
+          <w:i/>
+          <w:iCs/>
+        </w:rPr>
+        <w:t>arXiv</w:t>
+      </w:r>
+      <w:proofErr w:type="spellEnd"/>
+      <w:r>
+        <w:t>. Available at: http://arxiv.org/abs/1812.06127 (Accessed: 24 July 2024).</w:t>
+      </w:r>
+    </w:p>
+    <w:p>
+      <w:pPr>
+        <w:pStyle w:val="References"/>
+      </w:pPr>
+      <w:r>
+        <w:t xml:space="preserve">Liu, Y., Fan, T., Chen, T., Xu, Q. and Yang, Q. (2021) ‘FATE: An Industrial Grade Platform for Collaborative Learning </w:t>
+      </w:r>
+      <w:proofErr w:type="gramStart"/>
+      <w:r>
+        <w:t>With</w:t>
+      </w:r>
+      <w:proofErr w:type="gramEnd"/>
+      <w:r>
+        <w:t xml:space="preserve"> Data Protection’.</w:t>
+      </w:r>
+    </w:p>
+    <w:p>
+      <w:pPr>
+        <w:pStyle w:val="References"/>
+      </w:pPr>
+      <w:r>
+        <w:t xml:space="preserve">Luo, J., Wu, X., Luo, Y., Huang, A., Huang, Y., Liu, Y. and Yang, Q. (2021) ‘Real-World Image Datasets for Federated Learning’. </w:t>
+      </w:r>
+      <w:proofErr w:type="spellStart"/>
+      <w:r>
+        <w:rPr>
+          <w:i/>
+          <w:iCs/>
+        </w:rPr>
+        <w:t>arXiv</w:t>
+      </w:r>
+      <w:proofErr w:type="spellEnd"/>
+      <w:r>
+        <w:t>. Available at: http://arxiv.org/abs/1910.11089 (Accessed: 27 July 2024).</w:t>
+      </w:r>
+    </w:p>
+    <w:p>
+      <w:pPr>
+        <w:pStyle w:val="References"/>
+      </w:pPr>
+      <w:r>
+        <w:t xml:space="preserve">Malve, S., Vaswani, M., Shanbhag, A. and Joshi, S. (2024) ‘Developing a Federated Learning-Based System for Personalized </w:t>
+      </w:r>
+      <w:proofErr w:type="spellStart"/>
+      <w:r>
+        <w:t>MentalHealth</w:t>
+      </w:r>
+      <w:proofErr w:type="spellEnd"/>
+      <w:r>
+        <w:t xml:space="preserve"> Assessment and Prediction’, 11(07).</w:t>
+      </w:r>
+    </w:p>
+    <w:p>
+      <w:pPr>
+        <w:pStyle w:val="References"/>
+      </w:pPr>
+      <w:r>
+        <w:t xml:space="preserve">McMahan, H.B., Moore, E., Ramage, D., Hampson, S. and </w:t>
+      </w:r>
+      <w:proofErr w:type="spellStart"/>
+      <w:r>
+        <w:t>Arcas</w:t>
+      </w:r>
+      <w:proofErr w:type="spellEnd"/>
+      <w:r>
+        <w:t xml:space="preserve">, B.A. y (2016) ‘Federated Learning of Deep Networks using Model Averaging’. </w:t>
+      </w:r>
+      <w:proofErr w:type="spellStart"/>
+      <w:r>
+        <w:rPr>
+          <w:i/>
+          <w:iCs/>
+        </w:rPr>
+        <w:t>arXiv</w:t>
+      </w:r>
+      <w:proofErr w:type="spellEnd"/>
+      <w:r>
+        <w:t>. Available at: http://arxiv.org/abs/1602.05629 (Accessed: 22 July 2024).</w:t>
+      </w:r>
+    </w:p>
+    <w:p>
+      <w:pPr>
+        <w:pStyle w:val="References"/>
+      </w:pPr>
+      <w:r>
+        <w:t xml:space="preserve">Nakayama, K. and Jeno, G. (2022) </w:t>
+      </w:r>
+      <w:r>
+        <w:rPr>
+          <w:i/>
+          <w:iCs/>
+        </w:rPr>
+        <w:t>Federated learning with Python: design and implement a federated learning system and develop applications using existing frameworks</w:t>
+      </w:r>
+      <w:r>
+        <w:t xml:space="preserve">. Birmingham: </w:t>
+      </w:r>
+      <w:proofErr w:type="spellStart"/>
+      <w:r>
+        <w:t>Packt</w:t>
+      </w:r>
+      <w:proofErr w:type="spellEnd"/>
+      <w:r>
+        <w:t xml:space="preserve"> Publishing Limited.</w:t>
+      </w:r>
+    </w:p>
+    <w:p>
+      <w:pPr>
+        <w:pStyle w:val="References"/>
+      </w:pPr>
+      <w:proofErr w:type="spellStart"/>
+      <w:r>
+        <w:t>OpenMined</w:t>
+      </w:r>
+      <w:proofErr w:type="spellEnd"/>
+      <w:r>
+        <w:t xml:space="preserve"> (2019) </w:t>
+      </w:r>
+      <w:proofErr w:type="spellStart"/>
+      <w:r>
+        <w:rPr>
+          <w:i/>
+          <w:iCs/>
+        </w:rPr>
+        <w:t>OpenMined</w:t>
+      </w:r>
+      <w:proofErr w:type="spellEnd"/>
+      <w:r>
+        <w:rPr>
+          <w:i/>
+          <w:iCs/>
+        </w:rPr>
+        <w:t>/</w:t>
+      </w:r>
+      <w:proofErr w:type="spellStart"/>
+      <w:r>
+        <w:rPr>
+          <w:i/>
+          <w:iCs/>
+        </w:rPr>
+        <w:t>PySyft</w:t>
+      </w:r>
+      <w:proofErr w:type="spellEnd"/>
+      <w:r>
+        <w:t>. GitHub. Available at: https://github.com/OpenMined/PySyft (Accessed: 12 June 2024).</w:t>
+      </w:r>
+    </w:p>
+    <w:p>
+      <w:pPr>
+        <w:pStyle w:val="References"/>
+      </w:pPr>
+      <w:r>
+        <w:t xml:space="preserve">Patel, V., Kanani, S., Pathak, T., Patel, P., Ali, M.I. and Breslin, J. (2020) ‘A Demonstration of Smart Doorbell Design Using Federated Deep Learning’. </w:t>
+      </w:r>
+      <w:proofErr w:type="spellStart"/>
+      <w:r>
+        <w:rPr>
+          <w:i/>
+          <w:iCs/>
+        </w:rPr>
+        <w:t>arXiv</w:t>
+      </w:r>
+      <w:proofErr w:type="spellEnd"/>
+      <w:r>
+        <w:t>. Available at: http://arxiv.org/abs/2010.09687 (Accessed: 28 July 2024).</w:t>
+      </w:r>
+    </w:p>
+    <w:p>
+      <w:pPr>
+        <w:pStyle w:val="References"/>
+      </w:pPr>
+      <w:r>
+        <w:t xml:space="preserve">Pfitzner, B., </w:t>
+      </w:r>
+      <w:proofErr w:type="spellStart"/>
+      <w:r>
+        <w:t>Steckhan</w:t>
+      </w:r>
+      <w:proofErr w:type="spellEnd"/>
+      <w:r>
+        <w:t xml:space="preserve">, N. and </w:t>
+      </w:r>
+      <w:proofErr w:type="spellStart"/>
+      <w:r>
+        <w:t>Arnrich</w:t>
+      </w:r>
+      <w:proofErr w:type="spellEnd"/>
+      <w:r>
+        <w:t xml:space="preserve">, B. (2021) ‘Federated Learning in a Medical Context: A Systematic Literature Review’, </w:t>
+      </w:r>
+      <w:r>
+        <w:rPr>
+          <w:i/>
+          <w:iCs/>
+        </w:rPr>
+        <w:t>ACM Transactions on Internet Technology</w:t>
+      </w:r>
+      <w:r>
+        <w:t>, 21(2), pp. 1–31. Available at: https://doi.org/10.1145/3412357.</w:t>
+      </w:r>
+    </w:p>
+    <w:p>
+      <w:pPr>
+        <w:pStyle w:val="References"/>
+      </w:pPr>
+      <w:r>
+        <w:t xml:space="preserve">Reina, G.A., Gruzdev, A., Foley, P., </w:t>
+      </w:r>
+      <w:proofErr w:type="spellStart"/>
+      <w:r>
+        <w:t>Perepelkina</w:t>
+      </w:r>
+      <w:proofErr w:type="spellEnd"/>
+      <w:r>
+        <w:t xml:space="preserve">, O., Sharma, M., Davidyuk, I., Trushkin, I., </w:t>
+      </w:r>
+      <w:proofErr w:type="spellStart"/>
+      <w:r>
+        <w:t>Radionov</w:t>
+      </w:r>
+      <w:proofErr w:type="spellEnd"/>
+      <w:r>
+        <w:t xml:space="preserve">, M., </w:t>
+      </w:r>
+      <w:proofErr w:type="spellStart"/>
+      <w:r>
+        <w:t>Mokrov</w:t>
+      </w:r>
+      <w:proofErr w:type="spellEnd"/>
+      <w:r>
+        <w:t>, A., Agapov, D., Martin, J., Edwards, B., Sheller, M.J., Pati, S., Moorthy, P.N., Wang, S., Shah, P. and Bakas, S. (2022) ‘</w:t>
+      </w:r>
+      <w:proofErr w:type="spellStart"/>
+      <w:r>
+        <w:t>OpenFL</w:t>
+      </w:r>
+      <w:proofErr w:type="spellEnd"/>
+      <w:r>
+        <w:t xml:space="preserve">: An open-source framework for Federated Learning’, </w:t>
+      </w:r>
+      <w:r>
+        <w:rPr>
+          <w:i/>
+          <w:iCs/>
+        </w:rPr>
+        <w:t>Physics in Medicine &amp; Biology</w:t>
+      </w:r>
+      <w:r>
+        <w:t>, 67(21), p. 214001. Available at: https://doi.org/10.1088/1361-6560/ac97d9.</w:t>
+      </w:r>
+    </w:p>
+    <w:p>
+      <w:pPr>
+        <w:pStyle w:val="References"/>
+      </w:pPr>
+      <w:r>
+        <w:t xml:space="preserve">Riedel, P., Schick, L., Von Schwerin, R., Reichert, M., Schaudt, D. and Hafner, A. (2024) ‘Comparative analysis of open-source federated learning frameworks - a literature-based survey and </w:t>
+      </w:r>
+      <w:r>
         <w:lastRenderedPageBreak/>
-        <w:t>Li, T., Sahu, A.K., Zaheer, M., Sanjabi, M., Talwalkar, A. and Smith, V. (2020) ‘Federated Optimization in Heterogeneous Networks’. arXiv. Available at: http://arxiv.org/abs/1812.06127 (Accessed: 24 July 2024).</w:t>
-      </w:r>
-    </w:p>
-    <w:p>
-      <w:pPr>
-        <w:pStyle w:val="Bibliography"/>
-        <w:rPr>
-          <w:rFonts w:cs="Arial"/>
-        </w:rPr>
-      </w:pPr>
-      <w:r>
-        <w:rPr>
-          <w:rFonts w:cs="Arial"/>
-        </w:rPr>
-        <w:t>Liu, Y., Fan, T., Chen, T., Xu, Q. and Yang, Q. (2021) ‘FATE: An Industrial Grade Platform for Collaborative Learning With Data Protection’.</w:t>
-      </w:r>
-    </w:p>
-    <w:p>
-      <w:pPr>
-        <w:pStyle w:val="Bibliography"/>
-        <w:rPr>
-          <w:rFonts w:cs="Arial"/>
-        </w:rPr>
-      </w:pPr>
-      <w:r>
-        <w:rPr>
-          <w:rFonts w:cs="Arial"/>
-        </w:rPr>
-        <w:t>Luo, J., Wu, X., Luo, Y., Huang, A., Huang, Y., Liu, Y. and Yang, Q. (2021) ‘Real-World Image Datasets for Federated Learning’. arXiv. Available at: http://arxiv.org/abs/1910.11089 (Accessed: 27 July 2024).</w:t>
-      </w:r>
-    </w:p>
-    <w:p>
-      <w:pPr>
-        <w:pStyle w:val="Bibliography"/>
-        <w:rPr>
-          <w:rFonts w:cs="Arial"/>
-        </w:rPr>
-      </w:pPr>
-      <w:r>
-        <w:rPr>
-          <w:rFonts w:cs="Arial"/>
-        </w:rPr>
-        <w:t>Malve, S., Vaswani, M., Shanbhag, A. and Joshi, S. (2024) ‘Developing a Federated Learning-Based System for Personalized MentalHealth Assessment and Prediction’, 11(07).</w:t>
-      </w:r>
-    </w:p>
-    <w:p>
-      <w:pPr>
-        <w:pStyle w:val="Bibliography"/>
-        <w:rPr>
-          <w:rFonts w:cs="Arial"/>
-        </w:rPr>
-      </w:pPr>
-      <w:r>
-        <w:rPr>
-          <w:rFonts w:cs="Arial"/>
-        </w:rPr>
-        <w:t>McMahan, H.B., Moore, E., Ramage, D., Hampson, S. and Arcas, B.A. y (2016) ‘Federated Learning of Deep Networks using Model Averaging’. arXiv. Available at: http://arxiv.org/abs/1602.05629 (Accessed: 22 July 2024).</w:t>
-      </w:r>
-    </w:p>
-    <w:p>
-      <w:pPr>
-        <w:pStyle w:val="Bibliography"/>
-        <w:rPr>
-          <w:rFonts w:cs="Arial"/>
-        </w:rPr>
-      </w:pPr>
-      <w:r>
-        <w:rPr>
-          <w:rFonts w:cs="Arial"/>
-        </w:rPr>
-        <w:t xml:space="preserve">Nakayama, K. and Jeno, G. (2022) </w:t>
-      </w:r>
-      <w:r>
-        <w:rPr>
-          <w:rFonts w:cs="Arial"/>
-          <w:i/>
-          <w:iCs/>
-        </w:rPr>
-        <w:t>Federated learning with Python: design and implement a federated learning system and develop applications using existing frameworks</w:t>
-      </w:r>
-      <w:r>
-        <w:rPr>
-          <w:rFonts w:cs="Arial"/>
-        </w:rPr>
-        <w:t>. Birmingham: Packt Publishing Limited.</w:t>
-      </w:r>
-    </w:p>
-    <w:p>
-      <w:pPr>
-        <w:pStyle w:val="Bibliography"/>
-        <w:rPr>
-          <w:rFonts w:cs="Arial"/>
-        </w:rPr>
-      </w:pPr>
-      <w:r>
-        <w:rPr>
-          <w:rFonts w:cs="Arial"/>
-        </w:rPr>
-        <w:t>Patel, V., Kanani, S., Pathak, T., Patel, P., Ali, M.I. and Breslin, J. (2020) ‘A Demonstration of Smart Doorbell Design Using Federated Deep Learning’. arXiv. Available at: http://arxiv.org/abs/2010.09687 (Accessed: 28 July 2024).</w:t>
-      </w:r>
-    </w:p>
-    <w:p>
-      <w:pPr>
-        <w:pStyle w:val="Bibliography"/>
-        <w:rPr>
-          <w:rFonts w:cs="Arial"/>
-        </w:rPr>
-      </w:pPr>
-      <w:r>
-        <w:rPr>
-          <w:rFonts w:cs="Arial"/>
-        </w:rPr>
-        <w:t xml:space="preserve">Pfitzner, B., Steckhan, N. and Arnrich, B. (2021) ‘Federated Learning in a Medical Context: A Systematic Literature Review’, </w:t>
-      </w:r>
-      <w:r>
-        <w:rPr>
-          <w:rFonts w:cs="Arial"/>
-          <w:i/>
-          <w:iCs/>
-        </w:rPr>
-        <w:t>ACM Transactions on Internet Technology</w:t>
-      </w:r>
-      <w:r>
-        <w:rPr>
-          <w:rFonts w:cs="Arial"/>
-        </w:rPr>
-        <w:t>, 21(2), pp. 1–31. Available at: https://doi.org/10.1145/3412357.</w:t>
-      </w:r>
-    </w:p>
-    <w:p>
-      <w:pPr>
-        <w:pStyle w:val="Bibliography"/>
-        <w:rPr>
-          <w:rFonts w:cs="Arial"/>
-        </w:rPr>
-      </w:pPr>
-      <w:r>
-        <w:rPr>
-          <w:rFonts w:cs="Arial"/>
-        </w:rPr>
-        <w:t xml:space="preserve">Reina, G.A., Gruzdev, A., Foley, P., Perepelkina, O., Sharma, M., Davidyuk, I., Trushkin, I., Radionov, M., Mokrov, A., Agapov, D., Martin, J., Edwards, B., Sheller, M.J., Pati, S., Moorthy, P.N., Wang, S., Shah, P. and Bakas, S. (2022) ‘OpenFL: An open-source framework for Federated Learning’, </w:t>
-      </w:r>
-      <w:r>
-        <w:rPr>
-          <w:rFonts w:cs="Arial"/>
-          <w:i/>
-          <w:iCs/>
-        </w:rPr>
-        <w:t>Physics in Medicine &amp; Biology</w:t>
-      </w:r>
-      <w:r>
-        <w:rPr>
-          <w:rFonts w:cs="Arial"/>
-        </w:rPr>
-        <w:t>, 67(21), p. 214001. Available at: https://doi.org/10.1088/1361-6560/ac97d9.</w:t>
-      </w:r>
-    </w:p>
-    <w:p>
-      <w:pPr>
-        <w:pStyle w:val="Bibliography"/>
-        <w:rPr>
-          <w:rFonts w:cs="Arial"/>
-        </w:rPr>
-      </w:pPr>
-      <w:r>
-        <w:rPr>
-          <w:rFonts w:cs="Arial"/>
-        </w:rPr>
-        <w:t xml:space="preserve">Riedel, P., Schick, L., Von Schwerin, R., Reichert, M., Schaudt, D. and Hafner, A. (2024) ‘Comparative analysis of open-source federated learning frameworks - a literature-based survey and review’, </w:t>
-      </w:r>
-      <w:r>
-        <w:rPr>
-          <w:rFonts w:cs="Arial"/>
+        <w:t xml:space="preserve">review’, </w:t>
+      </w:r>
+      <w:r>
+        <w:rPr>
           <w:i/>
           <w:iCs/>
         </w:rPr>
         <w:t>International Journal of Machine Learning and Cybernetics</w:t>
       </w:r>
       <w:r>
-        <w:rPr>
-          <w:rFonts w:cs="Arial"/>
-        </w:rPr>
         <w:t xml:space="preserve"> [Preprint]. Available at: https://doi.org/10.1007/s13042-024-02234-z.</w:t>
       </w:r>
     </w:p>
     <w:p>
       <w:pPr>
-        <w:pStyle w:val="Bibliography"/>
-        <w:rPr>
-          <w:rFonts w:cs="Arial"/>
-        </w:rPr>
-      </w:pPr>
-      <w:r>
-        <w:rPr>
-          <w:rFonts w:cs="Arial"/>
-        </w:rPr>
-        <w:t>Roth, H.R., Cheng, Y., Wen, Y., Yang, I., Xu, Z., Hsieh, Y.-T., Kersten, K., Harouni, A., Zhao, C., Lu, K., Zhang, Z., Li, W., Myronenko, A., Yang, D., Yang, S., Rieke, N., Quraini, A., Chen, C., Xu, D., Ma, N., Dogra, P., Flores, M. and Feng, A. (2022) ‘NVIDIA FLARE: Federated Learning from Simulation to Real-World’. Available at: https://doi.org/10.48550/arXiv.2210.13291.</w:t>
-      </w:r>
-    </w:p>
-    <w:p>
-      <w:pPr>
-        <w:pStyle w:val="Bibliography"/>
-        <w:rPr>
-          <w:rFonts w:cs="Arial"/>
-        </w:rPr>
-      </w:pPr>
-      <w:r>
-        <w:rPr>
-          <w:rFonts w:cs="Arial"/>
-        </w:rPr>
-        <w:t xml:space="preserve">Sabuhi, M., Musilek, P. and Bezemer, C.-P. (2024) ‘Micro-FL: A Fault-Tolerant Scalable Microservice-Based Platform for Federated Learning’, </w:t>
-      </w:r>
-      <w:r>
-        <w:rPr>
-          <w:rFonts w:cs="Arial"/>
+        <w:pStyle w:val="References"/>
+      </w:pPr>
+      <w:r>
+        <w:t xml:space="preserve">Roth, H.R., Cheng, Y., Wen, Y., Yang, I., Xu, Z., Hsieh, Y.-T., Kersten, K., </w:t>
+      </w:r>
+      <w:proofErr w:type="spellStart"/>
+      <w:r>
+        <w:t>Harouni</w:t>
+      </w:r>
+      <w:proofErr w:type="spellEnd"/>
+      <w:r>
+        <w:t xml:space="preserve">, A., Zhao, C., Lu, K., Zhang, Z., Li, W., </w:t>
+      </w:r>
+      <w:proofErr w:type="spellStart"/>
+      <w:r>
+        <w:t>Myronenko</w:t>
+      </w:r>
+      <w:proofErr w:type="spellEnd"/>
+      <w:r>
+        <w:t xml:space="preserve">, A., Yang, D., Yang, S., Rieke, N., </w:t>
+      </w:r>
+      <w:proofErr w:type="spellStart"/>
+      <w:r>
+        <w:t>Quraini</w:t>
+      </w:r>
+      <w:proofErr w:type="spellEnd"/>
+      <w:r>
+        <w:t>, A., Chen, C., Xu, D., Ma, N., Dogra, P., Flores, M. and Feng, A. (2022) ‘NVIDIA FLARE: Federated Learning from Simulation to Real-World’.</w:t>
+      </w:r>
+      <w:r>
+        <w:t xml:space="preserve"> </w:t>
+      </w:r>
+      <w:proofErr w:type="spellStart"/>
+      <w:r>
+        <w:rPr>
+          <w:i/>
+          <w:iCs/>
+        </w:rPr>
+        <w:t>arXiv</w:t>
+      </w:r>
+      <w:proofErr w:type="spellEnd"/>
+      <w:r>
+        <w:rPr>
+          <w:i/>
+          <w:iCs/>
+        </w:rPr>
+        <w:t>.</w:t>
+      </w:r>
+      <w:r>
+        <w:t xml:space="preserve"> Available at: https://doi.org/10.48550/arXiv.2210.13291.</w:t>
+      </w:r>
+    </w:p>
+    <w:p>
+      <w:pPr>
+        <w:pStyle w:val="References"/>
+      </w:pPr>
+      <w:r>
+        <w:t xml:space="preserve">Sabuhi, M., Musilek, P. and </w:t>
+      </w:r>
+      <w:proofErr w:type="spellStart"/>
+      <w:r>
+        <w:t>Bezemer</w:t>
+      </w:r>
+      <w:proofErr w:type="spellEnd"/>
+      <w:r>
+        <w:t xml:space="preserve">, C.-P. (2024) ‘Micro-FL: A Fault-Tolerant Scalable Microservice-Based Platform for Federated Learning’, </w:t>
+      </w:r>
+      <w:r>
+        <w:rPr>
           <w:i/>
           <w:iCs/>
         </w:rPr>
         <w:t>Future Internet</w:t>
       </w:r>
       <w:r>
-        <w:rPr>
-          <w:rFonts w:cs="Arial"/>
-        </w:rPr>
         <w:t>, 16(3), p. 70. Available at: https://doi.org/10.3390/fi16030070.</w:t>
       </w:r>
     </w:p>
     <w:p>
       <w:pPr>
-        <w:pStyle w:val="Bibliography"/>
-        <w:rPr>
-          <w:rFonts w:cs="Arial"/>
-        </w:rPr>
-      </w:pPr>
-      <w:r>
-        <w:rPr>
-          <w:rFonts w:cs="Arial"/>
-        </w:rPr>
+        <w:pStyle w:val="References"/>
+      </w:pPr>
+      <w:r>
         <w:t xml:space="preserve">Solanki, T., Rai, B.K. and Sharma, S. (2022) ‘Federated Learning Using Tensor Flow’, in S.P. Yadav, B.S. Bhati, D.P. Mahato, and S. Kumar (eds) </w:t>
       </w:r>
       <w:r>
         <w:rPr>
-          <w:rFonts w:cs="Arial"/>
           <w:i/>
           <w:iCs/>
         </w:rPr>
         <w:t>Federated Learning for IoT Applications</w:t>
       </w:r>
       <w:r>
-        <w:rPr>
-          <w:rFonts w:cs="Arial"/>
-        </w:rPr>
         <w:t>. Cham: Springer International Publishing (EAI/Springer Innovations in Communication and Computing), pp. 157–167. Available at: https://doi.org/10.1007/978-3-030-85559-8_10.</w:t>
       </w:r>
     </w:p>
     <w:p>
       <w:pPr>
-        <w:pStyle w:val="Bibliography"/>
-        <w:rPr>
-          <w:rFonts w:cs="Arial"/>
-        </w:rPr>
-      </w:pPr>
-      <w:r>
-        <w:rPr>
-          <w:rFonts w:cs="Arial"/>
-        </w:rPr>
-        <w:t>Wang, H., Yurochkin, M., Sun, Y., Papailiopoulos, D. and Khazaeni, Y. (2020) ‘Federated Learning with Matched Averaging’. arXiv. Available at: http://arxiv.org/abs/2002.06440 (Accessed: 25 July 2024).</w:t>
-      </w:r>
-    </w:p>
-    <w:p>
-      <w:pPr>
-        <w:pStyle w:val="Bibliography"/>
-        <w:rPr>
-          <w:rFonts w:cs="Arial"/>
-        </w:rPr>
-      </w:pPr>
-      <w:r>
-        <w:rPr>
-          <w:rFonts w:cs="Arial"/>
-        </w:rPr>
-        <w:t>Wang, Z., Fan, X., Peng, Z., Li, X., Yang, Ziqi, Feng, M., Yang, Zhicheng, Liu, X. and Wang, C. (2023) ‘FLGo: A Fully Customizable Federated Learning Platform’. arXiv. Available at: http://arxiv.org/abs/2306.12079 (Accessed: 22 July 2024).</w:t>
-      </w:r>
-    </w:p>
-    <w:p>
-      <w:pPr>
-        <w:pStyle w:val="Bibliography"/>
-        <w:rPr>
-          <w:rFonts w:cs="Arial"/>
-        </w:rPr>
-      </w:pPr>
-      <w:r>
-        <w:rPr>
-          <w:rFonts w:cs="Arial"/>
-        </w:rPr>
-        <w:t>Yan, P., Long, G., Jiang, J. and Blumenstein, M. (2024) ‘Personalized Interpretation on Federated Learning: A Virtual Concepts approach’. arXiv. Available at: http://arxiv.org/abs/2406.19631 (Accessed: 2 September 2024).</w:t>
-      </w:r>
-    </w:p>
-    <w:p>
-      <w:pPr>
-        <w:pStyle w:val="Bibliography"/>
-        <w:rPr>
-          <w:rFonts w:cs="Arial"/>
-        </w:rPr>
-      </w:pPr>
-      <w:r>
-        <w:rPr>
-          <w:rFonts w:cs="Arial"/>
-        </w:rPr>
-        <w:t>Yang, Q., Liu, Y., Chen, T. and Tong, Y. (2019) ‘Federated Machine Learning: Concept and Applications’. arXiv. Available at: http://arxiv.org/abs/1902.04885 (Accessed: 20 July 2024).</w:t>
-      </w:r>
-    </w:p>
-    <w:p>
-      <w:pPr>
-        <w:pStyle w:val="Bibliography"/>
-        <w:rPr>
-          <w:rFonts w:cs="Arial"/>
-        </w:rPr>
-      </w:pPr>
-      <w:r>
-        <w:rPr>
-          <w:rFonts w:cs="Arial"/>
-        </w:rPr>
-        <w:t>Yang, X., Feng, Y., Fang, W., Shao, J., Tang, X., Xia, S.-T. and Lu, R. (2021) ‘An Accuracy-Lossless Perturbation Method for Defending Privacy Attacks in Federated Learning’. arXiv. Available at: http://arxiv.org/abs/2002.09843 (Accessed: 20 July 2024).</w:t>
-      </w:r>
-    </w:p>
-    <w:p>
-      <w:pPr>
-        <w:pStyle w:val="Bibliography"/>
-        <w:rPr>
-          <w:rFonts w:cs="Arial"/>
-        </w:rPr>
-      </w:pPr>
-      <w:r>
-        <w:rPr>
-          <w:rFonts w:cs="Arial"/>
-        </w:rPr>
+        <w:pStyle w:val="References"/>
+      </w:pPr>
+      <w:r>
+        <w:t xml:space="preserve">TensorFlow Datasets (2010) </w:t>
+      </w:r>
+      <w:proofErr w:type="spellStart"/>
+      <w:r>
+        <w:rPr>
+          <w:i/>
+          <w:iCs/>
+        </w:rPr>
+        <w:t>mnist</w:t>
+      </w:r>
+      <w:proofErr w:type="spellEnd"/>
+      <w:r>
+        <w:rPr>
+          <w:i/>
+          <w:iCs/>
+        </w:rPr>
+        <w:t xml:space="preserve"> | TensorFlow Datasets</w:t>
+      </w:r>
+      <w:r>
+        <w:t xml:space="preserve">. [online] TensorFlow. Available at: </w:t>
+      </w:r>
+      <w:hyperlink r:id="rId75" w:tgtFrame="_new" w:history="1">
+        <w:r>
+          <w:rPr>
+            <w:rStyle w:val="Hyperlink"/>
+            <w:noProof w:val="0"/>
+            <w:color w:val="auto"/>
+            <w:u w:val="none"/>
+          </w:rPr>
+          <w:t>https://www.tensorflow.org/datasets/catalog/mnist</w:t>
+        </w:r>
+      </w:hyperlink>
+      <w:r>
+        <w:t>.</w:t>
+      </w:r>
+    </w:p>
+    <w:p>
+      <w:pPr>
+        <w:pStyle w:val="References"/>
+      </w:pPr>
+      <w:r>
+        <w:t xml:space="preserve">TensorFlow Federated (2024) </w:t>
+      </w:r>
+      <w:r>
+        <w:rPr>
+          <w:i/>
+          <w:iCs/>
+        </w:rPr>
+        <w:t>google-parfait/</w:t>
+      </w:r>
+      <w:proofErr w:type="spellStart"/>
+      <w:r>
+        <w:rPr>
+          <w:i/>
+          <w:iCs/>
+        </w:rPr>
+        <w:t>tensorflow</w:t>
+      </w:r>
+      <w:proofErr w:type="spellEnd"/>
+      <w:r>
+        <w:rPr>
+          <w:i/>
+          <w:iCs/>
+        </w:rPr>
+        <w:t>-federated</w:t>
+      </w:r>
+      <w:r>
+        <w:t xml:space="preserve">. GitHub. Available at: </w:t>
+      </w:r>
+      <w:hyperlink r:id="rId76" w:tgtFrame="_new" w:history="1">
+        <w:r>
+          <w:rPr>
+            <w:rStyle w:val="Hyperlink"/>
+            <w:noProof w:val="0"/>
+            <w:color w:val="auto"/>
+            <w:u w:val="none"/>
+          </w:rPr>
+          <w:t>https://github.com/google-parfait/tensorflow-federated</w:t>
+        </w:r>
+      </w:hyperlink>
+      <w:r>
+        <w:t xml:space="preserve"> (Accessed: 12 June 2024).</w:t>
+      </w:r>
+    </w:p>
+    <w:p>
+      <w:pPr>
+        <w:pStyle w:val="References"/>
+      </w:pPr>
+      <w:r>
+        <w:t xml:space="preserve">Wang, H., </w:t>
+      </w:r>
+      <w:proofErr w:type="spellStart"/>
+      <w:r>
+        <w:t>Yurochkin</w:t>
+      </w:r>
+      <w:proofErr w:type="spellEnd"/>
+      <w:r>
+        <w:t xml:space="preserve">, M., Sun, Y., </w:t>
+      </w:r>
+      <w:proofErr w:type="spellStart"/>
+      <w:r>
+        <w:t>Papailiopoulos</w:t>
+      </w:r>
+      <w:proofErr w:type="spellEnd"/>
+      <w:r>
+        <w:t xml:space="preserve">, D. and </w:t>
+      </w:r>
+      <w:proofErr w:type="spellStart"/>
+      <w:r>
+        <w:t>Khazaeni</w:t>
+      </w:r>
+      <w:proofErr w:type="spellEnd"/>
+      <w:r>
+        <w:t xml:space="preserve">, Y. (2020) ‘Federated Learning with Matched Averaging’. </w:t>
+      </w:r>
+      <w:proofErr w:type="spellStart"/>
+      <w:r>
+        <w:rPr>
+          <w:i/>
+          <w:iCs/>
+        </w:rPr>
+        <w:t>arXiv</w:t>
+      </w:r>
+      <w:proofErr w:type="spellEnd"/>
+      <w:r>
+        <w:t>. Available at: http://arxiv.org/abs/2002.06440 (Accessed: 25 July 2024).</w:t>
+      </w:r>
+    </w:p>
+    <w:p>
+      <w:pPr>
+        <w:pStyle w:val="References"/>
+      </w:pPr>
+      <w:r>
+        <w:t xml:space="preserve">Wang, Z., Fan, X., Peng, Z., Li, X., Yang, Ziqi, Feng, M., Yang, </w:t>
+      </w:r>
+      <w:proofErr w:type="spellStart"/>
+      <w:r>
+        <w:t>Zhicheng</w:t>
+      </w:r>
+      <w:proofErr w:type="spellEnd"/>
+      <w:r>
+        <w:t>, Liu, X. and Wang, C. (2023) ‘</w:t>
+      </w:r>
+      <w:proofErr w:type="spellStart"/>
+      <w:r>
+        <w:t>FLGo</w:t>
+      </w:r>
+      <w:proofErr w:type="spellEnd"/>
+      <w:r>
+        <w:t xml:space="preserve">: A Fully Customizable Federated Learning Platform’. </w:t>
+      </w:r>
+      <w:proofErr w:type="spellStart"/>
+      <w:r>
+        <w:rPr>
+          <w:i/>
+          <w:iCs/>
+        </w:rPr>
+        <w:t>arXiv</w:t>
+      </w:r>
+      <w:proofErr w:type="spellEnd"/>
+      <w:r>
+        <w:t>. Available at: http://arxiv.org/abs/2306.12079 (Accessed: 22 July 2024).</w:t>
+      </w:r>
+    </w:p>
+    <w:p>
+      <w:pPr>
+        <w:pStyle w:val="References"/>
+      </w:pPr>
+      <w:hyperlink r:id="rId77" w:tgtFrame="_new" w:history="1">
+        <w:r>
+          <w:rPr>
+            <w:rStyle w:val="Hyperlink"/>
+            <w:noProof w:val="0"/>
+            <w:color w:val="auto"/>
+            <w:u w:val="none"/>
+          </w:rPr>
+          <w:t>www.youtube.com</w:t>
+        </w:r>
+      </w:hyperlink>
+      <w:r>
+        <w:t>. (2022)</w:t>
+      </w:r>
+      <w:r>
+        <w:rPr>
+          <w:i/>
+          <w:iCs/>
+        </w:rPr>
+        <w:t xml:space="preserve"> Federated Learning with Azure Machine Learning.</w:t>
+      </w:r>
+      <w:r>
+        <w:t xml:space="preserve"> [online] Available at: </w:t>
+      </w:r>
+      <w:hyperlink r:id="rId78" w:tgtFrame="_new" w:history="1">
+        <w:r>
+          <w:rPr>
+            <w:rStyle w:val="Hyperlink"/>
+            <w:noProof w:val="0"/>
+            <w:color w:val="auto"/>
+            <w:u w:val="none"/>
+          </w:rPr>
+          <w:t>https://www.youtube.com/watch?v=aTj4AqbCWEA</w:t>
+        </w:r>
+      </w:hyperlink>
+      <w:r>
+        <w:t xml:space="preserve"> (Accessed: 10 May 2024).</w:t>
+      </w:r>
+    </w:p>
+    <w:p>
+      <w:pPr>
+        <w:pStyle w:val="References"/>
+      </w:pPr>
+      <w:hyperlink r:id="rId79" w:tgtFrame="_new" w:history="1">
+        <w:r>
+          <w:rPr>
+            <w:rStyle w:val="Hyperlink"/>
+            <w:noProof w:val="0"/>
+            <w:color w:val="auto"/>
+            <w:u w:val="none"/>
+          </w:rPr>
+          <w:t>www.youtube.com</w:t>
+        </w:r>
+      </w:hyperlink>
+      <w:r>
+        <w:t xml:space="preserve">. (2024a) </w:t>
+      </w:r>
+      <w:r>
+        <w:rPr>
+          <w:i/>
+          <w:iCs/>
+        </w:rPr>
+        <w:t>Tutorial: Federated Learning in AI4EOSC.</w:t>
+      </w:r>
+      <w:r>
+        <w:t xml:space="preserve"> [online] Available at: </w:t>
+      </w:r>
+      <w:hyperlink r:id="rId80" w:tgtFrame="_new" w:history="1">
+        <w:r>
+          <w:rPr>
+            <w:rStyle w:val="Hyperlink"/>
+            <w:noProof w:val="0"/>
+            <w:color w:val="auto"/>
+            <w:u w:val="none"/>
+          </w:rPr>
+          <w:t>https://www.youtube.com/watch?v=FrgVummLNbU</w:t>
+        </w:r>
+      </w:hyperlink>
+      <w:r>
+        <w:t xml:space="preserve"> (Accessed: 10 May 2024).</w:t>
+      </w:r>
+    </w:p>
+    <w:p>
+      <w:pPr>
+        <w:pStyle w:val="References"/>
+      </w:pPr>
+      <w:hyperlink r:id="rId81" w:tgtFrame="_new" w:history="1">
+        <w:r>
+          <w:rPr>
+            <w:rStyle w:val="Hyperlink"/>
+            <w:noProof w:val="0"/>
+            <w:color w:val="auto"/>
+            <w:u w:val="none"/>
+          </w:rPr>
+          <w:t>www.youtube.com</w:t>
+        </w:r>
+      </w:hyperlink>
+      <w:r>
+        <w:t xml:space="preserve">. (2024b) </w:t>
+      </w:r>
+      <w:r>
+        <w:rPr>
+          <w:i/>
+          <w:iCs/>
+        </w:rPr>
+        <w:t>Federated Learning: Evaluating Popular Frameworks and Developing a Cross-Client Horizontal Server.</w:t>
+      </w:r>
+      <w:r>
+        <w:t xml:space="preserve"> [online] YouTube. Available at: </w:t>
+      </w:r>
+      <w:hyperlink r:id="rId82" w:tgtFrame="_new" w:history="1">
+        <w:r>
+          <w:rPr>
+            <w:rStyle w:val="Hyperlink"/>
+            <w:noProof w:val="0"/>
+            <w:color w:val="auto"/>
+            <w:u w:val="none"/>
+          </w:rPr>
+          <w:t>https://www.youtube.com/watch?v=vErRPw0Rasw</w:t>
+        </w:r>
+      </w:hyperlink>
+      <w:r>
+        <w:t xml:space="preserve"> (Accessed: 31 Aug. 2024).</w:t>
+      </w:r>
+    </w:p>
+    <w:p>
+      <w:pPr>
+        <w:pStyle w:val="References"/>
+      </w:pPr>
+      <w:r>
+        <w:t xml:space="preserve">Yan, P., Long, G., Jiang, J. and Blumenstein, M. (2024) ‘Personalized Interpretation on Federated Learning: A Virtual Concepts approach’. </w:t>
+      </w:r>
+      <w:proofErr w:type="spellStart"/>
+      <w:r>
+        <w:rPr>
+          <w:i/>
+          <w:iCs/>
+        </w:rPr>
+        <w:t>arXiv</w:t>
+      </w:r>
+      <w:proofErr w:type="spellEnd"/>
+      <w:r>
+        <w:t>. Available at: http://arxiv.org/abs/2406.19631 (Accessed: 2 September 2024).</w:t>
+      </w:r>
+    </w:p>
+    <w:p>
+      <w:pPr>
+        <w:pStyle w:val="References"/>
+      </w:pPr>
+      <w:r>
+        <w:t xml:space="preserve">Yang, Q., Liu, Y., Chen, T. and Tong, Y. (2019) ‘Federated Machine Learning: Concept and Applications’. </w:t>
+      </w:r>
+      <w:proofErr w:type="spellStart"/>
+      <w:r>
+        <w:rPr>
+          <w:i/>
+          <w:iCs/>
+        </w:rPr>
+        <w:t>arXiv</w:t>
+      </w:r>
+      <w:proofErr w:type="spellEnd"/>
+      <w:r>
+        <w:t>. Available at: http://arxiv.org/abs/1902.04885 (Accessed: 20 July 2024).</w:t>
+      </w:r>
+    </w:p>
+    <w:p>
+      <w:pPr>
+        <w:pStyle w:val="References"/>
+      </w:pPr>
+      <w:r>
+        <w:t xml:space="preserve">Yang, X., Feng, Y., Fang, W., Shao, J., Tang, X., Xia, S.-T. and Lu, R. (2021) ‘An Accuracy-Lossless Perturbation Method for Defending Privacy Attacks in Federated Learning’. </w:t>
+      </w:r>
+      <w:proofErr w:type="spellStart"/>
+      <w:r>
+        <w:rPr>
+          <w:i/>
+          <w:iCs/>
+        </w:rPr>
+        <w:t>arXiv</w:t>
+      </w:r>
+      <w:proofErr w:type="spellEnd"/>
+      <w:r>
+        <w:t>. Available at: http://arxiv.org/abs/2002.09843 (Accessed: 20 July 2024).</w:t>
+      </w:r>
+    </w:p>
+    <w:p>
+      <w:pPr>
+        <w:pStyle w:val="References"/>
+      </w:pPr>
+      <w:r>
+        <w:lastRenderedPageBreak/>
         <w:t xml:space="preserve">Zadeh, et al. (2024) ‘Integrating AI for Agile Project Management: Innovations, Challenges, and Benefits’, </w:t>
       </w:r>
       <w:r>
         <w:rPr>
-          <w:rFonts w:cs="Arial"/>
           <w:i/>
           <w:iCs/>
         </w:rPr>
         <w:t>International Journal of Industrial Engineering</w:t>
       </w:r>
       <w:r>
-        <w:rPr>
-          <w:rFonts w:cs="Arial"/>
-        </w:rPr>
         <w:t xml:space="preserve"> [Preprint].</w:t>
       </w:r>
     </w:p>
     <w:p>
       <w:pPr>
-        <w:pStyle w:val="Bibliography"/>
-        <w:rPr>
-          <w:rFonts w:cs="Arial"/>
-        </w:rPr>
-      </w:pPr>
-      <w:r>
-        <w:rPr>
-          <w:rFonts w:cs="Arial"/>
-        </w:rPr>
-        <w:lastRenderedPageBreak/>
+        <w:pStyle w:val="References"/>
+      </w:pPr>
+      <w:r>
         <w:t xml:space="preserve">Zhang, D., Ren, F., Li, Y., Na, L. and Ma, Y. (2021) ‘Pneumonia Detection from Chest X-ray Images Based on Convolutional Neural Network’, </w:t>
       </w:r>
       <w:r>
         <w:rPr>
-          <w:rFonts w:cs="Arial"/>
           <w:i/>
           <w:iCs/>
         </w:rPr>
         <w:t>Electronics</w:t>
       </w:r>
       <w:r>
-        <w:rPr>
-          <w:rFonts w:cs="Arial"/>
-        </w:rPr>
         <w:t>, 10(13), p. 1512. Available at: https://doi.org/10.3390/electronics10131512.</w:t>
       </w:r>
     </w:p>
     <w:p>
       <w:pPr>
-        <w:pStyle w:val="Bibliography"/>
-        <w:rPr>
-          <w:rFonts w:cs="Arial"/>
-        </w:rPr>
-      </w:pPr>
-      <w:r>
-        <w:rPr>
-          <w:rFonts w:cs="Arial"/>
-        </w:rPr>
-        <w:t xml:space="preserve">Ziller, A., Trask, A., Lopardo, A., Szymkow, B., Wagner, B., Bluemke, E., Nounahon, J.-M., Passerat-Palmbach, J., Prakash, K., Rose, N., Ryffel, T., Reza, Z.N. and Kaissis, G. (2021) ‘PySyft: A Library for Easy Federated Learning’, in M.H.U. Rehman and M.M. Gaber (eds) </w:t>
-      </w:r>
-      <w:r>
-        <w:rPr>
-          <w:rFonts w:cs="Arial"/>
+        <w:pStyle w:val="References"/>
+      </w:pPr>
+      <w:r>
+        <w:t xml:space="preserve">Ziller, A., Trask, A., Lopardo, A., </w:t>
+      </w:r>
+      <w:proofErr w:type="spellStart"/>
+      <w:r>
+        <w:t>Szymkow</w:t>
+      </w:r>
+      <w:proofErr w:type="spellEnd"/>
+      <w:r>
+        <w:t xml:space="preserve">, B., Wagner, B., Bluemke, E., </w:t>
+      </w:r>
+      <w:proofErr w:type="spellStart"/>
+      <w:r>
+        <w:t>Nounahon</w:t>
+      </w:r>
+      <w:proofErr w:type="spellEnd"/>
+      <w:r>
+        <w:t xml:space="preserve">, J.-M., </w:t>
+      </w:r>
+      <w:proofErr w:type="spellStart"/>
+      <w:r>
+        <w:t>Passerat-Palmbach</w:t>
+      </w:r>
+      <w:proofErr w:type="spellEnd"/>
+      <w:r>
+        <w:t xml:space="preserve">, J., Prakash, K., Rose, N., </w:t>
+      </w:r>
+      <w:proofErr w:type="spellStart"/>
+      <w:r>
+        <w:t>Ryffel</w:t>
+      </w:r>
+      <w:proofErr w:type="spellEnd"/>
+      <w:r>
+        <w:t xml:space="preserve">, T., Reza, Z.N. and </w:t>
+      </w:r>
+      <w:proofErr w:type="spellStart"/>
+      <w:r>
+        <w:t>Kaissis</w:t>
+      </w:r>
+      <w:proofErr w:type="spellEnd"/>
+      <w:r>
+        <w:t>, G. (2021) ‘</w:t>
+      </w:r>
+      <w:proofErr w:type="spellStart"/>
+      <w:r>
+        <w:t>PySyft</w:t>
+      </w:r>
+      <w:proofErr w:type="spellEnd"/>
+      <w:r>
+        <w:t xml:space="preserve">: A Library for Easy Federated Learning’, in M.H.U. Rehman and M.M. Gaber (eds) </w:t>
+      </w:r>
+      <w:r>
+        <w:rPr>
           <w:i/>
           <w:iCs/>
         </w:rPr>
         <w:t>Federated Learning Systems</w:t>
       </w:r>
       <w:r>
-        <w:rPr>
-          <w:rFonts w:cs="Arial"/>
-        </w:rPr>
         <w:t>. Cham: Springer International Publishing (Studies in Computational Intelligence), pp. 111–139. Available at: https://doi.org/10.1007/978-3-030-70604-3_5.</w:t>
       </w:r>
     </w:p>
@@ -25695,9 +26759,6 @@
         <w:fldChar w:fldCharType="end"/>
       </w:r>
     </w:p>
-    <w:p/>
-    <w:p/>
-    <w:p/>
     <w:p>
       <w:pPr>
         <w:pStyle w:val="Heading1"/>
@@ -25714,15 +26775,7 @@
     </w:p>
     <w:p>
       <w:r>
-        <w:t>(</w:t>
-      </w:r>
-      <w:proofErr w:type="spellStart"/>
-      <w:r>
-        <w:t>JoseRicoCct</w:t>
-      </w:r>
-      <w:proofErr w:type="spellEnd"/>
-      <w:r>
-        <w:t>, 2024)</w:t>
+        <w:t>(JoseRicoCct, 2024)</w:t>
       </w:r>
     </w:p>
     <w:p/>
@@ -25850,11 +26903,9 @@
       <w:r>
         <w:t>To see the rest of the JN, refer to the GitHub repository created for this project (</w:t>
       </w:r>
-      <w:proofErr w:type="spellStart"/>
       <w:r>
         <w:t>JoseRicoCct</w:t>
       </w:r>
-      <w:proofErr w:type="spellEnd"/>
       <w:r>
         <w:t>., 202</w:t>
       </w:r>
@@ -25918,7 +26969,11 @@
         <w:pStyle w:val="BodyText"/>
       </w:pPr>
       <w:r>
-        <w:t xml:space="preserve">The hetero_nn.py script prepares a FL environment in the FATE framework for training a neural network model over the heterogeneously partitioned data. It loads the required libraries and defines training and predict functions. The train function initializes both guest and host context models and their training, while the </w:t>
+        <w:t xml:space="preserve">The hetero_nn.py script prepares a FL environment in the FATE framework for training a neural network model over the heterogeneously partitioned data. It loads the required libraries and defines training and predict functions. The train function initializes both guest and host context models and </w:t>
+      </w:r>
+      <w:r>
+        <w:lastRenderedPageBreak/>
+        <w:t xml:space="preserve">their training, while the </w:t>
       </w:r>
       <w:r>
         <w:t>predict</w:t>
@@ -25935,11 +26990,7 @@
         <w:t xml:space="preserve"> </w:t>
       </w:r>
       <w:r>
-        <w:t xml:space="preserve">function loads the dataset, model, optimizer, and training arguments. The run function orchestrates these steps and </w:t>
-      </w:r>
-      <w:r>
-        <w:lastRenderedPageBreak/>
-        <w:t>calculates the AUC score if the context is guest. Finally, the script is called using the multiprocessor launcher of FATE.</w:t>
+        <w:t>function loads the dataset, model, optimizer, and training arguments. The run function orchestrates these steps and calculates the AUC score if the context is guest. Finally, the script is called using the multiprocessor launcher of FATE.</w:t>
       </w:r>
     </w:p>
     <w:p>
@@ -26051,11 +27102,11 @@
         <w:t>CNN</w:t>
       </w:r>
       <w:r>
-        <w:t xml:space="preserve"> to run on a single machine yielded an accuracy of 37.8% after two epochs. This approach is actually useful, since it has the whole dataset, and hence maximum learnings could be retained for the model. The federated setup can distribute the data among a number of clients, where data is trained individually on a local basis. In this respect, the Flower framework orchestrates this aggregation of client updates to further refine the global model. The federated training logs are illustrative of the server coordinating client updates over 10 rounds, achieving a higher accuracy rate by 48.9%. This higher accuracy indicates how federated learning will be able to make use of different data sources across distributed </w:t>
+        <w:t xml:space="preserve"> to run on a single machine yielded an accuracy of 37.8% after two epochs. This approach is actually useful, since it has the whole dataset, and hence maximum learnings could be retained for the model. The federated setup can distribute the data among a number of clients, where data is trained individually on a local basis. In this respect, the Flower framework orchestrates this aggregation of client updates to further refine the global model. The federated training logs are illustrative of the server coordinating </w:t>
       </w:r>
       <w:r>
         <w:lastRenderedPageBreak/>
-        <w:t>channels while gaining from different data distributions among clients and enhancing generalization capabilities. However, this leads to further complications within federated learning, particularly communication overhead and effective aggregation strategies. For instance, Flower shows the pragmatic support of federated learning: if nothing else, collaborative training can be realized with data privacy kept on the spot because no raw data is exchanged between clients, making Flower practical for real-world applications where data is inherently distributed.</w:t>
+        <w:t>client updates over 10 rounds, achieving a higher accuracy rate by 48.9%. This higher accuracy indicates how federated learning will be able to make use of different data sources across distributed channels while gaining from different data distributions among clients and enhancing generalization capabilities. However, this leads to further complications within federated learning, particularly communication overhead and effective aggregation strategies. For instance, Flower shows the pragmatic support of federated learning: if nothing else, collaborative training can be realized with data privacy kept on the spot because no raw data is exchanged between clients, making Flower practical for real-world applications where data is inherently distributed.</w:t>
       </w:r>
     </w:p>
     <w:p>
@@ -26250,6 +27301,375 @@
         <w:t>Cross-Client Horizontal FL Server Implementation</w:t>
       </w:r>
       <w:bookmarkEnd w:id="92"/>
+    </w:p>
+    <w:p>
+      <w:pPr>
+        <w:pStyle w:val="BodyText"/>
+      </w:pPr>
+      <w:r>
+        <w:t>T</w:t>
+      </w:r>
+      <w:r>
+        <w:t xml:space="preserve">o deploy </w:t>
+      </w:r>
+      <w:r>
+        <w:t xml:space="preserve">the </w:t>
+      </w:r>
+      <w:r>
+        <w:t>artifact, open a new terminal and use commands below:</w:t>
+      </w:r>
+    </w:p>
+    <w:p>
+      <w:pPr>
+        <w:pStyle w:val="BulletObjective"/>
+      </w:pPr>
+      <w:r>
+        <w:t xml:space="preserve">Clone the repository: </w:t>
+      </w:r>
+      <w:r>
+        <w:t>git clone https://github.com/JoseRicoCct/Capstone_MScData_Sept23_SB.git</w:t>
+      </w:r>
+    </w:p>
+    <w:p>
+      <w:pPr>
+        <w:pStyle w:val="BulletObjective"/>
+      </w:pPr>
+      <w:r>
+        <w:t xml:space="preserve">Navigate into the project directory and create a virtual environment: </w:t>
+      </w:r>
+      <w:r>
+        <w:br/>
+      </w:r>
+      <w:r>
+        <w:t>cd ~/Desktop/Capstone_MScData_Sept23_SB/</w:t>
+      </w:r>
+      <w:proofErr w:type="spellStart"/>
+      <w:r>
+        <w:t>FLServer</w:t>
+      </w:r>
+      <w:proofErr w:type="spellEnd"/>
+      <w:r>
+        <w:t xml:space="preserve"> &amp;&amp; python3 -m </w:t>
+      </w:r>
+      <w:proofErr w:type="spellStart"/>
+      <w:r>
+        <w:t>venv</w:t>
+      </w:r>
+      <w:proofErr w:type="spellEnd"/>
+      <w:r>
+        <w:t xml:space="preserve"> </w:t>
+      </w:r>
+      <w:proofErr w:type="spellStart"/>
+      <w:r>
+        <w:t>FLServerEnv</w:t>
+      </w:r>
+      <w:proofErr w:type="spellEnd"/>
+    </w:p>
+    <w:p>
+      <w:pPr>
+        <w:pStyle w:val="BulletObjective"/>
+      </w:pPr>
+      <w:r>
+        <w:t xml:space="preserve">Activate the virtual environment: </w:t>
+      </w:r>
+      <w:r>
+        <w:t xml:space="preserve">source </w:t>
+      </w:r>
+      <w:proofErr w:type="spellStart"/>
+      <w:r>
+        <w:t>FLServerEnv</w:t>
+      </w:r>
+      <w:proofErr w:type="spellEnd"/>
+      <w:r>
+        <w:t>/bin/activate</w:t>
+      </w:r>
+    </w:p>
+    <w:p>
+      <w:pPr>
+        <w:pStyle w:val="BulletObjective"/>
+      </w:pPr>
+      <w:r>
+        <w:lastRenderedPageBreak/>
+        <w:t xml:space="preserve">Install the required dependencies: </w:t>
+      </w:r>
+      <w:r>
+        <w:t>pip install -r requirements.txt</w:t>
+      </w:r>
+    </w:p>
+    <w:p>
+      <w:pPr>
+        <w:pStyle w:val="BulletObjective"/>
+      </w:pPr>
+      <w:r>
+        <w:t xml:space="preserve">Run the FL server: </w:t>
+      </w:r>
+      <w:r>
+        <w:t>python3 server.py</w:t>
+      </w:r>
+    </w:p>
+    <w:p>
+      <w:pPr>
+        <w:pStyle w:val="BodyText"/>
+      </w:pPr>
+      <w:r>
+        <w:t>After the server is running</w:t>
+      </w:r>
+      <w:r>
+        <w:t>, to connect the clients open five separate terminals, one for each client</w:t>
+      </w:r>
+      <w:r>
+        <w:t xml:space="preserve"> and follow these steps:</w:t>
+      </w:r>
+    </w:p>
+    <w:p>
+      <w:pPr>
+        <w:pStyle w:val="BulletObjective"/>
+      </w:pPr>
+      <w:r>
+        <w:t>Client 1</w:t>
+      </w:r>
+      <w:r>
+        <w:t xml:space="preserve">: </w:t>
+      </w:r>
+      <w:r>
+        <w:t>cd ~/Desktop/Capstone_MScData_Sept23_SB/</w:t>
+      </w:r>
+      <w:proofErr w:type="spellStart"/>
+      <w:r>
+        <w:t>FLServer</w:t>
+      </w:r>
+      <w:proofErr w:type="spellEnd"/>
+      <w:r>
+        <w:t xml:space="preserve"> &amp;&amp; source </w:t>
+      </w:r>
+      <w:proofErr w:type="spellStart"/>
+      <w:r>
+        <w:t>FLServerEnv</w:t>
+      </w:r>
+      <w:proofErr w:type="spellEnd"/>
+      <w:r>
+        <w:t>/bin/activate &amp;&amp; python3 client.py client1 500</w:t>
+      </w:r>
+      <w:r>
+        <w:t>1</w:t>
+      </w:r>
+    </w:p>
+    <w:p>
+      <w:pPr>
+        <w:pStyle w:val="BulletObjective"/>
+      </w:pPr>
+      <w:r>
+        <w:t xml:space="preserve">Client </w:t>
+      </w:r>
+      <w:r>
+        <w:t>2</w:t>
+      </w:r>
+      <w:r>
+        <w:t xml:space="preserve">: </w:t>
+      </w:r>
+      <w:r>
+        <w:t>cd ~/Desktop/Capstone_MScData_Sept23_SB/</w:t>
+      </w:r>
+      <w:proofErr w:type="spellStart"/>
+      <w:r>
+        <w:t>FLServer</w:t>
+      </w:r>
+      <w:proofErr w:type="spellEnd"/>
+      <w:r>
+        <w:t xml:space="preserve"> &amp;&amp; source </w:t>
+      </w:r>
+      <w:proofErr w:type="spellStart"/>
+      <w:r>
+        <w:t>FLServerEnv</w:t>
+      </w:r>
+      <w:proofErr w:type="spellEnd"/>
+      <w:r>
+        <w:t>/bin/activate &amp;&amp; python3 client.py client</w:t>
+      </w:r>
+      <w:r>
+        <w:t>2</w:t>
+      </w:r>
+      <w:r>
+        <w:t xml:space="preserve"> 500</w:t>
+      </w:r>
+      <w:r>
+        <w:t>2</w:t>
+      </w:r>
+    </w:p>
+    <w:p>
+      <w:pPr>
+        <w:pStyle w:val="BulletObjective"/>
+      </w:pPr>
+      <w:r>
+        <w:t xml:space="preserve">Client </w:t>
+      </w:r>
+      <w:r>
+        <w:t>3</w:t>
+      </w:r>
+      <w:r>
+        <w:t xml:space="preserve">: </w:t>
+      </w:r>
+      <w:r>
+        <w:t>cd ~/Desktop/Capstone_MScData_Sept23_SB/</w:t>
+      </w:r>
+      <w:proofErr w:type="spellStart"/>
+      <w:r>
+        <w:t>FLServer</w:t>
+      </w:r>
+      <w:proofErr w:type="spellEnd"/>
+      <w:r>
+        <w:t xml:space="preserve"> &amp;&amp; source </w:t>
+      </w:r>
+      <w:proofErr w:type="spellStart"/>
+      <w:r>
+        <w:t>FLServerEnv</w:t>
+      </w:r>
+      <w:proofErr w:type="spellEnd"/>
+      <w:r>
+        <w:t>/bin/activate &amp;&amp; python3 client.py client</w:t>
+      </w:r>
+      <w:r>
+        <w:t>3</w:t>
+      </w:r>
+      <w:r>
+        <w:t xml:space="preserve"> 500</w:t>
+      </w:r>
+      <w:r>
+        <w:t>3</w:t>
+      </w:r>
+    </w:p>
+    <w:p>
+      <w:pPr>
+        <w:pStyle w:val="BulletObjective"/>
+      </w:pPr>
+      <w:r>
+        <w:t xml:space="preserve">Client </w:t>
+      </w:r>
+      <w:r>
+        <w:t>4</w:t>
+      </w:r>
+      <w:r>
+        <w:t xml:space="preserve">: </w:t>
+      </w:r>
+      <w:r>
+        <w:t>cd ~/Desktop/Capstone_MScData_Sept23_SB/</w:t>
+      </w:r>
+      <w:proofErr w:type="spellStart"/>
+      <w:r>
+        <w:t>FLServer</w:t>
+      </w:r>
+      <w:proofErr w:type="spellEnd"/>
+      <w:r>
+        <w:t xml:space="preserve"> &amp;&amp; source </w:t>
+      </w:r>
+      <w:proofErr w:type="spellStart"/>
+      <w:r>
+        <w:t>FLServerEnv</w:t>
+      </w:r>
+      <w:proofErr w:type="spellEnd"/>
+      <w:r>
+        <w:t>/bin/activate &amp;&amp; python3 client.py client</w:t>
+      </w:r>
+      <w:r>
+        <w:t>4</w:t>
+      </w:r>
+      <w:r>
+        <w:t xml:space="preserve"> 500</w:t>
+      </w:r>
+      <w:r>
+        <w:t>4</w:t>
+      </w:r>
+    </w:p>
+    <w:p>
+      <w:pPr>
+        <w:pStyle w:val="BulletObjective"/>
+      </w:pPr>
+      <w:r>
+        <w:t xml:space="preserve">Client </w:t>
+      </w:r>
+      <w:r>
+        <w:t>5</w:t>
+      </w:r>
+      <w:r>
+        <w:t xml:space="preserve">: </w:t>
+      </w:r>
+      <w:r>
+        <w:t>cd ~/Desktop/Capstone_MScData_Sept23_SB/</w:t>
+      </w:r>
+      <w:proofErr w:type="spellStart"/>
+      <w:r>
+        <w:t>FLServer</w:t>
+      </w:r>
+      <w:proofErr w:type="spellEnd"/>
+      <w:r>
+        <w:t xml:space="preserve"> &amp;&amp; source </w:t>
+      </w:r>
+      <w:proofErr w:type="spellStart"/>
+      <w:r>
+        <w:t>FLServerEnv</w:t>
+      </w:r>
+      <w:proofErr w:type="spellEnd"/>
+      <w:r>
+        <w:t>/bin/activate &amp;&amp; python3 client.py client</w:t>
+      </w:r>
+      <w:r>
+        <w:t>5</w:t>
+      </w:r>
+      <w:r>
+        <w:t xml:space="preserve"> 500</w:t>
+      </w:r>
+      <w:r>
+        <w:t>5</w:t>
+      </w:r>
+    </w:p>
+    <w:p>
+      <w:pPr>
+        <w:pStyle w:val="BodyText"/>
+      </w:pPr>
+      <w:r>
+        <w:t>More pragmatic and visual instructions</w:t>
+      </w:r>
+      <w:r>
+        <w:t xml:space="preserve"> on the GitHub </w:t>
+      </w:r>
+      <w:r>
+        <w:t>FL server directory (</w:t>
+      </w:r>
+      <w:r>
+        <w:t>JoseRicoCct</w:t>
+      </w:r>
+      <w:r>
+        <w:t>,</w:t>
+      </w:r>
+      <w:r>
+        <w:t xml:space="preserve"> 2024f)</w:t>
+      </w:r>
+      <w:r>
+        <w:t xml:space="preserve">, also an illustrative video was recorded to </w:t>
+      </w:r>
+      <w:r>
+        <w:t>demonstrate how the FL operates (</w:t>
+      </w:r>
+      <w:hyperlink r:id="rId83" w:tgtFrame="_new" w:history="1">
+        <w:r>
+          <w:rPr>
+            <w:rStyle w:val="Hyperlink"/>
+            <w:noProof w:val="0"/>
+            <w:color w:val="auto"/>
+            <w:u w:val="none"/>
+          </w:rPr>
+          <w:t>www.youtube.com</w:t>
+        </w:r>
+      </w:hyperlink>
+      <w:r>
+        <w:t xml:space="preserve">, </w:t>
+      </w:r>
+      <w:r>
+        <w:t>2024b</w:t>
+      </w:r>
+      <w:r>
+        <w:t>).</w:t>
+      </w:r>
     </w:p>
     <w:p>
       <w:pPr>
@@ -27761,6 +29181,7 @@
   <w:style w:type="character" w:default="1" w:styleId="DefaultParagraphFont">
     <w:name w:val="Default Paragraph Font"/>
     <w:uiPriority w:val="1"/>
+    <w:semiHidden/>
     <w:unhideWhenUsed/>
   </w:style>
   <w:style w:type="table" w:default="1" w:styleId="TableNormal">
@@ -28497,12 +29918,52 @@
     <w:name w:val="Bibliography"/>
     <w:basedOn w:val="Normal"/>
     <w:next w:val="Normal"/>
+    <w:link w:val="BibliographyChar"/>
     <w:uiPriority w:val="37"/>
     <w:unhideWhenUsed/>
     <w:rsid w:val="008916EF"/>
     <w:pPr>
       <w:spacing w:after="240"/>
     </w:pPr>
+  </w:style>
+  <w:style w:type="paragraph" w:customStyle="1" w:styleId="References">
+    <w:name w:val="References"/>
+    <w:basedOn w:val="Bibliography"/>
+    <w:link w:val="ReferencesChar"/>
+    <w:qFormat/>
+    <w:rsid w:val="005D535E"/>
+    <w:pPr>
+      <w:spacing w:after="360"/>
+      <w:jc w:val="both"/>
+    </w:pPr>
+    <w:rPr>
+      <w:sz w:val="22"/>
+    </w:rPr>
+  </w:style>
+  <w:style w:type="character" w:customStyle="1" w:styleId="BibliographyChar">
+    <w:name w:val="Bibliography Char"/>
+    <w:basedOn w:val="DefaultParagraphFont"/>
+    <w:link w:val="Bibliography"/>
+    <w:uiPriority w:val="37"/>
+    <w:rsid w:val="005D535E"/>
+    <w:rPr>
+      <w:rFonts w:ascii="Arial" w:hAnsi="Arial" w:cs="Calibri"/>
+      <w:kern w:val="0"/>
+      <w:sz w:val="18"/>
+      <w14:ligatures w14:val="none"/>
+    </w:rPr>
+  </w:style>
+  <w:style w:type="character" w:customStyle="1" w:styleId="ReferencesChar">
+    <w:name w:val="References Char"/>
+    <w:basedOn w:val="BibliographyChar"/>
+    <w:link w:val="References"/>
+    <w:rsid w:val="005D535E"/>
+    <w:rPr>
+      <w:rFonts w:ascii="Arial" w:hAnsi="Arial" w:cs="Calibri"/>
+      <w:kern w:val="0"/>
+      <w:sz w:val="18"/>
+      <w14:ligatures w14:val="none"/>
+    </w:rPr>
   </w:style>
 </w:styles>
 </file>

--- a/Federated_Learning_Evaluating_Popular_Frameworks_and_Developing_a_Cross-Client_Horizontal_Server.docx
+++ b/Federated_Learning_Evaluating_Popular_Frameworks_and_Developing_a_Cross-Client_Horizontal_Server.docx
@@ -367,7 +367,7 @@
       <w:pPr>
         <w:pStyle w:val="Heading1"/>
       </w:pPr>
-      <w:bookmarkStart w:id="0" w:name="_Toc177114524"/>
+      <w:bookmarkStart w:id="0" w:name="_Toc177470646"/>
       <w:r>
         <w:lastRenderedPageBreak/>
         <w:t>Abstract</w:t>
@@ -509,7 +509,7 @@
       <w:pPr>
         <w:pStyle w:val="Heading1"/>
       </w:pPr>
-      <w:bookmarkStart w:id="1" w:name="_Toc177114525"/>
+      <w:bookmarkStart w:id="1" w:name="_Toc177470647"/>
       <w:r>
         <w:lastRenderedPageBreak/>
         <w:t>Contents</w:t>
@@ -553,7 +553,7 @@
         </w:rPr>
         <w:fldChar w:fldCharType="separate"/>
       </w:r>
-      <w:hyperlink w:anchor="_Toc177114524" w:history="1">
+      <w:hyperlink w:anchor="_Toc177470646" w:history="1">
         <w:r>
           <w:rPr>
             <w:rStyle w:val="Hyperlink"/>
@@ -579,7 +579,7 @@
             <w:noProof/>
             <w:webHidden/>
           </w:rPr>
-          <w:instrText xml:space="preserve"> PAGEREF _Toc177114524 \h </w:instrText>
+          <w:instrText xml:space="preserve"> PAGEREF _Toc177470646 \h </w:instrText>
         </w:r>
         <w:r>
           <w:rPr>
@@ -627,7 +627,7 @@
           <w14:ligatures w14:val="standardContextual"/>
         </w:rPr>
       </w:pPr>
-      <w:hyperlink w:anchor="_Toc177114525" w:history="1">
+      <w:hyperlink w:anchor="_Toc177470647" w:history="1">
         <w:r>
           <w:rPr>
             <w:rStyle w:val="Hyperlink"/>
@@ -653,7 +653,7 @@
             <w:noProof/>
             <w:webHidden/>
           </w:rPr>
-          <w:instrText xml:space="preserve"> PAGEREF _Toc177114525 \h </w:instrText>
+          <w:instrText xml:space="preserve"> PAGEREF _Toc177470647 \h </w:instrText>
         </w:r>
         <w:r>
           <w:rPr>
@@ -701,7 +701,7 @@
           <w14:ligatures w14:val="standardContextual"/>
         </w:rPr>
       </w:pPr>
-      <w:hyperlink w:anchor="_Toc177114526" w:history="1">
+      <w:hyperlink w:anchor="_Toc177470648" w:history="1">
         <w:r>
           <w:rPr>
             <w:rStyle w:val="Hyperlink"/>
@@ -727,7 +727,7 @@
             <w:noProof/>
             <w:webHidden/>
           </w:rPr>
-          <w:instrText xml:space="preserve"> PAGEREF _Toc177114526 \h </w:instrText>
+          <w:instrText xml:space="preserve"> PAGEREF _Toc177470648 \h </w:instrText>
         </w:r>
         <w:r>
           <w:rPr>
@@ -775,7 +775,7 @@
           <w14:ligatures w14:val="standardContextual"/>
         </w:rPr>
       </w:pPr>
-      <w:hyperlink w:anchor="_Toc177114527" w:history="1">
+      <w:hyperlink w:anchor="_Toc177470649" w:history="1">
         <w:r>
           <w:rPr>
             <w:rStyle w:val="Hyperlink"/>
@@ -801,7 +801,7 @@
             <w:noProof/>
             <w:webHidden/>
           </w:rPr>
-          <w:instrText xml:space="preserve"> PAGEREF _Toc177114527 \h </w:instrText>
+          <w:instrText xml:space="preserve"> PAGEREF _Toc177470649 \h </w:instrText>
         </w:r>
         <w:r>
           <w:rPr>
@@ -849,7 +849,7 @@
           <w14:ligatures w14:val="standardContextual"/>
         </w:rPr>
       </w:pPr>
-      <w:hyperlink w:anchor="_Toc177114528" w:history="1">
+      <w:hyperlink w:anchor="_Toc177470650" w:history="1">
         <w:r>
           <w:rPr>
             <w:rStyle w:val="Hyperlink"/>
@@ -875,7 +875,7 @@
             <w:noProof/>
             <w:webHidden/>
           </w:rPr>
-          <w:instrText xml:space="preserve"> PAGEREF _Toc177114528 \h </w:instrText>
+          <w:instrText xml:space="preserve"> PAGEREF _Toc177470650 \h </w:instrText>
         </w:r>
         <w:r>
           <w:rPr>
@@ -924,7 +924,7 @@
           <w14:ligatures w14:val="standardContextual"/>
         </w:rPr>
       </w:pPr>
-      <w:hyperlink w:anchor="_Toc177114529" w:history="1">
+      <w:hyperlink w:anchor="_Toc177470651" w:history="1">
         <w:r>
           <w:rPr>
             <w:rStyle w:val="Hyperlink"/>
@@ -969,7 +969,7 @@
             <w:noProof/>
             <w:webHidden/>
           </w:rPr>
-          <w:instrText xml:space="preserve"> PAGEREF _Toc177114529 \h </w:instrText>
+          <w:instrText xml:space="preserve"> PAGEREF _Toc177470651 \h </w:instrText>
         </w:r>
         <w:r>
           <w:rPr>
@@ -1017,7 +1017,7 @@
           <w14:ligatures w14:val="standardContextual"/>
         </w:rPr>
       </w:pPr>
-      <w:hyperlink w:anchor="_Toc177114530" w:history="1">
+      <w:hyperlink w:anchor="_Toc177470652" w:history="1">
         <w:r>
           <w:rPr>
             <w:rStyle w:val="Hyperlink"/>
@@ -1061,7 +1061,7 @@
             <w:noProof/>
             <w:webHidden/>
           </w:rPr>
-          <w:instrText xml:space="preserve"> PAGEREF _Toc177114530 \h </w:instrText>
+          <w:instrText xml:space="preserve"> PAGEREF _Toc177470652 \h </w:instrText>
         </w:r>
         <w:r>
           <w:rPr>
@@ -1109,7 +1109,7 @@
           <w14:ligatures w14:val="standardContextual"/>
         </w:rPr>
       </w:pPr>
-      <w:hyperlink w:anchor="_Toc177114531" w:history="1">
+      <w:hyperlink w:anchor="_Toc177470653" w:history="1">
         <w:r>
           <w:rPr>
             <w:rStyle w:val="Hyperlink"/>
@@ -1153,7 +1153,7 @@
             <w:noProof/>
             <w:webHidden/>
           </w:rPr>
-          <w:instrText xml:space="preserve"> PAGEREF _Toc177114531 \h </w:instrText>
+          <w:instrText xml:space="preserve"> PAGEREF _Toc177470653 \h </w:instrText>
         </w:r>
         <w:r>
           <w:rPr>
@@ -1201,7 +1201,7 @@
           <w14:ligatures w14:val="standardContextual"/>
         </w:rPr>
       </w:pPr>
-      <w:hyperlink w:anchor="_Toc177114532" w:history="1">
+      <w:hyperlink w:anchor="_Toc177470654" w:history="1">
         <w:r>
           <w:rPr>
             <w:rStyle w:val="Hyperlink"/>
@@ -1245,7 +1245,7 @@
             <w:noProof/>
             <w:webHidden/>
           </w:rPr>
-          <w:instrText xml:space="preserve"> PAGEREF _Toc177114532 \h </w:instrText>
+          <w:instrText xml:space="preserve"> PAGEREF _Toc177470654 \h </w:instrText>
         </w:r>
         <w:r>
           <w:rPr>
@@ -1293,7 +1293,7 @@
           <w14:ligatures w14:val="standardContextual"/>
         </w:rPr>
       </w:pPr>
-      <w:hyperlink w:anchor="_Toc177114533" w:history="1">
+      <w:hyperlink w:anchor="_Toc177470655" w:history="1">
         <w:r>
           <w:rPr>
             <w:rStyle w:val="Hyperlink"/>
@@ -1337,7 +1337,7 @@
             <w:noProof/>
             <w:webHidden/>
           </w:rPr>
-          <w:instrText xml:space="preserve"> PAGEREF _Toc177114533 \h </w:instrText>
+          <w:instrText xml:space="preserve"> PAGEREF _Toc177470655 \h </w:instrText>
         </w:r>
         <w:r>
           <w:rPr>
@@ -1386,7 +1386,7 @@
           <w14:ligatures w14:val="standardContextual"/>
         </w:rPr>
       </w:pPr>
-      <w:hyperlink w:anchor="_Toc177114534" w:history="1">
+      <w:hyperlink w:anchor="_Toc177470656" w:history="1">
         <w:r>
           <w:rPr>
             <w:rStyle w:val="Hyperlink"/>
@@ -1431,7 +1431,7 @@
             <w:noProof/>
             <w:webHidden/>
           </w:rPr>
-          <w:instrText xml:space="preserve"> PAGEREF _Toc177114534 \h </w:instrText>
+          <w:instrText xml:space="preserve"> PAGEREF _Toc177470656 \h </w:instrText>
         </w:r>
         <w:r>
           <w:rPr>
@@ -1479,7 +1479,7 @@
           <w14:ligatures w14:val="standardContextual"/>
         </w:rPr>
       </w:pPr>
-      <w:hyperlink w:anchor="_Toc177114535" w:history="1">
+      <w:hyperlink w:anchor="_Toc177470657" w:history="1">
         <w:r>
           <w:rPr>
             <w:rStyle w:val="Hyperlink"/>
@@ -1523,7 +1523,7 @@
             <w:noProof/>
             <w:webHidden/>
           </w:rPr>
-          <w:instrText xml:space="preserve"> PAGEREF _Toc177114535 \h </w:instrText>
+          <w:instrText xml:space="preserve"> PAGEREF _Toc177470657 \h </w:instrText>
         </w:r>
         <w:r>
           <w:rPr>
@@ -1571,7 +1571,7 @@
           <w14:ligatures w14:val="standardContextual"/>
         </w:rPr>
       </w:pPr>
-      <w:hyperlink w:anchor="_Toc177114536" w:history="1">
+      <w:hyperlink w:anchor="_Toc177470658" w:history="1">
         <w:r>
           <w:rPr>
             <w:rStyle w:val="Hyperlink"/>
@@ -1615,7 +1615,7 @@
             <w:noProof/>
             <w:webHidden/>
           </w:rPr>
-          <w:instrText xml:space="preserve"> PAGEREF _Toc177114536 \h </w:instrText>
+          <w:instrText xml:space="preserve"> PAGEREF _Toc177470658 \h </w:instrText>
         </w:r>
         <w:r>
           <w:rPr>
@@ -1660,7 +1660,7 @@
           <w14:ligatures w14:val="standardContextual"/>
         </w:rPr>
       </w:pPr>
-      <w:hyperlink w:anchor="_Toc177114537" w:history="1">
+      <w:hyperlink w:anchor="_Toc177470659" w:history="1">
         <w:r>
           <w:rPr>
             <w:rStyle w:val="Hyperlink"/>
@@ -1705,7 +1705,7 @@
             <w:noProof/>
             <w:webHidden/>
           </w:rPr>
-          <w:instrText xml:space="preserve"> PAGEREF _Toc177114537 \h </w:instrText>
+          <w:instrText xml:space="preserve"> PAGEREF _Toc177470659 \h </w:instrText>
         </w:r>
         <w:r>
           <w:rPr>
@@ -1750,7 +1750,7 @@
           <w14:ligatures w14:val="standardContextual"/>
         </w:rPr>
       </w:pPr>
-      <w:hyperlink w:anchor="_Toc177114538" w:history="1">
+      <w:hyperlink w:anchor="_Toc177470660" w:history="1">
         <w:r>
           <w:rPr>
             <w:rStyle w:val="Hyperlink"/>
@@ -1795,7 +1795,7 @@
             <w:noProof/>
             <w:webHidden/>
           </w:rPr>
-          <w:instrText xml:space="preserve"> PAGEREF _Toc177114538 \h </w:instrText>
+          <w:instrText xml:space="preserve"> PAGEREF _Toc177470660 \h </w:instrText>
         </w:r>
         <w:r>
           <w:rPr>
@@ -1843,7 +1843,7 @@
           <w14:ligatures w14:val="standardContextual"/>
         </w:rPr>
       </w:pPr>
-      <w:hyperlink w:anchor="_Toc177114539" w:history="1">
+      <w:hyperlink w:anchor="_Toc177470661" w:history="1">
         <w:r>
           <w:rPr>
             <w:rStyle w:val="Hyperlink"/>
@@ -1887,7 +1887,7 @@
             <w:noProof/>
             <w:webHidden/>
           </w:rPr>
-          <w:instrText xml:space="preserve"> PAGEREF _Toc177114539 \h </w:instrText>
+          <w:instrText xml:space="preserve"> PAGEREF _Toc177470661 \h </w:instrText>
         </w:r>
         <w:r>
           <w:rPr>
@@ -1932,7 +1932,7 @@
           <w14:ligatures w14:val="standardContextual"/>
         </w:rPr>
       </w:pPr>
-      <w:hyperlink w:anchor="_Toc177114540" w:history="1">
+      <w:hyperlink w:anchor="_Toc177470662" w:history="1">
         <w:r>
           <w:rPr>
             <w:rStyle w:val="Hyperlink"/>
@@ -1977,7 +1977,7 @@
             <w:noProof/>
             <w:webHidden/>
           </w:rPr>
-          <w:instrText xml:space="preserve"> PAGEREF _Toc177114540 \h </w:instrText>
+          <w:instrText xml:space="preserve"> PAGEREF _Toc177470662 \h </w:instrText>
         </w:r>
         <w:r>
           <w:rPr>
@@ -2022,7 +2022,7 @@
           <w14:ligatures w14:val="standardContextual"/>
         </w:rPr>
       </w:pPr>
-      <w:hyperlink w:anchor="_Toc177114541" w:history="1">
+      <w:hyperlink w:anchor="_Toc177470663" w:history="1">
         <w:r>
           <w:rPr>
             <w:rStyle w:val="Hyperlink"/>
@@ -2067,7 +2067,7 @@
             <w:noProof/>
             <w:webHidden/>
           </w:rPr>
-          <w:instrText xml:space="preserve"> PAGEREF _Toc177114541 \h </w:instrText>
+          <w:instrText xml:space="preserve"> PAGEREF _Toc177470663 \h </w:instrText>
         </w:r>
         <w:r>
           <w:rPr>
@@ -2112,7 +2112,7 @@
           <w14:ligatures w14:val="standardContextual"/>
         </w:rPr>
       </w:pPr>
-      <w:hyperlink w:anchor="_Toc177114542" w:history="1">
+      <w:hyperlink w:anchor="_Toc177470664" w:history="1">
         <w:r>
           <w:rPr>
             <w:rStyle w:val="Hyperlink"/>
@@ -2157,7 +2157,7 @@
             <w:noProof/>
             <w:webHidden/>
           </w:rPr>
-          <w:instrText xml:space="preserve"> PAGEREF _Toc177114542 \h </w:instrText>
+          <w:instrText xml:space="preserve"> PAGEREF _Toc177470664 \h </w:instrText>
         </w:r>
         <w:r>
           <w:rPr>
@@ -2205,7 +2205,7 @@
           <w14:ligatures w14:val="standardContextual"/>
         </w:rPr>
       </w:pPr>
-      <w:hyperlink w:anchor="_Toc177114543" w:history="1">
+      <w:hyperlink w:anchor="_Toc177470665" w:history="1">
         <w:r>
           <w:rPr>
             <w:rStyle w:val="Hyperlink"/>
@@ -2249,7 +2249,7 @@
             <w:noProof/>
             <w:webHidden/>
           </w:rPr>
-          <w:instrText xml:space="preserve"> PAGEREF _Toc177114543 \h </w:instrText>
+          <w:instrText xml:space="preserve"> PAGEREF _Toc177470665 \h </w:instrText>
         </w:r>
         <w:r>
           <w:rPr>
@@ -2298,7 +2298,7 @@
           <w14:ligatures w14:val="standardContextual"/>
         </w:rPr>
       </w:pPr>
-      <w:hyperlink w:anchor="_Toc177114544" w:history="1">
+      <w:hyperlink w:anchor="_Toc177470666" w:history="1">
         <w:r>
           <w:rPr>
             <w:rStyle w:val="Hyperlink"/>
@@ -2343,7 +2343,7 @@
             <w:noProof/>
             <w:webHidden/>
           </w:rPr>
-          <w:instrText xml:space="preserve"> PAGEREF _Toc177114544 \h </w:instrText>
+          <w:instrText xml:space="preserve"> PAGEREF _Toc177470666 \h </w:instrText>
         </w:r>
         <w:r>
           <w:rPr>
@@ -2391,7 +2391,7 @@
           <w14:ligatures w14:val="standardContextual"/>
         </w:rPr>
       </w:pPr>
-      <w:hyperlink w:anchor="_Toc177114545" w:history="1">
+      <w:hyperlink w:anchor="_Toc177470667" w:history="1">
         <w:r>
           <w:rPr>
             <w:rStyle w:val="Hyperlink"/>
@@ -2435,7 +2435,7 @@
             <w:noProof/>
             <w:webHidden/>
           </w:rPr>
-          <w:instrText xml:space="preserve"> PAGEREF _Toc177114545 \h </w:instrText>
+          <w:instrText xml:space="preserve"> PAGEREF _Toc177470667 \h </w:instrText>
         </w:r>
         <w:r>
           <w:rPr>
@@ -2480,7 +2480,7 @@
           <w14:ligatures w14:val="standardContextual"/>
         </w:rPr>
       </w:pPr>
-      <w:hyperlink w:anchor="_Toc177114546" w:history="1">
+      <w:hyperlink w:anchor="_Toc177470668" w:history="1">
         <w:r>
           <w:rPr>
             <w:rStyle w:val="Hyperlink"/>
@@ -2525,7 +2525,7 @@
             <w:noProof/>
             <w:webHidden/>
           </w:rPr>
-          <w:instrText xml:space="preserve"> PAGEREF _Toc177114546 \h </w:instrText>
+          <w:instrText xml:space="preserve"> PAGEREF _Toc177470668 \h </w:instrText>
         </w:r>
         <w:r>
           <w:rPr>
@@ -2570,7 +2570,7 @@
           <w14:ligatures w14:val="standardContextual"/>
         </w:rPr>
       </w:pPr>
-      <w:hyperlink w:anchor="_Toc177114547" w:history="1">
+      <w:hyperlink w:anchor="_Toc177470669" w:history="1">
         <w:r>
           <w:rPr>
             <w:rStyle w:val="Hyperlink"/>
@@ -2615,7 +2615,7 @@
             <w:noProof/>
             <w:webHidden/>
           </w:rPr>
-          <w:instrText xml:space="preserve"> PAGEREF _Toc177114547 \h </w:instrText>
+          <w:instrText xml:space="preserve"> PAGEREF _Toc177470669 \h </w:instrText>
         </w:r>
         <w:r>
           <w:rPr>
@@ -2663,7 +2663,7 @@
           <w14:ligatures w14:val="standardContextual"/>
         </w:rPr>
       </w:pPr>
-      <w:hyperlink w:anchor="_Toc177114548" w:history="1">
+      <w:hyperlink w:anchor="_Toc177470670" w:history="1">
         <w:r>
           <w:rPr>
             <w:rStyle w:val="Hyperlink"/>
@@ -2707,7 +2707,7 @@
             <w:noProof/>
             <w:webHidden/>
           </w:rPr>
-          <w:instrText xml:space="preserve"> PAGEREF _Toc177114548 \h </w:instrText>
+          <w:instrText xml:space="preserve"> PAGEREF _Toc177470670 \h </w:instrText>
         </w:r>
         <w:r>
           <w:rPr>
@@ -2752,7 +2752,7 @@
           <w14:ligatures w14:val="standardContextual"/>
         </w:rPr>
       </w:pPr>
-      <w:hyperlink w:anchor="_Toc177114549" w:history="1">
+      <w:hyperlink w:anchor="_Toc177470671" w:history="1">
         <w:r>
           <w:rPr>
             <w:rStyle w:val="Hyperlink"/>
@@ -2797,7 +2797,7 @@
             <w:noProof/>
             <w:webHidden/>
           </w:rPr>
-          <w:instrText xml:space="preserve"> PAGEREF _Toc177114549 \h </w:instrText>
+          <w:instrText xml:space="preserve"> PAGEREF _Toc177470671 \h </w:instrText>
         </w:r>
         <w:r>
           <w:rPr>
@@ -2842,7 +2842,7 @@
           <w14:ligatures w14:val="standardContextual"/>
         </w:rPr>
       </w:pPr>
-      <w:hyperlink w:anchor="_Toc177114550" w:history="1">
+      <w:hyperlink w:anchor="_Toc177470672" w:history="1">
         <w:r>
           <w:rPr>
             <w:rStyle w:val="Hyperlink"/>
@@ -2887,7 +2887,7 @@
             <w:noProof/>
             <w:webHidden/>
           </w:rPr>
-          <w:instrText xml:space="preserve"> PAGEREF _Toc177114550 \h </w:instrText>
+          <w:instrText xml:space="preserve"> PAGEREF _Toc177470672 \h </w:instrText>
         </w:r>
         <w:r>
           <w:rPr>
@@ -2932,7 +2932,7 @@
           <w14:ligatures w14:val="standardContextual"/>
         </w:rPr>
       </w:pPr>
-      <w:hyperlink w:anchor="_Toc177114551" w:history="1">
+      <w:hyperlink w:anchor="_Toc177470673" w:history="1">
         <w:r>
           <w:rPr>
             <w:rStyle w:val="Hyperlink"/>
@@ -2977,7 +2977,7 @@
             <w:noProof/>
             <w:webHidden/>
           </w:rPr>
-          <w:instrText xml:space="preserve"> PAGEREF _Toc177114551 \h </w:instrText>
+          <w:instrText xml:space="preserve"> PAGEREF _Toc177470673 \h </w:instrText>
         </w:r>
         <w:r>
           <w:rPr>
@@ -3022,7 +3022,7 @@
           <w14:ligatures w14:val="standardContextual"/>
         </w:rPr>
       </w:pPr>
-      <w:hyperlink w:anchor="_Toc177114552" w:history="1">
+      <w:hyperlink w:anchor="_Toc177470674" w:history="1">
         <w:r>
           <w:rPr>
             <w:rStyle w:val="Hyperlink"/>
@@ -3067,7 +3067,7 @@
             <w:noProof/>
             <w:webHidden/>
           </w:rPr>
-          <w:instrText xml:space="preserve"> PAGEREF _Toc177114552 \h </w:instrText>
+          <w:instrText xml:space="preserve"> PAGEREF _Toc177470674 \h </w:instrText>
         </w:r>
         <w:r>
           <w:rPr>
@@ -3112,7 +3112,7 @@
           <w14:ligatures w14:val="standardContextual"/>
         </w:rPr>
       </w:pPr>
-      <w:hyperlink w:anchor="_Toc177114553" w:history="1">
+      <w:hyperlink w:anchor="_Toc177470675" w:history="1">
         <w:r>
           <w:rPr>
             <w:rStyle w:val="Hyperlink"/>
@@ -3157,7 +3157,7 @@
             <w:noProof/>
             <w:webHidden/>
           </w:rPr>
-          <w:instrText xml:space="preserve"> PAGEREF _Toc177114553 \h </w:instrText>
+          <w:instrText xml:space="preserve"> PAGEREF _Toc177470675 \h </w:instrText>
         </w:r>
         <w:r>
           <w:rPr>
@@ -3205,7 +3205,7 @@
           <w14:ligatures w14:val="standardContextual"/>
         </w:rPr>
       </w:pPr>
-      <w:hyperlink w:anchor="_Toc177114554" w:history="1">
+      <w:hyperlink w:anchor="_Toc177470676" w:history="1">
         <w:r>
           <w:rPr>
             <w:rStyle w:val="Hyperlink"/>
@@ -3249,7 +3249,7 @@
             <w:noProof/>
             <w:webHidden/>
           </w:rPr>
-          <w:instrText xml:space="preserve"> PAGEREF _Toc177114554 \h </w:instrText>
+          <w:instrText xml:space="preserve"> PAGEREF _Toc177470676 \h </w:instrText>
         </w:r>
         <w:r>
           <w:rPr>
@@ -3297,7 +3297,7 @@
           <w14:ligatures w14:val="standardContextual"/>
         </w:rPr>
       </w:pPr>
-      <w:hyperlink w:anchor="_Toc177114555" w:history="1">
+      <w:hyperlink w:anchor="_Toc177470677" w:history="1">
         <w:r>
           <w:rPr>
             <w:rStyle w:val="Hyperlink"/>
@@ -3341,7 +3341,7 @@
             <w:noProof/>
             <w:webHidden/>
           </w:rPr>
-          <w:instrText xml:space="preserve"> PAGEREF _Toc177114555 \h </w:instrText>
+          <w:instrText xml:space="preserve"> PAGEREF _Toc177470677 \h </w:instrText>
         </w:r>
         <w:r>
           <w:rPr>
@@ -3389,7 +3389,7 @@
           <w14:ligatures w14:val="standardContextual"/>
         </w:rPr>
       </w:pPr>
-      <w:hyperlink w:anchor="_Toc177114556" w:history="1">
+      <w:hyperlink w:anchor="_Toc177470678" w:history="1">
         <w:r>
           <w:rPr>
             <w:rStyle w:val="Hyperlink"/>
@@ -3433,7 +3433,7 @@
             <w:noProof/>
             <w:webHidden/>
           </w:rPr>
-          <w:instrText xml:space="preserve"> PAGEREF _Toc177114556 \h </w:instrText>
+          <w:instrText xml:space="preserve"> PAGEREF _Toc177470678 \h </w:instrText>
         </w:r>
         <w:r>
           <w:rPr>
@@ -3481,7 +3481,7 @@
           <w14:ligatures w14:val="standardContextual"/>
         </w:rPr>
       </w:pPr>
-      <w:hyperlink w:anchor="_Toc177114557" w:history="1">
+      <w:hyperlink w:anchor="_Toc177470679" w:history="1">
         <w:r>
           <w:rPr>
             <w:rStyle w:val="Hyperlink"/>
@@ -3525,7 +3525,7 @@
             <w:noProof/>
             <w:webHidden/>
           </w:rPr>
-          <w:instrText xml:space="preserve"> PAGEREF _Toc177114557 \h </w:instrText>
+          <w:instrText xml:space="preserve"> PAGEREF _Toc177470679 \h </w:instrText>
         </w:r>
         <w:r>
           <w:rPr>
@@ -3574,7 +3574,7 @@
           <w14:ligatures w14:val="standardContextual"/>
         </w:rPr>
       </w:pPr>
-      <w:hyperlink w:anchor="_Toc177114558" w:history="1">
+      <w:hyperlink w:anchor="_Toc177470680" w:history="1">
         <w:r>
           <w:rPr>
             <w:rStyle w:val="Hyperlink"/>
@@ -3619,7 +3619,7 @@
             <w:noProof/>
             <w:webHidden/>
           </w:rPr>
-          <w:instrText xml:space="preserve"> PAGEREF _Toc177114558 \h </w:instrText>
+          <w:instrText xml:space="preserve"> PAGEREF _Toc177470680 \h </w:instrText>
         </w:r>
         <w:r>
           <w:rPr>
@@ -3667,7 +3667,7 @@
           <w14:ligatures w14:val="standardContextual"/>
         </w:rPr>
       </w:pPr>
-      <w:hyperlink w:anchor="_Toc177114559" w:history="1">
+      <w:hyperlink w:anchor="_Toc177470681" w:history="1">
         <w:r>
           <w:rPr>
             <w:rStyle w:val="Hyperlink"/>
@@ -3711,7 +3711,7 @@
             <w:noProof/>
             <w:webHidden/>
           </w:rPr>
-          <w:instrText xml:space="preserve"> PAGEREF _Toc177114559 \h </w:instrText>
+          <w:instrText xml:space="preserve"> PAGEREF _Toc177470681 \h </w:instrText>
         </w:r>
         <w:r>
           <w:rPr>
@@ -3759,7 +3759,7 @@
           <w14:ligatures w14:val="standardContextual"/>
         </w:rPr>
       </w:pPr>
-      <w:hyperlink w:anchor="_Toc177114560" w:history="1">
+      <w:hyperlink w:anchor="_Toc177470682" w:history="1">
         <w:r>
           <w:rPr>
             <w:rStyle w:val="Hyperlink"/>
@@ -3803,7 +3803,7 @@
             <w:noProof/>
             <w:webHidden/>
           </w:rPr>
-          <w:instrText xml:space="preserve"> PAGEREF _Toc177114560 \h </w:instrText>
+          <w:instrText xml:space="preserve"> PAGEREF _Toc177470682 \h </w:instrText>
         </w:r>
         <w:r>
           <w:rPr>
@@ -3851,7 +3851,7 @@
           <w14:ligatures w14:val="standardContextual"/>
         </w:rPr>
       </w:pPr>
-      <w:hyperlink w:anchor="_Toc177114561" w:history="1">
+      <w:hyperlink w:anchor="_Toc177470683" w:history="1">
         <w:r>
           <w:rPr>
             <w:rStyle w:val="Hyperlink"/>
@@ -3895,7 +3895,7 @@
             <w:noProof/>
             <w:webHidden/>
           </w:rPr>
-          <w:instrText xml:space="preserve"> PAGEREF _Toc177114561 \h </w:instrText>
+          <w:instrText xml:space="preserve"> PAGEREF _Toc177470683 \h </w:instrText>
         </w:r>
         <w:r>
           <w:rPr>
@@ -3943,7 +3943,7 @@
           <w14:ligatures w14:val="standardContextual"/>
         </w:rPr>
       </w:pPr>
-      <w:hyperlink w:anchor="_Toc177114562" w:history="1">
+      <w:hyperlink w:anchor="_Toc177470684" w:history="1">
         <w:r>
           <w:rPr>
             <w:rStyle w:val="Hyperlink"/>
@@ -3987,7 +3987,7 @@
             <w:noProof/>
             <w:webHidden/>
           </w:rPr>
-          <w:instrText xml:space="preserve"> PAGEREF _Toc177114562 \h </w:instrText>
+          <w:instrText xml:space="preserve"> PAGEREF _Toc177470684 \h </w:instrText>
         </w:r>
         <w:r>
           <w:rPr>
@@ -4035,7 +4035,7 @@
           <w14:ligatures w14:val="standardContextual"/>
         </w:rPr>
       </w:pPr>
-      <w:hyperlink w:anchor="_Toc177114563" w:history="1">
+      <w:hyperlink w:anchor="_Toc177470685" w:history="1">
         <w:r>
           <w:rPr>
             <w:rStyle w:val="Hyperlink"/>
@@ -4079,7 +4079,7 @@
             <w:noProof/>
             <w:webHidden/>
           </w:rPr>
-          <w:instrText xml:space="preserve"> PAGEREF _Toc177114563 \h </w:instrText>
+          <w:instrText xml:space="preserve"> PAGEREF _Toc177470685 \h </w:instrText>
         </w:r>
         <w:r>
           <w:rPr>
@@ -4127,7 +4127,7 @@
           <w14:ligatures w14:val="standardContextual"/>
         </w:rPr>
       </w:pPr>
-      <w:hyperlink w:anchor="_Toc177114564" w:history="1">
+      <w:hyperlink w:anchor="_Toc177470686" w:history="1">
         <w:r>
           <w:rPr>
             <w:rStyle w:val="Hyperlink"/>
@@ -4171,7 +4171,7 @@
             <w:noProof/>
             <w:webHidden/>
           </w:rPr>
-          <w:instrText xml:space="preserve"> PAGEREF _Toc177114564 \h </w:instrText>
+          <w:instrText xml:space="preserve"> PAGEREF _Toc177470686 \h </w:instrText>
         </w:r>
         <w:r>
           <w:rPr>
@@ -4220,7 +4220,7 @@
           <w14:ligatures w14:val="standardContextual"/>
         </w:rPr>
       </w:pPr>
-      <w:hyperlink w:anchor="_Toc177114565" w:history="1">
+      <w:hyperlink w:anchor="_Toc177470687" w:history="1">
         <w:r>
           <w:rPr>
             <w:rStyle w:val="Hyperlink"/>
@@ -4265,7 +4265,7 @@
             <w:noProof/>
             <w:webHidden/>
           </w:rPr>
-          <w:instrText xml:space="preserve"> PAGEREF _Toc177114565 \h </w:instrText>
+          <w:instrText xml:space="preserve"> PAGEREF _Toc177470687 \h </w:instrText>
         </w:r>
         <w:r>
           <w:rPr>
@@ -4313,7 +4313,7 @@
           <w14:ligatures w14:val="standardContextual"/>
         </w:rPr>
       </w:pPr>
-      <w:hyperlink w:anchor="_Toc177114566" w:history="1">
+      <w:hyperlink w:anchor="_Toc177470688" w:history="1">
         <w:r>
           <w:rPr>
             <w:rStyle w:val="Hyperlink"/>
@@ -4357,7 +4357,7 @@
             <w:noProof/>
             <w:webHidden/>
           </w:rPr>
-          <w:instrText xml:space="preserve"> PAGEREF _Toc177114566 \h </w:instrText>
+          <w:instrText xml:space="preserve"> PAGEREF _Toc177470688 \h </w:instrText>
         </w:r>
         <w:r>
           <w:rPr>
@@ -4405,7 +4405,7 @@
           <w14:ligatures w14:val="standardContextual"/>
         </w:rPr>
       </w:pPr>
-      <w:hyperlink w:anchor="_Toc177114567" w:history="1">
+      <w:hyperlink w:anchor="_Toc177470689" w:history="1">
         <w:r>
           <w:rPr>
             <w:rStyle w:val="Hyperlink"/>
@@ -4449,7 +4449,7 @@
             <w:noProof/>
             <w:webHidden/>
           </w:rPr>
-          <w:instrText xml:space="preserve"> PAGEREF _Toc177114567 \h </w:instrText>
+          <w:instrText xml:space="preserve"> PAGEREF _Toc177470689 \h </w:instrText>
         </w:r>
         <w:r>
           <w:rPr>
@@ -4497,7 +4497,7 @@
           <w14:ligatures w14:val="standardContextual"/>
         </w:rPr>
       </w:pPr>
-      <w:hyperlink w:anchor="_Toc177114568" w:history="1">
+      <w:hyperlink w:anchor="_Toc177470690" w:history="1">
         <w:r>
           <w:rPr>
             <w:rStyle w:val="Hyperlink"/>
@@ -4541,7 +4541,7 @@
             <w:noProof/>
             <w:webHidden/>
           </w:rPr>
-          <w:instrText xml:space="preserve"> PAGEREF _Toc177114568 \h </w:instrText>
+          <w:instrText xml:space="preserve"> PAGEREF _Toc177470690 \h </w:instrText>
         </w:r>
         <w:r>
           <w:rPr>
@@ -4589,7 +4589,7 @@
           <w14:ligatures w14:val="standardContextual"/>
         </w:rPr>
       </w:pPr>
-      <w:hyperlink w:anchor="_Toc177114569" w:history="1">
+      <w:hyperlink w:anchor="_Toc177470691" w:history="1">
         <w:r>
           <w:rPr>
             <w:rStyle w:val="Hyperlink"/>
@@ -4633,7 +4633,7 @@
             <w:noProof/>
             <w:webHidden/>
           </w:rPr>
-          <w:instrText xml:space="preserve"> PAGEREF _Toc177114569 \h </w:instrText>
+          <w:instrText xml:space="preserve"> PAGEREF _Toc177470691 \h </w:instrText>
         </w:r>
         <w:r>
           <w:rPr>
@@ -4681,7 +4681,7 @@
           <w14:ligatures w14:val="standardContextual"/>
         </w:rPr>
       </w:pPr>
-      <w:hyperlink w:anchor="_Toc177114570" w:history="1">
+      <w:hyperlink w:anchor="_Toc177470692" w:history="1">
         <w:r>
           <w:rPr>
             <w:rStyle w:val="Hyperlink"/>
@@ -4725,7 +4725,7 @@
             <w:noProof/>
             <w:webHidden/>
           </w:rPr>
-          <w:instrText xml:space="preserve"> PAGEREF _Toc177114570 \h </w:instrText>
+          <w:instrText xml:space="preserve"> PAGEREF _Toc177470692 \h </w:instrText>
         </w:r>
         <w:r>
           <w:rPr>
@@ -4773,7 +4773,7 @@
           <w14:ligatures w14:val="standardContextual"/>
         </w:rPr>
       </w:pPr>
-      <w:hyperlink w:anchor="_Toc177114571" w:history="1">
+      <w:hyperlink w:anchor="_Toc177470693" w:history="1">
         <w:r>
           <w:rPr>
             <w:rStyle w:val="Hyperlink"/>
@@ -4817,7 +4817,7 @@
             <w:noProof/>
             <w:webHidden/>
           </w:rPr>
-          <w:instrText xml:space="preserve"> PAGEREF _Toc177114571 \h </w:instrText>
+          <w:instrText xml:space="preserve"> PAGEREF _Toc177470693 \h </w:instrText>
         </w:r>
         <w:r>
           <w:rPr>
@@ -4866,7 +4866,7 @@
           <w14:ligatures w14:val="standardContextual"/>
         </w:rPr>
       </w:pPr>
-      <w:hyperlink w:anchor="_Toc177114572" w:history="1">
+      <w:hyperlink w:anchor="_Toc177470694" w:history="1">
         <w:r>
           <w:rPr>
             <w:rStyle w:val="Hyperlink"/>
@@ -4911,7 +4911,7 @@
             <w:noProof/>
             <w:webHidden/>
           </w:rPr>
-          <w:instrText xml:space="preserve"> PAGEREF _Toc177114572 \h </w:instrText>
+          <w:instrText xml:space="preserve"> PAGEREF _Toc177470694 \h </w:instrText>
         </w:r>
         <w:r>
           <w:rPr>
@@ -4959,7 +4959,7 @@
           <w14:ligatures w14:val="standardContextual"/>
         </w:rPr>
       </w:pPr>
-      <w:hyperlink w:anchor="_Toc177114573" w:history="1">
+      <w:hyperlink w:anchor="_Toc177470695" w:history="1">
         <w:r>
           <w:rPr>
             <w:rStyle w:val="Hyperlink"/>
@@ -5003,7 +5003,7 @@
             <w:noProof/>
             <w:webHidden/>
           </w:rPr>
-          <w:instrText xml:space="preserve"> PAGEREF _Toc177114573 \h </w:instrText>
+          <w:instrText xml:space="preserve"> PAGEREF _Toc177470695 \h </w:instrText>
         </w:r>
         <w:r>
           <w:rPr>
@@ -5051,7 +5051,7 @@
           <w14:ligatures w14:val="standardContextual"/>
         </w:rPr>
       </w:pPr>
-      <w:hyperlink w:anchor="_Toc177114574" w:history="1">
+      <w:hyperlink w:anchor="_Toc177470696" w:history="1">
         <w:r>
           <w:rPr>
             <w:rStyle w:val="Hyperlink"/>
@@ -5095,7 +5095,7 @@
             <w:noProof/>
             <w:webHidden/>
           </w:rPr>
-          <w:instrText xml:space="preserve"> PAGEREF _Toc177114574 \h </w:instrText>
+          <w:instrText xml:space="preserve"> PAGEREF _Toc177470696 \h </w:instrText>
         </w:r>
         <w:r>
           <w:rPr>
@@ -5143,7 +5143,7 @@
           <w14:ligatures w14:val="standardContextual"/>
         </w:rPr>
       </w:pPr>
-      <w:hyperlink w:anchor="_Toc177114575" w:history="1">
+      <w:hyperlink w:anchor="_Toc177470697" w:history="1">
         <w:r>
           <w:rPr>
             <w:rStyle w:val="Hyperlink"/>
@@ -5187,7 +5187,7 @@
             <w:noProof/>
             <w:webHidden/>
           </w:rPr>
-          <w:instrText xml:space="preserve"> PAGEREF _Toc177114575 \h </w:instrText>
+          <w:instrText xml:space="preserve"> PAGEREF _Toc177470697 \h </w:instrText>
         </w:r>
         <w:r>
           <w:rPr>
@@ -5232,7 +5232,7 @@
           <w14:ligatures w14:val="standardContextual"/>
         </w:rPr>
       </w:pPr>
-      <w:hyperlink w:anchor="_Toc177114576" w:history="1">
+      <w:hyperlink w:anchor="_Toc177470698" w:history="1">
         <w:r>
           <w:rPr>
             <w:rStyle w:val="Hyperlink"/>
@@ -5277,7 +5277,7 @@
             <w:noProof/>
             <w:webHidden/>
           </w:rPr>
-          <w:instrText xml:space="preserve"> PAGEREF _Toc177114576 \h </w:instrText>
+          <w:instrText xml:space="preserve"> PAGEREF _Toc177470698 \h </w:instrText>
         </w:r>
         <w:r>
           <w:rPr>
@@ -5322,7 +5322,7 @@
           <w14:ligatures w14:val="standardContextual"/>
         </w:rPr>
       </w:pPr>
-      <w:hyperlink w:anchor="_Toc177114577" w:history="1">
+      <w:hyperlink w:anchor="_Toc177470699" w:history="1">
         <w:r>
           <w:rPr>
             <w:rStyle w:val="Hyperlink"/>
@@ -5367,7 +5367,7 @@
             <w:noProof/>
             <w:webHidden/>
           </w:rPr>
-          <w:instrText xml:space="preserve"> PAGEREF _Toc177114577 \h </w:instrText>
+          <w:instrText xml:space="preserve"> PAGEREF _Toc177470699 \h </w:instrText>
         </w:r>
         <w:r>
           <w:rPr>
@@ -5415,7 +5415,7 @@
           <w14:ligatures w14:val="standardContextual"/>
         </w:rPr>
       </w:pPr>
-      <w:hyperlink w:anchor="_Toc177114578" w:history="1">
+      <w:hyperlink w:anchor="_Toc177470700" w:history="1">
         <w:r>
           <w:rPr>
             <w:rStyle w:val="Hyperlink"/>
@@ -5459,7 +5459,7 @@
             <w:noProof/>
             <w:webHidden/>
           </w:rPr>
-          <w:instrText xml:space="preserve"> PAGEREF _Toc177114578 \h </w:instrText>
+          <w:instrText xml:space="preserve"> PAGEREF _Toc177470700 \h </w:instrText>
         </w:r>
         <w:r>
           <w:rPr>
@@ -5507,7 +5507,7 @@
           <w14:ligatures w14:val="standardContextual"/>
         </w:rPr>
       </w:pPr>
-      <w:hyperlink w:anchor="_Toc177114579" w:history="1">
+      <w:hyperlink w:anchor="_Toc177470701" w:history="1">
         <w:r>
           <w:rPr>
             <w:rStyle w:val="Hyperlink"/>
@@ -5551,7 +5551,7 @@
             <w:noProof/>
             <w:webHidden/>
           </w:rPr>
-          <w:instrText xml:space="preserve"> PAGEREF _Toc177114579 \h </w:instrText>
+          <w:instrText xml:space="preserve"> PAGEREF _Toc177470701 \h </w:instrText>
         </w:r>
         <w:r>
           <w:rPr>
@@ -5596,7 +5596,7 @@
           <w14:ligatures w14:val="standardContextual"/>
         </w:rPr>
       </w:pPr>
-      <w:hyperlink w:anchor="_Toc177114580" w:history="1">
+      <w:hyperlink w:anchor="_Toc177470702" w:history="1">
         <w:r>
           <w:rPr>
             <w:rStyle w:val="Hyperlink"/>
@@ -5641,7 +5641,7 @@
             <w:noProof/>
             <w:webHidden/>
           </w:rPr>
-          <w:instrText xml:space="preserve"> PAGEREF _Toc177114580 \h </w:instrText>
+          <w:instrText xml:space="preserve"> PAGEREF _Toc177470702 \h </w:instrText>
         </w:r>
         <w:r>
           <w:rPr>
@@ -5686,7 +5686,7 @@
           <w14:ligatures w14:val="standardContextual"/>
         </w:rPr>
       </w:pPr>
-      <w:hyperlink w:anchor="_Toc177114581" w:history="1">
+      <w:hyperlink w:anchor="_Toc177470703" w:history="1">
         <w:r>
           <w:rPr>
             <w:rStyle w:val="Hyperlink"/>
@@ -5731,7 +5731,7 @@
             <w:noProof/>
             <w:webHidden/>
           </w:rPr>
-          <w:instrText xml:space="preserve"> PAGEREF _Toc177114581 \h </w:instrText>
+          <w:instrText xml:space="preserve"> PAGEREF _Toc177470703 \h </w:instrText>
         </w:r>
         <w:r>
           <w:rPr>
@@ -5779,7 +5779,7 @@
           <w14:ligatures w14:val="standardContextual"/>
         </w:rPr>
       </w:pPr>
-      <w:hyperlink w:anchor="_Toc177114582" w:history="1">
+      <w:hyperlink w:anchor="_Toc177470704" w:history="1">
         <w:r>
           <w:rPr>
             <w:rStyle w:val="Hyperlink"/>
@@ -5823,7 +5823,7 @@
             <w:noProof/>
             <w:webHidden/>
           </w:rPr>
-          <w:instrText xml:space="preserve"> PAGEREF _Toc177114582 \h </w:instrText>
+          <w:instrText xml:space="preserve"> PAGEREF _Toc177470704 \h </w:instrText>
         </w:r>
         <w:r>
           <w:rPr>
@@ -5871,7 +5871,7 @@
           <w14:ligatures w14:val="standardContextual"/>
         </w:rPr>
       </w:pPr>
-      <w:hyperlink w:anchor="_Toc177114583" w:history="1">
+      <w:hyperlink w:anchor="_Toc177470705" w:history="1">
         <w:r>
           <w:rPr>
             <w:rStyle w:val="Hyperlink"/>
@@ -5915,7 +5915,7 @@
             <w:noProof/>
             <w:webHidden/>
           </w:rPr>
-          <w:instrText xml:space="preserve"> PAGEREF _Toc177114583 \h </w:instrText>
+          <w:instrText xml:space="preserve"> PAGEREF _Toc177470705 \h </w:instrText>
         </w:r>
         <w:r>
           <w:rPr>
@@ -5960,7 +5960,7 @@
           <w14:ligatures w14:val="standardContextual"/>
         </w:rPr>
       </w:pPr>
-      <w:hyperlink w:anchor="_Toc177114584" w:history="1">
+      <w:hyperlink w:anchor="_Toc177470706" w:history="1">
         <w:r>
           <w:rPr>
             <w:rStyle w:val="Hyperlink"/>
@@ -6005,7 +6005,7 @@
             <w:noProof/>
             <w:webHidden/>
           </w:rPr>
-          <w:instrText xml:space="preserve"> PAGEREF _Toc177114584 \h </w:instrText>
+          <w:instrText xml:space="preserve"> PAGEREF _Toc177470706 \h </w:instrText>
         </w:r>
         <w:r>
           <w:rPr>
@@ -6050,7 +6050,7 @@
           <w14:ligatures w14:val="standardContextual"/>
         </w:rPr>
       </w:pPr>
-      <w:hyperlink w:anchor="_Toc177114585" w:history="1">
+      <w:hyperlink w:anchor="_Toc177470707" w:history="1">
         <w:r>
           <w:rPr>
             <w:rStyle w:val="Hyperlink"/>
@@ -6095,7 +6095,7 @@
             <w:noProof/>
             <w:webHidden/>
           </w:rPr>
-          <w:instrText xml:space="preserve"> PAGEREF _Toc177114585 \h </w:instrText>
+          <w:instrText xml:space="preserve"> PAGEREF _Toc177470707 \h </w:instrText>
         </w:r>
         <w:r>
           <w:rPr>
@@ -6144,7 +6144,7 @@
           <w14:ligatures w14:val="standardContextual"/>
         </w:rPr>
       </w:pPr>
-      <w:hyperlink w:anchor="_Toc177114586" w:history="1">
+      <w:hyperlink w:anchor="_Toc177470708" w:history="1">
         <w:r>
           <w:rPr>
             <w:rStyle w:val="Hyperlink"/>
@@ -6189,7 +6189,7 @@
             <w:noProof/>
             <w:webHidden/>
           </w:rPr>
-          <w:instrText xml:space="preserve"> PAGEREF _Toc177114586 \h </w:instrText>
+          <w:instrText xml:space="preserve"> PAGEREF _Toc177470708 \h </w:instrText>
         </w:r>
         <w:r>
           <w:rPr>
@@ -6237,7 +6237,7 @@
           <w14:ligatures w14:val="standardContextual"/>
         </w:rPr>
       </w:pPr>
-      <w:hyperlink w:anchor="_Toc177114587" w:history="1">
+      <w:hyperlink w:anchor="_Toc177470709" w:history="1">
         <w:r>
           <w:rPr>
             <w:rStyle w:val="Hyperlink"/>
@@ -6281,7 +6281,7 @@
             <w:noProof/>
             <w:webHidden/>
           </w:rPr>
-          <w:instrText xml:space="preserve"> PAGEREF _Toc177114587 \h </w:instrText>
+          <w:instrText xml:space="preserve"> PAGEREF _Toc177470709 \h </w:instrText>
         </w:r>
         <w:r>
           <w:rPr>
@@ -6326,7 +6326,7 @@
           <w14:ligatures w14:val="standardContextual"/>
         </w:rPr>
       </w:pPr>
-      <w:hyperlink w:anchor="_Toc177114588" w:history="1">
+      <w:hyperlink w:anchor="_Toc177470710" w:history="1">
         <w:r>
           <w:rPr>
             <w:rStyle w:val="Hyperlink"/>
@@ -6350,7 +6350,7 @@
           <w:rPr>
             <w:rStyle w:val="Hyperlink"/>
           </w:rPr>
-          <w:t>IID data</w:t>
+          <w:t>IID Data</w:t>
         </w:r>
         <w:r>
           <w:rPr>
@@ -6371,7 +6371,7 @@
             <w:noProof/>
             <w:webHidden/>
           </w:rPr>
-          <w:instrText xml:space="preserve"> PAGEREF _Toc177114588 \h </w:instrText>
+          <w:instrText xml:space="preserve"> PAGEREF _Toc177470710 \h </w:instrText>
         </w:r>
         <w:r>
           <w:rPr>
@@ -6416,7 +6416,7 @@
           <w14:ligatures w14:val="standardContextual"/>
         </w:rPr>
       </w:pPr>
-      <w:hyperlink w:anchor="_Toc177114589" w:history="1">
+      <w:hyperlink w:anchor="_Toc177470711" w:history="1">
         <w:r>
           <w:rPr>
             <w:rStyle w:val="Hyperlink"/>
@@ -6440,7 +6440,7 @@
           <w:rPr>
             <w:rStyle w:val="Hyperlink"/>
           </w:rPr>
-          <w:t>Non-IID data</w:t>
+          <w:t>Non-IID Data</w:t>
         </w:r>
         <w:r>
           <w:rPr>
@@ -6461,7 +6461,7 @@
             <w:noProof/>
             <w:webHidden/>
           </w:rPr>
-          <w:instrText xml:space="preserve"> PAGEREF _Toc177114589 \h </w:instrText>
+          <w:instrText xml:space="preserve"> PAGEREF _Toc177470711 \h </w:instrText>
         </w:r>
         <w:r>
           <w:rPr>
@@ -6509,7 +6509,7 @@
           <w14:ligatures w14:val="standardContextual"/>
         </w:rPr>
       </w:pPr>
-      <w:hyperlink w:anchor="_Toc177114590" w:history="1">
+      <w:hyperlink w:anchor="_Toc177470712" w:history="1">
         <w:r>
           <w:rPr>
             <w:rStyle w:val="Hyperlink"/>
@@ -6553,7 +6553,7 @@
             <w:noProof/>
             <w:webHidden/>
           </w:rPr>
-          <w:instrText xml:space="preserve"> PAGEREF _Toc177114590 \h </w:instrText>
+          <w:instrText xml:space="preserve"> PAGEREF _Toc177470712 \h </w:instrText>
         </w:r>
         <w:r>
           <w:rPr>
@@ -6598,7 +6598,7 @@
           <w14:ligatures w14:val="standardContextual"/>
         </w:rPr>
       </w:pPr>
-      <w:hyperlink w:anchor="_Toc177114591" w:history="1">
+      <w:hyperlink w:anchor="_Toc177470713" w:history="1">
         <w:r>
           <w:rPr>
             <w:rStyle w:val="Hyperlink"/>
@@ -6622,7 +6622,7 @@
           <w:rPr>
             <w:rStyle w:val="Hyperlink"/>
           </w:rPr>
-          <w:t>IID data</w:t>
+          <w:t>IID Data</w:t>
         </w:r>
         <w:r>
           <w:rPr>
@@ -6643,7 +6643,7 @@
             <w:noProof/>
             <w:webHidden/>
           </w:rPr>
-          <w:instrText xml:space="preserve"> PAGEREF _Toc177114591 \h </w:instrText>
+          <w:instrText xml:space="preserve"> PAGEREF _Toc177470713 \h </w:instrText>
         </w:r>
         <w:r>
           <w:rPr>
@@ -6688,7 +6688,7 @@
           <w14:ligatures w14:val="standardContextual"/>
         </w:rPr>
       </w:pPr>
-      <w:hyperlink w:anchor="_Toc177114592" w:history="1">
+      <w:hyperlink w:anchor="_Toc177470714" w:history="1">
         <w:r>
           <w:rPr>
             <w:rStyle w:val="Hyperlink"/>
@@ -6712,7 +6712,7 @@
           <w:rPr>
             <w:rStyle w:val="Hyperlink"/>
           </w:rPr>
-          <w:t>Non-IID data</w:t>
+          <w:t>Non-IID Data</w:t>
         </w:r>
         <w:r>
           <w:rPr>
@@ -6733,7 +6733,7 @@
             <w:noProof/>
             <w:webHidden/>
           </w:rPr>
-          <w:instrText xml:space="preserve"> PAGEREF _Toc177114592 \h </w:instrText>
+          <w:instrText xml:space="preserve"> PAGEREF _Toc177470714 \h </w:instrText>
         </w:r>
         <w:r>
           <w:rPr>
@@ -6781,7 +6781,7 @@
           <w14:ligatures w14:val="standardContextual"/>
         </w:rPr>
       </w:pPr>
-      <w:hyperlink w:anchor="_Toc177114593" w:history="1">
+      <w:hyperlink w:anchor="_Toc177470715" w:history="1">
         <w:r>
           <w:rPr>
             <w:rStyle w:val="Hyperlink"/>
@@ -6825,7 +6825,7 @@
             <w:noProof/>
             <w:webHidden/>
           </w:rPr>
-          <w:instrText xml:space="preserve"> PAGEREF _Toc177114593 \h </w:instrText>
+          <w:instrText xml:space="preserve"> PAGEREF _Toc177470715 \h </w:instrText>
         </w:r>
         <w:r>
           <w:rPr>
@@ -6874,7 +6874,7 @@
           <w14:ligatures w14:val="standardContextual"/>
         </w:rPr>
       </w:pPr>
-      <w:hyperlink w:anchor="_Toc177114594" w:history="1">
+      <w:hyperlink w:anchor="_Toc177470716" w:history="1">
         <w:r>
           <w:rPr>
             <w:rStyle w:val="Hyperlink"/>
@@ -6919,7 +6919,7 @@
             <w:noProof/>
             <w:webHidden/>
           </w:rPr>
-          <w:instrText xml:space="preserve"> PAGEREF _Toc177114594 \h </w:instrText>
+          <w:instrText xml:space="preserve"> PAGEREF _Toc177470716 \h </w:instrText>
         </w:r>
         <w:r>
           <w:rPr>
@@ -6966,7 +6966,7 @@
           <w14:ligatures w14:val="standardContextual"/>
         </w:rPr>
       </w:pPr>
-      <w:hyperlink w:anchor="_Toc177114595" w:history="1">
+      <w:hyperlink w:anchor="_Toc177470717" w:history="1">
         <w:r>
           <w:rPr>
             <w:rStyle w:val="Hyperlink"/>
@@ -6992,7 +6992,7 @@
             <w:noProof/>
             <w:webHidden/>
           </w:rPr>
-          <w:instrText xml:space="preserve"> PAGEREF _Toc177114595 \h </w:instrText>
+          <w:instrText xml:space="preserve"> PAGEREF _Toc177470717 \h </w:instrText>
         </w:r>
         <w:r>
           <w:rPr>
@@ -7039,7 +7039,7 @@
           <w14:ligatures w14:val="standardContextual"/>
         </w:rPr>
       </w:pPr>
-      <w:hyperlink w:anchor="_Toc177114596" w:history="1">
+      <w:hyperlink w:anchor="_Toc177470718" w:history="1">
         <w:r>
           <w:rPr>
             <w:rStyle w:val="Hyperlink"/>
@@ -7065,7 +7065,7 @@
             <w:noProof/>
             <w:webHidden/>
           </w:rPr>
-          <w:instrText xml:space="preserve"> PAGEREF _Toc177114596 \h </w:instrText>
+          <w:instrText xml:space="preserve"> PAGEREF _Toc177470718 \h </w:instrText>
         </w:r>
         <w:r>
           <w:rPr>
@@ -7112,7 +7112,7 @@
           <w14:ligatures w14:val="standardContextual"/>
         </w:rPr>
       </w:pPr>
-      <w:hyperlink w:anchor="_Toc177114597" w:history="1">
+      <w:hyperlink w:anchor="_Toc177470719" w:history="1">
         <w:r>
           <w:rPr>
             <w:rStyle w:val="Hyperlink"/>
@@ -7138,7 +7138,7 @@
             <w:noProof/>
             <w:webHidden/>
           </w:rPr>
-          <w:instrText xml:space="preserve"> PAGEREF _Toc177114597 \h </w:instrText>
+          <w:instrText xml:space="preserve"> PAGEREF _Toc177470719 \h </w:instrText>
         </w:r>
         <w:r>
           <w:rPr>
@@ -7185,7 +7185,7 @@
           <w14:ligatures w14:val="standardContextual"/>
         </w:rPr>
       </w:pPr>
-      <w:hyperlink w:anchor="_Toc177114598" w:history="1">
+      <w:hyperlink w:anchor="_Toc177470720" w:history="1">
         <w:r>
           <w:rPr>
             <w:rStyle w:val="Hyperlink"/>
@@ -7211,7 +7211,7 @@
             <w:noProof/>
             <w:webHidden/>
           </w:rPr>
-          <w:instrText xml:space="preserve"> PAGEREF _Toc177114598 \h </w:instrText>
+          <w:instrText xml:space="preserve"> PAGEREF _Toc177470720 \h </w:instrText>
         </w:r>
         <w:r>
           <w:rPr>
@@ -7260,7 +7260,7 @@
           <w14:ligatures w14:val="standardContextual"/>
         </w:rPr>
       </w:pPr>
-      <w:hyperlink w:anchor="_Toc177114599" w:history="1">
+      <w:hyperlink w:anchor="_Toc177470721" w:history="1">
         <w:r>
           <w:rPr>
             <w:rStyle w:val="Hyperlink"/>
@@ -7305,7 +7305,7 @@
             <w:noProof/>
             <w:webHidden/>
           </w:rPr>
-          <w:instrText xml:space="preserve"> PAGEREF _Toc177114599 \h </w:instrText>
+          <w:instrText xml:space="preserve"> PAGEREF _Toc177470721 \h </w:instrText>
         </w:r>
         <w:r>
           <w:rPr>
@@ -7354,7 +7354,7 @@
           <w14:ligatures w14:val="standardContextual"/>
         </w:rPr>
       </w:pPr>
-      <w:hyperlink w:anchor="_Toc177114600" w:history="1">
+      <w:hyperlink w:anchor="_Toc177470722" w:history="1">
         <w:r>
           <w:rPr>
             <w:rStyle w:val="Hyperlink"/>
@@ -7399,7 +7399,7 @@
             <w:noProof/>
             <w:webHidden/>
           </w:rPr>
-          <w:instrText xml:space="preserve"> PAGEREF _Toc177114600 \h </w:instrText>
+          <w:instrText xml:space="preserve"> PAGEREF _Toc177470722 \h </w:instrText>
         </w:r>
         <w:r>
           <w:rPr>
@@ -7419,7 +7419,7 @@
             <w:noProof/>
             <w:webHidden/>
           </w:rPr>
-          <w:t>57</w:t>
+          <w:t>59</w:t>
         </w:r>
         <w:r>
           <w:rPr>
@@ -7447,7 +7447,7 @@
           <w14:ligatures w14:val="standardContextual"/>
         </w:rPr>
       </w:pPr>
-      <w:hyperlink w:anchor="_Toc177114601" w:history="1">
+      <w:hyperlink w:anchor="_Toc177470723" w:history="1">
         <w:r>
           <w:rPr>
             <w:rStyle w:val="Hyperlink"/>
@@ -7491,7 +7491,7 @@
             <w:noProof/>
             <w:webHidden/>
           </w:rPr>
-          <w:instrText xml:space="preserve"> PAGEREF _Toc177114601 \h </w:instrText>
+          <w:instrText xml:space="preserve"> PAGEREF _Toc177470723 \h </w:instrText>
         </w:r>
         <w:r>
           <w:rPr>
@@ -7511,7 +7511,7 @@
             <w:noProof/>
             <w:webHidden/>
           </w:rPr>
-          <w:t>57</w:t>
+          <w:t>59</w:t>
         </w:r>
         <w:r>
           <w:rPr>
@@ -7536,7 +7536,7 @@
           <w14:ligatures w14:val="standardContextual"/>
         </w:rPr>
       </w:pPr>
-      <w:hyperlink w:anchor="_Toc177114602" w:history="1">
+      <w:hyperlink w:anchor="_Toc177470724" w:history="1">
         <w:r>
           <w:rPr>
             <w:rStyle w:val="Hyperlink"/>
@@ -7581,7 +7581,7 @@
             <w:noProof/>
             <w:webHidden/>
           </w:rPr>
-          <w:instrText xml:space="preserve"> PAGEREF _Toc177114602 \h </w:instrText>
+          <w:instrText xml:space="preserve"> PAGEREF _Toc177470724 \h </w:instrText>
         </w:r>
         <w:r>
           <w:rPr>
@@ -7601,7 +7601,7 @@
             <w:noProof/>
             <w:webHidden/>
           </w:rPr>
-          <w:t>57</w:t>
+          <w:t>59</w:t>
         </w:r>
         <w:r>
           <w:rPr>
@@ -7626,7 +7626,7 @@
           <w14:ligatures w14:val="standardContextual"/>
         </w:rPr>
       </w:pPr>
-      <w:hyperlink w:anchor="_Toc177114603" w:history="1">
+      <w:hyperlink w:anchor="_Toc177470725" w:history="1">
         <w:r>
           <w:rPr>
             <w:rStyle w:val="Hyperlink"/>
@@ -7671,7 +7671,7 @@
             <w:noProof/>
             <w:webHidden/>
           </w:rPr>
-          <w:instrText xml:space="preserve"> PAGEREF _Toc177114603 \h </w:instrText>
+          <w:instrText xml:space="preserve"> PAGEREF _Toc177470725 \h </w:instrText>
         </w:r>
         <w:r>
           <w:rPr>
@@ -7691,7 +7691,7 @@
             <w:noProof/>
             <w:webHidden/>
           </w:rPr>
-          <w:t>57</w:t>
+          <w:t>59</w:t>
         </w:r>
         <w:r>
           <w:rPr>
@@ -7716,7 +7716,7 @@
           <w14:ligatures w14:val="standardContextual"/>
         </w:rPr>
       </w:pPr>
-      <w:hyperlink w:anchor="_Toc177114604" w:history="1">
+      <w:hyperlink w:anchor="_Toc177470726" w:history="1">
         <w:r>
           <w:rPr>
             <w:rStyle w:val="Hyperlink"/>
@@ -7761,7 +7761,7 @@
             <w:noProof/>
             <w:webHidden/>
           </w:rPr>
-          <w:instrText xml:space="preserve"> PAGEREF _Toc177114604 \h </w:instrText>
+          <w:instrText xml:space="preserve"> PAGEREF _Toc177470726 \h </w:instrText>
         </w:r>
         <w:r>
           <w:rPr>
@@ -7781,7 +7781,7 @@
             <w:noProof/>
             <w:webHidden/>
           </w:rPr>
-          <w:t>58</w:t>
+          <w:t>60</w:t>
         </w:r>
         <w:r>
           <w:rPr>
@@ -7806,7 +7806,7 @@
           <w14:ligatures w14:val="standardContextual"/>
         </w:rPr>
       </w:pPr>
-      <w:hyperlink w:anchor="_Toc177114605" w:history="1">
+      <w:hyperlink w:anchor="_Toc177470727" w:history="1">
         <w:r>
           <w:rPr>
             <w:rStyle w:val="Hyperlink"/>
@@ -7851,7 +7851,7 @@
             <w:noProof/>
             <w:webHidden/>
           </w:rPr>
-          <w:instrText xml:space="preserve"> PAGEREF _Toc177114605 \h </w:instrText>
+          <w:instrText xml:space="preserve"> PAGEREF _Toc177470727 \h </w:instrText>
         </w:r>
         <w:r>
           <w:rPr>
@@ -7871,7 +7871,7 @@
             <w:noProof/>
             <w:webHidden/>
           </w:rPr>
-          <w:t>59</w:t>
+          <w:t>61</w:t>
         </w:r>
         <w:r>
           <w:rPr>
@@ -7896,7 +7896,7 @@
           <w14:ligatures w14:val="standardContextual"/>
         </w:rPr>
       </w:pPr>
-      <w:hyperlink w:anchor="_Toc177114606" w:history="1">
+      <w:hyperlink w:anchor="_Toc177470728" w:history="1">
         <w:r>
           <w:rPr>
             <w:rStyle w:val="Hyperlink"/>
@@ -7941,7 +7941,7 @@
             <w:noProof/>
             <w:webHidden/>
           </w:rPr>
-          <w:instrText xml:space="preserve"> PAGEREF _Toc177114606 \h </w:instrText>
+          <w:instrText xml:space="preserve"> PAGEREF _Toc177470728 \h </w:instrText>
         </w:r>
         <w:r>
           <w:rPr>
@@ -7961,7 +7961,7 @@
             <w:noProof/>
             <w:webHidden/>
           </w:rPr>
-          <w:t>59</w:t>
+          <w:t>61</w:t>
         </w:r>
         <w:r>
           <w:rPr>
@@ -7989,7 +7989,7 @@
           <w14:ligatures w14:val="standardContextual"/>
         </w:rPr>
       </w:pPr>
-      <w:hyperlink w:anchor="_Toc177114607" w:history="1">
+      <w:hyperlink w:anchor="_Toc177470729" w:history="1">
         <w:r>
           <w:rPr>
             <w:rStyle w:val="Hyperlink"/>
@@ -8033,7 +8033,7 @@
             <w:noProof/>
             <w:webHidden/>
           </w:rPr>
-          <w:instrText xml:space="preserve"> PAGEREF _Toc177114607 \h </w:instrText>
+          <w:instrText xml:space="preserve"> PAGEREF _Toc177470729 \h </w:instrText>
         </w:r>
         <w:r>
           <w:rPr>
@@ -8053,7 +8053,7 @@
             <w:noProof/>
             <w:webHidden/>
           </w:rPr>
-          <w:t>59</w:t>
+          <w:t>61</w:t>
         </w:r>
         <w:r>
           <w:rPr>
@@ -8081,7 +8081,7 @@
           <w14:ligatures w14:val="standardContextual"/>
         </w:rPr>
       </w:pPr>
-      <w:hyperlink w:anchor="_Toc177114608" w:history="1">
+      <w:hyperlink w:anchor="_Toc177470730" w:history="1">
         <w:r>
           <w:rPr>
             <w:rStyle w:val="Hyperlink"/>
@@ -8104,6 +8104,278 @@
           <w:rPr>
             <w:rStyle w:val="Hyperlink"/>
           </w:rPr>
+          <w:t>Data Distribution</w:t>
+        </w:r>
+        <w:r>
+          <w:rPr>
+            <w:noProof/>
+            <w:webHidden/>
+          </w:rPr>
+          <w:tab/>
+        </w:r>
+        <w:r>
+          <w:rPr>
+            <w:noProof/>
+            <w:webHidden/>
+          </w:rPr>
+          <w:fldChar w:fldCharType="begin"/>
+        </w:r>
+        <w:r>
+          <w:rPr>
+            <w:noProof/>
+            <w:webHidden/>
+          </w:rPr>
+          <w:instrText xml:space="preserve"> PAGEREF _Toc177470730 \h </w:instrText>
+        </w:r>
+        <w:r>
+          <w:rPr>
+            <w:noProof/>
+            <w:webHidden/>
+          </w:rPr>
+        </w:r>
+        <w:r>
+          <w:rPr>
+            <w:noProof/>
+            <w:webHidden/>
+          </w:rPr>
+          <w:fldChar w:fldCharType="separate"/>
+        </w:r>
+        <w:r>
+          <w:rPr>
+            <w:noProof/>
+            <w:webHidden/>
+          </w:rPr>
+          <w:t>62</w:t>
+        </w:r>
+        <w:r>
+          <w:rPr>
+            <w:noProof/>
+            <w:webHidden/>
+          </w:rPr>
+          <w:fldChar w:fldCharType="end"/>
+        </w:r>
+      </w:hyperlink>
+    </w:p>
+    <w:p>
+      <w:pPr>
+        <w:pStyle w:val="TOC3"/>
+        <w:rPr>
+          <w:rFonts w:asciiTheme="minorHAnsi" w:eastAsiaTheme="minorEastAsia" w:hAnsiTheme="minorHAnsi" w:cstheme="minorBidi"/>
+          <w:i w:val="0"/>
+          <w:noProof/>
+          <w:kern w:val="2"/>
+          <w:sz w:val="24"/>
+          <w:szCs w:val="24"/>
+          <w:lang w:eastAsia="en-IE"/>
+          <w14:ligatures w14:val="standardContextual"/>
+        </w:rPr>
+      </w:pPr>
+      <w:hyperlink w:anchor="_Toc177470731" w:history="1">
+        <w:r>
+          <w:rPr>
+            <w:rStyle w:val="Hyperlink"/>
+          </w:rPr>
+          <w:t>10.3.1.</w:t>
+        </w:r>
+        <w:r>
+          <w:rPr>
+            <w:rFonts w:asciiTheme="minorHAnsi" w:eastAsiaTheme="minorEastAsia" w:hAnsiTheme="minorHAnsi" w:cstheme="minorBidi"/>
+            <w:i w:val="0"/>
+            <w:noProof/>
+            <w:kern w:val="2"/>
+            <w:sz w:val="24"/>
+            <w:szCs w:val="24"/>
+            <w:lang w:eastAsia="en-IE"/>
+            <w14:ligatures w14:val="standardContextual"/>
+          </w:rPr>
+          <w:tab/>
+        </w:r>
+        <w:r>
+          <w:rPr>
+            <w:rStyle w:val="Hyperlink"/>
+          </w:rPr>
+          <w:t>Technological Data</w:t>
+        </w:r>
+        <w:r>
+          <w:rPr>
+            <w:noProof/>
+            <w:webHidden/>
+          </w:rPr>
+          <w:tab/>
+        </w:r>
+        <w:r>
+          <w:rPr>
+            <w:noProof/>
+            <w:webHidden/>
+          </w:rPr>
+          <w:fldChar w:fldCharType="begin"/>
+        </w:r>
+        <w:r>
+          <w:rPr>
+            <w:noProof/>
+            <w:webHidden/>
+          </w:rPr>
+          <w:instrText xml:space="preserve"> PAGEREF _Toc177470731 \h </w:instrText>
+        </w:r>
+        <w:r>
+          <w:rPr>
+            <w:noProof/>
+            <w:webHidden/>
+          </w:rPr>
+        </w:r>
+        <w:r>
+          <w:rPr>
+            <w:noProof/>
+            <w:webHidden/>
+          </w:rPr>
+          <w:fldChar w:fldCharType="separate"/>
+        </w:r>
+        <w:r>
+          <w:rPr>
+            <w:noProof/>
+            <w:webHidden/>
+          </w:rPr>
+          <w:t>62</w:t>
+        </w:r>
+        <w:r>
+          <w:rPr>
+            <w:noProof/>
+            <w:webHidden/>
+          </w:rPr>
+          <w:fldChar w:fldCharType="end"/>
+        </w:r>
+      </w:hyperlink>
+    </w:p>
+    <w:p>
+      <w:pPr>
+        <w:pStyle w:val="TOC3"/>
+        <w:rPr>
+          <w:rFonts w:asciiTheme="minorHAnsi" w:eastAsiaTheme="minorEastAsia" w:hAnsiTheme="minorHAnsi" w:cstheme="minorBidi"/>
+          <w:i w:val="0"/>
+          <w:noProof/>
+          <w:kern w:val="2"/>
+          <w:sz w:val="24"/>
+          <w:szCs w:val="24"/>
+          <w:lang w:eastAsia="en-IE"/>
+          <w14:ligatures w14:val="standardContextual"/>
+        </w:rPr>
+      </w:pPr>
+      <w:hyperlink w:anchor="_Toc177470732" w:history="1">
+        <w:r>
+          <w:rPr>
+            <w:rStyle w:val="Hyperlink"/>
+          </w:rPr>
+          <w:t>10.3.2.</w:t>
+        </w:r>
+        <w:r>
+          <w:rPr>
+            <w:rFonts w:asciiTheme="minorHAnsi" w:eastAsiaTheme="minorEastAsia" w:hAnsiTheme="minorHAnsi" w:cstheme="minorBidi"/>
+            <w:i w:val="0"/>
+            <w:noProof/>
+            <w:kern w:val="2"/>
+            <w:sz w:val="24"/>
+            <w:szCs w:val="24"/>
+            <w:lang w:eastAsia="en-IE"/>
+            <w14:ligatures w14:val="standardContextual"/>
+          </w:rPr>
+          <w:tab/>
+        </w:r>
+        <w:r>
+          <w:rPr>
+            <w:rStyle w:val="Hyperlink"/>
+          </w:rPr>
+          <w:t>Medical Data</w:t>
+        </w:r>
+        <w:r>
+          <w:rPr>
+            <w:noProof/>
+            <w:webHidden/>
+          </w:rPr>
+          <w:tab/>
+        </w:r>
+        <w:r>
+          <w:rPr>
+            <w:noProof/>
+            <w:webHidden/>
+          </w:rPr>
+          <w:fldChar w:fldCharType="begin"/>
+        </w:r>
+        <w:r>
+          <w:rPr>
+            <w:noProof/>
+            <w:webHidden/>
+          </w:rPr>
+          <w:instrText xml:space="preserve"> PAGEREF _Toc177470732 \h </w:instrText>
+        </w:r>
+        <w:r>
+          <w:rPr>
+            <w:noProof/>
+            <w:webHidden/>
+          </w:rPr>
+        </w:r>
+        <w:r>
+          <w:rPr>
+            <w:noProof/>
+            <w:webHidden/>
+          </w:rPr>
+          <w:fldChar w:fldCharType="separate"/>
+        </w:r>
+        <w:r>
+          <w:rPr>
+            <w:noProof/>
+            <w:webHidden/>
+          </w:rPr>
+          <w:t>62</w:t>
+        </w:r>
+        <w:r>
+          <w:rPr>
+            <w:noProof/>
+            <w:webHidden/>
+          </w:rPr>
+          <w:fldChar w:fldCharType="end"/>
+        </w:r>
+      </w:hyperlink>
+    </w:p>
+    <w:p>
+      <w:pPr>
+        <w:pStyle w:val="TOC2"/>
+        <w:tabs>
+          <w:tab w:val="left" w:pos="960"/>
+          <w:tab w:val="right" w:leader="dot" w:pos="9628"/>
+        </w:tabs>
+        <w:rPr>
+          <w:rFonts w:asciiTheme="minorHAnsi" w:eastAsiaTheme="minorEastAsia" w:hAnsiTheme="minorHAnsi" w:cstheme="minorBidi"/>
+          <w:noProof/>
+          <w:kern w:val="2"/>
+          <w:sz w:val="24"/>
+          <w:szCs w:val="24"/>
+          <w:lang w:eastAsia="en-IE"/>
+          <w14:ligatures w14:val="standardContextual"/>
+        </w:rPr>
+      </w:pPr>
+      <w:hyperlink w:anchor="_Toc177470733" w:history="1">
+        <w:r>
+          <w:rPr>
+            <w:rStyle w:val="Hyperlink"/>
+          </w:rPr>
+          <w:t>10.4.</w:t>
+        </w:r>
+        <w:r>
+          <w:rPr>
+            <w:rFonts w:asciiTheme="minorHAnsi" w:eastAsiaTheme="minorEastAsia" w:hAnsiTheme="minorHAnsi" w:cstheme="minorBidi"/>
+            <w:noProof/>
+            <w:kern w:val="2"/>
+            <w:sz w:val="24"/>
+            <w:szCs w:val="24"/>
+            <w:lang w:eastAsia="en-IE"/>
+            <w14:ligatures w14:val="standardContextual"/>
+          </w:rPr>
+          <w:tab/>
+        </w:r>
+        <w:r>
+          <w:rPr>
+            <w:rStyle w:val="Hyperlink"/>
+          </w:rPr>
           <w:t>Results</w:t>
         </w:r>
         <w:r>
@@ -8125,7 +8397,7 @@
             <w:noProof/>
             <w:webHidden/>
           </w:rPr>
-          <w:instrText xml:space="preserve"> PAGEREF _Toc177114608 \h </w:instrText>
+          <w:instrText xml:space="preserve"> PAGEREF _Toc177470733 \h </w:instrText>
         </w:r>
         <w:r>
           <w:rPr>
@@ -8145,7 +8417,7 @@
             <w:noProof/>
             <w:webHidden/>
           </w:rPr>
-          <w:t>59</w:t>
+          <w:t>62</w:t>
         </w:r>
         <w:r>
           <w:rPr>
@@ -8155,6 +8427,368 @@
           <w:fldChar w:fldCharType="end"/>
         </w:r>
       </w:hyperlink>
+    </w:p>
+    <w:p>
+      <w:pPr>
+        <w:pStyle w:val="TOC3"/>
+        <w:rPr>
+          <w:rFonts w:asciiTheme="minorHAnsi" w:eastAsiaTheme="minorEastAsia" w:hAnsiTheme="minorHAnsi" w:cstheme="minorBidi"/>
+          <w:i w:val="0"/>
+          <w:noProof/>
+          <w:kern w:val="2"/>
+          <w:sz w:val="24"/>
+          <w:szCs w:val="24"/>
+          <w:lang w:eastAsia="en-IE"/>
+          <w14:ligatures w14:val="standardContextual"/>
+        </w:rPr>
+      </w:pPr>
+      <w:hyperlink w:anchor="_Toc177470734" w:history="1">
+        <w:r>
+          <w:rPr>
+            <w:rStyle w:val="Hyperlink"/>
+          </w:rPr>
+          <w:t>10.4.1.</w:t>
+        </w:r>
+        <w:r>
+          <w:rPr>
+            <w:rFonts w:asciiTheme="minorHAnsi" w:eastAsiaTheme="minorEastAsia" w:hAnsiTheme="minorHAnsi" w:cstheme="minorBidi"/>
+            <w:i w:val="0"/>
+            <w:noProof/>
+            <w:kern w:val="2"/>
+            <w:sz w:val="24"/>
+            <w:szCs w:val="24"/>
+            <w:lang w:eastAsia="en-IE"/>
+            <w14:ligatures w14:val="standardContextual"/>
+          </w:rPr>
+          <w:tab/>
+        </w:r>
+        <w:r>
+          <w:rPr>
+            <w:rStyle w:val="Hyperlink"/>
+          </w:rPr>
+          <w:t>Technological IID</w:t>
+        </w:r>
+        <w:r>
+          <w:rPr>
+            <w:noProof/>
+            <w:webHidden/>
+          </w:rPr>
+          <w:tab/>
+        </w:r>
+        <w:r>
+          <w:rPr>
+            <w:noProof/>
+            <w:webHidden/>
+          </w:rPr>
+          <w:fldChar w:fldCharType="begin"/>
+        </w:r>
+        <w:r>
+          <w:rPr>
+            <w:noProof/>
+            <w:webHidden/>
+          </w:rPr>
+          <w:instrText xml:space="preserve"> PAGEREF _Toc177470734 \h </w:instrText>
+        </w:r>
+        <w:r>
+          <w:rPr>
+            <w:noProof/>
+            <w:webHidden/>
+          </w:rPr>
+        </w:r>
+        <w:r>
+          <w:rPr>
+            <w:noProof/>
+            <w:webHidden/>
+          </w:rPr>
+          <w:fldChar w:fldCharType="separate"/>
+        </w:r>
+        <w:r>
+          <w:rPr>
+            <w:noProof/>
+            <w:webHidden/>
+          </w:rPr>
+          <w:t>62</w:t>
+        </w:r>
+        <w:r>
+          <w:rPr>
+            <w:noProof/>
+            <w:webHidden/>
+          </w:rPr>
+          <w:fldChar w:fldCharType="end"/>
+        </w:r>
+      </w:hyperlink>
+    </w:p>
+    <w:p>
+      <w:pPr>
+        <w:pStyle w:val="TOC3"/>
+        <w:rPr>
+          <w:rFonts w:asciiTheme="minorHAnsi" w:eastAsiaTheme="minorEastAsia" w:hAnsiTheme="minorHAnsi" w:cstheme="minorBidi"/>
+          <w:i w:val="0"/>
+          <w:noProof/>
+          <w:kern w:val="2"/>
+          <w:sz w:val="24"/>
+          <w:szCs w:val="24"/>
+          <w:lang w:eastAsia="en-IE"/>
+          <w14:ligatures w14:val="standardContextual"/>
+        </w:rPr>
+      </w:pPr>
+      <w:hyperlink w:anchor="_Toc177470735" w:history="1">
+        <w:r>
+          <w:rPr>
+            <w:rStyle w:val="Hyperlink"/>
+          </w:rPr>
+          <w:t>10.4.2.</w:t>
+        </w:r>
+        <w:r>
+          <w:rPr>
+            <w:rFonts w:asciiTheme="minorHAnsi" w:eastAsiaTheme="minorEastAsia" w:hAnsiTheme="minorHAnsi" w:cstheme="minorBidi"/>
+            <w:i w:val="0"/>
+            <w:noProof/>
+            <w:kern w:val="2"/>
+            <w:sz w:val="24"/>
+            <w:szCs w:val="24"/>
+            <w:lang w:eastAsia="en-IE"/>
+            <w14:ligatures w14:val="standardContextual"/>
+          </w:rPr>
+          <w:tab/>
+        </w:r>
+        <w:r>
+          <w:rPr>
+            <w:rStyle w:val="Hyperlink"/>
+          </w:rPr>
+          <w:t>Technological Non-IID</w:t>
+        </w:r>
+        <w:r>
+          <w:rPr>
+            <w:noProof/>
+            <w:webHidden/>
+          </w:rPr>
+          <w:tab/>
+        </w:r>
+        <w:r>
+          <w:rPr>
+            <w:noProof/>
+            <w:webHidden/>
+          </w:rPr>
+          <w:fldChar w:fldCharType="begin"/>
+        </w:r>
+        <w:r>
+          <w:rPr>
+            <w:noProof/>
+            <w:webHidden/>
+          </w:rPr>
+          <w:instrText xml:space="preserve"> PAGEREF _Toc177470735 \h </w:instrText>
+        </w:r>
+        <w:r>
+          <w:rPr>
+            <w:noProof/>
+            <w:webHidden/>
+          </w:rPr>
+        </w:r>
+        <w:r>
+          <w:rPr>
+            <w:noProof/>
+            <w:webHidden/>
+          </w:rPr>
+          <w:fldChar w:fldCharType="separate"/>
+        </w:r>
+        <w:r>
+          <w:rPr>
+            <w:noProof/>
+            <w:webHidden/>
+          </w:rPr>
+          <w:t>62</w:t>
+        </w:r>
+        <w:r>
+          <w:rPr>
+            <w:noProof/>
+            <w:webHidden/>
+          </w:rPr>
+          <w:fldChar w:fldCharType="end"/>
+        </w:r>
+      </w:hyperlink>
+    </w:p>
+    <w:p>
+      <w:pPr>
+        <w:pStyle w:val="TOC3"/>
+        <w:rPr>
+          <w:rFonts w:asciiTheme="minorHAnsi" w:eastAsiaTheme="minorEastAsia" w:hAnsiTheme="minorHAnsi" w:cstheme="minorBidi"/>
+          <w:i w:val="0"/>
+          <w:noProof/>
+          <w:kern w:val="2"/>
+          <w:sz w:val="24"/>
+          <w:szCs w:val="24"/>
+          <w:lang w:eastAsia="en-IE"/>
+          <w14:ligatures w14:val="standardContextual"/>
+        </w:rPr>
+      </w:pPr>
+      <w:hyperlink w:anchor="_Toc177470736" w:history="1">
+        <w:r>
+          <w:rPr>
+            <w:rStyle w:val="Hyperlink"/>
+          </w:rPr>
+          <w:t>10.4.3.</w:t>
+        </w:r>
+        <w:r>
+          <w:rPr>
+            <w:rFonts w:asciiTheme="minorHAnsi" w:eastAsiaTheme="minorEastAsia" w:hAnsiTheme="minorHAnsi" w:cstheme="minorBidi"/>
+            <w:i w:val="0"/>
+            <w:noProof/>
+            <w:kern w:val="2"/>
+            <w:sz w:val="24"/>
+            <w:szCs w:val="24"/>
+            <w:lang w:eastAsia="en-IE"/>
+            <w14:ligatures w14:val="standardContextual"/>
+          </w:rPr>
+          <w:tab/>
+        </w:r>
+        <w:r>
+          <w:rPr>
+            <w:rStyle w:val="Hyperlink"/>
+          </w:rPr>
+          <w:t>Medical IID</w:t>
+        </w:r>
+        <w:r>
+          <w:rPr>
+            <w:noProof/>
+            <w:webHidden/>
+          </w:rPr>
+          <w:tab/>
+        </w:r>
+        <w:r>
+          <w:rPr>
+            <w:noProof/>
+            <w:webHidden/>
+          </w:rPr>
+          <w:fldChar w:fldCharType="begin"/>
+        </w:r>
+        <w:r>
+          <w:rPr>
+            <w:noProof/>
+            <w:webHidden/>
+          </w:rPr>
+          <w:instrText xml:space="preserve"> PAGEREF _Toc177470736 \h </w:instrText>
+        </w:r>
+        <w:r>
+          <w:rPr>
+            <w:noProof/>
+            <w:webHidden/>
+          </w:rPr>
+        </w:r>
+        <w:r>
+          <w:rPr>
+            <w:noProof/>
+            <w:webHidden/>
+          </w:rPr>
+          <w:fldChar w:fldCharType="separate"/>
+        </w:r>
+        <w:r>
+          <w:rPr>
+            <w:noProof/>
+            <w:webHidden/>
+          </w:rPr>
+          <w:t>62</w:t>
+        </w:r>
+        <w:r>
+          <w:rPr>
+            <w:noProof/>
+            <w:webHidden/>
+          </w:rPr>
+          <w:fldChar w:fldCharType="end"/>
+        </w:r>
+      </w:hyperlink>
+    </w:p>
+    <w:p>
+      <w:pPr>
+        <w:pStyle w:val="TOC3"/>
+        <w:rPr>
+          <w:rStyle w:val="Hyperlink"/>
+        </w:rPr>
+      </w:pPr>
+      <w:hyperlink w:anchor="_Toc177470737" w:history="1">
+        <w:r>
+          <w:rPr>
+            <w:rStyle w:val="Hyperlink"/>
+          </w:rPr>
+          <w:t>10.4.4.</w:t>
+        </w:r>
+        <w:r>
+          <w:rPr>
+            <w:rFonts w:asciiTheme="minorHAnsi" w:eastAsiaTheme="minorEastAsia" w:hAnsiTheme="minorHAnsi" w:cstheme="minorBidi"/>
+            <w:i w:val="0"/>
+            <w:noProof/>
+            <w:kern w:val="2"/>
+            <w:sz w:val="24"/>
+            <w:szCs w:val="24"/>
+            <w:lang w:eastAsia="en-IE"/>
+            <w14:ligatures w14:val="standardContextual"/>
+          </w:rPr>
+          <w:tab/>
+        </w:r>
+        <w:r>
+          <w:rPr>
+            <w:rStyle w:val="Hyperlink"/>
+          </w:rPr>
+          <w:t>Medical Non-IID</w:t>
+        </w:r>
+        <w:r>
+          <w:rPr>
+            <w:noProof/>
+            <w:webHidden/>
+          </w:rPr>
+          <w:tab/>
+        </w:r>
+        <w:r>
+          <w:rPr>
+            <w:noProof/>
+            <w:webHidden/>
+          </w:rPr>
+          <w:fldChar w:fldCharType="begin"/>
+        </w:r>
+        <w:r>
+          <w:rPr>
+            <w:noProof/>
+            <w:webHidden/>
+          </w:rPr>
+          <w:instrText xml:space="preserve"> PAGEREF _Toc177470737 \h </w:instrText>
+        </w:r>
+        <w:r>
+          <w:rPr>
+            <w:noProof/>
+            <w:webHidden/>
+          </w:rPr>
+        </w:r>
+        <w:r>
+          <w:rPr>
+            <w:noProof/>
+            <w:webHidden/>
+          </w:rPr>
+          <w:fldChar w:fldCharType="separate"/>
+        </w:r>
+        <w:r>
+          <w:rPr>
+            <w:noProof/>
+            <w:webHidden/>
+          </w:rPr>
+          <w:t>62</w:t>
+        </w:r>
+        <w:r>
+          <w:rPr>
+            <w:noProof/>
+            <w:webHidden/>
+          </w:rPr>
+          <w:fldChar w:fldCharType="end"/>
+        </w:r>
+      </w:hyperlink>
+    </w:p>
+    <w:p>
+      <w:pPr>
+        <w:suppressAutoHyphens w:val="0"/>
+        <w:spacing w:after="160" w:line="259" w:lineRule="auto"/>
+      </w:pPr>
+      <w:r>
+        <w:br w:type="page"/>
+      </w:r>
     </w:p>
     <w:p>
       <w:pPr>
@@ -8165,9 +8799,10 @@
           <w:rFonts w:cs="Arial"/>
           <w:szCs w:val="22"/>
         </w:rPr>
+        <w:lastRenderedPageBreak/>
         <w:fldChar w:fldCharType="end"/>
       </w:r>
-      <w:bookmarkStart w:id="2" w:name="_Toc177114526"/>
+      <w:bookmarkStart w:id="2" w:name="_Toc177470648"/>
       <w:r>
         <w:t>Abbreviations</w:t>
       </w:r>
@@ -8961,7 +9596,6 @@
                 <w:lang w:eastAsia="en-IE"/>
               </w:rPr>
             </w:pPr>
-            <w:proofErr w:type="spellStart"/>
             <w:r>
               <w:rPr>
                 <w:rFonts w:eastAsia="Times New Roman" w:cs="Arial"/>
@@ -8971,7 +9605,6 @@
               </w:rPr>
               <w:t>FedMA</w:t>
             </w:r>
-            <w:proofErr w:type="spellEnd"/>
           </w:p>
         </w:tc>
         <w:tc>
@@ -9038,7 +9671,6 @@
                 <w:lang w:eastAsia="en-IE"/>
               </w:rPr>
             </w:pPr>
-            <w:proofErr w:type="spellStart"/>
             <w:r>
               <w:rPr>
                 <w:rFonts w:eastAsia="Times New Roman" w:cs="Arial"/>
@@ -9048,7 +9680,6 @@
               </w:rPr>
               <w:t>FedWAvg</w:t>
             </w:r>
-            <w:proofErr w:type="spellEnd"/>
           </w:p>
         </w:tc>
         <w:tc>
@@ -9825,7 +10456,6 @@
                 <w:lang w:eastAsia="en-IE"/>
               </w:rPr>
             </w:pPr>
-            <w:proofErr w:type="spellStart"/>
             <w:r>
               <w:rPr>
                 <w:rFonts w:eastAsia="Times New Roman" w:cs="Arial"/>
@@ -9833,17 +10463,7 @@
                 <w:szCs w:val="18"/>
                 <w:lang w:eastAsia="en-IE"/>
               </w:rPr>
-              <w:t>Jupyter</w:t>
-            </w:r>
-            <w:proofErr w:type="spellEnd"/>
-            <w:r>
-              <w:rPr>
-                <w:rFonts w:eastAsia="Times New Roman" w:cs="Arial"/>
-                <w:color w:val="000000"/>
-                <w:szCs w:val="18"/>
-                <w:lang w:eastAsia="en-IE"/>
-              </w:rPr>
-              <w:t xml:space="preserve"> Notebook(s)</w:t>
+              <w:t>Jupyter Notebook(s)</w:t>
             </w:r>
           </w:p>
         </w:tc>
@@ -10933,7 +11553,6 @@
                 <w:szCs w:val="18"/>
                 <w:lang w:eastAsia="en-IE"/>
               </w:rPr>
-              <w:lastRenderedPageBreak/>
               <w:t>TFF</w:t>
             </w:r>
           </w:p>
@@ -11139,7 +11758,7 @@
       <w:pPr>
         <w:pStyle w:val="Heading1"/>
       </w:pPr>
-      <w:bookmarkStart w:id="3" w:name="_Toc177114527"/>
+      <w:bookmarkStart w:id="3" w:name="_Toc177470649"/>
       <w:r>
         <w:lastRenderedPageBreak/>
         <w:t>Figures</w:t>
@@ -11210,7 +11829,6 @@
       <w:r>
         <w:t xml:space="preserve">Figure 3.1. </w:t>
       </w:r>
-      <w:proofErr w:type="spellStart"/>
       <w:r>
         <w:rPr>
           <w:i/>
@@ -11218,17 +11836,8 @@
         </w:rPr>
         <w:t>PySyft</w:t>
       </w:r>
-      <w:proofErr w:type="spellEnd"/>
-      <w:r>
-        <w:t xml:space="preserve"> GitHub stats (</w:t>
-      </w:r>
-      <w:proofErr w:type="spellStart"/>
-      <w:r>
-        <w:t>OpenMined</w:t>
-      </w:r>
-      <w:proofErr w:type="spellEnd"/>
-      <w:r>
-        <w:t>, 2019).</w:t>
+      <w:r>
+        <w:t xml:space="preserve"> GitHub stats (OpenMined, 2019).</w:t>
       </w:r>
     </w:p>
     <w:p>
@@ -11265,7 +11874,6 @@
       <w:r>
         <w:t xml:space="preserve">Figure 3.2.2 </w:t>
       </w:r>
-      <w:proofErr w:type="spellStart"/>
       <w:r>
         <w:rPr>
           <w:i/>
@@ -11273,7 +11881,6 @@
         </w:rPr>
         <w:t>FedProx</w:t>
       </w:r>
-      <w:proofErr w:type="spellEnd"/>
       <w:r>
         <w:t xml:space="preserve"> algorithm adapted from Li, </w:t>
       </w:r>
@@ -11292,7 +11899,6 @@
       <w:r>
         <w:t xml:space="preserve">Figure 3.2.3 </w:t>
       </w:r>
-      <w:proofErr w:type="spellStart"/>
       <w:r>
         <w:rPr>
           <w:i/>
@@ -11300,7 +11906,6 @@
         </w:rPr>
         <w:t>FedMA</w:t>
       </w:r>
-      <w:proofErr w:type="spellEnd"/>
       <w:r>
         <w:t xml:space="preserve"> algorithm adapted from Wang </w:t>
       </w:r>
@@ -11394,7 +11999,6 @@
       <w:r>
         <w:t xml:space="preserve">Figure 6.6. </w:t>
       </w:r>
-      <w:proofErr w:type="spellStart"/>
       <w:r>
         <w:rPr>
           <w:i/>
@@ -11402,7 +12006,6 @@
         </w:rPr>
         <w:t>FedWAvg</w:t>
       </w:r>
-      <w:proofErr w:type="spellEnd"/>
       <w:r>
         <w:t xml:space="preserve"> algorithm.</w:t>
       </w:r>
@@ -11506,7 +12109,7 @@
       <w:pPr>
         <w:pStyle w:val="Heading1"/>
       </w:pPr>
-      <w:bookmarkStart w:id="4" w:name="_Toc177114528"/>
+      <w:bookmarkStart w:id="4" w:name="_Toc177470650"/>
       <w:r>
         <w:lastRenderedPageBreak/>
         <w:t>Tables</w:t>
@@ -11741,7 +12344,7 @@
       <w:pPr>
         <w:pStyle w:val="Heading1"/>
       </w:pPr>
-      <w:bookmarkStart w:id="5" w:name="_Toc177114529"/>
+      <w:bookmarkStart w:id="5" w:name="_Toc177470651"/>
       <w:r>
         <w:lastRenderedPageBreak/>
         <w:t>1.</w:t>
@@ -11756,7 +12359,7 @@
       <w:pPr>
         <w:pStyle w:val="Heading2"/>
       </w:pPr>
-      <w:bookmarkStart w:id="6" w:name="_Toc177114530"/>
+      <w:bookmarkStart w:id="6" w:name="_Toc177470652"/>
       <w:r>
         <w:t>1.1.</w:t>
       </w:r>
@@ -11944,7 +12547,7 @@
       <w:pPr>
         <w:pStyle w:val="Heading2"/>
       </w:pPr>
-      <w:bookmarkStart w:id="7" w:name="_Toc177114531"/>
+      <w:bookmarkStart w:id="7" w:name="_Toc177470653"/>
       <w:r>
         <w:t>1.2.</w:t>
       </w:r>
@@ -11972,7 +12575,7 @@
       <w:pPr>
         <w:pStyle w:val="Heading2"/>
       </w:pPr>
-      <w:bookmarkStart w:id="8" w:name="_Toc177114532"/>
+      <w:bookmarkStart w:id="8" w:name="_Toc177470654"/>
       <w:r>
         <w:t>1.</w:t>
       </w:r>
@@ -12014,7 +12617,6 @@
       <w:r>
         <w:t xml:space="preserve"> This section experiments with popular FL frameworks, such as </w:t>
       </w:r>
-      <w:proofErr w:type="spellStart"/>
       <w:r>
         <w:rPr>
           <w:i/>
@@ -12022,7 +12624,6 @@
         </w:rPr>
         <w:t>PySyft</w:t>
       </w:r>
-      <w:proofErr w:type="spellEnd"/>
       <w:r>
         <w:t xml:space="preserve">, </w:t>
       </w:r>
@@ -12046,7 +12647,6 @@
       <w:r>
         <w:t xml:space="preserve">, </w:t>
       </w:r>
-      <w:proofErr w:type="spellStart"/>
       <w:r>
         <w:rPr>
           <w:i/>
@@ -12054,7 +12654,6 @@
         </w:rPr>
         <w:t>FedML</w:t>
       </w:r>
-      <w:proofErr w:type="spellEnd"/>
       <w:r>
         <w:t xml:space="preserve"> and </w:t>
       </w:r>
@@ -12166,7 +12765,7 @@
       <w:pPr>
         <w:pStyle w:val="Heading2"/>
       </w:pPr>
-      <w:bookmarkStart w:id="9" w:name="_Toc177114533"/>
+      <w:bookmarkStart w:id="9" w:name="_Toc177470655"/>
       <w:r>
         <w:t>1.</w:t>
       </w:r>
@@ -12360,23 +12959,7 @@
         <w:t>s</w:t>
       </w:r>
       <w:r>
-        <w:t xml:space="preserve">ing GitHub statistics. Frameworks such as </w:t>
-      </w:r>
-      <w:proofErr w:type="spellStart"/>
-      <w:r>
-        <w:t>PySyft</w:t>
-      </w:r>
-      <w:proofErr w:type="spellEnd"/>
-      <w:r>
-        <w:t xml:space="preserve">, FATE, Flower, </w:t>
-      </w:r>
-      <w:proofErr w:type="spellStart"/>
-      <w:r>
-        <w:t>FedML</w:t>
-      </w:r>
-      <w:proofErr w:type="spellEnd"/>
-      <w:r>
-        <w:t xml:space="preserve">, and TensorFlow Federated are then evaluated through experiments with their tutorials. Finally, each framework is graded based on ease of use and real-world applicability. </w:t>
+        <w:t xml:space="preserve">ing GitHub statistics. Frameworks such as PySyft, FATE, Flower, FedML, and TensorFlow Federated are then evaluated through experiments with their tutorials. Finally, each framework is graded based on ease of use and real-world applicability. </w:t>
       </w:r>
       <w:r>
         <w:t>This chapter reveals that FL frameworks are often designed for academic and research purposes, not accurately reflecting how a real FL system operates in the real world</w:t>
@@ -12559,7 +13142,7 @@
       <w:pPr>
         <w:pStyle w:val="Heading1"/>
       </w:pPr>
-      <w:bookmarkStart w:id="10" w:name="_Toc177114534"/>
+      <w:bookmarkStart w:id="10" w:name="_Toc177470656"/>
       <w:r>
         <w:lastRenderedPageBreak/>
         <w:t>2.</w:t>
@@ -12574,7 +13157,7 @@
       <w:pPr>
         <w:pStyle w:val="Heading2"/>
       </w:pPr>
-      <w:bookmarkStart w:id="11" w:name="_Toc177114535"/>
+      <w:bookmarkStart w:id="11" w:name="_Toc177470657"/>
       <w:r>
         <w:t>2.1.</w:t>
       </w:r>
@@ -12647,7 +13230,7 @@
       <w:pPr>
         <w:pStyle w:val="Heading2"/>
       </w:pPr>
-      <w:bookmarkStart w:id="12" w:name="_Toc177114536"/>
+      <w:bookmarkStart w:id="12" w:name="_Toc177470658"/>
       <w:r>
         <w:t>2.2.</w:t>
       </w:r>
@@ -12697,7 +13280,7 @@
       <w:pPr>
         <w:pStyle w:val="Heading3"/>
       </w:pPr>
-      <w:bookmarkStart w:id="13" w:name="_Toc177114537"/>
+      <w:bookmarkStart w:id="13" w:name="_Toc177470659"/>
       <w:r>
         <w:t>2.2.1.</w:t>
       </w:r>
@@ -12790,7 +13373,7 @@
       <w:pPr>
         <w:pStyle w:val="Heading3"/>
       </w:pPr>
-      <w:bookmarkStart w:id="14" w:name="_Toc177114538"/>
+      <w:bookmarkStart w:id="14" w:name="_Toc177470660"/>
       <w:r>
         <w:lastRenderedPageBreak/>
         <w:t>2.2.2.</w:t>
@@ -12864,7 +13447,7 @@
       <w:pPr>
         <w:pStyle w:val="Heading2"/>
       </w:pPr>
-      <w:bookmarkStart w:id="15" w:name="_Toc177114539"/>
+      <w:bookmarkStart w:id="15" w:name="_Toc177470661"/>
       <w:r>
         <w:t>2.3.</w:t>
       </w:r>
@@ -12924,7 +13507,7 @@
       <w:pPr>
         <w:pStyle w:val="Heading3"/>
       </w:pPr>
-      <w:bookmarkStart w:id="16" w:name="_Toc177114540"/>
+      <w:bookmarkStart w:id="16" w:name="_Toc177470662"/>
       <w:r>
         <w:t>2.3.1.</w:t>
       </w:r>
@@ -13008,7 +13591,7 @@
       <w:pPr>
         <w:pStyle w:val="Heading3"/>
       </w:pPr>
-      <w:bookmarkStart w:id="17" w:name="_Toc177114541"/>
+      <w:bookmarkStart w:id="17" w:name="_Toc177470663"/>
       <w:r>
         <w:t>2.3.2.</w:t>
       </w:r>
@@ -13105,7 +13688,7 @@
       <w:pPr>
         <w:pStyle w:val="Heading3"/>
       </w:pPr>
-      <w:bookmarkStart w:id="18" w:name="_Toc177114542"/>
+      <w:bookmarkStart w:id="18" w:name="_Toc177470664"/>
       <w:r>
         <w:lastRenderedPageBreak/>
         <w:t>2.3.3.</w:t>
@@ -13189,7 +13772,7 @@
       <w:pPr>
         <w:pStyle w:val="Heading2"/>
       </w:pPr>
-      <w:bookmarkStart w:id="19" w:name="_Toc177114543"/>
+      <w:bookmarkStart w:id="19" w:name="_Toc177470665"/>
       <w:r>
         <w:t>2.4.</w:t>
       </w:r>
@@ -13362,7 +13945,7 @@
       <w:pPr>
         <w:pStyle w:val="Heading1"/>
       </w:pPr>
-      <w:bookmarkStart w:id="20" w:name="_Toc177114544"/>
+      <w:bookmarkStart w:id="20" w:name="_Toc177470666"/>
       <w:r>
         <w:lastRenderedPageBreak/>
         <w:t>3.</w:t>
@@ -13405,7 +13988,7 @@
       <w:pPr>
         <w:pStyle w:val="Heading2"/>
       </w:pPr>
-      <w:bookmarkStart w:id="21" w:name="_Toc177114545"/>
+      <w:bookmarkStart w:id="21" w:name="_Toc177470667"/>
       <w:r>
         <w:t>3.1.</w:t>
       </w:r>
@@ -13422,7 +14005,6 @@
       <w:r>
         <w:t xml:space="preserve">A requirement for selecting the FL frameworks was that they must be open source. Open-source frameworks are transparent and trustworthy, developed and maintained by a collaborative community, free to use, and constantly evolving. Additionally, they can be customized to meet user’s specific needs. After the selection it was necessary to rank the frameworks. To accomplish this GitHub stats were helpful. Figure 3.1. depicts </w:t>
       </w:r>
-      <w:proofErr w:type="spellStart"/>
       <w:r>
         <w:rPr>
           <w:i/>
@@ -13430,7 +14012,6 @@
         </w:rPr>
         <w:t>PySyft</w:t>
       </w:r>
-      <w:proofErr w:type="spellEnd"/>
       <w:r>
         <w:t xml:space="preserve"> GitHub repository stats.</w:t>
       </w:r>
@@ -13485,7 +14066,6 @@
         <w:br/>
         <w:t xml:space="preserve">Figure 3.1. </w:t>
       </w:r>
-      <w:proofErr w:type="spellStart"/>
       <w:r>
         <w:rPr>
           <w:i/>
@@ -13493,17 +14073,8 @@
         </w:rPr>
         <w:t>PySyft</w:t>
       </w:r>
-      <w:proofErr w:type="spellEnd"/>
-      <w:r>
-        <w:t xml:space="preserve"> GitHub stats (</w:t>
-      </w:r>
-      <w:proofErr w:type="spellStart"/>
-      <w:r>
-        <w:t>OpenMined</w:t>
-      </w:r>
-      <w:proofErr w:type="spellEnd"/>
-      <w:r>
-        <w:t>, 2019).</w:t>
+      <w:r>
+        <w:t xml:space="preserve"> GitHub stats (OpenMined, 2019).</w:t>
       </w:r>
     </w:p>
     <w:p>
@@ -13519,7 +14090,6 @@
       <w:r>
         <w:t xml:space="preserve">able 3.1. shows the results being </w:t>
       </w:r>
-      <w:proofErr w:type="spellStart"/>
       <w:r>
         <w:rPr>
           <w:i/>
@@ -13527,7 +14097,6 @@
         </w:rPr>
         <w:t>PySyft</w:t>
       </w:r>
-      <w:proofErr w:type="spellEnd"/>
       <w:r>
         <w:t xml:space="preserve"> the most popular open-source FL framework.</w:t>
       </w:r>
@@ -13655,7 +14224,6 @@
       <w:r>
         <w:t xml:space="preserve">By creating this ranking, the population sample for objective one was defined as </w:t>
       </w:r>
-      <w:proofErr w:type="spellStart"/>
       <w:r>
         <w:rPr>
           <w:i/>
@@ -13663,7 +14231,6 @@
         </w:rPr>
         <w:t>PySyft</w:t>
       </w:r>
-      <w:proofErr w:type="spellEnd"/>
       <w:r>
         <w:t xml:space="preserve">, </w:t>
       </w:r>
@@ -13687,7 +14254,6 @@
       <w:r>
         <w:t xml:space="preserve">, </w:t>
       </w:r>
-      <w:proofErr w:type="spellStart"/>
       <w:r>
         <w:rPr>
           <w:i/>
@@ -13695,7 +14261,6 @@
         </w:rPr>
         <w:t>FedML</w:t>
       </w:r>
-      <w:proofErr w:type="spellEnd"/>
       <w:r>
         <w:t xml:space="preserve">, </w:t>
       </w:r>
@@ -13741,28 +14306,13 @@
       <w:pPr>
         <w:pStyle w:val="Heading3"/>
       </w:pPr>
-      <w:bookmarkStart w:id="22" w:name="_Toc177114546"/>
+      <w:bookmarkStart w:id="22" w:name="_Toc177470668"/>
       <w:r>
         <w:t>3.1.1.</w:t>
       </w:r>
       <w:r>
         <w:tab/>
-      </w:r>
-      <w:proofErr w:type="spellStart"/>
-      <w:r>
-        <w:t>PySyft</w:t>
-      </w:r>
-      <w:proofErr w:type="spellEnd"/>
-      <w:r>
-        <w:t xml:space="preserve">, FATE, Flower </w:t>
-      </w:r>
-      <w:proofErr w:type="spellStart"/>
-      <w:r>
-        <w:t>FedML</w:t>
-      </w:r>
-      <w:proofErr w:type="spellEnd"/>
-      <w:r>
-        <w:t xml:space="preserve"> and TensorFlow Federated</w:t>
+        <w:t>PySyft, FATE, Flower FedML and TensorFlow Federated</w:t>
       </w:r>
       <w:bookmarkEnd w:id="22"/>
     </w:p>
@@ -13822,7 +14372,6 @@
       <w:r>
         <w:t xml:space="preserve">introduced </w:t>
       </w:r>
-      <w:proofErr w:type="spellStart"/>
       <w:r>
         <w:rPr>
           <w:i/>
@@ -13830,11 +14379,9 @@
         </w:rPr>
         <w:t>PySyft</w:t>
       </w:r>
-      <w:proofErr w:type="spellEnd"/>
       <w:r>
         <w:t xml:space="preserve"> a multi-language library that facilitates secure and private ML. It was developed by the </w:t>
       </w:r>
-      <w:proofErr w:type="spellStart"/>
       <w:r>
         <w:rPr>
           <w:i/>
@@ -13842,11 +14389,9 @@
         </w:rPr>
         <w:t>OpenMined</w:t>
       </w:r>
-      <w:proofErr w:type="spellEnd"/>
       <w:r>
         <w:t xml:space="preserve"> community with the objective of making FL data science more accessible through Python bindings and user-friendly interfaces. </w:t>
       </w:r>
-      <w:proofErr w:type="spellStart"/>
       <w:r>
         <w:rPr>
           <w:i/>
@@ -13854,11 +14399,9 @@
         </w:rPr>
         <w:t>PySyft</w:t>
       </w:r>
-      <w:proofErr w:type="spellEnd"/>
       <w:r>
         <w:t xml:space="preserve"> uses libraries like </w:t>
       </w:r>
-      <w:proofErr w:type="spellStart"/>
       <w:r>
         <w:rPr>
           <w:i/>
@@ -13866,11 +14409,9 @@
         </w:rPr>
         <w:t>PyTorch</w:t>
       </w:r>
-      <w:proofErr w:type="spellEnd"/>
       <w:r>
         <w:t xml:space="preserve"> and TensorFlow with additional capabilities. Comparing it with other frameworks like TFF and </w:t>
       </w:r>
-      <w:proofErr w:type="spellStart"/>
       <w:r>
         <w:rPr>
           <w:i/>
@@ -13878,11 +14419,9 @@
         </w:rPr>
         <w:t>PaddleFL</w:t>
       </w:r>
-      <w:proofErr w:type="spellEnd"/>
       <w:r>
         <w:t xml:space="preserve">; </w:t>
       </w:r>
-      <w:proofErr w:type="spellStart"/>
       <w:r>
         <w:rPr>
           <w:i/>
@@ -13890,11 +14429,9 @@
         </w:rPr>
         <w:t>PySyft</w:t>
       </w:r>
-      <w:proofErr w:type="spellEnd"/>
       <w:r>
         <w:t xml:space="preserve"> offers detailed building blocks, allowing developers to implement FL efficiently. Also compared to Flower that supports heterogeneous client environments and offers tools for mobile and edge devices, claiming and advantage over </w:t>
       </w:r>
-      <w:proofErr w:type="spellStart"/>
       <w:r>
         <w:rPr>
           <w:i/>
@@ -13902,7 +14439,6 @@
         </w:rPr>
         <w:t>PySyft</w:t>
       </w:r>
-      <w:proofErr w:type="spellEnd"/>
       <w:r>
         <w:t xml:space="preserve"> in these aspects.</w:t>
       </w:r>
@@ -13992,7 +14528,6 @@
       <w:r>
         <w:t xml:space="preserve">. Through the out-of-box usability and end-to-end building modules and visualization tools, users are able to get their applications up and running with efficiency and effectiveness. It not only offers a distributed platform that supports both stand-alone and cluster deployment but also privacy-preserving </w:t>
       </w:r>
-      <w:proofErr w:type="spellStart"/>
       <w:r>
         <w:rPr>
           <w:i/>
@@ -14000,7 +14535,6 @@
         </w:rPr>
         <w:t>XGBoost</w:t>
       </w:r>
-      <w:proofErr w:type="spellEnd"/>
       <w:r>
         <w:t xml:space="preserve">, federated transfer learning, and multi-variate data. </w:t>
       </w:r>
@@ -14019,23 +14553,7 @@
           <w:i/>
           <w:iCs/>
         </w:rPr>
-        <w:t>FATE-</w:t>
-      </w:r>
-      <w:proofErr w:type="spellStart"/>
-      <w:r>
-        <w:rPr>
-          <w:i/>
-          <w:iCs/>
-        </w:rPr>
-        <w:t>FLow</w:t>
-      </w:r>
-      <w:proofErr w:type="spellEnd"/>
-      <w:r>
-        <w:rPr>
-          <w:i/>
-          <w:iCs/>
-        </w:rPr>
-        <w:t>,</w:t>
+        <w:t>FATE-FLow,</w:t>
       </w:r>
       <w:r>
         <w:t xml:space="preserve"> which serves as the scheduling system, FATE-Board, a visualization tool, and </w:t>
@@ -14050,7 +14568,6 @@
       <w:r>
         <w:t xml:space="preserve"> which is an inference high-performance serving engine. </w:t>
       </w:r>
-      <w:proofErr w:type="spellStart"/>
       <w:r>
         <w:rPr>
           <w:i/>
@@ -14058,7 +14575,6 @@
         </w:rPr>
         <w:t>KubeFATE</w:t>
       </w:r>
-      <w:proofErr w:type="spellEnd"/>
       <w:r>
         <w:t xml:space="preserve"> is designed by VMware to have </w:t>
       </w:r>
@@ -14161,7 +14677,6 @@
       <w:pPr>
         <w:pStyle w:val="BodyText"/>
       </w:pPr>
-      <w:proofErr w:type="spellStart"/>
       <w:r>
         <w:rPr>
           <w:i/>
@@ -14169,7 +14684,6 @@
         </w:rPr>
         <w:t>FedML</w:t>
       </w:r>
-      <w:proofErr w:type="spellEnd"/>
       <w:r>
         <w:t xml:space="preserve"> </w:t>
       </w:r>
@@ -14229,7 +14743,6 @@
       <w:r>
         <w:t xml:space="preserve"> designs, standardized algorithm implementations, and a comprehensive benchmark dataset available for non-IID. settings. </w:t>
       </w:r>
-      <w:proofErr w:type="spellStart"/>
       <w:r>
         <w:rPr>
           <w:i/>
@@ -14237,11 +14750,39 @@
         </w:rPr>
         <w:t>FedML</w:t>
       </w:r>
-      <w:proofErr w:type="spellEnd"/>
       <w:r>
         <w:t xml:space="preserve"> is architected into high-level API interactions through its </w:t>
       </w:r>
-      <w:proofErr w:type="spellStart"/>
+      <w:r>
+        <w:rPr>
+          <w:i/>
+          <w:iCs/>
+        </w:rPr>
+        <w:t>FedML-API,</w:t>
+      </w:r>
+      <w:r>
+        <w:t xml:space="preserve"> whereas the low-level functionality is realized by </w:t>
+      </w:r>
+      <w:r>
+        <w:rPr>
+          <w:i/>
+          <w:iCs/>
+        </w:rPr>
+        <w:t>FedML-core</w:t>
+      </w:r>
+      <w:r>
+        <w:t xml:space="preserve"> to allow convenient implementation of distributed algorithms by users. This library also includes a real-world module for training on smartphones, called </w:t>
+      </w:r>
+      <w:r>
+        <w:rPr>
+          <w:i/>
+          <w:iCs/>
+        </w:rPr>
+        <w:t>FedML-Mobile</w:t>
+      </w:r>
+      <w:r>
+        <w:t xml:space="preserve">. Using such cryptographic primitives, standardized benchmarks can enforce privacy, security, and robustness, ensuring fair comparisons. </w:t>
+      </w:r>
       <w:r>
         <w:rPr>
           <w:i/>
@@ -14249,18 +14790,9 @@
         </w:rPr>
         <w:t>FedML</w:t>
       </w:r>
-      <w:proofErr w:type="spellEnd"/>
-      <w:r>
-        <w:rPr>
-          <w:i/>
-          <w:iCs/>
-        </w:rPr>
-        <w:t>-API,</w:t>
-      </w:r>
-      <w:r>
-        <w:t xml:space="preserve"> whereas the low-level functionality is realized by </w:t>
-      </w:r>
-      <w:proofErr w:type="spellStart"/>
+      <w:r>
+        <w:t xml:space="preserve"> is designed to encourage community contributions that push the boundaries of what it can do. In design, the critical requirements are met for federated learning research by which researchers can prototype new algorithms and evaluate them on a common fair platform with consistent datasets and experimental settings. The broad support of computing paradigms by the library will make it applicable in different research scenarios, from huge-scale distributed systems to resource-constrained mobile devices. This flexible design of the API allows researchers to extend and customize the library for their specific needs. Standard benchmarks enable trustworthy comparisons of the performance of different algorithms. Moreover, </w:t>
+      </w:r>
       <w:r>
         <w:rPr>
           <w:i/>
@@ -14268,18 +14800,9 @@
         </w:rPr>
         <w:t>FedML</w:t>
       </w:r>
-      <w:proofErr w:type="spellEnd"/>
-      <w:r>
-        <w:rPr>
-          <w:i/>
-          <w:iCs/>
-        </w:rPr>
-        <w:t>-core</w:t>
-      </w:r>
-      <w:r>
-        <w:t xml:space="preserve"> to allow convenient implementation of distributed algorithms by users. This library also includes a real-world module for training on smartphones, called </w:t>
-      </w:r>
-      <w:proofErr w:type="spellStart"/>
+      <w:r>
+        <w:t xml:space="preserve"> is not only robust in terms of privacy and security in FL but also applies advanced cryptographic techniques that ensure user data is secure to the level of model robustness. </w:t>
+      </w:r>
       <w:r>
         <w:rPr>
           <w:i/>
@@ -14287,18 +14810,9 @@
         </w:rPr>
         <w:t>FedML</w:t>
       </w:r>
-      <w:proofErr w:type="spellEnd"/>
-      <w:r>
-        <w:rPr>
-          <w:i/>
-          <w:iCs/>
-        </w:rPr>
-        <w:t>-Mobile</w:t>
-      </w:r>
-      <w:r>
-        <w:t xml:space="preserve">. Using such cryptographic primitives, standardized benchmarks can enforce privacy, security, and robustness, ensuring fair comparisons. </w:t>
-      </w:r>
-      <w:proofErr w:type="spellStart"/>
+      <w:r>
+        <w:t xml:space="preserve"> follows a community-driven approach and is always changing and extending its features. New improvements are regularly updated based on feedback and contributions from global researchers. Such a collaborative effort helps push the frontiers of FL and ensures that </w:t>
+      </w:r>
       <w:r>
         <w:rPr>
           <w:i/>
@@ -14306,43 +14820,6 @@
         </w:rPr>
         <w:t>FedML</w:t>
       </w:r>
-      <w:proofErr w:type="spellEnd"/>
-      <w:r>
-        <w:t xml:space="preserve"> is designed to encourage community contributions that push the boundaries of what it can do. In design, the critical requirements are met for federated learning research by which researchers can prototype new algorithms and evaluate them on a common fair platform with consistent datasets and experimental settings. The broad support of computing paradigms by the library will make it applicable in different research scenarios, from huge-scale distributed systems to resource-constrained mobile devices. This flexible design of the API allows researchers to extend and customize the library for their specific needs. Standard benchmarks enable trustworthy comparisons of the performance of different algorithms. Moreover, </w:t>
-      </w:r>
-      <w:proofErr w:type="spellStart"/>
-      <w:r>
-        <w:rPr>
-          <w:i/>
-          <w:iCs/>
-        </w:rPr>
-        <w:t>FedML</w:t>
-      </w:r>
-      <w:proofErr w:type="spellEnd"/>
-      <w:r>
-        <w:t xml:space="preserve"> is not only robust in terms of privacy and security in FL but also applies advanced cryptographic techniques that ensure user data is secure to the level of model robustness. </w:t>
-      </w:r>
-      <w:proofErr w:type="spellStart"/>
-      <w:r>
-        <w:rPr>
-          <w:i/>
-          <w:iCs/>
-        </w:rPr>
-        <w:t>FedML</w:t>
-      </w:r>
-      <w:proofErr w:type="spellEnd"/>
-      <w:r>
-        <w:t xml:space="preserve"> follows a community-driven approach and is always changing and extending its features. New improvements are regularly updated based on feedback and contributions from global researchers. Such a collaborative effort helps push the frontiers of FL and ensures that </w:t>
-      </w:r>
-      <w:proofErr w:type="spellStart"/>
-      <w:r>
-        <w:rPr>
-          <w:i/>
-          <w:iCs/>
-        </w:rPr>
-        <w:t>FedML</w:t>
-      </w:r>
-      <w:proofErr w:type="spellEnd"/>
       <w:r>
         <w:t xml:space="preserve"> retains its leading status in research and development.</w:t>
       </w:r>
@@ -14423,7 +14900,6 @@
         <w:lastRenderedPageBreak/>
         <w:t xml:space="preserve">other frameworks for simulations, is that it can be used in real deployments with real devices; thus, it is a very good and flexible tool. It has been designed with an architecture supporting most machine learning frameworks, including TensorFlow, </w:t>
       </w:r>
-      <w:proofErr w:type="spellStart"/>
       <w:r>
         <w:rPr>
           <w:i/>
@@ -14431,63 +14907,35 @@
         </w:rPr>
         <w:t>PyTorch</w:t>
       </w:r>
-      <w:proofErr w:type="spellEnd"/>
       <w:r>
         <w:t xml:space="preserve">, while offering flexible API designs, standardized algorithm implementations, and benchmark datasets for non-Independent and Identically Distributed (non-IID) settings. This way, it has proven to be an excellent tool for experimenting with FL in different configurations and computational paradigms. The important abstractions and functionalities inside Flower are the high-level API interactions in the part represented by </w:t>
       </w:r>
-      <w:proofErr w:type="spellStart"/>
-      <w:r>
-        <w:rPr>
-          <w:i/>
-          <w:iCs/>
-        </w:rPr>
-        <w:t>FedML</w:t>
-      </w:r>
-      <w:proofErr w:type="spellEnd"/>
-      <w:r>
-        <w:rPr>
-          <w:i/>
-          <w:iCs/>
-        </w:rPr>
-        <w:t>-API</w:t>
+      <w:r>
+        <w:rPr>
+          <w:i/>
+          <w:iCs/>
+        </w:rPr>
+        <w:t>FedML-API</w:t>
       </w:r>
       <w:r>
         <w:t xml:space="preserve">, and low-level functionality in the part represented by </w:t>
       </w:r>
-      <w:proofErr w:type="spellStart"/>
-      <w:r>
-        <w:rPr>
-          <w:i/>
-          <w:iCs/>
-        </w:rPr>
-        <w:t>FedML</w:t>
-      </w:r>
-      <w:proofErr w:type="spellEnd"/>
-      <w:r>
-        <w:rPr>
-          <w:i/>
-          <w:iCs/>
-        </w:rPr>
-        <w:t>-Core</w:t>
+      <w:r>
+        <w:rPr>
+          <w:i/>
+          <w:iCs/>
+        </w:rPr>
+        <w:t>FedML-Core</w:t>
       </w:r>
       <w:r>
         <w:t xml:space="preserve">. This makes it easier for the users to program distributed algorithms. It also has an on-device training capability for smartphones with cryptographic techniques to guarantee privacy, security, and robustness called </w:t>
       </w:r>
-      <w:proofErr w:type="spellStart"/>
-      <w:r>
-        <w:rPr>
-          <w:i/>
-          <w:iCs/>
-        </w:rPr>
-        <w:t>FedML</w:t>
-      </w:r>
-      <w:proofErr w:type="spellEnd"/>
-      <w:r>
-        <w:rPr>
-          <w:i/>
-          <w:iCs/>
-        </w:rPr>
-        <w:t>-Mobile</w:t>
+      <w:r>
+        <w:rPr>
+          <w:i/>
+          <w:iCs/>
+        </w:rPr>
+        <w:t>FedML-Mobile</w:t>
       </w:r>
       <w:r>
         <w:t>. This is a framework motivating the community's contribution continuously to increase the power of it. The architecture of Flower allows a transparent, seamless transition for researchers from simulation to deployment on real devices. With heterogeneous client support and scalable infrastructure, Flower becomes a tool absolutely necessary in the hands of the researcher when FL investigation is performed so that the gap between theory and practice may be addressed.</w:t>
@@ -14565,60 +15013,35 @@
       <w:pPr>
         <w:pStyle w:val="Heading3"/>
       </w:pPr>
-      <w:bookmarkStart w:id="23" w:name="_Toc177114547"/>
+      <w:bookmarkStart w:id="23" w:name="_Toc177470669"/>
       <w:r>
         <w:t>3.1.2.</w:t>
       </w:r>
       <w:r>
         <w:tab/>
       </w:r>
-      <w:proofErr w:type="spellStart"/>
-      <w:r>
+      <w:r>
+        <w:t>OpenFL, NVIDIA, PaddleFL, Substra</w:t>
+      </w:r>
+      <w:r>
+        <w:t xml:space="preserve"> and FLGo</w:t>
+      </w:r>
+      <w:bookmarkEnd w:id="23"/>
+    </w:p>
+    <w:p>
+      <w:pPr>
+        <w:pStyle w:val="BodyText"/>
+      </w:pPr>
+      <w:r>
+        <w:t xml:space="preserve">Another innovative framework </w:t>
+      </w:r>
+      <w:r>
+        <w:rPr>
+          <w:i/>
+          <w:iCs/>
+        </w:rPr>
         <w:t>OpenFL</w:t>
       </w:r>
-      <w:proofErr w:type="spellEnd"/>
-      <w:r>
-        <w:t xml:space="preserve">, NVIDIA, </w:t>
-      </w:r>
-      <w:proofErr w:type="spellStart"/>
-      <w:r>
-        <w:t>PaddleFL</w:t>
-      </w:r>
-      <w:proofErr w:type="spellEnd"/>
-      <w:r>
-        <w:t xml:space="preserve">, </w:t>
-      </w:r>
-      <w:proofErr w:type="spellStart"/>
-      <w:r>
-        <w:t>Substra</w:t>
-      </w:r>
-      <w:proofErr w:type="spellEnd"/>
-      <w:r>
-        <w:t xml:space="preserve"> and </w:t>
-      </w:r>
-      <w:proofErr w:type="spellStart"/>
-      <w:r>
-        <w:t>FLGo</w:t>
-      </w:r>
-      <w:bookmarkEnd w:id="23"/>
-      <w:proofErr w:type="spellEnd"/>
-    </w:p>
-    <w:p>
-      <w:pPr>
-        <w:pStyle w:val="BodyText"/>
-      </w:pPr>
-      <w:r>
-        <w:t xml:space="preserve">Another innovative framework </w:t>
-      </w:r>
-      <w:proofErr w:type="spellStart"/>
-      <w:r>
-        <w:rPr>
-          <w:i/>
-          <w:iCs/>
-        </w:rPr>
-        <w:t>OpenFL</w:t>
-      </w:r>
-      <w:proofErr w:type="spellEnd"/>
       <w:r>
         <w:t xml:space="preserve"> </w:t>
       </w:r>
@@ -14663,7 +15086,6 @@
       <w:r>
         <w:t xml:space="preserve">created by Intel Labs and the University of Pennsylvania, </w:t>
       </w:r>
-      <w:proofErr w:type="spellStart"/>
       <w:r>
         <w:rPr>
           <w:i/>
@@ -14671,7 +15093,6 @@
         </w:rPr>
         <w:t>OpenFL</w:t>
       </w:r>
-      <w:proofErr w:type="spellEnd"/>
       <w:r>
         <w:t xml:space="preserve"> supports decentralized machine learning models. It allows organizations to train models using data locally without any transfer, and that operates by distributing a global model across various nodes while each organization trains its model locally. Model updates are sent to an aggregator to enhance the global model. This framework is compatible with popular ML frameworks like </w:t>
       </w:r>
@@ -14685,7 +15106,6 @@
       <w:r>
         <w:t xml:space="preserve"> and </w:t>
       </w:r>
-      <w:proofErr w:type="spellStart"/>
       <w:r>
         <w:rPr>
           <w:i/>
@@ -14693,11 +15113,9 @@
         </w:rPr>
         <w:t>PyTorch</w:t>
       </w:r>
-      <w:proofErr w:type="spellEnd"/>
       <w:r>
         <w:t xml:space="preserve">. In comparison to other frameworks, it stands out due to its open-source nature, TFF or </w:t>
       </w:r>
-      <w:proofErr w:type="spellStart"/>
       <w:r>
         <w:rPr>
           <w:i/>
@@ -14705,11 +15123,9 @@
         </w:rPr>
         <w:t>PySyft</w:t>
       </w:r>
-      <w:proofErr w:type="spellEnd"/>
       <w:r>
         <w:t xml:space="preserve"> focus more on academic research applications while </w:t>
       </w:r>
-      <w:proofErr w:type="spellStart"/>
       <w:r>
         <w:rPr>
           <w:i/>
@@ -14717,7 +15133,6 @@
         </w:rPr>
         <w:t>OpenFL</w:t>
       </w:r>
-      <w:proofErr w:type="spellEnd"/>
       <w:r>
         <w:t xml:space="preserve"> is focused on real-world applications.</w:t>
       </w:r>
@@ -14801,7 +15216,6 @@
         <w:lastRenderedPageBreak/>
         <w:t xml:space="preserve">learning models. NF, in support of many collaborators, is applied to create powerful and generalizable AI models by sharing the weights of the models rather than the private data. It is very lightweight and flexible, supporting the scaling of different machine learning frameworks, among which are </w:t>
       </w:r>
-      <w:proofErr w:type="spellStart"/>
       <w:r>
         <w:rPr>
           <w:i/>
@@ -14809,7 +15223,6 @@
         </w:rPr>
         <w:t>PyTorch</w:t>
       </w:r>
-      <w:proofErr w:type="spellEnd"/>
       <w:r>
         <w:t xml:space="preserve">, </w:t>
       </w:r>
@@ -14823,7 +15236,6 @@
       <w:r>
         <w:t xml:space="preserve">, and </w:t>
       </w:r>
-      <w:proofErr w:type="spellStart"/>
       <w:r>
         <w:rPr>
           <w:i/>
@@ -14831,7 +15243,6 @@
         </w:rPr>
         <w:t>XGBoost</w:t>
       </w:r>
-      <w:proofErr w:type="spellEnd"/>
       <w:r>
         <w:t>. In this way, NF allows researchers to adapt their ML workflow under a federated paradigm and finally achieve secure and privacy-preserving multiparty collaboration through techniques like homomorphic encryption and differential privacy. Some of the key aspects found in NF are high-level APIs of programmable FL workflows, prototyping simulators, and a project management dashboard. It is constructed to support productivity features in the built-in SDK research to deployment simulation to the real-world architecture of NF: multitasking, high availability, server failover, and secure provisioning. In addition, a good application for NF has been found in practice, particularly within the health sector, with regard to predicting clinical outcome for COVID-19 patients and segmenting brain lesions in medical imaging. This paper also presented some of the numerous benefits that a component-based design of NF accrues to make it extensible and customizable, thereby inviting the research community to further develop it.</w:t>
       </w:r>
@@ -14915,97 +15326,82 @@
         <w:t>d</w:t>
       </w:r>
       <w:r>
+        <w:t xml:space="preserve"> PaddleFL is an open-source federated learning framework developed by </w:t>
+      </w:r>
+      <w:r>
+        <w:rPr>
+          <w:i/>
+          <w:iCs/>
+        </w:rPr>
+        <w:t>PaddlePaddle</w:t>
+      </w:r>
+      <w:r>
+        <w:t xml:space="preserve">, with the purpose of safe collaboration on training machine learning models over a massive amount of devices or organizations without sharing raw data. It provides implementations for different federated learning algorithms and flexible, extensible architecture that will easily plug into different machine learning frameworks. In the aspect of implementations, </w:t>
+      </w:r>
+      <w:r>
+        <w:rPr>
+          <w:i/>
+          <w:iCs/>
+        </w:rPr>
+        <w:t>PaddleFL</w:t>
+      </w:r>
+      <w:r>
+        <w:t xml:space="preserve"> is an attempt for distributed model training, while it solves the privacy issues in data. In this way, this project will have applications in multiple fields: healthcare and finance, where data security becomes very important. The framework itself has built-in tools for data preprocessing and model training and evaluation under horizontal and vertical federated learning scenarios. It aims to be user-friendly by having complete documentation and examples that can assist the user in quickly getting a foothold. </w:t>
+      </w:r>
+      <w:r>
+        <w:rPr>
+          <w:i/>
+          <w:iCs/>
+        </w:rPr>
+        <w:t>PaddleFL</w:t>
+      </w:r>
+      <w:r>
+        <w:t xml:space="preserve"> adopts advanced techniques, including homomorphic encryption and secure multiparty computation, into data safety and privacy during the training process. It is also updated and improved all the time by the open-source community, making it a strong candidate for the implementation of federated learning projects.</w:t>
+      </w:r>
+    </w:p>
+    <w:p>
+      <w:pPr>
+        <w:pStyle w:val="BodyText"/>
+      </w:pPr>
+      <w:r>
         <w:t xml:space="preserve"> </w:t>
       </w:r>
-      <w:proofErr w:type="spellStart"/>
-      <w:r>
-        <w:t>PaddleFL</w:t>
-      </w:r>
-      <w:proofErr w:type="spellEnd"/>
-      <w:r>
-        <w:t xml:space="preserve"> is an open-source federated learning framework developed by </w:t>
-      </w:r>
-      <w:proofErr w:type="spellStart"/>
-      <w:r>
-        <w:rPr>
-          <w:i/>
-          <w:iCs/>
-        </w:rPr>
-        <w:t>PaddlePaddle</w:t>
-      </w:r>
-      <w:proofErr w:type="spellEnd"/>
-      <w:r>
-        <w:t xml:space="preserve">, with the purpose of safe collaboration on training machine learning models over a massive amount of devices or organizations without sharing raw data. It provides implementations for different federated learning algorithms and flexible, extensible architecture that will easily plug into different machine learning frameworks. In the aspect of implementations, </w:t>
-      </w:r>
-      <w:proofErr w:type="spellStart"/>
-      <w:r>
-        <w:rPr>
-          <w:i/>
-          <w:iCs/>
-        </w:rPr>
-        <w:t>PaddleFL</w:t>
-      </w:r>
-      <w:proofErr w:type="spellEnd"/>
-      <w:r>
-        <w:t xml:space="preserve"> is an attempt for distributed model training, while it solves the privacy issues in data. In this way, this project will have applications in multiple fields: healthcare and finance, where data security becomes very important. The framework itself has built-in tools for data preprocessing and model training and evaluation under horizontal and vertical federated learning scenarios. It aims to be user-friendly by having complete documentation and examples that can assist the user in quickly getting a foothold. </w:t>
-      </w:r>
-      <w:proofErr w:type="spellStart"/>
-      <w:r>
-        <w:rPr>
-          <w:i/>
-          <w:iCs/>
-        </w:rPr>
-        <w:t>PaddleFL</w:t>
-      </w:r>
-      <w:proofErr w:type="spellEnd"/>
-      <w:r>
-        <w:t xml:space="preserve"> adopts advanced techniques, including homomorphic encryption and secure multiparty computation, into data safety and privacy during the training process. It is also updated and improved all the time by the open-source community, making it a strong candidate for the implementation of federated learning projects.</w:t>
-      </w:r>
-    </w:p>
-    <w:p>
-      <w:pPr>
-        <w:pStyle w:val="BodyText"/>
-      </w:pPr>
+      <w:r>
+        <w:fldChar w:fldCharType="begin"/>
+      </w:r>
+      <w:r>
+        <w:instrText xml:space="preserve"> ADDIN ZOTERO_ITEM CSL_CITATION {"citationID":"Qxr01uYr","properties":{"formattedCitation":"(Galtier and Marini, 2019)","plainCitation":"(Galtier and Marini, 2019)","noteIndex":0},"citationItems":[{"id":56,"uris":["http://zotero.org/users/local/6JHIw4oK/items/JIKIYXY4"],"itemData":{"id":56,"type":"article","abstract":"Machine learning is promising, but it often needs to process vast amounts of sensitive data which raises concerns about privacy. In this white-paper, we introduce Substra, a distributed framework for privacy-preserving, traceable and collaborative Machine Learning. Substra gathers data providers and algorithm designers into a network of nodes that can train models on demand but under advanced permission regimes. To guarantee data privacy, Substra implements distributed learning: the data never leave their nodes; only algorithms, predictive models and non-sensitive metadata are exchanged on the network. The computations are orchestrated by a Distributed Ledger Technology which guarantees traceability and authenticity of information without needing to trust a third party. Although originally developed for Healthcare applications, Substra is not data, algorithm or programming language specific. It supports many types of computation plans including parallel computation plan commonly used in Federated Learning. With appropriate guidelines, it can be deployed for numerous Machine Learning use-cases with data or algorithm providers where trust is limited.","language":"en","note":"arXiv:1910.11567 [cs]","number":"arXiv:1910.11567","publisher":"arXiv","source":"arXiv.org","title":"Substra: a framework for privacy-preserving, traceable and collaborative Machine Learning","title-short":"Substra","URL":"http://arxiv.org/abs/1910.11567","author":[{"family":"Galtier","given":"Mathieu N."},{"family":"Marini","given":"Camille"}],"accessed":{"date-parts":[["2024",7,22]]},"issued":{"date-parts":[["2019",10,25]]}}}],"schema":"https://github.com/citation-style-language/schema/raw/master/csl-citation.json"} </w:instrText>
+      </w:r>
+      <w:r>
+        <w:fldChar w:fldCharType="separate"/>
+      </w:r>
+      <w:r>
+        <w:rPr>
+          <w:rFonts w:cs="Arial"/>
+        </w:rPr>
+        <w:t xml:space="preserve">Galtier and Marini </w:t>
+      </w:r>
+      <w:r>
+        <w:rPr>
+          <w:rFonts w:cs="Arial"/>
+        </w:rPr>
+        <w:t>(</w:t>
+      </w:r>
+      <w:r>
+        <w:rPr>
+          <w:rFonts w:cs="Arial"/>
+        </w:rPr>
+        <w:t>2019)</w:t>
+      </w:r>
+      <w:r>
+        <w:fldChar w:fldCharType="end"/>
+      </w:r>
       <w:r>
         <w:t xml:space="preserve"> </w:t>
       </w:r>
       <w:r>
-        <w:fldChar w:fldCharType="begin"/>
-      </w:r>
-      <w:r>
-        <w:instrText xml:space="preserve"> ADDIN ZOTERO_ITEM CSL_CITATION {"citationID":"Qxr01uYr","properties":{"formattedCitation":"(Galtier and Marini, 2019)","plainCitation":"(Galtier and Marini, 2019)","noteIndex":0},"citationItems":[{"id":56,"uris":["http://zotero.org/users/local/6JHIw4oK/items/JIKIYXY4"],"itemData":{"id":56,"type":"article","abstract":"Machine learning is promising, but it often needs to process vast amounts of sensitive data which raises concerns about privacy. In this white-paper, we introduce Substra, a distributed framework for privacy-preserving, traceable and collaborative Machine Learning. Substra gathers data providers and algorithm designers into a network of nodes that can train models on demand but under advanced permission regimes. To guarantee data privacy, Substra implements distributed learning: the data never leave their nodes; only algorithms, predictive models and non-sensitive metadata are exchanged on the network. The computations are orchestrated by a Distributed Ledger Technology which guarantees traceability and authenticity of information without needing to trust a third party. Although originally developed for Healthcare applications, Substra is not data, algorithm or programming language specific. It supports many types of computation plans including parallel computation plan commonly used in Federated Learning. With appropriate guidelines, it can be deployed for numerous Machine Learning use-cases with data or algorithm providers where trust is limited.","language":"en","note":"arXiv:1910.11567 [cs]","number":"arXiv:1910.11567","publisher":"arXiv","source":"arXiv.org","title":"Substra: a framework for privacy-preserving, traceable and collaborative Machine Learning","title-short":"Substra","URL":"http://arxiv.org/abs/1910.11567","author":[{"family":"Galtier","given":"Mathieu N."},{"family":"Marini","given":"Camille"}],"accessed":{"date-parts":[["2024",7,22]]},"issued":{"date-parts":[["2019",10,25]]}}}],"schema":"https://github.com/citation-style-language/schema/raw/master/csl-citation.json"} </w:instrText>
-      </w:r>
-      <w:r>
-        <w:fldChar w:fldCharType="separate"/>
-      </w:r>
-      <w:r>
-        <w:rPr>
-          <w:rFonts w:cs="Arial"/>
-        </w:rPr>
-        <w:t xml:space="preserve">Galtier and Marini </w:t>
-      </w:r>
-      <w:r>
-        <w:rPr>
-          <w:rFonts w:cs="Arial"/>
-        </w:rPr>
-        <w:t>(</w:t>
-      </w:r>
-      <w:r>
-        <w:rPr>
-          <w:rFonts w:cs="Arial"/>
-        </w:rPr>
-        <w:t>2019)</w:t>
-      </w:r>
-      <w:r>
-        <w:fldChar w:fldCharType="end"/>
-      </w:r>
-      <w:r>
-        <w:t xml:space="preserve"> </w:t>
-      </w:r>
-      <w:r>
         <w:t xml:space="preserve">introduced </w:t>
       </w:r>
-      <w:proofErr w:type="spellStart"/>
       <w:r>
         <w:rPr>
           <w:i/>
@@ -15013,19 +15409,25 @@
         </w:rPr>
         <w:t>Substra</w:t>
       </w:r>
-      <w:proofErr w:type="spellEnd"/>
-      <w:r>
-        <w:t xml:space="preserve"> as a framework designed to make machine learning both collaborative and secure. They developed </w:t>
-      </w:r>
-      <w:proofErr w:type="spellStart"/>
-      <w:r>
+      <w:r>
+        <w:t xml:space="preserve"> as a framework designed to make machine learning both collaborative and secure. They developed Substra to handle the tricky issue of working with sensitive data without compromising privacy. Instead of moving data around, </w:t>
+      </w:r>
+      <w:r>
+        <w:rPr>
+          <w:i/>
+          <w:iCs/>
+        </w:rPr>
         <w:t>Substra</w:t>
       </w:r>
-      <w:proofErr w:type="spellEnd"/>
-      <w:r>
-        <w:t xml:space="preserve"> to handle the tricky issue of working with sensitive data without compromising privacy. Instead of moving data around, </w:t>
-      </w:r>
-      <w:proofErr w:type="spellStart"/>
+      <w:r>
+        <w:t xml:space="preserve"> keeps it decentrali</w:t>
+      </w:r>
+      <w:r>
+        <w:t>s</w:t>
+      </w:r>
+      <w:r>
+        <w:t xml:space="preserve">ed data stays where it is, and only the necessary algorithms and non-sensitive information are shared. </w:t>
+      </w:r>
       <w:r>
         <w:rPr>
           <w:i/>
@@ -15033,79 +15435,34 @@
         </w:rPr>
         <w:t>Substra</w:t>
       </w:r>
-      <w:proofErr w:type="spellEnd"/>
-      <w:r>
-        <w:t xml:space="preserve"> keeps it decentrali</w:t>
+      <w:r>
+        <w:t xml:space="preserve"> uses Distributed Ledger Technology (DLT) to ensure that all operations are secure and traceable. This means there is no need to rely on a central authority to verify the integrity of the data and operations. Originally designed for healthcare applications, Substra is flexible enough to work with various data types, algorithms, and programming languages. It supports multiple computation methods, especially those used in F</w:t>
+      </w:r>
+      <w:r>
+        <w:t>L</w:t>
+      </w:r>
+      <w:r>
+        <w:t xml:space="preserve">. The framework is built on three core principles: </w:t>
+      </w:r>
+      <w:r>
+        <w:lastRenderedPageBreak/>
+        <w:t xml:space="preserve">collaboration, privacy, and traceability. It brings together data providers and algorithm designers to work on shared goals while keeping data private and secure. Substra manages four key assets: objectives, datasets, algorithms, and models. Each of these assets has specific permissions to control who can access and process them. Computations in </w:t>
+      </w:r>
+      <w:r>
+        <w:rPr>
+          <w:i/>
+          <w:iCs/>
+        </w:rPr>
+        <w:t>Substra</w:t>
+      </w:r>
+      <w:r>
+        <w:t xml:space="preserve"> are coordinated across different nodes, ensuring that data never leaves its original location. The decentrali</w:t>
       </w:r>
       <w:r>
         <w:t>s</w:t>
       </w:r>
       <w:r>
-        <w:t xml:space="preserve">ed data stays where it is, and only the necessary algorithms and non-sensitive information are shared. </w:t>
-      </w:r>
-      <w:proofErr w:type="spellStart"/>
-      <w:r>
-        <w:rPr>
-          <w:i/>
-          <w:iCs/>
-        </w:rPr>
-        <w:t>Substra</w:t>
-      </w:r>
-      <w:proofErr w:type="spellEnd"/>
-      <w:r>
-        <w:t xml:space="preserve"> uses Distributed Ledger Technology (DLT) to ensure that all operations are secure and traceable. This means there is no need to rely on a central authority to verify the integrity of the data and operations. Originally designed for healthcare applications, </w:t>
-      </w:r>
-      <w:proofErr w:type="spellStart"/>
-      <w:r>
-        <w:t>Substra</w:t>
-      </w:r>
-      <w:proofErr w:type="spellEnd"/>
-      <w:r>
-        <w:t xml:space="preserve"> is flexible enough to work with various data types, algorithms, and programming languages. It supports multiple computation methods, especially those used in F</w:t>
-      </w:r>
-      <w:r>
-        <w:t>L</w:t>
-      </w:r>
-      <w:r>
-        <w:t xml:space="preserve">. The framework is built on three core principles: </w:t>
-      </w:r>
-      <w:r>
-        <w:lastRenderedPageBreak/>
-        <w:t xml:space="preserve">collaboration, privacy, and traceability. It brings together data providers and algorithm designers to work on shared goals while keeping data private and secure. </w:t>
-      </w:r>
-      <w:proofErr w:type="spellStart"/>
-      <w:r>
-        <w:t>Substra</w:t>
-      </w:r>
-      <w:proofErr w:type="spellEnd"/>
-      <w:r>
-        <w:t xml:space="preserve"> manages four key assets: objectives, datasets, algorithms, and models. Each of these assets has specific permissions to control who can access and process them. Computations in </w:t>
-      </w:r>
-      <w:proofErr w:type="spellStart"/>
-      <w:r>
-        <w:rPr>
-          <w:i/>
-          <w:iCs/>
-        </w:rPr>
-        <w:t>Substra</w:t>
-      </w:r>
-      <w:proofErr w:type="spellEnd"/>
-      <w:r>
-        <w:t xml:space="preserve"> are coordinated across different nodes, ensuring that data never leaves its original location. The decentrali</w:t>
-      </w:r>
-      <w:r>
-        <w:t>s</w:t>
-      </w:r>
-      <w:r>
-        <w:t xml:space="preserve">ed architecture uses smart contracts to enforce permissions and maintain a tamper-proof ledger of all activities. This makes </w:t>
-      </w:r>
-      <w:proofErr w:type="spellStart"/>
-      <w:r>
-        <w:t>Substra</w:t>
-      </w:r>
-      <w:proofErr w:type="spellEnd"/>
-      <w:r>
-        <w:t xml:space="preserve"> a versatile tool for various collaborative machine learning projects, such as data and algorithm collaborations, data consortiums, and combined training and evaluation efforts.</w:t>
+        <w:t>ed architecture uses smart contracts to enforce permissions and maintain a tamper-proof ledger of all activities. This makes Substra a versatile tool for various collaborative machine learning projects, such as data and algorithm collaborations, data consortiums, and combined training and evaluation efforts.</w:t>
       </w:r>
     </w:p>
     <w:p>
@@ -15167,7 +15524,6 @@
       <w:r>
         <w:t xml:space="preserve">developed </w:t>
       </w:r>
-      <w:proofErr w:type="spellStart"/>
       <w:r>
         <w:rPr>
           <w:i/>
@@ -15175,11 +15531,9 @@
         </w:rPr>
         <w:t>FLGo</w:t>
       </w:r>
-      <w:proofErr w:type="spellEnd"/>
       <w:r>
         <w:t xml:space="preserve"> a platform designed to streamline the process of cross-application FL research and enhance shareability among developers. It is a lightweight FL framework aiming to be a customizable solution to suit different applications and data heterogeneity. </w:t>
       </w:r>
-      <w:proofErr w:type="spellStart"/>
       <w:r>
         <w:rPr>
           <w:i/>
@@ -15187,11 +15541,9 @@
         </w:rPr>
         <w:t>FLGo</w:t>
       </w:r>
-      <w:proofErr w:type="spellEnd"/>
       <w:r>
         <w:t xml:space="preserve"> addresses the gap that exists in current FL frameworks which often make the FL deployment very complex. Some of the key Features, are benchmarks and algorithms, customization, experimental tools, and high degree of shareability. Compared to other frameworks it stands out in, system heterogeneity, high-level API, multi-architecture support, asynchronous operations and customization and flexibility. As a conclusion </w:t>
       </w:r>
-      <w:proofErr w:type="spellStart"/>
       <w:r>
         <w:rPr>
           <w:i/>
@@ -15199,7 +15551,6 @@
         </w:rPr>
         <w:t>FLGo</w:t>
       </w:r>
-      <w:proofErr w:type="spellEnd"/>
       <w:r>
         <w:t xml:space="preserve"> has been developed with the intention of making FL more accessible to a broader range of developers by simplifying customization and enhancing its shareability. It also aims to bridge the existing gap with conventional machine learning and FL.</w:t>
       </w:r>
@@ -15223,7 +15574,7 @@
       <w:pPr>
         <w:pStyle w:val="Heading2"/>
       </w:pPr>
-      <w:bookmarkStart w:id="24" w:name="_Toc177114548"/>
+      <w:bookmarkStart w:id="24" w:name="_Toc177470670"/>
       <w:r>
         <w:lastRenderedPageBreak/>
         <w:t>3.2.</w:t>
@@ -15251,7 +15602,6 @@
       <w:r>
         <w:t xml:space="preserve">. </w:t>
       </w:r>
-      <w:proofErr w:type="spellStart"/>
       <w:r>
         <w:rPr>
           <w:i/>
@@ -15259,11 +15609,9 @@
         </w:rPr>
         <w:t>SecureBoost</w:t>
       </w:r>
-      <w:proofErr w:type="spellEnd"/>
       <w:r>
         <w:t xml:space="preserve"> and </w:t>
       </w:r>
-      <w:proofErr w:type="spellStart"/>
       <w:r>
         <w:rPr>
           <w:i/>
@@ -15271,11 +15619,9 @@
         </w:rPr>
         <w:t>FedProx</w:t>
       </w:r>
-      <w:proofErr w:type="spellEnd"/>
       <w:r>
         <w:t xml:space="preserve"> are also used by multiple frameworks. These algorithms, along with </w:t>
       </w:r>
-      <w:proofErr w:type="spellStart"/>
       <w:r>
         <w:rPr>
           <w:i/>
@@ -15283,7 +15629,6 @@
         </w:rPr>
         <w:t>FedMA</w:t>
       </w:r>
-      <w:proofErr w:type="spellEnd"/>
       <w:r>
         <w:t>, will be explained in the sections below.</w:t>
       </w:r>
@@ -15350,7 +15695,7 @@
       <w:pPr>
         <w:pStyle w:val="Heading3"/>
       </w:pPr>
-      <w:bookmarkStart w:id="25" w:name="_Toc177114549"/>
+      <w:bookmarkStart w:id="25" w:name="_Toc177470671"/>
       <w:r>
         <w:t>3.2.1.</w:t>
       </w:r>
@@ -15556,19 +15901,15 @@
       <w:pPr>
         <w:pStyle w:val="Heading3"/>
       </w:pPr>
-      <w:bookmarkStart w:id="26" w:name="_Toc177114550"/>
+      <w:bookmarkStart w:id="26" w:name="_Toc177470672"/>
       <w:r>
         <w:t>3.2.2.</w:t>
       </w:r>
       <w:r>
         <w:tab/>
-      </w:r>
-      <w:proofErr w:type="spellStart"/>
-      <w:r>
         <w:t>FedProx</w:t>
       </w:r>
       <w:bookmarkEnd w:id="26"/>
-      <w:proofErr w:type="spellEnd"/>
     </w:p>
     <w:p>
       <w:pPr>
@@ -15577,7 +15918,6 @@
       <w:r>
         <w:t xml:space="preserve">In short, </w:t>
       </w:r>
-      <w:proofErr w:type="spellStart"/>
       <w:r>
         <w:rPr>
           <w:i/>
@@ -15585,7 +15925,6 @@
         </w:rPr>
         <w:t>FedProx</w:t>
       </w:r>
-      <w:proofErr w:type="spellEnd"/>
       <w:r>
         <w:t xml:space="preserve"> is a federated optimi</w:t>
       </w:r>
@@ -15679,7 +16018,6 @@
       <w:r>
         <w:t xml:space="preserve"> has demonstrated empirical success, it's been seen to falter in the face of system capability diversity and the nonidentical distribution of data on the devices. These are the aspects that </w:t>
       </w:r>
-      <w:proofErr w:type="spellStart"/>
       <w:r>
         <w:rPr>
           <w:i/>
@@ -15687,11 +16025,9 @@
         </w:rPr>
         <w:t>FedProx</w:t>
       </w:r>
-      <w:proofErr w:type="spellEnd"/>
       <w:r>
         <w:t xml:space="preserve"> modifies to handle them and increase the robustness and stability of the optimization process. In this context, the addition of a proximal term to the local objective function within </w:t>
       </w:r>
-      <w:proofErr w:type="spellStart"/>
       <w:r>
         <w:rPr>
           <w:i/>
@@ -15699,7 +16035,6 @@
         </w:rPr>
         <w:t>FedProx</w:t>
       </w:r>
-      <w:proofErr w:type="spellEnd"/>
       <w:r>
         <w:t xml:space="preserve"> is aimed at compensating for a potentially large influence of local updates so that they remain close to the global model. The proximal term serves two purposes: it naturally introduces statistical heterogeneity in the local updates by properly controlling the distance from the original global model and allows us to safely introduce variable amounts of local work, coming from systems' heterogeneity.</w:t>
       </w:r>
@@ -15721,7 +16056,6 @@
       <w:r>
         <w:t xml:space="preserve"> requires all the devices to perform an equal amount of work, a fixed number of local epochs, </w:t>
       </w:r>
-      <w:proofErr w:type="spellStart"/>
       <w:r>
         <w:rPr>
           <w:i/>
@@ -15729,7 +16063,6 @@
         </w:rPr>
         <w:t>FedProx</w:t>
       </w:r>
-      <w:proofErr w:type="spellEnd"/>
       <w:r>
         <w:t xml:space="preserve"> allows for non-uniform amounts of work by devices, up to their system capability, in terms of resources. This can handle stragglers (i.e., devices that do less work) better without dropping them, leading to more stable convergence. The server initializes the global model and samples a subset of devices in each iteration. For each sample device, it executes one local update based on its data for optimization of a modified local objective function with an added proximal term. The proximal term is defined as </w:t>
       </w:r>
@@ -15954,7 +16287,6 @@
       <w:r>
         <w:t xml:space="preserve">Figure 3.2.2 </w:t>
       </w:r>
-      <w:proofErr w:type="spellStart"/>
       <w:r>
         <w:rPr>
           <w:i/>
@@ -15962,7 +16294,6 @@
         </w:rPr>
         <w:t>FedProx</w:t>
       </w:r>
-      <w:proofErr w:type="spellEnd"/>
       <w:r>
         <w:t xml:space="preserve"> algorithm adapted from Li, </w:t>
       </w:r>
@@ -15984,7 +16315,6 @@
       <w:r>
         <w:t xml:space="preserve">Interestingly, </w:t>
       </w:r>
-      <w:proofErr w:type="spellStart"/>
       <w:r>
         <w:rPr>
           <w:i/>
@@ -15992,7 +16322,6 @@
         </w:rPr>
         <w:t>FedProx</w:t>
       </w:r>
-      <w:proofErr w:type="spellEnd"/>
       <w:r>
         <w:t xml:space="preserve"> shows more stability with respect to accuracy in heterogeneous settings than the baseline </w:t>
       </w:r>
@@ -16011,19 +16340,15 @@
       <w:pPr>
         <w:pStyle w:val="Heading3"/>
       </w:pPr>
-      <w:bookmarkStart w:id="27" w:name="_Toc177114551"/>
+      <w:bookmarkStart w:id="27" w:name="_Toc177470673"/>
       <w:r>
         <w:t>3.2.3.</w:t>
       </w:r>
       <w:r>
         <w:tab/>
-      </w:r>
-      <w:proofErr w:type="spellStart"/>
-      <w:r>
         <w:t>FedMA</w:t>
       </w:r>
       <w:bookmarkEnd w:id="27"/>
-      <w:proofErr w:type="spellEnd"/>
     </w:p>
     <w:p>
       <w:pPr>
@@ -16032,7 +16357,6 @@
       <w:r>
         <w:t xml:space="preserve">The challenge in solving through the development of </w:t>
       </w:r>
-      <w:proofErr w:type="spellStart"/>
       <w:r>
         <w:rPr>
           <w:i/>
@@ -16040,7 +16364,6 @@
         </w:rPr>
         <w:t>FedMA</w:t>
       </w:r>
-      <w:proofErr w:type="spellEnd"/>
       <w:r>
         <w:t xml:space="preserve">, or Federated Matched Averaging </w:t>
       </w:r>
@@ -16109,7 +16432,6 @@
       <w:pPr>
         <w:pStyle w:val="BodyText"/>
       </w:pPr>
-      <w:proofErr w:type="spellStart"/>
       <w:r>
         <w:rPr>
           <w:i/>
@@ -16117,7 +16439,6 @@
         </w:rPr>
         <w:t>FedMA</w:t>
       </w:r>
-      <w:proofErr w:type="spellEnd"/>
       <w:r>
         <w:t xml:space="preserve"> constructs the global model in a shared layer-wise manner by matching and averaging hidden elements, for instance channels in convolutional layers, or hidden states in LSTM layers, in a feature-extraction-signature-wise manner. This matching of feature-extracting signatures ensures that similar functional components are averaged together, thus outperforming conventional strategies while reducing the communication burden.</w:t>
       </w:r>
@@ -16141,7 +16462,6 @@
         <w:lastRenderedPageBreak/>
         <w:t xml:space="preserve">weights. </w:t>
       </w:r>
-      <w:proofErr w:type="spellStart"/>
       <w:r>
         <w:rPr>
           <w:i/>
@@ -16149,7 +16469,6 @@
         </w:rPr>
         <w:t>FedMA</w:t>
       </w:r>
-      <w:proofErr w:type="spellEnd"/>
       <w:r>
         <w:t xml:space="preserve"> also caters for the heterogeneity in the data by considering the size of the global model in line with the size of local models and data distribution while ensuring that globally the model is highly efficient and competent even with the changes in data on the clients' side.</w:t>
       </w:r>
@@ -16161,7 +16480,6 @@
       <w:r>
         <w:t xml:space="preserve">More generally, </w:t>
       </w:r>
-      <w:proofErr w:type="spellStart"/>
       <w:r>
         <w:rPr>
           <w:i/>
@@ -16169,7 +16487,6 @@
         </w:rPr>
         <w:t>FedMA</w:t>
       </w:r>
-      <w:proofErr w:type="spellEnd"/>
       <w:r>
         <w:t xml:space="preserve"> strengthens the federated learning paradigm by aiming for an approach of functional matching of model components to improve overall performance and reduce communication costs. It relies on the utilization of advanced matching techniques by making use of permutation invariance property to ensure the global model integrates the knowledge from all participating clients.</w:t>
       </w:r>
@@ -16224,7 +16541,6 @@
         <w:br/>
         <w:t xml:space="preserve">Figure 3.2.3 </w:t>
       </w:r>
-      <w:proofErr w:type="spellStart"/>
       <w:r>
         <w:rPr>
           <w:i/>
@@ -16232,7 +16548,6 @@
         </w:rPr>
         <w:t>FedMA</w:t>
       </w:r>
-      <w:proofErr w:type="spellEnd"/>
       <w:r>
         <w:t xml:space="preserve"> algorithm adapted from Wang </w:t>
       </w:r>
@@ -16251,25 +16566,20 @@
       <w:pPr>
         <w:pStyle w:val="Heading3"/>
       </w:pPr>
-      <w:bookmarkStart w:id="28" w:name="_Toc177114552"/>
+      <w:bookmarkStart w:id="28" w:name="_Toc177470674"/>
       <w:r>
         <w:t>3.2.4.</w:t>
       </w:r>
       <w:r>
         <w:tab/>
-      </w:r>
-      <w:proofErr w:type="spellStart"/>
-      <w:r>
         <w:t>SecureBoost</w:t>
       </w:r>
       <w:bookmarkEnd w:id="28"/>
-      <w:proofErr w:type="spellEnd"/>
     </w:p>
     <w:p>
       <w:pPr>
         <w:pStyle w:val="BodyText"/>
       </w:pPr>
-      <w:proofErr w:type="spellStart"/>
       <w:r>
         <w:rPr>
           <w:i/>
@@ -16277,7 +16587,6 @@
         </w:rPr>
         <w:t>SecureBoost</w:t>
       </w:r>
-      <w:proofErr w:type="spellEnd"/>
       <w:r>
         <w:t xml:space="preserve"> is a boosting algorithm by trees developed under the federated learning scheme</w:t>
       </w:r>
@@ -16330,7 +16639,6 @@
       <w:r>
         <w:t xml:space="preserve">In </w:t>
       </w:r>
-      <w:proofErr w:type="spellStart"/>
       <w:r>
         <w:rPr>
           <w:i/>
@@ -16338,7 +16646,6 @@
         </w:rPr>
         <w:t>SecureBoost</w:t>
       </w:r>
-      <w:proofErr w:type="spellEnd"/>
       <w:r>
         <w:t>, data is vertically partitioned: different parties own different features on the same set of users. The first step is privacy-preserving entity alignment, in which data samples from involved parties are matched using privacy-preserving protocols to ensure that nonshared data remains private. Finally, the jointly trained gradient boosting model is used in collaborative model training. Each of the parties computes locally optimal splits for the decision trees using their own data and encrypted gradient statistics sent by the active party. It encrypts gradient and Hessian values and ensures the privacy of data.</w:t>
       </w:r>
@@ -16350,7 +16657,6 @@
       <w:r>
         <w:t xml:space="preserve">In the protocol, </w:t>
       </w:r>
-      <w:proofErr w:type="spellStart"/>
       <w:r>
         <w:rPr>
           <w:i/>
@@ -16358,11 +16664,9 @@
         </w:rPr>
         <w:t>SecureBoost</w:t>
       </w:r>
-      <w:proofErr w:type="spellEnd"/>
       <w:r>
         <w:t xml:space="preserve"> defines roles for active parties, who have class labels, and passive parties, who have only feature data. The active party coordinates the training process, including the aggregation of model updates. Model construction follows the philosophy of the widely used and successful </w:t>
       </w:r>
-      <w:proofErr w:type="spellStart"/>
       <w:r>
         <w:rPr>
           <w:i/>
@@ -16370,30 +16674,19 @@
         </w:rPr>
         <w:t>XGBoost</w:t>
       </w:r>
-      <w:proofErr w:type="spellEnd"/>
       <w:r>
         <w:t>,</w:t>
       </w:r>
       <w:r>
-        <w:t xml:space="preserve"> sequential tree construction by adding splits that optimize a loss function. In such a federated setting, </w:t>
-      </w:r>
-      <w:proofErr w:type="spellStart"/>
-      <w:r>
+        <w:t xml:space="preserve"> sequential tree construction by adding splits that optimize a loss function. In such a federated setting, SecureBoost ensures encryption and secure sharing of gradient and Hessian values which are used for splits among the parties. </w:t>
+      </w:r>
+      <w:r>
+        <w:rPr>
+          <w:i/>
+          <w:iCs/>
+        </w:rPr>
         <w:t>SecureBoost</w:t>
       </w:r>
-      <w:proofErr w:type="spellEnd"/>
-      <w:r>
-        <w:t xml:space="preserve"> ensures encryption and secure sharing of gradient and Hessian values which are used for splits among the parties. </w:t>
-      </w:r>
-      <w:proofErr w:type="spellStart"/>
-      <w:r>
-        <w:rPr>
-          <w:i/>
-          <w:iCs/>
-        </w:rPr>
-        <w:t>SecureBoost</w:t>
-      </w:r>
-      <w:proofErr w:type="spellEnd"/>
       <w:r>
         <w:t xml:space="preserve"> further makes use of additive homomorphic encryption to ensure that each party can calculate the required gradient and </w:t>
       </w:r>
@@ -16406,7 +16699,6 @@
       <w:pPr>
         <w:pStyle w:val="BodyText"/>
       </w:pPr>
-      <w:proofErr w:type="spellStart"/>
       <w:r>
         <w:rPr>
           <w:i/>
@@ -16414,7 +16706,6 @@
         </w:rPr>
         <w:t>SecureBoost</w:t>
       </w:r>
-      <w:proofErr w:type="spellEnd"/>
       <w:r>
         <w:t xml:space="preserve"> is a design of loss lessness, which can achieve the same accuracy as tree-boosting algorithms without privacy preservation under centrali</w:t>
       </w:r>
@@ -16424,7 +16715,6 @@
       <w:r>
         <w:t xml:space="preserve">ed data; it might even be appropriate for industrial applications that need strong privacy guarantees. This approach is indeed scalable and highly efficient with very large datasets, keeping the performance on par with non-federated methods, such as </w:t>
       </w:r>
-      <w:proofErr w:type="spellStart"/>
       <w:r>
         <w:rPr>
           <w:i/>
@@ -16432,27 +16722,16 @@
         </w:rPr>
         <w:t>XGBoost</w:t>
       </w:r>
-      <w:proofErr w:type="spellEnd"/>
-      <w:r>
-        <w:t xml:space="preserve"> and Gradient Boosting Decision Trees (GBDT), in terms of both convergence and accuracy, even under the influence of privacy constraints. </w:t>
-      </w:r>
-      <w:proofErr w:type="spellStart"/>
-      <w:r>
+      <w:r>
+        <w:t xml:space="preserve"> and Gradient Boosting Decision Trees (GBDT), in terms of both convergence and accuracy, even under the influence of privacy constraints. SecureBoost introduces a practical and secure framework of federated learning, in which different organizations can jointly build machine learning models without sharing data. Leveraging advanced cryptographic techniques, </w:t>
+      </w:r>
+      <w:r>
+        <w:rPr>
+          <w:i/>
+          <w:iCs/>
+        </w:rPr>
         <w:t>SecureBoost</w:t>
       </w:r>
-      <w:proofErr w:type="spellEnd"/>
-      <w:r>
-        <w:t xml:space="preserve"> introduces a practical and secure framework of federated learning, in which different organizations can jointly build machine learning models without sharing data. Leveraging advanced cryptographic techniques, </w:t>
-      </w:r>
-      <w:proofErr w:type="spellStart"/>
-      <w:r>
-        <w:rPr>
-          <w:i/>
-          <w:iCs/>
-        </w:rPr>
-        <w:t>SecureBoost</w:t>
-      </w:r>
-      <w:proofErr w:type="spellEnd"/>
       <w:r>
         <w:t xml:space="preserve"> protects private information from being exposed throughout the whole process of learning, making it very valuable in privacy-preserving </w:t>
       </w:r>
@@ -16467,7 +16746,7 @@
       <w:pPr>
         <w:pStyle w:val="Heading3"/>
       </w:pPr>
-      <w:bookmarkStart w:id="29" w:name="_Toc177114553"/>
+      <w:bookmarkStart w:id="29" w:name="_Toc177470675"/>
       <w:r>
         <w:t>3.2.5.</w:t>
       </w:r>
@@ -16494,7 +16773,6 @@
       <w:r>
         <w:t xml:space="preserve"> started it off by allowing efficient training across devices with centralized control. </w:t>
       </w:r>
-      <w:proofErr w:type="spellStart"/>
       <w:r>
         <w:rPr>
           <w:i/>
@@ -16502,11 +16780,9 @@
         </w:rPr>
         <w:t>FedProx</w:t>
       </w:r>
-      <w:proofErr w:type="spellEnd"/>
       <w:r>
         <w:t xml:space="preserve"> generalizes that approach to heterogeneity in system capabilities and data distribution. </w:t>
       </w:r>
-      <w:proofErr w:type="spellStart"/>
       <w:r>
         <w:rPr>
           <w:i/>
@@ -16514,11 +16790,9 @@
         </w:rPr>
         <w:t>FedMA</w:t>
       </w:r>
-      <w:proofErr w:type="spellEnd"/>
       <w:r>
         <w:t xml:space="preserve"> further improves model performance by leveraging advanced matching for layer-wise averaging and is specifically applied to complex architectures using deep neural networks. </w:t>
       </w:r>
-      <w:proofErr w:type="spellStart"/>
       <w:r>
         <w:rPr>
           <w:i/>
@@ -16526,7 +16800,6 @@
         </w:rPr>
         <w:t>SecureBoost</w:t>
       </w:r>
-      <w:proofErr w:type="spellEnd"/>
       <w:r>
         <w:t xml:space="preserve"> introduces strong privacy-preserving measures in order to collaboratively train securely among the parties with vertically partitioned data. These algorithms improve </w:t>
       </w:r>
@@ -16605,7 +16878,7 @@
       <w:pPr>
         <w:pStyle w:val="Heading2"/>
       </w:pPr>
-      <w:bookmarkStart w:id="30" w:name="_Toc177114554"/>
+      <w:bookmarkStart w:id="30" w:name="_Toc177470676"/>
       <w:r>
         <w:lastRenderedPageBreak/>
         <w:t>3.3.</w:t>
@@ -16751,7 +17024,6 @@
       <w:r>
         <w:t xml:space="preserve"> personalization, communication compression, and asynchronous aggregation. Personalization would involve algorithms like </w:t>
       </w:r>
-      <w:proofErr w:type="spellStart"/>
       <w:r>
         <w:rPr>
           <w:i/>
@@ -16759,7 +17031,6 @@
         </w:rPr>
         <w:t>FedBABU</w:t>
       </w:r>
-      <w:proofErr w:type="spellEnd"/>
       <w:r>
         <w:t xml:space="preserve"> to improve client performance. Communication compression was in the efforts of reducing message size to save on bandwidth and communication costs. Asynchronous aggregation allowed faster devices to move ahead without waiting for slower devices, which facilitated improvement in efficiency and robustness during training. Key results are a significant performance gap between both homogeneous and heterogeneous settings, usually with lower and more varied accuracies for heterogeneous devices due to the varied training dynamics. Real-world application efficiency was better for </w:t>
       </w:r>
@@ -16827,21 +17098,12 @@
       <w:r>
         <w:t xml:space="preserve"> FL server, the model is deployed. The Flower package is used to build the model. The use of </w:t>
       </w:r>
-      <w:proofErr w:type="spellStart"/>
-      <w:r>
-        <w:rPr>
-          <w:i/>
-          <w:iCs/>
-        </w:rPr>
-        <w:t>Jupyter</w:t>
-      </w:r>
-      <w:proofErr w:type="spellEnd"/>
-      <w:r>
-        <w:rPr>
-          <w:i/>
-          <w:iCs/>
-        </w:rPr>
-        <w:t xml:space="preserve"> Notebook</w:t>
+      <w:r>
+        <w:rPr>
+          <w:i/>
+          <w:iCs/>
+        </w:rPr>
+        <w:t>Jupyter Notebook</w:t>
       </w:r>
       <w:r>
         <w:t xml:space="preserve"> (JN) is recommended; once the server is running, hardware is configured by selecting the number of CPUs, disk memory, and RAM. The next step is federated configuration, which includes the number of rounds, evaluation metric, number of clients, and federated aggregation strategy. On the client side, three instances are opened and running in the cloud. It is important to pass the</w:t>
@@ -16901,7 +17163,7 @@
       <w:pPr>
         <w:pStyle w:val="Heading2"/>
       </w:pPr>
-      <w:bookmarkStart w:id="31" w:name="_Toc177114555"/>
+      <w:bookmarkStart w:id="31" w:name="_Toc177470677"/>
       <w:r>
         <w:t>3.4.</w:t>
       </w:r>
@@ -17089,7 +17351,6 @@
       <w:r>
         <w:t xml:space="preserve"> used versions of </w:t>
       </w:r>
-      <w:proofErr w:type="spellStart"/>
       <w:r>
         <w:rPr>
           <w:i/>
@@ -17118,7 +17379,6 @@
         </w:rPr>
         <w:t>ST</w:t>
       </w:r>
-      <w:proofErr w:type="spellEnd"/>
       <w:r>
         <w:t xml:space="preserve"> and </w:t>
       </w:r>
@@ -17480,7 +17740,7 @@
       <w:pPr>
         <w:pStyle w:val="Heading2"/>
       </w:pPr>
-      <w:bookmarkStart w:id="32" w:name="_Toc177114556"/>
+      <w:bookmarkStart w:id="32" w:name="_Toc177470678"/>
       <w:r>
         <w:t>3.5.</w:t>
       </w:r>
@@ -17574,7 +17834,6 @@
       <w:r>
         <w:t xml:space="preserve"> and </w:t>
       </w:r>
-      <w:proofErr w:type="spellStart"/>
       <w:r>
         <w:rPr>
           <w:i/>
@@ -17582,7 +17841,6 @@
         </w:rPr>
         <w:t>Gunicorn</w:t>
       </w:r>
-      <w:proofErr w:type="spellEnd"/>
       <w:r>
         <w:t>, then deployed on AWS EC2. This reduces the cost in communication and ensures data privacy since raw video data is stored in local devices.</w:t>
       </w:r>
@@ -17656,7 +17914,6 @@
       <w:r>
         <w:t xml:space="preserve"> and </w:t>
       </w:r>
-      <w:proofErr w:type="spellStart"/>
       <w:r>
         <w:rPr>
           <w:i/>
@@ -17664,7 +17921,6 @@
         </w:rPr>
         <w:t>Keras</w:t>
       </w:r>
-      <w:proofErr w:type="spellEnd"/>
       <w:r>
         <w:t>. It is a multi-class classification model distributed to client devices. Clients train the model locally over their data and hence maintain raw data on the device. It sent model updates back to the server, which aggregated these updates with the method of federated averaging. To ensure greater privacy, security measures included differential privacy and SSL encryption, though the adoption of these was optional. The system further contained an alternate questionnaire and an optional chatbot that assisted in the collection of more information besides supporting the user.</w:t>
       </w:r>
@@ -17834,7 +18090,6 @@
       <w:r>
         <w:t xml:space="preserve">detail the FL server implementation in chapter four by focusing on the aggregator, database, and communication handlers. The process is initialized by importing all the required libraries followed by the definition of the Server class to maintain agent registration, global model synthesis, and message handling. Configuration is initialized through a JSON file that determines IP addresses, port numbers, and aggregation parameters. The </w:t>
       </w:r>
-      <w:proofErr w:type="spellStart"/>
       <w:r>
         <w:rPr>
           <w:i/>
@@ -17842,7 +18097,6 @@
         </w:rPr>
         <w:t>StateManager</w:t>
       </w:r>
-      <w:proofErr w:type="spellEnd"/>
       <w:r>
         <w:t xml:space="preserve"> class buffers local model data and performs the aggregation criteria, while the Aggregator class integrates local updates to the global model using </w:t>
       </w:r>
@@ -17945,7 +18199,6 @@
       <w:r>
         <w:t xml:space="preserve"> APIs using Flask, from introduction to Representational State Transfer (REST) architecture and its Create, Read, Update and Delete (CRUD) operations. He walks the reader through the creation of APIs by using Flask routing, handling HTTP methods, and returning responses. This chapter has also introduced testing tools such as </w:t>
       </w:r>
-      <w:proofErr w:type="spellStart"/>
       <w:r>
         <w:rPr>
           <w:i/>
@@ -17953,7 +18206,6 @@
         </w:rPr>
         <w:t>cURL</w:t>
       </w:r>
-      <w:proofErr w:type="spellEnd"/>
       <w:r>
         <w:t xml:space="preserve"> and Postman for API validation and further covered </w:t>
       </w:r>
@@ -17987,7 +18239,6 @@
       <w:r>
         <w:t xml:space="preserve"> and </w:t>
       </w:r>
-      <w:proofErr w:type="spellStart"/>
       <w:r>
         <w:rPr>
           <w:i/>
@@ -17995,7 +18246,6 @@
         </w:rPr>
         <w:t>cURL</w:t>
       </w:r>
-      <w:proofErr w:type="spellEnd"/>
       <w:r>
         <w:t xml:space="preserve">. On chapter twelve details deploying Flask applications in production using cloud platforms such as Google App Engine and </w:t>
       </w:r>
@@ -18009,7 +18259,6 @@
       <w:r>
         <w:t xml:space="preserve">, from setup to deployment processes. This involves a discussion on configuration files like requirements.txt and </w:t>
       </w:r>
-      <w:proofErr w:type="spellStart"/>
       <w:r>
         <w:rPr>
           <w:i/>
@@ -18017,7 +18266,6 @@
         </w:rPr>
         <w:t>Procfile</w:t>
       </w:r>
-      <w:proofErr w:type="spellEnd"/>
       <w:r>
         <w:t xml:space="preserve">. The simplicity of hosting </w:t>
       </w:r>
@@ -18041,7 +18289,6 @@
       <w:r>
         <w:t xml:space="preserve"> is also discussed. For dedicated servers, this walks through deploying Flask using </w:t>
       </w:r>
-      <w:proofErr w:type="spellStart"/>
       <w:r>
         <w:rPr>
           <w:i/>
@@ -18049,7 +18296,6 @@
         </w:rPr>
         <w:t>uWSGI</w:t>
       </w:r>
-      <w:proofErr w:type="spellEnd"/>
       <w:r>
         <w:t xml:space="preserve"> and </w:t>
       </w:r>
@@ -18225,7 +18471,7 @@
       <w:pPr>
         <w:pStyle w:val="Heading2"/>
       </w:pPr>
-      <w:bookmarkStart w:id="33" w:name="_Toc177114557"/>
+      <w:bookmarkStart w:id="33" w:name="_Toc177470679"/>
       <w:r>
         <w:t>3.6.</w:t>
       </w:r>
@@ -18566,7 +18812,7 @@
       <w:pPr>
         <w:pStyle w:val="Heading1"/>
       </w:pPr>
-      <w:bookmarkStart w:id="34" w:name="_Toc177114558"/>
+      <w:bookmarkStart w:id="34" w:name="_Toc177470680"/>
       <w:r>
         <w:lastRenderedPageBreak/>
         <w:t>4.</w:t>
@@ -18584,7 +18830,7 @@
       <w:pPr>
         <w:pStyle w:val="Heading2"/>
       </w:pPr>
-      <w:bookmarkStart w:id="35" w:name="_Toc177114559"/>
+      <w:bookmarkStart w:id="35" w:name="_Toc177470681"/>
       <w:r>
         <w:t>4.1.</w:t>
       </w:r>
@@ -18702,31 +18948,13 @@
       <w:r>
         <w:t xml:space="preserve">The first part of the experimentation, the evaluation stage, involved the experimentation and evaluation of popular FL frameworks. At this stage, the first population of interest, FL frameworks, was identified, with the sample consisting of </w:t>
       </w:r>
-      <w:proofErr w:type="spellStart"/>
-      <w:r>
-        <w:rPr>
-          <w:i/>
-          <w:iCs/>
-        </w:rPr>
-        <w:t>PySyft</w:t>
-      </w:r>
-      <w:proofErr w:type="spellEnd"/>
-      <w:r>
-        <w:rPr>
-          <w:i/>
-          <w:iCs/>
-        </w:rPr>
-        <w:t xml:space="preserve">, FATE, Flower, </w:t>
-      </w:r>
-      <w:proofErr w:type="spellStart"/>
-      <w:r>
-        <w:rPr>
-          <w:i/>
-          <w:iCs/>
-        </w:rPr>
-        <w:t>FedML</w:t>
-      </w:r>
-      <w:proofErr w:type="spellEnd"/>
+      <w:r>
+        <w:rPr>
+          <w:i/>
+          <w:iCs/>
+        </w:rPr>
+        <w:t>PySyft, FATE, Flower, FedML</w:t>
+      </w:r>
       <w:r>
         <w:t xml:space="preserve"> and </w:t>
       </w:r>
@@ -18788,7 +19016,7 @@
       <w:pPr>
         <w:pStyle w:val="Heading2"/>
       </w:pPr>
-      <w:bookmarkStart w:id="39" w:name="_Toc177114560"/>
+      <w:bookmarkStart w:id="39" w:name="_Toc177470682"/>
       <w:bookmarkEnd w:id="38"/>
       <w:r>
         <w:t>4.</w:t>
@@ -18874,7 +19102,7 @@
       <w:pPr>
         <w:pStyle w:val="Heading2"/>
       </w:pPr>
-      <w:bookmarkStart w:id="40" w:name="_Toc177114561"/>
+      <w:bookmarkStart w:id="40" w:name="_Toc177470683"/>
       <w:r>
         <w:t>4.</w:t>
       </w:r>
@@ -19151,7 +19379,7 @@
       <w:pPr>
         <w:pStyle w:val="Heading2"/>
       </w:pPr>
-      <w:bookmarkStart w:id="41" w:name="_Toc177114562"/>
+      <w:bookmarkStart w:id="41" w:name="_Toc177470684"/>
       <w:r>
         <w:t>4.</w:t>
       </w:r>
@@ -19254,7 +19482,7 @@
           <w:noProof/>
         </w:rPr>
         <w:drawing>
-          <wp:inline distT="0" distB="0" distL="0" distR="0" wp14:anchorId="0465C463" wp14:editId="1D1CE9CB">
+          <wp:inline distT="0" distB="0" distL="0" distR="0" wp14:anchorId="0465C463" wp14:editId="70BFED41">
             <wp:extent cx="5293168" cy="2872854"/>
             <wp:effectExtent l="0" t="0" r="3175" b="3810"/>
             <wp:docPr id="1414719123" name="Picture 1" descr="A graph of a project&#10;&#10;Description automatically generated with medium confidence"/>
@@ -19315,7 +19543,7 @@
       <w:pPr>
         <w:pStyle w:val="Heading2"/>
       </w:pPr>
-      <w:bookmarkStart w:id="43" w:name="_Toc177114563"/>
+      <w:bookmarkStart w:id="43" w:name="_Toc177470685"/>
       <w:r>
         <w:lastRenderedPageBreak/>
         <w:t>4.</w:t>
@@ -19436,12 +19664,13 @@
       <w:r>
         <w:rPr>
           <w:noProof/>
+          <w14:ligatures w14:val="standardContextual"/>
         </w:rPr>
         <w:drawing>
-          <wp:inline distT="0" distB="0" distL="0" distR="0" wp14:anchorId="6CCA7753" wp14:editId="04BC1BC0">
-            <wp:extent cx="3330229" cy="1455546"/>
-            <wp:effectExtent l="0" t="0" r="3810" b="0"/>
-            <wp:docPr id="1788308782" name="Picture 4" descr="A table with text on it&#10;&#10;Description automatically generated"/>
+          <wp:inline distT="0" distB="0" distL="0" distR="0" wp14:anchorId="4F85E8E1" wp14:editId="7FE62A09">
+            <wp:extent cx="3566469" cy="1516511"/>
+            <wp:effectExtent l="0" t="0" r="0" b="7620"/>
+            <wp:docPr id="639392933" name="Picture 2" descr="A table with text on it&#10;&#10;Description automatically generated"/>
             <wp:cNvGraphicFramePr>
               <a:graphicFrameLocks xmlns:a="http://schemas.openxmlformats.org/drawingml/2006/main" noChangeAspect="1"/>
             </wp:cNvGraphicFramePr>
@@ -19449,7 +19678,7 @@
               <a:graphicData uri="http://schemas.openxmlformats.org/drawingml/2006/picture">
                 <pic:pic xmlns:pic="http://schemas.openxmlformats.org/drawingml/2006/picture">
                   <pic:nvPicPr>
-                    <pic:cNvPr id="1788308782" name="Picture 4" descr="A table with text on it&#10;&#10;Description automatically generated"/>
+                    <pic:cNvPr id="639392933" name="Picture 2" descr="A table with text on it&#10;&#10;Description automatically generated"/>
                     <pic:cNvPicPr/>
                   </pic:nvPicPr>
                   <pic:blipFill>
@@ -19467,7 +19696,7 @@
                   <pic:spPr>
                     <a:xfrm>
                       <a:off x="0" y="0"/>
-                      <a:ext cx="3330229" cy="1455546"/>
+                      <a:ext cx="3566469" cy="1516511"/>
                     </a:xfrm>
                     <a:prstGeom prst="rect">
                       <a:avLst/>
@@ -19506,7 +19735,7 @@
       <w:pPr>
         <w:pStyle w:val="Heading2"/>
       </w:pPr>
-      <w:bookmarkStart w:id="44" w:name="_Toc177114564"/>
+      <w:bookmarkStart w:id="44" w:name="_Toc177470686"/>
       <w:r>
         <w:t>4.</w:t>
       </w:r>
@@ -19566,15 +19795,7 @@
         <w:t xml:space="preserve"> </w:t>
       </w:r>
       <w:r>
-        <w:t>(</w:t>
-      </w:r>
-      <w:proofErr w:type="spellStart"/>
-      <w:r>
-        <w:t>Kermany</w:t>
-      </w:r>
-      <w:proofErr w:type="spellEnd"/>
-      <w:r>
-        <w:t>, Zhang and Goldbaum, 2018)</w:t>
+        <w:t>(Kermany, Zhang and Goldbaum, 2018)</w:t>
       </w:r>
       <w:r>
         <w:t>. The MNIST</w:t>
@@ -19643,7 +19864,7 @@
       <w:pPr>
         <w:pStyle w:val="Heading1"/>
       </w:pPr>
-      <w:bookmarkStart w:id="45" w:name="_Toc177114565"/>
+      <w:bookmarkStart w:id="45" w:name="_Toc177470687"/>
       <w:r>
         <w:lastRenderedPageBreak/>
         <w:t>5.</w:t>
@@ -19661,7 +19882,6 @@
       <w:r>
         <w:t xml:space="preserve">This chapter starts with the experimentation phase and evaluates the sample of </w:t>
       </w:r>
-      <w:proofErr w:type="spellStart"/>
       <w:r>
         <w:rPr>
           <w:i/>
@@ -19669,7 +19889,6 @@
         </w:rPr>
         <w:t>PySyft</w:t>
       </w:r>
-      <w:proofErr w:type="spellEnd"/>
       <w:r>
         <w:t xml:space="preserve">, </w:t>
       </w:r>
@@ -19693,7 +19912,6 @@
       <w:r>
         <w:t xml:space="preserve">, </w:t>
       </w:r>
-      <w:proofErr w:type="spellStart"/>
       <w:r>
         <w:rPr>
           <w:i/>
@@ -19701,7 +19919,6 @@
         </w:rPr>
         <w:t>FedML</w:t>
       </w:r>
-      <w:proofErr w:type="spellEnd"/>
       <w:r>
         <w:t xml:space="preserve">, </w:t>
       </w:r>
@@ -19853,19 +20070,15 @@
       <w:pPr>
         <w:pStyle w:val="Heading2"/>
       </w:pPr>
-      <w:bookmarkStart w:id="46" w:name="_Toc177114566"/>
+      <w:bookmarkStart w:id="46" w:name="_Toc177470688"/>
       <w:r>
         <w:t>5.1.</w:t>
       </w:r>
       <w:r>
         <w:tab/>
-      </w:r>
-      <w:proofErr w:type="spellStart"/>
-      <w:r>
         <w:t>PySyft</w:t>
       </w:r>
       <w:bookmarkEnd w:id="46"/>
-      <w:proofErr w:type="spellEnd"/>
     </w:p>
     <w:p>
       <w:pPr>
@@ -19878,21 +20091,7 @@
         <w:rPr>
           <w:highlight w:val="yellow"/>
         </w:rPr>
-        <w:t>(</w:t>
-      </w:r>
-      <w:proofErr w:type="spellStart"/>
-      <w:r>
-        <w:rPr>
-          <w:highlight w:val="yellow"/>
-        </w:rPr>
-        <w:t>OpenMined</w:t>
-      </w:r>
-      <w:proofErr w:type="spellEnd"/>
-      <w:r>
-        <w:rPr>
-          <w:highlight w:val="yellow"/>
-        </w:rPr>
-        <w:t>, 2019)</w:t>
+        <w:t>(OpenMined, 2019)</w:t>
       </w:r>
       <w:r>
         <w:t xml:space="preserve"> contains twelve JNs that serve as tutorials.</w:t>
@@ -19905,7 +20104,6 @@
       <w:r>
         <w:t xml:space="preserve">The participants, also known as </w:t>
       </w:r>
-      <w:proofErr w:type="spellStart"/>
       <w:r>
         <w:rPr>
           <w:i/>
@@ -19913,11 +20111,9 @@
         </w:rPr>
         <w:t>PySyft</w:t>
       </w:r>
-      <w:proofErr w:type="spellEnd"/>
       <w:r>
         <w:t xml:space="preserve"> workers, include the data owner and the data scientists. The data has two variants: mock and private. Data scientists can only access and read the mock dataset. The first four JNs cover the basics of </w:t>
       </w:r>
-      <w:proofErr w:type="spellStart"/>
       <w:r>
         <w:rPr>
           <w:i/>
@@ -19925,7 +20121,6 @@
         </w:rPr>
         <w:t>PySyft</w:t>
       </w:r>
-      <w:proofErr w:type="spellEnd"/>
       <w:r>
         <w:t>, including how to load and preprocess data securely, how scientists can submit code for remote execution for the owner to review and approve, and how data scientists can download their results.</w:t>
       </w:r>
@@ -19938,7 +20133,6 @@
         <w:lastRenderedPageBreak/>
         <w:t xml:space="preserve">The fifth JN shows how the data owner trains a multi-party computation model using </w:t>
       </w:r>
-      <w:proofErr w:type="spellStart"/>
       <w:r>
         <w:rPr>
           <w:i/>
@@ -19946,7 +20140,6 @@
         </w:rPr>
         <w:t>PyTorch</w:t>
       </w:r>
-      <w:proofErr w:type="spellEnd"/>
       <w:r>
         <w:t xml:space="preserve">. The remaining JNs cover customizing policies for data access, handling multiple code requests for approval by the data owner, managing the data site register control flow, and granting access to new users. They also cover code history, blob storage, submitting </w:t>
       </w:r>
@@ -19968,7 +20161,6 @@
       <w:r>
         <w:t xml:space="preserve">After reviewing this framework, the conclusion is that </w:t>
       </w:r>
-      <w:proofErr w:type="spellStart"/>
       <w:r>
         <w:rPr>
           <w:i/>
@@ -19976,7 +20168,6 @@
         </w:rPr>
         <w:t>PySyft</w:t>
       </w:r>
-      <w:proofErr w:type="spellEnd"/>
       <w:r>
         <w:t xml:space="preserve"> is a robust framework for privacy-preserving machine learning but is more suited for academic and research fields. None of the tutorials provided a real-world scenario where different devices train a model locally and a server aggregates the results. Instead, the framework focuses on privacy and user permission management rather than providing real federated learning scenarios. </w:t>
       </w:r>
@@ -19985,7 +20176,7 @@
       <w:pPr>
         <w:pStyle w:val="Heading2"/>
       </w:pPr>
-      <w:bookmarkStart w:id="47" w:name="_Toc177114567"/>
+      <w:bookmarkStart w:id="47" w:name="_Toc177470689"/>
       <w:r>
         <w:t>5.2.</w:t>
       </w:r>
@@ -20062,7 +20253,6 @@
       <w:r>
         <w:t xml:space="preserve">. In this process, based on the type of party, it initializes a model; that is, for a guest, it will initialize both the bottom and top models, whereas for a host, it initializes only the bottom model. By using </w:t>
       </w:r>
-      <w:proofErr w:type="spellStart"/>
       <w:r>
         <w:rPr>
           <w:i/>
@@ -20070,11 +20260,9 @@
         </w:rPr>
         <w:t>HeteroNNTrainerGuest</w:t>
       </w:r>
-      <w:proofErr w:type="spellEnd"/>
       <w:r>
         <w:t xml:space="preserve"> or </w:t>
       </w:r>
-      <w:proofErr w:type="spellStart"/>
       <w:r>
         <w:rPr>
           <w:i/>
@@ -20082,7 +20270,6 @@
         </w:rPr>
         <w:t>HeteroNNTrainerHost</w:t>
       </w:r>
-      <w:proofErr w:type="spellEnd"/>
       <w:r>
         <w:t>, it will prepare the training of the model, where the function train trains the model, and the function predict predicts the outcome of the data set by applying a trained model. The run function coordinates the training and prediction, and the script is run with launch, which simulates a FL scenario.</w:t>
       </w:r>
@@ -20099,17 +20286,8 @@
           <w:i/>
           <w:iCs/>
         </w:rPr>
-        <w:t>Hetero-</w:t>
-      </w:r>
-      <w:proofErr w:type="spellStart"/>
-      <w:r>
-        <w:rPr>
-          <w:i/>
-          <w:iCs/>
-        </w:rPr>
-        <w:t>SecureBoost</w:t>
-      </w:r>
-      <w:proofErr w:type="spellEnd"/>
+        <w:t>Hetero-SecureBoost</w:t>
+      </w:r>
       <w:r>
         <w:t xml:space="preserve"> tutorial makes use of FATE's </w:t>
       </w:r>
@@ -20118,21 +20296,11 @@
           <w:i/>
           <w:iCs/>
         </w:rPr>
-        <w:t>Hetero-</w:t>
-      </w:r>
-      <w:proofErr w:type="spellStart"/>
-      <w:r>
-        <w:rPr>
-          <w:i/>
-          <w:iCs/>
-        </w:rPr>
-        <w:t>SecureBoost</w:t>
-      </w:r>
-      <w:proofErr w:type="spellEnd"/>
+        <w:t>Hetero-SecureBoost</w:t>
+      </w:r>
       <w:r>
         <w:t xml:space="preserve"> scheme in that it trains the boosting tree model. Based on party type, initialization of the model is done: a guest initializes the model as </w:t>
       </w:r>
-      <w:proofErr w:type="spellStart"/>
       <w:r>
         <w:rPr>
           <w:i/>
@@ -20140,11 +20308,9 @@
         </w:rPr>
         <w:t>HeteroSecureBoostGuest</w:t>
       </w:r>
-      <w:proofErr w:type="spellEnd"/>
       <w:r>
         <w:t xml:space="preserve">, a host as </w:t>
       </w:r>
-      <w:proofErr w:type="spellStart"/>
       <w:r>
         <w:rPr>
           <w:i/>
@@ -20152,7 +20318,6 @@
         </w:rPr>
         <w:t>HeteroSecureBoostHost</w:t>
       </w:r>
-      <w:proofErr w:type="spellEnd"/>
       <w:r>
         <w:t>. The train function initiates the training loop, while the predict function utilizes a trained model for predicting outcomes over an input dataset. The run function drives both the training and predicting operations. The script is launched with launch for mimicking the federated learning setup. Both tutorials are successful in demonstrating federated learning by enabling the model training process among different parties without exchanging raw data, and hence ensures collaborative learning while keeping private data.</w:t>
       </w:r>
@@ -20175,7 +20340,6 @@
       <w:r>
         <w:t xml:space="preserve"> can be applied in practical settings for federated learning. Final conclusion same as </w:t>
       </w:r>
-      <w:proofErr w:type="spellStart"/>
       <w:r>
         <w:rPr>
           <w:i/>
@@ -20183,7 +20347,6 @@
         </w:rPr>
         <w:t>PySyft</w:t>
       </w:r>
-      <w:proofErr w:type="spellEnd"/>
       <w:r>
         <w:t xml:space="preserve"> none of the tutorials provided a real-world scenario where different devices train a model locally and a server aggregates the results.</w:t>
       </w:r>
@@ -20192,7 +20355,7 @@
       <w:pPr>
         <w:pStyle w:val="Heading2"/>
       </w:pPr>
-      <w:bookmarkStart w:id="48" w:name="_Toc177114568"/>
+      <w:bookmarkStart w:id="48" w:name="_Toc177470690"/>
       <w:r>
         <w:t>5.3.</w:t>
       </w:r>
@@ -20270,26 +20433,13 @@
         <w:t xml:space="preserve"> scripts, two were selected: </w:t>
       </w:r>
       <w:r>
-        <w:t>vertical-</w:t>
-      </w:r>
-      <w:proofErr w:type="spellStart"/>
-      <w:r>
-        <w:t>fl</w:t>
-      </w:r>
-      <w:proofErr w:type="spellEnd"/>
-      <w:r>
-        <w:t xml:space="preserve"> </w:t>
+        <w:t xml:space="preserve">vertical-fl </w:t>
       </w:r>
       <w:r>
         <w:t xml:space="preserve">and </w:t>
       </w:r>
-      <w:proofErr w:type="spellStart"/>
-      <w:r>
-        <w:t>pytorch</w:t>
-      </w:r>
-      <w:proofErr w:type="spellEnd"/>
-      <w:r>
-        <w:t>-from-centralized-to-federated.</w:t>
+      <w:r>
+        <w:t>pytorch-from-centralized-to-federated.</w:t>
       </w:r>
       <w:r>
         <w:t xml:space="preserve"> These were chosen because they are closer to real-world FL cases, and moving away from JNs helps to achieve this.</w:t>
@@ -20303,15 +20453,7 @@
         <w:t xml:space="preserve">The </w:t>
       </w:r>
       <w:r>
-        <w:t>vertical-</w:t>
-      </w:r>
-      <w:proofErr w:type="spellStart"/>
-      <w:r>
-        <w:t>fl</w:t>
-      </w:r>
-      <w:proofErr w:type="spellEnd"/>
-      <w:r>
-        <w:t xml:space="preserve"> </w:t>
+        <w:t xml:space="preserve">vertical-fl </w:t>
       </w:r>
       <w:r>
         <w:t xml:space="preserve">example uses the </w:t>
@@ -20344,13 +20486,8 @@
       <w:r>
         <w:t xml:space="preserve">The </w:t>
       </w:r>
-      <w:proofErr w:type="spellStart"/>
-      <w:r>
-        <w:t>pytorch</w:t>
-      </w:r>
-      <w:proofErr w:type="spellEnd"/>
-      <w:r>
-        <w:t xml:space="preserve">-from-centralized-to-federated </w:t>
+      <w:r>
+        <w:t xml:space="preserve">pytorch-from-centralized-to-federated </w:t>
       </w:r>
       <w:r>
         <w:t xml:space="preserve">example demonstrates the transition from a ML centralised setup to a FL setup using </w:t>
@@ -20361,7 +20498,6 @@
       <w:r>
         <w:t xml:space="preserve">and </w:t>
       </w:r>
-      <w:proofErr w:type="spellStart"/>
       <w:r>
         <w:rPr>
           <w:i/>
@@ -20369,7 +20505,6 @@
         </w:rPr>
         <w:t>Pytorch</w:t>
       </w:r>
-      <w:proofErr w:type="spellEnd"/>
       <w:r>
         <w:t>. In the centralised setup, a CNN was trained using the CIFAR-10 dataset achieving 37.8% accuracy. The federated setup distributed the data across two clients training models locally. The server aggregated updates and improved accuracy in 48.9%. This demonstrates how FL can better generalise and improve accuracy.</w:t>
       </w:r>
@@ -20387,7 +20522,6 @@
       <w:r>
         <w:t xml:space="preserve"> framework is closer to real FL scenarios because it simulates clients and a server in a pragmatic way, making it easy to understand how each element is laid out. Flower surpasses </w:t>
       </w:r>
-      <w:proofErr w:type="spellStart"/>
       <w:r>
         <w:rPr>
           <w:i/>
@@ -20395,7 +20529,6 @@
         </w:rPr>
         <w:t>PySyft</w:t>
       </w:r>
-      <w:proofErr w:type="spellEnd"/>
       <w:r>
         <w:t xml:space="preserve"> and </w:t>
       </w:r>
@@ -20414,25 +20547,20 @@
       <w:pPr>
         <w:pStyle w:val="Heading2"/>
       </w:pPr>
-      <w:bookmarkStart w:id="49" w:name="_Toc177114569"/>
+      <w:bookmarkStart w:id="49" w:name="_Toc177470691"/>
       <w:r>
         <w:t>5.4.</w:t>
       </w:r>
       <w:r>
         <w:tab/>
-      </w:r>
-      <w:proofErr w:type="spellStart"/>
-      <w:r>
         <w:t>FedML</w:t>
       </w:r>
       <w:bookmarkEnd w:id="49"/>
-      <w:proofErr w:type="spellEnd"/>
     </w:p>
     <w:p>
       <w:pPr>
         <w:pStyle w:val="BodyText"/>
       </w:pPr>
-      <w:proofErr w:type="spellStart"/>
       <w:r>
         <w:rPr>
           <w:i/>
@@ -20440,7 +20568,6 @@
         </w:rPr>
         <w:t>FedML</w:t>
       </w:r>
-      <w:proofErr w:type="spellEnd"/>
       <w:r>
         <w:t xml:space="preserve"> offers clear documentation and tutorials for deploying its experiments </w:t>
       </w:r>
@@ -20448,21 +20575,7 @@
         <w:rPr>
           <w:highlight w:val="yellow"/>
         </w:rPr>
-        <w:t>(</w:t>
-      </w:r>
-      <w:proofErr w:type="spellStart"/>
-      <w:r>
-        <w:rPr>
-          <w:highlight w:val="yellow"/>
-        </w:rPr>
-        <w:t>FedML</w:t>
-      </w:r>
-      <w:proofErr w:type="spellEnd"/>
-      <w:r>
-        <w:rPr>
-          <w:highlight w:val="yellow"/>
-        </w:rPr>
-        <w:t>, 2023).</w:t>
+        <w:t>(FedML, 2023).</w:t>
       </w:r>
       <w:r>
         <w:t xml:space="preserve"> It also has a broad support community on </w:t>
@@ -20487,7 +20600,6 @@
       <w:r>
         <w:t xml:space="preserve"> and the </w:t>
       </w:r>
-      <w:proofErr w:type="gramStart"/>
       <w:r>
         <w:rPr>
           <w:i/>
@@ -20495,7 +20607,6 @@
         </w:rPr>
         <w:t>Heart Disease</w:t>
       </w:r>
-      <w:proofErr w:type="gramEnd"/>
       <w:r>
         <w:t>.</w:t>
       </w:r>
@@ -20576,7 +20687,6 @@
       <w:r>
         <w:t xml:space="preserve">Unlike </w:t>
       </w:r>
-      <w:proofErr w:type="spellStart"/>
       <w:r>
         <w:rPr>
           <w:i/>
@@ -20584,7 +20694,6 @@
         </w:rPr>
         <w:t>PySyft</w:t>
       </w:r>
-      <w:proofErr w:type="spellEnd"/>
       <w:r>
         <w:t xml:space="preserve">, </w:t>
       </w:r>
@@ -20608,7 +20717,6 @@
       <w:r>
         <w:t xml:space="preserve">, </w:t>
       </w:r>
-      <w:proofErr w:type="spellStart"/>
       <w:r>
         <w:rPr>
           <w:i/>
@@ -20616,7 +20724,6 @@
         </w:rPr>
         <w:t>FedML</w:t>
       </w:r>
-      <w:proofErr w:type="spellEnd"/>
       <w:r>
         <w:t xml:space="preserve"> offers a platform for project management </w:t>
       </w:r>
@@ -20629,7 +20736,6 @@
       <w:r>
         <w:t xml:space="preserve"> however, this feature was not evaluated due to time constraints. After evaluation, </w:t>
       </w:r>
-      <w:proofErr w:type="spellStart"/>
       <w:r>
         <w:rPr>
           <w:i/>
@@ -20637,7 +20743,6 @@
         </w:rPr>
         <w:t>FedML</w:t>
       </w:r>
-      <w:proofErr w:type="spellEnd"/>
       <w:r>
         <w:t xml:space="preserve"> appears to be the closest to real-world settings, as evidenced by its GitHub repository.</w:t>
       </w:r>
@@ -20646,7 +20751,7 @@
       <w:pPr>
         <w:pStyle w:val="Heading2"/>
       </w:pPr>
-      <w:bookmarkStart w:id="50" w:name="_Toc177114570"/>
+      <w:bookmarkStart w:id="50" w:name="_Toc177470692"/>
       <w:r>
         <w:t>5.5.</w:t>
       </w:r>
@@ -20673,7 +20778,6 @@
       <w:r>
         <w:t xml:space="preserve"> </w:t>
       </w:r>
-      <w:proofErr w:type="spellStart"/>
       <w:r>
         <w:rPr>
           <w:i/>
@@ -20681,14 +20785,12 @@
         </w:rPr>
         <w:t>Colab</w:t>
       </w:r>
-      <w:proofErr w:type="spellEnd"/>
       <w:r>
         <w:t xml:space="preserve"> </w:t>
       </w:r>
       <w:r>
         <w:t xml:space="preserve">or downloaded to a local computer for exploration, there are a total of twenty tutorials only two were selected for evaluation. TFF offers a robust package divided in two layers, FL and Federated Core (FC). The first layer provides high-level interfaces for integrating </w:t>
       </w:r>
-      <w:proofErr w:type="spellStart"/>
       <w:r>
         <w:rPr>
           <w:i/>
@@ -20696,7 +20798,6 @@
         </w:rPr>
         <w:t>Keras</w:t>
       </w:r>
-      <w:proofErr w:type="spellEnd"/>
       <w:r>
         <w:t xml:space="preserve"> or </w:t>
       </w:r>
@@ -20705,17 +20806,8 @@
           <w:i/>
           <w:iCs/>
         </w:rPr>
-        <w:t>non-</w:t>
-      </w:r>
-      <w:proofErr w:type="spellStart"/>
-      <w:r>
-        <w:rPr>
-          <w:i/>
-          <w:iCs/>
-        </w:rPr>
-        <w:t>Keras</w:t>
-      </w:r>
-      <w:proofErr w:type="spellEnd"/>
+        <w:t>non-Keras</w:t>
+      </w:r>
       <w:r>
         <w:t xml:space="preserve"> machine learning models into the TFF framework. The second layer consists of lower-level interfaces that allow customization of algorithms by combining </w:t>
       </w:r>
@@ -20747,13 +20839,9 @@
       <w:r>
         <w:t xml:space="preserve">FL for image classification tutorial demonstrates how to use the TFF high-level </w:t>
       </w:r>
-      <w:proofErr w:type="spellStart"/>
-      <w:proofErr w:type="gramStart"/>
       <w:r>
         <w:t>tff.learning</w:t>
       </w:r>
-      <w:proofErr w:type="spellEnd"/>
-      <w:proofErr w:type="gramEnd"/>
       <w:r>
         <w:t xml:space="preserve"> API to perform federated learning on the </w:t>
       </w:r>
@@ -20783,28 +20871,16 @@
       <w:r>
         <w:t xml:space="preserve"> data across multiple clients for federated learning. Then, a simple neural network is defined using </w:t>
       </w:r>
-      <w:proofErr w:type="spellStart"/>
-      <w:proofErr w:type="gramStart"/>
-      <w:r>
-        <w:rPr>
-          <w:i/>
-          <w:iCs/>
-        </w:rPr>
-        <w:t>tf.keras</w:t>
-      </w:r>
-      <w:proofErr w:type="spellEnd"/>
-      <w:proofErr w:type="gramEnd"/>
-      <w:r>
-        <w:rPr>
-          <w:i/>
-          <w:iCs/>
-        </w:rPr>
-        <w:t xml:space="preserve"> </w:t>
+      <w:r>
+        <w:rPr>
+          <w:i/>
+          <w:iCs/>
+        </w:rPr>
+        <w:t xml:space="preserve">tf.keras </w:t>
       </w:r>
       <w:r>
         <w:t xml:space="preserve">and is wrapped with TFF </w:t>
       </w:r>
-      <w:proofErr w:type="spellStart"/>
       <w:r>
         <w:rPr>
           <w:i/>
@@ -20812,7 +20888,6 @@
         </w:rPr>
         <w:t>tff.learning.models.VariableModel</w:t>
       </w:r>
-      <w:proofErr w:type="spellEnd"/>
       <w:r>
         <w:t>.</w:t>
       </w:r>
@@ -20847,7 +20922,6 @@
       <w:r>
         <w:t xml:space="preserve"> algorithm was developed by defining the </w:t>
       </w:r>
-      <w:proofErr w:type="spellStart"/>
       <w:r>
         <w:rPr>
           <w:i/>
@@ -20855,11 +20929,9 @@
         </w:rPr>
         <w:t>initialize_fn</w:t>
       </w:r>
-      <w:proofErr w:type="spellEnd"/>
       <w:r>
         <w:t xml:space="preserve"> and </w:t>
       </w:r>
-      <w:proofErr w:type="spellStart"/>
       <w:r>
         <w:rPr>
           <w:i/>
@@ -20867,7 +20939,6 @@
         </w:rPr>
         <w:t>next_fn</w:t>
       </w:r>
-      <w:proofErr w:type="spellEnd"/>
       <w:r>
         <w:t xml:space="preserve"> functions, which integrate TensorFlow operations within the federated communication process. The tutorial wraps up by combining these elements into a custom iterative process for federated learning, including an evaluation of the model performance after a few training rounds.</w:t>
       </w:r>
@@ -20890,7 +20961,7 @@
       <w:pPr>
         <w:pStyle w:val="Heading2"/>
       </w:pPr>
-      <w:bookmarkStart w:id="51" w:name="_Toc177114571"/>
+      <w:bookmarkStart w:id="51" w:name="_Toc177470693"/>
       <w:r>
         <w:t>5.6.</w:t>
       </w:r>
@@ -20967,7 +21038,6 @@
       <w:pPr>
         <w:pStyle w:val="BodyText"/>
       </w:pPr>
-      <w:proofErr w:type="spellStart"/>
       <w:r>
         <w:rPr>
           <w:i/>
@@ -20975,7 +21045,6 @@
         </w:rPr>
         <w:t>FedML</w:t>
       </w:r>
-      <w:proofErr w:type="spellEnd"/>
       <w:r>
         <w:t xml:space="preserve"> stands out as the best option, offering intuitive tutorials that closely mirror real-world settings and a website capable of orchestrating and controlling FL experiments. </w:t>
       </w:r>
@@ -21005,7 +21074,6 @@
       <w:r>
         <w:t xml:space="preserve"> and </w:t>
       </w:r>
-      <w:proofErr w:type="spellStart"/>
       <w:r>
         <w:rPr>
           <w:i/>
@@ -21013,7 +21081,6 @@
         </w:rPr>
         <w:t>PySyft</w:t>
       </w:r>
-      <w:proofErr w:type="spellEnd"/>
       <w:r>
         <w:t xml:space="preserve"> appear to be designed primarily for academic research, as their tutorials serve mainly as proofs of concept.</w:t>
       </w:r>
@@ -21053,7 +21120,7 @@
       <w:pPr>
         <w:pStyle w:val="Heading1"/>
       </w:pPr>
-      <w:bookmarkStart w:id="52" w:name="_Toc177114572"/>
+      <w:bookmarkStart w:id="52" w:name="_Toc177470694"/>
       <w:r>
         <w:lastRenderedPageBreak/>
         <w:t>6.</w:t>
@@ -21109,21 +21176,12 @@
       <w:r>
         <w:t xml:space="preserve"> stored in the </w:t>
       </w:r>
-      <w:proofErr w:type="spellStart"/>
-      <w:r>
-        <w:rPr>
-          <w:i/>
-          <w:iCs/>
-        </w:rPr>
-        <w:t>FLServer</w:t>
-      </w:r>
-      <w:proofErr w:type="spellEnd"/>
-      <w:r>
-        <w:rPr>
-          <w:i/>
-          <w:iCs/>
-        </w:rPr>
-        <w:t>/JNs</w:t>
+      <w:r>
+        <w:rPr>
+          <w:i/>
+          <w:iCs/>
+        </w:rPr>
+        <w:t>FLServer/JNs</w:t>
       </w:r>
       <w:r>
         <w:t xml:space="preserve"> directory. Finally, a front-end page </w:t>
@@ -21224,7 +21282,7 @@
       <w:pPr>
         <w:pStyle w:val="Heading2"/>
       </w:pPr>
-      <w:bookmarkStart w:id="53" w:name="_Toc177114573"/>
+      <w:bookmarkStart w:id="53" w:name="_Toc177470695"/>
       <w:r>
         <w:t>6.1.</w:t>
       </w:r>
@@ -21316,7 +21374,7 @@
       <w:pPr>
         <w:pStyle w:val="Heading2"/>
       </w:pPr>
-      <w:bookmarkStart w:id="54" w:name="_Toc177114574"/>
+      <w:bookmarkStart w:id="54" w:name="_Toc177470696"/>
       <w:r>
         <w:lastRenderedPageBreak/>
         <w:t>6.2.</w:t>
@@ -21454,7 +21512,7 @@
       <w:pPr>
         <w:pStyle w:val="Heading2"/>
       </w:pPr>
-      <w:bookmarkStart w:id="55" w:name="_Toc177114575"/>
+      <w:bookmarkStart w:id="55" w:name="_Toc177470697"/>
       <w:r>
         <w:t>6.3.</w:t>
       </w:r>
@@ -21500,7 +21558,7 @@
       <w:pPr>
         <w:pStyle w:val="Heading3"/>
       </w:pPr>
-      <w:bookmarkStart w:id="57" w:name="_Toc177114576"/>
+      <w:bookmarkStart w:id="57" w:name="_Toc177470698"/>
       <w:bookmarkEnd w:id="56"/>
       <w:r>
         <w:t>6.3.1.</w:t>
@@ -21641,7 +21699,7 @@
       <w:pPr>
         <w:pStyle w:val="Heading3"/>
       </w:pPr>
-      <w:bookmarkStart w:id="58" w:name="_Toc177114577"/>
+      <w:bookmarkStart w:id="58" w:name="_Toc177470699"/>
       <w:r>
         <w:t>6.3.2.</w:t>
       </w:r>
@@ -21698,7 +21756,6 @@
       <w:r>
         <w:t xml:space="preserve">. After training has finished, the weights are sent back to the server, and a receive function updates the local client model. The </w:t>
       </w:r>
-      <w:proofErr w:type="spellStart"/>
       <w:r>
         <w:rPr>
           <w:i/>
@@ -21706,7 +21763,6 @@
         </w:rPr>
         <w:t>reset_client</w:t>
       </w:r>
-      <w:proofErr w:type="spellEnd"/>
       <w:r>
         <w:t xml:space="preserve"> function resets the client's state, reloads the data, and re-registers the client back into the server, preparing it for the next round of training. The final function allows the server to shut down clients.</w:t>
       </w:r>
@@ -21777,7 +21833,7 @@
       <w:pPr>
         <w:pStyle w:val="Heading2"/>
       </w:pPr>
-      <w:bookmarkStart w:id="59" w:name="_Toc177114578"/>
+      <w:bookmarkStart w:id="59" w:name="_Toc177470700"/>
       <w:r>
         <w:lastRenderedPageBreak/>
         <w:t>6.4.</w:t>
@@ -21950,7 +22006,7 @@
       <w:pPr>
         <w:pStyle w:val="Heading2"/>
       </w:pPr>
-      <w:bookmarkStart w:id="60" w:name="_Toc177114579"/>
+      <w:bookmarkStart w:id="60" w:name="_Toc177470701"/>
       <w:r>
         <w:lastRenderedPageBreak/>
         <w:t>6.5.</w:t>
@@ -21979,7 +22035,7 @@
       <w:pPr>
         <w:pStyle w:val="Heading3"/>
       </w:pPr>
-      <w:bookmarkStart w:id="61" w:name="_Toc177114580"/>
+      <w:bookmarkStart w:id="61" w:name="_Toc177470702"/>
       <w:r>
         <w:t>6.5.1.</w:t>
       </w:r>
@@ -22174,7 +22230,6 @@
       <w:r>
         <w:t xml:space="preserve">and </w:t>
       </w:r>
-      <w:proofErr w:type="spellStart"/>
       <w:r>
         <w:rPr>
           <w:i/>
@@ -22182,7 +22237,6 @@
         </w:rPr>
         <w:t>Keras</w:t>
       </w:r>
-      <w:proofErr w:type="spellEnd"/>
       <w:r>
         <w:t xml:space="preserve"> </w:t>
       </w:r>
@@ -22204,7 +22258,7 @@
       <w:pPr>
         <w:pStyle w:val="Heading3"/>
       </w:pPr>
-      <w:bookmarkStart w:id="63" w:name="_Toc177114581"/>
+      <w:bookmarkStart w:id="63" w:name="_Toc177470703"/>
       <w:bookmarkEnd w:id="62"/>
       <w:r>
         <w:lastRenderedPageBreak/>
@@ -22383,7 +22437,6 @@
       <w:r>
         <w:t xml:space="preserve">and </w:t>
       </w:r>
-      <w:proofErr w:type="spellStart"/>
       <w:r>
         <w:rPr>
           <w:i/>
@@ -22391,7 +22444,6 @@
         </w:rPr>
         <w:t>Keras</w:t>
       </w:r>
-      <w:proofErr w:type="spellEnd"/>
       <w:r>
         <w:t xml:space="preserve"> </w:t>
       </w:r>
@@ -22413,7 +22465,7 @@
       <w:pPr>
         <w:pStyle w:val="Heading2"/>
       </w:pPr>
-      <w:bookmarkStart w:id="64" w:name="_Toc177114582"/>
+      <w:bookmarkStart w:id="64" w:name="_Toc177470704"/>
       <w:r>
         <w:lastRenderedPageBreak/>
         <w:t>6.6.</w:t>
@@ -22437,23 +22489,7 @@
           <w:i/>
           <w:iCs/>
         </w:rPr>
-        <w:t>(</w:t>
-      </w:r>
-      <w:proofErr w:type="spellStart"/>
-      <w:r>
-        <w:rPr>
-          <w:i/>
-          <w:iCs/>
-        </w:rPr>
-        <w:t>FedWAvg</w:t>
-      </w:r>
-      <w:proofErr w:type="spellEnd"/>
-      <w:r>
-        <w:rPr>
-          <w:i/>
-          <w:iCs/>
-        </w:rPr>
-        <w:t>).</w:t>
+        <w:t>(FedWAvg).</w:t>
       </w:r>
       <w:r>
         <w:t xml:space="preserve"> </w:t>
@@ -22501,7 +22537,7 @@
           <w:noProof/>
         </w:rPr>
         <w:drawing>
-          <wp:inline distT="0" distB="0" distL="0" distR="0" wp14:anchorId="5E95F6DB" wp14:editId="17832486">
+          <wp:inline distT="0" distB="0" distL="0" distR="0" wp14:anchorId="5E95F6DB" wp14:editId="2BD6F69F">
             <wp:extent cx="2966427" cy="2115403"/>
             <wp:effectExtent l="0" t="0" r="5715" b="0"/>
             <wp:docPr id="1452032390" name="Picture 9" descr="A screenshot of a computer program&#10;&#10;Description automatically generated"/>
@@ -22546,7 +22582,6 @@
         <w:br/>
         <w:t xml:space="preserve">Figure 6.6. </w:t>
       </w:r>
-      <w:proofErr w:type="spellStart"/>
       <w:r>
         <w:rPr>
           <w:i/>
@@ -22554,7 +22589,6 @@
         </w:rPr>
         <w:t>FedWAvg</w:t>
       </w:r>
-      <w:proofErr w:type="spellEnd"/>
       <w:r>
         <w:t xml:space="preserve"> algorithm.</w:t>
       </w:r>
@@ -22563,7 +22597,7 @@
       <w:pPr>
         <w:pStyle w:val="Heading2"/>
       </w:pPr>
-      <w:bookmarkStart w:id="66" w:name="_Toc177114583"/>
+      <w:bookmarkStart w:id="66" w:name="_Toc177470705"/>
       <w:bookmarkEnd w:id="65"/>
       <w:r>
         <w:t>6.7.</w:t>
@@ -22598,7 +22632,7 @@
       <w:pPr>
         <w:pStyle w:val="Heading3"/>
       </w:pPr>
-      <w:bookmarkStart w:id="67" w:name="_Toc177114584"/>
+      <w:bookmarkStart w:id="67" w:name="_Toc177470706"/>
       <w:r>
         <w:t>6.7.1.</w:t>
       </w:r>
@@ -22637,7 +22671,6 @@
       <w:r>
         <w:t xml:space="preserve"> libraries such as </w:t>
       </w:r>
-      <w:proofErr w:type="spellStart"/>
       <w:r>
         <w:rPr>
           <w:i/>
@@ -22645,7 +22678,6 @@
         </w:rPr>
         <w:t>numpy</w:t>
       </w:r>
-      <w:proofErr w:type="spellEnd"/>
       <w:r>
         <w:t xml:space="preserve">, </w:t>
       </w:r>
@@ -22822,7 +22854,7 @@
       <w:pPr>
         <w:pStyle w:val="Heading3"/>
       </w:pPr>
-      <w:bookmarkStart w:id="68" w:name="_Toc177114585"/>
+      <w:bookmarkStart w:id="68" w:name="_Toc177470707"/>
       <w:r>
         <w:t>6.7.2.</w:t>
       </w:r>
@@ -23128,7 +23160,7 @@
       <w:pPr>
         <w:pStyle w:val="Heading1"/>
       </w:pPr>
-      <w:bookmarkStart w:id="69" w:name="_Toc177114586"/>
+      <w:bookmarkStart w:id="69" w:name="_Toc177470708"/>
       <w:r>
         <w:lastRenderedPageBreak/>
         <w:t>7.</w:t>
@@ -23219,7 +23251,7 @@
       <w:pPr>
         <w:pStyle w:val="Heading2"/>
       </w:pPr>
-      <w:bookmarkStart w:id="70" w:name="_Toc177114587"/>
+      <w:bookmarkStart w:id="70" w:name="_Toc177470709"/>
       <w:r>
         <w:t>7.1.</w:t>
       </w:r>
@@ -23406,14 +23438,20 @@
       <w:pPr>
         <w:pStyle w:val="Heading3"/>
       </w:pPr>
-      <w:bookmarkStart w:id="71" w:name="_Toc177114588"/>
+      <w:bookmarkStart w:id="71" w:name="_Toc177470710"/>
       <w:r>
         <w:lastRenderedPageBreak/>
         <w:t>7.1.1.</w:t>
       </w:r>
       <w:r>
         <w:tab/>
-        <w:t>IID data</w:t>
+        <w:t xml:space="preserve">IID </w:t>
+      </w:r>
+      <w:r>
+        <w:t>D</w:t>
+      </w:r>
+      <w:r>
+        <w:t>ata</w:t>
       </w:r>
       <w:bookmarkEnd w:id="71"/>
     </w:p>
@@ -23555,13 +23593,19 @@
       <w:pPr>
         <w:pStyle w:val="Heading3"/>
       </w:pPr>
-      <w:bookmarkStart w:id="72" w:name="_Toc177114589"/>
+      <w:bookmarkStart w:id="72" w:name="_Toc177470711"/>
       <w:r>
         <w:t>7.1.2.</w:t>
       </w:r>
       <w:r>
         <w:tab/>
-        <w:t>Non-IID data</w:t>
+        <w:t xml:space="preserve">Non-IID </w:t>
+      </w:r>
+      <w:r>
+        <w:t>D</w:t>
+      </w:r>
+      <w:r>
+        <w:t>ata</w:t>
       </w:r>
       <w:bookmarkEnd w:id="72"/>
     </w:p>
@@ -23755,7 +23799,7 @@
       <w:pPr>
         <w:pStyle w:val="Heading2"/>
       </w:pPr>
-      <w:bookmarkStart w:id="73" w:name="_Toc177114590"/>
+      <w:bookmarkStart w:id="73" w:name="_Toc177470712"/>
       <w:r>
         <w:lastRenderedPageBreak/>
         <w:t>7.2.</w:t>
@@ -23799,12 +23843,13 @@
       <w:r>
         <w:rPr>
           <w:noProof/>
+          <w14:ligatures w14:val="standardContextual"/>
         </w:rPr>
         <w:drawing>
-          <wp:inline distT="0" distB="0" distL="0" distR="0" wp14:anchorId="06CF4294" wp14:editId="5839D6AB">
-            <wp:extent cx="5509260" cy="2547741"/>
-            <wp:effectExtent l="0" t="0" r="0" b="5080"/>
-            <wp:docPr id="166826466" name="Picture 17" descr="A graph of a pie chart&#10;&#10;Description automatically generated with medium confidence"/>
+          <wp:inline distT="0" distB="0" distL="0" distR="0" wp14:anchorId="783273C9" wp14:editId="078F9F17">
+            <wp:extent cx="6120130" cy="3102610"/>
+            <wp:effectExtent l="0" t="0" r="0" b="2540"/>
+            <wp:docPr id="1940358580" name="Picture 1" descr="A graph of a number of percentages&#10;&#10;Description automatically generated with medium confidence"/>
             <wp:cNvGraphicFramePr>
               <a:graphicFrameLocks xmlns:a="http://schemas.openxmlformats.org/drawingml/2006/main" noChangeAspect="1"/>
             </wp:cNvGraphicFramePr>
@@ -23812,7 +23857,7 @@
               <a:graphicData uri="http://schemas.openxmlformats.org/drawingml/2006/picture">
                 <pic:pic xmlns:pic="http://schemas.openxmlformats.org/drawingml/2006/picture">
                   <pic:nvPicPr>
-                    <pic:cNvPr id="166826466" name="Picture 17" descr="A graph of a pie chart&#10;&#10;Description automatically generated with medium confidence"/>
+                    <pic:cNvPr id="1940358580" name="Picture 1" descr="A graph of a number of percentages&#10;&#10;Description automatically generated with medium confidence"/>
                     <pic:cNvPicPr/>
                   </pic:nvPicPr>
                   <pic:blipFill>
@@ -23830,7 +23875,7 @@
                   <pic:spPr>
                     <a:xfrm>
                       <a:off x="0" y="0"/>
-                      <a:ext cx="5524369" cy="2554728"/>
+                      <a:ext cx="6120130" cy="3102610"/>
                     </a:xfrm>
                     <a:prstGeom prst="rect">
                       <a:avLst/>
@@ -23853,13 +23898,19 @@
       <w:pPr>
         <w:pStyle w:val="Heading3"/>
       </w:pPr>
-      <w:bookmarkStart w:id="74" w:name="_Toc177114591"/>
+      <w:bookmarkStart w:id="74" w:name="_Toc177470713"/>
       <w:r>
         <w:t>7.2.1.</w:t>
       </w:r>
       <w:r>
         <w:tab/>
-        <w:t>IID data</w:t>
+        <w:t xml:space="preserve">IID </w:t>
+      </w:r>
+      <w:r>
+        <w:t>D</w:t>
+      </w:r>
+      <w:r>
+        <w:t>ata</w:t>
       </w:r>
       <w:bookmarkEnd w:id="74"/>
     </w:p>
@@ -24017,13 +24068,19 @@
       <w:pPr>
         <w:pStyle w:val="Heading3"/>
       </w:pPr>
-      <w:bookmarkStart w:id="75" w:name="_Toc177114592"/>
+      <w:bookmarkStart w:id="75" w:name="_Toc177470714"/>
       <w:r>
         <w:t>7.2.2.</w:t>
       </w:r>
       <w:r>
         <w:tab/>
-        <w:t>Non-IID data</w:t>
+        <w:t xml:space="preserve">Non-IID </w:t>
+      </w:r>
+      <w:r>
+        <w:t>D</w:t>
+      </w:r>
+      <w:r>
+        <w:t>ata</w:t>
       </w:r>
       <w:bookmarkEnd w:id="75"/>
     </w:p>
@@ -24180,7 +24237,7 @@
       <w:pPr>
         <w:pStyle w:val="Heading2"/>
       </w:pPr>
-      <w:bookmarkStart w:id="76" w:name="_Toc177114593"/>
+      <w:bookmarkStart w:id="76" w:name="_Toc177470715"/>
       <w:r>
         <w:lastRenderedPageBreak/>
         <w:t>7.3.</w:t>
@@ -24330,7 +24387,7 @@
       <w:pPr>
         <w:pStyle w:val="Heading1"/>
       </w:pPr>
-      <w:bookmarkStart w:id="78" w:name="_Toc177114594"/>
+      <w:bookmarkStart w:id="78" w:name="_Toc177470716"/>
       <w:bookmarkEnd w:id="77"/>
       <w:r>
         <w:t>8.</w:t>
@@ -24353,7 +24410,7 @@
       <w:pPr>
         <w:pStyle w:val="Heading2"/>
       </w:pPr>
-      <w:bookmarkStart w:id="79" w:name="_Toc177114595"/>
+      <w:bookmarkStart w:id="79" w:name="_Toc177470717"/>
       <w:r>
         <w:lastRenderedPageBreak/>
         <w:t>8.1. Summary</w:t>
@@ -24486,7 +24543,7 @@
       <w:pPr>
         <w:pStyle w:val="Heading2"/>
       </w:pPr>
-      <w:bookmarkStart w:id="80" w:name="_Toc177114596"/>
+      <w:bookmarkStart w:id="80" w:name="_Toc177470718"/>
       <w:r>
         <w:t>8.</w:t>
       </w:r>
@@ -24625,7 +24682,7 @@
       <w:pPr>
         <w:pStyle w:val="Heading2"/>
       </w:pPr>
-      <w:bookmarkStart w:id="81" w:name="_Toc177114597"/>
+      <w:bookmarkStart w:id="81" w:name="_Toc177470719"/>
       <w:r>
         <w:t>8.</w:t>
       </w:r>
@@ -24895,7 +24952,7 @@
       <w:pPr>
         <w:pStyle w:val="Heading2"/>
       </w:pPr>
-      <w:bookmarkStart w:id="82" w:name="_Toc177114598"/>
+      <w:bookmarkStart w:id="82" w:name="_Toc177470720"/>
       <w:r>
         <w:lastRenderedPageBreak/>
         <w:t>8.</w:t>
@@ -24929,7 +24986,7 @@
       <w:pPr>
         <w:pStyle w:val="Heading1"/>
       </w:pPr>
-      <w:bookmarkStart w:id="83" w:name="_Toc177114599"/>
+      <w:bookmarkStart w:id="83" w:name="_Toc177470721"/>
       <w:r>
         <w:t>9.</w:t>
       </w:r>
@@ -24952,37 +25009,8 @@
       <w:r>
         <w:fldChar w:fldCharType="separate"/>
       </w:r>
-      <w:proofErr w:type="spellStart"/>
-      <w:r>
-        <w:t>Arikumar</w:t>
-      </w:r>
-      <w:proofErr w:type="spellEnd"/>
-      <w:r>
-        <w:t xml:space="preserve">, K.S., </w:t>
-      </w:r>
-      <w:proofErr w:type="spellStart"/>
-      <w:r>
-        <w:t>Prathiba</w:t>
-      </w:r>
-      <w:proofErr w:type="spellEnd"/>
-      <w:r>
-        <w:t xml:space="preserve">, S.B., </w:t>
-      </w:r>
-      <w:proofErr w:type="spellStart"/>
-      <w:r>
-        <w:t>Alazab</w:t>
-      </w:r>
-      <w:proofErr w:type="spellEnd"/>
-      <w:r>
-        <w:t xml:space="preserve">, M., </w:t>
-      </w:r>
-      <w:proofErr w:type="spellStart"/>
-      <w:r>
-        <w:t>Gadekallu</w:t>
-      </w:r>
-      <w:proofErr w:type="spellEnd"/>
-      <w:r>
-        <w:t xml:space="preserve">, T.R., Pandya, S., Khan, J.M. and Moorthy, R.S. (2022) ‘FL-PMI: Federated Learning-Based Person Movement Identification through Wearable Devices in Smart Healthcare Systems’, </w:t>
+      <w:r>
+        <w:t xml:space="preserve">Arikumar, K.S., Prathiba, S.B., Alazab, M., Gadekallu, T.R., Pandya, S., Khan, J.M. and Moorthy, R.S. (2022) ‘FL-PMI: Federated Learning-Based Person Movement Identification through Wearable Devices in Smart Healthcare Systems’, </w:t>
       </w:r>
       <w:r>
         <w:rPr>
@@ -25000,23 +25028,7 @@
         <w:pStyle w:val="References"/>
       </w:pPr>
       <w:r>
-        <w:t xml:space="preserve">Beck, K., Beedle, M., van </w:t>
-      </w:r>
-      <w:proofErr w:type="spellStart"/>
-      <w:r>
-        <w:t>Bennekum</w:t>
-      </w:r>
-      <w:proofErr w:type="spellEnd"/>
-      <w:r>
-        <w:t xml:space="preserve">, A., Cockburn, A., Cunningham, W., Fowler, M., </w:t>
-      </w:r>
-      <w:proofErr w:type="spellStart"/>
-      <w:r>
-        <w:t>Grenning</w:t>
-      </w:r>
-      <w:proofErr w:type="spellEnd"/>
-      <w:r>
-        <w:t xml:space="preserve">, J., Highsmith, J., Hunt, A., Jeffries, R., Kern, J., Marick, B., Martin, R.C., Mellor, S., Schwaber, K., Sutherland, J., and Thomas, D. (2001) </w:t>
+        <w:t xml:space="preserve">Beck, K., Beedle, M., van Bennekum, A., Cockburn, A., Cunningham, W., Fowler, M., Grenning, J., Highsmith, J., Hunt, A., Jeffries, R., Kern, J., Marick, B., Martin, R.C., Mellor, S., Schwaber, K., Sutherland, J., and Thomas, D. (2001) </w:t>
       </w:r>
       <w:r>
         <w:rPr>
@@ -25048,17 +25060,8 @@
         <w:pStyle w:val="References"/>
       </w:pPr>
       <w:r>
-        <w:t xml:space="preserve">Beutel, D.J., Topal, T., Mathur, A., Qiu, X., Fernandez-Marques, J., Gao, Y., Sani, L., Li, K.H., </w:t>
-      </w:r>
-      <w:proofErr w:type="spellStart"/>
-      <w:r>
-        <w:t>Parcollet</w:t>
-      </w:r>
-      <w:proofErr w:type="spellEnd"/>
-      <w:r>
-        <w:t xml:space="preserve">, T., de Gusmão, P.P.B. and Lane, N.D. (2022) ‘Flower: A Friendly Federated Learning Research Framework’. </w:t>
-      </w:r>
-      <w:proofErr w:type="spellStart"/>
+        <w:t xml:space="preserve">Beutel, D.J., Topal, T., Mathur, A., Qiu, X., Fernandez-Marques, J., Gao, Y., Sani, L., Li, K.H., Parcollet, T., de Gusmão, P.P.B. and Lane, N.D. (2022) ‘Flower: A Friendly Federated Learning Research Framework’. </w:t>
+      </w:r>
       <w:r>
         <w:rPr>
           <w:i/>
@@ -25066,7 +25069,6 @@
         </w:rPr>
         <w:t>arXiv</w:t>
       </w:r>
-      <w:proofErr w:type="spellEnd"/>
       <w:r>
         <w:t>. Available at: http://arxiv.org/abs/2007.14390 (Accessed: 22 July 2024).</w:t>
       </w:r>
@@ -25104,17 +25106,8 @@
         <w:pStyle w:val="References"/>
       </w:pPr>
       <w:r>
-        <w:t>Cheng, K., Fan, T., Jin, Y., Liu, Y., Chen, T., Papadopoulos, D. and Yang, Q. (2021) ‘</w:t>
-      </w:r>
-      <w:proofErr w:type="spellStart"/>
-      <w:r>
-        <w:t>SecureBoost</w:t>
-      </w:r>
-      <w:proofErr w:type="spellEnd"/>
-      <w:r>
-        <w:t xml:space="preserve">: A Lossless Federated Learning Framework’. </w:t>
-      </w:r>
-      <w:proofErr w:type="spellStart"/>
+        <w:t xml:space="preserve">Cheng, K., Fan, T., Jin, Y., Liu, Y., Chen, T., Papadopoulos, D. and Yang, Q. (2021) ‘SecureBoost: A Lossless Federated Learning Framework’. </w:t>
+      </w:r>
       <w:r>
         <w:rPr>
           <w:i/>
@@ -25122,7 +25115,6 @@
         </w:rPr>
         <w:t>arXiv</w:t>
       </w:r>
-      <w:proofErr w:type="spellEnd"/>
       <w:r>
         <w:t>. Available at: http://arxiv.org/abs/1901.08755 (Accessed: 24 July 2024).</w:t>
       </w:r>
@@ -25150,15 +25142,7 @@
         <w:pStyle w:val="References"/>
       </w:pPr>
       <w:r>
-        <w:t>Duchesne, M., Zhang, K. and Talhi, C. (2024) ‘</w:t>
-      </w:r>
-      <w:proofErr w:type="spellStart"/>
-      <w:r>
-        <w:t>MultiConfederated</w:t>
-      </w:r>
-      <w:proofErr w:type="spellEnd"/>
-      <w:r>
-        <w:t xml:space="preserve"> Learning: Inclusive Non-IID Data handling with Decentralized Federated Learning’, in </w:t>
+        <w:t xml:space="preserve">Duchesne, M., Zhang, K. and Talhi, C. (2024) ‘MultiConfederated Learning: Inclusive Non-IID Data handling with Decentralized Federated Learning’, in </w:t>
       </w:r>
       <w:r>
         <w:rPr>
@@ -25178,21 +25162,12 @@
       <w:r>
         <w:t xml:space="preserve">FATE (2021) </w:t>
       </w:r>
-      <w:proofErr w:type="spellStart"/>
-      <w:r>
-        <w:rPr>
-          <w:i/>
-          <w:iCs/>
-        </w:rPr>
-        <w:t>FederatedAI</w:t>
-      </w:r>
-      <w:proofErr w:type="spellEnd"/>
-      <w:r>
-        <w:rPr>
-          <w:i/>
-          <w:iCs/>
-        </w:rPr>
-        <w:t>/FATE</w:t>
+      <w:r>
+        <w:rPr>
+          <w:i/>
+          <w:iCs/>
+        </w:rPr>
+        <w:t>FederatedAI/FATE</w:t>
       </w:r>
       <w:r>
         <w:t xml:space="preserve">. GitHub. Available at: </w:t>
@@ -25216,29 +25191,15 @@
       <w:pPr>
         <w:pStyle w:val="References"/>
       </w:pPr>
-      <w:proofErr w:type="spellStart"/>
-      <w:r>
-        <w:t>FedML</w:t>
-      </w:r>
-      <w:proofErr w:type="spellEnd"/>
-      <w:r>
-        <w:t xml:space="preserve"> (2023) </w:t>
-      </w:r>
-      <w:proofErr w:type="spellStart"/>
-      <w:r>
-        <w:rPr>
-          <w:i/>
-          <w:iCs/>
-        </w:rPr>
-        <w:t>FedML</w:t>
-      </w:r>
-      <w:proofErr w:type="spellEnd"/>
-      <w:r>
-        <w:rPr>
-          <w:i/>
-          <w:iCs/>
-        </w:rPr>
-        <w:t>-AI</w:t>
+      <w:r>
+        <w:t xml:space="preserve">FedML (2023) </w:t>
+      </w:r>
+      <w:r>
+        <w:rPr>
+          <w:i/>
+          <w:iCs/>
+        </w:rPr>
+        <w:t>FedML-AI</w:t>
       </w:r>
       <w:r>
         <w:t xml:space="preserve">. GitHub. Available at: </w:t>
@@ -25265,21 +25226,12 @@
       <w:r>
         <w:t xml:space="preserve">Flower (2021) </w:t>
       </w:r>
-      <w:proofErr w:type="spellStart"/>
-      <w:r>
-        <w:rPr>
-          <w:i/>
-          <w:iCs/>
-        </w:rPr>
-        <w:t>adap</w:t>
-      </w:r>
-      <w:proofErr w:type="spellEnd"/>
-      <w:r>
-        <w:rPr>
-          <w:i/>
-          <w:iCs/>
-        </w:rPr>
-        <w:t>/flower.</w:t>
+      <w:r>
+        <w:rPr>
+          <w:i/>
+          <w:iCs/>
+        </w:rPr>
+        <w:t>adap/flower.</w:t>
       </w:r>
       <w:r>
         <w:t xml:space="preserve"> GitHub. Available at: </w:t>
@@ -25305,17 +25257,8 @@
       </w:pPr>
       <w:r>
         <w:lastRenderedPageBreak/>
-        <w:t>Galtier, M.N. and Marini, C. (2019) ‘</w:t>
-      </w:r>
-      <w:proofErr w:type="spellStart"/>
-      <w:r>
-        <w:t>Substra</w:t>
-      </w:r>
-      <w:proofErr w:type="spellEnd"/>
-      <w:r>
-        <w:t xml:space="preserve">: a framework for privacy-preserving, traceable and collaborative Machine Learning’. </w:t>
-      </w:r>
-      <w:proofErr w:type="spellStart"/>
+        <w:t xml:space="preserve">Galtier, M.N. and Marini, C. (2019) ‘Substra: a framework for privacy-preserving, traceable and collaborative Machine Learning’. </w:t>
+      </w:r>
       <w:r>
         <w:rPr>
           <w:i/>
@@ -25323,7 +25266,6 @@
         </w:rPr>
         <w:t>arXiv</w:t>
       </w:r>
-      <w:proofErr w:type="spellEnd"/>
       <w:r>
         <w:t>. Available at: http://arxiv.org/abs/1910.11567 (Accessed: 22 July 2024).</w:t>
       </w:r>
@@ -25333,25 +25275,8 @@
         <w:pStyle w:val="References"/>
       </w:pPr>
       <w:r>
-        <w:t xml:space="preserve">Hard, A., Rao, K., Mathews, R., Ramaswamy, S., </w:t>
-      </w:r>
-      <w:proofErr w:type="spellStart"/>
-      <w:r>
-        <w:t>Beaufays</w:t>
-      </w:r>
-      <w:proofErr w:type="spellEnd"/>
-      <w:r>
-        <w:t xml:space="preserve">, F., Augenstein, S., Eichner, H., </w:t>
-      </w:r>
-      <w:proofErr w:type="spellStart"/>
-      <w:r>
-        <w:t>Kiddon</w:t>
-      </w:r>
-      <w:proofErr w:type="spellEnd"/>
-      <w:r>
-        <w:t xml:space="preserve">, C. and Ramage, D. (2019) ‘Federated Learning for Mobile Keyboard Prediction’. </w:t>
-      </w:r>
-      <w:proofErr w:type="spellStart"/>
+        <w:t xml:space="preserve">Hard, A., Rao, K., Mathews, R., Ramaswamy, S., Beaufays, F., Augenstein, S., Eichner, H., Kiddon, C. and Ramage, D. (2019) ‘Federated Learning for Mobile Keyboard Prediction’. </w:t>
+      </w:r>
       <w:r>
         <w:rPr>
           <w:i/>
@@ -25359,7 +25284,6 @@
         </w:rPr>
         <w:t>arXiv</w:t>
       </w:r>
-      <w:proofErr w:type="spellEnd"/>
       <w:r>
         <w:t>. Available at: http://arxiv.org/abs/1811.03604 (Accessed: 18 July 2024).</w:t>
       </w:r>
@@ -25369,49 +25293,8 @@
         <w:pStyle w:val="References"/>
       </w:pPr>
       <w:r>
-        <w:t xml:space="preserve">He, C., Li, S., So, J., Zeng, X., Zhang, M., Wang, H., Wang, X., </w:t>
-      </w:r>
-      <w:proofErr w:type="spellStart"/>
-      <w:r>
-        <w:t>Vepakomma</w:t>
-      </w:r>
-      <w:proofErr w:type="spellEnd"/>
-      <w:r>
-        <w:t xml:space="preserve">, P., Singh, A., Qiu, H., Zhu, X., Wang, J., Shen, L., Zhao, P., Kang, Y., Liu, Y., </w:t>
-      </w:r>
-      <w:proofErr w:type="spellStart"/>
-      <w:r>
-        <w:t>Raskar</w:t>
-      </w:r>
-      <w:proofErr w:type="spellEnd"/>
-      <w:r>
-        <w:t xml:space="preserve">, R., Yang, Q., </w:t>
-      </w:r>
-      <w:proofErr w:type="spellStart"/>
-      <w:r>
-        <w:t>Annavaram</w:t>
-      </w:r>
-      <w:proofErr w:type="spellEnd"/>
-      <w:r>
-        <w:t xml:space="preserve">, M. and </w:t>
-      </w:r>
-      <w:proofErr w:type="spellStart"/>
-      <w:r>
-        <w:t>Avestimehr</w:t>
-      </w:r>
-      <w:proofErr w:type="spellEnd"/>
-      <w:r>
-        <w:t>, S. (2020) ‘</w:t>
-      </w:r>
-      <w:proofErr w:type="spellStart"/>
-      <w:r>
-        <w:t>FedML</w:t>
-      </w:r>
-      <w:proofErr w:type="spellEnd"/>
-      <w:r>
-        <w:t xml:space="preserve">: A Research Library and Benchmark for Federated Machine Learning’. </w:t>
-      </w:r>
-      <w:proofErr w:type="spellStart"/>
+        <w:t xml:space="preserve">He, C., Li, S., So, J., Zeng, X., Zhang, M., Wang, H., Wang, X., Vepakomma, P., Singh, A., Qiu, H., Zhu, X., Wang, J., Shen, L., Zhao, P., Kang, Y., Liu, Y., Raskar, R., Yang, Q., Annavaram, M. and Avestimehr, S. (2020) ‘FedML: A Research Library and Benchmark for Federated Machine Learning’. </w:t>
+      </w:r>
       <w:r>
         <w:rPr>
           <w:i/>
@@ -25419,7 +25302,6 @@
         </w:rPr>
         <w:t>arXiv</w:t>
       </w:r>
-      <w:proofErr w:type="spellEnd"/>
       <w:r>
         <w:t>. Available at: http://arxiv.org/abs/2007.13518 (Accessed: 22 July 2024).</w:t>
       </w:r>
@@ -25436,23 +25318,7 @@
           <w:i/>
           <w:iCs/>
         </w:rPr>
-        <w:t>Capstone_MScData_Sept23_SB/</w:t>
-      </w:r>
-      <w:proofErr w:type="spellStart"/>
-      <w:r>
-        <w:rPr>
-          <w:i/>
-          <w:iCs/>
-        </w:rPr>
-        <w:t>EvaluationFLFrameworks</w:t>
-      </w:r>
-      <w:proofErr w:type="spellEnd"/>
-      <w:r>
-        <w:rPr>
-          <w:i/>
-          <w:iCs/>
-        </w:rPr>
-        <w:t>/1.PySyft at main · JoseRicoCct/Capstone_MScData_Sept23_SB</w:t>
+        <w:t>Capstone_MScData_Sept23_SB/EvaluationFLFrameworks/1.PySyft at main · JoseRicoCct/Capstone_MScData_Sept23_SB</w:t>
       </w:r>
       <w:r>
         <w:t xml:space="preserve">. [online] GitHub. Available at: </w:t>
@@ -25484,23 +25350,7 @@
           <w:i/>
           <w:iCs/>
         </w:rPr>
-        <w:t>Capstone_MScData_Sept23_SB/</w:t>
-      </w:r>
-      <w:proofErr w:type="spellStart"/>
-      <w:r>
-        <w:rPr>
-          <w:i/>
-          <w:iCs/>
-        </w:rPr>
-        <w:t>EvaluationFLFrameworks</w:t>
-      </w:r>
-      <w:proofErr w:type="spellEnd"/>
-      <w:r>
-        <w:rPr>
-          <w:i/>
-          <w:iCs/>
-        </w:rPr>
-        <w:t>/2.FATE at main · JoseRicoCct/Capstone_MScData_Sept23_SB</w:t>
+        <w:t>Capstone_MScData_Sept23_SB/EvaluationFLFrameworks/2.FATE at main · JoseRicoCct/Capstone_MScData_Sept23_SB</w:t>
       </w:r>
       <w:r>
         <w:t xml:space="preserve">. [online] GitHub. Available at: </w:t>
@@ -25532,23 +25382,7 @@
           <w:i/>
           <w:iCs/>
         </w:rPr>
-        <w:t>Capstone_MScData_Sept23_SB/</w:t>
-      </w:r>
-      <w:proofErr w:type="spellStart"/>
-      <w:r>
-        <w:rPr>
-          <w:i/>
-          <w:iCs/>
-        </w:rPr>
-        <w:t>EvaluationFLFrameworks</w:t>
-      </w:r>
-      <w:proofErr w:type="spellEnd"/>
-      <w:r>
-        <w:rPr>
-          <w:i/>
-          <w:iCs/>
-        </w:rPr>
-        <w:t>/3.Flower at main · JoseRicoCct/Capstone_MScData_Sept23_SB</w:t>
+        <w:t>Capstone_MScData_Sept23_SB/EvaluationFLFrameworks/3.Flower at main · JoseRicoCct/Capstone_MScData_Sept23_SB</w:t>
       </w:r>
       <w:r>
         <w:t xml:space="preserve">. [online] GitHub. Available at: </w:t>
@@ -25580,39 +25414,7 @@
           <w:i/>
           <w:iCs/>
         </w:rPr>
-        <w:t>Capstone_MScData_Sept23_SB/</w:t>
-      </w:r>
-      <w:proofErr w:type="spellStart"/>
-      <w:r>
-        <w:rPr>
-          <w:i/>
-          <w:iCs/>
-        </w:rPr>
-        <w:t>EvaluationFLFrameworks</w:t>
-      </w:r>
-      <w:proofErr w:type="spellEnd"/>
-      <w:r>
-        <w:rPr>
-          <w:i/>
-          <w:iCs/>
-        </w:rPr>
-        <w:t>/</w:t>
-      </w:r>
-      <w:proofErr w:type="gramStart"/>
-      <w:r>
-        <w:rPr>
-          <w:i/>
-          <w:iCs/>
-        </w:rPr>
-        <w:t>4.FedML</w:t>
-      </w:r>
-      <w:proofErr w:type="gramEnd"/>
-      <w:r>
-        <w:rPr>
-          <w:i/>
-          <w:iCs/>
-        </w:rPr>
-        <w:t xml:space="preserve"> at main · JoseRicoCct/Capstone_MScData_Sept23_SB</w:t>
+        <w:t>Capstone_MScData_Sept23_SB/EvaluationFLFrameworks/4.FedML at main · JoseRicoCct/Capstone_MScData_Sept23_SB</w:t>
       </w:r>
       <w:r>
         <w:t xml:space="preserve">. [online] GitHub. Available at: </w:t>
@@ -25653,23 +25455,7 @@
           <w:i/>
           <w:iCs/>
         </w:rPr>
-        <w:t>Capstone_MScData_Sept23_SB/</w:t>
-      </w:r>
-      <w:proofErr w:type="spellStart"/>
-      <w:r>
-        <w:rPr>
-          <w:i/>
-          <w:iCs/>
-        </w:rPr>
-        <w:t>EvaluationFLFrameworks</w:t>
-      </w:r>
-      <w:proofErr w:type="spellEnd"/>
-      <w:r>
-        <w:rPr>
-          <w:i/>
-          <w:iCs/>
-        </w:rPr>
-        <w:t>/</w:t>
+        <w:t>Capstone_MScData_Sept23_SB/EvaluationFLFrameworks/</w:t>
       </w:r>
       <w:r>
         <w:rPr>
@@ -25678,21 +25464,12 @@
         </w:rPr>
         <w:t xml:space="preserve"> </w:t>
       </w:r>
-      <w:proofErr w:type="gramStart"/>
-      <w:r>
-        <w:rPr>
-          <w:i/>
-          <w:iCs/>
-        </w:rPr>
-        <w:t>5.TensorflowFederated</w:t>
-      </w:r>
-      <w:proofErr w:type="gramEnd"/>
-      <w:r>
-        <w:rPr>
-          <w:i/>
-          <w:iCs/>
-        </w:rPr>
-        <w:t xml:space="preserve"> at main JoseRicoCct/Capstone_MScData_Sept23_SB</w:t>
+      <w:r>
+        <w:rPr>
+          <w:i/>
+          <w:iCs/>
+        </w:rPr>
+        <w:t>5.TensorflowFederated at main JoseRicoCct/Capstone_MScData_Sept23_SB</w:t>
       </w:r>
       <w:r>
         <w:t xml:space="preserve">. [online] GitHub. Available at: </w:t>
@@ -25724,23 +25501,7 @@
           <w:i/>
           <w:iCs/>
         </w:rPr>
-        <w:t>Capstone_MScData_Sept23_SB/</w:t>
-      </w:r>
-      <w:proofErr w:type="spellStart"/>
-      <w:r>
-        <w:rPr>
-          <w:i/>
-          <w:iCs/>
-        </w:rPr>
-        <w:t>FLServer</w:t>
-      </w:r>
-      <w:proofErr w:type="spellEnd"/>
-      <w:r>
-        <w:rPr>
-          <w:i/>
-          <w:iCs/>
-        </w:rPr>
-        <w:t xml:space="preserve"> at main · JoseRicoCct/Capstone_MScData_Sept23_SB</w:t>
+        <w:t>Capstone_MScData_Sept23_SB/FLServer at main · JoseRicoCct/Capstone_MScData_Sept23_SB</w:t>
       </w:r>
       <w:r>
         <w:t xml:space="preserve">. [online] GitHub. Available at: </w:t>
@@ -25764,21 +25525,8 @@
       <w:pPr>
         <w:pStyle w:val="References"/>
       </w:pPr>
-      <w:proofErr w:type="spellStart"/>
-      <w:r>
-        <w:t>Kermany</w:t>
-      </w:r>
-      <w:proofErr w:type="spellEnd"/>
-      <w:r>
-        <w:t xml:space="preserve">, D., Zhang, K. and Goldbaum, M. (2018). </w:t>
-      </w:r>
-      <w:proofErr w:type="spellStart"/>
-      <w:r>
-        <w:t>Labeled</w:t>
-      </w:r>
-      <w:proofErr w:type="spellEnd"/>
-      <w:r>
-        <w:t xml:space="preserve"> Optical Coherence Tomography (OCT) and Chest X-Ray Images for Classification</w:t>
+      <w:r>
+        <w:t>Kermany, D., Zhang, K. and Goldbaum, M. (2018). Labeled Optical Coherence Tomography (OCT) and Chest X-Ray Images for Classification</w:t>
       </w:r>
       <w:r>
         <w:rPr>
@@ -25788,20 +25536,7 @@
         <w:t>. data.mendeley.com</w:t>
       </w:r>
       <w:r>
-        <w:t xml:space="preserve">, [online] 2. </w:t>
-      </w:r>
-      <w:proofErr w:type="spellStart"/>
-      <w:proofErr w:type="gramStart"/>
-      <w:r>
-        <w:t>doi:https</w:t>
-      </w:r>
-      <w:proofErr w:type="spellEnd"/>
-      <w:r>
-        <w:t>://doi.org/10.17632/rscbjbr9sj.2</w:t>
-      </w:r>
-      <w:proofErr w:type="gramEnd"/>
-      <w:r>
-        <w:t>.</w:t>
+        <w:t>, [online] 2. doi:https://doi.org/10.17632/rscbjbr9sj.2.</w:t>
       </w:r>
     </w:p>
     <w:p>
@@ -25809,15 +25544,7 @@
         <w:pStyle w:val="References"/>
       </w:pPr>
       <w:r>
-        <w:t xml:space="preserve">Kholod, I., </w:t>
-      </w:r>
-      <w:proofErr w:type="spellStart"/>
-      <w:r>
-        <w:t>Yanaki</w:t>
-      </w:r>
-      <w:proofErr w:type="spellEnd"/>
-      <w:r>
-        <w:t xml:space="preserve">, E., Fomichev, D., Shalugin, E., Novikova, E., Filippov, E. and Nordlund, M. (2020) ‘Open-Source Federated Learning Frameworks for IoT: A Comparative Review and Analysis’, </w:t>
+        <w:t xml:space="preserve">Kholod, I., Yanaki, E., Fomichev, D., Shalugin, E., Novikova, E., Filippov, E. and Nordlund, M. (2020) ‘Open-Source Federated Learning Frameworks for IoT: A Comparative Review and Analysis’, </w:t>
       </w:r>
       <w:r>
         <w:rPr>
@@ -25853,13 +25580,8 @@
       <w:pPr>
         <w:pStyle w:val="References"/>
       </w:pPr>
-      <w:proofErr w:type="spellStart"/>
-      <w:r>
-        <w:t>Lathkar</w:t>
-      </w:r>
-      <w:proofErr w:type="spellEnd"/>
-      <w:r>
-        <w:t xml:space="preserve">, M. (2021) </w:t>
+      <w:r>
+        <w:t xml:space="preserve">Lathkar, M. (2021) </w:t>
       </w:r>
       <w:r>
         <w:rPr>
@@ -25909,7 +25631,6 @@
       <w:r>
         <w:t xml:space="preserve">) ‘Federated Optimization in Heterogeneous Networks’. </w:t>
       </w:r>
-      <w:proofErr w:type="spellStart"/>
       <w:r>
         <w:rPr>
           <w:i/>
@@ -25917,7 +25638,6 @@
         </w:rPr>
         <w:t>arXiv</w:t>
       </w:r>
-      <w:proofErr w:type="spellEnd"/>
       <w:r>
         <w:t>. Available at: http://arxiv.org/abs/1812.06127 (Accessed: 24 July 2024).</w:t>
       </w:r>
@@ -25927,15 +25647,7 @@
         <w:pStyle w:val="References"/>
       </w:pPr>
       <w:r>
-        <w:t xml:space="preserve">Liu, Y., Fan, T., Chen, T., Xu, Q. and Yang, Q. (2021) ‘FATE: An Industrial Grade Platform for Collaborative Learning </w:t>
-      </w:r>
-      <w:proofErr w:type="gramStart"/>
-      <w:r>
-        <w:t>With</w:t>
-      </w:r>
-      <w:proofErr w:type="gramEnd"/>
-      <w:r>
-        <w:t xml:space="preserve"> Data Protection’.</w:t>
+        <w:t>Liu, Y., Fan, T., Chen, T., Xu, Q. and Yang, Q. (2021) ‘FATE: An Industrial Grade Platform for Collaborative Learning With Data Protection’.</w:t>
       </w:r>
     </w:p>
     <w:p>
@@ -25945,7 +25657,6 @@
       <w:r>
         <w:t xml:space="preserve">Luo, J., Wu, X., Luo, Y., Huang, A., Huang, Y., Liu, Y. and Yang, Q. (2021) ‘Real-World Image Datasets for Federated Learning’. </w:t>
       </w:r>
-      <w:proofErr w:type="spellStart"/>
       <w:r>
         <w:rPr>
           <w:i/>
@@ -25953,7 +25664,6 @@
         </w:rPr>
         <w:t>arXiv</w:t>
       </w:r>
-      <w:proofErr w:type="spellEnd"/>
       <w:r>
         <w:t>. Available at: http://arxiv.org/abs/1910.11089 (Accessed: 27 July 2024).</w:t>
       </w:r>
@@ -25963,15 +25673,7 @@
         <w:pStyle w:val="References"/>
       </w:pPr>
       <w:r>
-        <w:t xml:space="preserve">Malve, S., Vaswani, M., Shanbhag, A. and Joshi, S. (2024) ‘Developing a Federated Learning-Based System for Personalized </w:t>
-      </w:r>
-      <w:proofErr w:type="spellStart"/>
-      <w:r>
-        <w:t>MentalHealth</w:t>
-      </w:r>
-      <w:proofErr w:type="spellEnd"/>
-      <w:r>
-        <w:t xml:space="preserve"> Assessment and Prediction’, 11(07).</w:t>
+        <w:t>Malve, S., Vaswani, M., Shanbhag, A. and Joshi, S. (2024) ‘Developing a Federated Learning-Based System for Personalized MentalHealth Assessment and Prediction’, 11(07).</w:t>
       </w:r>
     </w:p>
     <w:p>
@@ -25979,17 +25681,8 @@
         <w:pStyle w:val="References"/>
       </w:pPr>
       <w:r>
-        <w:t xml:space="preserve">McMahan, H.B., Moore, E., Ramage, D., Hampson, S. and </w:t>
-      </w:r>
-      <w:proofErr w:type="spellStart"/>
-      <w:r>
-        <w:t>Arcas</w:t>
-      </w:r>
-      <w:proofErr w:type="spellEnd"/>
-      <w:r>
-        <w:t xml:space="preserve">, B.A. y (2016) ‘Federated Learning of Deep Networks using Model Averaging’. </w:t>
-      </w:r>
-      <w:proofErr w:type="spellStart"/>
+        <w:t xml:space="preserve">McMahan, H.B., Moore, E., Ramage, D., Hampson, S. and Arcas, B.A. y (2016) ‘Federated Learning of Deep Networks using Model Averaging’. </w:t>
+      </w:r>
       <w:r>
         <w:rPr>
           <w:i/>
@@ -25997,7 +25690,6 @@
         </w:rPr>
         <w:t>arXiv</w:t>
       </w:r>
-      <w:proofErr w:type="spellEnd"/>
       <w:r>
         <w:t>. Available at: http://arxiv.org/abs/1602.05629 (Accessed: 22 July 2024).</w:t>
       </w:r>
@@ -26017,54 +25709,23 @@
         <w:t>Federated learning with Python: design and implement a federated learning system and develop applications using existing frameworks</w:t>
       </w:r>
       <w:r>
-        <w:t xml:space="preserve">. Birmingham: </w:t>
-      </w:r>
-      <w:proofErr w:type="spellStart"/>
-      <w:r>
-        <w:t>Packt</w:t>
-      </w:r>
-      <w:proofErr w:type="spellEnd"/>
-      <w:r>
-        <w:t xml:space="preserve"> Publishing Limited.</w:t>
+        <w:t>. Birmingham: Packt Publishing Limited.</w:t>
       </w:r>
     </w:p>
     <w:p>
       <w:pPr>
         <w:pStyle w:val="References"/>
       </w:pPr>
-      <w:proofErr w:type="spellStart"/>
-      <w:r>
-        <w:t>OpenMined</w:t>
-      </w:r>
-      <w:proofErr w:type="spellEnd"/>
-      <w:r>
-        <w:t xml:space="preserve"> (2019) </w:t>
-      </w:r>
-      <w:proofErr w:type="spellStart"/>
-      <w:r>
-        <w:rPr>
-          <w:i/>
-          <w:iCs/>
-        </w:rPr>
-        <w:t>OpenMined</w:t>
-      </w:r>
-      <w:proofErr w:type="spellEnd"/>
-      <w:r>
-        <w:rPr>
-          <w:i/>
-          <w:iCs/>
-        </w:rPr>
-        <w:t>/</w:t>
-      </w:r>
-      <w:proofErr w:type="spellStart"/>
-      <w:r>
-        <w:rPr>
-          <w:i/>
-          <w:iCs/>
-        </w:rPr>
-        <w:t>PySyft</w:t>
-      </w:r>
-      <w:proofErr w:type="spellEnd"/>
+      <w:r>
+        <w:t xml:space="preserve">OpenMined (2019) </w:t>
+      </w:r>
+      <w:r>
+        <w:rPr>
+          <w:i/>
+          <w:iCs/>
+        </w:rPr>
+        <w:t>OpenMined/PySyft</w:t>
+      </w:r>
       <w:r>
         <w:t>. GitHub. Available at: https://github.com/OpenMined/PySyft (Accessed: 12 June 2024).</w:t>
       </w:r>
@@ -26076,7 +25737,6 @@
       <w:r>
         <w:t xml:space="preserve">Patel, V., Kanani, S., Pathak, T., Patel, P., Ali, M.I. and Breslin, J. (2020) ‘A Demonstration of Smart Doorbell Design Using Federated Deep Learning’. </w:t>
       </w:r>
-      <w:proofErr w:type="spellStart"/>
       <w:r>
         <w:rPr>
           <w:i/>
@@ -26084,7 +25744,6 @@
         </w:rPr>
         <w:t>arXiv</w:t>
       </w:r>
-      <w:proofErr w:type="spellEnd"/>
       <w:r>
         <w:t>. Available at: http://arxiv.org/abs/2010.09687 (Accessed: 28 July 2024).</w:t>
       </w:r>
@@ -26094,23 +25753,7 @@
         <w:pStyle w:val="References"/>
       </w:pPr>
       <w:r>
-        <w:t xml:space="preserve">Pfitzner, B., </w:t>
-      </w:r>
-      <w:proofErr w:type="spellStart"/>
-      <w:r>
-        <w:t>Steckhan</w:t>
-      </w:r>
-      <w:proofErr w:type="spellEnd"/>
-      <w:r>
-        <w:t xml:space="preserve">, N. and </w:t>
-      </w:r>
-      <w:proofErr w:type="spellStart"/>
-      <w:r>
-        <w:t>Arnrich</w:t>
-      </w:r>
-      <w:proofErr w:type="spellEnd"/>
-      <w:r>
-        <w:t xml:space="preserve">, B. (2021) ‘Federated Learning in a Medical Context: A Systematic Literature Review’, </w:t>
+        <w:t xml:space="preserve">Pfitzner, B., Steckhan, N. and Arnrich, B. (2021) ‘Federated Learning in a Medical Context: A Systematic Literature Review’, </w:t>
       </w:r>
       <w:r>
         <w:rPr>
@@ -26128,39 +25771,7 @@
         <w:pStyle w:val="References"/>
       </w:pPr>
       <w:r>
-        <w:t xml:space="preserve">Reina, G.A., Gruzdev, A., Foley, P., </w:t>
-      </w:r>
-      <w:proofErr w:type="spellStart"/>
-      <w:r>
-        <w:t>Perepelkina</w:t>
-      </w:r>
-      <w:proofErr w:type="spellEnd"/>
-      <w:r>
-        <w:t xml:space="preserve">, O., Sharma, M., Davidyuk, I., Trushkin, I., </w:t>
-      </w:r>
-      <w:proofErr w:type="spellStart"/>
-      <w:r>
-        <w:t>Radionov</w:t>
-      </w:r>
-      <w:proofErr w:type="spellEnd"/>
-      <w:r>
-        <w:t xml:space="preserve">, M., </w:t>
-      </w:r>
-      <w:proofErr w:type="spellStart"/>
-      <w:r>
-        <w:t>Mokrov</w:t>
-      </w:r>
-      <w:proofErr w:type="spellEnd"/>
-      <w:r>
-        <w:t>, A., Agapov, D., Martin, J., Edwards, B., Sheller, M.J., Pati, S., Moorthy, P.N., Wang, S., Shah, P. and Bakas, S. (2022) ‘</w:t>
-      </w:r>
-      <w:proofErr w:type="spellStart"/>
-      <w:r>
-        <w:t>OpenFL</w:t>
-      </w:r>
-      <w:proofErr w:type="spellEnd"/>
-      <w:r>
-        <w:t xml:space="preserve">: An open-source framework for Federated Learning’, </w:t>
+        <w:t xml:space="preserve">Reina, G.A., Gruzdev, A., Foley, P., Perepelkina, O., Sharma, M., Davidyuk, I., Trushkin, I., Radionov, M., Mokrov, A., Agapov, D., Martin, J., Edwards, B., Sheller, M.J., Pati, S., Moorthy, P.N., Wang, S., Shah, P. and Bakas, S. (2022) ‘OpenFL: An open-source framework for Federated Learning’, </w:t>
       </w:r>
       <w:r>
         <w:rPr>
@@ -26200,36 +25811,11 @@
         <w:pStyle w:val="References"/>
       </w:pPr>
       <w:r>
-        <w:t xml:space="preserve">Roth, H.R., Cheng, Y., Wen, Y., Yang, I., Xu, Z., Hsieh, Y.-T., Kersten, K., </w:t>
-      </w:r>
-      <w:proofErr w:type="spellStart"/>
-      <w:r>
-        <w:t>Harouni</w:t>
-      </w:r>
-      <w:proofErr w:type="spellEnd"/>
-      <w:r>
-        <w:t xml:space="preserve">, A., Zhao, C., Lu, K., Zhang, Z., Li, W., </w:t>
-      </w:r>
-      <w:proofErr w:type="spellStart"/>
-      <w:r>
-        <w:t>Myronenko</w:t>
-      </w:r>
-      <w:proofErr w:type="spellEnd"/>
-      <w:r>
-        <w:t xml:space="preserve">, A., Yang, D., Yang, S., Rieke, N., </w:t>
-      </w:r>
-      <w:proofErr w:type="spellStart"/>
-      <w:r>
-        <w:t>Quraini</w:t>
-      </w:r>
-      <w:proofErr w:type="spellEnd"/>
-      <w:r>
-        <w:t>, A., Chen, C., Xu, D., Ma, N., Dogra, P., Flores, M. and Feng, A. (2022) ‘NVIDIA FLARE: Federated Learning from Simulation to Real-World’.</w:t>
+        <w:t>Roth, H.R., Cheng, Y., Wen, Y., Yang, I., Xu, Z., Hsieh, Y.-T., Kersten, K., Harouni, A., Zhao, C., Lu, K., Zhang, Z., Li, W., Myronenko, A., Yang, D., Yang, S., Rieke, N., Quraini, A., Chen, C., Xu, D., Ma, N., Dogra, P., Flores, M. and Feng, A. (2022) ‘NVIDIA FLARE: Federated Learning from Simulation to Real-World’.</w:t>
       </w:r>
       <w:r>
         <w:t xml:space="preserve"> </w:t>
       </w:r>
-      <w:proofErr w:type="spellStart"/>
       <w:r>
         <w:rPr>
           <w:i/>
@@ -26237,7 +25823,6 @@
         </w:rPr>
         <w:t>arXiv</w:t>
       </w:r>
-      <w:proofErr w:type="spellEnd"/>
       <w:r>
         <w:rPr>
           <w:i/>
@@ -26254,15 +25839,7 @@
         <w:pStyle w:val="References"/>
       </w:pPr>
       <w:r>
-        <w:t xml:space="preserve">Sabuhi, M., Musilek, P. and </w:t>
-      </w:r>
-      <w:proofErr w:type="spellStart"/>
-      <w:r>
-        <w:t>Bezemer</w:t>
-      </w:r>
-      <w:proofErr w:type="spellEnd"/>
-      <w:r>
-        <w:t xml:space="preserve">, C.-P. (2024) ‘Micro-FL: A Fault-Tolerant Scalable Microservice-Based Platform for Federated Learning’, </w:t>
+        <w:t xml:space="preserve">Sabuhi, M., Musilek, P. and Bezemer, C.-P. (2024) ‘Micro-FL: A Fault-Tolerant Scalable Microservice-Based Platform for Federated Learning’, </w:t>
       </w:r>
       <w:r>
         <w:rPr>
@@ -26300,21 +25877,12 @@
       <w:r>
         <w:t xml:space="preserve">TensorFlow Datasets (2010) </w:t>
       </w:r>
-      <w:proofErr w:type="spellStart"/>
-      <w:r>
-        <w:rPr>
-          <w:i/>
-          <w:iCs/>
-        </w:rPr>
-        <w:t>mnist</w:t>
-      </w:r>
-      <w:proofErr w:type="spellEnd"/>
-      <w:r>
-        <w:rPr>
-          <w:i/>
-          <w:iCs/>
-        </w:rPr>
-        <w:t xml:space="preserve"> | TensorFlow Datasets</w:t>
+      <w:r>
+        <w:rPr>
+          <w:i/>
+          <w:iCs/>
+        </w:rPr>
+        <w:t>mnist | TensorFlow Datasets</w:t>
       </w:r>
       <w:r>
         <w:t xml:space="preserve">. [online] TensorFlow. Available at: </w:t>
@@ -26346,23 +25914,7 @@
           <w:i/>
           <w:iCs/>
         </w:rPr>
-        <w:t>google-parfait/</w:t>
-      </w:r>
-      <w:proofErr w:type="spellStart"/>
-      <w:r>
-        <w:rPr>
-          <w:i/>
-          <w:iCs/>
-        </w:rPr>
-        <w:t>tensorflow</w:t>
-      </w:r>
-      <w:proofErr w:type="spellEnd"/>
-      <w:r>
-        <w:rPr>
-          <w:i/>
-          <w:iCs/>
-        </w:rPr>
-        <w:t>-federated</w:t>
+        <w:t>google-parfait/tensorflow-federated</w:t>
       </w:r>
       <w:r>
         <w:t xml:space="preserve">. GitHub. Available at: </w:t>
@@ -26387,33 +25939,8 @@
         <w:pStyle w:val="References"/>
       </w:pPr>
       <w:r>
-        <w:t xml:space="preserve">Wang, H., </w:t>
-      </w:r>
-      <w:proofErr w:type="spellStart"/>
-      <w:r>
-        <w:t>Yurochkin</w:t>
-      </w:r>
-      <w:proofErr w:type="spellEnd"/>
-      <w:r>
-        <w:t xml:space="preserve">, M., Sun, Y., </w:t>
-      </w:r>
-      <w:proofErr w:type="spellStart"/>
-      <w:r>
-        <w:t>Papailiopoulos</w:t>
-      </w:r>
-      <w:proofErr w:type="spellEnd"/>
-      <w:r>
-        <w:t xml:space="preserve">, D. and </w:t>
-      </w:r>
-      <w:proofErr w:type="spellStart"/>
-      <w:r>
-        <w:t>Khazaeni</w:t>
-      </w:r>
-      <w:proofErr w:type="spellEnd"/>
-      <w:r>
-        <w:t xml:space="preserve">, Y. (2020) ‘Federated Learning with Matched Averaging’. </w:t>
-      </w:r>
-      <w:proofErr w:type="spellStart"/>
+        <w:t xml:space="preserve">Wang, H., Yurochkin, M., Sun, Y., Papailiopoulos, D. and Khazaeni, Y. (2020) ‘Federated Learning with Matched Averaging’. </w:t>
+      </w:r>
       <w:r>
         <w:rPr>
           <w:i/>
@@ -26421,7 +25948,6 @@
         </w:rPr>
         <w:t>arXiv</w:t>
       </w:r>
-      <w:proofErr w:type="spellEnd"/>
       <w:r>
         <w:t>. Available at: http://arxiv.org/abs/2002.06440 (Accessed: 25 July 2024).</w:t>
       </w:r>
@@ -26431,25 +25957,8 @@
         <w:pStyle w:val="References"/>
       </w:pPr>
       <w:r>
-        <w:t xml:space="preserve">Wang, Z., Fan, X., Peng, Z., Li, X., Yang, Ziqi, Feng, M., Yang, </w:t>
-      </w:r>
-      <w:proofErr w:type="spellStart"/>
-      <w:r>
-        <w:t>Zhicheng</w:t>
-      </w:r>
-      <w:proofErr w:type="spellEnd"/>
-      <w:r>
-        <w:t>, Liu, X. and Wang, C. (2023) ‘</w:t>
-      </w:r>
-      <w:proofErr w:type="spellStart"/>
-      <w:r>
-        <w:t>FLGo</w:t>
-      </w:r>
-      <w:proofErr w:type="spellEnd"/>
-      <w:r>
-        <w:t xml:space="preserve">: A Fully Customizable Federated Learning Platform’. </w:t>
-      </w:r>
-      <w:proofErr w:type="spellStart"/>
+        <w:t xml:space="preserve">Wang, Z., Fan, X., Peng, Z., Li, X., Yang, Ziqi, Feng, M., Yang, Zhicheng, Liu, X. and Wang, C. (2023) ‘FLGo: A Fully Customizable Federated Learning Platform’. </w:t>
+      </w:r>
       <w:r>
         <w:rPr>
           <w:i/>
@@ -26457,7 +25966,6 @@
         </w:rPr>
         <w:t>arXiv</w:t>
       </w:r>
-      <w:proofErr w:type="spellEnd"/>
       <w:r>
         <w:t>. Available at: http://arxiv.org/abs/2306.12079 (Accessed: 22 July 2024).</w:t>
       </w:r>
@@ -26598,7 +26106,6 @@
       <w:r>
         <w:t xml:space="preserve">Yan, P., Long, G., Jiang, J. and Blumenstein, M. (2024) ‘Personalized Interpretation on Federated Learning: A Virtual Concepts approach’. </w:t>
       </w:r>
-      <w:proofErr w:type="spellStart"/>
       <w:r>
         <w:rPr>
           <w:i/>
@@ -26606,7 +26113,6 @@
         </w:rPr>
         <w:t>arXiv</w:t>
       </w:r>
-      <w:proofErr w:type="spellEnd"/>
       <w:r>
         <w:t>. Available at: http://arxiv.org/abs/2406.19631 (Accessed: 2 September 2024).</w:t>
       </w:r>
@@ -26618,7 +26124,6 @@
       <w:r>
         <w:t xml:space="preserve">Yang, Q., Liu, Y., Chen, T. and Tong, Y. (2019) ‘Federated Machine Learning: Concept and Applications’. </w:t>
       </w:r>
-      <w:proofErr w:type="spellStart"/>
       <w:r>
         <w:rPr>
           <w:i/>
@@ -26626,7 +26131,6 @@
         </w:rPr>
         <w:t>arXiv</w:t>
       </w:r>
-      <w:proofErr w:type="spellEnd"/>
       <w:r>
         <w:t>. Available at: http://arxiv.org/abs/1902.04885 (Accessed: 20 July 2024).</w:t>
       </w:r>
@@ -26638,7 +26142,6 @@
       <w:r>
         <w:t xml:space="preserve">Yang, X., Feng, Y., Fang, W., Shao, J., Tang, X., Xia, S.-T. and Lu, R. (2021) ‘An Accuracy-Lossless Perturbation Method for Defending Privacy Attacks in Federated Learning’. </w:t>
       </w:r>
-      <w:proofErr w:type="spellStart"/>
       <w:r>
         <w:rPr>
           <w:i/>
@@ -26646,7 +26149,6 @@
         </w:rPr>
         <w:t>arXiv</w:t>
       </w:r>
-      <w:proofErr w:type="spellEnd"/>
       <w:r>
         <w:t>. Available at: http://arxiv.org/abs/2002.09843 (Accessed: 20 July 2024).</w:t>
       </w:r>
@@ -26693,55 +26195,7 @@
         <w:pStyle w:val="References"/>
       </w:pPr>
       <w:r>
-        <w:t xml:space="preserve">Ziller, A., Trask, A., Lopardo, A., </w:t>
-      </w:r>
-      <w:proofErr w:type="spellStart"/>
-      <w:r>
-        <w:t>Szymkow</w:t>
-      </w:r>
-      <w:proofErr w:type="spellEnd"/>
-      <w:r>
-        <w:t xml:space="preserve">, B., Wagner, B., Bluemke, E., </w:t>
-      </w:r>
-      <w:proofErr w:type="spellStart"/>
-      <w:r>
-        <w:t>Nounahon</w:t>
-      </w:r>
-      <w:proofErr w:type="spellEnd"/>
-      <w:r>
-        <w:t xml:space="preserve">, J.-M., </w:t>
-      </w:r>
-      <w:proofErr w:type="spellStart"/>
-      <w:r>
-        <w:t>Passerat-Palmbach</w:t>
-      </w:r>
-      <w:proofErr w:type="spellEnd"/>
-      <w:r>
-        <w:t xml:space="preserve">, J., Prakash, K., Rose, N., </w:t>
-      </w:r>
-      <w:proofErr w:type="spellStart"/>
-      <w:r>
-        <w:t>Ryffel</w:t>
-      </w:r>
-      <w:proofErr w:type="spellEnd"/>
-      <w:r>
-        <w:t xml:space="preserve">, T., Reza, Z.N. and </w:t>
-      </w:r>
-      <w:proofErr w:type="spellStart"/>
-      <w:r>
-        <w:t>Kaissis</w:t>
-      </w:r>
-      <w:proofErr w:type="spellEnd"/>
-      <w:r>
-        <w:t>, G. (2021) ‘</w:t>
-      </w:r>
-      <w:proofErr w:type="spellStart"/>
-      <w:r>
-        <w:t>PySyft</w:t>
-      </w:r>
-      <w:proofErr w:type="spellEnd"/>
-      <w:r>
-        <w:t xml:space="preserve">: A Library for Easy Federated Learning’, in M.H.U. Rehman and M.M. Gaber (eds) </w:t>
+        <w:t xml:space="preserve">Ziller, A., Trask, A., Lopardo, A., Szymkow, B., Wagner, B., Bluemke, E., Nounahon, J.-M., Passerat-Palmbach, J., Prakash, K., Rose, N., Ryffel, T., Reza, Z.N. and Kaissis, G. (2021) ‘PySyft: A Library for Easy Federated Learning’, in M.H.U. Rehman and M.M. Gaber (eds) </w:t>
       </w:r>
       <w:r>
         <w:rPr>
@@ -26763,7 +26217,7 @@
       <w:pPr>
         <w:pStyle w:val="Heading1"/>
       </w:pPr>
-      <w:bookmarkStart w:id="84" w:name="_Toc177114600"/>
+      <w:bookmarkStart w:id="84" w:name="_Toc177470722"/>
       <w:r>
         <w:t>10.</w:t>
       </w:r>
@@ -26792,7 +26246,7 @@
       <w:pPr>
         <w:pStyle w:val="Heading2"/>
       </w:pPr>
-      <w:bookmarkStart w:id="85" w:name="_Toc177114601"/>
+      <w:bookmarkStart w:id="85" w:name="_Toc177470723"/>
       <w:r>
         <w:t>10.</w:t>
       </w:r>
@@ -26820,7 +26274,7 @@
       <w:pPr>
         <w:pStyle w:val="Heading3"/>
       </w:pPr>
-      <w:bookmarkStart w:id="86" w:name="_Toc177114602"/>
+      <w:bookmarkStart w:id="86" w:name="_Toc177470724"/>
       <w:r>
         <w:t>10.</w:t>
       </w:r>
@@ -26832,13 +26286,9 @@
       </w:r>
       <w:r>
         <w:tab/>
-      </w:r>
-      <w:proofErr w:type="spellStart"/>
-      <w:r>
         <w:t>PySyft</w:t>
       </w:r>
       <w:bookmarkEnd w:id="86"/>
-      <w:proofErr w:type="spellEnd"/>
     </w:p>
     <w:p>
       <w:pPr>
@@ -26847,53 +26297,39 @@
       <w:r>
         <w:t xml:space="preserve">A set of twelve tutorials in JN format were evaluated. </w:t>
       </w:r>
-      <w:proofErr w:type="spellStart"/>
       <w:r>
         <w:t>PySyft</w:t>
       </w:r>
-      <w:proofErr w:type="spellEnd"/>
       <w:r>
         <w:t xml:space="preserve"> allows interaction using JN with its API. The version of </w:t>
       </w:r>
-      <w:proofErr w:type="spellStart"/>
-      <w:r>
-        <w:t>syft</w:t>
-      </w:r>
-      <w:proofErr w:type="spellEnd"/>
+      <w:r>
+        <w:t xml:space="preserve">syft </w:t>
+      </w:r>
+      <w:r>
+        <w:t>installed was 0.9.1b1.</w:t>
+      </w:r>
       <w:r>
         <w:t xml:space="preserve"> </w:t>
       </w:r>
       <w:r>
-        <w:t>installed was 0.9.1b1.</w:t>
+        <w:t xml:space="preserve">To log in as the data owner, the credentials were changed. By default, the email and password are set. To customize them, it was necessary to adjust the </w:t>
+      </w:r>
+      <w:r>
+        <w:t>Syft</w:t>
+      </w:r>
+      <w:r>
+        <w:t xml:space="preserve"> package code. Otherwise, it was not possible to change the credentials for the root user using the API.</w:t>
       </w:r>
       <w:r>
         <w:t xml:space="preserve"> </w:t>
       </w:r>
       <w:r>
-        <w:t xml:space="preserve">To log in as the data owner, the credentials were changed. By default, the email and password are set. To customize them, it was necessary to adjust the </w:t>
-      </w:r>
-      <w:proofErr w:type="spellStart"/>
-      <w:r>
-        <w:t>Syft</w:t>
-      </w:r>
-      <w:proofErr w:type="spellEnd"/>
-      <w:r>
-        <w:t xml:space="preserve"> package code. Otherwise, it was not possible to change the credentials for the root user using the API.</w:t>
-      </w:r>
-      <w:r>
-        <w:t xml:space="preserve"> </w:t>
-      </w:r>
-      <w:r>
-        <w:t xml:space="preserve">Once the server is launched by calling </w:t>
-      </w:r>
-      <w:proofErr w:type="spellStart"/>
-      <w:r>
-        <w:t>datasite_</w:t>
+        <w:t>Once the server is launched by calling datasite_</w:t>
       </w:r>
       <w:r>
         <w:t>client</w:t>
       </w:r>
-      <w:proofErr w:type="spellEnd"/>
       <w:r>
         <w:t xml:space="preserve"> in JN, a welcome greeting appears (Figure 10.2.3). Instead of finding a user-friendly interface for managing the FL experiments, the localhost server presented a non-user-friendly interface</w:t>
       </w:r>
@@ -26920,7 +26356,7 @@
       <w:pPr>
         <w:pStyle w:val="Heading3"/>
       </w:pPr>
-      <w:bookmarkStart w:id="87" w:name="_Toc177114603"/>
+      <w:bookmarkStart w:id="87" w:name="_Toc177470725"/>
       <w:r>
         <w:t>10.</w:t>
       </w:r>
@@ -26950,15 +26386,7 @@
         <w:t xml:space="preserve"> and </w:t>
       </w:r>
       <w:r>
-        <w:t>Hetero-</w:t>
-      </w:r>
-      <w:proofErr w:type="spellStart"/>
-      <w:r>
-        <w:t>SecureBoost</w:t>
-      </w:r>
-      <w:proofErr w:type="spellEnd"/>
-      <w:r>
-        <w:t xml:space="preserve"> </w:t>
+        <w:t xml:space="preserve">Hetero-SecureBoost </w:t>
       </w:r>
       <w:r>
         <w:t>tutorials navigate to their respective directories.</w:t>
@@ -26981,13 +26409,8 @@
       <w:r>
         <w:t xml:space="preserve"> function is used to make predictions. The </w:t>
       </w:r>
-      <w:proofErr w:type="spellStart"/>
-      <w:r>
-        <w:t>get_setting</w:t>
-      </w:r>
-      <w:proofErr w:type="spellEnd"/>
-      <w:r>
-        <w:t xml:space="preserve"> </w:t>
+      <w:r>
+        <w:t xml:space="preserve">get_setting </w:t>
       </w:r>
       <w:r>
         <w:t>function loads the dataset, model, optimizer, and training arguments. The run function orchestrates these steps and calculates the AUC score if the context is guest. Finally, the script is called using the multiprocessor launcher of FATE.</w:t>
@@ -27001,11 +26424,9 @@
       <w:r>
         <w:t xml:space="preserve">The sbt.py script is initiating a FL environment to train a secure boosting tree model using the FATE framework. The script imports required libraries. The train function initializes and trains the model for both guest and host contexts with parameters: number of trees, objective, max depth, and learning rate. The predict function makes the predictions from the trained model. The function </w:t>
       </w:r>
-      <w:proofErr w:type="spellStart"/>
       <w:r>
         <w:t>csv_to_df</w:t>
       </w:r>
-      <w:proofErr w:type="spellEnd"/>
       <w:r>
         <w:t xml:space="preserve"> reads CSV files into FATE data frames. The run function handles the flows of training and prediction, working in the distinction between guest and host data. Finally, the script is called using the multiprocessor launcher of FATE.</w:t>
       </w:r>
@@ -27015,7 +26436,7 @@
       <w:pPr>
         <w:pStyle w:val="Heading3"/>
       </w:pPr>
-      <w:bookmarkStart w:id="89" w:name="_Toc177114604"/>
+      <w:bookmarkStart w:id="89" w:name="_Toc177470726"/>
       <w:r>
         <w:t>10.</w:t>
       </w:r>
@@ -27039,26 +26460,13 @@
         <w:t xml:space="preserve">This framework allows to experiment with many scenarios, example </w:t>
       </w:r>
       <w:r>
-        <w:t>vertical-</w:t>
-      </w:r>
-      <w:proofErr w:type="spellStart"/>
-      <w:r>
-        <w:t>fl</w:t>
-      </w:r>
-      <w:proofErr w:type="spellEnd"/>
-      <w:r>
-        <w:t xml:space="preserve"> </w:t>
+        <w:t xml:space="preserve">vertical-fl </w:t>
       </w:r>
       <w:r>
         <w:t xml:space="preserve">and </w:t>
       </w:r>
-      <w:proofErr w:type="spellStart"/>
-      <w:r>
-        <w:t>pytorch</w:t>
-      </w:r>
-      <w:proofErr w:type="spellEnd"/>
-      <w:r>
-        <w:t>-from-centralized-to-federated</w:t>
+      <w:r>
+        <w:t>pytorch-from-centralized-to-federated</w:t>
       </w:r>
       <w:r>
         <w:t xml:space="preserve"> were evaluated. To start clone the repositories, it is recommended to create environments to avoid any dependency conflict when installing packages.</w:t>
@@ -27079,22 +26487,15 @@
       <w:r>
         <w:t xml:space="preserve">The second example </w:t>
       </w:r>
-      <w:proofErr w:type="spellStart"/>
-      <w:r>
-        <w:t>pytorch</w:t>
-      </w:r>
-      <w:proofErr w:type="spellEnd"/>
-      <w:r>
-        <w:t>-from-centralized-to-federated</w:t>
+      <w:r>
+        <w:t>pytorch-from-centralized-to-federated</w:t>
       </w:r>
       <w:r>
         <w:t xml:space="preserve"> demonstrates how to transition a machine learning project from a centralized setup to a federated learning setup using Flower and </w:t>
       </w:r>
-      <w:proofErr w:type="spellStart"/>
       <w:r>
         <w:t>PyTorch</w:t>
       </w:r>
-      <w:proofErr w:type="spellEnd"/>
       <w:r>
         <w:t xml:space="preserve">. For instance, on the centralized setup, training the CIFAR-10 dataset on a </w:t>
       </w:r>
@@ -27113,7 +26514,7 @@
       <w:pPr>
         <w:pStyle w:val="Heading3"/>
       </w:pPr>
-      <w:bookmarkStart w:id="90" w:name="_Toc177114605"/>
+      <w:bookmarkStart w:id="90" w:name="_Toc177470727"/>
       <w:r>
         <w:t>10.</w:t>
       </w:r>
@@ -27125,13 +26526,9 @@
       </w:r>
       <w:r>
         <w:tab/>
-      </w:r>
-      <w:proofErr w:type="spellStart"/>
-      <w:r>
         <w:t>FedML</w:t>
       </w:r>
       <w:bookmarkEnd w:id="90"/>
-      <w:proofErr w:type="spellEnd"/>
     </w:p>
     <w:p>
       <w:pPr>
@@ -27190,7 +26587,6 @@
       <w:r>
         <w:t xml:space="preserve">For the </w:t>
       </w:r>
-      <w:proofErr w:type="gramStart"/>
       <w:r>
         <w:rPr>
           <w:i/>
@@ -27198,7 +26594,6 @@
         </w:rPr>
         <w:t>Heart Disease</w:t>
       </w:r>
-      <w:proofErr w:type="gramEnd"/>
       <w:r>
         <w:t xml:space="preserve"> </w:t>
       </w:r>
@@ -27250,7 +26645,7 @@
       <w:pPr>
         <w:pStyle w:val="Heading3"/>
       </w:pPr>
-      <w:bookmarkStart w:id="91" w:name="_Toc177114606"/>
+      <w:bookmarkStart w:id="91" w:name="_Toc177470728"/>
       <w:r>
         <w:t>10.</w:t>
       </w:r>
@@ -27290,7 +26685,7 @@
       <w:pPr>
         <w:pStyle w:val="Heading2"/>
       </w:pPr>
-      <w:bookmarkStart w:id="92" w:name="_Toc177114607"/>
+      <w:bookmarkStart w:id="92" w:name="_Toc177470729"/>
       <w:r>
         <w:t>10.2.</w:t>
       </w:r>
@@ -27307,10 +26702,7 @@
         <w:pStyle w:val="BodyText"/>
       </w:pPr>
       <w:r>
-        <w:t>T</w:t>
-      </w:r>
-      <w:r>
-        <w:t xml:space="preserve">o deploy </w:t>
+        <w:t xml:space="preserve">To deploy </w:t>
       </w:r>
       <w:r>
         <w:t xml:space="preserve">the </w:t>
@@ -27341,29 +26733,8 @@
         <w:br/>
       </w:r>
       <w:r>
-        <w:t>cd ~/Desktop/Capstone_MScData_Sept23_SB/</w:t>
-      </w:r>
-      <w:proofErr w:type="spellStart"/>
-      <w:r>
-        <w:t>FLServer</w:t>
-      </w:r>
-      <w:proofErr w:type="spellEnd"/>
-      <w:r>
-        <w:t xml:space="preserve"> &amp;&amp; python3 -m </w:t>
-      </w:r>
-      <w:proofErr w:type="spellStart"/>
-      <w:r>
-        <w:t>venv</w:t>
-      </w:r>
-      <w:proofErr w:type="spellEnd"/>
-      <w:r>
-        <w:t xml:space="preserve"> </w:t>
-      </w:r>
-      <w:proofErr w:type="spellStart"/>
-      <w:r>
-        <w:t>FLServerEnv</w:t>
-      </w:r>
-      <w:proofErr w:type="spellEnd"/>
+        <w:t>cd ~/Desktop/Capstone_MScData_Sept23_SB/FLServer &amp;&amp; python3 -m venv FLServerEnv</w:t>
+      </w:r>
     </w:p>
     <w:p>
       <w:pPr>
@@ -27373,15 +26744,7 @@
         <w:t xml:space="preserve">Activate the virtual environment: </w:t>
       </w:r>
       <w:r>
-        <w:t xml:space="preserve">source </w:t>
-      </w:r>
-      <w:proofErr w:type="spellStart"/>
-      <w:r>
-        <w:t>FLServerEnv</w:t>
-      </w:r>
-      <w:proofErr w:type="spellEnd"/>
-      <w:r>
-        <w:t>/bin/activate</w:t>
+        <w:t>source FLServerEnv/bin/activate</w:t>
       </w:r>
     </w:p>
     <w:p>
@@ -27432,23 +26795,7 @@
         <w:t xml:space="preserve">: </w:t>
       </w:r>
       <w:r>
-        <w:t>cd ~/Desktop/Capstone_MScData_Sept23_SB/</w:t>
-      </w:r>
-      <w:proofErr w:type="spellStart"/>
-      <w:r>
-        <w:t>FLServer</w:t>
-      </w:r>
-      <w:proofErr w:type="spellEnd"/>
-      <w:r>
-        <w:t xml:space="preserve"> &amp;&amp; source </w:t>
-      </w:r>
-      <w:proofErr w:type="spellStart"/>
-      <w:r>
-        <w:t>FLServerEnv</w:t>
-      </w:r>
-      <w:proofErr w:type="spellEnd"/>
-      <w:r>
-        <w:t>/bin/activate &amp;&amp; python3 client.py client1 500</w:t>
+        <w:t>cd ~/Desktop/Capstone_MScData_Sept23_SB/FLServer &amp;&amp; source FLServerEnv/bin/activate &amp;&amp; python3 client.py client1 500</w:t>
       </w:r>
       <w:r>
         <w:t>1</w:t>
@@ -27459,41 +26806,39 @@
         <w:pStyle w:val="BulletObjective"/>
       </w:pPr>
       <w:r>
-        <w:t xml:space="preserve">Client </w:t>
+        <w:t xml:space="preserve">Client 2: </w:t>
+      </w:r>
+      <w:r>
+        <w:t>cd ~/Desktop/Capstone_MScData_Sept23_SB/FLServer &amp;&amp; source FLServerEnv/bin/activate &amp;&amp; python3 client.py client</w:t>
       </w:r>
       <w:r>
         <w:t>2</w:t>
       </w:r>
       <w:r>
-        <w:t xml:space="preserve">: </w:t>
-      </w:r>
-      <w:r>
-        <w:t>cd ~/Desktop/Capstone_MScData_Sept23_SB/</w:t>
-      </w:r>
-      <w:proofErr w:type="spellStart"/>
-      <w:r>
-        <w:t>FLServer</w:t>
-      </w:r>
-      <w:proofErr w:type="spellEnd"/>
-      <w:r>
-        <w:t xml:space="preserve"> &amp;&amp; source </w:t>
-      </w:r>
-      <w:proofErr w:type="spellStart"/>
-      <w:r>
-        <w:t>FLServerEnv</w:t>
-      </w:r>
-      <w:proofErr w:type="spellEnd"/>
-      <w:r>
-        <w:t>/bin/activate &amp;&amp; python3 client.py client</w:t>
+        <w:t xml:space="preserve"> 500</w:t>
       </w:r>
       <w:r>
         <w:t>2</w:t>
       </w:r>
+    </w:p>
+    <w:p>
+      <w:pPr>
+        <w:pStyle w:val="BulletObjective"/>
+      </w:pPr>
+      <w:r>
+        <w:t xml:space="preserve">Client 3: </w:t>
+      </w:r>
+      <w:r>
+        <w:t>cd ~/Desktop/Capstone_MScData_Sept23_SB/FLServer &amp;&amp; source FLServerEnv/bin/activate &amp;&amp; python3 client.py client</w:t>
+      </w:r>
+      <w:r>
+        <w:t>3</w:t>
+      </w:r>
       <w:r>
         <w:t xml:space="preserve"> 500</w:t>
       </w:r>
       <w:r>
-        <w:t>2</w:t>
+        <w:t>3</w:t>
       </w:r>
     </w:p>
     <w:p>
@@ -27501,41 +26846,19 @@
         <w:pStyle w:val="BulletObjective"/>
       </w:pPr>
       <w:r>
-        <w:t xml:space="preserve">Client </w:t>
-      </w:r>
-      <w:r>
-        <w:t>3</w:t>
-      </w:r>
-      <w:r>
-        <w:t xml:space="preserve">: </w:t>
-      </w:r>
-      <w:r>
-        <w:t>cd ~/Desktop/Capstone_MScData_Sept23_SB/</w:t>
-      </w:r>
-      <w:proofErr w:type="spellStart"/>
-      <w:r>
-        <w:t>FLServer</w:t>
-      </w:r>
-      <w:proofErr w:type="spellEnd"/>
-      <w:r>
-        <w:t xml:space="preserve"> &amp;&amp; source </w:t>
-      </w:r>
-      <w:proofErr w:type="spellStart"/>
-      <w:r>
-        <w:t>FLServerEnv</w:t>
-      </w:r>
-      <w:proofErr w:type="spellEnd"/>
-      <w:r>
-        <w:t>/bin/activate &amp;&amp; python3 client.py client</w:t>
-      </w:r>
-      <w:r>
-        <w:t>3</w:t>
+        <w:t xml:space="preserve">Client 4: </w:t>
+      </w:r>
+      <w:r>
+        <w:t>cd ~/Desktop/Capstone_MScData_Sept23_SB/FLServer &amp;&amp; source FLServerEnv/bin/activate &amp;&amp; python3 client.py client</w:t>
+      </w:r>
+      <w:r>
+        <w:t>4</w:t>
       </w:r>
       <w:r>
         <w:t xml:space="preserve"> 500</w:t>
       </w:r>
       <w:r>
-        <w:t>3</w:t>
+        <w:t>4</w:t>
       </w:r>
     </w:p>
     <w:p>
@@ -27543,74 +26866,10 @@
         <w:pStyle w:val="BulletObjective"/>
       </w:pPr>
       <w:r>
-        <w:t xml:space="preserve">Client </w:t>
-      </w:r>
-      <w:r>
-        <w:t>4</w:t>
-      </w:r>
-      <w:r>
-        <w:t xml:space="preserve">: </w:t>
-      </w:r>
-      <w:r>
-        <w:t>cd ~/Desktop/Capstone_MScData_Sept23_SB/</w:t>
-      </w:r>
-      <w:proofErr w:type="spellStart"/>
-      <w:r>
-        <w:t>FLServer</w:t>
-      </w:r>
-      <w:proofErr w:type="spellEnd"/>
-      <w:r>
-        <w:t xml:space="preserve"> &amp;&amp; source </w:t>
-      </w:r>
-      <w:proofErr w:type="spellStart"/>
-      <w:r>
-        <w:t>FLServerEnv</w:t>
-      </w:r>
-      <w:proofErr w:type="spellEnd"/>
-      <w:r>
-        <w:t>/bin/activate &amp;&amp; python3 client.py client</w:t>
-      </w:r>
-      <w:r>
-        <w:t>4</w:t>
-      </w:r>
-      <w:r>
-        <w:t xml:space="preserve"> 500</w:t>
-      </w:r>
-      <w:r>
-        <w:t>4</w:t>
-      </w:r>
-    </w:p>
-    <w:p>
-      <w:pPr>
-        <w:pStyle w:val="BulletObjective"/>
-      </w:pPr>
-      <w:r>
-        <w:t xml:space="preserve">Client </w:t>
-      </w:r>
-      <w:r>
-        <w:t>5</w:t>
-      </w:r>
-      <w:r>
-        <w:t xml:space="preserve">: </w:t>
-      </w:r>
-      <w:r>
-        <w:t>cd ~/Desktop/Capstone_MScData_Sept23_SB/</w:t>
-      </w:r>
-      <w:proofErr w:type="spellStart"/>
-      <w:r>
-        <w:t>FLServer</w:t>
-      </w:r>
-      <w:proofErr w:type="spellEnd"/>
-      <w:r>
-        <w:t xml:space="preserve"> &amp;&amp; source </w:t>
-      </w:r>
-      <w:proofErr w:type="spellStart"/>
-      <w:r>
-        <w:t>FLServerEnv</w:t>
-      </w:r>
-      <w:proofErr w:type="spellEnd"/>
-      <w:r>
-        <w:t>/bin/activate &amp;&amp; python3 client.py client</w:t>
+        <w:t xml:space="preserve">Client 5: </w:t>
+      </w:r>
+      <w:r>
+        <w:t>cd ~/Desktop/Capstone_MScData_Sept23_SB/FLServer &amp;&amp; source FLServerEnv/bin/activate &amp;&amp; python3 client.py client</w:t>
       </w:r>
       <w:r>
         <w:t>5</w:t>
@@ -27675,7 +26934,7 @@
       <w:pPr>
         <w:pStyle w:val="Heading2"/>
       </w:pPr>
-      <w:bookmarkStart w:id="93" w:name="_Toc177114608"/>
+      <w:bookmarkStart w:id="93" w:name="_Toc177470730"/>
       <w:r>
         <w:t>10.3.</w:t>
       </w:r>
@@ -27683,10 +26942,183 @@
         <w:tab/>
       </w:r>
       <w:r>
+        <w:t>Data Distribution</w:t>
+      </w:r>
+      <w:bookmarkEnd w:id="93"/>
+    </w:p>
+    <w:p>
+      <w:pPr>
+        <w:pStyle w:val="Heading3"/>
+      </w:pPr>
+      <w:bookmarkStart w:id="94" w:name="_Toc177470731"/>
+      <w:r>
+        <w:t>10.3.</w:t>
+      </w:r>
+      <w:r>
+        <w:t>1.</w:t>
+      </w:r>
+      <w:r>
+        <w:tab/>
+      </w:r>
+      <w:r>
+        <w:t>Technological Data</w:t>
+      </w:r>
+      <w:bookmarkEnd w:id="94"/>
+    </w:p>
+    <w:p>
+      <w:pPr>
+        <w:pStyle w:val="Heading3"/>
+      </w:pPr>
+      <w:bookmarkStart w:id="95" w:name="_Toc177470732"/>
+      <w:r>
+        <w:t>10.3.</w:t>
+      </w:r>
+      <w:r>
+        <w:t>2</w:t>
+      </w:r>
+      <w:r>
+        <w:t>.</w:t>
+      </w:r>
+      <w:r>
+        <w:tab/>
+      </w:r>
+      <w:r>
+        <w:t>Medical</w:t>
+      </w:r>
+      <w:r>
+        <w:t xml:space="preserve"> Data</w:t>
+      </w:r>
+      <w:bookmarkEnd w:id="95"/>
+    </w:p>
+    <w:p>
+      <w:pPr>
+        <w:pStyle w:val="Heading2"/>
+      </w:pPr>
+      <w:bookmarkStart w:id="96" w:name="_Toc177470733"/>
+      <w:r>
+        <w:t>10.</w:t>
+      </w:r>
+      <w:r>
+        <w:t>4</w:t>
+      </w:r>
+      <w:r>
+        <w:t>.</w:t>
+      </w:r>
+      <w:r>
+        <w:tab/>
         <w:t>Results</w:t>
       </w:r>
-      <w:bookmarkEnd w:id="93"/>
-    </w:p>
+      <w:bookmarkEnd w:id="96"/>
+    </w:p>
+    <w:p>
+      <w:pPr>
+        <w:pStyle w:val="Heading3"/>
+      </w:pPr>
+      <w:bookmarkStart w:id="97" w:name="_Toc177470734"/>
+      <w:r>
+        <w:t>10.</w:t>
+      </w:r>
+      <w:r>
+        <w:t>4</w:t>
+      </w:r>
+      <w:r>
+        <w:t>.</w:t>
+      </w:r>
+      <w:r>
+        <w:t>1</w:t>
+      </w:r>
+      <w:r>
+        <w:t>.</w:t>
+      </w:r>
+      <w:r>
+        <w:tab/>
+      </w:r>
+      <w:r>
+        <w:t>Technological IID</w:t>
+      </w:r>
+      <w:bookmarkEnd w:id="97"/>
+    </w:p>
+    <w:p>
+      <w:pPr>
+        <w:pStyle w:val="Heading3"/>
+      </w:pPr>
+      <w:bookmarkStart w:id="98" w:name="_Toc177470735"/>
+      <w:r>
+        <w:t>10.</w:t>
+      </w:r>
+      <w:r>
+        <w:t>4</w:t>
+      </w:r>
+      <w:r>
+        <w:t>.2.</w:t>
+      </w:r>
+      <w:r>
+        <w:tab/>
+      </w:r>
+      <w:r>
+        <w:t xml:space="preserve">Technological </w:t>
+      </w:r>
+      <w:r>
+        <w:t>N</w:t>
+      </w:r>
+      <w:r>
+        <w:t>on-IID</w:t>
+      </w:r>
+      <w:bookmarkEnd w:id="98"/>
+    </w:p>
+    <w:p>
+      <w:pPr>
+        <w:pStyle w:val="Heading3"/>
+      </w:pPr>
+      <w:bookmarkStart w:id="99" w:name="_Toc177470736"/>
+      <w:r>
+        <w:t>10.4.</w:t>
+      </w:r>
+      <w:r>
+        <w:t>3</w:t>
+      </w:r>
+      <w:r>
+        <w:t>.</w:t>
+      </w:r>
+      <w:r>
+        <w:tab/>
+      </w:r>
+      <w:r>
+        <w:t>Medical</w:t>
+      </w:r>
+      <w:r>
+        <w:t xml:space="preserve"> IID</w:t>
+      </w:r>
+      <w:bookmarkEnd w:id="99"/>
+    </w:p>
+    <w:p>
+      <w:pPr>
+        <w:pStyle w:val="Heading3"/>
+      </w:pPr>
+      <w:bookmarkStart w:id="100" w:name="_Toc177470737"/>
+      <w:r>
+        <w:t>10.4.</w:t>
+      </w:r>
+      <w:r>
+        <w:t>4</w:t>
+      </w:r>
+      <w:r>
+        <w:t>.</w:t>
+      </w:r>
+      <w:r>
+        <w:tab/>
+      </w:r>
+      <w:r>
+        <w:t>Medical N</w:t>
+      </w:r>
+      <w:r>
+        <w:t>on-IID</w:t>
+      </w:r>
+      <w:bookmarkEnd w:id="100"/>
+    </w:p>
+    <w:p/>
+    <w:p/>
+    <w:p/>
     <w:p/>
     <w:sectPr>
       <w:pgSz w:w="11906" w:h="16838"/>
@@ -29181,7 +28613,6 @@
   <w:style w:type="character" w:default="1" w:styleId="DefaultParagraphFont">
     <w:name w:val="Default Paragraph Font"/>
     <w:uiPriority w:val="1"/>
-    <w:semiHidden/>
     <w:unhideWhenUsed/>
   </w:style>
   <w:style w:type="table" w:default="1" w:styleId="TableNormal">
